--- a/7COM1079_Final report_template.docx
+++ b/7COM1079_Final report_template.docx
@@ -234,23 +234,7 @@
           <w:rFonts w:ascii="Times New Roman" w:eastAsia="Times New Roman" w:hAnsi="Times New Roman" w:cs="Times New Roman"/>
           <w:i/>
         </w:rPr>
-        <w:t xml:space="preserve">Poornima </w:t>
-      </w:r>
-      <w:proofErr w:type="spellStart"/>
-      <w:r>
-        <w:rPr>
-          <w:rFonts w:ascii="Times New Roman" w:eastAsia="Times New Roman" w:hAnsi="Times New Roman" w:cs="Times New Roman"/>
-          <w:i/>
-        </w:rPr>
-        <w:t>Ashwathappa</w:t>
-      </w:r>
-      <w:proofErr w:type="spellEnd"/>
-      <w:r>
-        <w:rPr>
-          <w:rFonts w:ascii="Times New Roman" w:eastAsia="Times New Roman" w:hAnsi="Times New Roman" w:cs="Times New Roman"/>
-          <w:i/>
-        </w:rPr>
-        <w:t xml:space="preserve"> 24085819</w:t>
+        <w:t>Poornima Ashwathappa 24085819</w:t>
       </w:r>
     </w:p>
     <w:p>
@@ -1952,110 +1936,158 @@
     <w:p>
       <w:pPr>
         <w:pStyle w:val="ListParagraph"/>
-        <w:numPr>
-          <w:ilvl w:val="0"/>
-          <w:numId w:val="25"/>
-        </w:numPr>
-        <w:rPr>
-          <w:rFonts w:ascii="Times New Roman" w:eastAsia="Times New Roman" w:hAnsi="Times New Roman" w:cs="Times New Roman"/>
-        </w:rPr>
-      </w:pPr>
-      <w:r>
-        <w:rPr>
-          <w:rFonts w:ascii="Times New Roman" w:eastAsia="Times New Roman" w:hAnsi="Times New Roman" w:cs="Times New Roman"/>
-          <w:i/>
-          <w:highlight w:val="yellow"/>
-        </w:rPr>
-        <w:t>Was the data set used for some research papers?</w:t>
-      </w:r>
-      <w:r>
-        <w:rPr>
-          <w:rFonts w:ascii="Times New Roman" w:eastAsia="Times New Roman" w:hAnsi="Times New Roman" w:cs="Times New Roman"/>
-          <w:highlight w:val="yellow"/>
+        <w:ind w:left="2160" w:hanging="720"/>
+        <w:rPr>
+          <w:rFonts w:ascii="Times New Roman" w:eastAsia="Times New Roman" w:hAnsi="Times New Roman" w:cs="Times New Roman"/>
+          <w:i/>
+        </w:rPr>
+      </w:pPr>
+    </w:p>
+    <w:p>
+      <w:pPr>
+        <w:pStyle w:val="ListParagraph"/>
+        <w:ind w:left="1440"/>
+        <w:rPr>
+          <w:rFonts w:ascii="Times New Roman" w:eastAsia="Times New Roman" w:hAnsi="Times New Roman" w:cs="Times New Roman"/>
+        </w:rPr>
+      </w:pPr>
+      <w:r>
+        <w:rPr>
+          <w:rFonts w:ascii="Times New Roman" w:eastAsia="Times New Roman" w:hAnsi="Times New Roman" w:cs="Times New Roman"/>
+        </w:rPr>
+        <w:t xml:space="preserve">While working on this Group Project, we found some research papers in which this data set was used. These are as follows: </w:t>
+      </w:r>
+    </w:p>
+    <w:p>
+      <w:pPr>
+        <w:pStyle w:val="ListParagraph"/>
+        <w:ind w:left="1440"/>
+        <w:rPr>
+          <w:rFonts w:ascii="Times New Roman" w:eastAsia="Times New Roman" w:hAnsi="Times New Roman" w:cs="Times New Roman"/>
+        </w:rPr>
+      </w:pPr>
+      <w:r>
+        <w:rPr>
+          <w:rFonts w:ascii="Times New Roman" w:eastAsia="Times New Roman" w:hAnsi="Times New Roman" w:cs="Times New Roman"/>
+        </w:rPr>
+        <w:br/>
+      </w:r>
+      <w:r>
+        <w:rPr>
+          <w:rFonts w:ascii="Times New Roman" w:eastAsia="Times New Roman" w:hAnsi="Times New Roman" w:cs="Times New Roman"/>
+        </w:rPr>
+        <w:t xml:space="preserve">Sampaio et al. (2015) examined NBA tracking data and established that playing time is closely tied to scoring involvement, concluding that workload interacts with performance outputs. Their analysis supports the assumption that MP strongly relates to measures such as PS/G. </w:t>
+      </w:r>
+    </w:p>
+    <w:p>
+      <w:pPr>
+        <w:pStyle w:val="ListParagraph"/>
+        <w:ind w:left="1440"/>
+        <w:rPr>
+          <w:rFonts w:ascii="Times New Roman" w:eastAsia="Times New Roman" w:hAnsi="Times New Roman" w:cs="Times New Roman"/>
+        </w:rPr>
+      </w:pPr>
+    </w:p>
+    <w:p>
+      <w:pPr>
+        <w:pStyle w:val="ListParagraph"/>
+        <w:ind w:left="1440"/>
+        <w:rPr>
+          <w:rFonts w:ascii="Times New Roman" w:eastAsia="Times New Roman" w:hAnsi="Times New Roman" w:cs="Times New Roman"/>
+        </w:rPr>
+      </w:pPr>
+      <w:r>
+        <w:rPr>
+          <w:rFonts w:ascii="Times New Roman" w:eastAsia="Times New Roman" w:hAnsi="Times New Roman" w:cs="Times New Roman"/>
+        </w:rPr>
+        <w:t>Lockie et al. (2020) explored relationships between physical testing metrics and playing time among NBA players. Their findings showed that players who exhibit superior athletic characteristics tend to receive more minutes, reflecting the expectation that higher performers</w:t>
+      </w:r>
+      <w:r>
+        <w:rPr>
+          <w:rFonts w:ascii="Times New Roman" w:eastAsia="Times New Roman" w:hAnsi="Times New Roman" w:cs="Times New Roman"/>
+        </w:rPr>
+        <w:t xml:space="preserve">, </w:t>
+      </w:r>
+      <w:r>
+        <w:rPr>
+          <w:rFonts w:ascii="Times New Roman" w:eastAsia="Times New Roman" w:hAnsi="Times New Roman" w:cs="Times New Roman"/>
+        </w:rPr>
+        <w:t>often higher scorers</w:t>
+      </w:r>
+      <w:r>
+        <w:rPr>
+          <w:rFonts w:ascii="Times New Roman" w:eastAsia="Times New Roman" w:hAnsi="Times New Roman" w:cs="Times New Roman"/>
+        </w:rPr>
+        <w:t xml:space="preserve">, </w:t>
+      </w:r>
+      <w:r>
+        <w:rPr>
+          <w:rFonts w:ascii="Times New Roman" w:eastAsia="Times New Roman" w:hAnsi="Times New Roman" w:cs="Times New Roman"/>
+        </w:rPr>
+        <w:t xml:space="preserve">earn greater playing time. </w:t>
+      </w:r>
+    </w:p>
+    <w:p>
+      <w:pPr>
+        <w:pStyle w:val="ListParagraph"/>
+        <w:ind w:left="1440"/>
+        <w:rPr>
+          <w:rFonts w:ascii="Times New Roman" w:eastAsia="Times New Roman" w:hAnsi="Times New Roman" w:cs="Times New Roman"/>
+        </w:rPr>
+      </w:pPr>
+    </w:p>
+    <w:p>
+      <w:pPr>
+        <w:pStyle w:val="ListParagraph"/>
+        <w:ind w:left="1440"/>
+        <w:rPr>
+          <w:rFonts w:ascii="Times New Roman" w:eastAsia="Times New Roman" w:hAnsi="Times New Roman" w:cs="Times New Roman"/>
+        </w:rPr>
+      </w:pPr>
+      <w:r>
+        <w:rPr>
+          <w:rFonts w:ascii="Times New Roman" w:eastAsia="Times New Roman" w:hAnsi="Times New Roman" w:cs="Times New Roman"/>
+        </w:rPr>
+        <w:t>Moxley et al. (2015) developed predictive models of NBA success and demonstrated that scoring ability correlates significantly with usage and minutes played. Their work underscores MP as a key predictor within performance modelling.</w:t>
+      </w:r>
+    </w:p>
+    <w:p>
+      <w:pPr>
+        <w:pStyle w:val="ListParagraph"/>
+        <w:ind w:left="1440"/>
+        <w:rPr>
+          <w:rFonts w:ascii="Times New Roman" w:eastAsia="Times New Roman" w:hAnsi="Times New Roman" w:cs="Times New Roman"/>
+        </w:rPr>
+      </w:pPr>
+      <w:r>
+        <w:rPr>
+          <w:rFonts w:ascii="Times New Roman" w:eastAsia="Times New Roman" w:hAnsi="Times New Roman" w:cs="Times New Roman"/>
         </w:rPr>
         <w:t xml:space="preserve"> </w:t>
       </w:r>
-      <w:r>
-        <w:rPr>
-          <w:rFonts w:ascii="Times New Roman" w:eastAsia="Times New Roman" w:hAnsi="Times New Roman" w:cs="Times New Roman"/>
-          <w:i/>
-          <w:iCs/>
-          <w:highlight w:val="yellow"/>
-        </w:rPr>
-        <w:t>Summarise and</w:t>
-      </w:r>
-      <w:r>
-        <w:rPr>
-          <w:rFonts w:ascii="Times New Roman" w:eastAsia="Times New Roman" w:hAnsi="Times New Roman" w:cs="Times New Roman"/>
-          <w:highlight w:val="yellow"/>
-        </w:rPr>
-        <w:t xml:space="preserve"> </w:t>
-      </w:r>
-      <w:r>
-        <w:rPr>
-          <w:rFonts w:ascii="Times New Roman" w:eastAsia="Times New Roman" w:hAnsi="Times New Roman" w:cs="Times New Roman"/>
-          <w:i/>
-          <w:highlight w:val="yellow"/>
-        </w:rPr>
-        <w:t>r</w:t>
-      </w:r>
-      <w:r>
-        <w:rPr>
-          <w:rFonts w:ascii="Times New Roman" w:eastAsia="Times New Roman" w:hAnsi="Times New Roman" w:cs="Times New Roman"/>
-          <w:i/>
-          <w:highlight w:val="yellow"/>
-        </w:rPr>
-        <w:t>eference at least 3 relevant research papers to your topic / DS</w:t>
-      </w:r>
-      <w:r>
-        <w:rPr>
-          <w:rFonts w:ascii="Times New Roman" w:eastAsia="Times New Roman" w:hAnsi="Times New Roman" w:cs="Times New Roman"/>
-          <w:i/>
-          <w:highlight w:val="yellow"/>
-        </w:rPr>
-        <w:t>.</w:t>
-      </w:r>
-      <w:r>
-        <w:rPr>
-          <w:rFonts w:ascii="Times New Roman" w:eastAsia="Times New Roman" w:hAnsi="Times New Roman" w:cs="Times New Roman"/>
-          <w:i/>
-          <w:highlight w:val="yellow"/>
-        </w:rPr>
-        <w:t xml:space="preserve"> See </w:t>
-      </w:r>
-      <w:hyperlink r:id="rId7" w:history="1">
-        <w:r>
-          <w:rPr>
-            <w:rStyle w:val="Hyperlink"/>
-            <w:rFonts w:ascii="Times New Roman" w:eastAsia="Times New Roman" w:hAnsi="Times New Roman" w:cs="Times New Roman"/>
-            <w:i/>
-            <w:highlight w:val="yellow"/>
-          </w:rPr>
-          <w:t>https://herts.instructure.com/courses/61421/modules</w:t>
-        </w:r>
-      </w:hyperlink>
-      <w:r>
-        <w:rPr>
-          <w:rFonts w:ascii="Times New Roman" w:eastAsia="Times New Roman" w:hAnsi="Times New Roman" w:cs="Times New Roman"/>
-          <w:i/>
-          <w:highlight w:val="yellow"/>
-        </w:rPr>
-        <w:t xml:space="preserve"> for writing.</w:t>
-      </w:r>
-      <w:r>
-        <w:rPr>
-          <w:rFonts w:ascii="Times New Roman" w:eastAsia="Times New Roman" w:hAnsi="Times New Roman" w:cs="Times New Roman"/>
-          <w:i/>
-        </w:rPr>
-        <w:t xml:space="preserve"> </w:t>
-      </w:r>
-    </w:p>
-    <w:p>
-      <w:pPr>
-        <w:pStyle w:val="ListParagraph"/>
-        <w:ind w:left="1440" w:hanging="720"/>
-        <w:rPr>
-          <w:rFonts w:ascii="Times New Roman" w:eastAsia="Times New Roman" w:hAnsi="Times New Roman" w:cs="Times New Roman"/>
+    </w:p>
+    <w:p>
+      <w:pPr>
+        <w:pStyle w:val="ListParagraph"/>
+        <w:ind w:left="1440"/>
+        <w:rPr>
+          <w:rFonts w:ascii="Times New Roman" w:eastAsia="Times New Roman" w:hAnsi="Times New Roman" w:cs="Times New Roman"/>
+        </w:rPr>
+      </w:pPr>
+      <w:r>
+        <w:rPr>
+          <w:rFonts w:ascii="Times New Roman" w:eastAsia="Times New Roman" w:hAnsi="Times New Roman" w:cs="Times New Roman"/>
+        </w:rPr>
+        <w:t>Although these studies provide important insights, few analyses isolate the simple bivariate relationship between MP and PS/G within a full season dataset. This study addresses that gap through direct correlation testing.</w:t>
+      </w:r>
+    </w:p>
+    <w:p>
+      <w:pPr>
+        <w:pStyle w:val="ListParagraph"/>
+        <w:ind w:left="2160" w:hanging="720"/>
+        <w:rPr>
+          <w:rFonts w:ascii="Times New Roman" w:eastAsia="Times New Roman" w:hAnsi="Times New Roman" w:cs="Times New Roman"/>
+          <w:iCs/>
         </w:rPr>
       </w:pPr>
     </w:p>
@@ -2782,6 +2814,7 @@
           <w:iCs/>
           <w:highlight w:val="yellow"/>
         </w:rPr>
+        <w:lastRenderedPageBreak/>
         <w:t>S</w:t>
       </w:r>
       <w:r>
@@ -3312,7 +3345,6 @@
         <w:rPr>
           <w:rFonts w:ascii="Times New Roman" w:eastAsia="Times New Roman" w:hAnsi="Times New Roman" w:cs="Times New Roman"/>
         </w:rPr>
-        <w:lastRenderedPageBreak/>
         <w:t>Comment on the Git</w:t>
       </w:r>
       <w:r>
@@ -4006,19 +4038,11 @@
           <w:rFonts w:ascii="Times New Roman" w:eastAsia="Times New Roman" w:hAnsi="Times New Roman" w:cs="Times New Roman"/>
         </w:rPr>
       </w:pPr>
-      <w:proofErr w:type="spellStart"/>
-      <w:r>
-        <w:rPr>
-          <w:rFonts w:ascii="Times New Roman" w:eastAsia="Times New Roman" w:hAnsi="Times New Roman" w:cs="Times New Roman"/>
-        </w:rPr>
-        <w:t>Analysis.R</w:t>
-      </w:r>
-      <w:proofErr w:type="spellEnd"/>
-      <w:r>
-        <w:rPr>
-          <w:rFonts w:ascii="Times New Roman" w:eastAsia="Times New Roman" w:hAnsi="Times New Roman" w:cs="Times New Roman"/>
-        </w:rPr>
-        <w:t xml:space="preserve"> code with the appropriate statistics to test the hypotheses. </w:t>
+      <w:r>
+        <w:rPr>
+          <w:rFonts w:ascii="Times New Roman" w:eastAsia="Times New Roman" w:hAnsi="Times New Roman" w:cs="Times New Roman"/>
+        </w:rPr>
+        <w:t xml:space="preserve">Analysis.R code with the appropriate statistics to test the hypotheses. </w:t>
       </w:r>
     </w:p>
     <w:p>
@@ -4087,6 +4111,7 @@
           <w:iCs/>
           <w:highlight w:val="yellow"/>
         </w:rPr>
+        <w:lastRenderedPageBreak/>
         <w:t>Make sure it runs (look in Rscript.log for output from a statistical test)</w:t>
       </w:r>
     </w:p>
@@ -4151,9 +4176,9 @@
       </w:pPr>
     </w:p>
     <w:sectPr>
-      <w:headerReference w:type="default" r:id="rId8"/>
-      <w:footerReference w:type="even" r:id="rId9"/>
-      <w:footerReference w:type="default" r:id="rId10"/>
+      <w:headerReference w:type="default" r:id="rId7"/>
+      <w:footerReference w:type="even" r:id="rId8"/>
+      <w:footerReference w:type="default" r:id="rId9"/>
       <w:pgSz w:w="11906" w:h="16838"/>
       <w:pgMar w:top="1440" w:right="1440" w:bottom="1440" w:left="1440" w:header="708" w:footer="708" w:gutter="0"/>
       <w:cols w:space="708"/>

--- a/7COM1079_Final report_template.docx
+++ b/7COM1079_Final report_template.docx
@@ -234,7 +234,23 @@
           <w:rFonts w:ascii="Times New Roman" w:eastAsia="Times New Roman" w:hAnsi="Times New Roman" w:cs="Times New Roman"/>
           <w:i/>
         </w:rPr>
-        <w:t>Poornima Ashwathappa 24085819</w:t>
+        <w:t xml:space="preserve">Poornima </w:t>
+      </w:r>
+      <w:proofErr w:type="spellStart"/>
+      <w:r>
+        <w:rPr>
+          <w:rFonts w:ascii="Times New Roman" w:eastAsia="Times New Roman" w:hAnsi="Times New Roman" w:cs="Times New Roman"/>
+          <w:i/>
+        </w:rPr>
+        <w:t>Ashwathappa</w:t>
+      </w:r>
+      <w:proofErr w:type="spellEnd"/>
+      <w:r>
+        <w:rPr>
+          <w:rFonts w:ascii="Times New Roman" w:eastAsia="Times New Roman" w:hAnsi="Times New Roman" w:cs="Times New Roman"/>
+          <w:i/>
+        </w:rPr>
+        <w:t xml:space="preserve"> 24085819</w:t>
       </w:r>
     </w:p>
     <w:p>
@@ -1444,7 +1460,21 @@
         <w:rPr>
           <w:rFonts w:ascii="Times New Roman" w:eastAsia="Times New Roman" w:hAnsi="Times New Roman" w:cs="Times New Roman"/>
         </w:rPr>
-        <w:t xml:space="preserve">(MP) and </w:t>
+        <w:t>(MP</w:t>
+      </w:r>
+      <w:proofErr w:type="gramStart"/>
+      <w:r>
+        <w:rPr>
+          <w:rFonts w:ascii="Times New Roman" w:eastAsia="Times New Roman" w:hAnsi="Times New Roman" w:cs="Times New Roman"/>
+        </w:rPr>
+        <w:t>)</w:t>
+      </w:r>
+      <w:proofErr w:type="gramEnd"/>
+      <w:r>
+        <w:rPr>
+          <w:rFonts w:ascii="Times New Roman" w:eastAsia="Times New Roman" w:hAnsi="Times New Roman" w:cs="Times New Roman"/>
+        </w:rPr>
+        <w:t xml:space="preserve"> and </w:t>
       </w:r>
       <w:r>
         <w:rPr>
@@ -2143,6 +2173,12 @@
         </w:rPr>
         <w:t xml:space="preserve"> </w:t>
       </w:r>
+      <w:r>
+        <w:rPr>
+          <w:rFonts w:ascii="Times New Roman" w:eastAsia="Times New Roman" w:hAnsi="Times New Roman" w:cs="Times New Roman"/>
+        </w:rPr>
+        <w:t>The relationship between playing time and scoring ability is widely acknowledged but not always quantified directly. Most existing studies embed MP within multivariate models rather than examining its independent association with PS/G. A clear understanding of this correlation is relevant for coaches, analysts, and data scientists working in talent identification and performance forecasting. Establishing this baseline relationship enables future research to incorporate efficiency metrics, team strategy, role distribution and longitudinal changes across multiple seasons.</w:t>
+      </w:r>
     </w:p>
     <w:p>
       <w:pPr>
@@ -2620,6 +2656,7 @@
           <w:i/>
           <w:highlight w:val="yellow"/>
         </w:rPr>
+        <w:lastRenderedPageBreak/>
         <w:t>Make sure the title or caption and axis labels</w:t>
       </w:r>
       <w:r>
@@ -2814,7 +2851,6 @@
           <w:iCs/>
           <w:highlight w:val="yellow"/>
         </w:rPr>
-        <w:lastRenderedPageBreak/>
         <w:t>S</w:t>
       </w:r>
       <w:r>
@@ -3850,6 +3886,7 @@
         <w:rPr>
           <w:rFonts w:ascii="Times New Roman" w:eastAsia="Times New Roman" w:hAnsi="Times New Roman" w:cs="Times New Roman"/>
         </w:rPr>
+        <w:lastRenderedPageBreak/>
         <w:t>Reference list</w:t>
       </w:r>
       <w:r>
@@ -4038,11 +4075,19 @@
           <w:rFonts w:ascii="Times New Roman" w:eastAsia="Times New Roman" w:hAnsi="Times New Roman" w:cs="Times New Roman"/>
         </w:rPr>
       </w:pPr>
-      <w:r>
-        <w:rPr>
-          <w:rFonts w:ascii="Times New Roman" w:eastAsia="Times New Roman" w:hAnsi="Times New Roman" w:cs="Times New Roman"/>
-        </w:rPr>
-        <w:t xml:space="preserve">Analysis.R code with the appropriate statistics to test the hypotheses. </w:t>
+      <w:proofErr w:type="spellStart"/>
+      <w:r>
+        <w:rPr>
+          <w:rFonts w:ascii="Times New Roman" w:eastAsia="Times New Roman" w:hAnsi="Times New Roman" w:cs="Times New Roman"/>
+        </w:rPr>
+        <w:t>Analysis.R</w:t>
+      </w:r>
+      <w:proofErr w:type="spellEnd"/>
+      <w:r>
+        <w:rPr>
+          <w:rFonts w:ascii="Times New Roman" w:eastAsia="Times New Roman" w:hAnsi="Times New Roman" w:cs="Times New Roman"/>
+        </w:rPr>
+        <w:t xml:space="preserve"> code with the appropriate statistics to test the hypotheses. </w:t>
       </w:r>
     </w:p>
     <w:p>
@@ -4111,7 +4156,6 @@
           <w:iCs/>
           <w:highlight w:val="yellow"/>
         </w:rPr>
-        <w:lastRenderedPageBreak/>
         <w:t>Make sure it runs (look in Rscript.log for output from a statistical test)</w:t>
       </w:r>
     </w:p>

--- a/7COM1079_Final report_template.docx
+++ b/7COM1079_Final report_template.docx
@@ -1460,21 +1460,7 @@
         <w:rPr>
           <w:rFonts w:ascii="Times New Roman" w:eastAsia="Times New Roman" w:hAnsi="Times New Roman" w:cs="Times New Roman"/>
         </w:rPr>
-        <w:t>(MP</w:t>
-      </w:r>
-      <w:proofErr w:type="gramStart"/>
-      <w:r>
-        <w:rPr>
-          <w:rFonts w:ascii="Times New Roman" w:eastAsia="Times New Roman" w:hAnsi="Times New Roman" w:cs="Times New Roman"/>
-        </w:rPr>
-        <w:t>)</w:t>
-      </w:r>
-      <w:proofErr w:type="gramEnd"/>
-      <w:r>
-        <w:rPr>
-          <w:rFonts w:ascii="Times New Roman" w:eastAsia="Times New Roman" w:hAnsi="Times New Roman" w:cs="Times New Roman"/>
-        </w:rPr>
-        <w:t xml:space="preserve"> and </w:t>
+        <w:t xml:space="preserve">(MP) and </w:t>
       </w:r>
       <w:r>
         <w:rPr>
@@ -2269,438 +2255,63 @@
     <w:p>
       <w:pPr>
         <w:pStyle w:val="ListParagraph"/>
-        <w:numPr>
-          <w:ilvl w:val="0"/>
-          <w:numId w:val="23"/>
-        </w:numPr>
-        <w:ind w:left="1800"/>
-        <w:rPr>
-          <w:rFonts w:ascii="Times New Roman" w:eastAsia="Times New Roman" w:hAnsi="Times New Roman" w:cs="Times New Roman"/>
-          <w:i/>
-          <w:iCs/>
-          <w:highlight w:val="yellow"/>
-        </w:rPr>
-      </w:pPr>
-      <w:r>
-        <w:rPr>
-          <w:rFonts w:ascii="Times New Roman" w:eastAsia="Times New Roman" w:hAnsi="Times New Roman" w:cs="Times New Roman"/>
-          <w:i/>
-          <w:iCs/>
-          <w:highlight w:val="yellow"/>
-        </w:rPr>
-        <w:t>E</w:t>
-      </w:r>
-      <w:r>
-        <w:rPr>
-          <w:rFonts w:ascii="Times New Roman" w:eastAsia="Times New Roman" w:hAnsi="Times New Roman" w:cs="Times New Roman"/>
-          <w:i/>
-          <w:iCs/>
-          <w:highlight w:val="yellow"/>
-        </w:rPr>
-        <w:t>xplain the choice of</w:t>
-      </w:r>
-      <w:r>
-        <w:rPr>
-          <w:rFonts w:ascii="Times New Roman" w:eastAsia="Times New Roman" w:hAnsi="Times New Roman" w:cs="Times New Roman"/>
-          <w:i/>
-          <w:iCs/>
-          <w:highlight w:val="yellow"/>
-        </w:rPr>
-        <w:t xml:space="preserve"> the</w:t>
-      </w:r>
-      <w:r>
-        <w:rPr>
-          <w:rFonts w:ascii="Times New Roman" w:eastAsia="Times New Roman" w:hAnsi="Times New Roman" w:cs="Times New Roman"/>
-          <w:i/>
-          <w:iCs/>
-          <w:highlight w:val="yellow"/>
-        </w:rPr>
-        <w:t xml:space="preserve"> plot</w:t>
-      </w:r>
-      <w:r>
-        <w:rPr>
-          <w:rFonts w:ascii="Times New Roman" w:eastAsia="Times New Roman" w:hAnsi="Times New Roman" w:cs="Times New Roman"/>
-          <w:i/>
-          <w:iCs/>
-          <w:highlight w:val="yellow"/>
-        </w:rPr>
-        <w:t>.</w:t>
-      </w:r>
-    </w:p>
-    <w:p>
-      <w:pPr>
-        <w:pStyle w:val="ListParagraph"/>
-        <w:numPr>
-          <w:ilvl w:val="0"/>
-          <w:numId w:val="23"/>
-        </w:numPr>
-        <w:ind w:left="1800"/>
-        <w:rPr>
-          <w:rFonts w:ascii="Times New Roman" w:eastAsia="Times New Roman" w:hAnsi="Times New Roman" w:cs="Times New Roman"/>
-          <w:i/>
-          <w:iCs/>
-          <w:highlight w:val="yellow"/>
-        </w:rPr>
-      </w:pPr>
-      <w:r>
-        <w:rPr>
-          <w:rFonts w:ascii="Times New Roman" w:eastAsia="Times New Roman" w:hAnsi="Times New Roman" w:cs="Times New Roman"/>
-          <w:i/>
-          <w:iCs/>
-          <w:highlight w:val="yellow"/>
-        </w:rPr>
-        <w:t xml:space="preserve">Include your main plot relevant to the RQ type. </w:t>
-      </w:r>
-    </w:p>
-    <w:p>
-      <w:pPr>
-        <w:pStyle w:val="ListParagraph"/>
-        <w:numPr>
-          <w:ilvl w:val="0"/>
-          <w:numId w:val="23"/>
-        </w:numPr>
-        <w:ind w:left="1800"/>
-        <w:rPr>
-          <w:rFonts w:ascii="Times New Roman" w:eastAsia="Times New Roman" w:hAnsi="Times New Roman" w:cs="Times New Roman"/>
-          <w:i/>
-          <w:iCs/>
-          <w:highlight w:val="yellow"/>
-        </w:rPr>
-      </w:pPr>
-      <w:r>
-        <w:rPr>
-          <w:rFonts w:ascii="Times New Roman" w:hAnsi="Times New Roman" w:cs="Times New Roman"/>
-          <w:i/>
-          <w:iCs/>
-          <w:color w:val="273540"/>
-          <w:highlight w:val="yellow"/>
-          <w:shd w:val="clear" w:color="auto" w:fill="FFFFFF"/>
-        </w:rPr>
-        <w:t xml:space="preserve">Include </w:t>
-      </w:r>
-      <w:r>
-        <w:rPr>
-          <w:rFonts w:ascii="Times New Roman" w:hAnsi="Times New Roman" w:cs="Times New Roman"/>
-          <w:i/>
-          <w:iCs/>
-          <w:color w:val="273540"/>
-          <w:highlight w:val="yellow"/>
-          <w:shd w:val="clear" w:color="auto" w:fill="FFFFFF"/>
-        </w:rPr>
-        <w:t>histogram</w:t>
-      </w:r>
-      <w:r>
-        <w:rPr>
-          <w:rFonts w:ascii="Times New Roman" w:hAnsi="Times New Roman" w:cs="Times New Roman"/>
-          <w:i/>
-          <w:iCs/>
-          <w:color w:val="273540"/>
-          <w:highlight w:val="yellow"/>
-          <w:shd w:val="clear" w:color="auto" w:fill="FFFFFF"/>
-        </w:rPr>
-        <w:t xml:space="preserve"> or </w:t>
-      </w:r>
-      <w:r>
-        <w:rPr>
-          <w:rFonts w:ascii="Times New Roman" w:hAnsi="Times New Roman" w:cs="Times New Roman"/>
-          <w:i/>
-          <w:iCs/>
-          <w:color w:val="273540"/>
-          <w:highlight w:val="yellow"/>
-          <w:shd w:val="clear" w:color="auto" w:fill="FFFFFF"/>
-        </w:rPr>
-        <w:t>contingency table</w:t>
-      </w:r>
-      <w:r>
-        <w:rPr>
-          <w:rFonts w:ascii="Times New Roman" w:hAnsi="Times New Roman" w:cs="Times New Roman"/>
-          <w:i/>
-          <w:iCs/>
-          <w:color w:val="273540"/>
-          <w:highlight w:val="yellow"/>
-          <w:shd w:val="clear" w:color="auto" w:fill="FFFFFF"/>
-        </w:rPr>
-        <w:t xml:space="preserve"> (think what is suitable)</w:t>
-      </w:r>
-      <w:r>
-        <w:rPr>
-          <w:rFonts w:ascii="Times New Roman" w:hAnsi="Times New Roman" w:cs="Times New Roman"/>
-          <w:i/>
-          <w:iCs/>
-          <w:color w:val="273540"/>
-          <w:highlight w:val="yellow"/>
-          <w:shd w:val="clear" w:color="auto" w:fill="FFFFFF"/>
-        </w:rPr>
-        <w:t xml:space="preserve"> </w:t>
-      </w:r>
-      <w:r>
-        <w:rPr>
-          <w:rFonts w:ascii="Times New Roman" w:hAnsi="Times New Roman" w:cs="Times New Roman"/>
-          <w:i/>
-          <w:iCs/>
-          <w:color w:val="273540"/>
-          <w:highlight w:val="yellow"/>
-          <w:shd w:val="clear" w:color="auto" w:fill="FFFFFF"/>
-        </w:rPr>
-        <w:t>in addition to the main plot</w:t>
-      </w:r>
-      <w:r>
-        <w:rPr>
-          <w:rFonts w:ascii="Times New Roman" w:hAnsi="Times New Roman" w:cs="Times New Roman"/>
-          <w:i/>
-          <w:iCs/>
-          <w:color w:val="273540"/>
-          <w:highlight w:val="yellow"/>
-        </w:rPr>
-        <w:t>.</w:t>
-      </w:r>
-    </w:p>
-    <w:p>
-      <w:pPr>
-        <w:pStyle w:val="ListParagraph"/>
-        <w:numPr>
-          <w:ilvl w:val="0"/>
-          <w:numId w:val="23"/>
-        </w:numPr>
-        <w:ind w:left="1800"/>
-        <w:rPr>
-          <w:rFonts w:ascii="Times New Roman" w:eastAsia="Times New Roman" w:hAnsi="Times New Roman" w:cs="Times New Roman"/>
-          <w:i/>
-          <w:highlight w:val="yellow"/>
-        </w:rPr>
-      </w:pPr>
-      <w:r>
-        <w:rPr>
-          <w:rFonts w:ascii="Times New Roman" w:eastAsia="Times New Roman" w:hAnsi="Times New Roman" w:cs="Times New Roman"/>
-          <w:i/>
-          <w:highlight w:val="yellow"/>
-        </w:rPr>
-        <w:t>A</w:t>
-      </w:r>
-      <w:r>
-        <w:rPr>
-          <w:rFonts w:ascii="Times New Roman" w:eastAsia="Times New Roman" w:hAnsi="Times New Roman" w:cs="Times New Roman"/>
-          <w:i/>
-          <w:highlight w:val="yellow"/>
-        </w:rPr>
-        <w:t>nything on the plot from R is not counted towards word count limit</w:t>
-      </w:r>
-      <w:r>
-        <w:rPr>
-          <w:rFonts w:ascii="Times New Roman" w:eastAsia="Times New Roman" w:hAnsi="Times New Roman" w:cs="Times New Roman"/>
-          <w:i/>
-          <w:highlight w:val="yellow"/>
-        </w:rPr>
-        <w:t xml:space="preserve"> (e.g. legend, axes titles, name). </w:t>
-      </w:r>
-    </w:p>
-    <w:p>
-      <w:pPr>
-        <w:pStyle w:val="ListParagraph"/>
-        <w:numPr>
-          <w:ilvl w:val="0"/>
-          <w:numId w:val="23"/>
-        </w:numPr>
-        <w:ind w:left="1800"/>
-        <w:rPr>
-          <w:rFonts w:ascii="Times New Roman" w:eastAsia="Times New Roman" w:hAnsi="Times New Roman" w:cs="Times New Roman"/>
-          <w:i/>
-          <w:highlight w:val="yellow"/>
-        </w:rPr>
-      </w:pPr>
-      <w:r>
-        <w:rPr>
-          <w:rFonts w:ascii="Times New Roman" w:eastAsia="Times New Roman" w:hAnsi="Times New Roman" w:cs="Times New Roman"/>
-          <w:i/>
-          <w:highlight w:val="yellow"/>
-        </w:rPr>
-        <w:t xml:space="preserve">Make sure that the plot </w:t>
-      </w:r>
-      <w:r>
-        <w:rPr>
-          <w:rFonts w:ascii="Times New Roman" w:eastAsia="Times New Roman" w:hAnsi="Times New Roman" w:cs="Times New Roman"/>
-          <w:i/>
-          <w:highlight w:val="yellow"/>
-        </w:rPr>
-        <w:t xml:space="preserve">is </w:t>
-      </w:r>
-      <w:r>
-        <w:rPr>
-          <w:rFonts w:ascii="Times New Roman" w:eastAsia="Times New Roman" w:hAnsi="Times New Roman" w:cs="Times New Roman"/>
-          <w:i/>
-          <w:highlight w:val="yellow"/>
-        </w:rPr>
-        <w:t>from output of an R script (NOT a screenshot</w:t>
-      </w:r>
-      <w:r>
-        <w:rPr>
-          <w:rFonts w:ascii="Times New Roman" w:eastAsia="Times New Roman" w:hAnsi="Times New Roman" w:cs="Times New Roman"/>
-          <w:i/>
-          <w:highlight w:val="yellow"/>
-        </w:rPr>
-        <w:t>)</w:t>
-      </w:r>
-      <w:r>
-        <w:rPr>
-          <w:rFonts w:ascii="Times New Roman" w:eastAsia="Times New Roman" w:hAnsi="Times New Roman" w:cs="Times New Roman"/>
-          <w:i/>
-          <w:highlight w:val="yellow"/>
-        </w:rPr>
-        <w:t>.</w:t>
-      </w:r>
-    </w:p>
-    <w:p>
-      <w:pPr>
-        <w:pStyle w:val="ListParagraph"/>
-        <w:numPr>
-          <w:ilvl w:val="0"/>
-          <w:numId w:val="23"/>
-        </w:numPr>
-        <w:ind w:left="1800"/>
-        <w:rPr>
-          <w:rFonts w:ascii="Times New Roman" w:eastAsia="Times New Roman" w:hAnsi="Times New Roman" w:cs="Times New Roman"/>
-          <w:i/>
-          <w:highlight w:val="yellow"/>
-        </w:rPr>
-      </w:pPr>
-      <w:r>
-        <w:rPr>
-          <w:rFonts w:ascii="Times New Roman" w:eastAsia="Times New Roman" w:hAnsi="Times New Roman" w:cs="Times New Roman"/>
-          <w:i/>
-          <w:highlight w:val="yellow"/>
-        </w:rPr>
-        <w:t xml:space="preserve">Make sure that the </w:t>
-      </w:r>
-      <w:r>
-        <w:rPr>
-          <w:rFonts w:ascii="Times New Roman" w:eastAsia="Times New Roman" w:hAnsi="Times New Roman" w:cs="Times New Roman"/>
-          <w:i/>
-          <w:highlight w:val="yellow"/>
-        </w:rPr>
-        <w:t>plot</w:t>
-      </w:r>
-      <w:r>
-        <w:rPr>
-          <w:rFonts w:ascii="Times New Roman" w:eastAsia="Times New Roman" w:hAnsi="Times New Roman" w:cs="Times New Roman"/>
-          <w:i/>
-          <w:highlight w:val="yellow"/>
-        </w:rPr>
-        <w:t xml:space="preserve"> </w:t>
-      </w:r>
-      <w:r>
-        <w:rPr>
-          <w:rFonts w:ascii="Times New Roman" w:eastAsia="Times New Roman" w:hAnsi="Times New Roman" w:cs="Times New Roman"/>
-          <w:i/>
-          <w:highlight w:val="yellow"/>
-        </w:rPr>
-        <w:t>has</w:t>
-      </w:r>
-      <w:r>
-        <w:rPr>
-          <w:rFonts w:ascii="Times New Roman" w:eastAsia="Times New Roman" w:hAnsi="Times New Roman" w:cs="Times New Roman"/>
-          <w:i/>
-          <w:highlight w:val="yellow"/>
-        </w:rPr>
-        <w:t xml:space="preserve"> a caption or title, X and Y-axis labels</w:t>
-      </w:r>
-      <w:r>
-        <w:rPr>
-          <w:rFonts w:ascii="Times New Roman" w:eastAsia="Times New Roman" w:hAnsi="Times New Roman" w:cs="Times New Roman"/>
-          <w:i/>
-          <w:highlight w:val="yellow"/>
-        </w:rPr>
-        <w:t xml:space="preserve"> with units where appropriate</w:t>
-      </w:r>
-      <w:r>
-        <w:rPr>
-          <w:rFonts w:ascii="Times New Roman" w:eastAsia="Times New Roman" w:hAnsi="Times New Roman" w:cs="Times New Roman"/>
-          <w:i/>
-          <w:highlight w:val="yellow"/>
-        </w:rPr>
-        <w:t>,</w:t>
-      </w:r>
-      <w:r>
-        <w:rPr>
-          <w:rFonts w:ascii="Times New Roman" w:eastAsia="Times New Roman" w:hAnsi="Times New Roman" w:cs="Times New Roman"/>
-          <w:i/>
-          <w:highlight w:val="yellow"/>
-        </w:rPr>
-        <w:t xml:space="preserve"> and legend</w:t>
-      </w:r>
-      <w:r>
-        <w:rPr>
-          <w:rFonts w:ascii="Times New Roman" w:eastAsia="Times New Roman" w:hAnsi="Times New Roman" w:cs="Times New Roman"/>
-          <w:i/>
-          <w:highlight w:val="yellow"/>
-        </w:rPr>
-        <w:t>.</w:t>
-      </w:r>
-    </w:p>
-    <w:p>
-      <w:pPr>
-        <w:pStyle w:val="ListParagraph"/>
-        <w:numPr>
-          <w:ilvl w:val="0"/>
-          <w:numId w:val="23"/>
-        </w:numPr>
-        <w:ind w:left="1800"/>
-        <w:rPr>
-          <w:rFonts w:ascii="Times New Roman" w:eastAsia="Times New Roman" w:hAnsi="Times New Roman" w:cs="Times New Roman"/>
-          <w:i/>
-          <w:highlight w:val="yellow"/>
-        </w:rPr>
-      </w:pPr>
-      <w:r>
-        <w:rPr>
-          <w:rFonts w:ascii="Times New Roman" w:eastAsia="Times New Roman" w:hAnsi="Times New Roman" w:cs="Times New Roman"/>
-          <w:i/>
-          <w:highlight w:val="yellow"/>
+        <w:ind w:left="1440"/>
+        <w:rPr>
+          <w:rFonts w:ascii="Times New Roman" w:eastAsia="Times New Roman" w:hAnsi="Times New Roman" w:cs="Times New Roman"/>
+          <w:i/>
+          <w:iCs/>
+        </w:rPr>
+      </w:pPr>
+      <w:r>
+        <w:rPr>
+          <w:rFonts w:ascii="Times New Roman" w:eastAsia="Times New Roman" w:hAnsi="Times New Roman" w:cs="Times New Roman"/>
+          <w:i/>
+          <w:iCs/>
+          <w:noProof/>
         </w:rPr>
         <w:lastRenderedPageBreak/>
-        <w:t>Make sure the title or caption and axis labels</w:t>
-      </w:r>
-      <w:r>
-        <w:rPr>
-          <w:rFonts w:ascii="Times New Roman" w:eastAsia="Times New Roman" w:hAnsi="Times New Roman" w:cs="Times New Roman"/>
-          <w:i/>
-          <w:highlight w:val="yellow"/>
-        </w:rPr>
-        <w:t xml:space="preserve"> are</w:t>
-      </w:r>
-      <w:r>
-        <w:rPr>
-          <w:rFonts w:ascii="Times New Roman" w:eastAsia="Times New Roman" w:hAnsi="Times New Roman" w:cs="Times New Roman"/>
-          <w:i/>
-          <w:highlight w:val="yellow"/>
-        </w:rPr>
-        <w:t xml:space="preserve"> informative</w:t>
-      </w:r>
-      <w:r>
-        <w:rPr>
-          <w:rFonts w:ascii="Times New Roman" w:eastAsia="Times New Roman" w:hAnsi="Times New Roman" w:cs="Times New Roman"/>
-          <w:i/>
-          <w:highlight w:val="yellow"/>
-        </w:rPr>
-        <w:t xml:space="preserve"> and written in English</w:t>
-      </w:r>
-      <w:r>
-        <w:rPr>
-          <w:rFonts w:ascii="Times New Roman" w:eastAsia="Times New Roman" w:hAnsi="Times New Roman" w:cs="Times New Roman"/>
-          <w:i/>
-          <w:highlight w:val="yellow"/>
-        </w:rPr>
-        <w:t>.</w:t>
-      </w:r>
-    </w:p>
-    <w:p>
-      <w:pPr>
-        <w:pStyle w:val="ListParagraph"/>
-        <w:rPr>
-          <w:rFonts w:ascii="Times New Roman" w:eastAsia="Times New Roman" w:hAnsi="Times New Roman" w:cs="Times New Roman"/>
-          <w:i/>
-          <w:iCs/>
-        </w:rPr>
-      </w:pPr>
+        <w:drawing>
+          <wp:inline distT="0" distB="0" distL="0" distR="0" wp14:anchorId="4FF20C88" wp14:editId="48121385">
+            <wp:extent cx="5326380" cy="3776345"/>
+            <wp:effectExtent l="0" t="0" r="7620" b="0"/>
+            <wp:docPr id="1821295106" name="Picture 1"/>
+            <wp:cNvGraphicFramePr>
+              <a:graphicFrameLocks xmlns:a="http://schemas.openxmlformats.org/drawingml/2006/main" noChangeAspect="1"/>
+            </wp:cNvGraphicFramePr>
+            <a:graphic xmlns:a="http://schemas.openxmlformats.org/drawingml/2006/main">
+              <a:graphicData uri="http://schemas.openxmlformats.org/drawingml/2006/picture">
+                <pic:pic xmlns:pic="http://schemas.openxmlformats.org/drawingml/2006/picture">
+                  <pic:nvPicPr>
+                    <pic:cNvPr id="1821295106" name="Picture 1821295106"/>
+                    <pic:cNvPicPr/>
+                  </pic:nvPicPr>
+                  <pic:blipFill>
+                    <a:blip r:embed="rId7">
+                      <a:extLst>
+                        <a:ext uri="{28A0092B-C50C-407E-A947-70E740481C1C}">
+                          <a14:useLocalDpi xmlns:a14="http://schemas.microsoft.com/office/drawing/2010/main" val="0"/>
+                        </a:ext>
+                      </a:extLst>
+                    </a:blip>
+                    <a:stretch>
+                      <a:fillRect/>
+                    </a:stretch>
+                  </pic:blipFill>
+                  <pic:spPr>
+                    <a:xfrm>
+                      <a:off x="0" y="0"/>
+                      <a:ext cx="5326380" cy="3776345"/>
+                    </a:xfrm>
+                    <a:prstGeom prst="rect">
+                      <a:avLst/>
+                    </a:prstGeom>
+                  </pic:spPr>
+                </pic:pic>
+              </a:graphicData>
+            </a:graphic>
+          </wp:inline>
+        </w:drawing>
+      </w:r>
     </w:p>
     <w:p>
       <w:pPr>
@@ -3485,6 +3096,7 @@
           <w:iCs/>
           <w:highlight w:val="yellow"/>
         </w:rPr>
+        <w:lastRenderedPageBreak/>
         <w:t>From your Git log, select three most significant commits during this project and include the following for each:</w:t>
       </w:r>
     </w:p>
@@ -3886,7 +3498,6 @@
         <w:rPr>
           <w:rFonts w:ascii="Times New Roman" w:eastAsia="Times New Roman" w:hAnsi="Times New Roman" w:cs="Times New Roman"/>
         </w:rPr>
-        <w:lastRenderedPageBreak/>
         <w:t>Reference list</w:t>
       </w:r>
       <w:r>
@@ -4220,9 +3831,9 @@
       </w:pPr>
     </w:p>
     <w:sectPr>
-      <w:headerReference w:type="default" r:id="rId7"/>
-      <w:footerReference w:type="even" r:id="rId8"/>
-      <w:footerReference w:type="default" r:id="rId9"/>
+      <w:headerReference w:type="default" r:id="rId8"/>
+      <w:footerReference w:type="even" r:id="rId9"/>
+      <w:footerReference w:type="default" r:id="rId10"/>
       <w:pgSz w:w="11906" w:h="16838"/>
       <w:pgMar w:top="1440" w:right="1440" w:bottom="1440" w:left="1440" w:header="708" w:footer="708" w:gutter="0"/>
       <w:cols w:space="708"/>

--- a/7COM1079_Final report_template.docx
+++ b/7COM1079_Final report_template.docx
@@ -1,6 +1,6 @@
 
 <file path=word/document.xml><?xml version="1.0" encoding="utf-8"?>
-<w:document xmlns:wpc="http://schemas.microsoft.com/office/word/2010/wordprocessingCanvas" xmlns:mc="http://schemas.openxmlformats.org/markup-compatibility/2006" xmlns:o="urn:schemas-microsoft-com:office:office" xmlns:r="http://schemas.openxmlformats.org/officeDocument/2006/relationships" xmlns:m="http://schemas.openxmlformats.org/officeDocument/2006/math" xmlns:v="urn:schemas-microsoft-com:vml" xmlns:wp14="http://schemas.microsoft.com/office/word/2010/wordprocessingDrawing" xmlns:wp="http://schemas.openxmlformats.org/drawingml/2006/wordprocessingDrawing" xmlns:w="http://schemas.openxmlformats.org/wordprocessingml/2006/main" xmlns:w14="http://schemas.microsoft.com/office/word/2010/wordml" xmlns:w10="urn:schemas-microsoft-com:office:word" xmlns:w15="http://schemas.microsoft.com/office/word/2012/wordml" xmlns:wpg="http://schemas.microsoft.com/office/word/2010/wordprocessingGroup" xmlns:wpi="http://schemas.microsoft.com/office/word/2010/wordprocessingInk" xmlns:wne="http://schemas.microsoft.com/office/word/2006/wordml" xmlns:wps="http://schemas.microsoft.com/office/word/2010/wordprocessingShape" xmlns:wpsCustomData="http://www.wps.cn/officeDocument/2013/wpsCustomData" mc:Ignorable="w14 w15 wp14">
+<w:document xmlns:wpc="http://schemas.microsoft.com/office/word/2010/wordprocessingCanvas" xmlns:cx="http://schemas.microsoft.com/office/drawing/2014/chartex" xmlns:cx1="http://schemas.microsoft.com/office/drawing/2015/9/8/chartex" xmlns:cx2="http://schemas.microsoft.com/office/drawing/2015/10/21/chartex" xmlns:cx3="http://schemas.microsoft.com/office/drawing/2016/5/9/chartex" xmlns:cx4="http://schemas.microsoft.com/office/drawing/2016/5/10/chartex" xmlns:cx5="http://schemas.microsoft.com/office/drawing/2016/5/11/chartex" xmlns:cx6="http://schemas.microsoft.com/office/drawing/2016/5/12/chartex" xmlns:cx7="http://schemas.microsoft.com/office/drawing/2016/5/13/chartex" xmlns:cx8="http://schemas.microsoft.com/office/drawing/2016/5/14/chartex" xmlns:mc="http://schemas.openxmlformats.org/markup-compatibility/2006" xmlns:aink="http://schemas.microsoft.com/office/drawing/2016/ink" xmlns:am3d="http://schemas.microsoft.com/office/drawing/2017/model3d" xmlns:o="urn:schemas-microsoft-com:office:office" xmlns:oel="http://schemas.microsoft.com/office/2019/extlst" xmlns:r="http://schemas.openxmlformats.org/officeDocument/2006/relationships" xmlns:m="http://schemas.openxmlformats.org/officeDocument/2006/math" xmlns:v="urn:schemas-microsoft-com:vml" xmlns:wp14="http://schemas.microsoft.com/office/word/2010/wordprocessingDrawing" xmlns:wp="http://schemas.openxmlformats.org/drawingml/2006/wordprocessingDrawing" xmlns:w10="urn:schemas-microsoft-com:office:word" xmlns:w="http://schemas.openxmlformats.org/wordprocessingml/2006/main" xmlns:w14="http://schemas.microsoft.com/office/word/2010/wordml" xmlns:w15="http://schemas.microsoft.com/office/word/2012/wordml" xmlns:w16cex="http://schemas.microsoft.com/office/word/2018/wordml/cex" xmlns:w16cid="http://schemas.microsoft.com/office/word/2016/wordml/cid" xmlns:w16="http://schemas.microsoft.com/office/word/2018/wordml" xmlns:w16du="http://schemas.microsoft.com/office/word/2023/wordml/word16du" xmlns:w16sdtdh="http://schemas.microsoft.com/office/word/2020/wordml/sdtdatahash" xmlns:w16sdtfl="http://schemas.microsoft.com/office/word/2024/wordml/sdtformatlock" xmlns:w16se="http://schemas.microsoft.com/office/word/2015/wordml/symex" xmlns:wpg="http://schemas.microsoft.com/office/word/2010/wordprocessingGroup" xmlns:wpi="http://schemas.microsoft.com/office/word/2010/wordprocessingInk" xmlns:wne="http://schemas.microsoft.com/office/word/2006/wordml" xmlns:wps="http://schemas.microsoft.com/office/word/2010/wordprocessingShape" mc:Ignorable="w14 w15 w16se w16cid w16 w16cex w16sdtdh w16sdtfl w16du wp14">
   <w:body>
     <w:p>
       <w:pPr>
@@ -8,7 +8,7 @@
         <w:jc w:val="center"/>
         <w:outlineLvl w:val="1"/>
         <w:rPr>
-          <w:rFonts w:ascii="Times New Roman" w:hAnsi="Times New Roman" w:eastAsia="Times New Roman" w:cs="Times New Roman"/>
+          <w:rFonts w:ascii="Times New Roman" w:eastAsia="Times New Roman" w:hAnsi="Times New Roman" w:cs="Times New Roman"/>
           <w:color w:val="2D3B45"/>
           <w:kern w:val="0"/>
           <w:lang w:eastAsia="en-GB"/>
@@ -22,7 +22,7 @@
         <w:jc w:val="center"/>
         <w:outlineLvl w:val="1"/>
         <w:rPr>
-          <w:rFonts w:ascii="Times New Roman" w:hAnsi="Times New Roman" w:eastAsia="Times New Roman" w:cs="Times New Roman"/>
+          <w:rFonts w:ascii="Times New Roman" w:eastAsia="Times New Roman" w:hAnsi="Times New Roman" w:cs="Times New Roman"/>
           <w:color w:val="2D3B45"/>
           <w:kern w:val="0"/>
           <w:lang w:eastAsia="en-GB"/>
@@ -36,7 +36,7 @@
         <w:jc w:val="center"/>
         <w:outlineLvl w:val="1"/>
         <w:rPr>
-          <w:rFonts w:ascii="Times New Roman" w:hAnsi="Times New Roman" w:eastAsia="Times New Roman" w:cs="Times New Roman"/>
+          <w:rFonts w:ascii="Times New Roman" w:eastAsia="Times New Roman" w:hAnsi="Times New Roman" w:cs="Times New Roman"/>
           <w:color w:val="2D3B45"/>
           <w:kern w:val="0"/>
           <w:lang w:eastAsia="en-GB"/>
@@ -50,7 +50,7 @@
         <w:jc w:val="center"/>
         <w:outlineLvl w:val="1"/>
         <w:rPr>
-          <w:rFonts w:ascii="Times New Roman" w:hAnsi="Times New Roman" w:eastAsia="Times New Roman" w:cs="Times New Roman"/>
+          <w:rFonts w:ascii="Times New Roman" w:eastAsia="Times New Roman" w:hAnsi="Times New Roman" w:cs="Times New Roman"/>
           <w:color w:val="2D3B45"/>
           <w:kern w:val="0"/>
           <w:lang w:eastAsia="en-GB"/>
@@ -59,7 +59,7 @@
       </w:pPr>
       <w:r>
         <w:rPr>
-          <w:rFonts w:ascii="Times New Roman" w:hAnsi="Times New Roman" w:eastAsia="Times New Roman" w:cs="Times New Roman"/>
+          <w:rFonts w:ascii="Times New Roman" w:eastAsia="Times New Roman" w:hAnsi="Times New Roman" w:cs="Times New Roman"/>
           <w:color w:val="2D3B45"/>
           <w:kern w:val="0"/>
           <w:lang w:eastAsia="en-GB"/>
@@ -71,26 +71,26 @@
     <w:p>
       <w:pPr>
         <w:rPr>
-          <w:rFonts w:ascii="Times New Roman" w:hAnsi="Times New Roman" w:eastAsia="Times New Roman" w:cs="Times New Roman"/>
-        </w:rPr>
-      </w:pPr>
-    </w:p>
-    <w:p>
-      <w:pPr>
-        <w:rPr>
-          <w:rFonts w:ascii="Times New Roman" w:hAnsi="Times New Roman" w:eastAsia="Times New Roman" w:cs="Times New Roman"/>
-        </w:rPr>
-      </w:pPr>
-    </w:p>
-    <w:p>
-      <w:pPr>
-        <w:rPr>
-          <w:rFonts w:ascii="Times New Roman" w:hAnsi="Times New Roman" w:eastAsia="Times New Roman" w:cs="Times New Roman"/>
-        </w:rPr>
-      </w:pPr>
-      <w:r>
-        <w:rPr>
-          <w:rFonts w:ascii="Times New Roman" w:hAnsi="Times New Roman" w:eastAsia="Times New Roman" w:cs="Times New Roman"/>
+          <w:rFonts w:ascii="Times New Roman" w:eastAsia="Times New Roman" w:hAnsi="Times New Roman" w:cs="Times New Roman"/>
+        </w:rPr>
+      </w:pPr>
+    </w:p>
+    <w:p>
+      <w:pPr>
+        <w:rPr>
+          <w:rFonts w:ascii="Times New Roman" w:eastAsia="Times New Roman" w:hAnsi="Times New Roman" w:cs="Times New Roman"/>
+        </w:rPr>
+      </w:pPr>
+    </w:p>
+    <w:p>
+      <w:pPr>
+        <w:rPr>
+          <w:rFonts w:ascii="Times New Roman" w:eastAsia="Times New Roman" w:hAnsi="Times New Roman" w:cs="Times New Roman"/>
+        </w:rPr>
+      </w:pPr>
+      <w:r>
+        <w:rPr>
+          <w:rFonts w:ascii="Times New Roman" w:eastAsia="Times New Roman" w:hAnsi="Times New Roman" w:cs="Times New Roman"/>
         </w:rPr>
         <w:t>Final report title: Performance Analytics of NBA Players in 2017 Season</w:t>
       </w:r>
@@ -98,19 +98,19 @@
     <w:p>
       <w:pPr>
         <w:rPr>
-          <w:rFonts w:ascii="Times New Roman" w:hAnsi="Times New Roman" w:eastAsia="Times New Roman" w:cs="Times New Roman"/>
-        </w:rPr>
-      </w:pPr>
-    </w:p>
-    <w:p>
-      <w:pPr>
-        <w:rPr>
-          <w:rFonts w:ascii="Times New Roman" w:hAnsi="Times New Roman" w:eastAsia="Times New Roman" w:cs="Times New Roman"/>
-        </w:rPr>
-      </w:pPr>
-      <w:r>
-        <w:rPr>
-          <w:rFonts w:ascii="Times New Roman" w:hAnsi="Times New Roman" w:eastAsia="Times New Roman" w:cs="Times New Roman"/>
+          <w:rFonts w:ascii="Times New Roman" w:eastAsia="Times New Roman" w:hAnsi="Times New Roman" w:cs="Times New Roman"/>
+        </w:rPr>
+      </w:pPr>
+    </w:p>
+    <w:p>
+      <w:pPr>
+        <w:rPr>
+          <w:rFonts w:ascii="Times New Roman" w:eastAsia="Times New Roman" w:hAnsi="Times New Roman" w:cs="Times New Roman"/>
+        </w:rPr>
+      </w:pPr>
+      <w:r>
+        <w:rPr>
+          <w:rFonts w:ascii="Times New Roman" w:eastAsia="Times New Roman" w:hAnsi="Times New Roman" w:cs="Times New Roman"/>
         </w:rPr>
         <w:t>Group ID:</w:t>
       </w:r>
@@ -118,19 +118,19 @@
     <w:p>
       <w:pPr>
         <w:rPr>
-          <w:rFonts w:ascii="Times New Roman" w:hAnsi="Times New Roman" w:eastAsia="Times New Roman" w:cs="Times New Roman"/>
-        </w:rPr>
-      </w:pPr>
-    </w:p>
-    <w:p>
-      <w:pPr>
-        <w:rPr>
-          <w:rFonts w:ascii="Times New Roman" w:hAnsi="Times New Roman" w:eastAsia="Times New Roman" w:cs="Times New Roman"/>
-        </w:rPr>
-      </w:pPr>
-      <w:r>
-        <w:rPr>
-          <w:rFonts w:ascii="Times New Roman" w:hAnsi="Times New Roman" w:eastAsia="Times New Roman" w:cs="Times New Roman"/>
+          <w:rFonts w:ascii="Times New Roman" w:eastAsia="Times New Roman" w:hAnsi="Times New Roman" w:cs="Times New Roman"/>
+        </w:rPr>
+      </w:pPr>
+    </w:p>
+    <w:p>
+      <w:pPr>
+        <w:rPr>
+          <w:rFonts w:ascii="Times New Roman" w:eastAsia="Times New Roman" w:hAnsi="Times New Roman" w:cs="Times New Roman"/>
+        </w:rPr>
+      </w:pPr>
+      <w:r>
+        <w:rPr>
+          <w:rFonts w:ascii="Times New Roman" w:eastAsia="Times New Roman" w:hAnsi="Times New Roman" w:cs="Times New Roman"/>
         </w:rPr>
         <w:t xml:space="preserve">Dataset number: </w:t>
       </w:r>
@@ -138,19 +138,19 @@
     <w:p>
       <w:pPr>
         <w:rPr>
-          <w:rFonts w:ascii="Times New Roman" w:hAnsi="Times New Roman" w:eastAsia="Times New Roman" w:cs="Times New Roman"/>
-        </w:rPr>
-      </w:pPr>
-    </w:p>
-    <w:p>
-      <w:pPr>
-        <w:rPr>
-          <w:rFonts w:ascii="Times New Roman" w:hAnsi="Times New Roman" w:eastAsia="Times New Roman" w:cs="Times New Roman"/>
-        </w:rPr>
-      </w:pPr>
-      <w:r>
-        <w:rPr>
-          <w:rFonts w:ascii="Times New Roman" w:hAnsi="Times New Roman" w:eastAsia="Times New Roman" w:cs="Times New Roman"/>
+          <w:rFonts w:ascii="Times New Roman" w:eastAsia="Times New Roman" w:hAnsi="Times New Roman" w:cs="Times New Roman"/>
+        </w:rPr>
+      </w:pPr>
+    </w:p>
+    <w:p>
+      <w:pPr>
+        <w:rPr>
+          <w:rFonts w:ascii="Times New Roman" w:eastAsia="Times New Roman" w:hAnsi="Times New Roman" w:cs="Times New Roman"/>
+        </w:rPr>
+      </w:pPr>
+      <w:r>
+        <w:rPr>
+          <w:rFonts w:ascii="Times New Roman" w:eastAsia="Times New Roman" w:hAnsi="Times New Roman" w:cs="Times New Roman"/>
         </w:rPr>
         <w:t xml:space="preserve">Prepared by: </w:t>
       </w:r>
@@ -158,57 +158,67 @@
     <w:p>
       <w:pPr>
         <w:rPr>
-          <w:rFonts w:ascii="Times New Roman" w:hAnsi="Times New Roman" w:eastAsia="Times New Roman" w:cs="Times New Roman"/>
-          <w:i/>
-        </w:rPr>
-      </w:pPr>
-      <w:r>
-        <w:rPr>
-          <w:rFonts w:ascii="Times New Roman" w:hAnsi="Times New Roman" w:eastAsia="Times New Roman" w:cs="Times New Roman"/>
+          <w:rFonts w:ascii="Times New Roman" w:eastAsia="Times New Roman" w:hAnsi="Times New Roman" w:cs="Times New Roman"/>
+          <w:i/>
+        </w:rPr>
+      </w:pPr>
+      <w:r>
+        <w:rPr>
+          <w:rFonts w:ascii="Times New Roman" w:eastAsia="Times New Roman" w:hAnsi="Times New Roman" w:cs="Times New Roman"/>
           <w:i/>
         </w:rPr>
         <w:t>Ahmed Asjal 24086232</w:t>
       </w:r>
       <w:r>
         <w:rPr>
-          <w:rFonts w:ascii="Times New Roman" w:hAnsi="Times New Roman" w:eastAsia="Times New Roman" w:cs="Times New Roman"/>
-          <w:i/>
-        </w:rPr>
-        <w:br w:type="textWrapping"/>
-      </w:r>
-      <w:r>
-        <w:rPr>
-          <w:rFonts w:ascii="Times New Roman" w:hAnsi="Times New Roman" w:eastAsia="Times New Roman" w:cs="Times New Roman"/>
-          <w:i/>
-        </w:rPr>
+          <w:rFonts w:ascii="Times New Roman" w:eastAsia="Times New Roman" w:hAnsi="Times New Roman" w:cs="Times New Roman"/>
+          <w:i/>
+        </w:rPr>
+        <w:br/>
         <w:t>Zaman Abbas Naqvi Syed 24085959</w:t>
       </w:r>
     </w:p>
     <w:p>
       <w:pPr>
         <w:rPr>
-          <w:rFonts w:ascii="Times New Roman" w:hAnsi="Times New Roman" w:eastAsia="Times New Roman" w:cs="Times New Roman"/>
-          <w:i/>
-        </w:rPr>
-      </w:pPr>
-      <w:r>
-        <w:rPr>
-          <w:rFonts w:ascii="Times New Roman" w:hAnsi="Times New Roman" w:eastAsia="Times New Roman" w:cs="Times New Roman"/>
-          <w:i/>
-        </w:rPr>
-        <w:t>Poornima Ashwathappa 24085819</w:t>
-      </w:r>
-    </w:p>
-    <w:p>
-      <w:pPr>
-        <w:rPr>
-          <w:rFonts w:ascii="Times New Roman" w:hAnsi="Times New Roman" w:eastAsia="Times New Roman" w:cs="Times New Roman"/>
-          <w:i/>
-        </w:rPr>
-      </w:pPr>
-      <w:r>
-        <w:rPr>
-          <w:rFonts w:ascii="Times New Roman" w:hAnsi="Times New Roman" w:eastAsia="Times New Roman" w:cs="Times New Roman"/>
+          <w:rFonts w:ascii="Times New Roman" w:eastAsia="Times New Roman" w:hAnsi="Times New Roman" w:cs="Times New Roman"/>
+          <w:i/>
+        </w:rPr>
+      </w:pPr>
+      <w:r>
+        <w:rPr>
+          <w:rFonts w:ascii="Times New Roman" w:eastAsia="Times New Roman" w:hAnsi="Times New Roman" w:cs="Times New Roman"/>
+          <w:i/>
+        </w:rPr>
+        <w:t xml:space="preserve">Poornima </w:t>
+      </w:r>
+      <w:proofErr w:type="spellStart"/>
+      <w:r>
+        <w:rPr>
+          <w:rFonts w:ascii="Times New Roman" w:eastAsia="Times New Roman" w:hAnsi="Times New Roman" w:cs="Times New Roman"/>
+          <w:i/>
+        </w:rPr>
+        <w:t>Ashwathappa</w:t>
+      </w:r>
+      <w:proofErr w:type="spellEnd"/>
+      <w:r>
+        <w:rPr>
+          <w:rFonts w:ascii="Times New Roman" w:eastAsia="Times New Roman" w:hAnsi="Times New Roman" w:cs="Times New Roman"/>
+          <w:i/>
+        </w:rPr>
+        <w:t xml:space="preserve"> 24085819</w:t>
+      </w:r>
+    </w:p>
+    <w:p>
+      <w:pPr>
+        <w:rPr>
+          <w:rFonts w:ascii="Times New Roman" w:eastAsia="Times New Roman" w:hAnsi="Times New Roman" w:cs="Times New Roman"/>
+          <w:i/>
+        </w:rPr>
+      </w:pPr>
+      <w:r>
+        <w:rPr>
+          <w:rFonts w:ascii="Times New Roman" w:eastAsia="Times New Roman" w:hAnsi="Times New Roman" w:cs="Times New Roman"/>
           <w:i/>
         </w:rPr>
         <w:t>Mahipal Narra 24085823</w:t>
@@ -217,13 +227,13 @@
     <w:p>
       <w:pPr>
         <w:rPr>
-          <w:rFonts w:ascii="Times New Roman" w:hAnsi="Times New Roman" w:eastAsia="Times New Roman" w:cs="Times New Roman"/>
-          <w:i/>
-        </w:rPr>
-      </w:pPr>
-      <w:r>
-        <w:rPr>
-          <w:rFonts w:ascii="Times New Roman" w:hAnsi="Times New Roman" w:eastAsia="Times New Roman" w:cs="Times New Roman"/>
+          <w:rFonts w:ascii="Times New Roman" w:eastAsia="Times New Roman" w:hAnsi="Times New Roman" w:cs="Times New Roman"/>
+          <w:i/>
+        </w:rPr>
+      </w:pPr>
+      <w:r>
+        <w:rPr>
+          <w:rFonts w:ascii="Times New Roman" w:eastAsia="Times New Roman" w:hAnsi="Times New Roman" w:cs="Times New Roman"/>
           <w:i/>
         </w:rPr>
         <w:t>Dheeraj Kondapalli 24085796</w:t>
@@ -232,7 +242,7 @@
     <w:p>
       <w:pPr>
         <w:rPr>
-          <w:rFonts w:ascii="Times New Roman" w:hAnsi="Times New Roman" w:eastAsia="Times New Roman" w:cs="Times New Roman"/>
+          <w:rFonts w:ascii="Times New Roman" w:eastAsia="Times New Roman" w:hAnsi="Times New Roman" w:cs="Times New Roman"/>
           <w:i/>
         </w:rPr>
       </w:pPr>
@@ -241,7 +251,7 @@
       <w:pPr>
         <w:ind w:left="720"/>
         <w:rPr>
-          <w:rFonts w:ascii="Times New Roman" w:hAnsi="Times New Roman" w:eastAsia="Times New Roman" w:cs="Times New Roman"/>
+          <w:rFonts w:ascii="Times New Roman" w:eastAsia="Times New Roman" w:hAnsi="Times New Roman" w:cs="Times New Roman"/>
           <w:i/>
         </w:rPr>
       </w:pPr>
@@ -250,7 +260,7 @@
       <w:pPr>
         <w:ind w:left="720"/>
         <w:rPr>
-          <w:rFonts w:ascii="Times New Roman" w:hAnsi="Times New Roman" w:eastAsia="Times New Roman" w:cs="Times New Roman"/>
+          <w:rFonts w:ascii="Times New Roman" w:eastAsia="Times New Roman" w:hAnsi="Times New Roman" w:cs="Times New Roman"/>
           <w:i/>
         </w:rPr>
       </w:pPr>
@@ -259,71 +269,71 @@
       <w:pPr>
         <w:ind w:left="720"/>
         <w:rPr>
-          <w:rFonts w:ascii="Times New Roman" w:hAnsi="Times New Roman" w:eastAsia="Times New Roman" w:cs="Times New Roman"/>
-          <w:i/>
-        </w:rPr>
-      </w:pPr>
-    </w:p>
-    <w:p>
-      <w:pPr>
-        <w:rPr>
-          <w:rFonts w:ascii="Times New Roman" w:hAnsi="Times New Roman" w:eastAsia="Times New Roman" w:cs="Times New Roman"/>
-        </w:rPr>
-      </w:pPr>
-    </w:p>
-    <w:p>
-      <w:pPr>
-        <w:rPr>
-          <w:rFonts w:ascii="Times New Roman" w:hAnsi="Times New Roman" w:eastAsia="Times New Roman" w:cs="Times New Roman"/>
-        </w:rPr>
-      </w:pPr>
-    </w:p>
-    <w:p>
-      <w:pPr>
-        <w:rPr>
-          <w:rFonts w:ascii="Times New Roman" w:hAnsi="Times New Roman" w:eastAsia="Times New Roman" w:cs="Times New Roman"/>
-        </w:rPr>
-      </w:pPr>
-    </w:p>
-    <w:p>
-      <w:pPr>
-        <w:rPr>
-          <w:rFonts w:ascii="Times New Roman" w:hAnsi="Times New Roman" w:eastAsia="Times New Roman" w:cs="Times New Roman"/>
-        </w:rPr>
-      </w:pPr>
-    </w:p>
-    <w:p>
-      <w:pPr>
-        <w:rPr>
-          <w:rFonts w:ascii="Times New Roman" w:hAnsi="Times New Roman" w:eastAsia="Times New Roman" w:cs="Times New Roman"/>
-        </w:rPr>
-      </w:pPr>
-    </w:p>
-    <w:p>
-      <w:pPr>
-        <w:rPr>
-          <w:rFonts w:ascii="Times New Roman" w:hAnsi="Times New Roman" w:eastAsia="Times New Roman" w:cs="Times New Roman"/>
-        </w:rPr>
-      </w:pPr>
-    </w:p>
-    <w:p>
-      <w:pPr>
-        <w:rPr>
-          <w:rFonts w:ascii="Times New Roman" w:hAnsi="Times New Roman" w:eastAsia="Times New Roman" w:cs="Times New Roman"/>
-        </w:rPr>
-      </w:pPr>
-    </w:p>
-    <w:p>
-      <w:pPr>
-        <w:rPr>
-          <w:rFonts w:ascii="Times New Roman" w:hAnsi="Times New Roman" w:eastAsia="Times New Roman" w:cs="Times New Roman"/>
-        </w:rPr>
-      </w:pPr>
-    </w:p>
-    <w:p>
-      <w:pPr>
-        <w:rPr>
-          <w:rFonts w:ascii="Times New Roman" w:hAnsi="Times New Roman" w:eastAsia="Times New Roman" w:cs="Times New Roman"/>
+          <w:rFonts w:ascii="Times New Roman" w:eastAsia="Times New Roman" w:hAnsi="Times New Roman" w:cs="Times New Roman"/>
+          <w:i/>
+        </w:rPr>
+      </w:pPr>
+    </w:p>
+    <w:p>
+      <w:pPr>
+        <w:rPr>
+          <w:rFonts w:ascii="Times New Roman" w:eastAsia="Times New Roman" w:hAnsi="Times New Roman" w:cs="Times New Roman"/>
+        </w:rPr>
+      </w:pPr>
+    </w:p>
+    <w:p>
+      <w:pPr>
+        <w:rPr>
+          <w:rFonts w:ascii="Times New Roman" w:eastAsia="Times New Roman" w:hAnsi="Times New Roman" w:cs="Times New Roman"/>
+        </w:rPr>
+      </w:pPr>
+    </w:p>
+    <w:p>
+      <w:pPr>
+        <w:rPr>
+          <w:rFonts w:ascii="Times New Roman" w:eastAsia="Times New Roman" w:hAnsi="Times New Roman" w:cs="Times New Roman"/>
+        </w:rPr>
+      </w:pPr>
+    </w:p>
+    <w:p>
+      <w:pPr>
+        <w:rPr>
+          <w:rFonts w:ascii="Times New Roman" w:eastAsia="Times New Roman" w:hAnsi="Times New Roman" w:cs="Times New Roman"/>
+        </w:rPr>
+      </w:pPr>
+    </w:p>
+    <w:p>
+      <w:pPr>
+        <w:rPr>
+          <w:rFonts w:ascii="Times New Roman" w:eastAsia="Times New Roman" w:hAnsi="Times New Roman" w:cs="Times New Roman"/>
+        </w:rPr>
+      </w:pPr>
+    </w:p>
+    <w:p>
+      <w:pPr>
+        <w:rPr>
+          <w:rFonts w:ascii="Times New Roman" w:eastAsia="Times New Roman" w:hAnsi="Times New Roman" w:cs="Times New Roman"/>
+        </w:rPr>
+      </w:pPr>
+    </w:p>
+    <w:p>
+      <w:pPr>
+        <w:rPr>
+          <w:rFonts w:ascii="Times New Roman" w:eastAsia="Times New Roman" w:hAnsi="Times New Roman" w:cs="Times New Roman"/>
+        </w:rPr>
+      </w:pPr>
+    </w:p>
+    <w:p>
+      <w:pPr>
+        <w:rPr>
+          <w:rFonts w:ascii="Times New Roman" w:eastAsia="Times New Roman" w:hAnsi="Times New Roman" w:cs="Times New Roman"/>
+        </w:rPr>
+      </w:pPr>
+    </w:p>
+    <w:p>
+      <w:pPr>
+        <w:rPr>
+          <w:rFonts w:ascii="Times New Roman" w:eastAsia="Times New Roman" w:hAnsi="Times New Roman" w:cs="Times New Roman"/>
         </w:rPr>
       </w:pPr>
     </w:p>
@@ -331,12 +341,12 @@
       <w:pPr>
         <w:jc w:val="center"/>
         <w:rPr>
-          <w:rFonts w:ascii="Times New Roman" w:hAnsi="Times New Roman" w:eastAsia="Times New Roman" w:cs="Times New Roman"/>
-        </w:rPr>
-      </w:pPr>
-      <w:r>
-        <w:rPr>
-          <w:rFonts w:ascii="Times New Roman" w:hAnsi="Times New Roman" w:eastAsia="Times New Roman" w:cs="Times New Roman"/>
+          <w:rFonts w:ascii="Times New Roman" w:eastAsia="Times New Roman" w:hAnsi="Times New Roman" w:cs="Times New Roman"/>
+        </w:rPr>
+      </w:pPr>
+      <w:r>
+        <w:rPr>
+          <w:rFonts w:ascii="Times New Roman" w:eastAsia="Times New Roman" w:hAnsi="Times New Roman" w:cs="Times New Roman"/>
         </w:rPr>
         <w:t>University of Hertfordshire</w:t>
       </w:r>
@@ -345,12 +355,12 @@
       <w:pPr>
         <w:jc w:val="center"/>
         <w:rPr>
-          <w:rFonts w:ascii="Times New Roman" w:hAnsi="Times New Roman" w:eastAsia="Times New Roman" w:cs="Times New Roman"/>
-        </w:rPr>
-      </w:pPr>
-      <w:r>
-        <w:rPr>
-          <w:rFonts w:ascii="Times New Roman" w:hAnsi="Times New Roman" w:eastAsia="Times New Roman" w:cs="Times New Roman"/>
+          <w:rFonts w:ascii="Times New Roman" w:eastAsia="Times New Roman" w:hAnsi="Times New Roman" w:cs="Times New Roman"/>
+        </w:rPr>
+      </w:pPr>
+      <w:r>
+        <w:rPr>
+          <w:rFonts w:ascii="Times New Roman" w:eastAsia="Times New Roman" w:hAnsi="Times New Roman" w:cs="Times New Roman"/>
         </w:rPr>
         <w:t>Hatfield, 2025</w:t>
       </w:r>
@@ -364,14 +374,14 @@
       <w:pPr>
         <w:jc w:val="center"/>
         <w:rPr>
-          <w:rFonts w:ascii="Times New Roman" w:hAnsi="Times New Roman" w:eastAsia="Times New Roman" w:cs="Times New Roman"/>
-        </w:rPr>
-      </w:pPr>
-    </w:p>
-    <w:p>
-      <w:pPr>
-        <w:rPr>
-          <w:rFonts w:ascii="Times New Roman" w:hAnsi="Times New Roman" w:eastAsia="Times New Roman" w:cs="Times New Roman"/>
+          <w:rFonts w:ascii="Times New Roman" w:eastAsia="Times New Roman" w:hAnsi="Times New Roman" w:cs="Times New Roman"/>
+        </w:rPr>
+      </w:pPr>
+    </w:p>
+    <w:p>
+      <w:pPr>
+        <w:rPr>
+          <w:rFonts w:ascii="Times New Roman" w:eastAsia="Times New Roman" w:hAnsi="Times New Roman" w:cs="Times New Roman"/>
         </w:rPr>
       </w:pPr>
     </w:p>
@@ -379,14 +389,14 @@
       <w:pPr>
         <w:jc w:val="center"/>
         <w:rPr>
-          <w:rFonts w:ascii="Times New Roman" w:hAnsi="Times New Roman" w:eastAsia="Times New Roman" w:cs="Times New Roman"/>
+          <w:rFonts w:ascii="Times New Roman" w:eastAsia="Times New Roman" w:hAnsi="Times New Roman" w:cs="Times New Roman"/>
           <w:i/>
           <w:highlight w:val="yellow"/>
         </w:rPr>
       </w:pPr>
       <w:r>
         <w:rPr>
-          <w:rFonts w:ascii="Times New Roman" w:hAnsi="Times New Roman" w:eastAsia="Times New Roman" w:cs="Times New Roman"/>
+          <w:rFonts w:ascii="Times New Roman" w:eastAsia="Times New Roman" w:hAnsi="Times New Roman" w:cs="Times New Roman"/>
         </w:rPr>
         <w:t xml:space="preserve">Table of Contents </w:t>
       </w:r>
@@ -395,100 +405,100 @@
       <w:pPr>
         <w:jc w:val="center"/>
         <w:rPr>
-          <w:rFonts w:ascii="Times New Roman" w:hAnsi="Times New Roman" w:eastAsia="Times New Roman" w:cs="Times New Roman"/>
-        </w:rPr>
-      </w:pPr>
-    </w:p>
-    <w:p>
-      <w:pPr>
-        <w:pStyle w:val="36"/>
+          <w:rFonts w:ascii="Times New Roman" w:eastAsia="Times New Roman" w:hAnsi="Times New Roman" w:cs="Times New Roman"/>
+        </w:rPr>
+      </w:pPr>
+    </w:p>
+    <w:p>
+      <w:pPr>
+        <w:pStyle w:val="ListParagraph"/>
         <w:numPr>
           <w:ilvl w:val="0"/>
           <w:numId w:val="1"/>
         </w:numPr>
         <w:rPr>
-          <w:rFonts w:ascii="Times New Roman" w:hAnsi="Times New Roman" w:eastAsia="Times New Roman" w:cs="Times New Roman"/>
-        </w:rPr>
-      </w:pPr>
-      <w:r>
-        <w:rPr>
-          <w:rFonts w:ascii="Times New Roman" w:hAnsi="Times New Roman" w:eastAsia="Times New Roman" w:cs="Times New Roman"/>
+          <w:rFonts w:ascii="Times New Roman" w:eastAsia="Times New Roman" w:hAnsi="Times New Roman" w:cs="Times New Roman"/>
+        </w:rPr>
+      </w:pPr>
+      <w:r>
+        <w:rPr>
+          <w:rFonts w:ascii="Times New Roman" w:eastAsia="Times New Roman" w:hAnsi="Times New Roman" w:cs="Times New Roman"/>
         </w:rPr>
         <w:t xml:space="preserve">Introduction </w:t>
       </w:r>
     </w:p>
     <w:p>
       <w:pPr>
-        <w:pStyle w:val="36"/>
+        <w:pStyle w:val="ListParagraph"/>
         <w:numPr>
           <w:ilvl w:val="1"/>
           <w:numId w:val="1"/>
         </w:numPr>
         <w:ind w:hanging="720"/>
         <w:rPr>
-          <w:rFonts w:ascii="Times New Roman" w:hAnsi="Times New Roman" w:eastAsia="Times New Roman" w:cs="Times New Roman"/>
-        </w:rPr>
-      </w:pPr>
-      <w:r>
-        <w:rPr>
-          <w:rFonts w:ascii="Times New Roman" w:hAnsi="Times New Roman" w:eastAsia="Times New Roman" w:cs="Times New Roman"/>
+          <w:rFonts w:ascii="Times New Roman" w:eastAsia="Times New Roman" w:hAnsi="Times New Roman" w:cs="Times New Roman"/>
+        </w:rPr>
+      </w:pPr>
+      <w:r>
+        <w:rPr>
+          <w:rFonts w:ascii="Times New Roman" w:eastAsia="Times New Roman" w:hAnsi="Times New Roman" w:cs="Times New Roman"/>
         </w:rPr>
         <w:t>Problem statement and research motivation</w:t>
       </w:r>
     </w:p>
     <w:p>
       <w:pPr>
-        <w:pStyle w:val="36"/>
+        <w:pStyle w:val="ListParagraph"/>
         <w:numPr>
           <w:ilvl w:val="1"/>
           <w:numId w:val="1"/>
         </w:numPr>
         <w:ind w:hanging="720"/>
         <w:rPr>
-          <w:rFonts w:ascii="Times New Roman" w:hAnsi="Times New Roman" w:eastAsia="Times New Roman" w:cs="Times New Roman"/>
-        </w:rPr>
-      </w:pPr>
-      <w:r>
-        <w:rPr>
-          <w:rFonts w:ascii="Times New Roman" w:hAnsi="Times New Roman" w:eastAsia="Times New Roman" w:cs="Times New Roman"/>
+          <w:rFonts w:ascii="Times New Roman" w:eastAsia="Times New Roman" w:hAnsi="Times New Roman" w:cs="Times New Roman"/>
+        </w:rPr>
+      </w:pPr>
+      <w:r>
+        <w:rPr>
+          <w:rFonts w:ascii="Times New Roman" w:eastAsia="Times New Roman" w:hAnsi="Times New Roman" w:cs="Times New Roman"/>
         </w:rPr>
         <w:t>The data set</w:t>
       </w:r>
     </w:p>
     <w:p>
       <w:pPr>
-        <w:pStyle w:val="36"/>
+        <w:pStyle w:val="ListParagraph"/>
         <w:numPr>
           <w:ilvl w:val="1"/>
           <w:numId w:val="1"/>
         </w:numPr>
         <w:ind w:hanging="720"/>
         <w:rPr>
-          <w:rFonts w:ascii="Times New Roman" w:hAnsi="Times New Roman" w:eastAsia="Times New Roman" w:cs="Times New Roman"/>
-        </w:rPr>
-      </w:pPr>
-      <w:r>
-        <w:rPr>
-          <w:rFonts w:ascii="Times New Roman" w:hAnsi="Times New Roman" w:eastAsia="Times New Roman" w:cs="Times New Roman"/>
+          <w:rFonts w:ascii="Times New Roman" w:eastAsia="Times New Roman" w:hAnsi="Times New Roman" w:cs="Times New Roman"/>
+        </w:rPr>
+      </w:pPr>
+      <w:r>
+        <w:rPr>
+          <w:rFonts w:ascii="Times New Roman" w:eastAsia="Times New Roman" w:hAnsi="Times New Roman" w:cs="Times New Roman"/>
         </w:rPr>
         <w:t>Research question</w:t>
       </w:r>
     </w:p>
     <w:p>
       <w:pPr>
-        <w:pStyle w:val="36"/>
+        <w:pStyle w:val="ListParagraph"/>
         <w:numPr>
           <w:ilvl w:val="1"/>
           <w:numId w:val="1"/>
         </w:numPr>
         <w:ind w:hanging="720"/>
         <w:rPr>
-          <w:rFonts w:ascii="Times New Roman" w:hAnsi="Times New Roman" w:eastAsia="Times New Roman" w:cs="Times New Roman"/>
-        </w:rPr>
-      </w:pPr>
-      <w:r>
-        <w:rPr>
-          <w:rFonts w:ascii="Times New Roman" w:hAnsi="Times New Roman" w:eastAsia="Times New Roman" w:cs="Times New Roman"/>
+          <w:rFonts w:ascii="Times New Roman" w:eastAsia="Times New Roman" w:hAnsi="Times New Roman" w:cs="Times New Roman"/>
+        </w:rPr>
+      </w:pPr>
+      <w:r>
+        <w:rPr>
+          <w:rFonts w:ascii="Times New Roman" w:eastAsia="Times New Roman" w:hAnsi="Times New Roman" w:cs="Times New Roman"/>
         </w:rPr>
         <w:t xml:space="preserve">Null hypothesis and alternative hypothesis (H0/H1) </w:t>
       </w:r>
@@ -497,68 +507,68 @@
       <w:pPr>
         <w:ind w:left="1440"/>
         <w:rPr>
-          <w:rFonts w:ascii="Times New Roman" w:hAnsi="Times New Roman" w:eastAsia="Times New Roman" w:cs="Times New Roman"/>
-        </w:rPr>
-      </w:pPr>
-      <w:r>
-        <w:rPr>
-          <w:rFonts w:ascii="Times New Roman" w:hAnsi="Times New Roman" w:eastAsia="Times New Roman" w:cs="Times New Roman"/>
+          <w:rFonts w:ascii="Times New Roman" w:eastAsia="Times New Roman" w:hAnsi="Times New Roman" w:cs="Times New Roman"/>
+        </w:rPr>
+      </w:pPr>
+      <w:r>
+        <w:rPr>
+          <w:rFonts w:ascii="Times New Roman" w:eastAsia="Times New Roman" w:hAnsi="Times New Roman" w:cs="Times New Roman"/>
         </w:rPr>
         <w:t xml:space="preserve"> </w:t>
       </w:r>
     </w:p>
     <w:p>
       <w:pPr>
-        <w:pStyle w:val="36"/>
+        <w:pStyle w:val="ListParagraph"/>
         <w:numPr>
           <w:ilvl w:val="0"/>
           <w:numId w:val="1"/>
         </w:numPr>
         <w:rPr>
-          <w:rFonts w:ascii="Times New Roman" w:hAnsi="Times New Roman" w:eastAsia="Times New Roman" w:cs="Times New Roman"/>
-        </w:rPr>
-      </w:pPr>
-      <w:r>
-        <w:rPr>
-          <w:rFonts w:ascii="Times New Roman" w:hAnsi="Times New Roman" w:eastAsia="Times New Roman" w:cs="Times New Roman"/>
+          <w:rFonts w:ascii="Times New Roman" w:eastAsia="Times New Roman" w:hAnsi="Times New Roman" w:cs="Times New Roman"/>
+        </w:rPr>
+      </w:pPr>
+      <w:r>
+        <w:rPr>
+          <w:rFonts w:ascii="Times New Roman" w:eastAsia="Times New Roman" w:hAnsi="Times New Roman" w:cs="Times New Roman"/>
         </w:rPr>
         <w:t>Background research</w:t>
       </w:r>
     </w:p>
     <w:p>
       <w:pPr>
-        <w:pStyle w:val="36"/>
+        <w:pStyle w:val="ListParagraph"/>
         <w:numPr>
           <w:ilvl w:val="1"/>
           <w:numId w:val="1"/>
         </w:numPr>
         <w:ind w:hanging="720"/>
         <w:rPr>
-          <w:rFonts w:ascii="Times New Roman" w:hAnsi="Times New Roman" w:eastAsia="Times New Roman" w:cs="Times New Roman"/>
-        </w:rPr>
-      </w:pPr>
-      <w:r>
-        <w:rPr>
-          <w:rFonts w:ascii="Times New Roman" w:hAnsi="Times New Roman" w:eastAsia="Times New Roman" w:cs="Times New Roman"/>
+          <w:rFonts w:ascii="Times New Roman" w:eastAsia="Times New Roman" w:hAnsi="Times New Roman" w:cs="Times New Roman"/>
+        </w:rPr>
+      </w:pPr>
+      <w:r>
+        <w:rPr>
+          <w:rFonts w:ascii="Times New Roman" w:eastAsia="Times New Roman" w:hAnsi="Times New Roman" w:cs="Times New Roman"/>
         </w:rPr>
         <w:t>Research papers (at least 3 relevant to your topic / DS)</w:t>
       </w:r>
     </w:p>
     <w:p>
       <w:pPr>
-        <w:pStyle w:val="36"/>
+        <w:pStyle w:val="ListParagraph"/>
         <w:numPr>
           <w:ilvl w:val="1"/>
           <w:numId w:val="1"/>
         </w:numPr>
         <w:ind w:hanging="720"/>
         <w:rPr>
-          <w:rFonts w:ascii="Times New Roman" w:hAnsi="Times New Roman" w:eastAsia="Times New Roman" w:cs="Times New Roman"/>
-        </w:rPr>
-      </w:pPr>
-      <w:r>
-        <w:rPr>
-          <w:rFonts w:ascii="Times New Roman" w:hAnsi="Times New Roman" w:eastAsia="Times New Roman" w:cs="Times New Roman"/>
+          <w:rFonts w:ascii="Times New Roman" w:eastAsia="Times New Roman" w:hAnsi="Times New Roman" w:cs="Times New Roman"/>
+        </w:rPr>
+      </w:pPr>
+      <w:r>
+        <w:rPr>
+          <w:rFonts w:ascii="Times New Roman" w:eastAsia="Times New Roman" w:hAnsi="Times New Roman" w:cs="Times New Roman"/>
         </w:rPr>
         <w:t>Why RQ is of interest (research gap and future directions according to the literature)</w:t>
       </w:r>
@@ -567,56 +577,56 @@
       <w:pPr>
         <w:ind w:left="1440"/>
         <w:rPr>
-          <w:rFonts w:ascii="Times New Roman" w:hAnsi="Times New Roman" w:eastAsia="Times New Roman" w:cs="Times New Roman"/>
-        </w:rPr>
-      </w:pPr>
-      <w:r>
-        <w:rPr>
-          <w:rFonts w:ascii="Times New Roman" w:hAnsi="Times New Roman" w:eastAsia="Times New Roman" w:cs="Times New Roman"/>
+          <w:rFonts w:ascii="Times New Roman" w:eastAsia="Times New Roman" w:hAnsi="Times New Roman" w:cs="Times New Roman"/>
+        </w:rPr>
+      </w:pPr>
+      <w:r>
+        <w:rPr>
+          <w:rFonts w:ascii="Times New Roman" w:eastAsia="Times New Roman" w:hAnsi="Times New Roman" w:cs="Times New Roman"/>
         </w:rPr>
         <w:t xml:space="preserve"> </w:t>
       </w:r>
     </w:p>
     <w:p>
       <w:pPr>
-        <w:pStyle w:val="36"/>
+        <w:pStyle w:val="ListParagraph"/>
         <w:numPr>
           <w:ilvl w:val="0"/>
           <w:numId w:val="1"/>
         </w:numPr>
         <w:rPr>
-          <w:rFonts w:ascii="Times New Roman" w:hAnsi="Times New Roman" w:eastAsia="Times New Roman" w:cs="Times New Roman"/>
-        </w:rPr>
-      </w:pPr>
-      <w:r>
-        <w:rPr>
-          <w:rFonts w:ascii="Times New Roman" w:hAnsi="Times New Roman" w:eastAsia="Times New Roman" w:cs="Times New Roman"/>
+          <w:rFonts w:ascii="Times New Roman" w:eastAsia="Times New Roman" w:hAnsi="Times New Roman" w:cs="Times New Roman"/>
+        </w:rPr>
+      </w:pPr>
+      <w:r>
+        <w:rPr>
+          <w:rFonts w:ascii="Times New Roman" w:eastAsia="Times New Roman" w:hAnsi="Times New Roman" w:cs="Times New Roman"/>
         </w:rPr>
         <w:t>Visualisation</w:t>
       </w:r>
     </w:p>
     <w:p>
       <w:pPr>
-        <w:pStyle w:val="36"/>
+        <w:pStyle w:val="ListParagraph"/>
         <w:numPr>
           <w:ilvl w:val="1"/>
           <w:numId w:val="1"/>
         </w:numPr>
         <w:ind w:hanging="720"/>
         <w:rPr>
-          <w:rFonts w:ascii="Times New Roman" w:hAnsi="Times New Roman" w:eastAsia="Times New Roman" w:cs="Times New Roman"/>
-          <w:iCs/>
-        </w:rPr>
-      </w:pPr>
-      <w:r>
-        <w:rPr>
-          <w:rFonts w:ascii="Times New Roman" w:hAnsi="Times New Roman" w:eastAsia="Times New Roman" w:cs="Times New Roman"/>
+          <w:rFonts w:ascii="Times New Roman" w:eastAsia="Times New Roman" w:hAnsi="Times New Roman" w:cs="Times New Roman"/>
+          <w:iCs/>
+        </w:rPr>
+      </w:pPr>
+      <w:r>
+        <w:rPr>
+          <w:rFonts w:ascii="Times New Roman" w:eastAsia="Times New Roman" w:hAnsi="Times New Roman" w:cs="Times New Roman"/>
         </w:rPr>
         <w:t xml:space="preserve">Appropriate plot for the RQ </w:t>
       </w:r>
       <w:r>
         <w:rPr>
-          <w:rFonts w:ascii="Times New Roman" w:hAnsi="Times New Roman" w:eastAsia="Times New Roman" w:cs="Times New Roman"/>
+          <w:rFonts w:ascii="Times New Roman" w:eastAsia="Times New Roman" w:hAnsi="Times New Roman" w:cs="Times New Roman"/>
           <w:b/>
           <w:bCs/>
           <w:iCs/>
@@ -625,21 +635,21 @@
       </w:r>
       <w:r>
         <w:rPr>
-          <w:rFonts w:ascii="Times New Roman" w:hAnsi="Times New Roman" w:eastAsia="Times New Roman" w:cs="Times New Roman"/>
+          <w:rFonts w:ascii="Times New Roman" w:eastAsia="Times New Roman" w:hAnsi="Times New Roman" w:cs="Times New Roman"/>
           <w:i/>
         </w:rPr>
         <w:t xml:space="preserve"> </w:t>
       </w:r>
       <w:r>
         <w:rPr>
-          <w:rFonts w:ascii="Times New Roman" w:hAnsi="Times New Roman" w:eastAsia="Times New Roman" w:cs="Times New Roman"/>
+          <w:rFonts w:ascii="Times New Roman" w:eastAsia="Times New Roman" w:hAnsi="Times New Roman" w:cs="Times New Roman"/>
           <w:iCs/>
         </w:rPr>
         <w:t xml:space="preserve">(NOT a screenshot) and required supplementary graph/table </w:t>
       </w:r>
       <w:r>
         <w:rPr>
-          <w:rFonts w:ascii="Times New Roman" w:hAnsi="Times New Roman" w:eastAsia="Times New Roman" w:cs="Times New Roman"/>
+          <w:rFonts w:ascii="Times New Roman" w:eastAsia="Times New Roman" w:hAnsi="Times New Roman" w:cs="Times New Roman"/>
           <w:i/>
         </w:rPr>
         <w:t>(include histogram for correlation/comparison of means RQs, include contingency table for comparison of proportions RQ)</w:t>
@@ -647,27 +657,27 @@
     </w:p>
     <w:p>
       <w:pPr>
-        <w:pStyle w:val="36"/>
+        <w:pStyle w:val="ListParagraph"/>
         <w:numPr>
           <w:ilvl w:val="1"/>
           <w:numId w:val="1"/>
         </w:numPr>
         <w:ind w:hanging="720"/>
         <w:rPr>
-          <w:rFonts w:ascii="Times New Roman" w:hAnsi="Times New Roman" w:eastAsia="Times New Roman" w:cs="Times New Roman"/>
-          <w:i/>
-          <w:iCs/>
-        </w:rPr>
-      </w:pPr>
-      <w:r>
-        <w:rPr>
-          <w:rFonts w:ascii="Times New Roman" w:hAnsi="Times New Roman" w:eastAsia="Times New Roman" w:cs="Times New Roman"/>
+          <w:rFonts w:ascii="Times New Roman" w:eastAsia="Times New Roman" w:hAnsi="Times New Roman" w:cs="Times New Roman"/>
+          <w:i/>
+          <w:iCs/>
+        </w:rPr>
+      </w:pPr>
+      <w:r>
+        <w:rPr>
+          <w:rFonts w:ascii="Times New Roman" w:eastAsia="Times New Roman" w:hAnsi="Times New Roman" w:cs="Times New Roman"/>
         </w:rPr>
         <w:t xml:space="preserve">Additional information relating to understanding the data </w:t>
       </w:r>
       <w:r>
         <w:rPr>
-          <w:rFonts w:ascii="Times New Roman" w:hAnsi="Times New Roman" w:eastAsia="Times New Roman" w:cs="Times New Roman"/>
+          <w:rFonts w:ascii="Times New Roman" w:eastAsia="Times New Roman" w:hAnsi="Times New Roman" w:cs="Times New Roman"/>
           <w:i/>
           <w:iCs/>
         </w:rPr>
@@ -676,19 +686,19 @@
     </w:p>
     <w:p>
       <w:pPr>
-        <w:pStyle w:val="36"/>
+        <w:pStyle w:val="ListParagraph"/>
         <w:numPr>
           <w:ilvl w:val="1"/>
           <w:numId w:val="1"/>
         </w:numPr>
         <w:ind w:hanging="720"/>
         <w:rPr>
-          <w:rFonts w:ascii="Times New Roman" w:hAnsi="Times New Roman" w:eastAsia="Times New Roman" w:cs="Times New Roman"/>
-        </w:rPr>
-      </w:pPr>
-      <w:r>
-        <w:rPr>
-          <w:rFonts w:ascii="Times New Roman" w:hAnsi="Times New Roman" w:eastAsia="Times New Roman" w:cs="Times New Roman"/>
+          <w:rFonts w:ascii="Times New Roman" w:eastAsia="Times New Roman" w:hAnsi="Times New Roman" w:cs="Times New Roman"/>
+        </w:rPr>
+      </w:pPr>
+      <w:r>
+        <w:rPr>
+          <w:rFonts w:ascii="Times New Roman" w:eastAsia="Times New Roman" w:hAnsi="Times New Roman" w:cs="Times New Roman"/>
         </w:rPr>
         <w:t>Useful information for the data understanding</w:t>
       </w:r>
@@ -697,74 +707,74 @@
       <w:pPr>
         <w:ind w:left="1440"/>
         <w:rPr>
-          <w:rFonts w:ascii="Times New Roman" w:hAnsi="Times New Roman" w:eastAsia="Times New Roman" w:cs="Times New Roman"/>
-        </w:rPr>
-      </w:pPr>
-      <w:r>
-        <w:rPr>
-          <w:rFonts w:ascii="Times New Roman" w:hAnsi="Times New Roman" w:eastAsia="Times New Roman" w:cs="Times New Roman"/>
+          <w:rFonts w:ascii="Times New Roman" w:eastAsia="Times New Roman" w:hAnsi="Times New Roman" w:cs="Times New Roman"/>
+        </w:rPr>
+      </w:pPr>
+      <w:r>
+        <w:rPr>
+          <w:rFonts w:ascii="Times New Roman" w:eastAsia="Times New Roman" w:hAnsi="Times New Roman" w:cs="Times New Roman"/>
         </w:rPr>
         <w:t xml:space="preserve"> </w:t>
       </w:r>
     </w:p>
     <w:p>
       <w:pPr>
-        <w:pStyle w:val="36"/>
+        <w:pStyle w:val="ListParagraph"/>
         <w:numPr>
           <w:ilvl w:val="0"/>
           <w:numId w:val="1"/>
         </w:numPr>
         <w:rPr>
-          <w:rFonts w:ascii="Times New Roman" w:hAnsi="Times New Roman" w:eastAsia="Times New Roman" w:cs="Times New Roman"/>
-        </w:rPr>
-      </w:pPr>
-      <w:r>
-        <w:rPr>
-          <w:rFonts w:ascii="Times New Roman" w:hAnsi="Times New Roman" w:eastAsia="Times New Roman" w:cs="Times New Roman"/>
+          <w:rFonts w:ascii="Times New Roman" w:eastAsia="Times New Roman" w:hAnsi="Times New Roman" w:cs="Times New Roman"/>
+        </w:rPr>
+      </w:pPr>
+      <w:r>
+        <w:rPr>
+          <w:rFonts w:ascii="Times New Roman" w:eastAsia="Times New Roman" w:hAnsi="Times New Roman" w:cs="Times New Roman"/>
         </w:rPr>
         <w:t>Analysis</w:t>
       </w:r>
     </w:p>
     <w:p>
       <w:pPr>
-        <w:pStyle w:val="36"/>
+        <w:pStyle w:val="ListParagraph"/>
         <w:numPr>
           <w:ilvl w:val="1"/>
           <w:numId w:val="1"/>
         </w:numPr>
         <w:ind w:hanging="720"/>
         <w:rPr>
-          <w:rFonts w:ascii="Times New Roman" w:hAnsi="Times New Roman" w:eastAsia="Times New Roman" w:cs="Times New Roman"/>
-        </w:rPr>
-      </w:pPr>
-      <w:r>
-        <w:rPr>
-          <w:rFonts w:ascii="Times New Roman" w:hAnsi="Times New Roman" w:eastAsia="Times New Roman" w:cs="Times New Roman"/>
+          <w:rFonts w:ascii="Times New Roman" w:eastAsia="Times New Roman" w:hAnsi="Times New Roman" w:cs="Times New Roman"/>
+        </w:rPr>
+      </w:pPr>
+      <w:r>
+        <w:rPr>
+          <w:rFonts w:ascii="Times New Roman" w:eastAsia="Times New Roman" w:hAnsi="Times New Roman" w:cs="Times New Roman"/>
         </w:rPr>
         <w:t>Statistical test used to test the hypotheses and output</w:t>
       </w:r>
     </w:p>
     <w:p>
       <w:pPr>
-        <w:pStyle w:val="36"/>
+        <w:pStyle w:val="ListParagraph"/>
         <w:numPr>
           <w:ilvl w:val="1"/>
           <w:numId w:val="1"/>
         </w:numPr>
         <w:ind w:hanging="720"/>
         <w:rPr>
-          <w:rFonts w:ascii="Times New Roman" w:hAnsi="Times New Roman" w:eastAsia="Times New Roman" w:cs="Times New Roman"/>
-        </w:rPr>
-      </w:pPr>
-      <w:r>
-        <w:rPr>
-          <w:rFonts w:ascii="Times New Roman" w:hAnsi="Times New Roman" w:eastAsia="Times New Roman" w:cs="Times New Roman"/>
+          <w:rFonts w:ascii="Times New Roman" w:eastAsia="Times New Roman" w:hAnsi="Times New Roman" w:cs="Times New Roman"/>
+        </w:rPr>
+      </w:pPr>
+      <w:r>
+        <w:rPr>
+          <w:rFonts w:ascii="Times New Roman" w:eastAsia="Times New Roman" w:hAnsi="Times New Roman" w:cs="Times New Roman"/>
         </w:rPr>
         <w:t xml:space="preserve">The null hypothesis is </w:t>
       </w:r>
       <w:r>
         <w:rPr>
-          <w:rFonts w:ascii="Times New Roman" w:hAnsi="Times New Roman" w:eastAsia="Times New Roman" w:cs="Times New Roman"/>
+          <w:rFonts w:ascii="Times New Roman" w:eastAsia="Times New Roman" w:hAnsi="Times New Roman" w:cs="Times New Roman"/>
           <w:i/>
           <w:iCs/>
         </w:rPr>
@@ -772,7 +782,7 @@
       </w:r>
       <w:r>
         <w:rPr>
-          <w:rFonts w:ascii="Times New Roman" w:hAnsi="Times New Roman" w:eastAsia="Times New Roman" w:cs="Times New Roman"/>
+          <w:rFonts w:ascii="Times New Roman" w:eastAsia="Times New Roman" w:hAnsi="Times New Roman" w:cs="Times New Roman"/>
         </w:rPr>
         <w:t xml:space="preserve"> based on the p-value </w:t>
       </w:r>
@@ -781,125 +791,125 @@
       <w:pPr>
         <w:ind w:left="1440"/>
         <w:rPr>
-          <w:rFonts w:ascii="Times New Roman" w:hAnsi="Times New Roman" w:eastAsia="Times New Roman" w:cs="Times New Roman"/>
-        </w:rPr>
-      </w:pPr>
-      <w:r>
-        <w:rPr>
-          <w:rFonts w:ascii="Times New Roman" w:hAnsi="Times New Roman" w:eastAsia="Times New Roman" w:cs="Times New Roman"/>
+          <w:rFonts w:ascii="Times New Roman" w:eastAsia="Times New Roman" w:hAnsi="Times New Roman" w:cs="Times New Roman"/>
+        </w:rPr>
+      </w:pPr>
+      <w:r>
+        <w:rPr>
+          <w:rFonts w:ascii="Times New Roman" w:eastAsia="Times New Roman" w:hAnsi="Times New Roman" w:cs="Times New Roman"/>
         </w:rPr>
         <w:t xml:space="preserve"> </w:t>
       </w:r>
     </w:p>
     <w:p>
       <w:pPr>
-        <w:pStyle w:val="36"/>
+        <w:pStyle w:val="ListParagraph"/>
         <w:numPr>
           <w:ilvl w:val="0"/>
           <w:numId w:val="1"/>
         </w:numPr>
         <w:rPr>
-          <w:rFonts w:ascii="Times New Roman" w:hAnsi="Times New Roman" w:eastAsia="Times New Roman" w:cs="Times New Roman"/>
-        </w:rPr>
-      </w:pPr>
-      <w:r>
-        <w:rPr>
-          <w:rFonts w:ascii="Times New Roman" w:hAnsi="Times New Roman" w:eastAsia="Times New Roman" w:cs="Times New Roman"/>
+          <w:rFonts w:ascii="Times New Roman" w:eastAsia="Times New Roman" w:hAnsi="Times New Roman" w:cs="Times New Roman"/>
+        </w:rPr>
+      </w:pPr>
+      <w:r>
+        <w:rPr>
+          <w:rFonts w:ascii="Times New Roman" w:eastAsia="Times New Roman" w:hAnsi="Times New Roman" w:cs="Times New Roman"/>
         </w:rPr>
         <w:t>Evaluation – group’s experience at 7COM1079</w:t>
       </w:r>
     </w:p>
     <w:p>
       <w:pPr>
-        <w:pStyle w:val="36"/>
+        <w:pStyle w:val="ListParagraph"/>
         <w:numPr>
           <w:ilvl w:val="1"/>
           <w:numId w:val="1"/>
         </w:numPr>
         <w:ind w:hanging="720"/>
         <w:rPr>
-          <w:rFonts w:ascii="Times New Roman" w:hAnsi="Times New Roman" w:eastAsia="Times New Roman" w:cs="Times New Roman"/>
-        </w:rPr>
-      </w:pPr>
-      <w:r>
-        <w:rPr>
-          <w:rFonts w:ascii="Times New Roman" w:hAnsi="Times New Roman" w:eastAsia="Times New Roman" w:cs="Times New Roman"/>
+          <w:rFonts w:ascii="Times New Roman" w:eastAsia="Times New Roman" w:hAnsi="Times New Roman" w:cs="Times New Roman"/>
+        </w:rPr>
+      </w:pPr>
+      <w:r>
+        <w:rPr>
+          <w:rFonts w:ascii="Times New Roman" w:eastAsia="Times New Roman" w:hAnsi="Times New Roman" w:cs="Times New Roman"/>
         </w:rPr>
         <w:t>What went well</w:t>
       </w:r>
     </w:p>
     <w:p>
       <w:pPr>
-        <w:pStyle w:val="36"/>
+        <w:pStyle w:val="ListParagraph"/>
         <w:numPr>
           <w:ilvl w:val="1"/>
           <w:numId w:val="1"/>
         </w:numPr>
         <w:ind w:hanging="720"/>
         <w:rPr>
-          <w:rFonts w:ascii="Times New Roman" w:hAnsi="Times New Roman" w:eastAsia="Times New Roman" w:cs="Times New Roman"/>
-        </w:rPr>
-      </w:pPr>
-      <w:r>
-        <w:rPr>
-          <w:rFonts w:ascii="Times New Roman" w:hAnsi="Times New Roman" w:eastAsia="Times New Roman" w:cs="Times New Roman"/>
+          <w:rFonts w:ascii="Times New Roman" w:eastAsia="Times New Roman" w:hAnsi="Times New Roman" w:cs="Times New Roman"/>
+        </w:rPr>
+      </w:pPr>
+      <w:r>
+        <w:rPr>
+          <w:rFonts w:ascii="Times New Roman" w:eastAsia="Times New Roman" w:hAnsi="Times New Roman" w:cs="Times New Roman"/>
         </w:rPr>
         <w:t>Points for improvement</w:t>
       </w:r>
     </w:p>
     <w:p>
       <w:pPr>
-        <w:pStyle w:val="36"/>
+        <w:pStyle w:val="ListParagraph"/>
         <w:numPr>
           <w:ilvl w:val="1"/>
           <w:numId w:val="1"/>
         </w:numPr>
         <w:ind w:hanging="720"/>
         <w:rPr>
-          <w:rFonts w:ascii="Times New Roman" w:hAnsi="Times New Roman" w:eastAsia="Times New Roman" w:cs="Times New Roman"/>
-        </w:rPr>
-      </w:pPr>
-      <w:r>
-        <w:rPr>
-          <w:rFonts w:ascii="Times New Roman" w:hAnsi="Times New Roman" w:eastAsia="Times New Roman" w:cs="Times New Roman"/>
+          <w:rFonts w:ascii="Times New Roman" w:eastAsia="Times New Roman" w:hAnsi="Times New Roman" w:cs="Times New Roman"/>
+        </w:rPr>
+      </w:pPr>
+      <w:r>
+        <w:rPr>
+          <w:rFonts w:ascii="Times New Roman" w:eastAsia="Times New Roman" w:hAnsi="Times New Roman" w:cs="Times New Roman"/>
         </w:rPr>
         <w:t>Group’s time management</w:t>
       </w:r>
     </w:p>
     <w:p>
       <w:pPr>
-        <w:pStyle w:val="36"/>
+        <w:pStyle w:val="ListParagraph"/>
         <w:numPr>
           <w:ilvl w:val="1"/>
           <w:numId w:val="1"/>
         </w:numPr>
         <w:ind w:hanging="720"/>
         <w:rPr>
-          <w:rFonts w:ascii="Times New Roman" w:hAnsi="Times New Roman" w:eastAsia="Times New Roman" w:cs="Times New Roman"/>
-        </w:rPr>
-      </w:pPr>
-      <w:r>
-        <w:rPr>
-          <w:rFonts w:ascii="Times New Roman" w:hAnsi="Times New Roman" w:eastAsia="Times New Roman" w:cs="Times New Roman"/>
+          <w:rFonts w:ascii="Times New Roman" w:eastAsia="Times New Roman" w:hAnsi="Times New Roman" w:cs="Times New Roman"/>
+        </w:rPr>
+      </w:pPr>
+      <w:r>
+        <w:rPr>
+          <w:rFonts w:ascii="Times New Roman" w:eastAsia="Times New Roman" w:hAnsi="Times New Roman" w:cs="Times New Roman"/>
         </w:rPr>
         <w:t>Project’s overall judgement</w:t>
       </w:r>
     </w:p>
     <w:p>
       <w:pPr>
-        <w:pStyle w:val="36"/>
+        <w:pStyle w:val="ListParagraph"/>
         <w:numPr>
           <w:ilvl w:val="1"/>
           <w:numId w:val="1"/>
         </w:numPr>
         <w:ind w:hanging="720"/>
         <w:rPr>
-          <w:rFonts w:ascii="Times New Roman" w:hAnsi="Times New Roman" w:eastAsia="Times New Roman" w:cs="Times New Roman"/>
-        </w:rPr>
-      </w:pPr>
-      <w:r>
-        <w:rPr>
-          <w:rFonts w:ascii="Times New Roman" w:hAnsi="Times New Roman" w:eastAsia="Times New Roman" w:cs="Times New Roman"/>
+          <w:rFonts w:ascii="Times New Roman" w:eastAsia="Times New Roman" w:hAnsi="Times New Roman" w:cs="Times New Roman"/>
+        </w:rPr>
+      </w:pPr>
+      <w:r>
+        <w:rPr>
+          <w:rFonts w:ascii="Times New Roman" w:eastAsia="Times New Roman" w:hAnsi="Times New Roman" w:cs="Times New Roman"/>
         </w:rPr>
         <w:t>Comment on GitHub log output</w:t>
       </w:r>
@@ -908,87 +918,87 @@
       <w:pPr>
         <w:ind w:left="1440"/>
         <w:rPr>
-          <w:rFonts w:ascii="Times New Roman" w:hAnsi="Times New Roman" w:eastAsia="Times New Roman" w:cs="Times New Roman"/>
-        </w:rPr>
-      </w:pPr>
-      <w:r>
-        <w:rPr>
-          <w:rFonts w:ascii="Times New Roman" w:hAnsi="Times New Roman" w:eastAsia="Times New Roman" w:cs="Times New Roman"/>
+          <w:rFonts w:ascii="Times New Roman" w:eastAsia="Times New Roman" w:hAnsi="Times New Roman" w:cs="Times New Roman"/>
+        </w:rPr>
+      </w:pPr>
+      <w:r>
+        <w:rPr>
+          <w:rFonts w:ascii="Times New Roman" w:eastAsia="Times New Roman" w:hAnsi="Times New Roman" w:cs="Times New Roman"/>
         </w:rPr>
         <w:t xml:space="preserve"> </w:t>
       </w:r>
     </w:p>
     <w:p>
       <w:pPr>
-        <w:pStyle w:val="36"/>
+        <w:pStyle w:val="ListParagraph"/>
         <w:numPr>
           <w:ilvl w:val="0"/>
           <w:numId w:val="1"/>
         </w:numPr>
         <w:rPr>
-          <w:rFonts w:ascii="Times New Roman" w:hAnsi="Times New Roman" w:eastAsia="Times New Roman" w:cs="Times New Roman"/>
-        </w:rPr>
-      </w:pPr>
-      <w:r>
-        <w:rPr>
-          <w:rFonts w:ascii="Times New Roman" w:hAnsi="Times New Roman" w:eastAsia="Times New Roman" w:cs="Times New Roman"/>
+          <w:rFonts w:ascii="Times New Roman" w:eastAsia="Times New Roman" w:hAnsi="Times New Roman" w:cs="Times New Roman"/>
+        </w:rPr>
+      </w:pPr>
+      <w:r>
+        <w:rPr>
+          <w:rFonts w:ascii="Times New Roman" w:eastAsia="Times New Roman" w:hAnsi="Times New Roman" w:cs="Times New Roman"/>
         </w:rPr>
         <w:t>Conclusions</w:t>
       </w:r>
     </w:p>
     <w:p>
       <w:pPr>
-        <w:pStyle w:val="36"/>
+        <w:pStyle w:val="ListParagraph"/>
         <w:numPr>
           <w:ilvl w:val="1"/>
           <w:numId w:val="1"/>
         </w:numPr>
         <w:ind w:hanging="720"/>
         <w:rPr>
-          <w:rFonts w:ascii="Times New Roman" w:hAnsi="Times New Roman" w:eastAsia="Times New Roman" w:cs="Times New Roman"/>
-        </w:rPr>
-      </w:pPr>
-      <w:r>
-        <w:rPr>
-          <w:rFonts w:ascii="Times New Roman" w:hAnsi="Times New Roman" w:eastAsia="Times New Roman" w:cs="Times New Roman"/>
+          <w:rFonts w:ascii="Times New Roman" w:eastAsia="Times New Roman" w:hAnsi="Times New Roman" w:cs="Times New Roman"/>
+        </w:rPr>
+      </w:pPr>
+      <w:r>
+        <w:rPr>
+          <w:rFonts w:ascii="Times New Roman" w:eastAsia="Times New Roman" w:hAnsi="Times New Roman" w:cs="Times New Roman"/>
         </w:rPr>
         <w:t xml:space="preserve">Results explained. </w:t>
       </w:r>
     </w:p>
     <w:p>
       <w:pPr>
-        <w:pStyle w:val="36"/>
+        <w:pStyle w:val="ListParagraph"/>
         <w:numPr>
           <w:ilvl w:val="1"/>
           <w:numId w:val="1"/>
         </w:numPr>
         <w:ind w:hanging="720"/>
         <w:rPr>
-          <w:rFonts w:ascii="Times New Roman" w:hAnsi="Times New Roman" w:eastAsia="Times New Roman" w:cs="Times New Roman"/>
-        </w:rPr>
-      </w:pPr>
-      <w:r>
-        <w:rPr>
-          <w:rFonts w:ascii="Times New Roman" w:hAnsi="Times New Roman" w:eastAsia="Times New Roman" w:cs="Times New Roman"/>
+          <w:rFonts w:ascii="Times New Roman" w:eastAsia="Times New Roman" w:hAnsi="Times New Roman" w:cs="Times New Roman"/>
+        </w:rPr>
+      </w:pPr>
+      <w:r>
+        <w:rPr>
+          <w:rFonts w:ascii="Times New Roman" w:eastAsia="Times New Roman" w:hAnsi="Times New Roman" w:cs="Times New Roman"/>
         </w:rPr>
         <w:t xml:space="preserve">Interpretation of the results </w:t>
       </w:r>
     </w:p>
     <w:p>
       <w:pPr>
-        <w:pStyle w:val="36"/>
+        <w:pStyle w:val="ListParagraph"/>
         <w:numPr>
           <w:ilvl w:val="1"/>
           <w:numId w:val="1"/>
         </w:numPr>
         <w:ind w:hanging="720"/>
         <w:rPr>
-          <w:rFonts w:ascii="Times New Roman" w:hAnsi="Times New Roman" w:eastAsia="Times New Roman" w:cs="Times New Roman"/>
-        </w:rPr>
-      </w:pPr>
-      <w:r>
-        <w:rPr>
-          <w:rFonts w:ascii="Times New Roman" w:hAnsi="Times New Roman" w:eastAsia="Times New Roman" w:cs="Times New Roman"/>
+          <w:rFonts w:ascii="Times New Roman" w:eastAsia="Times New Roman" w:hAnsi="Times New Roman" w:cs="Times New Roman"/>
+        </w:rPr>
+      </w:pPr>
+      <w:r>
+        <w:rPr>
+          <w:rFonts w:ascii="Times New Roman" w:eastAsia="Times New Roman" w:hAnsi="Times New Roman" w:cs="Times New Roman"/>
         </w:rPr>
         <w:t xml:space="preserve">Reasons and/or implications for future work, limitations </w:t>
       </w:r>
@@ -997,30 +1007,30 @@
       <w:pPr>
         <w:ind w:left="1440"/>
         <w:rPr>
-          <w:rFonts w:ascii="Times New Roman" w:hAnsi="Times New Roman" w:eastAsia="Times New Roman" w:cs="Times New Roman"/>
-        </w:rPr>
-      </w:pPr>
-      <w:r>
-        <w:rPr>
-          <w:rFonts w:ascii="Times New Roman" w:hAnsi="Times New Roman" w:eastAsia="Times New Roman" w:cs="Times New Roman"/>
+          <w:rFonts w:ascii="Times New Roman" w:eastAsia="Times New Roman" w:hAnsi="Times New Roman" w:cs="Times New Roman"/>
+        </w:rPr>
+      </w:pPr>
+      <w:r>
+        <w:rPr>
+          <w:rFonts w:ascii="Times New Roman" w:eastAsia="Times New Roman" w:hAnsi="Times New Roman" w:cs="Times New Roman"/>
         </w:rPr>
         <w:t xml:space="preserve"> </w:t>
       </w:r>
     </w:p>
     <w:p>
       <w:pPr>
-        <w:pStyle w:val="36"/>
+        <w:pStyle w:val="ListParagraph"/>
         <w:numPr>
           <w:ilvl w:val="0"/>
           <w:numId w:val="1"/>
         </w:numPr>
         <w:rPr>
-          <w:rFonts w:ascii="Times New Roman" w:hAnsi="Times New Roman" w:eastAsia="Times New Roman" w:cs="Times New Roman"/>
-        </w:rPr>
-      </w:pPr>
-      <w:r>
-        <w:rPr>
-          <w:rFonts w:ascii="Times New Roman" w:hAnsi="Times New Roman" w:eastAsia="Times New Roman" w:cs="Times New Roman"/>
+          <w:rFonts w:ascii="Times New Roman" w:eastAsia="Times New Roman" w:hAnsi="Times New Roman" w:cs="Times New Roman"/>
+        </w:rPr>
+      </w:pPr>
+      <w:r>
+        <w:rPr>
+          <w:rFonts w:ascii="Times New Roman" w:eastAsia="Times New Roman" w:hAnsi="Times New Roman" w:cs="Times New Roman"/>
         </w:rPr>
         <w:t>Reference list</w:t>
       </w:r>
@@ -1029,14 +1039,14 @@
       <w:pPr>
         <w:ind w:left="720"/>
         <w:rPr>
-          <w:rFonts w:ascii="Times New Roman" w:hAnsi="Times New Roman" w:eastAsia="Times New Roman" w:cs="Times New Roman"/>
-          <w:i/>
-          <w:iCs/>
-        </w:rPr>
-      </w:pPr>
-      <w:r>
-        <w:rPr>
-          <w:rFonts w:ascii="Times New Roman" w:hAnsi="Times New Roman" w:eastAsia="Times New Roman" w:cs="Times New Roman"/>
+          <w:rFonts w:ascii="Times New Roman" w:eastAsia="Times New Roman" w:hAnsi="Times New Roman" w:cs="Times New Roman"/>
+          <w:i/>
+          <w:iCs/>
+        </w:rPr>
+      </w:pPr>
+      <w:r>
+        <w:rPr>
+          <w:rFonts w:ascii="Times New Roman" w:eastAsia="Times New Roman" w:hAnsi="Times New Roman" w:cs="Times New Roman"/>
           <w:i/>
           <w:iCs/>
         </w:rPr>
@@ -1045,38 +1055,38 @@
     </w:p>
     <w:p>
       <w:pPr>
-        <w:pStyle w:val="36"/>
+        <w:pStyle w:val="ListParagraph"/>
         <w:numPr>
           <w:ilvl w:val="0"/>
           <w:numId w:val="1"/>
         </w:numPr>
         <w:rPr>
-          <w:rFonts w:ascii="Times New Roman" w:hAnsi="Times New Roman" w:eastAsia="Times New Roman" w:cs="Times New Roman"/>
+          <w:rFonts w:ascii="Times New Roman" w:eastAsia="Times New Roman" w:hAnsi="Times New Roman" w:cs="Times New Roman"/>
           <w:color w:val="333333"/>
         </w:rPr>
       </w:pPr>
       <w:r>
         <w:rPr>
-          <w:rFonts w:ascii="Times New Roman" w:hAnsi="Times New Roman" w:eastAsia="Times New Roman" w:cs="Times New Roman"/>
+          <w:rFonts w:ascii="Times New Roman" w:eastAsia="Times New Roman" w:hAnsi="Times New Roman" w:cs="Times New Roman"/>
         </w:rPr>
         <w:t xml:space="preserve">Appendices </w:t>
       </w:r>
     </w:p>
     <w:p>
       <w:pPr>
-        <w:pStyle w:val="36"/>
+        <w:pStyle w:val="ListParagraph"/>
         <w:numPr>
           <w:ilvl w:val="0"/>
           <w:numId w:val="2"/>
         </w:numPr>
         <w:rPr>
-          <w:rFonts w:ascii="Times New Roman" w:hAnsi="Times New Roman" w:eastAsia="Times New Roman" w:cs="Times New Roman"/>
+          <w:rFonts w:ascii="Times New Roman" w:eastAsia="Times New Roman" w:hAnsi="Times New Roman" w:cs="Times New Roman"/>
           <w:color w:val="333333"/>
         </w:rPr>
       </w:pPr>
       <w:r>
         <w:rPr>
-          <w:rFonts w:ascii="Times New Roman" w:hAnsi="Times New Roman" w:eastAsia="Times New Roman" w:cs="Times New Roman"/>
+          <w:rFonts w:ascii="Times New Roman" w:eastAsia="Times New Roman" w:hAnsi="Times New Roman" w:cs="Times New Roman"/>
           <w:color w:val="333333"/>
         </w:rPr>
         <w:t>R code used for analysis and visualisation.</w:t>
@@ -1084,18 +1094,18 @@
     </w:p>
     <w:p>
       <w:pPr>
-        <w:pStyle w:val="36"/>
+        <w:pStyle w:val="ListParagraph"/>
         <w:numPr>
           <w:ilvl w:val="0"/>
           <w:numId w:val="2"/>
         </w:numPr>
         <w:rPr>
-          <w:rFonts w:ascii="Times New Roman" w:hAnsi="Times New Roman" w:eastAsia="Times New Roman" w:cs="Times New Roman"/>
-        </w:rPr>
-      </w:pPr>
-      <w:r>
-        <w:rPr>
-          <w:rFonts w:ascii="Times New Roman" w:hAnsi="Times New Roman" w:eastAsia="Times New Roman" w:cs="Times New Roman"/>
+          <w:rFonts w:ascii="Times New Roman" w:eastAsia="Times New Roman" w:hAnsi="Times New Roman" w:cs="Times New Roman"/>
+        </w:rPr>
+      </w:pPr>
+      <w:r>
+        <w:rPr>
+          <w:rFonts w:ascii="Times New Roman" w:eastAsia="Times New Roman" w:hAnsi="Times New Roman" w:cs="Times New Roman"/>
         </w:rPr>
         <w:t>GitHub log output.</w:t>
       </w:r>
@@ -1104,7 +1114,7 @@
       <w:pPr>
         <w:ind w:left="1080"/>
         <w:rPr>
-          <w:rFonts w:ascii="Times New Roman" w:hAnsi="Times New Roman" w:eastAsia="Times New Roman" w:cs="Times New Roman"/>
+          <w:rFonts w:ascii="Times New Roman" w:eastAsia="Times New Roman" w:hAnsi="Times New Roman" w:cs="Times New Roman"/>
           <w:color w:val="333333"/>
         </w:rPr>
       </w:pPr>
@@ -1112,7 +1122,7 @@
     <w:p>
       <w:pPr>
         <w:rPr>
-          <w:rFonts w:ascii="Times New Roman" w:hAnsi="Times New Roman" w:eastAsia="Times New Roman" w:cs="Times New Roman"/>
+          <w:rFonts w:ascii="Times New Roman" w:eastAsia="Times New Roman" w:hAnsi="Times New Roman" w:cs="Times New Roman"/>
         </w:rPr>
       </w:pPr>
     </w:p>
@@ -1124,16 +1134,16 @@
     <w:p>
       <w:pPr>
         <w:rPr>
-          <w:rFonts w:ascii="Times New Roman" w:hAnsi="Times New Roman" w:eastAsia="Times New Roman" w:cs="Times New Roman"/>
-        </w:rPr>
-      </w:pPr>
-    </w:p>
-    <w:p>
-      <w:pPr>
-        <w:pStyle w:val="36"/>
+          <w:rFonts w:ascii="Times New Roman" w:eastAsia="Times New Roman" w:hAnsi="Times New Roman" w:cs="Times New Roman"/>
+        </w:rPr>
+      </w:pPr>
+    </w:p>
+    <w:p>
+      <w:pPr>
+        <w:pStyle w:val="ListParagraph"/>
         <w:ind w:left="1440" w:hanging="720"/>
         <w:rPr>
-          <w:rFonts w:ascii="Times New Roman" w:hAnsi="Times New Roman" w:eastAsia="Times New Roman" w:cs="Times New Roman"/>
+          <w:rFonts w:ascii="Times New Roman" w:eastAsia="Times New Roman" w:hAnsi="Times New Roman" w:cs="Times New Roman"/>
           <w:i/>
           <w:iCs/>
           <w:highlight w:val="yellow"/>
@@ -1144,22 +1154,22 @@
       <w:pPr>
         <w:ind w:left="450"/>
         <w:rPr>
-          <w:rFonts w:ascii="Times New Roman" w:hAnsi="Times New Roman" w:eastAsia="Times New Roman" w:cs="Times New Roman"/>
-        </w:rPr>
-      </w:pPr>
-      <w:r>
-        <w:rPr>
-          <w:rFonts w:ascii="Times New Roman" w:hAnsi="Times New Roman" w:eastAsia="Times New Roman" w:cs="Times New Roman"/>
+          <w:rFonts w:ascii="Times New Roman" w:eastAsia="Times New Roman" w:hAnsi="Times New Roman" w:cs="Times New Roman"/>
+        </w:rPr>
+      </w:pPr>
+      <w:r>
+        <w:rPr>
+          <w:rFonts w:ascii="Times New Roman" w:eastAsia="Times New Roman" w:hAnsi="Times New Roman" w:cs="Times New Roman"/>
         </w:rPr>
         <w:t>1. Introduction</w:t>
       </w:r>
     </w:p>
     <w:p>
       <w:pPr>
-        <w:pStyle w:val="36"/>
+        <w:pStyle w:val="ListParagraph"/>
         <w:ind w:left="1440" w:hanging="720"/>
         <w:rPr>
-          <w:rFonts w:ascii="Times New Roman" w:hAnsi="Times New Roman" w:eastAsia="Times New Roman" w:cs="Times New Roman"/>
+          <w:rFonts w:ascii="Times New Roman" w:eastAsia="Times New Roman" w:hAnsi="Times New Roman" w:cs="Times New Roman"/>
           <w:i/>
           <w:iCs/>
           <w:highlight w:val="yellow"/>
@@ -1170,33 +1180,33 @@
       <w:pPr>
         <w:ind w:left="1440" w:hanging="720"/>
         <w:rPr>
-          <w:rFonts w:ascii="Times New Roman" w:hAnsi="Times New Roman" w:eastAsia="Times New Roman" w:cs="Times New Roman"/>
-          <w:i/>
-          <w:iCs/>
-        </w:rPr>
-      </w:pPr>
-    </w:p>
-    <w:p>
-      <w:pPr>
-        <w:pStyle w:val="36"/>
+          <w:rFonts w:ascii="Times New Roman" w:eastAsia="Times New Roman" w:hAnsi="Times New Roman" w:cs="Times New Roman"/>
+          <w:i/>
+          <w:iCs/>
+        </w:rPr>
+      </w:pPr>
+    </w:p>
+    <w:p>
+      <w:pPr>
+        <w:pStyle w:val="ListParagraph"/>
         <w:numPr>
           <w:ilvl w:val="1"/>
           <w:numId w:val="3"/>
         </w:numPr>
         <w:ind w:hanging="720"/>
         <w:rPr>
-          <w:rFonts w:ascii="Times New Roman" w:hAnsi="Times New Roman" w:eastAsia="Times New Roman" w:cs="Times New Roman"/>
-        </w:rPr>
-      </w:pPr>
-      <w:r>
-        <w:rPr>
-          <w:rFonts w:ascii="Times New Roman" w:hAnsi="Times New Roman" w:eastAsia="Times New Roman" w:cs="Times New Roman"/>
+          <w:rFonts w:ascii="Times New Roman" w:eastAsia="Times New Roman" w:hAnsi="Times New Roman" w:cs="Times New Roman"/>
+        </w:rPr>
+      </w:pPr>
+      <w:r>
+        <w:rPr>
+          <w:rFonts w:ascii="Times New Roman" w:eastAsia="Times New Roman" w:hAnsi="Times New Roman" w:cs="Times New Roman"/>
         </w:rPr>
         <w:t xml:space="preserve">Problem statement and research motivation </w:t>
       </w:r>
       <w:r>
         <w:rPr>
-          <w:rFonts w:ascii="Times New Roman" w:hAnsi="Times New Roman" w:eastAsia="Times New Roman" w:cs="Times New Roman"/>
+          <w:rFonts w:ascii="Times New Roman" w:eastAsia="Times New Roman" w:hAnsi="Times New Roman" w:cs="Times New Roman"/>
           <w:b/>
           <w:bCs/>
         </w:rPr>
@@ -1205,58 +1215,58 @@
     </w:p>
     <w:p>
       <w:pPr>
-        <w:pStyle w:val="36"/>
+        <w:pStyle w:val="ListParagraph"/>
         <w:ind w:left="1440"/>
         <w:rPr>
-          <w:rFonts w:ascii="Times New Roman" w:hAnsi="Times New Roman" w:eastAsia="Times New Roman" w:cs="Times New Roman"/>
-        </w:rPr>
-      </w:pPr>
-    </w:p>
-    <w:p>
-      <w:pPr>
-        <w:pStyle w:val="36"/>
+          <w:rFonts w:ascii="Times New Roman" w:eastAsia="Times New Roman" w:hAnsi="Times New Roman" w:cs="Times New Roman"/>
+        </w:rPr>
+      </w:pPr>
+    </w:p>
+    <w:p>
+      <w:pPr>
+        <w:pStyle w:val="ListParagraph"/>
         <w:ind w:left="1440"/>
         <w:rPr>
-          <w:rFonts w:ascii="Times New Roman" w:hAnsi="Times New Roman" w:eastAsia="Times New Roman" w:cs="Times New Roman"/>
-        </w:rPr>
-      </w:pPr>
-      <w:r>
-        <w:rPr>
-          <w:rFonts w:ascii="Times New Roman" w:hAnsi="Times New Roman" w:eastAsia="Times New Roman" w:cs="Times New Roman"/>
+          <w:rFonts w:ascii="Times New Roman" w:eastAsia="Times New Roman" w:hAnsi="Times New Roman" w:cs="Times New Roman"/>
+        </w:rPr>
+      </w:pPr>
+      <w:r>
+        <w:rPr>
+          <w:rFonts w:ascii="Times New Roman" w:eastAsia="Times New Roman" w:hAnsi="Times New Roman" w:cs="Times New Roman"/>
         </w:rPr>
         <w:t>Performance analysis in basketball frequently relies on statistical indicators to evaluate players’ contributions and inform coaching strategies. Minutes Played (MP) and Points Scored per Game (PS/G) are two fundamental metrics that influence player selection, contract valuation and tactical decisions. Understanding the relationship between these variables is important because playing time determines opportunity, yet scoring ability often determines who receives greater minutes. Prior work (Sampaio et al., 2015) highlights that workload and scoring behaviour are strongly interrelated. This motivates an empirical investigation of whether MP and PS/G demonstrate a significant correlation in NBA players during the 2017 season.</w:t>
       </w:r>
     </w:p>
     <w:p>
       <w:pPr>
-        <w:pStyle w:val="36"/>
+        <w:pStyle w:val="ListParagraph"/>
         <w:ind w:left="1440"/>
         <w:rPr>
-          <w:rFonts w:ascii="Times New Roman" w:hAnsi="Times New Roman" w:eastAsia="Times New Roman" w:cs="Times New Roman"/>
-        </w:rPr>
-      </w:pPr>
-    </w:p>
-    <w:p>
-      <w:pPr>
-        <w:pStyle w:val="36"/>
+          <w:rFonts w:ascii="Times New Roman" w:eastAsia="Times New Roman" w:hAnsi="Times New Roman" w:cs="Times New Roman"/>
+        </w:rPr>
+      </w:pPr>
+    </w:p>
+    <w:p>
+      <w:pPr>
+        <w:pStyle w:val="ListParagraph"/>
         <w:numPr>
           <w:ilvl w:val="1"/>
           <w:numId w:val="3"/>
         </w:numPr>
         <w:ind w:hanging="720"/>
         <w:rPr>
-          <w:rFonts w:ascii="Times New Roman" w:hAnsi="Times New Roman" w:eastAsia="Times New Roman" w:cs="Times New Roman"/>
-        </w:rPr>
-      </w:pPr>
-      <w:r>
-        <w:rPr>
-          <w:rFonts w:ascii="Times New Roman" w:hAnsi="Times New Roman" w:eastAsia="Times New Roman" w:cs="Times New Roman"/>
+          <w:rFonts w:ascii="Times New Roman" w:eastAsia="Times New Roman" w:hAnsi="Times New Roman" w:cs="Times New Roman"/>
+        </w:rPr>
+      </w:pPr>
+      <w:r>
+        <w:rPr>
+          <w:rFonts w:ascii="Times New Roman" w:eastAsia="Times New Roman" w:hAnsi="Times New Roman" w:cs="Times New Roman"/>
         </w:rPr>
         <w:t xml:space="preserve">The data set </w:t>
       </w:r>
       <w:r>
         <w:rPr>
-          <w:rFonts w:ascii="Times New Roman" w:hAnsi="Times New Roman" w:eastAsia="Times New Roman" w:cs="Times New Roman"/>
+          <w:rFonts w:ascii="Times New Roman" w:eastAsia="Times New Roman" w:hAnsi="Times New Roman" w:cs="Times New Roman"/>
           <w:b/>
         </w:rPr>
         <w:t>(75 words)</w:t>
@@ -1264,60 +1274,60 @@
     </w:p>
     <w:p>
       <w:pPr>
-        <w:pStyle w:val="36"/>
-        <w:rPr>
-          <w:rFonts w:ascii="Times New Roman" w:hAnsi="Times New Roman" w:eastAsia="Times New Roman" w:cs="Times New Roman"/>
+        <w:pStyle w:val="ListParagraph"/>
+        <w:rPr>
+          <w:rFonts w:ascii="Times New Roman" w:eastAsia="Times New Roman" w:hAnsi="Times New Roman" w:cs="Times New Roman"/>
           <w:b/>
         </w:rPr>
       </w:pPr>
     </w:p>
     <w:p>
       <w:pPr>
-        <w:pStyle w:val="36"/>
+        <w:pStyle w:val="ListParagraph"/>
         <w:ind w:left="1440"/>
         <w:rPr>
-          <w:rFonts w:ascii="Times New Roman" w:hAnsi="Times New Roman" w:eastAsia="Times New Roman" w:cs="Times New Roman"/>
-        </w:rPr>
-      </w:pPr>
-      <w:r>
-        <w:rPr>
-          <w:rFonts w:ascii="Times New Roman" w:hAnsi="Times New Roman" w:eastAsia="Times New Roman" w:cs="Times New Roman"/>
+          <w:rFonts w:ascii="Times New Roman" w:eastAsia="Times New Roman" w:hAnsi="Times New Roman" w:cs="Times New Roman"/>
+        </w:rPr>
+      </w:pPr>
+      <w:r>
+        <w:rPr>
+          <w:rFonts w:ascii="Times New Roman" w:eastAsia="Times New Roman" w:hAnsi="Times New Roman" w:cs="Times New Roman"/>
         </w:rPr>
         <w:t>The dataset consists of 486 NBA players from the 2017 regular season, sourced from Basketball-Reference. It contains demographic variables (age, position, team), performance measures (field goals, assists, rebounds), and playing time metrics, including Minutes Played (MP) and Points Scored/Game (PS/G). After cleaning, only complete cases for MP and PS/G were retained. Both variables are continuous and suitable for correlation analysis. The dataset represents an entire league season, providing a comprehensive basis for statistical inference.</w:t>
       </w:r>
     </w:p>
     <w:p>
       <w:pPr>
-        <w:pStyle w:val="36"/>
+        <w:pStyle w:val="ListParagraph"/>
         <w:ind w:left="1440"/>
         <w:rPr>
-          <w:rFonts w:ascii="Times New Roman" w:hAnsi="Times New Roman" w:eastAsia="Times New Roman" w:cs="Times New Roman"/>
-        </w:rPr>
-      </w:pPr>
-    </w:p>
-    <w:p>
-      <w:pPr>
-        <w:pStyle w:val="36"/>
+          <w:rFonts w:ascii="Times New Roman" w:eastAsia="Times New Roman" w:hAnsi="Times New Roman" w:cs="Times New Roman"/>
+        </w:rPr>
+      </w:pPr>
+    </w:p>
+    <w:p>
+      <w:pPr>
+        <w:pStyle w:val="ListParagraph"/>
         <w:numPr>
           <w:ilvl w:val="1"/>
           <w:numId w:val="3"/>
         </w:numPr>
         <w:ind w:hanging="720"/>
         <w:rPr>
-          <w:rFonts w:ascii="Times New Roman" w:hAnsi="Times New Roman" w:eastAsia="Times New Roman" w:cs="Times New Roman"/>
+          <w:rFonts w:ascii="Times New Roman" w:eastAsia="Times New Roman" w:hAnsi="Times New Roman" w:cs="Times New Roman"/>
           <w:b/>
           <w:bCs/>
         </w:rPr>
       </w:pPr>
       <w:r>
         <w:rPr>
-          <w:rFonts w:ascii="Times New Roman" w:hAnsi="Times New Roman" w:eastAsia="Times New Roman" w:cs="Times New Roman"/>
+          <w:rFonts w:ascii="Times New Roman" w:eastAsia="Times New Roman" w:hAnsi="Times New Roman" w:cs="Times New Roman"/>
         </w:rPr>
         <w:t xml:space="preserve">Research question </w:t>
       </w:r>
       <w:r>
         <w:rPr>
-          <w:rFonts w:ascii="Times New Roman" w:hAnsi="Times New Roman" w:eastAsia="Times New Roman" w:cs="Times New Roman"/>
+          <w:rFonts w:ascii="Times New Roman" w:eastAsia="Times New Roman" w:hAnsi="Times New Roman" w:cs="Times New Roman"/>
           <w:b/>
           <w:bCs/>
         </w:rPr>
@@ -1325,7 +1335,7 @@
       </w:r>
       <w:r>
         <w:rPr>
-          <w:rFonts w:ascii="Times New Roman" w:hAnsi="Times New Roman" w:eastAsia="Times New Roman" w:cs="Times New Roman"/>
+          <w:rFonts w:ascii="Times New Roman" w:eastAsia="Times New Roman" w:hAnsi="Times New Roman" w:cs="Times New Roman"/>
           <w:i/>
           <w:iCs/>
         </w:rPr>
@@ -1333,7 +1343,7 @@
       </w:r>
       <w:r>
         <w:rPr>
-          <w:rFonts w:ascii="Times New Roman" w:hAnsi="Times New Roman" w:eastAsia="Times New Roman" w:cs="Times New Roman"/>
+          <w:rFonts w:ascii="Times New Roman" w:eastAsia="Times New Roman" w:hAnsi="Times New Roman" w:cs="Times New Roman"/>
           <w:b/>
           <w:bCs/>
         </w:rPr>
@@ -1344,7 +1354,7 @@
       <w:pPr>
         <w:ind w:left="1440"/>
         <w:rPr>
-          <w:rFonts w:ascii="Times New Roman" w:hAnsi="Times New Roman" w:eastAsia="Times New Roman" w:cs="Times New Roman"/>
+          <w:rFonts w:ascii="Times New Roman" w:eastAsia="Times New Roman" w:hAnsi="Times New Roman" w:cs="Times New Roman"/>
           <w:b/>
           <w:bCs/>
         </w:rPr>
@@ -1354,12 +1364,12 @@
       <w:pPr>
         <w:ind w:left="1440"/>
         <w:rPr>
-          <w:rFonts w:ascii="Times New Roman" w:hAnsi="Times New Roman" w:eastAsia="Times New Roman" w:cs="Times New Roman"/>
-        </w:rPr>
-      </w:pPr>
-      <w:r>
-        <w:rPr>
-          <w:rFonts w:ascii="Times New Roman" w:hAnsi="Times New Roman" w:eastAsia="Times New Roman" w:cs="Times New Roman"/>
+          <w:rFonts w:ascii="Times New Roman" w:eastAsia="Times New Roman" w:hAnsi="Times New Roman" w:cs="Times New Roman"/>
+        </w:rPr>
+      </w:pPr>
+      <w:r>
+        <w:rPr>
+          <w:rFonts w:ascii="Times New Roman" w:eastAsia="Times New Roman" w:hAnsi="Times New Roman" w:cs="Times New Roman"/>
           <w:b/>
           <w:bCs/>
         </w:rPr>
@@ -1367,7 +1377,7 @@
       </w:r>
       <w:r>
         <w:rPr>
-          <w:rFonts w:ascii="Times New Roman" w:hAnsi="Times New Roman" w:eastAsia="Times New Roman" w:cs="Times New Roman"/>
+          <w:rFonts w:ascii="Times New Roman" w:eastAsia="Times New Roman" w:hAnsi="Times New Roman" w:cs="Times New Roman"/>
         </w:rPr>
         <w:t xml:space="preserve"> Is there a statistically significant correlation between points per game (PS/G) and minutes per game (MP) for NBA players during the 2017 season? </w:t>
       </w:r>
@@ -1376,7 +1386,7 @@
       <w:pPr>
         <w:ind w:left="1440"/>
         <w:rPr>
-          <w:rFonts w:ascii="Times New Roman" w:hAnsi="Times New Roman" w:eastAsia="Times New Roman" w:cs="Times New Roman"/>
+          <w:rFonts w:ascii="Times New Roman" w:eastAsia="Times New Roman" w:hAnsi="Times New Roman" w:cs="Times New Roman"/>
         </w:rPr>
       </w:pPr>
     </w:p>
@@ -1384,12 +1394,12 @@
       <w:pPr>
         <w:ind w:left="1440"/>
         <w:rPr>
-          <w:rFonts w:ascii="Times New Roman" w:hAnsi="Times New Roman" w:eastAsia="Times New Roman" w:cs="Times New Roman"/>
-        </w:rPr>
-      </w:pPr>
-      <w:r>
-        <w:rPr>
-          <w:rFonts w:ascii="Times New Roman" w:hAnsi="Times New Roman" w:eastAsia="Times New Roman" w:cs="Times New Roman"/>
+          <w:rFonts w:ascii="Times New Roman" w:eastAsia="Times New Roman" w:hAnsi="Times New Roman" w:cs="Times New Roman"/>
+        </w:rPr>
+      </w:pPr>
+      <w:r>
+        <w:rPr>
+          <w:rFonts w:ascii="Times New Roman" w:eastAsia="Times New Roman" w:hAnsi="Times New Roman" w:cs="Times New Roman"/>
         </w:rPr>
         <w:t>The purpose is to quantify the strength and nature of the relationship between scoring output and playing time, contributing to performance analytics in basketball.</w:t>
       </w:r>
@@ -1398,31 +1408,31 @@
       <w:pPr>
         <w:ind w:left="1440"/>
         <w:rPr>
-          <w:rFonts w:ascii="Times New Roman" w:hAnsi="Times New Roman" w:eastAsia="Times New Roman" w:cs="Times New Roman"/>
-        </w:rPr>
-      </w:pPr>
-    </w:p>
-    <w:p>
-      <w:pPr>
-        <w:pStyle w:val="36"/>
+          <w:rFonts w:ascii="Times New Roman" w:eastAsia="Times New Roman" w:hAnsi="Times New Roman" w:cs="Times New Roman"/>
+        </w:rPr>
+      </w:pPr>
+    </w:p>
+    <w:p>
+      <w:pPr>
+        <w:pStyle w:val="ListParagraph"/>
         <w:numPr>
           <w:ilvl w:val="1"/>
           <w:numId w:val="3"/>
         </w:numPr>
         <w:ind w:hanging="720"/>
         <w:rPr>
-          <w:rFonts w:ascii="Times New Roman" w:hAnsi="Times New Roman" w:eastAsia="Times New Roman" w:cs="Times New Roman"/>
-        </w:rPr>
-      </w:pPr>
-      <w:r>
-        <w:rPr>
-          <w:rFonts w:ascii="Times New Roman" w:hAnsi="Times New Roman" w:eastAsia="Times New Roman" w:cs="Times New Roman"/>
+          <w:rFonts w:ascii="Times New Roman" w:eastAsia="Times New Roman" w:hAnsi="Times New Roman" w:cs="Times New Roman"/>
+        </w:rPr>
+      </w:pPr>
+      <w:r>
+        <w:rPr>
+          <w:rFonts w:ascii="Times New Roman" w:eastAsia="Times New Roman" w:hAnsi="Times New Roman" w:cs="Times New Roman"/>
         </w:rPr>
         <w:t xml:space="preserve">Null hypothesis and alternative hypothesis (H0/H1) </w:t>
       </w:r>
       <w:r>
         <w:rPr>
-          <w:rFonts w:ascii="Times New Roman" w:hAnsi="Times New Roman" w:eastAsia="Times New Roman" w:cs="Times New Roman"/>
+          <w:rFonts w:ascii="Times New Roman" w:eastAsia="Times New Roman" w:hAnsi="Times New Roman" w:cs="Times New Roman"/>
           <w:b/>
           <w:bCs/>
         </w:rPr>
@@ -1433,7 +1443,7 @@
       <w:pPr>
         <w:ind w:left="1440"/>
         <w:rPr>
-          <w:rFonts w:ascii="Times New Roman" w:hAnsi="Times New Roman" w:eastAsia="Times New Roman" w:cs="Times New Roman"/>
+          <w:rFonts w:ascii="Times New Roman" w:eastAsia="Times New Roman" w:hAnsi="Times New Roman" w:cs="Times New Roman"/>
         </w:rPr>
       </w:pPr>
     </w:p>
@@ -1441,12 +1451,12 @@
       <w:pPr>
         <w:ind w:left="1440"/>
         <w:rPr>
-          <w:rFonts w:ascii="Times New Roman" w:hAnsi="Times New Roman" w:eastAsia="Times New Roman" w:cs="Times New Roman"/>
-        </w:rPr>
-      </w:pPr>
-      <w:r>
-        <w:rPr>
-          <w:rFonts w:ascii="Times New Roman" w:hAnsi="Times New Roman" w:eastAsia="Times New Roman" w:cs="Times New Roman"/>
+          <w:rFonts w:ascii="Times New Roman" w:eastAsia="Times New Roman" w:hAnsi="Times New Roman" w:cs="Times New Roman"/>
+        </w:rPr>
+      </w:pPr>
+      <w:r>
+        <w:rPr>
+          <w:rFonts w:ascii="Times New Roman" w:eastAsia="Times New Roman" w:hAnsi="Times New Roman" w:cs="Times New Roman"/>
         </w:rPr>
         <w:t>To test the research question, the hypotheses are:</w:t>
       </w:r>
@@ -1455,7 +1465,7 @@
       <w:pPr>
         <w:ind w:left="1440"/>
         <w:rPr>
-          <w:rFonts w:ascii="Times New Roman" w:hAnsi="Times New Roman" w:eastAsia="Times New Roman" w:cs="Times New Roman"/>
+          <w:rFonts w:ascii="Times New Roman" w:eastAsia="Times New Roman" w:hAnsi="Times New Roman" w:cs="Times New Roman"/>
         </w:rPr>
       </w:pPr>
     </w:p>
@@ -1463,12 +1473,12 @@
       <w:pPr>
         <w:ind w:left="1440"/>
         <w:rPr>
-          <w:rFonts w:ascii="Times New Roman" w:hAnsi="Times New Roman" w:eastAsia="Times New Roman" w:cs="Times New Roman"/>
-        </w:rPr>
-      </w:pPr>
-      <w:r>
-        <w:rPr>
-          <w:rFonts w:ascii="Times New Roman" w:hAnsi="Times New Roman" w:eastAsia="Times New Roman" w:cs="Times New Roman"/>
+          <w:rFonts w:ascii="Times New Roman" w:eastAsia="Times New Roman" w:hAnsi="Times New Roman" w:cs="Times New Roman"/>
+        </w:rPr>
+      </w:pPr>
+      <w:r>
+        <w:rPr>
+          <w:rFonts w:ascii="Times New Roman" w:eastAsia="Times New Roman" w:hAnsi="Times New Roman" w:cs="Times New Roman"/>
           <w:b/>
           <w:bCs/>
         </w:rPr>
@@ -1476,7 +1486,7 @@
       </w:r>
       <w:r>
         <w:rPr>
-          <w:rFonts w:ascii="Times New Roman" w:hAnsi="Times New Roman" w:eastAsia="Times New Roman" w:cs="Times New Roman"/>
+          <w:rFonts w:ascii="Times New Roman" w:eastAsia="Times New Roman" w:hAnsi="Times New Roman" w:cs="Times New Roman"/>
         </w:rPr>
         <w:t>: There is no correlation between points scored per game (PS/G) and minutes played (MP) among NBA players.</w:t>
       </w:r>
@@ -1485,7 +1495,7 @@
       <w:pPr>
         <w:ind w:left="1440"/>
         <w:rPr>
-          <w:rFonts w:ascii="Times New Roman" w:hAnsi="Times New Roman" w:eastAsia="Times New Roman" w:cs="Times New Roman"/>
+          <w:rFonts w:ascii="Times New Roman" w:eastAsia="Times New Roman" w:hAnsi="Times New Roman" w:cs="Times New Roman"/>
         </w:rPr>
       </w:pPr>
     </w:p>
@@ -1493,12 +1503,12 @@
       <w:pPr>
         <w:ind w:left="1440"/>
         <w:rPr>
-          <w:rFonts w:ascii="Times New Roman" w:hAnsi="Times New Roman" w:eastAsia="Times New Roman" w:cs="Times New Roman"/>
-        </w:rPr>
-      </w:pPr>
-      <w:r>
-        <w:rPr>
-          <w:rFonts w:ascii="Times New Roman" w:hAnsi="Times New Roman" w:eastAsia="Times New Roman" w:cs="Times New Roman"/>
+          <w:rFonts w:ascii="Times New Roman" w:eastAsia="Times New Roman" w:hAnsi="Times New Roman" w:cs="Times New Roman"/>
+        </w:rPr>
+      </w:pPr>
+      <w:r>
+        <w:rPr>
+          <w:rFonts w:ascii="Times New Roman" w:eastAsia="Times New Roman" w:hAnsi="Times New Roman" w:cs="Times New Roman"/>
           <w:b/>
           <w:bCs/>
         </w:rPr>
@@ -1506,7 +1516,7 @@
       </w:r>
       <w:r>
         <w:rPr>
-          <w:rFonts w:ascii="Times New Roman" w:hAnsi="Times New Roman" w:eastAsia="Times New Roman" w:cs="Times New Roman"/>
+          <w:rFonts w:ascii="Times New Roman" w:eastAsia="Times New Roman" w:hAnsi="Times New Roman" w:cs="Times New Roman"/>
         </w:rPr>
         <w:t xml:space="preserve"> There is a significant correlation between points scored per game (PS/G) and minutes played (MP).</w:t>
       </w:r>
@@ -1515,7 +1525,7 @@
       <w:pPr>
         <w:ind w:left="1440"/>
         <w:rPr>
-          <w:rFonts w:ascii="Times New Roman" w:hAnsi="Times New Roman" w:eastAsia="Times New Roman" w:cs="Times New Roman"/>
+          <w:rFonts w:ascii="Times New Roman" w:eastAsia="Times New Roman" w:hAnsi="Times New Roman" w:cs="Times New Roman"/>
         </w:rPr>
       </w:pPr>
     </w:p>
@@ -1523,21 +1533,21 @@
       <w:pPr>
         <w:ind w:left="1440"/>
         <w:rPr>
-          <w:rFonts w:ascii="Times New Roman" w:hAnsi="Times New Roman" w:eastAsia="Times New Roman" w:cs="Times New Roman"/>
-        </w:rPr>
-      </w:pPr>
-      <w:r>
-        <w:rPr>
-          <w:rFonts w:ascii="Times New Roman" w:hAnsi="Times New Roman" w:eastAsia="Times New Roman" w:cs="Times New Roman"/>
+          <w:rFonts w:ascii="Times New Roman" w:eastAsia="Times New Roman" w:hAnsi="Times New Roman" w:cs="Times New Roman"/>
+        </w:rPr>
+      </w:pPr>
+      <w:r>
+        <w:rPr>
+          <w:rFonts w:ascii="Times New Roman" w:eastAsia="Times New Roman" w:hAnsi="Times New Roman" w:cs="Times New Roman"/>
         </w:rPr>
         <w:t>Players who score more points per game tend to play more minutes.</w:t>
       </w:r>
     </w:p>
     <w:p>
       <w:pPr>
-        <w:pStyle w:val="36"/>
-        <w:rPr>
-          <w:rFonts w:ascii="Times New Roman" w:hAnsi="Times New Roman" w:eastAsia="Times New Roman" w:cs="Times New Roman"/>
+        <w:pStyle w:val="ListParagraph"/>
+        <w:rPr>
+          <w:rFonts w:ascii="Times New Roman" w:eastAsia="Times New Roman" w:hAnsi="Times New Roman" w:cs="Times New Roman"/>
         </w:rPr>
       </w:pPr>
     </w:p>
@@ -1545,57 +1555,58 @@
       <w:pPr>
         <w:ind w:left="1440"/>
         <w:rPr>
-          <w:rFonts w:ascii="Times New Roman" w:hAnsi="Times New Roman" w:eastAsia="Times New Roman" w:cs="Times New Roman"/>
-        </w:rPr>
-      </w:pPr>
-      <w:r>
-        <w:rPr>
-          <w:rFonts w:ascii="Times New Roman" w:hAnsi="Times New Roman" w:eastAsia="Times New Roman" w:cs="Times New Roman"/>
-        </w:rPr>
+          <w:rFonts w:ascii="Times New Roman" w:eastAsia="Times New Roman" w:hAnsi="Times New Roman" w:cs="Times New Roman"/>
+        </w:rPr>
+      </w:pPr>
+      <w:r>
+        <w:rPr>
+          <w:rFonts w:ascii="Times New Roman" w:eastAsia="Times New Roman" w:hAnsi="Times New Roman" w:cs="Times New Roman"/>
+        </w:rPr>
+        <w:lastRenderedPageBreak/>
         <w:t xml:space="preserve"> </w:t>
       </w:r>
     </w:p>
     <w:p>
       <w:pPr>
-        <w:pStyle w:val="36"/>
+        <w:pStyle w:val="ListParagraph"/>
         <w:numPr>
           <w:ilvl w:val="0"/>
           <w:numId w:val="3"/>
         </w:numPr>
         <w:rPr>
-          <w:rFonts w:ascii="Times New Roman" w:hAnsi="Times New Roman" w:eastAsia="Times New Roman" w:cs="Times New Roman"/>
-        </w:rPr>
-      </w:pPr>
-      <w:r>
-        <w:rPr>
-          <w:rFonts w:ascii="Times New Roman" w:hAnsi="Times New Roman" w:eastAsia="Times New Roman" w:cs="Times New Roman"/>
+          <w:rFonts w:ascii="Times New Roman" w:eastAsia="Times New Roman" w:hAnsi="Times New Roman" w:cs="Times New Roman"/>
+        </w:rPr>
+      </w:pPr>
+      <w:r>
+        <w:rPr>
+          <w:rFonts w:ascii="Times New Roman" w:eastAsia="Times New Roman" w:hAnsi="Times New Roman" w:cs="Times New Roman"/>
         </w:rPr>
         <w:t>Background research</w:t>
       </w:r>
     </w:p>
     <w:p>
       <w:pPr>
-        <w:pStyle w:val="36"/>
+        <w:pStyle w:val="ListParagraph"/>
         <w:numPr>
           <w:ilvl w:val="1"/>
           <w:numId w:val="3"/>
         </w:numPr>
         <w:ind w:hanging="720"/>
         <w:rPr>
-          <w:rFonts w:ascii="Times New Roman" w:hAnsi="Times New Roman" w:eastAsia="Times New Roman" w:cs="Times New Roman"/>
+          <w:rFonts w:ascii="Times New Roman" w:eastAsia="Times New Roman" w:hAnsi="Times New Roman" w:cs="Times New Roman"/>
           <w:b/>
           <w:bCs/>
         </w:rPr>
       </w:pPr>
       <w:r>
         <w:rPr>
-          <w:rFonts w:ascii="Times New Roman" w:hAnsi="Times New Roman" w:eastAsia="Times New Roman" w:cs="Times New Roman"/>
+          <w:rFonts w:ascii="Times New Roman" w:eastAsia="Times New Roman" w:hAnsi="Times New Roman" w:cs="Times New Roman"/>
         </w:rPr>
         <w:t xml:space="preserve">Research papers (at least 3 relevant to your topic / DS) </w:t>
       </w:r>
       <w:r>
         <w:rPr>
-          <w:rFonts w:ascii="Times New Roman" w:hAnsi="Times New Roman" w:eastAsia="Times New Roman" w:cs="Times New Roman"/>
+          <w:rFonts w:ascii="Times New Roman" w:eastAsia="Times New Roman" w:hAnsi="Times New Roman" w:cs="Times New Roman"/>
           <w:b/>
           <w:bCs/>
         </w:rPr>
@@ -1604,159 +1615,154 @@
     </w:p>
     <w:p>
       <w:pPr>
-        <w:pStyle w:val="36"/>
+        <w:pStyle w:val="ListParagraph"/>
         <w:ind w:left="2160" w:hanging="720"/>
         <w:rPr>
-          <w:rFonts w:ascii="Times New Roman" w:hAnsi="Times New Roman" w:eastAsia="Times New Roman" w:cs="Times New Roman"/>
-          <w:i/>
-        </w:rPr>
-      </w:pPr>
-    </w:p>
-    <w:p>
-      <w:pPr>
-        <w:pStyle w:val="36"/>
+          <w:rFonts w:ascii="Times New Roman" w:eastAsia="Times New Roman" w:hAnsi="Times New Roman" w:cs="Times New Roman"/>
+          <w:i/>
+        </w:rPr>
+      </w:pPr>
+    </w:p>
+    <w:p>
+      <w:pPr>
+        <w:pStyle w:val="ListParagraph"/>
         <w:ind w:left="1440"/>
         <w:rPr>
-          <w:rFonts w:ascii="Times New Roman" w:hAnsi="Times New Roman" w:eastAsia="Times New Roman" w:cs="Times New Roman"/>
-        </w:rPr>
-      </w:pPr>
-      <w:r>
-        <w:rPr>
-          <w:rFonts w:ascii="Times New Roman" w:hAnsi="Times New Roman" w:eastAsia="Times New Roman" w:cs="Times New Roman"/>
+          <w:rFonts w:ascii="Times New Roman" w:eastAsia="Times New Roman" w:hAnsi="Times New Roman" w:cs="Times New Roman"/>
+        </w:rPr>
+      </w:pPr>
+      <w:r>
+        <w:rPr>
+          <w:rFonts w:ascii="Times New Roman" w:eastAsia="Times New Roman" w:hAnsi="Times New Roman" w:cs="Times New Roman"/>
         </w:rPr>
         <w:t xml:space="preserve">While working on this Group Project, we found some research papers in which this data set was used. These are as follows: </w:t>
       </w:r>
     </w:p>
     <w:p>
       <w:pPr>
-        <w:pStyle w:val="36"/>
+        <w:pStyle w:val="ListParagraph"/>
         <w:ind w:left="1440"/>
         <w:rPr>
-          <w:rFonts w:ascii="Times New Roman" w:hAnsi="Times New Roman" w:eastAsia="Times New Roman" w:cs="Times New Roman"/>
-        </w:rPr>
-      </w:pPr>
-      <w:r>
-        <w:rPr>
-          <w:rFonts w:ascii="Times New Roman" w:hAnsi="Times New Roman" w:eastAsia="Times New Roman" w:cs="Times New Roman"/>
-        </w:rPr>
-        <w:br w:type="textWrapping"/>
-      </w:r>
-      <w:r>
-        <w:rPr>
-          <w:rFonts w:ascii="Times New Roman" w:hAnsi="Times New Roman" w:eastAsia="Times New Roman" w:cs="Times New Roman"/>
-        </w:rPr>
+          <w:rFonts w:ascii="Times New Roman" w:eastAsia="Times New Roman" w:hAnsi="Times New Roman" w:cs="Times New Roman"/>
+        </w:rPr>
+      </w:pPr>
+      <w:r>
+        <w:rPr>
+          <w:rFonts w:ascii="Times New Roman" w:eastAsia="Times New Roman" w:hAnsi="Times New Roman" w:cs="Times New Roman"/>
+        </w:rPr>
+        <w:br/>
         <w:t xml:space="preserve">Sampaio et al. (2015) examined NBA tracking data and established that playing time is closely tied to scoring involvement, concluding that workload interacts with performance outputs. Their analysis supports the assumption that MP strongly relates to measures such as PS/G. </w:t>
       </w:r>
     </w:p>
     <w:p>
       <w:pPr>
-        <w:pStyle w:val="36"/>
+        <w:pStyle w:val="ListParagraph"/>
         <w:ind w:left="1440"/>
         <w:rPr>
-          <w:rFonts w:ascii="Times New Roman" w:hAnsi="Times New Roman" w:eastAsia="Times New Roman" w:cs="Times New Roman"/>
-        </w:rPr>
-      </w:pPr>
-    </w:p>
-    <w:p>
-      <w:pPr>
-        <w:pStyle w:val="36"/>
+          <w:rFonts w:ascii="Times New Roman" w:eastAsia="Times New Roman" w:hAnsi="Times New Roman" w:cs="Times New Roman"/>
+        </w:rPr>
+      </w:pPr>
+    </w:p>
+    <w:p>
+      <w:pPr>
+        <w:pStyle w:val="ListParagraph"/>
         <w:ind w:left="1440"/>
         <w:rPr>
-          <w:rFonts w:ascii="Times New Roman" w:hAnsi="Times New Roman" w:eastAsia="Times New Roman" w:cs="Times New Roman"/>
-        </w:rPr>
-      </w:pPr>
-      <w:r>
-        <w:rPr>
-          <w:rFonts w:ascii="Times New Roman" w:hAnsi="Times New Roman" w:eastAsia="Times New Roman" w:cs="Times New Roman"/>
+          <w:rFonts w:ascii="Times New Roman" w:eastAsia="Times New Roman" w:hAnsi="Times New Roman" w:cs="Times New Roman"/>
+        </w:rPr>
+      </w:pPr>
+      <w:r>
+        <w:rPr>
+          <w:rFonts w:ascii="Times New Roman" w:eastAsia="Times New Roman" w:hAnsi="Times New Roman" w:cs="Times New Roman"/>
         </w:rPr>
         <w:t xml:space="preserve">Lockie et al. (2020) explored relationships between physical testing metrics and playing time among NBA players. Their findings showed that players who exhibit superior athletic characteristics tend to receive more minutes, reflecting the expectation that higher performers, often higher scorers, earn greater playing time. </w:t>
       </w:r>
     </w:p>
     <w:p>
       <w:pPr>
-        <w:pStyle w:val="36"/>
+        <w:pStyle w:val="ListParagraph"/>
         <w:ind w:left="1440"/>
         <w:rPr>
-          <w:rFonts w:ascii="Times New Roman" w:hAnsi="Times New Roman" w:eastAsia="Times New Roman" w:cs="Times New Roman"/>
-        </w:rPr>
-      </w:pPr>
-    </w:p>
-    <w:p>
-      <w:pPr>
-        <w:pStyle w:val="36"/>
+          <w:rFonts w:ascii="Times New Roman" w:eastAsia="Times New Roman" w:hAnsi="Times New Roman" w:cs="Times New Roman"/>
+        </w:rPr>
+      </w:pPr>
+    </w:p>
+    <w:p>
+      <w:pPr>
+        <w:pStyle w:val="ListParagraph"/>
         <w:ind w:left="1440"/>
         <w:rPr>
-          <w:rFonts w:ascii="Times New Roman" w:hAnsi="Times New Roman" w:eastAsia="Times New Roman" w:cs="Times New Roman"/>
-        </w:rPr>
-      </w:pPr>
-      <w:r>
-        <w:rPr>
-          <w:rFonts w:ascii="Times New Roman" w:hAnsi="Times New Roman" w:eastAsia="Times New Roman" w:cs="Times New Roman"/>
+          <w:rFonts w:ascii="Times New Roman" w:eastAsia="Times New Roman" w:hAnsi="Times New Roman" w:cs="Times New Roman"/>
+        </w:rPr>
+      </w:pPr>
+      <w:r>
+        <w:rPr>
+          <w:rFonts w:ascii="Times New Roman" w:eastAsia="Times New Roman" w:hAnsi="Times New Roman" w:cs="Times New Roman"/>
         </w:rPr>
         <w:t>Moxley et al. (2015) developed predictive models of NBA success and demonstrated that scoring ability correlates significantly with usage and minutes played. Their work underscores MP as a key predictor within performance modelling.</w:t>
       </w:r>
     </w:p>
     <w:p>
       <w:pPr>
-        <w:pStyle w:val="36"/>
+        <w:pStyle w:val="ListParagraph"/>
         <w:ind w:left="1440"/>
         <w:rPr>
-          <w:rFonts w:ascii="Times New Roman" w:hAnsi="Times New Roman" w:eastAsia="Times New Roman" w:cs="Times New Roman"/>
-        </w:rPr>
-      </w:pPr>
-      <w:r>
-        <w:rPr>
-          <w:rFonts w:ascii="Times New Roman" w:hAnsi="Times New Roman" w:eastAsia="Times New Roman" w:cs="Times New Roman"/>
+          <w:rFonts w:ascii="Times New Roman" w:eastAsia="Times New Roman" w:hAnsi="Times New Roman" w:cs="Times New Roman"/>
+        </w:rPr>
+      </w:pPr>
+      <w:r>
+        <w:rPr>
+          <w:rFonts w:ascii="Times New Roman" w:eastAsia="Times New Roman" w:hAnsi="Times New Roman" w:cs="Times New Roman"/>
         </w:rPr>
         <w:t xml:space="preserve"> </w:t>
       </w:r>
     </w:p>
     <w:p>
       <w:pPr>
-        <w:pStyle w:val="36"/>
+        <w:pStyle w:val="ListParagraph"/>
         <w:ind w:left="1440"/>
         <w:rPr>
-          <w:rFonts w:ascii="Times New Roman" w:hAnsi="Times New Roman" w:eastAsia="Times New Roman" w:cs="Times New Roman"/>
-        </w:rPr>
-      </w:pPr>
-      <w:r>
-        <w:rPr>
-          <w:rFonts w:ascii="Times New Roman" w:hAnsi="Times New Roman" w:eastAsia="Times New Roman" w:cs="Times New Roman"/>
+          <w:rFonts w:ascii="Times New Roman" w:eastAsia="Times New Roman" w:hAnsi="Times New Roman" w:cs="Times New Roman"/>
+        </w:rPr>
+      </w:pPr>
+      <w:r>
+        <w:rPr>
+          <w:rFonts w:ascii="Times New Roman" w:eastAsia="Times New Roman" w:hAnsi="Times New Roman" w:cs="Times New Roman"/>
         </w:rPr>
         <w:t>Although these studies provide important insights, few analyses isolate the simple bivariate relationship between MP and PS/G within a full season dataset. This study addresses that gap through direct correlation testing.</w:t>
       </w:r>
     </w:p>
     <w:p>
       <w:pPr>
-        <w:pStyle w:val="36"/>
+        <w:pStyle w:val="ListParagraph"/>
         <w:ind w:left="2160" w:hanging="720"/>
         <w:rPr>
-          <w:rFonts w:ascii="Times New Roman" w:hAnsi="Times New Roman" w:eastAsia="Times New Roman" w:cs="Times New Roman"/>
-          <w:iCs/>
-        </w:rPr>
-      </w:pPr>
-    </w:p>
-    <w:p>
-      <w:pPr>
-        <w:pStyle w:val="36"/>
+          <w:rFonts w:ascii="Times New Roman" w:eastAsia="Times New Roman" w:hAnsi="Times New Roman" w:cs="Times New Roman"/>
+          <w:iCs/>
+        </w:rPr>
+      </w:pPr>
+    </w:p>
+    <w:p>
+      <w:pPr>
+        <w:pStyle w:val="ListParagraph"/>
         <w:numPr>
           <w:ilvl w:val="1"/>
           <w:numId w:val="3"/>
         </w:numPr>
         <w:ind w:hanging="720"/>
         <w:rPr>
-          <w:rFonts w:ascii="Times New Roman" w:hAnsi="Times New Roman" w:eastAsia="Times New Roman" w:cs="Times New Roman"/>
-        </w:rPr>
-      </w:pPr>
-      <w:r>
-        <w:rPr>
-          <w:rFonts w:ascii="Times New Roman" w:hAnsi="Times New Roman" w:eastAsia="Times New Roman" w:cs="Times New Roman"/>
+          <w:rFonts w:ascii="Times New Roman" w:eastAsia="Times New Roman" w:hAnsi="Times New Roman" w:cs="Times New Roman"/>
+        </w:rPr>
+      </w:pPr>
+      <w:r>
+        <w:rPr>
+          <w:rFonts w:ascii="Times New Roman" w:eastAsia="Times New Roman" w:hAnsi="Times New Roman" w:cs="Times New Roman"/>
         </w:rPr>
         <w:t xml:space="preserve">Why RQ is of interest (research gap and future directions according to the literature) </w:t>
       </w:r>
       <w:r>
         <w:rPr>
-          <w:rFonts w:ascii="Times New Roman" w:hAnsi="Times New Roman" w:eastAsia="Times New Roman" w:cs="Times New Roman"/>
+          <w:rFonts w:ascii="Times New Roman" w:eastAsia="Times New Roman" w:hAnsi="Times New Roman" w:cs="Times New Roman"/>
           <w:b/>
           <w:bCs/>
         </w:rPr>
@@ -1764,7 +1770,7 @@
       </w:r>
       <w:r>
         <w:rPr>
-          <w:rFonts w:ascii="Times New Roman" w:hAnsi="Times New Roman" w:eastAsia="Times New Roman" w:cs="Times New Roman"/>
+          <w:rFonts w:ascii="Times New Roman" w:eastAsia="Times New Roman" w:hAnsi="Times New Roman" w:cs="Times New Roman"/>
         </w:rPr>
         <w:t>s)</w:t>
       </w:r>
@@ -1773,55 +1779,55 @@
       <w:pPr>
         <w:ind w:left="1440"/>
         <w:rPr>
-          <w:rFonts w:ascii="Times New Roman" w:hAnsi="Times New Roman" w:eastAsia="Times New Roman" w:cs="Times New Roman"/>
-        </w:rPr>
-      </w:pPr>
-      <w:r>
-        <w:rPr>
-          <w:rFonts w:ascii="Times New Roman" w:hAnsi="Times New Roman" w:eastAsia="Times New Roman" w:cs="Times New Roman"/>
+          <w:rFonts w:ascii="Times New Roman" w:eastAsia="Times New Roman" w:hAnsi="Times New Roman" w:cs="Times New Roman"/>
+        </w:rPr>
+      </w:pPr>
+      <w:r>
+        <w:rPr>
+          <w:rFonts w:ascii="Times New Roman" w:eastAsia="Times New Roman" w:hAnsi="Times New Roman" w:cs="Times New Roman"/>
         </w:rPr>
         <w:t xml:space="preserve"> The relationship between playing time and scoring ability is widely acknowledged but not always quantified directly. Most existing studies embed MP within multivariate models rather than examining its independent association with PS/G. A clear understanding of this correlation is relevant for coaches, analysts, and data scientists working in talent identification and performance forecasting. Establishing this baseline relationship enables future research to incorporate efficiency metrics, team strategy, role distribution and longitudinal changes across multiple seasons.</w:t>
       </w:r>
     </w:p>
     <w:p>
       <w:pPr>
-        <w:pStyle w:val="36"/>
+        <w:pStyle w:val="ListParagraph"/>
         <w:numPr>
           <w:ilvl w:val="0"/>
           <w:numId w:val="3"/>
         </w:numPr>
         <w:rPr>
-          <w:rFonts w:ascii="Times New Roman" w:hAnsi="Times New Roman" w:eastAsia="Times New Roman" w:cs="Times New Roman"/>
-        </w:rPr>
-      </w:pPr>
-      <w:r>
-        <w:rPr>
-          <w:rFonts w:ascii="Times New Roman" w:hAnsi="Times New Roman" w:eastAsia="Times New Roman" w:cs="Times New Roman"/>
+          <w:rFonts w:ascii="Times New Roman" w:eastAsia="Times New Roman" w:hAnsi="Times New Roman" w:cs="Times New Roman"/>
+        </w:rPr>
+      </w:pPr>
+      <w:r>
+        <w:rPr>
+          <w:rFonts w:ascii="Times New Roman" w:eastAsia="Times New Roman" w:hAnsi="Times New Roman" w:cs="Times New Roman"/>
         </w:rPr>
         <w:t>Visualisation</w:t>
       </w:r>
     </w:p>
     <w:p>
       <w:pPr>
-        <w:pStyle w:val="36"/>
+        <w:pStyle w:val="ListParagraph"/>
         <w:numPr>
           <w:ilvl w:val="1"/>
           <w:numId w:val="3"/>
         </w:numPr>
         <w:ind w:hanging="720"/>
         <w:rPr>
-          <w:rFonts w:ascii="Times New Roman" w:hAnsi="Times New Roman" w:eastAsia="Times New Roman" w:cs="Times New Roman"/>
-        </w:rPr>
-      </w:pPr>
-      <w:r>
-        <w:rPr>
-          <w:rFonts w:ascii="Times New Roman" w:hAnsi="Times New Roman" w:eastAsia="Times New Roman" w:cs="Times New Roman"/>
+          <w:rFonts w:ascii="Times New Roman" w:eastAsia="Times New Roman" w:hAnsi="Times New Roman" w:cs="Times New Roman"/>
+        </w:rPr>
+      </w:pPr>
+      <w:r>
+        <w:rPr>
+          <w:rFonts w:ascii="Times New Roman" w:eastAsia="Times New Roman" w:hAnsi="Times New Roman" w:cs="Times New Roman"/>
         </w:rPr>
         <w:t xml:space="preserve">Appropriate graphs for the RQ </w:t>
       </w:r>
       <w:r>
         <w:rPr>
-          <w:rFonts w:ascii="Times New Roman" w:hAnsi="Times New Roman" w:eastAsia="Times New Roman" w:cs="Times New Roman"/>
+          <w:rFonts w:ascii="Times New Roman" w:eastAsia="Times New Roman" w:hAnsi="Times New Roman" w:cs="Times New Roman"/>
           <w:i/>
           <w:iCs/>
           <w:highlight w:val="yellow"/>
@@ -1830,7 +1836,7 @@
       </w:r>
       <w:r>
         <w:rPr>
-          <w:rFonts w:ascii="Times New Roman" w:hAnsi="Times New Roman" w:eastAsia="Times New Roman" w:cs="Times New Roman"/>
+          <w:rFonts w:ascii="Times New Roman" w:eastAsia="Times New Roman" w:hAnsi="Times New Roman" w:cs="Times New Roman"/>
           <w:i/>
           <w:iCs/>
         </w:rPr>
@@ -1838,13 +1844,13 @@
       </w:r>
       <w:r>
         <w:rPr>
-          <w:rFonts w:ascii="Times New Roman" w:hAnsi="Times New Roman" w:eastAsia="Times New Roman" w:cs="Times New Roman"/>
+          <w:rFonts w:ascii="Times New Roman" w:eastAsia="Times New Roman" w:hAnsi="Times New Roman" w:cs="Times New Roman"/>
         </w:rPr>
         <w:t>(</w:t>
       </w:r>
       <w:r>
         <w:rPr>
-          <w:rFonts w:ascii="Times New Roman" w:hAnsi="Times New Roman" w:eastAsia="Times New Roman" w:cs="Times New Roman"/>
+          <w:rFonts w:ascii="Times New Roman" w:eastAsia="Times New Roman" w:hAnsi="Times New Roman" w:cs="Times New Roman"/>
           <w:b/>
           <w:bCs/>
         </w:rPr>
@@ -1852,29 +1858,31 @@
       </w:r>
       <w:r>
         <w:rPr>
-          <w:rFonts w:ascii="Times New Roman" w:hAnsi="Times New Roman" w:eastAsia="Times New Roman" w:cs="Times New Roman"/>
+          <w:rFonts w:ascii="Times New Roman" w:eastAsia="Times New Roman" w:hAnsi="Times New Roman" w:cs="Times New Roman"/>
         </w:rPr>
         <w:t xml:space="preserve"> </w:t>
       </w:r>
     </w:p>
     <w:p>
       <w:pPr>
-        <w:pStyle w:val="36"/>
+        <w:pStyle w:val="ListParagraph"/>
         <w:ind w:left="1440"/>
         <w:rPr>
-          <w:rFonts w:ascii="Times New Roman" w:hAnsi="Times New Roman" w:eastAsia="Times New Roman" w:cs="Times New Roman"/>
-          <w:i/>
-          <w:iCs/>
-        </w:rPr>
-      </w:pPr>
-      <w:r>
-        <w:rPr>
-          <w:rFonts w:ascii="Times New Roman" w:hAnsi="Times New Roman" w:eastAsia="Times New Roman" w:cs="Times New Roman"/>
-          <w:i/>
-          <w:iCs/>
-        </w:rPr>
+          <w:rFonts w:ascii="Times New Roman" w:eastAsia="Times New Roman" w:hAnsi="Times New Roman" w:cs="Times New Roman"/>
+          <w:i/>
+          <w:iCs/>
+        </w:rPr>
+      </w:pPr>
+      <w:r>
+        <w:rPr>
+          <w:rFonts w:ascii="Times New Roman" w:eastAsia="Times New Roman" w:hAnsi="Times New Roman" w:cs="Times New Roman"/>
+          <w:i/>
+          <w:iCs/>
+          <w:noProof/>
+        </w:rPr>
+        <w:lastRenderedPageBreak/>
         <w:drawing>
-          <wp:inline distT="0" distB="0" distL="0" distR="0">
+          <wp:inline distT="0" distB="0" distL="0" distR="0" wp14:anchorId="2EA05EB1" wp14:editId="595D76B4">
             <wp:extent cx="5326380" cy="3776345"/>
             <wp:effectExtent l="0" t="0" r="7620" b="0"/>
             <wp:docPr id="1821295106" name="Picture 1"/>
@@ -1920,84 +1928,79 @@
     </w:p>
     <w:p>
       <w:pPr>
-        <w:pStyle w:val="36"/>
+        <w:pStyle w:val="ListParagraph"/>
         <w:ind w:left="1440"/>
         <w:rPr>
-          <w:rFonts w:hint="default" w:ascii="Times New Roman" w:hAnsi="Times New Roman" w:eastAsia="Times New Roman"/>
-          <w:i w:val="0"/>
-          <w:iCs w:val="0"/>
-        </w:rPr>
-      </w:pPr>
-      <w:r>
-        <w:rPr>
-          <w:rFonts w:hint="default" w:ascii="Times New Roman" w:hAnsi="Times New Roman" w:eastAsia="Times New Roman"/>
-          <w:i w:val="0"/>
-          <w:iCs w:val="0"/>
-        </w:rPr>
-        <w:t>This plot, generated using tidyverse, displays the relationship between scoring and playing time. A linear regression trend line with confidence interval is included to illustrate the strength and direction of association. Colouring by player position enhances interpretability. This plot is appropriate because both variables are continuous and the research question concerns correlation.</w:t>
-      </w:r>
-    </w:p>
-    <w:p>
-      <w:pPr>
-        <w:pStyle w:val="36"/>
+          <w:rFonts w:ascii="Times New Roman" w:eastAsia="Times New Roman" w:hAnsi="Times New Roman"/>
+        </w:rPr>
+      </w:pPr>
+      <w:r>
+        <w:rPr>
+          <w:rFonts w:ascii="Times New Roman" w:eastAsia="Times New Roman" w:hAnsi="Times New Roman"/>
+        </w:rPr>
+        <w:t xml:space="preserve">This plot, generated using </w:t>
+      </w:r>
+      <w:proofErr w:type="spellStart"/>
+      <w:r>
+        <w:rPr>
+          <w:rFonts w:ascii="Times New Roman" w:eastAsia="Times New Roman" w:hAnsi="Times New Roman"/>
+        </w:rPr>
+        <w:t>tidyverse</w:t>
+      </w:r>
+      <w:proofErr w:type="spellEnd"/>
+      <w:r>
+        <w:rPr>
+          <w:rFonts w:ascii="Times New Roman" w:eastAsia="Times New Roman" w:hAnsi="Times New Roman"/>
+        </w:rPr>
+        <w:t>, displays the relationship between scoring and playing time. A linear regression trend line with confidence interval is included to illustrate the strength and direction of association. Colouring by player position enhances interpretability. This plot is appropriate because both variables are continuous and the research question concerns correlation.</w:t>
+      </w:r>
+    </w:p>
+    <w:p>
+      <w:pPr>
+        <w:pStyle w:val="ListParagraph"/>
         <w:ind w:left="1440"/>
         <w:rPr>
-          <w:rFonts w:hint="default" w:ascii="Times New Roman" w:hAnsi="Times New Roman" w:eastAsia="Times New Roman"/>
-          <w:i/>
-          <w:iCs/>
-        </w:rPr>
-      </w:pPr>
-    </w:p>
-    <w:p>
-      <w:pPr>
-        <w:pStyle w:val="36"/>
+          <w:rFonts w:ascii="Times New Roman" w:eastAsia="Times New Roman" w:hAnsi="Times New Roman"/>
+          <w:i/>
+          <w:iCs/>
+        </w:rPr>
+      </w:pPr>
+    </w:p>
+    <w:p>
+      <w:pPr>
+        <w:pStyle w:val="ListParagraph"/>
         <w:ind w:left="1440"/>
         <w:rPr>
-          <w:rFonts w:hint="default" w:ascii="Times New Roman" w:hAnsi="Times New Roman" w:eastAsia="Times New Roman"/>
+          <w:rFonts w:ascii="Times New Roman" w:eastAsia="Times New Roman" w:hAnsi="Times New Roman"/>
           <w:b/>
           <w:bCs/>
-          <w:i w:val="0"/>
-          <w:iCs w:val="0"/>
-          <w:lang w:val="en-GB"/>
-        </w:rPr>
-      </w:pPr>
-      <w:r>
-        <w:rPr>
-          <w:rFonts w:hint="default" w:ascii="Times New Roman" w:hAnsi="Times New Roman" w:eastAsia="Times New Roman"/>
+        </w:rPr>
+      </w:pPr>
+      <w:r>
+        <w:rPr>
+          <w:rFonts w:ascii="Times New Roman" w:eastAsia="Times New Roman" w:hAnsi="Times New Roman"/>
           <w:b/>
           <w:bCs/>
-          <w:i w:val="0"/>
-          <w:iCs w:val="0"/>
-          <w:lang w:val="en-GB"/>
         </w:rPr>
         <w:t>Histogram:</w:t>
       </w:r>
     </w:p>
     <w:p>
       <w:pPr>
-        <w:pStyle w:val="36"/>
+        <w:pStyle w:val="ListParagraph"/>
         <w:ind w:left="1440"/>
         <w:rPr>
-          <w:rFonts w:hint="default" w:ascii="Times New Roman" w:hAnsi="Times New Roman" w:eastAsia="Times New Roman"/>
-          <w:b w:val="0"/>
-          <w:bCs w:val="0"/>
-          <w:i w:val="0"/>
-          <w:iCs w:val="0"/>
-          <w:lang w:val="en-GB"/>
-        </w:rPr>
-      </w:pPr>
-      <w:bookmarkStart w:id="0" w:name="_GoBack"/>
-      <w:r>
-        <w:rPr>
-          <w:rFonts w:hint="default" w:ascii="Times New Roman" w:hAnsi="Times New Roman" w:eastAsia="Times New Roman"/>
-          <w:b w:val="0"/>
-          <w:bCs w:val="0"/>
-          <w:i w:val="0"/>
-          <w:iCs w:val="0"/>
-          <w:lang w:val="en-GB"/>
-        </w:rPr>
+          <w:rFonts w:ascii="Times New Roman" w:eastAsia="Times New Roman" w:hAnsi="Times New Roman"/>
+        </w:rPr>
+      </w:pPr>
+      <w:r>
+        <w:rPr>
+          <w:rFonts w:ascii="Times New Roman" w:eastAsia="Times New Roman" w:hAnsi="Times New Roman"/>
+          <w:noProof/>
+        </w:rPr>
+        <w:lastRenderedPageBreak/>
         <w:drawing>
-          <wp:inline distT="0" distB="0" distL="114300" distR="114300">
+          <wp:inline distT="0" distB="0" distL="114300" distR="114300" wp14:anchorId="719FBF63" wp14:editId="187E3DAA">
             <wp:extent cx="5248275" cy="3774440"/>
             <wp:effectExtent l="0" t="0" r="9525" b="5080"/>
             <wp:docPr id="1" name="Picture 1" descr="Histogram"/>
@@ -2034,53 +2037,51 @@
           </wp:inline>
         </w:drawing>
       </w:r>
-      <w:bookmarkEnd w:id="0"/>
-      <w:r>
-        <w:rPr>
-          <w:rFonts w:hint="default" w:ascii="Times New Roman" w:hAnsi="Times New Roman" w:eastAsia="Times New Roman"/>
-          <w:b w:val="0"/>
-          <w:bCs w:val="0"/>
-          <w:i w:val="0"/>
-          <w:iCs w:val="0"/>
-          <w:lang w:val="en-GB"/>
-        </w:rPr>
-        <w:br w:type="textWrapping"/>
-      </w:r>
-      <w:r>
-        <w:rPr>
-          <w:rFonts w:hint="default" w:ascii="Times New Roman" w:hAnsi="Times New Roman" w:eastAsia="Times New Roman"/>
-          <w:b w:val="0"/>
-          <w:bCs w:val="0"/>
-          <w:i w:val="0"/>
-          <w:iCs w:val="0"/>
-          <w:lang w:val="en-GB"/>
-        </w:rPr>
-        <w:t>This plot, generated using tidyverse, displays the relationship between scoring and playing time. A linear regression trend line with confidence interval is included to illustrate the strength and direction of association. Colouring by player position enhances interpretability. This plot is appropriate because both variables are continuous and the research question concerns correlation.</w:t>
-      </w:r>
-    </w:p>
-    <w:p>
-      <w:pPr>
-        <w:pStyle w:val="36"/>
+      <w:r>
+        <w:rPr>
+          <w:rFonts w:ascii="Times New Roman" w:eastAsia="Times New Roman" w:hAnsi="Times New Roman"/>
+        </w:rPr>
+        <w:br/>
+        <w:t xml:space="preserve">This plot, generated using </w:t>
+      </w:r>
+      <w:proofErr w:type="spellStart"/>
+      <w:r>
+        <w:rPr>
+          <w:rFonts w:ascii="Times New Roman" w:eastAsia="Times New Roman" w:hAnsi="Times New Roman"/>
+        </w:rPr>
+        <w:t>tidyverse</w:t>
+      </w:r>
+      <w:proofErr w:type="spellEnd"/>
+      <w:r>
+        <w:rPr>
+          <w:rFonts w:ascii="Times New Roman" w:eastAsia="Times New Roman" w:hAnsi="Times New Roman"/>
+        </w:rPr>
+        <w:t>, displays the relationship between scoring and playing time. A linear regression trend line with confidence interval is included to illustrate the strength and direction of association. Colouring by player position enhances interpretability. This plot is appropriate because both variables are continuous and the research question concerns correlation.</w:t>
+      </w:r>
+    </w:p>
+    <w:p>
+      <w:pPr>
+        <w:pStyle w:val="ListParagraph"/>
         <w:numPr>
           <w:ilvl w:val="1"/>
           <w:numId w:val="3"/>
         </w:numPr>
         <w:ind w:hanging="720"/>
         <w:rPr>
-          <w:rFonts w:ascii="Times New Roman" w:hAnsi="Times New Roman" w:eastAsia="Times New Roman" w:cs="Times New Roman"/>
-          <w:i/>
-          <w:iCs/>
-        </w:rPr>
-      </w:pPr>
-      <w:r>
-        <w:rPr>
-          <w:rFonts w:ascii="Times New Roman" w:hAnsi="Times New Roman" w:eastAsia="Times New Roman" w:cs="Times New Roman"/>
+          <w:rFonts w:ascii="Times New Roman" w:eastAsia="Times New Roman" w:hAnsi="Times New Roman" w:cs="Times New Roman"/>
+          <w:i/>
+          <w:iCs/>
+        </w:rPr>
+      </w:pPr>
+      <w:r>
+        <w:rPr>
+          <w:rFonts w:ascii="Times New Roman" w:eastAsia="Times New Roman" w:hAnsi="Times New Roman" w:cs="Times New Roman"/>
         </w:rPr>
         <w:t>Additional information relating to understanding the data (optional) (</w:t>
       </w:r>
       <w:r>
         <w:rPr>
-          <w:rFonts w:ascii="Times New Roman" w:hAnsi="Times New Roman" w:eastAsia="Times New Roman" w:cs="Times New Roman"/>
+          <w:rFonts w:ascii="Times New Roman" w:eastAsia="Times New Roman" w:hAnsi="Times New Roman" w:cs="Times New Roman"/>
           <w:b/>
           <w:bCs/>
         </w:rPr>
@@ -2088,7 +2089,7 @@
       </w:r>
       <w:r>
         <w:rPr>
-          <w:rFonts w:ascii="Times New Roman" w:hAnsi="Times New Roman" w:eastAsia="Times New Roman" w:cs="Times New Roman"/>
+          <w:rFonts w:ascii="Times New Roman" w:eastAsia="Times New Roman" w:hAnsi="Times New Roman" w:cs="Times New Roman"/>
           <w:i/>
           <w:iCs/>
         </w:rPr>
@@ -2097,14 +2098,14 @@
     </w:p>
     <w:p>
       <w:pPr>
-        <w:pStyle w:val="36"/>
+        <w:pStyle w:val="ListParagraph"/>
         <w:numPr>
           <w:ilvl w:val="0"/>
           <w:numId w:val="4"/>
         </w:numPr>
         <w:ind w:left="1800"/>
         <w:rPr>
-          <w:rFonts w:ascii="Times New Roman" w:hAnsi="Times New Roman" w:eastAsia="Times New Roman" w:cs="Times New Roman"/>
+          <w:rFonts w:ascii="Times New Roman" w:eastAsia="Times New Roman" w:hAnsi="Times New Roman" w:cs="Times New Roman"/>
           <w:i/>
           <w:iCs/>
           <w:highlight w:val="yellow"/>
@@ -2112,7 +2113,7 @@
       </w:pPr>
       <w:r>
         <w:rPr>
-          <w:rFonts w:ascii="Times New Roman" w:hAnsi="Times New Roman" w:eastAsia="Times New Roman" w:cs="Times New Roman"/>
+          <w:rFonts w:ascii="Times New Roman" w:eastAsia="Times New Roman" w:hAnsi="Times New Roman" w:cs="Times New Roman"/>
           <w:i/>
           <w:iCs/>
           <w:highlight w:val="yellow"/>
@@ -2122,36 +2123,142 @@
     </w:p>
     <w:p>
       <w:pPr>
-        <w:pStyle w:val="36"/>
+        <w:pStyle w:val="ListParagraph"/>
+        <w:ind w:left="1800"/>
+        <w:rPr>
+          <w:rFonts w:ascii="Times New Roman" w:eastAsia="Times New Roman" w:hAnsi="Times New Roman" w:cs="Times New Roman"/>
+          <w:i/>
+          <w:iCs/>
+        </w:rPr>
+      </w:pPr>
+      <w:r>
+        <w:rPr>
+          <w:rFonts w:ascii="Times New Roman" w:eastAsia="Times New Roman" w:hAnsi="Times New Roman" w:cs="Times New Roman"/>
+          <w:i/>
+          <w:iCs/>
+        </w:rPr>
+        <w:t>3.2.</w:t>
+      </w:r>
+      <w:r>
+        <w:rPr>
+          <w:rFonts w:ascii="Times New Roman" w:eastAsia="Times New Roman" w:hAnsi="Times New Roman" w:cs="Times New Roman"/>
+          <w:i/>
+          <w:iCs/>
+        </w:rPr>
+        <w:tab/>
+        <w:t>Additional information relating to understanding the data (optional)</w:t>
+      </w:r>
+    </w:p>
+    <w:p>
+      <w:pPr>
+        <w:pStyle w:val="ListParagraph"/>
+        <w:ind w:left="1800"/>
+        <w:rPr>
+          <w:rFonts w:ascii="Times New Roman" w:eastAsia="Times New Roman" w:hAnsi="Times New Roman" w:cs="Times New Roman"/>
+          <w:i/>
+          <w:iCs/>
+        </w:rPr>
+      </w:pPr>
+      <w:r>
+        <w:rPr>
+          <w:rFonts w:ascii="Times New Roman" w:eastAsia="Times New Roman" w:hAnsi="Times New Roman" w:cs="Times New Roman"/>
+          <w:i/>
+          <w:iCs/>
+        </w:rPr>
+        <w:t>The scatterplot reveals a strong monotonic upward trend, supporting visual evidence of correlation. The bell curve overlay demonstrates that MP is not perfectly normally distributed, showing slight right-skewness due to many low-minute bench players and fewer high minute starters. These visual cues help contextualise the correlation results.</w:t>
+      </w:r>
+    </w:p>
+    <w:p>
+      <w:pPr>
+        <w:pStyle w:val="ListParagraph"/>
+        <w:ind w:left="1800"/>
+        <w:rPr>
+          <w:rFonts w:ascii="Times New Roman" w:eastAsia="Times New Roman" w:hAnsi="Times New Roman" w:cs="Times New Roman"/>
+          <w:i/>
+          <w:iCs/>
+        </w:rPr>
+      </w:pPr>
+    </w:p>
+    <w:p>
+      <w:pPr>
+        <w:pStyle w:val="ListParagraph"/>
+        <w:ind w:left="1800"/>
+        <w:rPr>
+          <w:rFonts w:ascii="Times New Roman" w:eastAsia="Times New Roman" w:hAnsi="Times New Roman" w:cs="Times New Roman"/>
+          <w:i/>
+          <w:iCs/>
+        </w:rPr>
+      </w:pPr>
+      <w:r>
+        <w:rPr>
+          <w:rFonts w:ascii="Times New Roman" w:eastAsia="Times New Roman" w:hAnsi="Times New Roman" w:cs="Times New Roman"/>
+          <w:i/>
+          <w:iCs/>
+        </w:rPr>
+        <w:t>3.3.</w:t>
+      </w:r>
+      <w:r>
+        <w:rPr>
+          <w:rFonts w:ascii="Times New Roman" w:eastAsia="Times New Roman" w:hAnsi="Times New Roman" w:cs="Times New Roman"/>
+          <w:i/>
+          <w:iCs/>
+        </w:rPr>
+        <w:tab/>
+        <w:t>Useful information for the data understanding</w:t>
+      </w:r>
+    </w:p>
+    <w:p>
+      <w:pPr>
+        <w:pStyle w:val="ListParagraph"/>
+        <w:ind w:left="1800"/>
+        <w:rPr>
+          <w:rFonts w:ascii="Times New Roman" w:eastAsia="Times New Roman" w:hAnsi="Times New Roman" w:cs="Times New Roman"/>
+          <w:i/>
+          <w:iCs/>
+          <w:highlight w:val="yellow"/>
+        </w:rPr>
+      </w:pPr>
+      <w:r>
+        <w:rPr>
+          <w:rFonts w:ascii="Times New Roman" w:eastAsia="Times New Roman" w:hAnsi="Times New Roman" w:cs="Times New Roman"/>
+          <w:i/>
+          <w:iCs/>
+        </w:rPr>
+        <w:t>The scatterplot shows that players scoring fewer than 10 points generally play limited minutes, while high scorers consistently exceed 25–30 minutes. The histogram indicates that most players fall between 10 and 25 MP, with relatively few exceeding 35 MP. These patterns support the expectation of a strong association between MP and PS/G.</w:t>
+      </w:r>
+    </w:p>
+    <w:p>
+      <w:pPr>
+        <w:pStyle w:val="ListParagraph"/>
         <w:ind w:left="1440" w:hanging="720"/>
         <w:rPr>
-          <w:rFonts w:ascii="Times New Roman" w:hAnsi="Times New Roman" w:eastAsia="Times New Roman" w:cs="Times New Roman"/>
-        </w:rPr>
-      </w:pPr>
-    </w:p>
-    <w:p>
-      <w:pPr>
-        <w:pStyle w:val="36"/>
+          <w:rFonts w:ascii="Times New Roman" w:eastAsia="Times New Roman" w:hAnsi="Times New Roman" w:cs="Times New Roman"/>
+        </w:rPr>
+      </w:pPr>
+    </w:p>
+    <w:p>
+      <w:pPr>
+        <w:pStyle w:val="ListParagraph"/>
         <w:numPr>
           <w:ilvl w:val="1"/>
           <w:numId w:val="3"/>
         </w:numPr>
         <w:ind w:hanging="720"/>
         <w:rPr>
-          <w:rFonts w:ascii="Times New Roman" w:hAnsi="Times New Roman" w:eastAsia="Times New Roman" w:cs="Times New Roman"/>
-          <w:i/>
-          <w:iCs/>
-        </w:rPr>
-      </w:pPr>
-      <w:r>
-        <w:rPr>
-          <w:rFonts w:ascii="Times New Roman" w:hAnsi="Times New Roman" w:eastAsia="Times New Roman" w:cs="Times New Roman"/>
+          <w:rFonts w:ascii="Times New Roman" w:eastAsia="Times New Roman" w:hAnsi="Times New Roman" w:cs="Times New Roman"/>
+          <w:i/>
+          <w:iCs/>
+        </w:rPr>
+      </w:pPr>
+      <w:r>
+        <w:rPr>
+          <w:rFonts w:ascii="Times New Roman" w:eastAsia="Times New Roman" w:hAnsi="Times New Roman" w:cs="Times New Roman"/>
         </w:rPr>
         <w:t>Useful information for the data understanding (</w:t>
       </w:r>
       <w:r>
         <w:rPr>
-          <w:rFonts w:ascii="Times New Roman" w:hAnsi="Times New Roman" w:eastAsia="Times New Roman" w:cs="Times New Roman"/>
+          <w:rFonts w:ascii="Times New Roman" w:eastAsia="Times New Roman" w:hAnsi="Times New Roman" w:cs="Times New Roman"/>
           <w:b/>
           <w:bCs/>
         </w:rPr>
@@ -2159,21 +2266,21 @@
       </w:r>
       <w:r>
         <w:rPr>
-          <w:rFonts w:ascii="Times New Roman" w:hAnsi="Times New Roman" w:eastAsia="Times New Roman" w:cs="Times New Roman"/>
+          <w:rFonts w:ascii="Times New Roman" w:eastAsia="Times New Roman" w:hAnsi="Times New Roman" w:cs="Times New Roman"/>
         </w:rPr>
         <w:t xml:space="preserve"> </w:t>
       </w:r>
     </w:p>
     <w:p>
       <w:pPr>
-        <w:pStyle w:val="36"/>
+        <w:pStyle w:val="ListParagraph"/>
         <w:numPr>
           <w:ilvl w:val="0"/>
           <w:numId w:val="5"/>
         </w:numPr>
         <w:ind w:left="1800"/>
         <w:rPr>
-          <w:rFonts w:ascii="Times New Roman" w:hAnsi="Times New Roman" w:eastAsia="Times New Roman" w:cs="Times New Roman"/>
+          <w:rFonts w:ascii="Times New Roman" w:eastAsia="Times New Roman" w:hAnsi="Times New Roman" w:cs="Times New Roman"/>
           <w:i/>
           <w:iCs/>
           <w:highlight w:val="yellow"/>
@@ -2181,7 +2288,7 @@
       </w:pPr>
       <w:r>
         <w:rPr>
-          <w:rFonts w:ascii="Times New Roman" w:hAnsi="Times New Roman" w:eastAsia="Times New Roman" w:cs="Times New Roman"/>
+          <w:rFonts w:ascii="Times New Roman" w:eastAsia="Times New Roman" w:hAnsi="Times New Roman" w:cs="Times New Roman"/>
           <w:i/>
           <w:iCs/>
           <w:highlight w:val="yellow"/>
@@ -2191,9 +2298,9 @@
     </w:p>
     <w:p>
       <w:pPr>
-        <w:pStyle w:val="36"/>
-        <w:rPr>
-          <w:rFonts w:ascii="Times New Roman" w:hAnsi="Times New Roman" w:eastAsia="Times New Roman" w:cs="Times New Roman"/>
+        <w:pStyle w:val="ListParagraph"/>
+        <w:rPr>
+          <w:rFonts w:ascii="Times New Roman" w:eastAsia="Times New Roman" w:hAnsi="Times New Roman" w:cs="Times New Roman"/>
         </w:rPr>
       </w:pPr>
     </w:p>
@@ -2201,57 +2308,58 @@
       <w:pPr>
         <w:ind w:left="1440"/>
         <w:rPr>
-          <w:rFonts w:ascii="Times New Roman" w:hAnsi="Times New Roman" w:eastAsia="Times New Roman" w:cs="Times New Roman"/>
-        </w:rPr>
-      </w:pPr>
-      <w:r>
-        <w:rPr>
-          <w:rFonts w:ascii="Times New Roman" w:hAnsi="Times New Roman" w:eastAsia="Times New Roman" w:cs="Times New Roman"/>
+          <w:rFonts w:ascii="Times New Roman" w:eastAsia="Times New Roman" w:hAnsi="Times New Roman" w:cs="Times New Roman"/>
+        </w:rPr>
+      </w:pPr>
+      <w:r>
+        <w:rPr>
+          <w:rFonts w:ascii="Times New Roman" w:eastAsia="Times New Roman" w:hAnsi="Times New Roman" w:cs="Times New Roman"/>
         </w:rPr>
         <w:t xml:space="preserve"> </w:t>
       </w:r>
     </w:p>
     <w:p>
       <w:pPr>
-        <w:pStyle w:val="36"/>
+        <w:pStyle w:val="ListParagraph"/>
         <w:numPr>
           <w:ilvl w:val="0"/>
           <w:numId w:val="3"/>
         </w:numPr>
         <w:rPr>
-          <w:rFonts w:ascii="Times New Roman" w:hAnsi="Times New Roman" w:eastAsia="Times New Roman" w:cs="Times New Roman"/>
-        </w:rPr>
-      </w:pPr>
-      <w:r>
-        <w:rPr>
-          <w:rFonts w:ascii="Times New Roman" w:hAnsi="Times New Roman" w:eastAsia="Times New Roman" w:cs="Times New Roman"/>
+          <w:rFonts w:ascii="Times New Roman" w:eastAsia="Times New Roman" w:hAnsi="Times New Roman" w:cs="Times New Roman"/>
+        </w:rPr>
+      </w:pPr>
+      <w:r>
+        <w:rPr>
+          <w:rFonts w:ascii="Times New Roman" w:eastAsia="Times New Roman" w:hAnsi="Times New Roman" w:cs="Times New Roman"/>
         </w:rPr>
         <w:t>Analysis</w:t>
       </w:r>
     </w:p>
     <w:p>
       <w:pPr>
-        <w:pStyle w:val="36"/>
+        <w:pStyle w:val="ListParagraph"/>
         <w:numPr>
           <w:ilvl w:val="1"/>
           <w:numId w:val="3"/>
         </w:numPr>
         <w:ind w:hanging="720"/>
         <w:rPr>
-          <w:rFonts w:ascii="Times New Roman" w:hAnsi="Times New Roman" w:eastAsia="Times New Roman" w:cs="Times New Roman"/>
-          <w:i/>
-          <w:iCs/>
-        </w:rPr>
-      </w:pPr>
-      <w:r>
-        <w:rPr>
-          <w:rFonts w:ascii="Times New Roman" w:hAnsi="Times New Roman" w:eastAsia="Times New Roman" w:cs="Times New Roman"/>
-        </w:rPr>
+          <w:rFonts w:ascii="Times New Roman" w:eastAsia="Times New Roman" w:hAnsi="Times New Roman" w:cs="Times New Roman"/>
+          <w:i/>
+          <w:iCs/>
+        </w:rPr>
+      </w:pPr>
+      <w:r>
+        <w:rPr>
+          <w:rFonts w:ascii="Times New Roman" w:eastAsia="Times New Roman" w:hAnsi="Times New Roman" w:cs="Times New Roman"/>
+        </w:rPr>
+        <w:lastRenderedPageBreak/>
         <w:t>Statistical test used to test the hypotheses and output (</w:t>
       </w:r>
       <w:r>
         <w:rPr>
-          <w:rFonts w:ascii="Times New Roman" w:hAnsi="Times New Roman" w:eastAsia="Times New Roman" w:cs="Times New Roman"/>
+          <w:rFonts w:ascii="Times New Roman" w:eastAsia="Times New Roman" w:hAnsi="Times New Roman" w:cs="Times New Roman"/>
           <w:b/>
           <w:bCs/>
         </w:rPr>
@@ -2259,20 +2367,20 @@
       </w:r>
       <w:r>
         <w:rPr>
-          <w:rFonts w:ascii="Times New Roman" w:hAnsi="Times New Roman" w:eastAsia="Times New Roman" w:cs="Times New Roman"/>
+          <w:rFonts w:ascii="Times New Roman" w:eastAsia="Times New Roman" w:hAnsi="Times New Roman" w:cs="Times New Roman"/>
         </w:rPr>
         <w:t xml:space="preserve"> </w:t>
       </w:r>
     </w:p>
     <w:p>
       <w:pPr>
-        <w:pStyle w:val="36"/>
+        <w:pStyle w:val="ListParagraph"/>
         <w:numPr>
           <w:ilvl w:val="0"/>
           <w:numId w:val="6"/>
         </w:numPr>
         <w:rPr>
-          <w:rFonts w:ascii="Times New Roman" w:hAnsi="Times New Roman" w:eastAsia="Times New Roman" w:cs="Times New Roman"/>
+          <w:rFonts w:ascii="Times New Roman" w:eastAsia="Times New Roman" w:hAnsi="Times New Roman" w:cs="Times New Roman"/>
           <w:i/>
           <w:iCs/>
           <w:highlight w:val="yellow"/>
@@ -2280,7 +2388,7 @@
       </w:pPr>
       <w:r>
         <w:rPr>
-          <w:rFonts w:ascii="Times New Roman" w:hAnsi="Times New Roman" w:eastAsia="Times New Roman" w:cs="Times New Roman"/>
+          <w:rFonts w:ascii="Times New Roman" w:eastAsia="Times New Roman" w:hAnsi="Times New Roman" w:cs="Times New Roman"/>
           <w:i/>
           <w:iCs/>
           <w:highlight w:val="yellow"/>
@@ -2289,7 +2397,7 @@
       </w:r>
       <w:r>
         <w:rPr>
-          <w:rFonts w:ascii="Times New Roman" w:hAnsi="Times New Roman" w:eastAsia="Times New Roman" w:cs="Times New Roman"/>
+          <w:rFonts w:ascii="Times New Roman" w:eastAsia="Times New Roman" w:hAnsi="Times New Roman" w:cs="Times New Roman"/>
           <w:i/>
           <w:iCs/>
         </w:rPr>
@@ -2298,13 +2406,13 @@
     </w:p>
     <w:p>
       <w:pPr>
-        <w:pStyle w:val="36"/>
+        <w:pStyle w:val="ListParagraph"/>
         <w:numPr>
           <w:ilvl w:val="0"/>
           <w:numId w:val="6"/>
         </w:numPr>
         <w:rPr>
-          <w:rFonts w:ascii="Times New Roman" w:hAnsi="Times New Roman" w:eastAsia="Times New Roman" w:cs="Times New Roman"/>
+          <w:rFonts w:ascii="Times New Roman" w:eastAsia="Times New Roman" w:hAnsi="Times New Roman" w:cs="Times New Roman"/>
           <w:i/>
           <w:iCs/>
           <w:highlight w:val="yellow"/>
@@ -2312,7 +2420,7 @@
       </w:pPr>
       <w:r>
         <w:rPr>
-          <w:rFonts w:ascii="Times New Roman" w:hAnsi="Times New Roman" w:eastAsia="Times New Roman" w:cs="Times New Roman"/>
+          <w:rFonts w:ascii="Times New Roman" w:eastAsia="Times New Roman" w:hAnsi="Times New Roman" w:cs="Times New Roman"/>
           <w:i/>
           <w:iCs/>
           <w:highlight w:val="yellow"/>
@@ -2322,23 +2430,23 @@
     </w:p>
     <w:p>
       <w:pPr>
-        <w:pStyle w:val="36"/>
+        <w:pStyle w:val="ListParagraph"/>
         <w:ind w:left="1440" w:hanging="720"/>
         <w:rPr>
-          <w:rFonts w:ascii="Times New Roman" w:hAnsi="Times New Roman" w:eastAsia="Times New Roman" w:cs="Times New Roman"/>
-        </w:rPr>
-      </w:pPr>
-    </w:p>
-    <w:p>
-      <w:pPr>
-        <w:pStyle w:val="36"/>
+          <w:rFonts w:ascii="Times New Roman" w:eastAsia="Times New Roman" w:hAnsi="Times New Roman" w:cs="Times New Roman"/>
+        </w:rPr>
+      </w:pPr>
+    </w:p>
+    <w:p>
+      <w:pPr>
+        <w:pStyle w:val="ListParagraph"/>
         <w:numPr>
           <w:ilvl w:val="1"/>
           <w:numId w:val="3"/>
         </w:numPr>
         <w:ind w:hanging="720"/>
         <w:rPr>
-          <w:rFonts w:ascii="Times New Roman" w:hAnsi="Times New Roman" w:eastAsia="Times New Roman" w:cs="Times New Roman"/>
+          <w:rFonts w:ascii="Times New Roman" w:eastAsia="Times New Roman" w:hAnsi="Times New Roman" w:cs="Times New Roman"/>
           <w:i/>
           <w:iCs/>
           <w:highlight w:val="yellow"/>
@@ -2346,13 +2454,13 @@
       </w:pPr>
       <w:r>
         <w:rPr>
-          <w:rFonts w:ascii="Times New Roman" w:hAnsi="Times New Roman" w:eastAsia="Times New Roman" w:cs="Times New Roman"/>
+          <w:rFonts w:ascii="Times New Roman" w:eastAsia="Times New Roman" w:hAnsi="Times New Roman" w:cs="Times New Roman"/>
         </w:rPr>
         <w:t>The null hypothesis is rejected /not rejected based on the p-value (</w:t>
       </w:r>
       <w:r>
         <w:rPr>
-          <w:rFonts w:ascii="Times New Roman" w:hAnsi="Times New Roman" w:eastAsia="Times New Roman" w:cs="Times New Roman"/>
+          <w:rFonts w:ascii="Times New Roman" w:eastAsia="Times New Roman" w:hAnsi="Times New Roman" w:cs="Times New Roman"/>
           <w:b/>
           <w:bCs/>
         </w:rPr>
@@ -2360,13 +2468,13 @@
       </w:r>
       <w:r>
         <w:rPr>
-          <w:rFonts w:ascii="Times New Roman" w:hAnsi="Times New Roman" w:eastAsia="Times New Roman" w:cs="Times New Roman"/>
+          <w:rFonts w:ascii="Times New Roman" w:eastAsia="Times New Roman" w:hAnsi="Times New Roman" w:cs="Times New Roman"/>
         </w:rPr>
         <w:t xml:space="preserve"> </w:t>
       </w:r>
       <w:r>
         <w:rPr>
-          <w:rFonts w:ascii="Times New Roman" w:hAnsi="Times New Roman" w:eastAsia="Times New Roman" w:cs="Times New Roman"/>
+          <w:rFonts w:ascii="Times New Roman" w:eastAsia="Times New Roman" w:hAnsi="Times New Roman" w:cs="Times New Roman"/>
           <w:i/>
           <w:iCs/>
           <w:highlight w:val="yellow"/>
@@ -2378,55 +2486,55 @@
       <w:pPr>
         <w:ind w:left="1440"/>
         <w:rPr>
-          <w:rFonts w:ascii="Times New Roman" w:hAnsi="Times New Roman" w:eastAsia="Times New Roman" w:cs="Times New Roman"/>
-        </w:rPr>
-      </w:pPr>
-      <w:r>
-        <w:rPr>
-          <w:rFonts w:ascii="Times New Roman" w:hAnsi="Times New Roman" w:eastAsia="Times New Roman" w:cs="Times New Roman"/>
+          <w:rFonts w:ascii="Times New Roman" w:eastAsia="Times New Roman" w:hAnsi="Times New Roman" w:cs="Times New Roman"/>
+        </w:rPr>
+      </w:pPr>
+      <w:r>
+        <w:rPr>
+          <w:rFonts w:ascii="Times New Roman" w:eastAsia="Times New Roman" w:hAnsi="Times New Roman" w:cs="Times New Roman"/>
         </w:rPr>
         <w:t xml:space="preserve"> </w:t>
       </w:r>
     </w:p>
     <w:p>
       <w:pPr>
-        <w:pStyle w:val="36"/>
+        <w:pStyle w:val="ListParagraph"/>
         <w:numPr>
           <w:ilvl w:val="0"/>
           <w:numId w:val="3"/>
         </w:numPr>
         <w:rPr>
-          <w:rFonts w:ascii="Times New Roman" w:hAnsi="Times New Roman" w:eastAsia="Times New Roman" w:cs="Times New Roman"/>
-        </w:rPr>
-      </w:pPr>
-      <w:r>
-        <w:rPr>
-          <w:rFonts w:ascii="Times New Roman" w:hAnsi="Times New Roman" w:eastAsia="Times New Roman" w:cs="Times New Roman"/>
+          <w:rFonts w:ascii="Times New Roman" w:eastAsia="Times New Roman" w:hAnsi="Times New Roman" w:cs="Times New Roman"/>
+        </w:rPr>
+      </w:pPr>
+      <w:r>
+        <w:rPr>
+          <w:rFonts w:ascii="Times New Roman" w:eastAsia="Times New Roman" w:hAnsi="Times New Roman" w:cs="Times New Roman"/>
         </w:rPr>
         <w:t>Evaluation – group’s experience at 7COM1079</w:t>
       </w:r>
     </w:p>
     <w:p>
       <w:pPr>
-        <w:pStyle w:val="36"/>
+        <w:pStyle w:val="ListParagraph"/>
         <w:numPr>
           <w:ilvl w:val="1"/>
           <w:numId w:val="3"/>
         </w:numPr>
         <w:ind w:hanging="720"/>
         <w:rPr>
-          <w:rFonts w:ascii="Times New Roman" w:hAnsi="Times New Roman" w:eastAsia="Times New Roman" w:cs="Times New Roman"/>
-        </w:rPr>
-      </w:pPr>
-      <w:r>
-        <w:rPr>
-          <w:rFonts w:ascii="Times New Roman" w:hAnsi="Times New Roman" w:eastAsia="Times New Roman" w:cs="Times New Roman"/>
+          <w:rFonts w:ascii="Times New Roman" w:eastAsia="Times New Roman" w:hAnsi="Times New Roman" w:cs="Times New Roman"/>
+        </w:rPr>
+      </w:pPr>
+      <w:r>
+        <w:rPr>
+          <w:rFonts w:ascii="Times New Roman" w:eastAsia="Times New Roman" w:hAnsi="Times New Roman" w:cs="Times New Roman"/>
         </w:rPr>
         <w:t xml:space="preserve">What went well </w:t>
       </w:r>
       <w:r>
         <w:rPr>
-          <w:rFonts w:ascii="Times New Roman" w:hAnsi="Times New Roman" w:eastAsia="Times New Roman" w:cs="Times New Roman"/>
+          <w:rFonts w:ascii="Times New Roman" w:eastAsia="Times New Roman" w:hAnsi="Times New Roman" w:cs="Times New Roman"/>
           <w:b/>
           <w:bCs/>
         </w:rPr>
@@ -2435,25 +2543,25 @@
     </w:p>
     <w:p>
       <w:pPr>
-        <w:pStyle w:val="36"/>
+        <w:pStyle w:val="ListParagraph"/>
         <w:numPr>
           <w:ilvl w:val="1"/>
           <w:numId w:val="3"/>
         </w:numPr>
         <w:ind w:hanging="720"/>
         <w:rPr>
-          <w:rFonts w:ascii="Times New Roman" w:hAnsi="Times New Roman" w:eastAsia="Times New Roman" w:cs="Times New Roman"/>
-        </w:rPr>
-      </w:pPr>
-      <w:r>
-        <w:rPr>
-          <w:rFonts w:ascii="Times New Roman" w:hAnsi="Times New Roman" w:eastAsia="Times New Roman" w:cs="Times New Roman"/>
+          <w:rFonts w:ascii="Times New Roman" w:eastAsia="Times New Roman" w:hAnsi="Times New Roman" w:cs="Times New Roman"/>
+        </w:rPr>
+      </w:pPr>
+      <w:r>
+        <w:rPr>
+          <w:rFonts w:ascii="Times New Roman" w:eastAsia="Times New Roman" w:hAnsi="Times New Roman" w:cs="Times New Roman"/>
         </w:rPr>
         <w:t xml:space="preserve">Points for improvement </w:t>
       </w:r>
       <w:r>
         <w:rPr>
-          <w:rFonts w:ascii="Times New Roman" w:hAnsi="Times New Roman" w:eastAsia="Times New Roman" w:cs="Times New Roman"/>
+          <w:rFonts w:ascii="Times New Roman" w:eastAsia="Times New Roman" w:hAnsi="Times New Roman" w:cs="Times New Roman"/>
           <w:b/>
           <w:bCs/>
         </w:rPr>
@@ -2462,25 +2570,25 @@
     </w:p>
     <w:p>
       <w:pPr>
-        <w:pStyle w:val="36"/>
+        <w:pStyle w:val="ListParagraph"/>
         <w:numPr>
           <w:ilvl w:val="1"/>
           <w:numId w:val="3"/>
         </w:numPr>
         <w:ind w:hanging="720"/>
         <w:rPr>
-          <w:rFonts w:ascii="Times New Roman" w:hAnsi="Times New Roman" w:eastAsia="Times New Roman" w:cs="Times New Roman"/>
-        </w:rPr>
-      </w:pPr>
-      <w:r>
-        <w:rPr>
-          <w:rFonts w:ascii="Times New Roman" w:hAnsi="Times New Roman" w:eastAsia="Times New Roman" w:cs="Times New Roman"/>
+          <w:rFonts w:ascii="Times New Roman" w:eastAsia="Times New Roman" w:hAnsi="Times New Roman" w:cs="Times New Roman"/>
+        </w:rPr>
+      </w:pPr>
+      <w:r>
+        <w:rPr>
+          <w:rFonts w:ascii="Times New Roman" w:eastAsia="Times New Roman" w:hAnsi="Times New Roman" w:cs="Times New Roman"/>
         </w:rPr>
         <w:t>Group’s time management (</w:t>
       </w:r>
       <w:r>
         <w:rPr>
-          <w:rFonts w:ascii="Times New Roman" w:hAnsi="Times New Roman" w:eastAsia="Times New Roman" w:cs="Times New Roman"/>
+          <w:rFonts w:ascii="Times New Roman" w:eastAsia="Times New Roman" w:hAnsi="Times New Roman" w:cs="Times New Roman"/>
           <w:b/>
         </w:rPr>
         <w:t>50 words)</w:t>
@@ -2488,25 +2596,25 @@
     </w:p>
     <w:p>
       <w:pPr>
-        <w:pStyle w:val="36"/>
+        <w:pStyle w:val="ListParagraph"/>
         <w:numPr>
           <w:ilvl w:val="1"/>
           <w:numId w:val="3"/>
         </w:numPr>
         <w:ind w:hanging="720"/>
         <w:rPr>
-          <w:rFonts w:ascii="Times New Roman" w:hAnsi="Times New Roman" w:eastAsia="Times New Roman" w:cs="Times New Roman"/>
-        </w:rPr>
-      </w:pPr>
-      <w:r>
-        <w:rPr>
-          <w:rFonts w:ascii="Times New Roman" w:hAnsi="Times New Roman" w:eastAsia="Times New Roman" w:cs="Times New Roman"/>
+          <w:rFonts w:ascii="Times New Roman" w:eastAsia="Times New Roman" w:hAnsi="Times New Roman" w:cs="Times New Roman"/>
+        </w:rPr>
+      </w:pPr>
+      <w:r>
+        <w:rPr>
+          <w:rFonts w:ascii="Times New Roman" w:eastAsia="Times New Roman" w:hAnsi="Times New Roman" w:cs="Times New Roman"/>
         </w:rPr>
         <w:t>Project’s overall judgement (</w:t>
       </w:r>
       <w:r>
         <w:rPr>
-          <w:rFonts w:ascii="Times New Roman" w:hAnsi="Times New Roman" w:eastAsia="Times New Roman" w:cs="Times New Roman"/>
+          <w:rFonts w:ascii="Times New Roman" w:eastAsia="Times New Roman" w:hAnsi="Times New Roman" w:cs="Times New Roman"/>
           <w:b/>
         </w:rPr>
         <w:t>50 words)</w:t>
@@ -2514,21 +2622,21 @@
     </w:p>
     <w:p>
       <w:pPr>
-        <w:pStyle w:val="36"/>
+        <w:pStyle w:val="ListParagraph"/>
         <w:numPr>
           <w:ilvl w:val="1"/>
           <w:numId w:val="3"/>
         </w:numPr>
         <w:ind w:hanging="720"/>
         <w:rPr>
-          <w:rFonts w:ascii="Times New Roman" w:hAnsi="Times New Roman" w:eastAsia="Times New Roman" w:cs="Times New Roman"/>
+          <w:rFonts w:ascii="Times New Roman" w:eastAsia="Times New Roman" w:hAnsi="Times New Roman" w:cs="Times New Roman"/>
           <w:b/>
           <w:bCs/>
         </w:rPr>
       </w:pPr>
       <w:r>
         <w:rPr>
-          <w:rFonts w:ascii="Times New Roman" w:hAnsi="Times New Roman" w:eastAsia="Times New Roman" w:cs="Times New Roman"/>
+          <w:rFonts w:ascii="Times New Roman" w:eastAsia="Times New Roman" w:hAnsi="Times New Roman" w:cs="Times New Roman"/>
           <w:i/>
           <w:iCs/>
         </w:rPr>
@@ -2536,13 +2644,13 @@
       </w:r>
       <w:r>
         <w:rPr>
-          <w:rFonts w:ascii="Times New Roman" w:hAnsi="Times New Roman" w:eastAsia="Times New Roman" w:cs="Times New Roman"/>
+          <w:rFonts w:ascii="Times New Roman" w:eastAsia="Times New Roman" w:hAnsi="Times New Roman" w:cs="Times New Roman"/>
         </w:rPr>
         <w:t xml:space="preserve"> </w:t>
       </w:r>
       <w:r>
         <w:rPr>
-          <w:rFonts w:ascii="Times New Roman" w:hAnsi="Times New Roman" w:eastAsia="Times New Roman" w:cs="Times New Roman"/>
+          <w:rFonts w:ascii="Times New Roman" w:eastAsia="Times New Roman" w:hAnsi="Times New Roman" w:cs="Times New Roman"/>
           <w:b/>
           <w:bCs/>
         </w:rPr>
@@ -2551,27 +2659,27 @@
     </w:p>
     <w:p>
       <w:pPr>
-        <w:pStyle w:val="36"/>
+        <w:pStyle w:val="ListParagraph"/>
         <w:numPr>
           <w:ilvl w:val="1"/>
           <w:numId w:val="3"/>
         </w:numPr>
         <w:ind w:hanging="720"/>
         <w:rPr>
-          <w:rFonts w:ascii="Times New Roman" w:hAnsi="Times New Roman" w:eastAsia="Times New Roman" w:cs="Times New Roman"/>
+          <w:rFonts w:ascii="Times New Roman" w:eastAsia="Times New Roman" w:hAnsi="Times New Roman" w:cs="Times New Roman"/>
           <w:b/>
           <w:bCs/>
         </w:rPr>
       </w:pPr>
       <w:r>
         <w:rPr>
-          <w:rFonts w:ascii="Times New Roman" w:hAnsi="Times New Roman" w:eastAsia="Times New Roman" w:cs="Times New Roman"/>
+          <w:rFonts w:ascii="Times New Roman" w:eastAsia="Times New Roman" w:hAnsi="Times New Roman" w:cs="Times New Roman"/>
         </w:rPr>
         <w:t xml:space="preserve">Comment on the GitHub log output </w:t>
       </w:r>
       <w:r>
         <w:rPr>
-          <w:rFonts w:ascii="Times New Roman" w:hAnsi="Times New Roman" w:eastAsia="Times New Roman" w:cs="Times New Roman"/>
+          <w:rFonts w:ascii="Times New Roman" w:eastAsia="Times New Roman" w:hAnsi="Times New Roman" w:cs="Times New Roman"/>
           <w:b/>
           <w:bCs/>
         </w:rPr>
@@ -2580,17 +2688,17 @@
     </w:p>
     <w:p>
       <w:pPr>
-        <w:pStyle w:val="36"/>
+        <w:pStyle w:val="ListParagraph"/>
         <w:ind w:left="1440"/>
         <w:rPr>
-          <w:rFonts w:ascii="Times New Roman" w:hAnsi="Times New Roman" w:eastAsia="Times New Roman" w:cs="Times New Roman"/>
+          <w:rFonts w:ascii="Times New Roman" w:eastAsia="Times New Roman" w:hAnsi="Times New Roman" w:cs="Times New Roman"/>
           <w:b/>
           <w:bCs/>
         </w:rPr>
       </w:pPr>
       <w:r>
         <w:rPr>
-          <w:rFonts w:ascii="Times New Roman" w:hAnsi="Times New Roman" w:eastAsia="Times New Roman" w:cs="Times New Roman"/>
+          <w:rFonts w:ascii="Times New Roman" w:eastAsia="Times New Roman" w:hAnsi="Times New Roman" w:cs="Times New Roman"/>
           <w:i/>
           <w:iCs/>
           <w:highlight w:val="yellow"/>
@@ -2599,7 +2707,7 @@
       </w:r>
       <w:r>
         <w:rPr>
-          <w:rFonts w:ascii="Times New Roman" w:hAnsi="Times New Roman" w:eastAsia="Times New Roman" w:cs="Times New Roman"/>
+          <w:rFonts w:ascii="Times New Roman" w:eastAsia="Times New Roman" w:hAnsi="Times New Roman" w:cs="Times New Roman"/>
           <w:b/>
           <w:bCs/>
         </w:rPr>
@@ -2607,7 +2715,7 @@
       </w:r>
       <w:r>
         <w:rPr>
-          <w:rFonts w:ascii="Times New Roman" w:hAnsi="Times New Roman" w:cs="Times New Roman" w:eastAsiaTheme="minorEastAsia"/>
+          <w:rFonts w:ascii="Times New Roman" w:eastAsiaTheme="minorEastAsia" w:hAnsi="Times New Roman" w:cs="Times New Roman"/>
           <w:i/>
           <w:iCs/>
           <w:highlight w:val="yellow"/>
@@ -2616,7 +2724,7 @@
       </w:r>
       <w:r>
         <w:rPr>
-          <w:rFonts w:ascii="Times New Roman" w:hAnsi="Times New Roman" w:eastAsia="Times New Roman" w:cs="Times New Roman"/>
+          <w:rFonts w:ascii="Times New Roman" w:eastAsia="Times New Roman" w:hAnsi="Times New Roman" w:cs="Times New Roman"/>
           <w:b/>
           <w:bCs/>
         </w:rPr>
@@ -2628,7 +2736,7 @@
         <w:spacing w:before="240" w:after="240"/>
         <w:ind w:left="1440"/>
         <w:rPr>
-          <w:rFonts w:ascii="Times New Roman" w:hAnsi="Times New Roman" w:eastAsia="Times New Roman" w:cs="Times New Roman"/>
+          <w:rFonts w:ascii="Times New Roman" w:eastAsia="Times New Roman" w:hAnsi="Times New Roman" w:cs="Times New Roman"/>
           <w:i/>
           <w:iCs/>
           <w:highlight w:val="yellow"/>
@@ -2636,7 +2744,7 @@
       </w:pPr>
       <w:r>
         <w:rPr>
-          <w:rFonts w:ascii="Times New Roman" w:hAnsi="Times New Roman" w:eastAsia="Times New Roman" w:cs="Times New Roman"/>
+          <w:rFonts w:ascii="Times New Roman" w:eastAsia="Times New Roman" w:hAnsi="Times New Roman" w:cs="Times New Roman"/>
           <w:i/>
           <w:iCs/>
           <w:highlight w:val="yellow"/>
@@ -2646,7 +2754,7 @@
     </w:p>
     <w:p>
       <w:pPr>
-        <w:pStyle w:val="36"/>
+        <w:pStyle w:val="ListParagraph"/>
         <w:numPr>
           <w:ilvl w:val="0"/>
           <w:numId w:val="7"/>
@@ -2654,7 +2762,7 @@
         <w:spacing w:before="240" w:after="240"/>
         <w:ind w:left="1890"/>
         <w:rPr>
-          <w:rFonts w:ascii="Times New Roman" w:hAnsi="Times New Roman" w:eastAsia="Times New Roman" w:cs="Times New Roman"/>
+          <w:rFonts w:ascii="Times New Roman" w:eastAsia="Times New Roman" w:hAnsi="Times New Roman" w:cs="Times New Roman"/>
           <w:i/>
           <w:iCs/>
           <w:highlight w:val="yellow"/>
@@ -2662,7 +2770,7 @@
       </w:pPr>
       <w:r>
         <w:rPr>
-          <w:rFonts w:ascii="Times New Roman" w:hAnsi="Times New Roman" w:eastAsia="Times New Roman" w:cs="Times New Roman"/>
+          <w:rFonts w:ascii="Times New Roman" w:eastAsia="Times New Roman" w:hAnsi="Times New Roman" w:cs="Times New Roman"/>
           <w:b/>
           <w:bCs/>
           <w:i/>
@@ -2673,7 +2781,7 @@
       </w:r>
       <w:r>
         <w:rPr>
-          <w:rFonts w:ascii="Times New Roman" w:hAnsi="Times New Roman" w:eastAsia="Times New Roman" w:cs="Times New Roman"/>
+          <w:rFonts w:ascii="Times New Roman" w:eastAsia="Times New Roman" w:hAnsi="Times New Roman" w:cs="Times New Roman"/>
           <w:i/>
           <w:iCs/>
           <w:highlight w:val="yellow"/>
@@ -2683,7 +2791,7 @@
     </w:p>
     <w:p>
       <w:pPr>
-        <w:pStyle w:val="36"/>
+        <w:pStyle w:val="ListParagraph"/>
         <w:numPr>
           <w:ilvl w:val="0"/>
           <w:numId w:val="7"/>
@@ -2691,7 +2799,7 @@
         <w:spacing w:before="240" w:after="240"/>
         <w:ind w:left="1890"/>
         <w:rPr>
-          <w:rFonts w:ascii="Times New Roman" w:hAnsi="Times New Roman" w:eastAsia="Times New Roman" w:cs="Times New Roman"/>
+          <w:rFonts w:ascii="Times New Roman" w:eastAsia="Times New Roman" w:hAnsi="Times New Roman" w:cs="Times New Roman"/>
           <w:i/>
           <w:iCs/>
           <w:highlight w:val="yellow"/>
@@ -2699,7 +2807,7 @@
       </w:pPr>
       <w:r>
         <w:rPr>
-          <w:rFonts w:ascii="Times New Roman" w:hAnsi="Times New Roman" w:eastAsia="Times New Roman" w:cs="Times New Roman"/>
+          <w:rFonts w:ascii="Times New Roman" w:eastAsia="Times New Roman" w:hAnsi="Times New Roman" w:cs="Times New Roman"/>
           <w:b/>
           <w:bCs/>
           <w:i/>
@@ -2710,7 +2818,7 @@
       </w:r>
       <w:r>
         <w:rPr>
-          <w:rFonts w:ascii="Times New Roman" w:hAnsi="Times New Roman" w:eastAsia="Times New Roman" w:cs="Times New Roman"/>
+          <w:rFonts w:ascii="Times New Roman" w:eastAsia="Times New Roman" w:hAnsi="Times New Roman" w:cs="Times New Roman"/>
           <w:i/>
           <w:iCs/>
           <w:highlight w:val="yellow"/>
@@ -2720,7 +2828,7 @@
     </w:p>
     <w:p>
       <w:pPr>
-        <w:pStyle w:val="36"/>
+        <w:pStyle w:val="ListParagraph"/>
         <w:numPr>
           <w:ilvl w:val="0"/>
           <w:numId w:val="7"/>
@@ -2728,7 +2836,7 @@
         <w:spacing w:before="240" w:after="240"/>
         <w:ind w:left="1890"/>
         <w:rPr>
-          <w:rFonts w:ascii="Times New Roman" w:hAnsi="Times New Roman" w:eastAsia="Times New Roman" w:cs="Times New Roman"/>
+          <w:rFonts w:ascii="Times New Roman" w:eastAsia="Times New Roman" w:hAnsi="Times New Roman" w:cs="Times New Roman"/>
           <w:i/>
           <w:iCs/>
           <w:highlight w:val="yellow"/>
@@ -2736,7 +2844,7 @@
       </w:pPr>
       <w:r>
         <w:rPr>
-          <w:rFonts w:ascii="Times New Roman" w:hAnsi="Times New Roman" w:eastAsia="Times New Roman" w:cs="Times New Roman"/>
+          <w:rFonts w:ascii="Times New Roman" w:eastAsia="Times New Roman" w:hAnsi="Times New Roman" w:cs="Times New Roman"/>
           <w:b/>
           <w:bCs/>
           <w:i/>
@@ -2747,7 +2855,7 @@
       </w:r>
       <w:r>
         <w:rPr>
-          <w:rFonts w:ascii="Times New Roman" w:hAnsi="Times New Roman" w:eastAsia="Times New Roman" w:cs="Times New Roman"/>
+          <w:rFonts w:ascii="Times New Roman" w:eastAsia="Times New Roman" w:hAnsi="Times New Roman" w:cs="Times New Roman"/>
           <w:i/>
           <w:iCs/>
           <w:highlight w:val="yellow"/>
@@ -2757,10 +2865,10 @@
     </w:p>
     <w:p>
       <w:pPr>
-        <w:pStyle w:val="36"/>
+        <w:pStyle w:val="ListParagraph"/>
         <w:ind w:left="1080"/>
         <w:rPr>
-          <w:rFonts w:ascii="Times New Roman" w:hAnsi="Times New Roman" w:eastAsia="Times New Roman" w:cs="Times New Roman"/>
+          <w:rFonts w:ascii="Times New Roman" w:eastAsia="Times New Roman" w:hAnsi="Times New Roman" w:cs="Times New Roman"/>
           <w:b/>
           <w:bCs/>
         </w:rPr>
@@ -2770,55 +2878,55 @@
       <w:pPr>
         <w:ind w:left="1440"/>
         <w:rPr>
-          <w:rFonts w:ascii="Times New Roman" w:hAnsi="Times New Roman" w:eastAsia="Times New Roman" w:cs="Times New Roman"/>
-        </w:rPr>
-      </w:pPr>
-      <w:r>
-        <w:rPr>
-          <w:rFonts w:ascii="Times New Roman" w:hAnsi="Times New Roman" w:eastAsia="Times New Roman" w:cs="Times New Roman"/>
+          <w:rFonts w:ascii="Times New Roman" w:eastAsia="Times New Roman" w:hAnsi="Times New Roman" w:cs="Times New Roman"/>
+        </w:rPr>
+      </w:pPr>
+      <w:r>
+        <w:rPr>
+          <w:rFonts w:ascii="Times New Roman" w:eastAsia="Times New Roman" w:hAnsi="Times New Roman" w:cs="Times New Roman"/>
         </w:rPr>
         <w:t xml:space="preserve"> </w:t>
       </w:r>
     </w:p>
     <w:p>
       <w:pPr>
-        <w:pStyle w:val="36"/>
+        <w:pStyle w:val="ListParagraph"/>
         <w:numPr>
           <w:ilvl w:val="0"/>
           <w:numId w:val="3"/>
         </w:numPr>
         <w:rPr>
-          <w:rFonts w:ascii="Times New Roman" w:hAnsi="Times New Roman" w:eastAsia="Times New Roman" w:cs="Times New Roman"/>
-        </w:rPr>
-      </w:pPr>
-      <w:r>
-        <w:rPr>
-          <w:rFonts w:ascii="Times New Roman" w:hAnsi="Times New Roman" w:eastAsia="Times New Roman" w:cs="Times New Roman"/>
+          <w:rFonts w:ascii="Times New Roman" w:eastAsia="Times New Roman" w:hAnsi="Times New Roman" w:cs="Times New Roman"/>
+        </w:rPr>
+      </w:pPr>
+      <w:r>
+        <w:rPr>
+          <w:rFonts w:ascii="Times New Roman" w:eastAsia="Times New Roman" w:hAnsi="Times New Roman" w:cs="Times New Roman"/>
         </w:rPr>
         <w:t>Conclusions</w:t>
       </w:r>
     </w:p>
     <w:p>
       <w:pPr>
-        <w:pStyle w:val="36"/>
+        <w:pStyle w:val="ListParagraph"/>
         <w:numPr>
           <w:ilvl w:val="1"/>
           <w:numId w:val="3"/>
         </w:numPr>
         <w:ind w:hanging="720"/>
         <w:rPr>
-          <w:rFonts w:ascii="Times New Roman" w:hAnsi="Times New Roman" w:eastAsia="Times New Roman" w:cs="Times New Roman"/>
-        </w:rPr>
-      </w:pPr>
-      <w:r>
-        <w:rPr>
-          <w:rFonts w:ascii="Times New Roman" w:hAnsi="Times New Roman" w:eastAsia="Times New Roman" w:cs="Times New Roman"/>
+          <w:rFonts w:ascii="Times New Roman" w:eastAsia="Times New Roman" w:hAnsi="Times New Roman" w:cs="Times New Roman"/>
+        </w:rPr>
+      </w:pPr>
+      <w:r>
+        <w:rPr>
+          <w:rFonts w:ascii="Times New Roman" w:eastAsia="Times New Roman" w:hAnsi="Times New Roman" w:cs="Times New Roman"/>
         </w:rPr>
         <w:t>Results explained (</w:t>
       </w:r>
       <w:r>
         <w:rPr>
-          <w:rFonts w:ascii="Times New Roman" w:hAnsi="Times New Roman" w:eastAsia="Times New Roman" w:cs="Times New Roman"/>
+          <w:rFonts w:ascii="Times New Roman" w:eastAsia="Times New Roman" w:hAnsi="Times New Roman" w:cs="Times New Roman"/>
           <w:b/>
           <w:bCs/>
         </w:rPr>
@@ -2827,27 +2935,27 @@
     </w:p>
     <w:p>
       <w:pPr>
-        <w:pStyle w:val="36"/>
+        <w:pStyle w:val="ListParagraph"/>
         <w:numPr>
           <w:ilvl w:val="1"/>
           <w:numId w:val="3"/>
         </w:numPr>
         <w:ind w:hanging="720"/>
         <w:rPr>
-          <w:rFonts w:ascii="Times New Roman" w:hAnsi="Times New Roman" w:eastAsia="Times New Roman" w:cs="Times New Roman"/>
+          <w:rFonts w:ascii="Times New Roman" w:eastAsia="Times New Roman" w:hAnsi="Times New Roman" w:cs="Times New Roman"/>
           <w:b/>
           <w:bCs/>
         </w:rPr>
       </w:pPr>
       <w:r>
         <w:rPr>
-          <w:rFonts w:ascii="Times New Roman" w:hAnsi="Times New Roman" w:eastAsia="Times New Roman" w:cs="Times New Roman"/>
+          <w:rFonts w:ascii="Times New Roman" w:eastAsia="Times New Roman" w:hAnsi="Times New Roman" w:cs="Times New Roman"/>
         </w:rPr>
         <w:t>Interpretation of the results (</w:t>
       </w:r>
       <w:r>
         <w:rPr>
-          <w:rFonts w:ascii="Times New Roman" w:hAnsi="Times New Roman" w:eastAsia="Times New Roman" w:cs="Times New Roman"/>
+          <w:rFonts w:ascii="Times New Roman" w:eastAsia="Times New Roman" w:hAnsi="Times New Roman" w:cs="Times New Roman"/>
           <w:b/>
           <w:bCs/>
         </w:rPr>
@@ -2856,20 +2964,20 @@
     </w:p>
     <w:p>
       <w:pPr>
-        <w:pStyle w:val="36"/>
+        <w:pStyle w:val="ListParagraph"/>
         <w:numPr>
           <w:ilvl w:val="0"/>
           <w:numId w:val="8"/>
         </w:numPr>
         <w:ind w:left="1440"/>
         <w:rPr>
-          <w:rFonts w:ascii="Times New Roman" w:hAnsi="Times New Roman" w:eastAsia="Times New Roman" w:cs="Times New Roman"/>
+          <w:rFonts w:ascii="Times New Roman" w:eastAsia="Times New Roman" w:hAnsi="Times New Roman" w:cs="Times New Roman"/>
           <w:highlight w:val="yellow"/>
         </w:rPr>
       </w:pPr>
       <w:r>
         <w:rPr>
-          <w:rFonts w:ascii="Times New Roman" w:hAnsi="Times New Roman" w:eastAsia="Times New Roman" w:cs="Times New Roman"/>
+          <w:rFonts w:ascii="Times New Roman" w:eastAsia="Times New Roman" w:hAnsi="Times New Roman" w:cs="Times New Roman"/>
           <w:i/>
           <w:iCs/>
           <w:highlight w:val="yellow"/>
@@ -2878,32 +2986,32 @@
       </w:r>
       <w:r>
         <w:rPr>
-          <w:rFonts w:ascii="Times New Roman" w:hAnsi="Times New Roman" w:eastAsia="Times New Roman" w:cs="Times New Roman"/>
+          <w:rFonts w:ascii="Times New Roman" w:eastAsia="Times New Roman" w:hAnsi="Times New Roman" w:cs="Times New Roman"/>
         </w:rPr>
         <w:t xml:space="preserve"> </w:t>
       </w:r>
     </w:p>
     <w:p>
       <w:pPr>
-        <w:pStyle w:val="36"/>
+        <w:pStyle w:val="ListParagraph"/>
         <w:numPr>
           <w:ilvl w:val="1"/>
           <w:numId w:val="3"/>
         </w:numPr>
         <w:ind w:hanging="720"/>
         <w:rPr>
-          <w:rFonts w:ascii="Times New Roman" w:hAnsi="Times New Roman" w:eastAsia="Times New Roman" w:cs="Times New Roman"/>
-        </w:rPr>
-      </w:pPr>
-      <w:r>
-        <w:rPr>
-          <w:rFonts w:ascii="Times New Roman" w:hAnsi="Times New Roman" w:eastAsia="Times New Roman" w:cs="Times New Roman"/>
+          <w:rFonts w:ascii="Times New Roman" w:eastAsia="Times New Roman" w:hAnsi="Times New Roman" w:cs="Times New Roman"/>
+        </w:rPr>
+      </w:pPr>
+      <w:r>
+        <w:rPr>
+          <w:rFonts w:ascii="Times New Roman" w:eastAsia="Times New Roman" w:hAnsi="Times New Roman" w:cs="Times New Roman"/>
         </w:rPr>
         <w:t>Reasons and/or implications for future work, limitations of your study (</w:t>
       </w:r>
       <w:r>
         <w:rPr>
-          <w:rFonts w:ascii="Times New Roman" w:hAnsi="Times New Roman" w:eastAsia="Times New Roman" w:cs="Times New Roman"/>
+          <w:rFonts w:ascii="Times New Roman" w:eastAsia="Times New Roman" w:hAnsi="Times New Roman" w:cs="Times New Roman"/>
           <w:b/>
           <w:bCs/>
         </w:rPr>
@@ -2914,25 +3022,25 @@
       <w:pPr>
         <w:ind w:left="1440"/>
         <w:rPr>
-          <w:rFonts w:ascii="Times New Roman" w:hAnsi="Times New Roman" w:eastAsia="Times New Roman" w:cs="Times New Roman"/>
-        </w:rPr>
-      </w:pPr>
-      <w:r>
-        <w:rPr>
-          <w:rFonts w:ascii="Times New Roman" w:hAnsi="Times New Roman" w:eastAsia="Times New Roman" w:cs="Times New Roman"/>
+          <w:rFonts w:ascii="Times New Roman" w:eastAsia="Times New Roman" w:hAnsi="Times New Roman" w:cs="Times New Roman"/>
+        </w:rPr>
+      </w:pPr>
+      <w:r>
+        <w:rPr>
+          <w:rFonts w:ascii="Times New Roman" w:eastAsia="Times New Roman" w:hAnsi="Times New Roman" w:cs="Times New Roman"/>
         </w:rPr>
         <w:t xml:space="preserve"> </w:t>
       </w:r>
     </w:p>
     <w:p>
       <w:pPr>
-        <w:pStyle w:val="36"/>
+        <w:pStyle w:val="ListParagraph"/>
         <w:numPr>
           <w:ilvl w:val="0"/>
           <w:numId w:val="3"/>
         </w:numPr>
         <w:rPr>
-          <w:rFonts w:ascii="Times New Roman" w:hAnsi="Times New Roman" w:eastAsia="Times New Roman" w:cs="Times New Roman"/>
+          <w:rFonts w:ascii="Times New Roman" w:eastAsia="Times New Roman" w:hAnsi="Times New Roman" w:cs="Times New Roman"/>
           <w:b/>
           <w:bCs/>
           <w:i/>
@@ -2941,13 +3049,13 @@
       </w:pPr>
       <w:r>
         <w:rPr>
-          <w:rFonts w:ascii="Times New Roman" w:hAnsi="Times New Roman" w:eastAsia="Times New Roman" w:cs="Times New Roman"/>
+          <w:rFonts w:ascii="Times New Roman" w:eastAsia="Times New Roman" w:hAnsi="Times New Roman" w:cs="Times New Roman"/>
         </w:rPr>
         <w:t xml:space="preserve">Reference list </w:t>
       </w:r>
       <w:r>
         <w:rPr>
-          <w:rFonts w:ascii="Times New Roman" w:hAnsi="Times New Roman" w:eastAsia="Times New Roman" w:cs="Times New Roman"/>
+          <w:rFonts w:ascii="Times New Roman" w:eastAsia="Times New Roman" w:hAnsi="Times New Roman" w:cs="Times New Roman"/>
           <w:b/>
           <w:bCs/>
           <w:i/>
@@ -2960,12 +3068,12 @@
       <w:pPr>
         <w:ind w:left="720"/>
         <w:rPr>
-          <w:rFonts w:ascii="Times New Roman" w:hAnsi="Times New Roman" w:eastAsia="Times New Roman" w:cs="Times New Roman"/>
-        </w:rPr>
-      </w:pPr>
-      <w:r>
-        <w:rPr>
-          <w:rFonts w:ascii="Times New Roman" w:hAnsi="Times New Roman" w:eastAsia="Times New Roman" w:cs="Times New Roman"/>
+          <w:rFonts w:ascii="Times New Roman" w:eastAsia="Times New Roman" w:hAnsi="Times New Roman" w:cs="Times New Roman"/>
+        </w:rPr>
+      </w:pPr>
+      <w:r>
+        <w:rPr>
+          <w:rFonts w:ascii="Times New Roman" w:eastAsia="Times New Roman" w:hAnsi="Times New Roman" w:cs="Times New Roman"/>
         </w:rPr>
         <w:t>Harvard (author, date) format.</w:t>
       </w:r>
@@ -2974,38 +3082,38 @@
       <w:pPr>
         <w:ind w:left="720"/>
         <w:rPr>
-          <w:rFonts w:ascii="Times New Roman" w:hAnsi="Times New Roman" w:eastAsia="Times New Roman" w:cs="Times New Roman"/>
-        </w:rPr>
-      </w:pPr>
-    </w:p>
-    <w:p>
-      <w:pPr>
-        <w:pStyle w:val="36"/>
+          <w:rFonts w:ascii="Times New Roman" w:eastAsia="Times New Roman" w:hAnsi="Times New Roman" w:cs="Times New Roman"/>
+        </w:rPr>
+      </w:pPr>
+    </w:p>
+    <w:p>
+      <w:pPr>
+        <w:pStyle w:val="ListParagraph"/>
         <w:numPr>
           <w:ilvl w:val="0"/>
           <w:numId w:val="3"/>
         </w:numPr>
         <w:rPr>
-          <w:rFonts w:ascii="Times New Roman" w:hAnsi="Times New Roman" w:eastAsia="Times New Roman" w:cs="Times New Roman"/>
+          <w:rFonts w:ascii="Times New Roman" w:eastAsia="Times New Roman" w:hAnsi="Times New Roman" w:cs="Times New Roman"/>
           <w:color w:val="333333"/>
         </w:rPr>
       </w:pPr>
       <w:r>
         <w:rPr>
-          <w:rFonts w:ascii="Times New Roman" w:hAnsi="Times New Roman" w:eastAsia="Times New Roman" w:cs="Times New Roman"/>
+          <w:rFonts w:ascii="Times New Roman" w:eastAsia="Times New Roman" w:hAnsi="Times New Roman" w:cs="Times New Roman"/>
         </w:rPr>
         <w:t xml:space="preserve">Appendices </w:t>
       </w:r>
     </w:p>
     <w:p>
       <w:pPr>
-        <w:pStyle w:val="36"/>
+        <w:pStyle w:val="ListParagraph"/>
         <w:numPr>
           <w:ilvl w:val="0"/>
           <w:numId w:val="9"/>
         </w:numPr>
         <w:rPr>
-          <w:rFonts w:ascii="Times New Roman" w:hAnsi="Times New Roman" w:eastAsia="Times New Roman" w:cs="Times New Roman"/>
+          <w:rFonts w:ascii="Times New Roman" w:eastAsia="Times New Roman" w:hAnsi="Times New Roman" w:cs="Times New Roman"/>
           <w:b/>
           <w:bCs/>
           <w:i/>
@@ -3014,14 +3122,14 @@
       </w:pPr>
       <w:r>
         <w:rPr>
-          <w:rFonts w:ascii="Times New Roman" w:hAnsi="Times New Roman" w:eastAsia="Times New Roman" w:cs="Times New Roman"/>
+          <w:rFonts w:ascii="Times New Roman" w:eastAsia="Times New Roman" w:hAnsi="Times New Roman" w:cs="Times New Roman"/>
           <w:color w:val="333333"/>
         </w:rPr>
         <w:t xml:space="preserve">R code used for analysis and visualisation </w:t>
       </w:r>
       <w:r>
         <w:rPr>
-          <w:rFonts w:ascii="Times New Roman" w:hAnsi="Times New Roman" w:eastAsia="Times New Roman" w:cs="Times New Roman"/>
+          <w:rFonts w:ascii="Times New Roman" w:eastAsia="Times New Roman" w:hAnsi="Times New Roman" w:cs="Times New Roman"/>
           <w:b/>
           <w:bCs/>
           <w:i/>
@@ -3032,29 +3140,37 @@
     </w:p>
     <w:p>
       <w:pPr>
-        <w:pStyle w:val="36"/>
+        <w:pStyle w:val="ListParagraph"/>
         <w:ind w:left="2250" w:hanging="810"/>
         <w:rPr>
-          <w:rFonts w:ascii="Times New Roman" w:hAnsi="Times New Roman" w:eastAsia="Times New Roman" w:cs="Times New Roman"/>
-        </w:rPr>
-      </w:pPr>
-      <w:r>
-        <w:rPr>
-          <w:rFonts w:ascii="Times New Roman" w:hAnsi="Times New Roman" w:eastAsia="Times New Roman" w:cs="Times New Roman"/>
-        </w:rPr>
-        <w:t xml:space="preserve">Analysis.R code with the appropriate statistics to test the hypotheses. </w:t>
-      </w:r>
-    </w:p>
-    <w:p>
-      <w:pPr>
-        <w:pStyle w:val="36"/>
+          <w:rFonts w:ascii="Times New Roman" w:eastAsia="Times New Roman" w:hAnsi="Times New Roman" w:cs="Times New Roman"/>
+        </w:rPr>
+      </w:pPr>
+      <w:proofErr w:type="spellStart"/>
+      <w:r>
+        <w:rPr>
+          <w:rFonts w:ascii="Times New Roman" w:eastAsia="Times New Roman" w:hAnsi="Times New Roman" w:cs="Times New Roman"/>
+        </w:rPr>
+        <w:t>Analysis.R</w:t>
+      </w:r>
+      <w:proofErr w:type="spellEnd"/>
+      <w:r>
+        <w:rPr>
+          <w:rFonts w:ascii="Times New Roman" w:eastAsia="Times New Roman" w:hAnsi="Times New Roman" w:cs="Times New Roman"/>
+        </w:rPr>
+        <w:t xml:space="preserve"> code with the appropriate statistics to test the hypotheses. </w:t>
+      </w:r>
+    </w:p>
+    <w:p>
+      <w:pPr>
+        <w:pStyle w:val="ListParagraph"/>
         <w:numPr>
           <w:ilvl w:val="0"/>
           <w:numId w:val="10"/>
         </w:numPr>
         <w:ind w:left="1440"/>
         <w:rPr>
-          <w:rFonts w:ascii="Times New Roman" w:hAnsi="Times New Roman" w:eastAsia="Times New Roman" w:cs="Times New Roman"/>
+          <w:rFonts w:ascii="Times New Roman" w:eastAsia="Times New Roman" w:hAnsi="Times New Roman" w:cs="Times New Roman"/>
           <w:i/>
           <w:iCs/>
           <w:highlight w:val="yellow"/>
@@ -3062,7 +3178,7 @@
       </w:pPr>
       <w:r>
         <w:rPr>
-          <w:rFonts w:ascii="Times New Roman" w:hAnsi="Times New Roman" w:eastAsia="Times New Roman" w:cs="Times New Roman"/>
+          <w:rFonts w:ascii="Times New Roman" w:eastAsia="Times New Roman" w:hAnsi="Times New Roman" w:cs="Times New Roman"/>
           <w:b/>
           <w:bCs/>
           <w:i/>
@@ -3073,7 +3189,7 @@
       </w:r>
       <w:r>
         <w:rPr>
-          <w:rFonts w:ascii="Times New Roman" w:hAnsi="Times New Roman" w:eastAsia="Times New Roman" w:cs="Times New Roman"/>
+          <w:rFonts w:ascii="Times New Roman" w:eastAsia="Times New Roman" w:hAnsi="Times New Roman" w:cs="Times New Roman"/>
           <w:i/>
           <w:iCs/>
           <w:highlight w:val="yellow"/>
@@ -3082,7 +3198,7 @@
       </w:r>
       <w:r>
         <w:rPr>
-          <w:rFonts w:ascii="Times New Roman" w:hAnsi="Times New Roman" w:eastAsia="Times New Roman" w:cs="Times New Roman"/>
+          <w:rFonts w:ascii="Times New Roman" w:eastAsia="Times New Roman" w:hAnsi="Times New Roman" w:cs="Times New Roman"/>
           <w:i/>
           <w:iCs/>
         </w:rPr>
@@ -3091,14 +3207,14 @@
     </w:p>
     <w:p>
       <w:pPr>
-        <w:pStyle w:val="36"/>
+        <w:pStyle w:val="ListParagraph"/>
         <w:numPr>
           <w:ilvl w:val="0"/>
           <w:numId w:val="10"/>
         </w:numPr>
         <w:ind w:left="1440"/>
         <w:rPr>
-          <w:rFonts w:ascii="Times New Roman" w:hAnsi="Times New Roman" w:eastAsia="Times New Roman" w:cs="Times New Roman"/>
+          <w:rFonts w:ascii="Times New Roman" w:eastAsia="Times New Roman" w:hAnsi="Times New Roman" w:cs="Times New Roman"/>
           <w:i/>
           <w:iCs/>
           <w:highlight w:val="yellow"/>
@@ -3106,7 +3222,7 @@
       </w:pPr>
       <w:r>
         <w:rPr>
-          <w:rFonts w:ascii="Times New Roman" w:hAnsi="Times New Roman" w:eastAsia="Times New Roman" w:cs="Times New Roman"/>
+          <w:rFonts w:ascii="Times New Roman" w:eastAsia="Times New Roman" w:hAnsi="Times New Roman" w:cs="Times New Roman"/>
           <w:i/>
           <w:iCs/>
           <w:highlight w:val="yellow"/>
@@ -3116,20 +3232,20 @@
     </w:p>
     <w:p>
       <w:pPr>
-        <w:pStyle w:val="36"/>
+        <w:pStyle w:val="ListParagraph"/>
         <w:numPr>
           <w:ilvl w:val="0"/>
           <w:numId w:val="10"/>
         </w:numPr>
         <w:ind w:left="1440"/>
         <w:rPr>
-          <w:rFonts w:ascii="Times New Roman" w:hAnsi="Times New Roman" w:eastAsia="Times New Roman" w:cs="Times New Roman"/>
+          <w:rFonts w:ascii="Times New Roman" w:eastAsia="Times New Roman" w:hAnsi="Times New Roman" w:cs="Times New Roman"/>
           <w:highlight w:val="yellow"/>
         </w:rPr>
       </w:pPr>
       <w:r>
         <w:rPr>
-          <w:rFonts w:ascii="Times New Roman" w:hAnsi="Times New Roman" w:eastAsia="Times New Roman" w:cs="Times New Roman"/>
+          <w:rFonts w:ascii="Times New Roman" w:eastAsia="Times New Roman" w:hAnsi="Times New Roman" w:cs="Times New Roman"/>
           <w:i/>
           <w:iCs/>
           <w:highlight w:val="yellow"/>
@@ -3139,18 +3255,18 @@
     </w:p>
     <w:p>
       <w:pPr>
-        <w:pStyle w:val="36"/>
+        <w:pStyle w:val="ListParagraph"/>
         <w:numPr>
           <w:ilvl w:val="0"/>
           <w:numId w:val="9"/>
         </w:numPr>
         <w:rPr>
-          <w:rFonts w:ascii="Times New Roman" w:hAnsi="Times New Roman" w:eastAsia="Times New Roman" w:cs="Times New Roman"/>
-        </w:rPr>
-      </w:pPr>
-      <w:r>
-        <w:rPr>
-          <w:rFonts w:ascii="Times New Roman" w:hAnsi="Times New Roman" w:eastAsia="Times New Roman" w:cs="Times New Roman"/>
+          <w:rFonts w:ascii="Times New Roman" w:eastAsia="Times New Roman" w:hAnsi="Times New Roman" w:cs="Times New Roman"/>
+        </w:rPr>
+      </w:pPr>
+      <w:r>
+        <w:rPr>
+          <w:rFonts w:ascii="Times New Roman" w:eastAsia="Times New Roman" w:hAnsi="Times New Roman" w:cs="Times New Roman"/>
         </w:rPr>
         <w:t xml:space="preserve">GitHub log output. </w:t>
       </w:r>
@@ -3158,85 +3274,79 @@
     <w:p>
       <w:pPr>
         <w:rPr>
-          <w:rFonts w:ascii="Times New Roman" w:hAnsi="Times New Roman" w:eastAsia="Times New Roman" w:cs="Times New Roman"/>
+          <w:rFonts w:ascii="Times New Roman" w:eastAsia="Times New Roman" w:hAnsi="Times New Roman" w:cs="Times New Roman"/>
         </w:rPr>
       </w:pPr>
     </w:p>
     <w:sectPr>
-      <w:headerReference r:id="rId3" w:type="default"/>
-      <w:footerReference r:id="rId4" w:type="default"/>
-      <w:footerReference r:id="rId5" w:type="even"/>
+      <w:headerReference w:type="default" r:id="rId9"/>
+      <w:footerReference w:type="even" r:id="rId10"/>
+      <w:footerReference w:type="default" r:id="rId11"/>
       <w:pgSz w:w="11906" w:h="16838"/>
       <w:pgMar w:top="1440" w:right="1440" w:bottom="1440" w:left="1440" w:header="708" w:footer="708" w:gutter="0"/>
-      <w:cols w:space="708" w:num="1"/>
+      <w:cols w:space="708"/>
       <w:titlePg/>
-      <w:docGrid w:linePitch="360" w:charSpace="0"/>
+      <w:docGrid w:linePitch="360"/>
     </w:sectPr>
   </w:body>
 </w:document>
 </file>
 
-<file path=word/footer1.xml><?xml version="1.0" encoding="utf-8"?>
-<w:ftr xmlns:wpc="http://schemas.microsoft.com/office/word/2010/wordprocessingCanvas" xmlns:mc="http://schemas.openxmlformats.org/markup-compatibility/2006" xmlns:o="urn:schemas-microsoft-com:office:office" xmlns:r="http://schemas.openxmlformats.org/officeDocument/2006/relationships" xmlns:m="http://schemas.openxmlformats.org/officeDocument/2006/math" xmlns:v="urn:schemas-microsoft-com:vml" xmlns:wp14="http://schemas.microsoft.com/office/word/2010/wordprocessingDrawing" xmlns:wp="http://schemas.openxmlformats.org/drawingml/2006/wordprocessingDrawing" xmlns:w10="urn:schemas-microsoft-com:office:word" xmlns:w="http://schemas.openxmlformats.org/wordprocessingml/2006/main" xmlns:w14="http://schemas.microsoft.com/office/word/2010/wordml" xmlns:w15="http://schemas.microsoft.com/office/word/2012/wordml" xmlns:wpg="http://schemas.microsoft.com/office/word/2010/wordprocessingGroup" xmlns:wpi="http://schemas.microsoft.com/office/word/2010/wordprocessingInk" xmlns:wne="http://schemas.microsoft.com/office/word/2006/wordml" xmlns:wps="http://schemas.microsoft.com/office/word/2010/wordprocessingShape" xmlns:wpsCustomData="http://www.wps.cn/officeDocument/2013/wpsCustomData" mc:Ignorable="w14 w15 wp14">
-  <w:p>
-    <w:pPr>
-      <w:pStyle w:val="16"/>
-      <w:framePr w:wrap="auto" w:vAnchor="text" w:hAnchor="margin" w:xAlign="right" w:y="1"/>
-      <w:rPr>
-        <w:rStyle w:val="19"/>
-      </w:rPr>
-    </w:pPr>
-  </w:p>
-  <w:p>
-    <w:pPr>
-      <w:pStyle w:val="16"/>
-      <w:ind w:right="360"/>
-    </w:pPr>
-  </w:p>
-</w:ftr>
+<file path=word/endnotes.xml><?xml version="1.0" encoding="utf-8"?>
+<w:endnotes xmlns:wpc="http://schemas.microsoft.com/office/word/2010/wordprocessingCanvas" xmlns:cx="http://schemas.microsoft.com/office/drawing/2014/chartex" xmlns:cx1="http://schemas.microsoft.com/office/drawing/2015/9/8/chartex" xmlns:cx2="http://schemas.microsoft.com/office/drawing/2015/10/21/chartex" xmlns:cx3="http://schemas.microsoft.com/office/drawing/2016/5/9/chartex" xmlns:cx4="http://schemas.microsoft.com/office/drawing/2016/5/10/chartex" xmlns:cx5="http://schemas.microsoft.com/office/drawing/2016/5/11/chartex" xmlns:cx6="http://schemas.microsoft.com/office/drawing/2016/5/12/chartex" xmlns:cx7="http://schemas.microsoft.com/office/drawing/2016/5/13/chartex" xmlns:cx8="http://schemas.microsoft.com/office/drawing/2016/5/14/chartex" xmlns:mc="http://schemas.openxmlformats.org/markup-compatibility/2006" xmlns:aink="http://schemas.microsoft.com/office/drawing/2016/ink" xmlns:am3d="http://schemas.microsoft.com/office/drawing/2017/model3d" xmlns:o="urn:schemas-microsoft-com:office:office" xmlns:oel="http://schemas.microsoft.com/office/2019/extlst" xmlns:r="http://schemas.openxmlformats.org/officeDocument/2006/relationships" xmlns:m="http://schemas.openxmlformats.org/officeDocument/2006/math" xmlns:v="urn:schemas-microsoft-com:vml" xmlns:wp14="http://schemas.microsoft.com/office/word/2010/wordprocessingDrawing" xmlns:wp="http://schemas.openxmlformats.org/drawingml/2006/wordprocessingDrawing" xmlns:w10="urn:schemas-microsoft-com:office:word" xmlns:w="http://schemas.openxmlformats.org/wordprocessingml/2006/main" xmlns:w14="http://schemas.microsoft.com/office/word/2010/wordml" xmlns:w15="http://schemas.microsoft.com/office/word/2012/wordml" xmlns:w16cex="http://schemas.microsoft.com/office/word/2018/wordml/cex" xmlns:w16cid="http://schemas.microsoft.com/office/word/2016/wordml/cid" xmlns:w16="http://schemas.microsoft.com/office/word/2018/wordml" xmlns:w16du="http://schemas.microsoft.com/office/word/2023/wordml/word16du" xmlns:w16sdtdh="http://schemas.microsoft.com/office/word/2020/wordml/sdtdatahash" xmlns:w16sdtfl="http://schemas.microsoft.com/office/word/2024/wordml/sdtformatlock" xmlns:w16se="http://schemas.microsoft.com/office/word/2015/wordml/symex" xmlns:wpg="http://schemas.microsoft.com/office/word/2010/wordprocessingGroup" xmlns:wpi="http://schemas.microsoft.com/office/word/2010/wordprocessingInk" xmlns:wne="http://schemas.microsoft.com/office/word/2006/wordml" xmlns:wps="http://schemas.microsoft.com/office/word/2010/wordprocessingShape" mc:Ignorable="w14 w15 w16se w16cid w16 w16cex w16sdtdh w16sdtfl w16du wp14">
+  <w:endnote w:type="separator" w:id="-1">
+    <w:p>
+      <w:r>
+        <w:separator/>
+      </w:r>
+    </w:p>
+  </w:endnote>
+  <w:endnote w:type="continuationSeparator" w:id="0">
+    <w:p>
+      <w:r>
+        <w:continuationSeparator/>
+      </w:r>
+    </w:p>
+  </w:endnote>
+</w:endnotes>
 </file>
 
-<file path=word/footer2.xml><?xml version="1.0" encoding="utf-8"?>
-<w:ftr xmlns:wpc="http://schemas.microsoft.com/office/word/2010/wordprocessingCanvas" xmlns:mc="http://schemas.openxmlformats.org/markup-compatibility/2006" xmlns:o="urn:schemas-microsoft-com:office:office" xmlns:r="http://schemas.openxmlformats.org/officeDocument/2006/relationships" xmlns:m="http://schemas.openxmlformats.org/officeDocument/2006/math" xmlns:v="urn:schemas-microsoft-com:vml" xmlns:wp14="http://schemas.microsoft.com/office/word/2010/wordprocessingDrawing" xmlns:wp="http://schemas.openxmlformats.org/drawingml/2006/wordprocessingDrawing" xmlns:w10="urn:schemas-microsoft-com:office:word" xmlns:w="http://schemas.openxmlformats.org/wordprocessingml/2006/main" xmlns:w14="http://schemas.microsoft.com/office/word/2010/wordml" xmlns:w15="http://schemas.microsoft.com/office/word/2012/wordml" xmlns:wpg="http://schemas.microsoft.com/office/word/2010/wordprocessingGroup" xmlns:wpi="http://schemas.microsoft.com/office/word/2010/wordprocessingInk" xmlns:wne="http://schemas.microsoft.com/office/word/2006/wordml" xmlns:wps="http://schemas.microsoft.com/office/word/2010/wordprocessingShape" xmlns:wpsCustomData="http://www.wps.cn/officeDocument/2013/wpsCustomData" mc:Ignorable="w14 w15 wp14">
+<file path=word/footer1.xml><?xml version="1.0" encoding="utf-8"?>
+<w:ftr xmlns:wpc="http://schemas.microsoft.com/office/word/2010/wordprocessingCanvas" xmlns:cx="http://schemas.microsoft.com/office/drawing/2014/chartex" xmlns:cx1="http://schemas.microsoft.com/office/drawing/2015/9/8/chartex" xmlns:cx2="http://schemas.microsoft.com/office/drawing/2015/10/21/chartex" xmlns:cx3="http://schemas.microsoft.com/office/drawing/2016/5/9/chartex" xmlns:cx4="http://schemas.microsoft.com/office/drawing/2016/5/10/chartex" xmlns:cx5="http://schemas.microsoft.com/office/drawing/2016/5/11/chartex" xmlns:cx6="http://schemas.microsoft.com/office/drawing/2016/5/12/chartex" xmlns:cx7="http://schemas.microsoft.com/office/drawing/2016/5/13/chartex" xmlns:cx8="http://schemas.microsoft.com/office/drawing/2016/5/14/chartex" xmlns:mc="http://schemas.openxmlformats.org/markup-compatibility/2006" xmlns:aink="http://schemas.microsoft.com/office/drawing/2016/ink" xmlns:am3d="http://schemas.microsoft.com/office/drawing/2017/model3d" xmlns:o="urn:schemas-microsoft-com:office:office" xmlns:oel="http://schemas.microsoft.com/office/2019/extlst" xmlns:r="http://schemas.openxmlformats.org/officeDocument/2006/relationships" xmlns:m="http://schemas.openxmlformats.org/officeDocument/2006/math" xmlns:v="urn:schemas-microsoft-com:vml" xmlns:wp14="http://schemas.microsoft.com/office/word/2010/wordprocessingDrawing" xmlns:wp="http://schemas.openxmlformats.org/drawingml/2006/wordprocessingDrawing" xmlns:w10="urn:schemas-microsoft-com:office:word" xmlns:w="http://schemas.openxmlformats.org/wordprocessingml/2006/main" xmlns:w14="http://schemas.microsoft.com/office/word/2010/wordml" xmlns:w15="http://schemas.microsoft.com/office/word/2012/wordml" xmlns:w16cex="http://schemas.microsoft.com/office/word/2018/wordml/cex" xmlns:w16cid="http://schemas.microsoft.com/office/word/2016/wordml/cid" xmlns:w16="http://schemas.microsoft.com/office/word/2018/wordml" xmlns:w16du="http://schemas.microsoft.com/office/word/2023/wordml/word16du" xmlns:w16sdtdh="http://schemas.microsoft.com/office/word/2020/wordml/sdtdatahash" xmlns:w16sdtfl="http://schemas.microsoft.com/office/word/2024/wordml/sdtformatlock" xmlns:w16se="http://schemas.microsoft.com/office/word/2015/wordml/symex" xmlns:wpg="http://schemas.microsoft.com/office/word/2010/wordprocessingGroup" xmlns:wpi="http://schemas.microsoft.com/office/word/2010/wordprocessingInk" xmlns:wne="http://schemas.microsoft.com/office/word/2006/wordml" xmlns:wps="http://schemas.microsoft.com/office/word/2010/wordprocessingShape" mc:Ignorable="w14 w15 w16se w16cid w16 w16cex w16sdtdh w16sdtfl w16du wp14">
   <w:sdt>
     <w:sdtPr>
       <w:rPr>
-        <w:rStyle w:val="19"/>
+        <w:rStyle w:val="PageNumber"/>
       </w:rPr>
       <w:id w:val="1575775596"/>
       <w:docPartObj>
         <w:docPartGallery w:val="AutoText"/>
       </w:docPartObj>
     </w:sdtPr>
-    <w:sdtEndPr>
-      <w:rPr>
-        <w:rStyle w:val="19"/>
-      </w:rPr>
-    </w:sdtEndPr>
     <w:sdtContent>
       <w:p>
         <w:pPr>
-          <w:pStyle w:val="16"/>
+          <w:pStyle w:val="Footer"/>
           <w:framePr w:wrap="auto" w:vAnchor="text" w:hAnchor="margin" w:xAlign="right" w:y="1"/>
           <w:rPr>
-            <w:rStyle w:val="19"/>
+            <w:rStyle w:val="PageNumber"/>
           </w:rPr>
         </w:pPr>
         <w:r>
           <w:rPr>
-            <w:rStyle w:val="19"/>
+            <w:rStyle w:val="PageNumber"/>
           </w:rPr>
           <w:fldChar w:fldCharType="begin"/>
         </w:r>
         <w:r>
           <w:rPr>
-            <w:rStyle w:val="19"/>
+            <w:rStyle w:val="PageNumber"/>
           </w:rPr>
           <w:instrText xml:space="preserve"> PAGE </w:instrText>
         </w:r>
         <w:r>
           <w:rPr>
-            <w:rStyle w:val="19"/>
+            <w:rStyle w:val="PageNumber"/>
           </w:rPr>
           <w:fldChar w:fldCharType="end"/>
         </w:r>
@@ -3245,15 +3355,54 @@
   </w:sdt>
   <w:p>
     <w:pPr>
-      <w:pStyle w:val="16"/>
+      <w:pStyle w:val="Footer"/>
       <w:ind w:right="360"/>
     </w:pPr>
   </w:p>
 </w:ftr>
 </file>
 
+<file path=word/footer2.xml><?xml version="1.0" encoding="utf-8"?>
+<w:ftr xmlns:wpc="http://schemas.microsoft.com/office/word/2010/wordprocessingCanvas" xmlns:cx="http://schemas.microsoft.com/office/drawing/2014/chartex" xmlns:cx1="http://schemas.microsoft.com/office/drawing/2015/9/8/chartex" xmlns:cx2="http://schemas.microsoft.com/office/drawing/2015/10/21/chartex" xmlns:cx3="http://schemas.microsoft.com/office/drawing/2016/5/9/chartex" xmlns:cx4="http://schemas.microsoft.com/office/drawing/2016/5/10/chartex" xmlns:cx5="http://schemas.microsoft.com/office/drawing/2016/5/11/chartex" xmlns:cx6="http://schemas.microsoft.com/office/drawing/2016/5/12/chartex" xmlns:cx7="http://schemas.microsoft.com/office/drawing/2016/5/13/chartex" xmlns:cx8="http://schemas.microsoft.com/office/drawing/2016/5/14/chartex" xmlns:mc="http://schemas.openxmlformats.org/markup-compatibility/2006" xmlns:aink="http://schemas.microsoft.com/office/drawing/2016/ink" xmlns:am3d="http://schemas.microsoft.com/office/drawing/2017/model3d" xmlns:o="urn:schemas-microsoft-com:office:office" xmlns:oel="http://schemas.microsoft.com/office/2019/extlst" xmlns:r="http://schemas.openxmlformats.org/officeDocument/2006/relationships" xmlns:m="http://schemas.openxmlformats.org/officeDocument/2006/math" xmlns:v="urn:schemas-microsoft-com:vml" xmlns:wp14="http://schemas.microsoft.com/office/word/2010/wordprocessingDrawing" xmlns:wp="http://schemas.openxmlformats.org/drawingml/2006/wordprocessingDrawing" xmlns:w10="urn:schemas-microsoft-com:office:word" xmlns:w="http://schemas.openxmlformats.org/wordprocessingml/2006/main" xmlns:w14="http://schemas.microsoft.com/office/word/2010/wordml" xmlns:w15="http://schemas.microsoft.com/office/word/2012/wordml" xmlns:w16cex="http://schemas.microsoft.com/office/word/2018/wordml/cex" xmlns:w16cid="http://schemas.microsoft.com/office/word/2016/wordml/cid" xmlns:w16="http://schemas.microsoft.com/office/word/2018/wordml" xmlns:w16du="http://schemas.microsoft.com/office/word/2023/wordml/word16du" xmlns:w16sdtdh="http://schemas.microsoft.com/office/word/2020/wordml/sdtdatahash" xmlns:w16sdtfl="http://schemas.microsoft.com/office/word/2024/wordml/sdtformatlock" xmlns:w16se="http://schemas.microsoft.com/office/word/2015/wordml/symex" xmlns:wpg="http://schemas.microsoft.com/office/word/2010/wordprocessingGroup" xmlns:wpi="http://schemas.microsoft.com/office/word/2010/wordprocessingInk" xmlns:wne="http://schemas.microsoft.com/office/word/2006/wordml" xmlns:wps="http://schemas.microsoft.com/office/word/2010/wordprocessingShape" mc:Ignorable="w14 w15 w16se w16cid w16 w16cex w16sdtdh w16sdtfl w16du wp14">
+  <w:p>
+    <w:pPr>
+      <w:pStyle w:val="Footer"/>
+      <w:framePr w:wrap="auto" w:vAnchor="text" w:hAnchor="margin" w:xAlign="right" w:y="1"/>
+      <w:rPr>
+        <w:rStyle w:val="PageNumber"/>
+      </w:rPr>
+    </w:pPr>
+  </w:p>
+  <w:p>
+    <w:pPr>
+      <w:pStyle w:val="Footer"/>
+      <w:ind w:right="360"/>
+    </w:pPr>
+  </w:p>
+</w:ftr>
+</file>
+
+<file path=word/footnotes.xml><?xml version="1.0" encoding="utf-8"?>
+<w:footnotes xmlns:wpc="http://schemas.microsoft.com/office/word/2010/wordprocessingCanvas" xmlns:cx="http://schemas.microsoft.com/office/drawing/2014/chartex" xmlns:cx1="http://schemas.microsoft.com/office/drawing/2015/9/8/chartex" xmlns:cx2="http://schemas.microsoft.com/office/drawing/2015/10/21/chartex" xmlns:cx3="http://schemas.microsoft.com/office/drawing/2016/5/9/chartex" xmlns:cx4="http://schemas.microsoft.com/office/drawing/2016/5/10/chartex" xmlns:cx5="http://schemas.microsoft.com/office/drawing/2016/5/11/chartex" xmlns:cx6="http://schemas.microsoft.com/office/drawing/2016/5/12/chartex" xmlns:cx7="http://schemas.microsoft.com/office/drawing/2016/5/13/chartex" xmlns:cx8="http://schemas.microsoft.com/office/drawing/2016/5/14/chartex" xmlns:mc="http://schemas.openxmlformats.org/markup-compatibility/2006" xmlns:aink="http://schemas.microsoft.com/office/drawing/2016/ink" xmlns:am3d="http://schemas.microsoft.com/office/drawing/2017/model3d" xmlns:o="urn:schemas-microsoft-com:office:office" xmlns:oel="http://schemas.microsoft.com/office/2019/extlst" xmlns:r="http://schemas.openxmlformats.org/officeDocument/2006/relationships" xmlns:m="http://schemas.openxmlformats.org/officeDocument/2006/math" xmlns:v="urn:schemas-microsoft-com:vml" xmlns:wp14="http://schemas.microsoft.com/office/word/2010/wordprocessingDrawing" xmlns:wp="http://schemas.openxmlformats.org/drawingml/2006/wordprocessingDrawing" xmlns:w10="urn:schemas-microsoft-com:office:word" xmlns:w="http://schemas.openxmlformats.org/wordprocessingml/2006/main" xmlns:w14="http://schemas.microsoft.com/office/word/2010/wordml" xmlns:w15="http://schemas.microsoft.com/office/word/2012/wordml" xmlns:w16cex="http://schemas.microsoft.com/office/word/2018/wordml/cex" xmlns:w16cid="http://schemas.microsoft.com/office/word/2016/wordml/cid" xmlns:w16="http://schemas.microsoft.com/office/word/2018/wordml" xmlns:w16du="http://schemas.microsoft.com/office/word/2023/wordml/word16du" xmlns:w16sdtdh="http://schemas.microsoft.com/office/word/2020/wordml/sdtdatahash" xmlns:w16sdtfl="http://schemas.microsoft.com/office/word/2024/wordml/sdtformatlock" xmlns:w16se="http://schemas.microsoft.com/office/word/2015/wordml/symex" xmlns:wpg="http://schemas.microsoft.com/office/word/2010/wordprocessingGroup" xmlns:wpi="http://schemas.microsoft.com/office/word/2010/wordprocessingInk" xmlns:wne="http://schemas.microsoft.com/office/word/2006/wordml" xmlns:wps="http://schemas.microsoft.com/office/word/2010/wordprocessingShape" mc:Ignorable="w14 w15 w16se w16cid w16 w16cex w16sdtdh w16sdtfl w16du wp14">
+  <w:footnote w:type="separator" w:id="-1">
+    <w:p>
+      <w:r>
+        <w:separator/>
+      </w:r>
+    </w:p>
+  </w:footnote>
+  <w:footnote w:type="continuationSeparator" w:id="0">
+    <w:p>
+      <w:r>
+        <w:continuationSeparator/>
+      </w:r>
+    </w:p>
+  </w:footnote>
+</w:footnotes>
+</file>
+
 <file path=word/header1.xml><?xml version="1.0" encoding="utf-8"?>
-<w:hdr xmlns:wpc="http://schemas.microsoft.com/office/word/2010/wordprocessingCanvas" xmlns:mc="http://schemas.openxmlformats.org/markup-compatibility/2006" xmlns:o="urn:schemas-microsoft-com:office:office" xmlns:r="http://schemas.openxmlformats.org/officeDocument/2006/relationships" xmlns:m="http://schemas.openxmlformats.org/officeDocument/2006/math" xmlns:v="urn:schemas-microsoft-com:vml" xmlns:wp14="http://schemas.microsoft.com/office/word/2010/wordprocessingDrawing" xmlns:wp="http://schemas.openxmlformats.org/drawingml/2006/wordprocessingDrawing" xmlns:w10="urn:schemas-microsoft-com:office:word" xmlns:w="http://schemas.openxmlformats.org/wordprocessingml/2006/main" xmlns:w14="http://schemas.microsoft.com/office/word/2010/wordml" xmlns:w15="http://schemas.microsoft.com/office/word/2012/wordml" xmlns:wpg="http://schemas.microsoft.com/office/word/2010/wordprocessingGroup" xmlns:wpi="http://schemas.microsoft.com/office/word/2010/wordprocessingInk" xmlns:wne="http://schemas.microsoft.com/office/word/2006/wordml" xmlns:wps="http://schemas.microsoft.com/office/word/2010/wordprocessingShape" xmlns:wpsCustomData="http://www.wps.cn/officeDocument/2013/wpsCustomData" mc:Ignorable="w14 w15 wp14">
+<w:hdr xmlns:wpc="http://schemas.microsoft.com/office/word/2010/wordprocessingCanvas" xmlns:cx="http://schemas.microsoft.com/office/drawing/2014/chartex" xmlns:cx1="http://schemas.microsoft.com/office/drawing/2015/9/8/chartex" xmlns:cx2="http://schemas.microsoft.com/office/drawing/2015/10/21/chartex" xmlns:cx3="http://schemas.microsoft.com/office/drawing/2016/5/9/chartex" xmlns:cx4="http://schemas.microsoft.com/office/drawing/2016/5/10/chartex" xmlns:cx5="http://schemas.microsoft.com/office/drawing/2016/5/11/chartex" xmlns:cx6="http://schemas.microsoft.com/office/drawing/2016/5/12/chartex" xmlns:cx7="http://schemas.microsoft.com/office/drawing/2016/5/13/chartex" xmlns:cx8="http://schemas.microsoft.com/office/drawing/2016/5/14/chartex" xmlns:mc="http://schemas.openxmlformats.org/markup-compatibility/2006" xmlns:aink="http://schemas.microsoft.com/office/drawing/2016/ink" xmlns:am3d="http://schemas.microsoft.com/office/drawing/2017/model3d" xmlns:o="urn:schemas-microsoft-com:office:office" xmlns:oel="http://schemas.microsoft.com/office/2019/extlst" xmlns:r="http://schemas.openxmlformats.org/officeDocument/2006/relationships" xmlns:m="http://schemas.openxmlformats.org/officeDocument/2006/math" xmlns:v="urn:schemas-microsoft-com:vml" xmlns:wp14="http://schemas.microsoft.com/office/word/2010/wordprocessingDrawing" xmlns:wp="http://schemas.openxmlformats.org/drawingml/2006/wordprocessingDrawing" xmlns:w10="urn:schemas-microsoft-com:office:word" xmlns:w="http://schemas.openxmlformats.org/wordprocessingml/2006/main" xmlns:w14="http://schemas.microsoft.com/office/word/2010/wordml" xmlns:w15="http://schemas.microsoft.com/office/word/2012/wordml" xmlns:w16cex="http://schemas.microsoft.com/office/word/2018/wordml/cex" xmlns:w16cid="http://schemas.microsoft.com/office/word/2016/wordml/cid" xmlns:w16="http://schemas.microsoft.com/office/word/2018/wordml" xmlns:w16du="http://schemas.microsoft.com/office/word/2023/wordml/word16du" xmlns:w16sdtdh="http://schemas.microsoft.com/office/word/2020/wordml/sdtdatahash" xmlns:w16sdtfl="http://schemas.microsoft.com/office/word/2024/wordml/sdtformatlock" xmlns:w16se="http://schemas.microsoft.com/office/word/2015/wordml/symex" xmlns:wpg="http://schemas.microsoft.com/office/word/2010/wordprocessingGroup" xmlns:wpi="http://schemas.microsoft.com/office/word/2010/wordprocessingInk" xmlns:wne="http://schemas.microsoft.com/office/word/2006/wordml" xmlns:wps="http://schemas.microsoft.com/office/word/2010/wordprocessingShape" mc:Ignorable="w14 w15 w16se w16cid w16 w16cex w16sdtdh w16sdtfl w16du wp14">
   <w:sdt>
     <w:sdtPr>
       <w:id w:val="-2120831047"/>
@@ -3264,14 +3413,14 @@
     <w:sdtContent>
       <w:p>
         <w:pPr>
-          <w:pStyle w:val="17"/>
+          <w:pStyle w:val="Header"/>
           <w:jc w:val="center"/>
         </w:pPr>
         <w:r>
           <w:fldChar w:fldCharType="begin"/>
         </w:r>
         <w:r>
-          <w:instrText xml:space="preserve">PAGE   \* MERGEFORMAT</w:instrText>
+          <w:instrText>PAGE   \* MERGEFORMAT</w:instrText>
         </w:r>
         <w:r>
           <w:fldChar w:fldCharType="separate"/>
@@ -3287,19 +3436,19 @@
   </w:sdt>
   <w:p>
     <w:pPr>
-      <w:pStyle w:val="17"/>
+      <w:pStyle w:val="Header"/>
     </w:pPr>
   </w:p>
 </w:hdr>
 </file>
 
 <file path=word/numbering.xml><?xml version="1.0" encoding="utf-8"?>
-<w:numbering xmlns:wpc="http://schemas.microsoft.com/office/word/2010/wordprocessingCanvas" xmlns:mc="http://schemas.openxmlformats.org/markup-compatibility/2006" xmlns:o="urn:schemas-microsoft-com:office:office" xmlns:r="http://schemas.openxmlformats.org/officeDocument/2006/relationships" xmlns:m="http://schemas.openxmlformats.org/officeDocument/2006/math" xmlns:v="urn:schemas-microsoft-com:vml" xmlns:wp14="http://schemas.microsoft.com/office/word/2010/wordprocessingDrawing" xmlns:wp="http://schemas.openxmlformats.org/drawingml/2006/wordprocessingDrawing" xmlns:w10="urn:schemas-microsoft-com:office:word" xmlns:w="http://schemas.openxmlformats.org/wordprocessingml/2006/main" xmlns:w14="http://schemas.microsoft.com/office/word/2010/wordml" xmlns:wpg="http://schemas.microsoft.com/office/word/2010/wordprocessingGroup" xmlns:wpi="http://schemas.microsoft.com/office/word/2010/wordprocessingInk" xmlns:wne="http://schemas.microsoft.com/office/word/2006/wordml" xmlns:wps="http://schemas.microsoft.com/office/word/2010/wordprocessingShape" xmlns:wpsCustomData="http://www.wps.cn/officeDocument/2013/wpsCustomData" mc:Ignorable="w14 wp14">
-  <w:abstractNum w:abstractNumId="0">
+<w:numbering xmlns:wpc="http://schemas.microsoft.com/office/word/2010/wordprocessingCanvas" xmlns:cx="http://schemas.microsoft.com/office/drawing/2014/chartex" xmlns:cx1="http://schemas.microsoft.com/office/drawing/2015/9/8/chartex" xmlns:cx2="http://schemas.microsoft.com/office/drawing/2015/10/21/chartex" xmlns:cx3="http://schemas.microsoft.com/office/drawing/2016/5/9/chartex" xmlns:cx4="http://schemas.microsoft.com/office/drawing/2016/5/10/chartex" xmlns:cx5="http://schemas.microsoft.com/office/drawing/2016/5/11/chartex" xmlns:cx6="http://schemas.microsoft.com/office/drawing/2016/5/12/chartex" xmlns:cx7="http://schemas.microsoft.com/office/drawing/2016/5/13/chartex" xmlns:cx8="http://schemas.microsoft.com/office/drawing/2016/5/14/chartex" xmlns:mc="http://schemas.openxmlformats.org/markup-compatibility/2006" xmlns:aink="http://schemas.microsoft.com/office/drawing/2016/ink" xmlns:am3d="http://schemas.microsoft.com/office/drawing/2017/model3d" xmlns:o="urn:schemas-microsoft-com:office:office" xmlns:oel="http://schemas.microsoft.com/office/2019/extlst" xmlns:r="http://schemas.openxmlformats.org/officeDocument/2006/relationships" xmlns:m="http://schemas.openxmlformats.org/officeDocument/2006/math" xmlns:v="urn:schemas-microsoft-com:vml" xmlns:wp14="http://schemas.microsoft.com/office/word/2010/wordprocessingDrawing" xmlns:wp="http://schemas.openxmlformats.org/drawingml/2006/wordprocessingDrawing" xmlns:w10="urn:schemas-microsoft-com:office:word" xmlns:w="http://schemas.openxmlformats.org/wordprocessingml/2006/main" xmlns:w14="http://schemas.microsoft.com/office/word/2010/wordml" xmlns:w15="http://schemas.microsoft.com/office/word/2012/wordml" xmlns:w16cex="http://schemas.microsoft.com/office/word/2018/wordml/cex" xmlns:w16cid="http://schemas.microsoft.com/office/word/2016/wordml/cid" xmlns:w16="http://schemas.microsoft.com/office/word/2018/wordml" xmlns:w16du="http://schemas.microsoft.com/office/word/2023/wordml/word16du" xmlns:w16sdtdh="http://schemas.microsoft.com/office/word/2020/wordml/sdtdatahash" xmlns:w16sdtfl="http://schemas.microsoft.com/office/word/2024/wordml/sdtformatlock" xmlns:w16se="http://schemas.microsoft.com/office/word/2015/wordml/symex" xmlns:wpg="http://schemas.microsoft.com/office/word/2010/wordprocessingGroup" xmlns:wpi="http://schemas.microsoft.com/office/word/2010/wordprocessingInk" xmlns:wne="http://schemas.microsoft.com/office/word/2006/wordml" xmlns:wps="http://schemas.microsoft.com/office/word/2010/wordprocessingShape" mc:Ignorable="w14 w15 w16se w16cid w16 w16cex w16sdtdh w16sdtfl w16du wp14">
+  <w:abstractNum w:abstractNumId="0" w15:restartNumberingAfterBreak="0">
     <w:nsid w:val="03867835"/>
     <w:multiLevelType w:val="multilevel"/>
     <w:tmpl w:val="03867835"/>
-    <w:lvl w:ilvl="0" w:tentative="0">
+    <w:lvl w:ilvl="0">
       <w:start w:val="1"/>
       <w:numFmt w:val="decimal"/>
       <w:lvlText w:val="%1."/>
@@ -3308,7 +3457,7 @@
         <w:ind w:left="720" w:hanging="360"/>
       </w:pPr>
     </w:lvl>
-    <w:lvl w:ilvl="1" w:tentative="0">
+    <w:lvl w:ilvl="1">
       <w:start w:val="1"/>
       <w:numFmt w:val="lowerLetter"/>
       <w:lvlText w:val="%2."/>
@@ -3317,7 +3466,7 @@
         <w:ind w:left="1440" w:hanging="360"/>
       </w:pPr>
     </w:lvl>
-    <w:lvl w:ilvl="2" w:tentative="0">
+    <w:lvl w:ilvl="2">
       <w:start w:val="1"/>
       <w:numFmt w:val="lowerRoman"/>
       <w:lvlText w:val="%3."/>
@@ -3326,7 +3475,7 @@
         <w:ind w:left="2160" w:hanging="180"/>
       </w:pPr>
     </w:lvl>
-    <w:lvl w:ilvl="3" w:tentative="0">
+    <w:lvl w:ilvl="3">
       <w:start w:val="1"/>
       <w:numFmt w:val="decimal"/>
       <w:lvlText w:val="%4."/>
@@ -3335,7 +3484,7 @@
         <w:ind w:left="2880" w:hanging="360"/>
       </w:pPr>
     </w:lvl>
-    <w:lvl w:ilvl="4" w:tentative="0">
+    <w:lvl w:ilvl="4">
       <w:start w:val="1"/>
       <w:numFmt w:val="lowerLetter"/>
       <w:lvlText w:val="%5."/>
@@ -3344,7 +3493,7 @@
         <w:ind w:left="3600" w:hanging="360"/>
       </w:pPr>
     </w:lvl>
-    <w:lvl w:ilvl="5" w:tentative="0">
+    <w:lvl w:ilvl="5">
       <w:start w:val="1"/>
       <w:numFmt w:val="lowerRoman"/>
       <w:lvlText w:val="%6."/>
@@ -3353,7 +3502,7 @@
         <w:ind w:left="4320" w:hanging="180"/>
       </w:pPr>
     </w:lvl>
-    <w:lvl w:ilvl="6" w:tentative="0">
+    <w:lvl w:ilvl="6">
       <w:start w:val="1"/>
       <w:numFmt w:val="decimal"/>
       <w:lvlText w:val="%7."/>
@@ -3362,7 +3511,7 @@
         <w:ind w:left="5040" w:hanging="360"/>
       </w:pPr>
     </w:lvl>
-    <w:lvl w:ilvl="7" w:tentative="0">
+    <w:lvl w:ilvl="7">
       <w:start w:val="1"/>
       <w:numFmt w:val="lowerLetter"/>
       <w:lvlText w:val="%8."/>
@@ -3371,7 +3520,7 @@
         <w:ind w:left="5760" w:hanging="360"/>
       </w:pPr>
     </w:lvl>
-    <w:lvl w:ilvl="8" w:tentative="0">
+    <w:lvl w:ilvl="8">
       <w:start w:val="1"/>
       <w:numFmt w:val="lowerRoman"/>
       <w:lvlText w:val="%9."/>
@@ -3381,11 +3530,11 @@
       </w:pPr>
     </w:lvl>
   </w:abstractNum>
-  <w:abstractNum w:abstractNumId="1">
+  <w:abstractNum w:abstractNumId="1" w15:restartNumberingAfterBreak="0">
     <w:nsid w:val="0619E8FD"/>
     <w:multiLevelType w:val="multilevel"/>
     <w:tmpl w:val="0619E8FD"/>
-    <w:lvl w:ilvl="0" w:tentative="0">
+    <w:lvl w:ilvl="0">
       <w:start w:val="1"/>
       <w:numFmt w:val="decimal"/>
       <w:lvlText w:val="%1."/>
@@ -3394,7 +3543,7 @@
         <w:ind w:left="720" w:hanging="360"/>
       </w:pPr>
     </w:lvl>
-    <w:lvl w:ilvl="1" w:tentative="0">
+    <w:lvl w:ilvl="1">
       <w:start w:val="1"/>
       <w:numFmt w:val="decimal"/>
       <w:lvlText w:val="%1.%2."/>
@@ -3403,7 +3552,7 @@
         <w:ind w:left="1440" w:hanging="360"/>
       </w:pPr>
     </w:lvl>
-    <w:lvl w:ilvl="2" w:tentative="0">
+    <w:lvl w:ilvl="2">
       <w:start w:val="1"/>
       <w:numFmt w:val="lowerRoman"/>
       <w:lvlText w:val="%3."/>
@@ -3412,7 +3561,7 @@
         <w:ind w:left="2160" w:hanging="180"/>
       </w:pPr>
     </w:lvl>
-    <w:lvl w:ilvl="3" w:tentative="0">
+    <w:lvl w:ilvl="3">
       <w:start w:val="1"/>
       <w:numFmt w:val="decimal"/>
       <w:lvlText w:val="%4."/>
@@ -3421,7 +3570,7 @@
         <w:ind w:left="2880" w:hanging="360"/>
       </w:pPr>
     </w:lvl>
-    <w:lvl w:ilvl="4" w:tentative="0">
+    <w:lvl w:ilvl="4">
       <w:start w:val="1"/>
       <w:numFmt w:val="lowerLetter"/>
       <w:lvlText w:val="%5."/>
@@ -3430,7 +3579,7 @@
         <w:ind w:left="3600" w:hanging="360"/>
       </w:pPr>
     </w:lvl>
-    <w:lvl w:ilvl="5" w:tentative="0">
+    <w:lvl w:ilvl="5">
       <w:start w:val="1"/>
       <w:numFmt w:val="lowerRoman"/>
       <w:lvlText w:val="%6."/>
@@ -3439,7 +3588,7 @@
         <w:ind w:left="4320" w:hanging="180"/>
       </w:pPr>
     </w:lvl>
-    <w:lvl w:ilvl="6" w:tentative="0">
+    <w:lvl w:ilvl="6">
       <w:start w:val="1"/>
       <w:numFmt w:val="decimal"/>
       <w:lvlText w:val="%7."/>
@@ -3448,7 +3597,7 @@
         <w:ind w:left="5040" w:hanging="360"/>
       </w:pPr>
     </w:lvl>
-    <w:lvl w:ilvl="7" w:tentative="0">
+    <w:lvl w:ilvl="7">
       <w:start w:val="1"/>
       <w:numFmt w:val="lowerLetter"/>
       <w:lvlText w:val="%8."/>
@@ -3457,7 +3606,7 @@
         <w:ind w:left="5760" w:hanging="360"/>
       </w:pPr>
     </w:lvl>
-    <w:lvl w:ilvl="8" w:tentative="0">
+    <w:lvl w:ilvl="8">
       <w:start w:val="1"/>
       <w:numFmt w:val="lowerRoman"/>
       <w:lvlText w:val="%9."/>
@@ -3467,11 +3616,11 @@
       </w:pPr>
     </w:lvl>
   </w:abstractNum>
-  <w:abstractNum w:abstractNumId="2">
+  <w:abstractNum w:abstractNumId="2" w15:restartNumberingAfterBreak="0">
     <w:nsid w:val="08BB5A03"/>
     <w:multiLevelType w:val="multilevel"/>
     <w:tmpl w:val="08BB5A03"/>
-    <w:lvl w:ilvl="0" w:tentative="0">
+    <w:lvl w:ilvl="0">
       <w:start w:val="1"/>
       <w:numFmt w:val="bullet"/>
       <w:lvlText w:val=""/>
@@ -3480,10 +3629,10 @@
         <w:ind w:left="1080" w:hanging="360"/>
       </w:pPr>
       <w:rPr>
-        <w:rFonts w:hint="default" w:ascii="Symbol" w:hAnsi="Symbol"/>
+        <w:rFonts w:ascii="Symbol" w:hAnsi="Symbol" w:hint="default"/>
       </w:rPr>
     </w:lvl>
-    <w:lvl w:ilvl="1" w:tentative="0">
+    <w:lvl w:ilvl="1">
       <w:start w:val="1"/>
       <w:numFmt w:val="bullet"/>
       <w:lvlText w:val="o"/>
@@ -3492,10 +3641,10 @@
         <w:ind w:left="1800" w:hanging="360"/>
       </w:pPr>
       <w:rPr>
-        <w:rFonts w:hint="default" w:ascii="Courier New" w:hAnsi="Courier New"/>
+        <w:rFonts w:ascii="Courier New" w:hAnsi="Courier New" w:hint="default"/>
       </w:rPr>
     </w:lvl>
-    <w:lvl w:ilvl="2" w:tentative="0">
+    <w:lvl w:ilvl="2">
       <w:start w:val="1"/>
       <w:numFmt w:val="bullet"/>
       <w:lvlText w:val=""/>
@@ -3504,10 +3653,10 @@
         <w:ind w:left="2520" w:hanging="360"/>
       </w:pPr>
       <w:rPr>
-        <w:rFonts w:hint="default" w:ascii="Wingdings" w:hAnsi="Wingdings"/>
+        <w:rFonts w:ascii="Wingdings" w:hAnsi="Wingdings" w:hint="default"/>
       </w:rPr>
     </w:lvl>
-    <w:lvl w:ilvl="3" w:tentative="0">
+    <w:lvl w:ilvl="3">
       <w:start w:val="1"/>
       <w:numFmt w:val="bullet"/>
       <w:lvlText w:val=""/>
@@ -3516,10 +3665,10 @@
         <w:ind w:left="3240" w:hanging="360"/>
       </w:pPr>
       <w:rPr>
-        <w:rFonts w:hint="default" w:ascii="Symbol" w:hAnsi="Symbol"/>
+        <w:rFonts w:ascii="Symbol" w:hAnsi="Symbol" w:hint="default"/>
       </w:rPr>
     </w:lvl>
-    <w:lvl w:ilvl="4" w:tentative="0">
+    <w:lvl w:ilvl="4">
       <w:start w:val="1"/>
       <w:numFmt w:val="bullet"/>
       <w:lvlText w:val="o"/>
@@ -3528,10 +3677,10 @@
         <w:ind w:left="3960" w:hanging="360"/>
       </w:pPr>
       <w:rPr>
-        <w:rFonts w:hint="default" w:ascii="Courier New" w:hAnsi="Courier New"/>
+        <w:rFonts w:ascii="Courier New" w:hAnsi="Courier New" w:hint="default"/>
       </w:rPr>
     </w:lvl>
-    <w:lvl w:ilvl="5" w:tentative="0">
+    <w:lvl w:ilvl="5">
       <w:start w:val="1"/>
       <w:numFmt w:val="bullet"/>
       <w:lvlText w:val=""/>
@@ -3540,10 +3689,10 @@
         <w:ind w:left="4680" w:hanging="360"/>
       </w:pPr>
       <w:rPr>
-        <w:rFonts w:hint="default" w:ascii="Wingdings" w:hAnsi="Wingdings"/>
+        <w:rFonts w:ascii="Wingdings" w:hAnsi="Wingdings" w:hint="default"/>
       </w:rPr>
     </w:lvl>
-    <w:lvl w:ilvl="6" w:tentative="0">
+    <w:lvl w:ilvl="6">
       <w:start w:val="1"/>
       <w:numFmt w:val="bullet"/>
       <w:lvlText w:val=""/>
@@ -3552,10 +3701,10 @@
         <w:ind w:left="5400" w:hanging="360"/>
       </w:pPr>
       <w:rPr>
-        <w:rFonts w:hint="default" w:ascii="Symbol" w:hAnsi="Symbol"/>
+        <w:rFonts w:ascii="Symbol" w:hAnsi="Symbol" w:hint="default"/>
       </w:rPr>
     </w:lvl>
-    <w:lvl w:ilvl="7" w:tentative="0">
+    <w:lvl w:ilvl="7">
       <w:start w:val="1"/>
       <w:numFmt w:val="bullet"/>
       <w:lvlText w:val="o"/>
@@ -3564,10 +3713,10 @@
         <w:ind w:left="6120" w:hanging="360"/>
       </w:pPr>
       <w:rPr>
-        <w:rFonts w:hint="default" w:ascii="Courier New" w:hAnsi="Courier New"/>
+        <w:rFonts w:ascii="Courier New" w:hAnsi="Courier New" w:hint="default"/>
       </w:rPr>
     </w:lvl>
-    <w:lvl w:ilvl="8" w:tentative="0">
+    <w:lvl w:ilvl="8">
       <w:start w:val="1"/>
       <w:numFmt w:val="bullet"/>
       <w:lvlText w:val=""/>
@@ -3576,15 +3725,15 @@
         <w:ind w:left="6840" w:hanging="360"/>
       </w:pPr>
       <w:rPr>
-        <w:rFonts w:hint="default" w:ascii="Wingdings" w:hAnsi="Wingdings"/>
+        <w:rFonts w:ascii="Wingdings" w:hAnsi="Wingdings" w:hint="default"/>
       </w:rPr>
     </w:lvl>
   </w:abstractNum>
-  <w:abstractNum w:abstractNumId="3">
+  <w:abstractNum w:abstractNumId="3" w15:restartNumberingAfterBreak="0">
     <w:nsid w:val="1C5D3AF2"/>
     <w:multiLevelType w:val="multilevel"/>
     <w:tmpl w:val="1C5D3AF2"/>
-    <w:lvl w:ilvl="0" w:tentative="0">
+    <w:lvl w:ilvl="0">
       <w:start w:val="1"/>
       <w:numFmt w:val="bullet"/>
       <w:lvlText w:val=""/>
@@ -3593,10 +3742,10 @@
         <w:ind w:left="1080" w:hanging="360"/>
       </w:pPr>
       <w:rPr>
-        <w:rFonts w:hint="default" w:ascii="Symbol" w:hAnsi="Symbol"/>
+        <w:rFonts w:ascii="Symbol" w:hAnsi="Symbol" w:hint="default"/>
       </w:rPr>
     </w:lvl>
-    <w:lvl w:ilvl="1" w:tentative="0">
+    <w:lvl w:ilvl="1">
       <w:start w:val="1"/>
       <w:numFmt w:val="bullet"/>
       <w:lvlText w:val="o"/>
@@ -3605,10 +3754,10 @@
         <w:ind w:left="1800" w:hanging="360"/>
       </w:pPr>
       <w:rPr>
-        <w:rFonts w:hint="default" w:ascii="Courier New" w:hAnsi="Courier New"/>
+        <w:rFonts w:ascii="Courier New" w:hAnsi="Courier New" w:hint="default"/>
       </w:rPr>
     </w:lvl>
-    <w:lvl w:ilvl="2" w:tentative="0">
+    <w:lvl w:ilvl="2">
       <w:start w:val="1"/>
       <w:numFmt w:val="bullet"/>
       <w:lvlText w:val=""/>
@@ -3617,10 +3766,10 @@
         <w:ind w:left="2520" w:hanging="360"/>
       </w:pPr>
       <w:rPr>
-        <w:rFonts w:hint="default" w:ascii="Wingdings" w:hAnsi="Wingdings"/>
+        <w:rFonts w:ascii="Wingdings" w:hAnsi="Wingdings" w:hint="default"/>
       </w:rPr>
     </w:lvl>
-    <w:lvl w:ilvl="3" w:tentative="0">
+    <w:lvl w:ilvl="3">
       <w:start w:val="1"/>
       <w:numFmt w:val="bullet"/>
       <w:lvlText w:val=""/>
@@ -3629,10 +3778,10 @@
         <w:ind w:left="3240" w:hanging="360"/>
       </w:pPr>
       <w:rPr>
-        <w:rFonts w:hint="default" w:ascii="Symbol" w:hAnsi="Symbol"/>
+        <w:rFonts w:ascii="Symbol" w:hAnsi="Symbol" w:hint="default"/>
       </w:rPr>
     </w:lvl>
-    <w:lvl w:ilvl="4" w:tentative="0">
+    <w:lvl w:ilvl="4">
       <w:start w:val="1"/>
       <w:numFmt w:val="bullet"/>
       <w:lvlText w:val="o"/>
@@ -3641,10 +3790,10 @@
         <w:ind w:left="3960" w:hanging="360"/>
       </w:pPr>
       <w:rPr>
-        <w:rFonts w:hint="default" w:ascii="Courier New" w:hAnsi="Courier New"/>
+        <w:rFonts w:ascii="Courier New" w:hAnsi="Courier New" w:hint="default"/>
       </w:rPr>
     </w:lvl>
-    <w:lvl w:ilvl="5" w:tentative="0">
+    <w:lvl w:ilvl="5">
       <w:start w:val="1"/>
       <w:numFmt w:val="bullet"/>
       <w:lvlText w:val=""/>
@@ -3653,10 +3802,10 @@
         <w:ind w:left="4680" w:hanging="360"/>
       </w:pPr>
       <w:rPr>
-        <w:rFonts w:hint="default" w:ascii="Wingdings" w:hAnsi="Wingdings"/>
+        <w:rFonts w:ascii="Wingdings" w:hAnsi="Wingdings" w:hint="default"/>
       </w:rPr>
     </w:lvl>
-    <w:lvl w:ilvl="6" w:tentative="0">
+    <w:lvl w:ilvl="6">
       <w:start w:val="1"/>
       <w:numFmt w:val="bullet"/>
       <w:lvlText w:val=""/>
@@ -3665,10 +3814,10 @@
         <w:ind w:left="5400" w:hanging="360"/>
       </w:pPr>
       <w:rPr>
-        <w:rFonts w:hint="default" w:ascii="Symbol" w:hAnsi="Symbol"/>
+        <w:rFonts w:ascii="Symbol" w:hAnsi="Symbol" w:hint="default"/>
       </w:rPr>
     </w:lvl>
-    <w:lvl w:ilvl="7" w:tentative="0">
+    <w:lvl w:ilvl="7">
       <w:start w:val="1"/>
       <w:numFmt w:val="bullet"/>
       <w:lvlText w:val="o"/>
@@ -3677,10 +3826,10 @@
         <w:ind w:left="6120" w:hanging="360"/>
       </w:pPr>
       <w:rPr>
-        <w:rFonts w:hint="default" w:ascii="Courier New" w:hAnsi="Courier New"/>
+        <w:rFonts w:ascii="Courier New" w:hAnsi="Courier New" w:hint="default"/>
       </w:rPr>
     </w:lvl>
-    <w:lvl w:ilvl="8" w:tentative="0">
+    <w:lvl w:ilvl="8">
       <w:start w:val="1"/>
       <w:numFmt w:val="bullet"/>
       <w:lvlText w:val=""/>
@@ -3689,15 +3838,15 @@
         <w:ind w:left="6840" w:hanging="360"/>
       </w:pPr>
       <w:rPr>
-        <w:rFonts w:hint="default" w:ascii="Wingdings" w:hAnsi="Wingdings"/>
+        <w:rFonts w:ascii="Wingdings" w:hAnsi="Wingdings" w:hint="default"/>
       </w:rPr>
     </w:lvl>
   </w:abstractNum>
-  <w:abstractNum w:abstractNumId="4">
+  <w:abstractNum w:abstractNumId="4" w15:restartNumberingAfterBreak="0">
     <w:nsid w:val="25481131"/>
     <w:multiLevelType w:val="multilevel"/>
     <w:tmpl w:val="25481131"/>
-    <w:lvl w:ilvl="0" w:tentative="0">
+    <w:lvl w:ilvl="0">
       <w:start w:val="1"/>
       <w:numFmt w:val="bullet"/>
       <w:lvlText w:val=""/>
@@ -3706,10 +3855,10 @@
         <w:ind w:left="1080" w:hanging="360"/>
       </w:pPr>
       <w:rPr>
-        <w:rFonts w:hint="default" w:ascii="Symbol" w:hAnsi="Symbol"/>
+        <w:rFonts w:ascii="Symbol" w:hAnsi="Symbol" w:hint="default"/>
       </w:rPr>
     </w:lvl>
-    <w:lvl w:ilvl="1" w:tentative="0">
+    <w:lvl w:ilvl="1">
       <w:start w:val="1"/>
       <w:numFmt w:val="bullet"/>
       <w:lvlText w:val="o"/>
@@ -3718,10 +3867,10 @@
         <w:ind w:left="1800" w:hanging="360"/>
       </w:pPr>
       <w:rPr>
-        <w:rFonts w:hint="default" w:ascii="Courier New" w:hAnsi="Courier New"/>
+        <w:rFonts w:ascii="Courier New" w:hAnsi="Courier New" w:hint="default"/>
       </w:rPr>
     </w:lvl>
-    <w:lvl w:ilvl="2" w:tentative="0">
+    <w:lvl w:ilvl="2">
       <w:start w:val="1"/>
       <w:numFmt w:val="bullet"/>
       <w:lvlText w:val=""/>
@@ -3730,10 +3879,10 @@
         <w:ind w:left="2520" w:hanging="360"/>
       </w:pPr>
       <w:rPr>
-        <w:rFonts w:hint="default" w:ascii="Wingdings" w:hAnsi="Wingdings"/>
+        <w:rFonts w:ascii="Wingdings" w:hAnsi="Wingdings" w:hint="default"/>
       </w:rPr>
     </w:lvl>
-    <w:lvl w:ilvl="3" w:tentative="0">
+    <w:lvl w:ilvl="3">
       <w:start w:val="1"/>
       <w:numFmt w:val="bullet"/>
       <w:lvlText w:val=""/>
@@ -3742,10 +3891,10 @@
         <w:ind w:left="3240" w:hanging="360"/>
       </w:pPr>
       <w:rPr>
-        <w:rFonts w:hint="default" w:ascii="Symbol" w:hAnsi="Symbol"/>
+        <w:rFonts w:ascii="Symbol" w:hAnsi="Symbol" w:hint="default"/>
       </w:rPr>
     </w:lvl>
-    <w:lvl w:ilvl="4" w:tentative="0">
+    <w:lvl w:ilvl="4">
       <w:start w:val="1"/>
       <w:numFmt w:val="bullet"/>
       <w:lvlText w:val="o"/>
@@ -3754,10 +3903,10 @@
         <w:ind w:left="3960" w:hanging="360"/>
       </w:pPr>
       <w:rPr>
-        <w:rFonts w:hint="default" w:ascii="Courier New" w:hAnsi="Courier New"/>
+        <w:rFonts w:ascii="Courier New" w:hAnsi="Courier New" w:hint="default"/>
       </w:rPr>
     </w:lvl>
-    <w:lvl w:ilvl="5" w:tentative="0">
+    <w:lvl w:ilvl="5">
       <w:start w:val="1"/>
       <w:numFmt w:val="bullet"/>
       <w:lvlText w:val=""/>
@@ -3766,10 +3915,10 @@
         <w:ind w:left="4680" w:hanging="360"/>
       </w:pPr>
       <w:rPr>
-        <w:rFonts w:hint="default" w:ascii="Wingdings" w:hAnsi="Wingdings"/>
+        <w:rFonts w:ascii="Wingdings" w:hAnsi="Wingdings" w:hint="default"/>
       </w:rPr>
     </w:lvl>
-    <w:lvl w:ilvl="6" w:tentative="0">
+    <w:lvl w:ilvl="6">
       <w:start w:val="1"/>
       <w:numFmt w:val="bullet"/>
       <w:lvlText w:val=""/>
@@ -3778,10 +3927,10 @@
         <w:ind w:left="5400" w:hanging="360"/>
       </w:pPr>
       <w:rPr>
-        <w:rFonts w:hint="default" w:ascii="Symbol" w:hAnsi="Symbol"/>
+        <w:rFonts w:ascii="Symbol" w:hAnsi="Symbol" w:hint="default"/>
       </w:rPr>
     </w:lvl>
-    <w:lvl w:ilvl="7" w:tentative="0">
+    <w:lvl w:ilvl="7">
       <w:start w:val="1"/>
       <w:numFmt w:val="bullet"/>
       <w:lvlText w:val="o"/>
@@ -3790,10 +3939,10 @@
         <w:ind w:left="6120" w:hanging="360"/>
       </w:pPr>
       <w:rPr>
-        <w:rFonts w:hint="default" w:ascii="Courier New" w:hAnsi="Courier New"/>
+        <w:rFonts w:ascii="Courier New" w:hAnsi="Courier New" w:hint="default"/>
       </w:rPr>
     </w:lvl>
-    <w:lvl w:ilvl="8" w:tentative="0">
+    <w:lvl w:ilvl="8">
       <w:start w:val="1"/>
       <w:numFmt w:val="bullet"/>
       <w:lvlText w:val=""/>
@@ -3802,15 +3951,15 @@
         <w:ind w:left="6840" w:hanging="360"/>
       </w:pPr>
       <w:rPr>
-        <w:rFonts w:hint="default" w:ascii="Wingdings" w:hAnsi="Wingdings"/>
+        <w:rFonts w:ascii="Wingdings" w:hAnsi="Wingdings" w:hint="default"/>
       </w:rPr>
     </w:lvl>
   </w:abstractNum>
-  <w:abstractNum w:abstractNumId="5">
+  <w:abstractNum w:abstractNumId="5" w15:restartNumberingAfterBreak="0">
     <w:nsid w:val="3BD0A676"/>
     <w:multiLevelType w:val="multilevel"/>
     <w:tmpl w:val="3BD0A676"/>
-    <w:lvl w:ilvl="0" w:tentative="0">
+    <w:lvl w:ilvl="0">
       <w:start w:val="1"/>
       <w:numFmt w:val="bullet"/>
       <w:lvlText w:val="·"/>
@@ -3819,10 +3968,10 @@
         <w:ind w:left="720" w:hanging="360"/>
       </w:pPr>
       <w:rPr>
-        <w:rFonts w:hint="default" w:ascii="Symbol" w:hAnsi="Symbol"/>
+        <w:rFonts w:ascii="Symbol" w:hAnsi="Symbol" w:hint="default"/>
       </w:rPr>
     </w:lvl>
-    <w:lvl w:ilvl="1" w:tentative="0">
+    <w:lvl w:ilvl="1">
       <w:start w:val="1"/>
       <w:numFmt w:val="bullet"/>
       <w:lvlText w:val="o"/>
@@ -3831,10 +3980,10 @@
         <w:ind w:left="1440" w:hanging="360"/>
       </w:pPr>
       <w:rPr>
-        <w:rFonts w:hint="default" w:ascii="Courier New" w:hAnsi="Courier New"/>
+        <w:rFonts w:ascii="Courier New" w:hAnsi="Courier New" w:hint="default"/>
       </w:rPr>
     </w:lvl>
-    <w:lvl w:ilvl="2" w:tentative="0">
+    <w:lvl w:ilvl="2">
       <w:start w:val="1"/>
       <w:numFmt w:val="bullet"/>
       <w:lvlText w:val=""/>
@@ -3843,10 +3992,10 @@
         <w:ind w:left="2160" w:hanging="360"/>
       </w:pPr>
       <w:rPr>
-        <w:rFonts w:hint="default" w:ascii="Wingdings" w:hAnsi="Wingdings"/>
+        <w:rFonts w:ascii="Wingdings" w:hAnsi="Wingdings" w:hint="default"/>
       </w:rPr>
     </w:lvl>
-    <w:lvl w:ilvl="3" w:tentative="0">
+    <w:lvl w:ilvl="3">
       <w:start w:val="1"/>
       <w:numFmt w:val="bullet"/>
       <w:lvlText w:val=""/>
@@ -3855,10 +4004,10 @@
         <w:ind w:left="2880" w:hanging="360"/>
       </w:pPr>
       <w:rPr>
-        <w:rFonts w:hint="default" w:ascii="Symbol" w:hAnsi="Symbol"/>
+        <w:rFonts w:ascii="Symbol" w:hAnsi="Symbol" w:hint="default"/>
       </w:rPr>
     </w:lvl>
-    <w:lvl w:ilvl="4" w:tentative="0">
+    <w:lvl w:ilvl="4">
       <w:start w:val="1"/>
       <w:numFmt w:val="bullet"/>
       <w:lvlText w:val="o"/>
@@ -3867,10 +4016,10 @@
         <w:ind w:left="3600" w:hanging="360"/>
       </w:pPr>
       <w:rPr>
-        <w:rFonts w:hint="default" w:ascii="Courier New" w:hAnsi="Courier New"/>
+        <w:rFonts w:ascii="Courier New" w:hAnsi="Courier New" w:hint="default"/>
       </w:rPr>
     </w:lvl>
-    <w:lvl w:ilvl="5" w:tentative="0">
+    <w:lvl w:ilvl="5">
       <w:start w:val="1"/>
       <w:numFmt w:val="bullet"/>
       <w:lvlText w:val=""/>
@@ -3879,10 +4028,10 @@
         <w:ind w:left="4320" w:hanging="360"/>
       </w:pPr>
       <w:rPr>
-        <w:rFonts w:hint="default" w:ascii="Wingdings" w:hAnsi="Wingdings"/>
+        <w:rFonts w:ascii="Wingdings" w:hAnsi="Wingdings" w:hint="default"/>
       </w:rPr>
     </w:lvl>
-    <w:lvl w:ilvl="6" w:tentative="0">
+    <w:lvl w:ilvl="6">
       <w:start w:val="1"/>
       <w:numFmt w:val="bullet"/>
       <w:lvlText w:val=""/>
@@ -3891,10 +4040,10 @@
         <w:ind w:left="5040" w:hanging="360"/>
       </w:pPr>
       <w:rPr>
-        <w:rFonts w:hint="default" w:ascii="Symbol" w:hAnsi="Symbol"/>
+        <w:rFonts w:ascii="Symbol" w:hAnsi="Symbol" w:hint="default"/>
       </w:rPr>
     </w:lvl>
-    <w:lvl w:ilvl="7" w:tentative="0">
+    <w:lvl w:ilvl="7">
       <w:start w:val="1"/>
       <w:numFmt w:val="bullet"/>
       <w:lvlText w:val="o"/>
@@ -3903,10 +4052,10 @@
         <w:ind w:left="5760" w:hanging="360"/>
       </w:pPr>
       <w:rPr>
-        <w:rFonts w:hint="default" w:ascii="Courier New" w:hAnsi="Courier New"/>
+        <w:rFonts w:ascii="Courier New" w:hAnsi="Courier New" w:hint="default"/>
       </w:rPr>
     </w:lvl>
-    <w:lvl w:ilvl="8" w:tentative="0">
+    <w:lvl w:ilvl="8">
       <w:start w:val="1"/>
       <w:numFmt w:val="bullet"/>
       <w:lvlText w:val=""/>
@@ -3915,15 +4064,15 @@
         <w:ind w:left="6480" w:hanging="360"/>
       </w:pPr>
       <w:rPr>
-        <w:rFonts w:hint="default" w:ascii="Wingdings" w:hAnsi="Wingdings"/>
+        <w:rFonts w:ascii="Wingdings" w:hAnsi="Wingdings" w:hint="default"/>
       </w:rPr>
     </w:lvl>
   </w:abstractNum>
-  <w:abstractNum w:abstractNumId="6">
+  <w:abstractNum w:abstractNumId="6" w15:restartNumberingAfterBreak="0">
     <w:nsid w:val="3CEA41A4"/>
     <w:multiLevelType w:val="multilevel"/>
     <w:tmpl w:val="3CEA41A4"/>
-    <w:lvl w:ilvl="0" w:tentative="0">
+    <w:lvl w:ilvl="0">
       <w:start w:val="1"/>
       <w:numFmt w:val="upperLetter"/>
       <w:lvlText w:val="%1."/>
@@ -3932,7 +4081,7 @@
         <w:ind w:left="1080" w:hanging="360"/>
       </w:pPr>
     </w:lvl>
-    <w:lvl w:ilvl="1" w:tentative="0">
+    <w:lvl w:ilvl="1">
       <w:start w:val="1"/>
       <w:numFmt w:val="lowerLetter"/>
       <w:lvlText w:val="%2."/>
@@ -3941,7 +4090,7 @@
         <w:ind w:left="1800" w:hanging="360"/>
       </w:pPr>
     </w:lvl>
-    <w:lvl w:ilvl="2" w:tentative="0">
+    <w:lvl w:ilvl="2">
       <w:start w:val="1"/>
       <w:numFmt w:val="lowerRoman"/>
       <w:lvlText w:val="%3."/>
@@ -3950,7 +4099,7 @@
         <w:ind w:left="2520" w:hanging="180"/>
       </w:pPr>
     </w:lvl>
-    <w:lvl w:ilvl="3" w:tentative="0">
+    <w:lvl w:ilvl="3">
       <w:start w:val="1"/>
       <w:numFmt w:val="decimal"/>
       <w:lvlText w:val="%4."/>
@@ -3959,7 +4108,7 @@
         <w:ind w:left="3240" w:hanging="360"/>
       </w:pPr>
     </w:lvl>
-    <w:lvl w:ilvl="4" w:tentative="0">
+    <w:lvl w:ilvl="4">
       <w:start w:val="1"/>
       <w:numFmt w:val="lowerLetter"/>
       <w:lvlText w:val="%5."/>
@@ -3968,7 +4117,7 @@
         <w:ind w:left="3960" w:hanging="360"/>
       </w:pPr>
     </w:lvl>
-    <w:lvl w:ilvl="5" w:tentative="0">
+    <w:lvl w:ilvl="5">
       <w:start w:val="1"/>
       <w:numFmt w:val="lowerRoman"/>
       <w:lvlText w:val="%6."/>
@@ -3977,7 +4126,7 @@
         <w:ind w:left="4680" w:hanging="180"/>
       </w:pPr>
     </w:lvl>
-    <w:lvl w:ilvl="6" w:tentative="0">
+    <w:lvl w:ilvl="6">
       <w:start w:val="1"/>
       <w:numFmt w:val="decimal"/>
       <w:lvlText w:val="%7."/>
@@ -3986,7 +4135,7 @@
         <w:ind w:left="5400" w:hanging="360"/>
       </w:pPr>
     </w:lvl>
-    <w:lvl w:ilvl="7" w:tentative="0">
+    <w:lvl w:ilvl="7">
       <w:start w:val="1"/>
       <w:numFmt w:val="lowerLetter"/>
       <w:lvlText w:val="%8."/>
@@ -3995,7 +4144,7 @@
         <w:ind w:left="6120" w:hanging="360"/>
       </w:pPr>
     </w:lvl>
-    <w:lvl w:ilvl="8" w:tentative="0">
+    <w:lvl w:ilvl="8">
       <w:start w:val="1"/>
       <w:numFmt w:val="lowerRoman"/>
       <w:lvlText w:val="%9."/>
@@ -4005,11 +4154,11 @@
       </w:pPr>
     </w:lvl>
   </w:abstractNum>
-  <w:abstractNum w:abstractNumId="7">
+  <w:abstractNum w:abstractNumId="7" w15:restartNumberingAfterBreak="0">
     <w:nsid w:val="64424843"/>
     <w:multiLevelType w:val="multilevel"/>
     <w:tmpl w:val="64424843"/>
-    <w:lvl w:ilvl="0" w:tentative="0">
+    <w:lvl w:ilvl="0">
       <w:start w:val="1"/>
       <w:numFmt w:val="upperLetter"/>
       <w:lvlText w:val="%1."/>
@@ -4018,7 +4167,7 @@
         <w:ind w:left="1440" w:hanging="360"/>
       </w:pPr>
     </w:lvl>
-    <w:lvl w:ilvl="1" w:tentative="0">
+    <w:lvl w:ilvl="1">
       <w:start w:val="1"/>
       <w:numFmt w:val="lowerLetter"/>
       <w:lvlText w:val="%2."/>
@@ -4027,7 +4176,7 @@
         <w:ind w:left="2160" w:hanging="360"/>
       </w:pPr>
     </w:lvl>
-    <w:lvl w:ilvl="2" w:tentative="0">
+    <w:lvl w:ilvl="2">
       <w:start w:val="1"/>
       <w:numFmt w:val="lowerRoman"/>
       <w:lvlText w:val="%3."/>
@@ -4036,7 +4185,7 @@
         <w:ind w:left="2880" w:hanging="180"/>
       </w:pPr>
     </w:lvl>
-    <w:lvl w:ilvl="3" w:tentative="0">
+    <w:lvl w:ilvl="3">
       <w:start w:val="1"/>
       <w:numFmt w:val="decimal"/>
       <w:lvlText w:val="%4."/>
@@ -4045,7 +4194,7 @@
         <w:ind w:left="3600" w:hanging="360"/>
       </w:pPr>
     </w:lvl>
-    <w:lvl w:ilvl="4" w:tentative="0">
+    <w:lvl w:ilvl="4">
       <w:start w:val="1"/>
       <w:numFmt w:val="lowerLetter"/>
       <w:lvlText w:val="%5."/>
@@ -4054,7 +4203,7 @@
         <w:ind w:left="4320" w:hanging="360"/>
       </w:pPr>
     </w:lvl>
-    <w:lvl w:ilvl="5" w:tentative="0">
+    <w:lvl w:ilvl="5">
       <w:start w:val="1"/>
       <w:numFmt w:val="lowerRoman"/>
       <w:lvlText w:val="%6."/>
@@ -4063,7 +4212,7 @@
         <w:ind w:left="5040" w:hanging="180"/>
       </w:pPr>
     </w:lvl>
-    <w:lvl w:ilvl="6" w:tentative="0">
+    <w:lvl w:ilvl="6">
       <w:start w:val="1"/>
       <w:numFmt w:val="decimal"/>
       <w:lvlText w:val="%7."/>
@@ -4072,7 +4221,7 @@
         <w:ind w:left="5760" w:hanging="360"/>
       </w:pPr>
     </w:lvl>
-    <w:lvl w:ilvl="7" w:tentative="0">
+    <w:lvl w:ilvl="7">
       <w:start w:val="1"/>
       <w:numFmt w:val="lowerLetter"/>
       <w:lvlText w:val="%8."/>
@@ -4081,7 +4230,7 @@
         <w:ind w:left="6480" w:hanging="360"/>
       </w:pPr>
     </w:lvl>
-    <w:lvl w:ilvl="8" w:tentative="0">
+    <w:lvl w:ilvl="8">
       <w:start w:val="1"/>
       <w:numFmt w:val="lowerRoman"/>
       <w:lvlText w:val="%9."/>
@@ -4091,11 +4240,11 @@
       </w:pPr>
     </w:lvl>
   </w:abstractNum>
-  <w:abstractNum w:abstractNumId="8">
+  <w:abstractNum w:abstractNumId="8" w15:restartNumberingAfterBreak="0">
     <w:nsid w:val="6989EEEE"/>
     <w:multiLevelType w:val="multilevel"/>
     <w:tmpl w:val="6989EEEE"/>
-    <w:lvl w:ilvl="0" w:tentative="0">
+    <w:lvl w:ilvl="0">
       <w:start w:val="1"/>
       <w:numFmt w:val="decimal"/>
       <w:lvlText w:val="%1."/>
@@ -4104,7 +4253,7 @@
         <w:ind w:left="720" w:hanging="360"/>
       </w:pPr>
     </w:lvl>
-    <w:lvl w:ilvl="1" w:tentative="0">
+    <w:lvl w:ilvl="1">
       <w:start w:val="1"/>
       <w:numFmt w:val="decimal"/>
       <w:lvlText w:val="%1.%2."/>
@@ -4113,7 +4262,7 @@
         <w:ind w:left="1440" w:hanging="360"/>
       </w:pPr>
     </w:lvl>
-    <w:lvl w:ilvl="2" w:tentative="0">
+    <w:lvl w:ilvl="2">
       <w:start w:val="1"/>
       <w:numFmt w:val="lowerRoman"/>
       <w:lvlText w:val="%3."/>
@@ -4122,7 +4271,7 @@
         <w:ind w:left="2160" w:hanging="180"/>
       </w:pPr>
     </w:lvl>
-    <w:lvl w:ilvl="3" w:tentative="0">
+    <w:lvl w:ilvl="3">
       <w:start w:val="1"/>
       <w:numFmt w:val="decimal"/>
       <w:lvlText w:val="%4."/>
@@ -4131,7 +4280,7 @@
         <w:ind w:left="2880" w:hanging="360"/>
       </w:pPr>
     </w:lvl>
-    <w:lvl w:ilvl="4" w:tentative="0">
+    <w:lvl w:ilvl="4">
       <w:start w:val="1"/>
       <w:numFmt w:val="lowerLetter"/>
       <w:lvlText w:val="%5."/>
@@ -4140,7 +4289,7 @@
         <w:ind w:left="3600" w:hanging="360"/>
       </w:pPr>
     </w:lvl>
-    <w:lvl w:ilvl="5" w:tentative="0">
+    <w:lvl w:ilvl="5">
       <w:start w:val="1"/>
       <w:numFmt w:val="lowerRoman"/>
       <w:lvlText w:val="%6."/>
@@ -4149,7 +4298,7 @@
         <w:ind w:left="4320" w:hanging="180"/>
       </w:pPr>
     </w:lvl>
-    <w:lvl w:ilvl="6" w:tentative="0">
+    <w:lvl w:ilvl="6">
       <w:start w:val="1"/>
       <w:numFmt w:val="decimal"/>
       <w:lvlText w:val="%7."/>
@@ -4158,7 +4307,7 @@
         <w:ind w:left="5040" w:hanging="360"/>
       </w:pPr>
     </w:lvl>
-    <w:lvl w:ilvl="7" w:tentative="0">
+    <w:lvl w:ilvl="7">
       <w:start w:val="1"/>
       <w:numFmt w:val="lowerLetter"/>
       <w:lvlText w:val="%8."/>
@@ -4167,7 +4316,7 @@
         <w:ind w:left="5760" w:hanging="360"/>
       </w:pPr>
     </w:lvl>
-    <w:lvl w:ilvl="8" w:tentative="0">
+    <w:lvl w:ilvl="8">
       <w:start w:val="1"/>
       <w:numFmt w:val="lowerRoman"/>
       <w:lvlText w:val="%9."/>
@@ -4177,11 +4326,11 @@
       </w:pPr>
     </w:lvl>
   </w:abstractNum>
-  <w:abstractNum w:abstractNumId="9">
+  <w:abstractNum w:abstractNumId="9" w15:restartNumberingAfterBreak="0">
     <w:nsid w:val="717456F8"/>
     <w:multiLevelType w:val="multilevel"/>
     <w:tmpl w:val="717456F8"/>
-    <w:lvl w:ilvl="0" w:tentative="0">
+    <w:lvl w:ilvl="0">
       <w:start w:val="1"/>
       <w:numFmt w:val="bullet"/>
       <w:lvlText w:val="·"/>
@@ -4190,10 +4339,10 @@
         <w:ind w:left="720" w:hanging="360"/>
       </w:pPr>
       <w:rPr>
-        <w:rFonts w:hint="default" w:ascii="Symbol" w:hAnsi="Symbol"/>
+        <w:rFonts w:ascii="Symbol" w:hAnsi="Symbol" w:hint="default"/>
       </w:rPr>
     </w:lvl>
-    <w:lvl w:ilvl="1" w:tentative="0">
+    <w:lvl w:ilvl="1">
       <w:start w:val="1"/>
       <w:numFmt w:val="bullet"/>
       <w:lvlText w:val="o"/>
@@ -4202,10 +4351,10 @@
         <w:ind w:left="1440" w:hanging="360"/>
       </w:pPr>
       <w:rPr>
-        <w:rFonts w:hint="default" w:ascii="Courier New" w:hAnsi="Courier New"/>
+        <w:rFonts w:ascii="Courier New" w:hAnsi="Courier New" w:hint="default"/>
       </w:rPr>
     </w:lvl>
-    <w:lvl w:ilvl="2" w:tentative="0">
+    <w:lvl w:ilvl="2">
       <w:start w:val="1"/>
       <w:numFmt w:val="bullet"/>
       <w:lvlText w:val=""/>
@@ -4214,10 +4363,10 @@
         <w:ind w:left="2160" w:hanging="360"/>
       </w:pPr>
       <w:rPr>
-        <w:rFonts w:hint="default" w:ascii="Wingdings" w:hAnsi="Wingdings"/>
+        <w:rFonts w:ascii="Wingdings" w:hAnsi="Wingdings" w:hint="default"/>
       </w:rPr>
     </w:lvl>
-    <w:lvl w:ilvl="3" w:tentative="0">
+    <w:lvl w:ilvl="3">
       <w:start w:val="1"/>
       <w:numFmt w:val="bullet"/>
       <w:lvlText w:val=""/>
@@ -4226,10 +4375,10 @@
         <w:ind w:left="2880" w:hanging="360"/>
       </w:pPr>
       <w:rPr>
-        <w:rFonts w:hint="default" w:ascii="Symbol" w:hAnsi="Symbol"/>
+        <w:rFonts w:ascii="Symbol" w:hAnsi="Symbol" w:hint="default"/>
       </w:rPr>
     </w:lvl>
-    <w:lvl w:ilvl="4" w:tentative="0">
+    <w:lvl w:ilvl="4">
       <w:start w:val="1"/>
       <w:numFmt w:val="bullet"/>
       <w:lvlText w:val="o"/>
@@ -4238,10 +4387,10 @@
         <w:ind w:left="3600" w:hanging="360"/>
       </w:pPr>
       <w:rPr>
-        <w:rFonts w:hint="default" w:ascii="Courier New" w:hAnsi="Courier New"/>
+        <w:rFonts w:ascii="Courier New" w:hAnsi="Courier New" w:hint="default"/>
       </w:rPr>
     </w:lvl>
-    <w:lvl w:ilvl="5" w:tentative="0">
+    <w:lvl w:ilvl="5">
       <w:start w:val="1"/>
       <w:numFmt w:val="bullet"/>
       <w:lvlText w:val=""/>
@@ -4250,10 +4399,10 @@
         <w:ind w:left="4320" w:hanging="360"/>
       </w:pPr>
       <w:rPr>
-        <w:rFonts w:hint="default" w:ascii="Wingdings" w:hAnsi="Wingdings"/>
+        <w:rFonts w:ascii="Wingdings" w:hAnsi="Wingdings" w:hint="default"/>
       </w:rPr>
     </w:lvl>
-    <w:lvl w:ilvl="6" w:tentative="0">
+    <w:lvl w:ilvl="6">
       <w:start w:val="1"/>
       <w:numFmt w:val="bullet"/>
       <w:lvlText w:val=""/>
@@ -4262,10 +4411,10 @@
         <w:ind w:left="5040" w:hanging="360"/>
       </w:pPr>
       <w:rPr>
-        <w:rFonts w:hint="default" w:ascii="Symbol" w:hAnsi="Symbol"/>
+        <w:rFonts w:ascii="Symbol" w:hAnsi="Symbol" w:hint="default"/>
       </w:rPr>
     </w:lvl>
-    <w:lvl w:ilvl="7" w:tentative="0">
+    <w:lvl w:ilvl="7">
       <w:start w:val="1"/>
       <w:numFmt w:val="bullet"/>
       <w:lvlText w:val="o"/>
@@ -4274,10 +4423,10 @@
         <w:ind w:left="5760" w:hanging="360"/>
       </w:pPr>
       <w:rPr>
-        <w:rFonts w:hint="default" w:ascii="Courier New" w:hAnsi="Courier New"/>
+        <w:rFonts w:ascii="Courier New" w:hAnsi="Courier New" w:hint="default"/>
       </w:rPr>
     </w:lvl>
-    <w:lvl w:ilvl="8" w:tentative="0">
+    <w:lvl w:ilvl="8">
       <w:start w:val="1"/>
       <w:numFmt w:val="bullet"/>
       <w:lvlText w:val=""/>
@@ -4286,326 +4435,450 @@
         <w:ind w:left="6480" w:hanging="360"/>
       </w:pPr>
       <w:rPr>
-        <w:rFonts w:hint="default" w:ascii="Wingdings" w:hAnsi="Wingdings"/>
+        <w:rFonts w:ascii="Wingdings" w:hAnsi="Wingdings" w:hint="default"/>
       </w:rPr>
     </w:lvl>
   </w:abstractNum>
-  <w:num w:numId="1">
+  <w:num w:numId="1" w16cid:durableId="1660884565">
     <w:abstractNumId w:val="1"/>
   </w:num>
-  <w:num w:numId="2">
+  <w:num w:numId="2" w16cid:durableId="1369990624">
     <w:abstractNumId w:val="6"/>
   </w:num>
-  <w:num w:numId="3">
+  <w:num w:numId="3" w16cid:durableId="461385224">
     <w:abstractNumId w:val="8"/>
   </w:num>
-  <w:num w:numId="4">
+  <w:num w:numId="4" w16cid:durableId="1013724575">
     <w:abstractNumId w:val="2"/>
   </w:num>
-  <w:num w:numId="5">
+  <w:num w:numId="5" w16cid:durableId="2143576887">
     <w:abstractNumId w:val="4"/>
   </w:num>
-  <w:num w:numId="6">
+  <w:num w:numId="6" w16cid:durableId="1328368055">
     <w:abstractNumId w:val="3"/>
   </w:num>
-  <w:num w:numId="7">
+  <w:num w:numId="7" w16cid:durableId="741610112">
     <w:abstractNumId w:val="0"/>
   </w:num>
-  <w:num w:numId="8">
+  <w:num w:numId="8" w16cid:durableId="1124082764">
     <w:abstractNumId w:val="9"/>
   </w:num>
-  <w:num w:numId="9">
+  <w:num w:numId="9" w16cid:durableId="1572471764">
     <w:abstractNumId w:val="7"/>
   </w:num>
-  <w:num w:numId="10">
+  <w:num w:numId="10" w16cid:durableId="450052242">
     <w:abstractNumId w:val="5"/>
   </w:num>
 </w:numbering>
 </file>
 
 <file path=word/styles.xml><?xml version="1.0" encoding="utf-8"?>
-<w:styles xmlns:mc="http://schemas.openxmlformats.org/markup-compatibility/2006" xmlns:o="urn:schemas-microsoft-com:office:office" xmlns:r="http://schemas.openxmlformats.org/officeDocument/2006/relationships" xmlns:m="http://schemas.openxmlformats.org/officeDocument/2006/math" xmlns:v="urn:schemas-microsoft-com:vml" xmlns:w="http://schemas.openxmlformats.org/wordprocessingml/2006/main" xmlns:w14="http://schemas.microsoft.com/office/word/2010/wordml" xmlns:w10="urn:schemas-microsoft-com:office:word" xmlns:sl="http://schemas.openxmlformats.org/schemaLibrary/2006/main" xmlns:wpsCustomData="http://www.wps.cn/officeDocument/2013/wpsCustomData" mc:Ignorable="w14">
+<w:styles xmlns:mc="http://schemas.openxmlformats.org/markup-compatibility/2006" xmlns:r="http://schemas.openxmlformats.org/officeDocument/2006/relationships" xmlns:w="http://schemas.openxmlformats.org/wordprocessingml/2006/main" xmlns:w14="http://schemas.microsoft.com/office/word/2010/wordml" xmlns:w15="http://schemas.microsoft.com/office/word/2012/wordml" xmlns:w16cex="http://schemas.microsoft.com/office/word/2018/wordml/cex" xmlns:w16cid="http://schemas.microsoft.com/office/word/2016/wordml/cid" xmlns:w16="http://schemas.microsoft.com/office/word/2018/wordml" xmlns:w16du="http://schemas.microsoft.com/office/word/2023/wordml/word16du" xmlns:w16sdtdh="http://schemas.microsoft.com/office/word/2020/wordml/sdtdatahash" xmlns:w16sdtfl="http://schemas.microsoft.com/office/word/2024/wordml/sdtformatlock" xmlns:w16se="http://schemas.microsoft.com/office/word/2015/wordml/symex" mc:Ignorable="w14 w15 w16se w16cid w16 w16cex w16sdtdh w16sdtfl w16du">
   <w:docDefaults>
     <w:rPrDefault>
       <w:rPr>
-        <w:rFonts w:asciiTheme="minorHAnsi" w:hAnsiTheme="minorHAnsi" w:eastAsiaTheme="minorHAnsi" w:cstheme="minorBidi"/>
+        <w:rFonts w:asciiTheme="minorHAnsi" w:eastAsiaTheme="minorHAnsi" w:hAnsiTheme="minorHAnsi" w:cstheme="minorBidi"/>
+        <w:lang w:val="en-US" w:eastAsia="en-US" w:bidi="ar-SA"/>
       </w:rPr>
     </w:rPrDefault>
     <w:pPrDefault/>
   </w:docDefaults>
-  <w:latentStyles w:count="260" w:defQFormat="0" w:defUnhideWhenUsed="1" w:defSemiHidden="1" w:defUIPriority="99" w:defLockedState="0">
-    <w:lsdException w:qFormat="1" w:unhideWhenUsed="0" w:uiPriority="0" w:semiHidden="0" w:name="Normal"/>
-    <w:lsdException w:qFormat="1" w:unhideWhenUsed="0" w:uiPriority="9" w:semiHidden="0" w:name="heading 1"/>
-    <w:lsdException w:qFormat="1" w:uiPriority="9" w:semiHidden="0" w:name="heading 2"/>
-    <w:lsdException w:qFormat="1" w:uiPriority="9" w:name="heading 3"/>
-    <w:lsdException w:qFormat="1" w:uiPriority="9" w:name="heading 4"/>
-    <w:lsdException w:qFormat="1" w:uiPriority="9" w:name="heading 5"/>
-    <w:lsdException w:qFormat="1" w:uiPriority="9" w:name="heading 6"/>
-    <w:lsdException w:qFormat="1" w:uiPriority="9" w:name="heading 7"/>
-    <w:lsdException w:qFormat="1" w:uiPriority="9" w:name="heading 8"/>
-    <w:lsdException w:qFormat="1" w:uiPriority="9" w:name="heading 9"/>
-    <w:lsdException w:uiPriority="99" w:name="index 1"/>
-    <w:lsdException w:uiPriority="99" w:name="index 2"/>
-    <w:lsdException w:uiPriority="99" w:name="index 3"/>
-    <w:lsdException w:uiPriority="99" w:name="index 4"/>
-    <w:lsdException w:uiPriority="99" w:name="index 5"/>
-    <w:lsdException w:uiPriority="99" w:name="index 6"/>
-    <w:lsdException w:uiPriority="99" w:name="index 7"/>
-    <w:lsdException w:uiPriority="99" w:name="index 8"/>
-    <w:lsdException w:uiPriority="99" w:name="index 9"/>
-    <w:lsdException w:uiPriority="39" w:name="toc 1"/>
-    <w:lsdException w:uiPriority="39" w:name="toc 2"/>
-    <w:lsdException w:uiPriority="39" w:name="toc 3"/>
-    <w:lsdException w:uiPriority="39" w:name="toc 4"/>
-    <w:lsdException w:uiPriority="39" w:name="toc 5"/>
-    <w:lsdException w:uiPriority="39" w:name="toc 6"/>
-    <w:lsdException w:uiPriority="39" w:name="toc 7"/>
-    <w:lsdException w:uiPriority="39" w:name="toc 8"/>
-    <w:lsdException w:uiPriority="39" w:name="toc 9"/>
-    <w:lsdException w:uiPriority="99" w:name="Normal Indent"/>
-    <w:lsdException w:uiPriority="99" w:name="footnote text"/>
-    <w:lsdException w:uiPriority="99" w:semiHidden="0" w:name="annotation text"/>
-    <w:lsdException w:uiPriority="99" w:semiHidden="0" w:name="header"/>
-    <w:lsdException w:uiPriority="99" w:semiHidden="0" w:name="footer"/>
-    <w:lsdException w:uiPriority="99" w:name="index heading"/>
-    <w:lsdException w:qFormat="1" w:uiPriority="35" w:name="caption"/>
-    <w:lsdException w:uiPriority="99" w:name="table of figures"/>
-    <w:lsdException w:uiPriority="99" w:name="envelope address"/>
-    <w:lsdException w:uiPriority="99" w:name="envelope return"/>
-    <w:lsdException w:uiPriority="99" w:name="footnote reference"/>
-    <w:lsdException w:uiPriority="99" w:name="annotation reference"/>
-    <w:lsdException w:uiPriority="99" w:name="line number"/>
-    <w:lsdException w:uiPriority="99" w:name="page number"/>
-    <w:lsdException w:uiPriority="99" w:name="endnote reference"/>
-    <w:lsdException w:uiPriority="99" w:name="endnote text"/>
-    <w:lsdException w:uiPriority="99" w:name="table of authorities"/>
-    <w:lsdException w:uiPriority="99" w:name="macro"/>
-    <w:lsdException w:uiPriority="99" w:name="toa heading"/>
-    <w:lsdException w:uiPriority="99" w:name="List"/>
-    <w:lsdException w:uiPriority="99" w:name="List Bullet"/>
-    <w:lsdException w:uiPriority="99" w:name="List Number"/>
-    <w:lsdException w:uiPriority="99" w:name="List 2"/>
-    <w:lsdException w:uiPriority="99" w:name="List 3"/>
-    <w:lsdException w:uiPriority="99" w:name="List 4"/>
-    <w:lsdException w:uiPriority="99" w:name="List 5"/>
-    <w:lsdException w:uiPriority="99" w:name="List Bullet 2"/>
-    <w:lsdException w:uiPriority="99" w:name="List Bullet 3"/>
-    <w:lsdException w:uiPriority="99" w:name="List Bullet 4"/>
-    <w:lsdException w:uiPriority="99" w:name="List Bullet 5"/>
-    <w:lsdException w:uiPriority="99" w:name="List Number 2"/>
-    <w:lsdException w:uiPriority="99" w:name="List Number 3"/>
-    <w:lsdException w:uiPriority="99" w:name="List Number 4"/>
-    <w:lsdException w:uiPriority="99" w:name="List Number 5"/>
-    <w:lsdException w:qFormat="1" w:unhideWhenUsed="0" w:uiPriority="10" w:semiHidden="0" w:name="Title"/>
-    <w:lsdException w:uiPriority="99" w:name="Closing"/>
-    <w:lsdException w:uiPriority="99" w:name="Signature"/>
-    <w:lsdException w:uiPriority="1" w:name="Default Paragraph Font"/>
-    <w:lsdException w:uiPriority="99" w:name="Body Text"/>
-    <w:lsdException w:uiPriority="99" w:name="Body Text Indent"/>
-    <w:lsdException w:uiPriority="99" w:name="List Continue"/>
-    <w:lsdException w:uiPriority="99" w:name="List Continue 2"/>
-    <w:lsdException w:uiPriority="99" w:name="List Continue 3"/>
-    <w:lsdException w:uiPriority="99" w:name="List Continue 4"/>
-    <w:lsdException w:uiPriority="99" w:name="List Continue 5"/>
-    <w:lsdException w:uiPriority="99" w:name="Message Header"/>
-    <w:lsdException w:qFormat="1" w:unhideWhenUsed="0" w:uiPriority="11" w:semiHidden="0" w:name="Subtitle"/>
-    <w:lsdException w:uiPriority="99" w:name="Salutation"/>
-    <w:lsdException w:uiPriority="99" w:name="Date"/>
-    <w:lsdException w:uiPriority="99" w:name="Body Text First Indent"/>
-    <w:lsdException w:uiPriority="99" w:name="Body Text First Indent 2"/>
-    <w:lsdException w:uiPriority="99" w:name="Note Heading"/>
-    <w:lsdException w:uiPriority="99" w:name="Body Text 2"/>
-    <w:lsdException w:uiPriority="99" w:name="Body Text 3"/>
-    <w:lsdException w:uiPriority="99" w:name="Body Text Indent 2"/>
-    <w:lsdException w:uiPriority="99" w:name="Body Text Indent 3"/>
-    <w:lsdException w:uiPriority="99" w:name="Block Text"/>
-    <w:lsdException w:uiPriority="99" w:semiHidden="0" w:name="Hyperlink"/>
-    <w:lsdException w:uiPriority="99" w:name="FollowedHyperlink"/>
-    <w:lsdException w:qFormat="1" w:unhideWhenUsed="0" w:uiPriority="22" w:semiHidden="0" w:name="Strong"/>
-    <w:lsdException w:qFormat="1" w:unhideWhenUsed="0" w:uiPriority="20" w:semiHidden="0" w:name="Emphasis"/>
-    <w:lsdException w:uiPriority="99" w:name="Document Map"/>
-    <w:lsdException w:uiPriority="99" w:name="Plain Text"/>
-    <w:lsdException w:uiPriority="99" w:name="E-mail Signature"/>
-    <w:lsdException w:uiPriority="99" w:name="Normal (Web)"/>
-    <w:lsdException w:uiPriority="99" w:name="HTML Acronym"/>
-    <w:lsdException w:uiPriority="99" w:name="HTML Address"/>
-    <w:lsdException w:uiPriority="99" w:name="HTML Cite"/>
-    <w:lsdException w:uiPriority="99" w:name="HTML Code"/>
-    <w:lsdException w:uiPriority="99" w:name="HTML Definition"/>
-    <w:lsdException w:uiPriority="99" w:name="HTML Keyboard"/>
-    <w:lsdException w:uiPriority="99" w:name="HTML Preformatted"/>
-    <w:lsdException w:uiPriority="99" w:name="HTML Sample"/>
-    <w:lsdException w:uiPriority="99" w:name="HTML Typewriter"/>
-    <w:lsdException w:uiPriority="99" w:name="HTML Variable"/>
-    <w:lsdException w:uiPriority="99" w:name="Normal Table"/>
-    <w:lsdException w:uiPriority="99" w:name="annotation subject"/>
-    <w:lsdException w:uiPriority="99" w:name="Table Simple 1"/>
-    <w:lsdException w:uiPriority="99" w:name="Table Simple 2"/>
-    <w:lsdException w:uiPriority="99" w:name="Table Simple 3"/>
-    <w:lsdException w:uiPriority="99" w:name="Table Classic 1"/>
-    <w:lsdException w:uiPriority="99" w:name="Table Classic 2"/>
-    <w:lsdException w:uiPriority="99" w:name="Table Classic 3"/>
-    <w:lsdException w:uiPriority="99" w:name="Table Classic 4"/>
-    <w:lsdException w:uiPriority="99" w:name="Table Colorful 1"/>
-    <w:lsdException w:uiPriority="99" w:name="Table Colorful 2"/>
-    <w:lsdException w:uiPriority="99" w:name="Table Colorful 3"/>
-    <w:lsdException w:uiPriority="99" w:name="Table Columns 1"/>
-    <w:lsdException w:uiPriority="99" w:name="Table Columns 2"/>
-    <w:lsdException w:uiPriority="99" w:name="Table Columns 3"/>
-    <w:lsdException w:uiPriority="99" w:name="Table Columns 4"/>
-    <w:lsdException w:uiPriority="99" w:name="Table Columns 5"/>
-    <w:lsdException w:uiPriority="99" w:name="Table Grid 1"/>
-    <w:lsdException w:uiPriority="99" w:name="Table Grid 2"/>
-    <w:lsdException w:uiPriority="99" w:name="Table Grid 3"/>
-    <w:lsdException w:uiPriority="99" w:name="Table Grid 4"/>
-    <w:lsdException w:uiPriority="99" w:name="Table Grid 5"/>
-    <w:lsdException w:uiPriority="99" w:name="Table Grid 6"/>
-    <w:lsdException w:uiPriority="99" w:name="Table Grid 7"/>
-    <w:lsdException w:uiPriority="99" w:name="Table Grid 8"/>
-    <w:lsdException w:uiPriority="99" w:name="Table List 1"/>
-    <w:lsdException w:uiPriority="99" w:name="Table List 2"/>
-    <w:lsdException w:uiPriority="99" w:name="Table List 3"/>
-    <w:lsdException w:uiPriority="99" w:name="Table List 4"/>
-    <w:lsdException w:uiPriority="99" w:name="Table List 5"/>
-    <w:lsdException w:uiPriority="99" w:name="Table List 6"/>
-    <w:lsdException w:uiPriority="99" w:name="Table List 7"/>
-    <w:lsdException w:uiPriority="99" w:name="Table List 8"/>
-    <w:lsdException w:uiPriority="99" w:name="Table 3D effects 1"/>
-    <w:lsdException w:uiPriority="99" w:name="Table 3D effects 2"/>
-    <w:lsdException w:uiPriority="99" w:name="Table 3D effects 3"/>
-    <w:lsdException w:uiPriority="99" w:name="Table Contemporary"/>
-    <w:lsdException w:uiPriority="99" w:name="Table Elegant"/>
-    <w:lsdException w:uiPriority="99" w:name="Table Professional"/>
-    <w:lsdException w:uiPriority="99" w:name="Table Subtle 1"/>
-    <w:lsdException w:uiPriority="99" w:name="Table Subtle 2"/>
-    <w:lsdException w:uiPriority="99" w:name="Table Web 1"/>
-    <w:lsdException w:uiPriority="99" w:name="Table Web 2"/>
-    <w:lsdException w:uiPriority="99" w:name="Table Web 3"/>
-    <w:lsdException w:uiPriority="99" w:name="Balloon Text"/>
-    <w:lsdException w:unhideWhenUsed="0" w:uiPriority="39" w:semiHidden="0" w:name="Table Grid"/>
-    <w:lsdException w:uiPriority="99" w:name="Table Theme"/>
-    <w:lsdException w:unhideWhenUsed="0" w:uiPriority="60" w:semiHidden="0" w:name="Light Shading"/>
-    <w:lsdException w:unhideWhenUsed="0" w:uiPriority="61" w:semiHidden="0" w:name="Light List"/>
-    <w:lsdException w:unhideWhenUsed="0" w:uiPriority="62" w:semiHidden="0" w:name="Light Grid"/>
-    <w:lsdException w:unhideWhenUsed="0" w:uiPriority="63" w:semiHidden="0" w:name="Medium Shading 1"/>
-    <w:lsdException w:unhideWhenUsed="0" w:uiPriority="64" w:semiHidden="0" w:name="Medium Shading 2"/>
-    <w:lsdException w:unhideWhenUsed="0" w:uiPriority="65" w:semiHidden="0" w:name="Medium List 1"/>
-    <w:lsdException w:unhideWhenUsed="0" w:uiPriority="66" w:semiHidden="0" w:name="Medium List 2"/>
-    <w:lsdException w:unhideWhenUsed="0" w:uiPriority="67" w:semiHidden="0" w:name="Medium Grid 1"/>
-    <w:lsdException w:unhideWhenUsed="0" w:uiPriority="68" w:semiHidden="0" w:name="Medium Grid 2"/>
-    <w:lsdException w:unhideWhenUsed="0" w:uiPriority="69" w:semiHidden="0" w:name="Medium Grid 3"/>
-    <w:lsdException w:unhideWhenUsed="0" w:uiPriority="70" w:semiHidden="0" w:name="Dark List"/>
-    <w:lsdException w:unhideWhenUsed="0" w:uiPriority="71" w:semiHidden="0" w:name="Colorful Shading"/>
-    <w:lsdException w:unhideWhenUsed="0" w:uiPriority="72" w:semiHidden="0" w:name="Colorful List"/>
-    <w:lsdException w:unhideWhenUsed="0" w:uiPriority="73" w:semiHidden="0" w:name="Colorful Grid"/>
-    <w:lsdException w:unhideWhenUsed="0" w:uiPriority="60" w:semiHidden="0" w:name="Light Shading Accent 1"/>
-    <w:lsdException w:unhideWhenUsed="0" w:uiPriority="61" w:semiHidden="0" w:name="Light List Accent 1"/>
-    <w:lsdException w:unhideWhenUsed="0" w:uiPriority="62" w:semiHidden="0" w:name="Light Grid Accent 1"/>
-    <w:lsdException w:unhideWhenUsed="0" w:uiPriority="63" w:semiHidden="0" w:name="Medium Shading 1 Accent 1"/>
-    <w:lsdException w:unhideWhenUsed="0" w:uiPriority="64" w:semiHidden="0" w:name="Medium Shading 2 Accent 1"/>
-    <w:lsdException w:unhideWhenUsed="0" w:uiPriority="65" w:semiHidden="0" w:name="Medium List 1 Accent 1"/>
-    <w:lsdException w:qFormat="1" w:unhideWhenUsed="0" w:uiPriority="34" w:semiHidden="0" w:name="List Paragraph"/>
-    <w:lsdException w:qFormat="1" w:unhideWhenUsed="0" w:uiPriority="29" w:semiHidden="0" w:name="Quote"/>
-    <w:lsdException w:qFormat="1" w:unhideWhenUsed="0" w:uiPriority="30" w:semiHidden="0" w:name="Intense Quote"/>
-    <w:lsdException w:unhideWhenUsed="0" w:uiPriority="66" w:semiHidden="0" w:name="Medium List 2 Accent 1"/>
-    <w:lsdException w:unhideWhenUsed="0" w:uiPriority="67" w:semiHidden="0" w:name="Medium Grid 1 Accent 1"/>
-    <w:lsdException w:unhideWhenUsed="0" w:uiPriority="68" w:semiHidden="0" w:name="Medium Grid 2 Accent 1"/>
-    <w:lsdException w:unhideWhenUsed="0" w:uiPriority="69" w:semiHidden="0" w:name="Medium Grid 3 Accent 1"/>
-    <w:lsdException w:unhideWhenUsed="0" w:uiPriority="70" w:semiHidden="0" w:name="Dark List Accent 1"/>
-    <w:lsdException w:unhideWhenUsed="0" w:uiPriority="71" w:semiHidden="0" w:name="Colorful Shading Accent 1"/>
-    <w:lsdException w:unhideWhenUsed="0" w:uiPriority="72" w:semiHidden="0" w:name="Colorful List Accent 1"/>
-    <w:lsdException w:unhideWhenUsed="0" w:uiPriority="73" w:semiHidden="0" w:name="Colorful Grid Accent 1"/>
-    <w:lsdException w:unhideWhenUsed="0" w:uiPriority="60" w:semiHidden="0" w:name="Light Shading Accent 2"/>
-    <w:lsdException w:unhideWhenUsed="0" w:uiPriority="61" w:semiHidden="0" w:name="Light List Accent 2"/>
-    <w:lsdException w:unhideWhenUsed="0" w:uiPriority="62" w:semiHidden="0" w:name="Light Grid Accent 2"/>
-    <w:lsdException w:unhideWhenUsed="0" w:uiPriority="63" w:semiHidden="0" w:name="Medium Shading 1 Accent 2"/>
-    <w:lsdException w:unhideWhenUsed="0" w:uiPriority="64" w:semiHidden="0" w:name="Medium Shading 2 Accent 2"/>
-    <w:lsdException w:unhideWhenUsed="0" w:uiPriority="65" w:semiHidden="0" w:name="Medium List 1 Accent 2"/>
-    <w:lsdException w:unhideWhenUsed="0" w:uiPriority="66" w:semiHidden="0" w:name="Medium List 2 Accent 2"/>
-    <w:lsdException w:unhideWhenUsed="0" w:uiPriority="67" w:semiHidden="0" w:name="Medium Grid 1 Accent 2"/>
-    <w:lsdException w:unhideWhenUsed="0" w:uiPriority="68" w:semiHidden="0" w:name="Medium Grid 2 Accent 2"/>
-    <w:lsdException w:unhideWhenUsed="0" w:uiPriority="69" w:semiHidden="0" w:name="Medium Grid 3 Accent 2"/>
-    <w:lsdException w:unhideWhenUsed="0" w:uiPriority="70" w:semiHidden="0" w:name="Dark List Accent 2"/>
-    <w:lsdException w:unhideWhenUsed="0" w:uiPriority="71" w:semiHidden="0" w:name="Colorful Shading Accent 2"/>
-    <w:lsdException w:unhideWhenUsed="0" w:uiPriority="72" w:semiHidden="0" w:name="Colorful List Accent 2"/>
-    <w:lsdException w:unhideWhenUsed="0" w:uiPriority="73" w:semiHidden="0" w:name="Colorful Grid Accent 2"/>
-    <w:lsdException w:unhideWhenUsed="0" w:uiPriority="60" w:semiHidden="0" w:name="Light Shading Accent 3"/>
-    <w:lsdException w:unhideWhenUsed="0" w:uiPriority="61" w:semiHidden="0" w:name="Light List Accent 3"/>
-    <w:lsdException w:unhideWhenUsed="0" w:uiPriority="62" w:semiHidden="0" w:name="Light Grid Accent 3"/>
-    <w:lsdException w:unhideWhenUsed="0" w:uiPriority="63" w:semiHidden="0" w:name="Medium Shading 1 Accent 3"/>
-    <w:lsdException w:unhideWhenUsed="0" w:uiPriority="64" w:semiHidden="0" w:name="Medium Shading 2 Accent 3"/>
-    <w:lsdException w:unhideWhenUsed="0" w:uiPriority="65" w:semiHidden="0" w:name="Medium List 1 Accent 3"/>
-    <w:lsdException w:unhideWhenUsed="0" w:uiPriority="66" w:semiHidden="0" w:name="Medium List 2 Accent 3"/>
-    <w:lsdException w:unhideWhenUsed="0" w:uiPriority="67" w:semiHidden="0" w:name="Medium Grid 1 Accent 3"/>
-    <w:lsdException w:unhideWhenUsed="0" w:uiPriority="68" w:semiHidden="0" w:name="Medium Grid 2 Accent 3"/>
-    <w:lsdException w:unhideWhenUsed="0" w:uiPriority="69" w:semiHidden="0" w:name="Medium Grid 3 Accent 3"/>
-    <w:lsdException w:unhideWhenUsed="0" w:uiPriority="70" w:semiHidden="0" w:name="Dark List Accent 3"/>
-    <w:lsdException w:unhideWhenUsed="0" w:uiPriority="71" w:semiHidden="0" w:name="Colorful Shading Accent 3"/>
-    <w:lsdException w:unhideWhenUsed="0" w:uiPriority="72" w:semiHidden="0" w:name="Colorful List Accent 3"/>
-    <w:lsdException w:unhideWhenUsed="0" w:uiPriority="73" w:semiHidden="0" w:name="Colorful Grid Accent 3"/>
-    <w:lsdException w:unhideWhenUsed="0" w:uiPriority="60" w:semiHidden="0" w:name="Light Shading Accent 4"/>
-    <w:lsdException w:unhideWhenUsed="0" w:uiPriority="61" w:semiHidden="0" w:name="Light List Accent 4"/>
-    <w:lsdException w:unhideWhenUsed="0" w:uiPriority="62" w:semiHidden="0" w:name="Light Grid Accent 4"/>
-    <w:lsdException w:unhideWhenUsed="0" w:uiPriority="63" w:semiHidden="0" w:name="Medium Shading 1 Accent 4"/>
-    <w:lsdException w:unhideWhenUsed="0" w:uiPriority="64" w:semiHidden="0" w:name="Medium Shading 2 Accent 4"/>
-    <w:lsdException w:unhideWhenUsed="0" w:uiPriority="65" w:semiHidden="0" w:name="Medium List 1 Accent 4"/>
-    <w:lsdException w:unhideWhenUsed="0" w:uiPriority="66" w:semiHidden="0" w:name="Medium List 2 Accent 4"/>
-    <w:lsdException w:unhideWhenUsed="0" w:uiPriority="67" w:semiHidden="0" w:name="Medium Grid 1 Accent 4"/>
-    <w:lsdException w:unhideWhenUsed="0" w:uiPriority="68" w:semiHidden="0" w:name="Medium Grid 2 Accent 4"/>
-    <w:lsdException w:unhideWhenUsed="0" w:uiPriority="69" w:semiHidden="0" w:name="Medium Grid 3 Accent 4"/>
-    <w:lsdException w:unhideWhenUsed="0" w:uiPriority="70" w:semiHidden="0" w:name="Dark List Accent 4"/>
-    <w:lsdException w:unhideWhenUsed="0" w:uiPriority="71" w:semiHidden="0" w:name="Colorful Shading Accent 4"/>
-    <w:lsdException w:unhideWhenUsed="0" w:uiPriority="72" w:semiHidden="0" w:name="Colorful List Accent 4"/>
-    <w:lsdException w:unhideWhenUsed="0" w:uiPriority="73" w:semiHidden="0" w:name="Colorful Grid Accent 4"/>
-    <w:lsdException w:unhideWhenUsed="0" w:uiPriority="60" w:semiHidden="0" w:name="Light Shading Accent 5"/>
-    <w:lsdException w:unhideWhenUsed="0" w:uiPriority="61" w:semiHidden="0" w:name="Light List Accent 5"/>
-    <w:lsdException w:unhideWhenUsed="0" w:uiPriority="62" w:semiHidden="0" w:name="Light Grid Accent 5"/>
-    <w:lsdException w:unhideWhenUsed="0" w:uiPriority="63" w:semiHidden="0" w:name="Medium Shading 1 Accent 5"/>
-    <w:lsdException w:unhideWhenUsed="0" w:uiPriority="64" w:semiHidden="0" w:name="Medium Shading 2 Accent 5"/>
-    <w:lsdException w:unhideWhenUsed="0" w:uiPriority="65" w:semiHidden="0" w:name="Medium List 1 Accent 5"/>
-    <w:lsdException w:unhideWhenUsed="0" w:uiPriority="66" w:semiHidden="0" w:name="Medium List 2 Accent 5"/>
-    <w:lsdException w:unhideWhenUsed="0" w:uiPriority="67" w:semiHidden="0" w:name="Medium Grid 1 Accent 5"/>
-    <w:lsdException w:unhideWhenUsed="0" w:uiPriority="68" w:semiHidden="0" w:name="Medium Grid 2 Accent 5"/>
-    <w:lsdException w:unhideWhenUsed="0" w:uiPriority="69" w:semiHidden="0" w:name="Medium Grid 3 Accent 5"/>
-    <w:lsdException w:unhideWhenUsed="0" w:uiPriority="70" w:semiHidden="0" w:name="Dark List Accent 5"/>
-    <w:lsdException w:unhideWhenUsed="0" w:uiPriority="71" w:semiHidden="0" w:name="Colorful Shading Accent 5"/>
-    <w:lsdException w:unhideWhenUsed="0" w:uiPriority="72" w:semiHidden="0" w:name="Colorful List Accent 5"/>
-    <w:lsdException w:unhideWhenUsed="0" w:uiPriority="73" w:semiHidden="0" w:name="Colorful Grid Accent 5"/>
-    <w:lsdException w:unhideWhenUsed="0" w:uiPriority="60" w:semiHidden="0" w:name="Light Shading Accent 6"/>
-    <w:lsdException w:unhideWhenUsed="0" w:uiPriority="61" w:semiHidden="0" w:name="Light List Accent 6"/>
-    <w:lsdException w:unhideWhenUsed="0" w:uiPriority="62" w:semiHidden="0" w:name="Light Grid Accent 6"/>
-    <w:lsdException w:unhideWhenUsed="0" w:uiPriority="63" w:semiHidden="0" w:name="Medium Shading 1 Accent 6"/>
-    <w:lsdException w:unhideWhenUsed="0" w:uiPriority="64" w:semiHidden="0" w:name="Medium Shading 2 Accent 6"/>
-    <w:lsdException w:unhideWhenUsed="0" w:uiPriority="65" w:semiHidden="0" w:name="Medium List 1 Accent 6"/>
-    <w:lsdException w:unhideWhenUsed="0" w:uiPriority="66" w:semiHidden="0" w:name="Medium List 2 Accent 6"/>
-    <w:lsdException w:unhideWhenUsed="0" w:uiPriority="67" w:semiHidden="0" w:name="Medium Grid 1 Accent 6"/>
-    <w:lsdException w:unhideWhenUsed="0" w:uiPriority="68" w:semiHidden="0" w:name="Medium Grid 2 Accent 6"/>
-    <w:lsdException w:unhideWhenUsed="0" w:uiPriority="69" w:semiHidden="0" w:name="Medium Grid 3 Accent 6"/>
-    <w:lsdException w:unhideWhenUsed="0" w:uiPriority="70" w:semiHidden="0" w:name="Dark List Accent 6"/>
-    <w:lsdException w:unhideWhenUsed="0" w:uiPriority="71" w:semiHidden="0" w:name="Colorful Shading Accent 6"/>
-    <w:lsdException w:unhideWhenUsed="0" w:uiPriority="72" w:semiHidden="0" w:name="Colorful List Accent 6"/>
-    <w:lsdException w:unhideWhenUsed="0" w:uiPriority="73" w:semiHidden="0" w:name="Colorful Grid Accent 6"/>
+  <w:latentStyles w:defLockedState="0" w:defUIPriority="99" w:defSemiHidden="0" w:defUnhideWhenUsed="0" w:defQFormat="0" w:count="376">
+    <w:lsdException w:name="Normal" w:uiPriority="0" w:qFormat="1"/>
+    <w:lsdException w:name="heading 1" w:uiPriority="9" w:qFormat="1"/>
+    <w:lsdException w:name="heading 2" w:uiPriority="9" w:unhideWhenUsed="1" w:qFormat="1"/>
+    <w:lsdException w:name="heading 3" w:semiHidden="1" w:uiPriority="9" w:unhideWhenUsed="1" w:qFormat="1"/>
+    <w:lsdException w:name="heading 4" w:semiHidden="1" w:uiPriority="9" w:unhideWhenUsed="1" w:qFormat="1"/>
+    <w:lsdException w:name="heading 5" w:semiHidden="1" w:uiPriority="9" w:unhideWhenUsed="1" w:qFormat="1"/>
+    <w:lsdException w:name="heading 6" w:semiHidden="1" w:uiPriority="9" w:unhideWhenUsed="1" w:qFormat="1"/>
+    <w:lsdException w:name="heading 7" w:semiHidden="1" w:uiPriority="9" w:unhideWhenUsed="1" w:qFormat="1"/>
+    <w:lsdException w:name="heading 8" w:semiHidden="1" w:uiPriority="9" w:unhideWhenUsed="1" w:qFormat="1"/>
+    <w:lsdException w:name="heading 9" w:semiHidden="1" w:uiPriority="9" w:unhideWhenUsed="1" w:qFormat="1"/>
+    <w:lsdException w:name="index 1" w:semiHidden="1" w:unhideWhenUsed="1"/>
+    <w:lsdException w:name="index 2" w:semiHidden="1" w:unhideWhenUsed="1"/>
+    <w:lsdException w:name="index 3" w:semiHidden="1" w:unhideWhenUsed="1"/>
+    <w:lsdException w:name="index 4" w:semiHidden="1" w:unhideWhenUsed="1"/>
+    <w:lsdException w:name="index 5" w:semiHidden="1" w:unhideWhenUsed="1"/>
+    <w:lsdException w:name="index 6" w:semiHidden="1" w:unhideWhenUsed="1"/>
+    <w:lsdException w:name="index 7" w:semiHidden="1" w:unhideWhenUsed="1"/>
+    <w:lsdException w:name="index 8" w:semiHidden="1" w:unhideWhenUsed="1"/>
+    <w:lsdException w:name="index 9" w:semiHidden="1" w:unhideWhenUsed="1"/>
+    <w:lsdException w:name="toc 1" w:semiHidden="1" w:uiPriority="39" w:unhideWhenUsed="1"/>
+    <w:lsdException w:name="toc 2" w:semiHidden="1" w:uiPriority="39" w:unhideWhenUsed="1"/>
+    <w:lsdException w:name="toc 3" w:semiHidden="1" w:uiPriority="39" w:unhideWhenUsed="1"/>
+    <w:lsdException w:name="toc 4" w:semiHidden="1" w:uiPriority="39" w:unhideWhenUsed="1"/>
+    <w:lsdException w:name="toc 5" w:semiHidden="1" w:uiPriority="39" w:unhideWhenUsed="1"/>
+    <w:lsdException w:name="toc 6" w:semiHidden="1" w:uiPriority="39" w:unhideWhenUsed="1"/>
+    <w:lsdException w:name="toc 7" w:semiHidden="1" w:uiPriority="39" w:unhideWhenUsed="1"/>
+    <w:lsdException w:name="toc 8" w:semiHidden="1" w:uiPriority="39" w:unhideWhenUsed="1"/>
+    <w:lsdException w:name="toc 9" w:semiHidden="1" w:uiPriority="39" w:unhideWhenUsed="1"/>
+    <w:lsdException w:name="Normal Indent" w:semiHidden="1" w:unhideWhenUsed="1"/>
+    <w:lsdException w:name="footnote text" w:semiHidden="1" w:unhideWhenUsed="1"/>
+    <w:lsdException w:name="annotation text" w:unhideWhenUsed="1"/>
+    <w:lsdException w:name="header" w:unhideWhenUsed="1"/>
+    <w:lsdException w:name="footer" w:unhideWhenUsed="1"/>
+    <w:lsdException w:name="index heading" w:semiHidden="1" w:unhideWhenUsed="1"/>
+    <w:lsdException w:name="caption" w:semiHidden="1" w:uiPriority="35" w:unhideWhenUsed="1" w:qFormat="1"/>
+    <w:lsdException w:name="table of figures" w:semiHidden="1" w:unhideWhenUsed="1"/>
+    <w:lsdException w:name="envelope address" w:semiHidden="1" w:unhideWhenUsed="1"/>
+    <w:lsdException w:name="envelope return" w:semiHidden="1" w:unhideWhenUsed="1"/>
+    <w:lsdException w:name="footnote reference" w:semiHidden="1" w:unhideWhenUsed="1"/>
+    <w:lsdException w:name="annotation reference" w:semiHidden="1" w:unhideWhenUsed="1"/>
+    <w:lsdException w:name="line number" w:semiHidden="1" w:unhideWhenUsed="1"/>
+    <w:lsdException w:name="page number" w:semiHidden="1" w:unhideWhenUsed="1"/>
+    <w:lsdException w:name="endnote reference" w:semiHidden="1" w:unhideWhenUsed="1"/>
+    <w:lsdException w:name="endnote text" w:semiHidden="1" w:unhideWhenUsed="1"/>
+    <w:lsdException w:name="table of authorities" w:semiHidden="1" w:unhideWhenUsed="1"/>
+    <w:lsdException w:name="macro" w:semiHidden="1" w:unhideWhenUsed="1"/>
+    <w:lsdException w:name="toa heading" w:semiHidden="1" w:unhideWhenUsed="1"/>
+    <w:lsdException w:name="List" w:semiHidden="1" w:unhideWhenUsed="1"/>
+    <w:lsdException w:name="List Bullet" w:semiHidden="1" w:unhideWhenUsed="1"/>
+    <w:lsdException w:name="List Number" w:semiHidden="1" w:unhideWhenUsed="1"/>
+    <w:lsdException w:name="List 2" w:semiHidden="1" w:unhideWhenUsed="1"/>
+    <w:lsdException w:name="List 3" w:semiHidden="1" w:unhideWhenUsed="1"/>
+    <w:lsdException w:name="List 4" w:semiHidden="1" w:unhideWhenUsed="1"/>
+    <w:lsdException w:name="List 5" w:semiHidden="1" w:unhideWhenUsed="1"/>
+    <w:lsdException w:name="List Bullet 2" w:semiHidden="1" w:unhideWhenUsed="1"/>
+    <w:lsdException w:name="List Bullet 3" w:semiHidden="1" w:unhideWhenUsed="1"/>
+    <w:lsdException w:name="List Bullet 4" w:semiHidden="1" w:unhideWhenUsed="1"/>
+    <w:lsdException w:name="List Bullet 5" w:semiHidden="1" w:unhideWhenUsed="1"/>
+    <w:lsdException w:name="List Number 2" w:semiHidden="1" w:unhideWhenUsed="1"/>
+    <w:lsdException w:name="List Number 3" w:semiHidden="1" w:unhideWhenUsed="1"/>
+    <w:lsdException w:name="List Number 4" w:semiHidden="1" w:unhideWhenUsed="1"/>
+    <w:lsdException w:name="List Number 5" w:semiHidden="1" w:unhideWhenUsed="1"/>
+    <w:lsdException w:name="Title" w:uiPriority="10" w:qFormat="1"/>
+    <w:lsdException w:name="Closing" w:semiHidden="1" w:unhideWhenUsed="1"/>
+    <w:lsdException w:name="Signature" w:semiHidden="1" w:unhideWhenUsed="1"/>
+    <w:lsdException w:name="Default Paragraph Font" w:semiHidden="1" w:uiPriority="1" w:unhideWhenUsed="1"/>
+    <w:lsdException w:name="Body Text" w:semiHidden="1" w:unhideWhenUsed="1"/>
+    <w:lsdException w:name="Body Text Indent" w:semiHidden="1" w:unhideWhenUsed="1"/>
+    <w:lsdException w:name="List Continue" w:semiHidden="1" w:unhideWhenUsed="1"/>
+    <w:lsdException w:name="List Continue 2" w:semiHidden="1" w:unhideWhenUsed="1"/>
+    <w:lsdException w:name="List Continue 3" w:semiHidden="1" w:unhideWhenUsed="1"/>
+    <w:lsdException w:name="List Continue 4" w:semiHidden="1" w:unhideWhenUsed="1"/>
+    <w:lsdException w:name="List Continue 5" w:semiHidden="1" w:unhideWhenUsed="1"/>
+    <w:lsdException w:name="Message Header" w:semiHidden="1" w:unhideWhenUsed="1"/>
+    <w:lsdException w:name="Subtitle" w:uiPriority="11" w:qFormat="1"/>
+    <w:lsdException w:name="Salutation" w:semiHidden="1" w:unhideWhenUsed="1"/>
+    <w:lsdException w:name="Date" w:semiHidden="1" w:unhideWhenUsed="1"/>
+    <w:lsdException w:name="Body Text First Indent" w:semiHidden="1" w:unhideWhenUsed="1"/>
+    <w:lsdException w:name="Body Text First Indent 2" w:semiHidden="1" w:unhideWhenUsed="1"/>
+    <w:lsdException w:name="Note Heading" w:semiHidden="1" w:unhideWhenUsed="1"/>
+    <w:lsdException w:name="Body Text 2" w:semiHidden="1" w:unhideWhenUsed="1"/>
+    <w:lsdException w:name="Body Text 3" w:semiHidden="1" w:unhideWhenUsed="1"/>
+    <w:lsdException w:name="Body Text Indent 2" w:semiHidden="1" w:unhideWhenUsed="1"/>
+    <w:lsdException w:name="Body Text Indent 3" w:semiHidden="1" w:unhideWhenUsed="1"/>
+    <w:lsdException w:name="Block Text" w:semiHidden="1" w:unhideWhenUsed="1"/>
+    <w:lsdException w:name="Hyperlink" w:unhideWhenUsed="1"/>
+    <w:lsdException w:name="FollowedHyperlink" w:semiHidden="1" w:unhideWhenUsed="1"/>
+    <w:lsdException w:name="Strong" w:uiPriority="22" w:qFormat="1"/>
+    <w:lsdException w:name="Emphasis" w:uiPriority="20" w:qFormat="1"/>
+    <w:lsdException w:name="Document Map" w:semiHidden="1" w:unhideWhenUsed="1"/>
+    <w:lsdException w:name="Plain Text" w:semiHidden="1" w:unhideWhenUsed="1"/>
+    <w:lsdException w:name="E-mail Signature" w:semiHidden="1" w:unhideWhenUsed="1"/>
+    <w:lsdException w:name="HTML Top of Form" w:semiHidden="1" w:unhideWhenUsed="1"/>
+    <w:lsdException w:name="HTML Bottom of Form" w:semiHidden="1" w:unhideWhenUsed="1"/>
+    <w:lsdException w:name="Normal (Web)" w:semiHidden="1" w:unhideWhenUsed="1"/>
+    <w:lsdException w:name="HTML Acronym" w:semiHidden="1" w:unhideWhenUsed="1"/>
+    <w:lsdException w:name="HTML Address" w:semiHidden="1" w:unhideWhenUsed="1"/>
+    <w:lsdException w:name="HTML Cite" w:semiHidden="1" w:unhideWhenUsed="1"/>
+    <w:lsdException w:name="HTML Code" w:semiHidden="1" w:unhideWhenUsed="1"/>
+    <w:lsdException w:name="HTML Definition" w:semiHidden="1" w:unhideWhenUsed="1"/>
+    <w:lsdException w:name="HTML Keyboard" w:semiHidden="1" w:unhideWhenUsed="1"/>
+    <w:lsdException w:name="HTML Preformatted" w:semiHidden="1" w:unhideWhenUsed="1"/>
+    <w:lsdException w:name="HTML Sample" w:semiHidden="1" w:unhideWhenUsed="1"/>
+    <w:lsdException w:name="HTML Typewriter" w:semiHidden="1" w:unhideWhenUsed="1"/>
+    <w:lsdException w:name="HTML Variable" w:semiHidden="1" w:unhideWhenUsed="1"/>
+    <w:lsdException w:name="Normal Table" w:semiHidden="1" w:unhideWhenUsed="1"/>
+    <w:lsdException w:name="annotation subject" w:semiHidden="1" w:unhideWhenUsed="1"/>
+    <w:lsdException w:name="No List" w:semiHidden="1" w:unhideWhenUsed="1"/>
+    <w:lsdException w:name="Outline List 1" w:semiHidden="1" w:unhideWhenUsed="1"/>
+    <w:lsdException w:name="Outline List 2" w:semiHidden="1" w:unhideWhenUsed="1"/>
+    <w:lsdException w:name="Outline List 3" w:semiHidden="1" w:unhideWhenUsed="1"/>
+    <w:lsdException w:name="Table Simple 1" w:semiHidden="1" w:unhideWhenUsed="1"/>
+    <w:lsdException w:name="Table Simple 2" w:semiHidden="1" w:unhideWhenUsed="1"/>
+    <w:lsdException w:name="Table Simple 3" w:semiHidden="1" w:unhideWhenUsed="1"/>
+    <w:lsdException w:name="Table Classic 1" w:semiHidden="1" w:unhideWhenUsed="1"/>
+    <w:lsdException w:name="Table Classic 2" w:semiHidden="1" w:unhideWhenUsed="1"/>
+    <w:lsdException w:name="Table Classic 3" w:semiHidden="1" w:unhideWhenUsed="1"/>
+    <w:lsdException w:name="Table Classic 4" w:semiHidden="1" w:unhideWhenUsed="1"/>
+    <w:lsdException w:name="Table Colorful 1" w:semiHidden="1" w:unhideWhenUsed="1"/>
+    <w:lsdException w:name="Table Colorful 2" w:semiHidden="1" w:unhideWhenUsed="1"/>
+    <w:lsdException w:name="Table Colorful 3" w:semiHidden="1" w:unhideWhenUsed="1"/>
+    <w:lsdException w:name="Table Columns 1" w:semiHidden="1" w:unhideWhenUsed="1"/>
+    <w:lsdException w:name="Table Columns 2" w:semiHidden="1" w:unhideWhenUsed="1"/>
+    <w:lsdException w:name="Table Columns 3" w:semiHidden="1" w:unhideWhenUsed="1"/>
+    <w:lsdException w:name="Table Columns 4" w:semiHidden="1" w:unhideWhenUsed="1"/>
+    <w:lsdException w:name="Table Columns 5" w:semiHidden="1" w:unhideWhenUsed="1"/>
+    <w:lsdException w:name="Table Grid 1" w:semiHidden="1" w:unhideWhenUsed="1"/>
+    <w:lsdException w:name="Table Grid 2" w:semiHidden="1" w:unhideWhenUsed="1"/>
+    <w:lsdException w:name="Table Grid 3" w:semiHidden="1" w:unhideWhenUsed="1"/>
+    <w:lsdException w:name="Table Grid 4" w:semiHidden="1" w:unhideWhenUsed="1"/>
+    <w:lsdException w:name="Table Grid 5" w:semiHidden="1" w:unhideWhenUsed="1"/>
+    <w:lsdException w:name="Table Grid 6" w:semiHidden="1" w:unhideWhenUsed="1"/>
+    <w:lsdException w:name="Table Grid 7" w:semiHidden="1" w:unhideWhenUsed="1"/>
+    <w:lsdException w:name="Table Grid 8" w:semiHidden="1" w:unhideWhenUsed="1"/>
+    <w:lsdException w:name="Table List 1" w:semiHidden="1" w:unhideWhenUsed="1"/>
+    <w:lsdException w:name="Table List 2" w:semiHidden="1" w:unhideWhenUsed="1"/>
+    <w:lsdException w:name="Table List 3" w:semiHidden="1" w:unhideWhenUsed="1"/>
+    <w:lsdException w:name="Table List 4" w:semiHidden="1" w:unhideWhenUsed="1"/>
+    <w:lsdException w:name="Table List 5" w:semiHidden="1" w:unhideWhenUsed="1"/>
+    <w:lsdException w:name="Table List 6" w:semiHidden="1" w:unhideWhenUsed="1"/>
+    <w:lsdException w:name="Table List 7" w:semiHidden="1" w:unhideWhenUsed="1"/>
+    <w:lsdException w:name="Table List 8" w:semiHidden="1" w:unhideWhenUsed="1"/>
+    <w:lsdException w:name="Table 3D effects 1" w:semiHidden="1" w:unhideWhenUsed="1"/>
+    <w:lsdException w:name="Table 3D effects 2" w:semiHidden="1" w:unhideWhenUsed="1"/>
+    <w:lsdException w:name="Table 3D effects 3" w:semiHidden="1" w:unhideWhenUsed="1"/>
+    <w:lsdException w:name="Table Contemporary" w:semiHidden="1" w:unhideWhenUsed="1"/>
+    <w:lsdException w:name="Table Elegant" w:semiHidden="1" w:unhideWhenUsed="1"/>
+    <w:lsdException w:name="Table Professional" w:semiHidden="1" w:unhideWhenUsed="1"/>
+    <w:lsdException w:name="Table Subtle 1" w:semiHidden="1" w:unhideWhenUsed="1"/>
+    <w:lsdException w:name="Table Subtle 2" w:semiHidden="1" w:unhideWhenUsed="1"/>
+    <w:lsdException w:name="Table Web 1" w:semiHidden="1" w:unhideWhenUsed="1"/>
+    <w:lsdException w:name="Table Web 2" w:semiHidden="1" w:unhideWhenUsed="1"/>
+    <w:lsdException w:name="Table Web 3" w:semiHidden="1" w:unhideWhenUsed="1"/>
+    <w:lsdException w:name="Balloon Text" w:semiHidden="1" w:unhideWhenUsed="1"/>
+    <w:lsdException w:name="Table Grid" w:uiPriority="39"/>
+    <w:lsdException w:name="Table Theme" w:semiHidden="1" w:unhideWhenUsed="1"/>
+    <w:lsdException w:name="Placeholder Text" w:semiHidden="1" w:unhideWhenUsed="1"/>
+    <w:lsdException w:name="No Spacing" w:semiHidden="1" w:unhideWhenUsed="1"/>
+    <w:lsdException w:name="Light Shading" w:uiPriority="60"/>
+    <w:lsdException w:name="Light List" w:uiPriority="61"/>
+    <w:lsdException w:name="Light Grid" w:uiPriority="62"/>
+    <w:lsdException w:name="Medium Shading 1" w:uiPriority="63"/>
+    <w:lsdException w:name="Medium Shading 2" w:uiPriority="64"/>
+    <w:lsdException w:name="Medium List 1" w:uiPriority="65"/>
+    <w:lsdException w:name="Medium List 2" w:uiPriority="66"/>
+    <w:lsdException w:name="Medium Grid 1" w:uiPriority="67"/>
+    <w:lsdException w:name="Medium Grid 2" w:uiPriority="68"/>
+    <w:lsdException w:name="Medium Grid 3" w:uiPriority="69"/>
+    <w:lsdException w:name="Dark List" w:uiPriority="70"/>
+    <w:lsdException w:name="Colorful Shading" w:uiPriority="71"/>
+    <w:lsdException w:name="Colorful List" w:uiPriority="72"/>
+    <w:lsdException w:name="Colorful Grid" w:uiPriority="73"/>
+    <w:lsdException w:name="Light Shading Accent 1" w:uiPriority="60"/>
+    <w:lsdException w:name="Light List Accent 1" w:uiPriority="61"/>
+    <w:lsdException w:name="Light Grid Accent 1" w:uiPriority="62"/>
+    <w:lsdException w:name="Medium Shading 1 Accent 1" w:uiPriority="63"/>
+    <w:lsdException w:name="Medium Shading 2 Accent 1" w:uiPriority="64"/>
+    <w:lsdException w:name="Medium List 1 Accent 1" w:uiPriority="65"/>
+    <w:lsdException w:name="Revision" w:semiHidden="1" w:unhideWhenUsed="1"/>
+    <w:lsdException w:name="List Paragraph" w:uiPriority="34" w:qFormat="1"/>
+    <w:lsdException w:name="Quote" w:uiPriority="29" w:qFormat="1"/>
+    <w:lsdException w:name="Intense Quote" w:uiPriority="30" w:qFormat="1"/>
+    <w:lsdException w:name="Medium List 2 Accent 1" w:uiPriority="66"/>
+    <w:lsdException w:name="Medium Grid 1 Accent 1" w:uiPriority="67"/>
+    <w:lsdException w:name="Medium Grid 2 Accent 1" w:uiPriority="68"/>
+    <w:lsdException w:name="Medium Grid 3 Accent 1" w:uiPriority="69"/>
+    <w:lsdException w:name="Dark List Accent 1" w:uiPriority="70"/>
+    <w:lsdException w:name="Colorful Shading Accent 1" w:uiPriority="71"/>
+    <w:lsdException w:name="Colorful List Accent 1" w:uiPriority="72"/>
+    <w:lsdException w:name="Colorful Grid Accent 1" w:uiPriority="73"/>
+    <w:lsdException w:name="Light Shading Accent 2" w:uiPriority="60"/>
+    <w:lsdException w:name="Light List Accent 2" w:uiPriority="61"/>
+    <w:lsdException w:name="Light Grid Accent 2" w:uiPriority="62"/>
+    <w:lsdException w:name="Medium Shading 1 Accent 2" w:uiPriority="63"/>
+    <w:lsdException w:name="Medium Shading 2 Accent 2" w:uiPriority="64"/>
+    <w:lsdException w:name="Medium List 1 Accent 2" w:uiPriority="65"/>
+    <w:lsdException w:name="Medium List 2 Accent 2" w:uiPriority="66"/>
+    <w:lsdException w:name="Medium Grid 1 Accent 2" w:uiPriority="67"/>
+    <w:lsdException w:name="Medium Grid 2 Accent 2" w:uiPriority="68"/>
+    <w:lsdException w:name="Medium Grid 3 Accent 2" w:uiPriority="69"/>
+    <w:lsdException w:name="Dark List Accent 2" w:uiPriority="70"/>
+    <w:lsdException w:name="Colorful Shading Accent 2" w:uiPriority="71"/>
+    <w:lsdException w:name="Colorful List Accent 2" w:uiPriority="72"/>
+    <w:lsdException w:name="Colorful Grid Accent 2" w:uiPriority="73"/>
+    <w:lsdException w:name="Light Shading Accent 3" w:uiPriority="60"/>
+    <w:lsdException w:name="Light List Accent 3" w:uiPriority="61"/>
+    <w:lsdException w:name="Light Grid Accent 3" w:uiPriority="62"/>
+    <w:lsdException w:name="Medium Shading 1 Accent 3" w:uiPriority="63"/>
+    <w:lsdException w:name="Medium Shading 2 Accent 3" w:uiPriority="64"/>
+    <w:lsdException w:name="Medium List 1 Accent 3" w:uiPriority="65"/>
+    <w:lsdException w:name="Medium List 2 Accent 3" w:uiPriority="66"/>
+    <w:lsdException w:name="Medium Grid 1 Accent 3" w:uiPriority="67"/>
+    <w:lsdException w:name="Medium Grid 2 Accent 3" w:uiPriority="68"/>
+    <w:lsdException w:name="Medium Grid 3 Accent 3" w:uiPriority="69"/>
+    <w:lsdException w:name="Dark List Accent 3" w:uiPriority="70"/>
+    <w:lsdException w:name="Colorful Shading Accent 3" w:uiPriority="71"/>
+    <w:lsdException w:name="Colorful List Accent 3" w:uiPriority="72"/>
+    <w:lsdException w:name="Colorful Grid Accent 3" w:uiPriority="73"/>
+    <w:lsdException w:name="Light Shading Accent 4" w:uiPriority="60"/>
+    <w:lsdException w:name="Light List Accent 4" w:uiPriority="61"/>
+    <w:lsdException w:name="Light Grid Accent 4" w:uiPriority="62"/>
+    <w:lsdException w:name="Medium Shading 1 Accent 4" w:uiPriority="63"/>
+    <w:lsdException w:name="Medium Shading 2 Accent 4" w:uiPriority="64"/>
+    <w:lsdException w:name="Medium List 1 Accent 4" w:uiPriority="65"/>
+    <w:lsdException w:name="Medium List 2 Accent 4" w:uiPriority="66"/>
+    <w:lsdException w:name="Medium Grid 1 Accent 4" w:uiPriority="67"/>
+    <w:lsdException w:name="Medium Grid 2 Accent 4" w:uiPriority="68"/>
+    <w:lsdException w:name="Medium Grid 3 Accent 4" w:uiPriority="69"/>
+    <w:lsdException w:name="Dark List Accent 4" w:uiPriority="70"/>
+    <w:lsdException w:name="Colorful Shading Accent 4" w:uiPriority="71"/>
+    <w:lsdException w:name="Colorful List Accent 4" w:uiPriority="72"/>
+    <w:lsdException w:name="Colorful Grid Accent 4" w:uiPriority="73"/>
+    <w:lsdException w:name="Light Shading Accent 5" w:uiPriority="60"/>
+    <w:lsdException w:name="Light List Accent 5" w:uiPriority="61"/>
+    <w:lsdException w:name="Light Grid Accent 5" w:uiPriority="62"/>
+    <w:lsdException w:name="Medium Shading 1 Accent 5" w:uiPriority="63"/>
+    <w:lsdException w:name="Medium Shading 2 Accent 5" w:uiPriority="64"/>
+    <w:lsdException w:name="Medium List 1 Accent 5" w:uiPriority="65"/>
+    <w:lsdException w:name="Medium List 2 Accent 5" w:uiPriority="66"/>
+    <w:lsdException w:name="Medium Grid 1 Accent 5" w:uiPriority="67"/>
+    <w:lsdException w:name="Medium Grid 2 Accent 5" w:uiPriority="68"/>
+    <w:lsdException w:name="Medium Grid 3 Accent 5" w:uiPriority="69"/>
+    <w:lsdException w:name="Dark List Accent 5" w:uiPriority="70"/>
+    <w:lsdException w:name="Colorful Shading Accent 5" w:uiPriority="71"/>
+    <w:lsdException w:name="Colorful List Accent 5" w:uiPriority="72"/>
+    <w:lsdException w:name="Colorful Grid Accent 5" w:uiPriority="73"/>
+    <w:lsdException w:name="Light Shading Accent 6" w:uiPriority="60"/>
+    <w:lsdException w:name="Light List Accent 6" w:uiPriority="61"/>
+    <w:lsdException w:name="Light Grid Accent 6" w:uiPriority="62"/>
+    <w:lsdException w:name="Medium Shading 1 Accent 6" w:uiPriority="63"/>
+    <w:lsdException w:name="Medium Shading 2 Accent 6" w:uiPriority="64"/>
+    <w:lsdException w:name="Medium List 1 Accent 6" w:uiPriority="65"/>
+    <w:lsdException w:name="Medium List 2 Accent 6" w:uiPriority="66"/>
+    <w:lsdException w:name="Medium Grid 1 Accent 6" w:uiPriority="67"/>
+    <w:lsdException w:name="Medium Grid 2 Accent 6" w:uiPriority="68"/>
+    <w:lsdException w:name="Medium Grid 3 Accent 6" w:uiPriority="69"/>
+    <w:lsdException w:name="Dark List Accent 6" w:uiPriority="70"/>
+    <w:lsdException w:name="Colorful Shading Accent 6" w:uiPriority="71"/>
+    <w:lsdException w:name="Colorful List Accent 6" w:uiPriority="72"/>
+    <w:lsdException w:name="Colorful Grid Accent 6" w:uiPriority="73"/>
+    <w:lsdException w:name="Subtle Emphasis" w:uiPriority="19" w:qFormat="1"/>
+    <w:lsdException w:name="Intense Emphasis" w:uiPriority="21" w:qFormat="1"/>
+    <w:lsdException w:name="Subtle Reference" w:uiPriority="31" w:qFormat="1"/>
+    <w:lsdException w:name="Intense Reference" w:uiPriority="32" w:qFormat="1"/>
+    <w:lsdException w:name="Book Title" w:uiPriority="33" w:qFormat="1"/>
+    <w:lsdException w:name="Bibliography" w:semiHidden="1" w:uiPriority="37" w:unhideWhenUsed="1"/>
+    <w:lsdException w:name="TOC Heading" w:semiHidden="1" w:uiPriority="39" w:unhideWhenUsed="1" w:qFormat="1"/>
+    <w:lsdException w:name="Plain Table 1" w:uiPriority="41"/>
+    <w:lsdException w:name="Plain Table 2" w:uiPriority="42"/>
+    <w:lsdException w:name="Plain Table 3" w:uiPriority="43"/>
+    <w:lsdException w:name="Plain Table 4" w:uiPriority="44"/>
+    <w:lsdException w:name="Plain Table 5" w:uiPriority="45"/>
+    <w:lsdException w:name="Grid Table Light" w:uiPriority="40"/>
+    <w:lsdException w:name="Grid Table 1 Light" w:uiPriority="46"/>
+    <w:lsdException w:name="Grid Table 2" w:uiPriority="47"/>
+    <w:lsdException w:name="Grid Table 3" w:uiPriority="48"/>
+    <w:lsdException w:name="Grid Table 4" w:uiPriority="49"/>
+    <w:lsdException w:name="Grid Table 5 Dark" w:uiPriority="50"/>
+    <w:lsdException w:name="Grid Table 6 Colorful" w:uiPriority="51"/>
+    <w:lsdException w:name="Grid Table 7 Colorful" w:uiPriority="52"/>
+    <w:lsdException w:name="Grid Table 1 Light Accent 1" w:uiPriority="46"/>
+    <w:lsdException w:name="Grid Table 2 Accent 1" w:uiPriority="47"/>
+    <w:lsdException w:name="Grid Table 3 Accent 1" w:uiPriority="48"/>
+    <w:lsdException w:name="Grid Table 4 Accent 1" w:uiPriority="49"/>
+    <w:lsdException w:name="Grid Table 5 Dark Accent 1" w:uiPriority="50"/>
+    <w:lsdException w:name="Grid Table 6 Colorful Accent 1" w:uiPriority="51"/>
+    <w:lsdException w:name="Grid Table 7 Colorful Accent 1" w:uiPriority="52"/>
+    <w:lsdException w:name="Grid Table 1 Light Accent 2" w:uiPriority="46"/>
+    <w:lsdException w:name="Grid Table 2 Accent 2" w:uiPriority="47"/>
+    <w:lsdException w:name="Grid Table 3 Accent 2" w:uiPriority="48"/>
+    <w:lsdException w:name="Grid Table 4 Accent 2" w:uiPriority="49"/>
+    <w:lsdException w:name="Grid Table 5 Dark Accent 2" w:uiPriority="50"/>
+    <w:lsdException w:name="Grid Table 6 Colorful Accent 2" w:uiPriority="51"/>
+    <w:lsdException w:name="Grid Table 7 Colorful Accent 2" w:uiPriority="52"/>
+    <w:lsdException w:name="Grid Table 1 Light Accent 3" w:uiPriority="46"/>
+    <w:lsdException w:name="Grid Table 2 Accent 3" w:uiPriority="47"/>
+    <w:lsdException w:name="Grid Table 3 Accent 3" w:uiPriority="48"/>
+    <w:lsdException w:name="Grid Table 4 Accent 3" w:uiPriority="49"/>
+    <w:lsdException w:name="Grid Table 5 Dark Accent 3" w:uiPriority="50"/>
+    <w:lsdException w:name="Grid Table 6 Colorful Accent 3" w:uiPriority="51"/>
+    <w:lsdException w:name="Grid Table 7 Colorful Accent 3" w:uiPriority="52"/>
+    <w:lsdException w:name="Grid Table 1 Light Accent 4" w:uiPriority="46"/>
+    <w:lsdException w:name="Grid Table 2 Accent 4" w:uiPriority="47"/>
+    <w:lsdException w:name="Grid Table 3 Accent 4" w:uiPriority="48"/>
+    <w:lsdException w:name="Grid Table 4 Accent 4" w:uiPriority="49"/>
+    <w:lsdException w:name="Grid Table 5 Dark Accent 4" w:uiPriority="50"/>
+    <w:lsdException w:name="Grid Table 6 Colorful Accent 4" w:uiPriority="51"/>
+    <w:lsdException w:name="Grid Table 7 Colorful Accent 4" w:uiPriority="52"/>
+    <w:lsdException w:name="Grid Table 1 Light Accent 5" w:uiPriority="46"/>
+    <w:lsdException w:name="Grid Table 2 Accent 5" w:uiPriority="47"/>
+    <w:lsdException w:name="Grid Table 3 Accent 5" w:uiPriority="48"/>
+    <w:lsdException w:name="Grid Table 4 Accent 5" w:uiPriority="49"/>
+    <w:lsdException w:name="Grid Table 5 Dark Accent 5" w:uiPriority="50"/>
+    <w:lsdException w:name="Grid Table 6 Colorful Accent 5" w:uiPriority="51"/>
+    <w:lsdException w:name="Grid Table 7 Colorful Accent 5" w:uiPriority="52"/>
+    <w:lsdException w:name="Grid Table 1 Light Accent 6" w:uiPriority="46"/>
+    <w:lsdException w:name="Grid Table 2 Accent 6" w:uiPriority="47"/>
+    <w:lsdException w:name="Grid Table 3 Accent 6" w:uiPriority="48"/>
+    <w:lsdException w:name="Grid Table 4 Accent 6" w:uiPriority="49"/>
+    <w:lsdException w:name="Grid Table 5 Dark Accent 6" w:uiPriority="50"/>
+    <w:lsdException w:name="Grid Table 6 Colorful Accent 6" w:uiPriority="51"/>
+    <w:lsdException w:name="Grid Table 7 Colorful Accent 6" w:uiPriority="52"/>
+    <w:lsdException w:name="List Table 1 Light" w:uiPriority="46"/>
+    <w:lsdException w:name="List Table 2" w:uiPriority="47"/>
+    <w:lsdException w:name="List Table 3" w:uiPriority="48"/>
+    <w:lsdException w:name="List Table 4" w:uiPriority="49"/>
+    <w:lsdException w:name="List Table 5 Dark" w:uiPriority="50"/>
+    <w:lsdException w:name="List Table 6 Colorful" w:uiPriority="51"/>
+    <w:lsdException w:name="List Table 7 Colorful" w:uiPriority="52"/>
+    <w:lsdException w:name="List Table 1 Light Accent 1" w:uiPriority="46"/>
+    <w:lsdException w:name="List Table 2 Accent 1" w:uiPriority="47"/>
+    <w:lsdException w:name="List Table 3 Accent 1" w:uiPriority="48"/>
+    <w:lsdException w:name="List Table 4 Accent 1" w:uiPriority="49"/>
+    <w:lsdException w:name="List Table 5 Dark Accent 1" w:uiPriority="50"/>
+    <w:lsdException w:name="List Table 6 Colorful Accent 1" w:uiPriority="51"/>
+    <w:lsdException w:name="List Table 7 Colorful Accent 1" w:uiPriority="52"/>
+    <w:lsdException w:name="List Table 1 Light Accent 2" w:uiPriority="46"/>
+    <w:lsdException w:name="List Table 2 Accent 2" w:uiPriority="47"/>
+    <w:lsdException w:name="List Table 3 Accent 2" w:uiPriority="48"/>
+    <w:lsdException w:name="List Table 4 Accent 2" w:uiPriority="49"/>
+    <w:lsdException w:name="List Table 5 Dark Accent 2" w:uiPriority="50"/>
+    <w:lsdException w:name="List Table 6 Colorful Accent 2" w:uiPriority="51"/>
+    <w:lsdException w:name="List Table 7 Colorful Accent 2" w:uiPriority="52"/>
+    <w:lsdException w:name="List Table 1 Light Accent 3" w:uiPriority="46"/>
+    <w:lsdException w:name="List Table 2 Accent 3" w:uiPriority="47"/>
+    <w:lsdException w:name="List Table 3 Accent 3" w:uiPriority="48"/>
+    <w:lsdException w:name="List Table 4 Accent 3" w:uiPriority="49"/>
+    <w:lsdException w:name="List Table 5 Dark Accent 3" w:uiPriority="50"/>
+    <w:lsdException w:name="List Table 6 Colorful Accent 3" w:uiPriority="51"/>
+    <w:lsdException w:name="List Table 7 Colorful Accent 3" w:uiPriority="52"/>
+    <w:lsdException w:name="List Table 1 Light Accent 4" w:uiPriority="46"/>
+    <w:lsdException w:name="List Table 2 Accent 4" w:uiPriority="47"/>
+    <w:lsdException w:name="List Table 3 Accent 4" w:uiPriority="48"/>
+    <w:lsdException w:name="List Table 4 Accent 4" w:uiPriority="49"/>
+    <w:lsdException w:name="List Table 5 Dark Accent 4" w:uiPriority="50"/>
+    <w:lsdException w:name="List Table 6 Colorful Accent 4" w:uiPriority="51"/>
+    <w:lsdException w:name="List Table 7 Colorful Accent 4" w:uiPriority="52"/>
+    <w:lsdException w:name="List Table 1 Light Accent 5" w:uiPriority="46"/>
+    <w:lsdException w:name="List Table 2 Accent 5" w:uiPriority="47"/>
+    <w:lsdException w:name="List Table 3 Accent 5" w:uiPriority="48"/>
+    <w:lsdException w:name="List Table 4 Accent 5" w:uiPriority="49"/>
+    <w:lsdException w:name="List Table 5 Dark Accent 5" w:uiPriority="50"/>
+    <w:lsdException w:name="List Table 6 Colorful Accent 5" w:uiPriority="51"/>
+    <w:lsdException w:name="List Table 7 Colorful Accent 5" w:uiPriority="52"/>
+    <w:lsdException w:name="List Table 1 Light Accent 6" w:uiPriority="46"/>
+    <w:lsdException w:name="List Table 2 Accent 6" w:uiPriority="47"/>
+    <w:lsdException w:name="List Table 3 Accent 6" w:uiPriority="48"/>
+    <w:lsdException w:name="List Table 4 Accent 6" w:uiPriority="49"/>
+    <w:lsdException w:name="List Table 5 Dark Accent 6" w:uiPriority="50"/>
+    <w:lsdException w:name="List Table 6 Colorful Accent 6" w:uiPriority="51"/>
+    <w:lsdException w:name="List Table 7 Colorful Accent 6" w:uiPriority="52"/>
+    <w:lsdException w:name="Mention" w:semiHidden="1" w:unhideWhenUsed="1"/>
+    <w:lsdException w:name="Smart Hyperlink" w:semiHidden="1" w:unhideWhenUsed="1"/>
+    <w:lsdException w:name="Hashtag" w:semiHidden="1" w:unhideWhenUsed="1"/>
+    <w:lsdException w:name="Unresolved Mention" w:semiHidden="1" w:unhideWhenUsed="1"/>
+    <w:lsdException w:name="Smart Link" w:semiHidden="1" w:unhideWhenUsed="1"/>
   </w:latentStyles>
-  <w:style w:type="paragraph" w:default="1" w:styleId="1">
+  <w:style w:type="paragraph" w:default="1" w:styleId="Normal">
     <w:name w:val="Normal"/>
     <w:qFormat/>
-    <w:uiPriority w:val="0"/>
     <w:rPr>
-      <w:rFonts w:asciiTheme="minorHAnsi" w:hAnsiTheme="minorHAnsi" w:eastAsiaTheme="minorHAnsi" w:cstheme="minorBidi"/>
       <w:kern w:val="2"/>
       <w:sz w:val="24"/>
       <w:szCs w:val="24"/>
-      <w:lang w:val="en-GB" w:eastAsia="en-US" w:bidi="ar-SA"/>
+      <w:lang w:val="en-GB"/>
       <w14:ligatures w14:val="standardContextual"/>
     </w:rPr>
   </w:style>
-  <w:style w:type="paragraph" w:styleId="2">
+  <w:style w:type="paragraph" w:styleId="Heading1">
     <w:name w:val="heading 1"/>
-    <w:basedOn w:val="1"/>
-    <w:next w:val="1"/>
-    <w:link w:val="23"/>
+    <w:basedOn w:val="Normal"/>
+    <w:next w:val="Normal"/>
+    <w:link w:val="Heading1Char"/>
+    <w:uiPriority w:val="9"/>
     <w:qFormat/>
-    <w:uiPriority w:val="9"/>
     <w:pPr>
       <w:keepNext/>
       <w:keepLines/>
@@ -4613,20 +4886,20 @@
       <w:outlineLvl w:val="0"/>
     </w:pPr>
     <w:rPr>
-      <w:rFonts w:asciiTheme="majorHAnsi" w:hAnsiTheme="majorHAnsi" w:eastAsiaTheme="majorEastAsia" w:cstheme="majorBidi"/>
-      <w:color w:val="104862" w:themeColor="accent1" w:themeShade="BF"/>
+      <w:rFonts w:asciiTheme="majorHAnsi" w:eastAsiaTheme="majorEastAsia" w:hAnsiTheme="majorHAnsi" w:cstheme="majorBidi"/>
+      <w:color w:val="0F4761" w:themeColor="accent1" w:themeShade="BF"/>
       <w:sz w:val="40"/>
       <w:szCs w:val="40"/>
     </w:rPr>
   </w:style>
-  <w:style w:type="paragraph" w:styleId="3">
+  <w:style w:type="paragraph" w:styleId="Heading2">
     <w:name w:val="heading 2"/>
-    <w:basedOn w:val="1"/>
-    <w:next w:val="1"/>
-    <w:link w:val="24"/>
+    <w:basedOn w:val="Normal"/>
+    <w:next w:val="Normal"/>
+    <w:link w:val="Heading2Char"/>
+    <w:uiPriority w:val="9"/>
     <w:unhideWhenUsed/>
     <w:qFormat/>
-    <w:uiPriority w:val="9"/>
     <w:pPr>
       <w:keepNext/>
       <w:keepLines/>
@@ -4634,21 +4907,21 @@
       <w:outlineLvl w:val="1"/>
     </w:pPr>
     <w:rPr>
-      <w:rFonts w:asciiTheme="majorHAnsi" w:hAnsiTheme="majorHAnsi" w:eastAsiaTheme="majorEastAsia" w:cstheme="majorBidi"/>
-      <w:color w:val="104862" w:themeColor="accent1" w:themeShade="BF"/>
+      <w:rFonts w:asciiTheme="majorHAnsi" w:eastAsiaTheme="majorEastAsia" w:hAnsiTheme="majorHAnsi" w:cstheme="majorBidi"/>
+      <w:color w:val="0F4761" w:themeColor="accent1" w:themeShade="BF"/>
       <w:sz w:val="32"/>
       <w:szCs w:val="32"/>
     </w:rPr>
   </w:style>
-  <w:style w:type="paragraph" w:styleId="4">
+  <w:style w:type="paragraph" w:styleId="Heading3">
     <w:name w:val="heading 3"/>
-    <w:basedOn w:val="1"/>
-    <w:next w:val="1"/>
-    <w:link w:val="25"/>
+    <w:basedOn w:val="Normal"/>
+    <w:next w:val="Normal"/>
+    <w:link w:val="Heading3Char"/>
+    <w:uiPriority w:val="9"/>
     <w:semiHidden/>
     <w:unhideWhenUsed/>
     <w:qFormat/>
-    <w:uiPriority w:val="9"/>
     <w:pPr>
       <w:keepNext/>
       <w:keepLines/>
@@ -4657,20 +4930,20 @@
     </w:pPr>
     <w:rPr>
       <w:rFonts w:eastAsiaTheme="majorEastAsia" w:cstheme="majorBidi"/>
-      <w:color w:val="104862" w:themeColor="accent1" w:themeShade="BF"/>
+      <w:color w:val="0F4761" w:themeColor="accent1" w:themeShade="BF"/>
       <w:sz w:val="28"/>
       <w:szCs w:val="28"/>
     </w:rPr>
   </w:style>
-  <w:style w:type="paragraph" w:styleId="5">
+  <w:style w:type="paragraph" w:styleId="Heading4">
     <w:name w:val="heading 4"/>
-    <w:basedOn w:val="1"/>
-    <w:next w:val="1"/>
-    <w:link w:val="26"/>
+    <w:basedOn w:val="Normal"/>
+    <w:next w:val="Normal"/>
+    <w:link w:val="Heading4Char"/>
+    <w:uiPriority w:val="9"/>
     <w:semiHidden/>
     <w:unhideWhenUsed/>
     <w:qFormat/>
-    <w:uiPriority w:val="9"/>
     <w:pPr>
       <w:keepNext/>
       <w:keepLines/>
@@ -4681,18 +4954,18 @@
       <w:rFonts w:eastAsiaTheme="majorEastAsia" w:cstheme="majorBidi"/>
       <w:i/>
       <w:iCs/>
-      <w:color w:val="104862" w:themeColor="accent1" w:themeShade="BF"/>
+      <w:color w:val="0F4761" w:themeColor="accent1" w:themeShade="BF"/>
     </w:rPr>
   </w:style>
-  <w:style w:type="paragraph" w:styleId="6">
+  <w:style w:type="paragraph" w:styleId="Heading5">
     <w:name w:val="heading 5"/>
-    <w:basedOn w:val="1"/>
-    <w:next w:val="1"/>
-    <w:link w:val="27"/>
+    <w:basedOn w:val="Normal"/>
+    <w:next w:val="Normal"/>
+    <w:link w:val="Heading5Char"/>
+    <w:uiPriority w:val="9"/>
     <w:semiHidden/>
     <w:unhideWhenUsed/>
     <w:qFormat/>
-    <w:uiPriority w:val="9"/>
     <w:pPr>
       <w:keepNext/>
       <w:keepLines/>
@@ -4701,18 +4974,18 @@
     </w:pPr>
     <w:rPr>
       <w:rFonts w:eastAsiaTheme="majorEastAsia" w:cstheme="majorBidi"/>
-      <w:color w:val="104862" w:themeColor="accent1" w:themeShade="BF"/>
+      <w:color w:val="0F4761" w:themeColor="accent1" w:themeShade="BF"/>
     </w:rPr>
   </w:style>
-  <w:style w:type="paragraph" w:styleId="7">
+  <w:style w:type="paragraph" w:styleId="Heading6">
     <w:name w:val="heading 6"/>
-    <w:basedOn w:val="1"/>
-    <w:next w:val="1"/>
-    <w:link w:val="28"/>
+    <w:basedOn w:val="Normal"/>
+    <w:next w:val="Normal"/>
+    <w:link w:val="Heading6Char"/>
+    <w:uiPriority w:val="9"/>
     <w:semiHidden/>
     <w:unhideWhenUsed/>
     <w:qFormat/>
-    <w:uiPriority w:val="9"/>
     <w:pPr>
       <w:keepNext/>
       <w:keepLines/>
@@ -4724,25 +4997,17 @@
       <w:i/>
       <w:iCs/>
       <w:color w:val="595959" w:themeColor="text1" w:themeTint="A6"/>
-      <w14:textFill>
-        <w14:solidFill>
-          <w14:schemeClr w14:val="tx1">
-            <w14:lumMod w14:val="65000"/>
-            <w14:lumOff w14:val="35000"/>
-          </w14:schemeClr>
-        </w14:solidFill>
-      </w14:textFill>
     </w:rPr>
   </w:style>
-  <w:style w:type="paragraph" w:styleId="8">
+  <w:style w:type="paragraph" w:styleId="Heading7">
     <w:name w:val="heading 7"/>
-    <w:basedOn w:val="1"/>
-    <w:next w:val="1"/>
-    <w:link w:val="29"/>
+    <w:basedOn w:val="Normal"/>
+    <w:next w:val="Normal"/>
+    <w:link w:val="Heading7Char"/>
+    <w:uiPriority w:val="9"/>
     <w:semiHidden/>
     <w:unhideWhenUsed/>
     <w:qFormat/>
-    <w:uiPriority w:val="9"/>
     <w:pPr>
       <w:keepNext/>
       <w:keepLines/>
@@ -4752,25 +5017,17 @@
     <w:rPr>
       <w:rFonts w:eastAsiaTheme="majorEastAsia" w:cstheme="majorBidi"/>
       <w:color w:val="595959" w:themeColor="text1" w:themeTint="A6"/>
-      <w14:textFill>
-        <w14:solidFill>
-          <w14:schemeClr w14:val="tx1">
-            <w14:lumMod w14:val="65000"/>
-            <w14:lumOff w14:val="35000"/>
-          </w14:schemeClr>
-        </w14:solidFill>
-      </w14:textFill>
     </w:rPr>
   </w:style>
-  <w:style w:type="paragraph" w:styleId="9">
+  <w:style w:type="paragraph" w:styleId="Heading8">
     <w:name w:val="heading 8"/>
-    <w:basedOn w:val="1"/>
-    <w:next w:val="1"/>
-    <w:link w:val="30"/>
+    <w:basedOn w:val="Normal"/>
+    <w:next w:val="Normal"/>
+    <w:link w:val="Heading8Char"/>
+    <w:uiPriority w:val="9"/>
     <w:semiHidden/>
     <w:unhideWhenUsed/>
     <w:qFormat/>
-    <w:uiPriority w:val="9"/>
     <w:pPr>
       <w:keepNext/>
       <w:keepLines/>
@@ -4781,25 +5038,17 @@
       <w:i/>
       <w:iCs/>
       <w:color w:val="262626" w:themeColor="text1" w:themeTint="D9"/>
-      <w14:textFill>
-        <w14:solidFill>
-          <w14:schemeClr w14:val="tx1">
-            <w14:lumMod w14:val="85000"/>
-            <w14:lumOff w14:val="15000"/>
-          </w14:schemeClr>
-        </w14:solidFill>
-      </w14:textFill>
     </w:rPr>
   </w:style>
-  <w:style w:type="paragraph" w:styleId="10">
+  <w:style w:type="paragraph" w:styleId="Heading9">
     <w:name w:val="heading 9"/>
-    <w:basedOn w:val="1"/>
-    <w:next w:val="1"/>
-    <w:link w:val="31"/>
+    <w:basedOn w:val="Normal"/>
+    <w:next w:val="Normal"/>
+    <w:link w:val="Heading9Char"/>
+    <w:uiPriority w:val="9"/>
     <w:semiHidden/>
     <w:unhideWhenUsed/>
     <w:qFormat/>
-    <w:uiPriority w:val="9"/>
     <w:pPr>
       <w:keepNext/>
       <w:keepLines/>
@@ -4808,28 +5057,21 @@
     <w:rPr>
       <w:rFonts w:eastAsiaTheme="majorEastAsia" w:cstheme="majorBidi"/>
       <w:color w:val="262626" w:themeColor="text1" w:themeTint="D9"/>
-      <w14:textFill>
-        <w14:solidFill>
-          <w14:schemeClr w14:val="tx1">
-            <w14:lumMod w14:val="85000"/>
-            <w14:lumOff w14:val="15000"/>
-          </w14:schemeClr>
-        </w14:solidFill>
-      </w14:textFill>
     </w:rPr>
   </w:style>
-  <w:style w:type="character" w:default="1" w:styleId="11">
+  <w:style w:type="character" w:default="1" w:styleId="DefaultParagraphFont">
     <w:name w:val="Default Paragraph Font"/>
+    <w:uiPriority w:val="1"/>
     <w:semiHidden/>
     <w:unhideWhenUsed/>
-    <w:uiPriority w:val="1"/>
   </w:style>
-  <w:style w:type="table" w:default="1" w:styleId="12">
+  <w:style w:type="table" w:default="1" w:styleId="TableNormal">
     <w:name w:val="Normal Table"/>
+    <w:uiPriority w:val="99"/>
     <w:semiHidden/>
     <w:unhideWhenUsed/>
-    <w:uiPriority w:val="99"/>
     <w:tblPr>
+      <w:tblInd w:w="0" w:type="dxa"/>
       <w:tblCellMar>
         <w:top w:w="0" w:type="dxa"/>
         <w:left w:w="108" w:type="dxa"/>
@@ -4838,47 +5080,53 @@
       </w:tblCellMar>
     </w:tblPr>
   </w:style>
-  <w:style w:type="character" w:styleId="13">
-    <w:name w:val="annotation reference"/>
-    <w:basedOn w:val="11"/>
+  <w:style w:type="numbering" w:default="1" w:styleId="NoList">
+    <w:name w:val="No List"/>
+    <w:uiPriority w:val="99"/>
     <w:semiHidden/>
     <w:unhideWhenUsed/>
+  </w:style>
+  <w:style w:type="character" w:styleId="CommentReference">
+    <w:name w:val="annotation reference"/>
+    <w:basedOn w:val="DefaultParagraphFont"/>
     <w:uiPriority w:val="99"/>
+    <w:semiHidden/>
+    <w:unhideWhenUsed/>
     <w:rPr>
       <w:sz w:val="16"/>
       <w:szCs w:val="16"/>
     </w:rPr>
   </w:style>
-  <w:style w:type="paragraph" w:styleId="14">
+  <w:style w:type="paragraph" w:styleId="CommentText">
     <w:name w:val="annotation text"/>
-    <w:basedOn w:val="1"/>
-    <w:link w:val="43"/>
+    <w:basedOn w:val="Normal"/>
+    <w:link w:val="CommentTextChar"/>
+    <w:uiPriority w:val="99"/>
     <w:unhideWhenUsed/>
-    <w:uiPriority w:val="99"/>
     <w:rPr>
       <w:sz w:val="20"/>
       <w:szCs w:val="20"/>
     </w:rPr>
   </w:style>
-  <w:style w:type="paragraph" w:styleId="15">
+  <w:style w:type="paragraph" w:styleId="CommentSubject">
     <w:name w:val="annotation subject"/>
-    <w:basedOn w:val="14"/>
-    <w:next w:val="14"/>
-    <w:link w:val="44"/>
+    <w:basedOn w:val="CommentText"/>
+    <w:next w:val="CommentText"/>
+    <w:link w:val="CommentSubjectChar"/>
+    <w:uiPriority w:val="99"/>
     <w:semiHidden/>
     <w:unhideWhenUsed/>
-    <w:uiPriority w:val="99"/>
     <w:rPr>
       <w:b/>
       <w:bCs/>
     </w:rPr>
   </w:style>
-  <w:style w:type="paragraph" w:styleId="16">
+  <w:style w:type="paragraph" w:styleId="Footer">
     <w:name w:val="footer"/>
-    <w:basedOn w:val="1"/>
-    <w:link w:val="41"/>
+    <w:basedOn w:val="Normal"/>
+    <w:link w:val="FooterChar"/>
+    <w:uiPriority w:val="99"/>
     <w:unhideWhenUsed/>
-    <w:uiPriority w:val="99"/>
     <w:pPr>
       <w:tabs>
         <w:tab w:val="center" w:pos="4513"/>
@@ -4886,12 +5134,12 @@
       </w:tabs>
     </w:pPr>
   </w:style>
-  <w:style w:type="paragraph" w:styleId="17">
+  <w:style w:type="paragraph" w:styleId="Header">
     <w:name w:val="header"/>
-    <w:basedOn w:val="1"/>
-    <w:link w:val="42"/>
+    <w:basedOn w:val="Normal"/>
+    <w:link w:val="HeaderChar"/>
+    <w:uiPriority w:val="99"/>
     <w:unhideWhenUsed/>
-    <w:uiPriority w:val="99"/>
     <w:pPr>
       <w:tabs>
         <w:tab w:val="center" w:pos="4513"/>
@@ -4899,45 +5147,40 @@
       </w:tabs>
     </w:pPr>
   </w:style>
-  <w:style w:type="character" w:styleId="18">
+  <w:style w:type="character" w:styleId="Hyperlink">
     <w:name w:val="Hyperlink"/>
-    <w:basedOn w:val="11"/>
+    <w:basedOn w:val="DefaultParagraphFont"/>
+    <w:uiPriority w:val="99"/>
     <w:unhideWhenUsed/>
-    <w:uiPriority w:val="99"/>
     <w:rPr>
       <w:color w:val="467886" w:themeColor="hyperlink"/>
       <w:u w:val="single"/>
-      <w14:textFill>
-        <w14:solidFill>
-          <w14:schemeClr w14:val="hlink"/>
-        </w14:solidFill>
-      </w14:textFill>
     </w:rPr>
   </w:style>
-  <w:style w:type="character" w:styleId="19">
+  <w:style w:type="character" w:styleId="PageNumber">
     <w:name w:val="page number"/>
-    <w:basedOn w:val="11"/>
+    <w:basedOn w:val="DefaultParagraphFont"/>
+    <w:uiPriority w:val="99"/>
     <w:semiHidden/>
     <w:unhideWhenUsed/>
-    <w:uiPriority w:val="99"/>
   </w:style>
-  <w:style w:type="character" w:styleId="20">
+  <w:style w:type="character" w:styleId="Strong">
     <w:name w:val="Strong"/>
-    <w:basedOn w:val="11"/>
+    <w:basedOn w:val="DefaultParagraphFont"/>
+    <w:uiPriority w:val="22"/>
     <w:qFormat/>
-    <w:uiPriority w:val="22"/>
     <w:rPr>
       <w:b/>
       <w:bCs/>
     </w:rPr>
   </w:style>
-  <w:style w:type="paragraph" w:styleId="21">
+  <w:style w:type="paragraph" w:styleId="Subtitle">
     <w:name w:val="Subtitle"/>
-    <w:basedOn w:val="1"/>
-    <w:next w:val="1"/>
-    <w:link w:val="33"/>
+    <w:basedOn w:val="Normal"/>
+    <w:next w:val="Normal"/>
+    <w:link w:val="SubtitleChar"/>
+    <w:uiPriority w:val="11"/>
     <w:qFormat/>
-    <w:uiPriority w:val="11"/>
     <w:pPr>
       <w:spacing w:after="160"/>
     </w:pPr>
@@ -4947,193 +5190,153 @@
       <w:spacing w:val="15"/>
       <w:sz w:val="28"/>
       <w:szCs w:val="28"/>
-      <w14:textFill>
-        <w14:solidFill>
-          <w14:schemeClr w14:val="tx1">
-            <w14:lumMod w14:val="65000"/>
-            <w14:lumOff w14:val="35000"/>
-          </w14:schemeClr>
-        </w14:solidFill>
-      </w14:textFill>
     </w:rPr>
   </w:style>
-  <w:style w:type="paragraph" w:styleId="22">
+  <w:style w:type="paragraph" w:styleId="Title">
     <w:name w:val="Title"/>
-    <w:basedOn w:val="1"/>
-    <w:next w:val="1"/>
-    <w:link w:val="32"/>
+    <w:basedOn w:val="Normal"/>
+    <w:next w:val="Normal"/>
+    <w:link w:val="TitleChar"/>
+    <w:uiPriority w:val="10"/>
     <w:qFormat/>
-    <w:uiPriority w:val="10"/>
     <w:pPr>
       <w:spacing w:after="80"/>
       <w:contextualSpacing/>
     </w:pPr>
     <w:rPr>
-      <w:rFonts w:asciiTheme="majorHAnsi" w:hAnsiTheme="majorHAnsi" w:eastAsiaTheme="majorEastAsia" w:cstheme="majorBidi"/>
+      <w:rFonts w:asciiTheme="majorHAnsi" w:eastAsiaTheme="majorEastAsia" w:hAnsiTheme="majorHAnsi" w:cstheme="majorBidi"/>
       <w:spacing w:val="-10"/>
       <w:kern w:val="28"/>
       <w:sz w:val="56"/>
       <w:szCs w:val="56"/>
     </w:rPr>
   </w:style>
-  <w:style w:type="character" w:customStyle="1" w:styleId="23">
+  <w:style w:type="character" w:customStyle="1" w:styleId="Heading1Char">
     <w:name w:val="Heading 1 Char"/>
-    <w:basedOn w:val="11"/>
-    <w:link w:val="2"/>
+    <w:basedOn w:val="DefaultParagraphFont"/>
+    <w:link w:val="Heading1"/>
     <w:uiPriority w:val="9"/>
     <w:rPr>
-      <w:rFonts w:asciiTheme="majorHAnsi" w:hAnsiTheme="majorHAnsi" w:eastAsiaTheme="majorEastAsia" w:cstheme="majorBidi"/>
-      <w:color w:val="104862" w:themeColor="accent1" w:themeShade="BF"/>
+      <w:rFonts w:asciiTheme="majorHAnsi" w:eastAsiaTheme="majorEastAsia" w:hAnsiTheme="majorHAnsi" w:cstheme="majorBidi"/>
+      <w:color w:val="0F4761" w:themeColor="accent1" w:themeShade="BF"/>
       <w:sz w:val="40"/>
       <w:szCs w:val="40"/>
     </w:rPr>
   </w:style>
-  <w:style w:type="character" w:customStyle="1" w:styleId="24">
+  <w:style w:type="character" w:customStyle="1" w:styleId="Heading2Char">
     <w:name w:val="Heading 2 Char"/>
-    <w:basedOn w:val="11"/>
-    <w:link w:val="3"/>
+    <w:basedOn w:val="DefaultParagraphFont"/>
+    <w:link w:val="Heading2"/>
     <w:uiPriority w:val="9"/>
     <w:rPr>
-      <w:rFonts w:asciiTheme="majorHAnsi" w:hAnsiTheme="majorHAnsi" w:eastAsiaTheme="majorEastAsia" w:cstheme="majorBidi"/>
-      <w:color w:val="104862" w:themeColor="accent1" w:themeShade="BF"/>
+      <w:rFonts w:asciiTheme="majorHAnsi" w:eastAsiaTheme="majorEastAsia" w:hAnsiTheme="majorHAnsi" w:cstheme="majorBidi"/>
+      <w:color w:val="0F4761" w:themeColor="accent1" w:themeShade="BF"/>
       <w:sz w:val="32"/>
       <w:szCs w:val="32"/>
     </w:rPr>
   </w:style>
-  <w:style w:type="character" w:customStyle="1" w:styleId="25">
+  <w:style w:type="character" w:customStyle="1" w:styleId="Heading3Char">
     <w:name w:val="Heading 3 Char"/>
-    <w:basedOn w:val="11"/>
-    <w:link w:val="4"/>
+    <w:basedOn w:val="DefaultParagraphFont"/>
+    <w:link w:val="Heading3"/>
+    <w:uiPriority w:val="9"/>
     <w:semiHidden/>
-    <w:uiPriority w:val="9"/>
     <w:rPr>
       <w:rFonts w:eastAsiaTheme="majorEastAsia" w:cstheme="majorBidi"/>
-      <w:color w:val="104862" w:themeColor="accent1" w:themeShade="BF"/>
+      <w:color w:val="0F4761" w:themeColor="accent1" w:themeShade="BF"/>
       <w:sz w:val="28"/>
       <w:szCs w:val="28"/>
     </w:rPr>
   </w:style>
-  <w:style w:type="character" w:customStyle="1" w:styleId="26">
+  <w:style w:type="character" w:customStyle="1" w:styleId="Heading4Char">
     <w:name w:val="Heading 4 Char"/>
-    <w:basedOn w:val="11"/>
-    <w:link w:val="5"/>
+    <w:basedOn w:val="DefaultParagraphFont"/>
+    <w:link w:val="Heading4"/>
+    <w:uiPriority w:val="9"/>
     <w:semiHidden/>
-    <w:uiPriority w:val="9"/>
     <w:rPr>
       <w:rFonts w:eastAsiaTheme="majorEastAsia" w:cstheme="majorBidi"/>
       <w:i/>
       <w:iCs/>
-      <w:color w:val="104862" w:themeColor="accent1" w:themeShade="BF"/>
+      <w:color w:val="0F4761" w:themeColor="accent1" w:themeShade="BF"/>
     </w:rPr>
   </w:style>
-  <w:style w:type="character" w:customStyle="1" w:styleId="27">
+  <w:style w:type="character" w:customStyle="1" w:styleId="Heading5Char">
     <w:name w:val="Heading 5 Char"/>
-    <w:basedOn w:val="11"/>
-    <w:link w:val="6"/>
+    <w:basedOn w:val="DefaultParagraphFont"/>
+    <w:link w:val="Heading5"/>
+    <w:uiPriority w:val="9"/>
     <w:semiHidden/>
-    <w:uiPriority w:val="9"/>
     <w:rPr>
       <w:rFonts w:eastAsiaTheme="majorEastAsia" w:cstheme="majorBidi"/>
-      <w:color w:val="104862" w:themeColor="accent1" w:themeShade="BF"/>
+      <w:color w:val="0F4761" w:themeColor="accent1" w:themeShade="BF"/>
     </w:rPr>
   </w:style>
-  <w:style w:type="character" w:customStyle="1" w:styleId="28">
+  <w:style w:type="character" w:customStyle="1" w:styleId="Heading6Char">
     <w:name w:val="Heading 6 Char"/>
-    <w:basedOn w:val="11"/>
-    <w:link w:val="7"/>
+    <w:basedOn w:val="DefaultParagraphFont"/>
+    <w:link w:val="Heading6"/>
+    <w:uiPriority w:val="9"/>
     <w:semiHidden/>
-    <w:uiPriority w:val="9"/>
     <w:rPr>
       <w:rFonts w:eastAsiaTheme="majorEastAsia" w:cstheme="majorBidi"/>
       <w:i/>
       <w:iCs/>
       <w:color w:val="595959" w:themeColor="text1" w:themeTint="A6"/>
-      <w14:textFill>
-        <w14:solidFill>
-          <w14:schemeClr w14:val="tx1">
-            <w14:lumMod w14:val="65000"/>
-            <w14:lumOff w14:val="35000"/>
-          </w14:schemeClr>
-        </w14:solidFill>
-      </w14:textFill>
     </w:rPr>
   </w:style>
-  <w:style w:type="character" w:customStyle="1" w:styleId="29">
+  <w:style w:type="character" w:customStyle="1" w:styleId="Heading7Char">
     <w:name w:val="Heading 7 Char"/>
-    <w:basedOn w:val="11"/>
-    <w:link w:val="8"/>
+    <w:basedOn w:val="DefaultParagraphFont"/>
+    <w:link w:val="Heading7"/>
+    <w:uiPriority w:val="9"/>
     <w:semiHidden/>
-    <w:uiPriority w:val="9"/>
     <w:rPr>
       <w:rFonts w:eastAsiaTheme="majorEastAsia" w:cstheme="majorBidi"/>
       <w:color w:val="595959" w:themeColor="text1" w:themeTint="A6"/>
-      <w14:textFill>
-        <w14:solidFill>
-          <w14:schemeClr w14:val="tx1">
-            <w14:lumMod w14:val="65000"/>
-            <w14:lumOff w14:val="35000"/>
-          </w14:schemeClr>
-        </w14:solidFill>
-      </w14:textFill>
     </w:rPr>
   </w:style>
-  <w:style w:type="character" w:customStyle="1" w:styleId="30">
+  <w:style w:type="character" w:customStyle="1" w:styleId="Heading8Char">
     <w:name w:val="Heading 8 Char"/>
-    <w:basedOn w:val="11"/>
-    <w:link w:val="9"/>
+    <w:basedOn w:val="DefaultParagraphFont"/>
+    <w:link w:val="Heading8"/>
+    <w:uiPriority w:val="9"/>
     <w:semiHidden/>
-    <w:uiPriority w:val="9"/>
     <w:rPr>
       <w:rFonts w:eastAsiaTheme="majorEastAsia" w:cstheme="majorBidi"/>
       <w:i/>
       <w:iCs/>
       <w:color w:val="262626" w:themeColor="text1" w:themeTint="D9"/>
-      <w14:textFill>
-        <w14:solidFill>
-          <w14:schemeClr w14:val="tx1">
-            <w14:lumMod w14:val="85000"/>
-            <w14:lumOff w14:val="15000"/>
-          </w14:schemeClr>
-        </w14:solidFill>
-      </w14:textFill>
     </w:rPr>
   </w:style>
-  <w:style w:type="character" w:customStyle="1" w:styleId="31">
+  <w:style w:type="character" w:customStyle="1" w:styleId="Heading9Char">
     <w:name w:val="Heading 9 Char"/>
-    <w:basedOn w:val="11"/>
-    <w:link w:val="10"/>
+    <w:basedOn w:val="DefaultParagraphFont"/>
+    <w:link w:val="Heading9"/>
+    <w:uiPriority w:val="9"/>
     <w:semiHidden/>
-    <w:uiPriority w:val="9"/>
     <w:rPr>
       <w:rFonts w:eastAsiaTheme="majorEastAsia" w:cstheme="majorBidi"/>
       <w:color w:val="262626" w:themeColor="text1" w:themeTint="D9"/>
-      <w14:textFill>
-        <w14:solidFill>
-          <w14:schemeClr w14:val="tx1">
-            <w14:lumMod w14:val="85000"/>
-            <w14:lumOff w14:val="15000"/>
-          </w14:schemeClr>
-        </w14:solidFill>
-      </w14:textFill>
     </w:rPr>
   </w:style>
-  <w:style w:type="character" w:customStyle="1" w:styleId="32">
+  <w:style w:type="character" w:customStyle="1" w:styleId="TitleChar">
     <w:name w:val="Title Char"/>
-    <w:basedOn w:val="11"/>
-    <w:link w:val="22"/>
+    <w:basedOn w:val="DefaultParagraphFont"/>
+    <w:link w:val="Title"/>
     <w:uiPriority w:val="10"/>
     <w:rPr>
-      <w:rFonts w:asciiTheme="majorHAnsi" w:hAnsiTheme="majorHAnsi" w:eastAsiaTheme="majorEastAsia" w:cstheme="majorBidi"/>
+      <w:rFonts w:asciiTheme="majorHAnsi" w:eastAsiaTheme="majorEastAsia" w:hAnsiTheme="majorHAnsi" w:cstheme="majorBidi"/>
       <w:spacing w:val="-10"/>
       <w:kern w:val="28"/>
       <w:sz w:val="56"/>
       <w:szCs w:val="56"/>
     </w:rPr>
   </w:style>
-  <w:style w:type="character" w:customStyle="1" w:styleId="33">
+  <w:style w:type="character" w:customStyle="1" w:styleId="SubtitleChar">
     <w:name w:val="Subtitle Char"/>
-    <w:basedOn w:val="11"/>
-    <w:link w:val="21"/>
+    <w:basedOn w:val="DefaultParagraphFont"/>
+    <w:link w:val="Subtitle"/>
     <w:uiPriority w:val="11"/>
     <w:rPr>
       <w:rFonts w:eastAsiaTheme="majorEastAsia" w:cstheme="majorBidi"/>
@@ -5141,23 +5344,15 @@
       <w:spacing w:val="15"/>
       <w:sz w:val="28"/>
       <w:szCs w:val="28"/>
-      <w14:textFill>
-        <w14:solidFill>
-          <w14:schemeClr w14:val="tx1">
-            <w14:lumMod w14:val="65000"/>
-            <w14:lumOff w14:val="35000"/>
-          </w14:schemeClr>
-        </w14:solidFill>
-      </w14:textFill>
     </w:rPr>
   </w:style>
-  <w:style w:type="paragraph" w:styleId="34">
+  <w:style w:type="paragraph" w:styleId="Quote">
     <w:name w:val="Quote"/>
-    <w:basedOn w:val="1"/>
-    <w:next w:val="1"/>
-    <w:link w:val="35"/>
+    <w:basedOn w:val="Normal"/>
+    <w:next w:val="Normal"/>
+    <w:link w:val="QuoteChar"/>
+    <w:uiPriority w:val="29"/>
     <w:qFormat/>
-    <w:uiPriority w:val="29"/>
     <w:pPr>
       <w:spacing w:before="160" w:after="160"/>
       <w:jc w:val="center"/>
@@ -5166,67 +5361,51 @@
       <w:i/>
       <w:iCs/>
       <w:color w:val="404040" w:themeColor="text1" w:themeTint="BF"/>
-      <w14:textFill>
-        <w14:solidFill>
-          <w14:schemeClr w14:val="tx1">
-            <w14:lumMod w14:val="75000"/>
-            <w14:lumOff w14:val="25000"/>
-          </w14:schemeClr>
-        </w14:solidFill>
-      </w14:textFill>
     </w:rPr>
   </w:style>
-  <w:style w:type="character" w:customStyle="1" w:styleId="35">
+  <w:style w:type="character" w:customStyle="1" w:styleId="QuoteChar">
     <w:name w:val="Quote Char"/>
-    <w:basedOn w:val="11"/>
-    <w:link w:val="34"/>
+    <w:basedOn w:val="DefaultParagraphFont"/>
+    <w:link w:val="Quote"/>
     <w:uiPriority w:val="29"/>
     <w:rPr>
       <w:i/>
       <w:iCs/>
       <w:color w:val="404040" w:themeColor="text1" w:themeTint="BF"/>
-      <w14:textFill>
-        <w14:solidFill>
-          <w14:schemeClr w14:val="tx1">
-            <w14:lumMod w14:val="75000"/>
-            <w14:lumOff w14:val="25000"/>
-          </w14:schemeClr>
-        </w14:solidFill>
-      </w14:textFill>
     </w:rPr>
   </w:style>
-  <w:style w:type="paragraph" w:styleId="36">
+  <w:style w:type="paragraph" w:styleId="ListParagraph">
     <w:name w:val="List Paragraph"/>
-    <w:basedOn w:val="1"/>
+    <w:basedOn w:val="Normal"/>
+    <w:uiPriority w:val="34"/>
     <w:qFormat/>
-    <w:uiPriority w:val="34"/>
     <w:pPr>
       <w:ind w:left="720"/>
       <w:contextualSpacing/>
     </w:pPr>
   </w:style>
-  <w:style w:type="character" w:customStyle="1" w:styleId="37">
-    <w:name w:val="Intense Emphasis"/>
-    <w:basedOn w:val="11"/>
+  <w:style w:type="character" w:customStyle="1" w:styleId="IntenseEmphasis1">
+    <w:name w:val="Intense Emphasis1"/>
+    <w:basedOn w:val="DefaultParagraphFont"/>
+    <w:uiPriority w:val="21"/>
     <w:qFormat/>
-    <w:uiPriority w:val="21"/>
     <w:rPr>
       <w:i/>
       <w:iCs/>
-      <w:color w:val="104862" w:themeColor="accent1" w:themeShade="BF"/>
+      <w:color w:val="0F4761" w:themeColor="accent1" w:themeShade="BF"/>
     </w:rPr>
   </w:style>
-  <w:style w:type="paragraph" w:styleId="38">
+  <w:style w:type="paragraph" w:styleId="IntenseQuote">
     <w:name w:val="Intense Quote"/>
-    <w:basedOn w:val="1"/>
-    <w:next w:val="1"/>
-    <w:link w:val="39"/>
+    <w:basedOn w:val="Normal"/>
+    <w:next w:val="Normal"/>
+    <w:link w:val="IntenseQuoteChar"/>
+    <w:uiPriority w:val="30"/>
     <w:qFormat/>
-    <w:uiPriority w:val="30"/>
     <w:pPr>
       <w:pBdr>
-        <w:top w:val="single" w:color="0F4761" w:themeColor="accent1" w:themeShade="BF" w:sz="4" w:space="10"/>
-        <w:bottom w:val="single" w:color="0F4761" w:themeColor="accent1" w:themeShade="BF" w:sz="4" w:space="10"/>
+        <w:top w:val="single" w:sz="4" w:space="10" w:color="0F4761" w:themeColor="accent1" w:themeShade="BF"/>
+        <w:bottom w:val="single" w:sz="4" w:space="10" w:color="0F4761" w:themeColor="accent1" w:themeShade="BF"/>
       </w:pBdr>
       <w:spacing w:before="360" w:after="360"/>
       <w:ind w:left="864" w:right="864"/>
@@ -5235,61 +5414,61 @@
     <w:rPr>
       <w:i/>
       <w:iCs/>
-      <w:color w:val="104862" w:themeColor="accent1" w:themeShade="BF"/>
+      <w:color w:val="0F4761" w:themeColor="accent1" w:themeShade="BF"/>
     </w:rPr>
   </w:style>
-  <w:style w:type="character" w:customStyle="1" w:styleId="39">
+  <w:style w:type="character" w:customStyle="1" w:styleId="IntenseQuoteChar">
     <w:name w:val="Intense Quote Char"/>
-    <w:basedOn w:val="11"/>
-    <w:link w:val="38"/>
+    <w:basedOn w:val="DefaultParagraphFont"/>
+    <w:link w:val="IntenseQuote"/>
     <w:uiPriority w:val="30"/>
     <w:rPr>
       <w:i/>
       <w:iCs/>
-      <w:color w:val="104862" w:themeColor="accent1" w:themeShade="BF"/>
+      <w:color w:val="0F4761" w:themeColor="accent1" w:themeShade="BF"/>
     </w:rPr>
   </w:style>
-  <w:style w:type="character" w:customStyle="1" w:styleId="40">
-    <w:name w:val="Intense Reference"/>
-    <w:basedOn w:val="11"/>
+  <w:style w:type="character" w:customStyle="1" w:styleId="IntenseReference1">
+    <w:name w:val="Intense Reference1"/>
+    <w:basedOn w:val="DefaultParagraphFont"/>
+    <w:uiPriority w:val="32"/>
     <w:qFormat/>
-    <w:uiPriority w:val="32"/>
     <w:rPr>
       <w:b/>
       <w:bCs/>
       <w:smallCaps/>
-      <w:color w:val="104862" w:themeColor="accent1" w:themeShade="BF"/>
+      <w:color w:val="0F4761" w:themeColor="accent1" w:themeShade="BF"/>
       <w:spacing w:val="5"/>
     </w:rPr>
   </w:style>
-  <w:style w:type="character" w:customStyle="1" w:styleId="41">
+  <w:style w:type="character" w:customStyle="1" w:styleId="FooterChar">
     <w:name w:val="Footer Char"/>
-    <w:basedOn w:val="11"/>
-    <w:link w:val="16"/>
+    <w:basedOn w:val="DefaultParagraphFont"/>
+    <w:link w:val="Footer"/>
     <w:uiPriority w:val="99"/>
   </w:style>
-  <w:style w:type="character" w:customStyle="1" w:styleId="42">
+  <w:style w:type="character" w:customStyle="1" w:styleId="HeaderChar">
     <w:name w:val="Header Char"/>
-    <w:basedOn w:val="11"/>
-    <w:link w:val="17"/>
+    <w:basedOn w:val="DefaultParagraphFont"/>
+    <w:link w:val="Header"/>
     <w:uiPriority w:val="99"/>
   </w:style>
-  <w:style w:type="character" w:customStyle="1" w:styleId="43">
+  <w:style w:type="character" w:customStyle="1" w:styleId="CommentTextChar">
     <w:name w:val="Comment Text Char"/>
-    <w:basedOn w:val="11"/>
-    <w:link w:val="14"/>
+    <w:basedOn w:val="DefaultParagraphFont"/>
+    <w:link w:val="CommentText"/>
     <w:uiPriority w:val="99"/>
     <w:rPr>
       <w:sz w:val="20"/>
       <w:szCs w:val="20"/>
     </w:rPr>
   </w:style>
-  <w:style w:type="character" w:customStyle="1" w:styleId="44">
+  <w:style w:type="character" w:customStyle="1" w:styleId="CommentSubjectChar">
     <w:name w:val="Comment Subject Char"/>
-    <w:basedOn w:val="43"/>
-    <w:link w:val="15"/>
+    <w:basedOn w:val="CommentTextChar"/>
+    <w:link w:val="CommentSubject"/>
+    <w:uiPriority w:val="99"/>
     <w:semiHidden/>
-    <w:uiPriority w:val="99"/>
     <w:rPr>
       <w:b/>
       <w:bCs/>
@@ -5297,12 +5476,12 @@
       <w:szCs w:val="20"/>
     </w:rPr>
   </w:style>
-  <w:style w:type="character" w:customStyle="1" w:styleId="45">
-    <w:name w:val="Unresolved Mention"/>
-    <w:basedOn w:val="11"/>
+  <w:style w:type="character" w:customStyle="1" w:styleId="UnresolvedMention1">
+    <w:name w:val="Unresolved Mention1"/>
+    <w:basedOn w:val="DefaultParagraphFont"/>
+    <w:uiPriority w:val="99"/>
     <w:semiHidden/>
     <w:unhideWhenUsed/>
-    <w:uiPriority w:val="99"/>
     <w:rPr>
       <w:color w:val="605E5C"/>
       <w:shd w:val="clear" w:color="auto" w:fill="E1DFDD"/>
@@ -5563,5 +5742,6 @@
     </a:fmtScheme>
   </a:themeElements>
   <a:objectDefaults/>
+  <a:extraClrSchemeLst/>
 </a:theme>
 </file>
--- a/7COM1079_Final report_template.docx
+++ b/7COM1079_Final report_template.docx
@@ -2087,150 +2087,58 @@
         </w:rPr>
         <w:t>50 words)</w:t>
       </w:r>
-      <w:r>
+    </w:p>
+    <w:p>
+      <w:pPr>
+        <w:pStyle w:val="ListParagraph"/>
+        <w:ind w:left="1440"/>
+        <w:rPr>
+          <w:rFonts w:ascii="Times New Roman" w:eastAsia="Times New Roman" w:hAnsi="Times New Roman" w:cs="Times New Roman"/>
+          <w:b/>
+          <w:bCs/>
+        </w:rPr>
+      </w:pPr>
+    </w:p>
+    <w:p>
+      <w:pPr>
+        <w:pStyle w:val="ListParagraph"/>
+        <w:ind w:left="1440"/>
+        <w:rPr>
+          <w:rFonts w:ascii="Times New Roman" w:eastAsia="Times New Roman" w:hAnsi="Times New Roman" w:cs="Times New Roman"/>
+        </w:rPr>
+      </w:pPr>
+      <w:r>
+        <w:rPr>
+          <w:rFonts w:ascii="Times New Roman" w:eastAsia="Times New Roman" w:hAnsi="Times New Roman" w:cs="Times New Roman"/>
+        </w:rPr>
+        <w:t>The scatterplot re</w:t>
+      </w:r>
+      <w:r>
+        <w:rPr>
+          <w:rFonts w:ascii="Times New Roman" w:eastAsia="Times New Roman" w:hAnsi="Times New Roman" w:cs="Times New Roman"/>
+        </w:rPr>
+        <w:t>v</w:t>
+      </w:r>
+      <w:r>
+        <w:rPr>
+          <w:rFonts w:ascii="Times New Roman" w:eastAsia="Times New Roman" w:hAnsi="Times New Roman" w:cs="Times New Roman"/>
+        </w:rPr>
+        <w:t>eals a strong monotonic upward trend, supporting visual evidence of correlation. The bell curve overlay demonstrates that MP is not perfectly normally distributed, showing slight right-skewness due to many low-minute bench players and fewer high minute starters. These visual cues help contextualise the correlation results.</w:t>
+      </w:r>
+    </w:p>
+    <w:p>
+      <w:pPr>
+        <w:pStyle w:val="ListParagraph"/>
+        <w:ind w:left="1800"/>
         <w:rPr>
           <w:rFonts w:ascii="Times New Roman" w:eastAsia="Times New Roman" w:hAnsi="Times New Roman" w:cs="Times New Roman"/>
           <w:i/>
           <w:iCs/>
         </w:rPr>
-        <w:t xml:space="preserve"> </w:t>
-      </w:r>
-    </w:p>
-    <w:p>
-      <w:pPr>
-        <w:pStyle w:val="ListParagraph"/>
-        <w:numPr>
-          <w:ilvl w:val="0"/>
-          <w:numId w:val="4"/>
-        </w:numPr>
-        <w:ind w:left="1800"/>
-        <w:rPr>
-          <w:rFonts w:ascii="Times New Roman" w:eastAsia="Times New Roman" w:hAnsi="Times New Roman" w:cs="Times New Roman"/>
-          <w:i/>
-          <w:iCs/>
-          <w:highlight w:val="yellow"/>
-        </w:rPr>
-      </w:pPr>
-      <w:r>
-        <w:rPr>
-          <w:rFonts w:ascii="Times New Roman" w:eastAsia="Times New Roman" w:hAnsi="Times New Roman" w:cs="Times New Roman"/>
-          <w:i/>
-          <w:iCs/>
-          <w:highlight w:val="yellow"/>
-        </w:rPr>
-        <w:t>Per plot: explain the purpose and insights.</w:t>
-      </w:r>
-    </w:p>
-    <w:p>
-      <w:pPr>
-        <w:pStyle w:val="ListParagraph"/>
-        <w:ind w:left="1800"/>
-        <w:rPr>
-          <w:rFonts w:ascii="Times New Roman" w:eastAsia="Times New Roman" w:hAnsi="Times New Roman" w:cs="Times New Roman"/>
-          <w:i/>
-          <w:iCs/>
-        </w:rPr>
-      </w:pPr>
-      <w:r>
-        <w:rPr>
-          <w:rFonts w:ascii="Times New Roman" w:eastAsia="Times New Roman" w:hAnsi="Times New Roman" w:cs="Times New Roman"/>
-          <w:i/>
-          <w:iCs/>
-        </w:rPr>
-        <w:t>3.2.</w:t>
-      </w:r>
-      <w:r>
-        <w:rPr>
-          <w:rFonts w:ascii="Times New Roman" w:eastAsia="Times New Roman" w:hAnsi="Times New Roman" w:cs="Times New Roman"/>
-          <w:i/>
-          <w:iCs/>
-        </w:rPr>
-        <w:tab/>
-        <w:t>Additional information relating to understanding the data (optional)</w:t>
-      </w:r>
-    </w:p>
-    <w:p>
-      <w:pPr>
-        <w:pStyle w:val="ListParagraph"/>
-        <w:ind w:left="1800"/>
-        <w:rPr>
-          <w:rFonts w:ascii="Times New Roman" w:eastAsia="Times New Roman" w:hAnsi="Times New Roman" w:cs="Times New Roman"/>
-          <w:i/>
-          <w:iCs/>
-        </w:rPr>
-      </w:pPr>
-      <w:r>
-        <w:rPr>
-          <w:rFonts w:ascii="Times New Roman" w:eastAsia="Times New Roman" w:hAnsi="Times New Roman" w:cs="Times New Roman"/>
-          <w:i/>
-          <w:iCs/>
-        </w:rPr>
-        <w:t>The scatterplot reveals a strong monotonic upward trend, supporting visual evidence of correlation. The bell curve overlay demonstrates that MP is not perfectly normally distributed, showing slight right-skewness due to many low-minute bench players and fewer high minute starters. These visual cues help contextualise the correlation results.</w:t>
-      </w:r>
-    </w:p>
-    <w:p>
-      <w:pPr>
-        <w:pStyle w:val="ListParagraph"/>
-        <w:ind w:left="1800"/>
-        <w:rPr>
-          <w:rFonts w:ascii="Times New Roman" w:eastAsia="Times New Roman" w:hAnsi="Times New Roman" w:cs="Times New Roman"/>
-          <w:i/>
-          <w:iCs/>
-        </w:rPr>
-      </w:pPr>
-    </w:p>
-    <w:p>
-      <w:pPr>
-        <w:pStyle w:val="ListParagraph"/>
-        <w:ind w:left="1800"/>
-        <w:rPr>
-          <w:rFonts w:ascii="Times New Roman" w:eastAsia="Times New Roman" w:hAnsi="Times New Roman" w:cs="Times New Roman"/>
-          <w:i/>
-          <w:iCs/>
-        </w:rPr>
-      </w:pPr>
-      <w:r>
-        <w:rPr>
-          <w:rFonts w:ascii="Times New Roman" w:eastAsia="Times New Roman" w:hAnsi="Times New Roman" w:cs="Times New Roman"/>
-          <w:i/>
-          <w:iCs/>
-        </w:rPr>
-        <w:t>3.3.</w:t>
-      </w:r>
-      <w:r>
-        <w:rPr>
-          <w:rFonts w:ascii="Times New Roman" w:eastAsia="Times New Roman" w:hAnsi="Times New Roman" w:cs="Times New Roman"/>
-          <w:i/>
-          <w:iCs/>
-        </w:rPr>
-        <w:tab/>
-        <w:t>Useful information for the data understanding</w:t>
-      </w:r>
-    </w:p>
-    <w:p>
-      <w:pPr>
-        <w:pStyle w:val="ListParagraph"/>
-        <w:ind w:left="1800"/>
-        <w:rPr>
-          <w:rFonts w:ascii="Times New Roman" w:eastAsia="Times New Roman" w:hAnsi="Times New Roman" w:cs="Times New Roman"/>
-          <w:i/>
-          <w:iCs/>
-          <w:highlight w:val="yellow"/>
-        </w:rPr>
-      </w:pPr>
-      <w:r>
-        <w:rPr>
-          <w:rFonts w:ascii="Times New Roman" w:eastAsia="Times New Roman" w:hAnsi="Times New Roman" w:cs="Times New Roman"/>
-          <w:i/>
-          <w:iCs/>
-        </w:rPr>
-        <w:t>The scatterplot shows that players scoring fewer than 10 points generally play limited minutes, while high scorers consistently exceed 25–30 minutes. The histogram indicates that most players fall between 10 and 25 MP, with relatively few exceeding 35 MP. These patterns support the expectation of a strong association between MP and PS/G.</w:t>
-      </w:r>
-    </w:p>
-    <w:p>
-      <w:pPr>
-        <w:pStyle w:val="ListParagraph"/>
-        <w:ind w:left="1440" w:hanging="720"/>
+      </w:pPr>
+    </w:p>
+    <w:p>
+      <w:pPr>
         <w:rPr>
           <w:rFonts w:ascii="Times New Roman" w:eastAsia="Times New Roman" w:hAnsi="Times New Roman" w:cs="Times New Roman"/>
         </w:rPr>
@@ -2274,33 +2182,35 @@
     <w:p>
       <w:pPr>
         <w:pStyle w:val="ListParagraph"/>
-        <w:numPr>
-          <w:ilvl w:val="0"/>
-          <w:numId w:val="5"/>
-        </w:numPr>
-        <w:ind w:left="1800"/>
+        <w:ind w:left="1440"/>
+        <w:rPr>
+          <w:rFonts w:ascii="Times New Roman" w:eastAsia="Times New Roman" w:hAnsi="Times New Roman" w:cs="Times New Roman"/>
+        </w:rPr>
+      </w:pPr>
+    </w:p>
+    <w:p>
+      <w:pPr>
+        <w:pStyle w:val="ListParagraph"/>
+        <w:ind w:left="1440"/>
+        <w:rPr>
+          <w:rFonts w:ascii="Times New Roman" w:eastAsia="Times New Roman" w:hAnsi="Times New Roman" w:cs="Times New Roman"/>
+        </w:rPr>
+      </w:pPr>
+      <w:r>
+        <w:rPr>
+          <w:rFonts w:ascii="Times New Roman" w:eastAsia="Times New Roman" w:hAnsi="Times New Roman" w:cs="Times New Roman"/>
+        </w:rPr>
+        <w:t>The scatterplot shows that players scoring fewer than 10 points generally play limited minutes, while high scorers consistently exceed 25–30 minutes. The histogram indicates that most players fall between 10 and 25 MP, with relatively few exceeding 35 MP. These patterns support the expectation of a strong association between MP and PS/G.</w:t>
+      </w:r>
+    </w:p>
+    <w:p>
+      <w:pPr>
+        <w:pStyle w:val="ListParagraph"/>
+        <w:ind w:left="1440"/>
         <w:rPr>
           <w:rFonts w:ascii="Times New Roman" w:eastAsia="Times New Roman" w:hAnsi="Times New Roman" w:cs="Times New Roman"/>
           <w:i/>
           <w:iCs/>
-          <w:highlight w:val="yellow"/>
-        </w:rPr>
-      </w:pPr>
-      <w:r>
-        <w:rPr>
-          <w:rFonts w:ascii="Times New Roman" w:eastAsia="Times New Roman" w:hAnsi="Times New Roman" w:cs="Times New Roman"/>
-          <w:i/>
-          <w:iCs/>
-          <w:highlight w:val="yellow"/>
-        </w:rPr>
-        <w:t>Summarise key observations from the plot.</w:t>
-      </w:r>
-    </w:p>
-    <w:p>
-      <w:pPr>
-        <w:pStyle w:val="ListParagraph"/>
-        <w:rPr>
-          <w:rFonts w:ascii="Times New Roman" w:eastAsia="Times New Roman" w:hAnsi="Times New Roman" w:cs="Times New Roman"/>
         </w:rPr>
       </w:pPr>
     </w:p>
@@ -2354,7 +2264,6 @@
         <w:rPr>
           <w:rFonts w:ascii="Times New Roman" w:eastAsia="Times New Roman" w:hAnsi="Times New Roman" w:cs="Times New Roman"/>
         </w:rPr>
-        <w:lastRenderedPageBreak/>
         <w:t>Statistical test used to test the hypotheses and output (</w:t>
       </w:r>
       <w:r>
@@ -5062,7 +4971,6 @@
   <w:style w:type="character" w:default="1" w:styleId="DefaultParagraphFont">
     <w:name w:val="Default Paragraph Font"/>
     <w:uiPriority w:val="1"/>
-    <w:semiHidden/>
     <w:unhideWhenUsed/>
   </w:style>
   <w:style w:type="table" w:default="1" w:styleId="TableNormal">

--- a/7COM1079_Final report_template.docx
+++ b/7COM1079_Final report_template.docx
@@ -2283,26 +2283,27 @@
     </w:p>
     <w:p>
       <w:pPr>
-        <w:pStyle w:val="ListParagraph"/>
-        <w:numPr>
-          <w:ilvl w:val="0"/>
-          <w:numId w:val="6"/>
-        </w:numPr>
+        <w:rPr>
+          <w:rFonts w:ascii="Times New Roman" w:eastAsia="Times New Roman" w:hAnsi="Times New Roman" w:cs="Times New Roman"/>
+          <w:highlight w:val="yellow"/>
+        </w:rPr>
+      </w:pPr>
+      <w:r>
         <w:rPr>
           <w:rFonts w:ascii="Times New Roman" w:eastAsia="Times New Roman" w:hAnsi="Times New Roman" w:cs="Times New Roman"/>
           <w:i/>
           <w:iCs/>
           <w:highlight w:val="yellow"/>
         </w:rPr>
-      </w:pPr>
+        <w:t xml:space="preserve">                        </w:t>
+      </w:r>
       <w:r>
         <w:rPr>
           <w:rFonts w:ascii="Times New Roman" w:eastAsia="Times New Roman" w:hAnsi="Times New Roman" w:cs="Times New Roman"/>
           <w:i/>
           <w:iCs/>
-          <w:highlight w:val="yellow"/>
-        </w:rPr>
-        <w:t>Explain the choice of the statistical test.</w:t>
+        </w:rPr>
+        <w:t xml:space="preserve">Spearman’s rank correlation coefficient was used to assess the relationship between points per game (PS/G) and minutes played (MP), as it does not assume normality and is suitable for monotonic relationships. The test produced a Spearman’s ρ value of </w:t>
       </w:r>
       <w:r>
         <w:rPr>
@@ -2310,31 +2311,8 @@
           <w:i/>
           <w:iCs/>
         </w:rPr>
-        <w:t xml:space="preserve"> </w:t>
-      </w:r>
-    </w:p>
-    <w:p>
-      <w:pPr>
-        <w:pStyle w:val="ListParagraph"/>
-        <w:numPr>
-          <w:ilvl w:val="0"/>
-          <w:numId w:val="6"/>
-        </w:numPr>
-        <w:rPr>
-          <w:rFonts w:ascii="Times New Roman" w:eastAsia="Times New Roman" w:hAnsi="Times New Roman" w:cs="Times New Roman"/>
-          <w:i/>
-          <w:iCs/>
-          <w:highlight w:val="yellow"/>
-        </w:rPr>
-      </w:pPr>
-      <w:r>
-        <w:rPr>
-          <w:rFonts w:ascii="Times New Roman" w:eastAsia="Times New Roman" w:hAnsi="Times New Roman" w:cs="Times New Roman"/>
-          <w:i/>
-          <w:iCs/>
-          <w:highlight w:val="yellow"/>
-        </w:rPr>
-        <w:t>Make sure the test is appropriate for the RQ and data.</w:t>
+        <w:lastRenderedPageBreak/>
+        <w:t>0.92862 with a p-value less than 2.2 × 10⁻¹⁶, indicating an extremely strong and statistically significant positive association between the two variables.</w:t>
       </w:r>
     </w:p>
     <w:p>
@@ -4971,6 +4949,7 @@
   <w:style w:type="character" w:default="1" w:styleId="DefaultParagraphFont">
     <w:name w:val="Default Paragraph Font"/>
     <w:uiPriority w:val="1"/>
+    <w:semiHidden/>
     <w:unhideWhenUsed/>
   </w:style>
   <w:style w:type="table" w:default="1" w:styleId="TableNormal">

--- a/7COM1079_Final report_template.docx
+++ b/7COM1079_Final report_template.docx
@@ -175,6 +175,12 @@
           <w:i/>
         </w:rPr>
         <w:br/>
+      </w:r>
+      <w:r>
+        <w:rPr>
+          <w:rFonts w:ascii="Times New Roman" w:eastAsia="Times New Roman" w:hAnsi="Times New Roman" w:cs="Times New Roman"/>
+          <w:i/>
+        </w:rPr>
         <w:t>Zaman Abbas Naqvi Syed 24085959</w:t>
       </w:r>
     </w:p>
@@ -1234,7 +1240,13 @@
         <w:rPr>
           <w:rFonts w:ascii="Times New Roman" w:eastAsia="Times New Roman" w:hAnsi="Times New Roman" w:cs="Times New Roman"/>
         </w:rPr>
-        <w:t>Performance analysis in basketball frequently relies on statistical indicators to evaluate players’ contributions and inform coaching strategies. Minutes Played (MP) and Points Scored per Game (PS/G) are two fundamental metrics that influence player selection, contract valuation and tactical decisions. Understanding the relationship between these variables is important because playing time determines opportunity, yet scoring ability often determines who receives greater minutes. Prior work (Sampaio et al., 2015) highlights that workload and scoring behaviour are strongly interrelated. This motivates an empirical investigation of whether MP and PS/G demonstrate a significant correlation in NBA players during the 2017 season.</w:t>
+        <w:t xml:space="preserve">Performance analysis in basketball frequently relies on statistical indicators to evaluate players’ contributions and inform coaching strategies. Minutes Played (MP) and Points Scored per Game (PS/G) are two fundamental metrics that influence player selection, contract valuation and tactical decisions. Understanding the relationship between these variables is important because playing time determines opportunity, yet scoring ability often determines who receives greater minutes. Prior work (Sampaio et al., </w:t>
+      </w:r>
+      <w:r>
+        <w:rPr>
+          <w:rFonts w:ascii="Times New Roman" w:eastAsia="Times New Roman" w:hAnsi="Times New Roman" w:cs="Times New Roman"/>
+        </w:rPr>
+        <w:t>2015) highlights that workload and scoring behaviour are strongly interrelated. This motivates an empirical investigation of whether MP and PS/G demonstrate a significant correlation in NBA players during the 2017 season.</w:t>
       </w:r>
     </w:p>
     <w:p>
@@ -1293,7 +1305,13 @@
         <w:rPr>
           <w:rFonts w:ascii="Times New Roman" w:eastAsia="Times New Roman" w:hAnsi="Times New Roman" w:cs="Times New Roman"/>
         </w:rPr>
-        <w:t>The dataset consists of 486 NBA players from the 2017 regular season, sourced from Basketball-Reference. It contains demographic variables (age, position, team), performance measures (field goals, assists, rebounds), and playing time metrics, including Minutes Played (MP) and Points Scored/Game (PS/G). After cleaning, only complete cases for MP and PS/G were retained. Both variables are continuous and suitable for correlation analysis. The dataset represents an entire league season, providing a comprehensive basis for statistical inference.</w:t>
+        <w:t>The dataset consists of 486 NBA players from the 2017 regular season, sourced from Basketball-Reference. It contains demographic variables (age, position, team), performance measures (field goals, assists, rebounds), and playing time metrics, including Minutes Played (MP) and Points Scored/Game (PS/G). After cleaning, only complete cases for MP and PS/G were retained. Both variables are continuous and suitable for correlation analysis. The dataset represents an entire league season, providing a comprehensiv</w:t>
+      </w:r>
+      <w:r>
+        <w:rPr>
+          <w:rFonts w:ascii="Times New Roman" w:eastAsia="Times New Roman" w:hAnsi="Times New Roman" w:cs="Times New Roman"/>
+        </w:rPr>
+        <w:t>e basis for statistical inference.</w:t>
       </w:r>
     </w:p>
     <w:p>
@@ -1651,6 +1669,11 @@
           <w:rFonts w:ascii="Times New Roman" w:eastAsia="Times New Roman" w:hAnsi="Times New Roman" w:cs="Times New Roman"/>
         </w:rPr>
         <w:br/>
+      </w:r>
+      <w:r>
+        <w:rPr>
+          <w:rFonts w:ascii="Times New Roman" w:eastAsia="Times New Roman" w:hAnsi="Times New Roman" w:cs="Times New Roman"/>
+        </w:rPr>
         <w:t xml:space="preserve">Sampaio et al. (2015) examined NBA tracking data and established that playing time is closely tied to scoring involvement, concluding that workload interacts with performance outputs. Their analysis supports the assumption that MP strongly relates to measures such as PS/G. </w:t>
       </w:r>
     </w:p>
@@ -1786,7 +1809,13 @@
         <w:rPr>
           <w:rFonts w:ascii="Times New Roman" w:eastAsia="Times New Roman" w:hAnsi="Times New Roman" w:cs="Times New Roman"/>
         </w:rPr>
-        <w:t xml:space="preserve"> The relationship between playing time and scoring ability is widely acknowledged but not always quantified directly. Most existing studies embed MP within multivariate models rather than examining its independent association with PS/G. A clear understanding of this correlation is relevant for coaches, analysts, and data scientists working in talent identification and performance forecasting. Establishing this baseline relationship enables future research to incorporate efficiency metrics, team strategy, role distribution and longitudinal changes across multiple seasons.</w:t>
+        <w:t xml:space="preserve"> The relationship between playing time and scoring ability is widely acknowledged but not always quantified directly. Most existing studies embed MP within multivariate models rather than examining its independent association with PS/G. A clear understanding of this correlation is relevant for coaches, analysts, and data scientists working in talent identification and performance forecasting. Establishing this baseline relationship enables future research to incorporate efficiency metrics, team strategy, ro</w:t>
+      </w:r>
+      <w:r>
+        <w:rPr>
+          <w:rFonts w:ascii="Times New Roman" w:eastAsia="Times New Roman" w:hAnsi="Times New Roman" w:cs="Times New Roman"/>
+        </w:rPr>
+        <w:t>le distribution and longitudinal changes across multiple seasons.</w:t>
       </w:r>
     </w:p>
     <w:p>
@@ -2274,55 +2303,139 @@
         </w:rPr>
         <w:t>75 words)</w:t>
       </w:r>
-      <w:r>
-        <w:rPr>
-          <w:rFonts w:ascii="Times New Roman" w:eastAsia="Times New Roman" w:hAnsi="Times New Roman" w:cs="Times New Roman"/>
-        </w:rPr>
-        <w:t xml:space="preserve"> </w:t>
-      </w:r>
-    </w:p>
-    <w:p>
-      <w:pPr>
-        <w:rPr>
-          <w:rFonts w:ascii="Times New Roman" w:eastAsia="Times New Roman" w:hAnsi="Times New Roman" w:cs="Times New Roman"/>
-          <w:highlight w:val="yellow"/>
-        </w:rPr>
-      </w:pPr>
-      <w:r>
+    </w:p>
+    <w:p>
+      <w:pPr>
+        <w:pStyle w:val="ListParagraph"/>
+        <w:ind w:left="1440"/>
+        <w:rPr>
+          <w:rFonts w:ascii="Times New Roman" w:eastAsia="Times New Roman" w:hAnsi="Times New Roman" w:cs="Times New Roman"/>
+        </w:rPr>
+      </w:pPr>
+    </w:p>
+    <w:p>
+      <w:pPr>
+        <w:pStyle w:val="ListParagraph"/>
+        <w:ind w:left="1440"/>
+        <w:rPr>
+          <w:rFonts w:ascii="Times New Roman" w:eastAsia="Times New Roman" w:hAnsi="Times New Roman" w:cs="Times New Roman"/>
+        </w:rPr>
+      </w:pPr>
+      <w:r>
+        <w:rPr>
+          <w:rFonts w:ascii="Times New Roman" w:eastAsia="Times New Roman" w:hAnsi="Times New Roman" w:cs="Times New Roman"/>
+        </w:rPr>
+        <w:t xml:space="preserve">Spearman’s rank correlation coefficient was used to assess the relationship between points per game (PS/G) and minutes played (MP), as it does not </w:t>
+      </w:r>
+      <w:r>
+        <w:rPr>
+          <w:rFonts w:ascii="Times New Roman" w:eastAsia="Times New Roman" w:hAnsi="Times New Roman" w:cs="Times New Roman"/>
+        </w:rPr>
+        <w:lastRenderedPageBreak/>
+        <w:t>assume normality and is suitable for monotonic relationships. The test produced a Spearman’s ρ value of 0.92862 with a p-value less than 2.2 × 10⁻¹⁶, indicating an extremely strong and statistically significant positive association between the two variables.</w:t>
+      </w:r>
+    </w:p>
+    <w:p>
+      <w:pPr>
+        <w:pStyle w:val="ListParagraph"/>
+        <w:ind w:left="1440" w:hanging="720"/>
+        <w:rPr>
+          <w:rFonts w:ascii="Times New Roman" w:eastAsia="Times New Roman" w:hAnsi="Times New Roman" w:cs="Times New Roman"/>
+        </w:rPr>
+      </w:pPr>
+    </w:p>
+    <w:p>
+      <w:pPr>
+        <w:pStyle w:val="ListParagraph"/>
+        <w:numPr>
+          <w:ilvl w:val="1"/>
+          <w:numId w:val="3"/>
+        </w:numPr>
+        <w:ind w:hanging="720"/>
         <w:rPr>
           <w:rFonts w:ascii="Times New Roman" w:eastAsia="Times New Roman" w:hAnsi="Times New Roman" w:cs="Times New Roman"/>
           <w:i/>
           <w:iCs/>
           <w:highlight w:val="yellow"/>
         </w:rPr>
-        <w:t xml:space="preserve">                        </w:t>
-      </w:r>
-      <w:r>
-        <w:rPr>
-          <w:rFonts w:ascii="Times New Roman" w:eastAsia="Times New Roman" w:hAnsi="Times New Roman" w:cs="Times New Roman"/>
-          <w:i/>
-          <w:iCs/>
-        </w:rPr>
-        <w:t xml:space="preserve">Spearman’s rank correlation coefficient was used to assess the relationship between points per game (PS/G) and minutes played (MP), as it does not assume normality and is suitable for monotonic relationships. The test produced a Spearman’s ρ value of </w:t>
-      </w:r>
-      <w:r>
-        <w:rPr>
-          <w:rFonts w:ascii="Times New Roman" w:eastAsia="Times New Roman" w:hAnsi="Times New Roman" w:cs="Times New Roman"/>
-          <w:i/>
-          <w:iCs/>
-        </w:rPr>
-        <w:lastRenderedPageBreak/>
-        <w:t>0.92862 with a p-value less than 2.2 × 10⁻¹⁶, indicating an extremely strong and statistically significant positive association between the two variables.</w:t>
-      </w:r>
-    </w:p>
-    <w:p>
-      <w:pPr>
-        <w:pStyle w:val="ListParagraph"/>
-        <w:ind w:left="1440" w:hanging="720"/>
-        <w:rPr>
-          <w:rFonts w:ascii="Times New Roman" w:eastAsia="Times New Roman" w:hAnsi="Times New Roman" w:cs="Times New Roman"/>
-        </w:rPr>
-      </w:pPr>
+      </w:pPr>
+      <w:r>
+        <w:rPr>
+          <w:rFonts w:ascii="Times New Roman" w:eastAsia="Times New Roman" w:hAnsi="Times New Roman" w:cs="Times New Roman"/>
+        </w:rPr>
+        <w:t>The null hypothesis is rejected /not rejected based on the p-value (</w:t>
+      </w:r>
+      <w:r>
+        <w:rPr>
+          <w:rFonts w:ascii="Times New Roman" w:eastAsia="Times New Roman" w:hAnsi="Times New Roman" w:cs="Times New Roman"/>
+          <w:b/>
+          <w:bCs/>
+        </w:rPr>
+        <w:t>100 words)</w:t>
+      </w:r>
+      <w:r>
+        <w:rPr>
+          <w:rFonts w:ascii="Times New Roman" w:eastAsia="Times New Roman" w:hAnsi="Times New Roman" w:cs="Times New Roman"/>
+        </w:rPr>
+        <w:t xml:space="preserve"> </w:t>
+      </w:r>
+    </w:p>
+    <w:p>
+      <w:pPr>
+        <w:pStyle w:val="ListParagraph"/>
+        <w:ind w:left="1440"/>
+        <w:rPr>
+          <w:rFonts w:ascii="Times New Roman" w:eastAsia="Times New Roman" w:hAnsi="Times New Roman" w:cs="Times New Roman"/>
+        </w:rPr>
+      </w:pPr>
+    </w:p>
+    <w:p>
+      <w:pPr>
+        <w:pStyle w:val="ListParagraph"/>
+        <w:ind w:left="1440"/>
+        <w:rPr>
+          <w:rFonts w:ascii="Times New Roman" w:eastAsia="Times New Roman" w:hAnsi="Times New Roman" w:cs="Times New Roman"/>
+          <w:highlight w:val="yellow"/>
+        </w:rPr>
+      </w:pPr>
+      <w:r>
+        <w:rPr>
+          <w:rFonts w:ascii="Times New Roman" w:eastAsia="Times New Roman" w:hAnsi="Times New Roman" w:cs="Times New Roman"/>
+        </w:rPr>
+        <w:t>Since the p value for Spearman test is far below 0.05, the null hypothesis is rejected. There is a statistically significant positive relationship between PS/G and MP. Players who score more tend to play more minutes, and players who play more minutes tend to score more. This does not prove causation, but confirms strong association.</w:t>
+      </w:r>
+    </w:p>
+    <w:p>
+      <w:pPr>
+        <w:ind w:left="1440"/>
+        <w:rPr>
+          <w:rFonts w:ascii="Times New Roman" w:eastAsia="Times New Roman" w:hAnsi="Times New Roman" w:cs="Times New Roman"/>
+        </w:rPr>
+      </w:pPr>
+      <w:r>
+        <w:rPr>
+          <w:rFonts w:ascii="Times New Roman" w:eastAsia="Times New Roman" w:hAnsi="Times New Roman" w:cs="Times New Roman"/>
+        </w:rPr>
+        <w:t xml:space="preserve"> </w:t>
+      </w:r>
+    </w:p>
+    <w:p>
+      <w:pPr>
+        <w:pStyle w:val="ListParagraph"/>
+        <w:numPr>
+          <w:ilvl w:val="0"/>
+          <w:numId w:val="3"/>
+        </w:numPr>
+        <w:rPr>
+          <w:rFonts w:ascii="Times New Roman" w:eastAsia="Times New Roman" w:hAnsi="Times New Roman" w:cs="Times New Roman"/>
+        </w:rPr>
+      </w:pPr>
+      <w:r>
+        <w:rPr>
+          <w:rFonts w:ascii="Times New Roman" w:eastAsia="Times New Roman" w:hAnsi="Times New Roman" w:cs="Times New Roman"/>
+        </w:rPr>
+        <w:t>Evaluation – group’s experience at 7COM1079</w:t>
+      </w:r>
     </w:p>
     <w:p>
       <w:pPr>
@@ -2334,16 +2447,186 @@
         <w:ind w:hanging="720"/>
         <w:rPr>
           <w:rFonts w:ascii="Times New Roman" w:eastAsia="Times New Roman" w:hAnsi="Times New Roman" w:cs="Times New Roman"/>
+        </w:rPr>
+      </w:pPr>
+      <w:r>
+        <w:rPr>
+          <w:rFonts w:ascii="Times New Roman" w:eastAsia="Times New Roman" w:hAnsi="Times New Roman" w:cs="Times New Roman"/>
+        </w:rPr>
+        <w:t xml:space="preserve">What went well </w:t>
+      </w:r>
+      <w:r>
+        <w:rPr>
+          <w:rFonts w:ascii="Times New Roman" w:eastAsia="Times New Roman" w:hAnsi="Times New Roman" w:cs="Times New Roman"/>
+          <w:b/>
+          <w:bCs/>
+        </w:rPr>
+        <w:t>(75 words)</w:t>
+      </w:r>
+    </w:p>
+    <w:p>
+      <w:pPr>
+        <w:pStyle w:val="ListParagraph"/>
+        <w:numPr>
+          <w:ilvl w:val="1"/>
+          <w:numId w:val="3"/>
+        </w:numPr>
+        <w:ind w:hanging="720"/>
+        <w:rPr>
+          <w:rFonts w:ascii="Times New Roman" w:eastAsia="Times New Roman" w:hAnsi="Times New Roman" w:cs="Times New Roman"/>
+        </w:rPr>
+      </w:pPr>
+      <w:r>
+        <w:rPr>
+          <w:rFonts w:ascii="Times New Roman" w:eastAsia="Times New Roman" w:hAnsi="Times New Roman" w:cs="Times New Roman"/>
+        </w:rPr>
+        <w:t xml:space="preserve">Points for improvement </w:t>
+      </w:r>
+      <w:r>
+        <w:rPr>
+          <w:rFonts w:ascii="Times New Roman" w:eastAsia="Times New Roman" w:hAnsi="Times New Roman" w:cs="Times New Roman"/>
+          <w:b/>
+          <w:bCs/>
+        </w:rPr>
+        <w:t>(75 words)</w:t>
+      </w:r>
+    </w:p>
+    <w:p>
+      <w:pPr>
+        <w:pStyle w:val="ListParagraph"/>
+        <w:numPr>
+          <w:ilvl w:val="1"/>
+          <w:numId w:val="3"/>
+        </w:numPr>
+        <w:ind w:hanging="720"/>
+        <w:rPr>
+          <w:rFonts w:ascii="Times New Roman" w:eastAsia="Times New Roman" w:hAnsi="Times New Roman" w:cs="Times New Roman"/>
+        </w:rPr>
+      </w:pPr>
+      <w:r>
+        <w:rPr>
+          <w:rFonts w:ascii="Times New Roman" w:eastAsia="Times New Roman" w:hAnsi="Times New Roman" w:cs="Times New Roman"/>
+        </w:rPr>
+        <w:t>Group’s time management (</w:t>
+      </w:r>
+      <w:r>
+        <w:rPr>
+          <w:rFonts w:ascii="Times New Roman" w:eastAsia="Times New Roman" w:hAnsi="Times New Roman" w:cs="Times New Roman"/>
+          <w:b/>
+        </w:rPr>
+        <w:t>50 words)</w:t>
+      </w:r>
+    </w:p>
+    <w:p>
+      <w:pPr>
+        <w:pStyle w:val="ListParagraph"/>
+        <w:numPr>
+          <w:ilvl w:val="1"/>
+          <w:numId w:val="3"/>
+        </w:numPr>
+        <w:ind w:hanging="720"/>
+        <w:rPr>
+          <w:rFonts w:ascii="Times New Roman" w:eastAsia="Times New Roman" w:hAnsi="Times New Roman" w:cs="Times New Roman"/>
+        </w:rPr>
+      </w:pPr>
+      <w:r>
+        <w:rPr>
+          <w:rFonts w:ascii="Times New Roman" w:eastAsia="Times New Roman" w:hAnsi="Times New Roman" w:cs="Times New Roman"/>
+        </w:rPr>
+        <w:t>Project’s overall judgement (</w:t>
+      </w:r>
+      <w:r>
+        <w:rPr>
+          <w:rFonts w:ascii="Times New Roman" w:eastAsia="Times New Roman" w:hAnsi="Times New Roman" w:cs="Times New Roman"/>
+          <w:b/>
+        </w:rPr>
+        <w:t>50 words)</w:t>
+      </w:r>
+    </w:p>
+    <w:p>
+      <w:pPr>
+        <w:pStyle w:val="ListParagraph"/>
+        <w:numPr>
+          <w:ilvl w:val="1"/>
+          <w:numId w:val="3"/>
+        </w:numPr>
+        <w:ind w:hanging="720"/>
+        <w:rPr>
+          <w:rFonts w:ascii="Times New Roman" w:eastAsia="Times New Roman" w:hAnsi="Times New Roman" w:cs="Times New Roman"/>
+          <w:b/>
+          <w:bCs/>
+        </w:rPr>
+      </w:pPr>
+      <w:r>
+        <w:rPr>
+          <w:rFonts w:ascii="Times New Roman" w:eastAsia="Times New Roman" w:hAnsi="Times New Roman" w:cs="Times New Roman"/>
+          <w:i/>
+          <w:iCs/>
+        </w:rPr>
+        <w:t>Note any changes to group since original allocation if applicable. Add new or amended GitHub Ids for new members</w:t>
+      </w:r>
+      <w:r>
+        <w:rPr>
+          <w:rFonts w:ascii="Times New Roman" w:eastAsia="Times New Roman" w:hAnsi="Times New Roman" w:cs="Times New Roman"/>
+        </w:rPr>
+        <w:t xml:space="preserve"> </w:t>
+      </w:r>
+      <w:r>
+        <w:rPr>
+          <w:rFonts w:ascii="Times New Roman" w:eastAsia="Times New Roman" w:hAnsi="Times New Roman" w:cs="Times New Roman"/>
+          <w:b/>
+          <w:bCs/>
+        </w:rPr>
+        <w:t>(75 words, write only if applies to your group arrangements)</w:t>
+      </w:r>
+    </w:p>
+    <w:p>
+      <w:pPr>
+        <w:pStyle w:val="ListParagraph"/>
+        <w:numPr>
+          <w:ilvl w:val="1"/>
+          <w:numId w:val="3"/>
+        </w:numPr>
+        <w:ind w:hanging="720"/>
+        <w:rPr>
+          <w:rFonts w:ascii="Times New Roman" w:eastAsia="Times New Roman" w:hAnsi="Times New Roman" w:cs="Times New Roman"/>
+          <w:b/>
+          <w:bCs/>
+        </w:rPr>
+      </w:pPr>
+      <w:r>
+        <w:rPr>
+          <w:rFonts w:ascii="Times New Roman" w:eastAsia="Times New Roman" w:hAnsi="Times New Roman" w:cs="Times New Roman"/>
+        </w:rPr>
+        <w:t xml:space="preserve">Comment on the GitHub log output </w:t>
+      </w:r>
+      <w:r>
+        <w:rPr>
+          <w:rFonts w:ascii="Times New Roman" w:eastAsia="Times New Roman" w:hAnsi="Times New Roman" w:cs="Times New Roman"/>
+          <w:b/>
+          <w:bCs/>
+        </w:rPr>
+        <w:t xml:space="preserve">(50 words) </w:t>
+      </w:r>
+    </w:p>
+    <w:p>
+      <w:pPr>
+        <w:pStyle w:val="ListParagraph"/>
+        <w:ind w:left="1440"/>
+        <w:rPr>
+          <w:rFonts w:ascii="Times New Roman" w:eastAsia="Times New Roman" w:hAnsi="Times New Roman" w:cs="Times New Roman"/>
+          <w:b/>
+          <w:bCs/>
+        </w:rPr>
+      </w:pPr>
+      <w:r>
+        <w:rPr>
+          <w:rFonts w:ascii="Times New Roman" w:eastAsia="Times New Roman" w:hAnsi="Times New Roman" w:cs="Times New Roman"/>
           <w:i/>
           <w:iCs/>
           <w:highlight w:val="yellow"/>
         </w:rPr>
-      </w:pPr>
-      <w:r>
-        <w:rPr>
-          <w:rFonts w:ascii="Times New Roman" w:eastAsia="Times New Roman" w:hAnsi="Times New Roman" w:cs="Times New Roman"/>
-        </w:rPr>
-        <w:t>The null hypothesis is rejected /not rejected based on the p-value (</w:t>
+        <w:t>Please comment on the GitHub log output, and refer to it as being placed into</w:t>
       </w:r>
       <w:r>
         <w:rPr>
@@ -2351,23 +2634,168 @@
           <w:b/>
           <w:bCs/>
         </w:rPr>
-        <w:t>100 words)</w:t>
-      </w:r>
-      <w:r>
-        <w:rPr>
-          <w:rFonts w:ascii="Times New Roman" w:eastAsia="Times New Roman" w:hAnsi="Times New Roman" w:cs="Times New Roman"/>
-        </w:rPr>
         <w:t xml:space="preserve"> </w:t>
       </w:r>
       <w:r>
         <w:rPr>
-          <w:rFonts w:ascii="Times New Roman" w:eastAsia="Times New Roman" w:hAnsi="Times New Roman" w:cs="Times New Roman"/>
+          <w:rFonts w:ascii="Times New Roman" w:eastAsiaTheme="minorEastAsia" w:hAnsi="Times New Roman" w:cs="Times New Roman"/>
           <w:i/>
           <w:iCs/>
           <w:highlight w:val="yellow"/>
         </w:rPr>
-        <w:t>(interpret the results)</w:t>
-      </w:r>
+        <w:t>Appendix B.</w:t>
+      </w:r>
+      <w:r>
+        <w:rPr>
+          <w:rFonts w:ascii="Times New Roman" w:eastAsia="Times New Roman" w:hAnsi="Times New Roman" w:cs="Times New Roman"/>
+          <w:b/>
+          <w:bCs/>
+        </w:rPr>
+        <w:t xml:space="preserve"> </w:t>
+      </w:r>
+    </w:p>
+    <w:p>
+      <w:pPr>
+        <w:spacing w:before="240" w:after="240"/>
+        <w:ind w:left="1440"/>
+        <w:rPr>
+          <w:rFonts w:ascii="Times New Roman" w:eastAsia="Times New Roman" w:hAnsi="Times New Roman" w:cs="Times New Roman"/>
+          <w:i/>
+          <w:iCs/>
+          <w:highlight w:val="yellow"/>
+        </w:rPr>
+      </w:pPr>
+      <w:r>
+        <w:rPr>
+          <w:rFonts w:ascii="Times New Roman" w:eastAsia="Times New Roman" w:hAnsi="Times New Roman" w:cs="Times New Roman"/>
+          <w:i/>
+          <w:iCs/>
+          <w:highlight w:val="yellow"/>
+        </w:rPr>
+        <w:t>From your Git log, select three most significant commits during this project and include the following for each:</w:t>
+      </w:r>
+    </w:p>
+    <w:p>
+      <w:pPr>
+        <w:pStyle w:val="ListParagraph"/>
+        <w:numPr>
+          <w:ilvl w:val="0"/>
+          <w:numId w:val="7"/>
+        </w:numPr>
+        <w:spacing w:before="240" w:after="240"/>
+        <w:ind w:left="1890"/>
+        <w:rPr>
+          <w:rFonts w:ascii="Times New Roman" w:eastAsia="Times New Roman" w:hAnsi="Times New Roman" w:cs="Times New Roman"/>
+          <w:i/>
+          <w:iCs/>
+          <w:highlight w:val="yellow"/>
+        </w:rPr>
+      </w:pPr>
+      <w:r>
+        <w:rPr>
+          <w:rFonts w:ascii="Times New Roman" w:eastAsia="Times New Roman" w:hAnsi="Times New Roman" w:cs="Times New Roman"/>
+          <w:b/>
+          <w:bCs/>
+          <w:i/>
+          <w:iCs/>
+          <w:highlight w:val="yellow"/>
+        </w:rPr>
+        <w:t>Commit Message:</w:t>
+      </w:r>
+      <w:r>
+        <w:rPr>
+          <w:rFonts w:ascii="Times New Roman" w:eastAsia="Times New Roman" w:hAnsi="Times New Roman" w:cs="Times New Roman"/>
+          <w:i/>
+          <w:iCs/>
+          <w:highlight w:val="yellow"/>
+        </w:rPr>
+        <w:t xml:space="preserve"> [Insert Commit Message] Brief explanation of the broader impact of the change</w:t>
+      </w:r>
+    </w:p>
+    <w:p>
+      <w:pPr>
+        <w:pStyle w:val="ListParagraph"/>
+        <w:numPr>
+          <w:ilvl w:val="0"/>
+          <w:numId w:val="7"/>
+        </w:numPr>
+        <w:spacing w:before="240" w:after="240"/>
+        <w:ind w:left="1890"/>
+        <w:rPr>
+          <w:rFonts w:ascii="Times New Roman" w:eastAsia="Times New Roman" w:hAnsi="Times New Roman" w:cs="Times New Roman"/>
+          <w:i/>
+          <w:iCs/>
+          <w:highlight w:val="yellow"/>
+        </w:rPr>
+      </w:pPr>
+      <w:r>
+        <w:rPr>
+          <w:rFonts w:ascii="Times New Roman" w:eastAsia="Times New Roman" w:hAnsi="Times New Roman" w:cs="Times New Roman"/>
+          <w:b/>
+          <w:bCs/>
+          <w:i/>
+          <w:iCs/>
+          <w:highlight w:val="yellow"/>
+        </w:rPr>
+        <w:t>Commit Message:</w:t>
+      </w:r>
+      <w:r>
+        <w:rPr>
+          <w:rFonts w:ascii="Times New Roman" w:eastAsia="Times New Roman" w:hAnsi="Times New Roman" w:cs="Times New Roman"/>
+          <w:i/>
+          <w:iCs/>
+          <w:highlight w:val="yellow"/>
+        </w:rPr>
+        <w:t xml:space="preserve"> [Insert Commit Message] Brief explanation of the broader impact of the change</w:t>
+      </w:r>
+    </w:p>
+    <w:p>
+      <w:pPr>
+        <w:pStyle w:val="ListParagraph"/>
+        <w:numPr>
+          <w:ilvl w:val="0"/>
+          <w:numId w:val="7"/>
+        </w:numPr>
+        <w:spacing w:before="240" w:after="240"/>
+        <w:ind w:left="1890"/>
+        <w:rPr>
+          <w:rFonts w:ascii="Times New Roman" w:eastAsia="Times New Roman" w:hAnsi="Times New Roman" w:cs="Times New Roman"/>
+          <w:i/>
+          <w:iCs/>
+          <w:highlight w:val="yellow"/>
+        </w:rPr>
+      </w:pPr>
+      <w:r>
+        <w:rPr>
+          <w:rFonts w:ascii="Times New Roman" w:eastAsia="Times New Roman" w:hAnsi="Times New Roman" w:cs="Times New Roman"/>
+          <w:b/>
+          <w:bCs/>
+          <w:i/>
+          <w:iCs/>
+          <w:highlight w:val="yellow"/>
+        </w:rPr>
+        <w:t>Commit Message:</w:t>
+      </w:r>
+      <w:r>
+        <w:rPr>
+          <w:rFonts w:ascii="Times New Roman" w:eastAsia="Times New Roman" w:hAnsi="Times New Roman" w:cs="Times New Roman"/>
+          <w:i/>
+          <w:iCs/>
+          <w:highlight w:val="yellow"/>
+        </w:rPr>
+        <w:t xml:space="preserve"> [Insert Commit Message] Brief explanation of the broader impact of the change</w:t>
+      </w:r>
+    </w:p>
+    <w:p>
+      <w:pPr>
+        <w:pStyle w:val="ListParagraph"/>
+        <w:ind w:left="1080"/>
+        <w:rPr>
+          <w:rFonts w:ascii="Times New Roman" w:eastAsia="Times New Roman" w:hAnsi="Times New Roman" w:cs="Times New Roman"/>
+          <w:b/>
+          <w:bCs/>
+        </w:rPr>
+      </w:pPr>
     </w:p>
     <w:p>
       <w:pPr>
@@ -2398,7 +2826,7 @@
         <w:rPr>
           <w:rFonts w:ascii="Times New Roman" w:eastAsia="Times New Roman" w:hAnsi="Times New Roman" w:cs="Times New Roman"/>
         </w:rPr>
-        <w:t>Evaluation – group’s experience at 7COM1079</w:t>
+        <w:t>Conclusions</w:t>
       </w:r>
     </w:p>
     <w:p>
@@ -2417,7 +2845,7 @@
         <w:rPr>
           <w:rFonts w:ascii="Times New Roman" w:eastAsia="Times New Roman" w:hAnsi="Times New Roman" w:cs="Times New Roman"/>
         </w:rPr>
-        <w:t xml:space="preserve">What went well </w:t>
+        <w:t>Results explained (</w:t>
       </w:r>
       <w:r>
         <w:rPr>
@@ -2425,7 +2853,7 @@
           <w:b/>
           <w:bCs/>
         </w:rPr>
-        <w:t>(75 words)</w:t>
+        <w:t>75 words)</w:t>
       </w:r>
     </w:p>
     <w:p>
@@ -2438,21 +2866,52 @@
         <w:ind w:hanging="720"/>
         <w:rPr>
           <w:rFonts w:ascii="Times New Roman" w:eastAsia="Times New Roman" w:hAnsi="Times New Roman" w:cs="Times New Roman"/>
-        </w:rPr>
-      </w:pPr>
-      <w:r>
-        <w:rPr>
-          <w:rFonts w:ascii="Times New Roman" w:eastAsia="Times New Roman" w:hAnsi="Times New Roman" w:cs="Times New Roman"/>
-        </w:rPr>
-        <w:t xml:space="preserve">Points for improvement </w:t>
-      </w:r>
-      <w:r>
-        <w:rPr>
-          <w:rFonts w:ascii="Times New Roman" w:eastAsia="Times New Roman" w:hAnsi="Times New Roman" w:cs="Times New Roman"/>
           <w:b/>
           <w:bCs/>
         </w:rPr>
-        <w:t>(75 words)</w:t>
+      </w:pPr>
+      <w:r>
+        <w:rPr>
+          <w:rFonts w:ascii="Times New Roman" w:eastAsia="Times New Roman" w:hAnsi="Times New Roman" w:cs="Times New Roman"/>
+        </w:rPr>
+        <w:t>Interpretation of the results (</w:t>
+      </w:r>
+      <w:r>
+        <w:rPr>
+          <w:rFonts w:ascii="Times New Roman" w:eastAsia="Times New Roman" w:hAnsi="Times New Roman" w:cs="Times New Roman"/>
+          <w:b/>
+          <w:bCs/>
+        </w:rPr>
+        <w:t>75 words)</w:t>
+      </w:r>
+    </w:p>
+    <w:p>
+      <w:pPr>
+        <w:pStyle w:val="ListParagraph"/>
+        <w:numPr>
+          <w:ilvl w:val="0"/>
+          <w:numId w:val="8"/>
+        </w:numPr>
+        <w:ind w:left="1440"/>
+        <w:rPr>
+          <w:rFonts w:ascii="Times New Roman" w:eastAsia="Times New Roman" w:hAnsi="Times New Roman" w:cs="Times New Roman"/>
+          <w:highlight w:val="yellow"/>
+        </w:rPr>
+      </w:pPr>
+      <w:r>
+        <w:rPr>
+          <w:rFonts w:ascii="Times New Roman" w:eastAsia="Times New Roman" w:hAnsi="Times New Roman" w:cs="Times New Roman"/>
+          <w:i/>
+          <w:iCs/>
+          <w:highlight w:val="yellow"/>
+        </w:rPr>
+        <w:t>Interpretation of what the results mean in terms of your RQ and the effect this may have on your population and the wider context of your topic.</w:t>
+      </w:r>
+      <w:r>
+        <w:rPr>
+          <w:rFonts w:ascii="Times New Roman" w:eastAsia="Times New Roman" w:hAnsi="Times New Roman" w:cs="Times New Roman"/>
+        </w:rPr>
+        <w:t xml:space="preserve"> </w:t>
       </w:r>
     </w:p>
     <w:p>
@@ -2471,607 +2930,185 @@
         <w:rPr>
           <w:rFonts w:ascii="Times New Roman" w:eastAsia="Times New Roman" w:hAnsi="Times New Roman" w:cs="Times New Roman"/>
         </w:rPr>
-        <w:t>Group’s time management (</w:t>
-      </w:r>
-      <w:r>
-        <w:rPr>
-          <w:rFonts w:ascii="Times New Roman" w:eastAsia="Times New Roman" w:hAnsi="Times New Roman" w:cs="Times New Roman"/>
-          <w:b/>
-        </w:rPr>
-        <w:t>50 words)</w:t>
-      </w:r>
-    </w:p>
-    <w:p>
-      <w:pPr>
-        <w:pStyle w:val="ListParagraph"/>
-        <w:numPr>
-          <w:ilvl w:val="1"/>
-          <w:numId w:val="3"/>
-        </w:numPr>
-        <w:ind w:hanging="720"/>
-        <w:rPr>
-          <w:rFonts w:ascii="Times New Roman" w:eastAsia="Times New Roman" w:hAnsi="Times New Roman" w:cs="Times New Roman"/>
-        </w:rPr>
-      </w:pPr>
-      <w:r>
-        <w:rPr>
-          <w:rFonts w:ascii="Times New Roman" w:eastAsia="Times New Roman" w:hAnsi="Times New Roman" w:cs="Times New Roman"/>
-        </w:rPr>
-        <w:t>Project’s overall judgement (</w:t>
-      </w:r>
-      <w:r>
-        <w:rPr>
-          <w:rFonts w:ascii="Times New Roman" w:eastAsia="Times New Roman" w:hAnsi="Times New Roman" w:cs="Times New Roman"/>
-          <w:b/>
-        </w:rPr>
-        <w:t>50 words)</w:t>
-      </w:r>
-    </w:p>
-    <w:p>
-      <w:pPr>
-        <w:pStyle w:val="ListParagraph"/>
-        <w:numPr>
-          <w:ilvl w:val="1"/>
-          <w:numId w:val="3"/>
-        </w:numPr>
-        <w:ind w:hanging="720"/>
+        <w:t>Reasons and/or implications for future work, limitations of your study (</w:t>
+      </w:r>
+      <w:r>
         <w:rPr>
           <w:rFonts w:ascii="Times New Roman" w:eastAsia="Times New Roman" w:hAnsi="Times New Roman" w:cs="Times New Roman"/>
           <w:b/>
           <w:bCs/>
         </w:rPr>
-      </w:pPr>
-      <w:r>
-        <w:rPr>
-          <w:rFonts w:ascii="Times New Roman" w:eastAsia="Times New Roman" w:hAnsi="Times New Roman" w:cs="Times New Roman"/>
-          <w:i/>
-          <w:iCs/>
-        </w:rPr>
-        <w:t>Note any changes to group since original allocation if applicable. Add new or amended GitHub Ids for new members</w:t>
-      </w:r>
+        <w:t>50 words)</w:t>
+      </w:r>
+    </w:p>
+    <w:p>
+      <w:pPr>
+        <w:ind w:left="1440"/>
+        <w:rPr>
+          <w:rFonts w:ascii="Times New Roman" w:eastAsia="Times New Roman" w:hAnsi="Times New Roman" w:cs="Times New Roman"/>
+        </w:rPr>
+      </w:pPr>
       <w:r>
         <w:rPr>
           <w:rFonts w:ascii="Times New Roman" w:eastAsia="Times New Roman" w:hAnsi="Times New Roman" w:cs="Times New Roman"/>
         </w:rPr>
         <w:t xml:space="preserve"> </w:t>
       </w:r>
-      <w:r>
+    </w:p>
+    <w:p>
+      <w:pPr>
+        <w:pStyle w:val="ListParagraph"/>
+        <w:numPr>
+          <w:ilvl w:val="0"/>
+          <w:numId w:val="3"/>
+        </w:numPr>
         <w:rPr>
           <w:rFonts w:ascii="Times New Roman" w:eastAsia="Times New Roman" w:hAnsi="Times New Roman" w:cs="Times New Roman"/>
           <w:b/>
           <w:bCs/>
-        </w:rPr>
-        <w:t>(75 words, write only if applies to your group arrangements)</w:t>
-      </w:r>
-    </w:p>
-    <w:p>
-      <w:pPr>
-        <w:pStyle w:val="ListParagraph"/>
-        <w:numPr>
-          <w:ilvl w:val="1"/>
-          <w:numId w:val="3"/>
-        </w:numPr>
-        <w:ind w:hanging="720"/>
+          <w:i/>
+          <w:iCs/>
+        </w:rPr>
+      </w:pPr>
+      <w:r>
+        <w:rPr>
+          <w:rFonts w:ascii="Times New Roman" w:eastAsia="Times New Roman" w:hAnsi="Times New Roman" w:cs="Times New Roman"/>
+        </w:rPr>
+        <w:t xml:space="preserve">Reference list </w:t>
+      </w:r>
+      <w:r>
         <w:rPr>
           <w:rFonts w:ascii="Times New Roman" w:eastAsia="Times New Roman" w:hAnsi="Times New Roman" w:cs="Times New Roman"/>
           <w:b/>
           <w:bCs/>
-        </w:rPr>
-      </w:pPr>
-      <w:r>
-        <w:rPr>
-          <w:rFonts w:ascii="Times New Roman" w:eastAsia="Times New Roman" w:hAnsi="Times New Roman" w:cs="Times New Roman"/>
-        </w:rPr>
-        <w:t xml:space="preserve">Comment on the GitHub log output </w:t>
-      </w:r>
-      <w:r>
+          <w:i/>
+          <w:iCs/>
+        </w:rPr>
+        <w:t>(not included in the word count)</w:t>
+      </w:r>
+    </w:p>
+    <w:p>
+      <w:pPr>
+        <w:ind w:left="720"/>
+        <w:rPr>
+          <w:rFonts w:ascii="Times New Roman" w:eastAsia="Times New Roman" w:hAnsi="Times New Roman" w:cs="Times New Roman"/>
+        </w:rPr>
+      </w:pPr>
+      <w:r>
+        <w:rPr>
+          <w:rFonts w:ascii="Times New Roman" w:eastAsia="Times New Roman" w:hAnsi="Times New Roman" w:cs="Times New Roman"/>
+        </w:rPr>
+        <w:t>Harvard (author, date) format.</w:t>
+      </w:r>
+    </w:p>
+    <w:p>
+      <w:pPr>
+        <w:ind w:left="720"/>
+        <w:rPr>
+          <w:rFonts w:ascii="Times New Roman" w:eastAsia="Times New Roman" w:hAnsi="Times New Roman" w:cs="Times New Roman"/>
+        </w:rPr>
+      </w:pPr>
+    </w:p>
+    <w:p>
+      <w:pPr>
+        <w:pStyle w:val="ListParagraph"/>
+        <w:numPr>
+          <w:ilvl w:val="0"/>
+          <w:numId w:val="3"/>
+        </w:numPr>
+        <w:rPr>
+          <w:rFonts w:ascii="Times New Roman" w:eastAsia="Times New Roman" w:hAnsi="Times New Roman" w:cs="Times New Roman"/>
+          <w:color w:val="333333"/>
+        </w:rPr>
+      </w:pPr>
+      <w:r>
+        <w:rPr>
+          <w:rFonts w:ascii="Times New Roman" w:eastAsia="Times New Roman" w:hAnsi="Times New Roman" w:cs="Times New Roman"/>
+        </w:rPr>
+        <w:t xml:space="preserve">Appendices </w:t>
+      </w:r>
+    </w:p>
+    <w:p>
+      <w:pPr>
+        <w:pStyle w:val="ListParagraph"/>
+        <w:numPr>
+          <w:ilvl w:val="0"/>
+          <w:numId w:val="9"/>
+        </w:numPr>
         <w:rPr>
           <w:rFonts w:ascii="Times New Roman" w:eastAsia="Times New Roman" w:hAnsi="Times New Roman" w:cs="Times New Roman"/>
           <w:b/>
           <w:bCs/>
-        </w:rPr>
-        <w:t xml:space="preserve">(50 words) </w:t>
-      </w:r>
-    </w:p>
-    <w:p>
-      <w:pPr>
-        <w:pStyle w:val="ListParagraph"/>
-        <w:ind w:left="1440"/>
+          <w:i/>
+          <w:iCs/>
+        </w:rPr>
+      </w:pPr>
+      <w:r>
+        <w:rPr>
+          <w:rFonts w:ascii="Times New Roman" w:eastAsia="Times New Roman" w:hAnsi="Times New Roman" w:cs="Times New Roman"/>
+          <w:color w:val="333333"/>
+        </w:rPr>
+        <w:t xml:space="preserve">R code used for analysis and visualisation </w:t>
+      </w:r>
+      <w:r>
         <w:rPr>
           <w:rFonts w:ascii="Times New Roman" w:eastAsia="Times New Roman" w:hAnsi="Times New Roman" w:cs="Times New Roman"/>
           <w:b/>
           <w:bCs/>
-        </w:rPr>
-      </w:pPr>
-      <w:r>
+          <w:i/>
+          <w:iCs/>
+        </w:rPr>
+        <w:t>(not included in the word count)</w:t>
+      </w:r>
+    </w:p>
+    <w:p>
+      <w:pPr>
+        <w:pStyle w:val="ListParagraph"/>
+        <w:ind w:left="2250" w:hanging="810"/>
+        <w:rPr>
+          <w:rFonts w:ascii="Times New Roman" w:eastAsia="Times New Roman" w:hAnsi="Times New Roman" w:cs="Times New Roman"/>
+        </w:rPr>
+      </w:pPr>
+      <w:proofErr w:type="spellStart"/>
+      <w:r>
+        <w:rPr>
+          <w:rFonts w:ascii="Times New Roman" w:eastAsia="Times New Roman" w:hAnsi="Times New Roman" w:cs="Times New Roman"/>
+        </w:rPr>
+        <w:t>Analysis.R</w:t>
+      </w:r>
+      <w:proofErr w:type="spellEnd"/>
+      <w:r>
+        <w:rPr>
+          <w:rFonts w:ascii="Times New Roman" w:eastAsia="Times New Roman" w:hAnsi="Times New Roman" w:cs="Times New Roman"/>
+        </w:rPr>
+        <w:t xml:space="preserve"> code with the appropriate statistics to test the hypotheses. </w:t>
+      </w:r>
+    </w:p>
+    <w:p>
+      <w:pPr>
+        <w:pStyle w:val="ListParagraph"/>
+        <w:numPr>
+          <w:ilvl w:val="0"/>
+          <w:numId w:val="10"/>
+        </w:numPr>
+        <w:ind w:left="1440"/>
         <w:rPr>
           <w:rFonts w:ascii="Times New Roman" w:eastAsia="Times New Roman" w:hAnsi="Times New Roman" w:cs="Times New Roman"/>
           <w:i/>
           <w:iCs/>
           <w:highlight w:val="yellow"/>
         </w:rPr>
-        <w:t>Please comment on the GitHub log output, and refer to it as being placed into</w:t>
-      </w:r>
+      </w:pPr>
       <w:r>
         <w:rPr>
           <w:rFonts w:ascii="Times New Roman" w:eastAsia="Times New Roman" w:hAnsi="Times New Roman" w:cs="Times New Roman"/>
           <w:b/>
           <w:bCs/>
-        </w:rPr>
-        <w:t xml:space="preserve"> </w:t>
-      </w:r>
-      <w:r>
-        <w:rPr>
-          <w:rFonts w:ascii="Times New Roman" w:eastAsiaTheme="minorEastAsia" w:hAnsi="Times New Roman" w:cs="Times New Roman"/>
           <w:i/>
           <w:iCs/>
           <w:highlight w:val="yellow"/>
         </w:rPr>
-        <w:t>Appendix B.</w:t>
-      </w:r>
-      <w:r>
-        <w:rPr>
-          <w:rFonts w:ascii="Times New Roman" w:eastAsia="Times New Roman" w:hAnsi="Times New Roman" w:cs="Times New Roman"/>
-          <w:b/>
-          <w:bCs/>
-        </w:rPr>
-        <w:t xml:space="preserve"> </w:t>
-      </w:r>
-    </w:p>
-    <w:p>
-      <w:pPr>
-        <w:spacing w:before="240" w:after="240"/>
-        <w:ind w:left="1440"/>
-        <w:rPr>
-          <w:rFonts w:ascii="Times New Roman" w:eastAsia="Times New Roman" w:hAnsi="Times New Roman" w:cs="Times New Roman"/>
-          <w:i/>
-          <w:iCs/>
-          <w:highlight w:val="yellow"/>
-        </w:rPr>
-      </w:pPr>
-      <w:r>
-        <w:rPr>
-          <w:rFonts w:ascii="Times New Roman" w:eastAsia="Times New Roman" w:hAnsi="Times New Roman" w:cs="Times New Roman"/>
-          <w:i/>
-          <w:iCs/>
-          <w:highlight w:val="yellow"/>
-        </w:rPr>
-        <w:t>From your Git log, select three most significant commits during this project and include the following for each:</w:t>
-      </w:r>
-    </w:p>
-    <w:p>
-      <w:pPr>
-        <w:pStyle w:val="ListParagraph"/>
-        <w:numPr>
-          <w:ilvl w:val="0"/>
-          <w:numId w:val="7"/>
-        </w:numPr>
-        <w:spacing w:before="240" w:after="240"/>
-        <w:ind w:left="1890"/>
-        <w:rPr>
-          <w:rFonts w:ascii="Times New Roman" w:eastAsia="Times New Roman" w:hAnsi="Times New Roman" w:cs="Times New Roman"/>
-          <w:i/>
-          <w:iCs/>
-          <w:highlight w:val="yellow"/>
-        </w:rPr>
-      </w:pPr>
-      <w:r>
-        <w:rPr>
-          <w:rFonts w:ascii="Times New Roman" w:eastAsia="Times New Roman" w:hAnsi="Times New Roman" w:cs="Times New Roman"/>
-          <w:b/>
-          <w:bCs/>
-          <w:i/>
-          <w:iCs/>
-          <w:highlight w:val="yellow"/>
-        </w:rPr>
-        <w:t>Commit Message:</w:t>
-      </w:r>
-      <w:r>
-        <w:rPr>
-          <w:rFonts w:ascii="Times New Roman" w:eastAsia="Times New Roman" w:hAnsi="Times New Roman" w:cs="Times New Roman"/>
-          <w:i/>
-          <w:iCs/>
-          <w:highlight w:val="yellow"/>
-        </w:rPr>
-        <w:t xml:space="preserve"> [Insert Commit Message] Brief explanation of the broader impact of the change</w:t>
-      </w:r>
-    </w:p>
-    <w:p>
-      <w:pPr>
-        <w:pStyle w:val="ListParagraph"/>
-        <w:numPr>
-          <w:ilvl w:val="0"/>
-          <w:numId w:val="7"/>
-        </w:numPr>
-        <w:spacing w:before="240" w:after="240"/>
-        <w:ind w:left="1890"/>
-        <w:rPr>
-          <w:rFonts w:ascii="Times New Roman" w:eastAsia="Times New Roman" w:hAnsi="Times New Roman" w:cs="Times New Roman"/>
-          <w:i/>
-          <w:iCs/>
-          <w:highlight w:val="yellow"/>
-        </w:rPr>
-      </w:pPr>
-      <w:r>
-        <w:rPr>
-          <w:rFonts w:ascii="Times New Roman" w:eastAsia="Times New Roman" w:hAnsi="Times New Roman" w:cs="Times New Roman"/>
-          <w:b/>
-          <w:bCs/>
-          <w:i/>
-          <w:iCs/>
-          <w:highlight w:val="yellow"/>
-        </w:rPr>
-        <w:t>Commit Message:</w:t>
-      </w:r>
-      <w:r>
-        <w:rPr>
-          <w:rFonts w:ascii="Times New Roman" w:eastAsia="Times New Roman" w:hAnsi="Times New Roman" w:cs="Times New Roman"/>
-          <w:i/>
-          <w:iCs/>
-          <w:highlight w:val="yellow"/>
-        </w:rPr>
-        <w:t xml:space="preserve"> [Insert Commit Message] Brief explanation of the broader impact of the change</w:t>
-      </w:r>
-    </w:p>
-    <w:p>
-      <w:pPr>
-        <w:pStyle w:val="ListParagraph"/>
-        <w:numPr>
-          <w:ilvl w:val="0"/>
-          <w:numId w:val="7"/>
-        </w:numPr>
-        <w:spacing w:before="240" w:after="240"/>
-        <w:ind w:left="1890"/>
-        <w:rPr>
-          <w:rFonts w:ascii="Times New Roman" w:eastAsia="Times New Roman" w:hAnsi="Times New Roman" w:cs="Times New Roman"/>
-          <w:i/>
-          <w:iCs/>
-          <w:highlight w:val="yellow"/>
-        </w:rPr>
-      </w:pPr>
-      <w:r>
-        <w:rPr>
-          <w:rFonts w:ascii="Times New Roman" w:eastAsia="Times New Roman" w:hAnsi="Times New Roman" w:cs="Times New Roman"/>
-          <w:b/>
-          <w:bCs/>
-          <w:i/>
-          <w:iCs/>
-          <w:highlight w:val="yellow"/>
-        </w:rPr>
-        <w:t>Commit Message:</w:t>
-      </w:r>
-      <w:r>
-        <w:rPr>
-          <w:rFonts w:ascii="Times New Roman" w:eastAsia="Times New Roman" w:hAnsi="Times New Roman" w:cs="Times New Roman"/>
-          <w:i/>
-          <w:iCs/>
-          <w:highlight w:val="yellow"/>
-        </w:rPr>
-        <w:t xml:space="preserve"> [Insert Commit Message] Brief explanation of the broader impact of the change</w:t>
-      </w:r>
-    </w:p>
-    <w:p>
-      <w:pPr>
-        <w:pStyle w:val="ListParagraph"/>
-        <w:ind w:left="1080"/>
-        <w:rPr>
-          <w:rFonts w:ascii="Times New Roman" w:eastAsia="Times New Roman" w:hAnsi="Times New Roman" w:cs="Times New Roman"/>
-          <w:b/>
-          <w:bCs/>
-        </w:rPr>
-      </w:pPr>
-    </w:p>
-    <w:p>
-      <w:pPr>
-        <w:ind w:left="1440"/>
-        <w:rPr>
-          <w:rFonts w:ascii="Times New Roman" w:eastAsia="Times New Roman" w:hAnsi="Times New Roman" w:cs="Times New Roman"/>
-        </w:rPr>
-      </w:pPr>
-      <w:r>
-        <w:rPr>
-          <w:rFonts w:ascii="Times New Roman" w:eastAsia="Times New Roman" w:hAnsi="Times New Roman" w:cs="Times New Roman"/>
-        </w:rPr>
-        <w:t xml:space="preserve"> </w:t>
-      </w:r>
-    </w:p>
-    <w:p>
-      <w:pPr>
-        <w:pStyle w:val="ListParagraph"/>
-        <w:numPr>
-          <w:ilvl w:val="0"/>
-          <w:numId w:val="3"/>
-        </w:numPr>
-        <w:rPr>
-          <w:rFonts w:ascii="Times New Roman" w:eastAsia="Times New Roman" w:hAnsi="Times New Roman" w:cs="Times New Roman"/>
-        </w:rPr>
-      </w:pPr>
-      <w:r>
-        <w:rPr>
-          <w:rFonts w:ascii="Times New Roman" w:eastAsia="Times New Roman" w:hAnsi="Times New Roman" w:cs="Times New Roman"/>
-        </w:rPr>
-        <w:t>Conclusions</w:t>
-      </w:r>
-    </w:p>
-    <w:p>
-      <w:pPr>
-        <w:pStyle w:val="ListParagraph"/>
-        <w:numPr>
-          <w:ilvl w:val="1"/>
-          <w:numId w:val="3"/>
-        </w:numPr>
-        <w:ind w:hanging="720"/>
-        <w:rPr>
-          <w:rFonts w:ascii="Times New Roman" w:eastAsia="Times New Roman" w:hAnsi="Times New Roman" w:cs="Times New Roman"/>
-        </w:rPr>
-      </w:pPr>
-      <w:r>
-        <w:rPr>
-          <w:rFonts w:ascii="Times New Roman" w:eastAsia="Times New Roman" w:hAnsi="Times New Roman" w:cs="Times New Roman"/>
-        </w:rPr>
-        <w:t>Results explained (</w:t>
-      </w:r>
-      <w:r>
-        <w:rPr>
-          <w:rFonts w:ascii="Times New Roman" w:eastAsia="Times New Roman" w:hAnsi="Times New Roman" w:cs="Times New Roman"/>
-          <w:b/>
-          <w:bCs/>
-        </w:rPr>
-        <w:t>75 words)</w:t>
-      </w:r>
-    </w:p>
-    <w:p>
-      <w:pPr>
-        <w:pStyle w:val="ListParagraph"/>
-        <w:numPr>
-          <w:ilvl w:val="1"/>
-          <w:numId w:val="3"/>
-        </w:numPr>
-        <w:ind w:hanging="720"/>
-        <w:rPr>
-          <w:rFonts w:ascii="Times New Roman" w:eastAsia="Times New Roman" w:hAnsi="Times New Roman" w:cs="Times New Roman"/>
-          <w:b/>
-          <w:bCs/>
-        </w:rPr>
-      </w:pPr>
-      <w:r>
-        <w:rPr>
-          <w:rFonts w:ascii="Times New Roman" w:eastAsia="Times New Roman" w:hAnsi="Times New Roman" w:cs="Times New Roman"/>
-        </w:rPr>
-        <w:t>Interpretation of the results (</w:t>
-      </w:r>
-      <w:r>
-        <w:rPr>
-          <w:rFonts w:ascii="Times New Roman" w:eastAsia="Times New Roman" w:hAnsi="Times New Roman" w:cs="Times New Roman"/>
-          <w:b/>
-          <w:bCs/>
-        </w:rPr>
-        <w:t>75 words)</w:t>
-      </w:r>
-    </w:p>
-    <w:p>
-      <w:pPr>
-        <w:pStyle w:val="ListParagraph"/>
-        <w:numPr>
-          <w:ilvl w:val="0"/>
-          <w:numId w:val="8"/>
-        </w:numPr>
-        <w:ind w:left="1440"/>
-        <w:rPr>
-          <w:rFonts w:ascii="Times New Roman" w:eastAsia="Times New Roman" w:hAnsi="Times New Roman" w:cs="Times New Roman"/>
-          <w:highlight w:val="yellow"/>
-        </w:rPr>
-      </w:pPr>
-      <w:r>
-        <w:rPr>
-          <w:rFonts w:ascii="Times New Roman" w:eastAsia="Times New Roman" w:hAnsi="Times New Roman" w:cs="Times New Roman"/>
-          <w:i/>
-          <w:iCs/>
-          <w:highlight w:val="yellow"/>
-        </w:rPr>
-        <w:t>Interpretation of what the results mean in terms of your RQ and the effect this may have on your population and the wider context of your topic.</w:t>
-      </w:r>
-      <w:r>
-        <w:rPr>
-          <w:rFonts w:ascii="Times New Roman" w:eastAsia="Times New Roman" w:hAnsi="Times New Roman" w:cs="Times New Roman"/>
-        </w:rPr>
-        <w:t xml:space="preserve"> </w:t>
-      </w:r>
-    </w:p>
-    <w:p>
-      <w:pPr>
-        <w:pStyle w:val="ListParagraph"/>
-        <w:numPr>
-          <w:ilvl w:val="1"/>
-          <w:numId w:val="3"/>
-        </w:numPr>
-        <w:ind w:hanging="720"/>
-        <w:rPr>
-          <w:rFonts w:ascii="Times New Roman" w:eastAsia="Times New Roman" w:hAnsi="Times New Roman" w:cs="Times New Roman"/>
-        </w:rPr>
-      </w:pPr>
-      <w:r>
-        <w:rPr>
-          <w:rFonts w:ascii="Times New Roman" w:eastAsia="Times New Roman" w:hAnsi="Times New Roman" w:cs="Times New Roman"/>
-        </w:rPr>
-        <w:t>Reasons and/or implications for future work, limitations of your study (</w:t>
-      </w:r>
-      <w:r>
-        <w:rPr>
-          <w:rFonts w:ascii="Times New Roman" w:eastAsia="Times New Roman" w:hAnsi="Times New Roman" w:cs="Times New Roman"/>
-          <w:b/>
-          <w:bCs/>
-        </w:rPr>
-        <w:t>50 words)</w:t>
-      </w:r>
-    </w:p>
-    <w:p>
-      <w:pPr>
-        <w:ind w:left="1440"/>
-        <w:rPr>
-          <w:rFonts w:ascii="Times New Roman" w:eastAsia="Times New Roman" w:hAnsi="Times New Roman" w:cs="Times New Roman"/>
-        </w:rPr>
-      </w:pPr>
-      <w:r>
-        <w:rPr>
-          <w:rFonts w:ascii="Times New Roman" w:eastAsia="Times New Roman" w:hAnsi="Times New Roman" w:cs="Times New Roman"/>
-        </w:rPr>
-        <w:t xml:space="preserve"> </w:t>
-      </w:r>
-    </w:p>
-    <w:p>
-      <w:pPr>
-        <w:pStyle w:val="ListParagraph"/>
-        <w:numPr>
-          <w:ilvl w:val="0"/>
-          <w:numId w:val="3"/>
-        </w:numPr>
-        <w:rPr>
-          <w:rFonts w:ascii="Times New Roman" w:eastAsia="Times New Roman" w:hAnsi="Times New Roman" w:cs="Times New Roman"/>
-          <w:b/>
-          <w:bCs/>
-          <w:i/>
-          <w:iCs/>
-        </w:rPr>
-      </w:pPr>
-      <w:r>
-        <w:rPr>
-          <w:rFonts w:ascii="Times New Roman" w:eastAsia="Times New Roman" w:hAnsi="Times New Roman" w:cs="Times New Roman"/>
-        </w:rPr>
-        <w:t xml:space="preserve">Reference list </w:t>
-      </w:r>
-      <w:r>
-        <w:rPr>
-          <w:rFonts w:ascii="Times New Roman" w:eastAsia="Times New Roman" w:hAnsi="Times New Roman" w:cs="Times New Roman"/>
-          <w:b/>
-          <w:bCs/>
-          <w:i/>
-          <w:iCs/>
-        </w:rPr>
-        <w:t>(not included in the word count)</w:t>
-      </w:r>
-    </w:p>
-    <w:p>
-      <w:pPr>
-        <w:ind w:left="720"/>
-        <w:rPr>
-          <w:rFonts w:ascii="Times New Roman" w:eastAsia="Times New Roman" w:hAnsi="Times New Roman" w:cs="Times New Roman"/>
-        </w:rPr>
-      </w:pPr>
-      <w:r>
-        <w:rPr>
-          <w:rFonts w:ascii="Times New Roman" w:eastAsia="Times New Roman" w:hAnsi="Times New Roman" w:cs="Times New Roman"/>
-        </w:rPr>
-        <w:t>Harvard (author, date) format.</w:t>
-      </w:r>
-    </w:p>
-    <w:p>
-      <w:pPr>
-        <w:ind w:left="720"/>
-        <w:rPr>
-          <w:rFonts w:ascii="Times New Roman" w:eastAsia="Times New Roman" w:hAnsi="Times New Roman" w:cs="Times New Roman"/>
-        </w:rPr>
-      </w:pPr>
-    </w:p>
-    <w:p>
-      <w:pPr>
-        <w:pStyle w:val="ListParagraph"/>
-        <w:numPr>
-          <w:ilvl w:val="0"/>
-          <w:numId w:val="3"/>
-        </w:numPr>
-        <w:rPr>
-          <w:rFonts w:ascii="Times New Roman" w:eastAsia="Times New Roman" w:hAnsi="Times New Roman" w:cs="Times New Roman"/>
-          <w:color w:val="333333"/>
-        </w:rPr>
-      </w:pPr>
-      <w:r>
-        <w:rPr>
-          <w:rFonts w:ascii="Times New Roman" w:eastAsia="Times New Roman" w:hAnsi="Times New Roman" w:cs="Times New Roman"/>
-        </w:rPr>
-        <w:t xml:space="preserve">Appendices </w:t>
-      </w:r>
-    </w:p>
-    <w:p>
-      <w:pPr>
-        <w:pStyle w:val="ListParagraph"/>
-        <w:numPr>
-          <w:ilvl w:val="0"/>
-          <w:numId w:val="9"/>
-        </w:numPr>
-        <w:rPr>
-          <w:rFonts w:ascii="Times New Roman" w:eastAsia="Times New Roman" w:hAnsi="Times New Roman" w:cs="Times New Roman"/>
-          <w:b/>
-          <w:bCs/>
-          <w:i/>
-          <w:iCs/>
-        </w:rPr>
-      </w:pPr>
-      <w:r>
-        <w:rPr>
-          <w:rFonts w:ascii="Times New Roman" w:eastAsia="Times New Roman" w:hAnsi="Times New Roman" w:cs="Times New Roman"/>
-          <w:color w:val="333333"/>
-        </w:rPr>
-        <w:t xml:space="preserve">R code used for analysis and visualisation </w:t>
-      </w:r>
-      <w:r>
-        <w:rPr>
-          <w:rFonts w:ascii="Times New Roman" w:eastAsia="Times New Roman" w:hAnsi="Times New Roman" w:cs="Times New Roman"/>
-          <w:b/>
-          <w:bCs/>
-          <w:i/>
-          <w:iCs/>
-        </w:rPr>
-        <w:t>(not included in the word count)</w:t>
-      </w:r>
-    </w:p>
-    <w:p>
-      <w:pPr>
-        <w:pStyle w:val="ListParagraph"/>
-        <w:ind w:left="2250" w:hanging="810"/>
-        <w:rPr>
-          <w:rFonts w:ascii="Times New Roman" w:eastAsia="Times New Roman" w:hAnsi="Times New Roman" w:cs="Times New Roman"/>
-        </w:rPr>
-      </w:pPr>
-      <w:proofErr w:type="spellStart"/>
-      <w:r>
-        <w:rPr>
-          <w:rFonts w:ascii="Times New Roman" w:eastAsia="Times New Roman" w:hAnsi="Times New Roman" w:cs="Times New Roman"/>
-        </w:rPr>
-        <w:t>Analysis.R</w:t>
-      </w:r>
-      <w:proofErr w:type="spellEnd"/>
-      <w:r>
-        <w:rPr>
-          <w:rFonts w:ascii="Times New Roman" w:eastAsia="Times New Roman" w:hAnsi="Times New Roman" w:cs="Times New Roman"/>
-        </w:rPr>
-        <w:t xml:space="preserve"> code with the appropriate statistics to test the hypotheses. </w:t>
-      </w:r>
-    </w:p>
-    <w:p>
-      <w:pPr>
-        <w:pStyle w:val="ListParagraph"/>
-        <w:numPr>
-          <w:ilvl w:val="0"/>
-          <w:numId w:val="10"/>
-        </w:numPr>
-        <w:ind w:left="1440"/>
-        <w:rPr>
-          <w:rFonts w:ascii="Times New Roman" w:eastAsia="Times New Roman" w:hAnsi="Times New Roman" w:cs="Times New Roman"/>
-          <w:i/>
-          <w:iCs/>
-          <w:highlight w:val="yellow"/>
-        </w:rPr>
-      </w:pPr>
-      <w:r>
-        <w:rPr>
-          <w:rFonts w:ascii="Times New Roman" w:eastAsia="Times New Roman" w:hAnsi="Times New Roman" w:cs="Times New Roman"/>
-          <w:b/>
-          <w:bCs/>
-          <w:i/>
-          <w:iCs/>
-          <w:highlight w:val="yellow"/>
-        </w:rPr>
+        <w:lastRenderedPageBreak/>
         <w:t>No word count</w:t>
       </w:r>
       <w:r>
@@ -3210,6 +3247,11 @@
         <w:docPartGallery w:val="AutoText"/>
       </w:docPartObj>
     </w:sdtPr>
+    <w:sdtEndPr>
+      <w:rPr>
+        <w:rStyle w:val="PageNumber"/>
+      </w:rPr>
+    </w:sdtEndPr>
     <w:sdtContent>
       <w:p>
         <w:pPr>
@@ -3297,6 +3339,7 @@
         <w:docPartGallery w:val="AutoText"/>
       </w:docPartObj>
     </w:sdtPr>
+    <w:sdtEndPr/>
     <w:sdtContent>
       <w:p>
         <w:pPr>

--- a/7COM1079_Final report_template.docx
+++ b/7COM1079_Final report_template.docx
@@ -1,6 +1,6 @@
 
 <file path=word/document.xml><?xml version="1.0" encoding="utf-8"?>
-<w:document xmlns:wpc="http://schemas.microsoft.com/office/word/2010/wordprocessingCanvas" xmlns:mc="http://schemas.openxmlformats.org/markup-compatibility/2006" xmlns:o="urn:schemas-microsoft-com:office:office" xmlns:r="http://schemas.openxmlformats.org/officeDocument/2006/relationships" xmlns:m="http://schemas.openxmlformats.org/officeDocument/2006/math" xmlns:v="urn:schemas-microsoft-com:vml" xmlns:wp14="http://schemas.microsoft.com/office/word/2010/wordprocessingDrawing" xmlns:wp="http://schemas.openxmlformats.org/drawingml/2006/wordprocessingDrawing" xmlns:w="http://schemas.openxmlformats.org/wordprocessingml/2006/main" xmlns:w14="http://schemas.microsoft.com/office/word/2010/wordml" xmlns:w10="urn:schemas-microsoft-com:office:word" xmlns:w15="http://schemas.microsoft.com/office/word/2012/wordml" xmlns:wpg="http://schemas.microsoft.com/office/word/2010/wordprocessingGroup" xmlns:wpi="http://schemas.microsoft.com/office/word/2010/wordprocessingInk" xmlns:wne="http://schemas.microsoft.com/office/word/2006/wordml" xmlns:wps="http://schemas.microsoft.com/office/word/2010/wordprocessingShape" xmlns:wpsCustomData="http://www.wps.cn/officeDocument/2013/wpsCustomData" mc:Ignorable="w14 w15 wp14">
+<w:document xmlns:wpc="http://schemas.microsoft.com/office/word/2010/wordprocessingCanvas" xmlns:cx="http://schemas.microsoft.com/office/drawing/2014/chartex" xmlns:cx1="http://schemas.microsoft.com/office/drawing/2015/9/8/chartex" xmlns:cx2="http://schemas.microsoft.com/office/drawing/2015/10/21/chartex" xmlns:cx3="http://schemas.microsoft.com/office/drawing/2016/5/9/chartex" xmlns:cx4="http://schemas.microsoft.com/office/drawing/2016/5/10/chartex" xmlns:cx5="http://schemas.microsoft.com/office/drawing/2016/5/11/chartex" xmlns:cx6="http://schemas.microsoft.com/office/drawing/2016/5/12/chartex" xmlns:cx7="http://schemas.microsoft.com/office/drawing/2016/5/13/chartex" xmlns:cx8="http://schemas.microsoft.com/office/drawing/2016/5/14/chartex" xmlns:mc="http://schemas.openxmlformats.org/markup-compatibility/2006" xmlns:aink="http://schemas.microsoft.com/office/drawing/2016/ink" xmlns:am3d="http://schemas.microsoft.com/office/drawing/2017/model3d" xmlns:o="urn:schemas-microsoft-com:office:office" xmlns:oel="http://schemas.microsoft.com/office/2019/extlst" xmlns:r="http://schemas.openxmlformats.org/officeDocument/2006/relationships" xmlns:m="http://schemas.openxmlformats.org/officeDocument/2006/math" xmlns:v="urn:schemas-microsoft-com:vml" xmlns:wp14="http://schemas.microsoft.com/office/word/2010/wordprocessingDrawing" xmlns:wp="http://schemas.openxmlformats.org/drawingml/2006/wordprocessingDrawing" xmlns:w10="urn:schemas-microsoft-com:office:word" xmlns:w="http://schemas.openxmlformats.org/wordprocessingml/2006/main" xmlns:w14="http://schemas.microsoft.com/office/word/2010/wordml" xmlns:w15="http://schemas.microsoft.com/office/word/2012/wordml" xmlns:w16cex="http://schemas.microsoft.com/office/word/2018/wordml/cex" xmlns:w16cid="http://schemas.microsoft.com/office/word/2016/wordml/cid" xmlns:w16="http://schemas.microsoft.com/office/word/2018/wordml" xmlns:w16du="http://schemas.microsoft.com/office/word/2023/wordml/word16du" xmlns:w16sdtdh="http://schemas.microsoft.com/office/word/2020/wordml/sdtdatahash" xmlns:w16sdtfl="http://schemas.microsoft.com/office/word/2024/wordml/sdtformatlock" xmlns:w16se="http://schemas.microsoft.com/office/word/2015/wordml/symex" xmlns:wpg="http://schemas.microsoft.com/office/word/2010/wordprocessingGroup" xmlns:wpi="http://schemas.microsoft.com/office/word/2010/wordprocessingInk" xmlns:wne="http://schemas.microsoft.com/office/word/2006/wordml" xmlns:wps="http://schemas.microsoft.com/office/word/2010/wordprocessingShape" mc:Ignorable="w14 w15 w16se w16cid w16 w16cex w16sdtdh w16sdtfl w16du wp14">
   <w:body>
     <w:p>
       <w:pPr>
@@ -8,7 +8,7 @@
         <w:jc w:val="center"/>
         <w:outlineLvl w:val="1"/>
         <w:rPr>
-          <w:rFonts w:ascii="Times New Roman" w:hAnsi="Times New Roman" w:eastAsia="Times New Roman" w:cs="Times New Roman"/>
+          <w:rFonts w:ascii="Times New Roman" w:eastAsia="Times New Roman" w:hAnsi="Times New Roman" w:cs="Times New Roman"/>
           <w:color w:val="2D3B45"/>
           <w:kern w:val="0"/>
           <w:lang w:eastAsia="en-GB"/>
@@ -22,7 +22,7 @@
         <w:jc w:val="center"/>
         <w:outlineLvl w:val="1"/>
         <w:rPr>
-          <w:rFonts w:ascii="Times New Roman" w:hAnsi="Times New Roman" w:eastAsia="Times New Roman" w:cs="Times New Roman"/>
+          <w:rFonts w:ascii="Times New Roman" w:eastAsia="Times New Roman" w:hAnsi="Times New Roman" w:cs="Times New Roman"/>
           <w:color w:val="2D3B45"/>
           <w:kern w:val="0"/>
           <w:lang w:eastAsia="en-GB"/>
@@ -36,7 +36,7 @@
         <w:jc w:val="center"/>
         <w:outlineLvl w:val="1"/>
         <w:rPr>
-          <w:rFonts w:ascii="Times New Roman" w:hAnsi="Times New Roman" w:eastAsia="Times New Roman" w:cs="Times New Roman"/>
+          <w:rFonts w:ascii="Times New Roman" w:eastAsia="Times New Roman" w:hAnsi="Times New Roman" w:cs="Times New Roman"/>
           <w:color w:val="2D3B45"/>
           <w:kern w:val="0"/>
           <w:lang w:eastAsia="en-GB"/>
@@ -50,7 +50,7 @@
         <w:jc w:val="center"/>
         <w:outlineLvl w:val="1"/>
         <w:rPr>
-          <w:rFonts w:ascii="Times New Roman" w:hAnsi="Times New Roman" w:eastAsia="Times New Roman" w:cs="Times New Roman"/>
+          <w:rFonts w:ascii="Times New Roman" w:eastAsia="Times New Roman" w:hAnsi="Times New Roman" w:cs="Times New Roman"/>
           <w:color w:val="2D3B45"/>
           <w:kern w:val="0"/>
           <w:lang w:eastAsia="en-GB"/>
@@ -59,7 +59,7 @@
       </w:pPr>
       <w:r>
         <w:rPr>
-          <w:rFonts w:ascii="Times New Roman" w:hAnsi="Times New Roman" w:eastAsia="Times New Roman" w:cs="Times New Roman"/>
+          <w:rFonts w:ascii="Times New Roman" w:eastAsia="Times New Roman" w:hAnsi="Times New Roman" w:cs="Times New Roman"/>
           <w:color w:val="2D3B45"/>
           <w:kern w:val="0"/>
           <w:lang w:eastAsia="en-GB"/>
@@ -71,26 +71,26 @@
     <w:p>
       <w:pPr>
         <w:rPr>
-          <w:rFonts w:ascii="Times New Roman" w:hAnsi="Times New Roman" w:eastAsia="Times New Roman" w:cs="Times New Roman"/>
-        </w:rPr>
-      </w:pPr>
-    </w:p>
-    <w:p>
-      <w:pPr>
-        <w:rPr>
-          <w:rFonts w:ascii="Times New Roman" w:hAnsi="Times New Roman" w:eastAsia="Times New Roman" w:cs="Times New Roman"/>
-        </w:rPr>
-      </w:pPr>
-    </w:p>
-    <w:p>
-      <w:pPr>
-        <w:rPr>
-          <w:rFonts w:ascii="Times New Roman" w:hAnsi="Times New Roman" w:eastAsia="Times New Roman" w:cs="Times New Roman"/>
-        </w:rPr>
-      </w:pPr>
-      <w:r>
-        <w:rPr>
-          <w:rFonts w:ascii="Times New Roman" w:hAnsi="Times New Roman" w:eastAsia="Times New Roman" w:cs="Times New Roman"/>
+          <w:rFonts w:ascii="Times New Roman" w:eastAsia="Times New Roman" w:hAnsi="Times New Roman" w:cs="Times New Roman"/>
+        </w:rPr>
+      </w:pPr>
+    </w:p>
+    <w:p>
+      <w:pPr>
+        <w:rPr>
+          <w:rFonts w:ascii="Times New Roman" w:eastAsia="Times New Roman" w:hAnsi="Times New Roman" w:cs="Times New Roman"/>
+        </w:rPr>
+      </w:pPr>
+    </w:p>
+    <w:p>
+      <w:pPr>
+        <w:rPr>
+          <w:rFonts w:ascii="Times New Roman" w:eastAsia="Times New Roman" w:hAnsi="Times New Roman" w:cs="Times New Roman"/>
+        </w:rPr>
+      </w:pPr>
+      <w:r>
+        <w:rPr>
+          <w:rFonts w:ascii="Times New Roman" w:eastAsia="Times New Roman" w:hAnsi="Times New Roman" w:cs="Times New Roman"/>
         </w:rPr>
         <w:t>Final report title: Performance Analytics of NBA Players in 2017 Season</w:t>
       </w:r>
@@ -98,19 +98,19 @@
     <w:p>
       <w:pPr>
         <w:rPr>
-          <w:rFonts w:ascii="Times New Roman" w:hAnsi="Times New Roman" w:eastAsia="Times New Roman" w:cs="Times New Roman"/>
-        </w:rPr>
-      </w:pPr>
-    </w:p>
-    <w:p>
-      <w:pPr>
-        <w:rPr>
-          <w:rFonts w:ascii="Times New Roman" w:hAnsi="Times New Roman" w:eastAsia="Times New Roman" w:cs="Times New Roman"/>
-        </w:rPr>
-      </w:pPr>
-      <w:r>
-        <w:rPr>
-          <w:rFonts w:ascii="Times New Roman" w:hAnsi="Times New Roman" w:eastAsia="Times New Roman" w:cs="Times New Roman"/>
+          <w:rFonts w:ascii="Times New Roman" w:eastAsia="Times New Roman" w:hAnsi="Times New Roman" w:cs="Times New Roman"/>
+        </w:rPr>
+      </w:pPr>
+    </w:p>
+    <w:p>
+      <w:pPr>
+        <w:rPr>
+          <w:rFonts w:ascii="Times New Roman" w:eastAsia="Times New Roman" w:hAnsi="Times New Roman" w:cs="Times New Roman"/>
+        </w:rPr>
+      </w:pPr>
+      <w:r>
+        <w:rPr>
+          <w:rFonts w:ascii="Times New Roman" w:eastAsia="Times New Roman" w:hAnsi="Times New Roman" w:cs="Times New Roman"/>
         </w:rPr>
         <w:t>Group ID:</w:t>
       </w:r>
@@ -118,19 +118,19 @@
     <w:p>
       <w:pPr>
         <w:rPr>
-          <w:rFonts w:ascii="Times New Roman" w:hAnsi="Times New Roman" w:eastAsia="Times New Roman" w:cs="Times New Roman"/>
-        </w:rPr>
-      </w:pPr>
-    </w:p>
-    <w:p>
-      <w:pPr>
-        <w:rPr>
-          <w:rFonts w:ascii="Times New Roman" w:hAnsi="Times New Roman" w:eastAsia="Times New Roman" w:cs="Times New Roman"/>
-        </w:rPr>
-      </w:pPr>
-      <w:r>
-        <w:rPr>
-          <w:rFonts w:ascii="Times New Roman" w:hAnsi="Times New Roman" w:eastAsia="Times New Roman" w:cs="Times New Roman"/>
+          <w:rFonts w:ascii="Times New Roman" w:eastAsia="Times New Roman" w:hAnsi="Times New Roman" w:cs="Times New Roman"/>
+        </w:rPr>
+      </w:pPr>
+    </w:p>
+    <w:p>
+      <w:pPr>
+        <w:rPr>
+          <w:rFonts w:ascii="Times New Roman" w:eastAsia="Times New Roman" w:hAnsi="Times New Roman" w:cs="Times New Roman"/>
+        </w:rPr>
+      </w:pPr>
+      <w:r>
+        <w:rPr>
+          <w:rFonts w:ascii="Times New Roman" w:eastAsia="Times New Roman" w:hAnsi="Times New Roman" w:cs="Times New Roman"/>
         </w:rPr>
         <w:t xml:space="preserve">Dataset number: </w:t>
       </w:r>
@@ -138,19 +138,19 @@
     <w:p>
       <w:pPr>
         <w:rPr>
-          <w:rFonts w:ascii="Times New Roman" w:hAnsi="Times New Roman" w:eastAsia="Times New Roman" w:cs="Times New Roman"/>
-        </w:rPr>
-      </w:pPr>
-    </w:p>
-    <w:p>
-      <w:pPr>
-        <w:rPr>
-          <w:rFonts w:ascii="Times New Roman" w:hAnsi="Times New Roman" w:eastAsia="Times New Roman" w:cs="Times New Roman"/>
-        </w:rPr>
-      </w:pPr>
-      <w:r>
-        <w:rPr>
-          <w:rFonts w:ascii="Times New Roman" w:hAnsi="Times New Roman" w:eastAsia="Times New Roman" w:cs="Times New Roman"/>
+          <w:rFonts w:ascii="Times New Roman" w:eastAsia="Times New Roman" w:hAnsi="Times New Roman" w:cs="Times New Roman"/>
+        </w:rPr>
+      </w:pPr>
+    </w:p>
+    <w:p>
+      <w:pPr>
+        <w:rPr>
+          <w:rFonts w:ascii="Times New Roman" w:eastAsia="Times New Roman" w:hAnsi="Times New Roman" w:cs="Times New Roman"/>
+        </w:rPr>
+      </w:pPr>
+      <w:r>
+        <w:rPr>
+          <w:rFonts w:ascii="Times New Roman" w:eastAsia="Times New Roman" w:hAnsi="Times New Roman" w:cs="Times New Roman"/>
         </w:rPr>
         <w:t xml:space="preserve">Prepared by: </w:t>
       </w:r>
@@ -158,42 +158,36 @@
     <w:p>
       <w:pPr>
         <w:rPr>
-          <w:rFonts w:ascii="Times New Roman" w:hAnsi="Times New Roman" w:eastAsia="Times New Roman" w:cs="Times New Roman"/>
-          <w:i/>
-        </w:rPr>
-      </w:pPr>
-      <w:r>
-        <w:rPr>
-          <w:rFonts w:ascii="Times New Roman" w:hAnsi="Times New Roman" w:eastAsia="Times New Roman" w:cs="Times New Roman"/>
+          <w:rFonts w:ascii="Times New Roman" w:eastAsia="Times New Roman" w:hAnsi="Times New Roman" w:cs="Times New Roman"/>
+          <w:i/>
+        </w:rPr>
+      </w:pPr>
+      <w:r>
+        <w:rPr>
+          <w:rFonts w:ascii="Times New Roman" w:eastAsia="Times New Roman" w:hAnsi="Times New Roman" w:cs="Times New Roman"/>
           <w:i/>
         </w:rPr>
         <w:t>Ahmed Asjal 24086232</w:t>
       </w:r>
       <w:r>
         <w:rPr>
-          <w:rFonts w:ascii="Times New Roman" w:hAnsi="Times New Roman" w:eastAsia="Times New Roman" w:cs="Times New Roman"/>
-          <w:i/>
-        </w:rPr>
-        <w:br w:type="textWrapping"/>
-      </w:r>
-      <w:r>
-        <w:rPr>
-          <w:rFonts w:ascii="Times New Roman" w:hAnsi="Times New Roman" w:eastAsia="Times New Roman" w:cs="Times New Roman"/>
-          <w:i/>
-        </w:rPr>
+          <w:rFonts w:ascii="Times New Roman" w:eastAsia="Times New Roman" w:hAnsi="Times New Roman" w:cs="Times New Roman"/>
+          <w:i/>
+        </w:rPr>
+        <w:br/>
         <w:t>Zaman Abbas Naqvi Syed 24085959</w:t>
       </w:r>
     </w:p>
     <w:p>
       <w:pPr>
         <w:rPr>
-          <w:rFonts w:ascii="Times New Roman" w:hAnsi="Times New Roman" w:eastAsia="Times New Roman" w:cs="Times New Roman"/>
-          <w:i/>
-        </w:rPr>
-      </w:pPr>
-      <w:r>
-        <w:rPr>
-          <w:rFonts w:ascii="Times New Roman" w:hAnsi="Times New Roman" w:eastAsia="Times New Roman" w:cs="Times New Roman"/>
+          <w:rFonts w:ascii="Times New Roman" w:eastAsia="Times New Roman" w:hAnsi="Times New Roman" w:cs="Times New Roman"/>
+          <w:i/>
+        </w:rPr>
+      </w:pPr>
+      <w:r>
+        <w:rPr>
+          <w:rFonts w:ascii="Times New Roman" w:eastAsia="Times New Roman" w:hAnsi="Times New Roman" w:cs="Times New Roman"/>
           <w:i/>
         </w:rPr>
         <w:t>Poornima Ashwathappa 24085819</w:t>
@@ -202,13 +196,13 @@
     <w:p>
       <w:pPr>
         <w:rPr>
-          <w:rFonts w:ascii="Times New Roman" w:hAnsi="Times New Roman" w:eastAsia="Times New Roman" w:cs="Times New Roman"/>
-          <w:i/>
-        </w:rPr>
-      </w:pPr>
-      <w:r>
-        <w:rPr>
-          <w:rFonts w:ascii="Times New Roman" w:hAnsi="Times New Roman" w:eastAsia="Times New Roman" w:cs="Times New Roman"/>
+          <w:rFonts w:ascii="Times New Roman" w:eastAsia="Times New Roman" w:hAnsi="Times New Roman" w:cs="Times New Roman"/>
+          <w:i/>
+        </w:rPr>
+      </w:pPr>
+      <w:r>
+        <w:rPr>
+          <w:rFonts w:ascii="Times New Roman" w:eastAsia="Times New Roman" w:hAnsi="Times New Roman" w:cs="Times New Roman"/>
           <w:i/>
         </w:rPr>
         <w:t>Mahipal Narra 24085823</w:t>
@@ -217,13 +211,13 @@
     <w:p>
       <w:pPr>
         <w:rPr>
-          <w:rFonts w:ascii="Times New Roman" w:hAnsi="Times New Roman" w:eastAsia="Times New Roman" w:cs="Times New Roman"/>
-          <w:i/>
-        </w:rPr>
-      </w:pPr>
-      <w:r>
-        <w:rPr>
-          <w:rFonts w:ascii="Times New Roman" w:hAnsi="Times New Roman" w:eastAsia="Times New Roman" w:cs="Times New Roman"/>
+          <w:rFonts w:ascii="Times New Roman" w:eastAsia="Times New Roman" w:hAnsi="Times New Roman" w:cs="Times New Roman"/>
+          <w:i/>
+        </w:rPr>
+      </w:pPr>
+      <w:r>
+        <w:rPr>
+          <w:rFonts w:ascii="Times New Roman" w:eastAsia="Times New Roman" w:hAnsi="Times New Roman" w:cs="Times New Roman"/>
           <w:i/>
         </w:rPr>
         <w:t>Dheeraj Kondapalli 24085796</w:t>
@@ -232,7 +226,7 @@
     <w:p>
       <w:pPr>
         <w:rPr>
-          <w:rFonts w:ascii="Times New Roman" w:hAnsi="Times New Roman" w:eastAsia="Times New Roman" w:cs="Times New Roman"/>
+          <w:rFonts w:ascii="Times New Roman" w:eastAsia="Times New Roman" w:hAnsi="Times New Roman" w:cs="Times New Roman"/>
           <w:i/>
         </w:rPr>
       </w:pPr>
@@ -241,7 +235,7 @@
       <w:pPr>
         <w:ind w:left="720"/>
         <w:rPr>
-          <w:rFonts w:ascii="Times New Roman" w:hAnsi="Times New Roman" w:eastAsia="Times New Roman" w:cs="Times New Roman"/>
+          <w:rFonts w:ascii="Times New Roman" w:eastAsia="Times New Roman" w:hAnsi="Times New Roman" w:cs="Times New Roman"/>
           <w:i/>
         </w:rPr>
       </w:pPr>
@@ -250,7 +244,7 @@
       <w:pPr>
         <w:ind w:left="720"/>
         <w:rPr>
-          <w:rFonts w:ascii="Times New Roman" w:hAnsi="Times New Roman" w:eastAsia="Times New Roman" w:cs="Times New Roman"/>
+          <w:rFonts w:ascii="Times New Roman" w:eastAsia="Times New Roman" w:hAnsi="Times New Roman" w:cs="Times New Roman"/>
           <w:i/>
         </w:rPr>
       </w:pPr>
@@ -259,71 +253,71 @@
       <w:pPr>
         <w:ind w:left="720"/>
         <w:rPr>
-          <w:rFonts w:ascii="Times New Roman" w:hAnsi="Times New Roman" w:eastAsia="Times New Roman" w:cs="Times New Roman"/>
-          <w:i/>
-        </w:rPr>
-      </w:pPr>
-    </w:p>
-    <w:p>
-      <w:pPr>
-        <w:rPr>
-          <w:rFonts w:ascii="Times New Roman" w:hAnsi="Times New Roman" w:eastAsia="Times New Roman" w:cs="Times New Roman"/>
-        </w:rPr>
-      </w:pPr>
-    </w:p>
-    <w:p>
-      <w:pPr>
-        <w:rPr>
-          <w:rFonts w:ascii="Times New Roman" w:hAnsi="Times New Roman" w:eastAsia="Times New Roman" w:cs="Times New Roman"/>
-        </w:rPr>
-      </w:pPr>
-    </w:p>
-    <w:p>
-      <w:pPr>
-        <w:rPr>
-          <w:rFonts w:ascii="Times New Roman" w:hAnsi="Times New Roman" w:eastAsia="Times New Roman" w:cs="Times New Roman"/>
-        </w:rPr>
-      </w:pPr>
-    </w:p>
-    <w:p>
-      <w:pPr>
-        <w:rPr>
-          <w:rFonts w:ascii="Times New Roman" w:hAnsi="Times New Roman" w:eastAsia="Times New Roman" w:cs="Times New Roman"/>
-        </w:rPr>
-      </w:pPr>
-    </w:p>
-    <w:p>
-      <w:pPr>
-        <w:rPr>
-          <w:rFonts w:ascii="Times New Roman" w:hAnsi="Times New Roman" w:eastAsia="Times New Roman" w:cs="Times New Roman"/>
-        </w:rPr>
-      </w:pPr>
-    </w:p>
-    <w:p>
-      <w:pPr>
-        <w:rPr>
-          <w:rFonts w:ascii="Times New Roman" w:hAnsi="Times New Roman" w:eastAsia="Times New Roman" w:cs="Times New Roman"/>
-        </w:rPr>
-      </w:pPr>
-    </w:p>
-    <w:p>
-      <w:pPr>
-        <w:rPr>
-          <w:rFonts w:ascii="Times New Roman" w:hAnsi="Times New Roman" w:eastAsia="Times New Roman" w:cs="Times New Roman"/>
-        </w:rPr>
-      </w:pPr>
-    </w:p>
-    <w:p>
-      <w:pPr>
-        <w:rPr>
-          <w:rFonts w:ascii="Times New Roman" w:hAnsi="Times New Roman" w:eastAsia="Times New Roman" w:cs="Times New Roman"/>
-        </w:rPr>
-      </w:pPr>
-    </w:p>
-    <w:p>
-      <w:pPr>
-        <w:rPr>
-          <w:rFonts w:ascii="Times New Roman" w:hAnsi="Times New Roman" w:eastAsia="Times New Roman" w:cs="Times New Roman"/>
+          <w:rFonts w:ascii="Times New Roman" w:eastAsia="Times New Roman" w:hAnsi="Times New Roman" w:cs="Times New Roman"/>
+          <w:i/>
+        </w:rPr>
+      </w:pPr>
+    </w:p>
+    <w:p>
+      <w:pPr>
+        <w:rPr>
+          <w:rFonts w:ascii="Times New Roman" w:eastAsia="Times New Roman" w:hAnsi="Times New Roman" w:cs="Times New Roman"/>
+        </w:rPr>
+      </w:pPr>
+    </w:p>
+    <w:p>
+      <w:pPr>
+        <w:rPr>
+          <w:rFonts w:ascii="Times New Roman" w:eastAsia="Times New Roman" w:hAnsi="Times New Roman" w:cs="Times New Roman"/>
+        </w:rPr>
+      </w:pPr>
+    </w:p>
+    <w:p>
+      <w:pPr>
+        <w:rPr>
+          <w:rFonts w:ascii="Times New Roman" w:eastAsia="Times New Roman" w:hAnsi="Times New Roman" w:cs="Times New Roman"/>
+        </w:rPr>
+      </w:pPr>
+    </w:p>
+    <w:p>
+      <w:pPr>
+        <w:rPr>
+          <w:rFonts w:ascii="Times New Roman" w:eastAsia="Times New Roman" w:hAnsi="Times New Roman" w:cs="Times New Roman"/>
+        </w:rPr>
+      </w:pPr>
+    </w:p>
+    <w:p>
+      <w:pPr>
+        <w:rPr>
+          <w:rFonts w:ascii="Times New Roman" w:eastAsia="Times New Roman" w:hAnsi="Times New Roman" w:cs="Times New Roman"/>
+        </w:rPr>
+      </w:pPr>
+    </w:p>
+    <w:p>
+      <w:pPr>
+        <w:rPr>
+          <w:rFonts w:ascii="Times New Roman" w:eastAsia="Times New Roman" w:hAnsi="Times New Roman" w:cs="Times New Roman"/>
+        </w:rPr>
+      </w:pPr>
+    </w:p>
+    <w:p>
+      <w:pPr>
+        <w:rPr>
+          <w:rFonts w:ascii="Times New Roman" w:eastAsia="Times New Roman" w:hAnsi="Times New Roman" w:cs="Times New Roman"/>
+        </w:rPr>
+      </w:pPr>
+    </w:p>
+    <w:p>
+      <w:pPr>
+        <w:rPr>
+          <w:rFonts w:ascii="Times New Roman" w:eastAsia="Times New Roman" w:hAnsi="Times New Roman" w:cs="Times New Roman"/>
+        </w:rPr>
+      </w:pPr>
+    </w:p>
+    <w:p>
+      <w:pPr>
+        <w:rPr>
+          <w:rFonts w:ascii="Times New Roman" w:eastAsia="Times New Roman" w:hAnsi="Times New Roman" w:cs="Times New Roman"/>
         </w:rPr>
       </w:pPr>
     </w:p>
@@ -331,12 +325,12 @@
       <w:pPr>
         <w:jc w:val="center"/>
         <w:rPr>
-          <w:rFonts w:ascii="Times New Roman" w:hAnsi="Times New Roman" w:eastAsia="Times New Roman" w:cs="Times New Roman"/>
-        </w:rPr>
-      </w:pPr>
-      <w:r>
-        <w:rPr>
-          <w:rFonts w:ascii="Times New Roman" w:hAnsi="Times New Roman" w:eastAsia="Times New Roman" w:cs="Times New Roman"/>
+          <w:rFonts w:ascii="Times New Roman" w:eastAsia="Times New Roman" w:hAnsi="Times New Roman" w:cs="Times New Roman"/>
+        </w:rPr>
+      </w:pPr>
+      <w:r>
+        <w:rPr>
+          <w:rFonts w:ascii="Times New Roman" w:eastAsia="Times New Roman" w:hAnsi="Times New Roman" w:cs="Times New Roman"/>
         </w:rPr>
         <w:t>University of Hertfordshire</w:t>
       </w:r>
@@ -345,12 +339,12 @@
       <w:pPr>
         <w:jc w:val="center"/>
         <w:rPr>
-          <w:rFonts w:ascii="Times New Roman" w:hAnsi="Times New Roman" w:eastAsia="Times New Roman" w:cs="Times New Roman"/>
-        </w:rPr>
-      </w:pPr>
-      <w:r>
-        <w:rPr>
-          <w:rFonts w:ascii="Times New Roman" w:hAnsi="Times New Roman" w:eastAsia="Times New Roman" w:cs="Times New Roman"/>
+          <w:rFonts w:ascii="Times New Roman" w:eastAsia="Times New Roman" w:hAnsi="Times New Roman" w:cs="Times New Roman"/>
+        </w:rPr>
+      </w:pPr>
+      <w:r>
+        <w:rPr>
+          <w:rFonts w:ascii="Times New Roman" w:eastAsia="Times New Roman" w:hAnsi="Times New Roman" w:cs="Times New Roman"/>
         </w:rPr>
         <w:t>Hatfield, 2025</w:t>
       </w:r>
@@ -364,14 +358,14 @@
       <w:pPr>
         <w:jc w:val="center"/>
         <w:rPr>
-          <w:rFonts w:ascii="Times New Roman" w:hAnsi="Times New Roman" w:eastAsia="Times New Roman" w:cs="Times New Roman"/>
-        </w:rPr>
-      </w:pPr>
-    </w:p>
-    <w:p>
-      <w:pPr>
-        <w:rPr>
-          <w:rFonts w:ascii="Times New Roman" w:hAnsi="Times New Roman" w:eastAsia="Times New Roman" w:cs="Times New Roman"/>
+          <w:rFonts w:ascii="Times New Roman" w:eastAsia="Times New Roman" w:hAnsi="Times New Roman" w:cs="Times New Roman"/>
+        </w:rPr>
+      </w:pPr>
+    </w:p>
+    <w:p>
+      <w:pPr>
+        <w:rPr>
+          <w:rFonts w:ascii="Times New Roman" w:eastAsia="Times New Roman" w:hAnsi="Times New Roman" w:cs="Times New Roman"/>
         </w:rPr>
       </w:pPr>
     </w:p>
@@ -379,14 +373,14 @@
       <w:pPr>
         <w:jc w:val="center"/>
         <w:rPr>
-          <w:rFonts w:ascii="Times New Roman" w:hAnsi="Times New Roman" w:eastAsia="Times New Roman" w:cs="Times New Roman"/>
+          <w:rFonts w:ascii="Times New Roman" w:eastAsia="Times New Roman" w:hAnsi="Times New Roman" w:cs="Times New Roman"/>
           <w:i/>
           <w:highlight w:val="yellow"/>
         </w:rPr>
       </w:pPr>
       <w:r>
         <w:rPr>
-          <w:rFonts w:ascii="Times New Roman" w:hAnsi="Times New Roman" w:eastAsia="Times New Roman" w:cs="Times New Roman"/>
+          <w:rFonts w:ascii="Times New Roman" w:eastAsia="Times New Roman" w:hAnsi="Times New Roman" w:cs="Times New Roman"/>
         </w:rPr>
         <w:t xml:space="preserve">Table of Contents </w:t>
       </w:r>
@@ -395,100 +389,100 @@
       <w:pPr>
         <w:jc w:val="center"/>
         <w:rPr>
-          <w:rFonts w:ascii="Times New Roman" w:hAnsi="Times New Roman" w:eastAsia="Times New Roman" w:cs="Times New Roman"/>
-        </w:rPr>
-      </w:pPr>
-    </w:p>
-    <w:p>
-      <w:pPr>
-        <w:pStyle w:val="36"/>
+          <w:rFonts w:ascii="Times New Roman" w:eastAsia="Times New Roman" w:hAnsi="Times New Roman" w:cs="Times New Roman"/>
+        </w:rPr>
+      </w:pPr>
+    </w:p>
+    <w:p>
+      <w:pPr>
+        <w:pStyle w:val="ListParagraph"/>
         <w:numPr>
           <w:ilvl w:val="0"/>
           <w:numId w:val="1"/>
         </w:numPr>
         <w:rPr>
-          <w:rFonts w:ascii="Times New Roman" w:hAnsi="Times New Roman" w:eastAsia="Times New Roman" w:cs="Times New Roman"/>
-        </w:rPr>
-      </w:pPr>
-      <w:r>
-        <w:rPr>
-          <w:rFonts w:ascii="Times New Roman" w:hAnsi="Times New Roman" w:eastAsia="Times New Roman" w:cs="Times New Roman"/>
+          <w:rFonts w:ascii="Times New Roman" w:eastAsia="Times New Roman" w:hAnsi="Times New Roman" w:cs="Times New Roman"/>
+        </w:rPr>
+      </w:pPr>
+      <w:r>
+        <w:rPr>
+          <w:rFonts w:ascii="Times New Roman" w:eastAsia="Times New Roman" w:hAnsi="Times New Roman" w:cs="Times New Roman"/>
         </w:rPr>
         <w:t xml:space="preserve">Introduction </w:t>
       </w:r>
     </w:p>
     <w:p>
       <w:pPr>
-        <w:pStyle w:val="36"/>
+        <w:pStyle w:val="ListParagraph"/>
         <w:numPr>
           <w:ilvl w:val="1"/>
           <w:numId w:val="1"/>
         </w:numPr>
         <w:ind w:hanging="720"/>
         <w:rPr>
-          <w:rFonts w:ascii="Times New Roman" w:hAnsi="Times New Roman" w:eastAsia="Times New Roman" w:cs="Times New Roman"/>
-        </w:rPr>
-      </w:pPr>
-      <w:r>
-        <w:rPr>
-          <w:rFonts w:ascii="Times New Roman" w:hAnsi="Times New Roman" w:eastAsia="Times New Roman" w:cs="Times New Roman"/>
+          <w:rFonts w:ascii="Times New Roman" w:eastAsia="Times New Roman" w:hAnsi="Times New Roman" w:cs="Times New Roman"/>
+        </w:rPr>
+      </w:pPr>
+      <w:r>
+        <w:rPr>
+          <w:rFonts w:ascii="Times New Roman" w:eastAsia="Times New Roman" w:hAnsi="Times New Roman" w:cs="Times New Roman"/>
         </w:rPr>
         <w:t>Problem statement and research motivation</w:t>
       </w:r>
     </w:p>
     <w:p>
       <w:pPr>
-        <w:pStyle w:val="36"/>
+        <w:pStyle w:val="ListParagraph"/>
         <w:numPr>
           <w:ilvl w:val="1"/>
           <w:numId w:val="1"/>
         </w:numPr>
         <w:ind w:hanging="720"/>
         <w:rPr>
-          <w:rFonts w:ascii="Times New Roman" w:hAnsi="Times New Roman" w:eastAsia="Times New Roman" w:cs="Times New Roman"/>
-        </w:rPr>
-      </w:pPr>
-      <w:r>
-        <w:rPr>
-          <w:rFonts w:ascii="Times New Roman" w:hAnsi="Times New Roman" w:eastAsia="Times New Roman" w:cs="Times New Roman"/>
+          <w:rFonts w:ascii="Times New Roman" w:eastAsia="Times New Roman" w:hAnsi="Times New Roman" w:cs="Times New Roman"/>
+        </w:rPr>
+      </w:pPr>
+      <w:r>
+        <w:rPr>
+          <w:rFonts w:ascii="Times New Roman" w:eastAsia="Times New Roman" w:hAnsi="Times New Roman" w:cs="Times New Roman"/>
         </w:rPr>
         <w:t>The data set</w:t>
       </w:r>
     </w:p>
     <w:p>
       <w:pPr>
-        <w:pStyle w:val="36"/>
+        <w:pStyle w:val="ListParagraph"/>
         <w:numPr>
           <w:ilvl w:val="1"/>
           <w:numId w:val="1"/>
         </w:numPr>
         <w:ind w:hanging="720"/>
         <w:rPr>
-          <w:rFonts w:ascii="Times New Roman" w:hAnsi="Times New Roman" w:eastAsia="Times New Roman" w:cs="Times New Roman"/>
-        </w:rPr>
-      </w:pPr>
-      <w:r>
-        <w:rPr>
-          <w:rFonts w:ascii="Times New Roman" w:hAnsi="Times New Roman" w:eastAsia="Times New Roman" w:cs="Times New Roman"/>
+          <w:rFonts w:ascii="Times New Roman" w:eastAsia="Times New Roman" w:hAnsi="Times New Roman" w:cs="Times New Roman"/>
+        </w:rPr>
+      </w:pPr>
+      <w:r>
+        <w:rPr>
+          <w:rFonts w:ascii="Times New Roman" w:eastAsia="Times New Roman" w:hAnsi="Times New Roman" w:cs="Times New Roman"/>
         </w:rPr>
         <w:t>Research question</w:t>
       </w:r>
     </w:p>
     <w:p>
       <w:pPr>
-        <w:pStyle w:val="36"/>
+        <w:pStyle w:val="ListParagraph"/>
         <w:numPr>
           <w:ilvl w:val="1"/>
           <w:numId w:val="1"/>
         </w:numPr>
         <w:ind w:hanging="720"/>
         <w:rPr>
-          <w:rFonts w:ascii="Times New Roman" w:hAnsi="Times New Roman" w:eastAsia="Times New Roman" w:cs="Times New Roman"/>
-        </w:rPr>
-      </w:pPr>
-      <w:r>
-        <w:rPr>
-          <w:rFonts w:ascii="Times New Roman" w:hAnsi="Times New Roman" w:eastAsia="Times New Roman" w:cs="Times New Roman"/>
+          <w:rFonts w:ascii="Times New Roman" w:eastAsia="Times New Roman" w:hAnsi="Times New Roman" w:cs="Times New Roman"/>
+        </w:rPr>
+      </w:pPr>
+      <w:r>
+        <w:rPr>
+          <w:rFonts w:ascii="Times New Roman" w:eastAsia="Times New Roman" w:hAnsi="Times New Roman" w:cs="Times New Roman"/>
         </w:rPr>
         <w:t xml:space="preserve">Null hypothesis and alternative hypothesis (H0/H1) </w:t>
       </w:r>
@@ -497,68 +491,68 @@
       <w:pPr>
         <w:ind w:left="1440"/>
         <w:rPr>
-          <w:rFonts w:ascii="Times New Roman" w:hAnsi="Times New Roman" w:eastAsia="Times New Roman" w:cs="Times New Roman"/>
-        </w:rPr>
-      </w:pPr>
-      <w:r>
-        <w:rPr>
-          <w:rFonts w:ascii="Times New Roman" w:hAnsi="Times New Roman" w:eastAsia="Times New Roman" w:cs="Times New Roman"/>
+          <w:rFonts w:ascii="Times New Roman" w:eastAsia="Times New Roman" w:hAnsi="Times New Roman" w:cs="Times New Roman"/>
+        </w:rPr>
+      </w:pPr>
+      <w:r>
+        <w:rPr>
+          <w:rFonts w:ascii="Times New Roman" w:eastAsia="Times New Roman" w:hAnsi="Times New Roman" w:cs="Times New Roman"/>
         </w:rPr>
         <w:t xml:space="preserve"> </w:t>
       </w:r>
     </w:p>
     <w:p>
       <w:pPr>
-        <w:pStyle w:val="36"/>
+        <w:pStyle w:val="ListParagraph"/>
         <w:numPr>
           <w:ilvl w:val="0"/>
           <w:numId w:val="1"/>
         </w:numPr>
         <w:rPr>
-          <w:rFonts w:ascii="Times New Roman" w:hAnsi="Times New Roman" w:eastAsia="Times New Roman" w:cs="Times New Roman"/>
-        </w:rPr>
-      </w:pPr>
-      <w:r>
-        <w:rPr>
-          <w:rFonts w:ascii="Times New Roman" w:hAnsi="Times New Roman" w:eastAsia="Times New Roman" w:cs="Times New Roman"/>
+          <w:rFonts w:ascii="Times New Roman" w:eastAsia="Times New Roman" w:hAnsi="Times New Roman" w:cs="Times New Roman"/>
+        </w:rPr>
+      </w:pPr>
+      <w:r>
+        <w:rPr>
+          <w:rFonts w:ascii="Times New Roman" w:eastAsia="Times New Roman" w:hAnsi="Times New Roman" w:cs="Times New Roman"/>
         </w:rPr>
         <w:t>Background research</w:t>
       </w:r>
     </w:p>
     <w:p>
       <w:pPr>
-        <w:pStyle w:val="36"/>
+        <w:pStyle w:val="ListParagraph"/>
         <w:numPr>
           <w:ilvl w:val="1"/>
           <w:numId w:val="1"/>
         </w:numPr>
         <w:ind w:hanging="720"/>
         <w:rPr>
-          <w:rFonts w:ascii="Times New Roman" w:hAnsi="Times New Roman" w:eastAsia="Times New Roman" w:cs="Times New Roman"/>
-        </w:rPr>
-      </w:pPr>
-      <w:r>
-        <w:rPr>
-          <w:rFonts w:ascii="Times New Roman" w:hAnsi="Times New Roman" w:eastAsia="Times New Roman" w:cs="Times New Roman"/>
+          <w:rFonts w:ascii="Times New Roman" w:eastAsia="Times New Roman" w:hAnsi="Times New Roman" w:cs="Times New Roman"/>
+        </w:rPr>
+      </w:pPr>
+      <w:r>
+        <w:rPr>
+          <w:rFonts w:ascii="Times New Roman" w:eastAsia="Times New Roman" w:hAnsi="Times New Roman" w:cs="Times New Roman"/>
         </w:rPr>
         <w:t>Research papers (at least 3 relevant to your topic / DS)</w:t>
       </w:r>
     </w:p>
     <w:p>
       <w:pPr>
-        <w:pStyle w:val="36"/>
+        <w:pStyle w:val="ListParagraph"/>
         <w:numPr>
           <w:ilvl w:val="1"/>
           <w:numId w:val="1"/>
         </w:numPr>
         <w:ind w:hanging="720"/>
         <w:rPr>
-          <w:rFonts w:ascii="Times New Roman" w:hAnsi="Times New Roman" w:eastAsia="Times New Roman" w:cs="Times New Roman"/>
-        </w:rPr>
-      </w:pPr>
-      <w:r>
-        <w:rPr>
-          <w:rFonts w:ascii="Times New Roman" w:hAnsi="Times New Roman" w:eastAsia="Times New Roman" w:cs="Times New Roman"/>
+          <w:rFonts w:ascii="Times New Roman" w:eastAsia="Times New Roman" w:hAnsi="Times New Roman" w:cs="Times New Roman"/>
+        </w:rPr>
+      </w:pPr>
+      <w:r>
+        <w:rPr>
+          <w:rFonts w:ascii="Times New Roman" w:eastAsia="Times New Roman" w:hAnsi="Times New Roman" w:cs="Times New Roman"/>
         </w:rPr>
         <w:t>Why RQ is of interest (research gap and future directions according to the literature)</w:t>
       </w:r>
@@ -567,56 +561,56 @@
       <w:pPr>
         <w:ind w:left="1440"/>
         <w:rPr>
-          <w:rFonts w:ascii="Times New Roman" w:hAnsi="Times New Roman" w:eastAsia="Times New Roman" w:cs="Times New Roman"/>
-        </w:rPr>
-      </w:pPr>
-      <w:r>
-        <w:rPr>
-          <w:rFonts w:ascii="Times New Roman" w:hAnsi="Times New Roman" w:eastAsia="Times New Roman" w:cs="Times New Roman"/>
+          <w:rFonts w:ascii="Times New Roman" w:eastAsia="Times New Roman" w:hAnsi="Times New Roman" w:cs="Times New Roman"/>
+        </w:rPr>
+      </w:pPr>
+      <w:r>
+        <w:rPr>
+          <w:rFonts w:ascii="Times New Roman" w:eastAsia="Times New Roman" w:hAnsi="Times New Roman" w:cs="Times New Roman"/>
         </w:rPr>
         <w:t xml:space="preserve"> </w:t>
       </w:r>
     </w:p>
     <w:p>
       <w:pPr>
-        <w:pStyle w:val="36"/>
+        <w:pStyle w:val="ListParagraph"/>
         <w:numPr>
           <w:ilvl w:val="0"/>
           <w:numId w:val="1"/>
         </w:numPr>
         <w:rPr>
-          <w:rFonts w:ascii="Times New Roman" w:hAnsi="Times New Roman" w:eastAsia="Times New Roman" w:cs="Times New Roman"/>
-        </w:rPr>
-      </w:pPr>
-      <w:r>
-        <w:rPr>
-          <w:rFonts w:ascii="Times New Roman" w:hAnsi="Times New Roman" w:eastAsia="Times New Roman" w:cs="Times New Roman"/>
+          <w:rFonts w:ascii="Times New Roman" w:eastAsia="Times New Roman" w:hAnsi="Times New Roman" w:cs="Times New Roman"/>
+        </w:rPr>
+      </w:pPr>
+      <w:r>
+        <w:rPr>
+          <w:rFonts w:ascii="Times New Roman" w:eastAsia="Times New Roman" w:hAnsi="Times New Roman" w:cs="Times New Roman"/>
         </w:rPr>
         <w:t>Visualisation</w:t>
       </w:r>
     </w:p>
     <w:p>
       <w:pPr>
-        <w:pStyle w:val="36"/>
+        <w:pStyle w:val="ListParagraph"/>
         <w:numPr>
           <w:ilvl w:val="1"/>
           <w:numId w:val="1"/>
         </w:numPr>
         <w:ind w:hanging="720"/>
         <w:rPr>
-          <w:rFonts w:ascii="Times New Roman" w:hAnsi="Times New Roman" w:eastAsia="Times New Roman" w:cs="Times New Roman"/>
+          <w:rFonts w:ascii="Times New Roman" w:eastAsia="Times New Roman" w:hAnsi="Times New Roman" w:cs="Times New Roman"/>
           <w:iCs/>
         </w:rPr>
       </w:pPr>
       <w:r>
         <w:rPr>
-          <w:rFonts w:ascii="Times New Roman" w:hAnsi="Times New Roman" w:eastAsia="Times New Roman" w:cs="Times New Roman"/>
+          <w:rFonts w:ascii="Times New Roman" w:eastAsia="Times New Roman" w:hAnsi="Times New Roman" w:cs="Times New Roman"/>
         </w:rPr>
         <w:t xml:space="preserve">Appropriate plot for the RQ </w:t>
       </w:r>
       <w:r>
         <w:rPr>
-          <w:rFonts w:ascii="Times New Roman" w:hAnsi="Times New Roman" w:eastAsia="Times New Roman" w:cs="Times New Roman"/>
+          <w:rFonts w:ascii="Times New Roman" w:eastAsia="Times New Roman" w:hAnsi="Times New Roman" w:cs="Times New Roman"/>
           <w:b/>
           <w:bCs/>
           <w:iCs/>
@@ -625,21 +619,21 @@
       </w:r>
       <w:r>
         <w:rPr>
-          <w:rFonts w:ascii="Times New Roman" w:hAnsi="Times New Roman" w:eastAsia="Times New Roman" w:cs="Times New Roman"/>
+          <w:rFonts w:ascii="Times New Roman" w:eastAsia="Times New Roman" w:hAnsi="Times New Roman" w:cs="Times New Roman"/>
           <w:i/>
         </w:rPr>
         <w:t xml:space="preserve"> </w:t>
       </w:r>
       <w:r>
         <w:rPr>
-          <w:rFonts w:ascii="Times New Roman" w:hAnsi="Times New Roman" w:eastAsia="Times New Roman" w:cs="Times New Roman"/>
+          <w:rFonts w:ascii="Times New Roman" w:eastAsia="Times New Roman" w:hAnsi="Times New Roman" w:cs="Times New Roman"/>
           <w:iCs/>
         </w:rPr>
         <w:t xml:space="preserve">(NOT a screenshot) and required supplementary graph/table </w:t>
       </w:r>
       <w:r>
         <w:rPr>
-          <w:rFonts w:ascii="Times New Roman" w:hAnsi="Times New Roman" w:eastAsia="Times New Roman" w:cs="Times New Roman"/>
+          <w:rFonts w:ascii="Times New Roman" w:eastAsia="Times New Roman" w:hAnsi="Times New Roman" w:cs="Times New Roman"/>
           <w:i/>
         </w:rPr>
         <w:t>(include histogram for correlation/comparison of means RQs, include contingency table for comparison of proportions RQ)</w:t>
@@ -647,27 +641,27 @@
     </w:p>
     <w:p>
       <w:pPr>
-        <w:pStyle w:val="36"/>
+        <w:pStyle w:val="ListParagraph"/>
         <w:numPr>
           <w:ilvl w:val="1"/>
           <w:numId w:val="1"/>
         </w:numPr>
         <w:ind w:hanging="720"/>
         <w:rPr>
-          <w:rFonts w:ascii="Times New Roman" w:hAnsi="Times New Roman" w:eastAsia="Times New Roman" w:cs="Times New Roman"/>
+          <w:rFonts w:ascii="Times New Roman" w:eastAsia="Times New Roman" w:hAnsi="Times New Roman" w:cs="Times New Roman"/>
           <w:i/>
           <w:iCs/>
         </w:rPr>
       </w:pPr>
       <w:r>
         <w:rPr>
-          <w:rFonts w:ascii="Times New Roman" w:hAnsi="Times New Roman" w:eastAsia="Times New Roman" w:cs="Times New Roman"/>
+          <w:rFonts w:ascii="Times New Roman" w:eastAsia="Times New Roman" w:hAnsi="Times New Roman" w:cs="Times New Roman"/>
         </w:rPr>
         <w:t xml:space="preserve">Additional information relating to understanding the data </w:t>
       </w:r>
       <w:r>
         <w:rPr>
-          <w:rFonts w:ascii="Times New Roman" w:hAnsi="Times New Roman" w:eastAsia="Times New Roman" w:cs="Times New Roman"/>
+          <w:rFonts w:ascii="Times New Roman" w:eastAsia="Times New Roman" w:hAnsi="Times New Roman" w:cs="Times New Roman"/>
           <w:i/>
           <w:iCs/>
         </w:rPr>
@@ -676,19 +670,19 @@
     </w:p>
     <w:p>
       <w:pPr>
-        <w:pStyle w:val="36"/>
+        <w:pStyle w:val="ListParagraph"/>
         <w:numPr>
           <w:ilvl w:val="1"/>
           <w:numId w:val="1"/>
         </w:numPr>
         <w:ind w:hanging="720"/>
         <w:rPr>
-          <w:rFonts w:ascii="Times New Roman" w:hAnsi="Times New Roman" w:eastAsia="Times New Roman" w:cs="Times New Roman"/>
-        </w:rPr>
-      </w:pPr>
-      <w:r>
-        <w:rPr>
-          <w:rFonts w:ascii="Times New Roman" w:hAnsi="Times New Roman" w:eastAsia="Times New Roman" w:cs="Times New Roman"/>
+          <w:rFonts w:ascii="Times New Roman" w:eastAsia="Times New Roman" w:hAnsi="Times New Roman" w:cs="Times New Roman"/>
+        </w:rPr>
+      </w:pPr>
+      <w:r>
+        <w:rPr>
+          <w:rFonts w:ascii="Times New Roman" w:eastAsia="Times New Roman" w:hAnsi="Times New Roman" w:cs="Times New Roman"/>
         </w:rPr>
         <w:t>Useful information for the data understanding</w:t>
       </w:r>
@@ -697,74 +691,74 @@
       <w:pPr>
         <w:ind w:left="1440"/>
         <w:rPr>
-          <w:rFonts w:ascii="Times New Roman" w:hAnsi="Times New Roman" w:eastAsia="Times New Roman" w:cs="Times New Roman"/>
-        </w:rPr>
-      </w:pPr>
-      <w:r>
-        <w:rPr>
-          <w:rFonts w:ascii="Times New Roman" w:hAnsi="Times New Roman" w:eastAsia="Times New Roman" w:cs="Times New Roman"/>
+          <w:rFonts w:ascii="Times New Roman" w:eastAsia="Times New Roman" w:hAnsi="Times New Roman" w:cs="Times New Roman"/>
+        </w:rPr>
+      </w:pPr>
+      <w:r>
+        <w:rPr>
+          <w:rFonts w:ascii="Times New Roman" w:eastAsia="Times New Roman" w:hAnsi="Times New Roman" w:cs="Times New Roman"/>
         </w:rPr>
         <w:t xml:space="preserve"> </w:t>
       </w:r>
     </w:p>
     <w:p>
       <w:pPr>
-        <w:pStyle w:val="36"/>
+        <w:pStyle w:val="ListParagraph"/>
         <w:numPr>
           <w:ilvl w:val="0"/>
           <w:numId w:val="1"/>
         </w:numPr>
         <w:rPr>
-          <w:rFonts w:ascii="Times New Roman" w:hAnsi="Times New Roman" w:eastAsia="Times New Roman" w:cs="Times New Roman"/>
-        </w:rPr>
-      </w:pPr>
-      <w:r>
-        <w:rPr>
-          <w:rFonts w:ascii="Times New Roman" w:hAnsi="Times New Roman" w:eastAsia="Times New Roman" w:cs="Times New Roman"/>
+          <w:rFonts w:ascii="Times New Roman" w:eastAsia="Times New Roman" w:hAnsi="Times New Roman" w:cs="Times New Roman"/>
+        </w:rPr>
+      </w:pPr>
+      <w:r>
+        <w:rPr>
+          <w:rFonts w:ascii="Times New Roman" w:eastAsia="Times New Roman" w:hAnsi="Times New Roman" w:cs="Times New Roman"/>
         </w:rPr>
         <w:t>Analysis</w:t>
       </w:r>
     </w:p>
     <w:p>
       <w:pPr>
-        <w:pStyle w:val="36"/>
+        <w:pStyle w:val="ListParagraph"/>
         <w:numPr>
           <w:ilvl w:val="1"/>
           <w:numId w:val="1"/>
         </w:numPr>
         <w:ind w:hanging="720"/>
         <w:rPr>
-          <w:rFonts w:ascii="Times New Roman" w:hAnsi="Times New Roman" w:eastAsia="Times New Roman" w:cs="Times New Roman"/>
-        </w:rPr>
-      </w:pPr>
-      <w:r>
-        <w:rPr>
-          <w:rFonts w:ascii="Times New Roman" w:hAnsi="Times New Roman" w:eastAsia="Times New Roman" w:cs="Times New Roman"/>
+          <w:rFonts w:ascii="Times New Roman" w:eastAsia="Times New Roman" w:hAnsi="Times New Roman" w:cs="Times New Roman"/>
+        </w:rPr>
+      </w:pPr>
+      <w:r>
+        <w:rPr>
+          <w:rFonts w:ascii="Times New Roman" w:eastAsia="Times New Roman" w:hAnsi="Times New Roman" w:cs="Times New Roman"/>
         </w:rPr>
         <w:t>Statistical test used to test the hypotheses and output</w:t>
       </w:r>
     </w:p>
     <w:p>
       <w:pPr>
-        <w:pStyle w:val="36"/>
+        <w:pStyle w:val="ListParagraph"/>
         <w:numPr>
           <w:ilvl w:val="1"/>
           <w:numId w:val="1"/>
         </w:numPr>
         <w:ind w:hanging="720"/>
         <w:rPr>
-          <w:rFonts w:ascii="Times New Roman" w:hAnsi="Times New Roman" w:eastAsia="Times New Roman" w:cs="Times New Roman"/>
-        </w:rPr>
-      </w:pPr>
-      <w:r>
-        <w:rPr>
-          <w:rFonts w:ascii="Times New Roman" w:hAnsi="Times New Roman" w:eastAsia="Times New Roman" w:cs="Times New Roman"/>
+          <w:rFonts w:ascii="Times New Roman" w:eastAsia="Times New Roman" w:hAnsi="Times New Roman" w:cs="Times New Roman"/>
+        </w:rPr>
+      </w:pPr>
+      <w:r>
+        <w:rPr>
+          <w:rFonts w:ascii="Times New Roman" w:eastAsia="Times New Roman" w:hAnsi="Times New Roman" w:cs="Times New Roman"/>
         </w:rPr>
         <w:t xml:space="preserve">The null hypothesis is </w:t>
       </w:r>
       <w:r>
         <w:rPr>
-          <w:rFonts w:ascii="Times New Roman" w:hAnsi="Times New Roman" w:eastAsia="Times New Roman" w:cs="Times New Roman"/>
+          <w:rFonts w:ascii="Times New Roman" w:eastAsia="Times New Roman" w:hAnsi="Times New Roman" w:cs="Times New Roman"/>
           <w:i/>
           <w:iCs/>
         </w:rPr>
@@ -772,7 +766,7 @@
       </w:r>
       <w:r>
         <w:rPr>
-          <w:rFonts w:ascii="Times New Roman" w:hAnsi="Times New Roman" w:eastAsia="Times New Roman" w:cs="Times New Roman"/>
+          <w:rFonts w:ascii="Times New Roman" w:eastAsia="Times New Roman" w:hAnsi="Times New Roman" w:cs="Times New Roman"/>
         </w:rPr>
         <w:t xml:space="preserve"> based on the p-value </w:t>
       </w:r>
@@ -781,125 +775,125 @@
       <w:pPr>
         <w:ind w:left="1440"/>
         <w:rPr>
-          <w:rFonts w:ascii="Times New Roman" w:hAnsi="Times New Roman" w:eastAsia="Times New Roman" w:cs="Times New Roman"/>
-        </w:rPr>
-      </w:pPr>
-      <w:r>
-        <w:rPr>
-          <w:rFonts w:ascii="Times New Roman" w:hAnsi="Times New Roman" w:eastAsia="Times New Roman" w:cs="Times New Roman"/>
+          <w:rFonts w:ascii="Times New Roman" w:eastAsia="Times New Roman" w:hAnsi="Times New Roman" w:cs="Times New Roman"/>
+        </w:rPr>
+      </w:pPr>
+      <w:r>
+        <w:rPr>
+          <w:rFonts w:ascii="Times New Roman" w:eastAsia="Times New Roman" w:hAnsi="Times New Roman" w:cs="Times New Roman"/>
         </w:rPr>
         <w:t xml:space="preserve"> </w:t>
       </w:r>
     </w:p>
     <w:p>
       <w:pPr>
-        <w:pStyle w:val="36"/>
+        <w:pStyle w:val="ListParagraph"/>
         <w:numPr>
           <w:ilvl w:val="0"/>
           <w:numId w:val="1"/>
         </w:numPr>
         <w:rPr>
-          <w:rFonts w:ascii="Times New Roman" w:hAnsi="Times New Roman" w:eastAsia="Times New Roman" w:cs="Times New Roman"/>
-        </w:rPr>
-      </w:pPr>
-      <w:r>
-        <w:rPr>
-          <w:rFonts w:ascii="Times New Roman" w:hAnsi="Times New Roman" w:eastAsia="Times New Roman" w:cs="Times New Roman"/>
+          <w:rFonts w:ascii="Times New Roman" w:eastAsia="Times New Roman" w:hAnsi="Times New Roman" w:cs="Times New Roman"/>
+        </w:rPr>
+      </w:pPr>
+      <w:r>
+        <w:rPr>
+          <w:rFonts w:ascii="Times New Roman" w:eastAsia="Times New Roman" w:hAnsi="Times New Roman" w:cs="Times New Roman"/>
         </w:rPr>
         <w:t>Evaluation – group’s experience at 7COM1079</w:t>
       </w:r>
     </w:p>
     <w:p>
       <w:pPr>
-        <w:pStyle w:val="36"/>
+        <w:pStyle w:val="ListParagraph"/>
         <w:numPr>
           <w:ilvl w:val="1"/>
           <w:numId w:val="1"/>
         </w:numPr>
         <w:ind w:hanging="720"/>
         <w:rPr>
-          <w:rFonts w:ascii="Times New Roman" w:hAnsi="Times New Roman" w:eastAsia="Times New Roman" w:cs="Times New Roman"/>
-        </w:rPr>
-      </w:pPr>
-      <w:r>
-        <w:rPr>
-          <w:rFonts w:ascii="Times New Roman" w:hAnsi="Times New Roman" w:eastAsia="Times New Roman" w:cs="Times New Roman"/>
+          <w:rFonts w:ascii="Times New Roman" w:eastAsia="Times New Roman" w:hAnsi="Times New Roman" w:cs="Times New Roman"/>
+        </w:rPr>
+      </w:pPr>
+      <w:r>
+        <w:rPr>
+          <w:rFonts w:ascii="Times New Roman" w:eastAsia="Times New Roman" w:hAnsi="Times New Roman" w:cs="Times New Roman"/>
         </w:rPr>
         <w:t>What went well</w:t>
       </w:r>
     </w:p>
     <w:p>
       <w:pPr>
-        <w:pStyle w:val="36"/>
+        <w:pStyle w:val="ListParagraph"/>
         <w:numPr>
           <w:ilvl w:val="1"/>
           <w:numId w:val="1"/>
         </w:numPr>
         <w:ind w:hanging="720"/>
         <w:rPr>
-          <w:rFonts w:ascii="Times New Roman" w:hAnsi="Times New Roman" w:eastAsia="Times New Roman" w:cs="Times New Roman"/>
-        </w:rPr>
-      </w:pPr>
-      <w:r>
-        <w:rPr>
-          <w:rFonts w:ascii="Times New Roman" w:hAnsi="Times New Roman" w:eastAsia="Times New Roman" w:cs="Times New Roman"/>
+          <w:rFonts w:ascii="Times New Roman" w:eastAsia="Times New Roman" w:hAnsi="Times New Roman" w:cs="Times New Roman"/>
+        </w:rPr>
+      </w:pPr>
+      <w:r>
+        <w:rPr>
+          <w:rFonts w:ascii="Times New Roman" w:eastAsia="Times New Roman" w:hAnsi="Times New Roman" w:cs="Times New Roman"/>
         </w:rPr>
         <w:t>Points for improvement</w:t>
       </w:r>
     </w:p>
     <w:p>
       <w:pPr>
-        <w:pStyle w:val="36"/>
+        <w:pStyle w:val="ListParagraph"/>
         <w:numPr>
           <w:ilvl w:val="1"/>
           <w:numId w:val="1"/>
         </w:numPr>
         <w:ind w:hanging="720"/>
         <w:rPr>
-          <w:rFonts w:ascii="Times New Roman" w:hAnsi="Times New Roman" w:eastAsia="Times New Roman" w:cs="Times New Roman"/>
-        </w:rPr>
-      </w:pPr>
-      <w:r>
-        <w:rPr>
-          <w:rFonts w:ascii="Times New Roman" w:hAnsi="Times New Roman" w:eastAsia="Times New Roman" w:cs="Times New Roman"/>
+          <w:rFonts w:ascii="Times New Roman" w:eastAsia="Times New Roman" w:hAnsi="Times New Roman" w:cs="Times New Roman"/>
+        </w:rPr>
+      </w:pPr>
+      <w:r>
+        <w:rPr>
+          <w:rFonts w:ascii="Times New Roman" w:eastAsia="Times New Roman" w:hAnsi="Times New Roman" w:cs="Times New Roman"/>
         </w:rPr>
         <w:t>Group’s time management</w:t>
       </w:r>
     </w:p>
     <w:p>
       <w:pPr>
-        <w:pStyle w:val="36"/>
+        <w:pStyle w:val="ListParagraph"/>
         <w:numPr>
           <w:ilvl w:val="1"/>
           <w:numId w:val="1"/>
         </w:numPr>
         <w:ind w:hanging="720"/>
         <w:rPr>
-          <w:rFonts w:ascii="Times New Roman" w:hAnsi="Times New Roman" w:eastAsia="Times New Roman" w:cs="Times New Roman"/>
-        </w:rPr>
-      </w:pPr>
-      <w:r>
-        <w:rPr>
-          <w:rFonts w:ascii="Times New Roman" w:hAnsi="Times New Roman" w:eastAsia="Times New Roman" w:cs="Times New Roman"/>
+          <w:rFonts w:ascii="Times New Roman" w:eastAsia="Times New Roman" w:hAnsi="Times New Roman" w:cs="Times New Roman"/>
+        </w:rPr>
+      </w:pPr>
+      <w:r>
+        <w:rPr>
+          <w:rFonts w:ascii="Times New Roman" w:eastAsia="Times New Roman" w:hAnsi="Times New Roman" w:cs="Times New Roman"/>
         </w:rPr>
         <w:t>Project’s overall judgement</w:t>
       </w:r>
     </w:p>
     <w:p>
       <w:pPr>
-        <w:pStyle w:val="36"/>
+        <w:pStyle w:val="ListParagraph"/>
         <w:numPr>
           <w:ilvl w:val="1"/>
           <w:numId w:val="1"/>
         </w:numPr>
         <w:ind w:hanging="720"/>
         <w:rPr>
-          <w:rFonts w:ascii="Times New Roman" w:hAnsi="Times New Roman" w:eastAsia="Times New Roman" w:cs="Times New Roman"/>
-        </w:rPr>
-      </w:pPr>
-      <w:r>
-        <w:rPr>
-          <w:rFonts w:ascii="Times New Roman" w:hAnsi="Times New Roman" w:eastAsia="Times New Roman" w:cs="Times New Roman"/>
+          <w:rFonts w:ascii="Times New Roman" w:eastAsia="Times New Roman" w:hAnsi="Times New Roman" w:cs="Times New Roman"/>
+        </w:rPr>
+      </w:pPr>
+      <w:r>
+        <w:rPr>
+          <w:rFonts w:ascii="Times New Roman" w:eastAsia="Times New Roman" w:hAnsi="Times New Roman" w:cs="Times New Roman"/>
         </w:rPr>
         <w:t>Comment on GitHub log output</w:t>
       </w:r>
@@ -908,87 +902,87 @@
       <w:pPr>
         <w:ind w:left="1440"/>
         <w:rPr>
-          <w:rFonts w:ascii="Times New Roman" w:hAnsi="Times New Roman" w:eastAsia="Times New Roman" w:cs="Times New Roman"/>
-        </w:rPr>
-      </w:pPr>
-      <w:r>
-        <w:rPr>
-          <w:rFonts w:ascii="Times New Roman" w:hAnsi="Times New Roman" w:eastAsia="Times New Roman" w:cs="Times New Roman"/>
+          <w:rFonts w:ascii="Times New Roman" w:eastAsia="Times New Roman" w:hAnsi="Times New Roman" w:cs="Times New Roman"/>
+        </w:rPr>
+      </w:pPr>
+      <w:r>
+        <w:rPr>
+          <w:rFonts w:ascii="Times New Roman" w:eastAsia="Times New Roman" w:hAnsi="Times New Roman" w:cs="Times New Roman"/>
         </w:rPr>
         <w:t xml:space="preserve"> </w:t>
       </w:r>
     </w:p>
     <w:p>
       <w:pPr>
-        <w:pStyle w:val="36"/>
+        <w:pStyle w:val="ListParagraph"/>
         <w:numPr>
           <w:ilvl w:val="0"/>
           <w:numId w:val="1"/>
         </w:numPr>
         <w:rPr>
-          <w:rFonts w:ascii="Times New Roman" w:hAnsi="Times New Roman" w:eastAsia="Times New Roman" w:cs="Times New Roman"/>
-        </w:rPr>
-      </w:pPr>
-      <w:r>
-        <w:rPr>
-          <w:rFonts w:ascii="Times New Roman" w:hAnsi="Times New Roman" w:eastAsia="Times New Roman" w:cs="Times New Roman"/>
+          <w:rFonts w:ascii="Times New Roman" w:eastAsia="Times New Roman" w:hAnsi="Times New Roman" w:cs="Times New Roman"/>
+        </w:rPr>
+      </w:pPr>
+      <w:r>
+        <w:rPr>
+          <w:rFonts w:ascii="Times New Roman" w:eastAsia="Times New Roman" w:hAnsi="Times New Roman" w:cs="Times New Roman"/>
         </w:rPr>
         <w:t>Conclusions</w:t>
       </w:r>
     </w:p>
     <w:p>
       <w:pPr>
-        <w:pStyle w:val="36"/>
+        <w:pStyle w:val="ListParagraph"/>
         <w:numPr>
           <w:ilvl w:val="1"/>
           <w:numId w:val="1"/>
         </w:numPr>
         <w:ind w:hanging="720"/>
         <w:rPr>
-          <w:rFonts w:ascii="Times New Roman" w:hAnsi="Times New Roman" w:eastAsia="Times New Roman" w:cs="Times New Roman"/>
-        </w:rPr>
-      </w:pPr>
-      <w:r>
-        <w:rPr>
-          <w:rFonts w:ascii="Times New Roman" w:hAnsi="Times New Roman" w:eastAsia="Times New Roman" w:cs="Times New Roman"/>
+          <w:rFonts w:ascii="Times New Roman" w:eastAsia="Times New Roman" w:hAnsi="Times New Roman" w:cs="Times New Roman"/>
+        </w:rPr>
+      </w:pPr>
+      <w:r>
+        <w:rPr>
+          <w:rFonts w:ascii="Times New Roman" w:eastAsia="Times New Roman" w:hAnsi="Times New Roman" w:cs="Times New Roman"/>
         </w:rPr>
         <w:t xml:space="preserve">Results explained. </w:t>
       </w:r>
     </w:p>
     <w:p>
       <w:pPr>
-        <w:pStyle w:val="36"/>
+        <w:pStyle w:val="ListParagraph"/>
         <w:numPr>
           <w:ilvl w:val="1"/>
           <w:numId w:val="1"/>
         </w:numPr>
         <w:ind w:hanging="720"/>
         <w:rPr>
-          <w:rFonts w:ascii="Times New Roman" w:hAnsi="Times New Roman" w:eastAsia="Times New Roman" w:cs="Times New Roman"/>
-        </w:rPr>
-      </w:pPr>
-      <w:r>
-        <w:rPr>
-          <w:rFonts w:ascii="Times New Roman" w:hAnsi="Times New Roman" w:eastAsia="Times New Roman" w:cs="Times New Roman"/>
+          <w:rFonts w:ascii="Times New Roman" w:eastAsia="Times New Roman" w:hAnsi="Times New Roman" w:cs="Times New Roman"/>
+        </w:rPr>
+      </w:pPr>
+      <w:r>
+        <w:rPr>
+          <w:rFonts w:ascii="Times New Roman" w:eastAsia="Times New Roman" w:hAnsi="Times New Roman" w:cs="Times New Roman"/>
         </w:rPr>
         <w:t xml:space="preserve">Interpretation of the results </w:t>
       </w:r>
     </w:p>
     <w:p>
       <w:pPr>
-        <w:pStyle w:val="36"/>
+        <w:pStyle w:val="ListParagraph"/>
         <w:numPr>
           <w:ilvl w:val="1"/>
           <w:numId w:val="1"/>
         </w:numPr>
         <w:ind w:hanging="720"/>
         <w:rPr>
-          <w:rFonts w:ascii="Times New Roman" w:hAnsi="Times New Roman" w:eastAsia="Times New Roman" w:cs="Times New Roman"/>
-        </w:rPr>
-      </w:pPr>
-      <w:r>
-        <w:rPr>
-          <w:rFonts w:ascii="Times New Roman" w:hAnsi="Times New Roman" w:eastAsia="Times New Roman" w:cs="Times New Roman"/>
+          <w:rFonts w:ascii="Times New Roman" w:eastAsia="Times New Roman" w:hAnsi="Times New Roman" w:cs="Times New Roman"/>
+        </w:rPr>
+      </w:pPr>
+      <w:r>
+        <w:rPr>
+          <w:rFonts w:ascii="Times New Roman" w:eastAsia="Times New Roman" w:hAnsi="Times New Roman" w:cs="Times New Roman"/>
         </w:rPr>
         <w:t xml:space="preserve">Reasons and/or implications for future work, limitations </w:t>
       </w:r>
@@ -997,30 +991,30 @@
       <w:pPr>
         <w:ind w:left="1440"/>
         <w:rPr>
-          <w:rFonts w:ascii="Times New Roman" w:hAnsi="Times New Roman" w:eastAsia="Times New Roman" w:cs="Times New Roman"/>
-        </w:rPr>
-      </w:pPr>
-      <w:r>
-        <w:rPr>
-          <w:rFonts w:ascii="Times New Roman" w:hAnsi="Times New Roman" w:eastAsia="Times New Roman" w:cs="Times New Roman"/>
+          <w:rFonts w:ascii="Times New Roman" w:eastAsia="Times New Roman" w:hAnsi="Times New Roman" w:cs="Times New Roman"/>
+        </w:rPr>
+      </w:pPr>
+      <w:r>
+        <w:rPr>
+          <w:rFonts w:ascii="Times New Roman" w:eastAsia="Times New Roman" w:hAnsi="Times New Roman" w:cs="Times New Roman"/>
         </w:rPr>
         <w:t xml:space="preserve"> </w:t>
       </w:r>
     </w:p>
     <w:p>
       <w:pPr>
-        <w:pStyle w:val="36"/>
+        <w:pStyle w:val="ListParagraph"/>
         <w:numPr>
           <w:ilvl w:val="0"/>
           <w:numId w:val="1"/>
         </w:numPr>
         <w:rPr>
-          <w:rFonts w:ascii="Times New Roman" w:hAnsi="Times New Roman" w:eastAsia="Times New Roman" w:cs="Times New Roman"/>
-        </w:rPr>
-      </w:pPr>
-      <w:r>
-        <w:rPr>
-          <w:rFonts w:ascii="Times New Roman" w:hAnsi="Times New Roman" w:eastAsia="Times New Roman" w:cs="Times New Roman"/>
+          <w:rFonts w:ascii="Times New Roman" w:eastAsia="Times New Roman" w:hAnsi="Times New Roman" w:cs="Times New Roman"/>
+        </w:rPr>
+      </w:pPr>
+      <w:r>
+        <w:rPr>
+          <w:rFonts w:ascii="Times New Roman" w:eastAsia="Times New Roman" w:hAnsi="Times New Roman" w:cs="Times New Roman"/>
         </w:rPr>
         <w:t>Reference list</w:t>
       </w:r>
@@ -1029,14 +1023,14 @@
       <w:pPr>
         <w:ind w:left="720"/>
         <w:rPr>
-          <w:rFonts w:ascii="Times New Roman" w:hAnsi="Times New Roman" w:eastAsia="Times New Roman" w:cs="Times New Roman"/>
+          <w:rFonts w:ascii="Times New Roman" w:eastAsia="Times New Roman" w:hAnsi="Times New Roman" w:cs="Times New Roman"/>
           <w:i/>
           <w:iCs/>
         </w:rPr>
       </w:pPr>
       <w:r>
         <w:rPr>
-          <w:rFonts w:ascii="Times New Roman" w:hAnsi="Times New Roman" w:eastAsia="Times New Roman" w:cs="Times New Roman"/>
+          <w:rFonts w:ascii="Times New Roman" w:eastAsia="Times New Roman" w:hAnsi="Times New Roman" w:cs="Times New Roman"/>
           <w:i/>
           <w:iCs/>
         </w:rPr>
@@ -1045,38 +1039,38 @@
     </w:p>
     <w:p>
       <w:pPr>
-        <w:pStyle w:val="36"/>
+        <w:pStyle w:val="ListParagraph"/>
         <w:numPr>
           <w:ilvl w:val="0"/>
           <w:numId w:val="1"/>
         </w:numPr>
         <w:rPr>
-          <w:rFonts w:ascii="Times New Roman" w:hAnsi="Times New Roman" w:eastAsia="Times New Roman" w:cs="Times New Roman"/>
+          <w:rFonts w:ascii="Times New Roman" w:eastAsia="Times New Roman" w:hAnsi="Times New Roman" w:cs="Times New Roman"/>
           <w:color w:val="333333"/>
         </w:rPr>
       </w:pPr>
       <w:r>
         <w:rPr>
-          <w:rFonts w:ascii="Times New Roman" w:hAnsi="Times New Roman" w:eastAsia="Times New Roman" w:cs="Times New Roman"/>
+          <w:rFonts w:ascii="Times New Roman" w:eastAsia="Times New Roman" w:hAnsi="Times New Roman" w:cs="Times New Roman"/>
         </w:rPr>
         <w:t xml:space="preserve">Appendices </w:t>
       </w:r>
     </w:p>
     <w:p>
       <w:pPr>
-        <w:pStyle w:val="36"/>
+        <w:pStyle w:val="ListParagraph"/>
         <w:numPr>
           <w:ilvl w:val="0"/>
           <w:numId w:val="2"/>
         </w:numPr>
         <w:rPr>
-          <w:rFonts w:ascii="Times New Roman" w:hAnsi="Times New Roman" w:eastAsia="Times New Roman" w:cs="Times New Roman"/>
+          <w:rFonts w:ascii="Times New Roman" w:eastAsia="Times New Roman" w:hAnsi="Times New Roman" w:cs="Times New Roman"/>
           <w:color w:val="333333"/>
         </w:rPr>
       </w:pPr>
       <w:r>
         <w:rPr>
-          <w:rFonts w:ascii="Times New Roman" w:hAnsi="Times New Roman" w:eastAsia="Times New Roman" w:cs="Times New Roman"/>
+          <w:rFonts w:ascii="Times New Roman" w:eastAsia="Times New Roman" w:hAnsi="Times New Roman" w:cs="Times New Roman"/>
           <w:color w:val="333333"/>
         </w:rPr>
         <w:t>R code used for analysis and visualisation.</w:t>
@@ -1084,18 +1078,18 @@
     </w:p>
     <w:p>
       <w:pPr>
-        <w:pStyle w:val="36"/>
+        <w:pStyle w:val="ListParagraph"/>
         <w:numPr>
           <w:ilvl w:val="0"/>
           <w:numId w:val="2"/>
         </w:numPr>
         <w:rPr>
-          <w:rFonts w:ascii="Times New Roman" w:hAnsi="Times New Roman" w:eastAsia="Times New Roman" w:cs="Times New Roman"/>
-        </w:rPr>
-      </w:pPr>
-      <w:r>
-        <w:rPr>
-          <w:rFonts w:ascii="Times New Roman" w:hAnsi="Times New Roman" w:eastAsia="Times New Roman" w:cs="Times New Roman"/>
+          <w:rFonts w:ascii="Times New Roman" w:eastAsia="Times New Roman" w:hAnsi="Times New Roman" w:cs="Times New Roman"/>
+        </w:rPr>
+      </w:pPr>
+      <w:r>
+        <w:rPr>
+          <w:rFonts w:ascii="Times New Roman" w:eastAsia="Times New Roman" w:hAnsi="Times New Roman" w:cs="Times New Roman"/>
         </w:rPr>
         <w:t>GitHub log output.</w:t>
       </w:r>
@@ -1104,7 +1098,7 @@
       <w:pPr>
         <w:ind w:left="1080"/>
         <w:rPr>
-          <w:rFonts w:ascii="Times New Roman" w:hAnsi="Times New Roman" w:eastAsia="Times New Roman" w:cs="Times New Roman"/>
+          <w:rFonts w:ascii="Times New Roman" w:eastAsia="Times New Roman" w:hAnsi="Times New Roman" w:cs="Times New Roman"/>
           <w:color w:val="333333"/>
         </w:rPr>
       </w:pPr>
@@ -1112,7 +1106,7 @@
     <w:p>
       <w:pPr>
         <w:rPr>
-          <w:rFonts w:ascii="Times New Roman" w:hAnsi="Times New Roman" w:eastAsia="Times New Roman" w:cs="Times New Roman"/>
+          <w:rFonts w:ascii="Times New Roman" w:eastAsia="Times New Roman" w:hAnsi="Times New Roman" w:cs="Times New Roman"/>
         </w:rPr>
       </w:pPr>
     </w:p>
@@ -1124,16 +1118,16 @@
     <w:p>
       <w:pPr>
         <w:rPr>
-          <w:rFonts w:ascii="Times New Roman" w:hAnsi="Times New Roman" w:eastAsia="Times New Roman" w:cs="Times New Roman"/>
-        </w:rPr>
-      </w:pPr>
-    </w:p>
-    <w:p>
-      <w:pPr>
-        <w:pStyle w:val="36"/>
+          <w:rFonts w:ascii="Times New Roman" w:eastAsia="Times New Roman" w:hAnsi="Times New Roman" w:cs="Times New Roman"/>
+        </w:rPr>
+      </w:pPr>
+    </w:p>
+    <w:p>
+      <w:pPr>
+        <w:pStyle w:val="ListParagraph"/>
         <w:ind w:left="1440" w:hanging="720"/>
         <w:rPr>
-          <w:rFonts w:ascii="Times New Roman" w:hAnsi="Times New Roman" w:eastAsia="Times New Roman" w:cs="Times New Roman"/>
+          <w:rFonts w:ascii="Times New Roman" w:eastAsia="Times New Roman" w:hAnsi="Times New Roman" w:cs="Times New Roman"/>
           <w:i/>
           <w:iCs/>
           <w:highlight w:val="yellow"/>
@@ -1144,22 +1138,22 @@
       <w:pPr>
         <w:ind w:left="450"/>
         <w:rPr>
-          <w:rFonts w:ascii="Times New Roman" w:hAnsi="Times New Roman" w:eastAsia="Times New Roman" w:cs="Times New Roman"/>
-        </w:rPr>
-      </w:pPr>
-      <w:r>
-        <w:rPr>
-          <w:rFonts w:ascii="Times New Roman" w:hAnsi="Times New Roman" w:eastAsia="Times New Roman" w:cs="Times New Roman"/>
+          <w:rFonts w:ascii="Times New Roman" w:eastAsia="Times New Roman" w:hAnsi="Times New Roman" w:cs="Times New Roman"/>
+        </w:rPr>
+      </w:pPr>
+      <w:r>
+        <w:rPr>
+          <w:rFonts w:ascii="Times New Roman" w:eastAsia="Times New Roman" w:hAnsi="Times New Roman" w:cs="Times New Roman"/>
         </w:rPr>
         <w:t>1. Introduction</w:t>
       </w:r>
     </w:p>
     <w:p>
       <w:pPr>
-        <w:pStyle w:val="36"/>
+        <w:pStyle w:val="ListParagraph"/>
         <w:ind w:left="1440" w:hanging="720"/>
         <w:rPr>
-          <w:rFonts w:ascii="Times New Roman" w:hAnsi="Times New Roman" w:eastAsia="Times New Roman" w:cs="Times New Roman"/>
+          <w:rFonts w:ascii="Times New Roman" w:eastAsia="Times New Roman" w:hAnsi="Times New Roman" w:cs="Times New Roman"/>
           <w:i/>
           <w:iCs/>
           <w:highlight w:val="yellow"/>
@@ -1170,7 +1164,7 @@
       <w:pPr>
         <w:ind w:left="1440" w:hanging="720"/>
         <w:rPr>
-          <w:rFonts w:ascii="Times New Roman" w:hAnsi="Times New Roman" w:eastAsia="Times New Roman" w:cs="Times New Roman"/>
+          <w:rFonts w:ascii="Times New Roman" w:eastAsia="Times New Roman" w:hAnsi="Times New Roman" w:cs="Times New Roman"/>
           <w:i/>
           <w:iCs/>
         </w:rPr>
@@ -1178,25 +1172,25 @@
     </w:p>
     <w:p>
       <w:pPr>
-        <w:pStyle w:val="36"/>
+        <w:pStyle w:val="ListParagraph"/>
         <w:numPr>
           <w:ilvl w:val="1"/>
           <w:numId w:val="3"/>
         </w:numPr>
         <w:ind w:hanging="720"/>
         <w:rPr>
-          <w:rFonts w:ascii="Times New Roman" w:hAnsi="Times New Roman" w:eastAsia="Times New Roman" w:cs="Times New Roman"/>
-        </w:rPr>
-      </w:pPr>
-      <w:r>
-        <w:rPr>
-          <w:rFonts w:ascii="Times New Roman" w:hAnsi="Times New Roman" w:eastAsia="Times New Roman" w:cs="Times New Roman"/>
+          <w:rFonts w:ascii="Times New Roman" w:eastAsia="Times New Roman" w:hAnsi="Times New Roman" w:cs="Times New Roman"/>
+        </w:rPr>
+      </w:pPr>
+      <w:r>
+        <w:rPr>
+          <w:rFonts w:ascii="Times New Roman" w:eastAsia="Times New Roman" w:hAnsi="Times New Roman" w:cs="Times New Roman"/>
         </w:rPr>
         <w:t xml:space="preserve">Problem statement and research motivation </w:t>
       </w:r>
       <w:r>
         <w:rPr>
-          <w:rFonts w:ascii="Times New Roman" w:hAnsi="Times New Roman" w:eastAsia="Times New Roman" w:cs="Times New Roman"/>
+          <w:rFonts w:ascii="Times New Roman" w:eastAsia="Times New Roman" w:hAnsi="Times New Roman" w:cs="Times New Roman"/>
           <w:b/>
           <w:bCs/>
         </w:rPr>
@@ -1205,58 +1199,58 @@
     </w:p>
     <w:p>
       <w:pPr>
-        <w:pStyle w:val="36"/>
-        <w:ind w:left="1440"/>
-        <w:rPr>
-          <w:rFonts w:ascii="Times New Roman" w:hAnsi="Times New Roman" w:eastAsia="Times New Roman" w:cs="Times New Roman"/>
-        </w:rPr>
-      </w:pPr>
-    </w:p>
-    <w:p>
-      <w:pPr>
-        <w:pStyle w:val="36"/>
-        <w:ind w:left="1440"/>
-        <w:rPr>
-          <w:rFonts w:ascii="Times New Roman" w:hAnsi="Times New Roman" w:eastAsia="Times New Roman" w:cs="Times New Roman"/>
-        </w:rPr>
-      </w:pPr>
-      <w:r>
-        <w:rPr>
-          <w:rFonts w:ascii="Times New Roman" w:hAnsi="Times New Roman" w:eastAsia="Times New Roman" w:cs="Times New Roman"/>
+        <w:pStyle w:val="ListParagraph"/>
+        <w:ind w:left="1440"/>
+        <w:rPr>
+          <w:rFonts w:ascii="Times New Roman" w:eastAsia="Times New Roman" w:hAnsi="Times New Roman" w:cs="Times New Roman"/>
+        </w:rPr>
+      </w:pPr>
+    </w:p>
+    <w:p>
+      <w:pPr>
+        <w:pStyle w:val="ListParagraph"/>
+        <w:ind w:left="1440"/>
+        <w:rPr>
+          <w:rFonts w:ascii="Times New Roman" w:eastAsia="Times New Roman" w:hAnsi="Times New Roman" w:cs="Times New Roman"/>
+        </w:rPr>
+      </w:pPr>
+      <w:r>
+        <w:rPr>
+          <w:rFonts w:ascii="Times New Roman" w:eastAsia="Times New Roman" w:hAnsi="Times New Roman" w:cs="Times New Roman"/>
         </w:rPr>
         <w:t>Performance analysis in basketball frequently relies on statistical indicators to evaluate players’ contributions and inform coaching strategies. Minutes Played (MP) and Points Scored per Game (PS/G) are two fundamental metrics that influence player selection, contract valuation and tactical decisions. Understanding the relationship between these variables is important because playing time determines opportunity, yet scoring ability often determines who receives greater minutes. Prior work (Sampaio et al., 2015) highlights that workload and scoring behaviour are strongly interrelated. This motivates an empirical investigation of whether MP and PS/G demonstrate a significant correlation in NBA players during the 2017 season.</w:t>
       </w:r>
     </w:p>
     <w:p>
       <w:pPr>
-        <w:pStyle w:val="36"/>
-        <w:ind w:left="1440"/>
-        <w:rPr>
-          <w:rFonts w:ascii="Times New Roman" w:hAnsi="Times New Roman" w:eastAsia="Times New Roman" w:cs="Times New Roman"/>
-        </w:rPr>
-      </w:pPr>
-    </w:p>
-    <w:p>
-      <w:pPr>
-        <w:pStyle w:val="36"/>
+        <w:pStyle w:val="ListParagraph"/>
+        <w:ind w:left="1440"/>
+        <w:rPr>
+          <w:rFonts w:ascii="Times New Roman" w:eastAsia="Times New Roman" w:hAnsi="Times New Roman" w:cs="Times New Roman"/>
+        </w:rPr>
+      </w:pPr>
+    </w:p>
+    <w:p>
+      <w:pPr>
+        <w:pStyle w:val="ListParagraph"/>
         <w:numPr>
           <w:ilvl w:val="1"/>
           <w:numId w:val="3"/>
         </w:numPr>
         <w:ind w:hanging="720"/>
         <w:rPr>
-          <w:rFonts w:ascii="Times New Roman" w:hAnsi="Times New Roman" w:eastAsia="Times New Roman" w:cs="Times New Roman"/>
-        </w:rPr>
-      </w:pPr>
-      <w:r>
-        <w:rPr>
-          <w:rFonts w:ascii="Times New Roman" w:hAnsi="Times New Roman" w:eastAsia="Times New Roman" w:cs="Times New Roman"/>
+          <w:rFonts w:ascii="Times New Roman" w:eastAsia="Times New Roman" w:hAnsi="Times New Roman" w:cs="Times New Roman"/>
+        </w:rPr>
+      </w:pPr>
+      <w:r>
+        <w:rPr>
+          <w:rFonts w:ascii="Times New Roman" w:eastAsia="Times New Roman" w:hAnsi="Times New Roman" w:cs="Times New Roman"/>
         </w:rPr>
         <w:t xml:space="preserve">The data set </w:t>
       </w:r>
       <w:r>
         <w:rPr>
-          <w:rFonts w:ascii="Times New Roman" w:hAnsi="Times New Roman" w:eastAsia="Times New Roman" w:cs="Times New Roman"/>
+          <w:rFonts w:ascii="Times New Roman" w:eastAsia="Times New Roman" w:hAnsi="Times New Roman" w:cs="Times New Roman"/>
           <w:b/>
         </w:rPr>
         <w:t>(75 words)</w:t>
@@ -1264,60 +1258,60 @@
     </w:p>
     <w:p>
       <w:pPr>
-        <w:pStyle w:val="36"/>
-        <w:rPr>
-          <w:rFonts w:ascii="Times New Roman" w:hAnsi="Times New Roman" w:eastAsia="Times New Roman" w:cs="Times New Roman"/>
+        <w:pStyle w:val="ListParagraph"/>
+        <w:rPr>
+          <w:rFonts w:ascii="Times New Roman" w:eastAsia="Times New Roman" w:hAnsi="Times New Roman" w:cs="Times New Roman"/>
           <w:b/>
         </w:rPr>
       </w:pPr>
     </w:p>
     <w:p>
       <w:pPr>
-        <w:pStyle w:val="36"/>
-        <w:ind w:left="1440"/>
-        <w:rPr>
-          <w:rFonts w:ascii="Times New Roman" w:hAnsi="Times New Roman" w:eastAsia="Times New Roman" w:cs="Times New Roman"/>
-        </w:rPr>
-      </w:pPr>
-      <w:r>
-        <w:rPr>
-          <w:rFonts w:ascii="Times New Roman" w:hAnsi="Times New Roman" w:eastAsia="Times New Roman" w:cs="Times New Roman"/>
+        <w:pStyle w:val="ListParagraph"/>
+        <w:ind w:left="1440"/>
+        <w:rPr>
+          <w:rFonts w:ascii="Times New Roman" w:eastAsia="Times New Roman" w:hAnsi="Times New Roman" w:cs="Times New Roman"/>
+        </w:rPr>
+      </w:pPr>
+      <w:r>
+        <w:rPr>
+          <w:rFonts w:ascii="Times New Roman" w:eastAsia="Times New Roman" w:hAnsi="Times New Roman" w:cs="Times New Roman"/>
         </w:rPr>
         <w:t>The dataset consists of 486 NBA players from the 2017 regular season, sourced from Basketball-Reference. It contains demographic variables (age, position, team), performance measures (field goals, assists, rebounds), and playing time metrics, including Minutes Played (MP) and Points Scored/Game (PS/G). After cleaning, only complete cases for MP and PS/G were retained. Both variables are continuous and suitable for correlation analysis. The dataset represents an entire league season, providing a comprehensive basis for statistical inference.</w:t>
       </w:r>
     </w:p>
     <w:p>
       <w:pPr>
-        <w:pStyle w:val="36"/>
-        <w:ind w:left="1440"/>
-        <w:rPr>
-          <w:rFonts w:ascii="Times New Roman" w:hAnsi="Times New Roman" w:eastAsia="Times New Roman" w:cs="Times New Roman"/>
-        </w:rPr>
-      </w:pPr>
-    </w:p>
-    <w:p>
-      <w:pPr>
-        <w:pStyle w:val="36"/>
+        <w:pStyle w:val="ListParagraph"/>
+        <w:ind w:left="1440"/>
+        <w:rPr>
+          <w:rFonts w:ascii="Times New Roman" w:eastAsia="Times New Roman" w:hAnsi="Times New Roman" w:cs="Times New Roman"/>
+        </w:rPr>
+      </w:pPr>
+    </w:p>
+    <w:p>
+      <w:pPr>
+        <w:pStyle w:val="ListParagraph"/>
         <w:numPr>
           <w:ilvl w:val="1"/>
           <w:numId w:val="3"/>
         </w:numPr>
         <w:ind w:hanging="720"/>
         <w:rPr>
-          <w:rFonts w:ascii="Times New Roman" w:hAnsi="Times New Roman" w:eastAsia="Times New Roman" w:cs="Times New Roman"/>
+          <w:rFonts w:ascii="Times New Roman" w:eastAsia="Times New Roman" w:hAnsi="Times New Roman" w:cs="Times New Roman"/>
           <w:b/>
           <w:bCs/>
         </w:rPr>
       </w:pPr>
       <w:r>
         <w:rPr>
-          <w:rFonts w:ascii="Times New Roman" w:hAnsi="Times New Roman" w:eastAsia="Times New Roman" w:cs="Times New Roman"/>
+          <w:rFonts w:ascii="Times New Roman" w:eastAsia="Times New Roman" w:hAnsi="Times New Roman" w:cs="Times New Roman"/>
         </w:rPr>
         <w:t xml:space="preserve">Research question </w:t>
       </w:r>
       <w:r>
         <w:rPr>
-          <w:rFonts w:ascii="Times New Roman" w:hAnsi="Times New Roman" w:eastAsia="Times New Roman" w:cs="Times New Roman"/>
+          <w:rFonts w:ascii="Times New Roman" w:eastAsia="Times New Roman" w:hAnsi="Times New Roman" w:cs="Times New Roman"/>
           <w:b/>
           <w:bCs/>
         </w:rPr>
@@ -1325,7 +1319,7 @@
       </w:r>
       <w:r>
         <w:rPr>
-          <w:rFonts w:ascii="Times New Roman" w:hAnsi="Times New Roman" w:eastAsia="Times New Roman" w:cs="Times New Roman"/>
+          <w:rFonts w:ascii="Times New Roman" w:eastAsia="Times New Roman" w:hAnsi="Times New Roman" w:cs="Times New Roman"/>
           <w:i/>
           <w:iCs/>
         </w:rPr>
@@ -1333,7 +1327,7 @@
       </w:r>
       <w:r>
         <w:rPr>
-          <w:rFonts w:ascii="Times New Roman" w:hAnsi="Times New Roman" w:eastAsia="Times New Roman" w:cs="Times New Roman"/>
+          <w:rFonts w:ascii="Times New Roman" w:eastAsia="Times New Roman" w:hAnsi="Times New Roman" w:cs="Times New Roman"/>
           <w:b/>
           <w:bCs/>
         </w:rPr>
@@ -1344,7 +1338,7 @@
       <w:pPr>
         <w:ind w:left="1440"/>
         <w:rPr>
-          <w:rFonts w:ascii="Times New Roman" w:hAnsi="Times New Roman" w:eastAsia="Times New Roman" w:cs="Times New Roman"/>
+          <w:rFonts w:ascii="Times New Roman" w:eastAsia="Times New Roman" w:hAnsi="Times New Roman" w:cs="Times New Roman"/>
           <w:b/>
           <w:bCs/>
         </w:rPr>
@@ -1354,12 +1348,12 @@
       <w:pPr>
         <w:ind w:left="1440"/>
         <w:rPr>
-          <w:rFonts w:ascii="Times New Roman" w:hAnsi="Times New Roman" w:eastAsia="Times New Roman" w:cs="Times New Roman"/>
-        </w:rPr>
-      </w:pPr>
-      <w:r>
-        <w:rPr>
-          <w:rFonts w:ascii="Times New Roman" w:hAnsi="Times New Roman" w:eastAsia="Times New Roman" w:cs="Times New Roman"/>
+          <w:rFonts w:ascii="Times New Roman" w:eastAsia="Times New Roman" w:hAnsi="Times New Roman" w:cs="Times New Roman"/>
+        </w:rPr>
+      </w:pPr>
+      <w:r>
+        <w:rPr>
+          <w:rFonts w:ascii="Times New Roman" w:eastAsia="Times New Roman" w:hAnsi="Times New Roman" w:cs="Times New Roman"/>
           <w:b/>
           <w:bCs/>
         </w:rPr>
@@ -1367,7 +1361,7 @@
       </w:r>
       <w:r>
         <w:rPr>
-          <w:rFonts w:ascii="Times New Roman" w:hAnsi="Times New Roman" w:eastAsia="Times New Roman" w:cs="Times New Roman"/>
+          <w:rFonts w:ascii="Times New Roman" w:eastAsia="Times New Roman" w:hAnsi="Times New Roman" w:cs="Times New Roman"/>
         </w:rPr>
         <w:t xml:space="preserve"> Is there a statistically significant correlation between points per game (PS/G) and minutes per game (MP) for NBA players during the 2017 season? </w:t>
       </w:r>
@@ -1376,20 +1370,20 @@
       <w:pPr>
         <w:ind w:left="1440"/>
         <w:rPr>
-          <w:rFonts w:ascii="Times New Roman" w:hAnsi="Times New Roman" w:eastAsia="Times New Roman" w:cs="Times New Roman"/>
-        </w:rPr>
-      </w:pPr>
-    </w:p>
-    <w:p>
-      <w:pPr>
-        <w:ind w:left="1440"/>
-        <w:rPr>
-          <w:rFonts w:ascii="Times New Roman" w:hAnsi="Times New Roman" w:eastAsia="Times New Roman" w:cs="Times New Roman"/>
-        </w:rPr>
-      </w:pPr>
-      <w:r>
-        <w:rPr>
-          <w:rFonts w:ascii="Times New Roman" w:hAnsi="Times New Roman" w:eastAsia="Times New Roman" w:cs="Times New Roman"/>
+          <w:rFonts w:ascii="Times New Roman" w:eastAsia="Times New Roman" w:hAnsi="Times New Roman" w:cs="Times New Roman"/>
+        </w:rPr>
+      </w:pPr>
+    </w:p>
+    <w:p>
+      <w:pPr>
+        <w:ind w:left="1440"/>
+        <w:rPr>
+          <w:rFonts w:ascii="Times New Roman" w:eastAsia="Times New Roman" w:hAnsi="Times New Roman" w:cs="Times New Roman"/>
+        </w:rPr>
+      </w:pPr>
+      <w:r>
+        <w:rPr>
+          <w:rFonts w:ascii="Times New Roman" w:eastAsia="Times New Roman" w:hAnsi="Times New Roman" w:cs="Times New Roman"/>
         </w:rPr>
         <w:t>The purpose is to quantify the strength and nature of the relationship between scoring output and playing time, contributing to performance analytics in basketball.</w:t>
       </w:r>
@@ -1398,31 +1392,31 @@
       <w:pPr>
         <w:ind w:left="1440"/>
         <w:rPr>
-          <w:rFonts w:ascii="Times New Roman" w:hAnsi="Times New Roman" w:eastAsia="Times New Roman" w:cs="Times New Roman"/>
-        </w:rPr>
-      </w:pPr>
-    </w:p>
-    <w:p>
-      <w:pPr>
-        <w:pStyle w:val="36"/>
+          <w:rFonts w:ascii="Times New Roman" w:eastAsia="Times New Roman" w:hAnsi="Times New Roman" w:cs="Times New Roman"/>
+        </w:rPr>
+      </w:pPr>
+    </w:p>
+    <w:p>
+      <w:pPr>
+        <w:pStyle w:val="ListParagraph"/>
         <w:numPr>
           <w:ilvl w:val="1"/>
           <w:numId w:val="3"/>
         </w:numPr>
         <w:ind w:hanging="720"/>
         <w:rPr>
-          <w:rFonts w:ascii="Times New Roman" w:hAnsi="Times New Roman" w:eastAsia="Times New Roman" w:cs="Times New Roman"/>
-        </w:rPr>
-      </w:pPr>
-      <w:r>
-        <w:rPr>
-          <w:rFonts w:ascii="Times New Roman" w:hAnsi="Times New Roman" w:eastAsia="Times New Roman" w:cs="Times New Roman"/>
+          <w:rFonts w:ascii="Times New Roman" w:eastAsia="Times New Roman" w:hAnsi="Times New Roman" w:cs="Times New Roman"/>
+        </w:rPr>
+      </w:pPr>
+      <w:r>
+        <w:rPr>
+          <w:rFonts w:ascii="Times New Roman" w:eastAsia="Times New Roman" w:hAnsi="Times New Roman" w:cs="Times New Roman"/>
         </w:rPr>
         <w:t xml:space="preserve">Null hypothesis and alternative hypothesis (H0/H1) </w:t>
       </w:r>
       <w:r>
         <w:rPr>
-          <w:rFonts w:ascii="Times New Roman" w:hAnsi="Times New Roman" w:eastAsia="Times New Roman" w:cs="Times New Roman"/>
+          <w:rFonts w:ascii="Times New Roman" w:eastAsia="Times New Roman" w:hAnsi="Times New Roman" w:cs="Times New Roman"/>
           <w:b/>
           <w:bCs/>
         </w:rPr>
@@ -1433,20 +1427,20 @@
       <w:pPr>
         <w:ind w:left="1440"/>
         <w:rPr>
-          <w:rFonts w:ascii="Times New Roman" w:hAnsi="Times New Roman" w:eastAsia="Times New Roman" w:cs="Times New Roman"/>
-        </w:rPr>
-      </w:pPr>
-    </w:p>
-    <w:p>
-      <w:pPr>
-        <w:ind w:left="1440"/>
-        <w:rPr>
-          <w:rFonts w:ascii="Times New Roman" w:hAnsi="Times New Roman" w:eastAsia="Times New Roman" w:cs="Times New Roman"/>
-        </w:rPr>
-      </w:pPr>
-      <w:r>
-        <w:rPr>
-          <w:rFonts w:ascii="Times New Roman" w:hAnsi="Times New Roman" w:eastAsia="Times New Roman" w:cs="Times New Roman"/>
+          <w:rFonts w:ascii="Times New Roman" w:eastAsia="Times New Roman" w:hAnsi="Times New Roman" w:cs="Times New Roman"/>
+        </w:rPr>
+      </w:pPr>
+    </w:p>
+    <w:p>
+      <w:pPr>
+        <w:ind w:left="1440"/>
+        <w:rPr>
+          <w:rFonts w:ascii="Times New Roman" w:eastAsia="Times New Roman" w:hAnsi="Times New Roman" w:cs="Times New Roman"/>
+        </w:rPr>
+      </w:pPr>
+      <w:r>
+        <w:rPr>
+          <w:rFonts w:ascii="Times New Roman" w:eastAsia="Times New Roman" w:hAnsi="Times New Roman" w:cs="Times New Roman"/>
         </w:rPr>
         <w:t>To test the research question, the hypotheses are:</w:t>
       </w:r>
@@ -1455,20 +1449,20 @@
       <w:pPr>
         <w:ind w:left="1440"/>
         <w:rPr>
-          <w:rFonts w:ascii="Times New Roman" w:hAnsi="Times New Roman" w:eastAsia="Times New Roman" w:cs="Times New Roman"/>
-        </w:rPr>
-      </w:pPr>
-    </w:p>
-    <w:p>
-      <w:pPr>
-        <w:ind w:left="1440"/>
-        <w:rPr>
-          <w:rFonts w:ascii="Times New Roman" w:hAnsi="Times New Roman" w:eastAsia="Times New Roman" w:cs="Times New Roman"/>
-        </w:rPr>
-      </w:pPr>
-      <w:r>
-        <w:rPr>
-          <w:rFonts w:ascii="Times New Roman" w:hAnsi="Times New Roman" w:eastAsia="Times New Roman" w:cs="Times New Roman"/>
+          <w:rFonts w:ascii="Times New Roman" w:eastAsia="Times New Roman" w:hAnsi="Times New Roman" w:cs="Times New Roman"/>
+        </w:rPr>
+      </w:pPr>
+    </w:p>
+    <w:p>
+      <w:pPr>
+        <w:ind w:left="1440"/>
+        <w:rPr>
+          <w:rFonts w:ascii="Times New Roman" w:eastAsia="Times New Roman" w:hAnsi="Times New Roman" w:cs="Times New Roman"/>
+        </w:rPr>
+      </w:pPr>
+      <w:r>
+        <w:rPr>
+          <w:rFonts w:ascii="Times New Roman" w:eastAsia="Times New Roman" w:hAnsi="Times New Roman" w:cs="Times New Roman"/>
           <w:b/>
           <w:bCs/>
         </w:rPr>
@@ -1476,7 +1470,7 @@
       </w:r>
       <w:r>
         <w:rPr>
-          <w:rFonts w:ascii="Times New Roman" w:hAnsi="Times New Roman" w:eastAsia="Times New Roman" w:cs="Times New Roman"/>
+          <w:rFonts w:ascii="Times New Roman" w:eastAsia="Times New Roman" w:hAnsi="Times New Roman" w:cs="Times New Roman"/>
         </w:rPr>
         <w:t>: There is no correlation between points scored per game (PS/G) and minutes played (MP) among NBA players.</w:t>
       </w:r>
@@ -1485,20 +1479,20 @@
       <w:pPr>
         <w:ind w:left="1440"/>
         <w:rPr>
-          <w:rFonts w:ascii="Times New Roman" w:hAnsi="Times New Roman" w:eastAsia="Times New Roman" w:cs="Times New Roman"/>
-        </w:rPr>
-      </w:pPr>
-    </w:p>
-    <w:p>
-      <w:pPr>
-        <w:ind w:left="1440"/>
-        <w:rPr>
-          <w:rFonts w:ascii="Times New Roman" w:hAnsi="Times New Roman" w:eastAsia="Times New Roman" w:cs="Times New Roman"/>
-        </w:rPr>
-      </w:pPr>
-      <w:r>
-        <w:rPr>
-          <w:rFonts w:ascii="Times New Roman" w:hAnsi="Times New Roman" w:eastAsia="Times New Roman" w:cs="Times New Roman"/>
+          <w:rFonts w:ascii="Times New Roman" w:eastAsia="Times New Roman" w:hAnsi="Times New Roman" w:cs="Times New Roman"/>
+        </w:rPr>
+      </w:pPr>
+    </w:p>
+    <w:p>
+      <w:pPr>
+        <w:ind w:left="1440"/>
+        <w:rPr>
+          <w:rFonts w:ascii="Times New Roman" w:eastAsia="Times New Roman" w:hAnsi="Times New Roman" w:cs="Times New Roman"/>
+        </w:rPr>
+      </w:pPr>
+      <w:r>
+        <w:rPr>
+          <w:rFonts w:ascii="Times New Roman" w:eastAsia="Times New Roman" w:hAnsi="Times New Roman" w:cs="Times New Roman"/>
           <w:b/>
           <w:bCs/>
         </w:rPr>
@@ -1506,7 +1500,7 @@
       </w:r>
       <w:r>
         <w:rPr>
-          <w:rFonts w:ascii="Times New Roman" w:hAnsi="Times New Roman" w:eastAsia="Times New Roman" w:cs="Times New Roman"/>
+          <w:rFonts w:ascii="Times New Roman" w:eastAsia="Times New Roman" w:hAnsi="Times New Roman" w:cs="Times New Roman"/>
         </w:rPr>
         <w:t xml:space="preserve"> There is a significant correlation between points scored per game (PS/G) and minutes played (MP).</w:t>
       </w:r>
@@ -1515,87 +1509,88 @@
       <w:pPr>
         <w:ind w:left="1440"/>
         <w:rPr>
-          <w:rFonts w:ascii="Times New Roman" w:hAnsi="Times New Roman" w:eastAsia="Times New Roman" w:cs="Times New Roman"/>
-        </w:rPr>
-      </w:pPr>
-    </w:p>
-    <w:p>
-      <w:pPr>
-        <w:ind w:left="1440"/>
-        <w:rPr>
-          <w:rFonts w:ascii="Times New Roman" w:hAnsi="Times New Roman" w:eastAsia="Times New Roman" w:cs="Times New Roman"/>
-        </w:rPr>
-      </w:pPr>
-      <w:r>
-        <w:rPr>
-          <w:rFonts w:ascii="Times New Roman" w:hAnsi="Times New Roman" w:eastAsia="Times New Roman" w:cs="Times New Roman"/>
+          <w:rFonts w:ascii="Times New Roman" w:eastAsia="Times New Roman" w:hAnsi="Times New Roman" w:cs="Times New Roman"/>
+        </w:rPr>
+      </w:pPr>
+    </w:p>
+    <w:p>
+      <w:pPr>
+        <w:ind w:left="1440"/>
+        <w:rPr>
+          <w:rFonts w:ascii="Times New Roman" w:eastAsia="Times New Roman" w:hAnsi="Times New Roman" w:cs="Times New Roman"/>
+        </w:rPr>
+      </w:pPr>
+      <w:r>
+        <w:rPr>
+          <w:rFonts w:ascii="Times New Roman" w:eastAsia="Times New Roman" w:hAnsi="Times New Roman" w:cs="Times New Roman"/>
         </w:rPr>
         <w:t>Players who score more points per game tend to play more minutes.</w:t>
       </w:r>
     </w:p>
     <w:p>
       <w:pPr>
-        <w:pStyle w:val="36"/>
-        <w:rPr>
-          <w:rFonts w:ascii="Times New Roman" w:hAnsi="Times New Roman" w:eastAsia="Times New Roman" w:cs="Times New Roman"/>
-        </w:rPr>
-      </w:pPr>
-    </w:p>
-    <w:p>
-      <w:pPr>
-        <w:ind w:left="1440"/>
-        <w:rPr>
-          <w:rFonts w:ascii="Times New Roman" w:hAnsi="Times New Roman" w:eastAsia="Times New Roman" w:cs="Times New Roman"/>
-        </w:rPr>
-      </w:pPr>
-      <w:r>
-        <w:rPr>
-          <w:rFonts w:ascii="Times New Roman" w:hAnsi="Times New Roman" w:eastAsia="Times New Roman" w:cs="Times New Roman"/>
-        </w:rPr>
+        <w:pStyle w:val="ListParagraph"/>
+        <w:rPr>
+          <w:rFonts w:ascii="Times New Roman" w:eastAsia="Times New Roman" w:hAnsi="Times New Roman" w:cs="Times New Roman"/>
+        </w:rPr>
+      </w:pPr>
+    </w:p>
+    <w:p>
+      <w:pPr>
+        <w:ind w:left="1440"/>
+        <w:rPr>
+          <w:rFonts w:ascii="Times New Roman" w:eastAsia="Times New Roman" w:hAnsi="Times New Roman" w:cs="Times New Roman"/>
+        </w:rPr>
+      </w:pPr>
+      <w:r>
+        <w:rPr>
+          <w:rFonts w:ascii="Times New Roman" w:eastAsia="Times New Roman" w:hAnsi="Times New Roman" w:cs="Times New Roman"/>
+        </w:rPr>
+        <w:lastRenderedPageBreak/>
         <w:t xml:space="preserve"> </w:t>
       </w:r>
     </w:p>
     <w:p>
       <w:pPr>
-        <w:pStyle w:val="36"/>
+        <w:pStyle w:val="ListParagraph"/>
         <w:numPr>
           <w:ilvl w:val="0"/>
           <w:numId w:val="3"/>
         </w:numPr>
         <w:rPr>
-          <w:rFonts w:ascii="Times New Roman" w:hAnsi="Times New Roman" w:eastAsia="Times New Roman" w:cs="Times New Roman"/>
-        </w:rPr>
-      </w:pPr>
-      <w:r>
-        <w:rPr>
-          <w:rFonts w:ascii="Times New Roman" w:hAnsi="Times New Roman" w:eastAsia="Times New Roman" w:cs="Times New Roman"/>
+          <w:rFonts w:ascii="Times New Roman" w:eastAsia="Times New Roman" w:hAnsi="Times New Roman" w:cs="Times New Roman"/>
+        </w:rPr>
+      </w:pPr>
+      <w:r>
+        <w:rPr>
+          <w:rFonts w:ascii="Times New Roman" w:eastAsia="Times New Roman" w:hAnsi="Times New Roman" w:cs="Times New Roman"/>
         </w:rPr>
         <w:t>Background research</w:t>
       </w:r>
     </w:p>
     <w:p>
       <w:pPr>
-        <w:pStyle w:val="36"/>
+        <w:pStyle w:val="ListParagraph"/>
         <w:numPr>
           <w:ilvl w:val="1"/>
           <w:numId w:val="3"/>
         </w:numPr>
         <w:ind w:hanging="720"/>
         <w:rPr>
-          <w:rFonts w:ascii="Times New Roman" w:hAnsi="Times New Roman" w:eastAsia="Times New Roman" w:cs="Times New Roman"/>
+          <w:rFonts w:ascii="Times New Roman" w:eastAsia="Times New Roman" w:hAnsi="Times New Roman" w:cs="Times New Roman"/>
           <w:b/>
           <w:bCs/>
         </w:rPr>
       </w:pPr>
       <w:r>
         <w:rPr>
-          <w:rFonts w:ascii="Times New Roman" w:hAnsi="Times New Roman" w:eastAsia="Times New Roman" w:cs="Times New Roman"/>
+          <w:rFonts w:ascii="Times New Roman" w:eastAsia="Times New Roman" w:hAnsi="Times New Roman" w:cs="Times New Roman"/>
         </w:rPr>
         <w:t xml:space="preserve">Research papers (at least 3 relevant to your topic / DS) </w:t>
       </w:r>
       <w:r>
         <w:rPr>
-          <w:rFonts w:ascii="Times New Roman" w:hAnsi="Times New Roman" w:eastAsia="Times New Roman" w:cs="Times New Roman"/>
+          <w:rFonts w:ascii="Times New Roman" w:eastAsia="Times New Roman" w:hAnsi="Times New Roman" w:cs="Times New Roman"/>
           <w:b/>
           <w:bCs/>
         </w:rPr>
@@ -1604,159 +1599,154 @@
     </w:p>
     <w:p>
       <w:pPr>
-        <w:pStyle w:val="36"/>
+        <w:pStyle w:val="ListParagraph"/>
         <w:ind w:left="2160" w:hanging="720"/>
         <w:rPr>
-          <w:rFonts w:ascii="Times New Roman" w:hAnsi="Times New Roman" w:eastAsia="Times New Roman" w:cs="Times New Roman"/>
-          <w:i/>
-        </w:rPr>
-      </w:pPr>
-    </w:p>
-    <w:p>
-      <w:pPr>
-        <w:pStyle w:val="36"/>
-        <w:ind w:left="1440"/>
-        <w:rPr>
-          <w:rFonts w:ascii="Times New Roman" w:hAnsi="Times New Roman" w:eastAsia="Times New Roman" w:cs="Times New Roman"/>
-        </w:rPr>
-      </w:pPr>
-      <w:r>
-        <w:rPr>
-          <w:rFonts w:ascii="Times New Roman" w:hAnsi="Times New Roman" w:eastAsia="Times New Roman" w:cs="Times New Roman"/>
+          <w:rFonts w:ascii="Times New Roman" w:eastAsia="Times New Roman" w:hAnsi="Times New Roman" w:cs="Times New Roman"/>
+          <w:i/>
+        </w:rPr>
+      </w:pPr>
+    </w:p>
+    <w:p>
+      <w:pPr>
+        <w:pStyle w:val="ListParagraph"/>
+        <w:ind w:left="1440"/>
+        <w:rPr>
+          <w:rFonts w:ascii="Times New Roman" w:eastAsia="Times New Roman" w:hAnsi="Times New Roman" w:cs="Times New Roman"/>
+        </w:rPr>
+      </w:pPr>
+      <w:r>
+        <w:rPr>
+          <w:rFonts w:ascii="Times New Roman" w:eastAsia="Times New Roman" w:hAnsi="Times New Roman" w:cs="Times New Roman"/>
         </w:rPr>
         <w:t xml:space="preserve">While working on this Group Project, we found some research papers in which this data set was used. These are as follows: </w:t>
       </w:r>
     </w:p>
     <w:p>
       <w:pPr>
-        <w:pStyle w:val="36"/>
-        <w:ind w:left="1440"/>
-        <w:rPr>
-          <w:rFonts w:ascii="Times New Roman" w:hAnsi="Times New Roman" w:eastAsia="Times New Roman" w:cs="Times New Roman"/>
-        </w:rPr>
-      </w:pPr>
-      <w:r>
-        <w:rPr>
-          <w:rFonts w:ascii="Times New Roman" w:hAnsi="Times New Roman" w:eastAsia="Times New Roman" w:cs="Times New Roman"/>
-        </w:rPr>
-        <w:br w:type="textWrapping"/>
-      </w:r>
-      <w:r>
-        <w:rPr>
-          <w:rFonts w:ascii="Times New Roman" w:hAnsi="Times New Roman" w:eastAsia="Times New Roman" w:cs="Times New Roman"/>
-        </w:rPr>
+        <w:pStyle w:val="ListParagraph"/>
+        <w:ind w:left="1440"/>
+        <w:rPr>
+          <w:rFonts w:ascii="Times New Roman" w:eastAsia="Times New Roman" w:hAnsi="Times New Roman" w:cs="Times New Roman"/>
+        </w:rPr>
+      </w:pPr>
+      <w:r>
+        <w:rPr>
+          <w:rFonts w:ascii="Times New Roman" w:eastAsia="Times New Roman" w:hAnsi="Times New Roman" w:cs="Times New Roman"/>
+        </w:rPr>
+        <w:br/>
         <w:t xml:space="preserve">Sampaio et al. (2015) examined NBA tracking data and established that playing time is closely tied to scoring involvement, concluding that workload interacts with performance outputs. Their analysis supports the assumption that MP strongly relates to measures such as PS/G. </w:t>
       </w:r>
     </w:p>
     <w:p>
       <w:pPr>
-        <w:pStyle w:val="36"/>
-        <w:ind w:left="1440"/>
-        <w:rPr>
-          <w:rFonts w:ascii="Times New Roman" w:hAnsi="Times New Roman" w:eastAsia="Times New Roman" w:cs="Times New Roman"/>
-        </w:rPr>
-      </w:pPr>
-    </w:p>
-    <w:p>
-      <w:pPr>
-        <w:pStyle w:val="36"/>
-        <w:ind w:left="1440"/>
-        <w:rPr>
-          <w:rFonts w:ascii="Times New Roman" w:hAnsi="Times New Roman" w:eastAsia="Times New Roman" w:cs="Times New Roman"/>
-        </w:rPr>
-      </w:pPr>
-      <w:r>
-        <w:rPr>
-          <w:rFonts w:ascii="Times New Roman" w:hAnsi="Times New Roman" w:eastAsia="Times New Roman" w:cs="Times New Roman"/>
+        <w:pStyle w:val="ListParagraph"/>
+        <w:ind w:left="1440"/>
+        <w:rPr>
+          <w:rFonts w:ascii="Times New Roman" w:eastAsia="Times New Roman" w:hAnsi="Times New Roman" w:cs="Times New Roman"/>
+        </w:rPr>
+      </w:pPr>
+    </w:p>
+    <w:p>
+      <w:pPr>
+        <w:pStyle w:val="ListParagraph"/>
+        <w:ind w:left="1440"/>
+        <w:rPr>
+          <w:rFonts w:ascii="Times New Roman" w:eastAsia="Times New Roman" w:hAnsi="Times New Roman" w:cs="Times New Roman"/>
+        </w:rPr>
+      </w:pPr>
+      <w:r>
+        <w:rPr>
+          <w:rFonts w:ascii="Times New Roman" w:eastAsia="Times New Roman" w:hAnsi="Times New Roman" w:cs="Times New Roman"/>
         </w:rPr>
         <w:t xml:space="preserve">Lockie et al. (2020) explored relationships between physical testing metrics and playing time among NBA players. Their findings showed that players who exhibit superior athletic characteristics tend to receive more minutes, reflecting the expectation that higher performers, often higher scorers, earn greater playing time. </w:t>
       </w:r>
     </w:p>
     <w:p>
       <w:pPr>
-        <w:pStyle w:val="36"/>
-        <w:ind w:left="1440"/>
-        <w:rPr>
-          <w:rFonts w:ascii="Times New Roman" w:hAnsi="Times New Roman" w:eastAsia="Times New Roman" w:cs="Times New Roman"/>
-        </w:rPr>
-      </w:pPr>
-    </w:p>
-    <w:p>
-      <w:pPr>
-        <w:pStyle w:val="36"/>
-        <w:ind w:left="1440"/>
-        <w:rPr>
-          <w:rFonts w:ascii="Times New Roman" w:hAnsi="Times New Roman" w:eastAsia="Times New Roman" w:cs="Times New Roman"/>
-        </w:rPr>
-      </w:pPr>
-      <w:r>
-        <w:rPr>
-          <w:rFonts w:ascii="Times New Roman" w:hAnsi="Times New Roman" w:eastAsia="Times New Roman" w:cs="Times New Roman"/>
+        <w:pStyle w:val="ListParagraph"/>
+        <w:ind w:left="1440"/>
+        <w:rPr>
+          <w:rFonts w:ascii="Times New Roman" w:eastAsia="Times New Roman" w:hAnsi="Times New Roman" w:cs="Times New Roman"/>
+        </w:rPr>
+      </w:pPr>
+    </w:p>
+    <w:p>
+      <w:pPr>
+        <w:pStyle w:val="ListParagraph"/>
+        <w:ind w:left="1440"/>
+        <w:rPr>
+          <w:rFonts w:ascii="Times New Roman" w:eastAsia="Times New Roman" w:hAnsi="Times New Roman" w:cs="Times New Roman"/>
+        </w:rPr>
+      </w:pPr>
+      <w:r>
+        <w:rPr>
+          <w:rFonts w:ascii="Times New Roman" w:eastAsia="Times New Roman" w:hAnsi="Times New Roman" w:cs="Times New Roman"/>
         </w:rPr>
         <w:t>Moxley et al. (2015) developed predictive models of NBA success and demonstrated that scoring ability correlates significantly with usage and minutes played. Their work underscores MP as a key predictor within performance modelling.</w:t>
       </w:r>
     </w:p>
     <w:p>
       <w:pPr>
-        <w:pStyle w:val="36"/>
-        <w:ind w:left="1440"/>
-        <w:rPr>
-          <w:rFonts w:ascii="Times New Roman" w:hAnsi="Times New Roman" w:eastAsia="Times New Roman" w:cs="Times New Roman"/>
-        </w:rPr>
-      </w:pPr>
-      <w:r>
-        <w:rPr>
-          <w:rFonts w:ascii="Times New Roman" w:hAnsi="Times New Roman" w:eastAsia="Times New Roman" w:cs="Times New Roman"/>
+        <w:pStyle w:val="ListParagraph"/>
+        <w:ind w:left="1440"/>
+        <w:rPr>
+          <w:rFonts w:ascii="Times New Roman" w:eastAsia="Times New Roman" w:hAnsi="Times New Roman" w:cs="Times New Roman"/>
+        </w:rPr>
+      </w:pPr>
+      <w:r>
+        <w:rPr>
+          <w:rFonts w:ascii="Times New Roman" w:eastAsia="Times New Roman" w:hAnsi="Times New Roman" w:cs="Times New Roman"/>
         </w:rPr>
         <w:t xml:space="preserve"> </w:t>
       </w:r>
     </w:p>
     <w:p>
       <w:pPr>
-        <w:pStyle w:val="36"/>
-        <w:ind w:left="1440"/>
-        <w:rPr>
-          <w:rFonts w:ascii="Times New Roman" w:hAnsi="Times New Roman" w:eastAsia="Times New Roman" w:cs="Times New Roman"/>
-        </w:rPr>
-      </w:pPr>
-      <w:r>
-        <w:rPr>
-          <w:rFonts w:ascii="Times New Roman" w:hAnsi="Times New Roman" w:eastAsia="Times New Roman" w:cs="Times New Roman"/>
+        <w:pStyle w:val="ListParagraph"/>
+        <w:ind w:left="1440"/>
+        <w:rPr>
+          <w:rFonts w:ascii="Times New Roman" w:eastAsia="Times New Roman" w:hAnsi="Times New Roman" w:cs="Times New Roman"/>
+        </w:rPr>
+      </w:pPr>
+      <w:r>
+        <w:rPr>
+          <w:rFonts w:ascii="Times New Roman" w:eastAsia="Times New Roman" w:hAnsi="Times New Roman" w:cs="Times New Roman"/>
         </w:rPr>
         <w:t>Although these studies provide important insights, few analyses isolate the simple bivariate relationship between MP and PS/G within a full season dataset. This study addresses that gap through direct correlation testing.</w:t>
       </w:r>
     </w:p>
     <w:p>
       <w:pPr>
-        <w:pStyle w:val="36"/>
+        <w:pStyle w:val="ListParagraph"/>
         <w:ind w:left="2160" w:hanging="720"/>
         <w:rPr>
-          <w:rFonts w:ascii="Times New Roman" w:hAnsi="Times New Roman" w:eastAsia="Times New Roman" w:cs="Times New Roman"/>
+          <w:rFonts w:ascii="Times New Roman" w:eastAsia="Times New Roman" w:hAnsi="Times New Roman" w:cs="Times New Roman"/>
           <w:iCs/>
         </w:rPr>
       </w:pPr>
     </w:p>
     <w:p>
       <w:pPr>
-        <w:pStyle w:val="36"/>
+        <w:pStyle w:val="ListParagraph"/>
         <w:numPr>
           <w:ilvl w:val="1"/>
           <w:numId w:val="3"/>
         </w:numPr>
         <w:ind w:hanging="720"/>
         <w:rPr>
-          <w:rFonts w:ascii="Times New Roman" w:hAnsi="Times New Roman" w:eastAsia="Times New Roman" w:cs="Times New Roman"/>
-        </w:rPr>
-      </w:pPr>
-      <w:r>
-        <w:rPr>
-          <w:rFonts w:ascii="Times New Roman" w:hAnsi="Times New Roman" w:eastAsia="Times New Roman" w:cs="Times New Roman"/>
+          <w:rFonts w:ascii="Times New Roman" w:eastAsia="Times New Roman" w:hAnsi="Times New Roman" w:cs="Times New Roman"/>
+        </w:rPr>
+      </w:pPr>
+      <w:r>
+        <w:rPr>
+          <w:rFonts w:ascii="Times New Roman" w:eastAsia="Times New Roman" w:hAnsi="Times New Roman" w:cs="Times New Roman"/>
         </w:rPr>
         <w:t xml:space="preserve">Why RQ is of interest (research gap and future directions according to the literature) </w:t>
       </w:r>
       <w:r>
         <w:rPr>
-          <w:rFonts w:ascii="Times New Roman" w:hAnsi="Times New Roman" w:eastAsia="Times New Roman" w:cs="Times New Roman"/>
+          <w:rFonts w:ascii="Times New Roman" w:eastAsia="Times New Roman" w:hAnsi="Times New Roman" w:cs="Times New Roman"/>
           <w:b/>
           <w:bCs/>
         </w:rPr>
@@ -1764,7 +1754,7 @@
       </w:r>
       <w:r>
         <w:rPr>
-          <w:rFonts w:ascii="Times New Roman" w:hAnsi="Times New Roman" w:eastAsia="Times New Roman" w:cs="Times New Roman"/>
+          <w:rFonts w:ascii="Times New Roman" w:eastAsia="Times New Roman" w:hAnsi="Times New Roman" w:cs="Times New Roman"/>
         </w:rPr>
         <w:t>s)</w:t>
       </w:r>
@@ -1773,55 +1763,55 @@
       <w:pPr>
         <w:ind w:left="1440"/>
         <w:rPr>
-          <w:rFonts w:ascii="Times New Roman" w:hAnsi="Times New Roman" w:eastAsia="Times New Roman" w:cs="Times New Roman"/>
-        </w:rPr>
-      </w:pPr>
-      <w:r>
-        <w:rPr>
-          <w:rFonts w:ascii="Times New Roman" w:hAnsi="Times New Roman" w:eastAsia="Times New Roman" w:cs="Times New Roman"/>
+          <w:rFonts w:ascii="Times New Roman" w:eastAsia="Times New Roman" w:hAnsi="Times New Roman" w:cs="Times New Roman"/>
+        </w:rPr>
+      </w:pPr>
+      <w:r>
+        <w:rPr>
+          <w:rFonts w:ascii="Times New Roman" w:eastAsia="Times New Roman" w:hAnsi="Times New Roman" w:cs="Times New Roman"/>
         </w:rPr>
         <w:t xml:space="preserve"> The relationship between playing time and scoring ability is widely acknowledged but not always quantified directly. Most existing studies embed MP within multivariate models rather than examining its independent association with PS/G. A clear understanding of this correlation is relevant for coaches, analysts, and data scientists working in talent identification and performance forecasting. Establishing this baseline relationship enables future research to incorporate efficiency metrics, team strategy, role distribution and longitudinal changes across multiple seasons.</w:t>
       </w:r>
     </w:p>
     <w:p>
       <w:pPr>
-        <w:pStyle w:val="36"/>
+        <w:pStyle w:val="ListParagraph"/>
         <w:numPr>
           <w:ilvl w:val="0"/>
           <w:numId w:val="3"/>
         </w:numPr>
         <w:rPr>
-          <w:rFonts w:ascii="Times New Roman" w:hAnsi="Times New Roman" w:eastAsia="Times New Roman" w:cs="Times New Roman"/>
-        </w:rPr>
-      </w:pPr>
-      <w:r>
-        <w:rPr>
-          <w:rFonts w:ascii="Times New Roman" w:hAnsi="Times New Roman" w:eastAsia="Times New Roman" w:cs="Times New Roman"/>
+          <w:rFonts w:ascii="Times New Roman" w:eastAsia="Times New Roman" w:hAnsi="Times New Roman" w:cs="Times New Roman"/>
+        </w:rPr>
+      </w:pPr>
+      <w:r>
+        <w:rPr>
+          <w:rFonts w:ascii="Times New Roman" w:eastAsia="Times New Roman" w:hAnsi="Times New Roman" w:cs="Times New Roman"/>
         </w:rPr>
         <w:t>Visualisation</w:t>
       </w:r>
     </w:p>
     <w:p>
       <w:pPr>
-        <w:pStyle w:val="36"/>
+        <w:pStyle w:val="ListParagraph"/>
         <w:numPr>
           <w:ilvl w:val="1"/>
           <w:numId w:val="3"/>
         </w:numPr>
         <w:ind w:hanging="720"/>
         <w:rPr>
-          <w:rFonts w:ascii="Times New Roman" w:hAnsi="Times New Roman" w:eastAsia="Times New Roman" w:cs="Times New Roman"/>
-        </w:rPr>
-      </w:pPr>
-      <w:r>
-        <w:rPr>
-          <w:rFonts w:ascii="Times New Roman" w:hAnsi="Times New Roman" w:eastAsia="Times New Roman" w:cs="Times New Roman"/>
+          <w:rFonts w:ascii="Times New Roman" w:eastAsia="Times New Roman" w:hAnsi="Times New Roman" w:cs="Times New Roman"/>
+        </w:rPr>
+      </w:pPr>
+      <w:r>
+        <w:rPr>
+          <w:rFonts w:ascii="Times New Roman" w:eastAsia="Times New Roman" w:hAnsi="Times New Roman" w:cs="Times New Roman"/>
         </w:rPr>
         <w:t xml:space="preserve">Appropriate graphs for the RQ </w:t>
       </w:r>
       <w:r>
         <w:rPr>
-          <w:rFonts w:ascii="Times New Roman" w:hAnsi="Times New Roman" w:eastAsia="Times New Roman" w:cs="Times New Roman"/>
+          <w:rFonts w:ascii="Times New Roman" w:eastAsia="Times New Roman" w:hAnsi="Times New Roman" w:cs="Times New Roman"/>
           <w:i/>
           <w:iCs/>
           <w:highlight w:val="yellow"/>
@@ -1830,7 +1820,7 @@
       </w:r>
       <w:r>
         <w:rPr>
-          <w:rFonts w:ascii="Times New Roman" w:hAnsi="Times New Roman" w:eastAsia="Times New Roman" w:cs="Times New Roman"/>
+          <w:rFonts w:ascii="Times New Roman" w:eastAsia="Times New Roman" w:hAnsi="Times New Roman" w:cs="Times New Roman"/>
           <w:i/>
           <w:iCs/>
         </w:rPr>
@@ -1838,13 +1828,13 @@
       </w:r>
       <w:r>
         <w:rPr>
-          <w:rFonts w:ascii="Times New Roman" w:hAnsi="Times New Roman" w:eastAsia="Times New Roman" w:cs="Times New Roman"/>
+          <w:rFonts w:ascii="Times New Roman" w:eastAsia="Times New Roman" w:hAnsi="Times New Roman" w:cs="Times New Roman"/>
         </w:rPr>
         <w:t>(</w:t>
       </w:r>
       <w:r>
         <w:rPr>
-          <w:rFonts w:ascii="Times New Roman" w:hAnsi="Times New Roman" w:eastAsia="Times New Roman" w:cs="Times New Roman"/>
+          <w:rFonts w:ascii="Times New Roman" w:eastAsia="Times New Roman" w:hAnsi="Times New Roman" w:cs="Times New Roman"/>
           <w:b/>
           <w:bCs/>
         </w:rPr>
@@ -1852,29 +1842,31 @@
       </w:r>
       <w:r>
         <w:rPr>
-          <w:rFonts w:ascii="Times New Roman" w:hAnsi="Times New Roman" w:eastAsia="Times New Roman" w:cs="Times New Roman"/>
+          <w:rFonts w:ascii="Times New Roman" w:eastAsia="Times New Roman" w:hAnsi="Times New Roman" w:cs="Times New Roman"/>
         </w:rPr>
         <w:t xml:space="preserve"> </w:t>
       </w:r>
     </w:p>
     <w:p>
       <w:pPr>
-        <w:pStyle w:val="36"/>
-        <w:ind w:left="1440"/>
-        <w:rPr>
-          <w:rFonts w:ascii="Times New Roman" w:hAnsi="Times New Roman" w:eastAsia="Times New Roman" w:cs="Times New Roman"/>
+        <w:pStyle w:val="ListParagraph"/>
+        <w:ind w:left="1440"/>
+        <w:rPr>
+          <w:rFonts w:ascii="Times New Roman" w:eastAsia="Times New Roman" w:hAnsi="Times New Roman" w:cs="Times New Roman"/>
           <w:i/>
           <w:iCs/>
         </w:rPr>
       </w:pPr>
       <w:r>
         <w:rPr>
-          <w:rFonts w:ascii="Times New Roman" w:hAnsi="Times New Roman" w:eastAsia="Times New Roman" w:cs="Times New Roman"/>
+          <w:rFonts w:ascii="Times New Roman" w:eastAsia="Times New Roman" w:hAnsi="Times New Roman" w:cs="Times New Roman"/>
           <w:i/>
           <w:iCs/>
-        </w:rPr>
+          <w:noProof/>
+        </w:rPr>
+        <w:lastRenderedPageBreak/>
         <w:drawing>
-          <wp:inline distT="0" distB="0" distL="0" distR="0">
+          <wp:inline distT="0" distB="0" distL="0" distR="0" wp14:anchorId="451CF58E" wp14:editId="03051996">
             <wp:extent cx="5326380" cy="3776345"/>
             <wp:effectExtent l="0" t="0" r="7620" b="0"/>
             <wp:docPr id="1821295106" name="Picture 1"/>
@@ -1920,25 +1912,25 @@
     </w:p>
     <w:p>
       <w:pPr>
-        <w:pStyle w:val="36"/>
-        <w:ind w:left="1440"/>
-        <w:rPr>
-          <w:rFonts w:ascii="Times New Roman" w:hAnsi="Times New Roman" w:eastAsia="Times New Roman"/>
-        </w:rPr>
-      </w:pPr>
-      <w:r>
-        <w:rPr>
-          <w:rFonts w:ascii="Times New Roman" w:hAnsi="Times New Roman" w:eastAsia="Times New Roman"/>
+        <w:pStyle w:val="ListParagraph"/>
+        <w:ind w:left="1440"/>
+        <w:rPr>
+          <w:rFonts w:ascii="Times New Roman" w:eastAsia="Times New Roman" w:hAnsi="Times New Roman"/>
+        </w:rPr>
+      </w:pPr>
+      <w:r>
+        <w:rPr>
+          <w:rFonts w:ascii="Times New Roman" w:eastAsia="Times New Roman" w:hAnsi="Times New Roman"/>
         </w:rPr>
         <w:t>This plot, generated using tidyverse, displays the relationship between scoring and playing time. A linear regression trend line with confidence interval is included to illustrate the strength and direction of association. Colouring by player position enhances interpretability. This plot is appropriate because both variables are continuous and the research question concerns correlation.</w:t>
       </w:r>
     </w:p>
     <w:p>
       <w:pPr>
-        <w:pStyle w:val="36"/>
-        <w:ind w:left="1440"/>
-        <w:rPr>
-          <w:rFonts w:ascii="Times New Roman" w:hAnsi="Times New Roman" w:eastAsia="Times New Roman"/>
+        <w:pStyle w:val="ListParagraph"/>
+        <w:ind w:left="1440"/>
+        <w:rPr>
+          <w:rFonts w:ascii="Times New Roman" w:eastAsia="Times New Roman" w:hAnsi="Times New Roman"/>
           <w:i/>
           <w:iCs/>
         </w:rPr>
@@ -1946,17 +1938,17 @@
     </w:p>
     <w:p>
       <w:pPr>
-        <w:pStyle w:val="36"/>
-        <w:ind w:left="1440"/>
-        <w:rPr>
-          <w:rFonts w:ascii="Times New Roman" w:hAnsi="Times New Roman" w:eastAsia="Times New Roman"/>
+        <w:pStyle w:val="ListParagraph"/>
+        <w:ind w:left="1440"/>
+        <w:rPr>
+          <w:rFonts w:ascii="Times New Roman" w:eastAsia="Times New Roman" w:hAnsi="Times New Roman"/>
           <w:b/>
           <w:bCs/>
         </w:rPr>
       </w:pPr>
       <w:r>
         <w:rPr>
-          <w:rFonts w:ascii="Times New Roman" w:hAnsi="Times New Roman" w:eastAsia="Times New Roman"/>
+          <w:rFonts w:ascii="Times New Roman" w:eastAsia="Times New Roman" w:hAnsi="Times New Roman"/>
           <w:b/>
           <w:bCs/>
         </w:rPr>
@@ -1965,18 +1957,20 @@
     </w:p>
     <w:p>
       <w:pPr>
-        <w:pStyle w:val="36"/>
-        <w:ind w:left="1440"/>
-        <w:rPr>
-          <w:rFonts w:ascii="Times New Roman" w:hAnsi="Times New Roman" w:eastAsia="Times New Roman"/>
-        </w:rPr>
-      </w:pPr>
-      <w:r>
-        <w:rPr>
-          <w:rFonts w:ascii="Times New Roman" w:hAnsi="Times New Roman" w:eastAsia="Times New Roman"/>
-        </w:rPr>
+        <w:pStyle w:val="ListParagraph"/>
+        <w:ind w:left="1440"/>
+        <w:rPr>
+          <w:rFonts w:ascii="Times New Roman" w:eastAsia="Times New Roman" w:hAnsi="Times New Roman"/>
+        </w:rPr>
+      </w:pPr>
+      <w:r>
+        <w:rPr>
+          <w:rFonts w:ascii="Times New Roman" w:eastAsia="Times New Roman" w:hAnsi="Times New Roman"/>
+          <w:noProof/>
+        </w:rPr>
+        <w:lastRenderedPageBreak/>
         <w:drawing>
-          <wp:inline distT="0" distB="0" distL="114300" distR="114300">
+          <wp:inline distT="0" distB="0" distL="114300" distR="114300" wp14:anchorId="75B35087" wp14:editId="7B253E5B">
             <wp:extent cx="5248275" cy="3774440"/>
             <wp:effectExtent l="0" t="0" r="9525" b="5080"/>
             <wp:docPr id="1" name="Picture 1" descr="Histogram"/>
@@ -2015,40 +2009,35 @@
       </w:r>
       <w:r>
         <w:rPr>
-          <w:rFonts w:ascii="Times New Roman" w:hAnsi="Times New Roman" w:eastAsia="Times New Roman"/>
-        </w:rPr>
-        <w:br w:type="textWrapping"/>
-      </w:r>
-      <w:r>
-        <w:rPr>
-          <w:rFonts w:ascii="Times New Roman" w:hAnsi="Times New Roman" w:eastAsia="Times New Roman"/>
-        </w:rPr>
+          <w:rFonts w:ascii="Times New Roman" w:eastAsia="Times New Roman" w:hAnsi="Times New Roman"/>
+        </w:rPr>
+        <w:br/>
         <w:t>This plot, generated using tidyverse, displays the relationship between scoring and playing time. A linear regression trend line with confidence interval is included to illustrate the strength and direction of association. Colouring by player position enhances interpretability. This plot is appropriate because both variables are continuous and the research question concerns correlation.</w:t>
       </w:r>
     </w:p>
     <w:p>
       <w:pPr>
-        <w:pStyle w:val="36"/>
+        <w:pStyle w:val="ListParagraph"/>
         <w:numPr>
           <w:ilvl w:val="1"/>
           <w:numId w:val="3"/>
         </w:numPr>
         <w:ind w:hanging="720"/>
         <w:rPr>
-          <w:rFonts w:ascii="Times New Roman" w:hAnsi="Times New Roman" w:eastAsia="Times New Roman" w:cs="Times New Roman"/>
+          <w:rFonts w:ascii="Times New Roman" w:eastAsia="Times New Roman" w:hAnsi="Times New Roman" w:cs="Times New Roman"/>
           <w:i/>
           <w:iCs/>
         </w:rPr>
       </w:pPr>
       <w:r>
         <w:rPr>
-          <w:rFonts w:ascii="Times New Roman" w:hAnsi="Times New Roman" w:eastAsia="Times New Roman" w:cs="Times New Roman"/>
+          <w:rFonts w:ascii="Times New Roman" w:eastAsia="Times New Roman" w:hAnsi="Times New Roman" w:cs="Times New Roman"/>
         </w:rPr>
         <w:t>Additional information relating to understanding the data (optional) (</w:t>
       </w:r>
       <w:r>
         <w:rPr>
-          <w:rFonts w:ascii="Times New Roman" w:hAnsi="Times New Roman" w:eastAsia="Times New Roman" w:cs="Times New Roman"/>
+          <w:rFonts w:ascii="Times New Roman" w:eastAsia="Times New Roman" w:hAnsi="Times New Roman" w:cs="Times New Roman"/>
           <w:b/>
           <w:bCs/>
         </w:rPr>
@@ -2057,10 +2046,10 @@
     </w:p>
     <w:p>
       <w:pPr>
-        <w:pStyle w:val="36"/>
-        <w:ind w:left="1440"/>
-        <w:rPr>
-          <w:rFonts w:ascii="Times New Roman" w:hAnsi="Times New Roman" w:eastAsia="Times New Roman" w:cs="Times New Roman"/>
+        <w:pStyle w:val="ListParagraph"/>
+        <w:ind w:left="1440"/>
+        <w:rPr>
+          <w:rFonts w:ascii="Times New Roman" w:eastAsia="Times New Roman" w:hAnsi="Times New Roman" w:cs="Times New Roman"/>
           <w:b/>
           <w:bCs/>
         </w:rPr>
@@ -2068,25 +2057,25 @@
     </w:p>
     <w:p>
       <w:pPr>
-        <w:pStyle w:val="36"/>
-        <w:ind w:left="1440"/>
-        <w:rPr>
-          <w:rFonts w:ascii="Times New Roman" w:hAnsi="Times New Roman" w:eastAsia="Times New Roman" w:cs="Times New Roman"/>
-        </w:rPr>
-      </w:pPr>
-      <w:r>
-        <w:rPr>
-          <w:rFonts w:ascii="Times New Roman" w:hAnsi="Times New Roman" w:eastAsia="Times New Roman" w:cs="Times New Roman"/>
+        <w:pStyle w:val="ListParagraph"/>
+        <w:ind w:left="1440"/>
+        <w:rPr>
+          <w:rFonts w:ascii="Times New Roman" w:eastAsia="Times New Roman" w:hAnsi="Times New Roman" w:cs="Times New Roman"/>
+        </w:rPr>
+      </w:pPr>
+      <w:r>
+        <w:rPr>
+          <w:rFonts w:ascii="Times New Roman" w:eastAsia="Times New Roman" w:hAnsi="Times New Roman" w:cs="Times New Roman"/>
         </w:rPr>
         <w:t>The scatterplot reveals a strong monotonic upward trend, supporting visual evidence of correlation. The bell curve overlay demonstrates that MP is not perfectly normally distributed, showing slight right-skewness due to many low-minute bench players and fewer high minute starters. These visual cues help contextualise the correlation results.</w:t>
       </w:r>
     </w:p>
     <w:p>
       <w:pPr>
-        <w:pStyle w:val="36"/>
+        <w:pStyle w:val="ListParagraph"/>
         <w:ind w:left="1800"/>
         <w:rPr>
-          <w:rFonts w:ascii="Times New Roman" w:hAnsi="Times New Roman" w:eastAsia="Times New Roman" w:cs="Times New Roman"/>
+          <w:rFonts w:ascii="Times New Roman" w:eastAsia="Times New Roman" w:hAnsi="Times New Roman" w:cs="Times New Roman"/>
           <w:i/>
           <w:iCs/>
         </w:rPr>
@@ -2095,33 +2084,33 @@
     <w:p>
       <w:pPr>
         <w:rPr>
-          <w:rFonts w:ascii="Times New Roman" w:hAnsi="Times New Roman" w:eastAsia="Times New Roman" w:cs="Times New Roman"/>
-        </w:rPr>
-      </w:pPr>
-    </w:p>
-    <w:p>
-      <w:pPr>
-        <w:pStyle w:val="36"/>
+          <w:rFonts w:ascii="Times New Roman" w:eastAsia="Times New Roman" w:hAnsi="Times New Roman" w:cs="Times New Roman"/>
+        </w:rPr>
+      </w:pPr>
+    </w:p>
+    <w:p>
+      <w:pPr>
+        <w:pStyle w:val="ListParagraph"/>
         <w:numPr>
           <w:ilvl w:val="1"/>
           <w:numId w:val="3"/>
         </w:numPr>
         <w:ind w:hanging="720"/>
         <w:rPr>
-          <w:rFonts w:ascii="Times New Roman" w:hAnsi="Times New Roman" w:eastAsia="Times New Roman" w:cs="Times New Roman"/>
+          <w:rFonts w:ascii="Times New Roman" w:eastAsia="Times New Roman" w:hAnsi="Times New Roman" w:cs="Times New Roman"/>
           <w:i/>
           <w:iCs/>
         </w:rPr>
       </w:pPr>
       <w:r>
         <w:rPr>
-          <w:rFonts w:ascii="Times New Roman" w:hAnsi="Times New Roman" w:eastAsia="Times New Roman" w:cs="Times New Roman"/>
+          <w:rFonts w:ascii="Times New Roman" w:eastAsia="Times New Roman" w:hAnsi="Times New Roman" w:cs="Times New Roman"/>
         </w:rPr>
         <w:t>Useful information for the data understanding (</w:t>
       </w:r>
       <w:r>
         <w:rPr>
-          <w:rFonts w:ascii="Times New Roman" w:hAnsi="Times New Roman" w:eastAsia="Times New Roman" w:cs="Times New Roman"/>
+          <w:rFonts w:ascii="Times New Roman" w:eastAsia="Times New Roman" w:hAnsi="Times New Roman" w:cs="Times New Roman"/>
           <w:b/>
           <w:bCs/>
         </w:rPr>
@@ -2129,41 +2118,41 @@
       </w:r>
       <w:r>
         <w:rPr>
-          <w:rFonts w:ascii="Times New Roman" w:hAnsi="Times New Roman" w:eastAsia="Times New Roman" w:cs="Times New Roman"/>
+          <w:rFonts w:ascii="Times New Roman" w:eastAsia="Times New Roman" w:hAnsi="Times New Roman" w:cs="Times New Roman"/>
         </w:rPr>
         <w:t xml:space="preserve"> </w:t>
       </w:r>
     </w:p>
     <w:p>
       <w:pPr>
-        <w:pStyle w:val="36"/>
-        <w:ind w:left="1440"/>
-        <w:rPr>
-          <w:rFonts w:ascii="Times New Roman" w:hAnsi="Times New Roman" w:eastAsia="Times New Roman" w:cs="Times New Roman"/>
-        </w:rPr>
-      </w:pPr>
-    </w:p>
-    <w:p>
-      <w:pPr>
-        <w:pStyle w:val="36"/>
-        <w:ind w:left="1440"/>
-        <w:rPr>
-          <w:rFonts w:ascii="Times New Roman" w:hAnsi="Times New Roman" w:eastAsia="Times New Roman" w:cs="Times New Roman"/>
-        </w:rPr>
-      </w:pPr>
-      <w:r>
-        <w:rPr>
-          <w:rFonts w:ascii="Times New Roman" w:hAnsi="Times New Roman" w:eastAsia="Times New Roman" w:cs="Times New Roman"/>
+        <w:pStyle w:val="ListParagraph"/>
+        <w:ind w:left="1440"/>
+        <w:rPr>
+          <w:rFonts w:ascii="Times New Roman" w:eastAsia="Times New Roman" w:hAnsi="Times New Roman" w:cs="Times New Roman"/>
+        </w:rPr>
+      </w:pPr>
+    </w:p>
+    <w:p>
+      <w:pPr>
+        <w:pStyle w:val="ListParagraph"/>
+        <w:ind w:left="1440"/>
+        <w:rPr>
+          <w:rFonts w:ascii="Times New Roman" w:eastAsia="Times New Roman" w:hAnsi="Times New Roman" w:cs="Times New Roman"/>
+        </w:rPr>
+      </w:pPr>
+      <w:r>
+        <w:rPr>
+          <w:rFonts w:ascii="Times New Roman" w:eastAsia="Times New Roman" w:hAnsi="Times New Roman" w:cs="Times New Roman"/>
         </w:rPr>
         <w:t>The scatterplot shows that players scoring fewer than 10 points generally play limited minutes, while high scorers consistently exceed 25–30 minutes. The histogram indicates that most players fall between 10 and 25 MP, with relatively few exceeding 35 MP. These patterns support the expectation of a strong association between MP and PS/G.</w:t>
       </w:r>
     </w:p>
     <w:p>
       <w:pPr>
-        <w:pStyle w:val="36"/>
-        <w:ind w:left="1440"/>
-        <w:rPr>
-          <w:rFonts w:ascii="Times New Roman" w:hAnsi="Times New Roman" w:eastAsia="Times New Roman" w:cs="Times New Roman"/>
+        <w:pStyle w:val="ListParagraph"/>
+        <w:ind w:left="1440"/>
+        <w:rPr>
+          <w:rFonts w:ascii="Times New Roman" w:eastAsia="Times New Roman" w:hAnsi="Times New Roman" w:cs="Times New Roman"/>
           <w:i/>
           <w:iCs/>
         </w:rPr>
@@ -2173,57 +2162,57 @@
       <w:pPr>
         <w:ind w:left="1440"/>
         <w:rPr>
-          <w:rFonts w:ascii="Times New Roman" w:hAnsi="Times New Roman" w:eastAsia="Times New Roman" w:cs="Times New Roman"/>
-        </w:rPr>
-      </w:pPr>
-      <w:r>
-        <w:rPr>
-          <w:rFonts w:ascii="Times New Roman" w:hAnsi="Times New Roman" w:eastAsia="Times New Roman" w:cs="Times New Roman"/>
+          <w:rFonts w:ascii="Times New Roman" w:eastAsia="Times New Roman" w:hAnsi="Times New Roman" w:cs="Times New Roman"/>
+        </w:rPr>
+      </w:pPr>
+      <w:r>
+        <w:rPr>
+          <w:rFonts w:ascii="Times New Roman" w:eastAsia="Times New Roman" w:hAnsi="Times New Roman" w:cs="Times New Roman"/>
         </w:rPr>
         <w:t xml:space="preserve"> </w:t>
       </w:r>
     </w:p>
     <w:p>
       <w:pPr>
-        <w:pStyle w:val="36"/>
+        <w:pStyle w:val="ListParagraph"/>
         <w:numPr>
           <w:ilvl w:val="0"/>
           <w:numId w:val="3"/>
         </w:numPr>
         <w:rPr>
-          <w:rFonts w:ascii="Times New Roman" w:hAnsi="Times New Roman" w:eastAsia="Times New Roman" w:cs="Times New Roman"/>
-        </w:rPr>
-      </w:pPr>
-      <w:r>
-        <w:rPr>
-          <w:rFonts w:ascii="Times New Roman" w:hAnsi="Times New Roman" w:eastAsia="Times New Roman" w:cs="Times New Roman"/>
+          <w:rFonts w:ascii="Times New Roman" w:eastAsia="Times New Roman" w:hAnsi="Times New Roman" w:cs="Times New Roman"/>
+        </w:rPr>
+      </w:pPr>
+      <w:r>
+        <w:rPr>
+          <w:rFonts w:ascii="Times New Roman" w:eastAsia="Times New Roman" w:hAnsi="Times New Roman" w:cs="Times New Roman"/>
         </w:rPr>
         <w:t>Analysis</w:t>
       </w:r>
     </w:p>
     <w:p>
       <w:pPr>
-        <w:pStyle w:val="36"/>
+        <w:pStyle w:val="ListParagraph"/>
         <w:numPr>
           <w:ilvl w:val="1"/>
           <w:numId w:val="3"/>
         </w:numPr>
         <w:ind w:hanging="720"/>
         <w:rPr>
-          <w:rFonts w:ascii="Times New Roman" w:hAnsi="Times New Roman" w:eastAsia="Times New Roman" w:cs="Times New Roman"/>
+          <w:rFonts w:ascii="Times New Roman" w:eastAsia="Times New Roman" w:hAnsi="Times New Roman" w:cs="Times New Roman"/>
           <w:i/>
           <w:iCs/>
         </w:rPr>
       </w:pPr>
       <w:r>
         <w:rPr>
-          <w:rFonts w:ascii="Times New Roman" w:hAnsi="Times New Roman" w:eastAsia="Times New Roman" w:cs="Times New Roman"/>
+          <w:rFonts w:ascii="Times New Roman" w:eastAsia="Times New Roman" w:hAnsi="Times New Roman" w:cs="Times New Roman"/>
         </w:rPr>
         <w:t>Statistical test used to test the hypotheses and output (</w:t>
       </w:r>
       <w:r>
         <w:rPr>
-          <w:rFonts w:ascii="Times New Roman" w:hAnsi="Times New Roman" w:eastAsia="Times New Roman" w:cs="Times New Roman"/>
+          <w:rFonts w:ascii="Times New Roman" w:eastAsia="Times New Roman" w:hAnsi="Times New Roman" w:cs="Times New Roman"/>
           <w:b/>
           <w:bCs/>
         </w:rPr>
@@ -2232,47 +2221,54 @@
     </w:p>
     <w:p>
       <w:pPr>
-        <w:pStyle w:val="36"/>
-        <w:ind w:left="1440"/>
-        <w:rPr>
-          <w:rFonts w:ascii="Times New Roman" w:hAnsi="Times New Roman" w:eastAsia="Times New Roman" w:cs="Times New Roman"/>
-        </w:rPr>
-      </w:pPr>
-    </w:p>
-    <w:p>
-      <w:pPr>
-        <w:pStyle w:val="36"/>
-        <w:ind w:left="1440"/>
-        <w:rPr>
-          <w:rFonts w:ascii="Times New Roman" w:hAnsi="Times New Roman" w:eastAsia="Times New Roman" w:cs="Times New Roman"/>
-        </w:rPr>
-      </w:pPr>
-      <w:r>
-        <w:rPr>
-          <w:rFonts w:ascii="Times New Roman" w:hAnsi="Times New Roman" w:eastAsia="Times New Roman" w:cs="Times New Roman"/>
-        </w:rPr>
-        <w:t>Spearman’s rank correlation coefficient was used to assess the relationship between points per game (PS/G) and minutes played (MP), as it does not assume normality and is suitable for monotonic relationships. The test produced a Spearman’s ρ value of 0.92862 with a p-value less than 2.2 × 10⁻¹⁶, indicating an extremely strong and statistically significant positive association between the two variables.</w:t>
-      </w:r>
-    </w:p>
-    <w:p>
-      <w:pPr>
-        <w:pStyle w:val="36"/>
+        <w:pStyle w:val="ListParagraph"/>
+        <w:ind w:left="1440"/>
+        <w:rPr>
+          <w:rFonts w:ascii="Times New Roman" w:eastAsia="Times New Roman" w:hAnsi="Times New Roman" w:cs="Times New Roman"/>
+        </w:rPr>
+      </w:pPr>
+    </w:p>
+    <w:p>
+      <w:pPr>
+        <w:pStyle w:val="ListParagraph"/>
+        <w:ind w:left="1440"/>
+        <w:rPr>
+          <w:rFonts w:ascii="Times New Roman" w:eastAsia="Times New Roman" w:hAnsi="Times New Roman" w:cs="Times New Roman"/>
+        </w:rPr>
+      </w:pPr>
+      <w:r>
+        <w:rPr>
+          <w:rFonts w:ascii="Times New Roman" w:eastAsia="Times New Roman" w:hAnsi="Times New Roman" w:cs="Times New Roman"/>
+        </w:rPr>
+        <w:t xml:space="preserve">Spearman’s rank correlation coefficient was used to assess the relationship between points per game (PS/G) and minutes played (MP), as it does not </w:t>
+      </w:r>
+      <w:r>
+        <w:rPr>
+          <w:rFonts w:ascii="Times New Roman" w:eastAsia="Times New Roman" w:hAnsi="Times New Roman" w:cs="Times New Roman"/>
+        </w:rPr>
+        <w:lastRenderedPageBreak/>
+        <w:t>assume normality and is suitable for monotonic relationships. The test produced a Spearman’s ρ value of 0.92862 with a p-value less than 2.2 × 10⁻¹⁶, indicating an extremely strong and statistically significant positive association between the two variables.</w:t>
+      </w:r>
+    </w:p>
+    <w:p>
+      <w:pPr>
+        <w:pStyle w:val="ListParagraph"/>
         <w:ind w:left="1440" w:hanging="720"/>
         <w:rPr>
-          <w:rFonts w:ascii="Times New Roman" w:hAnsi="Times New Roman" w:eastAsia="Times New Roman" w:cs="Times New Roman"/>
-        </w:rPr>
-      </w:pPr>
-    </w:p>
-    <w:p>
-      <w:pPr>
-        <w:pStyle w:val="36"/>
+          <w:rFonts w:ascii="Times New Roman" w:eastAsia="Times New Roman" w:hAnsi="Times New Roman" w:cs="Times New Roman"/>
+        </w:rPr>
+      </w:pPr>
+    </w:p>
+    <w:p>
+      <w:pPr>
+        <w:pStyle w:val="ListParagraph"/>
         <w:numPr>
           <w:ilvl w:val="1"/>
           <w:numId w:val="3"/>
         </w:numPr>
         <w:ind w:hanging="720"/>
         <w:rPr>
-          <w:rFonts w:ascii="Times New Roman" w:hAnsi="Times New Roman" w:eastAsia="Times New Roman" w:cs="Times New Roman"/>
+          <w:rFonts w:ascii="Times New Roman" w:eastAsia="Times New Roman" w:hAnsi="Times New Roman" w:cs="Times New Roman"/>
           <w:i/>
           <w:iCs/>
           <w:highlight w:val="yellow"/>
@@ -2280,13 +2276,13 @@
       </w:pPr>
       <w:r>
         <w:rPr>
-          <w:rFonts w:ascii="Times New Roman" w:hAnsi="Times New Roman" w:eastAsia="Times New Roman" w:cs="Times New Roman"/>
+          <w:rFonts w:ascii="Times New Roman" w:eastAsia="Times New Roman" w:hAnsi="Times New Roman" w:cs="Times New Roman"/>
         </w:rPr>
         <w:t>The null hypothesis is rejected /not rejected based on the p-value (</w:t>
       </w:r>
       <w:r>
         <w:rPr>
-          <w:rFonts w:ascii="Times New Roman" w:hAnsi="Times New Roman" w:eastAsia="Times New Roman" w:cs="Times New Roman"/>
+          <w:rFonts w:ascii="Times New Roman" w:eastAsia="Times New Roman" w:hAnsi="Times New Roman" w:cs="Times New Roman"/>
           <w:b/>
           <w:bCs/>
         </w:rPr>
@@ -2294,32 +2290,32 @@
       </w:r>
       <w:r>
         <w:rPr>
-          <w:rFonts w:ascii="Times New Roman" w:hAnsi="Times New Roman" w:eastAsia="Times New Roman" w:cs="Times New Roman"/>
+          <w:rFonts w:ascii="Times New Roman" w:eastAsia="Times New Roman" w:hAnsi="Times New Roman" w:cs="Times New Roman"/>
         </w:rPr>
         <w:t xml:space="preserve"> </w:t>
       </w:r>
     </w:p>
     <w:p>
       <w:pPr>
-        <w:pStyle w:val="36"/>
-        <w:ind w:left="1440"/>
-        <w:rPr>
-          <w:rFonts w:ascii="Times New Roman" w:hAnsi="Times New Roman" w:eastAsia="Times New Roman" w:cs="Times New Roman"/>
-        </w:rPr>
-      </w:pPr>
-    </w:p>
-    <w:p>
-      <w:pPr>
-        <w:pStyle w:val="36"/>
-        <w:ind w:left="1440"/>
-        <w:rPr>
-          <w:rFonts w:ascii="Times New Roman" w:hAnsi="Times New Roman" w:eastAsia="Times New Roman" w:cs="Times New Roman"/>
+        <w:pStyle w:val="ListParagraph"/>
+        <w:ind w:left="1440"/>
+        <w:rPr>
+          <w:rFonts w:ascii="Times New Roman" w:eastAsia="Times New Roman" w:hAnsi="Times New Roman" w:cs="Times New Roman"/>
+        </w:rPr>
+      </w:pPr>
+    </w:p>
+    <w:p>
+      <w:pPr>
+        <w:pStyle w:val="ListParagraph"/>
+        <w:ind w:left="1440"/>
+        <w:rPr>
+          <w:rFonts w:ascii="Times New Roman" w:eastAsia="Times New Roman" w:hAnsi="Times New Roman" w:cs="Times New Roman"/>
           <w:highlight w:val="yellow"/>
         </w:rPr>
       </w:pPr>
       <w:r>
         <w:rPr>
-          <w:rFonts w:ascii="Times New Roman" w:hAnsi="Times New Roman" w:eastAsia="Times New Roman" w:cs="Times New Roman"/>
+          <w:rFonts w:ascii="Times New Roman" w:eastAsia="Times New Roman" w:hAnsi="Times New Roman" w:cs="Times New Roman"/>
         </w:rPr>
         <w:t>Since the p value for Spearman test is far below 0.05, the null hypothesis is rejected. There is a statistically significant positive relationship between PS/G and MP. Players who score more tend to play more minutes, and players who play more minutes tend to score more. This does not prove causation, but confirms strong association.</w:t>
       </w:r>
@@ -2328,55 +2324,55 @@
       <w:pPr>
         <w:ind w:left="1440"/>
         <w:rPr>
-          <w:rFonts w:ascii="Times New Roman" w:hAnsi="Times New Roman" w:eastAsia="Times New Roman" w:cs="Times New Roman"/>
-        </w:rPr>
-      </w:pPr>
-      <w:r>
-        <w:rPr>
-          <w:rFonts w:ascii="Times New Roman" w:hAnsi="Times New Roman" w:eastAsia="Times New Roman" w:cs="Times New Roman"/>
+          <w:rFonts w:ascii="Times New Roman" w:eastAsia="Times New Roman" w:hAnsi="Times New Roman" w:cs="Times New Roman"/>
+        </w:rPr>
+      </w:pPr>
+      <w:r>
+        <w:rPr>
+          <w:rFonts w:ascii="Times New Roman" w:eastAsia="Times New Roman" w:hAnsi="Times New Roman" w:cs="Times New Roman"/>
         </w:rPr>
         <w:t xml:space="preserve"> </w:t>
       </w:r>
     </w:p>
     <w:p>
       <w:pPr>
-        <w:pStyle w:val="36"/>
+        <w:pStyle w:val="ListParagraph"/>
         <w:numPr>
           <w:ilvl w:val="0"/>
           <w:numId w:val="3"/>
         </w:numPr>
         <w:rPr>
-          <w:rFonts w:ascii="Times New Roman" w:hAnsi="Times New Roman" w:eastAsia="Times New Roman" w:cs="Times New Roman"/>
-        </w:rPr>
-      </w:pPr>
-      <w:r>
-        <w:rPr>
-          <w:rFonts w:ascii="Times New Roman" w:hAnsi="Times New Roman" w:eastAsia="Times New Roman" w:cs="Times New Roman"/>
+          <w:rFonts w:ascii="Times New Roman" w:eastAsia="Times New Roman" w:hAnsi="Times New Roman" w:cs="Times New Roman"/>
+        </w:rPr>
+      </w:pPr>
+      <w:r>
+        <w:rPr>
+          <w:rFonts w:ascii="Times New Roman" w:eastAsia="Times New Roman" w:hAnsi="Times New Roman" w:cs="Times New Roman"/>
         </w:rPr>
         <w:t>Evaluation – group’s experience at 7COM1079</w:t>
       </w:r>
     </w:p>
     <w:p>
       <w:pPr>
-        <w:pStyle w:val="36"/>
+        <w:pStyle w:val="ListParagraph"/>
         <w:numPr>
           <w:ilvl w:val="1"/>
           <w:numId w:val="3"/>
         </w:numPr>
         <w:ind w:hanging="720"/>
         <w:rPr>
-          <w:rFonts w:ascii="Times New Roman" w:hAnsi="Times New Roman" w:eastAsia="Times New Roman" w:cs="Times New Roman"/>
-        </w:rPr>
-      </w:pPr>
-      <w:r>
-        <w:rPr>
-          <w:rFonts w:ascii="Times New Roman" w:hAnsi="Times New Roman" w:eastAsia="Times New Roman" w:cs="Times New Roman"/>
+          <w:rFonts w:ascii="Times New Roman" w:eastAsia="Times New Roman" w:hAnsi="Times New Roman" w:cs="Times New Roman"/>
+        </w:rPr>
+      </w:pPr>
+      <w:r>
+        <w:rPr>
+          <w:rFonts w:ascii="Times New Roman" w:eastAsia="Times New Roman" w:hAnsi="Times New Roman" w:cs="Times New Roman"/>
         </w:rPr>
         <w:t xml:space="preserve">What went well </w:t>
       </w:r>
       <w:r>
         <w:rPr>
-          <w:rFonts w:ascii="Times New Roman" w:hAnsi="Times New Roman" w:eastAsia="Times New Roman" w:cs="Times New Roman"/>
+          <w:rFonts w:ascii="Times New Roman" w:eastAsia="Times New Roman" w:hAnsi="Times New Roman" w:cs="Times New Roman"/>
           <w:b/>
           <w:bCs/>
         </w:rPr>
@@ -2385,86 +2381,57 @@
     </w:p>
     <w:p>
       <w:pPr>
-        <w:pStyle w:val="36"/>
-        <w:numPr>
-          <w:numId w:val="0"/>
-        </w:numPr>
-        <w:ind w:left="720" w:leftChars="0"/>
-        <w:rPr>
-          <w:rFonts w:ascii="Times New Roman" w:hAnsi="Times New Roman" w:eastAsia="Times New Roman" w:cs="Times New Roman"/>
-        </w:rPr>
-      </w:pPr>
-      <w:bookmarkStart w:id="0" w:name="_GoBack"/>
-      <w:bookmarkEnd w:id="0"/>
-    </w:p>
-    <w:p>
-      <w:pPr>
-        <w:pStyle w:val="36"/>
-        <w:numPr>
-          <w:numId w:val="0"/>
-        </w:numPr>
-        <w:ind w:left="720" w:leftChars="0"/>
-        <w:rPr>
-          <w:rFonts w:hint="default" w:ascii="Times New Roman" w:hAnsi="Times New Roman" w:eastAsia="Times New Roman"/>
-          <w:b w:val="0"/>
-          <w:bCs w:val="0"/>
-          <w:lang w:val="en-GB"/>
-        </w:rPr>
-      </w:pPr>
-      <w:r>
-        <w:rPr>
-          <w:rFonts w:hint="default" w:ascii="Times New Roman" w:hAnsi="Times New Roman" w:eastAsia="Times New Roman" w:cs="Times New Roman"/>
+        <w:pStyle w:val="ListParagraph"/>
+        <w:rPr>
+          <w:rFonts w:ascii="Times New Roman" w:eastAsia="Times New Roman" w:hAnsi="Times New Roman" w:cs="Times New Roman"/>
+        </w:rPr>
+      </w:pPr>
+    </w:p>
+    <w:p>
+      <w:pPr>
+        <w:pStyle w:val="ListParagraph"/>
+        <w:rPr>
+          <w:rFonts w:ascii="Times New Roman" w:eastAsia="Times New Roman" w:hAnsi="Times New Roman"/>
+        </w:rPr>
+      </w:pPr>
+      <w:r>
+        <w:rPr>
+          <w:rFonts w:ascii="Times New Roman" w:eastAsia="Times New Roman" w:hAnsi="Times New Roman" w:cs="Times New Roman"/>
           <w:b/>
           <w:bCs/>
-          <w:lang w:val="en-GB"/>
         </w:rPr>
         <w:tab/>
       </w:r>
       <w:r>
         <w:rPr>
-          <w:rFonts w:hint="default" w:ascii="Times New Roman" w:hAnsi="Times New Roman" w:eastAsia="Times New Roman"/>
-          <w:b w:val="0"/>
-          <w:bCs w:val="0"/>
-          <w:lang w:val="en-GB"/>
+          <w:rFonts w:ascii="Times New Roman" w:eastAsia="Times New Roman" w:hAnsi="Times New Roman"/>
         </w:rPr>
         <w:t xml:space="preserve">This plot, generated using tidyverse, displays the relationship between scoring </w:t>
       </w:r>
       <w:r>
         <w:rPr>
-          <w:rFonts w:hint="default" w:ascii="Times New Roman" w:hAnsi="Times New Roman" w:eastAsia="Times New Roman"/>
-          <w:b w:val="0"/>
-          <w:bCs w:val="0"/>
-          <w:lang w:val="en-GB"/>
+          <w:rFonts w:ascii="Times New Roman" w:eastAsia="Times New Roman" w:hAnsi="Times New Roman"/>
         </w:rPr>
         <w:tab/>
         <w:t xml:space="preserve">and playing time. A linear regression trend line with confidence interval is </w:t>
       </w:r>
       <w:r>
         <w:rPr>
-          <w:rFonts w:hint="default" w:ascii="Times New Roman" w:hAnsi="Times New Roman" w:eastAsia="Times New Roman"/>
-          <w:b w:val="0"/>
-          <w:bCs w:val="0"/>
-          <w:lang w:val="en-GB"/>
+          <w:rFonts w:ascii="Times New Roman" w:eastAsia="Times New Roman" w:hAnsi="Times New Roman"/>
         </w:rPr>
         <w:tab/>
         <w:t>included to illustrate the strength and direction of association. Colouring by</w:t>
       </w:r>
       <w:r>
         <w:rPr>
-          <w:rFonts w:hint="default" w:ascii="Times New Roman" w:hAnsi="Times New Roman" w:eastAsia="Times New Roman"/>
-          <w:b w:val="0"/>
-          <w:bCs w:val="0"/>
-          <w:lang w:val="en-GB"/>
+          <w:rFonts w:ascii="Times New Roman" w:eastAsia="Times New Roman" w:hAnsi="Times New Roman"/>
         </w:rPr>
         <w:tab/>
         <w:t xml:space="preserve"> player position enhances interpretability. This plot is appropriate because both </w:t>
       </w:r>
       <w:r>
         <w:rPr>
-          <w:rFonts w:hint="default" w:ascii="Times New Roman" w:hAnsi="Times New Roman" w:eastAsia="Times New Roman"/>
-          <w:b w:val="0"/>
-          <w:bCs w:val="0"/>
-          <w:lang w:val="en-GB"/>
+          <w:rFonts w:ascii="Times New Roman" w:eastAsia="Times New Roman" w:hAnsi="Times New Roman"/>
         </w:rPr>
         <w:tab/>
         <w:t>variables are continuous and the research question concerns correlation.</w:t>
@@ -2472,40 +2439,33 @@
     </w:p>
     <w:p>
       <w:pPr>
-        <w:pStyle w:val="36"/>
-        <w:numPr>
-          <w:numId w:val="0"/>
-        </w:numPr>
-        <w:ind w:left="720" w:leftChars="0"/>
-        <w:rPr>
-          <w:rFonts w:hint="default" w:ascii="Times New Roman" w:hAnsi="Times New Roman" w:eastAsia="Times New Roman"/>
-          <w:b w:val="0"/>
-          <w:bCs w:val="0"/>
-          <w:lang w:val="en-GB"/>
-        </w:rPr>
-      </w:pPr>
-    </w:p>
-    <w:p>
-      <w:pPr>
-        <w:pStyle w:val="36"/>
+        <w:pStyle w:val="ListParagraph"/>
+        <w:rPr>
+          <w:rFonts w:ascii="Times New Roman" w:eastAsia="Times New Roman" w:hAnsi="Times New Roman"/>
+        </w:rPr>
+      </w:pPr>
+    </w:p>
+    <w:p>
+      <w:pPr>
+        <w:pStyle w:val="ListParagraph"/>
         <w:numPr>
           <w:ilvl w:val="1"/>
           <w:numId w:val="3"/>
         </w:numPr>
         <w:ind w:hanging="720"/>
         <w:rPr>
-          <w:rFonts w:ascii="Times New Roman" w:hAnsi="Times New Roman" w:eastAsia="Times New Roman" w:cs="Times New Roman"/>
-        </w:rPr>
-      </w:pPr>
-      <w:r>
-        <w:rPr>
-          <w:rFonts w:ascii="Times New Roman" w:hAnsi="Times New Roman" w:eastAsia="Times New Roman" w:cs="Times New Roman"/>
+          <w:rFonts w:ascii="Times New Roman" w:eastAsia="Times New Roman" w:hAnsi="Times New Roman" w:cs="Times New Roman"/>
+        </w:rPr>
+      </w:pPr>
+      <w:r>
+        <w:rPr>
+          <w:rFonts w:ascii="Times New Roman" w:eastAsia="Times New Roman" w:hAnsi="Times New Roman" w:cs="Times New Roman"/>
         </w:rPr>
         <w:t xml:space="preserve">Points for improvement </w:t>
       </w:r>
       <w:r>
         <w:rPr>
-          <w:rFonts w:ascii="Times New Roman" w:hAnsi="Times New Roman" w:eastAsia="Times New Roman" w:cs="Times New Roman"/>
+          <w:rFonts w:ascii="Times New Roman" w:eastAsia="Times New Roman" w:hAnsi="Times New Roman" w:cs="Times New Roman"/>
           <w:b/>
           <w:bCs/>
         </w:rPr>
@@ -2514,25 +2474,66 @@
     </w:p>
     <w:p>
       <w:pPr>
-        <w:pStyle w:val="36"/>
+        <w:pStyle w:val="ListParagraph"/>
+        <w:ind w:left="1440"/>
+        <w:rPr>
+          <w:rFonts w:ascii="Times New Roman" w:eastAsia="Times New Roman" w:hAnsi="Times New Roman" w:cs="Times New Roman"/>
+          <w:b/>
+          <w:bCs/>
+        </w:rPr>
+      </w:pPr>
+    </w:p>
+    <w:p>
+      <w:pPr>
+        <w:pStyle w:val="ListParagraph"/>
+        <w:ind w:left="1440"/>
+        <w:rPr>
+          <w:rFonts w:ascii="Times New Roman" w:eastAsia="Times New Roman" w:hAnsi="Times New Roman" w:cs="Times New Roman"/>
+        </w:rPr>
+      </w:pPr>
+      <w:r>
+        <w:rPr>
+          <w:rFonts w:ascii="Times New Roman" w:eastAsia="Times New Roman" w:hAnsi="Times New Roman" w:cs="Times New Roman"/>
+        </w:rPr>
+        <w:t>After discussing in detail we came to the conclusion that, b</w:t>
+      </w:r>
+      <w:r>
+        <w:rPr>
+          <w:rFonts w:ascii="Times New Roman" w:eastAsia="Times New Roman" w:hAnsi="Times New Roman" w:cs="Times New Roman"/>
+        </w:rPr>
+        <w:t>etter planning at the start of the project could have reduced last minute merging of work. Some members were less confident with R and relied on others for debugging, suggesting that more shared coding practice would be beneficial. Initial drafts required refinement to meet rubric expectations, indicating the need for closer adherence to guidelines earlier in the process.</w:t>
+      </w:r>
+    </w:p>
+    <w:p>
+      <w:pPr>
+        <w:pStyle w:val="ListParagraph"/>
+        <w:ind w:left="1440"/>
+        <w:rPr>
+          <w:rFonts w:ascii="Times New Roman" w:eastAsia="Times New Roman" w:hAnsi="Times New Roman" w:cs="Times New Roman"/>
+        </w:rPr>
+      </w:pPr>
+    </w:p>
+    <w:p>
+      <w:pPr>
+        <w:pStyle w:val="ListParagraph"/>
         <w:numPr>
           <w:ilvl w:val="1"/>
           <w:numId w:val="3"/>
         </w:numPr>
         <w:ind w:hanging="720"/>
         <w:rPr>
-          <w:rFonts w:ascii="Times New Roman" w:hAnsi="Times New Roman" w:eastAsia="Times New Roman" w:cs="Times New Roman"/>
-        </w:rPr>
-      </w:pPr>
-      <w:r>
-        <w:rPr>
-          <w:rFonts w:ascii="Times New Roman" w:hAnsi="Times New Roman" w:eastAsia="Times New Roman" w:cs="Times New Roman"/>
+          <w:rFonts w:ascii="Times New Roman" w:eastAsia="Times New Roman" w:hAnsi="Times New Roman" w:cs="Times New Roman"/>
+        </w:rPr>
+      </w:pPr>
+      <w:r>
+        <w:rPr>
+          <w:rFonts w:ascii="Times New Roman" w:eastAsia="Times New Roman" w:hAnsi="Times New Roman" w:cs="Times New Roman"/>
         </w:rPr>
         <w:t>Group’s time management (</w:t>
       </w:r>
       <w:r>
         <w:rPr>
-          <w:rFonts w:ascii="Times New Roman" w:hAnsi="Times New Roman" w:eastAsia="Times New Roman" w:cs="Times New Roman"/>
+          <w:rFonts w:ascii="Times New Roman" w:eastAsia="Times New Roman" w:hAnsi="Times New Roman" w:cs="Times New Roman"/>
           <w:b/>
         </w:rPr>
         <w:t>50 words)</w:t>
@@ -2540,25 +2541,25 @@
     </w:p>
     <w:p>
       <w:pPr>
-        <w:pStyle w:val="36"/>
+        <w:pStyle w:val="ListParagraph"/>
         <w:numPr>
           <w:ilvl w:val="1"/>
           <w:numId w:val="3"/>
         </w:numPr>
         <w:ind w:hanging="720"/>
         <w:rPr>
-          <w:rFonts w:ascii="Times New Roman" w:hAnsi="Times New Roman" w:eastAsia="Times New Roman" w:cs="Times New Roman"/>
-        </w:rPr>
-      </w:pPr>
-      <w:r>
-        <w:rPr>
-          <w:rFonts w:ascii="Times New Roman" w:hAnsi="Times New Roman" w:eastAsia="Times New Roman" w:cs="Times New Roman"/>
+          <w:rFonts w:ascii="Times New Roman" w:eastAsia="Times New Roman" w:hAnsi="Times New Roman" w:cs="Times New Roman"/>
+        </w:rPr>
+      </w:pPr>
+      <w:r>
+        <w:rPr>
+          <w:rFonts w:ascii="Times New Roman" w:eastAsia="Times New Roman" w:hAnsi="Times New Roman" w:cs="Times New Roman"/>
         </w:rPr>
         <w:t>Project’s overall judgement (</w:t>
       </w:r>
       <w:r>
         <w:rPr>
-          <w:rFonts w:ascii="Times New Roman" w:hAnsi="Times New Roman" w:eastAsia="Times New Roman" w:cs="Times New Roman"/>
+          <w:rFonts w:ascii="Times New Roman" w:eastAsia="Times New Roman" w:hAnsi="Times New Roman" w:cs="Times New Roman"/>
           <w:b/>
         </w:rPr>
         <w:t>50 words)</w:t>
@@ -2566,21 +2567,21 @@
     </w:p>
     <w:p>
       <w:pPr>
-        <w:pStyle w:val="36"/>
+        <w:pStyle w:val="ListParagraph"/>
         <w:numPr>
           <w:ilvl w:val="1"/>
           <w:numId w:val="3"/>
         </w:numPr>
         <w:ind w:hanging="720"/>
         <w:rPr>
-          <w:rFonts w:ascii="Times New Roman" w:hAnsi="Times New Roman" w:eastAsia="Times New Roman" w:cs="Times New Roman"/>
+          <w:rFonts w:ascii="Times New Roman" w:eastAsia="Times New Roman" w:hAnsi="Times New Roman" w:cs="Times New Roman"/>
           <w:b/>
           <w:bCs/>
         </w:rPr>
       </w:pPr>
       <w:r>
         <w:rPr>
-          <w:rFonts w:ascii="Times New Roman" w:hAnsi="Times New Roman" w:eastAsia="Times New Roman" w:cs="Times New Roman"/>
+          <w:rFonts w:ascii="Times New Roman" w:eastAsia="Times New Roman" w:hAnsi="Times New Roman" w:cs="Times New Roman"/>
           <w:i/>
           <w:iCs/>
         </w:rPr>
@@ -2588,13 +2589,13 @@
       </w:r>
       <w:r>
         <w:rPr>
-          <w:rFonts w:ascii="Times New Roman" w:hAnsi="Times New Roman" w:eastAsia="Times New Roman" w:cs="Times New Roman"/>
+          <w:rFonts w:ascii="Times New Roman" w:eastAsia="Times New Roman" w:hAnsi="Times New Roman" w:cs="Times New Roman"/>
         </w:rPr>
         <w:t xml:space="preserve"> </w:t>
       </w:r>
       <w:r>
         <w:rPr>
-          <w:rFonts w:ascii="Times New Roman" w:hAnsi="Times New Roman" w:eastAsia="Times New Roman" w:cs="Times New Roman"/>
+          <w:rFonts w:ascii="Times New Roman" w:eastAsia="Times New Roman" w:hAnsi="Times New Roman" w:cs="Times New Roman"/>
           <w:b/>
           <w:bCs/>
         </w:rPr>
@@ -2603,27 +2604,27 @@
     </w:p>
     <w:p>
       <w:pPr>
-        <w:pStyle w:val="36"/>
+        <w:pStyle w:val="ListParagraph"/>
         <w:numPr>
           <w:ilvl w:val="1"/>
           <w:numId w:val="3"/>
         </w:numPr>
         <w:ind w:hanging="720"/>
         <w:rPr>
-          <w:rFonts w:ascii="Times New Roman" w:hAnsi="Times New Roman" w:eastAsia="Times New Roman" w:cs="Times New Roman"/>
+          <w:rFonts w:ascii="Times New Roman" w:eastAsia="Times New Roman" w:hAnsi="Times New Roman" w:cs="Times New Roman"/>
           <w:b/>
           <w:bCs/>
         </w:rPr>
       </w:pPr>
       <w:r>
         <w:rPr>
-          <w:rFonts w:ascii="Times New Roman" w:hAnsi="Times New Roman" w:eastAsia="Times New Roman" w:cs="Times New Roman"/>
+          <w:rFonts w:ascii="Times New Roman" w:eastAsia="Times New Roman" w:hAnsi="Times New Roman" w:cs="Times New Roman"/>
         </w:rPr>
         <w:t xml:space="preserve">Comment on the GitHub log output </w:t>
       </w:r>
       <w:r>
         <w:rPr>
-          <w:rFonts w:ascii="Times New Roman" w:hAnsi="Times New Roman" w:eastAsia="Times New Roman" w:cs="Times New Roman"/>
+          <w:rFonts w:ascii="Times New Roman" w:eastAsia="Times New Roman" w:hAnsi="Times New Roman" w:cs="Times New Roman"/>
           <w:b/>
           <w:bCs/>
         </w:rPr>
@@ -2632,17 +2633,17 @@
     </w:p>
     <w:p>
       <w:pPr>
-        <w:pStyle w:val="36"/>
-        <w:ind w:left="1440"/>
-        <w:rPr>
-          <w:rFonts w:ascii="Times New Roman" w:hAnsi="Times New Roman" w:eastAsia="Times New Roman" w:cs="Times New Roman"/>
+        <w:pStyle w:val="ListParagraph"/>
+        <w:ind w:left="1440"/>
+        <w:rPr>
+          <w:rFonts w:ascii="Times New Roman" w:eastAsia="Times New Roman" w:hAnsi="Times New Roman" w:cs="Times New Roman"/>
           <w:b/>
           <w:bCs/>
         </w:rPr>
       </w:pPr>
       <w:r>
         <w:rPr>
-          <w:rFonts w:ascii="Times New Roman" w:hAnsi="Times New Roman" w:eastAsia="Times New Roman" w:cs="Times New Roman"/>
+          <w:rFonts w:ascii="Times New Roman" w:eastAsia="Times New Roman" w:hAnsi="Times New Roman" w:cs="Times New Roman"/>
           <w:i/>
           <w:iCs/>
           <w:highlight w:val="yellow"/>
@@ -2651,7 +2652,7 @@
       </w:r>
       <w:r>
         <w:rPr>
-          <w:rFonts w:ascii="Times New Roman" w:hAnsi="Times New Roman" w:eastAsia="Times New Roman" w:cs="Times New Roman"/>
+          <w:rFonts w:ascii="Times New Roman" w:eastAsia="Times New Roman" w:hAnsi="Times New Roman" w:cs="Times New Roman"/>
           <w:b/>
           <w:bCs/>
         </w:rPr>
@@ -2659,7 +2660,7 @@
       </w:r>
       <w:r>
         <w:rPr>
-          <w:rFonts w:ascii="Times New Roman" w:hAnsi="Times New Roman" w:cs="Times New Roman" w:eastAsiaTheme="minorEastAsia"/>
+          <w:rFonts w:ascii="Times New Roman" w:eastAsiaTheme="minorEastAsia" w:hAnsi="Times New Roman" w:cs="Times New Roman"/>
           <w:i/>
           <w:iCs/>
           <w:highlight w:val="yellow"/>
@@ -2668,7 +2669,7 @@
       </w:r>
       <w:r>
         <w:rPr>
-          <w:rFonts w:ascii="Times New Roman" w:hAnsi="Times New Roman" w:eastAsia="Times New Roman" w:cs="Times New Roman"/>
+          <w:rFonts w:ascii="Times New Roman" w:eastAsia="Times New Roman" w:hAnsi="Times New Roman" w:cs="Times New Roman"/>
           <w:b/>
           <w:bCs/>
         </w:rPr>
@@ -2680,7 +2681,7 @@
         <w:spacing w:before="240" w:after="240"/>
         <w:ind w:left="1440"/>
         <w:rPr>
-          <w:rFonts w:ascii="Times New Roman" w:hAnsi="Times New Roman" w:eastAsia="Times New Roman" w:cs="Times New Roman"/>
+          <w:rFonts w:ascii="Times New Roman" w:eastAsia="Times New Roman" w:hAnsi="Times New Roman" w:cs="Times New Roman"/>
           <w:i/>
           <w:iCs/>
           <w:highlight w:val="yellow"/>
@@ -2688,7 +2689,7 @@
       </w:pPr>
       <w:r>
         <w:rPr>
-          <w:rFonts w:ascii="Times New Roman" w:hAnsi="Times New Roman" w:eastAsia="Times New Roman" w:cs="Times New Roman"/>
+          <w:rFonts w:ascii="Times New Roman" w:eastAsia="Times New Roman" w:hAnsi="Times New Roman" w:cs="Times New Roman"/>
           <w:i/>
           <w:iCs/>
           <w:highlight w:val="yellow"/>
@@ -2698,7 +2699,7 @@
     </w:p>
     <w:p>
       <w:pPr>
-        <w:pStyle w:val="36"/>
+        <w:pStyle w:val="ListParagraph"/>
         <w:numPr>
           <w:ilvl w:val="0"/>
           <w:numId w:val="4"/>
@@ -2706,7 +2707,7 @@
         <w:spacing w:before="240" w:after="240"/>
         <w:ind w:left="1890"/>
         <w:rPr>
-          <w:rFonts w:ascii="Times New Roman" w:hAnsi="Times New Roman" w:eastAsia="Times New Roman" w:cs="Times New Roman"/>
+          <w:rFonts w:ascii="Times New Roman" w:eastAsia="Times New Roman" w:hAnsi="Times New Roman" w:cs="Times New Roman"/>
           <w:i/>
           <w:iCs/>
           <w:highlight w:val="yellow"/>
@@ -2714,7 +2715,7 @@
       </w:pPr>
       <w:r>
         <w:rPr>
-          <w:rFonts w:ascii="Times New Roman" w:hAnsi="Times New Roman" w:eastAsia="Times New Roman" w:cs="Times New Roman"/>
+          <w:rFonts w:ascii="Times New Roman" w:eastAsia="Times New Roman" w:hAnsi="Times New Roman" w:cs="Times New Roman"/>
           <w:b/>
           <w:bCs/>
           <w:i/>
@@ -2725,7 +2726,7 @@
       </w:r>
       <w:r>
         <w:rPr>
-          <w:rFonts w:ascii="Times New Roman" w:hAnsi="Times New Roman" w:eastAsia="Times New Roman" w:cs="Times New Roman"/>
+          <w:rFonts w:ascii="Times New Roman" w:eastAsia="Times New Roman" w:hAnsi="Times New Roman" w:cs="Times New Roman"/>
           <w:i/>
           <w:iCs/>
           <w:highlight w:val="yellow"/>
@@ -2735,7 +2736,7 @@
     </w:p>
     <w:p>
       <w:pPr>
-        <w:pStyle w:val="36"/>
+        <w:pStyle w:val="ListParagraph"/>
         <w:numPr>
           <w:ilvl w:val="0"/>
           <w:numId w:val="4"/>
@@ -2743,7 +2744,7 @@
         <w:spacing w:before="240" w:after="240"/>
         <w:ind w:left="1890"/>
         <w:rPr>
-          <w:rFonts w:ascii="Times New Roman" w:hAnsi="Times New Roman" w:eastAsia="Times New Roman" w:cs="Times New Roman"/>
+          <w:rFonts w:ascii="Times New Roman" w:eastAsia="Times New Roman" w:hAnsi="Times New Roman" w:cs="Times New Roman"/>
           <w:i/>
           <w:iCs/>
           <w:highlight w:val="yellow"/>
@@ -2751,7 +2752,7 @@
       </w:pPr>
       <w:r>
         <w:rPr>
-          <w:rFonts w:ascii="Times New Roman" w:hAnsi="Times New Roman" w:eastAsia="Times New Roman" w:cs="Times New Roman"/>
+          <w:rFonts w:ascii="Times New Roman" w:eastAsia="Times New Roman" w:hAnsi="Times New Roman" w:cs="Times New Roman"/>
           <w:b/>
           <w:bCs/>
           <w:i/>
@@ -2762,7 +2763,7 @@
       </w:r>
       <w:r>
         <w:rPr>
-          <w:rFonts w:ascii="Times New Roman" w:hAnsi="Times New Roman" w:eastAsia="Times New Roman" w:cs="Times New Roman"/>
+          <w:rFonts w:ascii="Times New Roman" w:eastAsia="Times New Roman" w:hAnsi="Times New Roman" w:cs="Times New Roman"/>
           <w:i/>
           <w:iCs/>
           <w:highlight w:val="yellow"/>
@@ -2772,7 +2773,7 @@
     </w:p>
     <w:p>
       <w:pPr>
-        <w:pStyle w:val="36"/>
+        <w:pStyle w:val="ListParagraph"/>
         <w:numPr>
           <w:ilvl w:val="0"/>
           <w:numId w:val="4"/>
@@ -2780,7 +2781,7 @@
         <w:spacing w:before="240" w:after="240"/>
         <w:ind w:left="1890"/>
         <w:rPr>
-          <w:rFonts w:ascii="Times New Roman" w:hAnsi="Times New Roman" w:eastAsia="Times New Roman" w:cs="Times New Roman"/>
+          <w:rFonts w:ascii="Times New Roman" w:eastAsia="Times New Roman" w:hAnsi="Times New Roman" w:cs="Times New Roman"/>
           <w:i/>
           <w:iCs/>
           <w:highlight w:val="yellow"/>
@@ -2788,7 +2789,7 @@
       </w:pPr>
       <w:r>
         <w:rPr>
-          <w:rFonts w:ascii="Times New Roman" w:hAnsi="Times New Roman" w:eastAsia="Times New Roman" w:cs="Times New Roman"/>
+          <w:rFonts w:ascii="Times New Roman" w:eastAsia="Times New Roman" w:hAnsi="Times New Roman" w:cs="Times New Roman"/>
           <w:b/>
           <w:bCs/>
           <w:i/>
@@ -2799,7 +2800,7 @@
       </w:r>
       <w:r>
         <w:rPr>
-          <w:rFonts w:ascii="Times New Roman" w:hAnsi="Times New Roman" w:eastAsia="Times New Roman" w:cs="Times New Roman"/>
+          <w:rFonts w:ascii="Times New Roman" w:eastAsia="Times New Roman" w:hAnsi="Times New Roman" w:cs="Times New Roman"/>
           <w:i/>
           <w:iCs/>
           <w:highlight w:val="yellow"/>
@@ -2809,10 +2810,10 @@
     </w:p>
     <w:p>
       <w:pPr>
-        <w:pStyle w:val="36"/>
+        <w:pStyle w:val="ListParagraph"/>
         <w:ind w:left="1080"/>
         <w:rPr>
-          <w:rFonts w:ascii="Times New Roman" w:hAnsi="Times New Roman" w:eastAsia="Times New Roman" w:cs="Times New Roman"/>
+          <w:rFonts w:ascii="Times New Roman" w:eastAsia="Times New Roman" w:hAnsi="Times New Roman" w:cs="Times New Roman"/>
           <w:b/>
           <w:bCs/>
         </w:rPr>
@@ -2822,55 +2823,56 @@
       <w:pPr>
         <w:ind w:left="1440"/>
         <w:rPr>
-          <w:rFonts w:ascii="Times New Roman" w:hAnsi="Times New Roman" w:eastAsia="Times New Roman" w:cs="Times New Roman"/>
-        </w:rPr>
-      </w:pPr>
-      <w:r>
-        <w:rPr>
-          <w:rFonts w:ascii="Times New Roman" w:hAnsi="Times New Roman" w:eastAsia="Times New Roman" w:cs="Times New Roman"/>
-        </w:rPr>
+          <w:rFonts w:ascii="Times New Roman" w:eastAsia="Times New Roman" w:hAnsi="Times New Roman" w:cs="Times New Roman"/>
+        </w:rPr>
+      </w:pPr>
+      <w:r>
+        <w:rPr>
+          <w:rFonts w:ascii="Times New Roman" w:eastAsia="Times New Roman" w:hAnsi="Times New Roman" w:cs="Times New Roman"/>
+        </w:rPr>
+        <w:lastRenderedPageBreak/>
         <w:t xml:space="preserve"> </w:t>
       </w:r>
     </w:p>
     <w:p>
       <w:pPr>
-        <w:pStyle w:val="36"/>
+        <w:pStyle w:val="ListParagraph"/>
         <w:numPr>
           <w:ilvl w:val="0"/>
           <w:numId w:val="3"/>
         </w:numPr>
         <w:rPr>
-          <w:rFonts w:ascii="Times New Roman" w:hAnsi="Times New Roman" w:eastAsia="Times New Roman" w:cs="Times New Roman"/>
-        </w:rPr>
-      </w:pPr>
-      <w:r>
-        <w:rPr>
-          <w:rFonts w:ascii="Times New Roman" w:hAnsi="Times New Roman" w:eastAsia="Times New Roman" w:cs="Times New Roman"/>
+          <w:rFonts w:ascii="Times New Roman" w:eastAsia="Times New Roman" w:hAnsi="Times New Roman" w:cs="Times New Roman"/>
+        </w:rPr>
+      </w:pPr>
+      <w:r>
+        <w:rPr>
+          <w:rFonts w:ascii="Times New Roman" w:eastAsia="Times New Roman" w:hAnsi="Times New Roman" w:cs="Times New Roman"/>
         </w:rPr>
         <w:t>Conclusions</w:t>
       </w:r>
     </w:p>
     <w:p>
       <w:pPr>
-        <w:pStyle w:val="36"/>
+        <w:pStyle w:val="ListParagraph"/>
         <w:numPr>
           <w:ilvl w:val="1"/>
           <w:numId w:val="3"/>
         </w:numPr>
         <w:ind w:hanging="720"/>
         <w:rPr>
-          <w:rFonts w:ascii="Times New Roman" w:hAnsi="Times New Roman" w:eastAsia="Times New Roman" w:cs="Times New Roman"/>
-        </w:rPr>
-      </w:pPr>
-      <w:r>
-        <w:rPr>
-          <w:rFonts w:ascii="Times New Roman" w:hAnsi="Times New Roman" w:eastAsia="Times New Roman" w:cs="Times New Roman"/>
+          <w:rFonts w:ascii="Times New Roman" w:eastAsia="Times New Roman" w:hAnsi="Times New Roman" w:cs="Times New Roman"/>
+        </w:rPr>
+      </w:pPr>
+      <w:r>
+        <w:rPr>
+          <w:rFonts w:ascii="Times New Roman" w:eastAsia="Times New Roman" w:hAnsi="Times New Roman" w:cs="Times New Roman"/>
         </w:rPr>
         <w:t>Results explained (</w:t>
       </w:r>
       <w:r>
         <w:rPr>
-          <w:rFonts w:ascii="Times New Roman" w:hAnsi="Times New Roman" w:eastAsia="Times New Roman" w:cs="Times New Roman"/>
+          <w:rFonts w:ascii="Times New Roman" w:eastAsia="Times New Roman" w:hAnsi="Times New Roman" w:cs="Times New Roman"/>
           <w:b/>
           <w:bCs/>
         </w:rPr>
@@ -2879,27 +2881,27 @@
     </w:p>
     <w:p>
       <w:pPr>
-        <w:pStyle w:val="36"/>
+        <w:pStyle w:val="ListParagraph"/>
         <w:numPr>
           <w:ilvl w:val="1"/>
           <w:numId w:val="3"/>
         </w:numPr>
         <w:ind w:hanging="720"/>
         <w:rPr>
-          <w:rFonts w:ascii="Times New Roman" w:hAnsi="Times New Roman" w:eastAsia="Times New Roman" w:cs="Times New Roman"/>
+          <w:rFonts w:ascii="Times New Roman" w:eastAsia="Times New Roman" w:hAnsi="Times New Roman" w:cs="Times New Roman"/>
           <w:b/>
           <w:bCs/>
         </w:rPr>
       </w:pPr>
       <w:r>
         <w:rPr>
-          <w:rFonts w:ascii="Times New Roman" w:hAnsi="Times New Roman" w:eastAsia="Times New Roman" w:cs="Times New Roman"/>
+          <w:rFonts w:ascii="Times New Roman" w:eastAsia="Times New Roman" w:hAnsi="Times New Roman" w:cs="Times New Roman"/>
         </w:rPr>
         <w:t>Interpretation of the results (</w:t>
       </w:r>
       <w:r>
         <w:rPr>
-          <w:rFonts w:ascii="Times New Roman" w:hAnsi="Times New Roman" w:eastAsia="Times New Roman" w:cs="Times New Roman"/>
+          <w:rFonts w:ascii="Times New Roman" w:eastAsia="Times New Roman" w:hAnsi="Times New Roman" w:cs="Times New Roman"/>
           <w:b/>
           <w:bCs/>
         </w:rPr>
@@ -2908,20 +2910,20 @@
     </w:p>
     <w:p>
       <w:pPr>
-        <w:pStyle w:val="36"/>
+        <w:pStyle w:val="ListParagraph"/>
         <w:numPr>
           <w:ilvl w:val="0"/>
           <w:numId w:val="5"/>
         </w:numPr>
         <w:ind w:left="1440"/>
         <w:rPr>
-          <w:rFonts w:ascii="Times New Roman" w:hAnsi="Times New Roman" w:eastAsia="Times New Roman" w:cs="Times New Roman"/>
+          <w:rFonts w:ascii="Times New Roman" w:eastAsia="Times New Roman" w:hAnsi="Times New Roman" w:cs="Times New Roman"/>
           <w:highlight w:val="yellow"/>
         </w:rPr>
       </w:pPr>
       <w:r>
         <w:rPr>
-          <w:rFonts w:ascii="Times New Roman" w:hAnsi="Times New Roman" w:eastAsia="Times New Roman" w:cs="Times New Roman"/>
+          <w:rFonts w:ascii="Times New Roman" w:eastAsia="Times New Roman" w:hAnsi="Times New Roman" w:cs="Times New Roman"/>
           <w:i/>
           <w:iCs/>
           <w:highlight w:val="yellow"/>
@@ -2930,32 +2932,32 @@
       </w:r>
       <w:r>
         <w:rPr>
-          <w:rFonts w:ascii="Times New Roman" w:hAnsi="Times New Roman" w:eastAsia="Times New Roman" w:cs="Times New Roman"/>
+          <w:rFonts w:ascii="Times New Roman" w:eastAsia="Times New Roman" w:hAnsi="Times New Roman" w:cs="Times New Roman"/>
         </w:rPr>
         <w:t xml:space="preserve"> </w:t>
       </w:r>
     </w:p>
     <w:p>
       <w:pPr>
-        <w:pStyle w:val="36"/>
+        <w:pStyle w:val="ListParagraph"/>
         <w:numPr>
           <w:ilvl w:val="1"/>
           <w:numId w:val="3"/>
         </w:numPr>
         <w:ind w:hanging="720"/>
         <w:rPr>
-          <w:rFonts w:ascii="Times New Roman" w:hAnsi="Times New Roman" w:eastAsia="Times New Roman" w:cs="Times New Roman"/>
-        </w:rPr>
-      </w:pPr>
-      <w:r>
-        <w:rPr>
-          <w:rFonts w:ascii="Times New Roman" w:hAnsi="Times New Roman" w:eastAsia="Times New Roman" w:cs="Times New Roman"/>
+          <w:rFonts w:ascii="Times New Roman" w:eastAsia="Times New Roman" w:hAnsi="Times New Roman" w:cs="Times New Roman"/>
+        </w:rPr>
+      </w:pPr>
+      <w:r>
+        <w:rPr>
+          <w:rFonts w:ascii="Times New Roman" w:eastAsia="Times New Roman" w:hAnsi="Times New Roman" w:cs="Times New Roman"/>
         </w:rPr>
         <w:t>Reasons and/or implications for future work, limitations of your study (</w:t>
       </w:r>
       <w:r>
         <w:rPr>
-          <w:rFonts w:ascii="Times New Roman" w:hAnsi="Times New Roman" w:eastAsia="Times New Roman" w:cs="Times New Roman"/>
+          <w:rFonts w:ascii="Times New Roman" w:eastAsia="Times New Roman" w:hAnsi="Times New Roman" w:cs="Times New Roman"/>
           <w:b/>
           <w:bCs/>
         </w:rPr>
@@ -2966,25 +2968,25 @@
       <w:pPr>
         <w:ind w:left="1440"/>
         <w:rPr>
-          <w:rFonts w:ascii="Times New Roman" w:hAnsi="Times New Roman" w:eastAsia="Times New Roman" w:cs="Times New Roman"/>
-        </w:rPr>
-      </w:pPr>
-      <w:r>
-        <w:rPr>
-          <w:rFonts w:ascii="Times New Roman" w:hAnsi="Times New Roman" w:eastAsia="Times New Roman" w:cs="Times New Roman"/>
+          <w:rFonts w:ascii="Times New Roman" w:eastAsia="Times New Roman" w:hAnsi="Times New Roman" w:cs="Times New Roman"/>
+        </w:rPr>
+      </w:pPr>
+      <w:r>
+        <w:rPr>
+          <w:rFonts w:ascii="Times New Roman" w:eastAsia="Times New Roman" w:hAnsi="Times New Roman" w:cs="Times New Roman"/>
         </w:rPr>
         <w:t xml:space="preserve"> </w:t>
       </w:r>
     </w:p>
     <w:p>
       <w:pPr>
-        <w:pStyle w:val="36"/>
+        <w:pStyle w:val="ListParagraph"/>
         <w:numPr>
           <w:ilvl w:val="0"/>
           <w:numId w:val="3"/>
         </w:numPr>
         <w:rPr>
-          <w:rFonts w:ascii="Times New Roman" w:hAnsi="Times New Roman" w:eastAsia="Times New Roman" w:cs="Times New Roman"/>
+          <w:rFonts w:ascii="Times New Roman" w:eastAsia="Times New Roman" w:hAnsi="Times New Roman" w:cs="Times New Roman"/>
           <w:b/>
           <w:bCs/>
           <w:i/>
@@ -2993,13 +2995,13 @@
       </w:pPr>
       <w:r>
         <w:rPr>
-          <w:rFonts w:ascii="Times New Roman" w:hAnsi="Times New Roman" w:eastAsia="Times New Roman" w:cs="Times New Roman"/>
+          <w:rFonts w:ascii="Times New Roman" w:eastAsia="Times New Roman" w:hAnsi="Times New Roman" w:cs="Times New Roman"/>
         </w:rPr>
         <w:t xml:space="preserve">Reference list </w:t>
       </w:r>
       <w:r>
         <w:rPr>
-          <w:rFonts w:ascii="Times New Roman" w:hAnsi="Times New Roman" w:eastAsia="Times New Roman" w:cs="Times New Roman"/>
+          <w:rFonts w:ascii="Times New Roman" w:eastAsia="Times New Roman" w:hAnsi="Times New Roman" w:cs="Times New Roman"/>
           <w:b/>
           <w:bCs/>
           <w:i/>
@@ -3012,12 +3014,12 @@
       <w:pPr>
         <w:ind w:left="720"/>
         <w:rPr>
-          <w:rFonts w:ascii="Times New Roman" w:hAnsi="Times New Roman" w:eastAsia="Times New Roman" w:cs="Times New Roman"/>
-        </w:rPr>
-      </w:pPr>
-      <w:r>
-        <w:rPr>
-          <w:rFonts w:ascii="Times New Roman" w:hAnsi="Times New Roman" w:eastAsia="Times New Roman" w:cs="Times New Roman"/>
+          <w:rFonts w:ascii="Times New Roman" w:eastAsia="Times New Roman" w:hAnsi="Times New Roman" w:cs="Times New Roman"/>
+        </w:rPr>
+      </w:pPr>
+      <w:r>
+        <w:rPr>
+          <w:rFonts w:ascii="Times New Roman" w:eastAsia="Times New Roman" w:hAnsi="Times New Roman" w:cs="Times New Roman"/>
         </w:rPr>
         <w:t>Harvard (author, date) format.</w:t>
       </w:r>
@@ -3026,38 +3028,38 @@
       <w:pPr>
         <w:ind w:left="720"/>
         <w:rPr>
-          <w:rFonts w:ascii="Times New Roman" w:hAnsi="Times New Roman" w:eastAsia="Times New Roman" w:cs="Times New Roman"/>
-        </w:rPr>
-      </w:pPr>
-    </w:p>
-    <w:p>
-      <w:pPr>
-        <w:pStyle w:val="36"/>
+          <w:rFonts w:ascii="Times New Roman" w:eastAsia="Times New Roman" w:hAnsi="Times New Roman" w:cs="Times New Roman"/>
+        </w:rPr>
+      </w:pPr>
+    </w:p>
+    <w:p>
+      <w:pPr>
+        <w:pStyle w:val="ListParagraph"/>
         <w:numPr>
           <w:ilvl w:val="0"/>
           <w:numId w:val="3"/>
         </w:numPr>
         <w:rPr>
-          <w:rFonts w:ascii="Times New Roman" w:hAnsi="Times New Roman" w:eastAsia="Times New Roman" w:cs="Times New Roman"/>
+          <w:rFonts w:ascii="Times New Roman" w:eastAsia="Times New Roman" w:hAnsi="Times New Roman" w:cs="Times New Roman"/>
           <w:color w:val="333333"/>
         </w:rPr>
       </w:pPr>
       <w:r>
         <w:rPr>
-          <w:rFonts w:ascii="Times New Roman" w:hAnsi="Times New Roman" w:eastAsia="Times New Roman" w:cs="Times New Roman"/>
+          <w:rFonts w:ascii="Times New Roman" w:eastAsia="Times New Roman" w:hAnsi="Times New Roman" w:cs="Times New Roman"/>
         </w:rPr>
         <w:t xml:space="preserve">Appendices </w:t>
       </w:r>
     </w:p>
     <w:p>
       <w:pPr>
-        <w:pStyle w:val="36"/>
+        <w:pStyle w:val="ListParagraph"/>
         <w:numPr>
           <w:ilvl w:val="0"/>
           <w:numId w:val="6"/>
         </w:numPr>
         <w:rPr>
-          <w:rFonts w:ascii="Times New Roman" w:hAnsi="Times New Roman" w:eastAsia="Times New Roman" w:cs="Times New Roman"/>
+          <w:rFonts w:ascii="Times New Roman" w:eastAsia="Times New Roman" w:hAnsi="Times New Roman" w:cs="Times New Roman"/>
           <w:b/>
           <w:bCs/>
           <w:i/>
@@ -3066,14 +3068,14 @@
       </w:pPr>
       <w:r>
         <w:rPr>
-          <w:rFonts w:ascii="Times New Roman" w:hAnsi="Times New Roman" w:eastAsia="Times New Roman" w:cs="Times New Roman"/>
+          <w:rFonts w:ascii="Times New Roman" w:eastAsia="Times New Roman" w:hAnsi="Times New Roman" w:cs="Times New Roman"/>
           <w:color w:val="333333"/>
         </w:rPr>
         <w:t xml:space="preserve">R code used for analysis and visualisation </w:t>
       </w:r>
       <w:r>
         <w:rPr>
-          <w:rFonts w:ascii="Times New Roman" w:hAnsi="Times New Roman" w:eastAsia="Times New Roman" w:cs="Times New Roman"/>
+          <w:rFonts w:ascii="Times New Roman" w:eastAsia="Times New Roman" w:hAnsi="Times New Roman" w:cs="Times New Roman"/>
           <w:b/>
           <w:bCs/>
           <w:i/>
@@ -3084,29 +3086,29 @@
     </w:p>
     <w:p>
       <w:pPr>
-        <w:pStyle w:val="36"/>
+        <w:pStyle w:val="ListParagraph"/>
         <w:ind w:left="2250" w:hanging="810"/>
         <w:rPr>
-          <w:rFonts w:ascii="Times New Roman" w:hAnsi="Times New Roman" w:eastAsia="Times New Roman" w:cs="Times New Roman"/>
-        </w:rPr>
-      </w:pPr>
-      <w:r>
-        <w:rPr>
-          <w:rFonts w:ascii="Times New Roman" w:hAnsi="Times New Roman" w:eastAsia="Times New Roman" w:cs="Times New Roman"/>
+          <w:rFonts w:ascii="Times New Roman" w:eastAsia="Times New Roman" w:hAnsi="Times New Roman" w:cs="Times New Roman"/>
+        </w:rPr>
+      </w:pPr>
+      <w:r>
+        <w:rPr>
+          <w:rFonts w:ascii="Times New Roman" w:eastAsia="Times New Roman" w:hAnsi="Times New Roman" w:cs="Times New Roman"/>
         </w:rPr>
         <w:t xml:space="preserve">Analysis.R code with the appropriate statistics to test the hypotheses. </w:t>
       </w:r>
     </w:p>
     <w:p>
       <w:pPr>
-        <w:pStyle w:val="36"/>
+        <w:pStyle w:val="ListParagraph"/>
         <w:numPr>
           <w:ilvl w:val="0"/>
           <w:numId w:val="7"/>
         </w:numPr>
         <w:ind w:left="1440"/>
         <w:rPr>
-          <w:rFonts w:ascii="Times New Roman" w:hAnsi="Times New Roman" w:eastAsia="Times New Roman" w:cs="Times New Roman"/>
+          <w:rFonts w:ascii="Times New Roman" w:eastAsia="Times New Roman" w:hAnsi="Times New Roman" w:cs="Times New Roman"/>
           <w:i/>
           <w:iCs/>
           <w:highlight w:val="yellow"/>
@@ -3114,7 +3116,7 @@
       </w:pPr>
       <w:r>
         <w:rPr>
-          <w:rFonts w:ascii="Times New Roman" w:hAnsi="Times New Roman" w:eastAsia="Times New Roman" w:cs="Times New Roman"/>
+          <w:rFonts w:ascii="Times New Roman" w:eastAsia="Times New Roman" w:hAnsi="Times New Roman" w:cs="Times New Roman"/>
           <w:b/>
           <w:bCs/>
           <w:i/>
@@ -3125,7 +3127,7 @@
       </w:r>
       <w:r>
         <w:rPr>
-          <w:rFonts w:ascii="Times New Roman" w:hAnsi="Times New Roman" w:eastAsia="Times New Roman" w:cs="Times New Roman"/>
+          <w:rFonts w:ascii="Times New Roman" w:eastAsia="Times New Roman" w:hAnsi="Times New Roman" w:cs="Times New Roman"/>
           <w:i/>
           <w:iCs/>
           <w:highlight w:val="yellow"/>
@@ -3134,7 +3136,7 @@
       </w:r>
       <w:r>
         <w:rPr>
-          <w:rFonts w:ascii="Times New Roman" w:hAnsi="Times New Roman" w:eastAsia="Times New Roman" w:cs="Times New Roman"/>
+          <w:rFonts w:ascii="Times New Roman" w:eastAsia="Times New Roman" w:hAnsi="Times New Roman" w:cs="Times New Roman"/>
           <w:i/>
           <w:iCs/>
         </w:rPr>
@@ -3143,14 +3145,14 @@
     </w:p>
     <w:p>
       <w:pPr>
-        <w:pStyle w:val="36"/>
+        <w:pStyle w:val="ListParagraph"/>
         <w:numPr>
           <w:ilvl w:val="0"/>
           <w:numId w:val="7"/>
         </w:numPr>
         <w:ind w:left="1440"/>
         <w:rPr>
-          <w:rFonts w:ascii="Times New Roman" w:hAnsi="Times New Roman" w:eastAsia="Times New Roman" w:cs="Times New Roman"/>
+          <w:rFonts w:ascii="Times New Roman" w:eastAsia="Times New Roman" w:hAnsi="Times New Roman" w:cs="Times New Roman"/>
           <w:i/>
           <w:iCs/>
           <w:highlight w:val="yellow"/>
@@ -3158,7 +3160,7 @@
       </w:pPr>
       <w:r>
         <w:rPr>
-          <w:rFonts w:ascii="Times New Roman" w:hAnsi="Times New Roman" w:eastAsia="Times New Roman" w:cs="Times New Roman"/>
+          <w:rFonts w:ascii="Times New Roman" w:eastAsia="Times New Roman" w:hAnsi="Times New Roman" w:cs="Times New Roman"/>
           <w:i/>
           <w:iCs/>
           <w:highlight w:val="yellow"/>
@@ -3168,20 +3170,20 @@
     </w:p>
     <w:p>
       <w:pPr>
-        <w:pStyle w:val="36"/>
+        <w:pStyle w:val="ListParagraph"/>
         <w:numPr>
           <w:ilvl w:val="0"/>
           <w:numId w:val="7"/>
         </w:numPr>
         <w:ind w:left="1440"/>
         <w:rPr>
-          <w:rFonts w:ascii="Times New Roman" w:hAnsi="Times New Roman" w:eastAsia="Times New Roman" w:cs="Times New Roman"/>
+          <w:rFonts w:ascii="Times New Roman" w:eastAsia="Times New Roman" w:hAnsi="Times New Roman" w:cs="Times New Roman"/>
           <w:highlight w:val="yellow"/>
         </w:rPr>
       </w:pPr>
       <w:r>
         <w:rPr>
-          <w:rFonts w:ascii="Times New Roman" w:hAnsi="Times New Roman" w:eastAsia="Times New Roman" w:cs="Times New Roman"/>
+          <w:rFonts w:ascii="Times New Roman" w:eastAsia="Times New Roman" w:hAnsi="Times New Roman" w:cs="Times New Roman"/>
           <w:i/>
           <w:iCs/>
           <w:highlight w:val="yellow"/>
@@ -3191,18 +3193,18 @@
     </w:p>
     <w:p>
       <w:pPr>
-        <w:pStyle w:val="36"/>
+        <w:pStyle w:val="ListParagraph"/>
         <w:numPr>
           <w:ilvl w:val="0"/>
           <w:numId w:val="6"/>
         </w:numPr>
         <w:rPr>
-          <w:rFonts w:ascii="Times New Roman" w:hAnsi="Times New Roman" w:eastAsia="Times New Roman" w:cs="Times New Roman"/>
-        </w:rPr>
-      </w:pPr>
-      <w:r>
-        <w:rPr>
-          <w:rFonts w:ascii="Times New Roman" w:hAnsi="Times New Roman" w:eastAsia="Times New Roman" w:cs="Times New Roman"/>
+          <w:rFonts w:ascii="Times New Roman" w:eastAsia="Times New Roman" w:hAnsi="Times New Roman" w:cs="Times New Roman"/>
+        </w:rPr>
+      </w:pPr>
+      <w:r>
+        <w:rPr>
+          <w:rFonts w:ascii="Times New Roman" w:eastAsia="Times New Roman" w:hAnsi="Times New Roman" w:cs="Times New Roman"/>
         </w:rPr>
         <w:t xml:space="preserve">GitHub log output. </w:t>
       </w:r>
@@ -3210,85 +3212,76 @@
     <w:p>
       <w:pPr>
         <w:rPr>
-          <w:rFonts w:ascii="Times New Roman" w:hAnsi="Times New Roman" w:eastAsia="Times New Roman" w:cs="Times New Roman"/>
+          <w:rFonts w:ascii="Times New Roman" w:eastAsia="Times New Roman" w:hAnsi="Times New Roman" w:cs="Times New Roman"/>
         </w:rPr>
       </w:pPr>
     </w:p>
     <w:sectPr>
-      <w:headerReference r:id="rId3" w:type="default"/>
-      <w:footerReference r:id="rId4" w:type="default"/>
-      <w:footerReference r:id="rId5" w:type="even"/>
+      <w:headerReference w:type="default" r:id="rId9"/>
+      <w:footerReference w:type="even" r:id="rId10"/>
+      <w:footerReference w:type="default" r:id="rId11"/>
       <w:pgSz w:w="11906" w:h="16838"/>
       <w:pgMar w:top="1440" w:right="1440" w:bottom="1440" w:left="1440" w:header="708" w:footer="708" w:gutter="0"/>
-      <w:cols w:space="708" w:num="1"/>
+      <w:cols w:space="708"/>
       <w:titlePg/>
-      <w:docGrid w:linePitch="360" w:charSpace="0"/>
+      <w:docGrid w:linePitch="360"/>
     </w:sectPr>
   </w:body>
 </w:document>
 </file>
 
-<file path=word/footer1.xml><?xml version="1.0" encoding="utf-8"?>
-<w:ftr xmlns:wpc="http://schemas.microsoft.com/office/word/2010/wordprocessingCanvas" xmlns:mc="http://schemas.openxmlformats.org/markup-compatibility/2006" xmlns:o="urn:schemas-microsoft-com:office:office" xmlns:r="http://schemas.openxmlformats.org/officeDocument/2006/relationships" xmlns:m="http://schemas.openxmlformats.org/officeDocument/2006/math" xmlns:v="urn:schemas-microsoft-com:vml" xmlns:wp14="http://schemas.microsoft.com/office/word/2010/wordprocessingDrawing" xmlns:wp="http://schemas.openxmlformats.org/drawingml/2006/wordprocessingDrawing" xmlns:w10="urn:schemas-microsoft-com:office:word" xmlns:w="http://schemas.openxmlformats.org/wordprocessingml/2006/main" xmlns:w14="http://schemas.microsoft.com/office/word/2010/wordml" xmlns:w15="http://schemas.microsoft.com/office/word/2012/wordml" xmlns:wpg="http://schemas.microsoft.com/office/word/2010/wordprocessingGroup" xmlns:wpi="http://schemas.microsoft.com/office/word/2010/wordprocessingInk" xmlns:wne="http://schemas.microsoft.com/office/word/2006/wordml" xmlns:wps="http://schemas.microsoft.com/office/word/2010/wordprocessingShape" xmlns:wpsCustomData="http://www.wps.cn/officeDocument/2013/wpsCustomData" mc:Ignorable="w14 w15 wp14">
-  <w:p>
-    <w:pPr>
-      <w:pStyle w:val="16"/>
-      <w:framePr w:wrap="auto" w:vAnchor="text" w:hAnchor="margin" w:xAlign="right" w:y="1"/>
-      <w:rPr>
-        <w:rStyle w:val="19"/>
-      </w:rPr>
-    </w:pPr>
-  </w:p>
-  <w:p>
-    <w:pPr>
-      <w:pStyle w:val="16"/>
-      <w:ind w:right="360"/>
-    </w:pPr>
-  </w:p>
-</w:ftr>
+<file path=word/endnotes.xml><?xml version="1.0" encoding="utf-8"?>
+<w:endnotes xmlns:wpc="http://schemas.microsoft.com/office/word/2010/wordprocessingCanvas" xmlns:cx="http://schemas.microsoft.com/office/drawing/2014/chartex" xmlns:cx1="http://schemas.microsoft.com/office/drawing/2015/9/8/chartex" xmlns:cx2="http://schemas.microsoft.com/office/drawing/2015/10/21/chartex" xmlns:cx3="http://schemas.microsoft.com/office/drawing/2016/5/9/chartex" xmlns:cx4="http://schemas.microsoft.com/office/drawing/2016/5/10/chartex" xmlns:cx5="http://schemas.microsoft.com/office/drawing/2016/5/11/chartex" xmlns:cx6="http://schemas.microsoft.com/office/drawing/2016/5/12/chartex" xmlns:cx7="http://schemas.microsoft.com/office/drawing/2016/5/13/chartex" xmlns:cx8="http://schemas.microsoft.com/office/drawing/2016/5/14/chartex" xmlns:mc="http://schemas.openxmlformats.org/markup-compatibility/2006" xmlns:aink="http://schemas.microsoft.com/office/drawing/2016/ink" xmlns:am3d="http://schemas.microsoft.com/office/drawing/2017/model3d" xmlns:o="urn:schemas-microsoft-com:office:office" xmlns:oel="http://schemas.microsoft.com/office/2019/extlst" xmlns:r="http://schemas.openxmlformats.org/officeDocument/2006/relationships" xmlns:m="http://schemas.openxmlformats.org/officeDocument/2006/math" xmlns:v="urn:schemas-microsoft-com:vml" xmlns:wp14="http://schemas.microsoft.com/office/word/2010/wordprocessingDrawing" xmlns:wp="http://schemas.openxmlformats.org/drawingml/2006/wordprocessingDrawing" xmlns:w10="urn:schemas-microsoft-com:office:word" xmlns:w="http://schemas.openxmlformats.org/wordprocessingml/2006/main" xmlns:w14="http://schemas.microsoft.com/office/word/2010/wordml" xmlns:w15="http://schemas.microsoft.com/office/word/2012/wordml" xmlns:w16cex="http://schemas.microsoft.com/office/word/2018/wordml/cex" xmlns:w16cid="http://schemas.microsoft.com/office/word/2016/wordml/cid" xmlns:w16="http://schemas.microsoft.com/office/word/2018/wordml" xmlns:w16du="http://schemas.microsoft.com/office/word/2023/wordml/word16du" xmlns:w16sdtdh="http://schemas.microsoft.com/office/word/2020/wordml/sdtdatahash" xmlns:w16sdtfl="http://schemas.microsoft.com/office/word/2024/wordml/sdtformatlock" xmlns:w16se="http://schemas.microsoft.com/office/word/2015/wordml/symex" xmlns:wpg="http://schemas.microsoft.com/office/word/2010/wordprocessingGroup" xmlns:wpi="http://schemas.microsoft.com/office/word/2010/wordprocessingInk" xmlns:wne="http://schemas.microsoft.com/office/word/2006/wordml" xmlns:wps="http://schemas.microsoft.com/office/word/2010/wordprocessingShape" mc:Ignorable="w14 w15 w16se w16cid w16 w16cex w16sdtdh w16sdtfl w16du wp14">
+  <w:endnote w:type="separator" w:id="-1">
+    <w:p>
+      <w:r>
+        <w:separator/>
+      </w:r>
+    </w:p>
+  </w:endnote>
+  <w:endnote w:type="continuationSeparator" w:id="0">
+    <w:p>
+      <w:r>
+        <w:continuationSeparator/>
+      </w:r>
+    </w:p>
+  </w:endnote>
+</w:endnotes>
 </file>
 
-<file path=word/footer2.xml><?xml version="1.0" encoding="utf-8"?>
-<w:ftr xmlns:wpc="http://schemas.microsoft.com/office/word/2010/wordprocessingCanvas" xmlns:mc="http://schemas.openxmlformats.org/markup-compatibility/2006" xmlns:o="urn:schemas-microsoft-com:office:office" xmlns:r="http://schemas.openxmlformats.org/officeDocument/2006/relationships" xmlns:m="http://schemas.openxmlformats.org/officeDocument/2006/math" xmlns:v="urn:schemas-microsoft-com:vml" xmlns:wp14="http://schemas.microsoft.com/office/word/2010/wordprocessingDrawing" xmlns:wp="http://schemas.openxmlformats.org/drawingml/2006/wordprocessingDrawing" xmlns:w10="urn:schemas-microsoft-com:office:word" xmlns:w="http://schemas.openxmlformats.org/wordprocessingml/2006/main" xmlns:w14="http://schemas.microsoft.com/office/word/2010/wordml" xmlns:w15="http://schemas.microsoft.com/office/word/2012/wordml" xmlns:wpg="http://schemas.microsoft.com/office/word/2010/wordprocessingGroup" xmlns:wpi="http://schemas.microsoft.com/office/word/2010/wordprocessingInk" xmlns:wne="http://schemas.microsoft.com/office/word/2006/wordml" xmlns:wps="http://schemas.microsoft.com/office/word/2010/wordprocessingShape" xmlns:wpsCustomData="http://www.wps.cn/officeDocument/2013/wpsCustomData" mc:Ignorable="w14 w15 wp14">
+<file path=word/footer1.xml><?xml version="1.0" encoding="utf-8"?>
+<w:ftr xmlns:wpc="http://schemas.microsoft.com/office/word/2010/wordprocessingCanvas" xmlns:cx="http://schemas.microsoft.com/office/drawing/2014/chartex" xmlns:cx1="http://schemas.microsoft.com/office/drawing/2015/9/8/chartex" xmlns:cx2="http://schemas.microsoft.com/office/drawing/2015/10/21/chartex" xmlns:cx3="http://schemas.microsoft.com/office/drawing/2016/5/9/chartex" xmlns:cx4="http://schemas.microsoft.com/office/drawing/2016/5/10/chartex" xmlns:cx5="http://schemas.microsoft.com/office/drawing/2016/5/11/chartex" xmlns:cx6="http://schemas.microsoft.com/office/drawing/2016/5/12/chartex" xmlns:cx7="http://schemas.microsoft.com/office/drawing/2016/5/13/chartex" xmlns:cx8="http://schemas.microsoft.com/office/drawing/2016/5/14/chartex" xmlns:mc="http://schemas.openxmlformats.org/markup-compatibility/2006" xmlns:aink="http://schemas.microsoft.com/office/drawing/2016/ink" xmlns:am3d="http://schemas.microsoft.com/office/drawing/2017/model3d" xmlns:o="urn:schemas-microsoft-com:office:office" xmlns:oel="http://schemas.microsoft.com/office/2019/extlst" xmlns:r="http://schemas.openxmlformats.org/officeDocument/2006/relationships" xmlns:m="http://schemas.openxmlformats.org/officeDocument/2006/math" xmlns:v="urn:schemas-microsoft-com:vml" xmlns:wp14="http://schemas.microsoft.com/office/word/2010/wordprocessingDrawing" xmlns:wp="http://schemas.openxmlformats.org/drawingml/2006/wordprocessingDrawing" xmlns:w10="urn:schemas-microsoft-com:office:word" xmlns:w="http://schemas.openxmlformats.org/wordprocessingml/2006/main" xmlns:w14="http://schemas.microsoft.com/office/word/2010/wordml" xmlns:w15="http://schemas.microsoft.com/office/word/2012/wordml" xmlns:w16cex="http://schemas.microsoft.com/office/word/2018/wordml/cex" xmlns:w16cid="http://schemas.microsoft.com/office/word/2016/wordml/cid" xmlns:w16="http://schemas.microsoft.com/office/word/2018/wordml" xmlns:w16du="http://schemas.microsoft.com/office/word/2023/wordml/word16du" xmlns:w16sdtdh="http://schemas.microsoft.com/office/word/2020/wordml/sdtdatahash" xmlns:w16sdtfl="http://schemas.microsoft.com/office/word/2024/wordml/sdtformatlock" xmlns:w16se="http://schemas.microsoft.com/office/word/2015/wordml/symex" xmlns:wpg="http://schemas.microsoft.com/office/word/2010/wordprocessingGroup" xmlns:wpi="http://schemas.microsoft.com/office/word/2010/wordprocessingInk" xmlns:wne="http://schemas.microsoft.com/office/word/2006/wordml" xmlns:wps="http://schemas.microsoft.com/office/word/2010/wordprocessingShape" mc:Ignorable="w14 w15 w16se w16cid w16 w16cex w16sdtdh w16sdtfl w16du wp14">
   <w:sdt>
     <w:sdtPr>
       <w:rPr>
-        <w:rStyle w:val="19"/>
+        <w:rStyle w:val="PageNumber"/>
       </w:rPr>
       <w:id w:val="1575775596"/>
-      <w:docPartObj>
-        <w:docPartGallery w:val="autotext"/>
-      </w:docPartObj>
     </w:sdtPr>
-    <w:sdtEndPr>
-      <w:rPr>
-        <w:rStyle w:val="19"/>
-      </w:rPr>
-    </w:sdtEndPr>
     <w:sdtContent>
       <w:p>
         <w:pPr>
-          <w:pStyle w:val="16"/>
+          <w:pStyle w:val="Footer"/>
           <w:framePr w:wrap="auto" w:vAnchor="text" w:hAnchor="margin" w:xAlign="right" w:y="1"/>
           <w:rPr>
-            <w:rStyle w:val="19"/>
+            <w:rStyle w:val="PageNumber"/>
           </w:rPr>
         </w:pPr>
         <w:r>
           <w:rPr>
-            <w:rStyle w:val="19"/>
+            <w:rStyle w:val="PageNumber"/>
           </w:rPr>
           <w:fldChar w:fldCharType="begin"/>
         </w:r>
         <w:r>
           <w:rPr>
-            <w:rStyle w:val="19"/>
+            <w:rStyle w:val="PageNumber"/>
           </w:rPr>
           <w:instrText xml:space="preserve"> PAGE </w:instrText>
         </w:r>
         <w:r>
           <w:rPr>
-            <w:rStyle w:val="19"/>
+            <w:rStyle w:val="PageNumber"/>
           </w:rPr>
           <w:fldChar w:fldCharType="end"/>
         </w:r>
@@ -3297,33 +3290,69 @@
   </w:sdt>
   <w:p>
     <w:pPr>
-      <w:pStyle w:val="16"/>
+      <w:pStyle w:val="Footer"/>
       <w:ind w:right="360"/>
     </w:pPr>
   </w:p>
 </w:ftr>
 </file>
 
+<file path=word/footer2.xml><?xml version="1.0" encoding="utf-8"?>
+<w:ftr xmlns:wpc="http://schemas.microsoft.com/office/word/2010/wordprocessingCanvas" xmlns:cx="http://schemas.microsoft.com/office/drawing/2014/chartex" xmlns:cx1="http://schemas.microsoft.com/office/drawing/2015/9/8/chartex" xmlns:cx2="http://schemas.microsoft.com/office/drawing/2015/10/21/chartex" xmlns:cx3="http://schemas.microsoft.com/office/drawing/2016/5/9/chartex" xmlns:cx4="http://schemas.microsoft.com/office/drawing/2016/5/10/chartex" xmlns:cx5="http://schemas.microsoft.com/office/drawing/2016/5/11/chartex" xmlns:cx6="http://schemas.microsoft.com/office/drawing/2016/5/12/chartex" xmlns:cx7="http://schemas.microsoft.com/office/drawing/2016/5/13/chartex" xmlns:cx8="http://schemas.microsoft.com/office/drawing/2016/5/14/chartex" xmlns:mc="http://schemas.openxmlformats.org/markup-compatibility/2006" xmlns:aink="http://schemas.microsoft.com/office/drawing/2016/ink" xmlns:am3d="http://schemas.microsoft.com/office/drawing/2017/model3d" xmlns:o="urn:schemas-microsoft-com:office:office" xmlns:oel="http://schemas.microsoft.com/office/2019/extlst" xmlns:r="http://schemas.openxmlformats.org/officeDocument/2006/relationships" xmlns:m="http://schemas.openxmlformats.org/officeDocument/2006/math" xmlns:v="urn:schemas-microsoft-com:vml" xmlns:wp14="http://schemas.microsoft.com/office/word/2010/wordprocessingDrawing" xmlns:wp="http://schemas.openxmlformats.org/drawingml/2006/wordprocessingDrawing" xmlns:w10="urn:schemas-microsoft-com:office:word" xmlns:w="http://schemas.openxmlformats.org/wordprocessingml/2006/main" xmlns:w14="http://schemas.microsoft.com/office/word/2010/wordml" xmlns:w15="http://schemas.microsoft.com/office/word/2012/wordml" xmlns:w16cex="http://schemas.microsoft.com/office/word/2018/wordml/cex" xmlns:w16cid="http://schemas.microsoft.com/office/word/2016/wordml/cid" xmlns:w16="http://schemas.microsoft.com/office/word/2018/wordml" xmlns:w16du="http://schemas.microsoft.com/office/word/2023/wordml/word16du" xmlns:w16sdtdh="http://schemas.microsoft.com/office/word/2020/wordml/sdtdatahash" xmlns:w16sdtfl="http://schemas.microsoft.com/office/word/2024/wordml/sdtformatlock" xmlns:w16se="http://schemas.microsoft.com/office/word/2015/wordml/symex" xmlns:wpg="http://schemas.microsoft.com/office/word/2010/wordprocessingGroup" xmlns:wpi="http://schemas.microsoft.com/office/word/2010/wordprocessingInk" xmlns:wne="http://schemas.microsoft.com/office/word/2006/wordml" xmlns:wps="http://schemas.microsoft.com/office/word/2010/wordprocessingShape" mc:Ignorable="w14 w15 w16se w16cid w16 w16cex w16sdtdh w16sdtfl w16du wp14">
+  <w:p>
+    <w:pPr>
+      <w:pStyle w:val="Footer"/>
+      <w:framePr w:wrap="auto" w:vAnchor="text" w:hAnchor="margin" w:xAlign="right" w:y="1"/>
+      <w:rPr>
+        <w:rStyle w:val="PageNumber"/>
+      </w:rPr>
+    </w:pPr>
+  </w:p>
+  <w:p>
+    <w:pPr>
+      <w:pStyle w:val="Footer"/>
+      <w:ind w:right="360"/>
+    </w:pPr>
+  </w:p>
+</w:ftr>
+</file>
+
+<file path=word/footnotes.xml><?xml version="1.0" encoding="utf-8"?>
+<w:footnotes xmlns:wpc="http://schemas.microsoft.com/office/word/2010/wordprocessingCanvas" xmlns:cx="http://schemas.microsoft.com/office/drawing/2014/chartex" xmlns:cx1="http://schemas.microsoft.com/office/drawing/2015/9/8/chartex" xmlns:cx2="http://schemas.microsoft.com/office/drawing/2015/10/21/chartex" xmlns:cx3="http://schemas.microsoft.com/office/drawing/2016/5/9/chartex" xmlns:cx4="http://schemas.microsoft.com/office/drawing/2016/5/10/chartex" xmlns:cx5="http://schemas.microsoft.com/office/drawing/2016/5/11/chartex" xmlns:cx6="http://schemas.microsoft.com/office/drawing/2016/5/12/chartex" xmlns:cx7="http://schemas.microsoft.com/office/drawing/2016/5/13/chartex" xmlns:cx8="http://schemas.microsoft.com/office/drawing/2016/5/14/chartex" xmlns:mc="http://schemas.openxmlformats.org/markup-compatibility/2006" xmlns:aink="http://schemas.microsoft.com/office/drawing/2016/ink" xmlns:am3d="http://schemas.microsoft.com/office/drawing/2017/model3d" xmlns:o="urn:schemas-microsoft-com:office:office" xmlns:oel="http://schemas.microsoft.com/office/2019/extlst" xmlns:r="http://schemas.openxmlformats.org/officeDocument/2006/relationships" xmlns:m="http://schemas.openxmlformats.org/officeDocument/2006/math" xmlns:v="urn:schemas-microsoft-com:vml" xmlns:wp14="http://schemas.microsoft.com/office/word/2010/wordprocessingDrawing" xmlns:wp="http://schemas.openxmlformats.org/drawingml/2006/wordprocessingDrawing" xmlns:w10="urn:schemas-microsoft-com:office:word" xmlns:w="http://schemas.openxmlformats.org/wordprocessingml/2006/main" xmlns:w14="http://schemas.microsoft.com/office/word/2010/wordml" xmlns:w15="http://schemas.microsoft.com/office/word/2012/wordml" xmlns:w16cex="http://schemas.microsoft.com/office/word/2018/wordml/cex" xmlns:w16cid="http://schemas.microsoft.com/office/word/2016/wordml/cid" xmlns:w16="http://schemas.microsoft.com/office/word/2018/wordml" xmlns:w16du="http://schemas.microsoft.com/office/word/2023/wordml/word16du" xmlns:w16sdtdh="http://schemas.microsoft.com/office/word/2020/wordml/sdtdatahash" xmlns:w16sdtfl="http://schemas.microsoft.com/office/word/2024/wordml/sdtformatlock" xmlns:w16se="http://schemas.microsoft.com/office/word/2015/wordml/symex" xmlns:wpg="http://schemas.microsoft.com/office/word/2010/wordprocessingGroup" xmlns:wpi="http://schemas.microsoft.com/office/word/2010/wordprocessingInk" xmlns:wne="http://schemas.microsoft.com/office/word/2006/wordml" xmlns:wps="http://schemas.microsoft.com/office/word/2010/wordprocessingShape" mc:Ignorable="w14 w15 w16se w16cid w16 w16cex w16sdtdh w16sdtfl w16du wp14">
+  <w:footnote w:type="separator" w:id="-1">
+    <w:p>
+      <w:r>
+        <w:separator/>
+      </w:r>
+    </w:p>
+  </w:footnote>
+  <w:footnote w:type="continuationSeparator" w:id="0">
+    <w:p>
+      <w:r>
+        <w:continuationSeparator/>
+      </w:r>
+    </w:p>
+  </w:footnote>
+</w:footnotes>
+</file>
+
 <file path=word/header1.xml><?xml version="1.0" encoding="utf-8"?>
-<w:hdr xmlns:wpc="http://schemas.microsoft.com/office/word/2010/wordprocessingCanvas" xmlns:mc="http://schemas.openxmlformats.org/markup-compatibility/2006" xmlns:o="urn:schemas-microsoft-com:office:office" xmlns:r="http://schemas.openxmlformats.org/officeDocument/2006/relationships" xmlns:m="http://schemas.openxmlformats.org/officeDocument/2006/math" xmlns:v="urn:schemas-microsoft-com:vml" xmlns:wp14="http://schemas.microsoft.com/office/word/2010/wordprocessingDrawing" xmlns:wp="http://schemas.openxmlformats.org/drawingml/2006/wordprocessingDrawing" xmlns:w10="urn:schemas-microsoft-com:office:word" xmlns:w="http://schemas.openxmlformats.org/wordprocessingml/2006/main" xmlns:w14="http://schemas.microsoft.com/office/word/2010/wordml" xmlns:w15="http://schemas.microsoft.com/office/word/2012/wordml" xmlns:wpg="http://schemas.microsoft.com/office/word/2010/wordprocessingGroup" xmlns:wpi="http://schemas.microsoft.com/office/word/2010/wordprocessingInk" xmlns:wne="http://schemas.microsoft.com/office/word/2006/wordml" xmlns:wps="http://schemas.microsoft.com/office/word/2010/wordprocessingShape" xmlns:wpsCustomData="http://www.wps.cn/officeDocument/2013/wpsCustomData" mc:Ignorable="w14 w15 wp14">
+<w:hdr xmlns:wpc="http://schemas.microsoft.com/office/word/2010/wordprocessingCanvas" xmlns:cx="http://schemas.microsoft.com/office/drawing/2014/chartex" xmlns:cx1="http://schemas.microsoft.com/office/drawing/2015/9/8/chartex" xmlns:cx2="http://schemas.microsoft.com/office/drawing/2015/10/21/chartex" xmlns:cx3="http://schemas.microsoft.com/office/drawing/2016/5/9/chartex" xmlns:cx4="http://schemas.microsoft.com/office/drawing/2016/5/10/chartex" xmlns:cx5="http://schemas.microsoft.com/office/drawing/2016/5/11/chartex" xmlns:cx6="http://schemas.microsoft.com/office/drawing/2016/5/12/chartex" xmlns:cx7="http://schemas.microsoft.com/office/drawing/2016/5/13/chartex" xmlns:cx8="http://schemas.microsoft.com/office/drawing/2016/5/14/chartex" xmlns:mc="http://schemas.openxmlformats.org/markup-compatibility/2006" xmlns:aink="http://schemas.microsoft.com/office/drawing/2016/ink" xmlns:am3d="http://schemas.microsoft.com/office/drawing/2017/model3d" xmlns:o="urn:schemas-microsoft-com:office:office" xmlns:oel="http://schemas.microsoft.com/office/2019/extlst" xmlns:r="http://schemas.openxmlformats.org/officeDocument/2006/relationships" xmlns:m="http://schemas.openxmlformats.org/officeDocument/2006/math" xmlns:v="urn:schemas-microsoft-com:vml" xmlns:wp14="http://schemas.microsoft.com/office/word/2010/wordprocessingDrawing" xmlns:wp="http://schemas.openxmlformats.org/drawingml/2006/wordprocessingDrawing" xmlns:w10="urn:schemas-microsoft-com:office:word" xmlns:w="http://schemas.openxmlformats.org/wordprocessingml/2006/main" xmlns:w14="http://schemas.microsoft.com/office/word/2010/wordml" xmlns:w15="http://schemas.microsoft.com/office/word/2012/wordml" xmlns:w16cex="http://schemas.microsoft.com/office/word/2018/wordml/cex" xmlns:w16cid="http://schemas.microsoft.com/office/word/2016/wordml/cid" xmlns:w16="http://schemas.microsoft.com/office/word/2018/wordml" xmlns:w16du="http://schemas.microsoft.com/office/word/2023/wordml/word16du" xmlns:w16sdtdh="http://schemas.microsoft.com/office/word/2020/wordml/sdtdatahash" xmlns:w16sdtfl="http://schemas.microsoft.com/office/word/2024/wordml/sdtformatlock" xmlns:w16se="http://schemas.microsoft.com/office/word/2015/wordml/symex" xmlns:wpg="http://schemas.microsoft.com/office/word/2010/wordprocessingGroup" xmlns:wpi="http://schemas.microsoft.com/office/word/2010/wordprocessingInk" xmlns:wne="http://schemas.microsoft.com/office/word/2006/wordml" xmlns:wps="http://schemas.microsoft.com/office/word/2010/wordprocessingShape" mc:Ignorable="w14 w15 w16se w16cid w16 w16cex w16sdtdh w16sdtfl w16du wp14">
   <w:sdt>
     <w:sdtPr>
       <w:id w:val="-2120831047"/>
-      <w:docPartObj>
-        <w:docPartGallery w:val="autotext"/>
-      </w:docPartObj>
     </w:sdtPr>
     <w:sdtContent>
       <w:p>
         <w:pPr>
-          <w:pStyle w:val="17"/>
+          <w:pStyle w:val="Header"/>
           <w:jc w:val="center"/>
         </w:pPr>
         <w:r>
           <w:fldChar w:fldCharType="begin"/>
         </w:r>
         <w:r>
-          <w:instrText xml:space="preserve">PAGE   \* MERGEFORMAT</w:instrText>
+          <w:instrText>PAGE   \* MERGEFORMAT</w:instrText>
         </w:r>
         <w:r>
           <w:fldChar w:fldCharType="separate"/>
@@ -3339,19 +3368,19 @@
   </w:sdt>
   <w:p>
     <w:pPr>
-      <w:pStyle w:val="17"/>
+      <w:pStyle w:val="Header"/>
     </w:pPr>
   </w:p>
 </w:hdr>
 </file>
 
 <file path=word/numbering.xml><?xml version="1.0" encoding="utf-8"?>
-<w:numbering xmlns:wpc="http://schemas.microsoft.com/office/word/2010/wordprocessingCanvas" xmlns:mc="http://schemas.openxmlformats.org/markup-compatibility/2006" xmlns:o="urn:schemas-microsoft-com:office:office" xmlns:r="http://schemas.openxmlformats.org/officeDocument/2006/relationships" xmlns:m="http://schemas.openxmlformats.org/officeDocument/2006/math" xmlns:v="urn:schemas-microsoft-com:vml" xmlns:wp14="http://schemas.microsoft.com/office/word/2010/wordprocessingDrawing" xmlns:wp="http://schemas.openxmlformats.org/drawingml/2006/wordprocessingDrawing" xmlns:w10="urn:schemas-microsoft-com:office:word" xmlns:w="http://schemas.openxmlformats.org/wordprocessingml/2006/main" xmlns:w14="http://schemas.microsoft.com/office/word/2010/wordml" xmlns:wpg="http://schemas.microsoft.com/office/word/2010/wordprocessingGroup" xmlns:wpi="http://schemas.microsoft.com/office/word/2010/wordprocessingInk" xmlns:wne="http://schemas.microsoft.com/office/word/2006/wordml" xmlns:wps="http://schemas.microsoft.com/office/word/2010/wordprocessingShape" xmlns:wpsCustomData="http://www.wps.cn/officeDocument/2013/wpsCustomData" mc:Ignorable="w14 wp14">
-  <w:abstractNum w:abstractNumId="0">
+<w:numbering xmlns:wpc="http://schemas.microsoft.com/office/word/2010/wordprocessingCanvas" xmlns:cx="http://schemas.microsoft.com/office/drawing/2014/chartex" xmlns:cx1="http://schemas.microsoft.com/office/drawing/2015/9/8/chartex" xmlns:cx2="http://schemas.microsoft.com/office/drawing/2015/10/21/chartex" xmlns:cx3="http://schemas.microsoft.com/office/drawing/2016/5/9/chartex" xmlns:cx4="http://schemas.microsoft.com/office/drawing/2016/5/10/chartex" xmlns:cx5="http://schemas.microsoft.com/office/drawing/2016/5/11/chartex" xmlns:cx6="http://schemas.microsoft.com/office/drawing/2016/5/12/chartex" xmlns:cx7="http://schemas.microsoft.com/office/drawing/2016/5/13/chartex" xmlns:cx8="http://schemas.microsoft.com/office/drawing/2016/5/14/chartex" xmlns:mc="http://schemas.openxmlformats.org/markup-compatibility/2006" xmlns:aink="http://schemas.microsoft.com/office/drawing/2016/ink" xmlns:am3d="http://schemas.microsoft.com/office/drawing/2017/model3d" xmlns:o="urn:schemas-microsoft-com:office:office" xmlns:oel="http://schemas.microsoft.com/office/2019/extlst" xmlns:r="http://schemas.openxmlformats.org/officeDocument/2006/relationships" xmlns:m="http://schemas.openxmlformats.org/officeDocument/2006/math" xmlns:v="urn:schemas-microsoft-com:vml" xmlns:wp14="http://schemas.microsoft.com/office/word/2010/wordprocessingDrawing" xmlns:wp="http://schemas.openxmlformats.org/drawingml/2006/wordprocessingDrawing" xmlns:w10="urn:schemas-microsoft-com:office:word" xmlns:w="http://schemas.openxmlformats.org/wordprocessingml/2006/main" xmlns:w14="http://schemas.microsoft.com/office/word/2010/wordml" xmlns:w15="http://schemas.microsoft.com/office/word/2012/wordml" xmlns:w16cex="http://schemas.microsoft.com/office/word/2018/wordml/cex" xmlns:w16cid="http://schemas.microsoft.com/office/word/2016/wordml/cid" xmlns:w16="http://schemas.microsoft.com/office/word/2018/wordml" xmlns:w16du="http://schemas.microsoft.com/office/word/2023/wordml/word16du" xmlns:w16sdtdh="http://schemas.microsoft.com/office/word/2020/wordml/sdtdatahash" xmlns:w16sdtfl="http://schemas.microsoft.com/office/word/2024/wordml/sdtformatlock" xmlns:w16se="http://schemas.microsoft.com/office/word/2015/wordml/symex" xmlns:wpg="http://schemas.microsoft.com/office/word/2010/wordprocessingGroup" xmlns:wpi="http://schemas.microsoft.com/office/word/2010/wordprocessingInk" xmlns:wne="http://schemas.microsoft.com/office/word/2006/wordml" xmlns:wps="http://schemas.microsoft.com/office/word/2010/wordprocessingShape" mc:Ignorable="w14 w15 w16se w16cid w16 w16cex w16sdtdh w16sdtfl w16du wp14">
+  <w:abstractNum w:abstractNumId="0" w15:restartNumberingAfterBreak="0">
     <w:nsid w:val="03867835"/>
     <w:multiLevelType w:val="multilevel"/>
     <w:tmpl w:val="03867835"/>
-    <w:lvl w:ilvl="0" w:tentative="0">
+    <w:lvl w:ilvl="0">
       <w:start w:val="1"/>
       <w:numFmt w:val="decimal"/>
       <w:lvlText w:val="%1."/>
@@ -3360,7 +3389,7 @@
         <w:ind w:left="720" w:hanging="360"/>
       </w:pPr>
     </w:lvl>
-    <w:lvl w:ilvl="1" w:tentative="0">
+    <w:lvl w:ilvl="1">
       <w:start w:val="1"/>
       <w:numFmt w:val="lowerLetter"/>
       <w:lvlText w:val="%2."/>
@@ -3369,7 +3398,7 @@
         <w:ind w:left="1440" w:hanging="360"/>
       </w:pPr>
     </w:lvl>
-    <w:lvl w:ilvl="2" w:tentative="0">
+    <w:lvl w:ilvl="2">
       <w:start w:val="1"/>
       <w:numFmt w:val="lowerRoman"/>
       <w:lvlText w:val="%3."/>
@@ -3378,7 +3407,7 @@
         <w:ind w:left="2160" w:hanging="180"/>
       </w:pPr>
     </w:lvl>
-    <w:lvl w:ilvl="3" w:tentative="0">
+    <w:lvl w:ilvl="3">
       <w:start w:val="1"/>
       <w:numFmt w:val="decimal"/>
       <w:lvlText w:val="%4."/>
@@ -3387,7 +3416,7 @@
         <w:ind w:left="2880" w:hanging="360"/>
       </w:pPr>
     </w:lvl>
-    <w:lvl w:ilvl="4" w:tentative="0">
+    <w:lvl w:ilvl="4">
       <w:start w:val="1"/>
       <w:numFmt w:val="lowerLetter"/>
       <w:lvlText w:val="%5."/>
@@ -3396,7 +3425,7 @@
         <w:ind w:left="3600" w:hanging="360"/>
       </w:pPr>
     </w:lvl>
-    <w:lvl w:ilvl="5" w:tentative="0">
+    <w:lvl w:ilvl="5">
       <w:start w:val="1"/>
       <w:numFmt w:val="lowerRoman"/>
       <w:lvlText w:val="%6."/>
@@ -3405,7 +3434,7 @@
         <w:ind w:left="4320" w:hanging="180"/>
       </w:pPr>
     </w:lvl>
-    <w:lvl w:ilvl="6" w:tentative="0">
+    <w:lvl w:ilvl="6">
       <w:start w:val="1"/>
       <w:numFmt w:val="decimal"/>
       <w:lvlText w:val="%7."/>
@@ -3414,7 +3443,7 @@
         <w:ind w:left="5040" w:hanging="360"/>
       </w:pPr>
     </w:lvl>
-    <w:lvl w:ilvl="7" w:tentative="0">
+    <w:lvl w:ilvl="7">
       <w:start w:val="1"/>
       <w:numFmt w:val="lowerLetter"/>
       <w:lvlText w:val="%8."/>
@@ -3423,7 +3452,7 @@
         <w:ind w:left="5760" w:hanging="360"/>
       </w:pPr>
     </w:lvl>
-    <w:lvl w:ilvl="8" w:tentative="0">
+    <w:lvl w:ilvl="8">
       <w:start w:val="1"/>
       <w:numFmt w:val="lowerRoman"/>
       <w:lvlText w:val="%9."/>
@@ -3433,11 +3462,11 @@
       </w:pPr>
     </w:lvl>
   </w:abstractNum>
-  <w:abstractNum w:abstractNumId="1">
+  <w:abstractNum w:abstractNumId="1" w15:restartNumberingAfterBreak="0">
     <w:nsid w:val="0619E8FD"/>
     <w:multiLevelType w:val="multilevel"/>
     <w:tmpl w:val="0619E8FD"/>
-    <w:lvl w:ilvl="0" w:tentative="0">
+    <w:lvl w:ilvl="0">
       <w:start w:val="1"/>
       <w:numFmt w:val="decimal"/>
       <w:lvlText w:val="%1."/>
@@ -3446,7 +3475,7 @@
         <w:ind w:left="720" w:hanging="360"/>
       </w:pPr>
     </w:lvl>
-    <w:lvl w:ilvl="1" w:tentative="0">
+    <w:lvl w:ilvl="1">
       <w:start w:val="1"/>
       <w:numFmt w:val="decimal"/>
       <w:lvlText w:val="%1.%2."/>
@@ -3455,7 +3484,7 @@
         <w:ind w:left="1440" w:hanging="360"/>
       </w:pPr>
     </w:lvl>
-    <w:lvl w:ilvl="2" w:tentative="0">
+    <w:lvl w:ilvl="2">
       <w:start w:val="1"/>
       <w:numFmt w:val="lowerRoman"/>
       <w:lvlText w:val="%3."/>
@@ -3464,7 +3493,7 @@
         <w:ind w:left="2160" w:hanging="180"/>
       </w:pPr>
     </w:lvl>
-    <w:lvl w:ilvl="3" w:tentative="0">
+    <w:lvl w:ilvl="3">
       <w:start w:val="1"/>
       <w:numFmt w:val="decimal"/>
       <w:lvlText w:val="%4."/>
@@ -3473,7 +3502,7 @@
         <w:ind w:left="2880" w:hanging="360"/>
       </w:pPr>
     </w:lvl>
-    <w:lvl w:ilvl="4" w:tentative="0">
+    <w:lvl w:ilvl="4">
       <w:start w:val="1"/>
       <w:numFmt w:val="lowerLetter"/>
       <w:lvlText w:val="%5."/>
@@ -3482,7 +3511,7 @@
         <w:ind w:left="3600" w:hanging="360"/>
       </w:pPr>
     </w:lvl>
-    <w:lvl w:ilvl="5" w:tentative="0">
+    <w:lvl w:ilvl="5">
       <w:start w:val="1"/>
       <w:numFmt w:val="lowerRoman"/>
       <w:lvlText w:val="%6."/>
@@ -3491,7 +3520,7 @@
         <w:ind w:left="4320" w:hanging="180"/>
       </w:pPr>
     </w:lvl>
-    <w:lvl w:ilvl="6" w:tentative="0">
+    <w:lvl w:ilvl="6">
       <w:start w:val="1"/>
       <w:numFmt w:val="decimal"/>
       <w:lvlText w:val="%7."/>
@@ -3500,7 +3529,7 @@
         <w:ind w:left="5040" w:hanging="360"/>
       </w:pPr>
     </w:lvl>
-    <w:lvl w:ilvl="7" w:tentative="0">
+    <w:lvl w:ilvl="7">
       <w:start w:val="1"/>
       <w:numFmt w:val="lowerLetter"/>
       <w:lvlText w:val="%8."/>
@@ -3509,7 +3538,7 @@
         <w:ind w:left="5760" w:hanging="360"/>
       </w:pPr>
     </w:lvl>
-    <w:lvl w:ilvl="8" w:tentative="0">
+    <w:lvl w:ilvl="8">
       <w:start w:val="1"/>
       <w:numFmt w:val="lowerRoman"/>
       <w:lvlText w:val="%9."/>
@@ -3519,11 +3548,11 @@
       </w:pPr>
     </w:lvl>
   </w:abstractNum>
-  <w:abstractNum w:abstractNumId="2">
+  <w:abstractNum w:abstractNumId="2" w15:restartNumberingAfterBreak="0">
     <w:nsid w:val="3BD0A676"/>
     <w:multiLevelType w:val="multilevel"/>
     <w:tmpl w:val="3BD0A676"/>
-    <w:lvl w:ilvl="0" w:tentative="0">
+    <w:lvl w:ilvl="0">
       <w:start w:val="1"/>
       <w:numFmt w:val="bullet"/>
       <w:lvlText w:val="·"/>
@@ -3532,10 +3561,10 @@
         <w:ind w:left="720" w:hanging="360"/>
       </w:pPr>
       <w:rPr>
-        <w:rFonts w:hint="default" w:ascii="Symbol" w:hAnsi="Symbol"/>
+        <w:rFonts w:ascii="Symbol" w:hAnsi="Symbol" w:hint="default"/>
       </w:rPr>
     </w:lvl>
-    <w:lvl w:ilvl="1" w:tentative="0">
+    <w:lvl w:ilvl="1">
       <w:start w:val="1"/>
       <w:numFmt w:val="bullet"/>
       <w:lvlText w:val="o"/>
@@ -3544,10 +3573,10 @@
         <w:ind w:left="1440" w:hanging="360"/>
       </w:pPr>
       <w:rPr>
-        <w:rFonts w:hint="default" w:ascii="Courier New" w:hAnsi="Courier New"/>
+        <w:rFonts w:ascii="Courier New" w:hAnsi="Courier New" w:hint="default"/>
       </w:rPr>
     </w:lvl>
-    <w:lvl w:ilvl="2" w:tentative="0">
+    <w:lvl w:ilvl="2">
       <w:start w:val="1"/>
       <w:numFmt w:val="bullet"/>
       <w:lvlText w:val=""/>
@@ -3556,10 +3585,10 @@
         <w:ind w:left="2160" w:hanging="360"/>
       </w:pPr>
       <w:rPr>
-        <w:rFonts w:hint="default" w:ascii="Wingdings" w:hAnsi="Wingdings"/>
+        <w:rFonts w:ascii="Wingdings" w:hAnsi="Wingdings" w:hint="default"/>
       </w:rPr>
     </w:lvl>
-    <w:lvl w:ilvl="3" w:tentative="0">
+    <w:lvl w:ilvl="3">
       <w:start w:val="1"/>
       <w:numFmt w:val="bullet"/>
       <w:lvlText w:val=""/>
@@ -3568,10 +3597,10 @@
         <w:ind w:left="2880" w:hanging="360"/>
       </w:pPr>
       <w:rPr>
-        <w:rFonts w:hint="default" w:ascii="Symbol" w:hAnsi="Symbol"/>
+        <w:rFonts w:ascii="Symbol" w:hAnsi="Symbol" w:hint="default"/>
       </w:rPr>
     </w:lvl>
-    <w:lvl w:ilvl="4" w:tentative="0">
+    <w:lvl w:ilvl="4">
       <w:start w:val="1"/>
       <w:numFmt w:val="bullet"/>
       <w:lvlText w:val="o"/>
@@ -3580,10 +3609,10 @@
         <w:ind w:left="3600" w:hanging="360"/>
       </w:pPr>
       <w:rPr>
-        <w:rFonts w:hint="default" w:ascii="Courier New" w:hAnsi="Courier New"/>
+        <w:rFonts w:ascii="Courier New" w:hAnsi="Courier New" w:hint="default"/>
       </w:rPr>
     </w:lvl>
-    <w:lvl w:ilvl="5" w:tentative="0">
+    <w:lvl w:ilvl="5">
       <w:start w:val="1"/>
       <w:numFmt w:val="bullet"/>
       <w:lvlText w:val=""/>
@@ -3592,10 +3621,10 @@
         <w:ind w:left="4320" w:hanging="360"/>
       </w:pPr>
       <w:rPr>
-        <w:rFonts w:hint="default" w:ascii="Wingdings" w:hAnsi="Wingdings"/>
+        <w:rFonts w:ascii="Wingdings" w:hAnsi="Wingdings" w:hint="default"/>
       </w:rPr>
     </w:lvl>
-    <w:lvl w:ilvl="6" w:tentative="0">
+    <w:lvl w:ilvl="6">
       <w:start w:val="1"/>
       <w:numFmt w:val="bullet"/>
       <w:lvlText w:val=""/>
@@ -3604,10 +3633,10 @@
         <w:ind w:left="5040" w:hanging="360"/>
       </w:pPr>
       <w:rPr>
-        <w:rFonts w:hint="default" w:ascii="Symbol" w:hAnsi="Symbol"/>
+        <w:rFonts w:ascii="Symbol" w:hAnsi="Symbol" w:hint="default"/>
       </w:rPr>
     </w:lvl>
-    <w:lvl w:ilvl="7" w:tentative="0">
+    <w:lvl w:ilvl="7">
       <w:start w:val="1"/>
       <w:numFmt w:val="bullet"/>
       <w:lvlText w:val="o"/>
@@ -3616,10 +3645,10 @@
         <w:ind w:left="5760" w:hanging="360"/>
       </w:pPr>
       <w:rPr>
-        <w:rFonts w:hint="default" w:ascii="Courier New" w:hAnsi="Courier New"/>
+        <w:rFonts w:ascii="Courier New" w:hAnsi="Courier New" w:hint="default"/>
       </w:rPr>
     </w:lvl>
-    <w:lvl w:ilvl="8" w:tentative="0">
+    <w:lvl w:ilvl="8">
       <w:start w:val="1"/>
       <w:numFmt w:val="bullet"/>
       <w:lvlText w:val=""/>
@@ -3628,15 +3657,15 @@
         <w:ind w:left="6480" w:hanging="360"/>
       </w:pPr>
       <w:rPr>
-        <w:rFonts w:hint="default" w:ascii="Wingdings" w:hAnsi="Wingdings"/>
+        <w:rFonts w:ascii="Wingdings" w:hAnsi="Wingdings" w:hint="default"/>
       </w:rPr>
     </w:lvl>
   </w:abstractNum>
-  <w:abstractNum w:abstractNumId="3">
+  <w:abstractNum w:abstractNumId="3" w15:restartNumberingAfterBreak="0">
     <w:nsid w:val="3CEA41A4"/>
     <w:multiLevelType w:val="multilevel"/>
     <w:tmpl w:val="3CEA41A4"/>
-    <w:lvl w:ilvl="0" w:tentative="0">
+    <w:lvl w:ilvl="0">
       <w:start w:val="1"/>
       <w:numFmt w:val="upperLetter"/>
       <w:lvlText w:val="%1."/>
@@ -3645,7 +3674,7 @@
         <w:ind w:left="1080" w:hanging="360"/>
       </w:pPr>
     </w:lvl>
-    <w:lvl w:ilvl="1" w:tentative="0">
+    <w:lvl w:ilvl="1">
       <w:start w:val="1"/>
       <w:numFmt w:val="lowerLetter"/>
       <w:lvlText w:val="%2."/>
@@ -3654,7 +3683,7 @@
         <w:ind w:left="1800" w:hanging="360"/>
       </w:pPr>
     </w:lvl>
-    <w:lvl w:ilvl="2" w:tentative="0">
+    <w:lvl w:ilvl="2">
       <w:start w:val="1"/>
       <w:numFmt w:val="lowerRoman"/>
       <w:lvlText w:val="%3."/>
@@ -3663,7 +3692,7 @@
         <w:ind w:left="2520" w:hanging="180"/>
       </w:pPr>
     </w:lvl>
-    <w:lvl w:ilvl="3" w:tentative="0">
+    <w:lvl w:ilvl="3">
       <w:start w:val="1"/>
       <w:numFmt w:val="decimal"/>
       <w:lvlText w:val="%4."/>
@@ -3672,7 +3701,7 @@
         <w:ind w:left="3240" w:hanging="360"/>
       </w:pPr>
     </w:lvl>
-    <w:lvl w:ilvl="4" w:tentative="0">
+    <w:lvl w:ilvl="4">
       <w:start w:val="1"/>
       <w:numFmt w:val="lowerLetter"/>
       <w:lvlText w:val="%5."/>
@@ -3681,7 +3710,7 @@
         <w:ind w:left="3960" w:hanging="360"/>
       </w:pPr>
     </w:lvl>
-    <w:lvl w:ilvl="5" w:tentative="0">
+    <w:lvl w:ilvl="5">
       <w:start w:val="1"/>
       <w:numFmt w:val="lowerRoman"/>
       <w:lvlText w:val="%6."/>
@@ -3690,7 +3719,7 @@
         <w:ind w:left="4680" w:hanging="180"/>
       </w:pPr>
     </w:lvl>
-    <w:lvl w:ilvl="6" w:tentative="0">
+    <w:lvl w:ilvl="6">
       <w:start w:val="1"/>
       <w:numFmt w:val="decimal"/>
       <w:lvlText w:val="%7."/>
@@ -3699,7 +3728,7 @@
         <w:ind w:left="5400" w:hanging="360"/>
       </w:pPr>
     </w:lvl>
-    <w:lvl w:ilvl="7" w:tentative="0">
+    <w:lvl w:ilvl="7">
       <w:start w:val="1"/>
       <w:numFmt w:val="lowerLetter"/>
       <w:lvlText w:val="%8."/>
@@ -3708,7 +3737,7 @@
         <w:ind w:left="6120" w:hanging="360"/>
       </w:pPr>
     </w:lvl>
-    <w:lvl w:ilvl="8" w:tentative="0">
+    <w:lvl w:ilvl="8">
       <w:start w:val="1"/>
       <w:numFmt w:val="lowerRoman"/>
       <w:lvlText w:val="%9."/>
@@ -3718,11 +3747,11 @@
       </w:pPr>
     </w:lvl>
   </w:abstractNum>
-  <w:abstractNum w:abstractNumId="4">
+  <w:abstractNum w:abstractNumId="4" w15:restartNumberingAfterBreak="0">
     <w:nsid w:val="64424843"/>
     <w:multiLevelType w:val="multilevel"/>
     <w:tmpl w:val="64424843"/>
-    <w:lvl w:ilvl="0" w:tentative="0">
+    <w:lvl w:ilvl="0">
       <w:start w:val="1"/>
       <w:numFmt w:val="upperLetter"/>
       <w:lvlText w:val="%1."/>
@@ -3731,7 +3760,7 @@
         <w:ind w:left="1440" w:hanging="360"/>
       </w:pPr>
     </w:lvl>
-    <w:lvl w:ilvl="1" w:tentative="0">
+    <w:lvl w:ilvl="1">
       <w:start w:val="1"/>
       <w:numFmt w:val="lowerLetter"/>
       <w:lvlText w:val="%2."/>
@@ -3740,7 +3769,7 @@
         <w:ind w:left="2160" w:hanging="360"/>
       </w:pPr>
     </w:lvl>
-    <w:lvl w:ilvl="2" w:tentative="0">
+    <w:lvl w:ilvl="2">
       <w:start w:val="1"/>
       <w:numFmt w:val="lowerRoman"/>
       <w:lvlText w:val="%3."/>
@@ -3749,7 +3778,7 @@
         <w:ind w:left="2880" w:hanging="180"/>
       </w:pPr>
     </w:lvl>
-    <w:lvl w:ilvl="3" w:tentative="0">
+    <w:lvl w:ilvl="3">
       <w:start w:val="1"/>
       <w:numFmt w:val="decimal"/>
       <w:lvlText w:val="%4."/>
@@ -3758,7 +3787,7 @@
         <w:ind w:left="3600" w:hanging="360"/>
       </w:pPr>
     </w:lvl>
-    <w:lvl w:ilvl="4" w:tentative="0">
+    <w:lvl w:ilvl="4">
       <w:start w:val="1"/>
       <w:numFmt w:val="lowerLetter"/>
       <w:lvlText w:val="%5."/>
@@ -3767,7 +3796,7 @@
         <w:ind w:left="4320" w:hanging="360"/>
       </w:pPr>
     </w:lvl>
-    <w:lvl w:ilvl="5" w:tentative="0">
+    <w:lvl w:ilvl="5">
       <w:start w:val="1"/>
       <w:numFmt w:val="lowerRoman"/>
       <w:lvlText w:val="%6."/>
@@ -3776,7 +3805,7 @@
         <w:ind w:left="5040" w:hanging="180"/>
       </w:pPr>
     </w:lvl>
-    <w:lvl w:ilvl="6" w:tentative="0">
+    <w:lvl w:ilvl="6">
       <w:start w:val="1"/>
       <w:numFmt w:val="decimal"/>
       <w:lvlText w:val="%7."/>
@@ -3785,7 +3814,7 @@
         <w:ind w:left="5760" w:hanging="360"/>
       </w:pPr>
     </w:lvl>
-    <w:lvl w:ilvl="7" w:tentative="0">
+    <w:lvl w:ilvl="7">
       <w:start w:val="1"/>
       <w:numFmt w:val="lowerLetter"/>
       <w:lvlText w:val="%8."/>
@@ -3794,7 +3823,7 @@
         <w:ind w:left="6480" w:hanging="360"/>
       </w:pPr>
     </w:lvl>
-    <w:lvl w:ilvl="8" w:tentative="0">
+    <w:lvl w:ilvl="8">
       <w:start w:val="1"/>
       <w:numFmt w:val="lowerRoman"/>
       <w:lvlText w:val="%9."/>
@@ -3804,11 +3833,11 @@
       </w:pPr>
     </w:lvl>
   </w:abstractNum>
-  <w:abstractNum w:abstractNumId="5">
+  <w:abstractNum w:abstractNumId="5" w15:restartNumberingAfterBreak="0">
     <w:nsid w:val="6989EEEE"/>
     <w:multiLevelType w:val="multilevel"/>
     <w:tmpl w:val="6989EEEE"/>
-    <w:lvl w:ilvl="0" w:tentative="0">
+    <w:lvl w:ilvl="0">
       <w:start w:val="1"/>
       <w:numFmt w:val="decimal"/>
       <w:lvlText w:val="%1."/>
@@ -3817,7 +3846,7 @@
         <w:ind w:left="720" w:hanging="360"/>
       </w:pPr>
     </w:lvl>
-    <w:lvl w:ilvl="1" w:tentative="0">
+    <w:lvl w:ilvl="1">
       <w:start w:val="1"/>
       <w:numFmt w:val="decimal"/>
       <w:lvlText w:val="%1.%2."/>
@@ -3826,7 +3855,7 @@
         <w:ind w:left="1440" w:hanging="360"/>
       </w:pPr>
     </w:lvl>
-    <w:lvl w:ilvl="2" w:tentative="0">
+    <w:lvl w:ilvl="2">
       <w:start w:val="1"/>
       <w:numFmt w:val="lowerRoman"/>
       <w:lvlText w:val="%3."/>
@@ -3835,7 +3864,7 @@
         <w:ind w:left="2160" w:hanging="180"/>
       </w:pPr>
     </w:lvl>
-    <w:lvl w:ilvl="3" w:tentative="0">
+    <w:lvl w:ilvl="3">
       <w:start w:val="1"/>
       <w:numFmt w:val="decimal"/>
       <w:lvlText w:val="%4."/>
@@ -3844,7 +3873,7 @@
         <w:ind w:left="2880" w:hanging="360"/>
       </w:pPr>
     </w:lvl>
-    <w:lvl w:ilvl="4" w:tentative="0">
+    <w:lvl w:ilvl="4">
       <w:start w:val="1"/>
       <w:numFmt w:val="lowerLetter"/>
       <w:lvlText w:val="%5."/>
@@ -3853,7 +3882,7 @@
         <w:ind w:left="3600" w:hanging="360"/>
       </w:pPr>
     </w:lvl>
-    <w:lvl w:ilvl="5" w:tentative="0">
+    <w:lvl w:ilvl="5">
       <w:start w:val="1"/>
       <w:numFmt w:val="lowerRoman"/>
       <w:lvlText w:val="%6."/>
@@ -3862,7 +3891,7 @@
         <w:ind w:left="4320" w:hanging="180"/>
       </w:pPr>
     </w:lvl>
-    <w:lvl w:ilvl="6" w:tentative="0">
+    <w:lvl w:ilvl="6">
       <w:start w:val="1"/>
       <w:numFmt w:val="decimal"/>
       <w:lvlText w:val="%7."/>
@@ -3871,7 +3900,7 @@
         <w:ind w:left="5040" w:hanging="360"/>
       </w:pPr>
     </w:lvl>
-    <w:lvl w:ilvl="7" w:tentative="0">
+    <w:lvl w:ilvl="7">
       <w:start w:val="1"/>
       <w:numFmt w:val="lowerLetter"/>
       <w:lvlText w:val="%8."/>
@@ -3880,7 +3909,7 @@
         <w:ind w:left="5760" w:hanging="360"/>
       </w:pPr>
     </w:lvl>
-    <w:lvl w:ilvl="8" w:tentative="0">
+    <w:lvl w:ilvl="8">
       <w:start w:val="1"/>
       <w:numFmt w:val="lowerRoman"/>
       <w:lvlText w:val="%9."/>
@@ -3890,11 +3919,11 @@
       </w:pPr>
     </w:lvl>
   </w:abstractNum>
-  <w:abstractNum w:abstractNumId="6">
+  <w:abstractNum w:abstractNumId="6" w15:restartNumberingAfterBreak="0">
     <w:nsid w:val="717456F8"/>
     <w:multiLevelType w:val="multilevel"/>
     <w:tmpl w:val="717456F8"/>
-    <w:lvl w:ilvl="0" w:tentative="0">
+    <w:lvl w:ilvl="0">
       <w:start w:val="1"/>
       <w:numFmt w:val="bullet"/>
       <w:lvlText w:val="·"/>
@@ -3903,10 +3932,10 @@
         <w:ind w:left="720" w:hanging="360"/>
       </w:pPr>
       <w:rPr>
-        <w:rFonts w:hint="default" w:ascii="Symbol" w:hAnsi="Symbol"/>
+        <w:rFonts w:ascii="Symbol" w:hAnsi="Symbol" w:hint="default"/>
       </w:rPr>
     </w:lvl>
-    <w:lvl w:ilvl="1" w:tentative="0">
+    <w:lvl w:ilvl="1">
       <w:start w:val="1"/>
       <w:numFmt w:val="bullet"/>
       <w:lvlText w:val="o"/>
@@ -3915,10 +3944,10 @@
         <w:ind w:left="1440" w:hanging="360"/>
       </w:pPr>
       <w:rPr>
-        <w:rFonts w:hint="default" w:ascii="Courier New" w:hAnsi="Courier New"/>
+        <w:rFonts w:ascii="Courier New" w:hAnsi="Courier New" w:hint="default"/>
       </w:rPr>
     </w:lvl>
-    <w:lvl w:ilvl="2" w:tentative="0">
+    <w:lvl w:ilvl="2">
       <w:start w:val="1"/>
       <w:numFmt w:val="bullet"/>
       <w:lvlText w:val=""/>
@@ -3927,10 +3956,10 @@
         <w:ind w:left="2160" w:hanging="360"/>
       </w:pPr>
       <w:rPr>
-        <w:rFonts w:hint="default" w:ascii="Wingdings" w:hAnsi="Wingdings"/>
+        <w:rFonts w:ascii="Wingdings" w:hAnsi="Wingdings" w:hint="default"/>
       </w:rPr>
     </w:lvl>
-    <w:lvl w:ilvl="3" w:tentative="0">
+    <w:lvl w:ilvl="3">
       <w:start w:val="1"/>
       <w:numFmt w:val="bullet"/>
       <w:lvlText w:val=""/>
@@ -3939,10 +3968,10 @@
         <w:ind w:left="2880" w:hanging="360"/>
       </w:pPr>
       <w:rPr>
-        <w:rFonts w:hint="default" w:ascii="Symbol" w:hAnsi="Symbol"/>
+        <w:rFonts w:ascii="Symbol" w:hAnsi="Symbol" w:hint="default"/>
       </w:rPr>
     </w:lvl>
-    <w:lvl w:ilvl="4" w:tentative="0">
+    <w:lvl w:ilvl="4">
       <w:start w:val="1"/>
       <w:numFmt w:val="bullet"/>
       <w:lvlText w:val="o"/>
@@ -3951,10 +3980,10 @@
         <w:ind w:left="3600" w:hanging="360"/>
       </w:pPr>
       <w:rPr>
-        <w:rFonts w:hint="default" w:ascii="Courier New" w:hAnsi="Courier New"/>
+        <w:rFonts w:ascii="Courier New" w:hAnsi="Courier New" w:hint="default"/>
       </w:rPr>
     </w:lvl>
-    <w:lvl w:ilvl="5" w:tentative="0">
+    <w:lvl w:ilvl="5">
       <w:start w:val="1"/>
       <w:numFmt w:val="bullet"/>
       <w:lvlText w:val=""/>
@@ -3963,10 +3992,10 @@
         <w:ind w:left="4320" w:hanging="360"/>
       </w:pPr>
       <w:rPr>
-        <w:rFonts w:hint="default" w:ascii="Wingdings" w:hAnsi="Wingdings"/>
+        <w:rFonts w:ascii="Wingdings" w:hAnsi="Wingdings" w:hint="default"/>
       </w:rPr>
     </w:lvl>
-    <w:lvl w:ilvl="6" w:tentative="0">
+    <w:lvl w:ilvl="6">
       <w:start w:val="1"/>
       <w:numFmt w:val="bullet"/>
       <w:lvlText w:val=""/>
@@ -3975,10 +4004,10 @@
         <w:ind w:left="5040" w:hanging="360"/>
       </w:pPr>
       <w:rPr>
-        <w:rFonts w:hint="default" w:ascii="Symbol" w:hAnsi="Symbol"/>
+        <w:rFonts w:ascii="Symbol" w:hAnsi="Symbol" w:hint="default"/>
       </w:rPr>
     </w:lvl>
-    <w:lvl w:ilvl="7" w:tentative="0">
+    <w:lvl w:ilvl="7">
       <w:start w:val="1"/>
       <w:numFmt w:val="bullet"/>
       <w:lvlText w:val="o"/>
@@ -3987,10 +4016,10 @@
         <w:ind w:left="5760" w:hanging="360"/>
       </w:pPr>
       <w:rPr>
-        <w:rFonts w:hint="default" w:ascii="Courier New" w:hAnsi="Courier New"/>
+        <w:rFonts w:ascii="Courier New" w:hAnsi="Courier New" w:hint="default"/>
       </w:rPr>
     </w:lvl>
-    <w:lvl w:ilvl="8" w:tentative="0">
+    <w:lvl w:ilvl="8">
       <w:start w:val="1"/>
       <w:numFmt w:val="bullet"/>
       <w:lvlText w:val=""/>
@@ -3999,317 +4028,441 @@
         <w:ind w:left="6480" w:hanging="360"/>
       </w:pPr>
       <w:rPr>
-        <w:rFonts w:hint="default" w:ascii="Wingdings" w:hAnsi="Wingdings"/>
+        <w:rFonts w:ascii="Wingdings" w:hAnsi="Wingdings" w:hint="default"/>
       </w:rPr>
     </w:lvl>
   </w:abstractNum>
-  <w:num w:numId="1">
+  <w:num w:numId="1" w16cid:durableId="1924992044">
     <w:abstractNumId w:val="1"/>
   </w:num>
-  <w:num w:numId="2">
+  <w:num w:numId="2" w16cid:durableId="69278572">
     <w:abstractNumId w:val="3"/>
   </w:num>
-  <w:num w:numId="3">
+  <w:num w:numId="3" w16cid:durableId="611936526">
     <w:abstractNumId w:val="5"/>
   </w:num>
-  <w:num w:numId="4">
+  <w:num w:numId="4" w16cid:durableId="4210121">
     <w:abstractNumId w:val="0"/>
   </w:num>
-  <w:num w:numId="5">
+  <w:num w:numId="5" w16cid:durableId="1037782570">
     <w:abstractNumId w:val="6"/>
   </w:num>
-  <w:num w:numId="6">
+  <w:num w:numId="6" w16cid:durableId="914047238">
     <w:abstractNumId w:val="4"/>
   </w:num>
-  <w:num w:numId="7">
+  <w:num w:numId="7" w16cid:durableId="766342711">
     <w:abstractNumId w:val="2"/>
   </w:num>
 </w:numbering>
 </file>
 
 <file path=word/styles.xml><?xml version="1.0" encoding="utf-8"?>
-<w:styles xmlns:mc="http://schemas.openxmlformats.org/markup-compatibility/2006" xmlns:o="urn:schemas-microsoft-com:office:office" xmlns:r="http://schemas.openxmlformats.org/officeDocument/2006/relationships" xmlns:m="http://schemas.openxmlformats.org/officeDocument/2006/math" xmlns:v="urn:schemas-microsoft-com:vml" xmlns:w="http://schemas.openxmlformats.org/wordprocessingml/2006/main" xmlns:w14="http://schemas.microsoft.com/office/word/2010/wordml" xmlns:w10="urn:schemas-microsoft-com:office:word" xmlns:sl="http://schemas.openxmlformats.org/schemaLibrary/2006/main" xmlns:wpsCustomData="http://www.wps.cn/officeDocument/2013/wpsCustomData" mc:Ignorable="w14">
+<w:styles xmlns:mc="http://schemas.openxmlformats.org/markup-compatibility/2006" xmlns:r="http://schemas.openxmlformats.org/officeDocument/2006/relationships" xmlns:w="http://schemas.openxmlformats.org/wordprocessingml/2006/main" xmlns:w14="http://schemas.microsoft.com/office/word/2010/wordml" xmlns:w15="http://schemas.microsoft.com/office/word/2012/wordml" xmlns:w16cex="http://schemas.microsoft.com/office/word/2018/wordml/cex" xmlns:w16cid="http://schemas.microsoft.com/office/word/2016/wordml/cid" xmlns:w16="http://schemas.microsoft.com/office/word/2018/wordml" xmlns:w16du="http://schemas.microsoft.com/office/word/2023/wordml/word16du" xmlns:w16sdtdh="http://schemas.microsoft.com/office/word/2020/wordml/sdtdatahash" xmlns:w16sdtfl="http://schemas.microsoft.com/office/word/2024/wordml/sdtformatlock" xmlns:w16se="http://schemas.microsoft.com/office/word/2015/wordml/symex" mc:Ignorable="w14 w15 w16se w16cid w16 w16cex w16sdtdh w16sdtfl w16du">
   <w:docDefaults>
     <w:rPrDefault>
       <w:rPr>
-        <w:rFonts w:asciiTheme="minorHAnsi" w:hAnsiTheme="minorHAnsi" w:eastAsiaTheme="minorHAnsi" w:cstheme="minorBidi"/>
+        <w:rFonts w:asciiTheme="minorHAnsi" w:eastAsiaTheme="minorHAnsi" w:hAnsiTheme="minorHAnsi" w:cstheme="minorBidi"/>
+        <w:lang w:val="en-IN" w:eastAsia="en-IN" w:bidi="ar-SA"/>
       </w:rPr>
     </w:rPrDefault>
     <w:pPrDefault/>
   </w:docDefaults>
-  <w:latentStyles w:count="260" w:defQFormat="0" w:defUnhideWhenUsed="1" w:defSemiHidden="1" w:defUIPriority="99" w:defLockedState="0">
-    <w:lsdException w:qFormat="1" w:unhideWhenUsed="0" w:uiPriority="0" w:semiHidden="0" w:name="Normal"/>
-    <w:lsdException w:qFormat="1" w:unhideWhenUsed="0" w:uiPriority="9" w:semiHidden="0" w:name="heading 1"/>
-    <w:lsdException w:qFormat="1" w:uiPriority="9" w:semiHidden="0" w:name="heading 2"/>
-    <w:lsdException w:qFormat="1" w:uiPriority="9" w:name="heading 3"/>
-    <w:lsdException w:qFormat="1" w:uiPriority="9" w:name="heading 4"/>
-    <w:lsdException w:qFormat="1" w:uiPriority="9" w:name="heading 5"/>
-    <w:lsdException w:qFormat="1" w:uiPriority="9" w:name="heading 6"/>
-    <w:lsdException w:qFormat="1" w:uiPriority="9" w:name="heading 7"/>
-    <w:lsdException w:qFormat="1" w:uiPriority="9" w:name="heading 8"/>
-    <w:lsdException w:qFormat="1" w:uiPriority="9" w:name="heading 9"/>
-    <w:lsdException w:uiPriority="99" w:name="index 1"/>
-    <w:lsdException w:uiPriority="99" w:name="index 2"/>
-    <w:lsdException w:uiPriority="99" w:name="index 3"/>
-    <w:lsdException w:uiPriority="99" w:name="index 4"/>
-    <w:lsdException w:uiPriority="99" w:name="index 5"/>
-    <w:lsdException w:uiPriority="99" w:name="index 6"/>
-    <w:lsdException w:uiPriority="99" w:name="index 7"/>
-    <w:lsdException w:uiPriority="99" w:name="index 8"/>
-    <w:lsdException w:uiPriority="99" w:name="index 9"/>
-    <w:lsdException w:uiPriority="39" w:name="toc 1"/>
-    <w:lsdException w:uiPriority="39" w:name="toc 2"/>
-    <w:lsdException w:uiPriority="39" w:name="toc 3"/>
-    <w:lsdException w:uiPriority="39" w:name="toc 4"/>
-    <w:lsdException w:uiPriority="39" w:name="toc 5"/>
-    <w:lsdException w:uiPriority="39" w:name="toc 6"/>
-    <w:lsdException w:uiPriority="39" w:name="toc 7"/>
-    <w:lsdException w:uiPriority="39" w:name="toc 8"/>
-    <w:lsdException w:uiPriority="39" w:name="toc 9"/>
-    <w:lsdException w:uiPriority="99" w:name="Normal Indent"/>
-    <w:lsdException w:uiPriority="99" w:name="footnote text"/>
-    <w:lsdException w:uiPriority="99" w:semiHidden="0" w:name="annotation text"/>
-    <w:lsdException w:uiPriority="99" w:semiHidden="0" w:name="header"/>
-    <w:lsdException w:uiPriority="99" w:semiHidden="0" w:name="footer"/>
-    <w:lsdException w:uiPriority="99" w:name="index heading"/>
-    <w:lsdException w:qFormat="1" w:uiPriority="35" w:name="caption"/>
-    <w:lsdException w:uiPriority="99" w:name="table of figures"/>
-    <w:lsdException w:uiPriority="99" w:name="envelope address"/>
-    <w:lsdException w:uiPriority="99" w:name="envelope return"/>
-    <w:lsdException w:uiPriority="99" w:name="footnote reference"/>
-    <w:lsdException w:uiPriority="99" w:name="annotation reference"/>
-    <w:lsdException w:uiPriority="99" w:name="line number"/>
-    <w:lsdException w:uiPriority="99" w:name="page number"/>
-    <w:lsdException w:uiPriority="99" w:name="endnote reference"/>
-    <w:lsdException w:uiPriority="99" w:name="endnote text"/>
-    <w:lsdException w:uiPriority="99" w:name="table of authorities"/>
-    <w:lsdException w:uiPriority="99" w:name="macro"/>
-    <w:lsdException w:uiPriority="99" w:name="toa heading"/>
-    <w:lsdException w:uiPriority="99" w:name="List"/>
-    <w:lsdException w:uiPriority="99" w:name="List Bullet"/>
-    <w:lsdException w:uiPriority="99" w:name="List Number"/>
-    <w:lsdException w:uiPriority="99" w:name="List 2"/>
-    <w:lsdException w:uiPriority="99" w:name="List 3"/>
-    <w:lsdException w:uiPriority="99" w:name="List 4"/>
-    <w:lsdException w:uiPriority="99" w:name="List 5"/>
-    <w:lsdException w:uiPriority="99" w:name="List Bullet 2"/>
-    <w:lsdException w:uiPriority="99" w:name="List Bullet 3"/>
-    <w:lsdException w:uiPriority="99" w:name="List Bullet 4"/>
-    <w:lsdException w:uiPriority="99" w:name="List Bullet 5"/>
-    <w:lsdException w:uiPriority="99" w:name="List Number 2"/>
-    <w:lsdException w:uiPriority="99" w:name="List Number 3"/>
-    <w:lsdException w:uiPriority="99" w:name="List Number 4"/>
-    <w:lsdException w:uiPriority="99" w:name="List Number 5"/>
-    <w:lsdException w:qFormat="1" w:unhideWhenUsed="0" w:uiPriority="10" w:semiHidden="0" w:name="Title"/>
-    <w:lsdException w:uiPriority="99" w:name="Closing"/>
-    <w:lsdException w:uiPriority="99" w:name="Signature"/>
-    <w:lsdException w:uiPriority="1" w:name="Default Paragraph Font"/>
-    <w:lsdException w:uiPriority="99" w:name="Body Text"/>
-    <w:lsdException w:uiPriority="99" w:name="Body Text Indent"/>
-    <w:lsdException w:uiPriority="99" w:name="List Continue"/>
-    <w:lsdException w:uiPriority="99" w:name="List Continue 2"/>
-    <w:lsdException w:uiPriority="99" w:name="List Continue 3"/>
-    <w:lsdException w:uiPriority="99" w:name="List Continue 4"/>
-    <w:lsdException w:uiPriority="99" w:name="List Continue 5"/>
-    <w:lsdException w:uiPriority="99" w:name="Message Header"/>
-    <w:lsdException w:qFormat="1" w:unhideWhenUsed="0" w:uiPriority="11" w:semiHidden="0" w:name="Subtitle"/>
-    <w:lsdException w:uiPriority="99" w:name="Salutation"/>
-    <w:lsdException w:uiPriority="99" w:name="Date"/>
-    <w:lsdException w:uiPriority="99" w:name="Body Text First Indent"/>
-    <w:lsdException w:uiPriority="99" w:name="Body Text First Indent 2"/>
-    <w:lsdException w:uiPriority="99" w:name="Note Heading"/>
-    <w:lsdException w:uiPriority="99" w:name="Body Text 2"/>
-    <w:lsdException w:uiPriority="99" w:name="Body Text 3"/>
-    <w:lsdException w:uiPriority="99" w:name="Body Text Indent 2"/>
-    <w:lsdException w:uiPriority="99" w:name="Body Text Indent 3"/>
-    <w:lsdException w:uiPriority="99" w:name="Block Text"/>
-    <w:lsdException w:uiPriority="99" w:semiHidden="0" w:name="Hyperlink"/>
-    <w:lsdException w:uiPriority="99" w:name="FollowedHyperlink"/>
-    <w:lsdException w:qFormat="1" w:unhideWhenUsed="0" w:uiPriority="22" w:semiHidden="0" w:name="Strong"/>
-    <w:lsdException w:qFormat="1" w:unhideWhenUsed="0" w:uiPriority="20" w:semiHidden="0" w:name="Emphasis"/>
-    <w:lsdException w:uiPriority="99" w:name="Document Map"/>
-    <w:lsdException w:uiPriority="99" w:name="Plain Text"/>
-    <w:lsdException w:uiPriority="99" w:name="E-mail Signature"/>
-    <w:lsdException w:uiPriority="99" w:name="Normal (Web)"/>
-    <w:lsdException w:uiPriority="99" w:name="HTML Acronym"/>
-    <w:lsdException w:uiPriority="99" w:name="HTML Address"/>
-    <w:lsdException w:uiPriority="99" w:name="HTML Cite"/>
-    <w:lsdException w:uiPriority="99" w:name="HTML Code"/>
-    <w:lsdException w:uiPriority="99" w:name="HTML Definition"/>
-    <w:lsdException w:uiPriority="99" w:name="HTML Keyboard"/>
-    <w:lsdException w:uiPriority="99" w:name="HTML Preformatted"/>
-    <w:lsdException w:uiPriority="99" w:name="HTML Sample"/>
-    <w:lsdException w:uiPriority="99" w:name="HTML Typewriter"/>
-    <w:lsdException w:uiPriority="99" w:name="HTML Variable"/>
-    <w:lsdException w:uiPriority="99" w:name="Normal Table"/>
-    <w:lsdException w:uiPriority="99" w:name="annotation subject"/>
-    <w:lsdException w:uiPriority="99" w:name="Table Simple 1"/>
-    <w:lsdException w:uiPriority="99" w:name="Table Simple 2"/>
-    <w:lsdException w:uiPriority="99" w:name="Table Simple 3"/>
-    <w:lsdException w:uiPriority="99" w:name="Table Classic 1"/>
-    <w:lsdException w:uiPriority="99" w:name="Table Classic 2"/>
-    <w:lsdException w:uiPriority="99" w:name="Table Classic 3"/>
-    <w:lsdException w:uiPriority="99" w:name="Table Classic 4"/>
-    <w:lsdException w:uiPriority="99" w:name="Table Colorful 1"/>
-    <w:lsdException w:uiPriority="99" w:name="Table Colorful 2"/>
-    <w:lsdException w:uiPriority="99" w:name="Table Colorful 3"/>
-    <w:lsdException w:uiPriority="99" w:name="Table Columns 1"/>
-    <w:lsdException w:uiPriority="99" w:name="Table Columns 2"/>
-    <w:lsdException w:uiPriority="99" w:name="Table Columns 3"/>
-    <w:lsdException w:uiPriority="99" w:name="Table Columns 4"/>
-    <w:lsdException w:uiPriority="99" w:name="Table Columns 5"/>
-    <w:lsdException w:uiPriority="99" w:name="Table Grid 1"/>
-    <w:lsdException w:uiPriority="99" w:name="Table Grid 2"/>
-    <w:lsdException w:uiPriority="99" w:name="Table Grid 3"/>
-    <w:lsdException w:uiPriority="99" w:name="Table Grid 4"/>
-    <w:lsdException w:uiPriority="99" w:name="Table Grid 5"/>
-    <w:lsdException w:uiPriority="99" w:name="Table Grid 6"/>
-    <w:lsdException w:uiPriority="99" w:name="Table Grid 7"/>
-    <w:lsdException w:uiPriority="99" w:name="Table Grid 8"/>
-    <w:lsdException w:uiPriority="99" w:name="Table List 1"/>
-    <w:lsdException w:uiPriority="99" w:name="Table List 2"/>
-    <w:lsdException w:uiPriority="99" w:name="Table List 3"/>
-    <w:lsdException w:uiPriority="99" w:name="Table List 4"/>
-    <w:lsdException w:uiPriority="99" w:name="Table List 5"/>
-    <w:lsdException w:uiPriority="99" w:name="Table List 6"/>
-    <w:lsdException w:uiPriority="99" w:name="Table List 7"/>
-    <w:lsdException w:uiPriority="99" w:name="Table List 8"/>
-    <w:lsdException w:uiPriority="99" w:name="Table 3D effects 1"/>
-    <w:lsdException w:uiPriority="99" w:name="Table 3D effects 2"/>
-    <w:lsdException w:uiPriority="99" w:name="Table 3D effects 3"/>
-    <w:lsdException w:uiPriority="99" w:name="Table Contemporary"/>
-    <w:lsdException w:uiPriority="99" w:name="Table Elegant"/>
-    <w:lsdException w:uiPriority="99" w:name="Table Professional"/>
-    <w:lsdException w:uiPriority="99" w:name="Table Subtle 1"/>
-    <w:lsdException w:uiPriority="99" w:name="Table Subtle 2"/>
-    <w:lsdException w:uiPriority="99" w:name="Table Web 1"/>
-    <w:lsdException w:uiPriority="99" w:name="Table Web 2"/>
-    <w:lsdException w:uiPriority="99" w:name="Table Web 3"/>
-    <w:lsdException w:uiPriority="99" w:name="Balloon Text"/>
-    <w:lsdException w:unhideWhenUsed="0" w:uiPriority="39" w:semiHidden="0" w:name="Table Grid"/>
-    <w:lsdException w:uiPriority="99" w:name="Table Theme"/>
-    <w:lsdException w:unhideWhenUsed="0" w:uiPriority="60" w:semiHidden="0" w:name="Light Shading"/>
-    <w:lsdException w:unhideWhenUsed="0" w:uiPriority="61" w:semiHidden="0" w:name="Light List"/>
-    <w:lsdException w:unhideWhenUsed="0" w:uiPriority="62" w:semiHidden="0" w:name="Light Grid"/>
-    <w:lsdException w:unhideWhenUsed="0" w:uiPriority="63" w:semiHidden="0" w:name="Medium Shading 1"/>
-    <w:lsdException w:unhideWhenUsed="0" w:uiPriority="64" w:semiHidden="0" w:name="Medium Shading 2"/>
-    <w:lsdException w:unhideWhenUsed="0" w:uiPriority="65" w:semiHidden="0" w:name="Medium List 1"/>
-    <w:lsdException w:unhideWhenUsed="0" w:uiPriority="66" w:semiHidden="0" w:name="Medium List 2"/>
-    <w:lsdException w:unhideWhenUsed="0" w:uiPriority="67" w:semiHidden="0" w:name="Medium Grid 1"/>
-    <w:lsdException w:unhideWhenUsed="0" w:uiPriority="68" w:semiHidden="0" w:name="Medium Grid 2"/>
-    <w:lsdException w:unhideWhenUsed="0" w:uiPriority="69" w:semiHidden="0" w:name="Medium Grid 3"/>
-    <w:lsdException w:unhideWhenUsed="0" w:uiPriority="70" w:semiHidden="0" w:name="Dark List"/>
-    <w:lsdException w:unhideWhenUsed="0" w:uiPriority="71" w:semiHidden="0" w:name="Colorful Shading"/>
-    <w:lsdException w:unhideWhenUsed="0" w:uiPriority="72" w:semiHidden="0" w:name="Colorful List"/>
-    <w:lsdException w:unhideWhenUsed="0" w:uiPriority="73" w:semiHidden="0" w:name="Colorful Grid"/>
-    <w:lsdException w:unhideWhenUsed="0" w:uiPriority="60" w:semiHidden="0" w:name="Light Shading Accent 1"/>
-    <w:lsdException w:unhideWhenUsed="0" w:uiPriority="61" w:semiHidden="0" w:name="Light List Accent 1"/>
-    <w:lsdException w:unhideWhenUsed="0" w:uiPriority="62" w:semiHidden="0" w:name="Light Grid Accent 1"/>
-    <w:lsdException w:unhideWhenUsed="0" w:uiPriority="63" w:semiHidden="0" w:name="Medium Shading 1 Accent 1"/>
-    <w:lsdException w:unhideWhenUsed="0" w:uiPriority="64" w:semiHidden="0" w:name="Medium Shading 2 Accent 1"/>
-    <w:lsdException w:unhideWhenUsed="0" w:uiPriority="65" w:semiHidden="0" w:name="Medium List 1 Accent 1"/>
-    <w:lsdException w:qFormat="1" w:unhideWhenUsed="0" w:uiPriority="34" w:semiHidden="0" w:name="List Paragraph"/>
-    <w:lsdException w:qFormat="1" w:unhideWhenUsed="0" w:uiPriority="29" w:semiHidden="0" w:name="Quote"/>
-    <w:lsdException w:qFormat="1" w:unhideWhenUsed="0" w:uiPriority="30" w:semiHidden="0" w:name="Intense Quote"/>
-    <w:lsdException w:unhideWhenUsed="0" w:uiPriority="66" w:semiHidden="0" w:name="Medium List 2 Accent 1"/>
-    <w:lsdException w:unhideWhenUsed="0" w:uiPriority="67" w:semiHidden="0" w:name="Medium Grid 1 Accent 1"/>
-    <w:lsdException w:unhideWhenUsed="0" w:uiPriority="68" w:semiHidden="0" w:name="Medium Grid 2 Accent 1"/>
-    <w:lsdException w:unhideWhenUsed="0" w:uiPriority="69" w:semiHidden="0" w:name="Medium Grid 3 Accent 1"/>
-    <w:lsdException w:unhideWhenUsed="0" w:uiPriority="70" w:semiHidden="0" w:name="Dark List Accent 1"/>
-    <w:lsdException w:unhideWhenUsed="0" w:uiPriority="71" w:semiHidden="0" w:name="Colorful Shading Accent 1"/>
-    <w:lsdException w:unhideWhenUsed="0" w:uiPriority="72" w:semiHidden="0" w:name="Colorful List Accent 1"/>
-    <w:lsdException w:unhideWhenUsed="0" w:uiPriority="73" w:semiHidden="0" w:name="Colorful Grid Accent 1"/>
-    <w:lsdException w:unhideWhenUsed="0" w:uiPriority="60" w:semiHidden="0" w:name="Light Shading Accent 2"/>
-    <w:lsdException w:unhideWhenUsed="0" w:uiPriority="61" w:semiHidden="0" w:name="Light List Accent 2"/>
-    <w:lsdException w:unhideWhenUsed="0" w:uiPriority="62" w:semiHidden="0" w:name="Light Grid Accent 2"/>
-    <w:lsdException w:unhideWhenUsed="0" w:uiPriority="63" w:semiHidden="0" w:name="Medium Shading 1 Accent 2"/>
-    <w:lsdException w:unhideWhenUsed="0" w:uiPriority="64" w:semiHidden="0" w:name="Medium Shading 2 Accent 2"/>
-    <w:lsdException w:unhideWhenUsed="0" w:uiPriority="65" w:semiHidden="0" w:name="Medium List 1 Accent 2"/>
-    <w:lsdException w:unhideWhenUsed="0" w:uiPriority="66" w:semiHidden="0" w:name="Medium List 2 Accent 2"/>
-    <w:lsdException w:unhideWhenUsed="0" w:uiPriority="67" w:semiHidden="0" w:name="Medium Grid 1 Accent 2"/>
-    <w:lsdException w:unhideWhenUsed="0" w:uiPriority="68" w:semiHidden="0" w:name="Medium Grid 2 Accent 2"/>
-    <w:lsdException w:unhideWhenUsed="0" w:uiPriority="69" w:semiHidden="0" w:name="Medium Grid 3 Accent 2"/>
-    <w:lsdException w:unhideWhenUsed="0" w:uiPriority="70" w:semiHidden="0" w:name="Dark List Accent 2"/>
-    <w:lsdException w:unhideWhenUsed="0" w:uiPriority="71" w:semiHidden="0" w:name="Colorful Shading Accent 2"/>
-    <w:lsdException w:unhideWhenUsed="0" w:uiPriority="72" w:semiHidden="0" w:name="Colorful List Accent 2"/>
-    <w:lsdException w:unhideWhenUsed="0" w:uiPriority="73" w:semiHidden="0" w:name="Colorful Grid Accent 2"/>
-    <w:lsdException w:unhideWhenUsed="0" w:uiPriority="60" w:semiHidden="0" w:name="Light Shading Accent 3"/>
-    <w:lsdException w:unhideWhenUsed="0" w:uiPriority="61" w:semiHidden="0" w:name="Light List Accent 3"/>
-    <w:lsdException w:unhideWhenUsed="0" w:uiPriority="62" w:semiHidden="0" w:name="Light Grid Accent 3"/>
-    <w:lsdException w:unhideWhenUsed="0" w:uiPriority="63" w:semiHidden="0" w:name="Medium Shading 1 Accent 3"/>
-    <w:lsdException w:unhideWhenUsed="0" w:uiPriority="64" w:semiHidden="0" w:name="Medium Shading 2 Accent 3"/>
-    <w:lsdException w:unhideWhenUsed="0" w:uiPriority="65" w:semiHidden="0" w:name="Medium List 1 Accent 3"/>
-    <w:lsdException w:unhideWhenUsed="0" w:uiPriority="66" w:semiHidden="0" w:name="Medium List 2 Accent 3"/>
-    <w:lsdException w:unhideWhenUsed="0" w:uiPriority="67" w:semiHidden="0" w:name="Medium Grid 1 Accent 3"/>
-    <w:lsdException w:unhideWhenUsed="0" w:uiPriority="68" w:semiHidden="0" w:name="Medium Grid 2 Accent 3"/>
-    <w:lsdException w:unhideWhenUsed="0" w:uiPriority="69" w:semiHidden="0" w:name="Medium Grid 3 Accent 3"/>
-    <w:lsdException w:unhideWhenUsed="0" w:uiPriority="70" w:semiHidden="0" w:name="Dark List Accent 3"/>
-    <w:lsdException w:unhideWhenUsed="0" w:uiPriority="71" w:semiHidden="0" w:name="Colorful Shading Accent 3"/>
-    <w:lsdException w:unhideWhenUsed="0" w:uiPriority="72" w:semiHidden="0" w:name="Colorful List Accent 3"/>
-    <w:lsdException w:unhideWhenUsed="0" w:uiPriority="73" w:semiHidden="0" w:name="Colorful Grid Accent 3"/>
-    <w:lsdException w:unhideWhenUsed="0" w:uiPriority="60" w:semiHidden="0" w:name="Light Shading Accent 4"/>
-    <w:lsdException w:unhideWhenUsed="0" w:uiPriority="61" w:semiHidden="0" w:name="Light List Accent 4"/>
-    <w:lsdException w:unhideWhenUsed="0" w:uiPriority="62" w:semiHidden="0" w:name="Light Grid Accent 4"/>
-    <w:lsdException w:unhideWhenUsed="0" w:uiPriority="63" w:semiHidden="0" w:name="Medium Shading 1 Accent 4"/>
-    <w:lsdException w:unhideWhenUsed="0" w:uiPriority="64" w:semiHidden="0" w:name="Medium Shading 2 Accent 4"/>
-    <w:lsdException w:unhideWhenUsed="0" w:uiPriority="65" w:semiHidden="0" w:name="Medium List 1 Accent 4"/>
-    <w:lsdException w:unhideWhenUsed="0" w:uiPriority="66" w:semiHidden="0" w:name="Medium List 2 Accent 4"/>
-    <w:lsdException w:unhideWhenUsed="0" w:uiPriority="67" w:semiHidden="0" w:name="Medium Grid 1 Accent 4"/>
-    <w:lsdException w:unhideWhenUsed="0" w:uiPriority="68" w:semiHidden="0" w:name="Medium Grid 2 Accent 4"/>
-    <w:lsdException w:unhideWhenUsed="0" w:uiPriority="69" w:semiHidden="0" w:name="Medium Grid 3 Accent 4"/>
-    <w:lsdException w:unhideWhenUsed="0" w:uiPriority="70" w:semiHidden="0" w:name="Dark List Accent 4"/>
-    <w:lsdException w:unhideWhenUsed="0" w:uiPriority="71" w:semiHidden="0" w:name="Colorful Shading Accent 4"/>
-    <w:lsdException w:unhideWhenUsed="0" w:uiPriority="72" w:semiHidden="0" w:name="Colorful List Accent 4"/>
-    <w:lsdException w:unhideWhenUsed="0" w:uiPriority="73" w:semiHidden="0" w:name="Colorful Grid Accent 4"/>
-    <w:lsdException w:unhideWhenUsed="0" w:uiPriority="60" w:semiHidden="0" w:name="Light Shading Accent 5"/>
-    <w:lsdException w:unhideWhenUsed="0" w:uiPriority="61" w:semiHidden="0" w:name="Light List Accent 5"/>
-    <w:lsdException w:unhideWhenUsed="0" w:uiPriority="62" w:semiHidden="0" w:name="Light Grid Accent 5"/>
-    <w:lsdException w:unhideWhenUsed="0" w:uiPriority="63" w:semiHidden="0" w:name="Medium Shading 1 Accent 5"/>
-    <w:lsdException w:unhideWhenUsed="0" w:uiPriority="64" w:semiHidden="0" w:name="Medium Shading 2 Accent 5"/>
-    <w:lsdException w:unhideWhenUsed="0" w:uiPriority="65" w:semiHidden="0" w:name="Medium List 1 Accent 5"/>
-    <w:lsdException w:unhideWhenUsed="0" w:uiPriority="66" w:semiHidden="0" w:name="Medium List 2 Accent 5"/>
-    <w:lsdException w:unhideWhenUsed="0" w:uiPriority="67" w:semiHidden="0" w:name="Medium Grid 1 Accent 5"/>
-    <w:lsdException w:unhideWhenUsed="0" w:uiPriority="68" w:semiHidden="0" w:name="Medium Grid 2 Accent 5"/>
-    <w:lsdException w:unhideWhenUsed="0" w:uiPriority="69" w:semiHidden="0" w:name="Medium Grid 3 Accent 5"/>
-    <w:lsdException w:unhideWhenUsed="0" w:uiPriority="70" w:semiHidden="0" w:name="Dark List Accent 5"/>
-    <w:lsdException w:unhideWhenUsed="0" w:uiPriority="71" w:semiHidden="0" w:name="Colorful Shading Accent 5"/>
-    <w:lsdException w:unhideWhenUsed="0" w:uiPriority="72" w:semiHidden="0" w:name="Colorful List Accent 5"/>
-    <w:lsdException w:unhideWhenUsed="0" w:uiPriority="73" w:semiHidden="0" w:name="Colorful Grid Accent 5"/>
-    <w:lsdException w:unhideWhenUsed="0" w:uiPriority="60" w:semiHidden="0" w:name="Light Shading Accent 6"/>
-    <w:lsdException w:unhideWhenUsed="0" w:uiPriority="61" w:semiHidden="0" w:name="Light List Accent 6"/>
-    <w:lsdException w:unhideWhenUsed="0" w:uiPriority="62" w:semiHidden="0" w:name="Light Grid Accent 6"/>
-    <w:lsdException w:unhideWhenUsed="0" w:uiPriority="63" w:semiHidden="0" w:name="Medium Shading 1 Accent 6"/>
-    <w:lsdException w:unhideWhenUsed="0" w:uiPriority="64" w:semiHidden="0" w:name="Medium Shading 2 Accent 6"/>
-    <w:lsdException w:unhideWhenUsed="0" w:uiPriority="65" w:semiHidden="0" w:name="Medium List 1 Accent 6"/>
-    <w:lsdException w:unhideWhenUsed="0" w:uiPriority="66" w:semiHidden="0" w:name="Medium List 2 Accent 6"/>
-    <w:lsdException w:unhideWhenUsed="0" w:uiPriority="67" w:semiHidden="0" w:name="Medium Grid 1 Accent 6"/>
-    <w:lsdException w:unhideWhenUsed="0" w:uiPriority="68" w:semiHidden="0" w:name="Medium Grid 2 Accent 6"/>
-    <w:lsdException w:unhideWhenUsed="0" w:uiPriority="69" w:semiHidden="0" w:name="Medium Grid 3 Accent 6"/>
-    <w:lsdException w:unhideWhenUsed="0" w:uiPriority="70" w:semiHidden="0" w:name="Dark List Accent 6"/>
-    <w:lsdException w:unhideWhenUsed="0" w:uiPriority="71" w:semiHidden="0" w:name="Colorful Shading Accent 6"/>
-    <w:lsdException w:unhideWhenUsed="0" w:uiPriority="72" w:semiHidden="0" w:name="Colorful List Accent 6"/>
-    <w:lsdException w:unhideWhenUsed="0" w:uiPriority="73" w:semiHidden="0" w:name="Colorful Grid Accent 6"/>
+  <w:latentStyles w:defLockedState="0" w:defUIPriority="99" w:defSemiHidden="0" w:defUnhideWhenUsed="0" w:defQFormat="0" w:count="376">
+    <w:lsdException w:name="Normal" w:uiPriority="0" w:qFormat="1"/>
+    <w:lsdException w:name="heading 1" w:uiPriority="9" w:qFormat="1"/>
+    <w:lsdException w:name="heading 2" w:uiPriority="9" w:unhideWhenUsed="1" w:qFormat="1"/>
+    <w:lsdException w:name="heading 3" w:semiHidden="1" w:uiPriority="9" w:unhideWhenUsed="1" w:qFormat="1"/>
+    <w:lsdException w:name="heading 4" w:semiHidden="1" w:uiPriority="9" w:unhideWhenUsed="1" w:qFormat="1"/>
+    <w:lsdException w:name="heading 5" w:semiHidden="1" w:uiPriority="9" w:unhideWhenUsed="1" w:qFormat="1"/>
+    <w:lsdException w:name="heading 6" w:semiHidden="1" w:uiPriority="9" w:unhideWhenUsed="1" w:qFormat="1"/>
+    <w:lsdException w:name="heading 7" w:semiHidden="1" w:uiPriority="9" w:unhideWhenUsed="1" w:qFormat="1"/>
+    <w:lsdException w:name="heading 8" w:semiHidden="1" w:uiPriority="9" w:unhideWhenUsed="1" w:qFormat="1"/>
+    <w:lsdException w:name="heading 9" w:semiHidden="1" w:uiPriority="9" w:unhideWhenUsed="1" w:qFormat="1"/>
+    <w:lsdException w:name="index 1" w:semiHidden="1" w:unhideWhenUsed="1"/>
+    <w:lsdException w:name="index 2" w:semiHidden="1" w:unhideWhenUsed="1"/>
+    <w:lsdException w:name="index 3" w:semiHidden="1" w:unhideWhenUsed="1"/>
+    <w:lsdException w:name="index 4" w:semiHidden="1" w:unhideWhenUsed="1"/>
+    <w:lsdException w:name="index 5" w:semiHidden="1" w:unhideWhenUsed="1"/>
+    <w:lsdException w:name="index 6" w:semiHidden="1" w:unhideWhenUsed="1"/>
+    <w:lsdException w:name="index 7" w:semiHidden="1" w:unhideWhenUsed="1"/>
+    <w:lsdException w:name="index 8" w:semiHidden="1" w:unhideWhenUsed="1"/>
+    <w:lsdException w:name="index 9" w:semiHidden="1" w:unhideWhenUsed="1"/>
+    <w:lsdException w:name="toc 1" w:semiHidden="1" w:uiPriority="39" w:unhideWhenUsed="1"/>
+    <w:lsdException w:name="toc 2" w:semiHidden="1" w:uiPriority="39" w:unhideWhenUsed="1"/>
+    <w:lsdException w:name="toc 3" w:semiHidden="1" w:uiPriority="39" w:unhideWhenUsed="1"/>
+    <w:lsdException w:name="toc 4" w:semiHidden="1" w:uiPriority="39" w:unhideWhenUsed="1"/>
+    <w:lsdException w:name="toc 5" w:semiHidden="1" w:uiPriority="39" w:unhideWhenUsed="1"/>
+    <w:lsdException w:name="toc 6" w:semiHidden="1" w:uiPriority="39" w:unhideWhenUsed="1"/>
+    <w:lsdException w:name="toc 7" w:semiHidden="1" w:uiPriority="39" w:unhideWhenUsed="1"/>
+    <w:lsdException w:name="toc 8" w:semiHidden="1" w:uiPriority="39" w:unhideWhenUsed="1"/>
+    <w:lsdException w:name="toc 9" w:semiHidden="1" w:uiPriority="39" w:unhideWhenUsed="1"/>
+    <w:lsdException w:name="Normal Indent" w:semiHidden="1" w:unhideWhenUsed="1"/>
+    <w:lsdException w:name="footnote text" w:semiHidden="1" w:unhideWhenUsed="1"/>
+    <w:lsdException w:name="annotation text" w:unhideWhenUsed="1"/>
+    <w:lsdException w:name="header" w:unhideWhenUsed="1"/>
+    <w:lsdException w:name="footer" w:unhideWhenUsed="1"/>
+    <w:lsdException w:name="index heading" w:semiHidden="1" w:unhideWhenUsed="1"/>
+    <w:lsdException w:name="caption" w:semiHidden="1" w:uiPriority="35" w:unhideWhenUsed="1" w:qFormat="1"/>
+    <w:lsdException w:name="table of figures" w:semiHidden="1" w:unhideWhenUsed="1"/>
+    <w:lsdException w:name="envelope address" w:semiHidden="1" w:unhideWhenUsed="1"/>
+    <w:lsdException w:name="envelope return" w:semiHidden="1" w:unhideWhenUsed="1"/>
+    <w:lsdException w:name="footnote reference" w:semiHidden="1" w:unhideWhenUsed="1"/>
+    <w:lsdException w:name="annotation reference" w:semiHidden="1" w:unhideWhenUsed="1"/>
+    <w:lsdException w:name="line number" w:semiHidden="1" w:unhideWhenUsed="1"/>
+    <w:lsdException w:name="page number" w:semiHidden="1" w:unhideWhenUsed="1"/>
+    <w:lsdException w:name="endnote reference" w:semiHidden="1" w:unhideWhenUsed="1"/>
+    <w:lsdException w:name="endnote text" w:semiHidden="1" w:unhideWhenUsed="1"/>
+    <w:lsdException w:name="table of authorities" w:semiHidden="1" w:unhideWhenUsed="1"/>
+    <w:lsdException w:name="macro" w:semiHidden="1" w:unhideWhenUsed="1"/>
+    <w:lsdException w:name="toa heading" w:semiHidden="1" w:unhideWhenUsed="1"/>
+    <w:lsdException w:name="List" w:semiHidden="1" w:unhideWhenUsed="1"/>
+    <w:lsdException w:name="List Bullet" w:semiHidden="1" w:unhideWhenUsed="1"/>
+    <w:lsdException w:name="List Number" w:semiHidden="1" w:unhideWhenUsed="1"/>
+    <w:lsdException w:name="List 2" w:semiHidden="1" w:unhideWhenUsed="1"/>
+    <w:lsdException w:name="List 3" w:semiHidden="1" w:unhideWhenUsed="1"/>
+    <w:lsdException w:name="List 4" w:semiHidden="1" w:unhideWhenUsed="1"/>
+    <w:lsdException w:name="List 5" w:semiHidden="1" w:unhideWhenUsed="1"/>
+    <w:lsdException w:name="List Bullet 2" w:semiHidden="1" w:unhideWhenUsed="1"/>
+    <w:lsdException w:name="List Bullet 3" w:semiHidden="1" w:unhideWhenUsed="1"/>
+    <w:lsdException w:name="List Bullet 4" w:semiHidden="1" w:unhideWhenUsed="1"/>
+    <w:lsdException w:name="List Bullet 5" w:semiHidden="1" w:unhideWhenUsed="1"/>
+    <w:lsdException w:name="List Number 2" w:semiHidden="1" w:unhideWhenUsed="1"/>
+    <w:lsdException w:name="List Number 3" w:semiHidden="1" w:unhideWhenUsed="1"/>
+    <w:lsdException w:name="List Number 4" w:semiHidden="1" w:unhideWhenUsed="1"/>
+    <w:lsdException w:name="List Number 5" w:semiHidden="1" w:unhideWhenUsed="1"/>
+    <w:lsdException w:name="Title" w:uiPriority="10" w:qFormat="1"/>
+    <w:lsdException w:name="Closing" w:semiHidden="1" w:unhideWhenUsed="1"/>
+    <w:lsdException w:name="Signature" w:semiHidden="1" w:unhideWhenUsed="1"/>
+    <w:lsdException w:name="Default Paragraph Font" w:semiHidden="1" w:uiPriority="1" w:unhideWhenUsed="1"/>
+    <w:lsdException w:name="Body Text" w:semiHidden="1" w:unhideWhenUsed="1"/>
+    <w:lsdException w:name="Body Text Indent" w:semiHidden="1" w:unhideWhenUsed="1"/>
+    <w:lsdException w:name="List Continue" w:semiHidden="1" w:unhideWhenUsed="1"/>
+    <w:lsdException w:name="List Continue 2" w:semiHidden="1" w:unhideWhenUsed="1"/>
+    <w:lsdException w:name="List Continue 3" w:semiHidden="1" w:unhideWhenUsed="1"/>
+    <w:lsdException w:name="List Continue 4" w:semiHidden="1" w:unhideWhenUsed="1"/>
+    <w:lsdException w:name="List Continue 5" w:semiHidden="1" w:unhideWhenUsed="1"/>
+    <w:lsdException w:name="Message Header" w:semiHidden="1" w:unhideWhenUsed="1"/>
+    <w:lsdException w:name="Subtitle" w:uiPriority="11" w:qFormat="1"/>
+    <w:lsdException w:name="Salutation" w:semiHidden="1" w:unhideWhenUsed="1"/>
+    <w:lsdException w:name="Date" w:semiHidden="1" w:unhideWhenUsed="1"/>
+    <w:lsdException w:name="Body Text First Indent" w:semiHidden="1" w:unhideWhenUsed="1"/>
+    <w:lsdException w:name="Body Text First Indent 2" w:semiHidden="1" w:unhideWhenUsed="1"/>
+    <w:lsdException w:name="Note Heading" w:semiHidden="1" w:unhideWhenUsed="1"/>
+    <w:lsdException w:name="Body Text 2" w:semiHidden="1" w:unhideWhenUsed="1"/>
+    <w:lsdException w:name="Body Text 3" w:semiHidden="1" w:unhideWhenUsed="1"/>
+    <w:lsdException w:name="Body Text Indent 2" w:semiHidden="1" w:unhideWhenUsed="1"/>
+    <w:lsdException w:name="Body Text Indent 3" w:semiHidden="1" w:unhideWhenUsed="1"/>
+    <w:lsdException w:name="Block Text" w:semiHidden="1" w:unhideWhenUsed="1"/>
+    <w:lsdException w:name="Hyperlink" w:unhideWhenUsed="1"/>
+    <w:lsdException w:name="FollowedHyperlink" w:semiHidden="1" w:unhideWhenUsed="1"/>
+    <w:lsdException w:name="Strong" w:uiPriority="22" w:qFormat="1"/>
+    <w:lsdException w:name="Emphasis" w:uiPriority="20" w:qFormat="1"/>
+    <w:lsdException w:name="Document Map" w:semiHidden="1" w:unhideWhenUsed="1"/>
+    <w:lsdException w:name="Plain Text" w:semiHidden="1" w:unhideWhenUsed="1"/>
+    <w:lsdException w:name="E-mail Signature" w:semiHidden="1" w:unhideWhenUsed="1"/>
+    <w:lsdException w:name="HTML Top of Form" w:semiHidden="1" w:unhideWhenUsed="1"/>
+    <w:lsdException w:name="HTML Bottom of Form" w:semiHidden="1" w:unhideWhenUsed="1"/>
+    <w:lsdException w:name="Normal (Web)" w:semiHidden="1" w:unhideWhenUsed="1"/>
+    <w:lsdException w:name="HTML Acronym" w:semiHidden="1" w:unhideWhenUsed="1"/>
+    <w:lsdException w:name="HTML Address" w:semiHidden="1" w:unhideWhenUsed="1"/>
+    <w:lsdException w:name="HTML Cite" w:semiHidden="1" w:unhideWhenUsed="1"/>
+    <w:lsdException w:name="HTML Code" w:semiHidden="1" w:unhideWhenUsed="1"/>
+    <w:lsdException w:name="HTML Definition" w:semiHidden="1" w:unhideWhenUsed="1"/>
+    <w:lsdException w:name="HTML Keyboard" w:semiHidden="1" w:unhideWhenUsed="1"/>
+    <w:lsdException w:name="HTML Preformatted" w:semiHidden="1" w:unhideWhenUsed="1"/>
+    <w:lsdException w:name="HTML Sample" w:semiHidden="1" w:unhideWhenUsed="1"/>
+    <w:lsdException w:name="HTML Typewriter" w:semiHidden="1" w:unhideWhenUsed="1"/>
+    <w:lsdException w:name="HTML Variable" w:semiHidden="1" w:unhideWhenUsed="1"/>
+    <w:lsdException w:name="Normal Table" w:semiHidden="1" w:unhideWhenUsed="1"/>
+    <w:lsdException w:name="annotation subject" w:semiHidden="1" w:unhideWhenUsed="1"/>
+    <w:lsdException w:name="No List" w:semiHidden="1" w:unhideWhenUsed="1"/>
+    <w:lsdException w:name="Outline List 1" w:semiHidden="1" w:unhideWhenUsed="1"/>
+    <w:lsdException w:name="Outline List 2" w:semiHidden="1" w:unhideWhenUsed="1"/>
+    <w:lsdException w:name="Outline List 3" w:semiHidden="1" w:unhideWhenUsed="1"/>
+    <w:lsdException w:name="Table Simple 1" w:semiHidden="1" w:unhideWhenUsed="1"/>
+    <w:lsdException w:name="Table Simple 2" w:semiHidden="1" w:unhideWhenUsed="1"/>
+    <w:lsdException w:name="Table Simple 3" w:semiHidden="1" w:unhideWhenUsed="1"/>
+    <w:lsdException w:name="Table Classic 1" w:semiHidden="1" w:unhideWhenUsed="1"/>
+    <w:lsdException w:name="Table Classic 2" w:semiHidden="1" w:unhideWhenUsed="1"/>
+    <w:lsdException w:name="Table Classic 3" w:semiHidden="1" w:unhideWhenUsed="1"/>
+    <w:lsdException w:name="Table Classic 4" w:semiHidden="1" w:unhideWhenUsed="1"/>
+    <w:lsdException w:name="Table Colorful 1" w:semiHidden="1" w:unhideWhenUsed="1"/>
+    <w:lsdException w:name="Table Colorful 2" w:semiHidden="1" w:unhideWhenUsed="1"/>
+    <w:lsdException w:name="Table Colorful 3" w:semiHidden="1" w:unhideWhenUsed="1"/>
+    <w:lsdException w:name="Table Columns 1" w:semiHidden="1" w:unhideWhenUsed="1"/>
+    <w:lsdException w:name="Table Columns 2" w:semiHidden="1" w:unhideWhenUsed="1"/>
+    <w:lsdException w:name="Table Columns 3" w:semiHidden="1" w:unhideWhenUsed="1"/>
+    <w:lsdException w:name="Table Columns 4" w:semiHidden="1" w:unhideWhenUsed="1"/>
+    <w:lsdException w:name="Table Columns 5" w:semiHidden="1" w:unhideWhenUsed="1"/>
+    <w:lsdException w:name="Table Grid 1" w:semiHidden="1" w:unhideWhenUsed="1"/>
+    <w:lsdException w:name="Table Grid 2" w:semiHidden="1" w:unhideWhenUsed="1"/>
+    <w:lsdException w:name="Table Grid 3" w:semiHidden="1" w:unhideWhenUsed="1"/>
+    <w:lsdException w:name="Table Grid 4" w:semiHidden="1" w:unhideWhenUsed="1"/>
+    <w:lsdException w:name="Table Grid 5" w:semiHidden="1" w:unhideWhenUsed="1"/>
+    <w:lsdException w:name="Table Grid 6" w:semiHidden="1" w:unhideWhenUsed="1"/>
+    <w:lsdException w:name="Table Grid 7" w:semiHidden="1" w:unhideWhenUsed="1"/>
+    <w:lsdException w:name="Table Grid 8" w:semiHidden="1" w:unhideWhenUsed="1"/>
+    <w:lsdException w:name="Table List 1" w:semiHidden="1" w:unhideWhenUsed="1"/>
+    <w:lsdException w:name="Table List 2" w:semiHidden="1" w:unhideWhenUsed="1"/>
+    <w:lsdException w:name="Table List 3" w:semiHidden="1" w:unhideWhenUsed="1"/>
+    <w:lsdException w:name="Table List 4" w:semiHidden="1" w:unhideWhenUsed="1"/>
+    <w:lsdException w:name="Table List 5" w:semiHidden="1" w:unhideWhenUsed="1"/>
+    <w:lsdException w:name="Table List 6" w:semiHidden="1" w:unhideWhenUsed="1"/>
+    <w:lsdException w:name="Table List 7" w:semiHidden="1" w:unhideWhenUsed="1"/>
+    <w:lsdException w:name="Table List 8" w:semiHidden="1" w:unhideWhenUsed="1"/>
+    <w:lsdException w:name="Table 3D effects 1" w:semiHidden="1" w:unhideWhenUsed="1"/>
+    <w:lsdException w:name="Table 3D effects 2" w:semiHidden="1" w:unhideWhenUsed="1"/>
+    <w:lsdException w:name="Table 3D effects 3" w:semiHidden="1" w:unhideWhenUsed="1"/>
+    <w:lsdException w:name="Table Contemporary" w:semiHidden="1" w:unhideWhenUsed="1"/>
+    <w:lsdException w:name="Table Elegant" w:semiHidden="1" w:unhideWhenUsed="1"/>
+    <w:lsdException w:name="Table Professional" w:semiHidden="1" w:unhideWhenUsed="1"/>
+    <w:lsdException w:name="Table Subtle 1" w:semiHidden="1" w:unhideWhenUsed="1"/>
+    <w:lsdException w:name="Table Subtle 2" w:semiHidden="1" w:unhideWhenUsed="1"/>
+    <w:lsdException w:name="Table Web 1" w:semiHidden="1" w:unhideWhenUsed="1"/>
+    <w:lsdException w:name="Table Web 2" w:semiHidden="1" w:unhideWhenUsed="1"/>
+    <w:lsdException w:name="Table Web 3" w:semiHidden="1" w:unhideWhenUsed="1"/>
+    <w:lsdException w:name="Balloon Text" w:semiHidden="1" w:unhideWhenUsed="1"/>
+    <w:lsdException w:name="Table Grid" w:uiPriority="39"/>
+    <w:lsdException w:name="Table Theme" w:semiHidden="1" w:unhideWhenUsed="1"/>
+    <w:lsdException w:name="Placeholder Text" w:semiHidden="1" w:unhideWhenUsed="1"/>
+    <w:lsdException w:name="No Spacing" w:semiHidden="1" w:unhideWhenUsed="1"/>
+    <w:lsdException w:name="Light Shading" w:uiPriority="60"/>
+    <w:lsdException w:name="Light List" w:uiPriority="61"/>
+    <w:lsdException w:name="Light Grid" w:uiPriority="62"/>
+    <w:lsdException w:name="Medium Shading 1" w:uiPriority="63"/>
+    <w:lsdException w:name="Medium Shading 2" w:uiPriority="64"/>
+    <w:lsdException w:name="Medium List 1" w:uiPriority="65"/>
+    <w:lsdException w:name="Medium List 2" w:uiPriority="66"/>
+    <w:lsdException w:name="Medium Grid 1" w:uiPriority="67"/>
+    <w:lsdException w:name="Medium Grid 2" w:uiPriority="68"/>
+    <w:lsdException w:name="Medium Grid 3" w:uiPriority="69"/>
+    <w:lsdException w:name="Dark List" w:uiPriority="70"/>
+    <w:lsdException w:name="Colorful Shading" w:uiPriority="71"/>
+    <w:lsdException w:name="Colorful List" w:uiPriority="72"/>
+    <w:lsdException w:name="Colorful Grid" w:uiPriority="73"/>
+    <w:lsdException w:name="Light Shading Accent 1" w:uiPriority="60"/>
+    <w:lsdException w:name="Light List Accent 1" w:uiPriority="61"/>
+    <w:lsdException w:name="Light Grid Accent 1" w:uiPriority="62"/>
+    <w:lsdException w:name="Medium Shading 1 Accent 1" w:uiPriority="63"/>
+    <w:lsdException w:name="Medium Shading 2 Accent 1" w:uiPriority="64"/>
+    <w:lsdException w:name="Medium List 1 Accent 1" w:uiPriority="65"/>
+    <w:lsdException w:name="Revision" w:semiHidden="1" w:unhideWhenUsed="1"/>
+    <w:lsdException w:name="List Paragraph" w:uiPriority="34" w:qFormat="1"/>
+    <w:lsdException w:name="Quote" w:uiPriority="29" w:qFormat="1"/>
+    <w:lsdException w:name="Intense Quote" w:uiPriority="30" w:qFormat="1"/>
+    <w:lsdException w:name="Medium List 2 Accent 1" w:uiPriority="66"/>
+    <w:lsdException w:name="Medium Grid 1 Accent 1" w:uiPriority="67"/>
+    <w:lsdException w:name="Medium Grid 2 Accent 1" w:uiPriority="68"/>
+    <w:lsdException w:name="Medium Grid 3 Accent 1" w:uiPriority="69"/>
+    <w:lsdException w:name="Dark List Accent 1" w:uiPriority="70"/>
+    <w:lsdException w:name="Colorful Shading Accent 1" w:uiPriority="71"/>
+    <w:lsdException w:name="Colorful List Accent 1" w:uiPriority="72"/>
+    <w:lsdException w:name="Colorful Grid Accent 1" w:uiPriority="73"/>
+    <w:lsdException w:name="Light Shading Accent 2" w:uiPriority="60"/>
+    <w:lsdException w:name="Light List Accent 2" w:uiPriority="61"/>
+    <w:lsdException w:name="Light Grid Accent 2" w:uiPriority="62"/>
+    <w:lsdException w:name="Medium Shading 1 Accent 2" w:uiPriority="63"/>
+    <w:lsdException w:name="Medium Shading 2 Accent 2" w:uiPriority="64"/>
+    <w:lsdException w:name="Medium List 1 Accent 2" w:uiPriority="65"/>
+    <w:lsdException w:name="Medium List 2 Accent 2" w:uiPriority="66"/>
+    <w:lsdException w:name="Medium Grid 1 Accent 2" w:uiPriority="67"/>
+    <w:lsdException w:name="Medium Grid 2 Accent 2" w:uiPriority="68"/>
+    <w:lsdException w:name="Medium Grid 3 Accent 2" w:uiPriority="69"/>
+    <w:lsdException w:name="Dark List Accent 2" w:uiPriority="70"/>
+    <w:lsdException w:name="Colorful Shading Accent 2" w:uiPriority="71"/>
+    <w:lsdException w:name="Colorful List Accent 2" w:uiPriority="72"/>
+    <w:lsdException w:name="Colorful Grid Accent 2" w:uiPriority="73"/>
+    <w:lsdException w:name="Light Shading Accent 3" w:uiPriority="60"/>
+    <w:lsdException w:name="Light List Accent 3" w:uiPriority="61"/>
+    <w:lsdException w:name="Light Grid Accent 3" w:uiPriority="62"/>
+    <w:lsdException w:name="Medium Shading 1 Accent 3" w:uiPriority="63"/>
+    <w:lsdException w:name="Medium Shading 2 Accent 3" w:uiPriority="64"/>
+    <w:lsdException w:name="Medium List 1 Accent 3" w:uiPriority="65"/>
+    <w:lsdException w:name="Medium List 2 Accent 3" w:uiPriority="66"/>
+    <w:lsdException w:name="Medium Grid 1 Accent 3" w:uiPriority="67"/>
+    <w:lsdException w:name="Medium Grid 2 Accent 3" w:uiPriority="68"/>
+    <w:lsdException w:name="Medium Grid 3 Accent 3" w:uiPriority="69"/>
+    <w:lsdException w:name="Dark List Accent 3" w:uiPriority="70"/>
+    <w:lsdException w:name="Colorful Shading Accent 3" w:uiPriority="71"/>
+    <w:lsdException w:name="Colorful List Accent 3" w:uiPriority="72"/>
+    <w:lsdException w:name="Colorful Grid Accent 3" w:uiPriority="73"/>
+    <w:lsdException w:name="Light Shading Accent 4" w:uiPriority="60"/>
+    <w:lsdException w:name="Light List Accent 4" w:uiPriority="61"/>
+    <w:lsdException w:name="Light Grid Accent 4" w:uiPriority="62"/>
+    <w:lsdException w:name="Medium Shading 1 Accent 4" w:uiPriority="63"/>
+    <w:lsdException w:name="Medium Shading 2 Accent 4" w:uiPriority="64"/>
+    <w:lsdException w:name="Medium List 1 Accent 4" w:uiPriority="65"/>
+    <w:lsdException w:name="Medium List 2 Accent 4" w:uiPriority="66"/>
+    <w:lsdException w:name="Medium Grid 1 Accent 4" w:uiPriority="67"/>
+    <w:lsdException w:name="Medium Grid 2 Accent 4" w:uiPriority="68"/>
+    <w:lsdException w:name="Medium Grid 3 Accent 4" w:uiPriority="69"/>
+    <w:lsdException w:name="Dark List Accent 4" w:uiPriority="70"/>
+    <w:lsdException w:name="Colorful Shading Accent 4" w:uiPriority="71"/>
+    <w:lsdException w:name="Colorful List Accent 4" w:uiPriority="72"/>
+    <w:lsdException w:name="Colorful Grid Accent 4" w:uiPriority="73"/>
+    <w:lsdException w:name="Light Shading Accent 5" w:uiPriority="60"/>
+    <w:lsdException w:name="Light List Accent 5" w:uiPriority="61"/>
+    <w:lsdException w:name="Light Grid Accent 5" w:uiPriority="62"/>
+    <w:lsdException w:name="Medium Shading 1 Accent 5" w:uiPriority="63"/>
+    <w:lsdException w:name="Medium Shading 2 Accent 5" w:uiPriority="64"/>
+    <w:lsdException w:name="Medium List 1 Accent 5" w:uiPriority="65"/>
+    <w:lsdException w:name="Medium List 2 Accent 5" w:uiPriority="66"/>
+    <w:lsdException w:name="Medium Grid 1 Accent 5" w:uiPriority="67"/>
+    <w:lsdException w:name="Medium Grid 2 Accent 5" w:uiPriority="68"/>
+    <w:lsdException w:name="Medium Grid 3 Accent 5" w:uiPriority="69"/>
+    <w:lsdException w:name="Dark List Accent 5" w:uiPriority="70"/>
+    <w:lsdException w:name="Colorful Shading Accent 5" w:uiPriority="71"/>
+    <w:lsdException w:name="Colorful List Accent 5" w:uiPriority="72"/>
+    <w:lsdException w:name="Colorful Grid Accent 5" w:uiPriority="73"/>
+    <w:lsdException w:name="Light Shading Accent 6" w:uiPriority="60"/>
+    <w:lsdException w:name="Light List Accent 6" w:uiPriority="61"/>
+    <w:lsdException w:name="Light Grid Accent 6" w:uiPriority="62"/>
+    <w:lsdException w:name="Medium Shading 1 Accent 6" w:uiPriority="63"/>
+    <w:lsdException w:name="Medium Shading 2 Accent 6" w:uiPriority="64"/>
+    <w:lsdException w:name="Medium List 1 Accent 6" w:uiPriority="65"/>
+    <w:lsdException w:name="Medium List 2 Accent 6" w:uiPriority="66"/>
+    <w:lsdException w:name="Medium Grid 1 Accent 6" w:uiPriority="67"/>
+    <w:lsdException w:name="Medium Grid 2 Accent 6" w:uiPriority="68"/>
+    <w:lsdException w:name="Medium Grid 3 Accent 6" w:uiPriority="69"/>
+    <w:lsdException w:name="Dark List Accent 6" w:uiPriority="70"/>
+    <w:lsdException w:name="Colorful Shading Accent 6" w:uiPriority="71"/>
+    <w:lsdException w:name="Colorful List Accent 6" w:uiPriority="72"/>
+    <w:lsdException w:name="Colorful Grid Accent 6" w:uiPriority="73"/>
+    <w:lsdException w:name="Subtle Emphasis" w:uiPriority="19" w:qFormat="1"/>
+    <w:lsdException w:name="Intense Emphasis" w:uiPriority="21" w:qFormat="1"/>
+    <w:lsdException w:name="Subtle Reference" w:uiPriority="31" w:qFormat="1"/>
+    <w:lsdException w:name="Intense Reference" w:uiPriority="32" w:qFormat="1"/>
+    <w:lsdException w:name="Book Title" w:uiPriority="33" w:qFormat="1"/>
+    <w:lsdException w:name="Bibliography" w:semiHidden="1" w:uiPriority="37" w:unhideWhenUsed="1"/>
+    <w:lsdException w:name="TOC Heading" w:semiHidden="1" w:uiPriority="39" w:unhideWhenUsed="1" w:qFormat="1"/>
+    <w:lsdException w:name="Plain Table 1" w:uiPriority="41"/>
+    <w:lsdException w:name="Plain Table 2" w:uiPriority="42"/>
+    <w:lsdException w:name="Plain Table 3" w:uiPriority="43"/>
+    <w:lsdException w:name="Plain Table 4" w:uiPriority="44"/>
+    <w:lsdException w:name="Plain Table 5" w:uiPriority="45"/>
+    <w:lsdException w:name="Grid Table Light" w:uiPriority="40"/>
+    <w:lsdException w:name="Grid Table 1 Light" w:uiPriority="46"/>
+    <w:lsdException w:name="Grid Table 2" w:uiPriority="47"/>
+    <w:lsdException w:name="Grid Table 3" w:uiPriority="48"/>
+    <w:lsdException w:name="Grid Table 4" w:uiPriority="49"/>
+    <w:lsdException w:name="Grid Table 5 Dark" w:uiPriority="50"/>
+    <w:lsdException w:name="Grid Table 6 Colorful" w:uiPriority="51"/>
+    <w:lsdException w:name="Grid Table 7 Colorful" w:uiPriority="52"/>
+    <w:lsdException w:name="Grid Table 1 Light Accent 1" w:uiPriority="46"/>
+    <w:lsdException w:name="Grid Table 2 Accent 1" w:uiPriority="47"/>
+    <w:lsdException w:name="Grid Table 3 Accent 1" w:uiPriority="48"/>
+    <w:lsdException w:name="Grid Table 4 Accent 1" w:uiPriority="49"/>
+    <w:lsdException w:name="Grid Table 5 Dark Accent 1" w:uiPriority="50"/>
+    <w:lsdException w:name="Grid Table 6 Colorful Accent 1" w:uiPriority="51"/>
+    <w:lsdException w:name="Grid Table 7 Colorful Accent 1" w:uiPriority="52"/>
+    <w:lsdException w:name="Grid Table 1 Light Accent 2" w:uiPriority="46"/>
+    <w:lsdException w:name="Grid Table 2 Accent 2" w:uiPriority="47"/>
+    <w:lsdException w:name="Grid Table 3 Accent 2" w:uiPriority="48"/>
+    <w:lsdException w:name="Grid Table 4 Accent 2" w:uiPriority="49"/>
+    <w:lsdException w:name="Grid Table 5 Dark Accent 2" w:uiPriority="50"/>
+    <w:lsdException w:name="Grid Table 6 Colorful Accent 2" w:uiPriority="51"/>
+    <w:lsdException w:name="Grid Table 7 Colorful Accent 2" w:uiPriority="52"/>
+    <w:lsdException w:name="Grid Table 1 Light Accent 3" w:uiPriority="46"/>
+    <w:lsdException w:name="Grid Table 2 Accent 3" w:uiPriority="47"/>
+    <w:lsdException w:name="Grid Table 3 Accent 3" w:uiPriority="48"/>
+    <w:lsdException w:name="Grid Table 4 Accent 3" w:uiPriority="49"/>
+    <w:lsdException w:name="Grid Table 5 Dark Accent 3" w:uiPriority="50"/>
+    <w:lsdException w:name="Grid Table 6 Colorful Accent 3" w:uiPriority="51"/>
+    <w:lsdException w:name="Grid Table 7 Colorful Accent 3" w:uiPriority="52"/>
+    <w:lsdException w:name="Grid Table 1 Light Accent 4" w:uiPriority="46"/>
+    <w:lsdException w:name="Grid Table 2 Accent 4" w:uiPriority="47"/>
+    <w:lsdException w:name="Grid Table 3 Accent 4" w:uiPriority="48"/>
+    <w:lsdException w:name="Grid Table 4 Accent 4" w:uiPriority="49"/>
+    <w:lsdException w:name="Grid Table 5 Dark Accent 4" w:uiPriority="50"/>
+    <w:lsdException w:name="Grid Table 6 Colorful Accent 4" w:uiPriority="51"/>
+    <w:lsdException w:name="Grid Table 7 Colorful Accent 4" w:uiPriority="52"/>
+    <w:lsdException w:name="Grid Table 1 Light Accent 5" w:uiPriority="46"/>
+    <w:lsdException w:name="Grid Table 2 Accent 5" w:uiPriority="47"/>
+    <w:lsdException w:name="Grid Table 3 Accent 5" w:uiPriority="48"/>
+    <w:lsdException w:name="Grid Table 4 Accent 5" w:uiPriority="49"/>
+    <w:lsdException w:name="Grid Table 5 Dark Accent 5" w:uiPriority="50"/>
+    <w:lsdException w:name="Grid Table 6 Colorful Accent 5" w:uiPriority="51"/>
+    <w:lsdException w:name="Grid Table 7 Colorful Accent 5" w:uiPriority="52"/>
+    <w:lsdException w:name="Grid Table 1 Light Accent 6" w:uiPriority="46"/>
+    <w:lsdException w:name="Grid Table 2 Accent 6" w:uiPriority="47"/>
+    <w:lsdException w:name="Grid Table 3 Accent 6" w:uiPriority="48"/>
+    <w:lsdException w:name="Grid Table 4 Accent 6" w:uiPriority="49"/>
+    <w:lsdException w:name="Grid Table 5 Dark Accent 6" w:uiPriority="50"/>
+    <w:lsdException w:name="Grid Table 6 Colorful Accent 6" w:uiPriority="51"/>
+    <w:lsdException w:name="Grid Table 7 Colorful Accent 6" w:uiPriority="52"/>
+    <w:lsdException w:name="List Table 1 Light" w:uiPriority="46"/>
+    <w:lsdException w:name="List Table 2" w:uiPriority="47"/>
+    <w:lsdException w:name="List Table 3" w:uiPriority="48"/>
+    <w:lsdException w:name="List Table 4" w:uiPriority="49"/>
+    <w:lsdException w:name="List Table 5 Dark" w:uiPriority="50"/>
+    <w:lsdException w:name="List Table 6 Colorful" w:uiPriority="51"/>
+    <w:lsdException w:name="List Table 7 Colorful" w:uiPriority="52"/>
+    <w:lsdException w:name="List Table 1 Light Accent 1" w:uiPriority="46"/>
+    <w:lsdException w:name="List Table 2 Accent 1" w:uiPriority="47"/>
+    <w:lsdException w:name="List Table 3 Accent 1" w:uiPriority="48"/>
+    <w:lsdException w:name="List Table 4 Accent 1" w:uiPriority="49"/>
+    <w:lsdException w:name="List Table 5 Dark Accent 1" w:uiPriority="50"/>
+    <w:lsdException w:name="List Table 6 Colorful Accent 1" w:uiPriority="51"/>
+    <w:lsdException w:name="List Table 7 Colorful Accent 1" w:uiPriority="52"/>
+    <w:lsdException w:name="List Table 1 Light Accent 2" w:uiPriority="46"/>
+    <w:lsdException w:name="List Table 2 Accent 2" w:uiPriority="47"/>
+    <w:lsdException w:name="List Table 3 Accent 2" w:uiPriority="48"/>
+    <w:lsdException w:name="List Table 4 Accent 2" w:uiPriority="49"/>
+    <w:lsdException w:name="List Table 5 Dark Accent 2" w:uiPriority="50"/>
+    <w:lsdException w:name="List Table 6 Colorful Accent 2" w:uiPriority="51"/>
+    <w:lsdException w:name="List Table 7 Colorful Accent 2" w:uiPriority="52"/>
+    <w:lsdException w:name="List Table 1 Light Accent 3" w:uiPriority="46"/>
+    <w:lsdException w:name="List Table 2 Accent 3" w:uiPriority="47"/>
+    <w:lsdException w:name="List Table 3 Accent 3" w:uiPriority="48"/>
+    <w:lsdException w:name="List Table 4 Accent 3" w:uiPriority="49"/>
+    <w:lsdException w:name="List Table 5 Dark Accent 3" w:uiPriority="50"/>
+    <w:lsdException w:name="List Table 6 Colorful Accent 3" w:uiPriority="51"/>
+    <w:lsdException w:name="List Table 7 Colorful Accent 3" w:uiPriority="52"/>
+    <w:lsdException w:name="List Table 1 Light Accent 4" w:uiPriority="46"/>
+    <w:lsdException w:name="List Table 2 Accent 4" w:uiPriority="47"/>
+    <w:lsdException w:name="List Table 3 Accent 4" w:uiPriority="48"/>
+    <w:lsdException w:name="List Table 4 Accent 4" w:uiPriority="49"/>
+    <w:lsdException w:name="List Table 5 Dark Accent 4" w:uiPriority="50"/>
+    <w:lsdException w:name="List Table 6 Colorful Accent 4" w:uiPriority="51"/>
+    <w:lsdException w:name="List Table 7 Colorful Accent 4" w:uiPriority="52"/>
+    <w:lsdException w:name="List Table 1 Light Accent 5" w:uiPriority="46"/>
+    <w:lsdException w:name="List Table 2 Accent 5" w:uiPriority="47"/>
+    <w:lsdException w:name="List Table 3 Accent 5" w:uiPriority="48"/>
+    <w:lsdException w:name="List Table 4 Accent 5" w:uiPriority="49"/>
+    <w:lsdException w:name="List Table 5 Dark Accent 5" w:uiPriority="50"/>
+    <w:lsdException w:name="List Table 6 Colorful Accent 5" w:uiPriority="51"/>
+    <w:lsdException w:name="List Table 7 Colorful Accent 5" w:uiPriority="52"/>
+    <w:lsdException w:name="List Table 1 Light Accent 6" w:uiPriority="46"/>
+    <w:lsdException w:name="List Table 2 Accent 6" w:uiPriority="47"/>
+    <w:lsdException w:name="List Table 3 Accent 6" w:uiPriority="48"/>
+    <w:lsdException w:name="List Table 4 Accent 6" w:uiPriority="49"/>
+    <w:lsdException w:name="List Table 5 Dark Accent 6" w:uiPriority="50"/>
+    <w:lsdException w:name="List Table 6 Colorful Accent 6" w:uiPriority="51"/>
+    <w:lsdException w:name="List Table 7 Colorful Accent 6" w:uiPriority="52"/>
+    <w:lsdException w:name="Mention" w:semiHidden="1" w:unhideWhenUsed="1"/>
+    <w:lsdException w:name="Smart Hyperlink" w:semiHidden="1" w:unhideWhenUsed="1"/>
+    <w:lsdException w:name="Hashtag" w:semiHidden="1" w:unhideWhenUsed="1"/>
+    <w:lsdException w:name="Unresolved Mention" w:semiHidden="1" w:unhideWhenUsed="1"/>
+    <w:lsdException w:name="Smart Link" w:semiHidden="1" w:unhideWhenUsed="1"/>
   </w:latentStyles>
-  <w:style w:type="paragraph" w:default="1" w:styleId="1">
+  <w:style w:type="paragraph" w:default="1" w:styleId="Normal">
     <w:name w:val="Normal"/>
     <w:qFormat/>
-    <w:uiPriority w:val="0"/>
     <w:rPr>
-      <w:rFonts w:asciiTheme="minorHAnsi" w:hAnsiTheme="minorHAnsi" w:eastAsiaTheme="minorHAnsi" w:cstheme="minorBidi"/>
       <w:kern w:val="2"/>
       <w:sz w:val="24"/>
       <w:szCs w:val="24"/>
-      <w:lang w:val="en-GB" w:eastAsia="en-US" w:bidi="ar-SA"/>
+      <w:lang w:val="en-GB" w:eastAsia="en-US"/>
       <w14:ligatures w14:val="standardContextual"/>
     </w:rPr>
   </w:style>
-  <w:style w:type="paragraph" w:styleId="2">
+  <w:style w:type="paragraph" w:styleId="Heading1">
     <w:name w:val="heading 1"/>
-    <w:basedOn w:val="1"/>
-    <w:next w:val="1"/>
-    <w:link w:val="23"/>
+    <w:basedOn w:val="Normal"/>
+    <w:next w:val="Normal"/>
+    <w:link w:val="Heading1Char"/>
+    <w:uiPriority w:val="9"/>
     <w:qFormat/>
-    <w:uiPriority w:val="9"/>
     <w:pPr>
       <w:keepNext/>
       <w:keepLines/>
@@ -4317,20 +4470,20 @@
       <w:outlineLvl w:val="0"/>
     </w:pPr>
     <w:rPr>
-      <w:rFonts w:asciiTheme="majorHAnsi" w:hAnsiTheme="majorHAnsi" w:eastAsiaTheme="majorEastAsia" w:cstheme="majorBidi"/>
-      <w:color w:val="104862" w:themeColor="accent1" w:themeShade="BF"/>
+      <w:rFonts w:asciiTheme="majorHAnsi" w:eastAsiaTheme="majorEastAsia" w:hAnsiTheme="majorHAnsi" w:cstheme="majorBidi"/>
+      <w:color w:val="0F4761" w:themeColor="accent1" w:themeShade="BF"/>
       <w:sz w:val="40"/>
       <w:szCs w:val="40"/>
     </w:rPr>
   </w:style>
-  <w:style w:type="paragraph" w:styleId="3">
+  <w:style w:type="paragraph" w:styleId="Heading2">
     <w:name w:val="heading 2"/>
-    <w:basedOn w:val="1"/>
-    <w:next w:val="1"/>
-    <w:link w:val="24"/>
+    <w:basedOn w:val="Normal"/>
+    <w:next w:val="Normal"/>
+    <w:link w:val="Heading2Char"/>
+    <w:uiPriority w:val="9"/>
     <w:unhideWhenUsed/>
     <w:qFormat/>
-    <w:uiPriority w:val="9"/>
     <w:pPr>
       <w:keepNext/>
       <w:keepLines/>
@@ -4338,21 +4491,21 @@
       <w:outlineLvl w:val="1"/>
     </w:pPr>
     <w:rPr>
-      <w:rFonts w:asciiTheme="majorHAnsi" w:hAnsiTheme="majorHAnsi" w:eastAsiaTheme="majorEastAsia" w:cstheme="majorBidi"/>
-      <w:color w:val="104862" w:themeColor="accent1" w:themeShade="BF"/>
+      <w:rFonts w:asciiTheme="majorHAnsi" w:eastAsiaTheme="majorEastAsia" w:hAnsiTheme="majorHAnsi" w:cstheme="majorBidi"/>
+      <w:color w:val="0F4761" w:themeColor="accent1" w:themeShade="BF"/>
       <w:sz w:val="32"/>
       <w:szCs w:val="32"/>
     </w:rPr>
   </w:style>
-  <w:style w:type="paragraph" w:styleId="4">
+  <w:style w:type="paragraph" w:styleId="Heading3">
     <w:name w:val="heading 3"/>
-    <w:basedOn w:val="1"/>
-    <w:next w:val="1"/>
-    <w:link w:val="25"/>
+    <w:basedOn w:val="Normal"/>
+    <w:next w:val="Normal"/>
+    <w:link w:val="Heading3Char"/>
+    <w:uiPriority w:val="9"/>
     <w:semiHidden/>
     <w:unhideWhenUsed/>
     <w:qFormat/>
-    <w:uiPriority w:val="9"/>
     <w:pPr>
       <w:keepNext/>
       <w:keepLines/>
@@ -4361,20 +4514,20 @@
     </w:pPr>
     <w:rPr>
       <w:rFonts w:eastAsiaTheme="majorEastAsia" w:cstheme="majorBidi"/>
-      <w:color w:val="104862" w:themeColor="accent1" w:themeShade="BF"/>
+      <w:color w:val="0F4761" w:themeColor="accent1" w:themeShade="BF"/>
       <w:sz w:val="28"/>
       <w:szCs w:val="28"/>
     </w:rPr>
   </w:style>
-  <w:style w:type="paragraph" w:styleId="5">
+  <w:style w:type="paragraph" w:styleId="Heading4">
     <w:name w:val="heading 4"/>
-    <w:basedOn w:val="1"/>
-    <w:next w:val="1"/>
-    <w:link w:val="26"/>
+    <w:basedOn w:val="Normal"/>
+    <w:next w:val="Normal"/>
+    <w:link w:val="Heading4Char"/>
+    <w:uiPriority w:val="9"/>
     <w:semiHidden/>
     <w:unhideWhenUsed/>
     <w:qFormat/>
-    <w:uiPriority w:val="9"/>
     <w:pPr>
       <w:keepNext/>
       <w:keepLines/>
@@ -4385,18 +4538,18 @@
       <w:rFonts w:eastAsiaTheme="majorEastAsia" w:cstheme="majorBidi"/>
       <w:i/>
       <w:iCs/>
-      <w:color w:val="104862" w:themeColor="accent1" w:themeShade="BF"/>
+      <w:color w:val="0F4761" w:themeColor="accent1" w:themeShade="BF"/>
     </w:rPr>
   </w:style>
-  <w:style w:type="paragraph" w:styleId="6">
+  <w:style w:type="paragraph" w:styleId="Heading5">
     <w:name w:val="heading 5"/>
-    <w:basedOn w:val="1"/>
-    <w:next w:val="1"/>
-    <w:link w:val="27"/>
+    <w:basedOn w:val="Normal"/>
+    <w:next w:val="Normal"/>
+    <w:link w:val="Heading5Char"/>
+    <w:uiPriority w:val="9"/>
     <w:semiHidden/>
     <w:unhideWhenUsed/>
     <w:qFormat/>
-    <w:uiPriority w:val="9"/>
     <w:pPr>
       <w:keepNext/>
       <w:keepLines/>
@@ -4405,18 +4558,18 @@
     </w:pPr>
     <w:rPr>
       <w:rFonts w:eastAsiaTheme="majorEastAsia" w:cstheme="majorBidi"/>
-      <w:color w:val="104862" w:themeColor="accent1" w:themeShade="BF"/>
+      <w:color w:val="0F4761" w:themeColor="accent1" w:themeShade="BF"/>
     </w:rPr>
   </w:style>
-  <w:style w:type="paragraph" w:styleId="7">
+  <w:style w:type="paragraph" w:styleId="Heading6">
     <w:name w:val="heading 6"/>
-    <w:basedOn w:val="1"/>
-    <w:next w:val="1"/>
-    <w:link w:val="28"/>
+    <w:basedOn w:val="Normal"/>
+    <w:next w:val="Normal"/>
+    <w:link w:val="Heading6Char"/>
+    <w:uiPriority w:val="9"/>
     <w:semiHidden/>
     <w:unhideWhenUsed/>
     <w:qFormat/>
-    <w:uiPriority w:val="9"/>
     <w:pPr>
       <w:keepNext/>
       <w:keepLines/>
@@ -4428,25 +4581,17 @@
       <w:i/>
       <w:iCs/>
       <w:color w:val="595959" w:themeColor="text1" w:themeTint="A6"/>
-      <w14:textFill>
-        <w14:solidFill>
-          <w14:schemeClr w14:val="tx1">
-            <w14:lumMod w14:val="65000"/>
-            <w14:lumOff w14:val="35000"/>
-          </w14:schemeClr>
-        </w14:solidFill>
-      </w14:textFill>
     </w:rPr>
   </w:style>
-  <w:style w:type="paragraph" w:styleId="8">
+  <w:style w:type="paragraph" w:styleId="Heading7">
     <w:name w:val="heading 7"/>
-    <w:basedOn w:val="1"/>
-    <w:next w:val="1"/>
-    <w:link w:val="29"/>
+    <w:basedOn w:val="Normal"/>
+    <w:next w:val="Normal"/>
+    <w:link w:val="Heading7Char"/>
+    <w:uiPriority w:val="9"/>
     <w:semiHidden/>
     <w:unhideWhenUsed/>
     <w:qFormat/>
-    <w:uiPriority w:val="9"/>
     <w:pPr>
       <w:keepNext/>
       <w:keepLines/>
@@ -4456,25 +4601,17 @@
     <w:rPr>
       <w:rFonts w:eastAsiaTheme="majorEastAsia" w:cstheme="majorBidi"/>
       <w:color w:val="595959" w:themeColor="text1" w:themeTint="A6"/>
-      <w14:textFill>
-        <w14:solidFill>
-          <w14:schemeClr w14:val="tx1">
-            <w14:lumMod w14:val="65000"/>
-            <w14:lumOff w14:val="35000"/>
-          </w14:schemeClr>
-        </w14:solidFill>
-      </w14:textFill>
     </w:rPr>
   </w:style>
-  <w:style w:type="paragraph" w:styleId="9">
+  <w:style w:type="paragraph" w:styleId="Heading8">
     <w:name w:val="heading 8"/>
-    <w:basedOn w:val="1"/>
-    <w:next w:val="1"/>
-    <w:link w:val="30"/>
+    <w:basedOn w:val="Normal"/>
+    <w:next w:val="Normal"/>
+    <w:link w:val="Heading8Char"/>
+    <w:uiPriority w:val="9"/>
     <w:semiHidden/>
     <w:unhideWhenUsed/>
     <w:qFormat/>
-    <w:uiPriority w:val="9"/>
     <w:pPr>
       <w:keepNext/>
       <w:keepLines/>
@@ -4485,25 +4622,17 @@
       <w:i/>
       <w:iCs/>
       <w:color w:val="262626" w:themeColor="text1" w:themeTint="D9"/>
-      <w14:textFill>
-        <w14:solidFill>
-          <w14:schemeClr w14:val="tx1">
-            <w14:lumMod w14:val="85000"/>
-            <w14:lumOff w14:val="15000"/>
-          </w14:schemeClr>
-        </w14:solidFill>
-      </w14:textFill>
     </w:rPr>
   </w:style>
-  <w:style w:type="paragraph" w:styleId="10">
+  <w:style w:type="paragraph" w:styleId="Heading9">
     <w:name w:val="heading 9"/>
-    <w:basedOn w:val="1"/>
-    <w:next w:val="1"/>
-    <w:link w:val="31"/>
+    <w:basedOn w:val="Normal"/>
+    <w:next w:val="Normal"/>
+    <w:link w:val="Heading9Char"/>
+    <w:uiPriority w:val="9"/>
     <w:semiHidden/>
     <w:unhideWhenUsed/>
     <w:qFormat/>
-    <w:uiPriority w:val="9"/>
     <w:pPr>
       <w:keepNext/>
       <w:keepLines/>
@@ -4512,28 +4641,21 @@
     <w:rPr>
       <w:rFonts w:eastAsiaTheme="majorEastAsia" w:cstheme="majorBidi"/>
       <w:color w:val="262626" w:themeColor="text1" w:themeTint="D9"/>
-      <w14:textFill>
-        <w14:solidFill>
-          <w14:schemeClr w14:val="tx1">
-            <w14:lumMod w14:val="85000"/>
-            <w14:lumOff w14:val="15000"/>
-          </w14:schemeClr>
-        </w14:solidFill>
-      </w14:textFill>
     </w:rPr>
   </w:style>
-  <w:style w:type="character" w:default="1" w:styleId="11">
+  <w:style w:type="character" w:default="1" w:styleId="DefaultParagraphFont">
     <w:name w:val="Default Paragraph Font"/>
+    <w:uiPriority w:val="1"/>
     <w:semiHidden/>
     <w:unhideWhenUsed/>
-    <w:uiPriority w:val="1"/>
   </w:style>
-  <w:style w:type="table" w:default="1" w:styleId="12">
+  <w:style w:type="table" w:default="1" w:styleId="TableNormal">
     <w:name w:val="Normal Table"/>
+    <w:uiPriority w:val="99"/>
     <w:semiHidden/>
     <w:unhideWhenUsed/>
-    <w:uiPriority w:val="99"/>
     <w:tblPr>
+      <w:tblInd w:w="0" w:type="dxa"/>
       <w:tblCellMar>
         <w:top w:w="0" w:type="dxa"/>
         <w:left w:w="108" w:type="dxa"/>
@@ -4542,47 +4664,53 @@
       </w:tblCellMar>
     </w:tblPr>
   </w:style>
-  <w:style w:type="character" w:styleId="13">
-    <w:name w:val="annotation reference"/>
-    <w:basedOn w:val="11"/>
+  <w:style w:type="numbering" w:default="1" w:styleId="NoList">
+    <w:name w:val="No List"/>
+    <w:uiPriority w:val="99"/>
     <w:semiHidden/>
     <w:unhideWhenUsed/>
+  </w:style>
+  <w:style w:type="character" w:styleId="CommentReference">
+    <w:name w:val="annotation reference"/>
+    <w:basedOn w:val="DefaultParagraphFont"/>
     <w:uiPriority w:val="99"/>
+    <w:semiHidden/>
+    <w:unhideWhenUsed/>
     <w:rPr>
       <w:sz w:val="16"/>
       <w:szCs w:val="16"/>
     </w:rPr>
   </w:style>
-  <w:style w:type="paragraph" w:styleId="14">
+  <w:style w:type="paragraph" w:styleId="CommentText">
     <w:name w:val="annotation text"/>
-    <w:basedOn w:val="1"/>
-    <w:link w:val="43"/>
+    <w:basedOn w:val="Normal"/>
+    <w:link w:val="CommentTextChar"/>
+    <w:uiPriority w:val="99"/>
     <w:unhideWhenUsed/>
-    <w:uiPriority w:val="99"/>
     <w:rPr>
       <w:sz w:val="20"/>
       <w:szCs w:val="20"/>
     </w:rPr>
   </w:style>
-  <w:style w:type="paragraph" w:styleId="15">
+  <w:style w:type="paragraph" w:styleId="CommentSubject">
     <w:name w:val="annotation subject"/>
-    <w:basedOn w:val="14"/>
-    <w:next w:val="14"/>
-    <w:link w:val="44"/>
+    <w:basedOn w:val="CommentText"/>
+    <w:next w:val="CommentText"/>
+    <w:link w:val="CommentSubjectChar"/>
+    <w:uiPriority w:val="99"/>
     <w:semiHidden/>
     <w:unhideWhenUsed/>
-    <w:uiPriority w:val="99"/>
     <w:rPr>
       <w:b/>
       <w:bCs/>
     </w:rPr>
   </w:style>
-  <w:style w:type="paragraph" w:styleId="16">
+  <w:style w:type="paragraph" w:styleId="Footer">
     <w:name w:val="footer"/>
-    <w:basedOn w:val="1"/>
-    <w:link w:val="41"/>
+    <w:basedOn w:val="Normal"/>
+    <w:link w:val="FooterChar"/>
+    <w:uiPriority w:val="99"/>
     <w:unhideWhenUsed/>
-    <w:uiPriority w:val="99"/>
     <w:pPr>
       <w:tabs>
         <w:tab w:val="center" w:pos="4513"/>
@@ -4590,12 +4718,12 @@
       </w:tabs>
     </w:pPr>
   </w:style>
-  <w:style w:type="paragraph" w:styleId="17">
+  <w:style w:type="paragraph" w:styleId="Header">
     <w:name w:val="header"/>
-    <w:basedOn w:val="1"/>
-    <w:link w:val="42"/>
+    <w:basedOn w:val="Normal"/>
+    <w:link w:val="HeaderChar"/>
+    <w:uiPriority w:val="99"/>
     <w:unhideWhenUsed/>
-    <w:uiPriority w:val="99"/>
     <w:pPr>
       <w:tabs>
         <w:tab w:val="center" w:pos="4513"/>
@@ -4603,45 +4731,40 @@
       </w:tabs>
     </w:pPr>
   </w:style>
-  <w:style w:type="character" w:styleId="18">
+  <w:style w:type="character" w:styleId="Hyperlink">
     <w:name w:val="Hyperlink"/>
-    <w:basedOn w:val="11"/>
+    <w:basedOn w:val="DefaultParagraphFont"/>
+    <w:uiPriority w:val="99"/>
     <w:unhideWhenUsed/>
-    <w:uiPriority w:val="99"/>
     <w:rPr>
       <w:color w:val="467886" w:themeColor="hyperlink"/>
       <w:u w:val="single"/>
-      <w14:textFill>
-        <w14:solidFill>
-          <w14:schemeClr w14:val="hlink"/>
-        </w14:solidFill>
-      </w14:textFill>
     </w:rPr>
   </w:style>
-  <w:style w:type="character" w:styleId="19">
+  <w:style w:type="character" w:styleId="PageNumber">
     <w:name w:val="page number"/>
-    <w:basedOn w:val="11"/>
+    <w:basedOn w:val="DefaultParagraphFont"/>
+    <w:uiPriority w:val="99"/>
     <w:semiHidden/>
     <w:unhideWhenUsed/>
-    <w:uiPriority w:val="99"/>
   </w:style>
-  <w:style w:type="character" w:styleId="20">
+  <w:style w:type="character" w:styleId="Strong">
     <w:name w:val="Strong"/>
-    <w:basedOn w:val="11"/>
+    <w:basedOn w:val="DefaultParagraphFont"/>
+    <w:uiPriority w:val="22"/>
     <w:qFormat/>
-    <w:uiPriority w:val="22"/>
     <w:rPr>
       <w:b/>
       <w:bCs/>
     </w:rPr>
   </w:style>
-  <w:style w:type="paragraph" w:styleId="21">
+  <w:style w:type="paragraph" w:styleId="Subtitle">
     <w:name w:val="Subtitle"/>
-    <w:basedOn w:val="1"/>
-    <w:next w:val="1"/>
-    <w:link w:val="33"/>
+    <w:basedOn w:val="Normal"/>
+    <w:next w:val="Normal"/>
+    <w:link w:val="SubtitleChar"/>
+    <w:uiPriority w:val="11"/>
     <w:qFormat/>
-    <w:uiPriority w:val="11"/>
     <w:pPr>
       <w:spacing w:after="160"/>
     </w:pPr>
@@ -4651,193 +4774,153 @@
       <w:spacing w:val="15"/>
       <w:sz w:val="28"/>
       <w:szCs w:val="28"/>
-      <w14:textFill>
-        <w14:solidFill>
-          <w14:schemeClr w14:val="tx1">
-            <w14:lumMod w14:val="65000"/>
-            <w14:lumOff w14:val="35000"/>
-          </w14:schemeClr>
-        </w14:solidFill>
-      </w14:textFill>
     </w:rPr>
   </w:style>
-  <w:style w:type="paragraph" w:styleId="22">
+  <w:style w:type="paragraph" w:styleId="Title">
     <w:name w:val="Title"/>
-    <w:basedOn w:val="1"/>
-    <w:next w:val="1"/>
-    <w:link w:val="32"/>
+    <w:basedOn w:val="Normal"/>
+    <w:next w:val="Normal"/>
+    <w:link w:val="TitleChar"/>
+    <w:uiPriority w:val="10"/>
     <w:qFormat/>
-    <w:uiPriority w:val="10"/>
     <w:pPr>
       <w:spacing w:after="80"/>
       <w:contextualSpacing/>
     </w:pPr>
     <w:rPr>
-      <w:rFonts w:asciiTheme="majorHAnsi" w:hAnsiTheme="majorHAnsi" w:eastAsiaTheme="majorEastAsia" w:cstheme="majorBidi"/>
+      <w:rFonts w:asciiTheme="majorHAnsi" w:eastAsiaTheme="majorEastAsia" w:hAnsiTheme="majorHAnsi" w:cstheme="majorBidi"/>
       <w:spacing w:val="-10"/>
       <w:kern w:val="28"/>
       <w:sz w:val="56"/>
       <w:szCs w:val="56"/>
     </w:rPr>
   </w:style>
-  <w:style w:type="character" w:customStyle="1" w:styleId="23">
+  <w:style w:type="character" w:customStyle="1" w:styleId="Heading1Char">
     <w:name w:val="Heading 1 Char"/>
-    <w:basedOn w:val="11"/>
-    <w:link w:val="2"/>
+    <w:basedOn w:val="DefaultParagraphFont"/>
+    <w:link w:val="Heading1"/>
     <w:uiPriority w:val="9"/>
     <w:rPr>
-      <w:rFonts w:asciiTheme="majorHAnsi" w:hAnsiTheme="majorHAnsi" w:eastAsiaTheme="majorEastAsia" w:cstheme="majorBidi"/>
-      <w:color w:val="104862" w:themeColor="accent1" w:themeShade="BF"/>
+      <w:rFonts w:asciiTheme="majorHAnsi" w:eastAsiaTheme="majorEastAsia" w:hAnsiTheme="majorHAnsi" w:cstheme="majorBidi"/>
+      <w:color w:val="0F4761" w:themeColor="accent1" w:themeShade="BF"/>
       <w:sz w:val="40"/>
       <w:szCs w:val="40"/>
     </w:rPr>
   </w:style>
-  <w:style w:type="character" w:customStyle="1" w:styleId="24">
+  <w:style w:type="character" w:customStyle="1" w:styleId="Heading2Char">
     <w:name w:val="Heading 2 Char"/>
-    <w:basedOn w:val="11"/>
-    <w:link w:val="3"/>
+    <w:basedOn w:val="DefaultParagraphFont"/>
+    <w:link w:val="Heading2"/>
     <w:uiPriority w:val="9"/>
     <w:rPr>
-      <w:rFonts w:asciiTheme="majorHAnsi" w:hAnsiTheme="majorHAnsi" w:eastAsiaTheme="majorEastAsia" w:cstheme="majorBidi"/>
-      <w:color w:val="104862" w:themeColor="accent1" w:themeShade="BF"/>
+      <w:rFonts w:asciiTheme="majorHAnsi" w:eastAsiaTheme="majorEastAsia" w:hAnsiTheme="majorHAnsi" w:cstheme="majorBidi"/>
+      <w:color w:val="0F4761" w:themeColor="accent1" w:themeShade="BF"/>
       <w:sz w:val="32"/>
       <w:szCs w:val="32"/>
     </w:rPr>
   </w:style>
-  <w:style w:type="character" w:customStyle="1" w:styleId="25">
+  <w:style w:type="character" w:customStyle="1" w:styleId="Heading3Char">
     <w:name w:val="Heading 3 Char"/>
-    <w:basedOn w:val="11"/>
-    <w:link w:val="4"/>
+    <w:basedOn w:val="DefaultParagraphFont"/>
+    <w:link w:val="Heading3"/>
+    <w:uiPriority w:val="9"/>
     <w:semiHidden/>
-    <w:uiPriority w:val="9"/>
     <w:rPr>
       <w:rFonts w:eastAsiaTheme="majorEastAsia" w:cstheme="majorBidi"/>
-      <w:color w:val="104862" w:themeColor="accent1" w:themeShade="BF"/>
+      <w:color w:val="0F4761" w:themeColor="accent1" w:themeShade="BF"/>
       <w:sz w:val="28"/>
       <w:szCs w:val="28"/>
     </w:rPr>
   </w:style>
-  <w:style w:type="character" w:customStyle="1" w:styleId="26">
+  <w:style w:type="character" w:customStyle="1" w:styleId="Heading4Char">
     <w:name w:val="Heading 4 Char"/>
-    <w:basedOn w:val="11"/>
-    <w:link w:val="5"/>
+    <w:basedOn w:val="DefaultParagraphFont"/>
+    <w:link w:val="Heading4"/>
+    <w:uiPriority w:val="9"/>
     <w:semiHidden/>
-    <w:uiPriority w:val="9"/>
     <w:rPr>
       <w:rFonts w:eastAsiaTheme="majorEastAsia" w:cstheme="majorBidi"/>
       <w:i/>
       <w:iCs/>
-      <w:color w:val="104862" w:themeColor="accent1" w:themeShade="BF"/>
+      <w:color w:val="0F4761" w:themeColor="accent1" w:themeShade="BF"/>
     </w:rPr>
   </w:style>
-  <w:style w:type="character" w:customStyle="1" w:styleId="27">
+  <w:style w:type="character" w:customStyle="1" w:styleId="Heading5Char">
     <w:name w:val="Heading 5 Char"/>
-    <w:basedOn w:val="11"/>
-    <w:link w:val="6"/>
+    <w:basedOn w:val="DefaultParagraphFont"/>
+    <w:link w:val="Heading5"/>
+    <w:uiPriority w:val="9"/>
     <w:semiHidden/>
-    <w:uiPriority w:val="9"/>
     <w:rPr>
       <w:rFonts w:eastAsiaTheme="majorEastAsia" w:cstheme="majorBidi"/>
-      <w:color w:val="104862" w:themeColor="accent1" w:themeShade="BF"/>
+      <w:color w:val="0F4761" w:themeColor="accent1" w:themeShade="BF"/>
     </w:rPr>
   </w:style>
-  <w:style w:type="character" w:customStyle="1" w:styleId="28">
+  <w:style w:type="character" w:customStyle="1" w:styleId="Heading6Char">
     <w:name w:val="Heading 6 Char"/>
-    <w:basedOn w:val="11"/>
-    <w:link w:val="7"/>
+    <w:basedOn w:val="DefaultParagraphFont"/>
+    <w:link w:val="Heading6"/>
+    <w:uiPriority w:val="9"/>
     <w:semiHidden/>
-    <w:uiPriority w:val="9"/>
     <w:rPr>
       <w:rFonts w:eastAsiaTheme="majorEastAsia" w:cstheme="majorBidi"/>
       <w:i/>
       <w:iCs/>
       <w:color w:val="595959" w:themeColor="text1" w:themeTint="A6"/>
-      <w14:textFill>
-        <w14:solidFill>
-          <w14:schemeClr w14:val="tx1">
-            <w14:lumMod w14:val="65000"/>
-            <w14:lumOff w14:val="35000"/>
-          </w14:schemeClr>
-        </w14:solidFill>
-      </w14:textFill>
     </w:rPr>
   </w:style>
-  <w:style w:type="character" w:customStyle="1" w:styleId="29">
+  <w:style w:type="character" w:customStyle="1" w:styleId="Heading7Char">
     <w:name w:val="Heading 7 Char"/>
-    <w:basedOn w:val="11"/>
-    <w:link w:val="8"/>
+    <w:basedOn w:val="DefaultParagraphFont"/>
+    <w:link w:val="Heading7"/>
+    <w:uiPriority w:val="9"/>
     <w:semiHidden/>
-    <w:uiPriority w:val="9"/>
     <w:rPr>
       <w:rFonts w:eastAsiaTheme="majorEastAsia" w:cstheme="majorBidi"/>
       <w:color w:val="595959" w:themeColor="text1" w:themeTint="A6"/>
-      <w14:textFill>
-        <w14:solidFill>
-          <w14:schemeClr w14:val="tx1">
-            <w14:lumMod w14:val="65000"/>
-            <w14:lumOff w14:val="35000"/>
-          </w14:schemeClr>
-        </w14:solidFill>
-      </w14:textFill>
     </w:rPr>
   </w:style>
-  <w:style w:type="character" w:customStyle="1" w:styleId="30">
+  <w:style w:type="character" w:customStyle="1" w:styleId="Heading8Char">
     <w:name w:val="Heading 8 Char"/>
-    <w:basedOn w:val="11"/>
-    <w:link w:val="9"/>
+    <w:basedOn w:val="DefaultParagraphFont"/>
+    <w:link w:val="Heading8"/>
+    <w:uiPriority w:val="9"/>
     <w:semiHidden/>
-    <w:uiPriority w:val="9"/>
     <w:rPr>
       <w:rFonts w:eastAsiaTheme="majorEastAsia" w:cstheme="majorBidi"/>
       <w:i/>
       <w:iCs/>
       <w:color w:val="262626" w:themeColor="text1" w:themeTint="D9"/>
-      <w14:textFill>
-        <w14:solidFill>
-          <w14:schemeClr w14:val="tx1">
-            <w14:lumMod w14:val="85000"/>
-            <w14:lumOff w14:val="15000"/>
-          </w14:schemeClr>
-        </w14:solidFill>
-      </w14:textFill>
     </w:rPr>
   </w:style>
-  <w:style w:type="character" w:customStyle="1" w:styleId="31">
+  <w:style w:type="character" w:customStyle="1" w:styleId="Heading9Char">
     <w:name w:val="Heading 9 Char"/>
-    <w:basedOn w:val="11"/>
-    <w:link w:val="10"/>
+    <w:basedOn w:val="DefaultParagraphFont"/>
+    <w:link w:val="Heading9"/>
+    <w:uiPriority w:val="9"/>
     <w:semiHidden/>
-    <w:uiPriority w:val="9"/>
     <w:rPr>
       <w:rFonts w:eastAsiaTheme="majorEastAsia" w:cstheme="majorBidi"/>
       <w:color w:val="262626" w:themeColor="text1" w:themeTint="D9"/>
-      <w14:textFill>
-        <w14:solidFill>
-          <w14:schemeClr w14:val="tx1">
-            <w14:lumMod w14:val="85000"/>
-            <w14:lumOff w14:val="15000"/>
-          </w14:schemeClr>
-        </w14:solidFill>
-      </w14:textFill>
     </w:rPr>
   </w:style>
-  <w:style w:type="character" w:customStyle="1" w:styleId="32">
+  <w:style w:type="character" w:customStyle="1" w:styleId="TitleChar">
     <w:name w:val="Title Char"/>
-    <w:basedOn w:val="11"/>
-    <w:link w:val="22"/>
+    <w:basedOn w:val="DefaultParagraphFont"/>
+    <w:link w:val="Title"/>
     <w:uiPriority w:val="10"/>
     <w:rPr>
-      <w:rFonts w:asciiTheme="majorHAnsi" w:hAnsiTheme="majorHAnsi" w:eastAsiaTheme="majorEastAsia" w:cstheme="majorBidi"/>
+      <w:rFonts w:asciiTheme="majorHAnsi" w:eastAsiaTheme="majorEastAsia" w:hAnsiTheme="majorHAnsi" w:cstheme="majorBidi"/>
       <w:spacing w:val="-10"/>
       <w:kern w:val="28"/>
       <w:sz w:val="56"/>
       <w:szCs w:val="56"/>
     </w:rPr>
   </w:style>
-  <w:style w:type="character" w:customStyle="1" w:styleId="33">
+  <w:style w:type="character" w:customStyle="1" w:styleId="SubtitleChar">
     <w:name w:val="Subtitle Char"/>
-    <w:basedOn w:val="11"/>
-    <w:link w:val="21"/>
+    <w:basedOn w:val="DefaultParagraphFont"/>
+    <w:link w:val="Subtitle"/>
     <w:uiPriority w:val="11"/>
     <w:rPr>
       <w:rFonts w:eastAsiaTheme="majorEastAsia" w:cstheme="majorBidi"/>
@@ -4845,23 +4928,15 @@
       <w:spacing w:val="15"/>
       <w:sz w:val="28"/>
       <w:szCs w:val="28"/>
-      <w14:textFill>
-        <w14:solidFill>
-          <w14:schemeClr w14:val="tx1">
-            <w14:lumMod w14:val="65000"/>
-            <w14:lumOff w14:val="35000"/>
-          </w14:schemeClr>
-        </w14:solidFill>
-      </w14:textFill>
     </w:rPr>
   </w:style>
-  <w:style w:type="paragraph" w:styleId="34">
+  <w:style w:type="paragraph" w:styleId="Quote">
     <w:name w:val="Quote"/>
-    <w:basedOn w:val="1"/>
-    <w:next w:val="1"/>
-    <w:link w:val="35"/>
+    <w:basedOn w:val="Normal"/>
+    <w:next w:val="Normal"/>
+    <w:link w:val="QuoteChar"/>
+    <w:uiPriority w:val="29"/>
     <w:qFormat/>
-    <w:uiPriority w:val="29"/>
     <w:pPr>
       <w:spacing w:before="160" w:after="160"/>
       <w:jc w:val="center"/>
@@ -4870,67 +4945,51 @@
       <w:i/>
       <w:iCs/>
       <w:color w:val="404040" w:themeColor="text1" w:themeTint="BF"/>
-      <w14:textFill>
-        <w14:solidFill>
-          <w14:schemeClr w14:val="tx1">
-            <w14:lumMod w14:val="75000"/>
-            <w14:lumOff w14:val="25000"/>
-          </w14:schemeClr>
-        </w14:solidFill>
-      </w14:textFill>
     </w:rPr>
   </w:style>
-  <w:style w:type="character" w:customStyle="1" w:styleId="35">
+  <w:style w:type="character" w:customStyle="1" w:styleId="QuoteChar">
     <w:name w:val="Quote Char"/>
-    <w:basedOn w:val="11"/>
-    <w:link w:val="34"/>
+    <w:basedOn w:val="DefaultParagraphFont"/>
+    <w:link w:val="Quote"/>
     <w:uiPriority w:val="29"/>
     <w:rPr>
       <w:i/>
       <w:iCs/>
       <w:color w:val="404040" w:themeColor="text1" w:themeTint="BF"/>
-      <w14:textFill>
-        <w14:solidFill>
-          <w14:schemeClr w14:val="tx1">
-            <w14:lumMod w14:val="75000"/>
-            <w14:lumOff w14:val="25000"/>
-          </w14:schemeClr>
-        </w14:solidFill>
-      </w14:textFill>
     </w:rPr>
   </w:style>
-  <w:style w:type="paragraph" w:styleId="36">
+  <w:style w:type="paragraph" w:styleId="ListParagraph">
     <w:name w:val="List Paragraph"/>
-    <w:basedOn w:val="1"/>
+    <w:basedOn w:val="Normal"/>
+    <w:uiPriority w:val="34"/>
     <w:qFormat/>
-    <w:uiPriority w:val="34"/>
     <w:pPr>
       <w:ind w:left="720"/>
       <w:contextualSpacing/>
     </w:pPr>
   </w:style>
-  <w:style w:type="character" w:customStyle="1" w:styleId="37">
+  <w:style w:type="character" w:customStyle="1" w:styleId="IntenseEmphasis1">
     <w:name w:val="Intense Emphasis1"/>
-    <w:basedOn w:val="11"/>
+    <w:basedOn w:val="DefaultParagraphFont"/>
+    <w:uiPriority w:val="21"/>
     <w:qFormat/>
-    <w:uiPriority w:val="21"/>
     <w:rPr>
       <w:i/>
       <w:iCs/>
-      <w:color w:val="104862" w:themeColor="accent1" w:themeShade="BF"/>
+      <w:color w:val="0F4761" w:themeColor="accent1" w:themeShade="BF"/>
     </w:rPr>
   </w:style>
-  <w:style w:type="paragraph" w:styleId="38">
+  <w:style w:type="paragraph" w:styleId="IntenseQuote">
     <w:name w:val="Intense Quote"/>
-    <w:basedOn w:val="1"/>
-    <w:next w:val="1"/>
-    <w:link w:val="39"/>
+    <w:basedOn w:val="Normal"/>
+    <w:next w:val="Normal"/>
+    <w:link w:val="IntenseQuoteChar"/>
+    <w:uiPriority w:val="30"/>
     <w:qFormat/>
-    <w:uiPriority w:val="30"/>
     <w:pPr>
       <w:pBdr>
-        <w:top w:val="single" w:color="0F4761" w:themeColor="accent1" w:themeShade="BF" w:sz="4" w:space="10"/>
-        <w:bottom w:val="single" w:color="0F4761" w:themeColor="accent1" w:themeShade="BF" w:sz="4" w:space="10"/>
+        <w:top w:val="single" w:sz="4" w:space="10" w:color="0F4761" w:themeColor="accent1" w:themeShade="BF"/>
+        <w:bottom w:val="single" w:sz="4" w:space="10" w:color="0F4761" w:themeColor="accent1" w:themeShade="BF"/>
       </w:pBdr>
       <w:spacing w:before="360" w:after="360"/>
       <w:ind w:left="864" w:right="864"/>
@@ -4939,61 +4998,61 @@
     <w:rPr>
       <w:i/>
       <w:iCs/>
-      <w:color w:val="104862" w:themeColor="accent1" w:themeShade="BF"/>
+      <w:color w:val="0F4761" w:themeColor="accent1" w:themeShade="BF"/>
     </w:rPr>
   </w:style>
-  <w:style w:type="character" w:customStyle="1" w:styleId="39">
+  <w:style w:type="character" w:customStyle="1" w:styleId="IntenseQuoteChar">
     <w:name w:val="Intense Quote Char"/>
-    <w:basedOn w:val="11"/>
-    <w:link w:val="38"/>
+    <w:basedOn w:val="DefaultParagraphFont"/>
+    <w:link w:val="IntenseQuote"/>
     <w:uiPriority w:val="30"/>
     <w:rPr>
       <w:i/>
       <w:iCs/>
-      <w:color w:val="104862" w:themeColor="accent1" w:themeShade="BF"/>
+      <w:color w:val="0F4761" w:themeColor="accent1" w:themeShade="BF"/>
     </w:rPr>
   </w:style>
-  <w:style w:type="character" w:customStyle="1" w:styleId="40">
+  <w:style w:type="character" w:customStyle="1" w:styleId="IntenseReference1">
     <w:name w:val="Intense Reference1"/>
-    <w:basedOn w:val="11"/>
+    <w:basedOn w:val="DefaultParagraphFont"/>
+    <w:uiPriority w:val="32"/>
     <w:qFormat/>
-    <w:uiPriority w:val="32"/>
     <w:rPr>
       <w:b/>
       <w:bCs/>
       <w:smallCaps/>
-      <w:color w:val="104862" w:themeColor="accent1" w:themeShade="BF"/>
+      <w:color w:val="0F4761" w:themeColor="accent1" w:themeShade="BF"/>
       <w:spacing w:val="5"/>
     </w:rPr>
   </w:style>
-  <w:style w:type="character" w:customStyle="1" w:styleId="41">
+  <w:style w:type="character" w:customStyle="1" w:styleId="FooterChar">
     <w:name w:val="Footer Char"/>
-    <w:basedOn w:val="11"/>
-    <w:link w:val="16"/>
+    <w:basedOn w:val="DefaultParagraphFont"/>
+    <w:link w:val="Footer"/>
     <w:uiPriority w:val="99"/>
   </w:style>
-  <w:style w:type="character" w:customStyle="1" w:styleId="42">
+  <w:style w:type="character" w:customStyle="1" w:styleId="HeaderChar">
     <w:name w:val="Header Char"/>
-    <w:basedOn w:val="11"/>
-    <w:link w:val="17"/>
+    <w:basedOn w:val="DefaultParagraphFont"/>
+    <w:link w:val="Header"/>
     <w:uiPriority w:val="99"/>
   </w:style>
-  <w:style w:type="character" w:customStyle="1" w:styleId="43">
+  <w:style w:type="character" w:customStyle="1" w:styleId="CommentTextChar">
     <w:name w:val="Comment Text Char"/>
-    <w:basedOn w:val="11"/>
-    <w:link w:val="14"/>
+    <w:basedOn w:val="DefaultParagraphFont"/>
+    <w:link w:val="CommentText"/>
     <w:uiPriority w:val="99"/>
     <w:rPr>
       <w:sz w:val="20"/>
       <w:szCs w:val="20"/>
     </w:rPr>
   </w:style>
-  <w:style w:type="character" w:customStyle="1" w:styleId="44">
+  <w:style w:type="character" w:customStyle="1" w:styleId="CommentSubjectChar">
     <w:name w:val="Comment Subject Char"/>
-    <w:basedOn w:val="43"/>
-    <w:link w:val="15"/>
+    <w:basedOn w:val="CommentTextChar"/>
+    <w:link w:val="CommentSubject"/>
+    <w:uiPriority w:val="99"/>
     <w:semiHidden/>
-    <w:uiPriority w:val="99"/>
     <w:rPr>
       <w:b/>
       <w:bCs/>
@@ -5001,12 +5060,12 @@
       <w:szCs w:val="20"/>
     </w:rPr>
   </w:style>
-  <w:style w:type="character" w:customStyle="1" w:styleId="45">
+  <w:style w:type="character" w:customStyle="1" w:styleId="UnresolvedMention1">
     <w:name w:val="Unresolved Mention1"/>
-    <w:basedOn w:val="11"/>
+    <w:basedOn w:val="DefaultParagraphFont"/>
+    <w:uiPriority w:val="99"/>
     <w:semiHidden/>
     <w:unhideWhenUsed/>
-    <w:uiPriority w:val="99"/>
     <w:rPr>
       <w:color w:val="605E5C"/>
       <w:shd w:val="clear" w:color="auto" w:fill="E1DFDD"/>
@@ -5267,5 +5326,6 @@
     </a:fmtScheme>
   </a:themeElements>
   <a:objectDefaults/>
+  <a:extraClrSchemeLst/>
 </a:theme>
 </file>
--- a/7COM1079_Final report_template.docx
+++ b/7COM1079_Final report_template.docx
@@ -2542,6 +2542,40 @@
     <w:p>
       <w:pPr>
         <w:pStyle w:val="ListParagraph"/>
+        <w:ind w:left="1440"/>
+        <w:rPr>
+          <w:rFonts w:ascii="Times New Roman" w:eastAsia="Times New Roman" w:hAnsi="Times New Roman" w:cs="Times New Roman"/>
+          <w:b/>
+        </w:rPr>
+      </w:pPr>
+    </w:p>
+    <w:p>
+      <w:pPr>
+        <w:pStyle w:val="ListParagraph"/>
+        <w:ind w:left="1440"/>
+        <w:rPr>
+          <w:rFonts w:ascii="Times New Roman" w:eastAsia="Times New Roman" w:hAnsi="Times New Roman" w:cs="Times New Roman"/>
+        </w:rPr>
+      </w:pPr>
+      <w:r>
+        <w:rPr>
+          <w:rFonts w:ascii="Times New Roman" w:eastAsia="Times New Roman" w:hAnsi="Times New Roman" w:cs="Times New Roman"/>
+        </w:rPr>
+        <w:t>The project progressed steadily, though the final formatting and evaluation sections were completed close to the deadline. Setting earlier internal milestones would improve pacing and reduce pressure at the end. Despite this, the group met all formal deadlines.</w:t>
+      </w:r>
+    </w:p>
+    <w:p>
+      <w:pPr>
+        <w:pStyle w:val="ListParagraph"/>
+        <w:ind w:left="1440"/>
+        <w:rPr>
+          <w:rFonts w:ascii="Times New Roman" w:eastAsia="Times New Roman" w:hAnsi="Times New Roman" w:cs="Times New Roman"/>
+        </w:rPr>
+      </w:pPr>
+    </w:p>
+    <w:p>
+      <w:pPr>
+        <w:pStyle w:val="ListParagraph"/>
         <w:numPr>
           <w:ilvl w:val="1"/>
           <w:numId w:val="3"/>
@@ -2564,6 +2598,32 @@
         </w:rPr>
         <w:t>50 words)</w:t>
       </w:r>
+      <w:r>
+        <w:rPr>
+          <w:rFonts w:ascii="Times New Roman" w:eastAsia="Times New Roman" w:hAnsi="Times New Roman" w:cs="Times New Roman"/>
+          <w:b/>
+        </w:rPr>
+        <w:br/>
+      </w:r>
+      <w:r>
+        <w:rPr>
+          <w:rFonts w:ascii="Times New Roman" w:eastAsia="Times New Roman" w:hAnsi="Times New Roman" w:cs="Times New Roman"/>
+          <w:b/>
+        </w:rPr>
+        <w:br/>
+      </w:r>
+      <w:r>
+        <w:rPr>
+          <w:rFonts w:ascii="Times New Roman" w:eastAsia="Times New Roman" w:hAnsi="Times New Roman" w:cs="Times New Roman"/>
+        </w:rPr>
+        <w:t>The project progressed steadily, though the final formatting and evaluation sections were completed close to the deadline. Setting earlier internal milestones would improve pacing and reduce pressure at the end. Despite this, the group met all formal deadlines.</w:t>
+      </w:r>
+      <w:r>
+        <w:rPr>
+          <w:rFonts w:ascii="Times New Roman" w:eastAsia="Times New Roman" w:hAnsi="Times New Roman" w:cs="Times New Roman"/>
+        </w:rPr>
+        <w:br/>
+      </w:r>
     </w:p>
     <w:p>
       <w:pPr>
@@ -2582,16 +2642,8 @@
       <w:r>
         <w:rPr>
           <w:rFonts w:ascii="Times New Roman" w:eastAsia="Times New Roman" w:hAnsi="Times New Roman" w:cs="Times New Roman"/>
-          <w:i/>
-          <w:iCs/>
-        </w:rPr>
-        <w:t>Note any changes to group since original allocation if applicable. Add new or amended GitHub Ids for new members</w:t>
-      </w:r>
-      <w:r>
-        <w:rPr>
-          <w:rFonts w:ascii="Times New Roman" w:eastAsia="Times New Roman" w:hAnsi="Times New Roman" w:cs="Times New Roman"/>
-        </w:rPr>
-        <w:t xml:space="preserve"> </w:t>
+        </w:rPr>
+        <w:t xml:space="preserve">Comment on the GitHub log output </w:t>
       </w:r>
       <w:r>
         <w:rPr>
@@ -2599,17 +2651,13 @@
           <w:b/>
           <w:bCs/>
         </w:rPr>
-        <w:t>(75 words, write only if applies to your group arrangements)</w:t>
-      </w:r>
-    </w:p>
-    <w:p>
-      <w:pPr>
-        <w:pStyle w:val="ListParagraph"/>
-        <w:numPr>
-          <w:ilvl w:val="1"/>
-          <w:numId w:val="3"/>
-        </w:numPr>
-        <w:ind w:hanging="720"/>
+        <w:t xml:space="preserve">(50 words) </w:t>
+      </w:r>
+    </w:p>
+    <w:p>
+      <w:pPr>
+        <w:pStyle w:val="ListParagraph"/>
+        <w:ind w:left="1440"/>
         <w:rPr>
           <w:rFonts w:ascii="Times New Roman" w:eastAsia="Times New Roman" w:hAnsi="Times New Roman" w:cs="Times New Roman"/>
           <w:b/>
@@ -2619,8 +2667,11 @@
       <w:r>
         <w:rPr>
           <w:rFonts w:ascii="Times New Roman" w:eastAsia="Times New Roman" w:hAnsi="Times New Roman" w:cs="Times New Roman"/>
-        </w:rPr>
-        <w:t xml:space="preserve">Comment on the GitHub log output </w:t>
+          <w:i/>
+          <w:iCs/>
+          <w:highlight w:val="yellow"/>
+        </w:rPr>
+        <w:t>Please comment on the GitHub log output, and refer to it as being placed into</w:t>
       </w:r>
       <w:r>
         <w:rPr>
@@ -2628,65 +2679,112 @@
           <w:b/>
           <w:bCs/>
         </w:rPr>
-        <w:t xml:space="preserve">(50 words) </w:t>
-      </w:r>
-    </w:p>
-    <w:p>
-      <w:pPr>
-        <w:pStyle w:val="ListParagraph"/>
-        <w:ind w:left="1440"/>
+        <w:t xml:space="preserve"> </w:t>
+      </w:r>
+      <w:r>
+        <w:rPr>
+          <w:rFonts w:ascii="Times New Roman" w:eastAsiaTheme="minorEastAsia" w:hAnsi="Times New Roman" w:cs="Times New Roman"/>
+          <w:i/>
+          <w:iCs/>
+          <w:highlight w:val="yellow"/>
+        </w:rPr>
+        <w:t>Appendix B.</w:t>
+      </w:r>
+      <w:r>
         <w:rPr>
           <w:rFonts w:ascii="Times New Roman" w:eastAsia="Times New Roman" w:hAnsi="Times New Roman" w:cs="Times New Roman"/>
           <w:b/>
           <w:bCs/>
         </w:rPr>
-      </w:pPr>
-      <w:r>
+        <w:t xml:space="preserve"> </w:t>
+      </w:r>
+    </w:p>
+    <w:p>
+      <w:pPr>
+        <w:spacing w:before="240" w:after="240"/>
+        <w:ind w:left="1440"/>
         <w:rPr>
           <w:rFonts w:ascii="Times New Roman" w:eastAsia="Times New Roman" w:hAnsi="Times New Roman" w:cs="Times New Roman"/>
           <w:i/>
           <w:iCs/>
           <w:highlight w:val="yellow"/>
         </w:rPr>
-        <w:t>Please comment on the GitHub log output, and refer to it as being placed into</w:t>
-      </w:r>
+      </w:pPr>
+      <w:r>
+        <w:rPr>
+          <w:rFonts w:ascii="Times New Roman" w:eastAsia="Times New Roman" w:hAnsi="Times New Roman" w:cs="Times New Roman"/>
+          <w:i/>
+          <w:iCs/>
+          <w:highlight w:val="yellow"/>
+        </w:rPr>
+        <w:lastRenderedPageBreak/>
+        <w:t>From your Git log, select three most significant commits during this project and include the following for each:</w:t>
+      </w:r>
+    </w:p>
+    <w:p>
+      <w:pPr>
+        <w:pStyle w:val="ListParagraph"/>
+        <w:numPr>
+          <w:ilvl w:val="0"/>
+          <w:numId w:val="4"/>
+        </w:numPr>
+        <w:spacing w:before="240" w:after="240"/>
+        <w:ind w:left="1890"/>
+        <w:rPr>
+          <w:rFonts w:ascii="Times New Roman" w:eastAsia="Times New Roman" w:hAnsi="Times New Roman" w:cs="Times New Roman"/>
+          <w:i/>
+          <w:iCs/>
+          <w:highlight w:val="yellow"/>
+        </w:rPr>
+      </w:pPr>
       <w:r>
         <w:rPr>
           <w:rFonts w:ascii="Times New Roman" w:eastAsia="Times New Roman" w:hAnsi="Times New Roman" w:cs="Times New Roman"/>
           <w:b/>
           <w:bCs/>
-        </w:rPr>
-        <w:t xml:space="preserve"> </w:t>
-      </w:r>
-      <w:r>
-        <w:rPr>
-          <w:rFonts w:ascii="Times New Roman" w:eastAsiaTheme="minorEastAsia" w:hAnsi="Times New Roman" w:cs="Times New Roman"/>
           <w:i/>
           <w:iCs/>
           <w:highlight w:val="yellow"/>
         </w:rPr>
-        <w:t>Appendix B.</w:t>
-      </w:r>
+        <w:t>Commit Message:</w:t>
+      </w:r>
+      <w:r>
+        <w:rPr>
+          <w:rFonts w:ascii="Times New Roman" w:eastAsia="Times New Roman" w:hAnsi="Times New Roman" w:cs="Times New Roman"/>
+          <w:i/>
+          <w:iCs/>
+          <w:highlight w:val="yellow"/>
+        </w:rPr>
+        <w:t xml:space="preserve"> [Insert Commit Message] Brief explanation of the broader impact of the change</w:t>
+      </w:r>
+    </w:p>
+    <w:p>
+      <w:pPr>
+        <w:pStyle w:val="ListParagraph"/>
+        <w:numPr>
+          <w:ilvl w:val="0"/>
+          <w:numId w:val="4"/>
+        </w:numPr>
+        <w:spacing w:before="240" w:after="240"/>
+        <w:ind w:left="1890"/>
+        <w:rPr>
+          <w:rFonts w:ascii="Times New Roman" w:eastAsia="Times New Roman" w:hAnsi="Times New Roman" w:cs="Times New Roman"/>
+          <w:i/>
+          <w:iCs/>
+          <w:highlight w:val="yellow"/>
+        </w:rPr>
+      </w:pPr>
       <w:r>
         <w:rPr>
           <w:rFonts w:ascii="Times New Roman" w:eastAsia="Times New Roman" w:hAnsi="Times New Roman" w:cs="Times New Roman"/>
           <w:b/>
           <w:bCs/>
-        </w:rPr>
-        <w:t xml:space="preserve"> </w:t>
-      </w:r>
-    </w:p>
-    <w:p>
-      <w:pPr>
-        <w:spacing w:before="240" w:after="240"/>
-        <w:ind w:left="1440"/>
-        <w:rPr>
-          <w:rFonts w:ascii="Times New Roman" w:eastAsia="Times New Roman" w:hAnsi="Times New Roman" w:cs="Times New Roman"/>
           <w:i/>
           <w:iCs/>
           <w:highlight w:val="yellow"/>
         </w:rPr>
-      </w:pPr>
+        <w:t>Commit Message:</w:t>
+      </w:r>
       <w:r>
         <w:rPr>
           <w:rFonts w:ascii="Times New Roman" w:eastAsia="Times New Roman" w:hAnsi="Times New Roman" w:cs="Times New Roman"/>
@@ -2694,7 +2792,7 @@
           <w:iCs/>
           <w:highlight w:val="yellow"/>
         </w:rPr>
-        <w:t>From your Git log, select three most significant commits during this project and include the following for each:</w:t>
+        <w:t xml:space="preserve"> [Insert Commit Message] Brief explanation of the broader impact of the change</w:t>
       </w:r>
     </w:p>
     <w:p>
@@ -2737,100 +2835,25 @@
     <w:p>
       <w:pPr>
         <w:pStyle w:val="ListParagraph"/>
-        <w:numPr>
-          <w:ilvl w:val="0"/>
-          <w:numId w:val="4"/>
-        </w:numPr>
-        <w:spacing w:before="240" w:after="240"/>
-        <w:ind w:left="1890"/>
-        <w:rPr>
-          <w:rFonts w:ascii="Times New Roman" w:eastAsia="Times New Roman" w:hAnsi="Times New Roman" w:cs="Times New Roman"/>
-          <w:i/>
-          <w:iCs/>
-          <w:highlight w:val="yellow"/>
-        </w:rPr>
-      </w:pPr>
-      <w:r>
+        <w:ind w:left="1080"/>
         <w:rPr>
           <w:rFonts w:ascii="Times New Roman" w:eastAsia="Times New Roman" w:hAnsi="Times New Roman" w:cs="Times New Roman"/>
           <w:b/>
           <w:bCs/>
-          <w:i/>
-          <w:iCs/>
-          <w:highlight w:val="yellow"/>
-        </w:rPr>
-        <w:t>Commit Message:</w:t>
-      </w:r>
-      <w:r>
-        <w:rPr>
-          <w:rFonts w:ascii="Times New Roman" w:eastAsia="Times New Roman" w:hAnsi="Times New Roman" w:cs="Times New Roman"/>
-          <w:i/>
-          <w:iCs/>
-          <w:highlight w:val="yellow"/>
-        </w:rPr>
-        <w:t xml:space="preserve"> [Insert Commit Message] Brief explanation of the broader impact of the change</w:t>
-      </w:r>
-    </w:p>
-    <w:p>
-      <w:pPr>
-        <w:pStyle w:val="ListParagraph"/>
-        <w:numPr>
-          <w:ilvl w:val="0"/>
-          <w:numId w:val="4"/>
-        </w:numPr>
-        <w:spacing w:before="240" w:after="240"/>
-        <w:ind w:left="1890"/>
-        <w:rPr>
-          <w:rFonts w:ascii="Times New Roman" w:eastAsia="Times New Roman" w:hAnsi="Times New Roman" w:cs="Times New Roman"/>
-          <w:i/>
-          <w:iCs/>
-          <w:highlight w:val="yellow"/>
-        </w:rPr>
-      </w:pPr>
-      <w:r>
-        <w:rPr>
-          <w:rFonts w:ascii="Times New Roman" w:eastAsia="Times New Roman" w:hAnsi="Times New Roman" w:cs="Times New Roman"/>
-          <w:b/>
-          <w:bCs/>
-          <w:i/>
-          <w:iCs/>
-          <w:highlight w:val="yellow"/>
-        </w:rPr>
-        <w:t>Commit Message:</w:t>
-      </w:r>
-      <w:r>
-        <w:rPr>
-          <w:rFonts w:ascii="Times New Roman" w:eastAsia="Times New Roman" w:hAnsi="Times New Roman" w:cs="Times New Roman"/>
-          <w:i/>
-          <w:iCs/>
-          <w:highlight w:val="yellow"/>
-        </w:rPr>
-        <w:t xml:space="preserve"> [Insert Commit Message] Brief explanation of the broader impact of the change</w:t>
-      </w:r>
-    </w:p>
-    <w:p>
-      <w:pPr>
-        <w:pStyle w:val="ListParagraph"/>
-        <w:ind w:left="1080"/>
-        <w:rPr>
-          <w:rFonts w:ascii="Times New Roman" w:eastAsia="Times New Roman" w:hAnsi="Times New Roman" w:cs="Times New Roman"/>
-          <w:b/>
-          <w:bCs/>
-        </w:rPr>
-      </w:pPr>
-    </w:p>
-    <w:p>
-      <w:pPr>
-        <w:ind w:left="1440"/>
-        <w:rPr>
-          <w:rFonts w:ascii="Times New Roman" w:eastAsia="Times New Roman" w:hAnsi="Times New Roman" w:cs="Times New Roman"/>
-        </w:rPr>
-      </w:pPr>
-      <w:r>
-        <w:rPr>
-          <w:rFonts w:ascii="Times New Roman" w:eastAsia="Times New Roman" w:hAnsi="Times New Roman" w:cs="Times New Roman"/>
-        </w:rPr>
-        <w:lastRenderedPageBreak/>
+        </w:rPr>
+      </w:pPr>
+    </w:p>
+    <w:p>
+      <w:pPr>
+        <w:ind w:left="1440"/>
+        <w:rPr>
+          <w:rFonts w:ascii="Times New Roman" w:eastAsia="Times New Roman" w:hAnsi="Times New Roman" w:cs="Times New Roman"/>
+        </w:rPr>
+      </w:pPr>
+      <w:r>
+        <w:rPr>
+          <w:rFonts w:ascii="Times New Roman" w:eastAsia="Times New Roman" w:hAnsi="Times New Roman" w:cs="Times New Roman"/>
+        </w:rPr>
         <w:t xml:space="preserve"> </w:t>
       </w:r>
     </w:p>

--- a/7COM1079_Final report_template.docx
+++ b/7COM1079_Final report_template.docx
@@ -190,7 +190,23 @@
           <w:rFonts w:ascii="Times New Roman" w:eastAsia="Times New Roman" w:hAnsi="Times New Roman" w:cs="Times New Roman"/>
           <w:i/>
         </w:rPr>
-        <w:t>Poornima Ashwathappa 24085819</w:t>
+        <w:t xml:space="preserve">Poornima </w:t>
+      </w:r>
+      <w:proofErr w:type="spellStart"/>
+      <w:r>
+        <w:rPr>
+          <w:rFonts w:ascii="Times New Roman" w:eastAsia="Times New Roman" w:hAnsi="Times New Roman" w:cs="Times New Roman"/>
+          <w:i/>
+        </w:rPr>
+        <w:t>Ashwathappa</w:t>
+      </w:r>
+      <w:proofErr w:type="spellEnd"/>
+      <w:r>
+        <w:rPr>
+          <w:rFonts w:ascii="Times New Roman" w:eastAsia="Times New Roman" w:hAnsi="Times New Roman" w:cs="Times New Roman"/>
+          <w:i/>
+        </w:rPr>
+        <w:t xml:space="preserve"> 24085819</w:t>
       </w:r>
     </w:p>
     <w:p>
@@ -1808,15 +1824,6 @@
           <w:rFonts w:ascii="Times New Roman" w:eastAsia="Times New Roman" w:hAnsi="Times New Roman" w:cs="Times New Roman"/>
         </w:rPr>
         <w:t xml:space="preserve">Appropriate graphs for the RQ </w:t>
-      </w:r>
-      <w:r>
-        <w:rPr>
-          <w:rFonts w:ascii="Times New Roman" w:eastAsia="Times New Roman" w:hAnsi="Times New Roman" w:cs="Times New Roman"/>
-          <w:i/>
-          <w:iCs/>
-          <w:highlight w:val="yellow"/>
-        </w:rPr>
-        <w:t>output of an R script (NOT a screenshot)</w:t>
       </w:r>
       <w:r>
         <w:rPr>
@@ -1883,7 +1890,7 @@
                     </pic:cNvPicPr>
                   </pic:nvPicPr>
                   <pic:blipFill>
-                    <a:blip r:embed="rId7">
+                    <a:blip r:embed="rId8">
                       <a:extLst>
                         <a:ext uri="{28A0092B-C50C-407E-A947-70E740481C1C}">
                           <a14:useLocalDpi xmlns:a14="http://schemas.microsoft.com/office/drawing/2010/main" val="0"/>
@@ -1921,37 +1928,67 @@
       <w:r>
         <w:rPr>
           <w:rFonts w:ascii="Times New Roman" w:eastAsia="Times New Roman" w:hAnsi="Times New Roman"/>
-        </w:rPr>
-        <w:t>This plot, generated using tidyverse, displays the relationship between scoring and playing time. A linear regression trend line with confidence interval is included to illustrate the strength and direction of association. Colouring by player position enhances interpretability. This plot is appropriate because both variables are continuous and the research question concerns correlation.</w:t>
-      </w:r>
-    </w:p>
-    <w:p>
-      <w:pPr>
-        <w:pStyle w:val="ListParagraph"/>
-        <w:ind w:left="1440"/>
-        <w:rPr>
-          <w:rFonts w:ascii="Times New Roman" w:eastAsia="Times New Roman" w:hAnsi="Times New Roman"/>
-          <w:i/>
-          <w:iCs/>
-        </w:rPr>
-      </w:pPr>
-    </w:p>
-    <w:p>
-      <w:pPr>
-        <w:pStyle w:val="ListParagraph"/>
-        <w:ind w:left="1440"/>
+          <w:b/>
+          <w:bCs/>
+        </w:rPr>
+        <w:t>Scatter Plot:</w:t>
+      </w:r>
+      <w:r>
         <w:rPr>
           <w:rFonts w:ascii="Times New Roman" w:eastAsia="Times New Roman" w:hAnsi="Times New Roman"/>
           <w:b/>
           <w:bCs/>
         </w:rPr>
-      </w:pPr>
-      <w:r>
+        <w:br/>
+      </w:r>
+      <w:r>
+        <w:rPr>
+          <w:rFonts w:ascii="Times New Roman" w:eastAsia="Times New Roman" w:hAnsi="Times New Roman"/>
+        </w:rPr>
+        <w:t xml:space="preserve">This plot, generated using </w:t>
+      </w:r>
+      <w:proofErr w:type="spellStart"/>
+      <w:r>
+        <w:rPr>
+          <w:rFonts w:ascii="Times New Roman" w:eastAsia="Times New Roman" w:hAnsi="Times New Roman"/>
+        </w:rPr>
+        <w:t>tidyverse</w:t>
+      </w:r>
+      <w:proofErr w:type="spellEnd"/>
+      <w:r>
+        <w:rPr>
+          <w:rFonts w:ascii="Times New Roman" w:eastAsia="Times New Roman" w:hAnsi="Times New Roman"/>
+        </w:rPr>
+        <w:t>, displays the relationship between scoring and playing time. A linear regression trend line with confidence interval is included to illustrate the strength and direction of association. Colouring by player position enhances interpretability. This plot is appropriate because both variables are continuous and the research question concerns correlation.</w:t>
+      </w:r>
+    </w:p>
+    <w:p>
+      <w:pPr>
+        <w:pStyle w:val="ListParagraph"/>
+        <w:ind w:left="1440"/>
+        <w:rPr>
+          <w:rFonts w:ascii="Times New Roman" w:eastAsia="Times New Roman" w:hAnsi="Times New Roman"/>
+          <w:i/>
+          <w:iCs/>
+        </w:rPr>
+      </w:pPr>
+    </w:p>
+    <w:p>
+      <w:pPr>
+        <w:pStyle w:val="ListParagraph"/>
+        <w:ind w:left="1440"/>
         <w:rPr>
           <w:rFonts w:ascii="Times New Roman" w:eastAsia="Times New Roman" w:hAnsi="Times New Roman"/>
           <w:b/>
           <w:bCs/>
         </w:rPr>
+      </w:pPr>
+      <w:r>
+        <w:rPr>
+          <w:rFonts w:ascii="Times New Roman" w:eastAsia="Times New Roman" w:hAnsi="Times New Roman"/>
+          <w:b/>
+          <w:bCs/>
+        </w:rPr>
         <w:t>Histogram:</w:t>
       </w:r>
     </w:p>
@@ -1960,7 +1997,8 @@
         <w:pStyle w:val="ListParagraph"/>
         <w:ind w:left="1440"/>
         <w:rPr>
-          <w:rFonts w:ascii="Times New Roman" w:eastAsia="Times New Roman" w:hAnsi="Times New Roman"/>
+          <w:rFonts w:ascii="Times New Roman" w:eastAsia="Times New Roman" w:hAnsi="Times New Roman" w:cs="Times New Roman"/>
+          <w:iCs/>
         </w:rPr>
       </w:pPr>
       <w:r>
@@ -1987,7 +2025,7 @@
                     </pic:cNvPicPr>
                   </pic:nvPicPr>
                   <pic:blipFill>
-                    <a:blip r:embed="rId8"/>
+                    <a:blip r:embed="rId9"/>
                     <a:stretch>
                       <a:fillRect/>
                     </a:stretch>
@@ -2012,8 +2050,23 @@
           <w:rFonts w:ascii="Times New Roman" w:eastAsia="Times New Roman" w:hAnsi="Times New Roman"/>
         </w:rPr>
         <w:br/>
-        <w:t>This plot, generated using tidyverse, displays the relationship between scoring and playing time. A linear regression trend line with confidence interval is included to illustrate the strength and direction of association. Colouring by player position enhances interpretability. This plot is appropriate because both variables are continuous and the research question concerns correlation.</w:t>
-      </w:r>
+      </w:r>
+      <w:r>
+        <w:rPr>
+          <w:rFonts w:ascii="Times New Roman" w:eastAsia="Times New Roman" w:hAnsi="Times New Roman" w:cs="Times New Roman"/>
+          <w:iCs/>
+        </w:rPr>
+        <w:t>A histogram of MP shows the distribution of playing time. A normal distribution curve (mean and SD of MP) is overlaid to fulfil rubric requirements. This supplementary graph assists in understanding variation and skewness in MP and supports assumptions for correlation testing.</w:t>
+      </w:r>
+    </w:p>
+    <w:p>
+      <w:pPr>
+        <w:pStyle w:val="ListParagraph"/>
+        <w:ind w:left="1440"/>
+        <w:rPr>
+          <w:rFonts w:ascii="Times New Roman" w:eastAsia="Times New Roman" w:hAnsi="Times New Roman"/>
+        </w:rPr>
+      </w:pPr>
     </w:p>
     <w:p>
       <w:pPr>
@@ -2406,7 +2459,21 @@
         <w:rPr>
           <w:rFonts w:ascii="Times New Roman" w:eastAsia="Times New Roman" w:hAnsi="Times New Roman"/>
         </w:rPr>
-        <w:t xml:space="preserve">This plot, generated using tidyverse, displays the relationship between scoring </w:t>
+        <w:t xml:space="preserve">This plot, generated using </w:t>
+      </w:r>
+      <w:proofErr w:type="spellStart"/>
+      <w:r>
+        <w:rPr>
+          <w:rFonts w:ascii="Times New Roman" w:eastAsia="Times New Roman" w:hAnsi="Times New Roman"/>
+        </w:rPr>
+        <w:t>tidyverse</w:t>
+      </w:r>
+      <w:proofErr w:type="spellEnd"/>
+      <w:r>
+        <w:rPr>
+          <w:rFonts w:ascii="Times New Roman" w:eastAsia="Times New Roman" w:hAnsi="Times New Roman"/>
+        </w:rPr>
+        <w:t xml:space="preserve">, displays the relationship between scoring </w:t>
       </w:r>
       <w:r>
         <w:rPr>
@@ -2905,6 +2972,41 @@
     <w:p>
       <w:pPr>
         <w:pStyle w:val="ListParagraph"/>
+        <w:ind w:left="1440"/>
+        <w:rPr>
+          <w:rFonts w:ascii="Times New Roman" w:eastAsia="Times New Roman" w:hAnsi="Times New Roman" w:cs="Times New Roman"/>
+          <w:b/>
+          <w:bCs/>
+        </w:rPr>
+      </w:pPr>
+    </w:p>
+    <w:p>
+      <w:pPr>
+        <w:pStyle w:val="ListParagraph"/>
+        <w:ind w:left="1440"/>
+        <w:rPr>
+          <w:rFonts w:ascii="Times New Roman" w:eastAsia="Times New Roman" w:hAnsi="Times New Roman" w:cs="Times New Roman"/>
+        </w:rPr>
+      </w:pPr>
+      <w:r>
+        <w:rPr>
+          <w:rFonts w:ascii="Times New Roman" w:eastAsia="Times New Roman" w:hAnsi="Times New Roman" w:cs="Times New Roman"/>
+        </w:rPr>
+        <w:t>The analysis identified a very strong positive relationship between points per game (PS/G) and minutes played (MP). Spearman’s rank correlation coefficient (ρ = 0.92862) with a p-value below 2.2 × 10⁻¹⁶ indicates that this association is statistically significant. The scatterplot visually supports this result, showing that players who receive more playing time consistently record higher scoring outputs across the 2017 NBA season dataset.</w:t>
+      </w:r>
+    </w:p>
+    <w:p>
+      <w:pPr>
+        <w:pStyle w:val="ListParagraph"/>
+        <w:ind w:left="1440"/>
+        <w:rPr>
+          <w:rFonts w:ascii="Times New Roman" w:eastAsia="Times New Roman" w:hAnsi="Times New Roman" w:cs="Times New Roman"/>
+        </w:rPr>
+      </w:pPr>
+    </w:p>
+    <w:p>
+      <w:pPr>
+        <w:pStyle w:val="ListParagraph"/>
         <w:numPr>
           <w:ilvl w:val="1"/>
           <w:numId w:val="3"/>
@@ -2912,15 +3014,77 @@
         <w:ind w:hanging="720"/>
         <w:rPr>
           <w:rFonts w:ascii="Times New Roman" w:eastAsia="Times New Roman" w:hAnsi="Times New Roman" w:cs="Times New Roman"/>
+          <w:highlight w:val="yellow"/>
+        </w:rPr>
+      </w:pPr>
+      <w:r>
+        <w:rPr>
+          <w:rFonts w:ascii="Times New Roman" w:eastAsia="Times New Roman" w:hAnsi="Times New Roman" w:cs="Times New Roman"/>
+        </w:rPr>
+        <w:t>Interpretation of the results (</w:t>
+      </w:r>
+      <w:r>
+        <w:rPr>
+          <w:rFonts w:ascii="Times New Roman" w:eastAsia="Times New Roman" w:hAnsi="Times New Roman" w:cs="Times New Roman"/>
           <w:b/>
           <w:bCs/>
         </w:rPr>
-      </w:pPr>
-      <w:r>
-        <w:rPr>
-          <w:rFonts w:ascii="Times New Roman" w:eastAsia="Times New Roman" w:hAnsi="Times New Roman" w:cs="Times New Roman"/>
-        </w:rPr>
-        <w:t>Interpretation of the results (</w:t>
+        <w:t>75 words)</w:t>
+      </w:r>
+    </w:p>
+    <w:p>
+      <w:pPr>
+        <w:rPr>
+          <w:rFonts w:ascii="Times New Roman" w:eastAsia="Times New Roman" w:hAnsi="Times New Roman" w:cs="Times New Roman"/>
+        </w:rPr>
+      </w:pPr>
+    </w:p>
+    <w:p>
+      <w:pPr>
+        <w:ind w:left="1440"/>
+        <w:rPr>
+          <w:rFonts w:ascii="Times New Roman" w:eastAsia="Times New Roman" w:hAnsi="Times New Roman" w:cs="Times New Roman"/>
+        </w:rPr>
+      </w:pPr>
+      <w:r>
+        <w:rPr>
+          <w:rFonts w:ascii="Times New Roman" w:eastAsia="Times New Roman" w:hAnsi="Times New Roman" w:cs="Times New Roman"/>
+        </w:rPr>
+        <w:t>In relation to the research question, the results indicate that NBA players who score more points per game tend to play significantly more minutes. For the population of NBA players in the 2017 season, this suggests that playing time allocation is closely linked to offensive output. In a wider performance analytics context, the findings reinforce the role of scoring as a key factor in coaching decisions, player valuation, and tactical planning, while highlighting the interaction between opportunity and performance.</w:t>
+      </w:r>
+    </w:p>
+    <w:p>
+      <w:pPr>
+        <w:ind w:left="1440"/>
+        <w:rPr>
+          <w:rFonts w:ascii="Times New Roman" w:eastAsia="Times New Roman" w:hAnsi="Times New Roman" w:cs="Times New Roman"/>
+          <w:highlight w:val="yellow"/>
+        </w:rPr>
+      </w:pPr>
+      <w:r>
+        <w:rPr>
+          <w:rFonts w:ascii="Times New Roman" w:eastAsia="Times New Roman" w:hAnsi="Times New Roman" w:cs="Times New Roman"/>
+        </w:rPr>
+        <w:t xml:space="preserve"> </w:t>
+      </w:r>
+    </w:p>
+    <w:p>
+      <w:pPr>
+        <w:pStyle w:val="ListParagraph"/>
+        <w:numPr>
+          <w:ilvl w:val="1"/>
+          <w:numId w:val="3"/>
+        </w:numPr>
+        <w:ind w:hanging="720"/>
+        <w:rPr>
+          <w:rFonts w:ascii="Times New Roman" w:eastAsia="Times New Roman" w:hAnsi="Times New Roman" w:cs="Times New Roman"/>
+        </w:rPr>
+      </w:pPr>
+      <w:r>
+        <w:rPr>
+          <w:rFonts w:ascii="Times New Roman" w:eastAsia="Times New Roman" w:hAnsi="Times New Roman" w:cs="Times New Roman"/>
+        </w:rPr>
+        <w:t>Reasons and/or implications for future work, limitations of your study (</w:t>
       </w:r>
       <w:r>
         <w:rPr>
@@ -2928,7 +3092,47 @@
           <w:b/>
           <w:bCs/>
         </w:rPr>
-        <w:t>75 words)</w:t>
+        <w:t>50 words)</w:t>
+      </w:r>
+    </w:p>
+    <w:p>
+      <w:pPr>
+        <w:pStyle w:val="ListParagraph"/>
+        <w:ind w:left="1440"/>
+        <w:rPr>
+          <w:rFonts w:ascii="Times New Roman" w:eastAsia="Times New Roman" w:hAnsi="Times New Roman" w:cs="Times New Roman"/>
+          <w:b/>
+          <w:bCs/>
+        </w:rPr>
+      </w:pPr>
+    </w:p>
+    <w:p>
+      <w:pPr>
+        <w:pStyle w:val="ListParagraph"/>
+        <w:ind w:left="1440"/>
+        <w:rPr>
+          <w:rFonts w:ascii="Times New Roman" w:eastAsia="Times New Roman" w:hAnsi="Times New Roman" w:cs="Times New Roman"/>
+        </w:rPr>
+      </w:pPr>
+      <w:r>
+        <w:rPr>
+          <w:rFonts w:ascii="Times New Roman" w:eastAsia="Times New Roman" w:hAnsi="Times New Roman" w:cs="Times New Roman"/>
+        </w:rPr>
+        <w:t>Future research could extend this analysis across multiple seasons, incorporate efficiency metrics, or apply multivariate regression to control for player roles and team strategies. A key limitation of this study is its reliance on a single season, and the use of correlation analysis, which cannot establish causal relationships.</w:t>
+      </w:r>
+    </w:p>
+    <w:p>
+      <w:pPr>
+        <w:ind w:left="1440"/>
+        <w:rPr>
+          <w:rFonts w:ascii="Times New Roman" w:eastAsia="Times New Roman" w:hAnsi="Times New Roman" w:cs="Times New Roman"/>
+        </w:rPr>
+      </w:pPr>
+      <w:r>
+        <w:rPr>
+          <w:rFonts w:ascii="Times New Roman" w:eastAsia="Times New Roman" w:hAnsi="Times New Roman" w:cs="Times New Roman"/>
+        </w:rPr>
+        <w:t xml:space="preserve"> </w:t>
       </w:r>
     </w:p>
     <w:p>
@@ -2936,67 +3140,450 @@
         <w:pStyle w:val="ListParagraph"/>
         <w:numPr>
           <w:ilvl w:val="0"/>
-          <w:numId w:val="5"/>
-        </w:numPr>
-        <w:ind w:left="1440"/>
-        <w:rPr>
-          <w:rFonts w:ascii="Times New Roman" w:eastAsia="Times New Roman" w:hAnsi="Times New Roman" w:cs="Times New Roman"/>
-          <w:highlight w:val="yellow"/>
-        </w:rPr>
-      </w:pPr>
-      <w:r>
+          <w:numId w:val="3"/>
+        </w:numPr>
+        <w:rPr>
+          <w:rFonts w:ascii="Times New Roman" w:eastAsia="Times New Roman" w:hAnsi="Times New Roman" w:cs="Times New Roman"/>
+        </w:rPr>
+      </w:pPr>
+      <w:r>
+        <w:rPr>
+          <w:rFonts w:ascii="Times New Roman" w:eastAsia="Times New Roman" w:hAnsi="Times New Roman" w:cs="Times New Roman"/>
+        </w:rPr>
+        <w:t xml:space="preserve">Reference list </w:t>
+      </w:r>
+    </w:p>
+    <w:p>
+      <w:pPr>
+        <w:pStyle w:val="ListParagraph"/>
+        <w:rPr>
+          <w:rFonts w:ascii="Times New Roman" w:eastAsia="Times New Roman" w:hAnsi="Times New Roman" w:cs="Times New Roman"/>
+          <w:b/>
+          <w:bCs/>
+          <w:i/>
+          <w:iCs/>
+        </w:rPr>
+      </w:pPr>
+    </w:p>
+    <w:p>
+      <w:pPr>
+        <w:pStyle w:val="ListParagraph"/>
+        <w:rPr>
+          <w:rFonts w:ascii="Times New Roman" w:eastAsia="Times New Roman" w:hAnsi="Times New Roman" w:cs="Times New Roman"/>
+          <w:b/>
+          <w:bCs/>
+          <w:i/>
+          <w:iCs/>
+        </w:rPr>
+      </w:pPr>
+      <w:sdt>
+        <w:sdtPr>
+          <w:rPr>
+            <w:rFonts w:ascii="Times New Roman" w:eastAsia="Times New Roman" w:hAnsi="Times New Roman" w:cs="Times New Roman"/>
+            <w:b/>
+            <w:bCs/>
+            <w:i/>
+            <w:iCs/>
+          </w:rPr>
+          <w:id w:val="393935551"/>
+          <w:citation/>
+        </w:sdtPr>
+        <w:sdtContent>
+          <w:r>
+            <w:rPr>
+              <w:rFonts w:ascii="Times New Roman" w:eastAsia="Times New Roman" w:hAnsi="Times New Roman" w:cs="Times New Roman"/>
+              <w:b/>
+              <w:bCs/>
+              <w:i/>
+              <w:iCs/>
+            </w:rPr>
+            <w:fldChar w:fldCharType="begin"/>
+          </w:r>
+          <w:r>
+            <w:rPr>
+              <w:rFonts w:ascii="Times New Roman" w:eastAsia="Times New Roman" w:hAnsi="Times New Roman" w:cs="Times New Roman"/>
+              <w:b/>
+              <w:bCs/>
+              <w:i/>
+              <w:iCs/>
+            </w:rPr>
+            <w:instrText xml:space="preserve"> CITATION Bas17 \l 2057 </w:instrText>
+          </w:r>
+          <w:r>
+            <w:rPr>
+              <w:rFonts w:ascii="Times New Roman" w:eastAsia="Times New Roman" w:hAnsi="Times New Roman" w:cs="Times New Roman"/>
+              <w:b/>
+              <w:bCs/>
+              <w:i/>
+              <w:iCs/>
+            </w:rPr>
+            <w:fldChar w:fldCharType="separate"/>
+          </w:r>
+          <w:r>
+            <w:rPr>
+              <w:rFonts w:ascii="Times New Roman" w:eastAsia="Times New Roman" w:hAnsi="Times New Roman" w:cs="Times New Roman"/>
+              <w:noProof/>
+            </w:rPr>
+            <w:t>(Basketball-Reference, 2017)</w:t>
+          </w:r>
+          <w:r>
+            <w:rPr>
+              <w:rFonts w:ascii="Times New Roman" w:eastAsia="Times New Roman" w:hAnsi="Times New Roman" w:cs="Times New Roman"/>
+              <w:b/>
+              <w:bCs/>
+              <w:i/>
+              <w:iCs/>
+            </w:rPr>
+            <w:fldChar w:fldCharType="end"/>
+          </w:r>
+        </w:sdtContent>
+      </w:sdt>
+    </w:p>
+    <w:p>
+      <w:pPr>
+        <w:pStyle w:val="ListParagraph"/>
+        <w:rPr>
+          <w:rFonts w:ascii="Times New Roman" w:eastAsia="Times New Roman" w:hAnsi="Times New Roman" w:cs="Times New Roman"/>
+          <w:b/>
+          <w:bCs/>
+          <w:i/>
+          <w:iCs/>
+        </w:rPr>
+      </w:pPr>
+      <w:sdt>
+        <w:sdtPr>
+          <w:rPr>
+            <w:rFonts w:ascii="Times New Roman" w:eastAsia="Times New Roman" w:hAnsi="Times New Roman" w:cs="Times New Roman"/>
+            <w:b/>
+            <w:bCs/>
+            <w:i/>
+            <w:iCs/>
+          </w:rPr>
+          <w:id w:val="-86616777"/>
+          <w:citation/>
+        </w:sdtPr>
+        <w:sdtContent>
+          <w:r>
+            <w:rPr>
+              <w:rFonts w:ascii="Times New Roman" w:eastAsia="Times New Roman" w:hAnsi="Times New Roman" w:cs="Times New Roman"/>
+              <w:b/>
+              <w:bCs/>
+              <w:i/>
+              <w:iCs/>
+            </w:rPr>
+            <w:fldChar w:fldCharType="begin"/>
+          </w:r>
+          <w:r>
+            <w:rPr>
+              <w:rFonts w:ascii="Times New Roman" w:eastAsia="Times New Roman" w:hAnsi="Times New Roman" w:cs="Times New Roman"/>
+              <w:b/>
+              <w:bCs/>
+              <w:i/>
+              <w:iCs/>
+            </w:rPr>
+            <w:instrText xml:space="preserve"> CITATION Loc20 \l 2057 </w:instrText>
+          </w:r>
+          <w:r>
+            <w:rPr>
+              <w:rFonts w:ascii="Times New Roman" w:eastAsia="Times New Roman" w:hAnsi="Times New Roman" w:cs="Times New Roman"/>
+              <w:b/>
+              <w:bCs/>
+              <w:i/>
+              <w:iCs/>
+            </w:rPr>
+            <w:fldChar w:fldCharType="separate"/>
+          </w:r>
+          <w:r>
+            <w:rPr>
+              <w:rFonts w:ascii="Times New Roman" w:eastAsia="Times New Roman" w:hAnsi="Times New Roman" w:cs="Times New Roman"/>
+              <w:noProof/>
+            </w:rPr>
+            <w:t>(Lockie, 2020)</w:t>
+          </w:r>
+          <w:r>
+            <w:rPr>
+              <w:rFonts w:ascii="Times New Roman" w:eastAsia="Times New Roman" w:hAnsi="Times New Roman" w:cs="Times New Roman"/>
+              <w:b/>
+              <w:bCs/>
+              <w:i/>
+              <w:iCs/>
+            </w:rPr>
+            <w:fldChar w:fldCharType="end"/>
+          </w:r>
+        </w:sdtContent>
+      </w:sdt>
+      <w:sdt>
+        <w:sdtPr>
+          <w:rPr>
+            <w:rFonts w:ascii="Times New Roman" w:eastAsia="Times New Roman" w:hAnsi="Times New Roman" w:cs="Times New Roman"/>
+            <w:b/>
+            <w:bCs/>
+            <w:i/>
+            <w:iCs/>
+          </w:rPr>
+          <w:id w:val="1871178588"/>
+          <w:citation/>
+        </w:sdtPr>
+        <w:sdtContent>
+          <w:r>
+            <w:rPr>
+              <w:rFonts w:ascii="Times New Roman" w:eastAsia="Times New Roman" w:hAnsi="Times New Roman" w:cs="Times New Roman"/>
+              <w:b/>
+              <w:bCs/>
+              <w:i/>
+              <w:iCs/>
+            </w:rPr>
+            <w:fldChar w:fldCharType="begin"/>
+          </w:r>
+          <w:r>
+            <w:rPr>
+              <w:rFonts w:ascii="Times New Roman" w:eastAsia="Times New Roman" w:hAnsi="Times New Roman" w:cs="Times New Roman"/>
+              <w:b/>
+              <w:bCs/>
+              <w:i/>
+              <w:iCs/>
+            </w:rPr>
+            <w:instrText xml:space="preserve"> CITATION Mox15 \l 2057 </w:instrText>
+          </w:r>
+          <w:r>
+            <w:rPr>
+              <w:rFonts w:ascii="Times New Roman" w:eastAsia="Times New Roman" w:hAnsi="Times New Roman" w:cs="Times New Roman"/>
+              <w:b/>
+              <w:bCs/>
+              <w:i/>
+              <w:iCs/>
+            </w:rPr>
+            <w:fldChar w:fldCharType="separate"/>
+          </w:r>
+          <w:r>
+            <w:rPr>
+              <w:rFonts w:ascii="Times New Roman" w:eastAsia="Times New Roman" w:hAnsi="Times New Roman" w:cs="Times New Roman"/>
+              <w:b/>
+              <w:bCs/>
+              <w:i/>
+              <w:iCs/>
+              <w:noProof/>
+            </w:rPr>
+            <w:t xml:space="preserve"> </w:t>
+          </w:r>
+          <w:r>
+            <w:rPr>
+              <w:rFonts w:ascii="Times New Roman" w:eastAsia="Times New Roman" w:hAnsi="Times New Roman" w:cs="Times New Roman"/>
+              <w:noProof/>
+            </w:rPr>
+            <w:t>(Moxley, 2015)</w:t>
+          </w:r>
+          <w:r>
+            <w:rPr>
+              <w:rFonts w:ascii="Times New Roman" w:eastAsia="Times New Roman" w:hAnsi="Times New Roman" w:cs="Times New Roman"/>
+              <w:b/>
+              <w:bCs/>
+              <w:i/>
+              <w:iCs/>
+            </w:rPr>
+            <w:fldChar w:fldCharType="end"/>
+          </w:r>
+        </w:sdtContent>
+      </w:sdt>
+    </w:p>
+    <w:p>
+      <w:pPr>
+        <w:pStyle w:val="ListParagraph"/>
+        <w:rPr>
+          <w:rFonts w:ascii="Times New Roman" w:eastAsia="Times New Roman" w:hAnsi="Times New Roman" w:cs="Times New Roman"/>
+          <w:b/>
+          <w:bCs/>
+          <w:i/>
+          <w:iCs/>
+        </w:rPr>
+      </w:pPr>
+      <w:sdt>
+        <w:sdtPr>
+          <w:rPr>
+            <w:rFonts w:ascii="Times New Roman" w:eastAsia="Times New Roman" w:hAnsi="Times New Roman" w:cs="Times New Roman"/>
+            <w:b/>
+            <w:bCs/>
+            <w:i/>
+            <w:iCs/>
+          </w:rPr>
+          <w:id w:val="459847588"/>
+          <w:citation/>
+        </w:sdtPr>
+        <w:sdtContent>
+          <w:r>
+            <w:rPr>
+              <w:rFonts w:ascii="Times New Roman" w:eastAsia="Times New Roman" w:hAnsi="Times New Roman" w:cs="Times New Roman"/>
+              <w:b/>
+              <w:bCs/>
+              <w:i/>
+              <w:iCs/>
+            </w:rPr>
+            <w:fldChar w:fldCharType="begin"/>
+          </w:r>
+          <w:r>
+            <w:rPr>
+              <w:rFonts w:ascii="Times New Roman" w:eastAsia="Times New Roman" w:hAnsi="Times New Roman" w:cs="Times New Roman"/>
+              <w:b/>
+              <w:bCs/>
+              <w:i/>
+              <w:iCs/>
+            </w:rPr>
+            <w:instrText xml:space="preserve"> CITATION Sam15 \l 2057 </w:instrText>
+          </w:r>
+          <w:r>
+            <w:rPr>
+              <w:rFonts w:ascii="Times New Roman" w:eastAsia="Times New Roman" w:hAnsi="Times New Roman" w:cs="Times New Roman"/>
+              <w:b/>
+              <w:bCs/>
+              <w:i/>
+              <w:iCs/>
+            </w:rPr>
+            <w:fldChar w:fldCharType="separate"/>
+          </w:r>
+          <w:r>
+            <w:rPr>
+              <w:rFonts w:ascii="Times New Roman" w:eastAsia="Times New Roman" w:hAnsi="Times New Roman" w:cs="Times New Roman"/>
+              <w:noProof/>
+            </w:rPr>
+            <w:t>(Sampaio, 2015)</w:t>
+          </w:r>
+          <w:r>
+            <w:rPr>
+              <w:rFonts w:ascii="Times New Roman" w:eastAsia="Times New Roman" w:hAnsi="Times New Roman" w:cs="Times New Roman"/>
+              <w:b/>
+              <w:bCs/>
+              <w:i/>
+              <w:iCs/>
+            </w:rPr>
+            <w:fldChar w:fldCharType="end"/>
+          </w:r>
+        </w:sdtContent>
+      </w:sdt>
+    </w:p>
+    <w:p>
+      <w:pPr>
+        <w:pStyle w:val="ListParagraph"/>
+        <w:rPr>
+          <w:rFonts w:ascii="Times New Roman" w:eastAsia="Times New Roman" w:hAnsi="Times New Roman" w:cs="Times New Roman"/>
+        </w:rPr>
+      </w:pPr>
+    </w:p>
+    <w:p>
+      <w:pPr>
+        <w:pStyle w:val="ListParagraph"/>
+        <w:numPr>
+          <w:ilvl w:val="0"/>
+          <w:numId w:val="3"/>
+        </w:numPr>
+        <w:rPr>
+          <w:rFonts w:ascii="Times New Roman" w:eastAsia="Times New Roman" w:hAnsi="Times New Roman" w:cs="Times New Roman"/>
+          <w:color w:val="333333"/>
+        </w:rPr>
+      </w:pPr>
+      <w:r>
+        <w:rPr>
+          <w:rFonts w:ascii="Times New Roman" w:eastAsia="Times New Roman" w:hAnsi="Times New Roman" w:cs="Times New Roman"/>
+        </w:rPr>
+        <w:t xml:space="preserve">Appendices </w:t>
+      </w:r>
+    </w:p>
+    <w:p>
+      <w:pPr>
+        <w:pStyle w:val="ListParagraph"/>
+        <w:numPr>
+          <w:ilvl w:val="0"/>
+          <w:numId w:val="6"/>
+        </w:numPr>
+        <w:rPr>
+          <w:rFonts w:ascii="Times New Roman" w:eastAsia="Times New Roman" w:hAnsi="Times New Roman" w:cs="Times New Roman"/>
+          <w:b/>
+          <w:bCs/>
+          <w:i/>
+          <w:iCs/>
+        </w:rPr>
+      </w:pPr>
+      <w:r>
+        <w:rPr>
+          <w:rFonts w:ascii="Times New Roman" w:eastAsia="Times New Roman" w:hAnsi="Times New Roman" w:cs="Times New Roman"/>
+          <w:color w:val="333333"/>
+        </w:rPr>
+        <w:t xml:space="preserve">R code used for analysis and visualisation </w:t>
+      </w:r>
+      <w:r>
+        <w:rPr>
+          <w:rFonts w:ascii="Times New Roman" w:eastAsia="Times New Roman" w:hAnsi="Times New Roman" w:cs="Times New Roman"/>
+          <w:b/>
+          <w:bCs/>
+          <w:i/>
+          <w:iCs/>
+        </w:rPr>
+        <w:t>(not included in the word count)</w:t>
+      </w:r>
+    </w:p>
+    <w:p>
+      <w:pPr>
+        <w:pStyle w:val="ListParagraph"/>
+        <w:ind w:left="2250" w:hanging="810"/>
+        <w:rPr>
+          <w:rFonts w:ascii="Times New Roman" w:eastAsia="Times New Roman" w:hAnsi="Times New Roman" w:cs="Times New Roman"/>
+        </w:rPr>
+      </w:pPr>
+      <w:proofErr w:type="spellStart"/>
+      <w:r>
+        <w:rPr>
+          <w:rFonts w:ascii="Times New Roman" w:eastAsia="Times New Roman" w:hAnsi="Times New Roman" w:cs="Times New Roman"/>
+        </w:rPr>
+        <w:t>Analysis.R</w:t>
+      </w:r>
+      <w:proofErr w:type="spellEnd"/>
+      <w:r>
+        <w:rPr>
+          <w:rFonts w:ascii="Times New Roman" w:eastAsia="Times New Roman" w:hAnsi="Times New Roman" w:cs="Times New Roman"/>
+        </w:rPr>
+        <w:t xml:space="preserve"> code with the appropriate statistics to test the hypotheses. </w:t>
+      </w:r>
+    </w:p>
+    <w:p>
+      <w:pPr>
+        <w:pStyle w:val="ListParagraph"/>
+        <w:numPr>
+          <w:ilvl w:val="0"/>
+          <w:numId w:val="7"/>
+        </w:numPr>
+        <w:ind w:left="1440"/>
         <w:rPr>
           <w:rFonts w:ascii="Times New Roman" w:eastAsia="Times New Roman" w:hAnsi="Times New Roman" w:cs="Times New Roman"/>
           <w:i/>
           <w:iCs/>
           <w:highlight w:val="yellow"/>
         </w:rPr>
-        <w:t>Interpretation of what the results mean in terms of your RQ and the effect this may have on your population and the wider context of your topic.</w:t>
-      </w:r>
-      <w:r>
-        <w:rPr>
-          <w:rFonts w:ascii="Times New Roman" w:eastAsia="Times New Roman" w:hAnsi="Times New Roman" w:cs="Times New Roman"/>
-        </w:rPr>
-        <w:t xml:space="preserve"> </w:t>
-      </w:r>
-    </w:p>
-    <w:p>
-      <w:pPr>
-        <w:pStyle w:val="ListParagraph"/>
-        <w:numPr>
-          <w:ilvl w:val="1"/>
-          <w:numId w:val="3"/>
-        </w:numPr>
-        <w:ind w:hanging="720"/>
-        <w:rPr>
-          <w:rFonts w:ascii="Times New Roman" w:eastAsia="Times New Roman" w:hAnsi="Times New Roman" w:cs="Times New Roman"/>
-        </w:rPr>
-      </w:pPr>
-      <w:r>
-        <w:rPr>
-          <w:rFonts w:ascii="Times New Roman" w:eastAsia="Times New Roman" w:hAnsi="Times New Roman" w:cs="Times New Roman"/>
-        </w:rPr>
-        <w:t>Reasons and/or implications for future work, limitations of your study (</w:t>
-      </w:r>
+      </w:pPr>
       <w:r>
         <w:rPr>
           <w:rFonts w:ascii="Times New Roman" w:eastAsia="Times New Roman" w:hAnsi="Times New Roman" w:cs="Times New Roman"/>
           <w:b/>
           <w:bCs/>
-        </w:rPr>
-        <w:t>50 words)</w:t>
-      </w:r>
-    </w:p>
-    <w:p>
-      <w:pPr>
-        <w:ind w:left="1440"/>
-        <w:rPr>
-          <w:rFonts w:ascii="Times New Roman" w:eastAsia="Times New Roman" w:hAnsi="Times New Roman" w:cs="Times New Roman"/>
-        </w:rPr>
-      </w:pPr>
-      <w:r>
-        <w:rPr>
-          <w:rFonts w:ascii="Times New Roman" w:eastAsia="Times New Roman" w:hAnsi="Times New Roman" w:cs="Times New Roman"/>
+          <w:i/>
+          <w:iCs/>
+          <w:highlight w:val="yellow"/>
+        </w:rPr>
+        <w:lastRenderedPageBreak/>
+        <w:t>No word count</w:t>
+      </w:r>
+      <w:r>
+        <w:rPr>
+          <w:rFonts w:ascii="Times New Roman" w:eastAsia="Times New Roman" w:hAnsi="Times New Roman" w:cs="Times New Roman"/>
+          <w:i/>
+          <w:iCs/>
+          <w:highlight w:val="yellow"/>
+        </w:rPr>
+        <w:t>, but ensure the code is without redundant lines, well-commented and produces the correct output.</w:t>
+      </w:r>
+      <w:r>
+        <w:rPr>
+          <w:rFonts w:ascii="Times New Roman" w:eastAsia="Times New Roman" w:hAnsi="Times New Roman" w:cs="Times New Roman"/>
+          <w:i/>
+          <w:iCs/>
         </w:rPr>
         <w:t xml:space="preserve"> </w:t>
       </w:r>
@@ -3006,72 +3593,47 @@
         <w:pStyle w:val="ListParagraph"/>
         <w:numPr>
           <w:ilvl w:val="0"/>
-          <w:numId w:val="3"/>
-        </w:numPr>
-        <w:rPr>
-          <w:rFonts w:ascii="Times New Roman" w:eastAsia="Times New Roman" w:hAnsi="Times New Roman" w:cs="Times New Roman"/>
-          <w:b/>
-          <w:bCs/>
+          <w:numId w:val="7"/>
+        </w:numPr>
+        <w:ind w:left="1440"/>
+        <w:rPr>
+          <w:rFonts w:ascii="Times New Roman" w:eastAsia="Times New Roman" w:hAnsi="Times New Roman" w:cs="Times New Roman"/>
           <w:i/>
           <w:iCs/>
-        </w:rPr>
-      </w:pPr>
-      <w:r>
-        <w:rPr>
-          <w:rFonts w:ascii="Times New Roman" w:eastAsia="Times New Roman" w:hAnsi="Times New Roman" w:cs="Times New Roman"/>
-        </w:rPr>
-        <w:t xml:space="preserve">Reference list </w:t>
-      </w:r>
-      <w:r>
-        <w:rPr>
-          <w:rFonts w:ascii="Times New Roman" w:eastAsia="Times New Roman" w:hAnsi="Times New Roman" w:cs="Times New Roman"/>
-          <w:b/>
-          <w:bCs/>
+          <w:highlight w:val="yellow"/>
+        </w:rPr>
+      </w:pPr>
+      <w:r>
+        <w:rPr>
+          <w:rFonts w:ascii="Times New Roman" w:eastAsia="Times New Roman" w:hAnsi="Times New Roman" w:cs="Times New Roman"/>
           <w:i/>
           <w:iCs/>
-        </w:rPr>
-        <w:t>(not included in the word count)</w:t>
-      </w:r>
-    </w:p>
-    <w:p>
-      <w:pPr>
-        <w:ind w:left="720"/>
-        <w:rPr>
-          <w:rFonts w:ascii="Times New Roman" w:eastAsia="Times New Roman" w:hAnsi="Times New Roman" w:cs="Times New Roman"/>
-        </w:rPr>
-      </w:pPr>
-      <w:r>
-        <w:rPr>
-          <w:rFonts w:ascii="Times New Roman" w:eastAsia="Times New Roman" w:hAnsi="Times New Roman" w:cs="Times New Roman"/>
-        </w:rPr>
-        <w:t>Harvard (author, date) format.</w:t>
-      </w:r>
-    </w:p>
-    <w:p>
-      <w:pPr>
-        <w:ind w:left="720"/>
-        <w:rPr>
-          <w:rFonts w:ascii="Times New Roman" w:eastAsia="Times New Roman" w:hAnsi="Times New Roman" w:cs="Times New Roman"/>
-        </w:rPr>
-      </w:pPr>
+          <w:highlight w:val="yellow"/>
+        </w:rPr>
+        <w:t>Make sure it runs (look in Rscript.log for output from a statistical test)</w:t>
+      </w:r>
     </w:p>
     <w:p>
       <w:pPr>
         <w:pStyle w:val="ListParagraph"/>
         <w:numPr>
           <w:ilvl w:val="0"/>
-          <w:numId w:val="3"/>
-        </w:numPr>
-        <w:rPr>
-          <w:rFonts w:ascii="Times New Roman" w:eastAsia="Times New Roman" w:hAnsi="Times New Roman" w:cs="Times New Roman"/>
-          <w:color w:val="333333"/>
-        </w:rPr>
-      </w:pPr>
-      <w:r>
-        <w:rPr>
-          <w:rFonts w:ascii="Times New Roman" w:eastAsia="Times New Roman" w:hAnsi="Times New Roman" w:cs="Times New Roman"/>
-        </w:rPr>
-        <w:t xml:space="preserve">Appendices </w:t>
+          <w:numId w:val="7"/>
+        </w:numPr>
+        <w:ind w:left="1440"/>
+        <w:rPr>
+          <w:rFonts w:ascii="Times New Roman" w:eastAsia="Times New Roman" w:hAnsi="Times New Roman" w:cs="Times New Roman"/>
+          <w:highlight w:val="yellow"/>
+        </w:rPr>
+      </w:pPr>
+      <w:r>
+        <w:rPr>
+          <w:rFonts w:ascii="Times New Roman" w:eastAsia="Times New Roman" w:hAnsi="Times New Roman" w:cs="Times New Roman"/>
+          <w:i/>
+          <w:iCs/>
+          <w:highlight w:val="yellow"/>
+        </w:rPr>
+        <w:t>It should compute appropriate statistics to test the hypotheses</w:t>
       </w:r>
     </w:p>
     <w:p>
@@ -3083,146 +3645,6 @@
         </w:numPr>
         <w:rPr>
           <w:rFonts w:ascii="Times New Roman" w:eastAsia="Times New Roman" w:hAnsi="Times New Roman" w:cs="Times New Roman"/>
-          <w:b/>
-          <w:bCs/>
-          <w:i/>
-          <w:iCs/>
-        </w:rPr>
-      </w:pPr>
-      <w:r>
-        <w:rPr>
-          <w:rFonts w:ascii="Times New Roman" w:eastAsia="Times New Roman" w:hAnsi="Times New Roman" w:cs="Times New Roman"/>
-          <w:color w:val="333333"/>
-        </w:rPr>
-        <w:t xml:space="preserve">R code used for analysis and visualisation </w:t>
-      </w:r>
-      <w:r>
-        <w:rPr>
-          <w:rFonts w:ascii="Times New Roman" w:eastAsia="Times New Roman" w:hAnsi="Times New Roman" w:cs="Times New Roman"/>
-          <w:b/>
-          <w:bCs/>
-          <w:i/>
-          <w:iCs/>
-        </w:rPr>
-        <w:t>(not included in the word count)</w:t>
-      </w:r>
-    </w:p>
-    <w:p>
-      <w:pPr>
-        <w:pStyle w:val="ListParagraph"/>
-        <w:ind w:left="2250" w:hanging="810"/>
-        <w:rPr>
-          <w:rFonts w:ascii="Times New Roman" w:eastAsia="Times New Roman" w:hAnsi="Times New Roman" w:cs="Times New Roman"/>
-        </w:rPr>
-      </w:pPr>
-      <w:r>
-        <w:rPr>
-          <w:rFonts w:ascii="Times New Roman" w:eastAsia="Times New Roman" w:hAnsi="Times New Roman" w:cs="Times New Roman"/>
-        </w:rPr>
-        <w:t xml:space="preserve">Analysis.R code with the appropriate statistics to test the hypotheses. </w:t>
-      </w:r>
-    </w:p>
-    <w:p>
-      <w:pPr>
-        <w:pStyle w:val="ListParagraph"/>
-        <w:numPr>
-          <w:ilvl w:val="0"/>
-          <w:numId w:val="7"/>
-        </w:numPr>
-        <w:ind w:left="1440"/>
-        <w:rPr>
-          <w:rFonts w:ascii="Times New Roman" w:eastAsia="Times New Roman" w:hAnsi="Times New Roman" w:cs="Times New Roman"/>
-          <w:i/>
-          <w:iCs/>
-          <w:highlight w:val="yellow"/>
-        </w:rPr>
-      </w:pPr>
-      <w:r>
-        <w:rPr>
-          <w:rFonts w:ascii="Times New Roman" w:eastAsia="Times New Roman" w:hAnsi="Times New Roman" w:cs="Times New Roman"/>
-          <w:b/>
-          <w:bCs/>
-          <w:i/>
-          <w:iCs/>
-          <w:highlight w:val="yellow"/>
-        </w:rPr>
-        <w:t>No word count</w:t>
-      </w:r>
-      <w:r>
-        <w:rPr>
-          <w:rFonts w:ascii="Times New Roman" w:eastAsia="Times New Roman" w:hAnsi="Times New Roman" w:cs="Times New Roman"/>
-          <w:i/>
-          <w:iCs/>
-          <w:highlight w:val="yellow"/>
-        </w:rPr>
-        <w:t>, but ensure the code is without redundant lines, well-commented and produces the correct output.</w:t>
-      </w:r>
-      <w:r>
-        <w:rPr>
-          <w:rFonts w:ascii="Times New Roman" w:eastAsia="Times New Roman" w:hAnsi="Times New Roman" w:cs="Times New Roman"/>
-          <w:i/>
-          <w:iCs/>
-        </w:rPr>
-        <w:t xml:space="preserve"> </w:t>
-      </w:r>
-    </w:p>
-    <w:p>
-      <w:pPr>
-        <w:pStyle w:val="ListParagraph"/>
-        <w:numPr>
-          <w:ilvl w:val="0"/>
-          <w:numId w:val="7"/>
-        </w:numPr>
-        <w:ind w:left="1440"/>
-        <w:rPr>
-          <w:rFonts w:ascii="Times New Roman" w:eastAsia="Times New Roman" w:hAnsi="Times New Roman" w:cs="Times New Roman"/>
-          <w:i/>
-          <w:iCs/>
-          <w:highlight w:val="yellow"/>
-        </w:rPr>
-      </w:pPr>
-      <w:r>
-        <w:rPr>
-          <w:rFonts w:ascii="Times New Roman" w:eastAsia="Times New Roman" w:hAnsi="Times New Roman" w:cs="Times New Roman"/>
-          <w:i/>
-          <w:iCs/>
-          <w:highlight w:val="yellow"/>
-        </w:rPr>
-        <w:t>Make sure it runs (look in Rscript.log for output from a statistical test)</w:t>
-      </w:r>
-    </w:p>
-    <w:p>
-      <w:pPr>
-        <w:pStyle w:val="ListParagraph"/>
-        <w:numPr>
-          <w:ilvl w:val="0"/>
-          <w:numId w:val="7"/>
-        </w:numPr>
-        <w:ind w:left="1440"/>
-        <w:rPr>
-          <w:rFonts w:ascii="Times New Roman" w:eastAsia="Times New Roman" w:hAnsi="Times New Roman" w:cs="Times New Roman"/>
-          <w:highlight w:val="yellow"/>
-        </w:rPr>
-      </w:pPr>
-      <w:r>
-        <w:rPr>
-          <w:rFonts w:ascii="Times New Roman" w:eastAsia="Times New Roman" w:hAnsi="Times New Roman" w:cs="Times New Roman"/>
-          <w:i/>
-          <w:iCs/>
-          <w:highlight w:val="yellow"/>
-        </w:rPr>
-        <w:t>It should compute appropriate statistics to test the hypotheses</w:t>
-      </w:r>
-    </w:p>
-    <w:p>
-      <w:pPr>
-        <w:pStyle w:val="ListParagraph"/>
-        <w:numPr>
-          <w:ilvl w:val="0"/>
-          <w:numId w:val="6"/>
-        </w:numPr>
-        <w:rPr>
-          <w:rFonts w:ascii="Times New Roman" w:eastAsia="Times New Roman" w:hAnsi="Times New Roman" w:cs="Times New Roman"/>
         </w:rPr>
       </w:pPr>
       <w:r>
@@ -3240,9 +3662,9 @@
       </w:pPr>
     </w:p>
     <w:sectPr>
-      <w:headerReference w:type="default" r:id="rId9"/>
-      <w:footerReference w:type="even" r:id="rId10"/>
-      <w:footerReference w:type="default" r:id="rId11"/>
+      <w:headerReference w:type="default" r:id="rId10"/>
+      <w:footerReference w:type="even" r:id="rId11"/>
+      <w:footerReference w:type="default" r:id="rId12"/>
       <w:pgSz w:w="11906" w:h="16838"/>
       <w:pgMar w:top="1440" w:right="1440" w:bottom="1440" w:left="1440" w:header="708" w:footer="708" w:gutter="0"/>
       <w:cols w:space="708"/>
@@ -5351,4 +5773,94 @@
   <a:objectDefaults/>
   <a:extraClrSchemeLst/>
 </a:theme>
+</file>
+
+<file path=customXml/item1.xml><?xml version="1.0" encoding="utf-8"?>
+<b:Sources xmlns:b="http://schemas.openxmlformats.org/officeDocument/2006/bibliography" xmlns="http://schemas.openxmlformats.org/officeDocument/2006/bibliography" SelectedStyle="\APASixthEditionOfficeOnline.xsl" StyleName="APA" Version="6">
+  <b:Source>
+    <b:Tag>Bas17</b:Tag>
+    <b:SourceType>InternetSite</b:SourceType>
+    <b:Guid>{25E95587-6123-4285-9679-D71810F29AE6}</b:Guid>
+    <b:Title>NBA Player Stats 2016/2017</b:Title>
+    <b:Year>2017</b:Year>
+    <b:Author>
+      <b:Author>
+        <b:Corporate>Basketball-Reference</b:Corporate>
+      </b:Author>
+    </b:Author>
+    <b:InternetSiteTitle>Basketball-References</b:InternetSiteTitle>
+    <b:URL>https://www.basketball-reference.com/</b:URL>
+    <b:YearAccessed>2025</b:YearAccessed>
+    <b:MonthAccessed>11</b:MonthAccessed>
+    <b:DayAccessed>28</b:DayAccessed>
+    <b:RefOrder>1</b:RefOrder>
+  </b:Source>
+  <b:Source>
+    <b:Tag>Loc20</b:Tag>
+    <b:SourceType>JournalArticle</b:SourceType>
+    <b:Guid>{842FCCF3-B274-4965-9F18-4CA50A8BE3EE}</b:Guid>
+    <b:Title>Relationships between playing time and physical characteristics in NBA athletes</b:Title>
+    <b:Year>2020</b:Year>
+    <b:Author>
+      <b:Author>
+        <b:NameList>
+          <b:Person>
+            <b:Last>Lockie</b:Last>
+            <b:First>R.G.</b:First>
+          </b:Person>
+        </b:NameList>
+      </b:Author>
+    </b:Author>
+    <b:JournalName>Journal of Strength and Conditioning Research</b:JournalName>
+    <b:RefOrder>2</b:RefOrder>
+  </b:Source>
+  <b:Source>
+    <b:Tag>Mox15</b:Tag>
+    <b:SourceType>JournalArticle</b:SourceType>
+    <b:Guid>{21697A75-7957-4394-A9C4-A26E02530964}</b:Guid>
+    <b:Author>
+      <b:Author>
+        <b:NameList>
+          <b:Person>
+            <b:Last>Moxley</b:Last>
+            <b:First>J.</b:First>
+          </b:Person>
+        </b:NameList>
+      </b:Author>
+    </b:Author>
+    <b:Title>Predicting success in the National Basketball Association</b:Title>
+    <b:JournalName>Journal of Sports Sciences</b:JournalName>
+    <b:Year>2015</b:Year>
+    <b:RefOrder>3</b:RefOrder>
+  </b:Source>
+  <b:Source>
+    <b:Tag>Sam15</b:Tag>
+    <b:SourceType>JournalArticle</b:SourceType>
+    <b:Guid>{68D39715-642F-45CF-9B36-6C9EE79DE9CF}</b:Guid>
+    <b:Author>
+      <b:Author>
+        <b:NameList>
+          <b:Person>
+            <b:Last>Sampaio</b:Last>
+            <b:First>J.</b:First>
+          </b:Person>
+        </b:NameList>
+      </b:Author>
+    </b:Author>
+    <b:Title>Exploring game performance in the National Basketball Association using player tracking data</b:Title>
+    <b:JournalName>PLOS ONE</b:JournalName>
+    <b:Year>2015</b:Year>
+    <b:Volume>10</b:Volume>
+    <b:Issue>7</b:Issue>
+    <b:RefOrder>4</b:RefOrder>
+  </b:Source>
+</b:Sources>
+</file>
+
+<file path=customXml/itemProps1.xml><?xml version="1.0" encoding="utf-8"?>
+<ds:datastoreItem xmlns:ds="http://schemas.openxmlformats.org/officeDocument/2006/customXml" ds:itemID="{B87F7FE0-8C67-4B79-AAEA-69D0692A8557}">
+  <ds:schemaRefs>
+    <ds:schemaRef ds:uri="http://schemas.openxmlformats.org/officeDocument/2006/bibliography"/>
+  </ds:schemaRefs>
+</ds:datastoreItem>
 </file>
--- a/7COM1079_Final report_template.docx
+++ b/7COM1079_Final report_template.docx
@@ -114,6 +114,18 @@
         </w:rPr>
         <w:t>Group ID:</w:t>
       </w:r>
+      <w:r>
+        <w:rPr>
+          <w:rFonts w:ascii="Times New Roman" w:eastAsia="Times New Roman" w:hAnsi="Times New Roman" w:cs="Times New Roman"/>
+        </w:rPr>
+        <w:t xml:space="preserve"> </w:t>
+      </w:r>
+      <w:r>
+        <w:rPr>
+          <w:rFonts w:ascii="Times New Roman" w:eastAsia="Times New Roman" w:hAnsi="Times New Roman" w:cs="Times New Roman"/>
+        </w:rPr>
+        <w:t xml:space="preserve"> </w:t>
+      </w:r>
     </w:p>
     <w:p>
       <w:pPr>
@@ -175,6 +187,12 @@
           <w:i/>
         </w:rPr>
         <w:br/>
+      </w:r>
+      <w:r>
+        <w:rPr>
+          <w:rFonts w:ascii="Times New Roman" w:eastAsia="Times New Roman" w:hAnsi="Times New Roman" w:cs="Times New Roman"/>
+          <w:i/>
+        </w:rPr>
         <w:t>Zaman Abbas Naqvi Syed 24085959</w:t>
       </w:r>
     </w:p>
@@ -190,23 +208,7 @@
           <w:rFonts w:ascii="Times New Roman" w:eastAsia="Times New Roman" w:hAnsi="Times New Roman" w:cs="Times New Roman"/>
           <w:i/>
         </w:rPr>
-        <w:t xml:space="preserve">Poornima </w:t>
-      </w:r>
-      <w:proofErr w:type="spellStart"/>
-      <w:r>
-        <w:rPr>
-          <w:rFonts w:ascii="Times New Roman" w:eastAsia="Times New Roman" w:hAnsi="Times New Roman" w:cs="Times New Roman"/>
-          <w:i/>
-        </w:rPr>
-        <w:t>Ashwathappa</w:t>
-      </w:r>
-      <w:proofErr w:type="spellEnd"/>
-      <w:r>
-        <w:rPr>
-          <w:rFonts w:ascii="Times New Roman" w:eastAsia="Times New Roman" w:hAnsi="Times New Roman" w:cs="Times New Roman"/>
-          <w:i/>
-        </w:rPr>
-        <w:t xml:space="preserve"> 24085819</w:t>
+        <w:t>Poornima Ashwathappa 24085819</w:t>
       </w:r>
     </w:p>
     <w:p>
@@ -1234,7 +1236,13 @@
         <w:rPr>
           <w:rFonts w:ascii="Times New Roman" w:eastAsia="Times New Roman" w:hAnsi="Times New Roman" w:cs="Times New Roman"/>
         </w:rPr>
-        <w:t>Performance analysis in basketball frequently relies on statistical indicators to evaluate players’ contributions and inform coaching strategies. Minutes Played (MP) and Points Scored per Game (PS/G) are two fundamental metrics that influence player selection, contract valuation and tactical decisions. Understanding the relationship between these variables is important because playing time determines opportunity, yet scoring ability often determines who receives greater minutes. Prior work (Sampaio et al., 2015) highlights that workload and scoring behaviour are strongly interrelated. This motivates an empirical investigation of whether MP and PS/G demonstrate a significant correlation in NBA players during the 2017 season.</w:t>
+        <w:t xml:space="preserve">Performance analysis in basketball frequently relies on statistical indicators to evaluate players’ contributions and inform coaching strategies. Minutes Played (MP) and Points Scored per Game (PS/G) are two fundamental metrics that influence player selection, contract valuation and tactical decisions. Understanding the relationship between these variables is important because playing time determines opportunity, yet scoring ability often determines who receives greater minutes. Prior work (Sampaio et al., </w:t>
+      </w:r>
+      <w:r>
+        <w:rPr>
+          <w:rFonts w:ascii="Times New Roman" w:eastAsia="Times New Roman" w:hAnsi="Times New Roman" w:cs="Times New Roman"/>
+        </w:rPr>
+        <w:t>2015) highlights that workload and scoring behaviour are strongly interrelated. This motivates an empirical investigation of whether MP and PS/G demonstrate a significant correlation in NBA players during the 2017 season.</w:t>
       </w:r>
     </w:p>
     <w:p>
@@ -1293,7 +1301,13 @@
         <w:rPr>
           <w:rFonts w:ascii="Times New Roman" w:eastAsia="Times New Roman" w:hAnsi="Times New Roman" w:cs="Times New Roman"/>
         </w:rPr>
-        <w:t>The dataset consists of 486 NBA players from the 2017 regular season, sourced from Basketball-Reference. It contains demographic variables (age, position, team), performance measures (field goals, assists, rebounds), and playing time metrics, including Minutes Played (MP) and Points Scored/Game (PS/G). After cleaning, only complete cases for MP and PS/G were retained. Both variables are continuous and suitable for correlation analysis. The dataset represents an entire league season, providing a comprehensive basis for statistical inference.</w:t>
+        <w:t>The dataset consists of 486 NBA players from the 2017 regular season, sourced from Basketball-Reference. It contains demographic variables (age, position, team), performance measures (field goals, assists, rebounds), and playing time metrics, including Minutes Played (MP) and Points Scored/Game (PS/G). After cleaning, only complete cases for MP and PS/G were retained. Both variables are continuous and suitable for correlation analysis. The dataset represents an entire league season, providing a comprehensiv</w:t>
+      </w:r>
+      <w:r>
+        <w:rPr>
+          <w:rFonts w:ascii="Times New Roman" w:eastAsia="Times New Roman" w:hAnsi="Times New Roman" w:cs="Times New Roman"/>
+        </w:rPr>
+        <w:t>e basis for statistical inference.</w:t>
       </w:r>
     </w:p>
     <w:p>
@@ -1651,6 +1665,11 @@
           <w:rFonts w:ascii="Times New Roman" w:eastAsia="Times New Roman" w:hAnsi="Times New Roman" w:cs="Times New Roman"/>
         </w:rPr>
         <w:br/>
+      </w:r>
+      <w:r>
+        <w:rPr>
+          <w:rFonts w:ascii="Times New Roman" w:eastAsia="Times New Roman" w:hAnsi="Times New Roman" w:cs="Times New Roman"/>
+        </w:rPr>
         <w:t xml:space="preserve">Sampaio et al. (2015) examined NBA tracking data and established that playing time is closely tied to scoring involvement, concluding that workload interacts with performance outputs. Their analysis supports the assumption that MP strongly relates to measures such as PS/G. </w:t>
       </w:r>
     </w:p>
@@ -1786,7 +1805,13 @@
         <w:rPr>
           <w:rFonts w:ascii="Times New Roman" w:eastAsia="Times New Roman" w:hAnsi="Times New Roman" w:cs="Times New Roman"/>
         </w:rPr>
-        <w:t xml:space="preserve"> The relationship between playing time and scoring ability is widely acknowledged but not always quantified directly. Most existing studies embed MP within multivariate models rather than examining its independent association with PS/G. A clear understanding of this correlation is relevant for coaches, analysts, and data scientists working in talent identification and performance forecasting. Establishing this baseline relationship enables future research to incorporate efficiency metrics, team strategy, role distribution and longitudinal changes across multiple seasons.</w:t>
+        <w:t xml:space="preserve"> The relationship between playing time and scoring ability is widely acknowledged but not always quantified directly. Most existing studies embed MP within multivariate models rather than examining its independent association with PS/G. A clear understanding of this correlation is relevant for coaches, analysts, and data scientists working in talent identification and performance forecasting. Establishing this baseline relationship enables future research to incorporate efficiency metrics, team strategy, ro</w:t>
+      </w:r>
+      <w:r>
+        <w:rPr>
+          <w:rFonts w:ascii="Times New Roman" w:eastAsia="Times New Roman" w:hAnsi="Times New Roman" w:cs="Times New Roman"/>
+        </w:rPr>
+        <w:t>le distribution and longitudinal changes across multiple seasons.</w:t>
       </w:r>
     </w:p>
     <w:p>
@@ -1945,21 +1970,7 @@
         <w:rPr>
           <w:rFonts w:ascii="Times New Roman" w:eastAsia="Times New Roman" w:hAnsi="Times New Roman"/>
         </w:rPr>
-        <w:t xml:space="preserve">This plot, generated using </w:t>
-      </w:r>
-      <w:proofErr w:type="spellStart"/>
-      <w:r>
-        <w:rPr>
-          <w:rFonts w:ascii="Times New Roman" w:eastAsia="Times New Roman" w:hAnsi="Times New Roman"/>
-        </w:rPr>
-        <w:t>tidyverse</w:t>
-      </w:r>
-      <w:proofErr w:type="spellEnd"/>
-      <w:r>
-        <w:rPr>
-          <w:rFonts w:ascii="Times New Roman" w:eastAsia="Times New Roman" w:hAnsi="Times New Roman"/>
-        </w:rPr>
-        <w:t>, displays the relationship between scoring and playing time. A linear regression trend line with confidence interval is included to illustrate the strength and direction of association. Colouring by player position enhances interpretability. This plot is appropriate because both variables are continuous and the research question concerns correlation.</w:t>
+        <w:t>This plot, generated using tidyverse, displays the relationship between scoring and playing time. A linear regression trend line with confidence interval is included to illustrate the strength and direction of association. Colouring by player position enhances interpretability. This plot is appropriate because both variables are continuous and the research question concerns correlation.</w:t>
       </w:r>
     </w:p>
     <w:p>
@@ -2459,16 +2470,8 @@
         <w:rPr>
           <w:rFonts w:ascii="Times New Roman" w:eastAsia="Times New Roman" w:hAnsi="Times New Roman"/>
         </w:rPr>
-        <w:t xml:space="preserve">This plot, generated using </w:t>
-      </w:r>
-      <w:proofErr w:type="spellStart"/>
-      <w:r>
-        <w:rPr>
-          <w:rFonts w:ascii="Times New Roman" w:eastAsia="Times New Roman" w:hAnsi="Times New Roman"/>
-        </w:rPr>
-        <w:t>tidyverse</w:t>
-      </w:r>
-      <w:proofErr w:type="spellEnd"/>
+        <w:t>This plot, generated using tidyverse</w:t>
+      </w:r>
       <w:r>
         <w:rPr>
           <w:rFonts w:ascii="Times New Roman" w:eastAsia="Times New Roman" w:hAnsi="Times New Roman"/>
@@ -3188,6 +3191,7 @@
           <w:id w:val="393935551"/>
           <w:citation/>
         </w:sdtPr>
+        <w:sdtEndPr/>
         <w:sdtContent>
           <w:r>
             <w:rPr>
@@ -3262,6 +3266,7 @@
           <w:id w:val="-86616777"/>
           <w:citation/>
         </w:sdtPr>
+        <w:sdtEndPr/>
         <w:sdtContent>
           <w:r>
             <w:rPr>
@@ -3324,6 +3329,7 @@
           <w:id w:val="1871178588"/>
           <w:citation/>
         </w:sdtPr>
+        <w:sdtEndPr/>
         <w:sdtContent>
           <w:r>
             <w:rPr>
@@ -3409,6 +3415,7 @@
           <w:id w:val="459847588"/>
           <w:citation/>
         </w:sdtPr>
+        <w:sdtEndPr/>
         <w:sdtContent>
           <w:r>
             <w:rPr>
@@ -3528,14 +3535,12 @@
           <w:rFonts w:ascii="Times New Roman" w:eastAsia="Times New Roman" w:hAnsi="Times New Roman" w:cs="Times New Roman"/>
         </w:rPr>
       </w:pPr>
-      <w:proofErr w:type="spellStart"/>
       <w:r>
         <w:rPr>
           <w:rFonts w:ascii="Times New Roman" w:eastAsia="Times New Roman" w:hAnsi="Times New Roman" w:cs="Times New Roman"/>
         </w:rPr>
         <w:t>Analysis.R</w:t>
       </w:r>
-      <w:proofErr w:type="spellEnd"/>
       <w:r>
         <w:rPr>
           <w:rFonts w:ascii="Times New Roman" w:eastAsia="Times New Roman" w:hAnsi="Times New Roman" w:cs="Times New Roman"/>
@@ -3703,6 +3708,11 @@
       </w:rPr>
       <w:id w:val="1575775596"/>
     </w:sdtPr>
+    <w:sdtEndPr>
+      <w:rPr>
+        <w:rStyle w:val="PageNumber"/>
+      </w:rPr>
+    </w:sdtEndPr>
     <w:sdtContent>
       <w:p>
         <w:pPr>
@@ -3787,6 +3797,7 @@
     <w:sdtPr>
       <w:id w:val="-2120831047"/>
     </w:sdtPr>
+    <w:sdtEndPr/>
     <w:sdtContent>
       <w:p>
         <w:pPr>

--- a/7COM1079_Final report_template.docx
+++ b/7COM1079_Final report_template.docx
@@ -187,28 +187,38 @@
           <w:i/>
         </w:rPr>
         <w:br/>
-      </w:r>
-      <w:r>
+        <w:t>Zaman Abbas Naqvi Syed 24085959</w:t>
+      </w:r>
+    </w:p>
+    <w:p>
+      <w:pPr>
         <w:rPr>
           <w:rFonts w:ascii="Times New Roman" w:eastAsia="Times New Roman" w:hAnsi="Times New Roman" w:cs="Times New Roman"/>
           <w:i/>
         </w:rPr>
-        <w:t>Zaman Abbas Naqvi Syed 24085959</w:t>
-      </w:r>
-    </w:p>
-    <w:p>
-      <w:pPr>
+      </w:pPr>
+      <w:r>
         <w:rPr>
           <w:rFonts w:ascii="Times New Roman" w:eastAsia="Times New Roman" w:hAnsi="Times New Roman" w:cs="Times New Roman"/>
           <w:i/>
         </w:rPr>
-      </w:pPr>
+        <w:t xml:space="preserve">Poornima </w:t>
+      </w:r>
+      <w:proofErr w:type="spellStart"/>
       <w:r>
         <w:rPr>
           <w:rFonts w:ascii="Times New Roman" w:eastAsia="Times New Roman" w:hAnsi="Times New Roman" w:cs="Times New Roman"/>
           <w:i/>
         </w:rPr>
-        <w:t>Poornima Ashwathappa 24085819</w:t>
+        <w:t>Ashwathappa</w:t>
+      </w:r>
+      <w:proofErr w:type="spellEnd"/>
+      <w:r>
+        <w:rPr>
+          <w:rFonts w:ascii="Times New Roman" w:eastAsia="Times New Roman" w:hAnsi="Times New Roman" w:cs="Times New Roman"/>
+          <w:i/>
+        </w:rPr>
+        <w:t xml:space="preserve"> 24085819</w:t>
       </w:r>
     </w:p>
     <w:p>
@@ -1236,13 +1246,7 @@
         <w:rPr>
           <w:rFonts w:ascii="Times New Roman" w:eastAsia="Times New Roman" w:hAnsi="Times New Roman" w:cs="Times New Roman"/>
         </w:rPr>
-        <w:t xml:space="preserve">Performance analysis in basketball frequently relies on statistical indicators to evaluate players’ contributions and inform coaching strategies. Minutes Played (MP) and Points Scored per Game (PS/G) are two fundamental metrics that influence player selection, contract valuation and tactical decisions. Understanding the relationship between these variables is important because playing time determines opportunity, yet scoring ability often determines who receives greater minutes. Prior work (Sampaio et al., </w:t>
-      </w:r>
-      <w:r>
-        <w:rPr>
-          <w:rFonts w:ascii="Times New Roman" w:eastAsia="Times New Roman" w:hAnsi="Times New Roman" w:cs="Times New Roman"/>
-        </w:rPr>
-        <w:t>2015) highlights that workload and scoring behaviour are strongly interrelated. This motivates an empirical investigation of whether MP and PS/G demonstrate a significant correlation in NBA players during the 2017 season.</w:t>
+        <w:t>Performance analysis in basketball frequently relies on statistical indicators to evaluate players’ contributions and inform coaching strategies. Minutes Played (MP) and Points Scored per Game (PS/G) are two fundamental metrics that influence player selection, contract valuation and tactical decisions. Understanding the relationship between these variables is important because playing time determines opportunity, yet scoring ability often determines who receives greater minutes. Prior work (Sampaio et al., 2015) highlights that workload and scoring behaviour are strongly interrelated. This motivates an empirical investigation of whether MP and PS/G demonstrate a significant correlation in NBA players during the 2017 season.</w:t>
       </w:r>
     </w:p>
     <w:p>
@@ -1301,13 +1305,7 @@
         <w:rPr>
           <w:rFonts w:ascii="Times New Roman" w:eastAsia="Times New Roman" w:hAnsi="Times New Roman" w:cs="Times New Roman"/>
         </w:rPr>
-        <w:t>The dataset consists of 486 NBA players from the 2017 regular season, sourced from Basketball-Reference. It contains demographic variables (age, position, team), performance measures (field goals, assists, rebounds), and playing time metrics, including Minutes Played (MP) and Points Scored/Game (PS/G). After cleaning, only complete cases for MP and PS/G were retained. Both variables are continuous and suitable for correlation analysis. The dataset represents an entire league season, providing a comprehensiv</w:t>
-      </w:r>
-      <w:r>
-        <w:rPr>
-          <w:rFonts w:ascii="Times New Roman" w:eastAsia="Times New Roman" w:hAnsi="Times New Roman" w:cs="Times New Roman"/>
-        </w:rPr>
-        <w:t>e basis for statistical inference.</w:t>
+        <w:t>The dataset consists of 486 NBA players from the 2017 regular season, sourced from Basketball-Reference. It contains demographic variables (age, position, team), performance measures (field goals, assists, rebounds), and playing time metrics, including Minutes Played (MP) and Points Scored/Game (PS/G). After cleaning, only complete cases for MP and PS/G were retained. Both variables are continuous and suitable for correlation analysis. The dataset represents an entire league season, providing a comprehensive basis for statistical inference.</w:t>
       </w:r>
     </w:p>
     <w:p>
@@ -1665,11 +1663,6 @@
           <w:rFonts w:ascii="Times New Roman" w:eastAsia="Times New Roman" w:hAnsi="Times New Roman" w:cs="Times New Roman"/>
         </w:rPr>
         <w:br/>
-      </w:r>
-      <w:r>
-        <w:rPr>
-          <w:rFonts w:ascii="Times New Roman" w:eastAsia="Times New Roman" w:hAnsi="Times New Roman" w:cs="Times New Roman"/>
-        </w:rPr>
         <w:t xml:space="preserve">Sampaio et al. (2015) examined NBA tracking data and established that playing time is closely tied to scoring involvement, concluding that workload interacts with performance outputs. Their analysis supports the assumption that MP strongly relates to measures such as PS/G. </w:t>
       </w:r>
     </w:p>
@@ -1805,13 +1798,7 @@
         <w:rPr>
           <w:rFonts w:ascii="Times New Roman" w:eastAsia="Times New Roman" w:hAnsi="Times New Roman" w:cs="Times New Roman"/>
         </w:rPr>
-        <w:t xml:space="preserve"> The relationship between playing time and scoring ability is widely acknowledged but not always quantified directly. Most existing studies embed MP within multivariate models rather than examining its independent association with PS/G. A clear understanding of this correlation is relevant for coaches, analysts, and data scientists working in talent identification and performance forecasting. Establishing this baseline relationship enables future research to incorporate efficiency metrics, team strategy, ro</w:t>
-      </w:r>
-      <w:r>
-        <w:rPr>
-          <w:rFonts w:ascii="Times New Roman" w:eastAsia="Times New Roman" w:hAnsi="Times New Roman" w:cs="Times New Roman"/>
-        </w:rPr>
-        <w:t>le distribution and longitudinal changes across multiple seasons.</w:t>
+        <w:t xml:space="preserve"> The relationship between playing time and scoring ability is widely acknowledged but not always quantified directly. Most existing studies embed MP within multivariate models rather than examining its independent association with PS/G. A clear understanding of this correlation is relevant for coaches, analysts, and data scientists working in talent identification and performance forecasting. Establishing this baseline relationship enables future research to incorporate efficiency metrics, team strategy, role distribution and longitudinal changes across multiple seasons.</w:t>
       </w:r>
     </w:p>
     <w:p>
@@ -1970,7 +1957,21 @@
         <w:rPr>
           <w:rFonts w:ascii="Times New Roman" w:eastAsia="Times New Roman" w:hAnsi="Times New Roman"/>
         </w:rPr>
-        <w:t>This plot, generated using tidyverse, displays the relationship between scoring and playing time. A linear regression trend line with confidence interval is included to illustrate the strength and direction of association. Colouring by player position enhances interpretability. This plot is appropriate because both variables are continuous and the research question concerns correlation.</w:t>
+        <w:t xml:space="preserve">This plot, generated using </w:t>
+      </w:r>
+      <w:proofErr w:type="spellStart"/>
+      <w:r>
+        <w:rPr>
+          <w:rFonts w:ascii="Times New Roman" w:eastAsia="Times New Roman" w:hAnsi="Times New Roman"/>
+        </w:rPr>
+        <w:t>tidyverse</w:t>
+      </w:r>
+      <w:proofErr w:type="spellEnd"/>
+      <w:r>
+        <w:rPr>
+          <w:rFonts w:ascii="Times New Roman" w:eastAsia="Times New Roman" w:hAnsi="Times New Roman"/>
+        </w:rPr>
+        <w:t>, displays the relationship between scoring and playing time. A linear regression trend line with confidence interval is included to illustrate the strength and direction of association. Colouring by player position enhances interpretability. This plot is appropriate because both variables are continuous and the research question concerns correlation.</w:t>
       </w:r>
     </w:p>
     <w:p>
@@ -2470,8 +2471,16 @@
         <w:rPr>
           <w:rFonts w:ascii="Times New Roman" w:eastAsia="Times New Roman" w:hAnsi="Times New Roman"/>
         </w:rPr>
-        <w:t>This plot, generated using tidyverse</w:t>
-      </w:r>
+        <w:t xml:space="preserve">This plot, generated using </w:t>
+      </w:r>
+      <w:proofErr w:type="spellStart"/>
+      <w:r>
+        <w:rPr>
+          <w:rFonts w:ascii="Times New Roman" w:eastAsia="Times New Roman" w:hAnsi="Times New Roman"/>
+        </w:rPr>
+        <w:t>tidyverse</w:t>
+      </w:r>
+      <w:proofErr w:type="spellEnd"/>
       <w:r>
         <w:rPr>
           <w:rFonts w:ascii="Times New Roman" w:eastAsia="Times New Roman" w:hAnsi="Times New Roman"/>
@@ -3191,7 +3200,6 @@
           <w:id w:val="393935551"/>
           <w:citation/>
         </w:sdtPr>
-        <w:sdtEndPr/>
         <w:sdtContent>
           <w:r>
             <w:rPr>
@@ -3266,7 +3274,6 @@
           <w:id w:val="-86616777"/>
           <w:citation/>
         </w:sdtPr>
-        <w:sdtEndPr/>
         <w:sdtContent>
           <w:r>
             <w:rPr>
@@ -3329,7 +3336,6 @@
           <w:id w:val="1871178588"/>
           <w:citation/>
         </w:sdtPr>
-        <w:sdtEndPr/>
         <w:sdtContent>
           <w:r>
             <w:rPr>
@@ -3415,7 +3421,6 @@
           <w:id w:val="459847588"/>
           <w:citation/>
         </w:sdtPr>
-        <w:sdtEndPr/>
         <w:sdtContent>
           <w:r>
             <w:rPr>
@@ -3535,12 +3540,14 @@
           <w:rFonts w:ascii="Times New Roman" w:eastAsia="Times New Roman" w:hAnsi="Times New Roman" w:cs="Times New Roman"/>
         </w:rPr>
       </w:pPr>
+      <w:proofErr w:type="spellStart"/>
       <w:r>
         <w:rPr>
           <w:rFonts w:ascii="Times New Roman" w:eastAsia="Times New Roman" w:hAnsi="Times New Roman" w:cs="Times New Roman"/>
         </w:rPr>
         <w:t>Analysis.R</w:t>
       </w:r>
+      <w:proofErr w:type="spellEnd"/>
       <w:r>
         <w:rPr>
           <w:rFonts w:ascii="Times New Roman" w:eastAsia="Times New Roman" w:hAnsi="Times New Roman" w:cs="Times New Roman"/>
@@ -3551,95 +3558,1600 @@
     <w:p>
       <w:pPr>
         <w:pStyle w:val="ListParagraph"/>
-        <w:numPr>
-          <w:ilvl w:val="0"/>
-          <w:numId w:val="7"/>
-        </w:numPr>
-        <w:ind w:left="1440"/>
-        <w:rPr>
-          <w:rFonts w:ascii="Times New Roman" w:eastAsia="Times New Roman" w:hAnsi="Times New Roman" w:cs="Times New Roman"/>
-          <w:i/>
-          <w:iCs/>
-          <w:highlight w:val="yellow"/>
-        </w:rPr>
-      </w:pPr>
-      <w:r>
-        <w:rPr>
-          <w:rFonts w:ascii="Times New Roman" w:eastAsia="Times New Roman" w:hAnsi="Times New Roman" w:cs="Times New Roman"/>
-          <w:b/>
-          <w:bCs/>
-          <w:i/>
-          <w:iCs/>
-          <w:highlight w:val="yellow"/>
+        <w:ind w:left="2250" w:hanging="810"/>
+        <w:rPr>
+          <w:rFonts w:ascii="Times New Roman" w:eastAsia="Times New Roman" w:hAnsi="Times New Roman" w:cs="Times New Roman"/>
+        </w:rPr>
+      </w:pPr>
+    </w:p>
+    <w:p>
+      <w:pPr>
+        <w:pStyle w:val="ListParagraph"/>
+        <w:ind w:left="1080"/>
+        <w:rPr>
+          <w:rFonts w:ascii="Times New Roman" w:eastAsia="Times New Roman" w:hAnsi="Times New Roman" w:cs="Times New Roman"/>
+          <w:color w:val="333333"/>
+        </w:rPr>
+      </w:pPr>
+      <w:r>
+        <w:rPr>
+          <w:rFonts w:ascii="Times New Roman" w:eastAsia="Times New Roman" w:hAnsi="Times New Roman" w:cs="Times New Roman"/>
+          <w:color w:val="333333"/>
         </w:rPr>
         <w:lastRenderedPageBreak/>
-        <w:t>No word count</w:t>
-      </w:r>
-      <w:r>
-        <w:rPr>
-          <w:rFonts w:ascii="Times New Roman" w:eastAsia="Times New Roman" w:hAnsi="Times New Roman" w:cs="Times New Roman"/>
-          <w:i/>
-          <w:iCs/>
-          <w:highlight w:val="yellow"/>
-        </w:rPr>
-        <w:t>, but ensure the code is without redundant lines, well-commented and produces the correct output.</w:t>
-      </w:r>
-      <w:r>
-        <w:rPr>
-          <w:rFonts w:ascii="Times New Roman" w:eastAsia="Times New Roman" w:hAnsi="Times New Roman" w:cs="Times New Roman"/>
-          <w:i/>
-          <w:iCs/>
-        </w:rPr>
-        <w:t xml:space="preserve"> </w:t>
-      </w:r>
-    </w:p>
-    <w:p>
-      <w:pPr>
-        <w:pStyle w:val="ListParagraph"/>
-        <w:numPr>
-          <w:ilvl w:val="0"/>
-          <w:numId w:val="7"/>
-        </w:numPr>
-        <w:ind w:left="1440"/>
-        <w:rPr>
-          <w:rFonts w:ascii="Times New Roman" w:eastAsia="Times New Roman" w:hAnsi="Times New Roman" w:cs="Times New Roman"/>
-          <w:i/>
-          <w:iCs/>
-          <w:highlight w:val="yellow"/>
-        </w:rPr>
-      </w:pPr>
-      <w:r>
-        <w:rPr>
-          <w:rFonts w:ascii="Times New Roman" w:eastAsia="Times New Roman" w:hAnsi="Times New Roman" w:cs="Times New Roman"/>
-          <w:i/>
-          <w:iCs/>
-          <w:highlight w:val="yellow"/>
-        </w:rPr>
-        <w:t>Make sure it runs (look in Rscript.log for output from a statistical test)</w:t>
-      </w:r>
-    </w:p>
-    <w:p>
-      <w:pPr>
-        <w:pStyle w:val="ListParagraph"/>
-        <w:numPr>
-          <w:ilvl w:val="0"/>
-          <w:numId w:val="7"/>
-        </w:numPr>
-        <w:ind w:left="1440"/>
-        <w:rPr>
-          <w:rFonts w:ascii="Times New Roman" w:eastAsia="Times New Roman" w:hAnsi="Times New Roman" w:cs="Times New Roman"/>
-          <w:highlight w:val="yellow"/>
-        </w:rPr>
-      </w:pPr>
-      <w:r>
-        <w:rPr>
-          <w:rFonts w:ascii="Times New Roman" w:eastAsia="Times New Roman" w:hAnsi="Times New Roman" w:cs="Times New Roman"/>
-          <w:i/>
-          <w:iCs/>
-          <w:highlight w:val="yellow"/>
-        </w:rPr>
-        <w:t>It should compute appropriate statistics to test the hypotheses</w:t>
-      </w:r>
+        <w:t># Code of our Group Report</w:t>
+      </w:r>
+    </w:p>
+    <w:p>
+      <w:pPr>
+        <w:pStyle w:val="ListParagraph"/>
+        <w:ind w:left="1080"/>
+        <w:rPr>
+          <w:rFonts w:ascii="Times New Roman" w:eastAsia="Times New Roman" w:hAnsi="Times New Roman" w:cs="Times New Roman"/>
+          <w:color w:val="333333"/>
+        </w:rPr>
+      </w:pPr>
+    </w:p>
+    <w:p>
+      <w:pPr>
+        <w:pStyle w:val="ListParagraph"/>
+        <w:ind w:left="1080"/>
+        <w:rPr>
+          <w:rFonts w:ascii="Times New Roman" w:eastAsia="Times New Roman" w:hAnsi="Times New Roman" w:cs="Times New Roman"/>
+          <w:color w:val="333333"/>
+        </w:rPr>
+      </w:pPr>
+      <w:r>
+        <w:rPr>
+          <w:rFonts w:ascii="Times New Roman" w:eastAsia="Times New Roman" w:hAnsi="Times New Roman" w:cs="Times New Roman"/>
+          <w:color w:val="333333"/>
+        </w:rPr>
+        <w:t>library(</w:t>
+      </w:r>
+      <w:proofErr w:type="spellStart"/>
+      <w:r>
+        <w:rPr>
+          <w:rFonts w:ascii="Times New Roman" w:eastAsia="Times New Roman" w:hAnsi="Times New Roman" w:cs="Times New Roman"/>
+          <w:color w:val="333333"/>
+        </w:rPr>
+        <w:t>tidyverse</w:t>
+      </w:r>
+      <w:proofErr w:type="spellEnd"/>
+      <w:r>
+        <w:rPr>
+          <w:rFonts w:ascii="Times New Roman" w:eastAsia="Times New Roman" w:hAnsi="Times New Roman" w:cs="Times New Roman"/>
+          <w:color w:val="333333"/>
+        </w:rPr>
+        <w:t>)</w:t>
+      </w:r>
+    </w:p>
+    <w:p>
+      <w:pPr>
+        <w:pStyle w:val="ListParagraph"/>
+        <w:ind w:left="1080"/>
+        <w:rPr>
+          <w:rFonts w:ascii="Times New Roman" w:eastAsia="Times New Roman" w:hAnsi="Times New Roman" w:cs="Times New Roman"/>
+          <w:color w:val="333333"/>
+        </w:rPr>
+      </w:pPr>
+    </w:p>
+    <w:p>
+      <w:pPr>
+        <w:pStyle w:val="ListParagraph"/>
+        <w:ind w:left="1080"/>
+        <w:rPr>
+          <w:rFonts w:ascii="Times New Roman" w:eastAsia="Times New Roman" w:hAnsi="Times New Roman" w:cs="Times New Roman"/>
+          <w:color w:val="333333"/>
+        </w:rPr>
+      </w:pPr>
+      <w:r>
+        <w:rPr>
+          <w:rFonts w:ascii="Times New Roman" w:eastAsia="Times New Roman" w:hAnsi="Times New Roman" w:cs="Times New Roman"/>
+          <w:color w:val="333333"/>
+        </w:rPr>
+        <w:t># Loading the dataset</w:t>
+      </w:r>
+    </w:p>
+    <w:p>
+      <w:pPr>
+        <w:pStyle w:val="ListParagraph"/>
+        <w:ind w:left="1080"/>
+        <w:rPr>
+          <w:rFonts w:ascii="Times New Roman" w:eastAsia="Times New Roman" w:hAnsi="Times New Roman" w:cs="Times New Roman"/>
+          <w:color w:val="333333"/>
+        </w:rPr>
+      </w:pPr>
+    </w:p>
+    <w:p>
+      <w:pPr>
+        <w:pStyle w:val="ListParagraph"/>
+        <w:ind w:left="1080"/>
+        <w:rPr>
+          <w:rFonts w:ascii="Times New Roman" w:eastAsia="Times New Roman" w:hAnsi="Times New Roman" w:cs="Times New Roman"/>
+          <w:color w:val="333333"/>
+        </w:rPr>
+      </w:pPr>
+      <w:proofErr w:type="spellStart"/>
+      <w:r>
+        <w:rPr>
+          <w:rFonts w:ascii="Times New Roman" w:eastAsia="Times New Roman" w:hAnsi="Times New Roman" w:cs="Times New Roman"/>
+          <w:color w:val="333333"/>
+        </w:rPr>
+        <w:t>nba</w:t>
+      </w:r>
+      <w:proofErr w:type="spellEnd"/>
+      <w:r>
+        <w:rPr>
+          <w:rFonts w:ascii="Times New Roman" w:eastAsia="Times New Roman" w:hAnsi="Times New Roman" w:cs="Times New Roman"/>
+          <w:color w:val="333333"/>
+        </w:rPr>
+        <w:t xml:space="preserve"> &lt;- </w:t>
+      </w:r>
+      <w:proofErr w:type="spellStart"/>
+      <w:r>
+        <w:rPr>
+          <w:rFonts w:ascii="Times New Roman" w:eastAsia="Times New Roman" w:hAnsi="Times New Roman" w:cs="Times New Roman"/>
+          <w:color w:val="333333"/>
+        </w:rPr>
+        <w:t>read_csv</w:t>
+      </w:r>
+      <w:proofErr w:type="spellEnd"/>
+      <w:r>
+        <w:rPr>
+          <w:rFonts w:ascii="Times New Roman" w:eastAsia="Times New Roman" w:hAnsi="Times New Roman" w:cs="Times New Roman"/>
+          <w:color w:val="333333"/>
+        </w:rPr>
+        <w:t>("nba_2017_br.csv")</w:t>
+      </w:r>
+    </w:p>
+    <w:p>
+      <w:pPr>
+        <w:pStyle w:val="ListParagraph"/>
+        <w:ind w:left="1080"/>
+        <w:rPr>
+          <w:rFonts w:ascii="Times New Roman" w:eastAsia="Times New Roman" w:hAnsi="Times New Roman" w:cs="Times New Roman"/>
+          <w:color w:val="333333"/>
+        </w:rPr>
+      </w:pPr>
+    </w:p>
+    <w:p>
+      <w:pPr>
+        <w:pStyle w:val="ListParagraph"/>
+        <w:ind w:left="1080"/>
+        <w:rPr>
+          <w:rFonts w:ascii="Times New Roman" w:eastAsia="Times New Roman" w:hAnsi="Times New Roman" w:cs="Times New Roman"/>
+          <w:color w:val="333333"/>
+        </w:rPr>
+      </w:pPr>
+      <w:r>
+        <w:rPr>
+          <w:rFonts w:ascii="Times New Roman" w:eastAsia="Times New Roman" w:hAnsi="Times New Roman" w:cs="Times New Roman"/>
+          <w:color w:val="333333"/>
+        </w:rPr>
+        <w:t># Cleaning the dataset and selecting variables.</w:t>
+      </w:r>
+    </w:p>
+    <w:p>
+      <w:pPr>
+        <w:pStyle w:val="ListParagraph"/>
+        <w:ind w:left="1080"/>
+        <w:rPr>
+          <w:rFonts w:ascii="Times New Roman" w:eastAsia="Times New Roman" w:hAnsi="Times New Roman" w:cs="Times New Roman"/>
+          <w:color w:val="333333"/>
+        </w:rPr>
+      </w:pPr>
+    </w:p>
+    <w:p>
+      <w:pPr>
+        <w:pStyle w:val="ListParagraph"/>
+        <w:ind w:left="1080"/>
+        <w:rPr>
+          <w:rFonts w:ascii="Times New Roman" w:eastAsia="Times New Roman" w:hAnsi="Times New Roman" w:cs="Times New Roman"/>
+          <w:color w:val="333333"/>
+        </w:rPr>
+      </w:pPr>
+      <w:proofErr w:type="spellStart"/>
+      <w:r>
+        <w:rPr>
+          <w:rFonts w:ascii="Times New Roman" w:eastAsia="Times New Roman" w:hAnsi="Times New Roman" w:cs="Times New Roman"/>
+          <w:color w:val="333333"/>
+        </w:rPr>
+        <w:t>nba_clean</w:t>
+      </w:r>
+      <w:proofErr w:type="spellEnd"/>
+      <w:r>
+        <w:rPr>
+          <w:rFonts w:ascii="Times New Roman" w:eastAsia="Times New Roman" w:hAnsi="Times New Roman" w:cs="Times New Roman"/>
+          <w:color w:val="333333"/>
+        </w:rPr>
+        <w:t xml:space="preserve"> &lt;- </w:t>
+      </w:r>
+      <w:proofErr w:type="spellStart"/>
+      <w:r>
+        <w:rPr>
+          <w:rFonts w:ascii="Times New Roman" w:eastAsia="Times New Roman" w:hAnsi="Times New Roman" w:cs="Times New Roman"/>
+          <w:color w:val="333333"/>
+        </w:rPr>
+        <w:t>nba</w:t>
+      </w:r>
+      <w:proofErr w:type="spellEnd"/>
+      <w:r>
+        <w:rPr>
+          <w:rFonts w:ascii="Times New Roman" w:eastAsia="Times New Roman" w:hAnsi="Times New Roman" w:cs="Times New Roman"/>
+          <w:color w:val="333333"/>
+        </w:rPr>
+        <w:t xml:space="preserve"> %&gt;%</w:t>
+      </w:r>
+    </w:p>
+    <w:p>
+      <w:pPr>
+        <w:pStyle w:val="ListParagraph"/>
+        <w:ind w:left="1080"/>
+        <w:rPr>
+          <w:rFonts w:ascii="Times New Roman" w:eastAsia="Times New Roman" w:hAnsi="Times New Roman" w:cs="Times New Roman"/>
+          <w:color w:val="333333"/>
+        </w:rPr>
+      </w:pPr>
+      <w:r>
+        <w:rPr>
+          <w:rFonts w:ascii="Times New Roman" w:eastAsia="Times New Roman" w:hAnsi="Times New Roman" w:cs="Times New Roman"/>
+          <w:color w:val="333333"/>
+        </w:rPr>
+        <w:t xml:space="preserve">  select(Player, Pos, MP, `PS/G`) %&gt;%</w:t>
+      </w:r>
+    </w:p>
+    <w:p>
+      <w:pPr>
+        <w:pStyle w:val="ListParagraph"/>
+        <w:ind w:left="1080"/>
+        <w:rPr>
+          <w:rFonts w:ascii="Times New Roman" w:eastAsia="Times New Roman" w:hAnsi="Times New Roman" w:cs="Times New Roman"/>
+          <w:color w:val="333333"/>
+        </w:rPr>
+      </w:pPr>
+      <w:r>
+        <w:rPr>
+          <w:rFonts w:ascii="Times New Roman" w:eastAsia="Times New Roman" w:hAnsi="Times New Roman" w:cs="Times New Roman"/>
+          <w:color w:val="333333"/>
+        </w:rPr>
+        <w:t xml:space="preserve">  filter(!is.na(MP), !is.na(`PS/G`)) %&gt;%</w:t>
+      </w:r>
+    </w:p>
+    <w:p>
+      <w:pPr>
+        <w:pStyle w:val="ListParagraph"/>
+        <w:ind w:left="1080"/>
+        <w:rPr>
+          <w:rFonts w:ascii="Times New Roman" w:eastAsia="Times New Roman" w:hAnsi="Times New Roman" w:cs="Times New Roman"/>
+          <w:color w:val="333333"/>
+        </w:rPr>
+      </w:pPr>
+      <w:r>
+        <w:rPr>
+          <w:rFonts w:ascii="Times New Roman" w:eastAsia="Times New Roman" w:hAnsi="Times New Roman" w:cs="Times New Roman"/>
+          <w:color w:val="333333"/>
+        </w:rPr>
+        <w:t xml:space="preserve">  rename(PSG = `PS/G`)</w:t>
+      </w:r>
+    </w:p>
+    <w:p>
+      <w:pPr>
+        <w:pStyle w:val="ListParagraph"/>
+        <w:ind w:left="1080"/>
+        <w:rPr>
+          <w:rFonts w:ascii="Times New Roman" w:eastAsia="Times New Roman" w:hAnsi="Times New Roman" w:cs="Times New Roman"/>
+          <w:color w:val="333333"/>
+        </w:rPr>
+      </w:pPr>
+    </w:p>
+    <w:p>
+      <w:pPr>
+        <w:pStyle w:val="ListParagraph"/>
+        <w:ind w:left="1080"/>
+        <w:rPr>
+          <w:rFonts w:ascii="Times New Roman" w:eastAsia="Times New Roman" w:hAnsi="Times New Roman" w:cs="Times New Roman"/>
+          <w:color w:val="333333"/>
+        </w:rPr>
+      </w:pPr>
+      <w:r>
+        <w:rPr>
+          <w:rFonts w:ascii="Times New Roman" w:eastAsia="Times New Roman" w:hAnsi="Times New Roman" w:cs="Times New Roman"/>
+          <w:color w:val="333333"/>
+        </w:rPr>
+        <w:t>#  Scatterplot: PS/G on X-axis, MP on Y-axis</w:t>
+      </w:r>
+    </w:p>
+    <w:p>
+      <w:pPr>
+        <w:pStyle w:val="ListParagraph"/>
+        <w:ind w:left="1080"/>
+        <w:rPr>
+          <w:rFonts w:ascii="Times New Roman" w:eastAsia="Times New Roman" w:hAnsi="Times New Roman" w:cs="Times New Roman"/>
+          <w:color w:val="333333"/>
+        </w:rPr>
+      </w:pPr>
+    </w:p>
+    <w:p>
+      <w:pPr>
+        <w:pStyle w:val="ListParagraph"/>
+        <w:ind w:left="1080"/>
+        <w:rPr>
+          <w:rFonts w:ascii="Times New Roman" w:eastAsia="Times New Roman" w:hAnsi="Times New Roman" w:cs="Times New Roman"/>
+          <w:color w:val="333333"/>
+        </w:rPr>
+      </w:pPr>
+      <w:proofErr w:type="spellStart"/>
+      <w:r>
+        <w:rPr>
+          <w:rFonts w:ascii="Times New Roman" w:eastAsia="Times New Roman" w:hAnsi="Times New Roman" w:cs="Times New Roman"/>
+          <w:color w:val="333333"/>
+        </w:rPr>
+        <w:t>scatter_plot</w:t>
+      </w:r>
+      <w:proofErr w:type="spellEnd"/>
+      <w:r>
+        <w:rPr>
+          <w:rFonts w:ascii="Times New Roman" w:eastAsia="Times New Roman" w:hAnsi="Times New Roman" w:cs="Times New Roman"/>
+          <w:color w:val="333333"/>
+        </w:rPr>
+        <w:t xml:space="preserve"> &lt;- </w:t>
+      </w:r>
+      <w:proofErr w:type="spellStart"/>
+      <w:r>
+        <w:rPr>
+          <w:rFonts w:ascii="Times New Roman" w:eastAsia="Times New Roman" w:hAnsi="Times New Roman" w:cs="Times New Roman"/>
+          <w:color w:val="333333"/>
+        </w:rPr>
+        <w:t>nba_clean</w:t>
+      </w:r>
+      <w:proofErr w:type="spellEnd"/>
+      <w:r>
+        <w:rPr>
+          <w:rFonts w:ascii="Times New Roman" w:eastAsia="Times New Roman" w:hAnsi="Times New Roman" w:cs="Times New Roman"/>
+          <w:color w:val="333333"/>
+        </w:rPr>
+        <w:t xml:space="preserve"> %&gt;%</w:t>
+      </w:r>
+    </w:p>
+    <w:p>
+      <w:pPr>
+        <w:pStyle w:val="ListParagraph"/>
+        <w:ind w:left="1080"/>
+        <w:rPr>
+          <w:rFonts w:ascii="Times New Roman" w:eastAsia="Times New Roman" w:hAnsi="Times New Roman" w:cs="Times New Roman"/>
+          <w:color w:val="333333"/>
+        </w:rPr>
+      </w:pPr>
+      <w:r>
+        <w:rPr>
+          <w:rFonts w:ascii="Times New Roman" w:eastAsia="Times New Roman" w:hAnsi="Times New Roman" w:cs="Times New Roman"/>
+          <w:color w:val="333333"/>
+        </w:rPr>
+        <w:t xml:space="preserve">  </w:t>
+      </w:r>
+      <w:proofErr w:type="spellStart"/>
+      <w:r>
+        <w:rPr>
+          <w:rFonts w:ascii="Times New Roman" w:eastAsia="Times New Roman" w:hAnsi="Times New Roman" w:cs="Times New Roman"/>
+          <w:color w:val="333333"/>
+        </w:rPr>
+        <w:t>ggplot</w:t>
+      </w:r>
+      <w:proofErr w:type="spellEnd"/>
+      <w:r>
+        <w:rPr>
+          <w:rFonts w:ascii="Times New Roman" w:eastAsia="Times New Roman" w:hAnsi="Times New Roman" w:cs="Times New Roman"/>
+          <w:color w:val="333333"/>
+        </w:rPr>
+        <w:t>(</w:t>
+      </w:r>
+      <w:proofErr w:type="spellStart"/>
+      <w:r>
+        <w:rPr>
+          <w:rFonts w:ascii="Times New Roman" w:eastAsia="Times New Roman" w:hAnsi="Times New Roman" w:cs="Times New Roman"/>
+          <w:color w:val="333333"/>
+        </w:rPr>
+        <w:t>aes</w:t>
+      </w:r>
+      <w:proofErr w:type="spellEnd"/>
+      <w:r>
+        <w:rPr>
+          <w:rFonts w:ascii="Times New Roman" w:eastAsia="Times New Roman" w:hAnsi="Times New Roman" w:cs="Times New Roman"/>
+          <w:color w:val="333333"/>
+        </w:rPr>
+        <w:t>(x = PSG, y = MP, colour = Pos)) +</w:t>
+      </w:r>
+    </w:p>
+    <w:p>
+      <w:pPr>
+        <w:pStyle w:val="ListParagraph"/>
+        <w:ind w:left="1080"/>
+        <w:rPr>
+          <w:rFonts w:ascii="Times New Roman" w:eastAsia="Times New Roman" w:hAnsi="Times New Roman" w:cs="Times New Roman"/>
+          <w:color w:val="333333"/>
+        </w:rPr>
+      </w:pPr>
+      <w:r>
+        <w:rPr>
+          <w:rFonts w:ascii="Times New Roman" w:eastAsia="Times New Roman" w:hAnsi="Times New Roman" w:cs="Times New Roman"/>
+          <w:color w:val="333333"/>
+        </w:rPr>
+        <w:t xml:space="preserve">  </w:t>
+      </w:r>
+      <w:proofErr w:type="spellStart"/>
+      <w:r>
+        <w:rPr>
+          <w:rFonts w:ascii="Times New Roman" w:eastAsia="Times New Roman" w:hAnsi="Times New Roman" w:cs="Times New Roman"/>
+          <w:color w:val="333333"/>
+        </w:rPr>
+        <w:t>geom_point</w:t>
+      </w:r>
+      <w:proofErr w:type="spellEnd"/>
+      <w:r>
+        <w:rPr>
+          <w:rFonts w:ascii="Times New Roman" w:eastAsia="Times New Roman" w:hAnsi="Times New Roman" w:cs="Times New Roman"/>
+          <w:color w:val="333333"/>
+        </w:rPr>
+        <w:t>(alpha = 0.7) +</w:t>
+      </w:r>
+    </w:p>
+    <w:p>
+      <w:pPr>
+        <w:pStyle w:val="ListParagraph"/>
+        <w:ind w:left="1080"/>
+        <w:rPr>
+          <w:rFonts w:ascii="Times New Roman" w:eastAsia="Times New Roman" w:hAnsi="Times New Roman" w:cs="Times New Roman"/>
+          <w:color w:val="333333"/>
+        </w:rPr>
+      </w:pPr>
+      <w:r>
+        <w:rPr>
+          <w:rFonts w:ascii="Times New Roman" w:eastAsia="Times New Roman" w:hAnsi="Times New Roman" w:cs="Times New Roman"/>
+          <w:color w:val="333333"/>
+        </w:rPr>
+        <w:t xml:space="preserve">  </w:t>
+      </w:r>
+      <w:proofErr w:type="spellStart"/>
+      <w:r>
+        <w:rPr>
+          <w:rFonts w:ascii="Times New Roman" w:eastAsia="Times New Roman" w:hAnsi="Times New Roman" w:cs="Times New Roman"/>
+          <w:color w:val="333333"/>
+        </w:rPr>
+        <w:t>geom_smooth</w:t>
+      </w:r>
+      <w:proofErr w:type="spellEnd"/>
+      <w:r>
+        <w:rPr>
+          <w:rFonts w:ascii="Times New Roman" w:eastAsia="Times New Roman" w:hAnsi="Times New Roman" w:cs="Times New Roman"/>
+          <w:color w:val="333333"/>
+        </w:rPr>
+        <w:t>(method = "</w:t>
+      </w:r>
+      <w:proofErr w:type="spellStart"/>
+      <w:r>
+        <w:rPr>
+          <w:rFonts w:ascii="Times New Roman" w:eastAsia="Times New Roman" w:hAnsi="Times New Roman" w:cs="Times New Roman"/>
+          <w:color w:val="333333"/>
+        </w:rPr>
+        <w:t>lm</w:t>
+      </w:r>
+      <w:proofErr w:type="spellEnd"/>
+      <w:r>
+        <w:rPr>
+          <w:rFonts w:ascii="Times New Roman" w:eastAsia="Times New Roman" w:hAnsi="Times New Roman" w:cs="Times New Roman"/>
+          <w:color w:val="333333"/>
+        </w:rPr>
+        <w:t>", se = TRUE, colour = "black") +</w:t>
+      </w:r>
+    </w:p>
+    <w:p>
+      <w:pPr>
+        <w:pStyle w:val="ListParagraph"/>
+        <w:ind w:left="1080"/>
+        <w:rPr>
+          <w:rFonts w:ascii="Times New Roman" w:eastAsia="Times New Roman" w:hAnsi="Times New Roman" w:cs="Times New Roman"/>
+          <w:color w:val="333333"/>
+        </w:rPr>
+      </w:pPr>
+      <w:r>
+        <w:rPr>
+          <w:rFonts w:ascii="Times New Roman" w:eastAsia="Times New Roman" w:hAnsi="Times New Roman" w:cs="Times New Roman"/>
+          <w:color w:val="333333"/>
+        </w:rPr>
+        <w:t xml:space="preserve">  labs(</w:t>
+      </w:r>
+    </w:p>
+    <w:p>
+      <w:pPr>
+        <w:pStyle w:val="ListParagraph"/>
+        <w:ind w:left="1080"/>
+        <w:rPr>
+          <w:rFonts w:ascii="Times New Roman" w:eastAsia="Times New Roman" w:hAnsi="Times New Roman" w:cs="Times New Roman"/>
+          <w:color w:val="333333"/>
+        </w:rPr>
+      </w:pPr>
+      <w:r>
+        <w:rPr>
+          <w:rFonts w:ascii="Times New Roman" w:eastAsia="Times New Roman" w:hAnsi="Times New Roman" w:cs="Times New Roman"/>
+          <w:color w:val="333333"/>
+        </w:rPr>
+        <w:t xml:space="preserve">    title = "Scatter Plot: Points Scored per Game (PS/G) vs Minutes Played (MP)",</w:t>
+      </w:r>
+    </w:p>
+    <w:p>
+      <w:pPr>
+        <w:pStyle w:val="ListParagraph"/>
+        <w:ind w:left="1080"/>
+        <w:rPr>
+          <w:rFonts w:ascii="Times New Roman" w:eastAsia="Times New Roman" w:hAnsi="Times New Roman" w:cs="Times New Roman"/>
+          <w:color w:val="333333"/>
+        </w:rPr>
+      </w:pPr>
+      <w:r>
+        <w:rPr>
+          <w:rFonts w:ascii="Times New Roman" w:eastAsia="Times New Roman" w:hAnsi="Times New Roman" w:cs="Times New Roman"/>
+          <w:color w:val="333333"/>
+        </w:rPr>
+        <w:t xml:space="preserve">    x = "Points Scored per Game (PS/G)",</w:t>
+      </w:r>
+    </w:p>
+    <w:p>
+      <w:pPr>
+        <w:pStyle w:val="ListParagraph"/>
+        <w:ind w:left="1080"/>
+        <w:rPr>
+          <w:rFonts w:ascii="Times New Roman" w:eastAsia="Times New Roman" w:hAnsi="Times New Roman" w:cs="Times New Roman"/>
+          <w:color w:val="333333"/>
+        </w:rPr>
+      </w:pPr>
+      <w:r>
+        <w:rPr>
+          <w:rFonts w:ascii="Times New Roman" w:eastAsia="Times New Roman" w:hAnsi="Times New Roman" w:cs="Times New Roman"/>
+          <w:color w:val="333333"/>
+        </w:rPr>
+        <w:t xml:space="preserve">    y = "Minutes Played (MP)",</w:t>
+      </w:r>
+    </w:p>
+    <w:p>
+      <w:pPr>
+        <w:pStyle w:val="ListParagraph"/>
+        <w:ind w:left="1080"/>
+        <w:rPr>
+          <w:rFonts w:ascii="Times New Roman" w:eastAsia="Times New Roman" w:hAnsi="Times New Roman" w:cs="Times New Roman"/>
+          <w:color w:val="333333"/>
+        </w:rPr>
+      </w:pPr>
+      <w:r>
+        <w:rPr>
+          <w:rFonts w:ascii="Times New Roman" w:eastAsia="Times New Roman" w:hAnsi="Times New Roman" w:cs="Times New Roman"/>
+          <w:color w:val="333333"/>
+        </w:rPr>
+        <w:t xml:space="preserve">    colour = "Position"</w:t>
+      </w:r>
+    </w:p>
+    <w:p>
+      <w:pPr>
+        <w:pStyle w:val="ListParagraph"/>
+        <w:ind w:left="1080"/>
+        <w:rPr>
+          <w:rFonts w:ascii="Times New Roman" w:eastAsia="Times New Roman" w:hAnsi="Times New Roman" w:cs="Times New Roman"/>
+          <w:color w:val="333333"/>
+        </w:rPr>
+      </w:pPr>
+      <w:r>
+        <w:rPr>
+          <w:rFonts w:ascii="Times New Roman" w:eastAsia="Times New Roman" w:hAnsi="Times New Roman" w:cs="Times New Roman"/>
+          <w:color w:val="333333"/>
+        </w:rPr>
+        <w:t xml:space="preserve">  ) +</w:t>
+      </w:r>
+    </w:p>
+    <w:p>
+      <w:pPr>
+        <w:pStyle w:val="ListParagraph"/>
+        <w:ind w:left="1080"/>
+        <w:rPr>
+          <w:rFonts w:ascii="Times New Roman" w:eastAsia="Times New Roman" w:hAnsi="Times New Roman" w:cs="Times New Roman"/>
+          <w:color w:val="333333"/>
+        </w:rPr>
+      </w:pPr>
+      <w:r>
+        <w:rPr>
+          <w:rFonts w:ascii="Times New Roman" w:eastAsia="Times New Roman" w:hAnsi="Times New Roman" w:cs="Times New Roman"/>
+          <w:color w:val="333333"/>
+        </w:rPr>
+        <w:t xml:space="preserve">  </w:t>
+      </w:r>
+      <w:proofErr w:type="spellStart"/>
+      <w:r>
+        <w:rPr>
+          <w:rFonts w:ascii="Times New Roman" w:eastAsia="Times New Roman" w:hAnsi="Times New Roman" w:cs="Times New Roman"/>
+          <w:color w:val="333333"/>
+        </w:rPr>
+        <w:t>theme_minimal</w:t>
+      </w:r>
+      <w:proofErr w:type="spellEnd"/>
+      <w:r>
+        <w:rPr>
+          <w:rFonts w:ascii="Times New Roman" w:eastAsia="Times New Roman" w:hAnsi="Times New Roman" w:cs="Times New Roman"/>
+          <w:color w:val="333333"/>
+        </w:rPr>
+        <w:t>()</w:t>
+      </w:r>
+    </w:p>
+    <w:p>
+      <w:pPr>
+        <w:pStyle w:val="ListParagraph"/>
+        <w:ind w:left="1080"/>
+        <w:rPr>
+          <w:rFonts w:ascii="Times New Roman" w:eastAsia="Times New Roman" w:hAnsi="Times New Roman" w:cs="Times New Roman"/>
+          <w:color w:val="333333"/>
+        </w:rPr>
+      </w:pPr>
+    </w:p>
+    <w:p>
+      <w:pPr>
+        <w:pStyle w:val="ListParagraph"/>
+        <w:ind w:left="1080"/>
+        <w:rPr>
+          <w:rFonts w:ascii="Times New Roman" w:eastAsia="Times New Roman" w:hAnsi="Times New Roman" w:cs="Times New Roman"/>
+          <w:color w:val="333333"/>
+        </w:rPr>
+      </w:pPr>
+      <w:r>
+        <w:rPr>
+          <w:rFonts w:ascii="Times New Roman" w:eastAsia="Times New Roman" w:hAnsi="Times New Roman" w:cs="Times New Roman"/>
+          <w:color w:val="333333"/>
+        </w:rPr>
+        <w:t>print(</w:t>
+      </w:r>
+      <w:proofErr w:type="spellStart"/>
+      <w:r>
+        <w:rPr>
+          <w:rFonts w:ascii="Times New Roman" w:eastAsia="Times New Roman" w:hAnsi="Times New Roman" w:cs="Times New Roman"/>
+          <w:color w:val="333333"/>
+        </w:rPr>
+        <w:t>scatter_plot</w:t>
+      </w:r>
+      <w:proofErr w:type="spellEnd"/>
+      <w:r>
+        <w:rPr>
+          <w:rFonts w:ascii="Times New Roman" w:eastAsia="Times New Roman" w:hAnsi="Times New Roman" w:cs="Times New Roman"/>
+          <w:color w:val="333333"/>
+        </w:rPr>
+        <w:t>)</w:t>
+      </w:r>
+    </w:p>
+    <w:p>
+      <w:pPr>
+        <w:pStyle w:val="ListParagraph"/>
+        <w:ind w:left="1080"/>
+        <w:rPr>
+          <w:rFonts w:ascii="Times New Roman" w:eastAsia="Times New Roman" w:hAnsi="Times New Roman" w:cs="Times New Roman"/>
+          <w:color w:val="333333"/>
+        </w:rPr>
+      </w:pPr>
+    </w:p>
+    <w:p>
+      <w:pPr>
+        <w:pStyle w:val="ListParagraph"/>
+        <w:ind w:left="1080"/>
+        <w:rPr>
+          <w:rFonts w:ascii="Times New Roman" w:eastAsia="Times New Roman" w:hAnsi="Times New Roman" w:cs="Times New Roman"/>
+          <w:color w:val="333333"/>
+        </w:rPr>
+      </w:pPr>
+      <w:r>
+        <w:rPr>
+          <w:rFonts w:ascii="Times New Roman" w:eastAsia="Times New Roman" w:hAnsi="Times New Roman" w:cs="Times New Roman"/>
+          <w:color w:val="333333"/>
+        </w:rPr>
+        <w:t>#  Histogram of MP with Bell Curve Overlay</w:t>
+      </w:r>
+    </w:p>
+    <w:p>
+      <w:pPr>
+        <w:pStyle w:val="ListParagraph"/>
+        <w:ind w:left="1080"/>
+        <w:rPr>
+          <w:rFonts w:ascii="Times New Roman" w:eastAsia="Times New Roman" w:hAnsi="Times New Roman" w:cs="Times New Roman"/>
+          <w:color w:val="333333"/>
+        </w:rPr>
+      </w:pPr>
+    </w:p>
+    <w:p>
+      <w:pPr>
+        <w:pStyle w:val="ListParagraph"/>
+        <w:ind w:left="1080"/>
+        <w:rPr>
+          <w:rFonts w:ascii="Times New Roman" w:eastAsia="Times New Roman" w:hAnsi="Times New Roman" w:cs="Times New Roman"/>
+          <w:color w:val="333333"/>
+        </w:rPr>
+      </w:pPr>
+      <w:proofErr w:type="spellStart"/>
+      <w:r>
+        <w:rPr>
+          <w:rFonts w:ascii="Times New Roman" w:eastAsia="Times New Roman" w:hAnsi="Times New Roman" w:cs="Times New Roman"/>
+          <w:color w:val="333333"/>
+        </w:rPr>
+        <w:t>mp_mean</w:t>
+      </w:r>
+      <w:proofErr w:type="spellEnd"/>
+      <w:r>
+        <w:rPr>
+          <w:rFonts w:ascii="Times New Roman" w:eastAsia="Times New Roman" w:hAnsi="Times New Roman" w:cs="Times New Roman"/>
+          <w:color w:val="333333"/>
+        </w:rPr>
+        <w:t xml:space="preserve"> &lt;- mean(</w:t>
+      </w:r>
+      <w:proofErr w:type="spellStart"/>
+      <w:r>
+        <w:rPr>
+          <w:rFonts w:ascii="Times New Roman" w:eastAsia="Times New Roman" w:hAnsi="Times New Roman" w:cs="Times New Roman"/>
+          <w:color w:val="333333"/>
+        </w:rPr>
+        <w:t>nba_clean$MP</w:t>
+      </w:r>
+      <w:proofErr w:type="spellEnd"/>
+      <w:r>
+        <w:rPr>
+          <w:rFonts w:ascii="Times New Roman" w:eastAsia="Times New Roman" w:hAnsi="Times New Roman" w:cs="Times New Roman"/>
+          <w:color w:val="333333"/>
+        </w:rPr>
+        <w:t>)</w:t>
+      </w:r>
+    </w:p>
+    <w:p>
+      <w:pPr>
+        <w:pStyle w:val="ListParagraph"/>
+        <w:ind w:left="1080"/>
+        <w:rPr>
+          <w:rFonts w:ascii="Times New Roman" w:eastAsia="Times New Roman" w:hAnsi="Times New Roman" w:cs="Times New Roman"/>
+          <w:color w:val="333333"/>
+        </w:rPr>
+      </w:pPr>
+      <w:proofErr w:type="spellStart"/>
+      <w:r>
+        <w:rPr>
+          <w:rFonts w:ascii="Times New Roman" w:eastAsia="Times New Roman" w:hAnsi="Times New Roman" w:cs="Times New Roman"/>
+          <w:color w:val="333333"/>
+        </w:rPr>
+        <w:t>mp_sd</w:t>
+      </w:r>
+      <w:proofErr w:type="spellEnd"/>
+      <w:r>
+        <w:rPr>
+          <w:rFonts w:ascii="Times New Roman" w:eastAsia="Times New Roman" w:hAnsi="Times New Roman" w:cs="Times New Roman"/>
+          <w:color w:val="333333"/>
+        </w:rPr>
+        <w:t xml:space="preserve">   &lt;- </w:t>
+      </w:r>
+      <w:proofErr w:type="spellStart"/>
+      <w:r>
+        <w:rPr>
+          <w:rFonts w:ascii="Times New Roman" w:eastAsia="Times New Roman" w:hAnsi="Times New Roman" w:cs="Times New Roman"/>
+          <w:color w:val="333333"/>
+        </w:rPr>
+        <w:t>sd</w:t>
+      </w:r>
+      <w:proofErr w:type="spellEnd"/>
+      <w:r>
+        <w:rPr>
+          <w:rFonts w:ascii="Times New Roman" w:eastAsia="Times New Roman" w:hAnsi="Times New Roman" w:cs="Times New Roman"/>
+          <w:color w:val="333333"/>
+        </w:rPr>
+        <w:t>(</w:t>
+      </w:r>
+      <w:proofErr w:type="spellStart"/>
+      <w:r>
+        <w:rPr>
+          <w:rFonts w:ascii="Times New Roman" w:eastAsia="Times New Roman" w:hAnsi="Times New Roman" w:cs="Times New Roman"/>
+          <w:color w:val="333333"/>
+        </w:rPr>
+        <w:t>nba_clean$MP</w:t>
+      </w:r>
+      <w:proofErr w:type="spellEnd"/>
+      <w:r>
+        <w:rPr>
+          <w:rFonts w:ascii="Times New Roman" w:eastAsia="Times New Roman" w:hAnsi="Times New Roman" w:cs="Times New Roman"/>
+          <w:color w:val="333333"/>
+        </w:rPr>
+        <w:t>)</w:t>
+      </w:r>
+    </w:p>
+    <w:p>
+      <w:pPr>
+        <w:pStyle w:val="ListParagraph"/>
+        <w:ind w:left="1080"/>
+        <w:rPr>
+          <w:rFonts w:ascii="Times New Roman" w:eastAsia="Times New Roman" w:hAnsi="Times New Roman" w:cs="Times New Roman"/>
+          <w:color w:val="333333"/>
+        </w:rPr>
+      </w:pPr>
+    </w:p>
+    <w:p>
+      <w:pPr>
+        <w:pStyle w:val="ListParagraph"/>
+        <w:ind w:left="1080"/>
+        <w:rPr>
+          <w:rFonts w:ascii="Times New Roman" w:eastAsia="Times New Roman" w:hAnsi="Times New Roman" w:cs="Times New Roman"/>
+          <w:color w:val="333333"/>
+        </w:rPr>
+      </w:pPr>
+      <w:proofErr w:type="spellStart"/>
+      <w:r>
+        <w:rPr>
+          <w:rFonts w:ascii="Times New Roman" w:eastAsia="Times New Roman" w:hAnsi="Times New Roman" w:cs="Times New Roman"/>
+          <w:color w:val="333333"/>
+        </w:rPr>
+        <w:t>hist_bell</w:t>
+      </w:r>
+      <w:proofErr w:type="spellEnd"/>
+      <w:r>
+        <w:rPr>
+          <w:rFonts w:ascii="Times New Roman" w:eastAsia="Times New Roman" w:hAnsi="Times New Roman" w:cs="Times New Roman"/>
+          <w:color w:val="333333"/>
+        </w:rPr>
+        <w:t xml:space="preserve"> &lt;- </w:t>
+      </w:r>
+      <w:proofErr w:type="spellStart"/>
+      <w:r>
+        <w:rPr>
+          <w:rFonts w:ascii="Times New Roman" w:eastAsia="Times New Roman" w:hAnsi="Times New Roman" w:cs="Times New Roman"/>
+          <w:color w:val="333333"/>
+        </w:rPr>
+        <w:t>nba_clean</w:t>
+      </w:r>
+      <w:proofErr w:type="spellEnd"/>
+      <w:r>
+        <w:rPr>
+          <w:rFonts w:ascii="Times New Roman" w:eastAsia="Times New Roman" w:hAnsi="Times New Roman" w:cs="Times New Roman"/>
+          <w:color w:val="333333"/>
+        </w:rPr>
+        <w:t xml:space="preserve"> %&gt;%</w:t>
+      </w:r>
+    </w:p>
+    <w:p>
+      <w:pPr>
+        <w:pStyle w:val="ListParagraph"/>
+        <w:ind w:left="1080"/>
+        <w:rPr>
+          <w:rFonts w:ascii="Times New Roman" w:eastAsia="Times New Roman" w:hAnsi="Times New Roman" w:cs="Times New Roman"/>
+          <w:color w:val="333333"/>
+        </w:rPr>
+      </w:pPr>
+      <w:r>
+        <w:rPr>
+          <w:rFonts w:ascii="Times New Roman" w:eastAsia="Times New Roman" w:hAnsi="Times New Roman" w:cs="Times New Roman"/>
+          <w:color w:val="333333"/>
+        </w:rPr>
+        <w:t xml:space="preserve">  </w:t>
+      </w:r>
+      <w:proofErr w:type="spellStart"/>
+      <w:r>
+        <w:rPr>
+          <w:rFonts w:ascii="Times New Roman" w:eastAsia="Times New Roman" w:hAnsi="Times New Roman" w:cs="Times New Roman"/>
+          <w:color w:val="333333"/>
+        </w:rPr>
+        <w:t>ggplot</w:t>
+      </w:r>
+      <w:proofErr w:type="spellEnd"/>
+      <w:r>
+        <w:rPr>
+          <w:rFonts w:ascii="Times New Roman" w:eastAsia="Times New Roman" w:hAnsi="Times New Roman" w:cs="Times New Roman"/>
+          <w:color w:val="333333"/>
+        </w:rPr>
+        <w:t>(</w:t>
+      </w:r>
+      <w:proofErr w:type="spellStart"/>
+      <w:r>
+        <w:rPr>
+          <w:rFonts w:ascii="Times New Roman" w:eastAsia="Times New Roman" w:hAnsi="Times New Roman" w:cs="Times New Roman"/>
+          <w:color w:val="333333"/>
+        </w:rPr>
+        <w:t>aes</w:t>
+      </w:r>
+      <w:proofErr w:type="spellEnd"/>
+      <w:r>
+        <w:rPr>
+          <w:rFonts w:ascii="Times New Roman" w:eastAsia="Times New Roman" w:hAnsi="Times New Roman" w:cs="Times New Roman"/>
+          <w:color w:val="333333"/>
+        </w:rPr>
+        <w:t>(x = MP)) +</w:t>
+      </w:r>
+    </w:p>
+    <w:p>
+      <w:pPr>
+        <w:pStyle w:val="ListParagraph"/>
+        <w:ind w:left="1080"/>
+        <w:rPr>
+          <w:rFonts w:ascii="Times New Roman" w:eastAsia="Times New Roman" w:hAnsi="Times New Roman" w:cs="Times New Roman"/>
+          <w:color w:val="333333"/>
+        </w:rPr>
+      </w:pPr>
+      <w:r>
+        <w:rPr>
+          <w:rFonts w:ascii="Times New Roman" w:eastAsia="Times New Roman" w:hAnsi="Times New Roman" w:cs="Times New Roman"/>
+          <w:color w:val="333333"/>
+        </w:rPr>
+        <w:t xml:space="preserve">  </w:t>
+      </w:r>
+      <w:proofErr w:type="spellStart"/>
+      <w:r>
+        <w:rPr>
+          <w:rFonts w:ascii="Times New Roman" w:eastAsia="Times New Roman" w:hAnsi="Times New Roman" w:cs="Times New Roman"/>
+          <w:color w:val="333333"/>
+        </w:rPr>
+        <w:t>geom_histogram</w:t>
+      </w:r>
+      <w:proofErr w:type="spellEnd"/>
+      <w:r>
+        <w:rPr>
+          <w:rFonts w:ascii="Times New Roman" w:eastAsia="Times New Roman" w:hAnsi="Times New Roman" w:cs="Times New Roman"/>
+          <w:color w:val="333333"/>
+        </w:rPr>
+        <w:t>(</w:t>
+      </w:r>
+    </w:p>
+    <w:p>
+      <w:pPr>
+        <w:pStyle w:val="ListParagraph"/>
+        <w:ind w:left="1080"/>
+        <w:rPr>
+          <w:rFonts w:ascii="Times New Roman" w:eastAsia="Times New Roman" w:hAnsi="Times New Roman" w:cs="Times New Roman"/>
+          <w:color w:val="333333"/>
+        </w:rPr>
+      </w:pPr>
+      <w:r>
+        <w:rPr>
+          <w:rFonts w:ascii="Times New Roman" w:eastAsia="Times New Roman" w:hAnsi="Times New Roman" w:cs="Times New Roman"/>
+          <w:color w:val="333333"/>
+        </w:rPr>
+        <w:t xml:space="preserve">    </w:t>
+      </w:r>
+      <w:proofErr w:type="spellStart"/>
+      <w:r>
+        <w:rPr>
+          <w:rFonts w:ascii="Times New Roman" w:eastAsia="Times New Roman" w:hAnsi="Times New Roman" w:cs="Times New Roman"/>
+          <w:color w:val="333333"/>
+        </w:rPr>
+        <w:t>aes</w:t>
+      </w:r>
+      <w:proofErr w:type="spellEnd"/>
+      <w:r>
+        <w:rPr>
+          <w:rFonts w:ascii="Times New Roman" w:eastAsia="Times New Roman" w:hAnsi="Times New Roman" w:cs="Times New Roman"/>
+          <w:color w:val="333333"/>
+        </w:rPr>
+        <w:t>(y = ..density..),</w:t>
+      </w:r>
+    </w:p>
+    <w:p>
+      <w:pPr>
+        <w:pStyle w:val="ListParagraph"/>
+        <w:ind w:left="1080"/>
+        <w:rPr>
+          <w:rFonts w:ascii="Times New Roman" w:eastAsia="Times New Roman" w:hAnsi="Times New Roman" w:cs="Times New Roman"/>
+          <w:color w:val="333333"/>
+        </w:rPr>
+      </w:pPr>
+      <w:r>
+        <w:rPr>
+          <w:rFonts w:ascii="Times New Roman" w:eastAsia="Times New Roman" w:hAnsi="Times New Roman" w:cs="Times New Roman"/>
+          <w:color w:val="333333"/>
+        </w:rPr>
+        <w:t xml:space="preserve">    </w:t>
+      </w:r>
+      <w:proofErr w:type="spellStart"/>
+      <w:r>
+        <w:rPr>
+          <w:rFonts w:ascii="Times New Roman" w:eastAsia="Times New Roman" w:hAnsi="Times New Roman" w:cs="Times New Roman"/>
+          <w:color w:val="333333"/>
+        </w:rPr>
+        <w:t>binwidth</w:t>
+      </w:r>
+      <w:proofErr w:type="spellEnd"/>
+      <w:r>
+        <w:rPr>
+          <w:rFonts w:ascii="Times New Roman" w:eastAsia="Times New Roman" w:hAnsi="Times New Roman" w:cs="Times New Roman"/>
+          <w:color w:val="333333"/>
+        </w:rPr>
+        <w:t xml:space="preserve"> = 2,</w:t>
+      </w:r>
+    </w:p>
+    <w:p>
+      <w:pPr>
+        <w:pStyle w:val="ListParagraph"/>
+        <w:ind w:left="1080"/>
+        <w:rPr>
+          <w:rFonts w:ascii="Times New Roman" w:eastAsia="Times New Roman" w:hAnsi="Times New Roman" w:cs="Times New Roman"/>
+          <w:color w:val="333333"/>
+        </w:rPr>
+      </w:pPr>
+      <w:r>
+        <w:rPr>
+          <w:rFonts w:ascii="Times New Roman" w:eastAsia="Times New Roman" w:hAnsi="Times New Roman" w:cs="Times New Roman"/>
+          <w:color w:val="333333"/>
+        </w:rPr>
+        <w:t xml:space="preserve">    fill = "</w:t>
+      </w:r>
+      <w:proofErr w:type="spellStart"/>
+      <w:r>
+        <w:rPr>
+          <w:rFonts w:ascii="Times New Roman" w:eastAsia="Times New Roman" w:hAnsi="Times New Roman" w:cs="Times New Roman"/>
+          <w:color w:val="333333"/>
+        </w:rPr>
+        <w:t>lightblue</w:t>
+      </w:r>
+      <w:proofErr w:type="spellEnd"/>
+      <w:r>
+        <w:rPr>
+          <w:rFonts w:ascii="Times New Roman" w:eastAsia="Times New Roman" w:hAnsi="Times New Roman" w:cs="Times New Roman"/>
+          <w:color w:val="333333"/>
+        </w:rPr>
+        <w:t>",</w:t>
+      </w:r>
+    </w:p>
+    <w:p>
+      <w:pPr>
+        <w:pStyle w:val="ListParagraph"/>
+        <w:ind w:left="1080"/>
+        <w:rPr>
+          <w:rFonts w:ascii="Times New Roman" w:eastAsia="Times New Roman" w:hAnsi="Times New Roman" w:cs="Times New Roman"/>
+          <w:color w:val="333333"/>
+        </w:rPr>
+      </w:pPr>
+      <w:r>
+        <w:rPr>
+          <w:rFonts w:ascii="Times New Roman" w:eastAsia="Times New Roman" w:hAnsi="Times New Roman" w:cs="Times New Roman"/>
+          <w:color w:val="333333"/>
+        </w:rPr>
+        <w:t xml:space="preserve">    colour = "black"</w:t>
+      </w:r>
+    </w:p>
+    <w:p>
+      <w:pPr>
+        <w:pStyle w:val="ListParagraph"/>
+        <w:ind w:left="1080"/>
+        <w:rPr>
+          <w:rFonts w:ascii="Times New Roman" w:eastAsia="Times New Roman" w:hAnsi="Times New Roman" w:cs="Times New Roman"/>
+          <w:color w:val="333333"/>
+        </w:rPr>
+      </w:pPr>
+      <w:r>
+        <w:rPr>
+          <w:rFonts w:ascii="Times New Roman" w:eastAsia="Times New Roman" w:hAnsi="Times New Roman" w:cs="Times New Roman"/>
+          <w:color w:val="333333"/>
+        </w:rPr>
+        <w:t xml:space="preserve">  ) +</w:t>
+      </w:r>
+    </w:p>
+    <w:p>
+      <w:pPr>
+        <w:pStyle w:val="ListParagraph"/>
+        <w:ind w:left="1080"/>
+        <w:rPr>
+          <w:rFonts w:ascii="Times New Roman" w:eastAsia="Times New Roman" w:hAnsi="Times New Roman" w:cs="Times New Roman"/>
+          <w:color w:val="333333"/>
+        </w:rPr>
+      </w:pPr>
+      <w:r>
+        <w:rPr>
+          <w:rFonts w:ascii="Times New Roman" w:eastAsia="Times New Roman" w:hAnsi="Times New Roman" w:cs="Times New Roman"/>
+          <w:color w:val="333333"/>
+        </w:rPr>
+        <w:t xml:space="preserve">  </w:t>
+      </w:r>
+      <w:proofErr w:type="spellStart"/>
+      <w:r>
+        <w:rPr>
+          <w:rFonts w:ascii="Times New Roman" w:eastAsia="Times New Roman" w:hAnsi="Times New Roman" w:cs="Times New Roman"/>
+          <w:color w:val="333333"/>
+        </w:rPr>
+        <w:t>stat_function</w:t>
+      </w:r>
+      <w:proofErr w:type="spellEnd"/>
+      <w:r>
+        <w:rPr>
+          <w:rFonts w:ascii="Times New Roman" w:eastAsia="Times New Roman" w:hAnsi="Times New Roman" w:cs="Times New Roman"/>
+          <w:color w:val="333333"/>
+        </w:rPr>
+        <w:t>(</w:t>
+      </w:r>
+    </w:p>
+    <w:p>
+      <w:pPr>
+        <w:pStyle w:val="ListParagraph"/>
+        <w:ind w:left="1080"/>
+        <w:rPr>
+          <w:rFonts w:ascii="Times New Roman" w:eastAsia="Times New Roman" w:hAnsi="Times New Roman" w:cs="Times New Roman"/>
+          <w:color w:val="333333"/>
+        </w:rPr>
+      </w:pPr>
+      <w:r>
+        <w:rPr>
+          <w:rFonts w:ascii="Times New Roman" w:eastAsia="Times New Roman" w:hAnsi="Times New Roman" w:cs="Times New Roman"/>
+          <w:color w:val="333333"/>
+        </w:rPr>
+        <w:t xml:space="preserve">    fun = </w:t>
+      </w:r>
+      <w:proofErr w:type="spellStart"/>
+      <w:r>
+        <w:rPr>
+          <w:rFonts w:ascii="Times New Roman" w:eastAsia="Times New Roman" w:hAnsi="Times New Roman" w:cs="Times New Roman"/>
+          <w:color w:val="333333"/>
+        </w:rPr>
+        <w:t>dnorm</w:t>
+      </w:r>
+      <w:proofErr w:type="spellEnd"/>
+      <w:r>
+        <w:rPr>
+          <w:rFonts w:ascii="Times New Roman" w:eastAsia="Times New Roman" w:hAnsi="Times New Roman" w:cs="Times New Roman"/>
+          <w:color w:val="333333"/>
+        </w:rPr>
+        <w:t>,</w:t>
+      </w:r>
+    </w:p>
+    <w:p>
+      <w:pPr>
+        <w:pStyle w:val="ListParagraph"/>
+        <w:ind w:left="1080"/>
+        <w:rPr>
+          <w:rFonts w:ascii="Times New Roman" w:eastAsia="Times New Roman" w:hAnsi="Times New Roman" w:cs="Times New Roman"/>
+          <w:color w:val="333333"/>
+        </w:rPr>
+      </w:pPr>
+      <w:r>
+        <w:rPr>
+          <w:rFonts w:ascii="Times New Roman" w:eastAsia="Times New Roman" w:hAnsi="Times New Roman" w:cs="Times New Roman"/>
+          <w:color w:val="333333"/>
+        </w:rPr>
+        <w:t xml:space="preserve">    </w:t>
+      </w:r>
+      <w:proofErr w:type="spellStart"/>
+      <w:r>
+        <w:rPr>
+          <w:rFonts w:ascii="Times New Roman" w:eastAsia="Times New Roman" w:hAnsi="Times New Roman" w:cs="Times New Roman"/>
+          <w:color w:val="333333"/>
+        </w:rPr>
+        <w:t>args</w:t>
+      </w:r>
+      <w:proofErr w:type="spellEnd"/>
+      <w:r>
+        <w:rPr>
+          <w:rFonts w:ascii="Times New Roman" w:eastAsia="Times New Roman" w:hAnsi="Times New Roman" w:cs="Times New Roman"/>
+          <w:color w:val="333333"/>
+        </w:rPr>
+        <w:t xml:space="preserve"> = list(mean = </w:t>
+      </w:r>
+      <w:proofErr w:type="spellStart"/>
+      <w:r>
+        <w:rPr>
+          <w:rFonts w:ascii="Times New Roman" w:eastAsia="Times New Roman" w:hAnsi="Times New Roman" w:cs="Times New Roman"/>
+          <w:color w:val="333333"/>
+        </w:rPr>
+        <w:t>mp_mean</w:t>
+      </w:r>
+      <w:proofErr w:type="spellEnd"/>
+      <w:r>
+        <w:rPr>
+          <w:rFonts w:ascii="Times New Roman" w:eastAsia="Times New Roman" w:hAnsi="Times New Roman" w:cs="Times New Roman"/>
+          <w:color w:val="333333"/>
+        </w:rPr>
+        <w:t xml:space="preserve">, </w:t>
+      </w:r>
+      <w:proofErr w:type="spellStart"/>
+      <w:r>
+        <w:rPr>
+          <w:rFonts w:ascii="Times New Roman" w:eastAsia="Times New Roman" w:hAnsi="Times New Roman" w:cs="Times New Roman"/>
+          <w:color w:val="333333"/>
+        </w:rPr>
+        <w:t>sd</w:t>
+      </w:r>
+      <w:proofErr w:type="spellEnd"/>
+      <w:r>
+        <w:rPr>
+          <w:rFonts w:ascii="Times New Roman" w:eastAsia="Times New Roman" w:hAnsi="Times New Roman" w:cs="Times New Roman"/>
+          <w:color w:val="333333"/>
+        </w:rPr>
+        <w:t xml:space="preserve"> = </w:t>
+      </w:r>
+      <w:proofErr w:type="spellStart"/>
+      <w:r>
+        <w:rPr>
+          <w:rFonts w:ascii="Times New Roman" w:eastAsia="Times New Roman" w:hAnsi="Times New Roman" w:cs="Times New Roman"/>
+          <w:color w:val="333333"/>
+        </w:rPr>
+        <w:t>mp_sd</w:t>
+      </w:r>
+      <w:proofErr w:type="spellEnd"/>
+      <w:r>
+        <w:rPr>
+          <w:rFonts w:ascii="Times New Roman" w:eastAsia="Times New Roman" w:hAnsi="Times New Roman" w:cs="Times New Roman"/>
+          <w:color w:val="333333"/>
+        </w:rPr>
+        <w:t>),</w:t>
+      </w:r>
+    </w:p>
+    <w:p>
+      <w:pPr>
+        <w:pStyle w:val="ListParagraph"/>
+        <w:ind w:left="1080"/>
+        <w:rPr>
+          <w:rFonts w:ascii="Times New Roman" w:eastAsia="Times New Roman" w:hAnsi="Times New Roman" w:cs="Times New Roman"/>
+          <w:color w:val="333333"/>
+        </w:rPr>
+      </w:pPr>
+      <w:r>
+        <w:rPr>
+          <w:rFonts w:ascii="Times New Roman" w:eastAsia="Times New Roman" w:hAnsi="Times New Roman" w:cs="Times New Roman"/>
+          <w:color w:val="333333"/>
+        </w:rPr>
+        <w:t xml:space="preserve">    colour = "red",</w:t>
+      </w:r>
+    </w:p>
+    <w:p>
+      <w:pPr>
+        <w:pStyle w:val="ListParagraph"/>
+        <w:ind w:left="1080"/>
+        <w:rPr>
+          <w:rFonts w:ascii="Times New Roman" w:eastAsia="Times New Roman" w:hAnsi="Times New Roman" w:cs="Times New Roman"/>
+          <w:color w:val="333333"/>
+        </w:rPr>
+      </w:pPr>
+      <w:r>
+        <w:rPr>
+          <w:rFonts w:ascii="Times New Roman" w:eastAsia="Times New Roman" w:hAnsi="Times New Roman" w:cs="Times New Roman"/>
+          <w:color w:val="333333"/>
+        </w:rPr>
+        <w:t xml:space="preserve">    linewidth = 1</w:t>
+      </w:r>
+    </w:p>
+    <w:p>
+      <w:pPr>
+        <w:pStyle w:val="ListParagraph"/>
+        <w:ind w:left="1080"/>
+        <w:rPr>
+          <w:rFonts w:ascii="Times New Roman" w:eastAsia="Times New Roman" w:hAnsi="Times New Roman" w:cs="Times New Roman"/>
+          <w:color w:val="333333"/>
+        </w:rPr>
+      </w:pPr>
+      <w:r>
+        <w:rPr>
+          <w:rFonts w:ascii="Times New Roman" w:eastAsia="Times New Roman" w:hAnsi="Times New Roman" w:cs="Times New Roman"/>
+          <w:color w:val="333333"/>
+        </w:rPr>
+        <w:t xml:space="preserve">  ) +</w:t>
+      </w:r>
+    </w:p>
+    <w:p>
+      <w:pPr>
+        <w:pStyle w:val="ListParagraph"/>
+        <w:ind w:left="1080"/>
+        <w:rPr>
+          <w:rFonts w:ascii="Times New Roman" w:eastAsia="Times New Roman" w:hAnsi="Times New Roman" w:cs="Times New Roman"/>
+          <w:color w:val="333333"/>
+        </w:rPr>
+      </w:pPr>
+      <w:r>
+        <w:rPr>
+          <w:rFonts w:ascii="Times New Roman" w:eastAsia="Times New Roman" w:hAnsi="Times New Roman" w:cs="Times New Roman"/>
+          <w:color w:val="333333"/>
+        </w:rPr>
+        <w:lastRenderedPageBreak/>
+        <w:t xml:space="preserve">  labs(</w:t>
+      </w:r>
+    </w:p>
+    <w:p>
+      <w:pPr>
+        <w:pStyle w:val="ListParagraph"/>
+        <w:ind w:left="1080"/>
+        <w:rPr>
+          <w:rFonts w:ascii="Times New Roman" w:eastAsia="Times New Roman" w:hAnsi="Times New Roman" w:cs="Times New Roman"/>
+          <w:color w:val="333333"/>
+        </w:rPr>
+      </w:pPr>
+      <w:r>
+        <w:rPr>
+          <w:rFonts w:ascii="Times New Roman" w:eastAsia="Times New Roman" w:hAnsi="Times New Roman" w:cs="Times New Roman"/>
+          <w:color w:val="333333"/>
+        </w:rPr>
+        <w:t xml:space="preserve">    title = "Histogram of Minutes Played (MP) (Bell Curve)",</w:t>
+      </w:r>
+    </w:p>
+    <w:p>
+      <w:pPr>
+        <w:pStyle w:val="ListParagraph"/>
+        <w:ind w:left="1080"/>
+        <w:rPr>
+          <w:rFonts w:ascii="Times New Roman" w:eastAsia="Times New Roman" w:hAnsi="Times New Roman" w:cs="Times New Roman"/>
+          <w:color w:val="333333"/>
+        </w:rPr>
+      </w:pPr>
+      <w:r>
+        <w:rPr>
+          <w:rFonts w:ascii="Times New Roman" w:eastAsia="Times New Roman" w:hAnsi="Times New Roman" w:cs="Times New Roman"/>
+          <w:color w:val="333333"/>
+        </w:rPr>
+        <w:t xml:space="preserve">    x = "Minutes per Game (MP)",</w:t>
+      </w:r>
+    </w:p>
+    <w:p>
+      <w:pPr>
+        <w:pStyle w:val="ListParagraph"/>
+        <w:ind w:left="1080"/>
+        <w:rPr>
+          <w:rFonts w:ascii="Times New Roman" w:eastAsia="Times New Roman" w:hAnsi="Times New Roman" w:cs="Times New Roman"/>
+          <w:color w:val="333333"/>
+        </w:rPr>
+      </w:pPr>
+      <w:r>
+        <w:rPr>
+          <w:rFonts w:ascii="Times New Roman" w:eastAsia="Times New Roman" w:hAnsi="Times New Roman" w:cs="Times New Roman"/>
+          <w:color w:val="333333"/>
+        </w:rPr>
+        <w:t>y = "Density"</w:t>
+      </w:r>
+    </w:p>
+    <w:p>
+      <w:pPr>
+        <w:pStyle w:val="ListParagraph"/>
+        <w:ind w:left="1080"/>
+        <w:rPr>
+          <w:rFonts w:ascii="Times New Roman" w:eastAsia="Times New Roman" w:hAnsi="Times New Roman" w:cs="Times New Roman"/>
+          <w:color w:val="333333"/>
+        </w:rPr>
+      </w:pPr>
+      <w:r>
+        <w:rPr>
+          <w:rFonts w:ascii="Times New Roman" w:eastAsia="Times New Roman" w:hAnsi="Times New Roman" w:cs="Times New Roman"/>
+          <w:color w:val="333333"/>
+        </w:rPr>
+        <w:t xml:space="preserve">  ) +</w:t>
+      </w:r>
+    </w:p>
+    <w:p>
+      <w:pPr>
+        <w:pStyle w:val="ListParagraph"/>
+        <w:ind w:left="1080"/>
+        <w:rPr>
+          <w:rFonts w:ascii="Times New Roman" w:eastAsia="Times New Roman" w:hAnsi="Times New Roman" w:cs="Times New Roman"/>
+          <w:color w:val="333333"/>
+        </w:rPr>
+      </w:pPr>
+      <w:r>
+        <w:rPr>
+          <w:rFonts w:ascii="Times New Roman" w:eastAsia="Times New Roman" w:hAnsi="Times New Roman" w:cs="Times New Roman"/>
+          <w:color w:val="333333"/>
+        </w:rPr>
+        <w:t xml:space="preserve">  </w:t>
+      </w:r>
+      <w:proofErr w:type="spellStart"/>
+      <w:r>
+        <w:rPr>
+          <w:rFonts w:ascii="Times New Roman" w:eastAsia="Times New Roman" w:hAnsi="Times New Roman" w:cs="Times New Roman"/>
+          <w:color w:val="333333"/>
+        </w:rPr>
+        <w:t>theme_minimal</w:t>
+      </w:r>
+      <w:proofErr w:type="spellEnd"/>
+      <w:r>
+        <w:rPr>
+          <w:rFonts w:ascii="Times New Roman" w:eastAsia="Times New Roman" w:hAnsi="Times New Roman" w:cs="Times New Roman"/>
+          <w:color w:val="333333"/>
+        </w:rPr>
+        <w:t>()</w:t>
+      </w:r>
+    </w:p>
+    <w:p>
+      <w:pPr>
+        <w:pStyle w:val="ListParagraph"/>
+        <w:ind w:left="1080"/>
+        <w:rPr>
+          <w:rFonts w:ascii="Times New Roman" w:eastAsia="Times New Roman" w:hAnsi="Times New Roman" w:cs="Times New Roman"/>
+          <w:color w:val="333333"/>
+        </w:rPr>
+      </w:pPr>
+    </w:p>
+    <w:p>
+      <w:pPr>
+        <w:pStyle w:val="ListParagraph"/>
+        <w:ind w:left="1080"/>
+        <w:rPr>
+          <w:rFonts w:ascii="Times New Roman" w:eastAsia="Times New Roman" w:hAnsi="Times New Roman" w:cs="Times New Roman"/>
+          <w:color w:val="333333"/>
+        </w:rPr>
+      </w:pPr>
+      <w:r>
+        <w:rPr>
+          <w:rFonts w:ascii="Times New Roman" w:eastAsia="Times New Roman" w:hAnsi="Times New Roman" w:cs="Times New Roman"/>
+          <w:color w:val="333333"/>
+        </w:rPr>
+        <w:t>print(</w:t>
+      </w:r>
+      <w:proofErr w:type="spellStart"/>
+      <w:r>
+        <w:rPr>
+          <w:rFonts w:ascii="Times New Roman" w:eastAsia="Times New Roman" w:hAnsi="Times New Roman" w:cs="Times New Roman"/>
+          <w:color w:val="333333"/>
+        </w:rPr>
+        <w:t>hist_bell</w:t>
+      </w:r>
+      <w:proofErr w:type="spellEnd"/>
+      <w:r>
+        <w:rPr>
+          <w:rFonts w:ascii="Times New Roman" w:eastAsia="Times New Roman" w:hAnsi="Times New Roman" w:cs="Times New Roman"/>
+          <w:color w:val="333333"/>
+        </w:rPr>
+        <w:t>)</w:t>
+      </w:r>
+    </w:p>
+    <w:p>
+      <w:pPr>
+        <w:pStyle w:val="ListParagraph"/>
+        <w:ind w:left="1080"/>
+        <w:rPr>
+          <w:rFonts w:ascii="Times New Roman" w:eastAsia="Times New Roman" w:hAnsi="Times New Roman" w:cs="Times New Roman"/>
+          <w:color w:val="333333"/>
+        </w:rPr>
+      </w:pPr>
+    </w:p>
+    <w:p>
+      <w:pPr>
+        <w:pStyle w:val="ListParagraph"/>
+        <w:ind w:left="1080"/>
+        <w:rPr>
+          <w:rFonts w:ascii="Times New Roman" w:eastAsia="Times New Roman" w:hAnsi="Times New Roman" w:cs="Times New Roman"/>
+          <w:color w:val="333333"/>
+        </w:rPr>
+      </w:pPr>
+      <w:r>
+        <w:rPr>
+          <w:rFonts w:ascii="Times New Roman" w:eastAsia="Times New Roman" w:hAnsi="Times New Roman" w:cs="Times New Roman"/>
+          <w:color w:val="333333"/>
+        </w:rPr>
+        <w:t>#  Correlation Tests (Spearman)</w:t>
+      </w:r>
+    </w:p>
+    <w:p>
+      <w:pPr>
+        <w:pStyle w:val="ListParagraph"/>
+        <w:ind w:left="1080"/>
+        <w:rPr>
+          <w:rFonts w:ascii="Times New Roman" w:eastAsia="Times New Roman" w:hAnsi="Times New Roman" w:cs="Times New Roman"/>
+          <w:color w:val="333333"/>
+        </w:rPr>
+      </w:pPr>
+    </w:p>
+    <w:p>
+      <w:pPr>
+        <w:pStyle w:val="ListParagraph"/>
+        <w:ind w:left="1080"/>
+        <w:rPr>
+          <w:rFonts w:ascii="Times New Roman" w:eastAsia="Times New Roman" w:hAnsi="Times New Roman" w:cs="Times New Roman"/>
+          <w:color w:val="333333"/>
+        </w:rPr>
+      </w:pPr>
+      <w:proofErr w:type="spellStart"/>
+      <w:r>
+        <w:rPr>
+          <w:rFonts w:ascii="Times New Roman" w:eastAsia="Times New Roman" w:hAnsi="Times New Roman" w:cs="Times New Roman"/>
+          <w:color w:val="333333"/>
+        </w:rPr>
+        <w:t>spearman_result</w:t>
+      </w:r>
+      <w:proofErr w:type="spellEnd"/>
+      <w:r>
+        <w:rPr>
+          <w:rFonts w:ascii="Times New Roman" w:eastAsia="Times New Roman" w:hAnsi="Times New Roman" w:cs="Times New Roman"/>
+          <w:color w:val="333333"/>
+        </w:rPr>
+        <w:t xml:space="preserve"> &lt;- </w:t>
+      </w:r>
+      <w:proofErr w:type="spellStart"/>
+      <w:r>
+        <w:rPr>
+          <w:rFonts w:ascii="Times New Roman" w:eastAsia="Times New Roman" w:hAnsi="Times New Roman" w:cs="Times New Roman"/>
+          <w:color w:val="333333"/>
+        </w:rPr>
+        <w:t>cor.test</w:t>
+      </w:r>
+      <w:proofErr w:type="spellEnd"/>
+      <w:r>
+        <w:rPr>
+          <w:rFonts w:ascii="Times New Roman" w:eastAsia="Times New Roman" w:hAnsi="Times New Roman" w:cs="Times New Roman"/>
+          <w:color w:val="333333"/>
+        </w:rPr>
+        <w:t>(</w:t>
+      </w:r>
+      <w:proofErr w:type="spellStart"/>
+      <w:r>
+        <w:rPr>
+          <w:rFonts w:ascii="Times New Roman" w:eastAsia="Times New Roman" w:hAnsi="Times New Roman" w:cs="Times New Roman"/>
+          <w:color w:val="333333"/>
+        </w:rPr>
+        <w:t>nba_clean$PSG</w:t>
+      </w:r>
+      <w:proofErr w:type="spellEnd"/>
+      <w:r>
+        <w:rPr>
+          <w:rFonts w:ascii="Times New Roman" w:eastAsia="Times New Roman" w:hAnsi="Times New Roman" w:cs="Times New Roman"/>
+          <w:color w:val="333333"/>
+        </w:rPr>
+        <w:t xml:space="preserve">, </w:t>
+      </w:r>
+      <w:proofErr w:type="spellStart"/>
+      <w:r>
+        <w:rPr>
+          <w:rFonts w:ascii="Times New Roman" w:eastAsia="Times New Roman" w:hAnsi="Times New Roman" w:cs="Times New Roman"/>
+          <w:color w:val="333333"/>
+        </w:rPr>
+        <w:t>nba_clean$MP</w:t>
+      </w:r>
+      <w:proofErr w:type="spellEnd"/>
+      <w:r>
+        <w:rPr>
+          <w:rFonts w:ascii="Times New Roman" w:eastAsia="Times New Roman" w:hAnsi="Times New Roman" w:cs="Times New Roman"/>
+          <w:color w:val="333333"/>
+        </w:rPr>
+        <w:t>, method = "spearman")</w:t>
+      </w:r>
+    </w:p>
+    <w:p>
+      <w:pPr>
+        <w:pStyle w:val="ListParagraph"/>
+        <w:ind w:left="1080"/>
+        <w:rPr>
+          <w:rFonts w:ascii="Times New Roman" w:eastAsia="Times New Roman" w:hAnsi="Times New Roman" w:cs="Times New Roman"/>
+          <w:color w:val="333333"/>
+        </w:rPr>
+      </w:pPr>
+      <w:proofErr w:type="spellStart"/>
+      <w:r>
+        <w:rPr>
+          <w:rFonts w:ascii="Times New Roman" w:eastAsia="Times New Roman" w:hAnsi="Times New Roman" w:cs="Times New Roman"/>
+          <w:color w:val="333333"/>
+        </w:rPr>
+        <w:t>spearman_result</w:t>
+      </w:r>
+      <w:proofErr w:type="spellEnd"/>
+    </w:p>
+    <w:p>
+      <w:pPr>
+        <w:pStyle w:val="ListParagraph"/>
+        <w:ind w:left="1080"/>
+        <w:rPr>
+          <w:rFonts w:ascii="Times New Roman" w:eastAsia="Times New Roman" w:hAnsi="Times New Roman" w:cs="Times New Roman"/>
+          <w:color w:val="333333"/>
+        </w:rPr>
+      </w:pPr>
+    </w:p>
+    <w:p>
+      <w:pPr>
+        <w:pStyle w:val="ListParagraph"/>
+        <w:ind w:left="1080"/>
+        <w:rPr>
+          <w:rFonts w:ascii="Times New Roman" w:eastAsia="Times New Roman" w:hAnsi="Times New Roman" w:cs="Times New Roman"/>
+          <w:color w:val="333333"/>
+        </w:rPr>
+      </w:pPr>
+      <w:r>
+        <w:rPr>
+          <w:rFonts w:ascii="Times New Roman" w:eastAsia="Times New Roman" w:hAnsi="Times New Roman" w:cs="Times New Roman"/>
+          <w:color w:val="333333"/>
+        </w:rPr>
+        <w:t># Code End</w:t>
+      </w:r>
+    </w:p>
+    <w:p>
+      <w:pPr>
+        <w:pStyle w:val="ListParagraph"/>
+        <w:ind w:left="1080"/>
+        <w:rPr>
+          <w:rFonts w:ascii="Times New Roman" w:eastAsia="Times New Roman" w:hAnsi="Times New Roman" w:cs="Times New Roman"/>
+          <w:color w:val="333333"/>
+        </w:rPr>
+      </w:pPr>
     </w:p>
     <w:p>
       <w:pPr>
@@ -3708,11 +5220,6 @@
       </w:rPr>
       <w:id w:val="1575775596"/>
     </w:sdtPr>
-    <w:sdtEndPr>
-      <w:rPr>
-        <w:rStyle w:val="PageNumber"/>
-      </w:rPr>
-    </w:sdtEndPr>
     <w:sdtContent>
       <w:p>
         <w:pPr>
@@ -3797,7 +5304,6 @@
     <w:sdtPr>
       <w:id w:val="-2120831047"/>
     </w:sdtPr>
-    <w:sdtEndPr/>
     <w:sdtContent>
       <w:p>
         <w:pPr>

--- a/7COM1079_Final report_template.docx
+++ b/7COM1079_Final report_template.docx
@@ -276,6 +276,13 @@
           <w:i/>
         </w:rPr>
       </w:pPr>
+      <w:r>
+        <w:rPr>
+          <w:rFonts w:ascii="Times New Roman" w:eastAsia="Times New Roman" w:hAnsi="Times New Roman" w:cs="Times New Roman"/>
+          <w:i/>
+        </w:rPr>
+        <w:t xml:space="preserve"> </w:t>
+      </w:r>
     </w:p>
     <w:p>
       <w:pPr>

--- a/7COM1079_Final report_template.docx
+++ b/7COM1079_Final report_template.docx
@@ -5176,6 +5176,3177 @@
           <w:rFonts w:ascii="Times New Roman" w:eastAsia="Times New Roman" w:hAnsi="Times New Roman" w:cs="Times New Roman"/>
         </w:rPr>
         <w:t xml:space="preserve">GitHub log output. </w:t>
+      </w:r>
+      <w:r>
+        <w:rPr>
+          <w:rFonts w:ascii="Times New Roman" w:eastAsia="Times New Roman" w:hAnsi="Times New Roman" w:cs="Times New Roman"/>
+        </w:rPr>
+        <w:br/>
+      </w:r>
+    </w:p>
+    <w:p>
+      <w:pPr>
+        <w:pStyle w:val="ListParagraph"/>
+        <w:ind w:left="1440"/>
+        <w:rPr>
+          <w:rFonts w:ascii="Times New Roman" w:eastAsia="Times New Roman" w:hAnsi="Times New Roman" w:cs="Times New Roman"/>
+        </w:rPr>
+      </w:pPr>
+      <w:r>
+        <w:rPr>
+          <w:rFonts w:ascii="Times New Roman" w:eastAsia="Times New Roman" w:hAnsi="Times New Roman" w:cs="Times New Roman"/>
+        </w:rPr>
+        <w:t>C:\Users\Ahmed Asjal\Downloads\Group Project\Group-Report-nba_2017_br-&gt;git log</w:t>
+      </w:r>
+    </w:p>
+    <w:p>
+      <w:pPr>
+        <w:pStyle w:val="ListParagraph"/>
+        <w:ind w:left="1440"/>
+        <w:rPr>
+          <w:rFonts w:ascii="Times New Roman" w:eastAsia="Times New Roman" w:hAnsi="Times New Roman" w:cs="Times New Roman"/>
+        </w:rPr>
+      </w:pPr>
+      <w:r>
+        <w:rPr>
+          <w:rFonts w:ascii="Times New Roman" w:eastAsia="Times New Roman" w:hAnsi="Times New Roman" w:cs="Times New Roman"/>
+        </w:rPr>
+        <w:t>commit d89c99a37e23ca0445b520aa6d6902117826d7ab (HEAD -&gt; main, origin/main, origin/HEAD)</w:t>
+      </w:r>
+    </w:p>
+    <w:p>
+      <w:pPr>
+        <w:pStyle w:val="ListParagraph"/>
+        <w:ind w:left="1440"/>
+        <w:rPr>
+          <w:rFonts w:ascii="Times New Roman" w:eastAsia="Times New Roman" w:hAnsi="Times New Roman" w:cs="Times New Roman"/>
+        </w:rPr>
+      </w:pPr>
+      <w:r>
+        <w:rPr>
+          <w:rFonts w:ascii="Times New Roman" w:eastAsia="Times New Roman" w:hAnsi="Times New Roman" w:cs="Times New Roman"/>
+        </w:rPr>
+        <w:t>Author: Ahmed Asjal &lt;aa24aux@herts.ac.uk&gt;</w:t>
+      </w:r>
+    </w:p>
+    <w:p>
+      <w:pPr>
+        <w:pStyle w:val="ListParagraph"/>
+        <w:ind w:left="1440"/>
+        <w:rPr>
+          <w:rFonts w:ascii="Times New Roman" w:eastAsia="Times New Roman" w:hAnsi="Times New Roman" w:cs="Times New Roman"/>
+        </w:rPr>
+      </w:pPr>
+      <w:r>
+        <w:rPr>
+          <w:rFonts w:ascii="Times New Roman" w:eastAsia="Times New Roman" w:hAnsi="Times New Roman" w:cs="Times New Roman"/>
+        </w:rPr>
+        <w:t>Date:   Fri Dec 12 16:34:58 2025 +0000</w:t>
+      </w:r>
+    </w:p>
+    <w:p>
+      <w:pPr>
+        <w:pStyle w:val="ListParagraph"/>
+        <w:ind w:left="1440"/>
+        <w:rPr>
+          <w:rFonts w:ascii="Times New Roman" w:eastAsia="Times New Roman" w:hAnsi="Times New Roman" w:cs="Times New Roman"/>
+        </w:rPr>
+      </w:pPr>
+    </w:p>
+    <w:p>
+      <w:pPr>
+        <w:pStyle w:val="ListParagraph"/>
+        <w:ind w:left="1440"/>
+        <w:rPr>
+          <w:rFonts w:ascii="Times New Roman" w:eastAsia="Times New Roman" w:hAnsi="Times New Roman" w:cs="Times New Roman"/>
+        </w:rPr>
+      </w:pPr>
+      <w:r>
+        <w:rPr>
+          <w:rFonts w:ascii="Times New Roman" w:eastAsia="Times New Roman" w:hAnsi="Times New Roman" w:cs="Times New Roman"/>
+        </w:rPr>
+        <w:t xml:space="preserve">    added the content of section 8A, code in the report</w:t>
+      </w:r>
+    </w:p>
+    <w:p>
+      <w:pPr>
+        <w:pStyle w:val="ListParagraph"/>
+        <w:ind w:left="1440"/>
+        <w:rPr>
+          <w:rFonts w:ascii="Times New Roman" w:eastAsia="Times New Roman" w:hAnsi="Times New Roman" w:cs="Times New Roman"/>
+        </w:rPr>
+      </w:pPr>
+    </w:p>
+    <w:p>
+      <w:pPr>
+        <w:pStyle w:val="ListParagraph"/>
+        <w:ind w:left="1440"/>
+        <w:rPr>
+          <w:rFonts w:ascii="Times New Roman" w:eastAsia="Times New Roman" w:hAnsi="Times New Roman" w:cs="Times New Roman"/>
+        </w:rPr>
+      </w:pPr>
+      <w:r>
+        <w:rPr>
+          <w:rFonts w:ascii="Times New Roman" w:eastAsia="Times New Roman" w:hAnsi="Times New Roman" w:cs="Times New Roman"/>
+        </w:rPr>
+        <w:t>commit 5f96ca313c9252243deed11b8aef59594e7c3a3a</w:t>
+      </w:r>
+    </w:p>
+    <w:p>
+      <w:pPr>
+        <w:pStyle w:val="ListParagraph"/>
+        <w:ind w:left="1440"/>
+        <w:rPr>
+          <w:rFonts w:ascii="Times New Roman" w:eastAsia="Times New Roman" w:hAnsi="Times New Roman" w:cs="Times New Roman"/>
+        </w:rPr>
+      </w:pPr>
+      <w:r>
+        <w:rPr>
+          <w:rFonts w:ascii="Times New Roman" w:eastAsia="Times New Roman" w:hAnsi="Times New Roman" w:cs="Times New Roman"/>
+        </w:rPr>
+        <w:t>Author: Ahmed Asjal &lt;aa24aux@herts.ac.uk&gt;</w:t>
+      </w:r>
+    </w:p>
+    <w:p>
+      <w:pPr>
+        <w:pStyle w:val="ListParagraph"/>
+        <w:ind w:left="1440"/>
+        <w:rPr>
+          <w:rFonts w:ascii="Times New Roman" w:eastAsia="Times New Roman" w:hAnsi="Times New Roman" w:cs="Times New Roman"/>
+        </w:rPr>
+      </w:pPr>
+      <w:r>
+        <w:rPr>
+          <w:rFonts w:ascii="Times New Roman" w:eastAsia="Times New Roman" w:hAnsi="Times New Roman" w:cs="Times New Roman"/>
+        </w:rPr>
+        <w:t>Date:   Fri Dec 12 16:33:39 2025 +0000</w:t>
+      </w:r>
+    </w:p>
+    <w:p>
+      <w:pPr>
+        <w:pStyle w:val="ListParagraph"/>
+        <w:ind w:left="1440"/>
+        <w:rPr>
+          <w:rFonts w:ascii="Times New Roman" w:eastAsia="Times New Roman" w:hAnsi="Times New Roman" w:cs="Times New Roman"/>
+        </w:rPr>
+      </w:pPr>
+    </w:p>
+    <w:p>
+      <w:pPr>
+        <w:pStyle w:val="ListParagraph"/>
+        <w:ind w:left="1440"/>
+        <w:rPr>
+          <w:rFonts w:ascii="Times New Roman" w:eastAsia="Times New Roman" w:hAnsi="Times New Roman" w:cs="Times New Roman"/>
+        </w:rPr>
+      </w:pPr>
+      <w:r>
+        <w:rPr>
+          <w:rFonts w:ascii="Times New Roman" w:eastAsia="Times New Roman" w:hAnsi="Times New Roman" w:cs="Times New Roman"/>
+        </w:rPr>
+        <w:t xml:space="preserve">    optimised the code for a clean look</w:t>
+      </w:r>
+    </w:p>
+    <w:p>
+      <w:pPr>
+        <w:pStyle w:val="ListParagraph"/>
+        <w:ind w:left="1440"/>
+        <w:rPr>
+          <w:rFonts w:ascii="Times New Roman" w:eastAsia="Times New Roman" w:hAnsi="Times New Roman" w:cs="Times New Roman"/>
+        </w:rPr>
+      </w:pPr>
+    </w:p>
+    <w:p>
+      <w:pPr>
+        <w:pStyle w:val="ListParagraph"/>
+        <w:ind w:left="1440"/>
+        <w:rPr>
+          <w:rFonts w:ascii="Times New Roman" w:eastAsia="Times New Roman" w:hAnsi="Times New Roman" w:cs="Times New Roman"/>
+        </w:rPr>
+      </w:pPr>
+      <w:r>
+        <w:rPr>
+          <w:rFonts w:ascii="Times New Roman" w:eastAsia="Times New Roman" w:hAnsi="Times New Roman" w:cs="Times New Roman"/>
+        </w:rPr>
+        <w:t>commit 9b3d233a8159da4d22ffdf4002e0976967a1e88e</w:t>
+      </w:r>
+    </w:p>
+    <w:p>
+      <w:pPr>
+        <w:pStyle w:val="ListParagraph"/>
+        <w:ind w:left="1440"/>
+        <w:rPr>
+          <w:rFonts w:ascii="Times New Roman" w:eastAsia="Times New Roman" w:hAnsi="Times New Roman" w:cs="Times New Roman"/>
+        </w:rPr>
+      </w:pPr>
+      <w:r>
+        <w:rPr>
+          <w:rFonts w:ascii="Times New Roman" w:eastAsia="Times New Roman" w:hAnsi="Times New Roman" w:cs="Times New Roman"/>
+        </w:rPr>
+        <w:t>Author: Dheeraj Kondapalli &lt;dk24acp@hert.ac.uk&gt;</w:t>
+      </w:r>
+    </w:p>
+    <w:p>
+      <w:pPr>
+        <w:pStyle w:val="ListParagraph"/>
+        <w:ind w:left="1440"/>
+        <w:rPr>
+          <w:rFonts w:ascii="Times New Roman" w:eastAsia="Times New Roman" w:hAnsi="Times New Roman" w:cs="Times New Roman"/>
+        </w:rPr>
+      </w:pPr>
+      <w:r>
+        <w:rPr>
+          <w:rFonts w:ascii="Times New Roman" w:eastAsia="Times New Roman" w:hAnsi="Times New Roman" w:cs="Times New Roman"/>
+        </w:rPr>
+        <w:t>Date:   Fri Dec 12 22:01:23 2025 +0530</w:t>
+      </w:r>
+    </w:p>
+    <w:p>
+      <w:pPr>
+        <w:pStyle w:val="ListParagraph"/>
+        <w:ind w:left="1440"/>
+        <w:rPr>
+          <w:rFonts w:ascii="Times New Roman" w:eastAsia="Times New Roman" w:hAnsi="Times New Roman" w:cs="Times New Roman"/>
+        </w:rPr>
+      </w:pPr>
+    </w:p>
+    <w:p>
+      <w:pPr>
+        <w:pStyle w:val="ListParagraph"/>
+        <w:ind w:left="1440"/>
+        <w:rPr>
+          <w:rFonts w:ascii="Times New Roman" w:eastAsia="Times New Roman" w:hAnsi="Times New Roman" w:cs="Times New Roman"/>
+        </w:rPr>
+      </w:pPr>
+      <w:r>
+        <w:rPr>
+          <w:rFonts w:ascii="Times New Roman" w:eastAsia="Times New Roman" w:hAnsi="Times New Roman" w:cs="Times New Roman"/>
+        </w:rPr>
+        <w:t xml:space="preserve">    added references to the report</w:t>
+      </w:r>
+    </w:p>
+    <w:p>
+      <w:pPr>
+        <w:pStyle w:val="ListParagraph"/>
+        <w:ind w:left="1440"/>
+        <w:rPr>
+          <w:rFonts w:ascii="Times New Roman" w:eastAsia="Times New Roman" w:hAnsi="Times New Roman" w:cs="Times New Roman"/>
+        </w:rPr>
+      </w:pPr>
+    </w:p>
+    <w:p>
+      <w:pPr>
+        <w:pStyle w:val="ListParagraph"/>
+        <w:ind w:left="1440"/>
+        <w:rPr>
+          <w:rFonts w:ascii="Times New Roman" w:eastAsia="Times New Roman" w:hAnsi="Times New Roman" w:cs="Times New Roman"/>
+        </w:rPr>
+      </w:pPr>
+      <w:r>
+        <w:rPr>
+          <w:rFonts w:ascii="Times New Roman" w:eastAsia="Times New Roman" w:hAnsi="Times New Roman" w:cs="Times New Roman"/>
+        </w:rPr>
+        <w:t>commit a084512016a4d5b3499bf4a8158ead699bb9f527</w:t>
+      </w:r>
+    </w:p>
+    <w:p>
+      <w:pPr>
+        <w:pStyle w:val="ListParagraph"/>
+        <w:ind w:left="1440"/>
+        <w:rPr>
+          <w:rFonts w:ascii="Times New Roman" w:eastAsia="Times New Roman" w:hAnsi="Times New Roman" w:cs="Times New Roman"/>
+        </w:rPr>
+      </w:pPr>
+      <w:r>
+        <w:rPr>
+          <w:rFonts w:ascii="Times New Roman" w:eastAsia="Times New Roman" w:hAnsi="Times New Roman" w:cs="Times New Roman"/>
+        </w:rPr>
+        <w:t>Author: Ahmed Asjal &lt;aa24aux@herts.ac.uk&gt;</w:t>
+      </w:r>
+    </w:p>
+    <w:p>
+      <w:pPr>
+        <w:pStyle w:val="ListParagraph"/>
+        <w:ind w:left="1440"/>
+        <w:rPr>
+          <w:rFonts w:ascii="Times New Roman" w:eastAsia="Times New Roman" w:hAnsi="Times New Roman" w:cs="Times New Roman"/>
+        </w:rPr>
+      </w:pPr>
+      <w:r>
+        <w:rPr>
+          <w:rFonts w:ascii="Times New Roman" w:eastAsia="Times New Roman" w:hAnsi="Times New Roman" w:cs="Times New Roman"/>
+        </w:rPr>
+        <w:t>Date:   Fri Dec 12 16:29:17 2025 +0000</w:t>
+      </w:r>
+    </w:p>
+    <w:p>
+      <w:pPr>
+        <w:pStyle w:val="ListParagraph"/>
+        <w:ind w:left="1440"/>
+        <w:rPr>
+          <w:rFonts w:ascii="Times New Roman" w:eastAsia="Times New Roman" w:hAnsi="Times New Roman" w:cs="Times New Roman"/>
+        </w:rPr>
+      </w:pPr>
+    </w:p>
+    <w:p>
+      <w:pPr>
+        <w:pStyle w:val="ListParagraph"/>
+        <w:ind w:left="1440"/>
+        <w:rPr>
+          <w:rFonts w:ascii="Times New Roman" w:eastAsia="Times New Roman" w:hAnsi="Times New Roman" w:cs="Times New Roman"/>
+        </w:rPr>
+      </w:pPr>
+      <w:r>
+        <w:rPr>
+          <w:rFonts w:ascii="Times New Roman" w:eastAsia="Times New Roman" w:hAnsi="Times New Roman" w:cs="Times New Roman"/>
+        </w:rPr>
+        <w:t xml:space="preserve">    drafted the final conclusion of results for report</w:t>
+      </w:r>
+    </w:p>
+    <w:p>
+      <w:pPr>
+        <w:pStyle w:val="ListParagraph"/>
+        <w:ind w:left="1440"/>
+        <w:rPr>
+          <w:rFonts w:ascii="Times New Roman" w:eastAsia="Times New Roman" w:hAnsi="Times New Roman" w:cs="Times New Roman"/>
+        </w:rPr>
+      </w:pPr>
+    </w:p>
+    <w:p>
+      <w:pPr>
+        <w:pStyle w:val="ListParagraph"/>
+        <w:ind w:left="1440"/>
+        <w:rPr>
+          <w:rFonts w:ascii="Times New Roman" w:eastAsia="Times New Roman" w:hAnsi="Times New Roman" w:cs="Times New Roman"/>
+        </w:rPr>
+      </w:pPr>
+      <w:r>
+        <w:rPr>
+          <w:rFonts w:ascii="Times New Roman" w:eastAsia="Times New Roman" w:hAnsi="Times New Roman" w:cs="Times New Roman"/>
+        </w:rPr>
+        <w:t>commit 0606b07a823652d996797a334c56c57642a5c1ca</w:t>
+      </w:r>
+    </w:p>
+    <w:p>
+      <w:pPr>
+        <w:pStyle w:val="ListParagraph"/>
+        <w:ind w:left="1440"/>
+        <w:rPr>
+          <w:rFonts w:ascii="Times New Roman" w:eastAsia="Times New Roman" w:hAnsi="Times New Roman" w:cs="Times New Roman"/>
+        </w:rPr>
+      </w:pPr>
+      <w:r>
+        <w:rPr>
+          <w:rFonts w:ascii="Times New Roman" w:eastAsia="Times New Roman" w:hAnsi="Times New Roman" w:cs="Times New Roman"/>
+        </w:rPr>
+        <w:t>Author: Dheeraj Kondapalli &lt;dk24acp@hert.ac.uk&gt;</w:t>
+      </w:r>
+    </w:p>
+    <w:p>
+      <w:pPr>
+        <w:pStyle w:val="ListParagraph"/>
+        <w:ind w:left="1440"/>
+        <w:rPr>
+          <w:rFonts w:ascii="Times New Roman" w:eastAsia="Times New Roman" w:hAnsi="Times New Roman" w:cs="Times New Roman"/>
+        </w:rPr>
+      </w:pPr>
+      <w:r>
+        <w:rPr>
+          <w:rFonts w:ascii="Times New Roman" w:eastAsia="Times New Roman" w:hAnsi="Times New Roman" w:cs="Times New Roman"/>
+        </w:rPr>
+        <w:t>Date:   Fri Dec 12 21:43:40 2025 +0530</w:t>
+      </w:r>
+    </w:p>
+    <w:p>
+      <w:pPr>
+        <w:pStyle w:val="ListParagraph"/>
+        <w:ind w:left="1440"/>
+        <w:rPr>
+          <w:rFonts w:ascii="Times New Roman" w:eastAsia="Times New Roman" w:hAnsi="Times New Roman" w:cs="Times New Roman"/>
+        </w:rPr>
+      </w:pPr>
+    </w:p>
+    <w:p>
+      <w:pPr>
+        <w:pStyle w:val="ListParagraph"/>
+        <w:ind w:left="1440"/>
+        <w:rPr>
+          <w:rFonts w:ascii="Times New Roman" w:eastAsia="Times New Roman" w:hAnsi="Times New Roman" w:cs="Times New Roman"/>
+        </w:rPr>
+      </w:pPr>
+      <w:r>
+        <w:rPr>
+          <w:rFonts w:ascii="Times New Roman" w:eastAsia="Times New Roman" w:hAnsi="Times New Roman" w:cs="Times New Roman"/>
+        </w:rPr>
+        <w:lastRenderedPageBreak/>
+        <w:t xml:space="preserve">    added contents to 5.4 5.5 of group report</w:t>
+      </w:r>
+    </w:p>
+    <w:p>
+      <w:pPr>
+        <w:pStyle w:val="ListParagraph"/>
+        <w:ind w:left="1440"/>
+        <w:rPr>
+          <w:rFonts w:ascii="Times New Roman" w:eastAsia="Times New Roman" w:hAnsi="Times New Roman" w:cs="Times New Roman"/>
+        </w:rPr>
+      </w:pPr>
+    </w:p>
+    <w:p>
+      <w:pPr>
+        <w:pStyle w:val="ListParagraph"/>
+        <w:ind w:left="1440"/>
+        <w:rPr>
+          <w:rFonts w:ascii="Times New Roman" w:eastAsia="Times New Roman" w:hAnsi="Times New Roman" w:cs="Times New Roman"/>
+        </w:rPr>
+      </w:pPr>
+      <w:r>
+        <w:rPr>
+          <w:rFonts w:ascii="Times New Roman" w:eastAsia="Times New Roman" w:hAnsi="Times New Roman" w:cs="Times New Roman"/>
+        </w:rPr>
+        <w:t>commit 1d35603ff1fea8bab56553d9f3a6b053970391e8</w:t>
+      </w:r>
+    </w:p>
+    <w:p>
+      <w:pPr>
+        <w:pStyle w:val="ListParagraph"/>
+        <w:ind w:left="1440"/>
+        <w:rPr>
+          <w:rFonts w:ascii="Times New Roman" w:eastAsia="Times New Roman" w:hAnsi="Times New Roman" w:cs="Times New Roman"/>
+        </w:rPr>
+      </w:pPr>
+      <w:r>
+        <w:rPr>
+          <w:rFonts w:ascii="Times New Roman" w:eastAsia="Times New Roman" w:hAnsi="Times New Roman" w:cs="Times New Roman"/>
+        </w:rPr>
+        <w:t xml:space="preserve">Author: Poornima </w:t>
+      </w:r>
+      <w:proofErr w:type="spellStart"/>
+      <w:r>
+        <w:rPr>
+          <w:rFonts w:ascii="Times New Roman" w:eastAsia="Times New Roman" w:hAnsi="Times New Roman" w:cs="Times New Roman"/>
+        </w:rPr>
+        <w:t>Ashwathappa</w:t>
+      </w:r>
+      <w:proofErr w:type="spellEnd"/>
+      <w:r>
+        <w:rPr>
+          <w:rFonts w:ascii="Times New Roman" w:eastAsia="Times New Roman" w:hAnsi="Times New Roman" w:cs="Times New Roman"/>
+        </w:rPr>
+        <w:t xml:space="preserve"> &lt;pa24abr@herts.ac.uk&gt;</w:t>
+      </w:r>
+    </w:p>
+    <w:p>
+      <w:pPr>
+        <w:pStyle w:val="ListParagraph"/>
+        <w:ind w:left="1440"/>
+        <w:rPr>
+          <w:rFonts w:ascii="Times New Roman" w:eastAsia="Times New Roman" w:hAnsi="Times New Roman" w:cs="Times New Roman"/>
+        </w:rPr>
+      </w:pPr>
+      <w:r>
+        <w:rPr>
+          <w:rFonts w:ascii="Times New Roman" w:eastAsia="Times New Roman" w:hAnsi="Times New Roman" w:cs="Times New Roman"/>
+        </w:rPr>
+        <w:t>Date:   Fri Dec 12 21:37:06 2025 +0530</w:t>
+      </w:r>
+    </w:p>
+    <w:p>
+      <w:pPr>
+        <w:pStyle w:val="ListParagraph"/>
+        <w:ind w:left="1440"/>
+        <w:rPr>
+          <w:rFonts w:ascii="Times New Roman" w:eastAsia="Times New Roman" w:hAnsi="Times New Roman" w:cs="Times New Roman"/>
+        </w:rPr>
+      </w:pPr>
+    </w:p>
+    <w:p>
+      <w:pPr>
+        <w:pStyle w:val="ListParagraph"/>
+        <w:ind w:left="1440"/>
+        <w:rPr>
+          <w:rFonts w:ascii="Times New Roman" w:eastAsia="Times New Roman" w:hAnsi="Times New Roman" w:cs="Times New Roman"/>
+        </w:rPr>
+      </w:pPr>
+      <w:r>
+        <w:rPr>
+          <w:rFonts w:ascii="Times New Roman" w:eastAsia="Times New Roman" w:hAnsi="Times New Roman" w:cs="Times New Roman"/>
+        </w:rPr>
+        <w:t xml:space="preserve">    added contents to 5.2 of group report</w:t>
+      </w:r>
+    </w:p>
+    <w:p>
+      <w:pPr>
+        <w:pStyle w:val="ListParagraph"/>
+        <w:ind w:left="1440"/>
+        <w:rPr>
+          <w:rFonts w:ascii="Times New Roman" w:eastAsia="Times New Roman" w:hAnsi="Times New Roman" w:cs="Times New Roman"/>
+        </w:rPr>
+      </w:pPr>
+    </w:p>
+    <w:p>
+      <w:pPr>
+        <w:pStyle w:val="ListParagraph"/>
+        <w:ind w:left="1440"/>
+        <w:rPr>
+          <w:rFonts w:ascii="Times New Roman" w:eastAsia="Times New Roman" w:hAnsi="Times New Roman" w:cs="Times New Roman"/>
+        </w:rPr>
+      </w:pPr>
+      <w:r>
+        <w:rPr>
+          <w:rFonts w:ascii="Times New Roman" w:eastAsia="Times New Roman" w:hAnsi="Times New Roman" w:cs="Times New Roman"/>
+        </w:rPr>
+        <w:t>commit f4ab1afb3f1a2a54aee972570138776ddafdb019</w:t>
+      </w:r>
+    </w:p>
+    <w:p>
+      <w:pPr>
+        <w:pStyle w:val="ListParagraph"/>
+        <w:ind w:left="1440"/>
+        <w:rPr>
+          <w:rFonts w:ascii="Times New Roman" w:eastAsia="Times New Roman" w:hAnsi="Times New Roman" w:cs="Times New Roman"/>
+        </w:rPr>
+      </w:pPr>
+      <w:r>
+        <w:rPr>
+          <w:rFonts w:ascii="Times New Roman" w:eastAsia="Times New Roman" w:hAnsi="Times New Roman" w:cs="Times New Roman"/>
+        </w:rPr>
+        <w:t>Author: Zaman Abbas Naqvi Syed &lt;zs24afe@herts.ac.uk&gt;</w:t>
+      </w:r>
+    </w:p>
+    <w:p>
+      <w:pPr>
+        <w:pStyle w:val="ListParagraph"/>
+        <w:ind w:left="1440"/>
+        <w:rPr>
+          <w:rFonts w:ascii="Times New Roman" w:eastAsia="Times New Roman" w:hAnsi="Times New Roman" w:cs="Times New Roman"/>
+        </w:rPr>
+      </w:pPr>
+      <w:r>
+        <w:rPr>
+          <w:rFonts w:ascii="Times New Roman" w:eastAsia="Times New Roman" w:hAnsi="Times New Roman" w:cs="Times New Roman"/>
+        </w:rPr>
+        <w:t>Date:   Fri Dec 12 16:06:28 2025 +0000</w:t>
+      </w:r>
+    </w:p>
+    <w:p>
+      <w:pPr>
+        <w:pStyle w:val="ListParagraph"/>
+        <w:ind w:left="1440"/>
+        <w:rPr>
+          <w:rFonts w:ascii="Times New Roman" w:eastAsia="Times New Roman" w:hAnsi="Times New Roman" w:cs="Times New Roman"/>
+        </w:rPr>
+      </w:pPr>
+    </w:p>
+    <w:p>
+      <w:pPr>
+        <w:pStyle w:val="ListParagraph"/>
+        <w:ind w:left="1440"/>
+        <w:rPr>
+          <w:rFonts w:ascii="Times New Roman" w:eastAsia="Times New Roman" w:hAnsi="Times New Roman" w:cs="Times New Roman"/>
+        </w:rPr>
+      </w:pPr>
+      <w:r>
+        <w:rPr>
+          <w:rFonts w:ascii="Times New Roman" w:eastAsia="Times New Roman" w:hAnsi="Times New Roman" w:cs="Times New Roman"/>
+        </w:rPr>
+        <w:t xml:space="preserve">    added contents to 5.1</w:t>
+      </w:r>
+    </w:p>
+    <w:p>
+      <w:pPr>
+        <w:pStyle w:val="ListParagraph"/>
+        <w:ind w:left="1440"/>
+        <w:rPr>
+          <w:rFonts w:ascii="Times New Roman" w:eastAsia="Times New Roman" w:hAnsi="Times New Roman" w:cs="Times New Roman"/>
+        </w:rPr>
+      </w:pPr>
+    </w:p>
+    <w:p>
+      <w:pPr>
+        <w:pStyle w:val="ListParagraph"/>
+        <w:ind w:left="1440"/>
+        <w:rPr>
+          <w:rFonts w:ascii="Times New Roman" w:eastAsia="Times New Roman" w:hAnsi="Times New Roman" w:cs="Times New Roman"/>
+        </w:rPr>
+      </w:pPr>
+      <w:r>
+        <w:rPr>
+          <w:rFonts w:ascii="Times New Roman" w:eastAsia="Times New Roman" w:hAnsi="Times New Roman" w:cs="Times New Roman"/>
+        </w:rPr>
+        <w:t>commit b9796f93181818302283e087b030cc726b31f177</w:t>
+      </w:r>
+    </w:p>
+    <w:p>
+      <w:pPr>
+        <w:pStyle w:val="ListParagraph"/>
+        <w:ind w:left="1440"/>
+        <w:rPr>
+          <w:rFonts w:ascii="Times New Roman" w:eastAsia="Times New Roman" w:hAnsi="Times New Roman" w:cs="Times New Roman"/>
+        </w:rPr>
+      </w:pPr>
+      <w:r>
+        <w:rPr>
+          <w:rFonts w:ascii="Times New Roman" w:eastAsia="Times New Roman" w:hAnsi="Times New Roman" w:cs="Times New Roman"/>
+        </w:rPr>
+        <w:t>Author: Dheeraj Kondapalli &lt;dk24acp@hert.ac.uk&gt;</w:t>
+      </w:r>
+    </w:p>
+    <w:p>
+      <w:pPr>
+        <w:pStyle w:val="ListParagraph"/>
+        <w:ind w:left="1440"/>
+        <w:rPr>
+          <w:rFonts w:ascii="Times New Roman" w:eastAsia="Times New Roman" w:hAnsi="Times New Roman" w:cs="Times New Roman"/>
+        </w:rPr>
+      </w:pPr>
+      <w:r>
+        <w:rPr>
+          <w:rFonts w:ascii="Times New Roman" w:eastAsia="Times New Roman" w:hAnsi="Times New Roman" w:cs="Times New Roman"/>
+        </w:rPr>
+        <w:t>Date:   Fri Dec 12 21:30:59 2025 +0530</w:t>
+      </w:r>
+    </w:p>
+    <w:p>
+      <w:pPr>
+        <w:pStyle w:val="ListParagraph"/>
+        <w:ind w:left="1440"/>
+        <w:rPr>
+          <w:rFonts w:ascii="Times New Roman" w:eastAsia="Times New Roman" w:hAnsi="Times New Roman" w:cs="Times New Roman"/>
+        </w:rPr>
+      </w:pPr>
+    </w:p>
+    <w:p>
+      <w:pPr>
+        <w:pStyle w:val="ListParagraph"/>
+        <w:ind w:left="1440"/>
+        <w:rPr>
+          <w:rFonts w:ascii="Times New Roman" w:eastAsia="Times New Roman" w:hAnsi="Times New Roman" w:cs="Times New Roman"/>
+        </w:rPr>
+      </w:pPr>
+      <w:r>
+        <w:rPr>
+          <w:rFonts w:ascii="Times New Roman" w:eastAsia="Times New Roman" w:hAnsi="Times New Roman" w:cs="Times New Roman"/>
+        </w:rPr>
+        <w:t xml:space="preserve">    added contents of 4.2 to group report</w:t>
+      </w:r>
+    </w:p>
+    <w:p>
+      <w:pPr>
+        <w:pStyle w:val="ListParagraph"/>
+        <w:ind w:left="1440"/>
+        <w:rPr>
+          <w:rFonts w:ascii="Times New Roman" w:eastAsia="Times New Roman" w:hAnsi="Times New Roman" w:cs="Times New Roman"/>
+        </w:rPr>
+      </w:pPr>
+    </w:p>
+    <w:p>
+      <w:pPr>
+        <w:pStyle w:val="ListParagraph"/>
+        <w:ind w:left="1440"/>
+        <w:rPr>
+          <w:rFonts w:ascii="Times New Roman" w:eastAsia="Times New Roman" w:hAnsi="Times New Roman" w:cs="Times New Roman"/>
+        </w:rPr>
+      </w:pPr>
+      <w:r>
+        <w:rPr>
+          <w:rFonts w:ascii="Times New Roman" w:eastAsia="Times New Roman" w:hAnsi="Times New Roman" w:cs="Times New Roman"/>
+        </w:rPr>
+        <w:t>commit 8c305372cf02b572281c6e6e7b0d601c5451e378</w:t>
+      </w:r>
+    </w:p>
+    <w:p>
+      <w:pPr>
+        <w:pStyle w:val="ListParagraph"/>
+        <w:ind w:left="1440"/>
+        <w:rPr>
+          <w:rFonts w:ascii="Times New Roman" w:eastAsia="Times New Roman" w:hAnsi="Times New Roman" w:cs="Times New Roman"/>
+        </w:rPr>
+      </w:pPr>
+      <w:r>
+        <w:rPr>
+          <w:rFonts w:ascii="Times New Roman" w:eastAsia="Times New Roman" w:hAnsi="Times New Roman" w:cs="Times New Roman"/>
+        </w:rPr>
+        <w:t>Author: Mahipal-Narra &lt;mn24afo@herts.ac.uk&gt;</w:t>
+      </w:r>
+    </w:p>
+    <w:p>
+      <w:pPr>
+        <w:pStyle w:val="ListParagraph"/>
+        <w:ind w:left="1440"/>
+        <w:rPr>
+          <w:rFonts w:ascii="Times New Roman" w:eastAsia="Times New Roman" w:hAnsi="Times New Roman" w:cs="Times New Roman"/>
+        </w:rPr>
+      </w:pPr>
+      <w:r>
+        <w:rPr>
+          <w:rFonts w:ascii="Times New Roman" w:eastAsia="Times New Roman" w:hAnsi="Times New Roman" w:cs="Times New Roman"/>
+        </w:rPr>
+        <w:t>Date:   Fri Dec 12 15:54:51 2025 +0000</w:t>
+      </w:r>
+    </w:p>
+    <w:p>
+      <w:pPr>
+        <w:pStyle w:val="ListParagraph"/>
+        <w:ind w:left="1440"/>
+        <w:rPr>
+          <w:rFonts w:ascii="Times New Roman" w:eastAsia="Times New Roman" w:hAnsi="Times New Roman" w:cs="Times New Roman"/>
+        </w:rPr>
+      </w:pPr>
+    </w:p>
+    <w:p>
+      <w:pPr>
+        <w:pStyle w:val="ListParagraph"/>
+        <w:ind w:left="1440"/>
+        <w:rPr>
+          <w:rFonts w:ascii="Times New Roman" w:eastAsia="Times New Roman" w:hAnsi="Times New Roman" w:cs="Times New Roman"/>
+        </w:rPr>
+      </w:pPr>
+      <w:r>
+        <w:rPr>
+          <w:rFonts w:ascii="Times New Roman" w:eastAsia="Times New Roman" w:hAnsi="Times New Roman" w:cs="Times New Roman"/>
+        </w:rPr>
+        <w:t xml:space="preserve">    added contents to 4.1 of group report</w:t>
+      </w:r>
+    </w:p>
+    <w:p>
+      <w:pPr>
+        <w:pStyle w:val="ListParagraph"/>
+        <w:ind w:left="1440"/>
+        <w:rPr>
+          <w:rFonts w:ascii="Times New Roman" w:eastAsia="Times New Roman" w:hAnsi="Times New Roman" w:cs="Times New Roman"/>
+        </w:rPr>
+      </w:pPr>
+    </w:p>
+    <w:p>
+      <w:pPr>
+        <w:pStyle w:val="ListParagraph"/>
+        <w:ind w:left="1440"/>
+        <w:rPr>
+          <w:rFonts w:ascii="Times New Roman" w:eastAsia="Times New Roman" w:hAnsi="Times New Roman" w:cs="Times New Roman"/>
+        </w:rPr>
+      </w:pPr>
+      <w:r>
+        <w:rPr>
+          <w:rFonts w:ascii="Times New Roman" w:eastAsia="Times New Roman" w:hAnsi="Times New Roman" w:cs="Times New Roman"/>
+        </w:rPr>
+        <w:t>commit 49f60f0d854968d776a44305ed7860cf7a1b288a</w:t>
+      </w:r>
+    </w:p>
+    <w:p>
+      <w:pPr>
+        <w:pStyle w:val="ListParagraph"/>
+        <w:ind w:left="1440"/>
+        <w:rPr>
+          <w:rFonts w:ascii="Times New Roman" w:eastAsia="Times New Roman" w:hAnsi="Times New Roman" w:cs="Times New Roman"/>
+        </w:rPr>
+      </w:pPr>
+      <w:r>
+        <w:rPr>
+          <w:rFonts w:ascii="Times New Roman" w:eastAsia="Times New Roman" w:hAnsi="Times New Roman" w:cs="Times New Roman"/>
+        </w:rPr>
+        <w:t>Author: Ahmed Asjal &lt;aa24aux@herts.ac.uk&gt;</w:t>
+      </w:r>
+    </w:p>
+    <w:p>
+      <w:pPr>
+        <w:pStyle w:val="ListParagraph"/>
+        <w:ind w:left="1440"/>
+        <w:rPr>
+          <w:rFonts w:ascii="Times New Roman" w:eastAsia="Times New Roman" w:hAnsi="Times New Roman" w:cs="Times New Roman"/>
+        </w:rPr>
+      </w:pPr>
+      <w:r>
+        <w:rPr>
+          <w:rFonts w:ascii="Times New Roman" w:eastAsia="Times New Roman" w:hAnsi="Times New Roman" w:cs="Times New Roman"/>
+        </w:rPr>
+        <w:t>Date:   Fri Dec 12 15:50:11 2025 +0000</w:t>
+      </w:r>
+    </w:p>
+    <w:p>
+      <w:pPr>
+        <w:pStyle w:val="ListParagraph"/>
+        <w:ind w:left="1440"/>
+        <w:rPr>
+          <w:rFonts w:ascii="Times New Roman" w:eastAsia="Times New Roman" w:hAnsi="Times New Roman" w:cs="Times New Roman"/>
+        </w:rPr>
+      </w:pPr>
+    </w:p>
+    <w:p>
+      <w:pPr>
+        <w:pStyle w:val="ListParagraph"/>
+        <w:ind w:left="1440"/>
+        <w:rPr>
+          <w:rFonts w:ascii="Times New Roman" w:eastAsia="Times New Roman" w:hAnsi="Times New Roman" w:cs="Times New Roman"/>
+        </w:rPr>
+      </w:pPr>
+      <w:r>
+        <w:rPr>
+          <w:rFonts w:ascii="Times New Roman" w:eastAsia="Times New Roman" w:hAnsi="Times New Roman" w:cs="Times New Roman"/>
+        </w:rPr>
+        <w:t xml:space="preserve">    Did the Correlation test on the evaluated data</w:t>
+      </w:r>
+    </w:p>
+    <w:p>
+      <w:pPr>
+        <w:pStyle w:val="ListParagraph"/>
+        <w:ind w:left="1440"/>
+        <w:rPr>
+          <w:rFonts w:ascii="Times New Roman" w:eastAsia="Times New Roman" w:hAnsi="Times New Roman" w:cs="Times New Roman"/>
+        </w:rPr>
+      </w:pPr>
+    </w:p>
+    <w:p>
+      <w:pPr>
+        <w:pStyle w:val="ListParagraph"/>
+        <w:ind w:left="1440"/>
+        <w:rPr>
+          <w:rFonts w:ascii="Times New Roman" w:eastAsia="Times New Roman" w:hAnsi="Times New Roman" w:cs="Times New Roman"/>
+        </w:rPr>
+      </w:pPr>
+      <w:r>
+        <w:rPr>
+          <w:rFonts w:ascii="Times New Roman" w:eastAsia="Times New Roman" w:hAnsi="Times New Roman" w:cs="Times New Roman"/>
+        </w:rPr>
+        <w:t>commit 213de64c5b2ff5f4725cd2160ae3a282c89a6489</w:t>
+      </w:r>
+    </w:p>
+    <w:p>
+      <w:pPr>
+        <w:pStyle w:val="ListParagraph"/>
+        <w:ind w:left="1440"/>
+        <w:rPr>
+          <w:rFonts w:ascii="Times New Roman" w:eastAsia="Times New Roman" w:hAnsi="Times New Roman" w:cs="Times New Roman"/>
+        </w:rPr>
+      </w:pPr>
+      <w:r>
+        <w:rPr>
+          <w:rFonts w:ascii="Times New Roman" w:eastAsia="Times New Roman" w:hAnsi="Times New Roman" w:cs="Times New Roman"/>
+        </w:rPr>
+        <w:t xml:space="preserve">Author: Poornima </w:t>
+      </w:r>
+      <w:proofErr w:type="spellStart"/>
+      <w:r>
+        <w:rPr>
+          <w:rFonts w:ascii="Times New Roman" w:eastAsia="Times New Roman" w:hAnsi="Times New Roman" w:cs="Times New Roman"/>
+        </w:rPr>
+        <w:t>Ashwathappa</w:t>
+      </w:r>
+      <w:proofErr w:type="spellEnd"/>
+      <w:r>
+        <w:rPr>
+          <w:rFonts w:ascii="Times New Roman" w:eastAsia="Times New Roman" w:hAnsi="Times New Roman" w:cs="Times New Roman"/>
+        </w:rPr>
+        <w:t xml:space="preserve"> &lt;pa24abr@herts.ac.uk&gt;</w:t>
+      </w:r>
+    </w:p>
+    <w:p>
+      <w:pPr>
+        <w:pStyle w:val="ListParagraph"/>
+        <w:ind w:left="1440"/>
+        <w:rPr>
+          <w:rFonts w:ascii="Times New Roman" w:eastAsia="Times New Roman" w:hAnsi="Times New Roman" w:cs="Times New Roman"/>
+        </w:rPr>
+      </w:pPr>
+      <w:r>
+        <w:rPr>
+          <w:rFonts w:ascii="Times New Roman" w:eastAsia="Times New Roman" w:hAnsi="Times New Roman" w:cs="Times New Roman"/>
+        </w:rPr>
+        <w:t>Date:   Fri Dec 12 21:13:28 2025 +0530</w:t>
+      </w:r>
+    </w:p>
+    <w:p>
+      <w:pPr>
+        <w:pStyle w:val="ListParagraph"/>
+        <w:ind w:left="1440"/>
+        <w:rPr>
+          <w:rFonts w:ascii="Times New Roman" w:eastAsia="Times New Roman" w:hAnsi="Times New Roman" w:cs="Times New Roman"/>
+        </w:rPr>
+      </w:pPr>
+    </w:p>
+    <w:p>
+      <w:pPr>
+        <w:pStyle w:val="ListParagraph"/>
+        <w:ind w:left="1440"/>
+        <w:rPr>
+          <w:rFonts w:ascii="Times New Roman" w:eastAsia="Times New Roman" w:hAnsi="Times New Roman" w:cs="Times New Roman"/>
+        </w:rPr>
+      </w:pPr>
+      <w:r>
+        <w:rPr>
+          <w:rFonts w:ascii="Times New Roman" w:eastAsia="Times New Roman" w:hAnsi="Times New Roman" w:cs="Times New Roman"/>
+        </w:rPr>
+        <w:t xml:space="preserve">    reworked the statements in contents of report</w:t>
+      </w:r>
+    </w:p>
+    <w:p>
+      <w:pPr>
+        <w:pStyle w:val="ListParagraph"/>
+        <w:ind w:left="1440"/>
+        <w:rPr>
+          <w:rFonts w:ascii="Times New Roman" w:eastAsia="Times New Roman" w:hAnsi="Times New Roman" w:cs="Times New Roman"/>
+        </w:rPr>
+      </w:pPr>
+    </w:p>
+    <w:p>
+      <w:pPr>
+        <w:pStyle w:val="ListParagraph"/>
+        <w:ind w:left="1440"/>
+        <w:rPr>
+          <w:rFonts w:ascii="Times New Roman" w:eastAsia="Times New Roman" w:hAnsi="Times New Roman" w:cs="Times New Roman"/>
+        </w:rPr>
+      </w:pPr>
+      <w:r>
+        <w:rPr>
+          <w:rFonts w:ascii="Times New Roman" w:eastAsia="Times New Roman" w:hAnsi="Times New Roman" w:cs="Times New Roman"/>
+        </w:rPr>
+        <w:t>commit 642f0ba09be7f4c7ca76b8b968d7ada1ccb5281c</w:t>
+      </w:r>
+    </w:p>
+    <w:p>
+      <w:pPr>
+        <w:pStyle w:val="ListParagraph"/>
+        <w:ind w:left="1440"/>
+        <w:rPr>
+          <w:rFonts w:ascii="Times New Roman" w:eastAsia="Times New Roman" w:hAnsi="Times New Roman" w:cs="Times New Roman"/>
+        </w:rPr>
+      </w:pPr>
+      <w:r>
+        <w:rPr>
+          <w:rFonts w:ascii="Times New Roman" w:eastAsia="Times New Roman" w:hAnsi="Times New Roman" w:cs="Times New Roman"/>
+        </w:rPr>
+        <w:t>Author: Mahipal-Narra &lt;mn24afo@herts.ac.uk&gt;</w:t>
+      </w:r>
+    </w:p>
+    <w:p>
+      <w:pPr>
+        <w:pStyle w:val="ListParagraph"/>
+        <w:ind w:left="1440"/>
+        <w:rPr>
+          <w:rFonts w:ascii="Times New Roman" w:eastAsia="Times New Roman" w:hAnsi="Times New Roman" w:cs="Times New Roman"/>
+        </w:rPr>
+      </w:pPr>
+      <w:r>
+        <w:rPr>
+          <w:rFonts w:ascii="Times New Roman" w:eastAsia="Times New Roman" w:hAnsi="Times New Roman" w:cs="Times New Roman"/>
+        </w:rPr>
+        <w:t>Date:   Fri Dec 12 15:40:33 2025 +0000</w:t>
+      </w:r>
+    </w:p>
+    <w:p>
+      <w:pPr>
+        <w:pStyle w:val="ListParagraph"/>
+        <w:ind w:left="1440"/>
+        <w:rPr>
+          <w:rFonts w:ascii="Times New Roman" w:eastAsia="Times New Roman" w:hAnsi="Times New Roman" w:cs="Times New Roman"/>
+        </w:rPr>
+      </w:pPr>
+    </w:p>
+    <w:p>
+      <w:pPr>
+        <w:pStyle w:val="ListParagraph"/>
+        <w:ind w:left="1440"/>
+        <w:rPr>
+          <w:rFonts w:ascii="Times New Roman" w:eastAsia="Times New Roman" w:hAnsi="Times New Roman" w:cs="Times New Roman"/>
+        </w:rPr>
+      </w:pPr>
+      <w:r>
+        <w:rPr>
+          <w:rFonts w:ascii="Times New Roman" w:eastAsia="Times New Roman" w:hAnsi="Times New Roman" w:cs="Times New Roman"/>
+        </w:rPr>
+        <w:t xml:space="preserve">    updated the contents of 3.2 and 3.2 in group report</w:t>
+      </w:r>
+    </w:p>
+    <w:p>
+      <w:pPr>
+        <w:pStyle w:val="ListParagraph"/>
+        <w:ind w:left="1440"/>
+        <w:rPr>
+          <w:rFonts w:ascii="Times New Roman" w:eastAsia="Times New Roman" w:hAnsi="Times New Roman" w:cs="Times New Roman"/>
+        </w:rPr>
+      </w:pPr>
+    </w:p>
+    <w:p>
+      <w:pPr>
+        <w:pStyle w:val="ListParagraph"/>
+        <w:ind w:left="1440"/>
+        <w:rPr>
+          <w:rFonts w:ascii="Times New Roman" w:eastAsia="Times New Roman" w:hAnsi="Times New Roman" w:cs="Times New Roman"/>
+        </w:rPr>
+      </w:pPr>
+      <w:r>
+        <w:rPr>
+          <w:rFonts w:ascii="Times New Roman" w:eastAsia="Times New Roman" w:hAnsi="Times New Roman" w:cs="Times New Roman"/>
+        </w:rPr>
+        <w:t>commit 204ec19592e9380574a68de37f590ef32259e988</w:t>
+      </w:r>
+    </w:p>
+    <w:p>
+      <w:pPr>
+        <w:pStyle w:val="ListParagraph"/>
+        <w:ind w:left="1440"/>
+        <w:rPr>
+          <w:rFonts w:ascii="Times New Roman" w:eastAsia="Times New Roman" w:hAnsi="Times New Roman" w:cs="Times New Roman"/>
+        </w:rPr>
+      </w:pPr>
+      <w:r>
+        <w:rPr>
+          <w:rFonts w:ascii="Times New Roman" w:eastAsia="Times New Roman" w:hAnsi="Times New Roman" w:cs="Times New Roman"/>
+        </w:rPr>
+        <w:t>Author: Zaman Abbas Naqvi Syed &lt;zs24afe@herts.ac.uk&gt;</w:t>
+      </w:r>
+    </w:p>
+    <w:p>
+      <w:pPr>
+        <w:pStyle w:val="ListParagraph"/>
+        <w:ind w:left="1440"/>
+        <w:rPr>
+          <w:rFonts w:ascii="Times New Roman" w:eastAsia="Times New Roman" w:hAnsi="Times New Roman" w:cs="Times New Roman"/>
+        </w:rPr>
+      </w:pPr>
+      <w:r>
+        <w:rPr>
+          <w:rFonts w:ascii="Times New Roman" w:eastAsia="Times New Roman" w:hAnsi="Times New Roman" w:cs="Times New Roman"/>
+        </w:rPr>
+        <w:t>Date:   Fri Dec 12 15:34:59 2025 +0000</w:t>
+      </w:r>
+    </w:p>
+    <w:p>
+      <w:pPr>
+        <w:pStyle w:val="ListParagraph"/>
+        <w:ind w:left="1440"/>
+        <w:rPr>
+          <w:rFonts w:ascii="Times New Roman" w:eastAsia="Times New Roman" w:hAnsi="Times New Roman" w:cs="Times New Roman"/>
+        </w:rPr>
+      </w:pPr>
+    </w:p>
+    <w:p>
+      <w:pPr>
+        <w:pStyle w:val="ListParagraph"/>
+        <w:ind w:left="1440"/>
+        <w:rPr>
+          <w:rFonts w:ascii="Times New Roman" w:eastAsia="Times New Roman" w:hAnsi="Times New Roman" w:cs="Times New Roman"/>
+        </w:rPr>
+      </w:pPr>
+      <w:r>
+        <w:rPr>
+          <w:rFonts w:ascii="Times New Roman" w:eastAsia="Times New Roman" w:hAnsi="Times New Roman" w:cs="Times New Roman"/>
+        </w:rPr>
+        <w:t xml:space="preserve">    added the histogram to the main report</w:t>
+      </w:r>
+    </w:p>
+    <w:p>
+      <w:pPr>
+        <w:pStyle w:val="ListParagraph"/>
+        <w:ind w:left="1440"/>
+        <w:rPr>
+          <w:rFonts w:ascii="Times New Roman" w:eastAsia="Times New Roman" w:hAnsi="Times New Roman" w:cs="Times New Roman"/>
+        </w:rPr>
+      </w:pPr>
+    </w:p>
+    <w:p>
+      <w:pPr>
+        <w:pStyle w:val="ListParagraph"/>
+        <w:ind w:left="1440"/>
+        <w:rPr>
+          <w:rFonts w:ascii="Times New Roman" w:eastAsia="Times New Roman" w:hAnsi="Times New Roman" w:cs="Times New Roman"/>
+        </w:rPr>
+      </w:pPr>
+      <w:r>
+        <w:rPr>
+          <w:rFonts w:ascii="Times New Roman" w:eastAsia="Times New Roman" w:hAnsi="Times New Roman" w:cs="Times New Roman"/>
+        </w:rPr>
+        <w:lastRenderedPageBreak/>
+        <w:t>commit 38f56ccca69c87e3da99a641d164fdacb63ee80a</w:t>
+      </w:r>
+    </w:p>
+    <w:p>
+      <w:pPr>
+        <w:pStyle w:val="ListParagraph"/>
+        <w:ind w:left="1440"/>
+        <w:rPr>
+          <w:rFonts w:ascii="Times New Roman" w:eastAsia="Times New Roman" w:hAnsi="Times New Roman" w:cs="Times New Roman"/>
+        </w:rPr>
+      </w:pPr>
+      <w:r>
+        <w:rPr>
+          <w:rFonts w:ascii="Times New Roman" w:eastAsia="Times New Roman" w:hAnsi="Times New Roman" w:cs="Times New Roman"/>
+        </w:rPr>
+        <w:t>Merge: efb2297 318b7af</w:t>
+      </w:r>
+    </w:p>
+    <w:p>
+      <w:pPr>
+        <w:pStyle w:val="ListParagraph"/>
+        <w:ind w:left="1440"/>
+        <w:rPr>
+          <w:rFonts w:ascii="Times New Roman" w:eastAsia="Times New Roman" w:hAnsi="Times New Roman" w:cs="Times New Roman"/>
+        </w:rPr>
+      </w:pPr>
+      <w:r>
+        <w:rPr>
+          <w:rFonts w:ascii="Times New Roman" w:eastAsia="Times New Roman" w:hAnsi="Times New Roman" w:cs="Times New Roman"/>
+        </w:rPr>
+        <w:t>Author: Ahmed Asjal &lt;aa24aux@herts.ac.uk&gt;</w:t>
+      </w:r>
+    </w:p>
+    <w:p>
+      <w:pPr>
+        <w:pStyle w:val="ListParagraph"/>
+        <w:ind w:left="1440"/>
+        <w:rPr>
+          <w:rFonts w:ascii="Times New Roman" w:eastAsia="Times New Roman" w:hAnsi="Times New Roman" w:cs="Times New Roman"/>
+        </w:rPr>
+      </w:pPr>
+      <w:r>
+        <w:rPr>
+          <w:rFonts w:ascii="Times New Roman" w:eastAsia="Times New Roman" w:hAnsi="Times New Roman" w:cs="Times New Roman"/>
+        </w:rPr>
+        <w:t>Date:   Fri Dec 12 15:26:09 2025 +0000</w:t>
+      </w:r>
+    </w:p>
+    <w:p>
+      <w:pPr>
+        <w:pStyle w:val="ListParagraph"/>
+        <w:ind w:left="1440"/>
+        <w:rPr>
+          <w:rFonts w:ascii="Times New Roman" w:eastAsia="Times New Roman" w:hAnsi="Times New Roman" w:cs="Times New Roman"/>
+        </w:rPr>
+      </w:pPr>
+    </w:p>
+    <w:p>
+      <w:pPr>
+        <w:pStyle w:val="ListParagraph"/>
+        <w:ind w:left="1440"/>
+        <w:rPr>
+          <w:rFonts w:ascii="Times New Roman" w:eastAsia="Times New Roman" w:hAnsi="Times New Roman" w:cs="Times New Roman"/>
+        </w:rPr>
+      </w:pPr>
+      <w:r>
+        <w:rPr>
+          <w:rFonts w:ascii="Times New Roman" w:eastAsia="Times New Roman" w:hAnsi="Times New Roman" w:cs="Times New Roman"/>
+        </w:rPr>
+        <w:t xml:space="preserve">    changes to report document</w:t>
+      </w:r>
+    </w:p>
+    <w:p>
+      <w:pPr>
+        <w:pStyle w:val="ListParagraph"/>
+        <w:ind w:left="1440"/>
+        <w:rPr>
+          <w:rFonts w:ascii="Times New Roman" w:eastAsia="Times New Roman" w:hAnsi="Times New Roman" w:cs="Times New Roman"/>
+        </w:rPr>
+      </w:pPr>
+    </w:p>
+    <w:p>
+      <w:pPr>
+        <w:pStyle w:val="ListParagraph"/>
+        <w:ind w:left="1440"/>
+        <w:rPr>
+          <w:rFonts w:ascii="Times New Roman" w:eastAsia="Times New Roman" w:hAnsi="Times New Roman" w:cs="Times New Roman"/>
+        </w:rPr>
+      </w:pPr>
+      <w:r>
+        <w:rPr>
+          <w:rFonts w:ascii="Times New Roman" w:eastAsia="Times New Roman" w:hAnsi="Times New Roman" w:cs="Times New Roman"/>
+        </w:rPr>
+        <w:t>commit efb229731fdb44b086f1959e66fd5f9307c1fde6</w:t>
+      </w:r>
+    </w:p>
+    <w:p>
+      <w:pPr>
+        <w:pStyle w:val="ListParagraph"/>
+        <w:ind w:left="1440"/>
+        <w:rPr>
+          <w:rFonts w:ascii="Times New Roman" w:eastAsia="Times New Roman" w:hAnsi="Times New Roman" w:cs="Times New Roman"/>
+        </w:rPr>
+      </w:pPr>
+      <w:r>
+        <w:rPr>
+          <w:rFonts w:ascii="Times New Roman" w:eastAsia="Times New Roman" w:hAnsi="Times New Roman" w:cs="Times New Roman"/>
+        </w:rPr>
+        <w:t>Author: Ahmed Asjal &lt;aa24aux@herts.ac.uk&gt;</w:t>
+      </w:r>
+    </w:p>
+    <w:p>
+      <w:pPr>
+        <w:pStyle w:val="ListParagraph"/>
+        <w:ind w:left="1440"/>
+        <w:rPr>
+          <w:rFonts w:ascii="Times New Roman" w:eastAsia="Times New Roman" w:hAnsi="Times New Roman" w:cs="Times New Roman"/>
+        </w:rPr>
+      </w:pPr>
+      <w:r>
+        <w:rPr>
+          <w:rFonts w:ascii="Times New Roman" w:eastAsia="Times New Roman" w:hAnsi="Times New Roman" w:cs="Times New Roman"/>
+        </w:rPr>
+        <w:t>Date:   Fri Dec 12 15:24:40 2025 +0000</w:t>
+      </w:r>
+    </w:p>
+    <w:p>
+      <w:pPr>
+        <w:pStyle w:val="ListParagraph"/>
+        <w:ind w:left="1440"/>
+        <w:rPr>
+          <w:rFonts w:ascii="Times New Roman" w:eastAsia="Times New Roman" w:hAnsi="Times New Roman" w:cs="Times New Roman"/>
+        </w:rPr>
+      </w:pPr>
+    </w:p>
+    <w:p>
+      <w:pPr>
+        <w:pStyle w:val="ListParagraph"/>
+        <w:ind w:left="1440"/>
+        <w:rPr>
+          <w:rFonts w:ascii="Times New Roman" w:eastAsia="Times New Roman" w:hAnsi="Times New Roman" w:cs="Times New Roman"/>
+        </w:rPr>
+      </w:pPr>
+      <w:r>
+        <w:rPr>
+          <w:rFonts w:ascii="Times New Roman" w:eastAsia="Times New Roman" w:hAnsi="Times New Roman" w:cs="Times New Roman"/>
+        </w:rPr>
+        <w:t xml:space="preserve">    Developed the histogram code with team on R studio</w:t>
+      </w:r>
+    </w:p>
+    <w:p>
+      <w:pPr>
+        <w:pStyle w:val="ListParagraph"/>
+        <w:ind w:left="1440"/>
+        <w:rPr>
+          <w:rFonts w:ascii="Times New Roman" w:eastAsia="Times New Roman" w:hAnsi="Times New Roman" w:cs="Times New Roman"/>
+        </w:rPr>
+      </w:pPr>
+    </w:p>
+    <w:p>
+      <w:pPr>
+        <w:pStyle w:val="ListParagraph"/>
+        <w:ind w:left="1440"/>
+        <w:rPr>
+          <w:rFonts w:ascii="Times New Roman" w:eastAsia="Times New Roman" w:hAnsi="Times New Roman" w:cs="Times New Roman"/>
+        </w:rPr>
+      </w:pPr>
+      <w:r>
+        <w:rPr>
+          <w:rFonts w:ascii="Times New Roman" w:eastAsia="Times New Roman" w:hAnsi="Times New Roman" w:cs="Times New Roman"/>
+        </w:rPr>
+        <w:t>commit 318b7afd0f4abb75e96b3a0f2323e650278b1b38</w:t>
+      </w:r>
+    </w:p>
+    <w:p>
+      <w:pPr>
+        <w:pStyle w:val="ListParagraph"/>
+        <w:ind w:left="1440"/>
+        <w:rPr>
+          <w:rFonts w:ascii="Times New Roman" w:eastAsia="Times New Roman" w:hAnsi="Times New Roman" w:cs="Times New Roman"/>
+        </w:rPr>
+      </w:pPr>
+      <w:r>
+        <w:rPr>
+          <w:rFonts w:ascii="Times New Roman" w:eastAsia="Times New Roman" w:hAnsi="Times New Roman" w:cs="Times New Roman"/>
+        </w:rPr>
+        <w:t xml:space="preserve">Author: Poornima </w:t>
+      </w:r>
+      <w:proofErr w:type="spellStart"/>
+      <w:r>
+        <w:rPr>
+          <w:rFonts w:ascii="Times New Roman" w:eastAsia="Times New Roman" w:hAnsi="Times New Roman" w:cs="Times New Roman"/>
+        </w:rPr>
+        <w:t>Ashwathappa</w:t>
+      </w:r>
+      <w:proofErr w:type="spellEnd"/>
+      <w:r>
+        <w:rPr>
+          <w:rFonts w:ascii="Times New Roman" w:eastAsia="Times New Roman" w:hAnsi="Times New Roman" w:cs="Times New Roman"/>
+        </w:rPr>
+        <w:t xml:space="preserve"> &lt;pa24abr@herts.ac.uk&gt;</w:t>
+      </w:r>
+    </w:p>
+    <w:p>
+      <w:pPr>
+        <w:pStyle w:val="ListParagraph"/>
+        <w:ind w:left="1440"/>
+        <w:rPr>
+          <w:rFonts w:ascii="Times New Roman" w:eastAsia="Times New Roman" w:hAnsi="Times New Roman" w:cs="Times New Roman"/>
+        </w:rPr>
+      </w:pPr>
+      <w:r>
+        <w:rPr>
+          <w:rFonts w:ascii="Times New Roman" w:eastAsia="Times New Roman" w:hAnsi="Times New Roman" w:cs="Times New Roman"/>
+        </w:rPr>
+        <w:t>Date:   Fri Dec 12 20:45:58 2025 +0530</w:t>
+      </w:r>
+    </w:p>
+    <w:p>
+      <w:pPr>
+        <w:pStyle w:val="ListParagraph"/>
+        <w:ind w:left="1440"/>
+        <w:rPr>
+          <w:rFonts w:ascii="Times New Roman" w:eastAsia="Times New Roman" w:hAnsi="Times New Roman" w:cs="Times New Roman"/>
+        </w:rPr>
+      </w:pPr>
+    </w:p>
+    <w:p>
+      <w:pPr>
+        <w:pStyle w:val="ListParagraph"/>
+        <w:ind w:left="1440"/>
+        <w:rPr>
+          <w:rFonts w:ascii="Times New Roman" w:eastAsia="Times New Roman" w:hAnsi="Times New Roman" w:cs="Times New Roman"/>
+        </w:rPr>
+      </w:pPr>
+      <w:r>
+        <w:rPr>
+          <w:rFonts w:ascii="Times New Roman" w:eastAsia="Times New Roman" w:hAnsi="Times New Roman" w:cs="Times New Roman"/>
+        </w:rPr>
+        <w:t xml:space="preserve">    added the scatterplot to the Group Report</w:t>
+      </w:r>
+    </w:p>
+    <w:p>
+      <w:pPr>
+        <w:pStyle w:val="ListParagraph"/>
+        <w:ind w:left="1440"/>
+        <w:rPr>
+          <w:rFonts w:ascii="Times New Roman" w:eastAsia="Times New Roman" w:hAnsi="Times New Roman" w:cs="Times New Roman"/>
+        </w:rPr>
+      </w:pPr>
+    </w:p>
+    <w:p>
+      <w:pPr>
+        <w:pStyle w:val="ListParagraph"/>
+        <w:ind w:left="1440"/>
+        <w:rPr>
+          <w:rFonts w:ascii="Times New Roman" w:eastAsia="Times New Roman" w:hAnsi="Times New Roman" w:cs="Times New Roman"/>
+        </w:rPr>
+      </w:pPr>
+      <w:r>
+        <w:rPr>
+          <w:rFonts w:ascii="Times New Roman" w:eastAsia="Times New Roman" w:hAnsi="Times New Roman" w:cs="Times New Roman"/>
+        </w:rPr>
+        <w:t>commit 389993d60eda57d676c50f97d55bdce0cdf1974c</w:t>
+      </w:r>
+    </w:p>
+    <w:p>
+      <w:pPr>
+        <w:pStyle w:val="ListParagraph"/>
+        <w:ind w:left="1440"/>
+        <w:rPr>
+          <w:rFonts w:ascii="Times New Roman" w:eastAsia="Times New Roman" w:hAnsi="Times New Roman" w:cs="Times New Roman"/>
+        </w:rPr>
+      </w:pPr>
+      <w:r>
+        <w:rPr>
+          <w:rFonts w:ascii="Times New Roman" w:eastAsia="Times New Roman" w:hAnsi="Times New Roman" w:cs="Times New Roman"/>
+        </w:rPr>
+        <w:t>Author: Ahmed Asjal &lt;aa24aux@herts.ac.uk&gt;</w:t>
+      </w:r>
+    </w:p>
+    <w:p>
+      <w:pPr>
+        <w:pStyle w:val="ListParagraph"/>
+        <w:ind w:left="1440"/>
+        <w:rPr>
+          <w:rFonts w:ascii="Times New Roman" w:eastAsia="Times New Roman" w:hAnsi="Times New Roman" w:cs="Times New Roman"/>
+        </w:rPr>
+      </w:pPr>
+      <w:r>
+        <w:rPr>
+          <w:rFonts w:ascii="Times New Roman" w:eastAsia="Times New Roman" w:hAnsi="Times New Roman" w:cs="Times New Roman"/>
+        </w:rPr>
+        <w:t>Date:   Fri Dec 12 15:12:53 2025 +0000</w:t>
+      </w:r>
+    </w:p>
+    <w:p>
+      <w:pPr>
+        <w:pStyle w:val="ListParagraph"/>
+        <w:ind w:left="1440"/>
+        <w:rPr>
+          <w:rFonts w:ascii="Times New Roman" w:eastAsia="Times New Roman" w:hAnsi="Times New Roman" w:cs="Times New Roman"/>
+        </w:rPr>
+      </w:pPr>
+    </w:p>
+    <w:p>
+      <w:pPr>
+        <w:pStyle w:val="ListParagraph"/>
+        <w:ind w:left="1440"/>
+        <w:rPr>
+          <w:rFonts w:ascii="Times New Roman" w:eastAsia="Times New Roman" w:hAnsi="Times New Roman" w:cs="Times New Roman"/>
+        </w:rPr>
+      </w:pPr>
+      <w:r>
+        <w:rPr>
+          <w:rFonts w:ascii="Times New Roman" w:eastAsia="Times New Roman" w:hAnsi="Times New Roman" w:cs="Times New Roman"/>
+        </w:rPr>
+        <w:t xml:space="preserve">    developed the scatter plot code with the team</w:t>
+      </w:r>
+    </w:p>
+    <w:p>
+      <w:pPr>
+        <w:pStyle w:val="ListParagraph"/>
+        <w:ind w:left="1440"/>
+        <w:rPr>
+          <w:rFonts w:ascii="Times New Roman" w:eastAsia="Times New Roman" w:hAnsi="Times New Roman" w:cs="Times New Roman"/>
+        </w:rPr>
+      </w:pPr>
+    </w:p>
+    <w:p>
+      <w:pPr>
+        <w:pStyle w:val="ListParagraph"/>
+        <w:ind w:left="1440"/>
+        <w:rPr>
+          <w:rFonts w:ascii="Times New Roman" w:eastAsia="Times New Roman" w:hAnsi="Times New Roman" w:cs="Times New Roman"/>
+        </w:rPr>
+      </w:pPr>
+      <w:r>
+        <w:rPr>
+          <w:rFonts w:ascii="Times New Roman" w:eastAsia="Times New Roman" w:hAnsi="Times New Roman" w:cs="Times New Roman"/>
+        </w:rPr>
+        <w:t>commit ae059c41a5eb1bf2effc908042f7c277ab95d8b9</w:t>
+      </w:r>
+    </w:p>
+    <w:p>
+      <w:pPr>
+        <w:pStyle w:val="ListParagraph"/>
+        <w:ind w:left="1440"/>
+        <w:rPr>
+          <w:rFonts w:ascii="Times New Roman" w:eastAsia="Times New Roman" w:hAnsi="Times New Roman" w:cs="Times New Roman"/>
+        </w:rPr>
+      </w:pPr>
+      <w:r>
+        <w:rPr>
+          <w:rFonts w:ascii="Times New Roman" w:eastAsia="Times New Roman" w:hAnsi="Times New Roman" w:cs="Times New Roman"/>
+        </w:rPr>
+        <w:t>Author: Ahmed Asjal &lt;aa24aux@herts.ac.uk&gt;</w:t>
+      </w:r>
+    </w:p>
+    <w:p>
+      <w:pPr>
+        <w:pStyle w:val="ListParagraph"/>
+        <w:ind w:left="1440"/>
+        <w:rPr>
+          <w:rFonts w:ascii="Times New Roman" w:eastAsia="Times New Roman" w:hAnsi="Times New Roman" w:cs="Times New Roman"/>
+        </w:rPr>
+      </w:pPr>
+      <w:r>
+        <w:rPr>
+          <w:rFonts w:ascii="Times New Roman" w:eastAsia="Times New Roman" w:hAnsi="Times New Roman" w:cs="Times New Roman"/>
+        </w:rPr>
+        <w:t>Date:   Fri Dec 12 15:08:46 2025 +0000</w:t>
+      </w:r>
+    </w:p>
+    <w:p>
+      <w:pPr>
+        <w:pStyle w:val="ListParagraph"/>
+        <w:ind w:left="1440"/>
+        <w:rPr>
+          <w:rFonts w:ascii="Times New Roman" w:eastAsia="Times New Roman" w:hAnsi="Times New Roman" w:cs="Times New Roman"/>
+        </w:rPr>
+      </w:pPr>
+    </w:p>
+    <w:p>
+      <w:pPr>
+        <w:pStyle w:val="ListParagraph"/>
+        <w:ind w:left="1440"/>
+        <w:rPr>
+          <w:rFonts w:ascii="Times New Roman" w:eastAsia="Times New Roman" w:hAnsi="Times New Roman" w:cs="Times New Roman"/>
+        </w:rPr>
+      </w:pPr>
+      <w:r>
+        <w:rPr>
+          <w:rFonts w:ascii="Times New Roman" w:eastAsia="Times New Roman" w:hAnsi="Times New Roman" w:cs="Times New Roman"/>
+        </w:rPr>
+        <w:t xml:space="preserve">    dataset cleaned and variables selected for evaluation</w:t>
+      </w:r>
+    </w:p>
+    <w:p>
+      <w:pPr>
+        <w:pStyle w:val="ListParagraph"/>
+        <w:ind w:left="1440"/>
+        <w:rPr>
+          <w:rFonts w:ascii="Times New Roman" w:eastAsia="Times New Roman" w:hAnsi="Times New Roman" w:cs="Times New Roman"/>
+        </w:rPr>
+      </w:pPr>
+    </w:p>
+    <w:p>
+      <w:pPr>
+        <w:pStyle w:val="ListParagraph"/>
+        <w:ind w:left="1440"/>
+        <w:rPr>
+          <w:rFonts w:ascii="Times New Roman" w:eastAsia="Times New Roman" w:hAnsi="Times New Roman" w:cs="Times New Roman"/>
+        </w:rPr>
+      </w:pPr>
+      <w:r>
+        <w:rPr>
+          <w:rFonts w:ascii="Times New Roman" w:eastAsia="Times New Roman" w:hAnsi="Times New Roman" w:cs="Times New Roman"/>
+        </w:rPr>
+        <w:t>commit 1a298d1efa79db527b7a70593d12617e5a18cc6d</w:t>
+      </w:r>
+    </w:p>
+    <w:p>
+      <w:pPr>
+        <w:pStyle w:val="ListParagraph"/>
+        <w:ind w:left="1440"/>
+        <w:rPr>
+          <w:rFonts w:ascii="Times New Roman" w:eastAsia="Times New Roman" w:hAnsi="Times New Roman" w:cs="Times New Roman"/>
+        </w:rPr>
+      </w:pPr>
+      <w:r>
+        <w:rPr>
+          <w:rFonts w:ascii="Times New Roman" w:eastAsia="Times New Roman" w:hAnsi="Times New Roman" w:cs="Times New Roman"/>
+        </w:rPr>
+        <w:t>Author: Mahipal-Narra &lt;mn24afo@herts.ac.uk&gt;</w:t>
+      </w:r>
+    </w:p>
+    <w:p>
+      <w:pPr>
+        <w:pStyle w:val="ListParagraph"/>
+        <w:ind w:left="1440"/>
+        <w:rPr>
+          <w:rFonts w:ascii="Times New Roman" w:eastAsia="Times New Roman" w:hAnsi="Times New Roman" w:cs="Times New Roman"/>
+        </w:rPr>
+      </w:pPr>
+      <w:r>
+        <w:rPr>
+          <w:rFonts w:ascii="Times New Roman" w:eastAsia="Times New Roman" w:hAnsi="Times New Roman" w:cs="Times New Roman"/>
+        </w:rPr>
+        <w:t>Date:   Fri Dec 12 15:04:21 2025 +0000</w:t>
+      </w:r>
+    </w:p>
+    <w:p>
+      <w:pPr>
+        <w:pStyle w:val="ListParagraph"/>
+        <w:ind w:left="1440"/>
+        <w:rPr>
+          <w:rFonts w:ascii="Times New Roman" w:eastAsia="Times New Roman" w:hAnsi="Times New Roman" w:cs="Times New Roman"/>
+        </w:rPr>
+      </w:pPr>
+    </w:p>
+    <w:p>
+      <w:pPr>
+        <w:pStyle w:val="ListParagraph"/>
+        <w:ind w:left="1440"/>
+        <w:rPr>
+          <w:rFonts w:ascii="Times New Roman" w:eastAsia="Times New Roman" w:hAnsi="Times New Roman" w:cs="Times New Roman"/>
+        </w:rPr>
+      </w:pPr>
+      <w:r>
+        <w:rPr>
+          <w:rFonts w:ascii="Times New Roman" w:eastAsia="Times New Roman" w:hAnsi="Times New Roman" w:cs="Times New Roman"/>
+        </w:rPr>
+        <w:t xml:space="preserve">    added contents to 2.2 of group report</w:t>
+      </w:r>
+    </w:p>
+    <w:p>
+      <w:pPr>
+        <w:pStyle w:val="ListParagraph"/>
+        <w:ind w:left="1440"/>
+        <w:rPr>
+          <w:rFonts w:ascii="Times New Roman" w:eastAsia="Times New Roman" w:hAnsi="Times New Roman" w:cs="Times New Roman"/>
+        </w:rPr>
+      </w:pPr>
+    </w:p>
+    <w:p>
+      <w:pPr>
+        <w:pStyle w:val="ListParagraph"/>
+        <w:ind w:left="1440"/>
+        <w:rPr>
+          <w:rFonts w:ascii="Times New Roman" w:eastAsia="Times New Roman" w:hAnsi="Times New Roman" w:cs="Times New Roman"/>
+        </w:rPr>
+      </w:pPr>
+      <w:r>
+        <w:rPr>
+          <w:rFonts w:ascii="Times New Roman" w:eastAsia="Times New Roman" w:hAnsi="Times New Roman" w:cs="Times New Roman"/>
+        </w:rPr>
+        <w:t>commit b07b4663d6ad939947c6728172eee3d729eca964</w:t>
+      </w:r>
+    </w:p>
+    <w:p>
+      <w:pPr>
+        <w:pStyle w:val="ListParagraph"/>
+        <w:ind w:left="1440"/>
+        <w:rPr>
+          <w:rFonts w:ascii="Times New Roman" w:eastAsia="Times New Roman" w:hAnsi="Times New Roman" w:cs="Times New Roman"/>
+        </w:rPr>
+      </w:pPr>
+      <w:r>
+        <w:rPr>
+          <w:rFonts w:ascii="Times New Roman" w:eastAsia="Times New Roman" w:hAnsi="Times New Roman" w:cs="Times New Roman"/>
+        </w:rPr>
+        <w:t>Author: Ahmed Asjal &lt;aa24aux@herts.ac.uk&gt;</w:t>
+      </w:r>
+    </w:p>
+    <w:p>
+      <w:pPr>
+        <w:pStyle w:val="ListParagraph"/>
+        <w:ind w:left="1440"/>
+        <w:rPr>
+          <w:rFonts w:ascii="Times New Roman" w:eastAsia="Times New Roman" w:hAnsi="Times New Roman" w:cs="Times New Roman"/>
+        </w:rPr>
+      </w:pPr>
+      <w:r>
+        <w:rPr>
+          <w:rFonts w:ascii="Times New Roman" w:eastAsia="Times New Roman" w:hAnsi="Times New Roman" w:cs="Times New Roman"/>
+        </w:rPr>
+        <w:t>Date:   Fri Dec 12 14:59:58 2025 +0000</w:t>
+      </w:r>
+    </w:p>
+    <w:p>
+      <w:pPr>
+        <w:pStyle w:val="ListParagraph"/>
+        <w:ind w:left="1440"/>
+        <w:rPr>
+          <w:rFonts w:ascii="Times New Roman" w:eastAsia="Times New Roman" w:hAnsi="Times New Roman" w:cs="Times New Roman"/>
+        </w:rPr>
+      </w:pPr>
+    </w:p>
+    <w:p>
+      <w:pPr>
+        <w:pStyle w:val="ListParagraph"/>
+        <w:ind w:left="1440"/>
+        <w:rPr>
+          <w:rFonts w:ascii="Times New Roman" w:eastAsia="Times New Roman" w:hAnsi="Times New Roman" w:cs="Times New Roman"/>
+        </w:rPr>
+      </w:pPr>
+      <w:r>
+        <w:rPr>
+          <w:rFonts w:ascii="Times New Roman" w:eastAsia="Times New Roman" w:hAnsi="Times New Roman" w:cs="Times New Roman"/>
+        </w:rPr>
+        <w:t xml:space="preserve">    added contents to 2.1 after research in Group Report</w:t>
+      </w:r>
+    </w:p>
+    <w:p>
+      <w:pPr>
+        <w:pStyle w:val="ListParagraph"/>
+        <w:ind w:left="1440"/>
+        <w:rPr>
+          <w:rFonts w:ascii="Times New Roman" w:eastAsia="Times New Roman" w:hAnsi="Times New Roman" w:cs="Times New Roman"/>
+        </w:rPr>
+      </w:pPr>
+    </w:p>
+    <w:p>
+      <w:pPr>
+        <w:pStyle w:val="ListParagraph"/>
+        <w:ind w:left="1440"/>
+        <w:rPr>
+          <w:rFonts w:ascii="Times New Roman" w:eastAsia="Times New Roman" w:hAnsi="Times New Roman" w:cs="Times New Roman"/>
+        </w:rPr>
+      </w:pPr>
+      <w:r>
+        <w:rPr>
+          <w:rFonts w:ascii="Times New Roman" w:eastAsia="Times New Roman" w:hAnsi="Times New Roman" w:cs="Times New Roman"/>
+        </w:rPr>
+        <w:t>commit 6b30dbfdb52115b0aa545a44bdce78518b4c871d</w:t>
+      </w:r>
+    </w:p>
+    <w:p>
+      <w:pPr>
+        <w:pStyle w:val="ListParagraph"/>
+        <w:ind w:left="1440"/>
+        <w:rPr>
+          <w:rFonts w:ascii="Times New Roman" w:eastAsia="Times New Roman" w:hAnsi="Times New Roman" w:cs="Times New Roman"/>
+        </w:rPr>
+      </w:pPr>
+      <w:r>
+        <w:rPr>
+          <w:rFonts w:ascii="Times New Roman" w:eastAsia="Times New Roman" w:hAnsi="Times New Roman" w:cs="Times New Roman"/>
+        </w:rPr>
+        <w:t>Merge: c597147 e7299e6</w:t>
+      </w:r>
+    </w:p>
+    <w:p>
+      <w:pPr>
+        <w:pStyle w:val="ListParagraph"/>
+        <w:ind w:left="1440"/>
+        <w:rPr>
+          <w:rFonts w:ascii="Times New Roman" w:eastAsia="Times New Roman" w:hAnsi="Times New Roman" w:cs="Times New Roman"/>
+        </w:rPr>
+      </w:pPr>
+      <w:r>
+        <w:rPr>
+          <w:rFonts w:ascii="Times New Roman" w:eastAsia="Times New Roman" w:hAnsi="Times New Roman" w:cs="Times New Roman"/>
+        </w:rPr>
+        <w:t xml:space="preserve">Author: Poornima </w:t>
+      </w:r>
+      <w:proofErr w:type="spellStart"/>
+      <w:r>
+        <w:rPr>
+          <w:rFonts w:ascii="Times New Roman" w:eastAsia="Times New Roman" w:hAnsi="Times New Roman" w:cs="Times New Roman"/>
+        </w:rPr>
+        <w:t>Ashwathappa</w:t>
+      </w:r>
+      <w:proofErr w:type="spellEnd"/>
+      <w:r>
+        <w:rPr>
+          <w:rFonts w:ascii="Times New Roman" w:eastAsia="Times New Roman" w:hAnsi="Times New Roman" w:cs="Times New Roman"/>
+        </w:rPr>
+        <w:t xml:space="preserve"> &lt;pa24abr@herts.ac.uk&gt;</w:t>
+      </w:r>
+    </w:p>
+    <w:p>
+      <w:pPr>
+        <w:pStyle w:val="ListParagraph"/>
+        <w:ind w:left="1440"/>
+        <w:rPr>
+          <w:rFonts w:ascii="Times New Roman" w:eastAsia="Times New Roman" w:hAnsi="Times New Roman" w:cs="Times New Roman"/>
+        </w:rPr>
+      </w:pPr>
+      <w:r>
+        <w:rPr>
+          <w:rFonts w:ascii="Times New Roman" w:eastAsia="Times New Roman" w:hAnsi="Times New Roman" w:cs="Times New Roman"/>
+        </w:rPr>
+        <w:t>Date:   Fri Dec 12 20:24:00 2025 +0530</w:t>
+      </w:r>
+    </w:p>
+    <w:p>
+      <w:pPr>
+        <w:pStyle w:val="ListParagraph"/>
+        <w:ind w:left="1440"/>
+        <w:rPr>
+          <w:rFonts w:ascii="Times New Roman" w:eastAsia="Times New Roman" w:hAnsi="Times New Roman" w:cs="Times New Roman"/>
+        </w:rPr>
+      </w:pPr>
+    </w:p>
+    <w:p>
+      <w:pPr>
+        <w:pStyle w:val="ListParagraph"/>
+        <w:ind w:left="1440"/>
+        <w:rPr>
+          <w:rFonts w:ascii="Times New Roman" w:eastAsia="Times New Roman" w:hAnsi="Times New Roman" w:cs="Times New Roman"/>
+        </w:rPr>
+      </w:pPr>
+      <w:r>
+        <w:rPr>
+          <w:rFonts w:ascii="Times New Roman" w:eastAsia="Times New Roman" w:hAnsi="Times New Roman" w:cs="Times New Roman"/>
+        </w:rPr>
+        <w:t xml:space="preserve">    added contents of 1.4 to group report</w:t>
+      </w:r>
+    </w:p>
+    <w:p>
+      <w:pPr>
+        <w:pStyle w:val="ListParagraph"/>
+        <w:ind w:left="1440"/>
+        <w:rPr>
+          <w:rFonts w:ascii="Times New Roman" w:eastAsia="Times New Roman" w:hAnsi="Times New Roman" w:cs="Times New Roman"/>
+        </w:rPr>
+      </w:pPr>
+    </w:p>
+    <w:p>
+      <w:pPr>
+        <w:pStyle w:val="ListParagraph"/>
+        <w:ind w:left="1440"/>
+        <w:rPr>
+          <w:rFonts w:ascii="Times New Roman" w:eastAsia="Times New Roman" w:hAnsi="Times New Roman" w:cs="Times New Roman"/>
+        </w:rPr>
+      </w:pPr>
+      <w:r>
+        <w:rPr>
+          <w:rFonts w:ascii="Times New Roman" w:eastAsia="Times New Roman" w:hAnsi="Times New Roman" w:cs="Times New Roman"/>
+        </w:rPr>
+        <w:lastRenderedPageBreak/>
+        <w:t>commit c5971477b03e2358ca9226e5763c85249f13de31</w:t>
+      </w:r>
+    </w:p>
+    <w:p>
+      <w:pPr>
+        <w:pStyle w:val="ListParagraph"/>
+        <w:ind w:left="1440"/>
+        <w:rPr>
+          <w:rFonts w:ascii="Times New Roman" w:eastAsia="Times New Roman" w:hAnsi="Times New Roman" w:cs="Times New Roman"/>
+        </w:rPr>
+      </w:pPr>
+      <w:r>
+        <w:rPr>
+          <w:rFonts w:ascii="Times New Roman" w:eastAsia="Times New Roman" w:hAnsi="Times New Roman" w:cs="Times New Roman"/>
+        </w:rPr>
+        <w:t xml:space="preserve">Author: Poornima </w:t>
+      </w:r>
+      <w:proofErr w:type="spellStart"/>
+      <w:r>
+        <w:rPr>
+          <w:rFonts w:ascii="Times New Roman" w:eastAsia="Times New Roman" w:hAnsi="Times New Roman" w:cs="Times New Roman"/>
+        </w:rPr>
+        <w:t>Ashwathappa</w:t>
+      </w:r>
+      <w:proofErr w:type="spellEnd"/>
+      <w:r>
+        <w:rPr>
+          <w:rFonts w:ascii="Times New Roman" w:eastAsia="Times New Roman" w:hAnsi="Times New Roman" w:cs="Times New Roman"/>
+        </w:rPr>
+        <w:t xml:space="preserve"> &lt;pa24abr@herts.ac.uk&gt;</w:t>
+      </w:r>
+    </w:p>
+    <w:p>
+      <w:pPr>
+        <w:pStyle w:val="ListParagraph"/>
+        <w:ind w:left="1440"/>
+        <w:rPr>
+          <w:rFonts w:ascii="Times New Roman" w:eastAsia="Times New Roman" w:hAnsi="Times New Roman" w:cs="Times New Roman"/>
+        </w:rPr>
+      </w:pPr>
+      <w:r>
+        <w:rPr>
+          <w:rFonts w:ascii="Times New Roman" w:eastAsia="Times New Roman" w:hAnsi="Times New Roman" w:cs="Times New Roman"/>
+        </w:rPr>
+        <w:t>Date:   Fri Dec 12 20:22:15 2025 +0530</w:t>
+      </w:r>
+    </w:p>
+    <w:p>
+      <w:pPr>
+        <w:pStyle w:val="ListParagraph"/>
+        <w:ind w:left="1440"/>
+        <w:rPr>
+          <w:rFonts w:ascii="Times New Roman" w:eastAsia="Times New Roman" w:hAnsi="Times New Roman" w:cs="Times New Roman"/>
+        </w:rPr>
+      </w:pPr>
+    </w:p>
+    <w:p>
+      <w:pPr>
+        <w:pStyle w:val="ListParagraph"/>
+        <w:ind w:left="1440"/>
+        <w:rPr>
+          <w:rFonts w:ascii="Times New Roman" w:eastAsia="Times New Roman" w:hAnsi="Times New Roman" w:cs="Times New Roman"/>
+        </w:rPr>
+      </w:pPr>
+      <w:r>
+        <w:rPr>
+          <w:rFonts w:ascii="Times New Roman" w:eastAsia="Times New Roman" w:hAnsi="Times New Roman" w:cs="Times New Roman"/>
+        </w:rPr>
+        <w:t xml:space="preserve">    added contents of 1.4 to group report</w:t>
+      </w:r>
+    </w:p>
+    <w:p>
+      <w:pPr>
+        <w:pStyle w:val="ListParagraph"/>
+        <w:ind w:left="1440"/>
+        <w:rPr>
+          <w:rFonts w:ascii="Times New Roman" w:eastAsia="Times New Roman" w:hAnsi="Times New Roman" w:cs="Times New Roman"/>
+        </w:rPr>
+      </w:pPr>
+    </w:p>
+    <w:p>
+      <w:pPr>
+        <w:pStyle w:val="ListParagraph"/>
+        <w:ind w:left="1440"/>
+        <w:rPr>
+          <w:rFonts w:ascii="Times New Roman" w:eastAsia="Times New Roman" w:hAnsi="Times New Roman" w:cs="Times New Roman"/>
+        </w:rPr>
+      </w:pPr>
+      <w:r>
+        <w:rPr>
+          <w:rFonts w:ascii="Times New Roman" w:eastAsia="Times New Roman" w:hAnsi="Times New Roman" w:cs="Times New Roman"/>
+        </w:rPr>
+        <w:t>commit e7299e6b6127f78a3f5a79fc55bbc805406d408d</w:t>
+      </w:r>
+    </w:p>
+    <w:p>
+      <w:pPr>
+        <w:pStyle w:val="ListParagraph"/>
+        <w:ind w:left="1440"/>
+        <w:rPr>
+          <w:rFonts w:ascii="Times New Roman" w:eastAsia="Times New Roman" w:hAnsi="Times New Roman" w:cs="Times New Roman"/>
+        </w:rPr>
+      </w:pPr>
+      <w:r>
+        <w:rPr>
+          <w:rFonts w:ascii="Times New Roman" w:eastAsia="Times New Roman" w:hAnsi="Times New Roman" w:cs="Times New Roman"/>
+        </w:rPr>
+        <w:t>Merge: bac52af 1ea2859</w:t>
+      </w:r>
+    </w:p>
+    <w:p>
+      <w:pPr>
+        <w:pStyle w:val="ListParagraph"/>
+        <w:ind w:left="1440"/>
+        <w:rPr>
+          <w:rFonts w:ascii="Times New Roman" w:eastAsia="Times New Roman" w:hAnsi="Times New Roman" w:cs="Times New Roman"/>
+        </w:rPr>
+      </w:pPr>
+      <w:r>
+        <w:rPr>
+          <w:rFonts w:ascii="Times New Roman" w:eastAsia="Times New Roman" w:hAnsi="Times New Roman" w:cs="Times New Roman"/>
+        </w:rPr>
+        <w:t>Author: Zaman Abbas Naqvi Syed &lt;zs24afe@herts.ac.uk&gt;</w:t>
+      </w:r>
+    </w:p>
+    <w:p>
+      <w:pPr>
+        <w:pStyle w:val="ListParagraph"/>
+        <w:ind w:left="1440"/>
+        <w:rPr>
+          <w:rFonts w:ascii="Times New Roman" w:eastAsia="Times New Roman" w:hAnsi="Times New Roman" w:cs="Times New Roman"/>
+        </w:rPr>
+      </w:pPr>
+      <w:r>
+        <w:rPr>
+          <w:rFonts w:ascii="Times New Roman" w:eastAsia="Times New Roman" w:hAnsi="Times New Roman" w:cs="Times New Roman"/>
+        </w:rPr>
+        <w:t>Date:   Fri Dec 12 14:49:54 2025 +0000</w:t>
+      </w:r>
+    </w:p>
+    <w:p>
+      <w:pPr>
+        <w:pStyle w:val="ListParagraph"/>
+        <w:ind w:left="1440"/>
+        <w:rPr>
+          <w:rFonts w:ascii="Times New Roman" w:eastAsia="Times New Roman" w:hAnsi="Times New Roman" w:cs="Times New Roman"/>
+        </w:rPr>
+      </w:pPr>
+    </w:p>
+    <w:p>
+      <w:pPr>
+        <w:pStyle w:val="ListParagraph"/>
+        <w:ind w:left="1440"/>
+        <w:rPr>
+          <w:rFonts w:ascii="Times New Roman" w:eastAsia="Times New Roman" w:hAnsi="Times New Roman" w:cs="Times New Roman"/>
+        </w:rPr>
+      </w:pPr>
+      <w:r>
+        <w:rPr>
+          <w:rFonts w:ascii="Times New Roman" w:eastAsia="Times New Roman" w:hAnsi="Times New Roman" w:cs="Times New Roman"/>
+        </w:rPr>
+        <w:t xml:space="preserve">    resolved Conflicts</w:t>
+      </w:r>
+    </w:p>
+    <w:p>
+      <w:pPr>
+        <w:pStyle w:val="ListParagraph"/>
+        <w:ind w:left="1440"/>
+        <w:rPr>
+          <w:rFonts w:ascii="Times New Roman" w:eastAsia="Times New Roman" w:hAnsi="Times New Roman" w:cs="Times New Roman"/>
+        </w:rPr>
+      </w:pPr>
+    </w:p>
+    <w:p>
+      <w:pPr>
+        <w:pStyle w:val="ListParagraph"/>
+        <w:ind w:left="1440"/>
+        <w:rPr>
+          <w:rFonts w:ascii="Times New Roman" w:eastAsia="Times New Roman" w:hAnsi="Times New Roman" w:cs="Times New Roman"/>
+        </w:rPr>
+      </w:pPr>
+      <w:r>
+        <w:rPr>
+          <w:rFonts w:ascii="Times New Roman" w:eastAsia="Times New Roman" w:hAnsi="Times New Roman" w:cs="Times New Roman"/>
+        </w:rPr>
+        <w:t>commit bac52af6527342ca7265c26716ce951a9c7e4131</w:t>
+      </w:r>
+    </w:p>
+    <w:p>
+      <w:pPr>
+        <w:pStyle w:val="ListParagraph"/>
+        <w:ind w:left="1440"/>
+        <w:rPr>
+          <w:rFonts w:ascii="Times New Roman" w:eastAsia="Times New Roman" w:hAnsi="Times New Roman" w:cs="Times New Roman"/>
+        </w:rPr>
+      </w:pPr>
+      <w:r>
+        <w:rPr>
+          <w:rFonts w:ascii="Times New Roman" w:eastAsia="Times New Roman" w:hAnsi="Times New Roman" w:cs="Times New Roman"/>
+        </w:rPr>
+        <w:t>Author: Zaman Abbas Naqvi Syed &lt;zs24afe@herts.ac.uk&gt;</w:t>
+      </w:r>
+    </w:p>
+    <w:p>
+      <w:pPr>
+        <w:pStyle w:val="ListParagraph"/>
+        <w:ind w:left="1440"/>
+        <w:rPr>
+          <w:rFonts w:ascii="Times New Roman" w:eastAsia="Times New Roman" w:hAnsi="Times New Roman" w:cs="Times New Roman"/>
+        </w:rPr>
+      </w:pPr>
+      <w:r>
+        <w:rPr>
+          <w:rFonts w:ascii="Times New Roman" w:eastAsia="Times New Roman" w:hAnsi="Times New Roman" w:cs="Times New Roman"/>
+        </w:rPr>
+        <w:t>Date:   Fri Dec 12 14:37:46 2025 +0000</w:t>
+      </w:r>
+    </w:p>
+    <w:p>
+      <w:pPr>
+        <w:pStyle w:val="ListParagraph"/>
+        <w:ind w:left="1440"/>
+        <w:rPr>
+          <w:rFonts w:ascii="Times New Roman" w:eastAsia="Times New Roman" w:hAnsi="Times New Roman" w:cs="Times New Roman"/>
+        </w:rPr>
+      </w:pPr>
+    </w:p>
+    <w:p>
+      <w:pPr>
+        <w:pStyle w:val="ListParagraph"/>
+        <w:ind w:left="1440"/>
+        <w:rPr>
+          <w:rFonts w:ascii="Times New Roman" w:eastAsia="Times New Roman" w:hAnsi="Times New Roman" w:cs="Times New Roman"/>
+        </w:rPr>
+      </w:pPr>
+      <w:r>
+        <w:rPr>
+          <w:rFonts w:ascii="Times New Roman" w:eastAsia="Times New Roman" w:hAnsi="Times New Roman" w:cs="Times New Roman"/>
+        </w:rPr>
+        <w:t xml:space="preserve">    added contents of 1.3 of Group Report</w:t>
+      </w:r>
+    </w:p>
+    <w:p>
+      <w:pPr>
+        <w:pStyle w:val="ListParagraph"/>
+        <w:ind w:left="1440"/>
+        <w:rPr>
+          <w:rFonts w:ascii="Times New Roman" w:eastAsia="Times New Roman" w:hAnsi="Times New Roman" w:cs="Times New Roman"/>
+        </w:rPr>
+      </w:pPr>
+    </w:p>
+    <w:p>
+      <w:pPr>
+        <w:pStyle w:val="ListParagraph"/>
+        <w:ind w:left="1440"/>
+        <w:rPr>
+          <w:rFonts w:ascii="Times New Roman" w:eastAsia="Times New Roman" w:hAnsi="Times New Roman" w:cs="Times New Roman"/>
+        </w:rPr>
+      </w:pPr>
+      <w:r>
+        <w:rPr>
+          <w:rFonts w:ascii="Times New Roman" w:eastAsia="Times New Roman" w:hAnsi="Times New Roman" w:cs="Times New Roman"/>
+        </w:rPr>
+        <w:t>commit 1ea285935759b0aae44d759806cf74c62437aee7</w:t>
+      </w:r>
+    </w:p>
+    <w:p>
+      <w:pPr>
+        <w:pStyle w:val="ListParagraph"/>
+        <w:ind w:left="1440"/>
+        <w:rPr>
+          <w:rFonts w:ascii="Times New Roman" w:eastAsia="Times New Roman" w:hAnsi="Times New Roman" w:cs="Times New Roman"/>
+        </w:rPr>
+      </w:pPr>
+      <w:r>
+        <w:rPr>
+          <w:rFonts w:ascii="Times New Roman" w:eastAsia="Times New Roman" w:hAnsi="Times New Roman" w:cs="Times New Roman"/>
+        </w:rPr>
+        <w:t>Merge: 2a2ff67 3278ee3</w:t>
+      </w:r>
+    </w:p>
+    <w:p>
+      <w:pPr>
+        <w:pStyle w:val="ListParagraph"/>
+        <w:ind w:left="1440"/>
+        <w:rPr>
+          <w:rFonts w:ascii="Times New Roman" w:eastAsia="Times New Roman" w:hAnsi="Times New Roman" w:cs="Times New Roman"/>
+        </w:rPr>
+      </w:pPr>
+      <w:r>
+        <w:rPr>
+          <w:rFonts w:ascii="Times New Roman" w:eastAsia="Times New Roman" w:hAnsi="Times New Roman" w:cs="Times New Roman"/>
+        </w:rPr>
+        <w:t>Author: Ahmed Asjal &lt;aa24aux@herts.ac.uk&gt;</w:t>
+      </w:r>
+    </w:p>
+    <w:p>
+      <w:pPr>
+        <w:pStyle w:val="ListParagraph"/>
+        <w:ind w:left="1440"/>
+        <w:rPr>
+          <w:rFonts w:ascii="Times New Roman" w:eastAsia="Times New Roman" w:hAnsi="Times New Roman" w:cs="Times New Roman"/>
+        </w:rPr>
+      </w:pPr>
+      <w:r>
+        <w:rPr>
+          <w:rFonts w:ascii="Times New Roman" w:eastAsia="Times New Roman" w:hAnsi="Times New Roman" w:cs="Times New Roman"/>
+        </w:rPr>
+        <w:t>Date:   Fri Dec 12 14:32:59 2025 +0000</w:t>
+      </w:r>
+    </w:p>
+    <w:p>
+      <w:pPr>
+        <w:pStyle w:val="ListParagraph"/>
+        <w:ind w:left="1440"/>
+        <w:rPr>
+          <w:rFonts w:ascii="Times New Roman" w:eastAsia="Times New Roman" w:hAnsi="Times New Roman" w:cs="Times New Roman"/>
+        </w:rPr>
+      </w:pPr>
+    </w:p>
+    <w:p>
+      <w:pPr>
+        <w:pStyle w:val="ListParagraph"/>
+        <w:ind w:left="1440"/>
+        <w:rPr>
+          <w:rFonts w:ascii="Times New Roman" w:eastAsia="Times New Roman" w:hAnsi="Times New Roman" w:cs="Times New Roman"/>
+        </w:rPr>
+      </w:pPr>
+      <w:r>
+        <w:rPr>
+          <w:rFonts w:ascii="Times New Roman" w:eastAsia="Times New Roman" w:hAnsi="Times New Roman" w:cs="Times New Roman"/>
+        </w:rPr>
+        <w:t xml:space="preserve">    Contents added 1.1 &amp; 1.2 to Group Report</w:t>
+      </w:r>
+    </w:p>
+    <w:p>
+      <w:pPr>
+        <w:pStyle w:val="ListParagraph"/>
+        <w:ind w:left="1440"/>
+        <w:rPr>
+          <w:rFonts w:ascii="Times New Roman" w:eastAsia="Times New Roman" w:hAnsi="Times New Roman" w:cs="Times New Roman"/>
+        </w:rPr>
+      </w:pPr>
+    </w:p>
+    <w:p>
+      <w:pPr>
+        <w:pStyle w:val="ListParagraph"/>
+        <w:ind w:left="1440"/>
+        <w:rPr>
+          <w:rFonts w:ascii="Times New Roman" w:eastAsia="Times New Roman" w:hAnsi="Times New Roman" w:cs="Times New Roman"/>
+        </w:rPr>
+      </w:pPr>
+      <w:r>
+        <w:rPr>
+          <w:rFonts w:ascii="Times New Roman" w:eastAsia="Times New Roman" w:hAnsi="Times New Roman" w:cs="Times New Roman"/>
+        </w:rPr>
+        <w:t>commit 2a2ff6737eb9d0eecb4f25faa94458ebec71ab61</w:t>
+      </w:r>
+    </w:p>
+    <w:p>
+      <w:pPr>
+        <w:pStyle w:val="ListParagraph"/>
+        <w:ind w:left="1440"/>
+        <w:rPr>
+          <w:rFonts w:ascii="Times New Roman" w:eastAsia="Times New Roman" w:hAnsi="Times New Roman" w:cs="Times New Roman"/>
+        </w:rPr>
+      </w:pPr>
+      <w:r>
+        <w:rPr>
+          <w:rFonts w:ascii="Times New Roman" w:eastAsia="Times New Roman" w:hAnsi="Times New Roman" w:cs="Times New Roman"/>
+        </w:rPr>
+        <w:t>Author: Ahmed Asjal &lt;aa24aux@herts.ac.uk&gt;</w:t>
+      </w:r>
+    </w:p>
+    <w:p>
+      <w:pPr>
+        <w:pStyle w:val="ListParagraph"/>
+        <w:ind w:left="1440"/>
+        <w:rPr>
+          <w:rFonts w:ascii="Times New Roman" w:eastAsia="Times New Roman" w:hAnsi="Times New Roman" w:cs="Times New Roman"/>
+        </w:rPr>
+      </w:pPr>
+      <w:r>
+        <w:rPr>
+          <w:rFonts w:ascii="Times New Roman" w:eastAsia="Times New Roman" w:hAnsi="Times New Roman" w:cs="Times New Roman"/>
+        </w:rPr>
+        <w:t>Date:   Fri Dec 12 14:31:29 2025 +0000</w:t>
+      </w:r>
+    </w:p>
+    <w:p>
+      <w:pPr>
+        <w:pStyle w:val="ListParagraph"/>
+        <w:ind w:left="1440"/>
+        <w:rPr>
+          <w:rFonts w:ascii="Times New Roman" w:eastAsia="Times New Roman" w:hAnsi="Times New Roman" w:cs="Times New Roman"/>
+        </w:rPr>
+      </w:pPr>
+    </w:p>
+    <w:p>
+      <w:pPr>
+        <w:pStyle w:val="ListParagraph"/>
+        <w:ind w:left="1440"/>
+        <w:rPr>
+          <w:rFonts w:ascii="Times New Roman" w:eastAsia="Times New Roman" w:hAnsi="Times New Roman" w:cs="Times New Roman"/>
+        </w:rPr>
+      </w:pPr>
+      <w:r>
+        <w:rPr>
+          <w:rFonts w:ascii="Times New Roman" w:eastAsia="Times New Roman" w:hAnsi="Times New Roman" w:cs="Times New Roman"/>
+        </w:rPr>
+        <w:t xml:space="preserve">    Contents added 1.1 &amp; 1.2 to Group Report</w:t>
+      </w:r>
+    </w:p>
+    <w:p>
+      <w:pPr>
+        <w:pStyle w:val="ListParagraph"/>
+        <w:ind w:left="1440"/>
+        <w:rPr>
+          <w:rFonts w:ascii="Times New Roman" w:eastAsia="Times New Roman" w:hAnsi="Times New Roman" w:cs="Times New Roman"/>
+        </w:rPr>
+      </w:pPr>
+    </w:p>
+    <w:p>
+      <w:pPr>
+        <w:pStyle w:val="ListParagraph"/>
+        <w:ind w:left="1440"/>
+        <w:rPr>
+          <w:rFonts w:ascii="Times New Roman" w:eastAsia="Times New Roman" w:hAnsi="Times New Roman" w:cs="Times New Roman"/>
+        </w:rPr>
+      </w:pPr>
+      <w:r>
+        <w:rPr>
+          <w:rFonts w:ascii="Times New Roman" w:eastAsia="Times New Roman" w:hAnsi="Times New Roman" w:cs="Times New Roman"/>
+        </w:rPr>
+        <w:t>commit 3278ee30985d9f135164f509889a75b589b3f1b1</w:t>
+      </w:r>
+    </w:p>
+    <w:p>
+      <w:pPr>
+        <w:pStyle w:val="ListParagraph"/>
+        <w:ind w:left="1440"/>
+        <w:rPr>
+          <w:rFonts w:ascii="Times New Roman" w:eastAsia="Times New Roman" w:hAnsi="Times New Roman" w:cs="Times New Roman"/>
+        </w:rPr>
+      </w:pPr>
+      <w:r>
+        <w:rPr>
+          <w:rFonts w:ascii="Times New Roman" w:eastAsia="Times New Roman" w:hAnsi="Times New Roman" w:cs="Times New Roman"/>
+        </w:rPr>
+        <w:t>Author: Mahipal-Narra &lt;mn24afo@herts.ac.uk&gt;</w:t>
+      </w:r>
+    </w:p>
+    <w:p>
+      <w:pPr>
+        <w:pStyle w:val="ListParagraph"/>
+        <w:ind w:left="1440"/>
+        <w:rPr>
+          <w:rFonts w:ascii="Times New Roman" w:eastAsia="Times New Roman" w:hAnsi="Times New Roman" w:cs="Times New Roman"/>
+        </w:rPr>
+      </w:pPr>
+      <w:r>
+        <w:rPr>
+          <w:rFonts w:ascii="Times New Roman" w:eastAsia="Times New Roman" w:hAnsi="Times New Roman" w:cs="Times New Roman"/>
+        </w:rPr>
+        <w:t>Date:   Fri Dec 12 14:05:24 2025 +0000</w:t>
+      </w:r>
+    </w:p>
+    <w:p>
+      <w:pPr>
+        <w:pStyle w:val="ListParagraph"/>
+        <w:ind w:left="1440"/>
+        <w:rPr>
+          <w:rFonts w:ascii="Times New Roman" w:eastAsia="Times New Roman" w:hAnsi="Times New Roman" w:cs="Times New Roman"/>
+        </w:rPr>
+      </w:pPr>
+    </w:p>
+    <w:p>
+      <w:pPr>
+        <w:pStyle w:val="ListParagraph"/>
+        <w:ind w:left="1440"/>
+        <w:rPr>
+          <w:rFonts w:ascii="Times New Roman" w:eastAsia="Times New Roman" w:hAnsi="Times New Roman" w:cs="Times New Roman"/>
+        </w:rPr>
+      </w:pPr>
+      <w:r>
+        <w:rPr>
+          <w:rFonts w:ascii="Times New Roman" w:eastAsia="Times New Roman" w:hAnsi="Times New Roman" w:cs="Times New Roman"/>
+        </w:rPr>
+        <w:t xml:space="preserve">    added detail to </w:t>
+      </w:r>
+      <w:proofErr w:type="spellStart"/>
+      <w:r>
+        <w:rPr>
+          <w:rFonts w:ascii="Times New Roman" w:eastAsia="Times New Roman" w:hAnsi="Times New Roman" w:cs="Times New Roman"/>
+        </w:rPr>
+        <w:t>rq</w:t>
+      </w:r>
+      <w:proofErr w:type="spellEnd"/>
+    </w:p>
+    <w:p>
+      <w:pPr>
+        <w:pStyle w:val="ListParagraph"/>
+        <w:ind w:left="1440"/>
+        <w:rPr>
+          <w:rFonts w:ascii="Times New Roman" w:eastAsia="Times New Roman" w:hAnsi="Times New Roman" w:cs="Times New Roman"/>
+        </w:rPr>
+      </w:pPr>
+    </w:p>
+    <w:p>
+      <w:pPr>
+        <w:pStyle w:val="ListParagraph"/>
+        <w:ind w:left="1440"/>
+        <w:rPr>
+          <w:rFonts w:ascii="Times New Roman" w:eastAsia="Times New Roman" w:hAnsi="Times New Roman" w:cs="Times New Roman"/>
+        </w:rPr>
+      </w:pPr>
+      <w:r>
+        <w:rPr>
+          <w:rFonts w:ascii="Times New Roman" w:eastAsia="Times New Roman" w:hAnsi="Times New Roman" w:cs="Times New Roman"/>
+        </w:rPr>
+        <w:t>commit 80a2709aa19bd960cf9fa28c315772732a7e9d69</w:t>
+      </w:r>
+    </w:p>
+    <w:p>
+      <w:pPr>
+        <w:pStyle w:val="ListParagraph"/>
+        <w:ind w:left="1440"/>
+        <w:rPr>
+          <w:rFonts w:ascii="Times New Roman" w:eastAsia="Times New Roman" w:hAnsi="Times New Roman" w:cs="Times New Roman"/>
+        </w:rPr>
+      </w:pPr>
+      <w:r>
+        <w:rPr>
+          <w:rFonts w:ascii="Times New Roman" w:eastAsia="Times New Roman" w:hAnsi="Times New Roman" w:cs="Times New Roman"/>
+        </w:rPr>
+        <w:t xml:space="preserve">Author: Poornima </w:t>
+      </w:r>
+      <w:proofErr w:type="spellStart"/>
+      <w:r>
+        <w:rPr>
+          <w:rFonts w:ascii="Times New Roman" w:eastAsia="Times New Roman" w:hAnsi="Times New Roman" w:cs="Times New Roman"/>
+        </w:rPr>
+        <w:t>Ashwathappa</w:t>
+      </w:r>
+      <w:proofErr w:type="spellEnd"/>
+      <w:r>
+        <w:rPr>
+          <w:rFonts w:ascii="Times New Roman" w:eastAsia="Times New Roman" w:hAnsi="Times New Roman" w:cs="Times New Roman"/>
+        </w:rPr>
+        <w:t xml:space="preserve"> &lt;pa24abr@herts.ac.uk&gt;</w:t>
+      </w:r>
+    </w:p>
+    <w:p>
+      <w:pPr>
+        <w:pStyle w:val="ListParagraph"/>
+        <w:ind w:left="1440"/>
+        <w:rPr>
+          <w:rFonts w:ascii="Times New Roman" w:eastAsia="Times New Roman" w:hAnsi="Times New Roman" w:cs="Times New Roman"/>
+        </w:rPr>
+      </w:pPr>
+      <w:r>
+        <w:rPr>
+          <w:rFonts w:ascii="Times New Roman" w:eastAsia="Times New Roman" w:hAnsi="Times New Roman" w:cs="Times New Roman"/>
+        </w:rPr>
+        <w:t>Date:   Fri Dec 12 18:59:05 2025 +0530</w:t>
+      </w:r>
+    </w:p>
+    <w:p>
+      <w:pPr>
+        <w:pStyle w:val="ListParagraph"/>
+        <w:ind w:left="1440"/>
+        <w:rPr>
+          <w:rFonts w:ascii="Times New Roman" w:eastAsia="Times New Roman" w:hAnsi="Times New Roman" w:cs="Times New Roman"/>
+        </w:rPr>
+      </w:pPr>
+    </w:p>
+    <w:p>
+      <w:pPr>
+        <w:pStyle w:val="ListParagraph"/>
+        <w:ind w:left="1440"/>
+        <w:rPr>
+          <w:rFonts w:ascii="Times New Roman" w:eastAsia="Times New Roman" w:hAnsi="Times New Roman" w:cs="Times New Roman"/>
+        </w:rPr>
+      </w:pPr>
+      <w:r>
+        <w:rPr>
+          <w:rFonts w:ascii="Times New Roman" w:eastAsia="Times New Roman" w:hAnsi="Times New Roman" w:cs="Times New Roman"/>
+        </w:rPr>
+        <w:t xml:space="preserve">    Updated Hypothesis statement as required</w:t>
+      </w:r>
+    </w:p>
+    <w:p>
+      <w:pPr>
+        <w:pStyle w:val="ListParagraph"/>
+        <w:ind w:left="1440"/>
+        <w:rPr>
+          <w:rFonts w:ascii="Times New Roman" w:eastAsia="Times New Roman" w:hAnsi="Times New Roman" w:cs="Times New Roman"/>
+        </w:rPr>
+      </w:pPr>
+    </w:p>
+    <w:p>
+      <w:pPr>
+        <w:pStyle w:val="ListParagraph"/>
+        <w:ind w:left="1440"/>
+        <w:rPr>
+          <w:rFonts w:ascii="Times New Roman" w:eastAsia="Times New Roman" w:hAnsi="Times New Roman" w:cs="Times New Roman"/>
+        </w:rPr>
+      </w:pPr>
+    </w:p>
+    <w:p>
+      <w:pPr>
+        <w:pStyle w:val="ListParagraph"/>
+        <w:ind w:left="1440"/>
+        <w:rPr>
+          <w:rFonts w:ascii="Times New Roman" w:eastAsia="Times New Roman" w:hAnsi="Times New Roman" w:cs="Times New Roman"/>
+        </w:rPr>
+      </w:pPr>
+      <w:r>
+        <w:rPr>
+          <w:rFonts w:ascii="Times New Roman" w:eastAsia="Times New Roman" w:hAnsi="Times New Roman" w:cs="Times New Roman"/>
+        </w:rPr>
+        <w:t>commit dcd55810c5d2ede8b60a903e674defdf1168421a</w:t>
+      </w:r>
+    </w:p>
+    <w:p>
+      <w:pPr>
+        <w:pStyle w:val="ListParagraph"/>
+        <w:ind w:left="1440"/>
+        <w:rPr>
+          <w:rFonts w:ascii="Times New Roman" w:eastAsia="Times New Roman" w:hAnsi="Times New Roman" w:cs="Times New Roman"/>
+        </w:rPr>
+      </w:pPr>
+      <w:r>
+        <w:rPr>
+          <w:rFonts w:ascii="Times New Roman" w:eastAsia="Times New Roman" w:hAnsi="Times New Roman" w:cs="Times New Roman"/>
+        </w:rPr>
+        <w:t>Author: Zaman Abbas Naqvi Syed &lt;zs24afe@herts.ac.uk&gt;</w:t>
+      </w:r>
+    </w:p>
+    <w:p>
+      <w:pPr>
+        <w:pStyle w:val="ListParagraph"/>
+        <w:ind w:left="1440"/>
+        <w:rPr>
+          <w:rFonts w:ascii="Times New Roman" w:eastAsia="Times New Roman" w:hAnsi="Times New Roman" w:cs="Times New Roman"/>
+        </w:rPr>
+      </w:pPr>
+      <w:r>
+        <w:rPr>
+          <w:rFonts w:ascii="Times New Roman" w:eastAsia="Times New Roman" w:hAnsi="Times New Roman" w:cs="Times New Roman"/>
+        </w:rPr>
+        <w:t>Date:   Fri Dec 12 13:13:37 2025 +0000</w:t>
+      </w:r>
+    </w:p>
+    <w:p>
+      <w:pPr>
+        <w:pStyle w:val="ListParagraph"/>
+        <w:ind w:left="1440"/>
+        <w:rPr>
+          <w:rFonts w:ascii="Times New Roman" w:eastAsia="Times New Roman" w:hAnsi="Times New Roman" w:cs="Times New Roman"/>
+        </w:rPr>
+      </w:pPr>
+    </w:p>
+    <w:p>
+      <w:pPr>
+        <w:pStyle w:val="ListParagraph"/>
+        <w:ind w:left="1440"/>
+        <w:rPr>
+          <w:rFonts w:ascii="Times New Roman" w:eastAsia="Times New Roman" w:hAnsi="Times New Roman" w:cs="Times New Roman"/>
+        </w:rPr>
+      </w:pPr>
+      <w:r>
+        <w:rPr>
+          <w:rFonts w:ascii="Times New Roman" w:eastAsia="Times New Roman" w:hAnsi="Times New Roman" w:cs="Times New Roman"/>
+        </w:rPr>
+        <w:t xml:space="preserve">    Commit check for Zaman</w:t>
+      </w:r>
+    </w:p>
+    <w:p>
+      <w:pPr>
+        <w:pStyle w:val="ListParagraph"/>
+        <w:ind w:left="1440"/>
+        <w:rPr>
+          <w:rFonts w:ascii="Times New Roman" w:eastAsia="Times New Roman" w:hAnsi="Times New Roman" w:cs="Times New Roman"/>
+        </w:rPr>
+      </w:pPr>
+    </w:p>
+    <w:p>
+      <w:pPr>
+        <w:pStyle w:val="ListParagraph"/>
+        <w:ind w:left="1440"/>
+        <w:rPr>
+          <w:rFonts w:ascii="Times New Roman" w:eastAsia="Times New Roman" w:hAnsi="Times New Roman" w:cs="Times New Roman"/>
+        </w:rPr>
+      </w:pPr>
+      <w:r>
+        <w:rPr>
+          <w:rFonts w:ascii="Times New Roman" w:eastAsia="Times New Roman" w:hAnsi="Times New Roman" w:cs="Times New Roman"/>
+        </w:rPr>
+        <w:t>commit de27556acd1dbfe8dc10bd4e08e65eb24e151e55</w:t>
+      </w:r>
+    </w:p>
+    <w:p>
+      <w:pPr>
+        <w:pStyle w:val="ListParagraph"/>
+        <w:ind w:left="1440"/>
+        <w:rPr>
+          <w:rFonts w:ascii="Times New Roman" w:eastAsia="Times New Roman" w:hAnsi="Times New Roman" w:cs="Times New Roman"/>
+        </w:rPr>
+      </w:pPr>
+      <w:r>
+        <w:rPr>
+          <w:rFonts w:ascii="Times New Roman" w:eastAsia="Times New Roman" w:hAnsi="Times New Roman" w:cs="Times New Roman"/>
+        </w:rPr>
+        <w:t>Author: Hyder5110 &lt;hyderhussainr@gmail.com&gt;</w:t>
+      </w:r>
+    </w:p>
+    <w:p>
+      <w:pPr>
+        <w:pStyle w:val="ListParagraph"/>
+        <w:ind w:left="1440"/>
+        <w:rPr>
+          <w:rFonts w:ascii="Times New Roman" w:eastAsia="Times New Roman" w:hAnsi="Times New Roman" w:cs="Times New Roman"/>
+        </w:rPr>
+      </w:pPr>
+      <w:r>
+        <w:rPr>
+          <w:rFonts w:ascii="Times New Roman" w:eastAsia="Times New Roman" w:hAnsi="Times New Roman" w:cs="Times New Roman"/>
+        </w:rPr>
+        <w:t>Date:   Fri Dec 12 12:58:33 2025 +0000</w:t>
+      </w:r>
+    </w:p>
+    <w:p>
+      <w:pPr>
+        <w:pStyle w:val="ListParagraph"/>
+        <w:ind w:left="1440"/>
+        <w:rPr>
+          <w:rFonts w:ascii="Times New Roman" w:eastAsia="Times New Roman" w:hAnsi="Times New Roman" w:cs="Times New Roman"/>
+        </w:rPr>
+      </w:pPr>
+    </w:p>
+    <w:p>
+      <w:pPr>
+        <w:pStyle w:val="ListParagraph"/>
+        <w:ind w:left="1440"/>
+        <w:rPr>
+          <w:rFonts w:ascii="Times New Roman" w:eastAsia="Times New Roman" w:hAnsi="Times New Roman" w:cs="Times New Roman"/>
+        </w:rPr>
+      </w:pPr>
+      <w:r>
+        <w:rPr>
+          <w:rFonts w:ascii="Times New Roman" w:eastAsia="Times New Roman" w:hAnsi="Times New Roman" w:cs="Times New Roman"/>
+        </w:rPr>
+        <w:t xml:space="preserve">    Reframed the RQ Statement as required</w:t>
+      </w:r>
+    </w:p>
+    <w:p>
+      <w:pPr>
+        <w:pStyle w:val="ListParagraph"/>
+        <w:ind w:left="1440"/>
+        <w:rPr>
+          <w:rFonts w:ascii="Times New Roman" w:eastAsia="Times New Roman" w:hAnsi="Times New Roman" w:cs="Times New Roman"/>
+        </w:rPr>
+      </w:pPr>
+    </w:p>
+    <w:p>
+      <w:pPr>
+        <w:pStyle w:val="ListParagraph"/>
+        <w:ind w:left="1440"/>
+        <w:rPr>
+          <w:rFonts w:ascii="Times New Roman" w:eastAsia="Times New Roman" w:hAnsi="Times New Roman" w:cs="Times New Roman"/>
+        </w:rPr>
+      </w:pPr>
+      <w:r>
+        <w:rPr>
+          <w:rFonts w:ascii="Times New Roman" w:eastAsia="Times New Roman" w:hAnsi="Times New Roman" w:cs="Times New Roman"/>
+        </w:rPr>
+        <w:t>commit bcdcb3e18164a91e4b7c26f35cf85f805f9003c6</w:t>
+      </w:r>
+    </w:p>
+    <w:p>
+      <w:pPr>
+        <w:pStyle w:val="ListParagraph"/>
+        <w:ind w:left="1440"/>
+        <w:rPr>
+          <w:rFonts w:ascii="Times New Roman" w:eastAsia="Times New Roman" w:hAnsi="Times New Roman" w:cs="Times New Roman"/>
+        </w:rPr>
+      </w:pPr>
+      <w:r>
+        <w:rPr>
+          <w:rFonts w:ascii="Times New Roman" w:eastAsia="Times New Roman" w:hAnsi="Times New Roman" w:cs="Times New Roman"/>
+        </w:rPr>
+        <w:t>Author: Ahmed Asjal &lt;aa24aux@herts.ac.uk&gt;</w:t>
+      </w:r>
+    </w:p>
+    <w:p>
+      <w:pPr>
+        <w:pStyle w:val="ListParagraph"/>
+        <w:ind w:left="1440"/>
+        <w:rPr>
+          <w:rFonts w:ascii="Times New Roman" w:eastAsia="Times New Roman" w:hAnsi="Times New Roman" w:cs="Times New Roman"/>
+        </w:rPr>
+      </w:pPr>
+      <w:r>
+        <w:rPr>
+          <w:rFonts w:ascii="Times New Roman" w:eastAsia="Times New Roman" w:hAnsi="Times New Roman" w:cs="Times New Roman"/>
+        </w:rPr>
+        <w:t>Date:   Thu Dec 11 00:10:06 2025 +0000</w:t>
+      </w:r>
+    </w:p>
+    <w:p>
+      <w:pPr>
+        <w:pStyle w:val="ListParagraph"/>
+        <w:ind w:left="1440"/>
+        <w:rPr>
+          <w:rFonts w:ascii="Times New Roman" w:eastAsia="Times New Roman" w:hAnsi="Times New Roman" w:cs="Times New Roman"/>
+        </w:rPr>
+      </w:pPr>
+    </w:p>
+    <w:p>
+      <w:pPr>
+        <w:pStyle w:val="ListParagraph"/>
+        <w:ind w:left="1440"/>
+        <w:rPr>
+          <w:rFonts w:ascii="Times New Roman" w:eastAsia="Times New Roman" w:hAnsi="Times New Roman" w:cs="Times New Roman"/>
+        </w:rPr>
+      </w:pPr>
+      <w:r>
+        <w:rPr>
+          <w:rFonts w:ascii="Times New Roman" w:eastAsia="Times New Roman" w:hAnsi="Times New Roman" w:cs="Times New Roman"/>
+        </w:rPr>
+        <w:t xml:space="preserve">    pulled the dataset file in git</w:t>
+      </w:r>
+    </w:p>
+    <w:p>
+      <w:pPr>
+        <w:pStyle w:val="ListParagraph"/>
+        <w:ind w:left="1440"/>
+        <w:rPr>
+          <w:rFonts w:ascii="Times New Roman" w:eastAsia="Times New Roman" w:hAnsi="Times New Roman" w:cs="Times New Roman"/>
+        </w:rPr>
+      </w:pPr>
+    </w:p>
+    <w:p>
+      <w:pPr>
+        <w:pStyle w:val="ListParagraph"/>
+        <w:ind w:left="1440"/>
+        <w:rPr>
+          <w:rFonts w:ascii="Times New Roman" w:eastAsia="Times New Roman" w:hAnsi="Times New Roman" w:cs="Times New Roman"/>
+        </w:rPr>
+      </w:pPr>
+      <w:r>
+        <w:rPr>
+          <w:rFonts w:ascii="Times New Roman" w:eastAsia="Times New Roman" w:hAnsi="Times New Roman" w:cs="Times New Roman"/>
+        </w:rPr>
+        <w:t>commit 2915634f225fc96c29f4f04deb53fb71c42b565d</w:t>
+      </w:r>
+    </w:p>
+    <w:p>
+      <w:pPr>
+        <w:pStyle w:val="ListParagraph"/>
+        <w:ind w:left="1440"/>
+        <w:rPr>
+          <w:rFonts w:ascii="Times New Roman" w:eastAsia="Times New Roman" w:hAnsi="Times New Roman" w:cs="Times New Roman"/>
+        </w:rPr>
+      </w:pPr>
+      <w:r>
+        <w:rPr>
+          <w:rFonts w:ascii="Times New Roman" w:eastAsia="Times New Roman" w:hAnsi="Times New Roman" w:cs="Times New Roman"/>
+        </w:rPr>
+        <w:t>Author: Ahmed Asjal &lt;aa24aux@herts.ac.uk&gt;</w:t>
+      </w:r>
+    </w:p>
+    <w:p>
+      <w:pPr>
+        <w:pStyle w:val="ListParagraph"/>
+        <w:ind w:left="1440"/>
+        <w:rPr>
+          <w:rFonts w:ascii="Times New Roman" w:eastAsia="Times New Roman" w:hAnsi="Times New Roman" w:cs="Times New Roman"/>
+        </w:rPr>
+      </w:pPr>
+      <w:r>
+        <w:rPr>
+          <w:rFonts w:ascii="Times New Roman" w:eastAsia="Times New Roman" w:hAnsi="Times New Roman" w:cs="Times New Roman"/>
+        </w:rPr>
+        <w:t>Date:   Thu Dec 11 00:08:42 2025 +0000</w:t>
+      </w:r>
+    </w:p>
+    <w:p>
+      <w:pPr>
+        <w:pStyle w:val="ListParagraph"/>
+        <w:ind w:left="1440"/>
+        <w:rPr>
+          <w:rFonts w:ascii="Times New Roman" w:eastAsia="Times New Roman" w:hAnsi="Times New Roman" w:cs="Times New Roman"/>
+        </w:rPr>
+      </w:pPr>
+    </w:p>
+    <w:p>
+      <w:pPr>
+        <w:pStyle w:val="ListParagraph"/>
+        <w:ind w:left="1440"/>
+        <w:rPr>
+          <w:rFonts w:ascii="Times New Roman" w:eastAsia="Times New Roman" w:hAnsi="Times New Roman" w:cs="Times New Roman"/>
+        </w:rPr>
+      </w:pPr>
+      <w:r>
+        <w:rPr>
+          <w:rFonts w:ascii="Times New Roman" w:eastAsia="Times New Roman" w:hAnsi="Times New Roman" w:cs="Times New Roman"/>
+        </w:rPr>
+        <w:t xml:space="preserve">    Updates in the RQ Demo PPT</w:t>
+      </w:r>
+    </w:p>
+    <w:p>
+      <w:pPr>
+        <w:pStyle w:val="ListParagraph"/>
+        <w:ind w:left="1440"/>
+        <w:rPr>
+          <w:rFonts w:ascii="Times New Roman" w:eastAsia="Times New Roman" w:hAnsi="Times New Roman" w:cs="Times New Roman"/>
+        </w:rPr>
+      </w:pPr>
+    </w:p>
+    <w:p>
+      <w:pPr>
+        <w:pStyle w:val="ListParagraph"/>
+        <w:ind w:left="1440"/>
+        <w:rPr>
+          <w:rFonts w:ascii="Times New Roman" w:eastAsia="Times New Roman" w:hAnsi="Times New Roman" w:cs="Times New Roman"/>
+        </w:rPr>
+      </w:pPr>
+      <w:r>
+        <w:rPr>
+          <w:rFonts w:ascii="Times New Roman" w:eastAsia="Times New Roman" w:hAnsi="Times New Roman" w:cs="Times New Roman"/>
+        </w:rPr>
+        <w:t>commit 61ce721d0ad10999de37ab789821b5d2f9334d12</w:t>
+      </w:r>
+    </w:p>
+    <w:p>
+      <w:pPr>
+        <w:pStyle w:val="ListParagraph"/>
+        <w:ind w:left="1440"/>
+        <w:rPr>
+          <w:rFonts w:ascii="Times New Roman" w:eastAsia="Times New Roman" w:hAnsi="Times New Roman" w:cs="Times New Roman"/>
+        </w:rPr>
+      </w:pPr>
+      <w:r>
+        <w:rPr>
+          <w:rFonts w:ascii="Times New Roman" w:eastAsia="Times New Roman" w:hAnsi="Times New Roman" w:cs="Times New Roman"/>
+        </w:rPr>
+        <w:t>Author: Ahmed Asjal &lt;aa24aux@herts.ac.uk&gt;</w:t>
+      </w:r>
+    </w:p>
+    <w:p>
+      <w:pPr>
+        <w:pStyle w:val="ListParagraph"/>
+        <w:ind w:left="1440"/>
+        <w:rPr>
+          <w:rFonts w:ascii="Times New Roman" w:eastAsia="Times New Roman" w:hAnsi="Times New Roman" w:cs="Times New Roman"/>
+        </w:rPr>
+      </w:pPr>
+      <w:r>
+        <w:rPr>
+          <w:rFonts w:ascii="Times New Roman" w:eastAsia="Times New Roman" w:hAnsi="Times New Roman" w:cs="Times New Roman"/>
+        </w:rPr>
+        <w:t>Date:   Thu Dec 11 00:05:12 2025 +0000</w:t>
+      </w:r>
+    </w:p>
+    <w:p>
+      <w:pPr>
+        <w:pStyle w:val="ListParagraph"/>
+        <w:ind w:left="1440"/>
+        <w:rPr>
+          <w:rFonts w:ascii="Times New Roman" w:eastAsia="Times New Roman" w:hAnsi="Times New Roman" w:cs="Times New Roman"/>
+        </w:rPr>
+      </w:pPr>
+    </w:p>
+    <w:p>
+      <w:pPr>
+        <w:pStyle w:val="ListParagraph"/>
+        <w:ind w:left="1440"/>
+        <w:rPr>
+          <w:rFonts w:ascii="Times New Roman" w:eastAsia="Times New Roman" w:hAnsi="Times New Roman" w:cs="Times New Roman"/>
+        </w:rPr>
+      </w:pPr>
+      <w:r>
+        <w:rPr>
+          <w:rFonts w:ascii="Times New Roman" w:eastAsia="Times New Roman" w:hAnsi="Times New Roman" w:cs="Times New Roman"/>
+        </w:rPr>
+        <w:t xml:space="preserve">    Creating Presentation for RQ</w:t>
+      </w:r>
+    </w:p>
+    <w:p>
+      <w:pPr>
+        <w:pStyle w:val="ListParagraph"/>
+        <w:ind w:left="1440"/>
+        <w:rPr>
+          <w:rFonts w:ascii="Times New Roman" w:eastAsia="Times New Roman" w:hAnsi="Times New Roman" w:cs="Times New Roman"/>
+        </w:rPr>
+      </w:pPr>
+      <w:r>
+        <w:rPr>
+          <w:rFonts w:ascii="Times New Roman" w:eastAsia="Times New Roman" w:hAnsi="Times New Roman" w:cs="Times New Roman"/>
+        </w:rPr>
+        <w:t xml:space="preserve"> ESCOD</w:t>
+      </w:r>
+    </w:p>
+    <w:p>
+      <w:pPr>
+        <w:pStyle w:val="ListParagraph"/>
+        <w:ind w:left="1440"/>
+        <w:rPr>
+          <w:rFonts w:ascii="Times New Roman" w:eastAsia="Times New Roman" w:hAnsi="Times New Roman" w:cs="Times New Roman"/>
+        </w:rPr>
+      </w:pPr>
+    </w:p>
+    <w:p>
+      <w:pPr>
+        <w:pStyle w:val="ListParagraph"/>
+        <w:ind w:left="1440"/>
+        <w:rPr>
+          <w:rFonts w:ascii="Times New Roman" w:eastAsia="Times New Roman" w:hAnsi="Times New Roman" w:cs="Times New Roman"/>
+        </w:rPr>
+      </w:pPr>
+      <w:r>
+        <w:rPr>
+          <w:rFonts w:ascii="Times New Roman" w:eastAsia="Times New Roman" w:hAnsi="Times New Roman" w:cs="Times New Roman"/>
+        </w:rPr>
+        <w:t>commit dcd55810c5d2ede8b60a903e674defdf1168421a</w:t>
+      </w:r>
+    </w:p>
+    <w:p>
+      <w:pPr>
+        <w:pStyle w:val="ListParagraph"/>
+        <w:ind w:left="1440"/>
+        <w:rPr>
+          <w:rFonts w:ascii="Times New Roman" w:eastAsia="Times New Roman" w:hAnsi="Times New Roman" w:cs="Times New Roman"/>
+        </w:rPr>
+      </w:pPr>
+      <w:r>
+        <w:rPr>
+          <w:rFonts w:ascii="Times New Roman" w:eastAsia="Times New Roman" w:hAnsi="Times New Roman" w:cs="Times New Roman"/>
+        </w:rPr>
+        <w:t>Author: Zaman Abbas Naqvi Syed &lt;zs24afe@herts.ac.uk&gt;</w:t>
+      </w:r>
+    </w:p>
+    <w:p>
+      <w:pPr>
+        <w:pStyle w:val="ListParagraph"/>
+        <w:ind w:left="1440"/>
+        <w:rPr>
+          <w:rFonts w:ascii="Times New Roman" w:eastAsia="Times New Roman" w:hAnsi="Times New Roman" w:cs="Times New Roman"/>
+        </w:rPr>
+      </w:pPr>
+      <w:r>
+        <w:rPr>
+          <w:rFonts w:ascii="Times New Roman" w:eastAsia="Times New Roman" w:hAnsi="Times New Roman" w:cs="Times New Roman"/>
+        </w:rPr>
+        <w:t>Date:   Fri Dec 12 13:13:37 2025 +0000</w:t>
+      </w:r>
+    </w:p>
+    <w:p>
+      <w:pPr>
+        <w:pStyle w:val="ListParagraph"/>
+        <w:ind w:left="1440"/>
+        <w:rPr>
+          <w:rFonts w:ascii="Times New Roman" w:eastAsia="Times New Roman" w:hAnsi="Times New Roman" w:cs="Times New Roman"/>
+        </w:rPr>
+      </w:pPr>
+    </w:p>
+    <w:p>
+      <w:pPr>
+        <w:pStyle w:val="ListParagraph"/>
+        <w:ind w:left="1440"/>
+        <w:rPr>
+          <w:rFonts w:ascii="Times New Roman" w:eastAsia="Times New Roman" w:hAnsi="Times New Roman" w:cs="Times New Roman"/>
+        </w:rPr>
+      </w:pPr>
+      <w:r>
+        <w:rPr>
+          <w:rFonts w:ascii="Times New Roman" w:eastAsia="Times New Roman" w:hAnsi="Times New Roman" w:cs="Times New Roman"/>
+        </w:rPr>
+        <w:t xml:space="preserve">    Commit check for Zaman</w:t>
+      </w:r>
+    </w:p>
+    <w:p>
+      <w:pPr>
+        <w:pStyle w:val="ListParagraph"/>
+        <w:ind w:left="1440"/>
+        <w:rPr>
+          <w:rFonts w:ascii="Times New Roman" w:eastAsia="Times New Roman" w:hAnsi="Times New Roman" w:cs="Times New Roman"/>
+        </w:rPr>
+      </w:pPr>
+    </w:p>
+    <w:p>
+      <w:pPr>
+        <w:pStyle w:val="ListParagraph"/>
+        <w:ind w:left="1440"/>
+        <w:rPr>
+          <w:rFonts w:ascii="Times New Roman" w:eastAsia="Times New Roman" w:hAnsi="Times New Roman" w:cs="Times New Roman"/>
+        </w:rPr>
+      </w:pPr>
+      <w:r>
+        <w:rPr>
+          <w:rFonts w:ascii="Times New Roman" w:eastAsia="Times New Roman" w:hAnsi="Times New Roman" w:cs="Times New Roman"/>
+        </w:rPr>
+        <w:t>commit de27556acd1dbfe8dc10bd4e08e65eb24e151e55</w:t>
+      </w:r>
+    </w:p>
+    <w:p>
+      <w:pPr>
+        <w:pStyle w:val="ListParagraph"/>
+        <w:ind w:left="1440"/>
+        <w:rPr>
+          <w:rFonts w:ascii="Times New Roman" w:eastAsia="Times New Roman" w:hAnsi="Times New Roman" w:cs="Times New Roman"/>
+        </w:rPr>
+      </w:pPr>
+      <w:r>
+        <w:rPr>
+          <w:rFonts w:ascii="Times New Roman" w:eastAsia="Times New Roman" w:hAnsi="Times New Roman" w:cs="Times New Roman"/>
+        </w:rPr>
+        <w:t>Author: Hyder5110 &lt;hyderhussainr@gmail.com&gt;</w:t>
+      </w:r>
+    </w:p>
+    <w:p>
+      <w:pPr>
+        <w:pStyle w:val="ListParagraph"/>
+        <w:ind w:left="1440"/>
+        <w:rPr>
+          <w:rFonts w:ascii="Times New Roman" w:eastAsia="Times New Roman" w:hAnsi="Times New Roman" w:cs="Times New Roman"/>
+        </w:rPr>
+      </w:pPr>
+      <w:r>
+        <w:rPr>
+          <w:rFonts w:ascii="Times New Roman" w:eastAsia="Times New Roman" w:hAnsi="Times New Roman" w:cs="Times New Roman"/>
+        </w:rPr>
+        <w:t>Date:   Fri Dec 12 12:58:33 2025 +0000</w:t>
+      </w:r>
+    </w:p>
+    <w:p>
+      <w:pPr>
+        <w:pStyle w:val="ListParagraph"/>
+        <w:ind w:left="1440"/>
+        <w:rPr>
+          <w:rFonts w:ascii="Times New Roman" w:eastAsia="Times New Roman" w:hAnsi="Times New Roman" w:cs="Times New Roman"/>
+        </w:rPr>
+      </w:pPr>
+    </w:p>
+    <w:p>
+      <w:pPr>
+        <w:pStyle w:val="ListParagraph"/>
+        <w:ind w:left="1440"/>
+        <w:rPr>
+          <w:rFonts w:ascii="Times New Roman" w:eastAsia="Times New Roman" w:hAnsi="Times New Roman" w:cs="Times New Roman"/>
+        </w:rPr>
+      </w:pPr>
+      <w:r>
+        <w:rPr>
+          <w:rFonts w:ascii="Times New Roman" w:eastAsia="Times New Roman" w:hAnsi="Times New Roman" w:cs="Times New Roman"/>
+        </w:rPr>
+        <w:t xml:space="preserve">    Reframed the RQ Statement as required</w:t>
+      </w:r>
+    </w:p>
+    <w:p>
+      <w:pPr>
+        <w:pStyle w:val="ListParagraph"/>
+        <w:ind w:left="1440"/>
+        <w:rPr>
+          <w:rFonts w:ascii="Times New Roman" w:eastAsia="Times New Roman" w:hAnsi="Times New Roman" w:cs="Times New Roman"/>
+        </w:rPr>
+      </w:pPr>
+    </w:p>
+    <w:p>
+      <w:pPr>
+        <w:pStyle w:val="ListParagraph"/>
+        <w:ind w:left="1440"/>
+        <w:rPr>
+          <w:rFonts w:ascii="Times New Roman" w:eastAsia="Times New Roman" w:hAnsi="Times New Roman" w:cs="Times New Roman"/>
+        </w:rPr>
+      </w:pPr>
+      <w:r>
+        <w:rPr>
+          <w:rFonts w:ascii="Times New Roman" w:eastAsia="Times New Roman" w:hAnsi="Times New Roman" w:cs="Times New Roman"/>
+        </w:rPr>
+        <w:t>commit bcdcb3e18164a91e4b7c26f35cf85f805f9003c6</w:t>
+      </w:r>
+    </w:p>
+    <w:p>
+      <w:pPr>
+        <w:pStyle w:val="ListParagraph"/>
+        <w:ind w:left="1440"/>
+        <w:rPr>
+          <w:rFonts w:ascii="Times New Roman" w:eastAsia="Times New Roman" w:hAnsi="Times New Roman" w:cs="Times New Roman"/>
+        </w:rPr>
+      </w:pPr>
+      <w:r>
+        <w:rPr>
+          <w:rFonts w:ascii="Times New Roman" w:eastAsia="Times New Roman" w:hAnsi="Times New Roman" w:cs="Times New Roman"/>
+        </w:rPr>
+        <w:t>Author: Ahmed Asjal &lt;aa24aux@herts.ac.uk&gt;</w:t>
+      </w:r>
+    </w:p>
+    <w:p>
+      <w:pPr>
+        <w:pStyle w:val="ListParagraph"/>
+        <w:ind w:left="1440"/>
+        <w:rPr>
+          <w:rFonts w:ascii="Times New Roman" w:eastAsia="Times New Roman" w:hAnsi="Times New Roman" w:cs="Times New Roman"/>
+        </w:rPr>
+      </w:pPr>
+      <w:r>
+        <w:rPr>
+          <w:rFonts w:ascii="Times New Roman" w:eastAsia="Times New Roman" w:hAnsi="Times New Roman" w:cs="Times New Roman"/>
+        </w:rPr>
+        <w:t>Date:   Thu Dec 11 00:10:06 2025 +0000</w:t>
+      </w:r>
+    </w:p>
+    <w:p>
+      <w:pPr>
+        <w:pStyle w:val="ListParagraph"/>
+        <w:ind w:left="1440"/>
+        <w:rPr>
+          <w:rFonts w:ascii="Times New Roman" w:eastAsia="Times New Roman" w:hAnsi="Times New Roman" w:cs="Times New Roman"/>
+        </w:rPr>
+      </w:pPr>
+    </w:p>
+    <w:p>
+      <w:pPr>
+        <w:pStyle w:val="ListParagraph"/>
+        <w:ind w:left="1440"/>
+        <w:rPr>
+          <w:rFonts w:ascii="Times New Roman" w:eastAsia="Times New Roman" w:hAnsi="Times New Roman" w:cs="Times New Roman"/>
+        </w:rPr>
+      </w:pPr>
+      <w:r>
+        <w:rPr>
+          <w:rFonts w:ascii="Times New Roman" w:eastAsia="Times New Roman" w:hAnsi="Times New Roman" w:cs="Times New Roman"/>
+        </w:rPr>
+        <w:t xml:space="preserve">    pulled the dataset file in git</w:t>
+      </w:r>
+    </w:p>
+    <w:p>
+      <w:pPr>
+        <w:pStyle w:val="ListParagraph"/>
+        <w:ind w:left="1440"/>
+        <w:rPr>
+          <w:rFonts w:ascii="Times New Roman" w:eastAsia="Times New Roman" w:hAnsi="Times New Roman" w:cs="Times New Roman"/>
+        </w:rPr>
+      </w:pPr>
+    </w:p>
+    <w:p>
+      <w:pPr>
+        <w:pStyle w:val="ListParagraph"/>
+        <w:ind w:left="1440"/>
+        <w:rPr>
+          <w:rFonts w:ascii="Times New Roman" w:eastAsia="Times New Roman" w:hAnsi="Times New Roman" w:cs="Times New Roman"/>
+        </w:rPr>
+      </w:pPr>
+      <w:r>
+        <w:rPr>
+          <w:rFonts w:ascii="Times New Roman" w:eastAsia="Times New Roman" w:hAnsi="Times New Roman" w:cs="Times New Roman"/>
+        </w:rPr>
+        <w:t>commit 2915634f225fc96c29f4f04deb53fb71c42b565d</w:t>
+      </w:r>
+    </w:p>
+    <w:p>
+      <w:pPr>
+        <w:pStyle w:val="ListParagraph"/>
+        <w:ind w:left="1440"/>
+        <w:rPr>
+          <w:rFonts w:ascii="Times New Roman" w:eastAsia="Times New Roman" w:hAnsi="Times New Roman" w:cs="Times New Roman"/>
+        </w:rPr>
+      </w:pPr>
+      <w:r>
+        <w:rPr>
+          <w:rFonts w:ascii="Times New Roman" w:eastAsia="Times New Roman" w:hAnsi="Times New Roman" w:cs="Times New Roman"/>
+        </w:rPr>
+        <w:t>Author: Ahmed Asjal &lt;aa24aux@herts.ac.uk&gt;</w:t>
+      </w:r>
+    </w:p>
+    <w:p>
+      <w:pPr>
+        <w:pStyle w:val="ListParagraph"/>
+        <w:ind w:left="1440"/>
+        <w:rPr>
+          <w:rFonts w:ascii="Times New Roman" w:eastAsia="Times New Roman" w:hAnsi="Times New Roman" w:cs="Times New Roman"/>
+        </w:rPr>
+      </w:pPr>
+      <w:r>
+        <w:rPr>
+          <w:rFonts w:ascii="Times New Roman" w:eastAsia="Times New Roman" w:hAnsi="Times New Roman" w:cs="Times New Roman"/>
+        </w:rPr>
+        <w:t>Date:   Thu Dec 11 00:08:42 2025 +0000</w:t>
+      </w:r>
+    </w:p>
+    <w:p>
+      <w:pPr>
+        <w:pStyle w:val="ListParagraph"/>
+        <w:ind w:left="1440"/>
+        <w:rPr>
+          <w:rFonts w:ascii="Times New Roman" w:eastAsia="Times New Roman" w:hAnsi="Times New Roman" w:cs="Times New Roman"/>
+        </w:rPr>
+      </w:pPr>
+    </w:p>
+    <w:p>
+      <w:pPr>
+        <w:pStyle w:val="ListParagraph"/>
+        <w:ind w:left="1440"/>
+        <w:rPr>
+          <w:rFonts w:ascii="Times New Roman" w:eastAsia="Times New Roman" w:hAnsi="Times New Roman" w:cs="Times New Roman"/>
+        </w:rPr>
+      </w:pPr>
+      <w:r>
+        <w:rPr>
+          <w:rFonts w:ascii="Times New Roman" w:eastAsia="Times New Roman" w:hAnsi="Times New Roman" w:cs="Times New Roman"/>
+        </w:rPr>
+        <w:t xml:space="preserve">    Updates in the RQ Demo PPT</w:t>
+      </w:r>
+    </w:p>
+    <w:p>
+      <w:pPr>
+        <w:pStyle w:val="ListParagraph"/>
+        <w:ind w:left="1440"/>
+        <w:rPr>
+          <w:rFonts w:ascii="Times New Roman" w:eastAsia="Times New Roman" w:hAnsi="Times New Roman" w:cs="Times New Roman"/>
+        </w:rPr>
+      </w:pPr>
+    </w:p>
+    <w:p>
+      <w:pPr>
+        <w:pStyle w:val="ListParagraph"/>
+        <w:ind w:left="1440"/>
+        <w:rPr>
+          <w:rFonts w:ascii="Times New Roman" w:eastAsia="Times New Roman" w:hAnsi="Times New Roman" w:cs="Times New Roman"/>
+        </w:rPr>
+      </w:pPr>
+      <w:r>
+        <w:rPr>
+          <w:rFonts w:ascii="Times New Roman" w:eastAsia="Times New Roman" w:hAnsi="Times New Roman" w:cs="Times New Roman"/>
+        </w:rPr>
+        <w:lastRenderedPageBreak/>
+        <w:t>commit 61ce721d0ad10999de37ab789821b5d2f9334d12</w:t>
+      </w:r>
+    </w:p>
+    <w:p>
+      <w:pPr>
+        <w:pStyle w:val="ListParagraph"/>
+        <w:ind w:left="1440"/>
+        <w:rPr>
+          <w:rFonts w:ascii="Times New Roman" w:eastAsia="Times New Roman" w:hAnsi="Times New Roman" w:cs="Times New Roman"/>
+        </w:rPr>
+      </w:pPr>
+      <w:r>
+        <w:rPr>
+          <w:rFonts w:ascii="Times New Roman" w:eastAsia="Times New Roman" w:hAnsi="Times New Roman" w:cs="Times New Roman"/>
+        </w:rPr>
+        <w:t>Author: Ahmed Asjal &lt;aa24aux@herts.ac.uk&gt;</w:t>
+      </w:r>
+    </w:p>
+    <w:p>
+      <w:pPr>
+        <w:pStyle w:val="ListParagraph"/>
+        <w:ind w:left="1440"/>
+        <w:rPr>
+          <w:rFonts w:ascii="Times New Roman" w:eastAsia="Times New Roman" w:hAnsi="Times New Roman" w:cs="Times New Roman"/>
+        </w:rPr>
+      </w:pPr>
+      <w:r>
+        <w:rPr>
+          <w:rFonts w:ascii="Times New Roman" w:eastAsia="Times New Roman" w:hAnsi="Times New Roman" w:cs="Times New Roman"/>
+        </w:rPr>
+        <w:t>Date:   Thu Dec 11 00:05:12 2025 +0000</w:t>
+      </w:r>
+    </w:p>
+    <w:p>
+      <w:pPr>
+        <w:pStyle w:val="ListParagraph"/>
+        <w:ind w:left="1440"/>
+        <w:rPr>
+          <w:rFonts w:ascii="Times New Roman" w:eastAsia="Times New Roman" w:hAnsi="Times New Roman" w:cs="Times New Roman"/>
+        </w:rPr>
+      </w:pPr>
+    </w:p>
+    <w:p>
+      <w:pPr>
+        <w:pStyle w:val="ListParagraph"/>
+        <w:ind w:left="1440"/>
+        <w:rPr>
+          <w:rFonts w:ascii="Times New Roman" w:eastAsia="Times New Roman" w:hAnsi="Times New Roman" w:cs="Times New Roman"/>
+        </w:rPr>
+      </w:pPr>
+      <w:r>
+        <w:rPr>
+          <w:rFonts w:ascii="Times New Roman" w:eastAsia="Times New Roman" w:hAnsi="Times New Roman" w:cs="Times New Roman"/>
+        </w:rPr>
+        <w:t xml:space="preserve">    Creating Presentation for RQ</w:t>
+      </w:r>
+    </w:p>
+    <w:p>
+      <w:pPr>
+        <w:pStyle w:val="ListParagraph"/>
+        <w:ind w:left="1440"/>
+        <w:rPr>
+          <w:rFonts w:ascii="Times New Roman" w:eastAsia="Times New Roman" w:hAnsi="Times New Roman" w:cs="Times New Roman"/>
+        </w:rPr>
+      </w:pPr>
+      <w:r>
+        <w:rPr>
+          <w:rFonts w:ascii="Times New Roman" w:eastAsia="Times New Roman" w:hAnsi="Times New Roman" w:cs="Times New Roman"/>
+        </w:rPr>
+        <w:t>(END)</w:t>
       </w:r>
     </w:p>
     <w:p>
@@ -6615,7 +9786,6 @@
   <w:style w:type="character" w:default="1" w:styleId="DefaultParagraphFont">
     <w:name w:val="Default Paragraph Font"/>
     <w:uiPriority w:val="1"/>
-    <w:semiHidden/>
     <w:unhideWhenUsed/>
   </w:style>
   <w:style w:type="table" w:default="1" w:styleId="TableNormal">

--- a/7COM1079_Final report_template.docx
+++ b/7COM1079_Final report_template.docx
@@ -2721,15 +2721,82 @@
         <w:ind w:hanging="720"/>
         <w:rPr>
           <w:rFonts w:ascii="Times New Roman" w:eastAsia="Times New Roman" w:hAnsi="Times New Roman" w:cs="Times New Roman"/>
+        </w:rPr>
+      </w:pPr>
+      <w:r>
+        <w:rPr>
+          <w:rFonts w:ascii="Times New Roman" w:eastAsia="Times New Roman" w:hAnsi="Times New Roman" w:cs="Times New Roman"/>
+        </w:rPr>
+        <w:t xml:space="preserve">Comment on the GitHub log output </w:t>
+      </w:r>
+      <w:r>
+        <w:rPr>
+          <w:rFonts w:ascii="Times New Roman" w:eastAsia="Times New Roman" w:hAnsi="Times New Roman" w:cs="Times New Roman"/>
           <w:b/>
           <w:bCs/>
         </w:rPr>
-      </w:pPr>
-      <w:r>
-        <w:rPr>
-          <w:rFonts w:ascii="Times New Roman" w:eastAsia="Times New Roman" w:hAnsi="Times New Roman" w:cs="Times New Roman"/>
-        </w:rPr>
-        <w:t xml:space="preserve">Comment on the GitHub log output </w:t>
+        <w:t xml:space="preserve">(50 words) </w:t>
+      </w:r>
+      <w:r>
+        <w:rPr>
+          <w:rFonts w:ascii="Times New Roman" w:eastAsia="Times New Roman" w:hAnsi="Times New Roman" w:cs="Times New Roman"/>
+        </w:rPr>
+        <w:br/>
+      </w:r>
+      <w:r>
+        <w:rPr>
+          <w:rFonts w:ascii="Times New Roman" w:eastAsia="Times New Roman" w:hAnsi="Times New Roman" w:cs="Times New Roman"/>
+        </w:rPr>
+        <w:br/>
+      </w:r>
+      <w:r>
+        <w:rPr>
+          <w:rFonts w:ascii="Times New Roman" w:eastAsia="Times New Roman" w:hAnsi="Times New Roman" w:cs="Times New Roman"/>
+        </w:rPr>
+        <w:t>Our GitHub log report</w:t>
+      </w:r>
+      <w:r>
+        <w:rPr>
+          <w:rFonts w:ascii="Times New Roman" w:eastAsia="Times New Roman" w:hAnsi="Times New Roman" w:cs="Times New Roman"/>
+        </w:rPr>
+        <w:t xml:space="preserve"> </w:t>
+      </w:r>
+      <w:r>
+        <w:rPr>
+          <w:rFonts w:ascii="Times New Roman" w:eastAsia="Times New Roman" w:hAnsi="Times New Roman" w:cs="Times New Roman"/>
+        </w:rPr>
+        <w:t>illustrates the</w:t>
+      </w:r>
+      <w:r>
+        <w:rPr>
+          <w:rFonts w:ascii="Times New Roman" w:eastAsia="Times New Roman" w:hAnsi="Times New Roman" w:cs="Times New Roman"/>
+        </w:rPr>
+        <w:t xml:space="preserve"> structured version control and effective team coordination throughout the project. Commits show clear leadership</w:t>
+      </w:r>
+      <w:r>
+        <w:rPr>
+          <w:rFonts w:ascii="Times New Roman" w:eastAsia="Times New Roman" w:hAnsi="Times New Roman" w:cs="Times New Roman"/>
+        </w:rPr>
+        <w:t xml:space="preserve"> taken by to coordinate with the team</w:t>
+      </w:r>
+      <w:r>
+        <w:rPr>
+          <w:rFonts w:ascii="Times New Roman" w:eastAsia="Times New Roman" w:hAnsi="Times New Roman" w:cs="Times New Roman"/>
+        </w:rPr>
+        <w:t xml:space="preserve"> in data preparation, statistical analysis, </w:t>
+      </w:r>
+      <w:r>
+        <w:rPr>
+          <w:rFonts w:ascii="Times New Roman" w:eastAsia="Times New Roman" w:hAnsi="Times New Roman" w:cs="Times New Roman"/>
+        </w:rPr>
+        <w:lastRenderedPageBreak/>
+        <w:t xml:space="preserve">and final integration, alongside meaningful contributions from all members. Merge resolutions and iterative updates reflect collaborative problem-solving and disciplined project management practices. </w:t>
+      </w:r>
+      <w:r>
+        <w:rPr>
+          <w:rFonts w:ascii="Times New Roman" w:eastAsia="Times New Roman" w:hAnsi="Times New Roman" w:cs="Times New Roman"/>
+        </w:rPr>
+        <w:br/>
       </w:r>
       <w:r>
         <w:rPr>
@@ -2737,27 +2804,15 @@
           <w:b/>
           <w:bCs/>
         </w:rPr>
-        <w:t xml:space="preserve">(50 words) </w:t>
-      </w:r>
-    </w:p>
-    <w:p>
-      <w:pPr>
-        <w:pStyle w:val="ListParagraph"/>
-        <w:ind w:left="1440"/>
+        <w:br/>
+      </w:r>
+      <w:r>
         <w:rPr>
           <w:rFonts w:ascii="Times New Roman" w:eastAsia="Times New Roman" w:hAnsi="Times New Roman" w:cs="Times New Roman"/>
           <w:b/>
           <w:bCs/>
         </w:rPr>
-      </w:pPr>
-      <w:r>
-        <w:rPr>
-          <w:rFonts w:ascii="Times New Roman" w:eastAsia="Times New Roman" w:hAnsi="Times New Roman" w:cs="Times New Roman"/>
-          <w:i/>
-          <w:iCs/>
-          <w:highlight w:val="yellow"/>
-        </w:rPr>
-        <w:t>Please comment on the GitHub log output, and refer to it as being placed into</w:t>
+        <w:t>Three Most Significant</w:t>
       </w:r>
       <w:r>
         <w:rPr>
@@ -2769,42 +2824,35 @@
       </w:r>
       <w:r>
         <w:rPr>
-          <w:rFonts w:ascii="Times New Roman" w:eastAsiaTheme="minorEastAsia" w:hAnsi="Times New Roman" w:cs="Times New Roman"/>
-          <w:i/>
-          <w:iCs/>
-          <w:highlight w:val="yellow"/>
-        </w:rPr>
-        <w:t>Appendix B.</w:t>
-      </w:r>
-      <w:r>
-        <w:rPr>
           <w:rFonts w:ascii="Times New Roman" w:eastAsia="Times New Roman" w:hAnsi="Times New Roman" w:cs="Times New Roman"/>
           <w:b/>
           <w:bCs/>
         </w:rPr>
-        <w:t xml:space="preserve"> </w:t>
-      </w:r>
-    </w:p>
-    <w:p>
-      <w:pPr>
-        <w:spacing w:before="240" w:after="240"/>
-        <w:ind w:left="1440"/>
-        <w:rPr>
-          <w:rFonts w:ascii="Times New Roman" w:eastAsia="Times New Roman" w:hAnsi="Times New Roman" w:cs="Times New Roman"/>
-          <w:i/>
-          <w:iCs/>
-          <w:highlight w:val="yellow"/>
-        </w:rPr>
-      </w:pPr>
-      <w:r>
-        <w:rPr>
-          <w:rFonts w:ascii="Times New Roman" w:eastAsia="Times New Roman" w:hAnsi="Times New Roman" w:cs="Times New Roman"/>
-          <w:i/>
-          <w:iCs/>
-          <w:highlight w:val="yellow"/>
-        </w:rPr>
-        <w:lastRenderedPageBreak/>
-        <w:t>From your Git log, select three most significant commits during this project and include the following for each:</w:t>
+        <w:t>Commit Message</w:t>
+      </w:r>
+      <w:r>
+        <w:rPr>
+          <w:rFonts w:ascii="Times New Roman" w:eastAsia="Times New Roman" w:hAnsi="Times New Roman" w:cs="Times New Roman"/>
+          <w:b/>
+          <w:bCs/>
+        </w:rPr>
+        <w:t>s</w:t>
+      </w:r>
+      <w:r>
+        <w:rPr>
+          <w:rFonts w:ascii="Times New Roman" w:eastAsia="Times New Roman" w:hAnsi="Times New Roman" w:cs="Times New Roman"/>
+          <w:b/>
+          <w:bCs/>
+        </w:rPr>
+        <w:t xml:space="preserve">: </w:t>
+      </w:r>
+      <w:r>
+        <w:rPr>
+          <w:rFonts w:ascii="Times New Roman" w:eastAsia="Times New Roman" w:hAnsi="Times New Roman" w:cs="Times New Roman"/>
+          <w:b/>
+          <w:bCs/>
+        </w:rPr>
+        <w:br/>
       </w:r>
     </w:p>
     <w:p>
@@ -2812,36 +2860,43 @@
         <w:pStyle w:val="ListParagraph"/>
         <w:numPr>
           <w:ilvl w:val="0"/>
-          <w:numId w:val="4"/>
+          <w:numId w:val="9"/>
         </w:numPr>
-        <w:spacing w:before="240" w:after="240"/>
-        <w:ind w:left="1890"/>
-        <w:rPr>
-          <w:rFonts w:ascii="Times New Roman" w:eastAsia="Times New Roman" w:hAnsi="Times New Roman" w:cs="Times New Roman"/>
-          <w:i/>
-          <w:iCs/>
-          <w:highlight w:val="yellow"/>
-        </w:rPr>
-      </w:pPr>
+        <w:rPr>
+          <w:rFonts w:ascii="Times New Roman" w:eastAsia="Times New Roman" w:hAnsi="Times New Roman" w:cs="Times New Roman"/>
+        </w:rPr>
+      </w:pPr>
+      <w:r>
+        <w:rPr>
+          <w:rFonts w:ascii="Times New Roman" w:eastAsia="Times New Roman" w:hAnsi="Times New Roman" w:cs="Times New Roman"/>
+        </w:rPr>
+        <w:t xml:space="preserve">Commit Message: </w:t>
+      </w:r>
       <w:r>
         <w:rPr>
           <w:rFonts w:ascii="Times New Roman" w:eastAsia="Times New Roman" w:hAnsi="Times New Roman" w:cs="Times New Roman"/>
           <w:b/>
           <w:bCs/>
-          <w:i/>
-          <w:iCs/>
-          <w:highlight w:val="yellow"/>
-        </w:rPr>
-        <w:t>Commit Message:</w:t>
-      </w:r>
-      <w:r>
-        <w:rPr>
-          <w:rFonts w:ascii="Times New Roman" w:eastAsia="Times New Roman" w:hAnsi="Times New Roman" w:cs="Times New Roman"/>
-          <w:i/>
-          <w:iCs/>
-          <w:highlight w:val="yellow"/>
-        </w:rPr>
-        <w:t xml:space="preserve"> [Insert Commit Message] Brief explanation of the broader impact of the change</w:t>
+        </w:rPr>
+        <w:t>“dataset cleaned and variables selected for evaluation”</w:t>
+      </w:r>
+      <w:r>
+        <w:rPr>
+          <w:rFonts w:ascii="Times New Roman" w:eastAsia="Times New Roman" w:hAnsi="Times New Roman" w:cs="Times New Roman"/>
+        </w:rPr>
+        <w:t xml:space="preserve"> </w:t>
+      </w:r>
+      <w:r>
+        <w:rPr>
+          <w:rFonts w:ascii="Times New Roman" w:eastAsia="Times New Roman" w:hAnsi="Times New Roman" w:cs="Times New Roman"/>
+        </w:rPr>
+        <w:br/>
+      </w:r>
+      <w:r>
+        <w:rPr>
+          <w:rFonts w:ascii="Times New Roman" w:eastAsia="Times New Roman" w:hAnsi="Times New Roman" w:cs="Times New Roman"/>
+        </w:rPr>
+        <w:t xml:space="preserve">Impact: This commit defined the analytical scope of the project by ensuring data quality and selecting relevant variables, forming the basis for all subsequent statistical testing and visual analysis. </w:t>
       </w:r>
     </w:p>
     <w:p>
@@ -2849,36 +2904,43 @@
         <w:pStyle w:val="ListParagraph"/>
         <w:numPr>
           <w:ilvl w:val="0"/>
-          <w:numId w:val="4"/>
+          <w:numId w:val="9"/>
         </w:numPr>
-        <w:spacing w:before="240" w:after="240"/>
-        <w:ind w:left="1890"/>
-        <w:rPr>
-          <w:rFonts w:ascii="Times New Roman" w:eastAsia="Times New Roman" w:hAnsi="Times New Roman" w:cs="Times New Roman"/>
-          <w:i/>
-          <w:iCs/>
-          <w:highlight w:val="yellow"/>
-        </w:rPr>
-      </w:pPr>
+        <w:rPr>
+          <w:rFonts w:ascii="Times New Roman" w:eastAsia="Times New Roman" w:hAnsi="Times New Roman" w:cs="Times New Roman"/>
+        </w:rPr>
+      </w:pPr>
+      <w:r>
+        <w:rPr>
+          <w:rFonts w:ascii="Times New Roman" w:eastAsia="Times New Roman" w:hAnsi="Times New Roman" w:cs="Times New Roman"/>
+        </w:rPr>
+        <w:t xml:space="preserve">Commit Message: </w:t>
+      </w:r>
       <w:r>
         <w:rPr>
           <w:rFonts w:ascii="Times New Roman" w:eastAsia="Times New Roman" w:hAnsi="Times New Roman" w:cs="Times New Roman"/>
           <w:b/>
           <w:bCs/>
-          <w:i/>
-          <w:iCs/>
-          <w:highlight w:val="yellow"/>
-        </w:rPr>
-        <w:t>Commit Message:</w:t>
-      </w:r>
-      <w:r>
-        <w:rPr>
-          <w:rFonts w:ascii="Times New Roman" w:eastAsia="Times New Roman" w:hAnsi="Times New Roman" w:cs="Times New Roman"/>
-          <w:i/>
-          <w:iCs/>
-          <w:highlight w:val="yellow"/>
-        </w:rPr>
-        <w:t xml:space="preserve"> [Insert Commit Message] Brief explanation of the broader impact of the change</w:t>
+        </w:rPr>
+        <w:t>“Did the Correlation test on the evaluated data”</w:t>
+      </w:r>
+      <w:r>
+        <w:rPr>
+          <w:rFonts w:ascii="Times New Roman" w:eastAsia="Times New Roman" w:hAnsi="Times New Roman" w:cs="Times New Roman"/>
+        </w:rPr>
+        <w:t xml:space="preserve"> </w:t>
+      </w:r>
+      <w:r>
+        <w:rPr>
+          <w:rFonts w:ascii="Times New Roman" w:eastAsia="Times New Roman" w:hAnsi="Times New Roman" w:cs="Times New Roman"/>
+        </w:rPr>
+        <w:br/>
+      </w:r>
+      <w:r>
+        <w:rPr>
+          <w:rFonts w:ascii="Times New Roman" w:eastAsia="Times New Roman" w:hAnsi="Times New Roman" w:cs="Times New Roman"/>
+        </w:rPr>
+        <w:t xml:space="preserve">Impact: This commit represents the core analytical milestone, generating the Spearman correlation results that directly addressed the research question and informed the study’s conclusions. </w:t>
       </w:r>
     </w:p>
     <w:p>
@@ -2886,48 +2948,46 @@
         <w:pStyle w:val="ListParagraph"/>
         <w:numPr>
           <w:ilvl w:val="0"/>
-          <w:numId w:val="4"/>
+          <w:numId w:val="9"/>
         </w:numPr>
-        <w:spacing w:before="240" w:after="240"/>
-        <w:ind w:left="1890"/>
-        <w:rPr>
-          <w:rFonts w:ascii="Times New Roman" w:eastAsia="Times New Roman" w:hAnsi="Times New Roman" w:cs="Times New Roman"/>
-          <w:i/>
-          <w:iCs/>
-          <w:highlight w:val="yellow"/>
-        </w:rPr>
-      </w:pPr>
-      <w:r>
         <w:rPr>
           <w:rFonts w:ascii="Times New Roman" w:eastAsia="Times New Roman" w:hAnsi="Times New Roman" w:cs="Times New Roman"/>
           <w:b/>
           <w:bCs/>
-          <w:i/>
-          <w:iCs/>
-          <w:highlight w:val="yellow"/>
-        </w:rPr>
-        <w:t>Commit Message:</w:t>
-      </w:r>
-      <w:r>
-        <w:rPr>
-          <w:rFonts w:ascii="Times New Roman" w:eastAsia="Times New Roman" w:hAnsi="Times New Roman" w:cs="Times New Roman"/>
-          <w:i/>
-          <w:iCs/>
-          <w:highlight w:val="yellow"/>
-        </w:rPr>
-        <w:t xml:space="preserve"> [Insert Commit Message] Brief explanation of the broader impact of the change</w:t>
-      </w:r>
-    </w:p>
-    <w:p>
-      <w:pPr>
-        <w:pStyle w:val="ListParagraph"/>
-        <w:ind w:left="1080"/>
+        </w:rPr>
+      </w:pPr>
+      <w:r>
+        <w:rPr>
+          <w:rFonts w:ascii="Times New Roman" w:eastAsia="Times New Roman" w:hAnsi="Times New Roman" w:cs="Times New Roman"/>
+        </w:rPr>
+        <w:t>Commit Message: “</w:t>
+      </w:r>
+      <w:r>
         <w:rPr>
           <w:rFonts w:ascii="Times New Roman" w:eastAsia="Times New Roman" w:hAnsi="Times New Roman" w:cs="Times New Roman"/>
           <w:b/>
           <w:bCs/>
         </w:rPr>
-      </w:pPr>
+        <w:t>added the content of section 8A, code in the report</w:t>
+      </w:r>
+      <w:r>
+        <w:rPr>
+          <w:rFonts w:ascii="Times New Roman" w:eastAsia="Times New Roman" w:hAnsi="Times New Roman" w:cs="Times New Roman"/>
+        </w:rPr>
+        <w:t>”</w:t>
+      </w:r>
+      <w:r>
+        <w:rPr>
+          <w:rFonts w:ascii="Times New Roman" w:eastAsia="Times New Roman" w:hAnsi="Times New Roman" w:cs="Times New Roman"/>
+        </w:rPr>
+        <w:br/>
+      </w:r>
+      <w:r>
+        <w:rPr>
+          <w:rFonts w:ascii="Times New Roman" w:eastAsia="Times New Roman" w:hAnsi="Times New Roman" w:cs="Times New Roman"/>
+        </w:rPr>
+        <w:t>Impact: This commit enhanced reproducibility and academic transparency by embedding the full R code within the report appendix, aligning the project with best practices in data-driven research.</w:t>
+      </w:r>
     </w:p>
     <w:p>
       <w:pPr>
@@ -3169,6 +3229,7 @@
         <w:rPr>
           <w:rFonts w:ascii="Times New Roman" w:eastAsia="Times New Roman" w:hAnsi="Times New Roman" w:cs="Times New Roman"/>
         </w:rPr>
+        <w:lastRenderedPageBreak/>
         <w:t xml:space="preserve">Reference list </w:t>
       </w:r>
     </w:p>
@@ -3585,8 +3646,985 @@
           <w:rFonts w:ascii="Times New Roman" w:eastAsia="Times New Roman" w:hAnsi="Times New Roman" w:cs="Times New Roman"/>
           <w:color w:val="333333"/>
         </w:rPr>
+        <w:t># Code of our Group Report</w:t>
+      </w:r>
+    </w:p>
+    <w:p>
+      <w:pPr>
+        <w:pStyle w:val="ListParagraph"/>
+        <w:ind w:left="1080"/>
+        <w:rPr>
+          <w:rFonts w:ascii="Times New Roman" w:eastAsia="Times New Roman" w:hAnsi="Times New Roman" w:cs="Times New Roman"/>
+          <w:color w:val="333333"/>
+        </w:rPr>
+      </w:pPr>
+    </w:p>
+    <w:p>
+      <w:pPr>
+        <w:pStyle w:val="ListParagraph"/>
+        <w:ind w:left="1080"/>
+        <w:rPr>
+          <w:rFonts w:ascii="Times New Roman" w:eastAsia="Times New Roman" w:hAnsi="Times New Roman" w:cs="Times New Roman"/>
+          <w:color w:val="333333"/>
+        </w:rPr>
+      </w:pPr>
+      <w:r>
+        <w:rPr>
+          <w:rFonts w:ascii="Times New Roman" w:eastAsia="Times New Roman" w:hAnsi="Times New Roman" w:cs="Times New Roman"/>
+          <w:color w:val="333333"/>
+        </w:rPr>
+        <w:t>library(</w:t>
+      </w:r>
+      <w:proofErr w:type="spellStart"/>
+      <w:r>
+        <w:rPr>
+          <w:rFonts w:ascii="Times New Roman" w:eastAsia="Times New Roman" w:hAnsi="Times New Roman" w:cs="Times New Roman"/>
+          <w:color w:val="333333"/>
+        </w:rPr>
+        <w:t>tidyverse</w:t>
+      </w:r>
+      <w:proofErr w:type="spellEnd"/>
+      <w:r>
+        <w:rPr>
+          <w:rFonts w:ascii="Times New Roman" w:eastAsia="Times New Roman" w:hAnsi="Times New Roman" w:cs="Times New Roman"/>
+          <w:color w:val="333333"/>
+        </w:rPr>
+        <w:t>)</w:t>
+      </w:r>
+    </w:p>
+    <w:p>
+      <w:pPr>
+        <w:pStyle w:val="ListParagraph"/>
+        <w:ind w:left="1080"/>
+        <w:rPr>
+          <w:rFonts w:ascii="Times New Roman" w:eastAsia="Times New Roman" w:hAnsi="Times New Roman" w:cs="Times New Roman"/>
+          <w:color w:val="333333"/>
+        </w:rPr>
+      </w:pPr>
+    </w:p>
+    <w:p>
+      <w:pPr>
+        <w:pStyle w:val="ListParagraph"/>
+        <w:ind w:left="1080"/>
+        <w:rPr>
+          <w:rFonts w:ascii="Times New Roman" w:eastAsia="Times New Roman" w:hAnsi="Times New Roman" w:cs="Times New Roman"/>
+          <w:color w:val="333333"/>
+        </w:rPr>
+      </w:pPr>
+      <w:r>
+        <w:rPr>
+          <w:rFonts w:ascii="Times New Roman" w:eastAsia="Times New Roman" w:hAnsi="Times New Roman" w:cs="Times New Roman"/>
+          <w:color w:val="333333"/>
+        </w:rPr>
+        <w:t># Loading the dataset</w:t>
+      </w:r>
+    </w:p>
+    <w:p>
+      <w:pPr>
+        <w:pStyle w:val="ListParagraph"/>
+        <w:ind w:left="1080"/>
+        <w:rPr>
+          <w:rFonts w:ascii="Times New Roman" w:eastAsia="Times New Roman" w:hAnsi="Times New Roman" w:cs="Times New Roman"/>
+          <w:color w:val="333333"/>
+        </w:rPr>
+      </w:pPr>
+    </w:p>
+    <w:p>
+      <w:pPr>
+        <w:pStyle w:val="ListParagraph"/>
+        <w:ind w:left="1080"/>
+        <w:rPr>
+          <w:rFonts w:ascii="Times New Roman" w:eastAsia="Times New Roman" w:hAnsi="Times New Roman" w:cs="Times New Roman"/>
+          <w:color w:val="333333"/>
+        </w:rPr>
+      </w:pPr>
+      <w:proofErr w:type="spellStart"/>
+      <w:r>
+        <w:rPr>
+          <w:rFonts w:ascii="Times New Roman" w:eastAsia="Times New Roman" w:hAnsi="Times New Roman" w:cs="Times New Roman"/>
+          <w:color w:val="333333"/>
+        </w:rPr>
+        <w:t>nba</w:t>
+      </w:r>
+      <w:proofErr w:type="spellEnd"/>
+      <w:r>
+        <w:rPr>
+          <w:rFonts w:ascii="Times New Roman" w:eastAsia="Times New Roman" w:hAnsi="Times New Roman" w:cs="Times New Roman"/>
+          <w:color w:val="333333"/>
+        </w:rPr>
+        <w:t xml:space="preserve"> &lt;- </w:t>
+      </w:r>
+      <w:proofErr w:type="spellStart"/>
+      <w:r>
+        <w:rPr>
+          <w:rFonts w:ascii="Times New Roman" w:eastAsia="Times New Roman" w:hAnsi="Times New Roman" w:cs="Times New Roman"/>
+          <w:color w:val="333333"/>
+        </w:rPr>
+        <w:t>read_csv</w:t>
+      </w:r>
+      <w:proofErr w:type="spellEnd"/>
+      <w:r>
+        <w:rPr>
+          <w:rFonts w:ascii="Times New Roman" w:eastAsia="Times New Roman" w:hAnsi="Times New Roman" w:cs="Times New Roman"/>
+          <w:color w:val="333333"/>
+        </w:rPr>
+        <w:t>("nba_2017_br.csv")</w:t>
+      </w:r>
+    </w:p>
+    <w:p>
+      <w:pPr>
+        <w:pStyle w:val="ListParagraph"/>
+        <w:ind w:left="1080"/>
+        <w:rPr>
+          <w:rFonts w:ascii="Times New Roman" w:eastAsia="Times New Roman" w:hAnsi="Times New Roman" w:cs="Times New Roman"/>
+          <w:color w:val="333333"/>
+        </w:rPr>
+      </w:pPr>
+    </w:p>
+    <w:p>
+      <w:pPr>
+        <w:pStyle w:val="ListParagraph"/>
+        <w:ind w:left="1080"/>
+        <w:rPr>
+          <w:rFonts w:ascii="Times New Roman" w:eastAsia="Times New Roman" w:hAnsi="Times New Roman" w:cs="Times New Roman"/>
+          <w:color w:val="333333"/>
+        </w:rPr>
+      </w:pPr>
+      <w:r>
+        <w:rPr>
+          <w:rFonts w:ascii="Times New Roman" w:eastAsia="Times New Roman" w:hAnsi="Times New Roman" w:cs="Times New Roman"/>
+          <w:color w:val="333333"/>
+        </w:rPr>
+        <w:t># Cleaning the dataset and selecting variables.</w:t>
+      </w:r>
+    </w:p>
+    <w:p>
+      <w:pPr>
+        <w:pStyle w:val="ListParagraph"/>
+        <w:ind w:left="1080"/>
+        <w:rPr>
+          <w:rFonts w:ascii="Times New Roman" w:eastAsia="Times New Roman" w:hAnsi="Times New Roman" w:cs="Times New Roman"/>
+          <w:color w:val="333333"/>
+        </w:rPr>
+      </w:pPr>
+    </w:p>
+    <w:p>
+      <w:pPr>
+        <w:pStyle w:val="ListParagraph"/>
+        <w:ind w:left="1080"/>
+        <w:rPr>
+          <w:rFonts w:ascii="Times New Roman" w:eastAsia="Times New Roman" w:hAnsi="Times New Roman" w:cs="Times New Roman"/>
+          <w:color w:val="333333"/>
+        </w:rPr>
+      </w:pPr>
+      <w:proofErr w:type="spellStart"/>
+      <w:r>
+        <w:rPr>
+          <w:rFonts w:ascii="Times New Roman" w:eastAsia="Times New Roman" w:hAnsi="Times New Roman" w:cs="Times New Roman"/>
+          <w:color w:val="333333"/>
+        </w:rPr>
+        <w:t>nba_clean</w:t>
+      </w:r>
+      <w:proofErr w:type="spellEnd"/>
+      <w:r>
+        <w:rPr>
+          <w:rFonts w:ascii="Times New Roman" w:eastAsia="Times New Roman" w:hAnsi="Times New Roman" w:cs="Times New Roman"/>
+          <w:color w:val="333333"/>
+        </w:rPr>
+        <w:t xml:space="preserve"> &lt;- </w:t>
+      </w:r>
+      <w:proofErr w:type="spellStart"/>
+      <w:r>
+        <w:rPr>
+          <w:rFonts w:ascii="Times New Roman" w:eastAsia="Times New Roman" w:hAnsi="Times New Roman" w:cs="Times New Roman"/>
+          <w:color w:val="333333"/>
+        </w:rPr>
+        <w:t>nba</w:t>
+      </w:r>
+      <w:proofErr w:type="spellEnd"/>
+      <w:r>
+        <w:rPr>
+          <w:rFonts w:ascii="Times New Roman" w:eastAsia="Times New Roman" w:hAnsi="Times New Roman" w:cs="Times New Roman"/>
+          <w:color w:val="333333"/>
+        </w:rPr>
+        <w:t xml:space="preserve"> %&gt;%</w:t>
+      </w:r>
+    </w:p>
+    <w:p>
+      <w:pPr>
+        <w:pStyle w:val="ListParagraph"/>
+        <w:ind w:left="1080"/>
+        <w:rPr>
+          <w:rFonts w:ascii="Times New Roman" w:eastAsia="Times New Roman" w:hAnsi="Times New Roman" w:cs="Times New Roman"/>
+          <w:color w:val="333333"/>
+        </w:rPr>
+      </w:pPr>
+      <w:r>
+        <w:rPr>
+          <w:rFonts w:ascii="Times New Roman" w:eastAsia="Times New Roman" w:hAnsi="Times New Roman" w:cs="Times New Roman"/>
+          <w:color w:val="333333"/>
+        </w:rPr>
+        <w:t xml:space="preserve">  select(Player, Pos, MP, `PS/G`) %&gt;%</w:t>
+      </w:r>
+    </w:p>
+    <w:p>
+      <w:pPr>
+        <w:pStyle w:val="ListParagraph"/>
+        <w:ind w:left="1080"/>
+        <w:rPr>
+          <w:rFonts w:ascii="Times New Roman" w:eastAsia="Times New Roman" w:hAnsi="Times New Roman" w:cs="Times New Roman"/>
+          <w:color w:val="333333"/>
+        </w:rPr>
+      </w:pPr>
+      <w:r>
+        <w:rPr>
+          <w:rFonts w:ascii="Times New Roman" w:eastAsia="Times New Roman" w:hAnsi="Times New Roman" w:cs="Times New Roman"/>
+          <w:color w:val="333333"/>
+        </w:rPr>
+        <w:t xml:space="preserve">  filter(!is.na(MP), !is.na(`PS/G`)) %&gt;%</w:t>
+      </w:r>
+    </w:p>
+    <w:p>
+      <w:pPr>
+        <w:pStyle w:val="ListParagraph"/>
+        <w:ind w:left="1080"/>
+        <w:rPr>
+          <w:rFonts w:ascii="Times New Roman" w:eastAsia="Times New Roman" w:hAnsi="Times New Roman" w:cs="Times New Roman"/>
+          <w:color w:val="333333"/>
+        </w:rPr>
+      </w:pPr>
+      <w:r>
+        <w:rPr>
+          <w:rFonts w:ascii="Times New Roman" w:eastAsia="Times New Roman" w:hAnsi="Times New Roman" w:cs="Times New Roman"/>
+          <w:color w:val="333333"/>
+        </w:rPr>
+        <w:t xml:space="preserve">  rename(PSG = `PS/G`)</w:t>
+      </w:r>
+    </w:p>
+    <w:p>
+      <w:pPr>
+        <w:pStyle w:val="ListParagraph"/>
+        <w:ind w:left="1080"/>
+        <w:rPr>
+          <w:rFonts w:ascii="Times New Roman" w:eastAsia="Times New Roman" w:hAnsi="Times New Roman" w:cs="Times New Roman"/>
+          <w:color w:val="333333"/>
+        </w:rPr>
+      </w:pPr>
+    </w:p>
+    <w:p>
+      <w:pPr>
+        <w:pStyle w:val="ListParagraph"/>
+        <w:ind w:left="1080"/>
+        <w:rPr>
+          <w:rFonts w:ascii="Times New Roman" w:eastAsia="Times New Roman" w:hAnsi="Times New Roman" w:cs="Times New Roman"/>
+          <w:color w:val="333333"/>
+        </w:rPr>
+      </w:pPr>
+      <w:r>
+        <w:rPr>
+          <w:rFonts w:ascii="Times New Roman" w:eastAsia="Times New Roman" w:hAnsi="Times New Roman" w:cs="Times New Roman"/>
+          <w:color w:val="333333"/>
+        </w:rPr>
+        <w:t>#  Scatterplot: PS/G on X-axis, MP on Y-axis</w:t>
+      </w:r>
+    </w:p>
+    <w:p>
+      <w:pPr>
+        <w:pStyle w:val="ListParagraph"/>
+        <w:ind w:left="1080"/>
+        <w:rPr>
+          <w:rFonts w:ascii="Times New Roman" w:eastAsia="Times New Roman" w:hAnsi="Times New Roman" w:cs="Times New Roman"/>
+          <w:color w:val="333333"/>
+        </w:rPr>
+      </w:pPr>
+    </w:p>
+    <w:p>
+      <w:pPr>
+        <w:pStyle w:val="ListParagraph"/>
+        <w:ind w:left="1080"/>
+        <w:rPr>
+          <w:rFonts w:ascii="Times New Roman" w:eastAsia="Times New Roman" w:hAnsi="Times New Roman" w:cs="Times New Roman"/>
+          <w:color w:val="333333"/>
+        </w:rPr>
+      </w:pPr>
+      <w:proofErr w:type="spellStart"/>
+      <w:r>
+        <w:rPr>
+          <w:rFonts w:ascii="Times New Roman" w:eastAsia="Times New Roman" w:hAnsi="Times New Roman" w:cs="Times New Roman"/>
+          <w:color w:val="333333"/>
+        </w:rPr>
+        <w:t>scatter_plot</w:t>
+      </w:r>
+      <w:proofErr w:type="spellEnd"/>
+      <w:r>
+        <w:rPr>
+          <w:rFonts w:ascii="Times New Roman" w:eastAsia="Times New Roman" w:hAnsi="Times New Roman" w:cs="Times New Roman"/>
+          <w:color w:val="333333"/>
+        </w:rPr>
+        <w:t xml:space="preserve"> &lt;- </w:t>
+      </w:r>
+      <w:proofErr w:type="spellStart"/>
+      <w:r>
+        <w:rPr>
+          <w:rFonts w:ascii="Times New Roman" w:eastAsia="Times New Roman" w:hAnsi="Times New Roman" w:cs="Times New Roman"/>
+          <w:color w:val="333333"/>
+        </w:rPr>
+        <w:t>nba_clean</w:t>
+      </w:r>
+      <w:proofErr w:type="spellEnd"/>
+      <w:r>
+        <w:rPr>
+          <w:rFonts w:ascii="Times New Roman" w:eastAsia="Times New Roman" w:hAnsi="Times New Roman" w:cs="Times New Roman"/>
+          <w:color w:val="333333"/>
+        </w:rPr>
+        <w:t xml:space="preserve"> %&gt;%</w:t>
+      </w:r>
+    </w:p>
+    <w:p>
+      <w:pPr>
+        <w:pStyle w:val="ListParagraph"/>
+        <w:ind w:left="1080"/>
+        <w:rPr>
+          <w:rFonts w:ascii="Times New Roman" w:eastAsia="Times New Roman" w:hAnsi="Times New Roman" w:cs="Times New Roman"/>
+          <w:color w:val="333333"/>
+        </w:rPr>
+      </w:pPr>
+      <w:r>
+        <w:rPr>
+          <w:rFonts w:ascii="Times New Roman" w:eastAsia="Times New Roman" w:hAnsi="Times New Roman" w:cs="Times New Roman"/>
+          <w:color w:val="333333"/>
+        </w:rPr>
+        <w:t xml:space="preserve">  </w:t>
+      </w:r>
+      <w:proofErr w:type="spellStart"/>
+      <w:r>
+        <w:rPr>
+          <w:rFonts w:ascii="Times New Roman" w:eastAsia="Times New Roman" w:hAnsi="Times New Roman" w:cs="Times New Roman"/>
+          <w:color w:val="333333"/>
+        </w:rPr>
+        <w:t>ggplot</w:t>
+      </w:r>
+      <w:proofErr w:type="spellEnd"/>
+      <w:r>
+        <w:rPr>
+          <w:rFonts w:ascii="Times New Roman" w:eastAsia="Times New Roman" w:hAnsi="Times New Roman" w:cs="Times New Roman"/>
+          <w:color w:val="333333"/>
+        </w:rPr>
+        <w:t>(</w:t>
+      </w:r>
+      <w:proofErr w:type="spellStart"/>
+      <w:r>
+        <w:rPr>
+          <w:rFonts w:ascii="Times New Roman" w:eastAsia="Times New Roman" w:hAnsi="Times New Roman" w:cs="Times New Roman"/>
+          <w:color w:val="333333"/>
+        </w:rPr>
+        <w:t>aes</w:t>
+      </w:r>
+      <w:proofErr w:type="spellEnd"/>
+      <w:r>
+        <w:rPr>
+          <w:rFonts w:ascii="Times New Roman" w:eastAsia="Times New Roman" w:hAnsi="Times New Roman" w:cs="Times New Roman"/>
+          <w:color w:val="333333"/>
+        </w:rPr>
+        <w:t>(x = PSG, y = MP, colour = Pos)) +</w:t>
+      </w:r>
+    </w:p>
+    <w:p>
+      <w:pPr>
+        <w:pStyle w:val="ListParagraph"/>
+        <w:ind w:left="1080"/>
+        <w:rPr>
+          <w:rFonts w:ascii="Times New Roman" w:eastAsia="Times New Roman" w:hAnsi="Times New Roman" w:cs="Times New Roman"/>
+          <w:color w:val="333333"/>
+        </w:rPr>
+      </w:pPr>
+      <w:r>
+        <w:rPr>
+          <w:rFonts w:ascii="Times New Roman" w:eastAsia="Times New Roman" w:hAnsi="Times New Roman" w:cs="Times New Roman"/>
+          <w:color w:val="333333"/>
+        </w:rPr>
+        <w:t xml:space="preserve">  </w:t>
+      </w:r>
+      <w:proofErr w:type="spellStart"/>
+      <w:r>
+        <w:rPr>
+          <w:rFonts w:ascii="Times New Roman" w:eastAsia="Times New Roman" w:hAnsi="Times New Roman" w:cs="Times New Roman"/>
+          <w:color w:val="333333"/>
+        </w:rPr>
+        <w:t>geom_point</w:t>
+      </w:r>
+      <w:proofErr w:type="spellEnd"/>
+      <w:r>
+        <w:rPr>
+          <w:rFonts w:ascii="Times New Roman" w:eastAsia="Times New Roman" w:hAnsi="Times New Roman" w:cs="Times New Roman"/>
+          <w:color w:val="333333"/>
+        </w:rPr>
+        <w:t>(alpha = 0.7) +</w:t>
+      </w:r>
+    </w:p>
+    <w:p>
+      <w:pPr>
+        <w:pStyle w:val="ListParagraph"/>
+        <w:ind w:left="1080"/>
+        <w:rPr>
+          <w:rFonts w:ascii="Times New Roman" w:eastAsia="Times New Roman" w:hAnsi="Times New Roman" w:cs="Times New Roman"/>
+          <w:color w:val="333333"/>
+        </w:rPr>
+      </w:pPr>
+      <w:r>
+        <w:rPr>
+          <w:rFonts w:ascii="Times New Roman" w:eastAsia="Times New Roman" w:hAnsi="Times New Roman" w:cs="Times New Roman"/>
+          <w:color w:val="333333"/>
+        </w:rPr>
+        <w:t xml:space="preserve">  </w:t>
+      </w:r>
+      <w:proofErr w:type="spellStart"/>
+      <w:r>
+        <w:rPr>
+          <w:rFonts w:ascii="Times New Roman" w:eastAsia="Times New Roman" w:hAnsi="Times New Roman" w:cs="Times New Roman"/>
+          <w:color w:val="333333"/>
+        </w:rPr>
+        <w:t>geom_smooth</w:t>
+      </w:r>
+      <w:proofErr w:type="spellEnd"/>
+      <w:r>
+        <w:rPr>
+          <w:rFonts w:ascii="Times New Roman" w:eastAsia="Times New Roman" w:hAnsi="Times New Roman" w:cs="Times New Roman"/>
+          <w:color w:val="333333"/>
+        </w:rPr>
+        <w:t>(method = "</w:t>
+      </w:r>
+      <w:proofErr w:type="spellStart"/>
+      <w:r>
+        <w:rPr>
+          <w:rFonts w:ascii="Times New Roman" w:eastAsia="Times New Roman" w:hAnsi="Times New Roman" w:cs="Times New Roman"/>
+          <w:color w:val="333333"/>
+        </w:rPr>
+        <w:t>lm</w:t>
+      </w:r>
+      <w:proofErr w:type="spellEnd"/>
+      <w:r>
+        <w:rPr>
+          <w:rFonts w:ascii="Times New Roman" w:eastAsia="Times New Roman" w:hAnsi="Times New Roman" w:cs="Times New Roman"/>
+          <w:color w:val="333333"/>
+        </w:rPr>
+        <w:t>", se = TRUE, colour = "black") +</w:t>
+      </w:r>
+    </w:p>
+    <w:p>
+      <w:pPr>
+        <w:pStyle w:val="ListParagraph"/>
+        <w:ind w:left="1080"/>
+        <w:rPr>
+          <w:rFonts w:ascii="Times New Roman" w:eastAsia="Times New Roman" w:hAnsi="Times New Roman" w:cs="Times New Roman"/>
+          <w:color w:val="333333"/>
+        </w:rPr>
+      </w:pPr>
+      <w:r>
+        <w:rPr>
+          <w:rFonts w:ascii="Times New Roman" w:eastAsia="Times New Roman" w:hAnsi="Times New Roman" w:cs="Times New Roman"/>
+          <w:color w:val="333333"/>
+        </w:rPr>
+        <w:t xml:space="preserve">  labs(</w:t>
+      </w:r>
+    </w:p>
+    <w:p>
+      <w:pPr>
+        <w:pStyle w:val="ListParagraph"/>
+        <w:ind w:left="1080"/>
+        <w:rPr>
+          <w:rFonts w:ascii="Times New Roman" w:eastAsia="Times New Roman" w:hAnsi="Times New Roman" w:cs="Times New Roman"/>
+          <w:color w:val="333333"/>
+        </w:rPr>
+      </w:pPr>
+      <w:r>
+        <w:rPr>
+          <w:rFonts w:ascii="Times New Roman" w:eastAsia="Times New Roman" w:hAnsi="Times New Roman" w:cs="Times New Roman"/>
+          <w:color w:val="333333"/>
+        </w:rPr>
+        <w:t xml:space="preserve">    title = "Scatter Plot: Points Scored per Game (PS/G) vs Minutes Played (MP)",</w:t>
+      </w:r>
+    </w:p>
+    <w:p>
+      <w:pPr>
+        <w:pStyle w:val="ListParagraph"/>
+        <w:ind w:left="1080"/>
+        <w:rPr>
+          <w:rFonts w:ascii="Times New Roman" w:eastAsia="Times New Roman" w:hAnsi="Times New Roman" w:cs="Times New Roman"/>
+          <w:color w:val="333333"/>
+        </w:rPr>
+      </w:pPr>
+      <w:r>
+        <w:rPr>
+          <w:rFonts w:ascii="Times New Roman" w:eastAsia="Times New Roman" w:hAnsi="Times New Roman" w:cs="Times New Roman"/>
+          <w:color w:val="333333"/>
+        </w:rPr>
+        <w:t xml:space="preserve">    x = "Points Scored per Game (PS/G)",</w:t>
+      </w:r>
+    </w:p>
+    <w:p>
+      <w:pPr>
+        <w:pStyle w:val="ListParagraph"/>
+        <w:ind w:left="1080"/>
+        <w:rPr>
+          <w:rFonts w:ascii="Times New Roman" w:eastAsia="Times New Roman" w:hAnsi="Times New Roman" w:cs="Times New Roman"/>
+          <w:color w:val="333333"/>
+        </w:rPr>
+      </w:pPr>
+      <w:r>
+        <w:rPr>
+          <w:rFonts w:ascii="Times New Roman" w:eastAsia="Times New Roman" w:hAnsi="Times New Roman" w:cs="Times New Roman"/>
+          <w:color w:val="333333"/>
+        </w:rPr>
+        <w:t xml:space="preserve">    y = "Minutes Played (MP)",</w:t>
+      </w:r>
+    </w:p>
+    <w:p>
+      <w:pPr>
+        <w:pStyle w:val="ListParagraph"/>
+        <w:ind w:left="1080"/>
+        <w:rPr>
+          <w:rFonts w:ascii="Times New Roman" w:eastAsia="Times New Roman" w:hAnsi="Times New Roman" w:cs="Times New Roman"/>
+          <w:color w:val="333333"/>
+        </w:rPr>
+      </w:pPr>
+      <w:r>
+        <w:rPr>
+          <w:rFonts w:ascii="Times New Roman" w:eastAsia="Times New Roman" w:hAnsi="Times New Roman" w:cs="Times New Roman"/>
+          <w:color w:val="333333"/>
+        </w:rPr>
+        <w:t xml:space="preserve">    colour = "Position"</w:t>
+      </w:r>
+    </w:p>
+    <w:p>
+      <w:pPr>
+        <w:pStyle w:val="ListParagraph"/>
+        <w:ind w:left="1080"/>
+        <w:rPr>
+          <w:rFonts w:ascii="Times New Roman" w:eastAsia="Times New Roman" w:hAnsi="Times New Roman" w:cs="Times New Roman"/>
+          <w:color w:val="333333"/>
+        </w:rPr>
+      </w:pPr>
+      <w:r>
+        <w:rPr>
+          <w:rFonts w:ascii="Times New Roman" w:eastAsia="Times New Roman" w:hAnsi="Times New Roman" w:cs="Times New Roman"/>
+          <w:color w:val="333333"/>
+        </w:rPr>
+        <w:t xml:space="preserve">  ) +</w:t>
+      </w:r>
+    </w:p>
+    <w:p>
+      <w:pPr>
+        <w:pStyle w:val="ListParagraph"/>
+        <w:ind w:left="1080"/>
+        <w:rPr>
+          <w:rFonts w:ascii="Times New Roman" w:eastAsia="Times New Roman" w:hAnsi="Times New Roman" w:cs="Times New Roman"/>
+          <w:color w:val="333333"/>
+        </w:rPr>
+      </w:pPr>
+      <w:r>
+        <w:rPr>
+          <w:rFonts w:ascii="Times New Roman" w:eastAsia="Times New Roman" w:hAnsi="Times New Roman" w:cs="Times New Roman"/>
+          <w:color w:val="333333"/>
+        </w:rPr>
+        <w:t xml:space="preserve">  </w:t>
+      </w:r>
+      <w:proofErr w:type="spellStart"/>
+      <w:r>
+        <w:rPr>
+          <w:rFonts w:ascii="Times New Roman" w:eastAsia="Times New Roman" w:hAnsi="Times New Roman" w:cs="Times New Roman"/>
+          <w:color w:val="333333"/>
+        </w:rPr>
+        <w:t>theme_minimal</w:t>
+      </w:r>
+      <w:proofErr w:type="spellEnd"/>
+      <w:r>
+        <w:rPr>
+          <w:rFonts w:ascii="Times New Roman" w:eastAsia="Times New Roman" w:hAnsi="Times New Roman" w:cs="Times New Roman"/>
+          <w:color w:val="333333"/>
+        </w:rPr>
+        <w:t>()</w:t>
+      </w:r>
+    </w:p>
+    <w:p>
+      <w:pPr>
+        <w:pStyle w:val="ListParagraph"/>
+        <w:ind w:left="1080"/>
+        <w:rPr>
+          <w:rFonts w:ascii="Times New Roman" w:eastAsia="Times New Roman" w:hAnsi="Times New Roman" w:cs="Times New Roman"/>
+          <w:color w:val="333333"/>
+        </w:rPr>
+      </w:pPr>
+    </w:p>
+    <w:p>
+      <w:pPr>
+        <w:pStyle w:val="ListParagraph"/>
+        <w:ind w:left="1080"/>
+        <w:rPr>
+          <w:rFonts w:ascii="Times New Roman" w:eastAsia="Times New Roman" w:hAnsi="Times New Roman" w:cs="Times New Roman"/>
+          <w:color w:val="333333"/>
+        </w:rPr>
+      </w:pPr>
+      <w:r>
+        <w:rPr>
+          <w:rFonts w:ascii="Times New Roman" w:eastAsia="Times New Roman" w:hAnsi="Times New Roman" w:cs="Times New Roman"/>
+          <w:color w:val="333333"/>
+        </w:rPr>
+        <w:t>print(</w:t>
+      </w:r>
+      <w:proofErr w:type="spellStart"/>
+      <w:r>
+        <w:rPr>
+          <w:rFonts w:ascii="Times New Roman" w:eastAsia="Times New Roman" w:hAnsi="Times New Roman" w:cs="Times New Roman"/>
+          <w:color w:val="333333"/>
+        </w:rPr>
+        <w:t>scatter_plot</w:t>
+      </w:r>
+      <w:proofErr w:type="spellEnd"/>
+      <w:r>
+        <w:rPr>
+          <w:rFonts w:ascii="Times New Roman" w:eastAsia="Times New Roman" w:hAnsi="Times New Roman" w:cs="Times New Roman"/>
+          <w:color w:val="333333"/>
+        </w:rPr>
+        <w:t>)</w:t>
+      </w:r>
+    </w:p>
+    <w:p>
+      <w:pPr>
+        <w:pStyle w:val="ListParagraph"/>
+        <w:ind w:left="1080"/>
+        <w:rPr>
+          <w:rFonts w:ascii="Times New Roman" w:eastAsia="Times New Roman" w:hAnsi="Times New Roman" w:cs="Times New Roman"/>
+          <w:color w:val="333333"/>
+        </w:rPr>
+      </w:pPr>
+    </w:p>
+    <w:p>
+      <w:pPr>
+        <w:pStyle w:val="ListParagraph"/>
+        <w:ind w:left="1080"/>
+        <w:rPr>
+          <w:rFonts w:ascii="Times New Roman" w:eastAsia="Times New Roman" w:hAnsi="Times New Roman" w:cs="Times New Roman"/>
+          <w:color w:val="333333"/>
+        </w:rPr>
+      </w:pPr>
+      <w:r>
+        <w:rPr>
+          <w:rFonts w:ascii="Times New Roman" w:eastAsia="Times New Roman" w:hAnsi="Times New Roman" w:cs="Times New Roman"/>
+          <w:color w:val="333333"/>
+        </w:rPr>
+        <w:t>#  Histogram of MP with Bell Curve Overlay</w:t>
+      </w:r>
+    </w:p>
+    <w:p>
+      <w:pPr>
+        <w:pStyle w:val="ListParagraph"/>
+        <w:ind w:left="1080"/>
+        <w:rPr>
+          <w:rFonts w:ascii="Times New Roman" w:eastAsia="Times New Roman" w:hAnsi="Times New Roman" w:cs="Times New Roman"/>
+          <w:color w:val="333333"/>
+        </w:rPr>
+      </w:pPr>
+    </w:p>
+    <w:p>
+      <w:pPr>
+        <w:pStyle w:val="ListParagraph"/>
+        <w:ind w:left="1080"/>
+        <w:rPr>
+          <w:rFonts w:ascii="Times New Roman" w:eastAsia="Times New Roman" w:hAnsi="Times New Roman" w:cs="Times New Roman"/>
+          <w:color w:val="333333"/>
+        </w:rPr>
+      </w:pPr>
+      <w:proofErr w:type="spellStart"/>
+      <w:r>
+        <w:rPr>
+          <w:rFonts w:ascii="Times New Roman" w:eastAsia="Times New Roman" w:hAnsi="Times New Roman" w:cs="Times New Roman"/>
+          <w:color w:val="333333"/>
+        </w:rPr>
+        <w:t>mp_mean</w:t>
+      </w:r>
+      <w:proofErr w:type="spellEnd"/>
+      <w:r>
+        <w:rPr>
+          <w:rFonts w:ascii="Times New Roman" w:eastAsia="Times New Roman" w:hAnsi="Times New Roman" w:cs="Times New Roman"/>
+          <w:color w:val="333333"/>
+        </w:rPr>
+        <w:t xml:space="preserve"> &lt;- mean(</w:t>
+      </w:r>
+      <w:proofErr w:type="spellStart"/>
+      <w:r>
+        <w:rPr>
+          <w:rFonts w:ascii="Times New Roman" w:eastAsia="Times New Roman" w:hAnsi="Times New Roman" w:cs="Times New Roman"/>
+          <w:color w:val="333333"/>
+        </w:rPr>
+        <w:t>nba_clean$MP</w:t>
+      </w:r>
+      <w:proofErr w:type="spellEnd"/>
+      <w:r>
+        <w:rPr>
+          <w:rFonts w:ascii="Times New Roman" w:eastAsia="Times New Roman" w:hAnsi="Times New Roman" w:cs="Times New Roman"/>
+          <w:color w:val="333333"/>
+        </w:rPr>
+        <w:t>)</w:t>
+      </w:r>
+    </w:p>
+    <w:p>
+      <w:pPr>
+        <w:pStyle w:val="ListParagraph"/>
+        <w:ind w:left="1080"/>
+        <w:rPr>
+          <w:rFonts w:ascii="Times New Roman" w:eastAsia="Times New Roman" w:hAnsi="Times New Roman" w:cs="Times New Roman"/>
+          <w:color w:val="333333"/>
+        </w:rPr>
+      </w:pPr>
+      <w:proofErr w:type="spellStart"/>
+      <w:r>
+        <w:rPr>
+          <w:rFonts w:ascii="Times New Roman" w:eastAsia="Times New Roman" w:hAnsi="Times New Roman" w:cs="Times New Roman"/>
+          <w:color w:val="333333"/>
+        </w:rPr>
+        <w:t>mp_sd</w:t>
+      </w:r>
+      <w:proofErr w:type="spellEnd"/>
+      <w:r>
+        <w:rPr>
+          <w:rFonts w:ascii="Times New Roman" w:eastAsia="Times New Roman" w:hAnsi="Times New Roman" w:cs="Times New Roman"/>
+          <w:color w:val="333333"/>
+        </w:rPr>
+        <w:t xml:space="preserve">   &lt;- </w:t>
+      </w:r>
+      <w:proofErr w:type="spellStart"/>
+      <w:r>
+        <w:rPr>
+          <w:rFonts w:ascii="Times New Roman" w:eastAsia="Times New Roman" w:hAnsi="Times New Roman" w:cs="Times New Roman"/>
+          <w:color w:val="333333"/>
+        </w:rPr>
+        <w:t>sd</w:t>
+      </w:r>
+      <w:proofErr w:type="spellEnd"/>
+      <w:r>
+        <w:rPr>
+          <w:rFonts w:ascii="Times New Roman" w:eastAsia="Times New Roman" w:hAnsi="Times New Roman" w:cs="Times New Roman"/>
+          <w:color w:val="333333"/>
+        </w:rPr>
+        <w:t>(</w:t>
+      </w:r>
+      <w:proofErr w:type="spellStart"/>
+      <w:r>
+        <w:rPr>
+          <w:rFonts w:ascii="Times New Roman" w:eastAsia="Times New Roman" w:hAnsi="Times New Roman" w:cs="Times New Roman"/>
+          <w:color w:val="333333"/>
+        </w:rPr>
+        <w:t>nba_clean$MP</w:t>
+      </w:r>
+      <w:proofErr w:type="spellEnd"/>
+      <w:r>
+        <w:rPr>
+          <w:rFonts w:ascii="Times New Roman" w:eastAsia="Times New Roman" w:hAnsi="Times New Roman" w:cs="Times New Roman"/>
+          <w:color w:val="333333"/>
+        </w:rPr>
+        <w:t>)</w:t>
+      </w:r>
+    </w:p>
+    <w:p>
+      <w:pPr>
+        <w:pStyle w:val="ListParagraph"/>
+        <w:ind w:left="1080"/>
+        <w:rPr>
+          <w:rFonts w:ascii="Times New Roman" w:eastAsia="Times New Roman" w:hAnsi="Times New Roman" w:cs="Times New Roman"/>
+          <w:color w:val="333333"/>
+        </w:rPr>
+      </w:pPr>
+    </w:p>
+    <w:p>
+      <w:pPr>
+        <w:pStyle w:val="ListParagraph"/>
+        <w:ind w:left="1080"/>
+        <w:rPr>
+          <w:rFonts w:ascii="Times New Roman" w:eastAsia="Times New Roman" w:hAnsi="Times New Roman" w:cs="Times New Roman"/>
+          <w:color w:val="333333"/>
+        </w:rPr>
+      </w:pPr>
+      <w:proofErr w:type="spellStart"/>
+      <w:r>
+        <w:rPr>
+          <w:rFonts w:ascii="Times New Roman" w:eastAsia="Times New Roman" w:hAnsi="Times New Roman" w:cs="Times New Roman"/>
+          <w:color w:val="333333"/>
+        </w:rPr>
+        <w:t>hist_bell</w:t>
+      </w:r>
+      <w:proofErr w:type="spellEnd"/>
+      <w:r>
+        <w:rPr>
+          <w:rFonts w:ascii="Times New Roman" w:eastAsia="Times New Roman" w:hAnsi="Times New Roman" w:cs="Times New Roman"/>
+          <w:color w:val="333333"/>
+        </w:rPr>
+        <w:t xml:space="preserve"> &lt;- </w:t>
+      </w:r>
+      <w:proofErr w:type="spellStart"/>
+      <w:r>
+        <w:rPr>
+          <w:rFonts w:ascii="Times New Roman" w:eastAsia="Times New Roman" w:hAnsi="Times New Roman" w:cs="Times New Roman"/>
+          <w:color w:val="333333"/>
+        </w:rPr>
+        <w:t>nba_clean</w:t>
+      </w:r>
+      <w:proofErr w:type="spellEnd"/>
+      <w:r>
+        <w:rPr>
+          <w:rFonts w:ascii="Times New Roman" w:eastAsia="Times New Roman" w:hAnsi="Times New Roman" w:cs="Times New Roman"/>
+          <w:color w:val="333333"/>
+        </w:rPr>
+        <w:t xml:space="preserve"> %&gt;%</w:t>
+      </w:r>
+    </w:p>
+    <w:p>
+      <w:pPr>
+        <w:pStyle w:val="ListParagraph"/>
+        <w:ind w:left="1080"/>
+        <w:rPr>
+          <w:rFonts w:ascii="Times New Roman" w:eastAsia="Times New Roman" w:hAnsi="Times New Roman" w:cs="Times New Roman"/>
+          <w:color w:val="333333"/>
+        </w:rPr>
+      </w:pPr>
+      <w:r>
+        <w:rPr>
+          <w:rFonts w:ascii="Times New Roman" w:eastAsia="Times New Roman" w:hAnsi="Times New Roman" w:cs="Times New Roman"/>
+          <w:color w:val="333333"/>
+        </w:rPr>
+        <w:t xml:space="preserve">  </w:t>
+      </w:r>
+      <w:proofErr w:type="spellStart"/>
+      <w:r>
+        <w:rPr>
+          <w:rFonts w:ascii="Times New Roman" w:eastAsia="Times New Roman" w:hAnsi="Times New Roman" w:cs="Times New Roman"/>
+          <w:color w:val="333333"/>
+        </w:rPr>
+        <w:t>ggplot</w:t>
+      </w:r>
+      <w:proofErr w:type="spellEnd"/>
+      <w:r>
+        <w:rPr>
+          <w:rFonts w:ascii="Times New Roman" w:eastAsia="Times New Roman" w:hAnsi="Times New Roman" w:cs="Times New Roman"/>
+          <w:color w:val="333333"/>
+        </w:rPr>
+        <w:t>(</w:t>
+      </w:r>
+      <w:proofErr w:type="spellStart"/>
+      <w:r>
+        <w:rPr>
+          <w:rFonts w:ascii="Times New Roman" w:eastAsia="Times New Roman" w:hAnsi="Times New Roman" w:cs="Times New Roman"/>
+          <w:color w:val="333333"/>
+        </w:rPr>
+        <w:t>aes</w:t>
+      </w:r>
+      <w:proofErr w:type="spellEnd"/>
+      <w:r>
+        <w:rPr>
+          <w:rFonts w:ascii="Times New Roman" w:eastAsia="Times New Roman" w:hAnsi="Times New Roman" w:cs="Times New Roman"/>
+          <w:color w:val="333333"/>
+        </w:rPr>
+        <w:t>(x = MP)) +</w:t>
+      </w:r>
+    </w:p>
+    <w:p>
+      <w:pPr>
+        <w:pStyle w:val="ListParagraph"/>
+        <w:ind w:left="1080"/>
+        <w:rPr>
+          <w:rFonts w:ascii="Times New Roman" w:eastAsia="Times New Roman" w:hAnsi="Times New Roman" w:cs="Times New Roman"/>
+          <w:color w:val="333333"/>
+        </w:rPr>
+      </w:pPr>
+      <w:r>
+        <w:rPr>
+          <w:rFonts w:ascii="Times New Roman" w:eastAsia="Times New Roman" w:hAnsi="Times New Roman" w:cs="Times New Roman"/>
+          <w:color w:val="333333"/>
+        </w:rPr>
+        <w:t xml:space="preserve">  </w:t>
+      </w:r>
+      <w:proofErr w:type="spellStart"/>
+      <w:r>
+        <w:rPr>
+          <w:rFonts w:ascii="Times New Roman" w:eastAsia="Times New Roman" w:hAnsi="Times New Roman" w:cs="Times New Roman"/>
+          <w:color w:val="333333"/>
+        </w:rPr>
+        <w:t>geom_histogram</w:t>
+      </w:r>
+      <w:proofErr w:type="spellEnd"/>
+      <w:r>
+        <w:rPr>
+          <w:rFonts w:ascii="Times New Roman" w:eastAsia="Times New Roman" w:hAnsi="Times New Roman" w:cs="Times New Roman"/>
+          <w:color w:val="333333"/>
+        </w:rPr>
+        <w:t>(</w:t>
+      </w:r>
+    </w:p>
+    <w:p>
+      <w:pPr>
+        <w:pStyle w:val="ListParagraph"/>
+        <w:ind w:left="1080"/>
+        <w:rPr>
+          <w:rFonts w:ascii="Times New Roman" w:eastAsia="Times New Roman" w:hAnsi="Times New Roman" w:cs="Times New Roman"/>
+          <w:color w:val="333333"/>
+        </w:rPr>
+      </w:pPr>
+      <w:r>
+        <w:rPr>
+          <w:rFonts w:ascii="Times New Roman" w:eastAsia="Times New Roman" w:hAnsi="Times New Roman" w:cs="Times New Roman"/>
+          <w:color w:val="333333"/>
+        </w:rPr>
+        <w:t xml:space="preserve">    </w:t>
+      </w:r>
+      <w:proofErr w:type="spellStart"/>
+      <w:r>
+        <w:rPr>
+          <w:rFonts w:ascii="Times New Roman" w:eastAsia="Times New Roman" w:hAnsi="Times New Roman" w:cs="Times New Roman"/>
+          <w:color w:val="333333"/>
+        </w:rPr>
+        <w:t>aes</w:t>
+      </w:r>
+      <w:proofErr w:type="spellEnd"/>
+      <w:r>
+        <w:rPr>
+          <w:rFonts w:ascii="Times New Roman" w:eastAsia="Times New Roman" w:hAnsi="Times New Roman" w:cs="Times New Roman"/>
+          <w:color w:val="333333"/>
+        </w:rPr>
+        <w:t>(y = ..density..),</w:t>
+      </w:r>
+    </w:p>
+    <w:p>
+      <w:pPr>
+        <w:pStyle w:val="ListParagraph"/>
+        <w:ind w:left="1080"/>
+        <w:rPr>
+          <w:rFonts w:ascii="Times New Roman" w:eastAsia="Times New Roman" w:hAnsi="Times New Roman" w:cs="Times New Roman"/>
+          <w:color w:val="333333"/>
+        </w:rPr>
+      </w:pPr>
+      <w:r>
+        <w:rPr>
+          <w:rFonts w:ascii="Times New Roman" w:eastAsia="Times New Roman" w:hAnsi="Times New Roman" w:cs="Times New Roman"/>
+          <w:color w:val="333333"/>
+        </w:rPr>
         <w:lastRenderedPageBreak/>
-        <w:t># Code of our Group Report</w:t>
+        <w:t xml:space="preserve">    </w:t>
+      </w:r>
+      <w:proofErr w:type="spellStart"/>
+      <w:r>
+        <w:rPr>
+          <w:rFonts w:ascii="Times New Roman" w:eastAsia="Times New Roman" w:hAnsi="Times New Roman" w:cs="Times New Roman"/>
+          <w:color w:val="333333"/>
+        </w:rPr>
+        <w:t>binwidth</w:t>
+      </w:r>
+      <w:proofErr w:type="spellEnd"/>
+      <w:r>
+        <w:rPr>
+          <w:rFonts w:ascii="Times New Roman" w:eastAsia="Times New Roman" w:hAnsi="Times New Roman" w:cs="Times New Roman"/>
+          <w:color w:val="333333"/>
+        </w:rPr>
+        <w:t xml:space="preserve"> = 2,</w:t>
       </w:r>
     </w:p>
     <w:p>
@@ -3598,6 +4636,29 @@
           <w:color w:val="333333"/>
         </w:rPr>
       </w:pPr>
+      <w:r>
+        <w:rPr>
+          <w:rFonts w:ascii="Times New Roman" w:eastAsia="Times New Roman" w:hAnsi="Times New Roman" w:cs="Times New Roman"/>
+          <w:color w:val="333333"/>
+        </w:rPr>
+        <w:t xml:space="preserve">    fill = "</w:t>
+      </w:r>
+      <w:proofErr w:type="spellStart"/>
+      <w:r>
+        <w:rPr>
+          <w:rFonts w:ascii="Times New Roman" w:eastAsia="Times New Roman" w:hAnsi="Times New Roman" w:cs="Times New Roman"/>
+          <w:color w:val="333333"/>
+        </w:rPr>
+        <w:t>lightblue</w:t>
+      </w:r>
+      <w:proofErr w:type="spellEnd"/>
+      <w:r>
+        <w:rPr>
+          <w:rFonts w:ascii="Times New Roman" w:eastAsia="Times New Roman" w:hAnsi="Times New Roman" w:cs="Times New Roman"/>
+          <w:color w:val="333333"/>
+        </w:rPr>
+        <w:t>",</w:t>
+      </w:r>
     </w:p>
     <w:p>
       <w:pPr>
@@ -3613,7 +4674,41 @@
           <w:rFonts w:ascii="Times New Roman" w:eastAsia="Times New Roman" w:hAnsi="Times New Roman" w:cs="Times New Roman"/>
           <w:color w:val="333333"/>
         </w:rPr>
-        <w:t>library(</w:t>
+        <w:t xml:space="preserve">    colour = "black"</w:t>
+      </w:r>
+    </w:p>
+    <w:p>
+      <w:pPr>
+        <w:pStyle w:val="ListParagraph"/>
+        <w:ind w:left="1080"/>
+        <w:rPr>
+          <w:rFonts w:ascii="Times New Roman" w:eastAsia="Times New Roman" w:hAnsi="Times New Roman" w:cs="Times New Roman"/>
+          <w:color w:val="333333"/>
+        </w:rPr>
+      </w:pPr>
+      <w:r>
+        <w:rPr>
+          <w:rFonts w:ascii="Times New Roman" w:eastAsia="Times New Roman" w:hAnsi="Times New Roman" w:cs="Times New Roman"/>
+          <w:color w:val="333333"/>
+        </w:rPr>
+        <w:t xml:space="preserve">  ) +</w:t>
+      </w:r>
+    </w:p>
+    <w:p>
+      <w:pPr>
+        <w:pStyle w:val="ListParagraph"/>
+        <w:ind w:left="1080"/>
+        <w:rPr>
+          <w:rFonts w:ascii="Times New Roman" w:eastAsia="Times New Roman" w:hAnsi="Times New Roman" w:cs="Times New Roman"/>
+          <w:color w:val="333333"/>
+        </w:rPr>
+      </w:pPr>
+      <w:r>
+        <w:rPr>
+          <w:rFonts w:ascii="Times New Roman" w:eastAsia="Times New Roman" w:hAnsi="Times New Roman" w:cs="Times New Roman"/>
+          <w:color w:val="333333"/>
+        </w:rPr>
+        <w:t xml:space="preserve">  </w:t>
       </w:r>
       <w:proofErr w:type="spellStart"/>
       <w:r>
@@ -3621,7 +4716,7 @@
           <w:rFonts w:ascii="Times New Roman" w:eastAsia="Times New Roman" w:hAnsi="Times New Roman" w:cs="Times New Roman"/>
           <w:color w:val="333333"/>
         </w:rPr>
-        <w:t>tidyverse</w:t>
+        <w:t>stat_function</w:t>
       </w:r>
       <w:proofErr w:type="spellEnd"/>
       <w:r>
@@ -3629,7 +4724,7 @@
           <w:rFonts w:ascii="Times New Roman" w:eastAsia="Times New Roman" w:hAnsi="Times New Roman" w:cs="Times New Roman"/>
           <w:color w:val="333333"/>
         </w:rPr>
-        <w:t>)</w:t>
+        <w:t>(</w:t>
       </w:r>
     </w:p>
     <w:p>
@@ -3641,6 +4736,29 @@
           <w:color w:val="333333"/>
         </w:rPr>
       </w:pPr>
+      <w:r>
+        <w:rPr>
+          <w:rFonts w:ascii="Times New Roman" w:eastAsia="Times New Roman" w:hAnsi="Times New Roman" w:cs="Times New Roman"/>
+          <w:color w:val="333333"/>
+        </w:rPr>
+        <w:t xml:space="preserve">    fun = </w:t>
+      </w:r>
+      <w:proofErr w:type="spellStart"/>
+      <w:r>
+        <w:rPr>
+          <w:rFonts w:ascii="Times New Roman" w:eastAsia="Times New Roman" w:hAnsi="Times New Roman" w:cs="Times New Roman"/>
+          <w:color w:val="333333"/>
+        </w:rPr>
+        <w:t>dnorm</w:t>
+      </w:r>
+      <w:proofErr w:type="spellEnd"/>
+      <w:r>
+        <w:rPr>
+          <w:rFonts w:ascii="Times New Roman" w:eastAsia="Times New Roman" w:hAnsi="Times New Roman" w:cs="Times New Roman"/>
+          <w:color w:val="333333"/>
+        </w:rPr>
+        <w:t>,</w:t>
+      </w:r>
     </w:p>
     <w:p>
       <w:pPr>
@@ -3656,7 +4774,71 @@
           <w:rFonts w:ascii="Times New Roman" w:eastAsia="Times New Roman" w:hAnsi="Times New Roman" w:cs="Times New Roman"/>
           <w:color w:val="333333"/>
         </w:rPr>
-        <w:t># Loading the dataset</w:t>
+        <w:t xml:space="preserve">    </w:t>
+      </w:r>
+      <w:proofErr w:type="spellStart"/>
+      <w:r>
+        <w:rPr>
+          <w:rFonts w:ascii="Times New Roman" w:eastAsia="Times New Roman" w:hAnsi="Times New Roman" w:cs="Times New Roman"/>
+          <w:color w:val="333333"/>
+        </w:rPr>
+        <w:t>args</w:t>
+      </w:r>
+      <w:proofErr w:type="spellEnd"/>
+      <w:r>
+        <w:rPr>
+          <w:rFonts w:ascii="Times New Roman" w:eastAsia="Times New Roman" w:hAnsi="Times New Roman" w:cs="Times New Roman"/>
+          <w:color w:val="333333"/>
+        </w:rPr>
+        <w:t xml:space="preserve"> = list(mean = </w:t>
+      </w:r>
+      <w:proofErr w:type="spellStart"/>
+      <w:r>
+        <w:rPr>
+          <w:rFonts w:ascii="Times New Roman" w:eastAsia="Times New Roman" w:hAnsi="Times New Roman" w:cs="Times New Roman"/>
+          <w:color w:val="333333"/>
+        </w:rPr>
+        <w:t>mp_mean</w:t>
+      </w:r>
+      <w:proofErr w:type="spellEnd"/>
+      <w:r>
+        <w:rPr>
+          <w:rFonts w:ascii="Times New Roman" w:eastAsia="Times New Roman" w:hAnsi="Times New Roman" w:cs="Times New Roman"/>
+          <w:color w:val="333333"/>
+        </w:rPr>
+        <w:t xml:space="preserve">, </w:t>
+      </w:r>
+      <w:proofErr w:type="spellStart"/>
+      <w:r>
+        <w:rPr>
+          <w:rFonts w:ascii="Times New Roman" w:eastAsia="Times New Roman" w:hAnsi="Times New Roman" w:cs="Times New Roman"/>
+          <w:color w:val="333333"/>
+        </w:rPr>
+        <w:t>sd</w:t>
+      </w:r>
+      <w:proofErr w:type="spellEnd"/>
+      <w:r>
+        <w:rPr>
+          <w:rFonts w:ascii="Times New Roman" w:eastAsia="Times New Roman" w:hAnsi="Times New Roman" w:cs="Times New Roman"/>
+          <w:color w:val="333333"/>
+        </w:rPr>
+        <w:t xml:space="preserve"> = </w:t>
+      </w:r>
+      <w:proofErr w:type="spellStart"/>
+      <w:r>
+        <w:rPr>
+          <w:rFonts w:ascii="Times New Roman" w:eastAsia="Times New Roman" w:hAnsi="Times New Roman" w:cs="Times New Roman"/>
+          <w:color w:val="333333"/>
+        </w:rPr>
+        <w:t>mp_sd</w:t>
+      </w:r>
+      <w:proofErr w:type="spellEnd"/>
+      <w:r>
+        <w:rPr>
+          <w:rFonts w:ascii="Times New Roman" w:eastAsia="Times New Roman" w:hAnsi="Times New Roman" w:cs="Times New Roman"/>
+          <w:color w:val="333333"/>
+        </w:rPr>
+        <w:t>),</w:t>
       </w:r>
     </w:p>
     <w:p>
@@ -3668,6 +4850,13 @@
           <w:color w:val="333333"/>
         </w:rPr>
       </w:pPr>
+      <w:r>
+        <w:rPr>
+          <w:rFonts w:ascii="Times New Roman" w:eastAsia="Times New Roman" w:hAnsi="Times New Roman" w:cs="Times New Roman"/>
+          <w:color w:val="333333"/>
+        </w:rPr>
+        <w:t xml:space="preserve">    colour = "red",</w:t>
+      </w:r>
     </w:p>
     <w:p>
       <w:pPr>
@@ -3678,37 +4867,12 @@
           <w:color w:val="333333"/>
         </w:rPr>
       </w:pPr>
-      <w:proofErr w:type="spellStart"/>
-      <w:r>
-        <w:rPr>
-          <w:rFonts w:ascii="Times New Roman" w:eastAsia="Times New Roman" w:hAnsi="Times New Roman" w:cs="Times New Roman"/>
-          <w:color w:val="333333"/>
-        </w:rPr>
-        <w:t>nba</w:t>
-      </w:r>
-      <w:proofErr w:type="spellEnd"/>
-      <w:r>
-        <w:rPr>
-          <w:rFonts w:ascii="Times New Roman" w:eastAsia="Times New Roman" w:hAnsi="Times New Roman" w:cs="Times New Roman"/>
-          <w:color w:val="333333"/>
-        </w:rPr>
-        <w:t xml:space="preserve"> &lt;- </w:t>
-      </w:r>
-      <w:proofErr w:type="spellStart"/>
-      <w:r>
-        <w:rPr>
-          <w:rFonts w:ascii="Times New Roman" w:eastAsia="Times New Roman" w:hAnsi="Times New Roman" w:cs="Times New Roman"/>
-          <w:color w:val="333333"/>
-        </w:rPr>
-        <w:t>read_csv</w:t>
-      </w:r>
-      <w:proofErr w:type="spellEnd"/>
-      <w:r>
-        <w:rPr>
-          <w:rFonts w:ascii="Times New Roman" w:eastAsia="Times New Roman" w:hAnsi="Times New Roman" w:cs="Times New Roman"/>
-          <w:color w:val="333333"/>
-        </w:rPr>
-        <w:t>("nba_2017_br.csv")</w:t>
+      <w:r>
+        <w:rPr>
+          <w:rFonts w:ascii="Times New Roman" w:eastAsia="Times New Roman" w:hAnsi="Times New Roman" w:cs="Times New Roman"/>
+          <w:color w:val="333333"/>
+        </w:rPr>
+        <w:t xml:space="preserve">    linewidth = 1</w:t>
       </w:r>
     </w:p>
     <w:p>
@@ -3720,6 +4884,13 @@
           <w:color w:val="333333"/>
         </w:rPr>
       </w:pPr>
+      <w:r>
+        <w:rPr>
+          <w:rFonts w:ascii="Times New Roman" w:eastAsia="Times New Roman" w:hAnsi="Times New Roman" w:cs="Times New Roman"/>
+          <w:color w:val="333333"/>
+        </w:rPr>
+        <w:t xml:space="preserve">  ) +</w:t>
+      </w:r>
     </w:p>
     <w:p>
       <w:pPr>
@@ -3735,1117 +4906,6 @@
           <w:rFonts w:ascii="Times New Roman" w:eastAsia="Times New Roman" w:hAnsi="Times New Roman" w:cs="Times New Roman"/>
           <w:color w:val="333333"/>
         </w:rPr>
-        <w:t># Cleaning the dataset and selecting variables.</w:t>
-      </w:r>
-    </w:p>
-    <w:p>
-      <w:pPr>
-        <w:pStyle w:val="ListParagraph"/>
-        <w:ind w:left="1080"/>
-        <w:rPr>
-          <w:rFonts w:ascii="Times New Roman" w:eastAsia="Times New Roman" w:hAnsi="Times New Roman" w:cs="Times New Roman"/>
-          <w:color w:val="333333"/>
-        </w:rPr>
-      </w:pPr>
-    </w:p>
-    <w:p>
-      <w:pPr>
-        <w:pStyle w:val="ListParagraph"/>
-        <w:ind w:left="1080"/>
-        <w:rPr>
-          <w:rFonts w:ascii="Times New Roman" w:eastAsia="Times New Roman" w:hAnsi="Times New Roman" w:cs="Times New Roman"/>
-          <w:color w:val="333333"/>
-        </w:rPr>
-      </w:pPr>
-      <w:proofErr w:type="spellStart"/>
-      <w:r>
-        <w:rPr>
-          <w:rFonts w:ascii="Times New Roman" w:eastAsia="Times New Roman" w:hAnsi="Times New Roman" w:cs="Times New Roman"/>
-          <w:color w:val="333333"/>
-        </w:rPr>
-        <w:t>nba_clean</w:t>
-      </w:r>
-      <w:proofErr w:type="spellEnd"/>
-      <w:r>
-        <w:rPr>
-          <w:rFonts w:ascii="Times New Roman" w:eastAsia="Times New Roman" w:hAnsi="Times New Roman" w:cs="Times New Roman"/>
-          <w:color w:val="333333"/>
-        </w:rPr>
-        <w:t xml:space="preserve"> &lt;- </w:t>
-      </w:r>
-      <w:proofErr w:type="spellStart"/>
-      <w:r>
-        <w:rPr>
-          <w:rFonts w:ascii="Times New Roman" w:eastAsia="Times New Roman" w:hAnsi="Times New Roman" w:cs="Times New Roman"/>
-          <w:color w:val="333333"/>
-        </w:rPr>
-        <w:t>nba</w:t>
-      </w:r>
-      <w:proofErr w:type="spellEnd"/>
-      <w:r>
-        <w:rPr>
-          <w:rFonts w:ascii="Times New Roman" w:eastAsia="Times New Roman" w:hAnsi="Times New Roman" w:cs="Times New Roman"/>
-          <w:color w:val="333333"/>
-        </w:rPr>
-        <w:t xml:space="preserve"> %&gt;%</w:t>
-      </w:r>
-    </w:p>
-    <w:p>
-      <w:pPr>
-        <w:pStyle w:val="ListParagraph"/>
-        <w:ind w:left="1080"/>
-        <w:rPr>
-          <w:rFonts w:ascii="Times New Roman" w:eastAsia="Times New Roman" w:hAnsi="Times New Roman" w:cs="Times New Roman"/>
-          <w:color w:val="333333"/>
-        </w:rPr>
-      </w:pPr>
-      <w:r>
-        <w:rPr>
-          <w:rFonts w:ascii="Times New Roman" w:eastAsia="Times New Roman" w:hAnsi="Times New Roman" w:cs="Times New Roman"/>
-          <w:color w:val="333333"/>
-        </w:rPr>
-        <w:t xml:space="preserve">  select(Player, Pos, MP, `PS/G`) %&gt;%</w:t>
-      </w:r>
-    </w:p>
-    <w:p>
-      <w:pPr>
-        <w:pStyle w:val="ListParagraph"/>
-        <w:ind w:left="1080"/>
-        <w:rPr>
-          <w:rFonts w:ascii="Times New Roman" w:eastAsia="Times New Roman" w:hAnsi="Times New Roman" w:cs="Times New Roman"/>
-          <w:color w:val="333333"/>
-        </w:rPr>
-      </w:pPr>
-      <w:r>
-        <w:rPr>
-          <w:rFonts w:ascii="Times New Roman" w:eastAsia="Times New Roman" w:hAnsi="Times New Roman" w:cs="Times New Roman"/>
-          <w:color w:val="333333"/>
-        </w:rPr>
-        <w:t xml:space="preserve">  filter(!is.na(MP), !is.na(`PS/G`)) %&gt;%</w:t>
-      </w:r>
-    </w:p>
-    <w:p>
-      <w:pPr>
-        <w:pStyle w:val="ListParagraph"/>
-        <w:ind w:left="1080"/>
-        <w:rPr>
-          <w:rFonts w:ascii="Times New Roman" w:eastAsia="Times New Roman" w:hAnsi="Times New Roman" w:cs="Times New Roman"/>
-          <w:color w:val="333333"/>
-        </w:rPr>
-      </w:pPr>
-      <w:r>
-        <w:rPr>
-          <w:rFonts w:ascii="Times New Roman" w:eastAsia="Times New Roman" w:hAnsi="Times New Roman" w:cs="Times New Roman"/>
-          <w:color w:val="333333"/>
-        </w:rPr>
-        <w:t xml:space="preserve">  rename(PSG = `PS/G`)</w:t>
-      </w:r>
-    </w:p>
-    <w:p>
-      <w:pPr>
-        <w:pStyle w:val="ListParagraph"/>
-        <w:ind w:left="1080"/>
-        <w:rPr>
-          <w:rFonts w:ascii="Times New Roman" w:eastAsia="Times New Roman" w:hAnsi="Times New Roman" w:cs="Times New Roman"/>
-          <w:color w:val="333333"/>
-        </w:rPr>
-      </w:pPr>
-    </w:p>
-    <w:p>
-      <w:pPr>
-        <w:pStyle w:val="ListParagraph"/>
-        <w:ind w:left="1080"/>
-        <w:rPr>
-          <w:rFonts w:ascii="Times New Roman" w:eastAsia="Times New Roman" w:hAnsi="Times New Roman" w:cs="Times New Roman"/>
-          <w:color w:val="333333"/>
-        </w:rPr>
-      </w:pPr>
-      <w:r>
-        <w:rPr>
-          <w:rFonts w:ascii="Times New Roman" w:eastAsia="Times New Roman" w:hAnsi="Times New Roman" w:cs="Times New Roman"/>
-          <w:color w:val="333333"/>
-        </w:rPr>
-        <w:t>#  Scatterplot: PS/G on X-axis, MP on Y-axis</w:t>
-      </w:r>
-    </w:p>
-    <w:p>
-      <w:pPr>
-        <w:pStyle w:val="ListParagraph"/>
-        <w:ind w:left="1080"/>
-        <w:rPr>
-          <w:rFonts w:ascii="Times New Roman" w:eastAsia="Times New Roman" w:hAnsi="Times New Roman" w:cs="Times New Roman"/>
-          <w:color w:val="333333"/>
-        </w:rPr>
-      </w:pPr>
-    </w:p>
-    <w:p>
-      <w:pPr>
-        <w:pStyle w:val="ListParagraph"/>
-        <w:ind w:left="1080"/>
-        <w:rPr>
-          <w:rFonts w:ascii="Times New Roman" w:eastAsia="Times New Roman" w:hAnsi="Times New Roman" w:cs="Times New Roman"/>
-          <w:color w:val="333333"/>
-        </w:rPr>
-      </w:pPr>
-      <w:proofErr w:type="spellStart"/>
-      <w:r>
-        <w:rPr>
-          <w:rFonts w:ascii="Times New Roman" w:eastAsia="Times New Roman" w:hAnsi="Times New Roman" w:cs="Times New Roman"/>
-          <w:color w:val="333333"/>
-        </w:rPr>
-        <w:t>scatter_plot</w:t>
-      </w:r>
-      <w:proofErr w:type="spellEnd"/>
-      <w:r>
-        <w:rPr>
-          <w:rFonts w:ascii="Times New Roman" w:eastAsia="Times New Roman" w:hAnsi="Times New Roman" w:cs="Times New Roman"/>
-          <w:color w:val="333333"/>
-        </w:rPr>
-        <w:t xml:space="preserve"> &lt;- </w:t>
-      </w:r>
-      <w:proofErr w:type="spellStart"/>
-      <w:r>
-        <w:rPr>
-          <w:rFonts w:ascii="Times New Roman" w:eastAsia="Times New Roman" w:hAnsi="Times New Roman" w:cs="Times New Roman"/>
-          <w:color w:val="333333"/>
-        </w:rPr>
-        <w:t>nba_clean</w:t>
-      </w:r>
-      <w:proofErr w:type="spellEnd"/>
-      <w:r>
-        <w:rPr>
-          <w:rFonts w:ascii="Times New Roman" w:eastAsia="Times New Roman" w:hAnsi="Times New Roman" w:cs="Times New Roman"/>
-          <w:color w:val="333333"/>
-        </w:rPr>
-        <w:t xml:space="preserve"> %&gt;%</w:t>
-      </w:r>
-    </w:p>
-    <w:p>
-      <w:pPr>
-        <w:pStyle w:val="ListParagraph"/>
-        <w:ind w:left="1080"/>
-        <w:rPr>
-          <w:rFonts w:ascii="Times New Roman" w:eastAsia="Times New Roman" w:hAnsi="Times New Roman" w:cs="Times New Roman"/>
-          <w:color w:val="333333"/>
-        </w:rPr>
-      </w:pPr>
-      <w:r>
-        <w:rPr>
-          <w:rFonts w:ascii="Times New Roman" w:eastAsia="Times New Roman" w:hAnsi="Times New Roman" w:cs="Times New Roman"/>
-          <w:color w:val="333333"/>
-        </w:rPr>
-        <w:t xml:space="preserve">  </w:t>
-      </w:r>
-      <w:proofErr w:type="spellStart"/>
-      <w:r>
-        <w:rPr>
-          <w:rFonts w:ascii="Times New Roman" w:eastAsia="Times New Roman" w:hAnsi="Times New Roman" w:cs="Times New Roman"/>
-          <w:color w:val="333333"/>
-        </w:rPr>
-        <w:t>ggplot</w:t>
-      </w:r>
-      <w:proofErr w:type="spellEnd"/>
-      <w:r>
-        <w:rPr>
-          <w:rFonts w:ascii="Times New Roman" w:eastAsia="Times New Roman" w:hAnsi="Times New Roman" w:cs="Times New Roman"/>
-          <w:color w:val="333333"/>
-        </w:rPr>
-        <w:t>(</w:t>
-      </w:r>
-      <w:proofErr w:type="spellStart"/>
-      <w:r>
-        <w:rPr>
-          <w:rFonts w:ascii="Times New Roman" w:eastAsia="Times New Roman" w:hAnsi="Times New Roman" w:cs="Times New Roman"/>
-          <w:color w:val="333333"/>
-        </w:rPr>
-        <w:t>aes</w:t>
-      </w:r>
-      <w:proofErr w:type="spellEnd"/>
-      <w:r>
-        <w:rPr>
-          <w:rFonts w:ascii="Times New Roman" w:eastAsia="Times New Roman" w:hAnsi="Times New Roman" w:cs="Times New Roman"/>
-          <w:color w:val="333333"/>
-        </w:rPr>
-        <w:t>(x = PSG, y = MP, colour = Pos)) +</w:t>
-      </w:r>
-    </w:p>
-    <w:p>
-      <w:pPr>
-        <w:pStyle w:val="ListParagraph"/>
-        <w:ind w:left="1080"/>
-        <w:rPr>
-          <w:rFonts w:ascii="Times New Roman" w:eastAsia="Times New Roman" w:hAnsi="Times New Roman" w:cs="Times New Roman"/>
-          <w:color w:val="333333"/>
-        </w:rPr>
-      </w:pPr>
-      <w:r>
-        <w:rPr>
-          <w:rFonts w:ascii="Times New Roman" w:eastAsia="Times New Roman" w:hAnsi="Times New Roman" w:cs="Times New Roman"/>
-          <w:color w:val="333333"/>
-        </w:rPr>
-        <w:t xml:space="preserve">  </w:t>
-      </w:r>
-      <w:proofErr w:type="spellStart"/>
-      <w:r>
-        <w:rPr>
-          <w:rFonts w:ascii="Times New Roman" w:eastAsia="Times New Roman" w:hAnsi="Times New Roman" w:cs="Times New Roman"/>
-          <w:color w:val="333333"/>
-        </w:rPr>
-        <w:t>geom_point</w:t>
-      </w:r>
-      <w:proofErr w:type="spellEnd"/>
-      <w:r>
-        <w:rPr>
-          <w:rFonts w:ascii="Times New Roman" w:eastAsia="Times New Roman" w:hAnsi="Times New Roman" w:cs="Times New Roman"/>
-          <w:color w:val="333333"/>
-        </w:rPr>
-        <w:t>(alpha = 0.7) +</w:t>
-      </w:r>
-    </w:p>
-    <w:p>
-      <w:pPr>
-        <w:pStyle w:val="ListParagraph"/>
-        <w:ind w:left="1080"/>
-        <w:rPr>
-          <w:rFonts w:ascii="Times New Roman" w:eastAsia="Times New Roman" w:hAnsi="Times New Roman" w:cs="Times New Roman"/>
-          <w:color w:val="333333"/>
-        </w:rPr>
-      </w:pPr>
-      <w:r>
-        <w:rPr>
-          <w:rFonts w:ascii="Times New Roman" w:eastAsia="Times New Roman" w:hAnsi="Times New Roman" w:cs="Times New Roman"/>
-          <w:color w:val="333333"/>
-        </w:rPr>
-        <w:t xml:space="preserve">  </w:t>
-      </w:r>
-      <w:proofErr w:type="spellStart"/>
-      <w:r>
-        <w:rPr>
-          <w:rFonts w:ascii="Times New Roman" w:eastAsia="Times New Roman" w:hAnsi="Times New Roman" w:cs="Times New Roman"/>
-          <w:color w:val="333333"/>
-        </w:rPr>
-        <w:t>geom_smooth</w:t>
-      </w:r>
-      <w:proofErr w:type="spellEnd"/>
-      <w:r>
-        <w:rPr>
-          <w:rFonts w:ascii="Times New Roman" w:eastAsia="Times New Roman" w:hAnsi="Times New Roman" w:cs="Times New Roman"/>
-          <w:color w:val="333333"/>
-        </w:rPr>
-        <w:t>(method = "</w:t>
-      </w:r>
-      <w:proofErr w:type="spellStart"/>
-      <w:r>
-        <w:rPr>
-          <w:rFonts w:ascii="Times New Roman" w:eastAsia="Times New Roman" w:hAnsi="Times New Roman" w:cs="Times New Roman"/>
-          <w:color w:val="333333"/>
-        </w:rPr>
-        <w:t>lm</w:t>
-      </w:r>
-      <w:proofErr w:type="spellEnd"/>
-      <w:r>
-        <w:rPr>
-          <w:rFonts w:ascii="Times New Roman" w:eastAsia="Times New Roman" w:hAnsi="Times New Roman" w:cs="Times New Roman"/>
-          <w:color w:val="333333"/>
-        </w:rPr>
-        <w:t>", se = TRUE, colour = "black") +</w:t>
-      </w:r>
-    </w:p>
-    <w:p>
-      <w:pPr>
-        <w:pStyle w:val="ListParagraph"/>
-        <w:ind w:left="1080"/>
-        <w:rPr>
-          <w:rFonts w:ascii="Times New Roman" w:eastAsia="Times New Roman" w:hAnsi="Times New Roman" w:cs="Times New Roman"/>
-          <w:color w:val="333333"/>
-        </w:rPr>
-      </w:pPr>
-      <w:r>
-        <w:rPr>
-          <w:rFonts w:ascii="Times New Roman" w:eastAsia="Times New Roman" w:hAnsi="Times New Roman" w:cs="Times New Roman"/>
-          <w:color w:val="333333"/>
-        </w:rPr>
-        <w:t xml:space="preserve">  labs(</w:t>
-      </w:r>
-    </w:p>
-    <w:p>
-      <w:pPr>
-        <w:pStyle w:val="ListParagraph"/>
-        <w:ind w:left="1080"/>
-        <w:rPr>
-          <w:rFonts w:ascii="Times New Roman" w:eastAsia="Times New Roman" w:hAnsi="Times New Roman" w:cs="Times New Roman"/>
-          <w:color w:val="333333"/>
-        </w:rPr>
-      </w:pPr>
-      <w:r>
-        <w:rPr>
-          <w:rFonts w:ascii="Times New Roman" w:eastAsia="Times New Roman" w:hAnsi="Times New Roman" w:cs="Times New Roman"/>
-          <w:color w:val="333333"/>
-        </w:rPr>
-        <w:t xml:space="preserve">    title = "Scatter Plot: Points Scored per Game (PS/G) vs Minutes Played (MP)",</w:t>
-      </w:r>
-    </w:p>
-    <w:p>
-      <w:pPr>
-        <w:pStyle w:val="ListParagraph"/>
-        <w:ind w:left="1080"/>
-        <w:rPr>
-          <w:rFonts w:ascii="Times New Roman" w:eastAsia="Times New Roman" w:hAnsi="Times New Roman" w:cs="Times New Roman"/>
-          <w:color w:val="333333"/>
-        </w:rPr>
-      </w:pPr>
-      <w:r>
-        <w:rPr>
-          <w:rFonts w:ascii="Times New Roman" w:eastAsia="Times New Roman" w:hAnsi="Times New Roman" w:cs="Times New Roman"/>
-          <w:color w:val="333333"/>
-        </w:rPr>
-        <w:t xml:space="preserve">    x = "Points Scored per Game (PS/G)",</w:t>
-      </w:r>
-    </w:p>
-    <w:p>
-      <w:pPr>
-        <w:pStyle w:val="ListParagraph"/>
-        <w:ind w:left="1080"/>
-        <w:rPr>
-          <w:rFonts w:ascii="Times New Roman" w:eastAsia="Times New Roman" w:hAnsi="Times New Roman" w:cs="Times New Roman"/>
-          <w:color w:val="333333"/>
-        </w:rPr>
-      </w:pPr>
-      <w:r>
-        <w:rPr>
-          <w:rFonts w:ascii="Times New Roman" w:eastAsia="Times New Roman" w:hAnsi="Times New Roman" w:cs="Times New Roman"/>
-          <w:color w:val="333333"/>
-        </w:rPr>
-        <w:t xml:space="preserve">    y = "Minutes Played (MP)",</w:t>
-      </w:r>
-    </w:p>
-    <w:p>
-      <w:pPr>
-        <w:pStyle w:val="ListParagraph"/>
-        <w:ind w:left="1080"/>
-        <w:rPr>
-          <w:rFonts w:ascii="Times New Roman" w:eastAsia="Times New Roman" w:hAnsi="Times New Roman" w:cs="Times New Roman"/>
-          <w:color w:val="333333"/>
-        </w:rPr>
-      </w:pPr>
-      <w:r>
-        <w:rPr>
-          <w:rFonts w:ascii="Times New Roman" w:eastAsia="Times New Roman" w:hAnsi="Times New Roman" w:cs="Times New Roman"/>
-          <w:color w:val="333333"/>
-        </w:rPr>
-        <w:t xml:space="preserve">    colour = "Position"</w:t>
-      </w:r>
-    </w:p>
-    <w:p>
-      <w:pPr>
-        <w:pStyle w:val="ListParagraph"/>
-        <w:ind w:left="1080"/>
-        <w:rPr>
-          <w:rFonts w:ascii="Times New Roman" w:eastAsia="Times New Roman" w:hAnsi="Times New Roman" w:cs="Times New Roman"/>
-          <w:color w:val="333333"/>
-        </w:rPr>
-      </w:pPr>
-      <w:r>
-        <w:rPr>
-          <w:rFonts w:ascii="Times New Roman" w:eastAsia="Times New Roman" w:hAnsi="Times New Roman" w:cs="Times New Roman"/>
-          <w:color w:val="333333"/>
-        </w:rPr>
-        <w:t xml:space="preserve">  ) +</w:t>
-      </w:r>
-    </w:p>
-    <w:p>
-      <w:pPr>
-        <w:pStyle w:val="ListParagraph"/>
-        <w:ind w:left="1080"/>
-        <w:rPr>
-          <w:rFonts w:ascii="Times New Roman" w:eastAsia="Times New Roman" w:hAnsi="Times New Roman" w:cs="Times New Roman"/>
-          <w:color w:val="333333"/>
-        </w:rPr>
-      </w:pPr>
-      <w:r>
-        <w:rPr>
-          <w:rFonts w:ascii="Times New Roman" w:eastAsia="Times New Roman" w:hAnsi="Times New Roman" w:cs="Times New Roman"/>
-          <w:color w:val="333333"/>
-        </w:rPr>
-        <w:t xml:space="preserve">  </w:t>
-      </w:r>
-      <w:proofErr w:type="spellStart"/>
-      <w:r>
-        <w:rPr>
-          <w:rFonts w:ascii="Times New Roman" w:eastAsia="Times New Roman" w:hAnsi="Times New Roman" w:cs="Times New Roman"/>
-          <w:color w:val="333333"/>
-        </w:rPr>
-        <w:t>theme_minimal</w:t>
-      </w:r>
-      <w:proofErr w:type="spellEnd"/>
-      <w:r>
-        <w:rPr>
-          <w:rFonts w:ascii="Times New Roman" w:eastAsia="Times New Roman" w:hAnsi="Times New Roman" w:cs="Times New Roman"/>
-          <w:color w:val="333333"/>
-        </w:rPr>
-        <w:t>()</w:t>
-      </w:r>
-    </w:p>
-    <w:p>
-      <w:pPr>
-        <w:pStyle w:val="ListParagraph"/>
-        <w:ind w:left="1080"/>
-        <w:rPr>
-          <w:rFonts w:ascii="Times New Roman" w:eastAsia="Times New Roman" w:hAnsi="Times New Roman" w:cs="Times New Roman"/>
-          <w:color w:val="333333"/>
-        </w:rPr>
-      </w:pPr>
-    </w:p>
-    <w:p>
-      <w:pPr>
-        <w:pStyle w:val="ListParagraph"/>
-        <w:ind w:left="1080"/>
-        <w:rPr>
-          <w:rFonts w:ascii="Times New Roman" w:eastAsia="Times New Roman" w:hAnsi="Times New Roman" w:cs="Times New Roman"/>
-          <w:color w:val="333333"/>
-        </w:rPr>
-      </w:pPr>
-      <w:r>
-        <w:rPr>
-          <w:rFonts w:ascii="Times New Roman" w:eastAsia="Times New Roman" w:hAnsi="Times New Roman" w:cs="Times New Roman"/>
-          <w:color w:val="333333"/>
-        </w:rPr>
-        <w:t>print(</w:t>
-      </w:r>
-      <w:proofErr w:type="spellStart"/>
-      <w:r>
-        <w:rPr>
-          <w:rFonts w:ascii="Times New Roman" w:eastAsia="Times New Roman" w:hAnsi="Times New Roman" w:cs="Times New Roman"/>
-          <w:color w:val="333333"/>
-        </w:rPr>
-        <w:t>scatter_plot</w:t>
-      </w:r>
-      <w:proofErr w:type="spellEnd"/>
-      <w:r>
-        <w:rPr>
-          <w:rFonts w:ascii="Times New Roman" w:eastAsia="Times New Roman" w:hAnsi="Times New Roman" w:cs="Times New Roman"/>
-          <w:color w:val="333333"/>
-        </w:rPr>
-        <w:t>)</w:t>
-      </w:r>
-    </w:p>
-    <w:p>
-      <w:pPr>
-        <w:pStyle w:val="ListParagraph"/>
-        <w:ind w:left="1080"/>
-        <w:rPr>
-          <w:rFonts w:ascii="Times New Roman" w:eastAsia="Times New Roman" w:hAnsi="Times New Roman" w:cs="Times New Roman"/>
-          <w:color w:val="333333"/>
-        </w:rPr>
-      </w:pPr>
-    </w:p>
-    <w:p>
-      <w:pPr>
-        <w:pStyle w:val="ListParagraph"/>
-        <w:ind w:left="1080"/>
-        <w:rPr>
-          <w:rFonts w:ascii="Times New Roman" w:eastAsia="Times New Roman" w:hAnsi="Times New Roman" w:cs="Times New Roman"/>
-          <w:color w:val="333333"/>
-        </w:rPr>
-      </w:pPr>
-      <w:r>
-        <w:rPr>
-          <w:rFonts w:ascii="Times New Roman" w:eastAsia="Times New Roman" w:hAnsi="Times New Roman" w:cs="Times New Roman"/>
-          <w:color w:val="333333"/>
-        </w:rPr>
-        <w:t>#  Histogram of MP with Bell Curve Overlay</w:t>
-      </w:r>
-    </w:p>
-    <w:p>
-      <w:pPr>
-        <w:pStyle w:val="ListParagraph"/>
-        <w:ind w:left="1080"/>
-        <w:rPr>
-          <w:rFonts w:ascii="Times New Roman" w:eastAsia="Times New Roman" w:hAnsi="Times New Roman" w:cs="Times New Roman"/>
-          <w:color w:val="333333"/>
-        </w:rPr>
-      </w:pPr>
-    </w:p>
-    <w:p>
-      <w:pPr>
-        <w:pStyle w:val="ListParagraph"/>
-        <w:ind w:left="1080"/>
-        <w:rPr>
-          <w:rFonts w:ascii="Times New Roman" w:eastAsia="Times New Roman" w:hAnsi="Times New Roman" w:cs="Times New Roman"/>
-          <w:color w:val="333333"/>
-        </w:rPr>
-      </w:pPr>
-      <w:proofErr w:type="spellStart"/>
-      <w:r>
-        <w:rPr>
-          <w:rFonts w:ascii="Times New Roman" w:eastAsia="Times New Roman" w:hAnsi="Times New Roman" w:cs="Times New Roman"/>
-          <w:color w:val="333333"/>
-        </w:rPr>
-        <w:t>mp_mean</w:t>
-      </w:r>
-      <w:proofErr w:type="spellEnd"/>
-      <w:r>
-        <w:rPr>
-          <w:rFonts w:ascii="Times New Roman" w:eastAsia="Times New Roman" w:hAnsi="Times New Roman" w:cs="Times New Roman"/>
-          <w:color w:val="333333"/>
-        </w:rPr>
-        <w:t xml:space="preserve"> &lt;- mean(</w:t>
-      </w:r>
-      <w:proofErr w:type="spellStart"/>
-      <w:r>
-        <w:rPr>
-          <w:rFonts w:ascii="Times New Roman" w:eastAsia="Times New Roman" w:hAnsi="Times New Roman" w:cs="Times New Roman"/>
-          <w:color w:val="333333"/>
-        </w:rPr>
-        <w:t>nba_clean$MP</w:t>
-      </w:r>
-      <w:proofErr w:type="spellEnd"/>
-      <w:r>
-        <w:rPr>
-          <w:rFonts w:ascii="Times New Roman" w:eastAsia="Times New Roman" w:hAnsi="Times New Roman" w:cs="Times New Roman"/>
-          <w:color w:val="333333"/>
-        </w:rPr>
-        <w:t>)</w:t>
-      </w:r>
-    </w:p>
-    <w:p>
-      <w:pPr>
-        <w:pStyle w:val="ListParagraph"/>
-        <w:ind w:left="1080"/>
-        <w:rPr>
-          <w:rFonts w:ascii="Times New Roman" w:eastAsia="Times New Roman" w:hAnsi="Times New Roman" w:cs="Times New Roman"/>
-          <w:color w:val="333333"/>
-        </w:rPr>
-      </w:pPr>
-      <w:proofErr w:type="spellStart"/>
-      <w:r>
-        <w:rPr>
-          <w:rFonts w:ascii="Times New Roman" w:eastAsia="Times New Roman" w:hAnsi="Times New Roman" w:cs="Times New Roman"/>
-          <w:color w:val="333333"/>
-        </w:rPr>
-        <w:t>mp_sd</w:t>
-      </w:r>
-      <w:proofErr w:type="spellEnd"/>
-      <w:r>
-        <w:rPr>
-          <w:rFonts w:ascii="Times New Roman" w:eastAsia="Times New Roman" w:hAnsi="Times New Roman" w:cs="Times New Roman"/>
-          <w:color w:val="333333"/>
-        </w:rPr>
-        <w:t xml:space="preserve">   &lt;- </w:t>
-      </w:r>
-      <w:proofErr w:type="spellStart"/>
-      <w:r>
-        <w:rPr>
-          <w:rFonts w:ascii="Times New Roman" w:eastAsia="Times New Roman" w:hAnsi="Times New Roman" w:cs="Times New Roman"/>
-          <w:color w:val="333333"/>
-        </w:rPr>
-        <w:t>sd</w:t>
-      </w:r>
-      <w:proofErr w:type="spellEnd"/>
-      <w:r>
-        <w:rPr>
-          <w:rFonts w:ascii="Times New Roman" w:eastAsia="Times New Roman" w:hAnsi="Times New Roman" w:cs="Times New Roman"/>
-          <w:color w:val="333333"/>
-        </w:rPr>
-        <w:t>(</w:t>
-      </w:r>
-      <w:proofErr w:type="spellStart"/>
-      <w:r>
-        <w:rPr>
-          <w:rFonts w:ascii="Times New Roman" w:eastAsia="Times New Roman" w:hAnsi="Times New Roman" w:cs="Times New Roman"/>
-          <w:color w:val="333333"/>
-        </w:rPr>
-        <w:t>nba_clean$MP</w:t>
-      </w:r>
-      <w:proofErr w:type="spellEnd"/>
-      <w:r>
-        <w:rPr>
-          <w:rFonts w:ascii="Times New Roman" w:eastAsia="Times New Roman" w:hAnsi="Times New Roman" w:cs="Times New Roman"/>
-          <w:color w:val="333333"/>
-        </w:rPr>
-        <w:t>)</w:t>
-      </w:r>
-    </w:p>
-    <w:p>
-      <w:pPr>
-        <w:pStyle w:val="ListParagraph"/>
-        <w:ind w:left="1080"/>
-        <w:rPr>
-          <w:rFonts w:ascii="Times New Roman" w:eastAsia="Times New Roman" w:hAnsi="Times New Roman" w:cs="Times New Roman"/>
-          <w:color w:val="333333"/>
-        </w:rPr>
-      </w:pPr>
-    </w:p>
-    <w:p>
-      <w:pPr>
-        <w:pStyle w:val="ListParagraph"/>
-        <w:ind w:left="1080"/>
-        <w:rPr>
-          <w:rFonts w:ascii="Times New Roman" w:eastAsia="Times New Roman" w:hAnsi="Times New Roman" w:cs="Times New Roman"/>
-          <w:color w:val="333333"/>
-        </w:rPr>
-      </w:pPr>
-      <w:proofErr w:type="spellStart"/>
-      <w:r>
-        <w:rPr>
-          <w:rFonts w:ascii="Times New Roman" w:eastAsia="Times New Roman" w:hAnsi="Times New Roman" w:cs="Times New Roman"/>
-          <w:color w:val="333333"/>
-        </w:rPr>
-        <w:t>hist_bell</w:t>
-      </w:r>
-      <w:proofErr w:type="spellEnd"/>
-      <w:r>
-        <w:rPr>
-          <w:rFonts w:ascii="Times New Roman" w:eastAsia="Times New Roman" w:hAnsi="Times New Roman" w:cs="Times New Roman"/>
-          <w:color w:val="333333"/>
-        </w:rPr>
-        <w:t xml:space="preserve"> &lt;- </w:t>
-      </w:r>
-      <w:proofErr w:type="spellStart"/>
-      <w:r>
-        <w:rPr>
-          <w:rFonts w:ascii="Times New Roman" w:eastAsia="Times New Roman" w:hAnsi="Times New Roman" w:cs="Times New Roman"/>
-          <w:color w:val="333333"/>
-        </w:rPr>
-        <w:t>nba_clean</w:t>
-      </w:r>
-      <w:proofErr w:type="spellEnd"/>
-      <w:r>
-        <w:rPr>
-          <w:rFonts w:ascii="Times New Roman" w:eastAsia="Times New Roman" w:hAnsi="Times New Roman" w:cs="Times New Roman"/>
-          <w:color w:val="333333"/>
-        </w:rPr>
-        <w:t xml:space="preserve"> %&gt;%</w:t>
-      </w:r>
-    </w:p>
-    <w:p>
-      <w:pPr>
-        <w:pStyle w:val="ListParagraph"/>
-        <w:ind w:left="1080"/>
-        <w:rPr>
-          <w:rFonts w:ascii="Times New Roman" w:eastAsia="Times New Roman" w:hAnsi="Times New Roman" w:cs="Times New Roman"/>
-          <w:color w:val="333333"/>
-        </w:rPr>
-      </w:pPr>
-      <w:r>
-        <w:rPr>
-          <w:rFonts w:ascii="Times New Roman" w:eastAsia="Times New Roman" w:hAnsi="Times New Roman" w:cs="Times New Roman"/>
-          <w:color w:val="333333"/>
-        </w:rPr>
-        <w:t xml:space="preserve">  </w:t>
-      </w:r>
-      <w:proofErr w:type="spellStart"/>
-      <w:r>
-        <w:rPr>
-          <w:rFonts w:ascii="Times New Roman" w:eastAsia="Times New Roman" w:hAnsi="Times New Roman" w:cs="Times New Roman"/>
-          <w:color w:val="333333"/>
-        </w:rPr>
-        <w:t>ggplot</w:t>
-      </w:r>
-      <w:proofErr w:type="spellEnd"/>
-      <w:r>
-        <w:rPr>
-          <w:rFonts w:ascii="Times New Roman" w:eastAsia="Times New Roman" w:hAnsi="Times New Roman" w:cs="Times New Roman"/>
-          <w:color w:val="333333"/>
-        </w:rPr>
-        <w:t>(</w:t>
-      </w:r>
-      <w:proofErr w:type="spellStart"/>
-      <w:r>
-        <w:rPr>
-          <w:rFonts w:ascii="Times New Roman" w:eastAsia="Times New Roman" w:hAnsi="Times New Roman" w:cs="Times New Roman"/>
-          <w:color w:val="333333"/>
-        </w:rPr>
-        <w:t>aes</w:t>
-      </w:r>
-      <w:proofErr w:type="spellEnd"/>
-      <w:r>
-        <w:rPr>
-          <w:rFonts w:ascii="Times New Roman" w:eastAsia="Times New Roman" w:hAnsi="Times New Roman" w:cs="Times New Roman"/>
-          <w:color w:val="333333"/>
-        </w:rPr>
-        <w:t>(x = MP)) +</w:t>
-      </w:r>
-    </w:p>
-    <w:p>
-      <w:pPr>
-        <w:pStyle w:val="ListParagraph"/>
-        <w:ind w:left="1080"/>
-        <w:rPr>
-          <w:rFonts w:ascii="Times New Roman" w:eastAsia="Times New Roman" w:hAnsi="Times New Roman" w:cs="Times New Roman"/>
-          <w:color w:val="333333"/>
-        </w:rPr>
-      </w:pPr>
-      <w:r>
-        <w:rPr>
-          <w:rFonts w:ascii="Times New Roman" w:eastAsia="Times New Roman" w:hAnsi="Times New Roman" w:cs="Times New Roman"/>
-          <w:color w:val="333333"/>
-        </w:rPr>
-        <w:t xml:space="preserve">  </w:t>
-      </w:r>
-      <w:proofErr w:type="spellStart"/>
-      <w:r>
-        <w:rPr>
-          <w:rFonts w:ascii="Times New Roman" w:eastAsia="Times New Roman" w:hAnsi="Times New Roman" w:cs="Times New Roman"/>
-          <w:color w:val="333333"/>
-        </w:rPr>
-        <w:t>geom_histogram</w:t>
-      </w:r>
-      <w:proofErr w:type="spellEnd"/>
-      <w:r>
-        <w:rPr>
-          <w:rFonts w:ascii="Times New Roman" w:eastAsia="Times New Roman" w:hAnsi="Times New Roman" w:cs="Times New Roman"/>
-          <w:color w:val="333333"/>
-        </w:rPr>
-        <w:t>(</w:t>
-      </w:r>
-    </w:p>
-    <w:p>
-      <w:pPr>
-        <w:pStyle w:val="ListParagraph"/>
-        <w:ind w:left="1080"/>
-        <w:rPr>
-          <w:rFonts w:ascii="Times New Roman" w:eastAsia="Times New Roman" w:hAnsi="Times New Roman" w:cs="Times New Roman"/>
-          <w:color w:val="333333"/>
-        </w:rPr>
-      </w:pPr>
-      <w:r>
-        <w:rPr>
-          <w:rFonts w:ascii="Times New Roman" w:eastAsia="Times New Roman" w:hAnsi="Times New Roman" w:cs="Times New Roman"/>
-          <w:color w:val="333333"/>
-        </w:rPr>
-        <w:t xml:space="preserve">    </w:t>
-      </w:r>
-      <w:proofErr w:type="spellStart"/>
-      <w:r>
-        <w:rPr>
-          <w:rFonts w:ascii="Times New Roman" w:eastAsia="Times New Roman" w:hAnsi="Times New Roman" w:cs="Times New Roman"/>
-          <w:color w:val="333333"/>
-        </w:rPr>
-        <w:t>aes</w:t>
-      </w:r>
-      <w:proofErr w:type="spellEnd"/>
-      <w:r>
-        <w:rPr>
-          <w:rFonts w:ascii="Times New Roman" w:eastAsia="Times New Roman" w:hAnsi="Times New Roman" w:cs="Times New Roman"/>
-          <w:color w:val="333333"/>
-        </w:rPr>
-        <w:t>(y = ..density..),</w:t>
-      </w:r>
-    </w:p>
-    <w:p>
-      <w:pPr>
-        <w:pStyle w:val="ListParagraph"/>
-        <w:ind w:left="1080"/>
-        <w:rPr>
-          <w:rFonts w:ascii="Times New Roman" w:eastAsia="Times New Roman" w:hAnsi="Times New Roman" w:cs="Times New Roman"/>
-          <w:color w:val="333333"/>
-        </w:rPr>
-      </w:pPr>
-      <w:r>
-        <w:rPr>
-          <w:rFonts w:ascii="Times New Roman" w:eastAsia="Times New Roman" w:hAnsi="Times New Roman" w:cs="Times New Roman"/>
-          <w:color w:val="333333"/>
-        </w:rPr>
-        <w:t xml:space="preserve">    </w:t>
-      </w:r>
-      <w:proofErr w:type="spellStart"/>
-      <w:r>
-        <w:rPr>
-          <w:rFonts w:ascii="Times New Roman" w:eastAsia="Times New Roman" w:hAnsi="Times New Roman" w:cs="Times New Roman"/>
-          <w:color w:val="333333"/>
-        </w:rPr>
-        <w:t>binwidth</w:t>
-      </w:r>
-      <w:proofErr w:type="spellEnd"/>
-      <w:r>
-        <w:rPr>
-          <w:rFonts w:ascii="Times New Roman" w:eastAsia="Times New Roman" w:hAnsi="Times New Roman" w:cs="Times New Roman"/>
-          <w:color w:val="333333"/>
-        </w:rPr>
-        <w:t xml:space="preserve"> = 2,</w:t>
-      </w:r>
-    </w:p>
-    <w:p>
-      <w:pPr>
-        <w:pStyle w:val="ListParagraph"/>
-        <w:ind w:left="1080"/>
-        <w:rPr>
-          <w:rFonts w:ascii="Times New Roman" w:eastAsia="Times New Roman" w:hAnsi="Times New Roman" w:cs="Times New Roman"/>
-          <w:color w:val="333333"/>
-        </w:rPr>
-      </w:pPr>
-      <w:r>
-        <w:rPr>
-          <w:rFonts w:ascii="Times New Roman" w:eastAsia="Times New Roman" w:hAnsi="Times New Roman" w:cs="Times New Roman"/>
-          <w:color w:val="333333"/>
-        </w:rPr>
-        <w:t xml:space="preserve">    fill = "</w:t>
-      </w:r>
-      <w:proofErr w:type="spellStart"/>
-      <w:r>
-        <w:rPr>
-          <w:rFonts w:ascii="Times New Roman" w:eastAsia="Times New Roman" w:hAnsi="Times New Roman" w:cs="Times New Roman"/>
-          <w:color w:val="333333"/>
-        </w:rPr>
-        <w:t>lightblue</w:t>
-      </w:r>
-      <w:proofErr w:type="spellEnd"/>
-      <w:r>
-        <w:rPr>
-          <w:rFonts w:ascii="Times New Roman" w:eastAsia="Times New Roman" w:hAnsi="Times New Roman" w:cs="Times New Roman"/>
-          <w:color w:val="333333"/>
-        </w:rPr>
-        <w:t>",</w:t>
-      </w:r>
-    </w:p>
-    <w:p>
-      <w:pPr>
-        <w:pStyle w:val="ListParagraph"/>
-        <w:ind w:left="1080"/>
-        <w:rPr>
-          <w:rFonts w:ascii="Times New Roman" w:eastAsia="Times New Roman" w:hAnsi="Times New Roman" w:cs="Times New Roman"/>
-          <w:color w:val="333333"/>
-        </w:rPr>
-      </w:pPr>
-      <w:r>
-        <w:rPr>
-          <w:rFonts w:ascii="Times New Roman" w:eastAsia="Times New Roman" w:hAnsi="Times New Roman" w:cs="Times New Roman"/>
-          <w:color w:val="333333"/>
-        </w:rPr>
-        <w:t xml:space="preserve">    colour = "black"</w:t>
-      </w:r>
-    </w:p>
-    <w:p>
-      <w:pPr>
-        <w:pStyle w:val="ListParagraph"/>
-        <w:ind w:left="1080"/>
-        <w:rPr>
-          <w:rFonts w:ascii="Times New Roman" w:eastAsia="Times New Roman" w:hAnsi="Times New Roman" w:cs="Times New Roman"/>
-          <w:color w:val="333333"/>
-        </w:rPr>
-      </w:pPr>
-      <w:r>
-        <w:rPr>
-          <w:rFonts w:ascii="Times New Roman" w:eastAsia="Times New Roman" w:hAnsi="Times New Roman" w:cs="Times New Roman"/>
-          <w:color w:val="333333"/>
-        </w:rPr>
-        <w:t xml:space="preserve">  ) +</w:t>
-      </w:r>
-    </w:p>
-    <w:p>
-      <w:pPr>
-        <w:pStyle w:val="ListParagraph"/>
-        <w:ind w:left="1080"/>
-        <w:rPr>
-          <w:rFonts w:ascii="Times New Roman" w:eastAsia="Times New Roman" w:hAnsi="Times New Roman" w:cs="Times New Roman"/>
-          <w:color w:val="333333"/>
-        </w:rPr>
-      </w:pPr>
-      <w:r>
-        <w:rPr>
-          <w:rFonts w:ascii="Times New Roman" w:eastAsia="Times New Roman" w:hAnsi="Times New Roman" w:cs="Times New Roman"/>
-          <w:color w:val="333333"/>
-        </w:rPr>
-        <w:t xml:space="preserve">  </w:t>
-      </w:r>
-      <w:proofErr w:type="spellStart"/>
-      <w:r>
-        <w:rPr>
-          <w:rFonts w:ascii="Times New Roman" w:eastAsia="Times New Roman" w:hAnsi="Times New Roman" w:cs="Times New Roman"/>
-          <w:color w:val="333333"/>
-        </w:rPr>
-        <w:t>stat_function</w:t>
-      </w:r>
-      <w:proofErr w:type="spellEnd"/>
-      <w:r>
-        <w:rPr>
-          <w:rFonts w:ascii="Times New Roman" w:eastAsia="Times New Roman" w:hAnsi="Times New Roman" w:cs="Times New Roman"/>
-          <w:color w:val="333333"/>
-        </w:rPr>
-        <w:t>(</w:t>
-      </w:r>
-    </w:p>
-    <w:p>
-      <w:pPr>
-        <w:pStyle w:val="ListParagraph"/>
-        <w:ind w:left="1080"/>
-        <w:rPr>
-          <w:rFonts w:ascii="Times New Roman" w:eastAsia="Times New Roman" w:hAnsi="Times New Roman" w:cs="Times New Roman"/>
-          <w:color w:val="333333"/>
-        </w:rPr>
-      </w:pPr>
-      <w:r>
-        <w:rPr>
-          <w:rFonts w:ascii="Times New Roman" w:eastAsia="Times New Roman" w:hAnsi="Times New Roman" w:cs="Times New Roman"/>
-          <w:color w:val="333333"/>
-        </w:rPr>
-        <w:t xml:space="preserve">    fun = </w:t>
-      </w:r>
-      <w:proofErr w:type="spellStart"/>
-      <w:r>
-        <w:rPr>
-          <w:rFonts w:ascii="Times New Roman" w:eastAsia="Times New Roman" w:hAnsi="Times New Roman" w:cs="Times New Roman"/>
-          <w:color w:val="333333"/>
-        </w:rPr>
-        <w:t>dnorm</w:t>
-      </w:r>
-      <w:proofErr w:type="spellEnd"/>
-      <w:r>
-        <w:rPr>
-          <w:rFonts w:ascii="Times New Roman" w:eastAsia="Times New Roman" w:hAnsi="Times New Roman" w:cs="Times New Roman"/>
-          <w:color w:val="333333"/>
-        </w:rPr>
-        <w:t>,</w:t>
-      </w:r>
-    </w:p>
-    <w:p>
-      <w:pPr>
-        <w:pStyle w:val="ListParagraph"/>
-        <w:ind w:left="1080"/>
-        <w:rPr>
-          <w:rFonts w:ascii="Times New Roman" w:eastAsia="Times New Roman" w:hAnsi="Times New Roman" w:cs="Times New Roman"/>
-          <w:color w:val="333333"/>
-        </w:rPr>
-      </w:pPr>
-      <w:r>
-        <w:rPr>
-          <w:rFonts w:ascii="Times New Roman" w:eastAsia="Times New Roman" w:hAnsi="Times New Roman" w:cs="Times New Roman"/>
-          <w:color w:val="333333"/>
-        </w:rPr>
-        <w:t xml:space="preserve">    </w:t>
-      </w:r>
-      <w:proofErr w:type="spellStart"/>
-      <w:r>
-        <w:rPr>
-          <w:rFonts w:ascii="Times New Roman" w:eastAsia="Times New Roman" w:hAnsi="Times New Roman" w:cs="Times New Roman"/>
-          <w:color w:val="333333"/>
-        </w:rPr>
-        <w:t>args</w:t>
-      </w:r>
-      <w:proofErr w:type="spellEnd"/>
-      <w:r>
-        <w:rPr>
-          <w:rFonts w:ascii="Times New Roman" w:eastAsia="Times New Roman" w:hAnsi="Times New Roman" w:cs="Times New Roman"/>
-          <w:color w:val="333333"/>
-        </w:rPr>
-        <w:t xml:space="preserve"> = list(mean = </w:t>
-      </w:r>
-      <w:proofErr w:type="spellStart"/>
-      <w:r>
-        <w:rPr>
-          <w:rFonts w:ascii="Times New Roman" w:eastAsia="Times New Roman" w:hAnsi="Times New Roman" w:cs="Times New Roman"/>
-          <w:color w:val="333333"/>
-        </w:rPr>
-        <w:t>mp_mean</w:t>
-      </w:r>
-      <w:proofErr w:type="spellEnd"/>
-      <w:r>
-        <w:rPr>
-          <w:rFonts w:ascii="Times New Roman" w:eastAsia="Times New Roman" w:hAnsi="Times New Roman" w:cs="Times New Roman"/>
-          <w:color w:val="333333"/>
-        </w:rPr>
-        <w:t xml:space="preserve">, </w:t>
-      </w:r>
-      <w:proofErr w:type="spellStart"/>
-      <w:r>
-        <w:rPr>
-          <w:rFonts w:ascii="Times New Roman" w:eastAsia="Times New Roman" w:hAnsi="Times New Roman" w:cs="Times New Roman"/>
-          <w:color w:val="333333"/>
-        </w:rPr>
-        <w:t>sd</w:t>
-      </w:r>
-      <w:proofErr w:type="spellEnd"/>
-      <w:r>
-        <w:rPr>
-          <w:rFonts w:ascii="Times New Roman" w:eastAsia="Times New Roman" w:hAnsi="Times New Roman" w:cs="Times New Roman"/>
-          <w:color w:val="333333"/>
-        </w:rPr>
-        <w:t xml:space="preserve"> = </w:t>
-      </w:r>
-      <w:proofErr w:type="spellStart"/>
-      <w:r>
-        <w:rPr>
-          <w:rFonts w:ascii="Times New Roman" w:eastAsia="Times New Roman" w:hAnsi="Times New Roman" w:cs="Times New Roman"/>
-          <w:color w:val="333333"/>
-        </w:rPr>
-        <w:t>mp_sd</w:t>
-      </w:r>
-      <w:proofErr w:type="spellEnd"/>
-      <w:r>
-        <w:rPr>
-          <w:rFonts w:ascii="Times New Roman" w:eastAsia="Times New Roman" w:hAnsi="Times New Roman" w:cs="Times New Roman"/>
-          <w:color w:val="333333"/>
-        </w:rPr>
-        <w:t>),</w:t>
-      </w:r>
-    </w:p>
-    <w:p>
-      <w:pPr>
-        <w:pStyle w:val="ListParagraph"/>
-        <w:ind w:left="1080"/>
-        <w:rPr>
-          <w:rFonts w:ascii="Times New Roman" w:eastAsia="Times New Roman" w:hAnsi="Times New Roman" w:cs="Times New Roman"/>
-          <w:color w:val="333333"/>
-        </w:rPr>
-      </w:pPr>
-      <w:r>
-        <w:rPr>
-          <w:rFonts w:ascii="Times New Roman" w:eastAsia="Times New Roman" w:hAnsi="Times New Roman" w:cs="Times New Roman"/>
-          <w:color w:val="333333"/>
-        </w:rPr>
-        <w:t xml:space="preserve">    colour = "red",</w:t>
-      </w:r>
-    </w:p>
-    <w:p>
-      <w:pPr>
-        <w:pStyle w:val="ListParagraph"/>
-        <w:ind w:left="1080"/>
-        <w:rPr>
-          <w:rFonts w:ascii="Times New Roman" w:eastAsia="Times New Roman" w:hAnsi="Times New Roman" w:cs="Times New Roman"/>
-          <w:color w:val="333333"/>
-        </w:rPr>
-      </w:pPr>
-      <w:r>
-        <w:rPr>
-          <w:rFonts w:ascii="Times New Roman" w:eastAsia="Times New Roman" w:hAnsi="Times New Roman" w:cs="Times New Roman"/>
-          <w:color w:val="333333"/>
-        </w:rPr>
-        <w:t xml:space="preserve">    linewidth = 1</w:t>
-      </w:r>
-    </w:p>
-    <w:p>
-      <w:pPr>
-        <w:pStyle w:val="ListParagraph"/>
-        <w:ind w:left="1080"/>
-        <w:rPr>
-          <w:rFonts w:ascii="Times New Roman" w:eastAsia="Times New Roman" w:hAnsi="Times New Roman" w:cs="Times New Roman"/>
-          <w:color w:val="333333"/>
-        </w:rPr>
-      </w:pPr>
-      <w:r>
-        <w:rPr>
-          <w:rFonts w:ascii="Times New Roman" w:eastAsia="Times New Roman" w:hAnsi="Times New Roman" w:cs="Times New Roman"/>
-          <w:color w:val="333333"/>
-        </w:rPr>
-        <w:t xml:space="preserve">  ) +</w:t>
-      </w:r>
-    </w:p>
-    <w:p>
-      <w:pPr>
-        <w:pStyle w:val="ListParagraph"/>
-        <w:ind w:left="1080"/>
-        <w:rPr>
-          <w:rFonts w:ascii="Times New Roman" w:eastAsia="Times New Roman" w:hAnsi="Times New Roman" w:cs="Times New Roman"/>
-          <w:color w:val="333333"/>
-        </w:rPr>
-      </w:pPr>
-      <w:r>
-        <w:rPr>
-          <w:rFonts w:ascii="Times New Roman" w:eastAsia="Times New Roman" w:hAnsi="Times New Roman" w:cs="Times New Roman"/>
-          <w:color w:val="333333"/>
-        </w:rPr>
-        <w:lastRenderedPageBreak/>
         <w:t xml:space="preserve">  labs(</w:t>
       </w:r>
     </w:p>
@@ -5169,17 +5229,23 @@
         </w:numPr>
         <w:rPr>
           <w:rFonts w:ascii="Times New Roman" w:eastAsia="Times New Roman" w:hAnsi="Times New Roman" w:cs="Times New Roman"/>
-        </w:rPr>
-      </w:pPr>
-      <w:r>
-        <w:rPr>
-          <w:rFonts w:ascii="Times New Roman" w:eastAsia="Times New Roman" w:hAnsi="Times New Roman" w:cs="Times New Roman"/>
+          <w:b/>
+          <w:bCs/>
+        </w:rPr>
+      </w:pPr>
+      <w:r>
+        <w:rPr>
+          <w:rFonts w:ascii="Times New Roman" w:eastAsia="Times New Roman" w:hAnsi="Times New Roman" w:cs="Times New Roman"/>
+          <w:b/>
+          <w:bCs/>
         </w:rPr>
         <w:t xml:space="preserve">GitHub log output. </w:t>
       </w:r>
       <w:r>
         <w:rPr>
           <w:rFonts w:ascii="Times New Roman" w:eastAsia="Times New Roman" w:hAnsi="Times New Roman" w:cs="Times New Roman"/>
+          <w:b/>
+          <w:bCs/>
         </w:rPr>
         <w:br/>
       </w:r>
@@ -5445,6 +5511,7 @@
         <w:rPr>
           <w:rFonts w:ascii="Times New Roman" w:eastAsia="Times New Roman" w:hAnsi="Times New Roman" w:cs="Times New Roman"/>
         </w:rPr>
+        <w:lastRenderedPageBreak/>
         <w:t>commit a084512016a4d5b3499bf4a8158ead699bb9f527</w:t>
       </w:r>
     </w:p>
@@ -5577,32 +5644,855 @@
         <w:rPr>
           <w:rFonts w:ascii="Times New Roman" w:eastAsia="Times New Roman" w:hAnsi="Times New Roman" w:cs="Times New Roman"/>
         </w:rPr>
+        <w:t xml:space="preserve">    added contents to 5.4 5.5 of group report</w:t>
+      </w:r>
+    </w:p>
+    <w:p>
+      <w:pPr>
+        <w:pStyle w:val="ListParagraph"/>
+        <w:ind w:left="1440"/>
+        <w:rPr>
+          <w:rFonts w:ascii="Times New Roman" w:eastAsia="Times New Roman" w:hAnsi="Times New Roman" w:cs="Times New Roman"/>
+        </w:rPr>
+      </w:pPr>
+    </w:p>
+    <w:p>
+      <w:pPr>
+        <w:pStyle w:val="ListParagraph"/>
+        <w:ind w:left="1440"/>
+        <w:rPr>
+          <w:rFonts w:ascii="Times New Roman" w:eastAsia="Times New Roman" w:hAnsi="Times New Roman" w:cs="Times New Roman"/>
+        </w:rPr>
+      </w:pPr>
+      <w:r>
+        <w:rPr>
+          <w:rFonts w:ascii="Times New Roman" w:eastAsia="Times New Roman" w:hAnsi="Times New Roman" w:cs="Times New Roman"/>
+        </w:rPr>
+        <w:t>commit 1d35603ff1fea8bab56553d9f3a6b053970391e8</w:t>
+      </w:r>
+    </w:p>
+    <w:p>
+      <w:pPr>
+        <w:pStyle w:val="ListParagraph"/>
+        <w:ind w:left="1440"/>
+        <w:rPr>
+          <w:rFonts w:ascii="Times New Roman" w:eastAsia="Times New Roman" w:hAnsi="Times New Roman" w:cs="Times New Roman"/>
+        </w:rPr>
+      </w:pPr>
+      <w:r>
+        <w:rPr>
+          <w:rFonts w:ascii="Times New Roman" w:eastAsia="Times New Roman" w:hAnsi="Times New Roman" w:cs="Times New Roman"/>
+        </w:rPr>
+        <w:t xml:space="preserve">Author: Poornima </w:t>
+      </w:r>
+      <w:proofErr w:type="spellStart"/>
+      <w:r>
+        <w:rPr>
+          <w:rFonts w:ascii="Times New Roman" w:eastAsia="Times New Roman" w:hAnsi="Times New Roman" w:cs="Times New Roman"/>
+        </w:rPr>
+        <w:t>Ashwathappa</w:t>
+      </w:r>
+      <w:proofErr w:type="spellEnd"/>
+      <w:r>
+        <w:rPr>
+          <w:rFonts w:ascii="Times New Roman" w:eastAsia="Times New Roman" w:hAnsi="Times New Roman" w:cs="Times New Roman"/>
+        </w:rPr>
+        <w:t xml:space="preserve"> &lt;pa24abr@herts.ac.uk&gt;</w:t>
+      </w:r>
+    </w:p>
+    <w:p>
+      <w:pPr>
+        <w:pStyle w:val="ListParagraph"/>
+        <w:ind w:left="1440"/>
+        <w:rPr>
+          <w:rFonts w:ascii="Times New Roman" w:eastAsia="Times New Roman" w:hAnsi="Times New Roman" w:cs="Times New Roman"/>
+        </w:rPr>
+      </w:pPr>
+      <w:r>
+        <w:rPr>
+          <w:rFonts w:ascii="Times New Roman" w:eastAsia="Times New Roman" w:hAnsi="Times New Roman" w:cs="Times New Roman"/>
+        </w:rPr>
+        <w:t>Date:   Fri Dec 12 21:37:06 2025 +0530</w:t>
+      </w:r>
+    </w:p>
+    <w:p>
+      <w:pPr>
+        <w:pStyle w:val="ListParagraph"/>
+        <w:ind w:left="1440"/>
+        <w:rPr>
+          <w:rFonts w:ascii="Times New Roman" w:eastAsia="Times New Roman" w:hAnsi="Times New Roman" w:cs="Times New Roman"/>
+        </w:rPr>
+      </w:pPr>
+    </w:p>
+    <w:p>
+      <w:pPr>
+        <w:pStyle w:val="ListParagraph"/>
+        <w:ind w:left="1440"/>
+        <w:rPr>
+          <w:rFonts w:ascii="Times New Roman" w:eastAsia="Times New Roman" w:hAnsi="Times New Roman" w:cs="Times New Roman"/>
+        </w:rPr>
+      </w:pPr>
+      <w:r>
+        <w:rPr>
+          <w:rFonts w:ascii="Times New Roman" w:eastAsia="Times New Roman" w:hAnsi="Times New Roman" w:cs="Times New Roman"/>
+        </w:rPr>
+        <w:t xml:space="preserve">    added contents to 5.2 of group report</w:t>
+      </w:r>
+    </w:p>
+    <w:p>
+      <w:pPr>
+        <w:pStyle w:val="ListParagraph"/>
+        <w:ind w:left="1440"/>
+        <w:rPr>
+          <w:rFonts w:ascii="Times New Roman" w:eastAsia="Times New Roman" w:hAnsi="Times New Roman" w:cs="Times New Roman"/>
+        </w:rPr>
+      </w:pPr>
+    </w:p>
+    <w:p>
+      <w:pPr>
+        <w:pStyle w:val="ListParagraph"/>
+        <w:ind w:left="1440"/>
+        <w:rPr>
+          <w:rFonts w:ascii="Times New Roman" w:eastAsia="Times New Roman" w:hAnsi="Times New Roman" w:cs="Times New Roman"/>
+        </w:rPr>
+      </w:pPr>
+      <w:r>
+        <w:rPr>
+          <w:rFonts w:ascii="Times New Roman" w:eastAsia="Times New Roman" w:hAnsi="Times New Roman" w:cs="Times New Roman"/>
+        </w:rPr>
+        <w:t>commit f4ab1afb3f1a2a54aee972570138776ddafdb019</w:t>
+      </w:r>
+    </w:p>
+    <w:p>
+      <w:pPr>
+        <w:pStyle w:val="ListParagraph"/>
+        <w:ind w:left="1440"/>
+        <w:rPr>
+          <w:rFonts w:ascii="Times New Roman" w:eastAsia="Times New Roman" w:hAnsi="Times New Roman" w:cs="Times New Roman"/>
+        </w:rPr>
+      </w:pPr>
+      <w:r>
+        <w:rPr>
+          <w:rFonts w:ascii="Times New Roman" w:eastAsia="Times New Roman" w:hAnsi="Times New Roman" w:cs="Times New Roman"/>
+        </w:rPr>
+        <w:t>Author: Zaman Abbas Naqvi Syed &lt;zs24afe@herts.ac.uk&gt;</w:t>
+      </w:r>
+    </w:p>
+    <w:p>
+      <w:pPr>
+        <w:pStyle w:val="ListParagraph"/>
+        <w:ind w:left="1440"/>
+        <w:rPr>
+          <w:rFonts w:ascii="Times New Roman" w:eastAsia="Times New Roman" w:hAnsi="Times New Roman" w:cs="Times New Roman"/>
+        </w:rPr>
+      </w:pPr>
+      <w:r>
+        <w:rPr>
+          <w:rFonts w:ascii="Times New Roman" w:eastAsia="Times New Roman" w:hAnsi="Times New Roman" w:cs="Times New Roman"/>
+        </w:rPr>
+        <w:t>Date:   Fri Dec 12 16:06:28 2025 +0000</w:t>
+      </w:r>
+    </w:p>
+    <w:p>
+      <w:pPr>
+        <w:pStyle w:val="ListParagraph"/>
+        <w:ind w:left="1440"/>
+        <w:rPr>
+          <w:rFonts w:ascii="Times New Roman" w:eastAsia="Times New Roman" w:hAnsi="Times New Roman" w:cs="Times New Roman"/>
+        </w:rPr>
+      </w:pPr>
+    </w:p>
+    <w:p>
+      <w:pPr>
+        <w:pStyle w:val="ListParagraph"/>
+        <w:ind w:left="1440"/>
+        <w:rPr>
+          <w:rFonts w:ascii="Times New Roman" w:eastAsia="Times New Roman" w:hAnsi="Times New Roman" w:cs="Times New Roman"/>
+        </w:rPr>
+      </w:pPr>
+      <w:r>
+        <w:rPr>
+          <w:rFonts w:ascii="Times New Roman" w:eastAsia="Times New Roman" w:hAnsi="Times New Roman" w:cs="Times New Roman"/>
+        </w:rPr>
+        <w:t xml:space="preserve">    added contents to 5.1</w:t>
+      </w:r>
+    </w:p>
+    <w:p>
+      <w:pPr>
+        <w:pStyle w:val="ListParagraph"/>
+        <w:ind w:left="1440"/>
+        <w:rPr>
+          <w:rFonts w:ascii="Times New Roman" w:eastAsia="Times New Roman" w:hAnsi="Times New Roman" w:cs="Times New Roman"/>
+        </w:rPr>
+      </w:pPr>
+    </w:p>
+    <w:p>
+      <w:pPr>
+        <w:pStyle w:val="ListParagraph"/>
+        <w:ind w:left="1440"/>
+        <w:rPr>
+          <w:rFonts w:ascii="Times New Roman" w:eastAsia="Times New Roman" w:hAnsi="Times New Roman" w:cs="Times New Roman"/>
+        </w:rPr>
+      </w:pPr>
+      <w:r>
+        <w:rPr>
+          <w:rFonts w:ascii="Times New Roman" w:eastAsia="Times New Roman" w:hAnsi="Times New Roman" w:cs="Times New Roman"/>
+        </w:rPr>
+        <w:t>commit b9796f93181818302283e087b030cc726b31f177</w:t>
+      </w:r>
+    </w:p>
+    <w:p>
+      <w:pPr>
+        <w:pStyle w:val="ListParagraph"/>
+        <w:ind w:left="1440"/>
+        <w:rPr>
+          <w:rFonts w:ascii="Times New Roman" w:eastAsia="Times New Roman" w:hAnsi="Times New Roman" w:cs="Times New Roman"/>
+        </w:rPr>
+      </w:pPr>
+      <w:r>
+        <w:rPr>
+          <w:rFonts w:ascii="Times New Roman" w:eastAsia="Times New Roman" w:hAnsi="Times New Roman" w:cs="Times New Roman"/>
+        </w:rPr>
+        <w:t>Author: Dheeraj Kondapalli &lt;dk24acp@hert.ac.uk&gt;</w:t>
+      </w:r>
+    </w:p>
+    <w:p>
+      <w:pPr>
+        <w:pStyle w:val="ListParagraph"/>
+        <w:ind w:left="1440"/>
+        <w:rPr>
+          <w:rFonts w:ascii="Times New Roman" w:eastAsia="Times New Roman" w:hAnsi="Times New Roman" w:cs="Times New Roman"/>
+        </w:rPr>
+      </w:pPr>
+      <w:r>
+        <w:rPr>
+          <w:rFonts w:ascii="Times New Roman" w:eastAsia="Times New Roman" w:hAnsi="Times New Roman" w:cs="Times New Roman"/>
+        </w:rPr>
+        <w:t>Date:   Fri Dec 12 21:30:59 2025 +0530</w:t>
+      </w:r>
+    </w:p>
+    <w:p>
+      <w:pPr>
+        <w:pStyle w:val="ListParagraph"/>
+        <w:ind w:left="1440"/>
+        <w:rPr>
+          <w:rFonts w:ascii="Times New Roman" w:eastAsia="Times New Roman" w:hAnsi="Times New Roman" w:cs="Times New Roman"/>
+        </w:rPr>
+      </w:pPr>
+    </w:p>
+    <w:p>
+      <w:pPr>
+        <w:pStyle w:val="ListParagraph"/>
+        <w:ind w:left="1440"/>
+        <w:rPr>
+          <w:rFonts w:ascii="Times New Roman" w:eastAsia="Times New Roman" w:hAnsi="Times New Roman" w:cs="Times New Roman"/>
+        </w:rPr>
+      </w:pPr>
+      <w:r>
+        <w:rPr>
+          <w:rFonts w:ascii="Times New Roman" w:eastAsia="Times New Roman" w:hAnsi="Times New Roman" w:cs="Times New Roman"/>
+        </w:rPr>
+        <w:t xml:space="preserve">    added contents of 4.2 to group report</w:t>
+      </w:r>
+    </w:p>
+    <w:p>
+      <w:pPr>
+        <w:pStyle w:val="ListParagraph"/>
+        <w:ind w:left="1440"/>
+        <w:rPr>
+          <w:rFonts w:ascii="Times New Roman" w:eastAsia="Times New Roman" w:hAnsi="Times New Roman" w:cs="Times New Roman"/>
+        </w:rPr>
+      </w:pPr>
+    </w:p>
+    <w:p>
+      <w:pPr>
+        <w:pStyle w:val="ListParagraph"/>
+        <w:ind w:left="1440"/>
+        <w:rPr>
+          <w:rFonts w:ascii="Times New Roman" w:eastAsia="Times New Roman" w:hAnsi="Times New Roman" w:cs="Times New Roman"/>
+        </w:rPr>
+      </w:pPr>
+      <w:r>
+        <w:rPr>
+          <w:rFonts w:ascii="Times New Roman" w:eastAsia="Times New Roman" w:hAnsi="Times New Roman" w:cs="Times New Roman"/>
+        </w:rPr>
+        <w:t>commit 8c305372cf02b572281c6e6e7b0d601c5451e378</w:t>
+      </w:r>
+    </w:p>
+    <w:p>
+      <w:pPr>
+        <w:pStyle w:val="ListParagraph"/>
+        <w:ind w:left="1440"/>
+        <w:rPr>
+          <w:rFonts w:ascii="Times New Roman" w:eastAsia="Times New Roman" w:hAnsi="Times New Roman" w:cs="Times New Roman"/>
+        </w:rPr>
+      </w:pPr>
+      <w:r>
+        <w:rPr>
+          <w:rFonts w:ascii="Times New Roman" w:eastAsia="Times New Roman" w:hAnsi="Times New Roman" w:cs="Times New Roman"/>
+        </w:rPr>
+        <w:t>Author: Mahipal-Narra &lt;mn24afo@herts.ac.uk&gt;</w:t>
+      </w:r>
+    </w:p>
+    <w:p>
+      <w:pPr>
+        <w:pStyle w:val="ListParagraph"/>
+        <w:ind w:left="1440"/>
+        <w:rPr>
+          <w:rFonts w:ascii="Times New Roman" w:eastAsia="Times New Roman" w:hAnsi="Times New Roman" w:cs="Times New Roman"/>
+        </w:rPr>
+      </w:pPr>
+      <w:r>
+        <w:rPr>
+          <w:rFonts w:ascii="Times New Roman" w:eastAsia="Times New Roman" w:hAnsi="Times New Roman" w:cs="Times New Roman"/>
+        </w:rPr>
+        <w:t>Date:   Fri Dec 12 15:54:51 2025 +0000</w:t>
+      </w:r>
+    </w:p>
+    <w:p>
+      <w:pPr>
+        <w:pStyle w:val="ListParagraph"/>
+        <w:ind w:left="1440"/>
+        <w:rPr>
+          <w:rFonts w:ascii="Times New Roman" w:eastAsia="Times New Roman" w:hAnsi="Times New Roman" w:cs="Times New Roman"/>
+        </w:rPr>
+      </w:pPr>
+    </w:p>
+    <w:p>
+      <w:pPr>
+        <w:pStyle w:val="ListParagraph"/>
+        <w:ind w:left="1440"/>
+        <w:rPr>
+          <w:rFonts w:ascii="Times New Roman" w:eastAsia="Times New Roman" w:hAnsi="Times New Roman" w:cs="Times New Roman"/>
+        </w:rPr>
+      </w:pPr>
+      <w:r>
+        <w:rPr>
+          <w:rFonts w:ascii="Times New Roman" w:eastAsia="Times New Roman" w:hAnsi="Times New Roman" w:cs="Times New Roman"/>
+        </w:rPr>
+        <w:t xml:space="preserve">    added contents to 4.1 of group report</w:t>
+      </w:r>
+    </w:p>
+    <w:p>
+      <w:pPr>
+        <w:pStyle w:val="ListParagraph"/>
+        <w:ind w:left="1440"/>
+        <w:rPr>
+          <w:rFonts w:ascii="Times New Roman" w:eastAsia="Times New Roman" w:hAnsi="Times New Roman" w:cs="Times New Roman"/>
+        </w:rPr>
+      </w:pPr>
+    </w:p>
+    <w:p>
+      <w:pPr>
+        <w:pStyle w:val="ListParagraph"/>
+        <w:ind w:left="1440"/>
+        <w:rPr>
+          <w:rFonts w:ascii="Times New Roman" w:eastAsia="Times New Roman" w:hAnsi="Times New Roman" w:cs="Times New Roman"/>
+        </w:rPr>
+      </w:pPr>
+      <w:r>
+        <w:rPr>
+          <w:rFonts w:ascii="Times New Roman" w:eastAsia="Times New Roman" w:hAnsi="Times New Roman" w:cs="Times New Roman"/>
+        </w:rPr>
+        <w:t>commit 49f60f0d854968d776a44305ed7860cf7a1b288a</w:t>
+      </w:r>
+    </w:p>
+    <w:p>
+      <w:pPr>
+        <w:pStyle w:val="ListParagraph"/>
+        <w:ind w:left="1440"/>
+        <w:rPr>
+          <w:rFonts w:ascii="Times New Roman" w:eastAsia="Times New Roman" w:hAnsi="Times New Roman" w:cs="Times New Roman"/>
+        </w:rPr>
+      </w:pPr>
+      <w:r>
+        <w:rPr>
+          <w:rFonts w:ascii="Times New Roman" w:eastAsia="Times New Roman" w:hAnsi="Times New Roman" w:cs="Times New Roman"/>
+        </w:rPr>
+        <w:t>Author: Ahmed Asjal &lt;aa24aux@herts.ac.uk&gt;</w:t>
+      </w:r>
+    </w:p>
+    <w:p>
+      <w:pPr>
+        <w:pStyle w:val="ListParagraph"/>
+        <w:ind w:left="1440"/>
+        <w:rPr>
+          <w:rFonts w:ascii="Times New Roman" w:eastAsia="Times New Roman" w:hAnsi="Times New Roman" w:cs="Times New Roman"/>
+        </w:rPr>
+      </w:pPr>
+      <w:r>
+        <w:rPr>
+          <w:rFonts w:ascii="Times New Roman" w:eastAsia="Times New Roman" w:hAnsi="Times New Roman" w:cs="Times New Roman"/>
+        </w:rPr>
+        <w:t>Date:   Fri Dec 12 15:50:11 2025 +0000</w:t>
+      </w:r>
+    </w:p>
+    <w:p>
+      <w:pPr>
+        <w:pStyle w:val="ListParagraph"/>
+        <w:ind w:left="1440"/>
+        <w:rPr>
+          <w:rFonts w:ascii="Times New Roman" w:eastAsia="Times New Roman" w:hAnsi="Times New Roman" w:cs="Times New Roman"/>
+        </w:rPr>
+      </w:pPr>
+    </w:p>
+    <w:p>
+      <w:pPr>
+        <w:pStyle w:val="ListParagraph"/>
+        <w:ind w:left="1440"/>
+        <w:rPr>
+          <w:rFonts w:ascii="Times New Roman" w:eastAsia="Times New Roman" w:hAnsi="Times New Roman" w:cs="Times New Roman"/>
+        </w:rPr>
+      </w:pPr>
+      <w:r>
+        <w:rPr>
+          <w:rFonts w:ascii="Times New Roman" w:eastAsia="Times New Roman" w:hAnsi="Times New Roman" w:cs="Times New Roman"/>
+        </w:rPr>
+        <w:t xml:space="preserve">    Did the Correlation test on the evaluated data</w:t>
+      </w:r>
+    </w:p>
+    <w:p>
+      <w:pPr>
+        <w:pStyle w:val="ListParagraph"/>
+        <w:ind w:left="1440"/>
+        <w:rPr>
+          <w:rFonts w:ascii="Times New Roman" w:eastAsia="Times New Roman" w:hAnsi="Times New Roman" w:cs="Times New Roman"/>
+        </w:rPr>
+      </w:pPr>
+    </w:p>
+    <w:p>
+      <w:pPr>
+        <w:pStyle w:val="ListParagraph"/>
+        <w:ind w:left="1440"/>
+        <w:rPr>
+          <w:rFonts w:ascii="Times New Roman" w:eastAsia="Times New Roman" w:hAnsi="Times New Roman" w:cs="Times New Roman"/>
+        </w:rPr>
+      </w:pPr>
+      <w:r>
+        <w:rPr>
+          <w:rFonts w:ascii="Times New Roman" w:eastAsia="Times New Roman" w:hAnsi="Times New Roman" w:cs="Times New Roman"/>
+        </w:rPr>
+        <w:t>commit 213de64c5b2ff5f4725cd2160ae3a282c89a6489</w:t>
+      </w:r>
+    </w:p>
+    <w:p>
+      <w:pPr>
+        <w:pStyle w:val="ListParagraph"/>
+        <w:ind w:left="1440"/>
+        <w:rPr>
+          <w:rFonts w:ascii="Times New Roman" w:eastAsia="Times New Roman" w:hAnsi="Times New Roman" w:cs="Times New Roman"/>
+        </w:rPr>
+      </w:pPr>
+      <w:r>
+        <w:rPr>
+          <w:rFonts w:ascii="Times New Roman" w:eastAsia="Times New Roman" w:hAnsi="Times New Roman" w:cs="Times New Roman"/>
+        </w:rPr>
+        <w:t xml:space="preserve">Author: Poornima </w:t>
+      </w:r>
+      <w:proofErr w:type="spellStart"/>
+      <w:r>
+        <w:rPr>
+          <w:rFonts w:ascii="Times New Roman" w:eastAsia="Times New Roman" w:hAnsi="Times New Roman" w:cs="Times New Roman"/>
+        </w:rPr>
+        <w:t>Ashwathappa</w:t>
+      </w:r>
+      <w:proofErr w:type="spellEnd"/>
+      <w:r>
+        <w:rPr>
+          <w:rFonts w:ascii="Times New Roman" w:eastAsia="Times New Roman" w:hAnsi="Times New Roman" w:cs="Times New Roman"/>
+        </w:rPr>
+        <w:t xml:space="preserve"> &lt;pa24abr@herts.ac.uk&gt;</w:t>
+      </w:r>
+    </w:p>
+    <w:p>
+      <w:pPr>
+        <w:pStyle w:val="ListParagraph"/>
+        <w:ind w:left="1440"/>
+        <w:rPr>
+          <w:rFonts w:ascii="Times New Roman" w:eastAsia="Times New Roman" w:hAnsi="Times New Roman" w:cs="Times New Roman"/>
+        </w:rPr>
+      </w:pPr>
+      <w:r>
+        <w:rPr>
+          <w:rFonts w:ascii="Times New Roman" w:eastAsia="Times New Roman" w:hAnsi="Times New Roman" w:cs="Times New Roman"/>
+        </w:rPr>
+        <w:t>Date:   Fri Dec 12 21:13:28 2025 +0530</w:t>
+      </w:r>
+    </w:p>
+    <w:p>
+      <w:pPr>
+        <w:pStyle w:val="ListParagraph"/>
+        <w:ind w:left="1440"/>
+        <w:rPr>
+          <w:rFonts w:ascii="Times New Roman" w:eastAsia="Times New Roman" w:hAnsi="Times New Roman" w:cs="Times New Roman"/>
+        </w:rPr>
+      </w:pPr>
+    </w:p>
+    <w:p>
+      <w:pPr>
+        <w:pStyle w:val="ListParagraph"/>
+        <w:ind w:left="1440"/>
+        <w:rPr>
+          <w:rFonts w:ascii="Times New Roman" w:eastAsia="Times New Roman" w:hAnsi="Times New Roman" w:cs="Times New Roman"/>
+        </w:rPr>
+      </w:pPr>
+      <w:r>
+        <w:rPr>
+          <w:rFonts w:ascii="Times New Roman" w:eastAsia="Times New Roman" w:hAnsi="Times New Roman" w:cs="Times New Roman"/>
+        </w:rPr>
+        <w:t xml:space="preserve">    reworked the statements in contents of report</w:t>
+      </w:r>
+    </w:p>
+    <w:p>
+      <w:pPr>
+        <w:pStyle w:val="ListParagraph"/>
+        <w:ind w:left="1440"/>
+        <w:rPr>
+          <w:rFonts w:ascii="Times New Roman" w:eastAsia="Times New Roman" w:hAnsi="Times New Roman" w:cs="Times New Roman"/>
+        </w:rPr>
+      </w:pPr>
+    </w:p>
+    <w:p>
+      <w:pPr>
+        <w:pStyle w:val="ListParagraph"/>
+        <w:ind w:left="1440"/>
+        <w:rPr>
+          <w:rFonts w:ascii="Times New Roman" w:eastAsia="Times New Roman" w:hAnsi="Times New Roman" w:cs="Times New Roman"/>
+        </w:rPr>
+      </w:pPr>
+      <w:r>
+        <w:rPr>
+          <w:rFonts w:ascii="Times New Roman" w:eastAsia="Times New Roman" w:hAnsi="Times New Roman" w:cs="Times New Roman"/>
+        </w:rPr>
+        <w:t>commit 642f0ba09be7f4c7ca76b8b968d7ada1ccb5281c</w:t>
+      </w:r>
+    </w:p>
+    <w:p>
+      <w:pPr>
+        <w:pStyle w:val="ListParagraph"/>
+        <w:ind w:left="1440"/>
+        <w:rPr>
+          <w:rFonts w:ascii="Times New Roman" w:eastAsia="Times New Roman" w:hAnsi="Times New Roman" w:cs="Times New Roman"/>
+        </w:rPr>
+      </w:pPr>
+      <w:r>
+        <w:rPr>
+          <w:rFonts w:ascii="Times New Roman" w:eastAsia="Times New Roman" w:hAnsi="Times New Roman" w:cs="Times New Roman"/>
+        </w:rPr>
+        <w:t>Author: Mahipal-Narra &lt;mn24afo@herts.ac.uk&gt;</w:t>
+      </w:r>
+    </w:p>
+    <w:p>
+      <w:pPr>
+        <w:pStyle w:val="ListParagraph"/>
+        <w:ind w:left="1440"/>
+        <w:rPr>
+          <w:rFonts w:ascii="Times New Roman" w:eastAsia="Times New Roman" w:hAnsi="Times New Roman" w:cs="Times New Roman"/>
+        </w:rPr>
+      </w:pPr>
+      <w:r>
+        <w:rPr>
+          <w:rFonts w:ascii="Times New Roman" w:eastAsia="Times New Roman" w:hAnsi="Times New Roman" w:cs="Times New Roman"/>
+        </w:rPr>
         <w:lastRenderedPageBreak/>
-        <w:t xml:space="preserve">    added contents to 5.4 5.5 of group report</w:t>
-      </w:r>
-    </w:p>
-    <w:p>
-      <w:pPr>
-        <w:pStyle w:val="ListParagraph"/>
-        <w:ind w:left="1440"/>
-        <w:rPr>
-          <w:rFonts w:ascii="Times New Roman" w:eastAsia="Times New Roman" w:hAnsi="Times New Roman" w:cs="Times New Roman"/>
-        </w:rPr>
-      </w:pPr>
-    </w:p>
-    <w:p>
-      <w:pPr>
-        <w:pStyle w:val="ListParagraph"/>
-        <w:ind w:left="1440"/>
-        <w:rPr>
-          <w:rFonts w:ascii="Times New Roman" w:eastAsia="Times New Roman" w:hAnsi="Times New Roman" w:cs="Times New Roman"/>
-        </w:rPr>
-      </w:pPr>
-      <w:r>
-        <w:rPr>
-          <w:rFonts w:ascii="Times New Roman" w:eastAsia="Times New Roman" w:hAnsi="Times New Roman" w:cs="Times New Roman"/>
-        </w:rPr>
-        <w:t>commit 1d35603ff1fea8bab56553d9f3a6b053970391e8</w:t>
+        <w:t>Date:   Fri Dec 12 15:40:33 2025 +0000</w:t>
+      </w:r>
+    </w:p>
+    <w:p>
+      <w:pPr>
+        <w:pStyle w:val="ListParagraph"/>
+        <w:ind w:left="1440"/>
+        <w:rPr>
+          <w:rFonts w:ascii="Times New Roman" w:eastAsia="Times New Roman" w:hAnsi="Times New Roman" w:cs="Times New Roman"/>
+        </w:rPr>
+      </w:pPr>
+    </w:p>
+    <w:p>
+      <w:pPr>
+        <w:pStyle w:val="ListParagraph"/>
+        <w:ind w:left="1440"/>
+        <w:rPr>
+          <w:rFonts w:ascii="Times New Roman" w:eastAsia="Times New Roman" w:hAnsi="Times New Roman" w:cs="Times New Roman"/>
+        </w:rPr>
+      </w:pPr>
+      <w:r>
+        <w:rPr>
+          <w:rFonts w:ascii="Times New Roman" w:eastAsia="Times New Roman" w:hAnsi="Times New Roman" w:cs="Times New Roman"/>
+        </w:rPr>
+        <w:t xml:space="preserve">    updated the contents of 3.2 and 3.2 in group report</w:t>
+      </w:r>
+    </w:p>
+    <w:p>
+      <w:pPr>
+        <w:pStyle w:val="ListParagraph"/>
+        <w:ind w:left="1440"/>
+        <w:rPr>
+          <w:rFonts w:ascii="Times New Roman" w:eastAsia="Times New Roman" w:hAnsi="Times New Roman" w:cs="Times New Roman"/>
+        </w:rPr>
+      </w:pPr>
+    </w:p>
+    <w:p>
+      <w:pPr>
+        <w:pStyle w:val="ListParagraph"/>
+        <w:ind w:left="1440"/>
+        <w:rPr>
+          <w:rFonts w:ascii="Times New Roman" w:eastAsia="Times New Roman" w:hAnsi="Times New Roman" w:cs="Times New Roman"/>
+        </w:rPr>
+      </w:pPr>
+      <w:r>
+        <w:rPr>
+          <w:rFonts w:ascii="Times New Roman" w:eastAsia="Times New Roman" w:hAnsi="Times New Roman" w:cs="Times New Roman"/>
+        </w:rPr>
+        <w:t>commit 204ec19592e9380574a68de37f590ef32259e988</w:t>
+      </w:r>
+    </w:p>
+    <w:p>
+      <w:pPr>
+        <w:pStyle w:val="ListParagraph"/>
+        <w:ind w:left="1440"/>
+        <w:rPr>
+          <w:rFonts w:ascii="Times New Roman" w:eastAsia="Times New Roman" w:hAnsi="Times New Roman" w:cs="Times New Roman"/>
+        </w:rPr>
+      </w:pPr>
+      <w:r>
+        <w:rPr>
+          <w:rFonts w:ascii="Times New Roman" w:eastAsia="Times New Roman" w:hAnsi="Times New Roman" w:cs="Times New Roman"/>
+        </w:rPr>
+        <w:t>Author: Zaman Abbas Naqvi Syed &lt;zs24afe@herts.ac.uk&gt;</w:t>
+      </w:r>
+    </w:p>
+    <w:p>
+      <w:pPr>
+        <w:pStyle w:val="ListParagraph"/>
+        <w:ind w:left="1440"/>
+        <w:rPr>
+          <w:rFonts w:ascii="Times New Roman" w:eastAsia="Times New Roman" w:hAnsi="Times New Roman" w:cs="Times New Roman"/>
+        </w:rPr>
+      </w:pPr>
+      <w:r>
+        <w:rPr>
+          <w:rFonts w:ascii="Times New Roman" w:eastAsia="Times New Roman" w:hAnsi="Times New Roman" w:cs="Times New Roman"/>
+        </w:rPr>
+        <w:t>Date:   Fri Dec 12 15:34:59 2025 +0000</w:t>
+      </w:r>
+    </w:p>
+    <w:p>
+      <w:pPr>
+        <w:pStyle w:val="ListParagraph"/>
+        <w:ind w:left="1440"/>
+        <w:rPr>
+          <w:rFonts w:ascii="Times New Roman" w:eastAsia="Times New Roman" w:hAnsi="Times New Roman" w:cs="Times New Roman"/>
+        </w:rPr>
+      </w:pPr>
+    </w:p>
+    <w:p>
+      <w:pPr>
+        <w:pStyle w:val="ListParagraph"/>
+        <w:ind w:left="1440"/>
+        <w:rPr>
+          <w:rFonts w:ascii="Times New Roman" w:eastAsia="Times New Roman" w:hAnsi="Times New Roman" w:cs="Times New Roman"/>
+        </w:rPr>
+      </w:pPr>
+      <w:r>
+        <w:rPr>
+          <w:rFonts w:ascii="Times New Roman" w:eastAsia="Times New Roman" w:hAnsi="Times New Roman" w:cs="Times New Roman"/>
+        </w:rPr>
+        <w:t xml:space="preserve">    added the histogram to the main report</w:t>
+      </w:r>
+    </w:p>
+    <w:p>
+      <w:pPr>
+        <w:pStyle w:val="ListParagraph"/>
+        <w:ind w:left="1440"/>
+        <w:rPr>
+          <w:rFonts w:ascii="Times New Roman" w:eastAsia="Times New Roman" w:hAnsi="Times New Roman" w:cs="Times New Roman"/>
+        </w:rPr>
+      </w:pPr>
+    </w:p>
+    <w:p>
+      <w:pPr>
+        <w:pStyle w:val="ListParagraph"/>
+        <w:ind w:left="1440"/>
+        <w:rPr>
+          <w:rFonts w:ascii="Times New Roman" w:eastAsia="Times New Roman" w:hAnsi="Times New Roman" w:cs="Times New Roman"/>
+        </w:rPr>
+      </w:pPr>
+      <w:r>
+        <w:rPr>
+          <w:rFonts w:ascii="Times New Roman" w:eastAsia="Times New Roman" w:hAnsi="Times New Roman" w:cs="Times New Roman"/>
+        </w:rPr>
+        <w:t>commit 38f56ccca69c87e3da99a641d164fdacb63ee80a</w:t>
+      </w:r>
+    </w:p>
+    <w:p>
+      <w:pPr>
+        <w:pStyle w:val="ListParagraph"/>
+        <w:ind w:left="1440"/>
+        <w:rPr>
+          <w:rFonts w:ascii="Times New Roman" w:eastAsia="Times New Roman" w:hAnsi="Times New Roman" w:cs="Times New Roman"/>
+        </w:rPr>
+      </w:pPr>
+      <w:r>
+        <w:rPr>
+          <w:rFonts w:ascii="Times New Roman" w:eastAsia="Times New Roman" w:hAnsi="Times New Roman" w:cs="Times New Roman"/>
+        </w:rPr>
+        <w:t>Merge: efb2297 318b7af</w:t>
+      </w:r>
+    </w:p>
+    <w:p>
+      <w:pPr>
+        <w:pStyle w:val="ListParagraph"/>
+        <w:ind w:left="1440"/>
+        <w:rPr>
+          <w:rFonts w:ascii="Times New Roman" w:eastAsia="Times New Roman" w:hAnsi="Times New Roman" w:cs="Times New Roman"/>
+        </w:rPr>
+      </w:pPr>
+      <w:r>
+        <w:rPr>
+          <w:rFonts w:ascii="Times New Roman" w:eastAsia="Times New Roman" w:hAnsi="Times New Roman" w:cs="Times New Roman"/>
+        </w:rPr>
+        <w:t>Author: Ahmed Asjal &lt;aa24aux@herts.ac.uk&gt;</w:t>
+      </w:r>
+    </w:p>
+    <w:p>
+      <w:pPr>
+        <w:pStyle w:val="ListParagraph"/>
+        <w:ind w:left="1440"/>
+        <w:rPr>
+          <w:rFonts w:ascii="Times New Roman" w:eastAsia="Times New Roman" w:hAnsi="Times New Roman" w:cs="Times New Roman"/>
+        </w:rPr>
+      </w:pPr>
+      <w:r>
+        <w:rPr>
+          <w:rFonts w:ascii="Times New Roman" w:eastAsia="Times New Roman" w:hAnsi="Times New Roman" w:cs="Times New Roman"/>
+        </w:rPr>
+        <w:t>Date:   Fri Dec 12 15:26:09 2025 +0000</w:t>
+      </w:r>
+    </w:p>
+    <w:p>
+      <w:pPr>
+        <w:pStyle w:val="ListParagraph"/>
+        <w:ind w:left="1440"/>
+        <w:rPr>
+          <w:rFonts w:ascii="Times New Roman" w:eastAsia="Times New Roman" w:hAnsi="Times New Roman" w:cs="Times New Roman"/>
+        </w:rPr>
+      </w:pPr>
+    </w:p>
+    <w:p>
+      <w:pPr>
+        <w:pStyle w:val="ListParagraph"/>
+        <w:ind w:left="1440"/>
+        <w:rPr>
+          <w:rFonts w:ascii="Times New Roman" w:eastAsia="Times New Roman" w:hAnsi="Times New Roman" w:cs="Times New Roman"/>
+        </w:rPr>
+      </w:pPr>
+      <w:r>
+        <w:rPr>
+          <w:rFonts w:ascii="Times New Roman" w:eastAsia="Times New Roman" w:hAnsi="Times New Roman" w:cs="Times New Roman"/>
+        </w:rPr>
+        <w:t xml:space="preserve">    changes to report document</w:t>
+      </w:r>
+    </w:p>
+    <w:p>
+      <w:pPr>
+        <w:pStyle w:val="ListParagraph"/>
+        <w:ind w:left="1440"/>
+        <w:rPr>
+          <w:rFonts w:ascii="Times New Roman" w:eastAsia="Times New Roman" w:hAnsi="Times New Roman" w:cs="Times New Roman"/>
+        </w:rPr>
+      </w:pPr>
+    </w:p>
+    <w:p>
+      <w:pPr>
+        <w:pStyle w:val="ListParagraph"/>
+        <w:ind w:left="1440"/>
+        <w:rPr>
+          <w:rFonts w:ascii="Times New Roman" w:eastAsia="Times New Roman" w:hAnsi="Times New Roman" w:cs="Times New Roman"/>
+        </w:rPr>
+      </w:pPr>
+      <w:r>
+        <w:rPr>
+          <w:rFonts w:ascii="Times New Roman" w:eastAsia="Times New Roman" w:hAnsi="Times New Roman" w:cs="Times New Roman"/>
+        </w:rPr>
+        <w:t>commit efb229731fdb44b086f1959e66fd5f9307c1fde6</w:t>
+      </w:r>
+    </w:p>
+    <w:p>
+      <w:pPr>
+        <w:pStyle w:val="ListParagraph"/>
+        <w:ind w:left="1440"/>
+        <w:rPr>
+          <w:rFonts w:ascii="Times New Roman" w:eastAsia="Times New Roman" w:hAnsi="Times New Roman" w:cs="Times New Roman"/>
+        </w:rPr>
+      </w:pPr>
+      <w:r>
+        <w:rPr>
+          <w:rFonts w:ascii="Times New Roman" w:eastAsia="Times New Roman" w:hAnsi="Times New Roman" w:cs="Times New Roman"/>
+        </w:rPr>
+        <w:t>Author: Ahmed Asjal &lt;aa24aux@herts.ac.uk&gt;</w:t>
+      </w:r>
+    </w:p>
+    <w:p>
+      <w:pPr>
+        <w:pStyle w:val="ListParagraph"/>
+        <w:ind w:left="1440"/>
+        <w:rPr>
+          <w:rFonts w:ascii="Times New Roman" w:eastAsia="Times New Roman" w:hAnsi="Times New Roman" w:cs="Times New Roman"/>
+        </w:rPr>
+      </w:pPr>
+      <w:r>
+        <w:rPr>
+          <w:rFonts w:ascii="Times New Roman" w:eastAsia="Times New Roman" w:hAnsi="Times New Roman" w:cs="Times New Roman"/>
+        </w:rPr>
+        <w:t>Date:   Fri Dec 12 15:24:40 2025 +0000</w:t>
+      </w:r>
+    </w:p>
+    <w:p>
+      <w:pPr>
+        <w:pStyle w:val="ListParagraph"/>
+        <w:ind w:left="1440"/>
+        <w:rPr>
+          <w:rFonts w:ascii="Times New Roman" w:eastAsia="Times New Roman" w:hAnsi="Times New Roman" w:cs="Times New Roman"/>
+        </w:rPr>
+      </w:pPr>
+    </w:p>
+    <w:p>
+      <w:pPr>
+        <w:pStyle w:val="ListParagraph"/>
+        <w:ind w:left="1440"/>
+        <w:rPr>
+          <w:rFonts w:ascii="Times New Roman" w:eastAsia="Times New Roman" w:hAnsi="Times New Roman" w:cs="Times New Roman"/>
+        </w:rPr>
+      </w:pPr>
+      <w:r>
+        <w:rPr>
+          <w:rFonts w:ascii="Times New Roman" w:eastAsia="Times New Roman" w:hAnsi="Times New Roman" w:cs="Times New Roman"/>
+        </w:rPr>
+        <w:t xml:space="preserve">    Developed the histogram code with team on R studio</w:t>
+      </w:r>
+    </w:p>
+    <w:p>
+      <w:pPr>
+        <w:pStyle w:val="ListParagraph"/>
+        <w:ind w:left="1440"/>
+        <w:rPr>
+          <w:rFonts w:ascii="Times New Roman" w:eastAsia="Times New Roman" w:hAnsi="Times New Roman" w:cs="Times New Roman"/>
+        </w:rPr>
+      </w:pPr>
+    </w:p>
+    <w:p>
+      <w:pPr>
+        <w:pStyle w:val="ListParagraph"/>
+        <w:ind w:left="1440"/>
+        <w:rPr>
+          <w:rFonts w:ascii="Times New Roman" w:eastAsia="Times New Roman" w:hAnsi="Times New Roman" w:cs="Times New Roman"/>
+        </w:rPr>
+      </w:pPr>
+      <w:r>
+        <w:rPr>
+          <w:rFonts w:ascii="Times New Roman" w:eastAsia="Times New Roman" w:hAnsi="Times New Roman" w:cs="Times New Roman"/>
+        </w:rPr>
+        <w:t>commit 318b7afd0f4abb75e96b3a0f2323e650278b1b38</w:t>
       </w:r>
     </w:p>
     <w:p>
@@ -5646,55 +6536,581 @@
         <w:rPr>
           <w:rFonts w:ascii="Times New Roman" w:eastAsia="Times New Roman" w:hAnsi="Times New Roman" w:cs="Times New Roman"/>
         </w:rPr>
-        <w:t>Date:   Fri Dec 12 21:37:06 2025 +0530</w:t>
-      </w:r>
-    </w:p>
-    <w:p>
-      <w:pPr>
-        <w:pStyle w:val="ListParagraph"/>
-        <w:ind w:left="1440"/>
-        <w:rPr>
-          <w:rFonts w:ascii="Times New Roman" w:eastAsia="Times New Roman" w:hAnsi="Times New Roman" w:cs="Times New Roman"/>
-        </w:rPr>
-      </w:pPr>
-    </w:p>
-    <w:p>
-      <w:pPr>
-        <w:pStyle w:val="ListParagraph"/>
-        <w:ind w:left="1440"/>
-        <w:rPr>
-          <w:rFonts w:ascii="Times New Roman" w:eastAsia="Times New Roman" w:hAnsi="Times New Roman" w:cs="Times New Roman"/>
-        </w:rPr>
-      </w:pPr>
-      <w:r>
-        <w:rPr>
-          <w:rFonts w:ascii="Times New Roman" w:eastAsia="Times New Roman" w:hAnsi="Times New Roman" w:cs="Times New Roman"/>
-        </w:rPr>
-        <w:t xml:space="preserve">    added contents to 5.2 of group report</w:t>
-      </w:r>
-    </w:p>
-    <w:p>
-      <w:pPr>
-        <w:pStyle w:val="ListParagraph"/>
-        <w:ind w:left="1440"/>
-        <w:rPr>
-          <w:rFonts w:ascii="Times New Roman" w:eastAsia="Times New Roman" w:hAnsi="Times New Roman" w:cs="Times New Roman"/>
-        </w:rPr>
-      </w:pPr>
-    </w:p>
-    <w:p>
-      <w:pPr>
-        <w:pStyle w:val="ListParagraph"/>
-        <w:ind w:left="1440"/>
-        <w:rPr>
-          <w:rFonts w:ascii="Times New Roman" w:eastAsia="Times New Roman" w:hAnsi="Times New Roman" w:cs="Times New Roman"/>
-        </w:rPr>
-      </w:pPr>
-      <w:r>
-        <w:rPr>
-          <w:rFonts w:ascii="Times New Roman" w:eastAsia="Times New Roman" w:hAnsi="Times New Roman" w:cs="Times New Roman"/>
-        </w:rPr>
-        <w:t>commit f4ab1afb3f1a2a54aee972570138776ddafdb019</w:t>
+        <w:t>Date:   Fri Dec 12 20:45:58 2025 +0530</w:t>
+      </w:r>
+    </w:p>
+    <w:p>
+      <w:pPr>
+        <w:pStyle w:val="ListParagraph"/>
+        <w:ind w:left="1440"/>
+        <w:rPr>
+          <w:rFonts w:ascii="Times New Roman" w:eastAsia="Times New Roman" w:hAnsi="Times New Roman" w:cs="Times New Roman"/>
+        </w:rPr>
+      </w:pPr>
+    </w:p>
+    <w:p>
+      <w:pPr>
+        <w:pStyle w:val="ListParagraph"/>
+        <w:ind w:left="1440"/>
+        <w:rPr>
+          <w:rFonts w:ascii="Times New Roman" w:eastAsia="Times New Roman" w:hAnsi="Times New Roman" w:cs="Times New Roman"/>
+        </w:rPr>
+      </w:pPr>
+      <w:r>
+        <w:rPr>
+          <w:rFonts w:ascii="Times New Roman" w:eastAsia="Times New Roman" w:hAnsi="Times New Roman" w:cs="Times New Roman"/>
+        </w:rPr>
+        <w:t xml:space="preserve">    added the scatterplot to the Group Report</w:t>
+      </w:r>
+    </w:p>
+    <w:p>
+      <w:pPr>
+        <w:pStyle w:val="ListParagraph"/>
+        <w:ind w:left="1440"/>
+        <w:rPr>
+          <w:rFonts w:ascii="Times New Roman" w:eastAsia="Times New Roman" w:hAnsi="Times New Roman" w:cs="Times New Roman"/>
+        </w:rPr>
+      </w:pPr>
+    </w:p>
+    <w:p>
+      <w:pPr>
+        <w:pStyle w:val="ListParagraph"/>
+        <w:ind w:left="1440"/>
+        <w:rPr>
+          <w:rFonts w:ascii="Times New Roman" w:eastAsia="Times New Roman" w:hAnsi="Times New Roman" w:cs="Times New Roman"/>
+        </w:rPr>
+      </w:pPr>
+      <w:r>
+        <w:rPr>
+          <w:rFonts w:ascii="Times New Roman" w:eastAsia="Times New Roman" w:hAnsi="Times New Roman" w:cs="Times New Roman"/>
+        </w:rPr>
+        <w:t>commit 389993d60eda57d676c50f97d55bdce0cdf1974c</w:t>
+      </w:r>
+    </w:p>
+    <w:p>
+      <w:pPr>
+        <w:pStyle w:val="ListParagraph"/>
+        <w:ind w:left="1440"/>
+        <w:rPr>
+          <w:rFonts w:ascii="Times New Roman" w:eastAsia="Times New Roman" w:hAnsi="Times New Roman" w:cs="Times New Roman"/>
+        </w:rPr>
+      </w:pPr>
+      <w:r>
+        <w:rPr>
+          <w:rFonts w:ascii="Times New Roman" w:eastAsia="Times New Roman" w:hAnsi="Times New Roman" w:cs="Times New Roman"/>
+        </w:rPr>
+        <w:t>Author: Ahmed Asjal &lt;aa24aux@herts.ac.uk&gt;</w:t>
+      </w:r>
+    </w:p>
+    <w:p>
+      <w:pPr>
+        <w:pStyle w:val="ListParagraph"/>
+        <w:ind w:left="1440"/>
+        <w:rPr>
+          <w:rFonts w:ascii="Times New Roman" w:eastAsia="Times New Roman" w:hAnsi="Times New Roman" w:cs="Times New Roman"/>
+        </w:rPr>
+      </w:pPr>
+      <w:r>
+        <w:rPr>
+          <w:rFonts w:ascii="Times New Roman" w:eastAsia="Times New Roman" w:hAnsi="Times New Roman" w:cs="Times New Roman"/>
+        </w:rPr>
+        <w:t>Date:   Fri Dec 12 15:12:53 2025 +0000</w:t>
+      </w:r>
+    </w:p>
+    <w:p>
+      <w:pPr>
+        <w:pStyle w:val="ListParagraph"/>
+        <w:ind w:left="1440"/>
+        <w:rPr>
+          <w:rFonts w:ascii="Times New Roman" w:eastAsia="Times New Roman" w:hAnsi="Times New Roman" w:cs="Times New Roman"/>
+        </w:rPr>
+      </w:pPr>
+    </w:p>
+    <w:p>
+      <w:pPr>
+        <w:pStyle w:val="ListParagraph"/>
+        <w:ind w:left="1440"/>
+        <w:rPr>
+          <w:rFonts w:ascii="Times New Roman" w:eastAsia="Times New Roman" w:hAnsi="Times New Roman" w:cs="Times New Roman"/>
+        </w:rPr>
+      </w:pPr>
+      <w:r>
+        <w:rPr>
+          <w:rFonts w:ascii="Times New Roman" w:eastAsia="Times New Roman" w:hAnsi="Times New Roman" w:cs="Times New Roman"/>
+        </w:rPr>
+        <w:t xml:space="preserve">    developed the scatter plot code with the team</w:t>
+      </w:r>
+    </w:p>
+    <w:p>
+      <w:pPr>
+        <w:pStyle w:val="ListParagraph"/>
+        <w:ind w:left="1440"/>
+        <w:rPr>
+          <w:rFonts w:ascii="Times New Roman" w:eastAsia="Times New Roman" w:hAnsi="Times New Roman" w:cs="Times New Roman"/>
+        </w:rPr>
+      </w:pPr>
+    </w:p>
+    <w:p>
+      <w:pPr>
+        <w:pStyle w:val="ListParagraph"/>
+        <w:ind w:left="1440"/>
+        <w:rPr>
+          <w:rFonts w:ascii="Times New Roman" w:eastAsia="Times New Roman" w:hAnsi="Times New Roman" w:cs="Times New Roman"/>
+        </w:rPr>
+      </w:pPr>
+      <w:r>
+        <w:rPr>
+          <w:rFonts w:ascii="Times New Roman" w:eastAsia="Times New Roman" w:hAnsi="Times New Roman" w:cs="Times New Roman"/>
+        </w:rPr>
+        <w:t>commit ae059c41a5eb1bf2effc908042f7c277ab95d8b9</w:t>
+      </w:r>
+    </w:p>
+    <w:p>
+      <w:pPr>
+        <w:pStyle w:val="ListParagraph"/>
+        <w:ind w:left="1440"/>
+        <w:rPr>
+          <w:rFonts w:ascii="Times New Roman" w:eastAsia="Times New Roman" w:hAnsi="Times New Roman" w:cs="Times New Roman"/>
+        </w:rPr>
+      </w:pPr>
+      <w:r>
+        <w:rPr>
+          <w:rFonts w:ascii="Times New Roman" w:eastAsia="Times New Roman" w:hAnsi="Times New Roman" w:cs="Times New Roman"/>
+        </w:rPr>
+        <w:t>Author: Ahmed Asjal &lt;aa24aux@herts.ac.uk&gt;</w:t>
+      </w:r>
+    </w:p>
+    <w:p>
+      <w:pPr>
+        <w:pStyle w:val="ListParagraph"/>
+        <w:ind w:left="1440"/>
+        <w:rPr>
+          <w:rFonts w:ascii="Times New Roman" w:eastAsia="Times New Roman" w:hAnsi="Times New Roman" w:cs="Times New Roman"/>
+        </w:rPr>
+      </w:pPr>
+      <w:r>
+        <w:rPr>
+          <w:rFonts w:ascii="Times New Roman" w:eastAsia="Times New Roman" w:hAnsi="Times New Roman" w:cs="Times New Roman"/>
+        </w:rPr>
+        <w:t>Date:   Fri Dec 12 15:08:46 2025 +0000</w:t>
+      </w:r>
+    </w:p>
+    <w:p>
+      <w:pPr>
+        <w:pStyle w:val="ListParagraph"/>
+        <w:ind w:left="1440"/>
+        <w:rPr>
+          <w:rFonts w:ascii="Times New Roman" w:eastAsia="Times New Roman" w:hAnsi="Times New Roman" w:cs="Times New Roman"/>
+        </w:rPr>
+      </w:pPr>
+    </w:p>
+    <w:p>
+      <w:pPr>
+        <w:pStyle w:val="ListParagraph"/>
+        <w:ind w:left="1440"/>
+        <w:rPr>
+          <w:rFonts w:ascii="Times New Roman" w:eastAsia="Times New Roman" w:hAnsi="Times New Roman" w:cs="Times New Roman"/>
+        </w:rPr>
+      </w:pPr>
+      <w:r>
+        <w:rPr>
+          <w:rFonts w:ascii="Times New Roman" w:eastAsia="Times New Roman" w:hAnsi="Times New Roman" w:cs="Times New Roman"/>
+        </w:rPr>
+        <w:t xml:space="preserve">    dataset cleaned and variables selected for evaluation</w:t>
+      </w:r>
+    </w:p>
+    <w:p>
+      <w:pPr>
+        <w:pStyle w:val="ListParagraph"/>
+        <w:ind w:left="1440"/>
+        <w:rPr>
+          <w:rFonts w:ascii="Times New Roman" w:eastAsia="Times New Roman" w:hAnsi="Times New Roman" w:cs="Times New Roman"/>
+        </w:rPr>
+      </w:pPr>
+    </w:p>
+    <w:p>
+      <w:pPr>
+        <w:pStyle w:val="ListParagraph"/>
+        <w:ind w:left="1440"/>
+        <w:rPr>
+          <w:rFonts w:ascii="Times New Roman" w:eastAsia="Times New Roman" w:hAnsi="Times New Roman" w:cs="Times New Roman"/>
+        </w:rPr>
+      </w:pPr>
+      <w:r>
+        <w:rPr>
+          <w:rFonts w:ascii="Times New Roman" w:eastAsia="Times New Roman" w:hAnsi="Times New Roman" w:cs="Times New Roman"/>
+        </w:rPr>
+        <w:t>commit 1a298d1efa79db527b7a70593d12617e5a18cc6d</w:t>
+      </w:r>
+    </w:p>
+    <w:p>
+      <w:pPr>
+        <w:pStyle w:val="ListParagraph"/>
+        <w:ind w:left="1440"/>
+        <w:rPr>
+          <w:rFonts w:ascii="Times New Roman" w:eastAsia="Times New Roman" w:hAnsi="Times New Roman" w:cs="Times New Roman"/>
+        </w:rPr>
+      </w:pPr>
+      <w:r>
+        <w:rPr>
+          <w:rFonts w:ascii="Times New Roman" w:eastAsia="Times New Roman" w:hAnsi="Times New Roman" w:cs="Times New Roman"/>
+        </w:rPr>
+        <w:t>Author: Mahipal-Narra &lt;mn24afo@herts.ac.uk&gt;</w:t>
+      </w:r>
+    </w:p>
+    <w:p>
+      <w:pPr>
+        <w:pStyle w:val="ListParagraph"/>
+        <w:ind w:left="1440"/>
+        <w:rPr>
+          <w:rFonts w:ascii="Times New Roman" w:eastAsia="Times New Roman" w:hAnsi="Times New Roman" w:cs="Times New Roman"/>
+        </w:rPr>
+      </w:pPr>
+      <w:r>
+        <w:rPr>
+          <w:rFonts w:ascii="Times New Roman" w:eastAsia="Times New Roman" w:hAnsi="Times New Roman" w:cs="Times New Roman"/>
+        </w:rPr>
+        <w:t>Date:   Fri Dec 12 15:04:21 2025 +0000</w:t>
+      </w:r>
+    </w:p>
+    <w:p>
+      <w:pPr>
+        <w:pStyle w:val="ListParagraph"/>
+        <w:ind w:left="1440"/>
+        <w:rPr>
+          <w:rFonts w:ascii="Times New Roman" w:eastAsia="Times New Roman" w:hAnsi="Times New Roman" w:cs="Times New Roman"/>
+        </w:rPr>
+      </w:pPr>
+    </w:p>
+    <w:p>
+      <w:pPr>
+        <w:pStyle w:val="ListParagraph"/>
+        <w:ind w:left="1440"/>
+        <w:rPr>
+          <w:rFonts w:ascii="Times New Roman" w:eastAsia="Times New Roman" w:hAnsi="Times New Roman" w:cs="Times New Roman"/>
+        </w:rPr>
+      </w:pPr>
+      <w:r>
+        <w:rPr>
+          <w:rFonts w:ascii="Times New Roman" w:eastAsia="Times New Roman" w:hAnsi="Times New Roman" w:cs="Times New Roman"/>
+        </w:rPr>
+        <w:t xml:space="preserve">    added contents to 2.2 of group report</w:t>
+      </w:r>
+    </w:p>
+    <w:p>
+      <w:pPr>
+        <w:pStyle w:val="ListParagraph"/>
+        <w:ind w:left="1440"/>
+        <w:rPr>
+          <w:rFonts w:ascii="Times New Roman" w:eastAsia="Times New Roman" w:hAnsi="Times New Roman" w:cs="Times New Roman"/>
+        </w:rPr>
+      </w:pPr>
+    </w:p>
+    <w:p>
+      <w:pPr>
+        <w:pStyle w:val="ListParagraph"/>
+        <w:ind w:left="1440"/>
+        <w:rPr>
+          <w:rFonts w:ascii="Times New Roman" w:eastAsia="Times New Roman" w:hAnsi="Times New Roman" w:cs="Times New Roman"/>
+        </w:rPr>
+      </w:pPr>
+      <w:r>
+        <w:rPr>
+          <w:rFonts w:ascii="Times New Roman" w:eastAsia="Times New Roman" w:hAnsi="Times New Roman" w:cs="Times New Roman"/>
+        </w:rPr>
+        <w:t>commit b07b4663d6ad939947c6728172eee3d729eca964</w:t>
+      </w:r>
+    </w:p>
+    <w:p>
+      <w:pPr>
+        <w:pStyle w:val="ListParagraph"/>
+        <w:ind w:left="1440"/>
+        <w:rPr>
+          <w:rFonts w:ascii="Times New Roman" w:eastAsia="Times New Roman" w:hAnsi="Times New Roman" w:cs="Times New Roman"/>
+        </w:rPr>
+      </w:pPr>
+      <w:r>
+        <w:rPr>
+          <w:rFonts w:ascii="Times New Roman" w:eastAsia="Times New Roman" w:hAnsi="Times New Roman" w:cs="Times New Roman"/>
+        </w:rPr>
+        <w:t>Author: Ahmed Asjal &lt;aa24aux@herts.ac.uk&gt;</w:t>
+      </w:r>
+    </w:p>
+    <w:p>
+      <w:pPr>
+        <w:pStyle w:val="ListParagraph"/>
+        <w:ind w:left="1440"/>
+        <w:rPr>
+          <w:rFonts w:ascii="Times New Roman" w:eastAsia="Times New Roman" w:hAnsi="Times New Roman" w:cs="Times New Roman"/>
+        </w:rPr>
+      </w:pPr>
+      <w:r>
+        <w:rPr>
+          <w:rFonts w:ascii="Times New Roman" w:eastAsia="Times New Roman" w:hAnsi="Times New Roman" w:cs="Times New Roman"/>
+        </w:rPr>
+        <w:t>Date:   Fri Dec 12 14:59:58 2025 +0000</w:t>
+      </w:r>
+    </w:p>
+    <w:p>
+      <w:pPr>
+        <w:pStyle w:val="ListParagraph"/>
+        <w:ind w:left="1440"/>
+        <w:rPr>
+          <w:rFonts w:ascii="Times New Roman" w:eastAsia="Times New Roman" w:hAnsi="Times New Roman" w:cs="Times New Roman"/>
+        </w:rPr>
+      </w:pPr>
+    </w:p>
+    <w:p>
+      <w:pPr>
+        <w:pStyle w:val="ListParagraph"/>
+        <w:ind w:left="1440"/>
+        <w:rPr>
+          <w:rFonts w:ascii="Times New Roman" w:eastAsia="Times New Roman" w:hAnsi="Times New Roman" w:cs="Times New Roman"/>
+        </w:rPr>
+      </w:pPr>
+      <w:r>
+        <w:rPr>
+          <w:rFonts w:ascii="Times New Roman" w:eastAsia="Times New Roman" w:hAnsi="Times New Roman" w:cs="Times New Roman"/>
+        </w:rPr>
+        <w:t xml:space="preserve">    added contents to 2.1 after research in Group Report</w:t>
+      </w:r>
+    </w:p>
+    <w:p>
+      <w:pPr>
+        <w:pStyle w:val="ListParagraph"/>
+        <w:ind w:left="1440"/>
+        <w:rPr>
+          <w:rFonts w:ascii="Times New Roman" w:eastAsia="Times New Roman" w:hAnsi="Times New Roman" w:cs="Times New Roman"/>
+        </w:rPr>
+      </w:pPr>
+    </w:p>
+    <w:p>
+      <w:pPr>
+        <w:pStyle w:val="ListParagraph"/>
+        <w:ind w:left="1440"/>
+        <w:rPr>
+          <w:rFonts w:ascii="Times New Roman" w:eastAsia="Times New Roman" w:hAnsi="Times New Roman" w:cs="Times New Roman"/>
+        </w:rPr>
+      </w:pPr>
+      <w:r>
+        <w:rPr>
+          <w:rFonts w:ascii="Times New Roman" w:eastAsia="Times New Roman" w:hAnsi="Times New Roman" w:cs="Times New Roman"/>
+        </w:rPr>
+        <w:t>commit 6b30dbfdb52115b0aa545a44bdce78518b4c871d</w:t>
+      </w:r>
+    </w:p>
+    <w:p>
+      <w:pPr>
+        <w:pStyle w:val="ListParagraph"/>
+        <w:ind w:left="1440"/>
+        <w:rPr>
+          <w:rFonts w:ascii="Times New Roman" w:eastAsia="Times New Roman" w:hAnsi="Times New Roman" w:cs="Times New Roman"/>
+        </w:rPr>
+      </w:pPr>
+      <w:r>
+        <w:rPr>
+          <w:rFonts w:ascii="Times New Roman" w:eastAsia="Times New Roman" w:hAnsi="Times New Roman" w:cs="Times New Roman"/>
+        </w:rPr>
+        <w:t>Merge: c597147 e7299e6</w:t>
+      </w:r>
+    </w:p>
+    <w:p>
+      <w:pPr>
+        <w:pStyle w:val="ListParagraph"/>
+        <w:ind w:left="1440"/>
+        <w:rPr>
+          <w:rFonts w:ascii="Times New Roman" w:eastAsia="Times New Roman" w:hAnsi="Times New Roman" w:cs="Times New Roman"/>
+        </w:rPr>
+      </w:pPr>
+      <w:r>
+        <w:rPr>
+          <w:rFonts w:ascii="Times New Roman" w:eastAsia="Times New Roman" w:hAnsi="Times New Roman" w:cs="Times New Roman"/>
+        </w:rPr>
+        <w:t xml:space="preserve">Author: Poornima </w:t>
+      </w:r>
+      <w:proofErr w:type="spellStart"/>
+      <w:r>
+        <w:rPr>
+          <w:rFonts w:ascii="Times New Roman" w:eastAsia="Times New Roman" w:hAnsi="Times New Roman" w:cs="Times New Roman"/>
+        </w:rPr>
+        <w:t>Ashwathappa</w:t>
+      </w:r>
+      <w:proofErr w:type="spellEnd"/>
+      <w:r>
+        <w:rPr>
+          <w:rFonts w:ascii="Times New Roman" w:eastAsia="Times New Roman" w:hAnsi="Times New Roman" w:cs="Times New Roman"/>
+        </w:rPr>
+        <w:t xml:space="preserve"> &lt;pa24abr@herts.ac.uk&gt;</w:t>
+      </w:r>
+    </w:p>
+    <w:p>
+      <w:pPr>
+        <w:pStyle w:val="ListParagraph"/>
+        <w:ind w:left="1440"/>
+        <w:rPr>
+          <w:rFonts w:ascii="Times New Roman" w:eastAsia="Times New Roman" w:hAnsi="Times New Roman" w:cs="Times New Roman"/>
+        </w:rPr>
+      </w:pPr>
+      <w:r>
+        <w:rPr>
+          <w:rFonts w:ascii="Times New Roman" w:eastAsia="Times New Roman" w:hAnsi="Times New Roman" w:cs="Times New Roman"/>
+        </w:rPr>
+        <w:t>Date:   Fri Dec 12 20:24:00 2025 +0530</w:t>
+      </w:r>
+    </w:p>
+    <w:p>
+      <w:pPr>
+        <w:pStyle w:val="ListParagraph"/>
+        <w:ind w:left="1440"/>
+        <w:rPr>
+          <w:rFonts w:ascii="Times New Roman" w:eastAsia="Times New Roman" w:hAnsi="Times New Roman" w:cs="Times New Roman"/>
+        </w:rPr>
+      </w:pPr>
+    </w:p>
+    <w:p>
+      <w:pPr>
+        <w:pStyle w:val="ListParagraph"/>
+        <w:ind w:left="1440"/>
+        <w:rPr>
+          <w:rFonts w:ascii="Times New Roman" w:eastAsia="Times New Roman" w:hAnsi="Times New Roman" w:cs="Times New Roman"/>
+        </w:rPr>
+      </w:pPr>
+      <w:r>
+        <w:rPr>
+          <w:rFonts w:ascii="Times New Roman" w:eastAsia="Times New Roman" w:hAnsi="Times New Roman" w:cs="Times New Roman"/>
+        </w:rPr>
+        <w:t xml:space="preserve">    added contents of 1.4 to group report</w:t>
+      </w:r>
+    </w:p>
+    <w:p>
+      <w:pPr>
+        <w:pStyle w:val="ListParagraph"/>
+        <w:ind w:left="1440"/>
+        <w:rPr>
+          <w:rFonts w:ascii="Times New Roman" w:eastAsia="Times New Roman" w:hAnsi="Times New Roman" w:cs="Times New Roman"/>
+        </w:rPr>
+      </w:pPr>
+    </w:p>
+    <w:p>
+      <w:pPr>
+        <w:pStyle w:val="ListParagraph"/>
+        <w:ind w:left="1440"/>
+        <w:rPr>
+          <w:rFonts w:ascii="Times New Roman" w:eastAsia="Times New Roman" w:hAnsi="Times New Roman" w:cs="Times New Roman"/>
+        </w:rPr>
+      </w:pPr>
+      <w:r>
+        <w:rPr>
+          <w:rFonts w:ascii="Times New Roman" w:eastAsia="Times New Roman" w:hAnsi="Times New Roman" w:cs="Times New Roman"/>
+        </w:rPr>
+        <w:t>commit c5971477b03e2358ca9226e5763c85249f13de31</w:t>
+      </w:r>
+    </w:p>
+    <w:p>
+      <w:pPr>
+        <w:pStyle w:val="ListParagraph"/>
+        <w:ind w:left="1440"/>
+        <w:rPr>
+          <w:rFonts w:ascii="Times New Roman" w:eastAsia="Times New Roman" w:hAnsi="Times New Roman" w:cs="Times New Roman"/>
+        </w:rPr>
+      </w:pPr>
+      <w:r>
+        <w:rPr>
+          <w:rFonts w:ascii="Times New Roman" w:eastAsia="Times New Roman" w:hAnsi="Times New Roman" w:cs="Times New Roman"/>
+        </w:rPr>
+        <w:t xml:space="preserve">Author: Poornima </w:t>
+      </w:r>
+      <w:proofErr w:type="spellStart"/>
+      <w:r>
+        <w:rPr>
+          <w:rFonts w:ascii="Times New Roman" w:eastAsia="Times New Roman" w:hAnsi="Times New Roman" w:cs="Times New Roman"/>
+        </w:rPr>
+        <w:t>Ashwathappa</w:t>
+      </w:r>
+      <w:proofErr w:type="spellEnd"/>
+      <w:r>
+        <w:rPr>
+          <w:rFonts w:ascii="Times New Roman" w:eastAsia="Times New Roman" w:hAnsi="Times New Roman" w:cs="Times New Roman"/>
+        </w:rPr>
+        <w:t xml:space="preserve"> &lt;pa24abr@herts.ac.uk&gt;</w:t>
+      </w:r>
+    </w:p>
+    <w:p>
+      <w:pPr>
+        <w:pStyle w:val="ListParagraph"/>
+        <w:ind w:left="1440"/>
+        <w:rPr>
+          <w:rFonts w:ascii="Times New Roman" w:eastAsia="Times New Roman" w:hAnsi="Times New Roman" w:cs="Times New Roman"/>
+        </w:rPr>
+      </w:pPr>
+      <w:r>
+        <w:rPr>
+          <w:rFonts w:ascii="Times New Roman" w:eastAsia="Times New Roman" w:hAnsi="Times New Roman" w:cs="Times New Roman"/>
+        </w:rPr>
+        <w:t>Date:   Fri Dec 12 20:22:15 2025 +0530</w:t>
+      </w:r>
+    </w:p>
+    <w:p>
+      <w:pPr>
+        <w:pStyle w:val="ListParagraph"/>
+        <w:ind w:left="1440"/>
+        <w:rPr>
+          <w:rFonts w:ascii="Times New Roman" w:eastAsia="Times New Roman" w:hAnsi="Times New Roman" w:cs="Times New Roman"/>
+        </w:rPr>
+      </w:pPr>
+    </w:p>
+    <w:p>
+      <w:pPr>
+        <w:pStyle w:val="ListParagraph"/>
+        <w:ind w:left="1440"/>
+        <w:rPr>
+          <w:rFonts w:ascii="Times New Roman" w:eastAsia="Times New Roman" w:hAnsi="Times New Roman" w:cs="Times New Roman"/>
+        </w:rPr>
+      </w:pPr>
+      <w:r>
+        <w:rPr>
+          <w:rFonts w:ascii="Times New Roman" w:eastAsia="Times New Roman" w:hAnsi="Times New Roman" w:cs="Times New Roman"/>
+        </w:rPr>
+        <w:t xml:space="preserve">    added contents of 1.4 to group report</w:t>
+      </w:r>
+    </w:p>
+    <w:p>
+      <w:pPr>
+        <w:pStyle w:val="ListParagraph"/>
+        <w:ind w:left="1440"/>
+        <w:rPr>
+          <w:rFonts w:ascii="Times New Roman" w:eastAsia="Times New Roman" w:hAnsi="Times New Roman" w:cs="Times New Roman"/>
+        </w:rPr>
+      </w:pPr>
+    </w:p>
+    <w:p>
+      <w:pPr>
+        <w:pStyle w:val="ListParagraph"/>
+        <w:ind w:left="1440"/>
+        <w:rPr>
+          <w:rFonts w:ascii="Times New Roman" w:eastAsia="Times New Roman" w:hAnsi="Times New Roman" w:cs="Times New Roman"/>
+        </w:rPr>
+      </w:pPr>
+      <w:r>
+        <w:rPr>
+          <w:rFonts w:ascii="Times New Roman" w:eastAsia="Times New Roman" w:hAnsi="Times New Roman" w:cs="Times New Roman"/>
+        </w:rPr>
+        <w:t>commit e7299e6b6127f78a3f5a79fc55bbc805406d408d</w:t>
+      </w:r>
+    </w:p>
+    <w:p>
+      <w:pPr>
+        <w:pStyle w:val="ListParagraph"/>
+        <w:ind w:left="1440"/>
+        <w:rPr>
+          <w:rFonts w:ascii="Times New Roman" w:eastAsia="Times New Roman" w:hAnsi="Times New Roman" w:cs="Times New Roman"/>
+        </w:rPr>
+      </w:pPr>
+      <w:r>
+        <w:rPr>
+          <w:rFonts w:ascii="Times New Roman" w:eastAsia="Times New Roman" w:hAnsi="Times New Roman" w:cs="Times New Roman"/>
+        </w:rPr>
+        <w:t>Merge: bac52af 1ea2859</w:t>
       </w:r>
     </w:p>
     <w:p>
@@ -5724,133 +7140,304 @@
         <w:rPr>
           <w:rFonts w:ascii="Times New Roman" w:eastAsia="Times New Roman" w:hAnsi="Times New Roman" w:cs="Times New Roman"/>
         </w:rPr>
-        <w:t>Date:   Fri Dec 12 16:06:28 2025 +0000</w:t>
-      </w:r>
-    </w:p>
-    <w:p>
-      <w:pPr>
-        <w:pStyle w:val="ListParagraph"/>
-        <w:ind w:left="1440"/>
-        <w:rPr>
-          <w:rFonts w:ascii="Times New Roman" w:eastAsia="Times New Roman" w:hAnsi="Times New Roman" w:cs="Times New Roman"/>
-        </w:rPr>
-      </w:pPr>
-    </w:p>
-    <w:p>
-      <w:pPr>
-        <w:pStyle w:val="ListParagraph"/>
-        <w:ind w:left="1440"/>
-        <w:rPr>
-          <w:rFonts w:ascii="Times New Roman" w:eastAsia="Times New Roman" w:hAnsi="Times New Roman" w:cs="Times New Roman"/>
-        </w:rPr>
-      </w:pPr>
-      <w:r>
-        <w:rPr>
-          <w:rFonts w:ascii="Times New Roman" w:eastAsia="Times New Roman" w:hAnsi="Times New Roman" w:cs="Times New Roman"/>
-        </w:rPr>
-        <w:t xml:space="preserve">    added contents to 5.1</w:t>
-      </w:r>
-    </w:p>
-    <w:p>
-      <w:pPr>
-        <w:pStyle w:val="ListParagraph"/>
-        <w:ind w:left="1440"/>
-        <w:rPr>
-          <w:rFonts w:ascii="Times New Roman" w:eastAsia="Times New Roman" w:hAnsi="Times New Roman" w:cs="Times New Roman"/>
-        </w:rPr>
-      </w:pPr>
-    </w:p>
-    <w:p>
-      <w:pPr>
-        <w:pStyle w:val="ListParagraph"/>
-        <w:ind w:left="1440"/>
-        <w:rPr>
-          <w:rFonts w:ascii="Times New Roman" w:eastAsia="Times New Roman" w:hAnsi="Times New Roman" w:cs="Times New Roman"/>
-        </w:rPr>
-      </w:pPr>
-      <w:r>
-        <w:rPr>
-          <w:rFonts w:ascii="Times New Roman" w:eastAsia="Times New Roman" w:hAnsi="Times New Roman" w:cs="Times New Roman"/>
-        </w:rPr>
-        <w:t>commit b9796f93181818302283e087b030cc726b31f177</w:t>
-      </w:r>
-    </w:p>
-    <w:p>
-      <w:pPr>
-        <w:pStyle w:val="ListParagraph"/>
-        <w:ind w:left="1440"/>
-        <w:rPr>
-          <w:rFonts w:ascii="Times New Roman" w:eastAsia="Times New Roman" w:hAnsi="Times New Roman" w:cs="Times New Roman"/>
-        </w:rPr>
-      </w:pPr>
-      <w:r>
-        <w:rPr>
-          <w:rFonts w:ascii="Times New Roman" w:eastAsia="Times New Roman" w:hAnsi="Times New Roman" w:cs="Times New Roman"/>
-        </w:rPr>
-        <w:t>Author: Dheeraj Kondapalli &lt;dk24acp@hert.ac.uk&gt;</w:t>
-      </w:r>
-    </w:p>
-    <w:p>
-      <w:pPr>
-        <w:pStyle w:val="ListParagraph"/>
-        <w:ind w:left="1440"/>
-        <w:rPr>
-          <w:rFonts w:ascii="Times New Roman" w:eastAsia="Times New Roman" w:hAnsi="Times New Roman" w:cs="Times New Roman"/>
-        </w:rPr>
-      </w:pPr>
-      <w:r>
-        <w:rPr>
-          <w:rFonts w:ascii="Times New Roman" w:eastAsia="Times New Roman" w:hAnsi="Times New Roman" w:cs="Times New Roman"/>
-        </w:rPr>
-        <w:t>Date:   Fri Dec 12 21:30:59 2025 +0530</w:t>
-      </w:r>
-    </w:p>
-    <w:p>
-      <w:pPr>
-        <w:pStyle w:val="ListParagraph"/>
-        <w:ind w:left="1440"/>
-        <w:rPr>
-          <w:rFonts w:ascii="Times New Roman" w:eastAsia="Times New Roman" w:hAnsi="Times New Roman" w:cs="Times New Roman"/>
-        </w:rPr>
-      </w:pPr>
-    </w:p>
-    <w:p>
-      <w:pPr>
-        <w:pStyle w:val="ListParagraph"/>
-        <w:ind w:left="1440"/>
-        <w:rPr>
-          <w:rFonts w:ascii="Times New Roman" w:eastAsia="Times New Roman" w:hAnsi="Times New Roman" w:cs="Times New Roman"/>
-        </w:rPr>
-      </w:pPr>
-      <w:r>
-        <w:rPr>
-          <w:rFonts w:ascii="Times New Roman" w:eastAsia="Times New Roman" w:hAnsi="Times New Roman" w:cs="Times New Roman"/>
-        </w:rPr>
-        <w:t xml:space="preserve">    added contents of 4.2 to group report</w:t>
-      </w:r>
-    </w:p>
-    <w:p>
-      <w:pPr>
-        <w:pStyle w:val="ListParagraph"/>
-        <w:ind w:left="1440"/>
-        <w:rPr>
-          <w:rFonts w:ascii="Times New Roman" w:eastAsia="Times New Roman" w:hAnsi="Times New Roman" w:cs="Times New Roman"/>
-        </w:rPr>
-      </w:pPr>
-    </w:p>
-    <w:p>
-      <w:pPr>
-        <w:pStyle w:val="ListParagraph"/>
-        <w:ind w:left="1440"/>
-        <w:rPr>
-          <w:rFonts w:ascii="Times New Roman" w:eastAsia="Times New Roman" w:hAnsi="Times New Roman" w:cs="Times New Roman"/>
-        </w:rPr>
-      </w:pPr>
-      <w:r>
-        <w:rPr>
-          <w:rFonts w:ascii="Times New Roman" w:eastAsia="Times New Roman" w:hAnsi="Times New Roman" w:cs="Times New Roman"/>
-        </w:rPr>
-        <w:t>commit 8c305372cf02b572281c6e6e7b0d601c5451e378</w:t>
+        <w:t>Date:   Fri Dec 12 14:49:54 2025 +0000</w:t>
+      </w:r>
+    </w:p>
+    <w:p>
+      <w:pPr>
+        <w:pStyle w:val="ListParagraph"/>
+        <w:ind w:left="1440"/>
+        <w:rPr>
+          <w:rFonts w:ascii="Times New Roman" w:eastAsia="Times New Roman" w:hAnsi="Times New Roman" w:cs="Times New Roman"/>
+        </w:rPr>
+      </w:pPr>
+    </w:p>
+    <w:p>
+      <w:pPr>
+        <w:pStyle w:val="ListParagraph"/>
+        <w:ind w:left="1440"/>
+        <w:rPr>
+          <w:rFonts w:ascii="Times New Roman" w:eastAsia="Times New Roman" w:hAnsi="Times New Roman" w:cs="Times New Roman"/>
+        </w:rPr>
+      </w:pPr>
+      <w:r>
+        <w:rPr>
+          <w:rFonts w:ascii="Times New Roman" w:eastAsia="Times New Roman" w:hAnsi="Times New Roman" w:cs="Times New Roman"/>
+        </w:rPr>
+        <w:t xml:space="preserve">    resolved Conflicts</w:t>
+      </w:r>
+    </w:p>
+    <w:p>
+      <w:pPr>
+        <w:pStyle w:val="ListParagraph"/>
+        <w:ind w:left="1440"/>
+        <w:rPr>
+          <w:rFonts w:ascii="Times New Roman" w:eastAsia="Times New Roman" w:hAnsi="Times New Roman" w:cs="Times New Roman"/>
+        </w:rPr>
+      </w:pPr>
+    </w:p>
+    <w:p>
+      <w:pPr>
+        <w:pStyle w:val="ListParagraph"/>
+        <w:ind w:left="1440"/>
+        <w:rPr>
+          <w:rFonts w:ascii="Times New Roman" w:eastAsia="Times New Roman" w:hAnsi="Times New Roman" w:cs="Times New Roman"/>
+        </w:rPr>
+      </w:pPr>
+      <w:r>
+        <w:rPr>
+          <w:rFonts w:ascii="Times New Roman" w:eastAsia="Times New Roman" w:hAnsi="Times New Roman" w:cs="Times New Roman"/>
+        </w:rPr>
+        <w:t>commit bac52af6527342ca7265c26716ce951a9c7e4131</w:t>
+      </w:r>
+    </w:p>
+    <w:p>
+      <w:pPr>
+        <w:pStyle w:val="ListParagraph"/>
+        <w:ind w:left="1440"/>
+        <w:rPr>
+          <w:rFonts w:ascii="Times New Roman" w:eastAsia="Times New Roman" w:hAnsi="Times New Roman" w:cs="Times New Roman"/>
+        </w:rPr>
+      </w:pPr>
+      <w:r>
+        <w:rPr>
+          <w:rFonts w:ascii="Times New Roman" w:eastAsia="Times New Roman" w:hAnsi="Times New Roman" w:cs="Times New Roman"/>
+        </w:rPr>
+        <w:t>Author: Zaman Abbas Naqvi Syed &lt;zs24afe@herts.ac.uk&gt;</w:t>
+      </w:r>
+    </w:p>
+    <w:p>
+      <w:pPr>
+        <w:pStyle w:val="ListParagraph"/>
+        <w:ind w:left="1440"/>
+        <w:rPr>
+          <w:rFonts w:ascii="Times New Roman" w:eastAsia="Times New Roman" w:hAnsi="Times New Roman" w:cs="Times New Roman"/>
+        </w:rPr>
+      </w:pPr>
+      <w:r>
+        <w:rPr>
+          <w:rFonts w:ascii="Times New Roman" w:eastAsia="Times New Roman" w:hAnsi="Times New Roman" w:cs="Times New Roman"/>
+        </w:rPr>
+        <w:t>Date:   Fri Dec 12 14:37:46 2025 +0000</w:t>
+      </w:r>
+    </w:p>
+    <w:p>
+      <w:pPr>
+        <w:pStyle w:val="ListParagraph"/>
+        <w:ind w:left="1440"/>
+        <w:rPr>
+          <w:rFonts w:ascii="Times New Roman" w:eastAsia="Times New Roman" w:hAnsi="Times New Roman" w:cs="Times New Roman"/>
+        </w:rPr>
+      </w:pPr>
+    </w:p>
+    <w:p>
+      <w:pPr>
+        <w:pStyle w:val="ListParagraph"/>
+        <w:ind w:left="1440"/>
+        <w:rPr>
+          <w:rFonts w:ascii="Times New Roman" w:eastAsia="Times New Roman" w:hAnsi="Times New Roman" w:cs="Times New Roman"/>
+        </w:rPr>
+      </w:pPr>
+      <w:r>
+        <w:rPr>
+          <w:rFonts w:ascii="Times New Roman" w:eastAsia="Times New Roman" w:hAnsi="Times New Roman" w:cs="Times New Roman"/>
+        </w:rPr>
+        <w:t xml:space="preserve">    added contents of 1.3 of Group Report</w:t>
+      </w:r>
+    </w:p>
+    <w:p>
+      <w:pPr>
+        <w:pStyle w:val="ListParagraph"/>
+        <w:ind w:left="1440"/>
+        <w:rPr>
+          <w:rFonts w:ascii="Times New Roman" w:eastAsia="Times New Roman" w:hAnsi="Times New Roman" w:cs="Times New Roman"/>
+        </w:rPr>
+      </w:pPr>
+    </w:p>
+    <w:p>
+      <w:pPr>
+        <w:pStyle w:val="ListParagraph"/>
+        <w:ind w:left="1440"/>
+        <w:rPr>
+          <w:rFonts w:ascii="Times New Roman" w:eastAsia="Times New Roman" w:hAnsi="Times New Roman" w:cs="Times New Roman"/>
+        </w:rPr>
+      </w:pPr>
+      <w:r>
+        <w:rPr>
+          <w:rFonts w:ascii="Times New Roman" w:eastAsia="Times New Roman" w:hAnsi="Times New Roman" w:cs="Times New Roman"/>
+        </w:rPr>
+        <w:t>commit 1ea285935759b0aae44d759806cf74c62437aee7</w:t>
+      </w:r>
+    </w:p>
+    <w:p>
+      <w:pPr>
+        <w:pStyle w:val="ListParagraph"/>
+        <w:ind w:left="1440"/>
+        <w:rPr>
+          <w:rFonts w:ascii="Times New Roman" w:eastAsia="Times New Roman" w:hAnsi="Times New Roman" w:cs="Times New Roman"/>
+        </w:rPr>
+      </w:pPr>
+      <w:r>
+        <w:rPr>
+          <w:rFonts w:ascii="Times New Roman" w:eastAsia="Times New Roman" w:hAnsi="Times New Roman" w:cs="Times New Roman"/>
+        </w:rPr>
+        <w:t>Merge: 2a2ff67 3278ee3</w:t>
+      </w:r>
+    </w:p>
+    <w:p>
+      <w:pPr>
+        <w:pStyle w:val="ListParagraph"/>
+        <w:ind w:left="1440"/>
+        <w:rPr>
+          <w:rFonts w:ascii="Times New Roman" w:eastAsia="Times New Roman" w:hAnsi="Times New Roman" w:cs="Times New Roman"/>
+        </w:rPr>
+      </w:pPr>
+      <w:r>
+        <w:rPr>
+          <w:rFonts w:ascii="Times New Roman" w:eastAsia="Times New Roman" w:hAnsi="Times New Roman" w:cs="Times New Roman"/>
+        </w:rPr>
+        <w:t>Author: Ahmed Asjal &lt;aa24aux@herts.ac.uk&gt;</w:t>
+      </w:r>
+    </w:p>
+    <w:p>
+      <w:pPr>
+        <w:pStyle w:val="ListParagraph"/>
+        <w:ind w:left="1440"/>
+        <w:rPr>
+          <w:rFonts w:ascii="Times New Roman" w:eastAsia="Times New Roman" w:hAnsi="Times New Roman" w:cs="Times New Roman"/>
+        </w:rPr>
+      </w:pPr>
+      <w:r>
+        <w:rPr>
+          <w:rFonts w:ascii="Times New Roman" w:eastAsia="Times New Roman" w:hAnsi="Times New Roman" w:cs="Times New Roman"/>
+        </w:rPr>
+        <w:t>Date:   Fri Dec 12 14:32:59 2025 +0000</w:t>
+      </w:r>
+    </w:p>
+    <w:p>
+      <w:pPr>
+        <w:pStyle w:val="ListParagraph"/>
+        <w:ind w:left="1440"/>
+        <w:rPr>
+          <w:rFonts w:ascii="Times New Roman" w:eastAsia="Times New Roman" w:hAnsi="Times New Roman" w:cs="Times New Roman"/>
+        </w:rPr>
+      </w:pPr>
+    </w:p>
+    <w:p>
+      <w:pPr>
+        <w:pStyle w:val="ListParagraph"/>
+        <w:ind w:left="1440"/>
+        <w:rPr>
+          <w:rFonts w:ascii="Times New Roman" w:eastAsia="Times New Roman" w:hAnsi="Times New Roman" w:cs="Times New Roman"/>
+        </w:rPr>
+      </w:pPr>
+      <w:r>
+        <w:rPr>
+          <w:rFonts w:ascii="Times New Roman" w:eastAsia="Times New Roman" w:hAnsi="Times New Roman" w:cs="Times New Roman"/>
+        </w:rPr>
+        <w:t xml:space="preserve">    Contents added 1.1 &amp; 1.2 to Group Report</w:t>
+      </w:r>
+    </w:p>
+    <w:p>
+      <w:pPr>
+        <w:pStyle w:val="ListParagraph"/>
+        <w:ind w:left="1440"/>
+        <w:rPr>
+          <w:rFonts w:ascii="Times New Roman" w:eastAsia="Times New Roman" w:hAnsi="Times New Roman" w:cs="Times New Roman"/>
+        </w:rPr>
+      </w:pPr>
+    </w:p>
+    <w:p>
+      <w:pPr>
+        <w:pStyle w:val="ListParagraph"/>
+        <w:ind w:left="1440"/>
+        <w:rPr>
+          <w:rFonts w:ascii="Times New Roman" w:eastAsia="Times New Roman" w:hAnsi="Times New Roman" w:cs="Times New Roman"/>
+        </w:rPr>
+      </w:pPr>
+      <w:r>
+        <w:rPr>
+          <w:rFonts w:ascii="Times New Roman" w:eastAsia="Times New Roman" w:hAnsi="Times New Roman" w:cs="Times New Roman"/>
+        </w:rPr>
+        <w:t>commit 2a2ff6737eb9d0eecb4f25faa94458ebec71ab61</w:t>
+      </w:r>
+    </w:p>
+    <w:p>
+      <w:pPr>
+        <w:pStyle w:val="ListParagraph"/>
+        <w:ind w:left="1440"/>
+        <w:rPr>
+          <w:rFonts w:ascii="Times New Roman" w:eastAsia="Times New Roman" w:hAnsi="Times New Roman" w:cs="Times New Roman"/>
+        </w:rPr>
+      </w:pPr>
+      <w:r>
+        <w:rPr>
+          <w:rFonts w:ascii="Times New Roman" w:eastAsia="Times New Roman" w:hAnsi="Times New Roman" w:cs="Times New Roman"/>
+        </w:rPr>
+        <w:t>Author: Ahmed Asjal &lt;aa24aux@herts.ac.uk&gt;</w:t>
+      </w:r>
+    </w:p>
+    <w:p>
+      <w:pPr>
+        <w:pStyle w:val="ListParagraph"/>
+        <w:ind w:left="1440"/>
+        <w:rPr>
+          <w:rFonts w:ascii="Times New Roman" w:eastAsia="Times New Roman" w:hAnsi="Times New Roman" w:cs="Times New Roman"/>
+        </w:rPr>
+      </w:pPr>
+      <w:r>
+        <w:rPr>
+          <w:rFonts w:ascii="Times New Roman" w:eastAsia="Times New Roman" w:hAnsi="Times New Roman" w:cs="Times New Roman"/>
+        </w:rPr>
+        <w:t>Date:   Fri Dec 12 14:31:29 2025 +0000</w:t>
+      </w:r>
+    </w:p>
+    <w:p>
+      <w:pPr>
+        <w:pStyle w:val="ListParagraph"/>
+        <w:ind w:left="1440"/>
+        <w:rPr>
+          <w:rFonts w:ascii="Times New Roman" w:eastAsia="Times New Roman" w:hAnsi="Times New Roman" w:cs="Times New Roman"/>
+        </w:rPr>
+      </w:pPr>
+    </w:p>
+    <w:p>
+      <w:pPr>
+        <w:pStyle w:val="ListParagraph"/>
+        <w:ind w:left="1440"/>
+        <w:rPr>
+          <w:rFonts w:ascii="Times New Roman" w:eastAsia="Times New Roman" w:hAnsi="Times New Roman" w:cs="Times New Roman"/>
+        </w:rPr>
+      </w:pPr>
+      <w:r>
+        <w:rPr>
+          <w:rFonts w:ascii="Times New Roman" w:eastAsia="Times New Roman" w:hAnsi="Times New Roman" w:cs="Times New Roman"/>
+        </w:rPr>
+        <w:t xml:space="preserve">    Contents added 1.1 &amp; 1.2 to Group Report</w:t>
+      </w:r>
+    </w:p>
+    <w:p>
+      <w:pPr>
+        <w:pStyle w:val="ListParagraph"/>
+        <w:ind w:left="1440"/>
+        <w:rPr>
+          <w:rFonts w:ascii="Times New Roman" w:eastAsia="Times New Roman" w:hAnsi="Times New Roman" w:cs="Times New Roman"/>
+        </w:rPr>
+      </w:pPr>
+    </w:p>
+    <w:p>
+      <w:pPr>
+        <w:pStyle w:val="ListParagraph"/>
+        <w:ind w:left="1440"/>
+        <w:rPr>
+          <w:rFonts w:ascii="Times New Roman" w:eastAsia="Times New Roman" w:hAnsi="Times New Roman" w:cs="Times New Roman"/>
+        </w:rPr>
+      </w:pPr>
+      <w:r>
+        <w:rPr>
+          <w:rFonts w:ascii="Times New Roman" w:eastAsia="Times New Roman" w:hAnsi="Times New Roman" w:cs="Times New Roman"/>
+        </w:rPr>
+        <w:t>commit 3278ee30985d9f135164f509889a75b589b3f1b1</w:t>
       </w:r>
     </w:p>
     <w:p>
@@ -5880,55 +7467,321 @@
         <w:rPr>
           <w:rFonts w:ascii="Times New Roman" w:eastAsia="Times New Roman" w:hAnsi="Times New Roman" w:cs="Times New Roman"/>
         </w:rPr>
-        <w:t>Date:   Fri Dec 12 15:54:51 2025 +0000</w:t>
-      </w:r>
-    </w:p>
-    <w:p>
-      <w:pPr>
-        <w:pStyle w:val="ListParagraph"/>
-        <w:ind w:left="1440"/>
-        <w:rPr>
-          <w:rFonts w:ascii="Times New Roman" w:eastAsia="Times New Roman" w:hAnsi="Times New Roman" w:cs="Times New Roman"/>
-        </w:rPr>
-      </w:pPr>
-    </w:p>
-    <w:p>
-      <w:pPr>
-        <w:pStyle w:val="ListParagraph"/>
-        <w:ind w:left="1440"/>
-        <w:rPr>
-          <w:rFonts w:ascii="Times New Roman" w:eastAsia="Times New Roman" w:hAnsi="Times New Roman" w:cs="Times New Roman"/>
-        </w:rPr>
-      </w:pPr>
-      <w:r>
-        <w:rPr>
-          <w:rFonts w:ascii="Times New Roman" w:eastAsia="Times New Roman" w:hAnsi="Times New Roman" w:cs="Times New Roman"/>
-        </w:rPr>
-        <w:t xml:space="preserve">    added contents to 4.1 of group report</w:t>
-      </w:r>
-    </w:p>
-    <w:p>
-      <w:pPr>
-        <w:pStyle w:val="ListParagraph"/>
-        <w:ind w:left="1440"/>
-        <w:rPr>
-          <w:rFonts w:ascii="Times New Roman" w:eastAsia="Times New Roman" w:hAnsi="Times New Roman" w:cs="Times New Roman"/>
-        </w:rPr>
-      </w:pPr>
-    </w:p>
-    <w:p>
-      <w:pPr>
-        <w:pStyle w:val="ListParagraph"/>
-        <w:ind w:left="1440"/>
-        <w:rPr>
-          <w:rFonts w:ascii="Times New Roman" w:eastAsia="Times New Roman" w:hAnsi="Times New Roman" w:cs="Times New Roman"/>
-        </w:rPr>
-      </w:pPr>
-      <w:r>
-        <w:rPr>
-          <w:rFonts w:ascii="Times New Roman" w:eastAsia="Times New Roman" w:hAnsi="Times New Roman" w:cs="Times New Roman"/>
-        </w:rPr>
-        <w:t>commit 49f60f0d854968d776a44305ed7860cf7a1b288a</w:t>
+        <w:t>Date:   Fri Dec 12 14:05:24 2025 +0000</w:t>
+      </w:r>
+    </w:p>
+    <w:p>
+      <w:pPr>
+        <w:pStyle w:val="ListParagraph"/>
+        <w:ind w:left="1440"/>
+        <w:rPr>
+          <w:rFonts w:ascii="Times New Roman" w:eastAsia="Times New Roman" w:hAnsi="Times New Roman" w:cs="Times New Roman"/>
+        </w:rPr>
+      </w:pPr>
+    </w:p>
+    <w:p>
+      <w:pPr>
+        <w:pStyle w:val="ListParagraph"/>
+        <w:ind w:left="1440"/>
+        <w:rPr>
+          <w:rFonts w:ascii="Times New Roman" w:eastAsia="Times New Roman" w:hAnsi="Times New Roman" w:cs="Times New Roman"/>
+        </w:rPr>
+      </w:pPr>
+      <w:r>
+        <w:rPr>
+          <w:rFonts w:ascii="Times New Roman" w:eastAsia="Times New Roman" w:hAnsi="Times New Roman" w:cs="Times New Roman"/>
+        </w:rPr>
+        <w:t xml:space="preserve">    added detail to </w:t>
+      </w:r>
+      <w:proofErr w:type="spellStart"/>
+      <w:r>
+        <w:rPr>
+          <w:rFonts w:ascii="Times New Roman" w:eastAsia="Times New Roman" w:hAnsi="Times New Roman" w:cs="Times New Roman"/>
+        </w:rPr>
+        <w:t>rq</w:t>
+      </w:r>
+      <w:proofErr w:type="spellEnd"/>
+    </w:p>
+    <w:p>
+      <w:pPr>
+        <w:pStyle w:val="ListParagraph"/>
+        <w:ind w:left="1440"/>
+        <w:rPr>
+          <w:rFonts w:ascii="Times New Roman" w:eastAsia="Times New Roman" w:hAnsi="Times New Roman" w:cs="Times New Roman"/>
+        </w:rPr>
+      </w:pPr>
+    </w:p>
+    <w:p>
+      <w:pPr>
+        <w:pStyle w:val="ListParagraph"/>
+        <w:ind w:left="1440"/>
+        <w:rPr>
+          <w:rFonts w:ascii="Times New Roman" w:eastAsia="Times New Roman" w:hAnsi="Times New Roman" w:cs="Times New Roman"/>
+        </w:rPr>
+      </w:pPr>
+      <w:r>
+        <w:rPr>
+          <w:rFonts w:ascii="Times New Roman" w:eastAsia="Times New Roman" w:hAnsi="Times New Roman" w:cs="Times New Roman"/>
+        </w:rPr>
+        <w:t>commit 80a2709aa19bd960cf9fa28c315772732a7e9d69</w:t>
+      </w:r>
+    </w:p>
+    <w:p>
+      <w:pPr>
+        <w:pStyle w:val="ListParagraph"/>
+        <w:ind w:left="1440"/>
+        <w:rPr>
+          <w:rFonts w:ascii="Times New Roman" w:eastAsia="Times New Roman" w:hAnsi="Times New Roman" w:cs="Times New Roman"/>
+        </w:rPr>
+      </w:pPr>
+      <w:r>
+        <w:rPr>
+          <w:rFonts w:ascii="Times New Roman" w:eastAsia="Times New Roman" w:hAnsi="Times New Roman" w:cs="Times New Roman"/>
+        </w:rPr>
+        <w:t xml:space="preserve">Author: Poornima </w:t>
+      </w:r>
+      <w:proofErr w:type="spellStart"/>
+      <w:r>
+        <w:rPr>
+          <w:rFonts w:ascii="Times New Roman" w:eastAsia="Times New Roman" w:hAnsi="Times New Roman" w:cs="Times New Roman"/>
+        </w:rPr>
+        <w:t>Ashwathappa</w:t>
+      </w:r>
+      <w:proofErr w:type="spellEnd"/>
+      <w:r>
+        <w:rPr>
+          <w:rFonts w:ascii="Times New Roman" w:eastAsia="Times New Roman" w:hAnsi="Times New Roman" w:cs="Times New Roman"/>
+        </w:rPr>
+        <w:t xml:space="preserve"> &lt;pa24abr@herts.ac.uk&gt;</w:t>
+      </w:r>
+    </w:p>
+    <w:p>
+      <w:pPr>
+        <w:pStyle w:val="ListParagraph"/>
+        <w:ind w:left="1440"/>
+        <w:rPr>
+          <w:rFonts w:ascii="Times New Roman" w:eastAsia="Times New Roman" w:hAnsi="Times New Roman" w:cs="Times New Roman"/>
+        </w:rPr>
+      </w:pPr>
+      <w:r>
+        <w:rPr>
+          <w:rFonts w:ascii="Times New Roman" w:eastAsia="Times New Roman" w:hAnsi="Times New Roman" w:cs="Times New Roman"/>
+        </w:rPr>
+        <w:lastRenderedPageBreak/>
+        <w:t>Date:   Fri Dec 12 18:59:05 2025 +0530</w:t>
+      </w:r>
+    </w:p>
+    <w:p>
+      <w:pPr>
+        <w:pStyle w:val="ListParagraph"/>
+        <w:ind w:left="1440"/>
+        <w:rPr>
+          <w:rFonts w:ascii="Times New Roman" w:eastAsia="Times New Roman" w:hAnsi="Times New Roman" w:cs="Times New Roman"/>
+        </w:rPr>
+      </w:pPr>
+    </w:p>
+    <w:p>
+      <w:pPr>
+        <w:pStyle w:val="ListParagraph"/>
+        <w:ind w:left="1440"/>
+        <w:rPr>
+          <w:rFonts w:ascii="Times New Roman" w:eastAsia="Times New Roman" w:hAnsi="Times New Roman" w:cs="Times New Roman"/>
+        </w:rPr>
+      </w:pPr>
+      <w:r>
+        <w:rPr>
+          <w:rFonts w:ascii="Times New Roman" w:eastAsia="Times New Roman" w:hAnsi="Times New Roman" w:cs="Times New Roman"/>
+        </w:rPr>
+        <w:t xml:space="preserve">    Updated Hypothesis statement as required</w:t>
+      </w:r>
+    </w:p>
+    <w:p>
+      <w:pPr>
+        <w:pStyle w:val="ListParagraph"/>
+        <w:ind w:left="1440"/>
+        <w:rPr>
+          <w:rFonts w:ascii="Times New Roman" w:eastAsia="Times New Roman" w:hAnsi="Times New Roman" w:cs="Times New Roman"/>
+        </w:rPr>
+      </w:pPr>
+    </w:p>
+    <w:p>
+      <w:pPr>
+        <w:pStyle w:val="ListParagraph"/>
+        <w:ind w:left="1440"/>
+        <w:rPr>
+          <w:rFonts w:ascii="Times New Roman" w:eastAsia="Times New Roman" w:hAnsi="Times New Roman" w:cs="Times New Roman"/>
+        </w:rPr>
+      </w:pPr>
+    </w:p>
+    <w:p>
+      <w:pPr>
+        <w:pStyle w:val="ListParagraph"/>
+        <w:ind w:left="1440"/>
+        <w:rPr>
+          <w:rFonts w:ascii="Times New Roman" w:eastAsia="Times New Roman" w:hAnsi="Times New Roman" w:cs="Times New Roman"/>
+        </w:rPr>
+      </w:pPr>
+      <w:r>
+        <w:rPr>
+          <w:rFonts w:ascii="Times New Roman" w:eastAsia="Times New Roman" w:hAnsi="Times New Roman" w:cs="Times New Roman"/>
+        </w:rPr>
+        <w:t>commit dcd55810c5d2ede8b60a903e674defdf1168421a</w:t>
+      </w:r>
+    </w:p>
+    <w:p>
+      <w:pPr>
+        <w:pStyle w:val="ListParagraph"/>
+        <w:ind w:left="1440"/>
+        <w:rPr>
+          <w:rFonts w:ascii="Times New Roman" w:eastAsia="Times New Roman" w:hAnsi="Times New Roman" w:cs="Times New Roman"/>
+        </w:rPr>
+      </w:pPr>
+      <w:r>
+        <w:rPr>
+          <w:rFonts w:ascii="Times New Roman" w:eastAsia="Times New Roman" w:hAnsi="Times New Roman" w:cs="Times New Roman"/>
+        </w:rPr>
+        <w:t>Author: Zaman Abbas Naqvi Syed &lt;zs24afe@herts.ac.uk&gt;</w:t>
+      </w:r>
+    </w:p>
+    <w:p>
+      <w:pPr>
+        <w:pStyle w:val="ListParagraph"/>
+        <w:ind w:left="1440"/>
+        <w:rPr>
+          <w:rFonts w:ascii="Times New Roman" w:eastAsia="Times New Roman" w:hAnsi="Times New Roman" w:cs="Times New Roman"/>
+        </w:rPr>
+      </w:pPr>
+      <w:r>
+        <w:rPr>
+          <w:rFonts w:ascii="Times New Roman" w:eastAsia="Times New Roman" w:hAnsi="Times New Roman" w:cs="Times New Roman"/>
+        </w:rPr>
+        <w:t>Date:   Fri Dec 12 13:13:37 2025 +0000</w:t>
+      </w:r>
+    </w:p>
+    <w:p>
+      <w:pPr>
+        <w:pStyle w:val="ListParagraph"/>
+        <w:ind w:left="1440"/>
+        <w:rPr>
+          <w:rFonts w:ascii="Times New Roman" w:eastAsia="Times New Roman" w:hAnsi="Times New Roman" w:cs="Times New Roman"/>
+        </w:rPr>
+      </w:pPr>
+    </w:p>
+    <w:p>
+      <w:pPr>
+        <w:pStyle w:val="ListParagraph"/>
+        <w:ind w:left="1440"/>
+        <w:rPr>
+          <w:rFonts w:ascii="Times New Roman" w:eastAsia="Times New Roman" w:hAnsi="Times New Roman" w:cs="Times New Roman"/>
+        </w:rPr>
+      </w:pPr>
+      <w:r>
+        <w:rPr>
+          <w:rFonts w:ascii="Times New Roman" w:eastAsia="Times New Roman" w:hAnsi="Times New Roman" w:cs="Times New Roman"/>
+        </w:rPr>
+        <w:t xml:space="preserve">    Commit check for Zaman</w:t>
+      </w:r>
+    </w:p>
+    <w:p>
+      <w:pPr>
+        <w:pStyle w:val="ListParagraph"/>
+        <w:ind w:left="1440"/>
+        <w:rPr>
+          <w:rFonts w:ascii="Times New Roman" w:eastAsia="Times New Roman" w:hAnsi="Times New Roman" w:cs="Times New Roman"/>
+        </w:rPr>
+      </w:pPr>
+    </w:p>
+    <w:p>
+      <w:pPr>
+        <w:pStyle w:val="ListParagraph"/>
+        <w:ind w:left="1440"/>
+        <w:rPr>
+          <w:rFonts w:ascii="Times New Roman" w:eastAsia="Times New Roman" w:hAnsi="Times New Roman" w:cs="Times New Roman"/>
+        </w:rPr>
+      </w:pPr>
+      <w:r>
+        <w:rPr>
+          <w:rFonts w:ascii="Times New Roman" w:eastAsia="Times New Roman" w:hAnsi="Times New Roman" w:cs="Times New Roman"/>
+        </w:rPr>
+        <w:t>commit de27556acd1dbfe8dc10bd4e08e65eb24e151e55</w:t>
+      </w:r>
+    </w:p>
+    <w:p>
+      <w:pPr>
+        <w:pStyle w:val="ListParagraph"/>
+        <w:ind w:left="1440"/>
+        <w:rPr>
+          <w:rFonts w:ascii="Times New Roman" w:eastAsia="Times New Roman" w:hAnsi="Times New Roman" w:cs="Times New Roman"/>
+        </w:rPr>
+      </w:pPr>
+      <w:r>
+        <w:rPr>
+          <w:rFonts w:ascii="Times New Roman" w:eastAsia="Times New Roman" w:hAnsi="Times New Roman" w:cs="Times New Roman"/>
+        </w:rPr>
+        <w:t>Author: Hyder5110 &lt;hyderhussainr@gmail.com&gt;</w:t>
+      </w:r>
+    </w:p>
+    <w:p>
+      <w:pPr>
+        <w:pStyle w:val="ListParagraph"/>
+        <w:ind w:left="1440"/>
+        <w:rPr>
+          <w:rFonts w:ascii="Times New Roman" w:eastAsia="Times New Roman" w:hAnsi="Times New Roman" w:cs="Times New Roman"/>
+        </w:rPr>
+      </w:pPr>
+      <w:r>
+        <w:rPr>
+          <w:rFonts w:ascii="Times New Roman" w:eastAsia="Times New Roman" w:hAnsi="Times New Roman" w:cs="Times New Roman"/>
+        </w:rPr>
+        <w:t>Date:   Fri Dec 12 12:58:33 2025 +0000</w:t>
+      </w:r>
+    </w:p>
+    <w:p>
+      <w:pPr>
+        <w:pStyle w:val="ListParagraph"/>
+        <w:ind w:left="1440"/>
+        <w:rPr>
+          <w:rFonts w:ascii="Times New Roman" w:eastAsia="Times New Roman" w:hAnsi="Times New Roman" w:cs="Times New Roman"/>
+        </w:rPr>
+      </w:pPr>
+    </w:p>
+    <w:p>
+      <w:pPr>
+        <w:pStyle w:val="ListParagraph"/>
+        <w:ind w:left="1440"/>
+        <w:rPr>
+          <w:rFonts w:ascii="Times New Roman" w:eastAsia="Times New Roman" w:hAnsi="Times New Roman" w:cs="Times New Roman"/>
+        </w:rPr>
+      </w:pPr>
+      <w:r>
+        <w:rPr>
+          <w:rFonts w:ascii="Times New Roman" w:eastAsia="Times New Roman" w:hAnsi="Times New Roman" w:cs="Times New Roman"/>
+        </w:rPr>
+        <w:t xml:space="preserve">    Reframed the RQ Statement as required</w:t>
+      </w:r>
+    </w:p>
+    <w:p>
+      <w:pPr>
+        <w:pStyle w:val="ListParagraph"/>
+        <w:ind w:left="1440"/>
+        <w:rPr>
+          <w:rFonts w:ascii="Times New Roman" w:eastAsia="Times New Roman" w:hAnsi="Times New Roman" w:cs="Times New Roman"/>
+        </w:rPr>
+      </w:pPr>
+    </w:p>
+    <w:p>
+      <w:pPr>
+        <w:pStyle w:val="ListParagraph"/>
+        <w:ind w:left="1440"/>
+        <w:rPr>
+          <w:rFonts w:ascii="Times New Roman" w:eastAsia="Times New Roman" w:hAnsi="Times New Roman" w:cs="Times New Roman"/>
+        </w:rPr>
+      </w:pPr>
+      <w:r>
+        <w:rPr>
+          <w:rFonts w:ascii="Times New Roman" w:eastAsia="Times New Roman" w:hAnsi="Times New Roman" w:cs="Times New Roman"/>
+        </w:rPr>
+        <w:t>commit bcdcb3e18164a91e4b7c26f35cf85f805f9003c6</w:t>
       </w:r>
     </w:p>
     <w:p>
@@ -5958,225 +7811,226 @@
         <w:rPr>
           <w:rFonts w:ascii="Times New Roman" w:eastAsia="Times New Roman" w:hAnsi="Times New Roman" w:cs="Times New Roman"/>
         </w:rPr>
-        <w:t>Date:   Fri Dec 12 15:50:11 2025 +0000</w:t>
-      </w:r>
-    </w:p>
-    <w:p>
-      <w:pPr>
-        <w:pStyle w:val="ListParagraph"/>
-        <w:ind w:left="1440"/>
-        <w:rPr>
-          <w:rFonts w:ascii="Times New Roman" w:eastAsia="Times New Roman" w:hAnsi="Times New Roman" w:cs="Times New Roman"/>
-        </w:rPr>
-      </w:pPr>
-    </w:p>
-    <w:p>
-      <w:pPr>
-        <w:pStyle w:val="ListParagraph"/>
-        <w:ind w:left="1440"/>
-        <w:rPr>
-          <w:rFonts w:ascii="Times New Roman" w:eastAsia="Times New Roman" w:hAnsi="Times New Roman" w:cs="Times New Roman"/>
-        </w:rPr>
-      </w:pPr>
-      <w:r>
-        <w:rPr>
-          <w:rFonts w:ascii="Times New Roman" w:eastAsia="Times New Roman" w:hAnsi="Times New Roman" w:cs="Times New Roman"/>
-        </w:rPr>
-        <w:t xml:space="preserve">    Did the Correlation test on the evaluated data</w:t>
-      </w:r>
-    </w:p>
-    <w:p>
-      <w:pPr>
-        <w:pStyle w:val="ListParagraph"/>
-        <w:ind w:left="1440"/>
-        <w:rPr>
-          <w:rFonts w:ascii="Times New Roman" w:eastAsia="Times New Roman" w:hAnsi="Times New Roman" w:cs="Times New Roman"/>
-        </w:rPr>
-      </w:pPr>
-    </w:p>
-    <w:p>
-      <w:pPr>
-        <w:pStyle w:val="ListParagraph"/>
-        <w:ind w:left="1440"/>
-        <w:rPr>
-          <w:rFonts w:ascii="Times New Roman" w:eastAsia="Times New Roman" w:hAnsi="Times New Roman" w:cs="Times New Roman"/>
-        </w:rPr>
-      </w:pPr>
-      <w:r>
-        <w:rPr>
-          <w:rFonts w:ascii="Times New Roman" w:eastAsia="Times New Roman" w:hAnsi="Times New Roman" w:cs="Times New Roman"/>
-        </w:rPr>
-        <w:t>commit 213de64c5b2ff5f4725cd2160ae3a282c89a6489</w:t>
-      </w:r>
-    </w:p>
-    <w:p>
-      <w:pPr>
-        <w:pStyle w:val="ListParagraph"/>
-        <w:ind w:left="1440"/>
-        <w:rPr>
-          <w:rFonts w:ascii="Times New Roman" w:eastAsia="Times New Roman" w:hAnsi="Times New Roman" w:cs="Times New Roman"/>
-        </w:rPr>
-      </w:pPr>
-      <w:r>
-        <w:rPr>
-          <w:rFonts w:ascii="Times New Roman" w:eastAsia="Times New Roman" w:hAnsi="Times New Roman" w:cs="Times New Roman"/>
-        </w:rPr>
-        <w:t xml:space="preserve">Author: Poornima </w:t>
-      </w:r>
-      <w:proofErr w:type="spellStart"/>
-      <w:r>
-        <w:rPr>
-          <w:rFonts w:ascii="Times New Roman" w:eastAsia="Times New Roman" w:hAnsi="Times New Roman" w:cs="Times New Roman"/>
-        </w:rPr>
-        <w:t>Ashwathappa</w:t>
-      </w:r>
-      <w:proofErr w:type="spellEnd"/>
-      <w:r>
-        <w:rPr>
-          <w:rFonts w:ascii="Times New Roman" w:eastAsia="Times New Roman" w:hAnsi="Times New Roman" w:cs="Times New Roman"/>
-        </w:rPr>
-        <w:t xml:space="preserve"> &lt;pa24abr@herts.ac.uk&gt;</w:t>
-      </w:r>
-    </w:p>
-    <w:p>
-      <w:pPr>
-        <w:pStyle w:val="ListParagraph"/>
-        <w:ind w:left="1440"/>
-        <w:rPr>
-          <w:rFonts w:ascii="Times New Roman" w:eastAsia="Times New Roman" w:hAnsi="Times New Roman" w:cs="Times New Roman"/>
-        </w:rPr>
-      </w:pPr>
-      <w:r>
-        <w:rPr>
-          <w:rFonts w:ascii="Times New Roman" w:eastAsia="Times New Roman" w:hAnsi="Times New Roman" w:cs="Times New Roman"/>
-        </w:rPr>
-        <w:t>Date:   Fri Dec 12 21:13:28 2025 +0530</w:t>
-      </w:r>
-    </w:p>
-    <w:p>
-      <w:pPr>
-        <w:pStyle w:val="ListParagraph"/>
-        <w:ind w:left="1440"/>
-        <w:rPr>
-          <w:rFonts w:ascii="Times New Roman" w:eastAsia="Times New Roman" w:hAnsi="Times New Roman" w:cs="Times New Roman"/>
-        </w:rPr>
-      </w:pPr>
-    </w:p>
-    <w:p>
-      <w:pPr>
-        <w:pStyle w:val="ListParagraph"/>
-        <w:ind w:left="1440"/>
-        <w:rPr>
-          <w:rFonts w:ascii="Times New Roman" w:eastAsia="Times New Roman" w:hAnsi="Times New Roman" w:cs="Times New Roman"/>
-        </w:rPr>
-      </w:pPr>
-      <w:r>
-        <w:rPr>
-          <w:rFonts w:ascii="Times New Roman" w:eastAsia="Times New Roman" w:hAnsi="Times New Roman" w:cs="Times New Roman"/>
-        </w:rPr>
-        <w:t xml:space="preserve">    reworked the statements in contents of report</w:t>
-      </w:r>
-    </w:p>
-    <w:p>
-      <w:pPr>
-        <w:pStyle w:val="ListParagraph"/>
-        <w:ind w:left="1440"/>
-        <w:rPr>
-          <w:rFonts w:ascii="Times New Roman" w:eastAsia="Times New Roman" w:hAnsi="Times New Roman" w:cs="Times New Roman"/>
-        </w:rPr>
-      </w:pPr>
-    </w:p>
-    <w:p>
-      <w:pPr>
-        <w:pStyle w:val="ListParagraph"/>
-        <w:ind w:left="1440"/>
-        <w:rPr>
-          <w:rFonts w:ascii="Times New Roman" w:eastAsia="Times New Roman" w:hAnsi="Times New Roman" w:cs="Times New Roman"/>
-        </w:rPr>
-      </w:pPr>
-      <w:r>
-        <w:rPr>
-          <w:rFonts w:ascii="Times New Roman" w:eastAsia="Times New Roman" w:hAnsi="Times New Roman" w:cs="Times New Roman"/>
-        </w:rPr>
-        <w:t>commit 642f0ba09be7f4c7ca76b8b968d7ada1ccb5281c</w:t>
-      </w:r>
-    </w:p>
-    <w:p>
-      <w:pPr>
-        <w:pStyle w:val="ListParagraph"/>
-        <w:ind w:left="1440"/>
-        <w:rPr>
-          <w:rFonts w:ascii="Times New Roman" w:eastAsia="Times New Roman" w:hAnsi="Times New Roman" w:cs="Times New Roman"/>
-        </w:rPr>
-      </w:pPr>
-      <w:r>
-        <w:rPr>
-          <w:rFonts w:ascii="Times New Roman" w:eastAsia="Times New Roman" w:hAnsi="Times New Roman" w:cs="Times New Roman"/>
-        </w:rPr>
-        <w:t>Author: Mahipal-Narra &lt;mn24afo@herts.ac.uk&gt;</w:t>
-      </w:r>
-    </w:p>
-    <w:p>
-      <w:pPr>
-        <w:pStyle w:val="ListParagraph"/>
-        <w:ind w:left="1440"/>
-        <w:rPr>
-          <w:rFonts w:ascii="Times New Roman" w:eastAsia="Times New Roman" w:hAnsi="Times New Roman" w:cs="Times New Roman"/>
-        </w:rPr>
-      </w:pPr>
-      <w:r>
-        <w:rPr>
-          <w:rFonts w:ascii="Times New Roman" w:eastAsia="Times New Roman" w:hAnsi="Times New Roman" w:cs="Times New Roman"/>
-        </w:rPr>
-        <w:t>Date:   Fri Dec 12 15:40:33 2025 +0000</w:t>
-      </w:r>
-    </w:p>
-    <w:p>
-      <w:pPr>
-        <w:pStyle w:val="ListParagraph"/>
-        <w:ind w:left="1440"/>
-        <w:rPr>
-          <w:rFonts w:ascii="Times New Roman" w:eastAsia="Times New Roman" w:hAnsi="Times New Roman" w:cs="Times New Roman"/>
-        </w:rPr>
-      </w:pPr>
-    </w:p>
-    <w:p>
-      <w:pPr>
-        <w:pStyle w:val="ListParagraph"/>
-        <w:ind w:left="1440"/>
-        <w:rPr>
-          <w:rFonts w:ascii="Times New Roman" w:eastAsia="Times New Roman" w:hAnsi="Times New Roman" w:cs="Times New Roman"/>
-        </w:rPr>
-      </w:pPr>
-      <w:r>
-        <w:rPr>
-          <w:rFonts w:ascii="Times New Roman" w:eastAsia="Times New Roman" w:hAnsi="Times New Roman" w:cs="Times New Roman"/>
-        </w:rPr>
-        <w:t xml:space="preserve">    updated the contents of 3.2 and 3.2 in group report</w:t>
-      </w:r>
-    </w:p>
-    <w:p>
-      <w:pPr>
-        <w:pStyle w:val="ListParagraph"/>
-        <w:ind w:left="1440"/>
-        <w:rPr>
-          <w:rFonts w:ascii="Times New Roman" w:eastAsia="Times New Roman" w:hAnsi="Times New Roman" w:cs="Times New Roman"/>
-        </w:rPr>
-      </w:pPr>
-    </w:p>
-    <w:p>
-      <w:pPr>
-        <w:pStyle w:val="ListParagraph"/>
-        <w:ind w:left="1440"/>
-        <w:rPr>
-          <w:rFonts w:ascii="Times New Roman" w:eastAsia="Times New Roman" w:hAnsi="Times New Roman" w:cs="Times New Roman"/>
-        </w:rPr>
-      </w:pPr>
-      <w:r>
-        <w:rPr>
-          <w:rFonts w:ascii="Times New Roman" w:eastAsia="Times New Roman" w:hAnsi="Times New Roman" w:cs="Times New Roman"/>
-        </w:rPr>
-        <w:t>commit 204ec19592e9380574a68de37f590ef32259e988</w:t>
+        <w:t>Date:   Thu Dec 11 00:10:06 2025 +0000</w:t>
+      </w:r>
+    </w:p>
+    <w:p>
+      <w:pPr>
+        <w:pStyle w:val="ListParagraph"/>
+        <w:ind w:left="1440"/>
+        <w:rPr>
+          <w:rFonts w:ascii="Times New Roman" w:eastAsia="Times New Roman" w:hAnsi="Times New Roman" w:cs="Times New Roman"/>
+        </w:rPr>
+      </w:pPr>
+    </w:p>
+    <w:p>
+      <w:pPr>
+        <w:pStyle w:val="ListParagraph"/>
+        <w:ind w:left="1440"/>
+        <w:rPr>
+          <w:rFonts w:ascii="Times New Roman" w:eastAsia="Times New Roman" w:hAnsi="Times New Roman" w:cs="Times New Roman"/>
+        </w:rPr>
+      </w:pPr>
+      <w:r>
+        <w:rPr>
+          <w:rFonts w:ascii="Times New Roman" w:eastAsia="Times New Roman" w:hAnsi="Times New Roman" w:cs="Times New Roman"/>
+        </w:rPr>
+        <w:t xml:space="preserve">    pulled the dataset file in git</w:t>
+      </w:r>
+    </w:p>
+    <w:p>
+      <w:pPr>
+        <w:pStyle w:val="ListParagraph"/>
+        <w:ind w:left="1440"/>
+        <w:rPr>
+          <w:rFonts w:ascii="Times New Roman" w:eastAsia="Times New Roman" w:hAnsi="Times New Roman" w:cs="Times New Roman"/>
+        </w:rPr>
+      </w:pPr>
+    </w:p>
+    <w:p>
+      <w:pPr>
+        <w:pStyle w:val="ListParagraph"/>
+        <w:ind w:left="1440"/>
+        <w:rPr>
+          <w:rFonts w:ascii="Times New Roman" w:eastAsia="Times New Roman" w:hAnsi="Times New Roman" w:cs="Times New Roman"/>
+        </w:rPr>
+      </w:pPr>
+      <w:r>
+        <w:rPr>
+          <w:rFonts w:ascii="Times New Roman" w:eastAsia="Times New Roman" w:hAnsi="Times New Roman" w:cs="Times New Roman"/>
+        </w:rPr>
+        <w:t>commit 2915634f225fc96c29f4f04deb53fb71c42b565d</w:t>
+      </w:r>
+    </w:p>
+    <w:p>
+      <w:pPr>
+        <w:pStyle w:val="ListParagraph"/>
+        <w:ind w:left="1440"/>
+        <w:rPr>
+          <w:rFonts w:ascii="Times New Roman" w:eastAsia="Times New Roman" w:hAnsi="Times New Roman" w:cs="Times New Roman"/>
+        </w:rPr>
+      </w:pPr>
+      <w:r>
+        <w:rPr>
+          <w:rFonts w:ascii="Times New Roman" w:eastAsia="Times New Roman" w:hAnsi="Times New Roman" w:cs="Times New Roman"/>
+        </w:rPr>
+        <w:t>Author: Ahmed Asjal &lt;aa24aux@herts.ac.uk&gt;</w:t>
+      </w:r>
+    </w:p>
+    <w:p>
+      <w:pPr>
+        <w:pStyle w:val="ListParagraph"/>
+        <w:ind w:left="1440"/>
+        <w:rPr>
+          <w:rFonts w:ascii="Times New Roman" w:eastAsia="Times New Roman" w:hAnsi="Times New Roman" w:cs="Times New Roman"/>
+        </w:rPr>
+      </w:pPr>
+      <w:r>
+        <w:rPr>
+          <w:rFonts w:ascii="Times New Roman" w:eastAsia="Times New Roman" w:hAnsi="Times New Roman" w:cs="Times New Roman"/>
+        </w:rPr>
+        <w:t>Date:   Thu Dec 11 00:08:42 2025 +0000</w:t>
+      </w:r>
+    </w:p>
+    <w:p>
+      <w:pPr>
+        <w:pStyle w:val="ListParagraph"/>
+        <w:ind w:left="1440"/>
+        <w:rPr>
+          <w:rFonts w:ascii="Times New Roman" w:eastAsia="Times New Roman" w:hAnsi="Times New Roman" w:cs="Times New Roman"/>
+        </w:rPr>
+      </w:pPr>
+    </w:p>
+    <w:p>
+      <w:pPr>
+        <w:pStyle w:val="ListParagraph"/>
+        <w:ind w:left="1440"/>
+        <w:rPr>
+          <w:rFonts w:ascii="Times New Roman" w:eastAsia="Times New Roman" w:hAnsi="Times New Roman" w:cs="Times New Roman"/>
+        </w:rPr>
+      </w:pPr>
+      <w:r>
+        <w:rPr>
+          <w:rFonts w:ascii="Times New Roman" w:eastAsia="Times New Roman" w:hAnsi="Times New Roman" w:cs="Times New Roman"/>
+        </w:rPr>
+        <w:t xml:space="preserve">    Updates in the RQ Demo PPT</w:t>
+      </w:r>
+    </w:p>
+    <w:p>
+      <w:pPr>
+        <w:pStyle w:val="ListParagraph"/>
+        <w:ind w:left="1440"/>
+        <w:rPr>
+          <w:rFonts w:ascii="Times New Roman" w:eastAsia="Times New Roman" w:hAnsi="Times New Roman" w:cs="Times New Roman"/>
+        </w:rPr>
+      </w:pPr>
+    </w:p>
+    <w:p>
+      <w:pPr>
+        <w:pStyle w:val="ListParagraph"/>
+        <w:ind w:left="1440"/>
+        <w:rPr>
+          <w:rFonts w:ascii="Times New Roman" w:eastAsia="Times New Roman" w:hAnsi="Times New Roman" w:cs="Times New Roman"/>
+        </w:rPr>
+      </w:pPr>
+      <w:r>
+        <w:rPr>
+          <w:rFonts w:ascii="Times New Roman" w:eastAsia="Times New Roman" w:hAnsi="Times New Roman" w:cs="Times New Roman"/>
+        </w:rPr>
+        <w:t>commit 61ce721d0ad10999de37ab789821b5d2f9334d12</w:t>
+      </w:r>
+    </w:p>
+    <w:p>
+      <w:pPr>
+        <w:pStyle w:val="ListParagraph"/>
+        <w:ind w:left="1440"/>
+        <w:rPr>
+          <w:rFonts w:ascii="Times New Roman" w:eastAsia="Times New Roman" w:hAnsi="Times New Roman" w:cs="Times New Roman"/>
+        </w:rPr>
+      </w:pPr>
+      <w:r>
+        <w:rPr>
+          <w:rFonts w:ascii="Times New Roman" w:eastAsia="Times New Roman" w:hAnsi="Times New Roman" w:cs="Times New Roman"/>
+        </w:rPr>
+        <w:t>Author: Ahmed Asjal &lt;aa24aux@herts.ac.uk&gt;</w:t>
+      </w:r>
+    </w:p>
+    <w:p>
+      <w:pPr>
+        <w:pStyle w:val="ListParagraph"/>
+        <w:ind w:left="1440"/>
+        <w:rPr>
+          <w:rFonts w:ascii="Times New Roman" w:eastAsia="Times New Roman" w:hAnsi="Times New Roman" w:cs="Times New Roman"/>
+        </w:rPr>
+      </w:pPr>
+      <w:r>
+        <w:rPr>
+          <w:rFonts w:ascii="Times New Roman" w:eastAsia="Times New Roman" w:hAnsi="Times New Roman" w:cs="Times New Roman"/>
+        </w:rPr>
+        <w:t>Date:   Thu Dec 11 00:05:12 2025 +0000</w:t>
+      </w:r>
+    </w:p>
+    <w:p>
+      <w:pPr>
+        <w:pStyle w:val="ListParagraph"/>
+        <w:ind w:left="1440"/>
+        <w:rPr>
+          <w:rFonts w:ascii="Times New Roman" w:eastAsia="Times New Roman" w:hAnsi="Times New Roman" w:cs="Times New Roman"/>
+        </w:rPr>
+      </w:pPr>
+    </w:p>
+    <w:p>
+      <w:pPr>
+        <w:pStyle w:val="ListParagraph"/>
+        <w:ind w:left="1440"/>
+        <w:rPr>
+          <w:rFonts w:ascii="Times New Roman" w:eastAsia="Times New Roman" w:hAnsi="Times New Roman" w:cs="Times New Roman"/>
+        </w:rPr>
+      </w:pPr>
+      <w:r>
+        <w:rPr>
+          <w:rFonts w:ascii="Times New Roman" w:eastAsia="Times New Roman" w:hAnsi="Times New Roman" w:cs="Times New Roman"/>
+        </w:rPr>
+        <w:t xml:space="preserve">    Creating Presentation for RQ</w:t>
+      </w:r>
+    </w:p>
+    <w:p>
+      <w:pPr>
+        <w:pStyle w:val="ListParagraph"/>
+        <w:ind w:left="1440"/>
+        <w:rPr>
+          <w:rFonts w:ascii="Times New Roman" w:eastAsia="Times New Roman" w:hAnsi="Times New Roman" w:cs="Times New Roman"/>
+        </w:rPr>
+      </w:pPr>
+      <w:r>
+        <w:rPr>
+          <w:rFonts w:ascii="Times New Roman" w:eastAsia="Times New Roman" w:hAnsi="Times New Roman" w:cs="Times New Roman"/>
+        </w:rPr>
+        <w:t xml:space="preserve"> ESCOD</w:t>
+      </w:r>
+    </w:p>
+    <w:p>
+      <w:pPr>
+        <w:pStyle w:val="ListParagraph"/>
+        <w:ind w:left="1440"/>
+        <w:rPr>
+          <w:rFonts w:ascii="Times New Roman" w:eastAsia="Times New Roman" w:hAnsi="Times New Roman" w:cs="Times New Roman"/>
+        </w:rPr>
+      </w:pPr>
+    </w:p>
+    <w:p>
+      <w:pPr>
+        <w:pStyle w:val="ListParagraph"/>
+        <w:ind w:left="1440"/>
+        <w:rPr>
+          <w:rFonts w:ascii="Times New Roman" w:eastAsia="Times New Roman" w:hAnsi="Times New Roman" w:cs="Times New Roman"/>
+        </w:rPr>
+      </w:pPr>
+      <w:r>
+        <w:rPr>
+          <w:rFonts w:ascii="Times New Roman" w:eastAsia="Times New Roman" w:hAnsi="Times New Roman" w:cs="Times New Roman"/>
+        </w:rPr>
+        <w:t>commit dcd55810c5d2ede8b60a903e674defdf1168421a</w:t>
       </w:r>
     </w:p>
     <w:p>
@@ -6206,41 +8060,149 @@
         <w:rPr>
           <w:rFonts w:ascii="Times New Roman" w:eastAsia="Times New Roman" w:hAnsi="Times New Roman" w:cs="Times New Roman"/>
         </w:rPr>
-        <w:t>Date:   Fri Dec 12 15:34:59 2025 +0000</w:t>
-      </w:r>
-    </w:p>
-    <w:p>
-      <w:pPr>
-        <w:pStyle w:val="ListParagraph"/>
-        <w:ind w:left="1440"/>
-        <w:rPr>
-          <w:rFonts w:ascii="Times New Roman" w:eastAsia="Times New Roman" w:hAnsi="Times New Roman" w:cs="Times New Roman"/>
-        </w:rPr>
-      </w:pPr>
-    </w:p>
-    <w:p>
-      <w:pPr>
-        <w:pStyle w:val="ListParagraph"/>
-        <w:ind w:left="1440"/>
-        <w:rPr>
-          <w:rFonts w:ascii="Times New Roman" w:eastAsia="Times New Roman" w:hAnsi="Times New Roman" w:cs="Times New Roman"/>
-        </w:rPr>
-      </w:pPr>
-      <w:r>
-        <w:rPr>
-          <w:rFonts w:ascii="Times New Roman" w:eastAsia="Times New Roman" w:hAnsi="Times New Roman" w:cs="Times New Roman"/>
-        </w:rPr>
-        <w:t xml:space="preserve">    added the histogram to the main report</w:t>
-      </w:r>
-    </w:p>
-    <w:p>
-      <w:pPr>
-        <w:pStyle w:val="ListParagraph"/>
-        <w:ind w:left="1440"/>
-        <w:rPr>
-          <w:rFonts w:ascii="Times New Roman" w:eastAsia="Times New Roman" w:hAnsi="Times New Roman" w:cs="Times New Roman"/>
-        </w:rPr>
-      </w:pPr>
+        <w:t>Date:   Fri Dec 12 13:13:37 2025 +0000</w:t>
+      </w:r>
+    </w:p>
+    <w:p>
+      <w:pPr>
+        <w:pStyle w:val="ListParagraph"/>
+        <w:ind w:left="1440"/>
+        <w:rPr>
+          <w:rFonts w:ascii="Times New Roman" w:eastAsia="Times New Roman" w:hAnsi="Times New Roman" w:cs="Times New Roman"/>
+        </w:rPr>
+      </w:pPr>
+    </w:p>
+    <w:p>
+      <w:pPr>
+        <w:pStyle w:val="ListParagraph"/>
+        <w:ind w:left="1440"/>
+        <w:rPr>
+          <w:rFonts w:ascii="Times New Roman" w:eastAsia="Times New Roman" w:hAnsi="Times New Roman" w:cs="Times New Roman"/>
+        </w:rPr>
+      </w:pPr>
+      <w:r>
+        <w:rPr>
+          <w:rFonts w:ascii="Times New Roman" w:eastAsia="Times New Roman" w:hAnsi="Times New Roman" w:cs="Times New Roman"/>
+        </w:rPr>
+        <w:t xml:space="preserve">    Commit check for Zaman</w:t>
+      </w:r>
+    </w:p>
+    <w:p>
+      <w:pPr>
+        <w:pStyle w:val="ListParagraph"/>
+        <w:ind w:left="1440"/>
+        <w:rPr>
+          <w:rFonts w:ascii="Times New Roman" w:eastAsia="Times New Roman" w:hAnsi="Times New Roman" w:cs="Times New Roman"/>
+        </w:rPr>
+      </w:pPr>
+    </w:p>
+    <w:p>
+      <w:pPr>
+        <w:pStyle w:val="ListParagraph"/>
+        <w:ind w:left="1440"/>
+        <w:rPr>
+          <w:rFonts w:ascii="Times New Roman" w:eastAsia="Times New Roman" w:hAnsi="Times New Roman" w:cs="Times New Roman"/>
+        </w:rPr>
+      </w:pPr>
+      <w:r>
+        <w:rPr>
+          <w:rFonts w:ascii="Times New Roman" w:eastAsia="Times New Roman" w:hAnsi="Times New Roman" w:cs="Times New Roman"/>
+        </w:rPr>
+        <w:t>commit de27556acd1dbfe8dc10bd4e08e65eb24e151e55</w:t>
+      </w:r>
+    </w:p>
+    <w:p>
+      <w:pPr>
+        <w:pStyle w:val="ListParagraph"/>
+        <w:ind w:left="1440"/>
+        <w:rPr>
+          <w:rFonts w:ascii="Times New Roman" w:eastAsia="Times New Roman" w:hAnsi="Times New Roman" w:cs="Times New Roman"/>
+        </w:rPr>
+      </w:pPr>
+      <w:r>
+        <w:rPr>
+          <w:rFonts w:ascii="Times New Roman" w:eastAsia="Times New Roman" w:hAnsi="Times New Roman" w:cs="Times New Roman"/>
+        </w:rPr>
+        <w:t>Author: Hyder5110 &lt;hyderhussainr@gmail.com&gt;</w:t>
+      </w:r>
+    </w:p>
+    <w:p>
+      <w:pPr>
+        <w:pStyle w:val="ListParagraph"/>
+        <w:ind w:left="1440"/>
+        <w:rPr>
+          <w:rFonts w:ascii="Times New Roman" w:eastAsia="Times New Roman" w:hAnsi="Times New Roman" w:cs="Times New Roman"/>
+        </w:rPr>
+      </w:pPr>
+      <w:r>
+        <w:rPr>
+          <w:rFonts w:ascii="Times New Roman" w:eastAsia="Times New Roman" w:hAnsi="Times New Roman" w:cs="Times New Roman"/>
+        </w:rPr>
+        <w:t>Date:   Fri Dec 12 12:58:33 2025 +0000</w:t>
+      </w:r>
+    </w:p>
+    <w:p>
+      <w:pPr>
+        <w:pStyle w:val="ListParagraph"/>
+        <w:ind w:left="1440"/>
+        <w:rPr>
+          <w:rFonts w:ascii="Times New Roman" w:eastAsia="Times New Roman" w:hAnsi="Times New Roman" w:cs="Times New Roman"/>
+        </w:rPr>
+      </w:pPr>
+    </w:p>
+    <w:p>
+      <w:pPr>
+        <w:pStyle w:val="ListParagraph"/>
+        <w:ind w:left="1440"/>
+        <w:rPr>
+          <w:rFonts w:ascii="Times New Roman" w:eastAsia="Times New Roman" w:hAnsi="Times New Roman" w:cs="Times New Roman"/>
+        </w:rPr>
+      </w:pPr>
+      <w:r>
+        <w:rPr>
+          <w:rFonts w:ascii="Times New Roman" w:eastAsia="Times New Roman" w:hAnsi="Times New Roman" w:cs="Times New Roman"/>
+        </w:rPr>
+        <w:t xml:space="preserve">    Reframed the RQ Statement as required</w:t>
+      </w:r>
+    </w:p>
+    <w:p>
+      <w:pPr>
+        <w:pStyle w:val="ListParagraph"/>
+        <w:ind w:left="1440"/>
+        <w:rPr>
+          <w:rFonts w:ascii="Times New Roman" w:eastAsia="Times New Roman" w:hAnsi="Times New Roman" w:cs="Times New Roman"/>
+        </w:rPr>
+      </w:pPr>
+    </w:p>
+    <w:p>
+      <w:pPr>
+        <w:pStyle w:val="ListParagraph"/>
+        <w:ind w:left="1440"/>
+        <w:rPr>
+          <w:rFonts w:ascii="Times New Roman" w:eastAsia="Times New Roman" w:hAnsi="Times New Roman" w:cs="Times New Roman"/>
+        </w:rPr>
+      </w:pPr>
+      <w:r>
+        <w:rPr>
+          <w:rFonts w:ascii="Times New Roman" w:eastAsia="Times New Roman" w:hAnsi="Times New Roman" w:cs="Times New Roman"/>
+        </w:rPr>
+        <w:t>commit bcdcb3e18164a91e4b7c26f35cf85f805f9003c6</w:t>
+      </w:r>
+    </w:p>
+    <w:p>
+      <w:pPr>
+        <w:pStyle w:val="ListParagraph"/>
+        <w:ind w:left="1440"/>
+        <w:rPr>
+          <w:rFonts w:ascii="Times New Roman" w:eastAsia="Times New Roman" w:hAnsi="Times New Roman" w:cs="Times New Roman"/>
+        </w:rPr>
+      </w:pPr>
+      <w:r>
+        <w:rPr>
+          <w:rFonts w:ascii="Times New Roman" w:eastAsia="Times New Roman" w:hAnsi="Times New Roman" w:cs="Times New Roman"/>
+        </w:rPr>
+        <w:t>Author: Ahmed Asjal &lt;aa24aux@herts.ac.uk&gt;</w:t>
+      </w:r>
     </w:p>
     <w:p>
       <w:pPr>
@@ -6255,22 +8217,55 @@
           <w:rFonts w:ascii="Times New Roman" w:eastAsia="Times New Roman" w:hAnsi="Times New Roman" w:cs="Times New Roman"/>
         </w:rPr>
         <w:lastRenderedPageBreak/>
-        <w:t>commit 38f56ccca69c87e3da99a641d164fdacb63ee80a</w:t>
-      </w:r>
-    </w:p>
-    <w:p>
-      <w:pPr>
-        <w:pStyle w:val="ListParagraph"/>
-        <w:ind w:left="1440"/>
-        <w:rPr>
-          <w:rFonts w:ascii="Times New Roman" w:eastAsia="Times New Roman" w:hAnsi="Times New Roman" w:cs="Times New Roman"/>
-        </w:rPr>
-      </w:pPr>
-      <w:r>
-        <w:rPr>
-          <w:rFonts w:ascii="Times New Roman" w:eastAsia="Times New Roman" w:hAnsi="Times New Roman" w:cs="Times New Roman"/>
-        </w:rPr>
-        <w:t>Merge: efb2297 318b7af</w:t>
+        <w:t>Date:   Thu Dec 11 00:10:06 2025 +0000</w:t>
+      </w:r>
+    </w:p>
+    <w:p>
+      <w:pPr>
+        <w:pStyle w:val="ListParagraph"/>
+        <w:ind w:left="1440"/>
+        <w:rPr>
+          <w:rFonts w:ascii="Times New Roman" w:eastAsia="Times New Roman" w:hAnsi="Times New Roman" w:cs="Times New Roman"/>
+        </w:rPr>
+      </w:pPr>
+    </w:p>
+    <w:p>
+      <w:pPr>
+        <w:pStyle w:val="ListParagraph"/>
+        <w:ind w:left="1440"/>
+        <w:rPr>
+          <w:rFonts w:ascii="Times New Roman" w:eastAsia="Times New Roman" w:hAnsi="Times New Roman" w:cs="Times New Roman"/>
+        </w:rPr>
+      </w:pPr>
+      <w:r>
+        <w:rPr>
+          <w:rFonts w:ascii="Times New Roman" w:eastAsia="Times New Roman" w:hAnsi="Times New Roman" w:cs="Times New Roman"/>
+        </w:rPr>
+        <w:t xml:space="preserve">    pulled the dataset file in git</w:t>
+      </w:r>
+    </w:p>
+    <w:p>
+      <w:pPr>
+        <w:pStyle w:val="ListParagraph"/>
+        <w:ind w:left="1440"/>
+        <w:rPr>
+          <w:rFonts w:ascii="Times New Roman" w:eastAsia="Times New Roman" w:hAnsi="Times New Roman" w:cs="Times New Roman"/>
+        </w:rPr>
+      </w:pPr>
+    </w:p>
+    <w:p>
+      <w:pPr>
+        <w:pStyle w:val="ListParagraph"/>
+        <w:ind w:left="1440"/>
+        <w:rPr>
+          <w:rFonts w:ascii="Times New Roman" w:eastAsia="Times New Roman" w:hAnsi="Times New Roman" w:cs="Times New Roman"/>
+        </w:rPr>
+      </w:pPr>
+      <w:r>
+        <w:rPr>
+          <w:rFonts w:ascii="Times New Roman" w:eastAsia="Times New Roman" w:hAnsi="Times New Roman" w:cs="Times New Roman"/>
+        </w:rPr>
+        <w:t>commit 2915634f225fc96c29f4f04deb53fb71c42b565d</w:t>
       </w:r>
     </w:p>
     <w:p>
@@ -6300,1529 +8295,6 @@
         <w:rPr>
           <w:rFonts w:ascii="Times New Roman" w:eastAsia="Times New Roman" w:hAnsi="Times New Roman" w:cs="Times New Roman"/>
         </w:rPr>
-        <w:t>Date:   Fri Dec 12 15:26:09 2025 +0000</w:t>
-      </w:r>
-    </w:p>
-    <w:p>
-      <w:pPr>
-        <w:pStyle w:val="ListParagraph"/>
-        <w:ind w:left="1440"/>
-        <w:rPr>
-          <w:rFonts w:ascii="Times New Roman" w:eastAsia="Times New Roman" w:hAnsi="Times New Roman" w:cs="Times New Roman"/>
-        </w:rPr>
-      </w:pPr>
-    </w:p>
-    <w:p>
-      <w:pPr>
-        <w:pStyle w:val="ListParagraph"/>
-        <w:ind w:left="1440"/>
-        <w:rPr>
-          <w:rFonts w:ascii="Times New Roman" w:eastAsia="Times New Roman" w:hAnsi="Times New Roman" w:cs="Times New Roman"/>
-        </w:rPr>
-      </w:pPr>
-      <w:r>
-        <w:rPr>
-          <w:rFonts w:ascii="Times New Roman" w:eastAsia="Times New Roman" w:hAnsi="Times New Roman" w:cs="Times New Roman"/>
-        </w:rPr>
-        <w:t xml:space="preserve">    changes to report document</w:t>
-      </w:r>
-    </w:p>
-    <w:p>
-      <w:pPr>
-        <w:pStyle w:val="ListParagraph"/>
-        <w:ind w:left="1440"/>
-        <w:rPr>
-          <w:rFonts w:ascii="Times New Roman" w:eastAsia="Times New Roman" w:hAnsi="Times New Roman" w:cs="Times New Roman"/>
-        </w:rPr>
-      </w:pPr>
-    </w:p>
-    <w:p>
-      <w:pPr>
-        <w:pStyle w:val="ListParagraph"/>
-        <w:ind w:left="1440"/>
-        <w:rPr>
-          <w:rFonts w:ascii="Times New Roman" w:eastAsia="Times New Roman" w:hAnsi="Times New Roman" w:cs="Times New Roman"/>
-        </w:rPr>
-      </w:pPr>
-      <w:r>
-        <w:rPr>
-          <w:rFonts w:ascii="Times New Roman" w:eastAsia="Times New Roman" w:hAnsi="Times New Roman" w:cs="Times New Roman"/>
-        </w:rPr>
-        <w:t>commit efb229731fdb44b086f1959e66fd5f9307c1fde6</w:t>
-      </w:r>
-    </w:p>
-    <w:p>
-      <w:pPr>
-        <w:pStyle w:val="ListParagraph"/>
-        <w:ind w:left="1440"/>
-        <w:rPr>
-          <w:rFonts w:ascii="Times New Roman" w:eastAsia="Times New Roman" w:hAnsi="Times New Roman" w:cs="Times New Roman"/>
-        </w:rPr>
-      </w:pPr>
-      <w:r>
-        <w:rPr>
-          <w:rFonts w:ascii="Times New Roman" w:eastAsia="Times New Roman" w:hAnsi="Times New Roman" w:cs="Times New Roman"/>
-        </w:rPr>
-        <w:t>Author: Ahmed Asjal &lt;aa24aux@herts.ac.uk&gt;</w:t>
-      </w:r>
-    </w:p>
-    <w:p>
-      <w:pPr>
-        <w:pStyle w:val="ListParagraph"/>
-        <w:ind w:left="1440"/>
-        <w:rPr>
-          <w:rFonts w:ascii="Times New Roman" w:eastAsia="Times New Roman" w:hAnsi="Times New Roman" w:cs="Times New Roman"/>
-        </w:rPr>
-      </w:pPr>
-      <w:r>
-        <w:rPr>
-          <w:rFonts w:ascii="Times New Roman" w:eastAsia="Times New Roman" w:hAnsi="Times New Roman" w:cs="Times New Roman"/>
-        </w:rPr>
-        <w:t>Date:   Fri Dec 12 15:24:40 2025 +0000</w:t>
-      </w:r>
-    </w:p>
-    <w:p>
-      <w:pPr>
-        <w:pStyle w:val="ListParagraph"/>
-        <w:ind w:left="1440"/>
-        <w:rPr>
-          <w:rFonts w:ascii="Times New Roman" w:eastAsia="Times New Roman" w:hAnsi="Times New Roman" w:cs="Times New Roman"/>
-        </w:rPr>
-      </w:pPr>
-    </w:p>
-    <w:p>
-      <w:pPr>
-        <w:pStyle w:val="ListParagraph"/>
-        <w:ind w:left="1440"/>
-        <w:rPr>
-          <w:rFonts w:ascii="Times New Roman" w:eastAsia="Times New Roman" w:hAnsi="Times New Roman" w:cs="Times New Roman"/>
-        </w:rPr>
-      </w:pPr>
-      <w:r>
-        <w:rPr>
-          <w:rFonts w:ascii="Times New Roman" w:eastAsia="Times New Roman" w:hAnsi="Times New Roman" w:cs="Times New Roman"/>
-        </w:rPr>
-        <w:t xml:space="preserve">    Developed the histogram code with team on R studio</w:t>
-      </w:r>
-    </w:p>
-    <w:p>
-      <w:pPr>
-        <w:pStyle w:val="ListParagraph"/>
-        <w:ind w:left="1440"/>
-        <w:rPr>
-          <w:rFonts w:ascii="Times New Roman" w:eastAsia="Times New Roman" w:hAnsi="Times New Roman" w:cs="Times New Roman"/>
-        </w:rPr>
-      </w:pPr>
-    </w:p>
-    <w:p>
-      <w:pPr>
-        <w:pStyle w:val="ListParagraph"/>
-        <w:ind w:left="1440"/>
-        <w:rPr>
-          <w:rFonts w:ascii="Times New Roman" w:eastAsia="Times New Roman" w:hAnsi="Times New Roman" w:cs="Times New Roman"/>
-        </w:rPr>
-      </w:pPr>
-      <w:r>
-        <w:rPr>
-          <w:rFonts w:ascii="Times New Roman" w:eastAsia="Times New Roman" w:hAnsi="Times New Roman" w:cs="Times New Roman"/>
-        </w:rPr>
-        <w:t>commit 318b7afd0f4abb75e96b3a0f2323e650278b1b38</w:t>
-      </w:r>
-    </w:p>
-    <w:p>
-      <w:pPr>
-        <w:pStyle w:val="ListParagraph"/>
-        <w:ind w:left="1440"/>
-        <w:rPr>
-          <w:rFonts w:ascii="Times New Roman" w:eastAsia="Times New Roman" w:hAnsi="Times New Roman" w:cs="Times New Roman"/>
-        </w:rPr>
-      </w:pPr>
-      <w:r>
-        <w:rPr>
-          <w:rFonts w:ascii="Times New Roman" w:eastAsia="Times New Roman" w:hAnsi="Times New Roman" w:cs="Times New Roman"/>
-        </w:rPr>
-        <w:t xml:space="preserve">Author: Poornima </w:t>
-      </w:r>
-      <w:proofErr w:type="spellStart"/>
-      <w:r>
-        <w:rPr>
-          <w:rFonts w:ascii="Times New Roman" w:eastAsia="Times New Roman" w:hAnsi="Times New Roman" w:cs="Times New Roman"/>
-        </w:rPr>
-        <w:t>Ashwathappa</w:t>
-      </w:r>
-      <w:proofErr w:type="spellEnd"/>
-      <w:r>
-        <w:rPr>
-          <w:rFonts w:ascii="Times New Roman" w:eastAsia="Times New Roman" w:hAnsi="Times New Roman" w:cs="Times New Roman"/>
-        </w:rPr>
-        <w:t xml:space="preserve"> &lt;pa24abr@herts.ac.uk&gt;</w:t>
-      </w:r>
-    </w:p>
-    <w:p>
-      <w:pPr>
-        <w:pStyle w:val="ListParagraph"/>
-        <w:ind w:left="1440"/>
-        <w:rPr>
-          <w:rFonts w:ascii="Times New Roman" w:eastAsia="Times New Roman" w:hAnsi="Times New Roman" w:cs="Times New Roman"/>
-        </w:rPr>
-      </w:pPr>
-      <w:r>
-        <w:rPr>
-          <w:rFonts w:ascii="Times New Roman" w:eastAsia="Times New Roman" w:hAnsi="Times New Roman" w:cs="Times New Roman"/>
-        </w:rPr>
-        <w:t>Date:   Fri Dec 12 20:45:58 2025 +0530</w:t>
-      </w:r>
-    </w:p>
-    <w:p>
-      <w:pPr>
-        <w:pStyle w:val="ListParagraph"/>
-        <w:ind w:left="1440"/>
-        <w:rPr>
-          <w:rFonts w:ascii="Times New Roman" w:eastAsia="Times New Roman" w:hAnsi="Times New Roman" w:cs="Times New Roman"/>
-        </w:rPr>
-      </w:pPr>
-    </w:p>
-    <w:p>
-      <w:pPr>
-        <w:pStyle w:val="ListParagraph"/>
-        <w:ind w:left="1440"/>
-        <w:rPr>
-          <w:rFonts w:ascii="Times New Roman" w:eastAsia="Times New Roman" w:hAnsi="Times New Roman" w:cs="Times New Roman"/>
-        </w:rPr>
-      </w:pPr>
-      <w:r>
-        <w:rPr>
-          <w:rFonts w:ascii="Times New Roman" w:eastAsia="Times New Roman" w:hAnsi="Times New Roman" w:cs="Times New Roman"/>
-        </w:rPr>
-        <w:t xml:space="preserve">    added the scatterplot to the Group Report</w:t>
-      </w:r>
-    </w:p>
-    <w:p>
-      <w:pPr>
-        <w:pStyle w:val="ListParagraph"/>
-        <w:ind w:left="1440"/>
-        <w:rPr>
-          <w:rFonts w:ascii="Times New Roman" w:eastAsia="Times New Roman" w:hAnsi="Times New Roman" w:cs="Times New Roman"/>
-        </w:rPr>
-      </w:pPr>
-    </w:p>
-    <w:p>
-      <w:pPr>
-        <w:pStyle w:val="ListParagraph"/>
-        <w:ind w:left="1440"/>
-        <w:rPr>
-          <w:rFonts w:ascii="Times New Roman" w:eastAsia="Times New Roman" w:hAnsi="Times New Roman" w:cs="Times New Roman"/>
-        </w:rPr>
-      </w:pPr>
-      <w:r>
-        <w:rPr>
-          <w:rFonts w:ascii="Times New Roman" w:eastAsia="Times New Roman" w:hAnsi="Times New Roman" w:cs="Times New Roman"/>
-        </w:rPr>
-        <w:t>commit 389993d60eda57d676c50f97d55bdce0cdf1974c</w:t>
-      </w:r>
-    </w:p>
-    <w:p>
-      <w:pPr>
-        <w:pStyle w:val="ListParagraph"/>
-        <w:ind w:left="1440"/>
-        <w:rPr>
-          <w:rFonts w:ascii="Times New Roman" w:eastAsia="Times New Roman" w:hAnsi="Times New Roman" w:cs="Times New Roman"/>
-        </w:rPr>
-      </w:pPr>
-      <w:r>
-        <w:rPr>
-          <w:rFonts w:ascii="Times New Roman" w:eastAsia="Times New Roman" w:hAnsi="Times New Roman" w:cs="Times New Roman"/>
-        </w:rPr>
-        <w:t>Author: Ahmed Asjal &lt;aa24aux@herts.ac.uk&gt;</w:t>
-      </w:r>
-    </w:p>
-    <w:p>
-      <w:pPr>
-        <w:pStyle w:val="ListParagraph"/>
-        <w:ind w:left="1440"/>
-        <w:rPr>
-          <w:rFonts w:ascii="Times New Roman" w:eastAsia="Times New Roman" w:hAnsi="Times New Roman" w:cs="Times New Roman"/>
-        </w:rPr>
-      </w:pPr>
-      <w:r>
-        <w:rPr>
-          <w:rFonts w:ascii="Times New Roman" w:eastAsia="Times New Roman" w:hAnsi="Times New Roman" w:cs="Times New Roman"/>
-        </w:rPr>
-        <w:t>Date:   Fri Dec 12 15:12:53 2025 +0000</w:t>
-      </w:r>
-    </w:p>
-    <w:p>
-      <w:pPr>
-        <w:pStyle w:val="ListParagraph"/>
-        <w:ind w:left="1440"/>
-        <w:rPr>
-          <w:rFonts w:ascii="Times New Roman" w:eastAsia="Times New Roman" w:hAnsi="Times New Roman" w:cs="Times New Roman"/>
-        </w:rPr>
-      </w:pPr>
-    </w:p>
-    <w:p>
-      <w:pPr>
-        <w:pStyle w:val="ListParagraph"/>
-        <w:ind w:left="1440"/>
-        <w:rPr>
-          <w:rFonts w:ascii="Times New Roman" w:eastAsia="Times New Roman" w:hAnsi="Times New Roman" w:cs="Times New Roman"/>
-        </w:rPr>
-      </w:pPr>
-      <w:r>
-        <w:rPr>
-          <w:rFonts w:ascii="Times New Roman" w:eastAsia="Times New Roman" w:hAnsi="Times New Roman" w:cs="Times New Roman"/>
-        </w:rPr>
-        <w:t xml:space="preserve">    developed the scatter plot code with the team</w:t>
-      </w:r>
-    </w:p>
-    <w:p>
-      <w:pPr>
-        <w:pStyle w:val="ListParagraph"/>
-        <w:ind w:left="1440"/>
-        <w:rPr>
-          <w:rFonts w:ascii="Times New Roman" w:eastAsia="Times New Roman" w:hAnsi="Times New Roman" w:cs="Times New Roman"/>
-        </w:rPr>
-      </w:pPr>
-    </w:p>
-    <w:p>
-      <w:pPr>
-        <w:pStyle w:val="ListParagraph"/>
-        <w:ind w:left="1440"/>
-        <w:rPr>
-          <w:rFonts w:ascii="Times New Roman" w:eastAsia="Times New Roman" w:hAnsi="Times New Roman" w:cs="Times New Roman"/>
-        </w:rPr>
-      </w:pPr>
-      <w:r>
-        <w:rPr>
-          <w:rFonts w:ascii="Times New Roman" w:eastAsia="Times New Roman" w:hAnsi="Times New Roman" w:cs="Times New Roman"/>
-        </w:rPr>
-        <w:t>commit ae059c41a5eb1bf2effc908042f7c277ab95d8b9</w:t>
-      </w:r>
-    </w:p>
-    <w:p>
-      <w:pPr>
-        <w:pStyle w:val="ListParagraph"/>
-        <w:ind w:left="1440"/>
-        <w:rPr>
-          <w:rFonts w:ascii="Times New Roman" w:eastAsia="Times New Roman" w:hAnsi="Times New Roman" w:cs="Times New Roman"/>
-        </w:rPr>
-      </w:pPr>
-      <w:r>
-        <w:rPr>
-          <w:rFonts w:ascii="Times New Roman" w:eastAsia="Times New Roman" w:hAnsi="Times New Roman" w:cs="Times New Roman"/>
-        </w:rPr>
-        <w:t>Author: Ahmed Asjal &lt;aa24aux@herts.ac.uk&gt;</w:t>
-      </w:r>
-    </w:p>
-    <w:p>
-      <w:pPr>
-        <w:pStyle w:val="ListParagraph"/>
-        <w:ind w:left="1440"/>
-        <w:rPr>
-          <w:rFonts w:ascii="Times New Roman" w:eastAsia="Times New Roman" w:hAnsi="Times New Roman" w:cs="Times New Roman"/>
-        </w:rPr>
-      </w:pPr>
-      <w:r>
-        <w:rPr>
-          <w:rFonts w:ascii="Times New Roman" w:eastAsia="Times New Roman" w:hAnsi="Times New Roman" w:cs="Times New Roman"/>
-        </w:rPr>
-        <w:t>Date:   Fri Dec 12 15:08:46 2025 +0000</w:t>
-      </w:r>
-    </w:p>
-    <w:p>
-      <w:pPr>
-        <w:pStyle w:val="ListParagraph"/>
-        <w:ind w:left="1440"/>
-        <w:rPr>
-          <w:rFonts w:ascii="Times New Roman" w:eastAsia="Times New Roman" w:hAnsi="Times New Roman" w:cs="Times New Roman"/>
-        </w:rPr>
-      </w:pPr>
-    </w:p>
-    <w:p>
-      <w:pPr>
-        <w:pStyle w:val="ListParagraph"/>
-        <w:ind w:left="1440"/>
-        <w:rPr>
-          <w:rFonts w:ascii="Times New Roman" w:eastAsia="Times New Roman" w:hAnsi="Times New Roman" w:cs="Times New Roman"/>
-        </w:rPr>
-      </w:pPr>
-      <w:r>
-        <w:rPr>
-          <w:rFonts w:ascii="Times New Roman" w:eastAsia="Times New Roman" w:hAnsi="Times New Roman" w:cs="Times New Roman"/>
-        </w:rPr>
-        <w:t xml:space="preserve">    dataset cleaned and variables selected for evaluation</w:t>
-      </w:r>
-    </w:p>
-    <w:p>
-      <w:pPr>
-        <w:pStyle w:val="ListParagraph"/>
-        <w:ind w:left="1440"/>
-        <w:rPr>
-          <w:rFonts w:ascii="Times New Roman" w:eastAsia="Times New Roman" w:hAnsi="Times New Roman" w:cs="Times New Roman"/>
-        </w:rPr>
-      </w:pPr>
-    </w:p>
-    <w:p>
-      <w:pPr>
-        <w:pStyle w:val="ListParagraph"/>
-        <w:ind w:left="1440"/>
-        <w:rPr>
-          <w:rFonts w:ascii="Times New Roman" w:eastAsia="Times New Roman" w:hAnsi="Times New Roman" w:cs="Times New Roman"/>
-        </w:rPr>
-      </w:pPr>
-      <w:r>
-        <w:rPr>
-          <w:rFonts w:ascii="Times New Roman" w:eastAsia="Times New Roman" w:hAnsi="Times New Roman" w:cs="Times New Roman"/>
-        </w:rPr>
-        <w:t>commit 1a298d1efa79db527b7a70593d12617e5a18cc6d</w:t>
-      </w:r>
-    </w:p>
-    <w:p>
-      <w:pPr>
-        <w:pStyle w:val="ListParagraph"/>
-        <w:ind w:left="1440"/>
-        <w:rPr>
-          <w:rFonts w:ascii="Times New Roman" w:eastAsia="Times New Roman" w:hAnsi="Times New Roman" w:cs="Times New Roman"/>
-        </w:rPr>
-      </w:pPr>
-      <w:r>
-        <w:rPr>
-          <w:rFonts w:ascii="Times New Roman" w:eastAsia="Times New Roman" w:hAnsi="Times New Roman" w:cs="Times New Roman"/>
-        </w:rPr>
-        <w:t>Author: Mahipal-Narra &lt;mn24afo@herts.ac.uk&gt;</w:t>
-      </w:r>
-    </w:p>
-    <w:p>
-      <w:pPr>
-        <w:pStyle w:val="ListParagraph"/>
-        <w:ind w:left="1440"/>
-        <w:rPr>
-          <w:rFonts w:ascii="Times New Roman" w:eastAsia="Times New Roman" w:hAnsi="Times New Roman" w:cs="Times New Roman"/>
-        </w:rPr>
-      </w:pPr>
-      <w:r>
-        <w:rPr>
-          <w:rFonts w:ascii="Times New Roman" w:eastAsia="Times New Roman" w:hAnsi="Times New Roman" w:cs="Times New Roman"/>
-        </w:rPr>
-        <w:t>Date:   Fri Dec 12 15:04:21 2025 +0000</w:t>
-      </w:r>
-    </w:p>
-    <w:p>
-      <w:pPr>
-        <w:pStyle w:val="ListParagraph"/>
-        <w:ind w:left="1440"/>
-        <w:rPr>
-          <w:rFonts w:ascii="Times New Roman" w:eastAsia="Times New Roman" w:hAnsi="Times New Roman" w:cs="Times New Roman"/>
-        </w:rPr>
-      </w:pPr>
-    </w:p>
-    <w:p>
-      <w:pPr>
-        <w:pStyle w:val="ListParagraph"/>
-        <w:ind w:left="1440"/>
-        <w:rPr>
-          <w:rFonts w:ascii="Times New Roman" w:eastAsia="Times New Roman" w:hAnsi="Times New Roman" w:cs="Times New Roman"/>
-        </w:rPr>
-      </w:pPr>
-      <w:r>
-        <w:rPr>
-          <w:rFonts w:ascii="Times New Roman" w:eastAsia="Times New Roman" w:hAnsi="Times New Roman" w:cs="Times New Roman"/>
-        </w:rPr>
-        <w:t xml:space="preserve">    added contents to 2.2 of group report</w:t>
-      </w:r>
-    </w:p>
-    <w:p>
-      <w:pPr>
-        <w:pStyle w:val="ListParagraph"/>
-        <w:ind w:left="1440"/>
-        <w:rPr>
-          <w:rFonts w:ascii="Times New Roman" w:eastAsia="Times New Roman" w:hAnsi="Times New Roman" w:cs="Times New Roman"/>
-        </w:rPr>
-      </w:pPr>
-    </w:p>
-    <w:p>
-      <w:pPr>
-        <w:pStyle w:val="ListParagraph"/>
-        <w:ind w:left="1440"/>
-        <w:rPr>
-          <w:rFonts w:ascii="Times New Roman" w:eastAsia="Times New Roman" w:hAnsi="Times New Roman" w:cs="Times New Roman"/>
-        </w:rPr>
-      </w:pPr>
-      <w:r>
-        <w:rPr>
-          <w:rFonts w:ascii="Times New Roman" w:eastAsia="Times New Roman" w:hAnsi="Times New Roman" w:cs="Times New Roman"/>
-        </w:rPr>
-        <w:t>commit b07b4663d6ad939947c6728172eee3d729eca964</w:t>
-      </w:r>
-    </w:p>
-    <w:p>
-      <w:pPr>
-        <w:pStyle w:val="ListParagraph"/>
-        <w:ind w:left="1440"/>
-        <w:rPr>
-          <w:rFonts w:ascii="Times New Roman" w:eastAsia="Times New Roman" w:hAnsi="Times New Roman" w:cs="Times New Roman"/>
-        </w:rPr>
-      </w:pPr>
-      <w:r>
-        <w:rPr>
-          <w:rFonts w:ascii="Times New Roman" w:eastAsia="Times New Roman" w:hAnsi="Times New Roman" w:cs="Times New Roman"/>
-        </w:rPr>
-        <w:t>Author: Ahmed Asjal &lt;aa24aux@herts.ac.uk&gt;</w:t>
-      </w:r>
-    </w:p>
-    <w:p>
-      <w:pPr>
-        <w:pStyle w:val="ListParagraph"/>
-        <w:ind w:left="1440"/>
-        <w:rPr>
-          <w:rFonts w:ascii="Times New Roman" w:eastAsia="Times New Roman" w:hAnsi="Times New Roman" w:cs="Times New Roman"/>
-        </w:rPr>
-      </w:pPr>
-      <w:r>
-        <w:rPr>
-          <w:rFonts w:ascii="Times New Roman" w:eastAsia="Times New Roman" w:hAnsi="Times New Roman" w:cs="Times New Roman"/>
-        </w:rPr>
-        <w:t>Date:   Fri Dec 12 14:59:58 2025 +0000</w:t>
-      </w:r>
-    </w:p>
-    <w:p>
-      <w:pPr>
-        <w:pStyle w:val="ListParagraph"/>
-        <w:ind w:left="1440"/>
-        <w:rPr>
-          <w:rFonts w:ascii="Times New Roman" w:eastAsia="Times New Roman" w:hAnsi="Times New Roman" w:cs="Times New Roman"/>
-        </w:rPr>
-      </w:pPr>
-    </w:p>
-    <w:p>
-      <w:pPr>
-        <w:pStyle w:val="ListParagraph"/>
-        <w:ind w:left="1440"/>
-        <w:rPr>
-          <w:rFonts w:ascii="Times New Roman" w:eastAsia="Times New Roman" w:hAnsi="Times New Roman" w:cs="Times New Roman"/>
-        </w:rPr>
-      </w:pPr>
-      <w:r>
-        <w:rPr>
-          <w:rFonts w:ascii="Times New Roman" w:eastAsia="Times New Roman" w:hAnsi="Times New Roman" w:cs="Times New Roman"/>
-        </w:rPr>
-        <w:t xml:space="preserve">    added contents to 2.1 after research in Group Report</w:t>
-      </w:r>
-    </w:p>
-    <w:p>
-      <w:pPr>
-        <w:pStyle w:val="ListParagraph"/>
-        <w:ind w:left="1440"/>
-        <w:rPr>
-          <w:rFonts w:ascii="Times New Roman" w:eastAsia="Times New Roman" w:hAnsi="Times New Roman" w:cs="Times New Roman"/>
-        </w:rPr>
-      </w:pPr>
-    </w:p>
-    <w:p>
-      <w:pPr>
-        <w:pStyle w:val="ListParagraph"/>
-        <w:ind w:left="1440"/>
-        <w:rPr>
-          <w:rFonts w:ascii="Times New Roman" w:eastAsia="Times New Roman" w:hAnsi="Times New Roman" w:cs="Times New Roman"/>
-        </w:rPr>
-      </w:pPr>
-      <w:r>
-        <w:rPr>
-          <w:rFonts w:ascii="Times New Roman" w:eastAsia="Times New Roman" w:hAnsi="Times New Roman" w:cs="Times New Roman"/>
-        </w:rPr>
-        <w:t>commit 6b30dbfdb52115b0aa545a44bdce78518b4c871d</w:t>
-      </w:r>
-    </w:p>
-    <w:p>
-      <w:pPr>
-        <w:pStyle w:val="ListParagraph"/>
-        <w:ind w:left="1440"/>
-        <w:rPr>
-          <w:rFonts w:ascii="Times New Roman" w:eastAsia="Times New Roman" w:hAnsi="Times New Roman" w:cs="Times New Roman"/>
-        </w:rPr>
-      </w:pPr>
-      <w:r>
-        <w:rPr>
-          <w:rFonts w:ascii="Times New Roman" w:eastAsia="Times New Roman" w:hAnsi="Times New Roman" w:cs="Times New Roman"/>
-        </w:rPr>
-        <w:t>Merge: c597147 e7299e6</w:t>
-      </w:r>
-    </w:p>
-    <w:p>
-      <w:pPr>
-        <w:pStyle w:val="ListParagraph"/>
-        <w:ind w:left="1440"/>
-        <w:rPr>
-          <w:rFonts w:ascii="Times New Roman" w:eastAsia="Times New Roman" w:hAnsi="Times New Roman" w:cs="Times New Roman"/>
-        </w:rPr>
-      </w:pPr>
-      <w:r>
-        <w:rPr>
-          <w:rFonts w:ascii="Times New Roman" w:eastAsia="Times New Roman" w:hAnsi="Times New Roman" w:cs="Times New Roman"/>
-        </w:rPr>
-        <w:t xml:space="preserve">Author: Poornima </w:t>
-      </w:r>
-      <w:proofErr w:type="spellStart"/>
-      <w:r>
-        <w:rPr>
-          <w:rFonts w:ascii="Times New Roman" w:eastAsia="Times New Roman" w:hAnsi="Times New Roman" w:cs="Times New Roman"/>
-        </w:rPr>
-        <w:t>Ashwathappa</w:t>
-      </w:r>
-      <w:proofErr w:type="spellEnd"/>
-      <w:r>
-        <w:rPr>
-          <w:rFonts w:ascii="Times New Roman" w:eastAsia="Times New Roman" w:hAnsi="Times New Roman" w:cs="Times New Roman"/>
-        </w:rPr>
-        <w:t xml:space="preserve"> &lt;pa24abr@herts.ac.uk&gt;</w:t>
-      </w:r>
-    </w:p>
-    <w:p>
-      <w:pPr>
-        <w:pStyle w:val="ListParagraph"/>
-        <w:ind w:left="1440"/>
-        <w:rPr>
-          <w:rFonts w:ascii="Times New Roman" w:eastAsia="Times New Roman" w:hAnsi="Times New Roman" w:cs="Times New Roman"/>
-        </w:rPr>
-      </w:pPr>
-      <w:r>
-        <w:rPr>
-          <w:rFonts w:ascii="Times New Roman" w:eastAsia="Times New Roman" w:hAnsi="Times New Roman" w:cs="Times New Roman"/>
-        </w:rPr>
-        <w:t>Date:   Fri Dec 12 20:24:00 2025 +0530</w:t>
-      </w:r>
-    </w:p>
-    <w:p>
-      <w:pPr>
-        <w:pStyle w:val="ListParagraph"/>
-        <w:ind w:left="1440"/>
-        <w:rPr>
-          <w:rFonts w:ascii="Times New Roman" w:eastAsia="Times New Roman" w:hAnsi="Times New Roman" w:cs="Times New Roman"/>
-        </w:rPr>
-      </w:pPr>
-    </w:p>
-    <w:p>
-      <w:pPr>
-        <w:pStyle w:val="ListParagraph"/>
-        <w:ind w:left="1440"/>
-        <w:rPr>
-          <w:rFonts w:ascii="Times New Roman" w:eastAsia="Times New Roman" w:hAnsi="Times New Roman" w:cs="Times New Roman"/>
-        </w:rPr>
-      </w:pPr>
-      <w:r>
-        <w:rPr>
-          <w:rFonts w:ascii="Times New Roman" w:eastAsia="Times New Roman" w:hAnsi="Times New Roman" w:cs="Times New Roman"/>
-        </w:rPr>
-        <w:t xml:space="preserve">    added contents of 1.4 to group report</w:t>
-      </w:r>
-    </w:p>
-    <w:p>
-      <w:pPr>
-        <w:pStyle w:val="ListParagraph"/>
-        <w:ind w:left="1440"/>
-        <w:rPr>
-          <w:rFonts w:ascii="Times New Roman" w:eastAsia="Times New Roman" w:hAnsi="Times New Roman" w:cs="Times New Roman"/>
-        </w:rPr>
-      </w:pPr>
-    </w:p>
-    <w:p>
-      <w:pPr>
-        <w:pStyle w:val="ListParagraph"/>
-        <w:ind w:left="1440"/>
-        <w:rPr>
-          <w:rFonts w:ascii="Times New Roman" w:eastAsia="Times New Roman" w:hAnsi="Times New Roman" w:cs="Times New Roman"/>
-        </w:rPr>
-      </w:pPr>
-      <w:r>
-        <w:rPr>
-          <w:rFonts w:ascii="Times New Roman" w:eastAsia="Times New Roman" w:hAnsi="Times New Roman" w:cs="Times New Roman"/>
-        </w:rPr>
-        <w:lastRenderedPageBreak/>
-        <w:t>commit c5971477b03e2358ca9226e5763c85249f13de31</w:t>
-      </w:r>
-    </w:p>
-    <w:p>
-      <w:pPr>
-        <w:pStyle w:val="ListParagraph"/>
-        <w:ind w:left="1440"/>
-        <w:rPr>
-          <w:rFonts w:ascii="Times New Roman" w:eastAsia="Times New Roman" w:hAnsi="Times New Roman" w:cs="Times New Roman"/>
-        </w:rPr>
-      </w:pPr>
-      <w:r>
-        <w:rPr>
-          <w:rFonts w:ascii="Times New Roman" w:eastAsia="Times New Roman" w:hAnsi="Times New Roman" w:cs="Times New Roman"/>
-        </w:rPr>
-        <w:t xml:space="preserve">Author: Poornima </w:t>
-      </w:r>
-      <w:proofErr w:type="spellStart"/>
-      <w:r>
-        <w:rPr>
-          <w:rFonts w:ascii="Times New Roman" w:eastAsia="Times New Roman" w:hAnsi="Times New Roman" w:cs="Times New Roman"/>
-        </w:rPr>
-        <w:t>Ashwathappa</w:t>
-      </w:r>
-      <w:proofErr w:type="spellEnd"/>
-      <w:r>
-        <w:rPr>
-          <w:rFonts w:ascii="Times New Roman" w:eastAsia="Times New Roman" w:hAnsi="Times New Roman" w:cs="Times New Roman"/>
-        </w:rPr>
-        <w:t xml:space="preserve"> &lt;pa24abr@herts.ac.uk&gt;</w:t>
-      </w:r>
-    </w:p>
-    <w:p>
-      <w:pPr>
-        <w:pStyle w:val="ListParagraph"/>
-        <w:ind w:left="1440"/>
-        <w:rPr>
-          <w:rFonts w:ascii="Times New Roman" w:eastAsia="Times New Roman" w:hAnsi="Times New Roman" w:cs="Times New Roman"/>
-        </w:rPr>
-      </w:pPr>
-      <w:r>
-        <w:rPr>
-          <w:rFonts w:ascii="Times New Roman" w:eastAsia="Times New Roman" w:hAnsi="Times New Roman" w:cs="Times New Roman"/>
-        </w:rPr>
-        <w:t>Date:   Fri Dec 12 20:22:15 2025 +0530</w:t>
-      </w:r>
-    </w:p>
-    <w:p>
-      <w:pPr>
-        <w:pStyle w:val="ListParagraph"/>
-        <w:ind w:left="1440"/>
-        <w:rPr>
-          <w:rFonts w:ascii="Times New Roman" w:eastAsia="Times New Roman" w:hAnsi="Times New Roman" w:cs="Times New Roman"/>
-        </w:rPr>
-      </w:pPr>
-    </w:p>
-    <w:p>
-      <w:pPr>
-        <w:pStyle w:val="ListParagraph"/>
-        <w:ind w:left="1440"/>
-        <w:rPr>
-          <w:rFonts w:ascii="Times New Roman" w:eastAsia="Times New Roman" w:hAnsi="Times New Roman" w:cs="Times New Roman"/>
-        </w:rPr>
-      </w:pPr>
-      <w:r>
-        <w:rPr>
-          <w:rFonts w:ascii="Times New Roman" w:eastAsia="Times New Roman" w:hAnsi="Times New Roman" w:cs="Times New Roman"/>
-        </w:rPr>
-        <w:t xml:space="preserve">    added contents of 1.4 to group report</w:t>
-      </w:r>
-    </w:p>
-    <w:p>
-      <w:pPr>
-        <w:pStyle w:val="ListParagraph"/>
-        <w:ind w:left="1440"/>
-        <w:rPr>
-          <w:rFonts w:ascii="Times New Roman" w:eastAsia="Times New Roman" w:hAnsi="Times New Roman" w:cs="Times New Roman"/>
-        </w:rPr>
-      </w:pPr>
-    </w:p>
-    <w:p>
-      <w:pPr>
-        <w:pStyle w:val="ListParagraph"/>
-        <w:ind w:left="1440"/>
-        <w:rPr>
-          <w:rFonts w:ascii="Times New Roman" w:eastAsia="Times New Roman" w:hAnsi="Times New Roman" w:cs="Times New Roman"/>
-        </w:rPr>
-      </w:pPr>
-      <w:r>
-        <w:rPr>
-          <w:rFonts w:ascii="Times New Roman" w:eastAsia="Times New Roman" w:hAnsi="Times New Roman" w:cs="Times New Roman"/>
-        </w:rPr>
-        <w:t>commit e7299e6b6127f78a3f5a79fc55bbc805406d408d</w:t>
-      </w:r>
-    </w:p>
-    <w:p>
-      <w:pPr>
-        <w:pStyle w:val="ListParagraph"/>
-        <w:ind w:left="1440"/>
-        <w:rPr>
-          <w:rFonts w:ascii="Times New Roman" w:eastAsia="Times New Roman" w:hAnsi="Times New Roman" w:cs="Times New Roman"/>
-        </w:rPr>
-      </w:pPr>
-      <w:r>
-        <w:rPr>
-          <w:rFonts w:ascii="Times New Roman" w:eastAsia="Times New Roman" w:hAnsi="Times New Roman" w:cs="Times New Roman"/>
-        </w:rPr>
-        <w:t>Merge: bac52af 1ea2859</w:t>
-      </w:r>
-    </w:p>
-    <w:p>
-      <w:pPr>
-        <w:pStyle w:val="ListParagraph"/>
-        <w:ind w:left="1440"/>
-        <w:rPr>
-          <w:rFonts w:ascii="Times New Roman" w:eastAsia="Times New Roman" w:hAnsi="Times New Roman" w:cs="Times New Roman"/>
-        </w:rPr>
-      </w:pPr>
-      <w:r>
-        <w:rPr>
-          <w:rFonts w:ascii="Times New Roman" w:eastAsia="Times New Roman" w:hAnsi="Times New Roman" w:cs="Times New Roman"/>
-        </w:rPr>
-        <w:t>Author: Zaman Abbas Naqvi Syed &lt;zs24afe@herts.ac.uk&gt;</w:t>
-      </w:r>
-    </w:p>
-    <w:p>
-      <w:pPr>
-        <w:pStyle w:val="ListParagraph"/>
-        <w:ind w:left="1440"/>
-        <w:rPr>
-          <w:rFonts w:ascii="Times New Roman" w:eastAsia="Times New Roman" w:hAnsi="Times New Roman" w:cs="Times New Roman"/>
-        </w:rPr>
-      </w:pPr>
-      <w:r>
-        <w:rPr>
-          <w:rFonts w:ascii="Times New Roman" w:eastAsia="Times New Roman" w:hAnsi="Times New Roman" w:cs="Times New Roman"/>
-        </w:rPr>
-        <w:t>Date:   Fri Dec 12 14:49:54 2025 +0000</w:t>
-      </w:r>
-    </w:p>
-    <w:p>
-      <w:pPr>
-        <w:pStyle w:val="ListParagraph"/>
-        <w:ind w:left="1440"/>
-        <w:rPr>
-          <w:rFonts w:ascii="Times New Roman" w:eastAsia="Times New Roman" w:hAnsi="Times New Roman" w:cs="Times New Roman"/>
-        </w:rPr>
-      </w:pPr>
-    </w:p>
-    <w:p>
-      <w:pPr>
-        <w:pStyle w:val="ListParagraph"/>
-        <w:ind w:left="1440"/>
-        <w:rPr>
-          <w:rFonts w:ascii="Times New Roman" w:eastAsia="Times New Roman" w:hAnsi="Times New Roman" w:cs="Times New Roman"/>
-        </w:rPr>
-      </w:pPr>
-      <w:r>
-        <w:rPr>
-          <w:rFonts w:ascii="Times New Roman" w:eastAsia="Times New Roman" w:hAnsi="Times New Roman" w:cs="Times New Roman"/>
-        </w:rPr>
-        <w:t xml:space="preserve">    resolved Conflicts</w:t>
-      </w:r>
-    </w:p>
-    <w:p>
-      <w:pPr>
-        <w:pStyle w:val="ListParagraph"/>
-        <w:ind w:left="1440"/>
-        <w:rPr>
-          <w:rFonts w:ascii="Times New Roman" w:eastAsia="Times New Roman" w:hAnsi="Times New Roman" w:cs="Times New Roman"/>
-        </w:rPr>
-      </w:pPr>
-    </w:p>
-    <w:p>
-      <w:pPr>
-        <w:pStyle w:val="ListParagraph"/>
-        <w:ind w:left="1440"/>
-        <w:rPr>
-          <w:rFonts w:ascii="Times New Roman" w:eastAsia="Times New Roman" w:hAnsi="Times New Roman" w:cs="Times New Roman"/>
-        </w:rPr>
-      </w:pPr>
-      <w:r>
-        <w:rPr>
-          <w:rFonts w:ascii="Times New Roman" w:eastAsia="Times New Roman" w:hAnsi="Times New Roman" w:cs="Times New Roman"/>
-        </w:rPr>
-        <w:t>commit bac52af6527342ca7265c26716ce951a9c7e4131</w:t>
-      </w:r>
-    </w:p>
-    <w:p>
-      <w:pPr>
-        <w:pStyle w:val="ListParagraph"/>
-        <w:ind w:left="1440"/>
-        <w:rPr>
-          <w:rFonts w:ascii="Times New Roman" w:eastAsia="Times New Roman" w:hAnsi="Times New Roman" w:cs="Times New Roman"/>
-        </w:rPr>
-      </w:pPr>
-      <w:r>
-        <w:rPr>
-          <w:rFonts w:ascii="Times New Roman" w:eastAsia="Times New Roman" w:hAnsi="Times New Roman" w:cs="Times New Roman"/>
-        </w:rPr>
-        <w:t>Author: Zaman Abbas Naqvi Syed &lt;zs24afe@herts.ac.uk&gt;</w:t>
-      </w:r>
-    </w:p>
-    <w:p>
-      <w:pPr>
-        <w:pStyle w:val="ListParagraph"/>
-        <w:ind w:left="1440"/>
-        <w:rPr>
-          <w:rFonts w:ascii="Times New Roman" w:eastAsia="Times New Roman" w:hAnsi="Times New Roman" w:cs="Times New Roman"/>
-        </w:rPr>
-      </w:pPr>
-      <w:r>
-        <w:rPr>
-          <w:rFonts w:ascii="Times New Roman" w:eastAsia="Times New Roman" w:hAnsi="Times New Roman" w:cs="Times New Roman"/>
-        </w:rPr>
-        <w:t>Date:   Fri Dec 12 14:37:46 2025 +0000</w:t>
-      </w:r>
-    </w:p>
-    <w:p>
-      <w:pPr>
-        <w:pStyle w:val="ListParagraph"/>
-        <w:ind w:left="1440"/>
-        <w:rPr>
-          <w:rFonts w:ascii="Times New Roman" w:eastAsia="Times New Roman" w:hAnsi="Times New Roman" w:cs="Times New Roman"/>
-        </w:rPr>
-      </w:pPr>
-    </w:p>
-    <w:p>
-      <w:pPr>
-        <w:pStyle w:val="ListParagraph"/>
-        <w:ind w:left="1440"/>
-        <w:rPr>
-          <w:rFonts w:ascii="Times New Roman" w:eastAsia="Times New Roman" w:hAnsi="Times New Roman" w:cs="Times New Roman"/>
-        </w:rPr>
-      </w:pPr>
-      <w:r>
-        <w:rPr>
-          <w:rFonts w:ascii="Times New Roman" w:eastAsia="Times New Roman" w:hAnsi="Times New Roman" w:cs="Times New Roman"/>
-        </w:rPr>
-        <w:t xml:space="preserve">    added contents of 1.3 of Group Report</w:t>
-      </w:r>
-    </w:p>
-    <w:p>
-      <w:pPr>
-        <w:pStyle w:val="ListParagraph"/>
-        <w:ind w:left="1440"/>
-        <w:rPr>
-          <w:rFonts w:ascii="Times New Roman" w:eastAsia="Times New Roman" w:hAnsi="Times New Roman" w:cs="Times New Roman"/>
-        </w:rPr>
-      </w:pPr>
-    </w:p>
-    <w:p>
-      <w:pPr>
-        <w:pStyle w:val="ListParagraph"/>
-        <w:ind w:left="1440"/>
-        <w:rPr>
-          <w:rFonts w:ascii="Times New Roman" w:eastAsia="Times New Roman" w:hAnsi="Times New Roman" w:cs="Times New Roman"/>
-        </w:rPr>
-      </w:pPr>
-      <w:r>
-        <w:rPr>
-          <w:rFonts w:ascii="Times New Roman" w:eastAsia="Times New Roman" w:hAnsi="Times New Roman" w:cs="Times New Roman"/>
-        </w:rPr>
-        <w:t>commit 1ea285935759b0aae44d759806cf74c62437aee7</w:t>
-      </w:r>
-    </w:p>
-    <w:p>
-      <w:pPr>
-        <w:pStyle w:val="ListParagraph"/>
-        <w:ind w:left="1440"/>
-        <w:rPr>
-          <w:rFonts w:ascii="Times New Roman" w:eastAsia="Times New Roman" w:hAnsi="Times New Roman" w:cs="Times New Roman"/>
-        </w:rPr>
-      </w:pPr>
-      <w:r>
-        <w:rPr>
-          <w:rFonts w:ascii="Times New Roman" w:eastAsia="Times New Roman" w:hAnsi="Times New Roman" w:cs="Times New Roman"/>
-        </w:rPr>
-        <w:t>Merge: 2a2ff67 3278ee3</w:t>
-      </w:r>
-    </w:p>
-    <w:p>
-      <w:pPr>
-        <w:pStyle w:val="ListParagraph"/>
-        <w:ind w:left="1440"/>
-        <w:rPr>
-          <w:rFonts w:ascii="Times New Roman" w:eastAsia="Times New Roman" w:hAnsi="Times New Roman" w:cs="Times New Roman"/>
-        </w:rPr>
-      </w:pPr>
-      <w:r>
-        <w:rPr>
-          <w:rFonts w:ascii="Times New Roman" w:eastAsia="Times New Roman" w:hAnsi="Times New Roman" w:cs="Times New Roman"/>
-        </w:rPr>
-        <w:t>Author: Ahmed Asjal &lt;aa24aux@herts.ac.uk&gt;</w:t>
-      </w:r>
-    </w:p>
-    <w:p>
-      <w:pPr>
-        <w:pStyle w:val="ListParagraph"/>
-        <w:ind w:left="1440"/>
-        <w:rPr>
-          <w:rFonts w:ascii="Times New Roman" w:eastAsia="Times New Roman" w:hAnsi="Times New Roman" w:cs="Times New Roman"/>
-        </w:rPr>
-      </w:pPr>
-      <w:r>
-        <w:rPr>
-          <w:rFonts w:ascii="Times New Roman" w:eastAsia="Times New Roman" w:hAnsi="Times New Roman" w:cs="Times New Roman"/>
-        </w:rPr>
-        <w:t>Date:   Fri Dec 12 14:32:59 2025 +0000</w:t>
-      </w:r>
-    </w:p>
-    <w:p>
-      <w:pPr>
-        <w:pStyle w:val="ListParagraph"/>
-        <w:ind w:left="1440"/>
-        <w:rPr>
-          <w:rFonts w:ascii="Times New Roman" w:eastAsia="Times New Roman" w:hAnsi="Times New Roman" w:cs="Times New Roman"/>
-        </w:rPr>
-      </w:pPr>
-    </w:p>
-    <w:p>
-      <w:pPr>
-        <w:pStyle w:val="ListParagraph"/>
-        <w:ind w:left="1440"/>
-        <w:rPr>
-          <w:rFonts w:ascii="Times New Roman" w:eastAsia="Times New Roman" w:hAnsi="Times New Roman" w:cs="Times New Roman"/>
-        </w:rPr>
-      </w:pPr>
-      <w:r>
-        <w:rPr>
-          <w:rFonts w:ascii="Times New Roman" w:eastAsia="Times New Roman" w:hAnsi="Times New Roman" w:cs="Times New Roman"/>
-        </w:rPr>
-        <w:t xml:space="preserve">    Contents added 1.1 &amp; 1.2 to Group Report</w:t>
-      </w:r>
-    </w:p>
-    <w:p>
-      <w:pPr>
-        <w:pStyle w:val="ListParagraph"/>
-        <w:ind w:left="1440"/>
-        <w:rPr>
-          <w:rFonts w:ascii="Times New Roman" w:eastAsia="Times New Roman" w:hAnsi="Times New Roman" w:cs="Times New Roman"/>
-        </w:rPr>
-      </w:pPr>
-    </w:p>
-    <w:p>
-      <w:pPr>
-        <w:pStyle w:val="ListParagraph"/>
-        <w:ind w:left="1440"/>
-        <w:rPr>
-          <w:rFonts w:ascii="Times New Roman" w:eastAsia="Times New Roman" w:hAnsi="Times New Roman" w:cs="Times New Roman"/>
-        </w:rPr>
-      </w:pPr>
-      <w:r>
-        <w:rPr>
-          <w:rFonts w:ascii="Times New Roman" w:eastAsia="Times New Roman" w:hAnsi="Times New Roman" w:cs="Times New Roman"/>
-        </w:rPr>
-        <w:t>commit 2a2ff6737eb9d0eecb4f25faa94458ebec71ab61</w:t>
-      </w:r>
-    </w:p>
-    <w:p>
-      <w:pPr>
-        <w:pStyle w:val="ListParagraph"/>
-        <w:ind w:left="1440"/>
-        <w:rPr>
-          <w:rFonts w:ascii="Times New Roman" w:eastAsia="Times New Roman" w:hAnsi="Times New Roman" w:cs="Times New Roman"/>
-        </w:rPr>
-      </w:pPr>
-      <w:r>
-        <w:rPr>
-          <w:rFonts w:ascii="Times New Roman" w:eastAsia="Times New Roman" w:hAnsi="Times New Roman" w:cs="Times New Roman"/>
-        </w:rPr>
-        <w:t>Author: Ahmed Asjal &lt;aa24aux@herts.ac.uk&gt;</w:t>
-      </w:r>
-    </w:p>
-    <w:p>
-      <w:pPr>
-        <w:pStyle w:val="ListParagraph"/>
-        <w:ind w:left="1440"/>
-        <w:rPr>
-          <w:rFonts w:ascii="Times New Roman" w:eastAsia="Times New Roman" w:hAnsi="Times New Roman" w:cs="Times New Roman"/>
-        </w:rPr>
-      </w:pPr>
-      <w:r>
-        <w:rPr>
-          <w:rFonts w:ascii="Times New Roman" w:eastAsia="Times New Roman" w:hAnsi="Times New Roman" w:cs="Times New Roman"/>
-        </w:rPr>
-        <w:t>Date:   Fri Dec 12 14:31:29 2025 +0000</w:t>
-      </w:r>
-    </w:p>
-    <w:p>
-      <w:pPr>
-        <w:pStyle w:val="ListParagraph"/>
-        <w:ind w:left="1440"/>
-        <w:rPr>
-          <w:rFonts w:ascii="Times New Roman" w:eastAsia="Times New Roman" w:hAnsi="Times New Roman" w:cs="Times New Roman"/>
-        </w:rPr>
-      </w:pPr>
-    </w:p>
-    <w:p>
-      <w:pPr>
-        <w:pStyle w:val="ListParagraph"/>
-        <w:ind w:left="1440"/>
-        <w:rPr>
-          <w:rFonts w:ascii="Times New Roman" w:eastAsia="Times New Roman" w:hAnsi="Times New Roman" w:cs="Times New Roman"/>
-        </w:rPr>
-      </w:pPr>
-      <w:r>
-        <w:rPr>
-          <w:rFonts w:ascii="Times New Roman" w:eastAsia="Times New Roman" w:hAnsi="Times New Roman" w:cs="Times New Roman"/>
-        </w:rPr>
-        <w:t xml:space="preserve">    Contents added 1.1 &amp; 1.2 to Group Report</w:t>
-      </w:r>
-    </w:p>
-    <w:p>
-      <w:pPr>
-        <w:pStyle w:val="ListParagraph"/>
-        <w:ind w:left="1440"/>
-        <w:rPr>
-          <w:rFonts w:ascii="Times New Roman" w:eastAsia="Times New Roman" w:hAnsi="Times New Roman" w:cs="Times New Roman"/>
-        </w:rPr>
-      </w:pPr>
-    </w:p>
-    <w:p>
-      <w:pPr>
-        <w:pStyle w:val="ListParagraph"/>
-        <w:ind w:left="1440"/>
-        <w:rPr>
-          <w:rFonts w:ascii="Times New Roman" w:eastAsia="Times New Roman" w:hAnsi="Times New Roman" w:cs="Times New Roman"/>
-        </w:rPr>
-      </w:pPr>
-      <w:r>
-        <w:rPr>
-          <w:rFonts w:ascii="Times New Roman" w:eastAsia="Times New Roman" w:hAnsi="Times New Roman" w:cs="Times New Roman"/>
-        </w:rPr>
-        <w:t>commit 3278ee30985d9f135164f509889a75b589b3f1b1</w:t>
-      </w:r>
-    </w:p>
-    <w:p>
-      <w:pPr>
-        <w:pStyle w:val="ListParagraph"/>
-        <w:ind w:left="1440"/>
-        <w:rPr>
-          <w:rFonts w:ascii="Times New Roman" w:eastAsia="Times New Roman" w:hAnsi="Times New Roman" w:cs="Times New Roman"/>
-        </w:rPr>
-      </w:pPr>
-      <w:r>
-        <w:rPr>
-          <w:rFonts w:ascii="Times New Roman" w:eastAsia="Times New Roman" w:hAnsi="Times New Roman" w:cs="Times New Roman"/>
-        </w:rPr>
-        <w:t>Author: Mahipal-Narra &lt;mn24afo@herts.ac.uk&gt;</w:t>
-      </w:r>
-    </w:p>
-    <w:p>
-      <w:pPr>
-        <w:pStyle w:val="ListParagraph"/>
-        <w:ind w:left="1440"/>
-        <w:rPr>
-          <w:rFonts w:ascii="Times New Roman" w:eastAsia="Times New Roman" w:hAnsi="Times New Roman" w:cs="Times New Roman"/>
-        </w:rPr>
-      </w:pPr>
-      <w:r>
-        <w:rPr>
-          <w:rFonts w:ascii="Times New Roman" w:eastAsia="Times New Roman" w:hAnsi="Times New Roman" w:cs="Times New Roman"/>
-        </w:rPr>
-        <w:t>Date:   Fri Dec 12 14:05:24 2025 +0000</w:t>
-      </w:r>
-    </w:p>
-    <w:p>
-      <w:pPr>
-        <w:pStyle w:val="ListParagraph"/>
-        <w:ind w:left="1440"/>
-        <w:rPr>
-          <w:rFonts w:ascii="Times New Roman" w:eastAsia="Times New Roman" w:hAnsi="Times New Roman" w:cs="Times New Roman"/>
-        </w:rPr>
-      </w:pPr>
-    </w:p>
-    <w:p>
-      <w:pPr>
-        <w:pStyle w:val="ListParagraph"/>
-        <w:ind w:left="1440"/>
-        <w:rPr>
-          <w:rFonts w:ascii="Times New Roman" w:eastAsia="Times New Roman" w:hAnsi="Times New Roman" w:cs="Times New Roman"/>
-        </w:rPr>
-      </w:pPr>
-      <w:r>
-        <w:rPr>
-          <w:rFonts w:ascii="Times New Roman" w:eastAsia="Times New Roman" w:hAnsi="Times New Roman" w:cs="Times New Roman"/>
-        </w:rPr>
-        <w:t xml:space="preserve">    added detail to </w:t>
-      </w:r>
-      <w:proofErr w:type="spellStart"/>
-      <w:r>
-        <w:rPr>
-          <w:rFonts w:ascii="Times New Roman" w:eastAsia="Times New Roman" w:hAnsi="Times New Roman" w:cs="Times New Roman"/>
-        </w:rPr>
-        <w:t>rq</w:t>
-      </w:r>
-      <w:proofErr w:type="spellEnd"/>
-    </w:p>
-    <w:p>
-      <w:pPr>
-        <w:pStyle w:val="ListParagraph"/>
-        <w:ind w:left="1440"/>
-        <w:rPr>
-          <w:rFonts w:ascii="Times New Roman" w:eastAsia="Times New Roman" w:hAnsi="Times New Roman" w:cs="Times New Roman"/>
-        </w:rPr>
-      </w:pPr>
-    </w:p>
-    <w:p>
-      <w:pPr>
-        <w:pStyle w:val="ListParagraph"/>
-        <w:ind w:left="1440"/>
-        <w:rPr>
-          <w:rFonts w:ascii="Times New Roman" w:eastAsia="Times New Roman" w:hAnsi="Times New Roman" w:cs="Times New Roman"/>
-        </w:rPr>
-      </w:pPr>
-      <w:r>
-        <w:rPr>
-          <w:rFonts w:ascii="Times New Roman" w:eastAsia="Times New Roman" w:hAnsi="Times New Roman" w:cs="Times New Roman"/>
-        </w:rPr>
-        <w:t>commit 80a2709aa19bd960cf9fa28c315772732a7e9d69</w:t>
-      </w:r>
-    </w:p>
-    <w:p>
-      <w:pPr>
-        <w:pStyle w:val="ListParagraph"/>
-        <w:ind w:left="1440"/>
-        <w:rPr>
-          <w:rFonts w:ascii="Times New Roman" w:eastAsia="Times New Roman" w:hAnsi="Times New Roman" w:cs="Times New Roman"/>
-        </w:rPr>
-      </w:pPr>
-      <w:r>
-        <w:rPr>
-          <w:rFonts w:ascii="Times New Roman" w:eastAsia="Times New Roman" w:hAnsi="Times New Roman" w:cs="Times New Roman"/>
-        </w:rPr>
-        <w:t xml:space="preserve">Author: Poornima </w:t>
-      </w:r>
-      <w:proofErr w:type="spellStart"/>
-      <w:r>
-        <w:rPr>
-          <w:rFonts w:ascii="Times New Roman" w:eastAsia="Times New Roman" w:hAnsi="Times New Roman" w:cs="Times New Roman"/>
-        </w:rPr>
-        <w:t>Ashwathappa</w:t>
-      </w:r>
-      <w:proofErr w:type="spellEnd"/>
-      <w:r>
-        <w:rPr>
-          <w:rFonts w:ascii="Times New Roman" w:eastAsia="Times New Roman" w:hAnsi="Times New Roman" w:cs="Times New Roman"/>
-        </w:rPr>
-        <w:t xml:space="preserve"> &lt;pa24abr@herts.ac.uk&gt;</w:t>
-      </w:r>
-    </w:p>
-    <w:p>
-      <w:pPr>
-        <w:pStyle w:val="ListParagraph"/>
-        <w:ind w:left="1440"/>
-        <w:rPr>
-          <w:rFonts w:ascii="Times New Roman" w:eastAsia="Times New Roman" w:hAnsi="Times New Roman" w:cs="Times New Roman"/>
-        </w:rPr>
-      </w:pPr>
-      <w:r>
-        <w:rPr>
-          <w:rFonts w:ascii="Times New Roman" w:eastAsia="Times New Roman" w:hAnsi="Times New Roman" w:cs="Times New Roman"/>
-        </w:rPr>
-        <w:t>Date:   Fri Dec 12 18:59:05 2025 +0530</w:t>
-      </w:r>
-    </w:p>
-    <w:p>
-      <w:pPr>
-        <w:pStyle w:val="ListParagraph"/>
-        <w:ind w:left="1440"/>
-        <w:rPr>
-          <w:rFonts w:ascii="Times New Roman" w:eastAsia="Times New Roman" w:hAnsi="Times New Roman" w:cs="Times New Roman"/>
-        </w:rPr>
-      </w:pPr>
-    </w:p>
-    <w:p>
-      <w:pPr>
-        <w:pStyle w:val="ListParagraph"/>
-        <w:ind w:left="1440"/>
-        <w:rPr>
-          <w:rFonts w:ascii="Times New Roman" w:eastAsia="Times New Roman" w:hAnsi="Times New Roman" w:cs="Times New Roman"/>
-        </w:rPr>
-      </w:pPr>
-      <w:r>
-        <w:rPr>
-          <w:rFonts w:ascii="Times New Roman" w:eastAsia="Times New Roman" w:hAnsi="Times New Roman" w:cs="Times New Roman"/>
-        </w:rPr>
-        <w:t xml:space="preserve">    Updated Hypothesis statement as required</w:t>
-      </w:r>
-    </w:p>
-    <w:p>
-      <w:pPr>
-        <w:pStyle w:val="ListParagraph"/>
-        <w:ind w:left="1440"/>
-        <w:rPr>
-          <w:rFonts w:ascii="Times New Roman" w:eastAsia="Times New Roman" w:hAnsi="Times New Roman" w:cs="Times New Roman"/>
-        </w:rPr>
-      </w:pPr>
-    </w:p>
-    <w:p>
-      <w:pPr>
-        <w:pStyle w:val="ListParagraph"/>
-        <w:ind w:left="1440"/>
-        <w:rPr>
-          <w:rFonts w:ascii="Times New Roman" w:eastAsia="Times New Roman" w:hAnsi="Times New Roman" w:cs="Times New Roman"/>
-        </w:rPr>
-      </w:pPr>
-    </w:p>
-    <w:p>
-      <w:pPr>
-        <w:pStyle w:val="ListParagraph"/>
-        <w:ind w:left="1440"/>
-        <w:rPr>
-          <w:rFonts w:ascii="Times New Roman" w:eastAsia="Times New Roman" w:hAnsi="Times New Roman" w:cs="Times New Roman"/>
-        </w:rPr>
-      </w:pPr>
-      <w:r>
-        <w:rPr>
-          <w:rFonts w:ascii="Times New Roman" w:eastAsia="Times New Roman" w:hAnsi="Times New Roman" w:cs="Times New Roman"/>
-        </w:rPr>
-        <w:t>commit dcd55810c5d2ede8b60a903e674defdf1168421a</w:t>
-      </w:r>
-    </w:p>
-    <w:p>
-      <w:pPr>
-        <w:pStyle w:val="ListParagraph"/>
-        <w:ind w:left="1440"/>
-        <w:rPr>
-          <w:rFonts w:ascii="Times New Roman" w:eastAsia="Times New Roman" w:hAnsi="Times New Roman" w:cs="Times New Roman"/>
-        </w:rPr>
-      </w:pPr>
-      <w:r>
-        <w:rPr>
-          <w:rFonts w:ascii="Times New Roman" w:eastAsia="Times New Roman" w:hAnsi="Times New Roman" w:cs="Times New Roman"/>
-        </w:rPr>
-        <w:t>Author: Zaman Abbas Naqvi Syed &lt;zs24afe@herts.ac.uk&gt;</w:t>
-      </w:r>
-    </w:p>
-    <w:p>
-      <w:pPr>
-        <w:pStyle w:val="ListParagraph"/>
-        <w:ind w:left="1440"/>
-        <w:rPr>
-          <w:rFonts w:ascii="Times New Roman" w:eastAsia="Times New Roman" w:hAnsi="Times New Roman" w:cs="Times New Roman"/>
-        </w:rPr>
-      </w:pPr>
-      <w:r>
-        <w:rPr>
-          <w:rFonts w:ascii="Times New Roman" w:eastAsia="Times New Roman" w:hAnsi="Times New Roman" w:cs="Times New Roman"/>
-        </w:rPr>
-        <w:t>Date:   Fri Dec 12 13:13:37 2025 +0000</w:t>
-      </w:r>
-    </w:p>
-    <w:p>
-      <w:pPr>
-        <w:pStyle w:val="ListParagraph"/>
-        <w:ind w:left="1440"/>
-        <w:rPr>
-          <w:rFonts w:ascii="Times New Roman" w:eastAsia="Times New Roman" w:hAnsi="Times New Roman" w:cs="Times New Roman"/>
-        </w:rPr>
-      </w:pPr>
-    </w:p>
-    <w:p>
-      <w:pPr>
-        <w:pStyle w:val="ListParagraph"/>
-        <w:ind w:left="1440"/>
-        <w:rPr>
-          <w:rFonts w:ascii="Times New Roman" w:eastAsia="Times New Roman" w:hAnsi="Times New Roman" w:cs="Times New Roman"/>
-        </w:rPr>
-      </w:pPr>
-      <w:r>
-        <w:rPr>
-          <w:rFonts w:ascii="Times New Roman" w:eastAsia="Times New Roman" w:hAnsi="Times New Roman" w:cs="Times New Roman"/>
-        </w:rPr>
-        <w:t xml:space="preserve">    Commit check for Zaman</w:t>
-      </w:r>
-    </w:p>
-    <w:p>
-      <w:pPr>
-        <w:pStyle w:val="ListParagraph"/>
-        <w:ind w:left="1440"/>
-        <w:rPr>
-          <w:rFonts w:ascii="Times New Roman" w:eastAsia="Times New Roman" w:hAnsi="Times New Roman" w:cs="Times New Roman"/>
-        </w:rPr>
-      </w:pPr>
-    </w:p>
-    <w:p>
-      <w:pPr>
-        <w:pStyle w:val="ListParagraph"/>
-        <w:ind w:left="1440"/>
-        <w:rPr>
-          <w:rFonts w:ascii="Times New Roman" w:eastAsia="Times New Roman" w:hAnsi="Times New Roman" w:cs="Times New Roman"/>
-        </w:rPr>
-      </w:pPr>
-      <w:r>
-        <w:rPr>
-          <w:rFonts w:ascii="Times New Roman" w:eastAsia="Times New Roman" w:hAnsi="Times New Roman" w:cs="Times New Roman"/>
-        </w:rPr>
-        <w:t>commit de27556acd1dbfe8dc10bd4e08e65eb24e151e55</w:t>
-      </w:r>
-    </w:p>
-    <w:p>
-      <w:pPr>
-        <w:pStyle w:val="ListParagraph"/>
-        <w:ind w:left="1440"/>
-        <w:rPr>
-          <w:rFonts w:ascii="Times New Roman" w:eastAsia="Times New Roman" w:hAnsi="Times New Roman" w:cs="Times New Roman"/>
-        </w:rPr>
-      </w:pPr>
-      <w:r>
-        <w:rPr>
-          <w:rFonts w:ascii="Times New Roman" w:eastAsia="Times New Roman" w:hAnsi="Times New Roman" w:cs="Times New Roman"/>
-        </w:rPr>
-        <w:t>Author: Hyder5110 &lt;hyderhussainr@gmail.com&gt;</w:t>
-      </w:r>
-    </w:p>
-    <w:p>
-      <w:pPr>
-        <w:pStyle w:val="ListParagraph"/>
-        <w:ind w:left="1440"/>
-        <w:rPr>
-          <w:rFonts w:ascii="Times New Roman" w:eastAsia="Times New Roman" w:hAnsi="Times New Roman" w:cs="Times New Roman"/>
-        </w:rPr>
-      </w:pPr>
-      <w:r>
-        <w:rPr>
-          <w:rFonts w:ascii="Times New Roman" w:eastAsia="Times New Roman" w:hAnsi="Times New Roman" w:cs="Times New Roman"/>
-        </w:rPr>
-        <w:t>Date:   Fri Dec 12 12:58:33 2025 +0000</w:t>
-      </w:r>
-    </w:p>
-    <w:p>
-      <w:pPr>
-        <w:pStyle w:val="ListParagraph"/>
-        <w:ind w:left="1440"/>
-        <w:rPr>
-          <w:rFonts w:ascii="Times New Roman" w:eastAsia="Times New Roman" w:hAnsi="Times New Roman" w:cs="Times New Roman"/>
-        </w:rPr>
-      </w:pPr>
-    </w:p>
-    <w:p>
-      <w:pPr>
-        <w:pStyle w:val="ListParagraph"/>
-        <w:ind w:left="1440"/>
-        <w:rPr>
-          <w:rFonts w:ascii="Times New Roman" w:eastAsia="Times New Roman" w:hAnsi="Times New Roman" w:cs="Times New Roman"/>
-        </w:rPr>
-      </w:pPr>
-      <w:r>
-        <w:rPr>
-          <w:rFonts w:ascii="Times New Roman" w:eastAsia="Times New Roman" w:hAnsi="Times New Roman" w:cs="Times New Roman"/>
-        </w:rPr>
-        <w:t xml:space="preserve">    Reframed the RQ Statement as required</w:t>
-      </w:r>
-    </w:p>
-    <w:p>
-      <w:pPr>
-        <w:pStyle w:val="ListParagraph"/>
-        <w:ind w:left="1440"/>
-        <w:rPr>
-          <w:rFonts w:ascii="Times New Roman" w:eastAsia="Times New Roman" w:hAnsi="Times New Roman" w:cs="Times New Roman"/>
-        </w:rPr>
-      </w:pPr>
-    </w:p>
-    <w:p>
-      <w:pPr>
-        <w:pStyle w:val="ListParagraph"/>
-        <w:ind w:left="1440"/>
-        <w:rPr>
-          <w:rFonts w:ascii="Times New Roman" w:eastAsia="Times New Roman" w:hAnsi="Times New Roman" w:cs="Times New Roman"/>
-        </w:rPr>
-      </w:pPr>
-      <w:r>
-        <w:rPr>
-          <w:rFonts w:ascii="Times New Roman" w:eastAsia="Times New Roman" w:hAnsi="Times New Roman" w:cs="Times New Roman"/>
-        </w:rPr>
-        <w:t>commit bcdcb3e18164a91e4b7c26f35cf85f805f9003c6</w:t>
-      </w:r>
-    </w:p>
-    <w:p>
-      <w:pPr>
-        <w:pStyle w:val="ListParagraph"/>
-        <w:ind w:left="1440"/>
-        <w:rPr>
-          <w:rFonts w:ascii="Times New Roman" w:eastAsia="Times New Roman" w:hAnsi="Times New Roman" w:cs="Times New Roman"/>
-        </w:rPr>
-      </w:pPr>
-      <w:r>
-        <w:rPr>
-          <w:rFonts w:ascii="Times New Roman" w:eastAsia="Times New Roman" w:hAnsi="Times New Roman" w:cs="Times New Roman"/>
-        </w:rPr>
-        <w:t>Author: Ahmed Asjal &lt;aa24aux@herts.ac.uk&gt;</w:t>
-      </w:r>
-    </w:p>
-    <w:p>
-      <w:pPr>
-        <w:pStyle w:val="ListParagraph"/>
-        <w:ind w:left="1440"/>
-        <w:rPr>
-          <w:rFonts w:ascii="Times New Roman" w:eastAsia="Times New Roman" w:hAnsi="Times New Roman" w:cs="Times New Roman"/>
-        </w:rPr>
-      </w:pPr>
-      <w:r>
-        <w:rPr>
-          <w:rFonts w:ascii="Times New Roman" w:eastAsia="Times New Roman" w:hAnsi="Times New Roman" w:cs="Times New Roman"/>
-        </w:rPr>
-        <w:t>Date:   Thu Dec 11 00:10:06 2025 +0000</w:t>
-      </w:r>
-    </w:p>
-    <w:p>
-      <w:pPr>
-        <w:pStyle w:val="ListParagraph"/>
-        <w:ind w:left="1440"/>
-        <w:rPr>
-          <w:rFonts w:ascii="Times New Roman" w:eastAsia="Times New Roman" w:hAnsi="Times New Roman" w:cs="Times New Roman"/>
-        </w:rPr>
-      </w:pPr>
-    </w:p>
-    <w:p>
-      <w:pPr>
-        <w:pStyle w:val="ListParagraph"/>
-        <w:ind w:left="1440"/>
-        <w:rPr>
-          <w:rFonts w:ascii="Times New Roman" w:eastAsia="Times New Roman" w:hAnsi="Times New Roman" w:cs="Times New Roman"/>
-        </w:rPr>
-      </w:pPr>
-      <w:r>
-        <w:rPr>
-          <w:rFonts w:ascii="Times New Roman" w:eastAsia="Times New Roman" w:hAnsi="Times New Roman" w:cs="Times New Roman"/>
-        </w:rPr>
-        <w:t xml:space="preserve">    pulled the dataset file in git</w:t>
-      </w:r>
-    </w:p>
-    <w:p>
-      <w:pPr>
-        <w:pStyle w:val="ListParagraph"/>
-        <w:ind w:left="1440"/>
-        <w:rPr>
-          <w:rFonts w:ascii="Times New Roman" w:eastAsia="Times New Roman" w:hAnsi="Times New Roman" w:cs="Times New Roman"/>
-        </w:rPr>
-      </w:pPr>
-    </w:p>
-    <w:p>
-      <w:pPr>
-        <w:pStyle w:val="ListParagraph"/>
-        <w:ind w:left="1440"/>
-        <w:rPr>
-          <w:rFonts w:ascii="Times New Roman" w:eastAsia="Times New Roman" w:hAnsi="Times New Roman" w:cs="Times New Roman"/>
-        </w:rPr>
-      </w:pPr>
-      <w:r>
-        <w:rPr>
-          <w:rFonts w:ascii="Times New Roman" w:eastAsia="Times New Roman" w:hAnsi="Times New Roman" w:cs="Times New Roman"/>
-        </w:rPr>
-        <w:t>commit 2915634f225fc96c29f4f04deb53fb71c42b565d</w:t>
-      </w:r>
-    </w:p>
-    <w:p>
-      <w:pPr>
-        <w:pStyle w:val="ListParagraph"/>
-        <w:ind w:left="1440"/>
-        <w:rPr>
-          <w:rFonts w:ascii="Times New Roman" w:eastAsia="Times New Roman" w:hAnsi="Times New Roman" w:cs="Times New Roman"/>
-        </w:rPr>
-      </w:pPr>
-      <w:r>
-        <w:rPr>
-          <w:rFonts w:ascii="Times New Roman" w:eastAsia="Times New Roman" w:hAnsi="Times New Roman" w:cs="Times New Roman"/>
-        </w:rPr>
-        <w:t>Author: Ahmed Asjal &lt;aa24aux@herts.ac.uk&gt;</w:t>
-      </w:r>
-    </w:p>
-    <w:p>
-      <w:pPr>
-        <w:pStyle w:val="ListParagraph"/>
-        <w:ind w:left="1440"/>
-        <w:rPr>
-          <w:rFonts w:ascii="Times New Roman" w:eastAsia="Times New Roman" w:hAnsi="Times New Roman" w:cs="Times New Roman"/>
-        </w:rPr>
-      </w:pPr>
-      <w:r>
-        <w:rPr>
-          <w:rFonts w:ascii="Times New Roman" w:eastAsia="Times New Roman" w:hAnsi="Times New Roman" w:cs="Times New Roman"/>
-        </w:rPr>
         <w:t>Date:   Thu Dec 11 00:08:42 2025 +0000</w:t>
       </w:r>
     </w:p>
@@ -7871,412 +8343,6 @@
         <w:rPr>
           <w:rFonts w:ascii="Times New Roman" w:eastAsia="Times New Roman" w:hAnsi="Times New Roman" w:cs="Times New Roman"/>
         </w:rPr>
-        <w:t>commit 61ce721d0ad10999de37ab789821b5d2f9334d12</w:t>
-      </w:r>
-    </w:p>
-    <w:p>
-      <w:pPr>
-        <w:pStyle w:val="ListParagraph"/>
-        <w:ind w:left="1440"/>
-        <w:rPr>
-          <w:rFonts w:ascii="Times New Roman" w:eastAsia="Times New Roman" w:hAnsi="Times New Roman" w:cs="Times New Roman"/>
-        </w:rPr>
-      </w:pPr>
-      <w:r>
-        <w:rPr>
-          <w:rFonts w:ascii="Times New Roman" w:eastAsia="Times New Roman" w:hAnsi="Times New Roman" w:cs="Times New Roman"/>
-        </w:rPr>
-        <w:t>Author: Ahmed Asjal &lt;aa24aux@herts.ac.uk&gt;</w:t>
-      </w:r>
-    </w:p>
-    <w:p>
-      <w:pPr>
-        <w:pStyle w:val="ListParagraph"/>
-        <w:ind w:left="1440"/>
-        <w:rPr>
-          <w:rFonts w:ascii="Times New Roman" w:eastAsia="Times New Roman" w:hAnsi="Times New Roman" w:cs="Times New Roman"/>
-        </w:rPr>
-      </w:pPr>
-      <w:r>
-        <w:rPr>
-          <w:rFonts w:ascii="Times New Roman" w:eastAsia="Times New Roman" w:hAnsi="Times New Roman" w:cs="Times New Roman"/>
-        </w:rPr>
-        <w:t>Date:   Thu Dec 11 00:05:12 2025 +0000</w:t>
-      </w:r>
-    </w:p>
-    <w:p>
-      <w:pPr>
-        <w:pStyle w:val="ListParagraph"/>
-        <w:ind w:left="1440"/>
-        <w:rPr>
-          <w:rFonts w:ascii="Times New Roman" w:eastAsia="Times New Roman" w:hAnsi="Times New Roman" w:cs="Times New Roman"/>
-        </w:rPr>
-      </w:pPr>
-    </w:p>
-    <w:p>
-      <w:pPr>
-        <w:pStyle w:val="ListParagraph"/>
-        <w:ind w:left="1440"/>
-        <w:rPr>
-          <w:rFonts w:ascii="Times New Roman" w:eastAsia="Times New Roman" w:hAnsi="Times New Roman" w:cs="Times New Roman"/>
-        </w:rPr>
-      </w:pPr>
-      <w:r>
-        <w:rPr>
-          <w:rFonts w:ascii="Times New Roman" w:eastAsia="Times New Roman" w:hAnsi="Times New Roman" w:cs="Times New Roman"/>
-        </w:rPr>
-        <w:t xml:space="preserve">    Creating Presentation for RQ</w:t>
-      </w:r>
-    </w:p>
-    <w:p>
-      <w:pPr>
-        <w:pStyle w:val="ListParagraph"/>
-        <w:ind w:left="1440"/>
-        <w:rPr>
-          <w:rFonts w:ascii="Times New Roman" w:eastAsia="Times New Roman" w:hAnsi="Times New Roman" w:cs="Times New Roman"/>
-        </w:rPr>
-      </w:pPr>
-      <w:r>
-        <w:rPr>
-          <w:rFonts w:ascii="Times New Roman" w:eastAsia="Times New Roman" w:hAnsi="Times New Roman" w:cs="Times New Roman"/>
-        </w:rPr>
-        <w:t xml:space="preserve"> ESCOD</w:t>
-      </w:r>
-    </w:p>
-    <w:p>
-      <w:pPr>
-        <w:pStyle w:val="ListParagraph"/>
-        <w:ind w:left="1440"/>
-        <w:rPr>
-          <w:rFonts w:ascii="Times New Roman" w:eastAsia="Times New Roman" w:hAnsi="Times New Roman" w:cs="Times New Roman"/>
-        </w:rPr>
-      </w:pPr>
-    </w:p>
-    <w:p>
-      <w:pPr>
-        <w:pStyle w:val="ListParagraph"/>
-        <w:ind w:left="1440"/>
-        <w:rPr>
-          <w:rFonts w:ascii="Times New Roman" w:eastAsia="Times New Roman" w:hAnsi="Times New Roman" w:cs="Times New Roman"/>
-        </w:rPr>
-      </w:pPr>
-      <w:r>
-        <w:rPr>
-          <w:rFonts w:ascii="Times New Roman" w:eastAsia="Times New Roman" w:hAnsi="Times New Roman" w:cs="Times New Roman"/>
-        </w:rPr>
-        <w:t>commit dcd55810c5d2ede8b60a903e674defdf1168421a</w:t>
-      </w:r>
-    </w:p>
-    <w:p>
-      <w:pPr>
-        <w:pStyle w:val="ListParagraph"/>
-        <w:ind w:left="1440"/>
-        <w:rPr>
-          <w:rFonts w:ascii="Times New Roman" w:eastAsia="Times New Roman" w:hAnsi="Times New Roman" w:cs="Times New Roman"/>
-        </w:rPr>
-      </w:pPr>
-      <w:r>
-        <w:rPr>
-          <w:rFonts w:ascii="Times New Roman" w:eastAsia="Times New Roman" w:hAnsi="Times New Roman" w:cs="Times New Roman"/>
-        </w:rPr>
-        <w:t>Author: Zaman Abbas Naqvi Syed &lt;zs24afe@herts.ac.uk&gt;</w:t>
-      </w:r>
-    </w:p>
-    <w:p>
-      <w:pPr>
-        <w:pStyle w:val="ListParagraph"/>
-        <w:ind w:left="1440"/>
-        <w:rPr>
-          <w:rFonts w:ascii="Times New Roman" w:eastAsia="Times New Roman" w:hAnsi="Times New Roman" w:cs="Times New Roman"/>
-        </w:rPr>
-      </w:pPr>
-      <w:r>
-        <w:rPr>
-          <w:rFonts w:ascii="Times New Roman" w:eastAsia="Times New Roman" w:hAnsi="Times New Roman" w:cs="Times New Roman"/>
-        </w:rPr>
-        <w:t>Date:   Fri Dec 12 13:13:37 2025 +0000</w:t>
-      </w:r>
-    </w:p>
-    <w:p>
-      <w:pPr>
-        <w:pStyle w:val="ListParagraph"/>
-        <w:ind w:left="1440"/>
-        <w:rPr>
-          <w:rFonts w:ascii="Times New Roman" w:eastAsia="Times New Roman" w:hAnsi="Times New Roman" w:cs="Times New Roman"/>
-        </w:rPr>
-      </w:pPr>
-    </w:p>
-    <w:p>
-      <w:pPr>
-        <w:pStyle w:val="ListParagraph"/>
-        <w:ind w:left="1440"/>
-        <w:rPr>
-          <w:rFonts w:ascii="Times New Roman" w:eastAsia="Times New Roman" w:hAnsi="Times New Roman" w:cs="Times New Roman"/>
-        </w:rPr>
-      </w:pPr>
-      <w:r>
-        <w:rPr>
-          <w:rFonts w:ascii="Times New Roman" w:eastAsia="Times New Roman" w:hAnsi="Times New Roman" w:cs="Times New Roman"/>
-        </w:rPr>
-        <w:t xml:space="preserve">    Commit check for Zaman</w:t>
-      </w:r>
-    </w:p>
-    <w:p>
-      <w:pPr>
-        <w:pStyle w:val="ListParagraph"/>
-        <w:ind w:left="1440"/>
-        <w:rPr>
-          <w:rFonts w:ascii="Times New Roman" w:eastAsia="Times New Roman" w:hAnsi="Times New Roman" w:cs="Times New Roman"/>
-        </w:rPr>
-      </w:pPr>
-    </w:p>
-    <w:p>
-      <w:pPr>
-        <w:pStyle w:val="ListParagraph"/>
-        <w:ind w:left="1440"/>
-        <w:rPr>
-          <w:rFonts w:ascii="Times New Roman" w:eastAsia="Times New Roman" w:hAnsi="Times New Roman" w:cs="Times New Roman"/>
-        </w:rPr>
-      </w:pPr>
-      <w:r>
-        <w:rPr>
-          <w:rFonts w:ascii="Times New Roman" w:eastAsia="Times New Roman" w:hAnsi="Times New Roman" w:cs="Times New Roman"/>
-        </w:rPr>
-        <w:t>commit de27556acd1dbfe8dc10bd4e08e65eb24e151e55</w:t>
-      </w:r>
-    </w:p>
-    <w:p>
-      <w:pPr>
-        <w:pStyle w:val="ListParagraph"/>
-        <w:ind w:left="1440"/>
-        <w:rPr>
-          <w:rFonts w:ascii="Times New Roman" w:eastAsia="Times New Roman" w:hAnsi="Times New Roman" w:cs="Times New Roman"/>
-        </w:rPr>
-      </w:pPr>
-      <w:r>
-        <w:rPr>
-          <w:rFonts w:ascii="Times New Roman" w:eastAsia="Times New Roman" w:hAnsi="Times New Roman" w:cs="Times New Roman"/>
-        </w:rPr>
-        <w:t>Author: Hyder5110 &lt;hyderhussainr@gmail.com&gt;</w:t>
-      </w:r>
-    </w:p>
-    <w:p>
-      <w:pPr>
-        <w:pStyle w:val="ListParagraph"/>
-        <w:ind w:left="1440"/>
-        <w:rPr>
-          <w:rFonts w:ascii="Times New Roman" w:eastAsia="Times New Roman" w:hAnsi="Times New Roman" w:cs="Times New Roman"/>
-        </w:rPr>
-      </w:pPr>
-      <w:r>
-        <w:rPr>
-          <w:rFonts w:ascii="Times New Roman" w:eastAsia="Times New Roman" w:hAnsi="Times New Roman" w:cs="Times New Roman"/>
-        </w:rPr>
-        <w:t>Date:   Fri Dec 12 12:58:33 2025 +0000</w:t>
-      </w:r>
-    </w:p>
-    <w:p>
-      <w:pPr>
-        <w:pStyle w:val="ListParagraph"/>
-        <w:ind w:left="1440"/>
-        <w:rPr>
-          <w:rFonts w:ascii="Times New Roman" w:eastAsia="Times New Roman" w:hAnsi="Times New Roman" w:cs="Times New Roman"/>
-        </w:rPr>
-      </w:pPr>
-    </w:p>
-    <w:p>
-      <w:pPr>
-        <w:pStyle w:val="ListParagraph"/>
-        <w:ind w:left="1440"/>
-        <w:rPr>
-          <w:rFonts w:ascii="Times New Roman" w:eastAsia="Times New Roman" w:hAnsi="Times New Roman" w:cs="Times New Roman"/>
-        </w:rPr>
-      </w:pPr>
-      <w:r>
-        <w:rPr>
-          <w:rFonts w:ascii="Times New Roman" w:eastAsia="Times New Roman" w:hAnsi="Times New Roman" w:cs="Times New Roman"/>
-        </w:rPr>
-        <w:t xml:space="preserve">    Reframed the RQ Statement as required</w:t>
-      </w:r>
-    </w:p>
-    <w:p>
-      <w:pPr>
-        <w:pStyle w:val="ListParagraph"/>
-        <w:ind w:left="1440"/>
-        <w:rPr>
-          <w:rFonts w:ascii="Times New Roman" w:eastAsia="Times New Roman" w:hAnsi="Times New Roman" w:cs="Times New Roman"/>
-        </w:rPr>
-      </w:pPr>
-    </w:p>
-    <w:p>
-      <w:pPr>
-        <w:pStyle w:val="ListParagraph"/>
-        <w:ind w:left="1440"/>
-        <w:rPr>
-          <w:rFonts w:ascii="Times New Roman" w:eastAsia="Times New Roman" w:hAnsi="Times New Roman" w:cs="Times New Roman"/>
-        </w:rPr>
-      </w:pPr>
-      <w:r>
-        <w:rPr>
-          <w:rFonts w:ascii="Times New Roman" w:eastAsia="Times New Roman" w:hAnsi="Times New Roman" w:cs="Times New Roman"/>
-        </w:rPr>
-        <w:t>commit bcdcb3e18164a91e4b7c26f35cf85f805f9003c6</w:t>
-      </w:r>
-    </w:p>
-    <w:p>
-      <w:pPr>
-        <w:pStyle w:val="ListParagraph"/>
-        <w:ind w:left="1440"/>
-        <w:rPr>
-          <w:rFonts w:ascii="Times New Roman" w:eastAsia="Times New Roman" w:hAnsi="Times New Roman" w:cs="Times New Roman"/>
-        </w:rPr>
-      </w:pPr>
-      <w:r>
-        <w:rPr>
-          <w:rFonts w:ascii="Times New Roman" w:eastAsia="Times New Roman" w:hAnsi="Times New Roman" w:cs="Times New Roman"/>
-        </w:rPr>
-        <w:t>Author: Ahmed Asjal &lt;aa24aux@herts.ac.uk&gt;</w:t>
-      </w:r>
-    </w:p>
-    <w:p>
-      <w:pPr>
-        <w:pStyle w:val="ListParagraph"/>
-        <w:ind w:left="1440"/>
-        <w:rPr>
-          <w:rFonts w:ascii="Times New Roman" w:eastAsia="Times New Roman" w:hAnsi="Times New Roman" w:cs="Times New Roman"/>
-        </w:rPr>
-      </w:pPr>
-      <w:r>
-        <w:rPr>
-          <w:rFonts w:ascii="Times New Roman" w:eastAsia="Times New Roman" w:hAnsi="Times New Roman" w:cs="Times New Roman"/>
-        </w:rPr>
-        <w:t>Date:   Thu Dec 11 00:10:06 2025 +0000</w:t>
-      </w:r>
-    </w:p>
-    <w:p>
-      <w:pPr>
-        <w:pStyle w:val="ListParagraph"/>
-        <w:ind w:left="1440"/>
-        <w:rPr>
-          <w:rFonts w:ascii="Times New Roman" w:eastAsia="Times New Roman" w:hAnsi="Times New Roman" w:cs="Times New Roman"/>
-        </w:rPr>
-      </w:pPr>
-    </w:p>
-    <w:p>
-      <w:pPr>
-        <w:pStyle w:val="ListParagraph"/>
-        <w:ind w:left="1440"/>
-        <w:rPr>
-          <w:rFonts w:ascii="Times New Roman" w:eastAsia="Times New Roman" w:hAnsi="Times New Roman" w:cs="Times New Roman"/>
-        </w:rPr>
-      </w:pPr>
-      <w:r>
-        <w:rPr>
-          <w:rFonts w:ascii="Times New Roman" w:eastAsia="Times New Roman" w:hAnsi="Times New Roman" w:cs="Times New Roman"/>
-        </w:rPr>
-        <w:t xml:space="preserve">    pulled the dataset file in git</w:t>
-      </w:r>
-    </w:p>
-    <w:p>
-      <w:pPr>
-        <w:pStyle w:val="ListParagraph"/>
-        <w:ind w:left="1440"/>
-        <w:rPr>
-          <w:rFonts w:ascii="Times New Roman" w:eastAsia="Times New Roman" w:hAnsi="Times New Roman" w:cs="Times New Roman"/>
-        </w:rPr>
-      </w:pPr>
-    </w:p>
-    <w:p>
-      <w:pPr>
-        <w:pStyle w:val="ListParagraph"/>
-        <w:ind w:left="1440"/>
-        <w:rPr>
-          <w:rFonts w:ascii="Times New Roman" w:eastAsia="Times New Roman" w:hAnsi="Times New Roman" w:cs="Times New Roman"/>
-        </w:rPr>
-      </w:pPr>
-      <w:r>
-        <w:rPr>
-          <w:rFonts w:ascii="Times New Roman" w:eastAsia="Times New Roman" w:hAnsi="Times New Roman" w:cs="Times New Roman"/>
-        </w:rPr>
-        <w:t>commit 2915634f225fc96c29f4f04deb53fb71c42b565d</w:t>
-      </w:r>
-    </w:p>
-    <w:p>
-      <w:pPr>
-        <w:pStyle w:val="ListParagraph"/>
-        <w:ind w:left="1440"/>
-        <w:rPr>
-          <w:rFonts w:ascii="Times New Roman" w:eastAsia="Times New Roman" w:hAnsi="Times New Roman" w:cs="Times New Roman"/>
-        </w:rPr>
-      </w:pPr>
-      <w:r>
-        <w:rPr>
-          <w:rFonts w:ascii="Times New Roman" w:eastAsia="Times New Roman" w:hAnsi="Times New Roman" w:cs="Times New Roman"/>
-        </w:rPr>
-        <w:t>Author: Ahmed Asjal &lt;aa24aux@herts.ac.uk&gt;</w:t>
-      </w:r>
-    </w:p>
-    <w:p>
-      <w:pPr>
-        <w:pStyle w:val="ListParagraph"/>
-        <w:ind w:left="1440"/>
-        <w:rPr>
-          <w:rFonts w:ascii="Times New Roman" w:eastAsia="Times New Roman" w:hAnsi="Times New Roman" w:cs="Times New Roman"/>
-        </w:rPr>
-      </w:pPr>
-      <w:r>
-        <w:rPr>
-          <w:rFonts w:ascii="Times New Roman" w:eastAsia="Times New Roman" w:hAnsi="Times New Roman" w:cs="Times New Roman"/>
-        </w:rPr>
-        <w:t>Date:   Thu Dec 11 00:08:42 2025 +0000</w:t>
-      </w:r>
-    </w:p>
-    <w:p>
-      <w:pPr>
-        <w:pStyle w:val="ListParagraph"/>
-        <w:ind w:left="1440"/>
-        <w:rPr>
-          <w:rFonts w:ascii="Times New Roman" w:eastAsia="Times New Roman" w:hAnsi="Times New Roman" w:cs="Times New Roman"/>
-        </w:rPr>
-      </w:pPr>
-    </w:p>
-    <w:p>
-      <w:pPr>
-        <w:pStyle w:val="ListParagraph"/>
-        <w:ind w:left="1440"/>
-        <w:rPr>
-          <w:rFonts w:ascii="Times New Roman" w:eastAsia="Times New Roman" w:hAnsi="Times New Roman" w:cs="Times New Roman"/>
-        </w:rPr>
-      </w:pPr>
-      <w:r>
-        <w:rPr>
-          <w:rFonts w:ascii="Times New Roman" w:eastAsia="Times New Roman" w:hAnsi="Times New Roman" w:cs="Times New Roman"/>
-        </w:rPr>
-        <w:t xml:space="preserve">    Updates in the RQ Demo PPT</w:t>
-      </w:r>
-    </w:p>
-    <w:p>
-      <w:pPr>
-        <w:pStyle w:val="ListParagraph"/>
-        <w:ind w:left="1440"/>
-        <w:rPr>
-          <w:rFonts w:ascii="Times New Roman" w:eastAsia="Times New Roman" w:hAnsi="Times New Roman" w:cs="Times New Roman"/>
-        </w:rPr>
-      </w:pPr>
-    </w:p>
-    <w:p>
-      <w:pPr>
-        <w:pStyle w:val="ListParagraph"/>
-        <w:ind w:left="1440"/>
-        <w:rPr>
-          <w:rFonts w:ascii="Times New Roman" w:eastAsia="Times New Roman" w:hAnsi="Times New Roman" w:cs="Times New Roman"/>
-        </w:rPr>
-      </w:pPr>
-      <w:r>
-        <w:rPr>
-          <w:rFonts w:ascii="Times New Roman" w:eastAsia="Times New Roman" w:hAnsi="Times New Roman" w:cs="Times New Roman"/>
-        </w:rPr>
-        <w:lastRenderedPageBreak/>
         <w:t>commit 61ce721d0ad10999de37ab789821b5d2f9334d12</w:t>
       </w:r>
     </w:p>
@@ -8888,6 +8954,119 @@
     </w:lvl>
   </w:abstractNum>
   <w:abstractNum w:abstractNumId="4" w15:restartNumberingAfterBreak="0">
+    <w:nsid w:val="587C490D"/>
+    <w:multiLevelType w:val="hybridMultilevel"/>
+    <w:tmpl w:val="69D6A2F0"/>
+    <w:lvl w:ilvl="0" w:tplc="08090001">
+      <w:start w:val="1"/>
+      <w:numFmt w:val="bullet"/>
+      <w:lvlText w:val=""/>
+      <w:lvlJc w:val="left"/>
+      <w:pPr>
+        <w:ind w:left="2160" w:hanging="360"/>
+      </w:pPr>
+      <w:rPr>
+        <w:rFonts w:ascii="Symbol" w:hAnsi="Symbol" w:hint="default"/>
+      </w:rPr>
+    </w:lvl>
+    <w:lvl w:ilvl="1" w:tplc="08090003" w:tentative="1">
+      <w:start w:val="1"/>
+      <w:numFmt w:val="bullet"/>
+      <w:lvlText w:val="o"/>
+      <w:lvlJc w:val="left"/>
+      <w:pPr>
+        <w:ind w:left="2880" w:hanging="360"/>
+      </w:pPr>
+      <w:rPr>
+        <w:rFonts w:ascii="Courier New" w:hAnsi="Courier New" w:cs="Courier New" w:hint="default"/>
+      </w:rPr>
+    </w:lvl>
+    <w:lvl w:ilvl="2" w:tplc="08090005" w:tentative="1">
+      <w:start w:val="1"/>
+      <w:numFmt w:val="bullet"/>
+      <w:lvlText w:val=""/>
+      <w:lvlJc w:val="left"/>
+      <w:pPr>
+        <w:ind w:left="3600" w:hanging="360"/>
+      </w:pPr>
+      <w:rPr>
+        <w:rFonts w:ascii="Wingdings" w:hAnsi="Wingdings" w:hint="default"/>
+      </w:rPr>
+    </w:lvl>
+    <w:lvl w:ilvl="3" w:tplc="08090001" w:tentative="1">
+      <w:start w:val="1"/>
+      <w:numFmt w:val="bullet"/>
+      <w:lvlText w:val=""/>
+      <w:lvlJc w:val="left"/>
+      <w:pPr>
+        <w:ind w:left="4320" w:hanging="360"/>
+      </w:pPr>
+      <w:rPr>
+        <w:rFonts w:ascii="Symbol" w:hAnsi="Symbol" w:hint="default"/>
+      </w:rPr>
+    </w:lvl>
+    <w:lvl w:ilvl="4" w:tplc="08090003" w:tentative="1">
+      <w:start w:val="1"/>
+      <w:numFmt w:val="bullet"/>
+      <w:lvlText w:val="o"/>
+      <w:lvlJc w:val="left"/>
+      <w:pPr>
+        <w:ind w:left="5040" w:hanging="360"/>
+      </w:pPr>
+      <w:rPr>
+        <w:rFonts w:ascii="Courier New" w:hAnsi="Courier New" w:cs="Courier New" w:hint="default"/>
+      </w:rPr>
+    </w:lvl>
+    <w:lvl w:ilvl="5" w:tplc="08090005" w:tentative="1">
+      <w:start w:val="1"/>
+      <w:numFmt w:val="bullet"/>
+      <w:lvlText w:val=""/>
+      <w:lvlJc w:val="left"/>
+      <w:pPr>
+        <w:ind w:left="5760" w:hanging="360"/>
+      </w:pPr>
+      <w:rPr>
+        <w:rFonts w:ascii="Wingdings" w:hAnsi="Wingdings" w:hint="default"/>
+      </w:rPr>
+    </w:lvl>
+    <w:lvl w:ilvl="6" w:tplc="08090001" w:tentative="1">
+      <w:start w:val="1"/>
+      <w:numFmt w:val="bullet"/>
+      <w:lvlText w:val=""/>
+      <w:lvlJc w:val="left"/>
+      <w:pPr>
+        <w:ind w:left="6480" w:hanging="360"/>
+      </w:pPr>
+      <w:rPr>
+        <w:rFonts w:ascii="Symbol" w:hAnsi="Symbol" w:hint="default"/>
+      </w:rPr>
+    </w:lvl>
+    <w:lvl w:ilvl="7" w:tplc="08090003" w:tentative="1">
+      <w:start w:val="1"/>
+      <w:numFmt w:val="bullet"/>
+      <w:lvlText w:val="o"/>
+      <w:lvlJc w:val="left"/>
+      <w:pPr>
+        <w:ind w:left="7200" w:hanging="360"/>
+      </w:pPr>
+      <w:rPr>
+        <w:rFonts w:ascii="Courier New" w:hAnsi="Courier New" w:cs="Courier New" w:hint="default"/>
+      </w:rPr>
+    </w:lvl>
+    <w:lvl w:ilvl="8" w:tplc="08090005" w:tentative="1">
+      <w:start w:val="1"/>
+      <w:numFmt w:val="bullet"/>
+      <w:lvlText w:val=""/>
+      <w:lvlJc w:val="left"/>
+      <w:pPr>
+        <w:ind w:left="7920" w:hanging="360"/>
+      </w:pPr>
+      <w:rPr>
+        <w:rFonts w:ascii="Wingdings" w:hAnsi="Wingdings" w:hint="default"/>
+      </w:rPr>
+    </w:lvl>
+  </w:abstractNum>
+  <w:abstractNum w:abstractNumId="5" w15:restartNumberingAfterBreak="0">
     <w:nsid w:val="64424843"/>
     <w:multiLevelType w:val="multilevel"/>
     <w:tmpl w:val="64424843"/>
@@ -8973,7 +9152,7 @@
       </w:pPr>
     </w:lvl>
   </w:abstractNum>
-  <w:abstractNum w:abstractNumId="5" w15:restartNumberingAfterBreak="0">
+  <w:abstractNum w:abstractNumId="6" w15:restartNumberingAfterBreak="0">
     <w:nsid w:val="6989EEEE"/>
     <w:multiLevelType w:val="multilevel"/>
     <w:tmpl w:val="6989EEEE"/>
@@ -9059,7 +9238,7 @@
       </w:pPr>
     </w:lvl>
   </w:abstractNum>
-  <w:abstractNum w:abstractNumId="6" w15:restartNumberingAfterBreak="0">
+  <w:abstractNum w:abstractNumId="7" w15:restartNumberingAfterBreak="0">
     <w:nsid w:val="717456F8"/>
     <w:multiLevelType w:val="multilevel"/>
     <w:tmpl w:val="717456F8"/>
@@ -9166,6 +9345,119 @@
       <w:lvlJc w:val="left"/>
       <w:pPr>
         <w:ind w:left="6480" w:hanging="360"/>
+      </w:pPr>
+      <w:rPr>
+        <w:rFonts w:ascii="Wingdings" w:hAnsi="Wingdings" w:hint="default"/>
+      </w:rPr>
+    </w:lvl>
+  </w:abstractNum>
+  <w:abstractNum w:abstractNumId="8" w15:restartNumberingAfterBreak="0">
+    <w:nsid w:val="731E2400"/>
+    <w:multiLevelType w:val="hybridMultilevel"/>
+    <w:tmpl w:val="39142B54"/>
+    <w:lvl w:ilvl="0" w:tplc="08090001">
+      <w:start w:val="1"/>
+      <w:numFmt w:val="bullet"/>
+      <w:lvlText w:val=""/>
+      <w:lvlJc w:val="left"/>
+      <w:pPr>
+        <w:ind w:left="2160" w:hanging="360"/>
+      </w:pPr>
+      <w:rPr>
+        <w:rFonts w:ascii="Symbol" w:hAnsi="Symbol" w:hint="default"/>
+      </w:rPr>
+    </w:lvl>
+    <w:lvl w:ilvl="1" w:tplc="FFFFFFFF" w:tentative="1">
+      <w:start w:val="1"/>
+      <w:numFmt w:val="bullet"/>
+      <w:lvlText w:val="o"/>
+      <w:lvlJc w:val="left"/>
+      <w:pPr>
+        <w:ind w:left="2880" w:hanging="360"/>
+      </w:pPr>
+      <w:rPr>
+        <w:rFonts w:ascii="Courier New" w:hAnsi="Courier New" w:cs="Courier New" w:hint="default"/>
+      </w:rPr>
+    </w:lvl>
+    <w:lvl w:ilvl="2" w:tplc="FFFFFFFF" w:tentative="1">
+      <w:start w:val="1"/>
+      <w:numFmt w:val="bullet"/>
+      <w:lvlText w:val=""/>
+      <w:lvlJc w:val="left"/>
+      <w:pPr>
+        <w:ind w:left="3600" w:hanging="360"/>
+      </w:pPr>
+      <w:rPr>
+        <w:rFonts w:ascii="Wingdings" w:hAnsi="Wingdings" w:hint="default"/>
+      </w:rPr>
+    </w:lvl>
+    <w:lvl w:ilvl="3" w:tplc="FFFFFFFF" w:tentative="1">
+      <w:start w:val="1"/>
+      <w:numFmt w:val="bullet"/>
+      <w:lvlText w:val=""/>
+      <w:lvlJc w:val="left"/>
+      <w:pPr>
+        <w:ind w:left="4320" w:hanging="360"/>
+      </w:pPr>
+      <w:rPr>
+        <w:rFonts w:ascii="Symbol" w:hAnsi="Symbol" w:hint="default"/>
+      </w:rPr>
+    </w:lvl>
+    <w:lvl w:ilvl="4" w:tplc="FFFFFFFF" w:tentative="1">
+      <w:start w:val="1"/>
+      <w:numFmt w:val="bullet"/>
+      <w:lvlText w:val="o"/>
+      <w:lvlJc w:val="left"/>
+      <w:pPr>
+        <w:ind w:left="5040" w:hanging="360"/>
+      </w:pPr>
+      <w:rPr>
+        <w:rFonts w:ascii="Courier New" w:hAnsi="Courier New" w:cs="Courier New" w:hint="default"/>
+      </w:rPr>
+    </w:lvl>
+    <w:lvl w:ilvl="5" w:tplc="FFFFFFFF" w:tentative="1">
+      <w:start w:val="1"/>
+      <w:numFmt w:val="bullet"/>
+      <w:lvlText w:val=""/>
+      <w:lvlJc w:val="left"/>
+      <w:pPr>
+        <w:ind w:left="5760" w:hanging="360"/>
+      </w:pPr>
+      <w:rPr>
+        <w:rFonts w:ascii="Wingdings" w:hAnsi="Wingdings" w:hint="default"/>
+      </w:rPr>
+    </w:lvl>
+    <w:lvl w:ilvl="6" w:tplc="FFFFFFFF" w:tentative="1">
+      <w:start w:val="1"/>
+      <w:numFmt w:val="bullet"/>
+      <w:lvlText w:val=""/>
+      <w:lvlJc w:val="left"/>
+      <w:pPr>
+        <w:ind w:left="6480" w:hanging="360"/>
+      </w:pPr>
+      <w:rPr>
+        <w:rFonts w:ascii="Symbol" w:hAnsi="Symbol" w:hint="default"/>
+      </w:rPr>
+    </w:lvl>
+    <w:lvl w:ilvl="7" w:tplc="FFFFFFFF" w:tentative="1">
+      <w:start w:val="1"/>
+      <w:numFmt w:val="bullet"/>
+      <w:lvlText w:val="o"/>
+      <w:lvlJc w:val="left"/>
+      <w:pPr>
+        <w:ind w:left="7200" w:hanging="360"/>
+      </w:pPr>
+      <w:rPr>
+        <w:rFonts w:ascii="Courier New" w:hAnsi="Courier New" w:cs="Courier New" w:hint="default"/>
+      </w:rPr>
+    </w:lvl>
+    <w:lvl w:ilvl="8" w:tplc="FFFFFFFF" w:tentative="1">
+      <w:start w:val="1"/>
+      <w:numFmt w:val="bullet"/>
+      <w:lvlText w:val=""/>
+      <w:lvlJc w:val="left"/>
+      <w:pPr>
+        <w:ind w:left="7920" w:hanging="360"/>
       </w:pPr>
       <w:rPr>
         <w:rFonts w:ascii="Wingdings" w:hAnsi="Wingdings" w:hint="default"/>
@@ -9179,19 +9471,25 @@
     <w:abstractNumId w:val="3"/>
   </w:num>
   <w:num w:numId="3" w16cid:durableId="611936526">
-    <w:abstractNumId w:val="5"/>
+    <w:abstractNumId w:val="6"/>
   </w:num>
   <w:num w:numId="4" w16cid:durableId="4210121">
     <w:abstractNumId w:val="0"/>
   </w:num>
   <w:num w:numId="5" w16cid:durableId="1037782570">
-    <w:abstractNumId w:val="6"/>
+    <w:abstractNumId w:val="7"/>
   </w:num>
   <w:num w:numId="6" w16cid:durableId="914047238">
-    <w:abstractNumId w:val="4"/>
+    <w:abstractNumId w:val="5"/>
   </w:num>
   <w:num w:numId="7" w16cid:durableId="766342711">
     <w:abstractNumId w:val="2"/>
+  </w:num>
+  <w:num w:numId="8" w16cid:durableId="1240944477">
+    <w:abstractNumId w:val="4"/>
+  </w:num>
+  <w:num w:numId="9" w16cid:durableId="1486630541">
+    <w:abstractNumId w:val="8"/>
   </w:num>
 </w:numbering>
 </file>
@@ -9786,6 +10084,7 @@
   <w:style w:type="character" w:default="1" w:styleId="DefaultParagraphFont">
     <w:name w:val="Default Paragraph Font"/>
     <w:uiPriority w:val="1"/>
+    <w:semiHidden/>
     <w:unhideWhenUsed/>
   </w:style>
   <w:style w:type="table" w:default="1" w:styleId="TableNormal">
